--- a/ІП-02, Гончар, Глущенко, Василенко, ЛР2.docx
+++ b/ІП-02, Гончар, Глущенко, Василенко, ЛР2.docx
@@ -1772,7 +1772,6 @@
             </w:r>
           </w:hyperlink>
         </w:p>
-        <w:bookmarkStart w:id="0" w:name="_GoBack"/>
         <w:p>
           <w:pPr>
             <w:pStyle w:val="31"/>
@@ -1785,110 +1784,64 @@
               <w:lang w:val="ru-UA" w:eastAsia="ru-UA"/>
             </w:rPr>
           </w:pPr>
-          <w:r>
-            <w:rPr>
-              <w:rStyle w:val="a4"/>
-              <w:noProof/>
-            </w:rPr>
-            <w:fldChar w:fldCharType="begin"/>
-          </w:r>
-          <w:r>
-            <w:rPr>
-              <w:rStyle w:val="a4"/>
-              <w:noProof/>
-            </w:rPr>
-            <w:instrText xml:space="preserve"> </w:instrText>
-          </w:r>
-          <w:r>
-            <w:rPr>
-              <w:noProof/>
-            </w:rPr>
-            <w:instrText>HYPERLINK \l "_Toc67416929"</w:instrText>
-          </w:r>
-          <w:r>
-            <w:rPr>
-              <w:rStyle w:val="a4"/>
-              <w:noProof/>
-            </w:rPr>
-            <w:instrText xml:space="preserve"> </w:instrText>
-          </w:r>
-          <w:r>
-            <w:rPr>
-              <w:rStyle w:val="a4"/>
-              <w:noProof/>
-            </w:rPr>
-          </w:r>
-          <w:r>
-            <w:rPr>
-              <w:rStyle w:val="a4"/>
-              <w:noProof/>
-            </w:rPr>
-            <w:fldChar w:fldCharType="separate"/>
-          </w:r>
-          <w:r>
-            <w:rPr>
-              <w:rStyle w:val="a4"/>
-              <w:noProof/>
-            </w:rPr>
-            <w:t>Функціональні вимоги</w:t>
-          </w:r>
-          <w:r>
-            <w:rPr>
-              <w:noProof/>
-              <w:webHidden/>
-            </w:rPr>
-            <w:tab/>
-          </w:r>
-          <w:r>
-            <w:rPr>
-              <w:noProof/>
-              <w:webHidden/>
-            </w:rPr>
-            <w:fldChar w:fldCharType="begin"/>
-          </w:r>
-          <w:r>
-            <w:rPr>
-              <w:noProof/>
-              <w:webHidden/>
-            </w:rPr>
-            <w:instrText xml:space="preserve"> PAGEREF _Toc67416929 \h </w:instrText>
-          </w:r>
-          <w:r>
-            <w:rPr>
-              <w:noProof/>
-              <w:webHidden/>
-            </w:rPr>
-          </w:r>
-          <w:r>
-            <w:rPr>
-              <w:noProof/>
-              <w:webHidden/>
-            </w:rPr>
-            <w:fldChar w:fldCharType="separate"/>
-          </w:r>
-          <w:r>
-            <w:rPr>
-              <w:noProof/>
-              <w:webHidden/>
-            </w:rPr>
-            <w:t>11</w:t>
-          </w:r>
-          <w:r>
-            <w:rPr>
-              <w:noProof/>
-              <w:webHidden/>
-            </w:rPr>
-            <w:fldChar w:fldCharType="end"/>
-          </w:r>
-          <w:r>
-            <w:rPr>
-              <w:rStyle w:val="a4"/>
-              <w:noProof/>
-            </w:rPr>
-            <w:fldChar w:fldCharType="end"/>
-          </w:r>
+          <w:hyperlink w:anchor="_Toc67416929" w:history="1">
+            <w:r>
+              <w:rPr>
+                <w:rStyle w:val="a4"/>
+                <w:noProof/>
+              </w:rPr>
+              <w:t>Функціональні вимоги</w:t>
+            </w:r>
+            <w:r>
+              <w:rPr>
+                <w:noProof/>
+                <w:webHidden/>
+              </w:rPr>
+              <w:tab/>
+            </w:r>
+            <w:r>
+              <w:rPr>
+                <w:noProof/>
+                <w:webHidden/>
+              </w:rPr>
+              <w:fldChar w:fldCharType="begin"/>
+            </w:r>
+            <w:r>
+              <w:rPr>
+                <w:noProof/>
+                <w:webHidden/>
+              </w:rPr>
+              <w:instrText xml:space="preserve"> PAGEREF _Toc67416929 \h </w:instrText>
+            </w:r>
+            <w:r>
+              <w:rPr>
+                <w:noProof/>
+                <w:webHidden/>
+              </w:rPr>
+            </w:r>
+            <w:r>
+              <w:rPr>
+                <w:noProof/>
+                <w:webHidden/>
+              </w:rPr>
+              <w:fldChar w:fldCharType="separate"/>
+            </w:r>
+            <w:r>
+              <w:rPr>
+                <w:noProof/>
+                <w:webHidden/>
+              </w:rPr>
+              <w:t>11</w:t>
+            </w:r>
+            <w:r>
+              <w:rPr>
+                <w:noProof/>
+                <w:webHidden/>
+              </w:rPr>
+              <w:fldChar w:fldCharType="end"/>
+            </w:r>
+          </w:hyperlink>
         </w:p>
-        <w:bookmarkEnd w:id="0"/>
         <w:p>
           <w:pPr>
             <w:pStyle w:val="31"/>
@@ -1901,108 +1854,63 @@
               <w:lang w:val="ru-UA" w:eastAsia="ru-UA"/>
             </w:rPr>
           </w:pPr>
-          <w:r>
-            <w:rPr>
-              <w:rStyle w:val="a4"/>
-              <w:noProof/>
-            </w:rPr>
-            <w:fldChar w:fldCharType="begin"/>
-          </w:r>
-          <w:r>
-            <w:rPr>
-              <w:rStyle w:val="a4"/>
-              <w:noProof/>
-            </w:rPr>
-            <w:instrText xml:space="preserve"> </w:instrText>
-          </w:r>
-          <w:r>
-            <w:rPr>
-              <w:noProof/>
-            </w:rPr>
-            <w:instrText>HYPERLINK \l "_Toc67416930"</w:instrText>
-          </w:r>
-          <w:r>
-            <w:rPr>
-              <w:rStyle w:val="a4"/>
-              <w:noProof/>
-            </w:rPr>
-            <w:instrText xml:space="preserve"> </w:instrText>
-          </w:r>
-          <w:r>
-            <w:rPr>
-              <w:rStyle w:val="a4"/>
-              <w:noProof/>
-            </w:rPr>
-          </w:r>
-          <w:r>
-            <w:rPr>
-              <w:rStyle w:val="a4"/>
-              <w:noProof/>
-            </w:rPr>
-            <w:fldChar w:fldCharType="separate"/>
-          </w:r>
-          <w:r>
-            <w:rPr>
-              <w:rStyle w:val="a4"/>
-              <w:noProof/>
-            </w:rPr>
-            <w:t>Нефункціональні вимоги</w:t>
-          </w:r>
-          <w:r>
-            <w:rPr>
-              <w:noProof/>
-              <w:webHidden/>
-            </w:rPr>
-            <w:tab/>
-          </w:r>
-          <w:r>
-            <w:rPr>
-              <w:noProof/>
-              <w:webHidden/>
-            </w:rPr>
-            <w:fldChar w:fldCharType="begin"/>
-          </w:r>
-          <w:r>
-            <w:rPr>
-              <w:noProof/>
-              <w:webHidden/>
-            </w:rPr>
-            <w:instrText xml:space="preserve"> PAGEREF _Toc67416930 \h </w:instrText>
-          </w:r>
-          <w:r>
-            <w:rPr>
-              <w:noProof/>
-              <w:webHidden/>
-            </w:rPr>
-          </w:r>
-          <w:r>
-            <w:rPr>
-              <w:noProof/>
-              <w:webHidden/>
-            </w:rPr>
-            <w:fldChar w:fldCharType="separate"/>
-          </w:r>
-          <w:r>
-            <w:rPr>
-              <w:noProof/>
-              <w:webHidden/>
-            </w:rPr>
-            <w:t>11</w:t>
-          </w:r>
-          <w:r>
-            <w:rPr>
-              <w:noProof/>
-              <w:webHidden/>
-            </w:rPr>
-            <w:fldChar w:fldCharType="end"/>
-          </w:r>
-          <w:r>
-            <w:rPr>
-              <w:rStyle w:val="a4"/>
-              <w:noProof/>
-            </w:rPr>
-            <w:fldChar w:fldCharType="end"/>
-          </w:r>
+          <w:hyperlink w:anchor="_Toc67416930" w:history="1">
+            <w:r>
+              <w:rPr>
+                <w:rStyle w:val="a4"/>
+                <w:noProof/>
+              </w:rPr>
+              <w:t>Нефункціональні вимоги</w:t>
+            </w:r>
+            <w:r>
+              <w:rPr>
+                <w:noProof/>
+                <w:webHidden/>
+              </w:rPr>
+              <w:tab/>
+            </w:r>
+            <w:r>
+              <w:rPr>
+                <w:noProof/>
+                <w:webHidden/>
+              </w:rPr>
+              <w:fldChar w:fldCharType="begin"/>
+            </w:r>
+            <w:r>
+              <w:rPr>
+                <w:noProof/>
+                <w:webHidden/>
+              </w:rPr>
+              <w:instrText xml:space="preserve"> PAGEREF _Toc67416930 \h </w:instrText>
+            </w:r>
+            <w:r>
+              <w:rPr>
+                <w:noProof/>
+                <w:webHidden/>
+              </w:rPr>
+            </w:r>
+            <w:r>
+              <w:rPr>
+                <w:noProof/>
+                <w:webHidden/>
+              </w:rPr>
+              <w:fldChar w:fldCharType="separate"/>
+            </w:r>
+            <w:r>
+              <w:rPr>
+                <w:noProof/>
+                <w:webHidden/>
+              </w:rPr>
+              <w:t>11</w:t>
+            </w:r>
+            <w:r>
+              <w:rPr>
+                <w:noProof/>
+                <w:webHidden/>
+              </w:rPr>
+              <w:fldChar w:fldCharType="end"/>
+            </w:r>
+          </w:hyperlink>
         </w:p>
         <w:p>
           <w:pPr>
@@ -2244,12 +2152,12 @@
       <w:pPr>
         <w:pStyle w:val="2"/>
       </w:pPr>
-      <w:bookmarkStart w:id="1" w:name="_Toc67416910"/>
+      <w:bookmarkStart w:id="0" w:name="_Toc67416910"/>
       <w:r>
         <w:lastRenderedPageBreak/>
         <w:t>Мета</w:t>
       </w:r>
-      <w:bookmarkEnd w:id="1"/>
+      <w:bookmarkEnd w:id="0"/>
     </w:p>
     <w:p>
       <w:pPr>
@@ -2336,182 +2244,176 @@
         <w:rPr>
           <w:lang w:val="uk-UA"/>
         </w:rPr>
-        <w:t>тримати навички та єдині тактичні прийоми, якими повинні користуватися різні елементи системи</w:t>
-      </w:r>
-      <w:r>
-        <w:rPr>
-          <w:lang w:val="uk-UA"/>
-        </w:rPr>
-        <w:t>.</w:t>
+        <w:t>тримати навички та єдині тактичні прийоми, якими повинні користуватися різні елементи системи.</w:t>
       </w:r>
     </w:p>
     <w:p>
       <w:pPr>
         <w:pStyle w:val="2"/>
       </w:pPr>
-      <w:bookmarkStart w:id="2" w:name="_Toc67416911"/>
+      <w:bookmarkStart w:id="1" w:name="_Toc67416911"/>
       <w:r>
         <w:t>Опис предметної області</w:t>
+      </w:r>
+      <w:bookmarkEnd w:id="1"/>
+    </w:p>
+    <w:p>
+      <w:r>
+        <w:t>(п.1)</w:t>
+      </w:r>
+      <w:r>
+        <w:t xml:space="preserve"> </w:t>
+      </w:r>
+      <w:r>
+        <w:t xml:space="preserve">Клімат-контроль – це </w:t>
+      </w:r>
+      <w:r>
+        <w:t>довершена</w:t>
+      </w:r>
+      <w:r>
+        <w:t xml:space="preserve"> комп’ютеризована система, яка використовує велику кількість датчиків для забезпечення точного </w:t>
+      </w:r>
+      <w:r>
+        <w:t xml:space="preserve">автоматичного чи користувацького </w:t>
+      </w:r>
+      <w:r>
+        <w:t xml:space="preserve">управління температурою в приміщені. </w:t>
+      </w:r>
+    </w:p>
+    <w:p>
+      <w:r>
+        <w:t>(п.</w:t>
+      </w:r>
+      <w:r>
+        <w:t>2.</w:t>
+      </w:r>
+      <w:r>
+        <w:t>1)</w:t>
+      </w:r>
+      <w:r>
+        <w:t xml:space="preserve"> </w:t>
+      </w:r>
+      <w:r>
+        <w:t>Взаємодія з користувачем починається після</w:t>
+      </w:r>
+      <w:r>
+        <w:t xml:space="preserve"> авторизації</w:t>
+      </w:r>
+      <w:r>
+        <w:t>.</w:t>
+      </w:r>
+    </w:p>
+    <w:p>
+      <w:r>
+        <w:t>(п.</w:t>
+      </w:r>
+      <w:r>
+        <w:t>2.</w:t>
+      </w:r>
+      <w:r>
+        <w:t>2)</w:t>
+      </w:r>
+      <w:r>
+        <w:t xml:space="preserve"> На робочому екрані </w:t>
+      </w:r>
+      <w:r>
+        <w:t>є кілька кнопок: «Погодна статистика», «Рекомендовано», «Власні налаштування».</w:t>
+      </w:r>
+    </w:p>
+    <w:p>
+      <w:r>
+        <w:t>(п.</w:t>
+      </w:r>
+      <w:r>
+        <w:t>2.</w:t>
+      </w:r>
+      <w:r>
+        <w:t>2.1)</w:t>
+      </w:r>
+      <w:r>
+        <w:t xml:space="preserve"> </w:t>
+      </w:r>
+      <w:r>
+        <w:t>К</w:t>
+      </w:r>
+      <w:r>
+        <w:t xml:space="preserve">ористувач може ознайомитися з інформацією щодо </w:t>
+      </w:r>
+      <w:r>
+        <w:t>температури, вологості повітря, чистоти повітря в будинку</w:t>
+      </w:r>
+    </w:p>
+    <w:p>
+      <w:r>
+        <w:t>(п.</w:t>
+      </w:r>
+      <w:r>
+        <w:t>2.</w:t>
+      </w:r>
+      <w:r>
+        <w:t>2.2)</w:t>
+      </w:r>
+      <w:r>
+        <w:t xml:space="preserve"> Натиснувши на кнопку «Рекомендовано» користувач запустить автоматичний підбір температури, вологості повітря у кімнаті, що є прийнятним саме за таких погодних умов.</w:t>
+      </w:r>
+    </w:p>
+    <w:p>
+      <w:r>
+        <w:t>(п.</w:t>
+      </w:r>
+      <w:r>
+        <w:t>2.</w:t>
+      </w:r>
+      <w:r>
+        <w:t>2.3)</w:t>
+      </w:r>
+      <w:r>
+        <w:t xml:space="preserve"> </w:t>
+      </w:r>
+      <w:r>
+        <w:t xml:space="preserve">Для виставлення власних налаштувань користувач має натиснути кнопку «Власні налаштування». На інтерфейсі цього меню є дві смуги прокрутки, одна для температури і </w:t>
+      </w:r>
+      <w:r>
+        <w:t>одна для вологості повітря.</w:t>
+      </w:r>
+      <w:r>
+        <w:t xml:space="preserve"> </w:t>
+      </w:r>
+      <w:r>
+        <w:t>Границі можливих значень температури і вологості виставлені виробником. Якщо виставлене значення температури/ вологості не входить в межі, то запускається режим «Рекомендовано»</w:t>
+      </w:r>
+      <w:r>
+        <w:t>; т</w:t>
+      </w:r>
+      <w:r>
+        <w:t xml:space="preserve">акож є дві кнопки «Підтвердити й запустити» та «Повернутися в меню». </w:t>
+      </w:r>
+    </w:p>
+    <w:p>
+      <w:r>
+        <w:br w:type="page"/>
+      </w:r>
+    </w:p>
+    <w:p>
+      <w:pPr>
+        <w:pStyle w:val="2"/>
+      </w:pPr>
+      <w:bookmarkStart w:id="2" w:name="_Toc67416912"/>
+      <w:r>
+        <w:lastRenderedPageBreak/>
+        <w:t>Глосарій</w:t>
       </w:r>
       <w:bookmarkEnd w:id="2"/>
     </w:p>
     <w:p>
-      <w:r>
-        <w:t>(п.1)</w:t>
-      </w:r>
-      <w:r>
-        <w:t xml:space="preserve"> </w:t>
-      </w:r>
-      <w:r>
-        <w:t xml:space="preserve">Клімат-контроль – це </w:t>
-      </w:r>
-      <w:r>
-        <w:t>довершена</w:t>
-      </w:r>
-      <w:r>
-        <w:t xml:space="preserve"> комп’ютеризована система, яка використовує велику кількість датчиків для забезпечення точного </w:t>
-      </w:r>
-      <w:r>
-        <w:t xml:space="preserve">автоматичного чи користувацького </w:t>
-      </w:r>
-      <w:r>
-        <w:t xml:space="preserve">управління температурою в приміщені. </w:t>
-      </w:r>
-    </w:p>
-    <w:p>
-      <w:r>
-        <w:t>(п.</w:t>
-      </w:r>
-      <w:r>
-        <w:t>2.</w:t>
-      </w:r>
-      <w:r>
-        <w:t>1)</w:t>
-      </w:r>
-      <w:r>
-        <w:t xml:space="preserve"> </w:t>
-      </w:r>
-      <w:r>
-        <w:t>Взаємодія з користувачем починається після</w:t>
-      </w:r>
-      <w:r>
-        <w:t xml:space="preserve"> авторизації</w:t>
-      </w:r>
-      <w:r>
-        <w:t>.</w:t>
-      </w:r>
-    </w:p>
-    <w:p>
-      <w:r>
-        <w:t>(п.</w:t>
-      </w:r>
-      <w:r>
-        <w:t>2.</w:t>
-      </w:r>
-      <w:r>
-        <w:t>2)</w:t>
-      </w:r>
-      <w:r>
-        <w:t xml:space="preserve"> На робочому екрані </w:t>
-      </w:r>
-      <w:r>
-        <w:t>є кілька кнопок: «Погодна статистика», «Рекомендовано», «Власні налаштування».</w:t>
-      </w:r>
-    </w:p>
-    <w:p>
-      <w:r>
-        <w:t>(п.</w:t>
-      </w:r>
-      <w:r>
-        <w:t>2.</w:t>
-      </w:r>
-      <w:r>
-        <w:t>2.1)</w:t>
-      </w:r>
-      <w:r>
-        <w:t xml:space="preserve"> </w:t>
-      </w:r>
-      <w:r>
-        <w:t>К</w:t>
-      </w:r>
-      <w:r>
-        <w:t xml:space="preserve">ористувач може ознайомитися з інформацією щодо </w:t>
-      </w:r>
-      <w:r>
-        <w:t>температури, вологості повітря, чистоти повітря в будинку</w:t>
-      </w:r>
-    </w:p>
-    <w:p>
-      <w:r>
-        <w:t>(п.</w:t>
-      </w:r>
-      <w:r>
-        <w:t>2.</w:t>
-      </w:r>
-      <w:r>
-        <w:t>2.2)</w:t>
-      </w:r>
-      <w:r>
-        <w:t xml:space="preserve"> Натиснувши на кнопку «Рекомендовано» користувач запустить автоматичний підбір температури, вологості повітря у кімнаті, що є прийнятним саме за таких погодних умов.</w:t>
-      </w:r>
-    </w:p>
-    <w:p>
-      <w:r>
-        <w:t>(п.</w:t>
-      </w:r>
-      <w:r>
-        <w:t>2.</w:t>
-      </w:r>
-      <w:r>
-        <w:t>2.3)</w:t>
-      </w:r>
-      <w:r>
-        <w:t xml:space="preserve"> </w:t>
-      </w:r>
-      <w:r>
-        <w:t xml:space="preserve">Для виставлення власних налаштувань користувач має натиснути кнопку «Власні налаштування». На інтерфейсі цього меню є дві смуги прокрутки, одна для температури і </w:t>
-      </w:r>
-      <w:r>
-        <w:t>одна для вологості повітря.</w:t>
-      </w:r>
-      <w:r>
-        <w:t xml:space="preserve"> </w:t>
-      </w:r>
-      <w:r>
-        <w:t>Границі можливих значень температури і вологості виставлені виробником. Якщо виставлене значення температури/ вологості не входить в межі, то запускається режим «Рекомендовано»</w:t>
-      </w:r>
-      <w:r>
-        <w:t>; т</w:t>
-      </w:r>
-      <w:r>
-        <w:t xml:space="preserve">акож є дві кнопки «Підтвердити й запустити» та «Повернутися в меню». </w:t>
-      </w:r>
-    </w:p>
-    <w:p>
-      <w:r>
-        <w:br w:type="page"/>
-      </w:r>
-    </w:p>
-    <w:p>
-      <w:pPr>
-        <w:pStyle w:val="2"/>
-      </w:pPr>
-      <w:bookmarkStart w:id="3" w:name="_Toc67416912"/>
-      <w:r>
-        <w:lastRenderedPageBreak/>
-        <w:t>Глосарій</w:t>
-      </w:r>
-      <w:bookmarkEnd w:id="3"/>
-    </w:p>
-    <w:p>
-      <w:bookmarkStart w:id="4" w:name="_Toc67416913"/>
+      <w:bookmarkStart w:id="3" w:name="_Toc67416913"/>
       <w:r>
         <w:rPr>
           <w:rStyle w:val="30"/>
         </w:rPr>
         <w:t>Застосунок</w:t>
       </w:r>
-      <w:bookmarkEnd w:id="4"/>
+      <w:bookmarkEnd w:id="3"/>
       <w:r>
         <w:rPr>
           <w:i/>
@@ -2523,14 +2425,14 @@
       </w:r>
     </w:p>
     <w:p>
-      <w:bookmarkStart w:id="5" w:name="_Toc67416914"/>
+      <w:bookmarkStart w:id="4" w:name="_Toc67416914"/>
       <w:r>
         <w:rPr>
           <w:rStyle w:val="30"/>
         </w:rPr>
         <w:t>Неавторизований користувач</w:t>
       </w:r>
-      <w:bookmarkEnd w:id="5"/>
+      <w:bookmarkEnd w:id="4"/>
       <w:r>
         <w:t xml:space="preserve"> </w:t>
       </w:r>
@@ -2542,66 +2444,66 @@
       </w:r>
     </w:p>
     <w:p>
-      <w:bookmarkStart w:id="6" w:name="_Toc67416915"/>
+      <w:bookmarkStart w:id="5" w:name="_Toc67416915"/>
       <w:r>
         <w:rPr>
           <w:rStyle w:val="30"/>
         </w:rPr>
         <w:t>Користувач</w:t>
       </w:r>
-      <w:bookmarkEnd w:id="6"/>
+      <w:bookmarkEnd w:id="5"/>
       <w:r>
         <w:t xml:space="preserve"> — людина, яка купила ПЗ, завантажила його з офіційного сайту та ввела коректні логін та пароль.</w:t>
       </w:r>
     </w:p>
     <w:p>
-      <w:bookmarkStart w:id="7" w:name="_Toc67416916"/>
+      <w:bookmarkStart w:id="6" w:name="_Toc67416916"/>
       <w:r>
         <w:rPr>
           <w:rStyle w:val="30"/>
         </w:rPr>
         <w:t>СКК</w:t>
       </w:r>
-      <w:bookmarkEnd w:id="7"/>
+      <w:bookmarkEnd w:id="6"/>
       <w:r>
         <w:t xml:space="preserve"> — система клімат-контролю — система, що складається з датчиків, кондиціонеру та обігрівача.</w:t>
       </w:r>
     </w:p>
     <w:p>
-      <w:bookmarkStart w:id="8" w:name="_Toc67416917"/>
+      <w:bookmarkStart w:id="7" w:name="_Toc67416917"/>
       <w:r>
         <w:rPr>
           <w:rStyle w:val="30"/>
         </w:rPr>
         <w:t>Інтерфейс СКК</w:t>
       </w:r>
-      <w:bookmarkEnd w:id="8"/>
+      <w:bookmarkEnd w:id="7"/>
       <w:r>
         <w:t xml:space="preserve"> — це всі текстові поля, кнопки та смуги прокрутки, з якими безпосередньо взаємодіє користувач.</w:t>
       </w:r>
     </w:p>
     <w:p>
-      <w:bookmarkStart w:id="9" w:name="_Toc67416918"/>
+      <w:bookmarkStart w:id="8" w:name="_Toc67416918"/>
       <w:r>
         <w:rPr>
           <w:rStyle w:val="30"/>
         </w:rPr>
         <w:t>«Рекомендований» режим</w:t>
       </w:r>
-      <w:bookmarkEnd w:id="9"/>
+      <w:bookmarkEnd w:id="8"/>
       <w:r>
         <w:t xml:space="preserve"> — це сукупність факторів, що будуть позитивно впливати на здоров’я людини при наявних погодних умовах. Ці фактори регулюються відносно регіону, висоти місцевості, середньої температури за пів року тощо. (найпоширеніші дані: t=22-24  °С, вологість = 60-85%)</w:t>
       </w:r>
     </w:p>
     <w:p>
-      <w:bookmarkStart w:id="10" w:name="_Toc67416919"/>
+      <w:bookmarkStart w:id="9" w:name="_Toc67416919"/>
       <w:r>
         <w:rPr>
           <w:rStyle w:val="30"/>
         </w:rPr>
         <w:t>Мікроконтролер</w:t>
       </w:r>
-      <w:bookmarkEnd w:id="10"/>
+      <w:bookmarkEnd w:id="9"/>
       <w:r>
         <w:t xml:space="preserve"> — пристрій, що працює з даними (перевіряє правильність логіну та паролю; відповідає за встановлення температури).</w:t>
       </w:r>
@@ -2613,7 +2515,7 @@
       <w:pPr>
         <w:pStyle w:val="2"/>
       </w:pPr>
-      <w:bookmarkStart w:id="11" w:name="_Toc67416920"/>
+      <w:bookmarkStart w:id="10" w:name="_Toc67416920"/>
       <w:r>
         <w:rPr>
           <w:noProof/>
@@ -2688,7 +2590,7 @@
       <w:r>
         <w:t>Diagram</w:t>
       </w:r>
-      <w:bookmarkEnd w:id="11"/>
+      <w:bookmarkEnd w:id="10"/>
       <w:proofErr w:type="spellEnd"/>
     </w:p>
     <w:p>
@@ -2744,14 +2646,14 @@
                 <w:i/>
               </w:rPr>
             </w:pPr>
-            <w:bookmarkStart w:id="12" w:name="_Toc67416921"/>
+            <w:bookmarkStart w:id="11" w:name="_Toc67416921"/>
             <w:r>
               <w:rPr>
                 <w:i/>
               </w:rPr>
               <w:t>Авторизація користувача</w:t>
             </w:r>
-            <w:bookmarkEnd w:id="12"/>
+            <w:bookmarkEnd w:id="11"/>
           </w:p>
         </w:tc>
       </w:tr>
@@ -2874,13 +2776,8 @@
             <w:pPr>
               <w:ind w:firstLine="0"/>
             </w:pPr>
-            <w:proofErr w:type="spellStart"/>
-            <w:r>
-              <w:t>Main</w:t>
-            </w:r>
-            <w:proofErr w:type="spellEnd"/>
-            <w:r>
-              <w:t xml:space="preserve"> </w:t>
+            <w:r>
+              <w:t xml:space="preserve">Main </w:t>
             </w:r>
             <w:proofErr w:type="spellStart"/>
             <w:r>
@@ -3181,14 +3078,14 @@
                 <w:i/>
               </w:rPr>
             </w:pPr>
-            <w:bookmarkStart w:id="13" w:name="_Toc67416922"/>
+            <w:bookmarkStart w:id="12" w:name="_Toc67416922"/>
             <w:r>
               <w:rPr>
                 <w:i/>
               </w:rPr>
               <w:t>Подивитися статистику</w:t>
             </w:r>
-            <w:bookmarkEnd w:id="13"/>
+            <w:bookmarkEnd w:id="12"/>
           </w:p>
         </w:tc>
       </w:tr>
@@ -3301,10 +3198,7 @@
               <w:t>брано дану функцію користувачем</w:t>
             </w:r>
             <w:r>
-              <w:t>;</w:t>
-            </w:r>
-            <w:r>
-              <w:t xml:space="preserve"> інтерфейс СКК </w:t>
+              <w:t xml:space="preserve">; інтерфейс СКК </w:t>
             </w:r>
             <w:proofErr w:type="spellStart"/>
             <w:r>
@@ -3325,13 +3219,8 @@
             <w:pPr>
               <w:ind w:firstLine="0"/>
             </w:pPr>
-            <w:proofErr w:type="spellStart"/>
-            <w:r>
-              <w:t>Main</w:t>
-            </w:r>
-            <w:proofErr w:type="spellEnd"/>
-            <w:r>
-              <w:t xml:space="preserve"> </w:t>
+            <w:r>
+              <w:t xml:space="preserve">Main </w:t>
             </w:r>
             <w:proofErr w:type="spellStart"/>
             <w:r>
@@ -3537,14 +3426,14 @@
                 <w:i/>
               </w:rPr>
             </w:pPr>
-            <w:bookmarkStart w:id="14" w:name="_Toc67416923"/>
+            <w:bookmarkStart w:id="13" w:name="_Toc67416923"/>
             <w:r>
               <w:rPr>
                 <w:i/>
               </w:rPr>
               <w:t>Отримати інформацію</w:t>
             </w:r>
-            <w:bookmarkEnd w:id="14"/>
+            <w:bookmarkEnd w:id="13"/>
           </w:p>
         </w:tc>
       </w:tr>
@@ -3673,13 +3562,8 @@
             <w:pPr>
               <w:ind w:firstLine="0"/>
             </w:pPr>
-            <w:proofErr w:type="spellStart"/>
-            <w:r>
-              <w:t>Main</w:t>
-            </w:r>
-            <w:proofErr w:type="spellEnd"/>
-            <w:r>
-              <w:t xml:space="preserve"> </w:t>
+            <w:r>
+              <w:t xml:space="preserve">Main </w:t>
             </w:r>
             <w:proofErr w:type="spellStart"/>
             <w:r>
@@ -3899,7 +3783,7 @@
                 <w:lang w:eastAsia="ru-UA"/>
               </w:rPr>
             </w:pPr>
-            <w:bookmarkStart w:id="15" w:name="_Toc67416924"/>
+            <w:bookmarkStart w:id="14" w:name="_Toc67416924"/>
             <w:r>
               <w:rPr>
                 <w:rFonts w:eastAsia="Times New Roman"/>
@@ -3908,7 +3792,7 @@
               </w:rPr>
               <w:t>Автоматичне регулювання клімату</w:t>
             </w:r>
-            <w:bookmarkEnd w:id="15"/>
+            <w:bookmarkEnd w:id="14"/>
           </w:p>
         </w:tc>
       </w:tr>
@@ -4075,10 +3959,7 @@
               <w:t>Було обрано режим «Автоматично» для регулювання клімату; або введені некоректні дані для «Ручного» регулювання клімату</w:t>
             </w:r>
             <w:r>
-              <w:t>;</w:t>
-            </w:r>
-            <w:r>
-              <w:t xml:space="preserve"> інтерфейс </w:t>
+              <w:t xml:space="preserve">; інтерфейс </w:t>
             </w:r>
             <w:proofErr w:type="spellStart"/>
             <w:r>
@@ -4105,21 +3986,12 @@
                 <w:lang w:eastAsia="ru-UA"/>
               </w:rPr>
             </w:pPr>
-            <w:proofErr w:type="spellStart"/>
             <w:r>
               <w:rPr>
                 <w:rFonts w:eastAsia="Times New Roman"/>
                 <w:lang w:eastAsia="ru-UA"/>
               </w:rPr>
-              <w:t>Main</w:t>
-            </w:r>
-            <w:proofErr w:type="spellEnd"/>
-            <w:r>
-              <w:rPr>
-                <w:rFonts w:eastAsia="Times New Roman"/>
-                <w:lang w:eastAsia="ru-UA"/>
-              </w:rPr>
-              <w:t xml:space="preserve"> </w:t>
+              <w:t xml:space="preserve">Main </w:t>
             </w:r>
             <w:proofErr w:type="spellStart"/>
             <w:r>
@@ -4473,7 +4345,7 @@
                 <w:lang w:eastAsia="ru-UA"/>
               </w:rPr>
             </w:pPr>
-            <w:bookmarkStart w:id="16" w:name="_Toc67416925"/>
+            <w:bookmarkStart w:id="15" w:name="_Toc67416925"/>
             <w:r>
               <w:rPr>
                 <w:rFonts w:eastAsia="Times New Roman"/>
@@ -4482,7 +4354,7 @@
               </w:rPr>
               <w:t>Ручне регулювання клімату</w:t>
             </w:r>
-            <w:bookmarkEnd w:id="16"/>
+            <w:bookmarkEnd w:id="15"/>
           </w:p>
         </w:tc>
       </w:tr>
@@ -4682,21 +4554,12 @@
                 <w:lang w:eastAsia="ru-UA"/>
               </w:rPr>
             </w:pPr>
-            <w:proofErr w:type="spellStart"/>
             <w:r>
               <w:rPr>
                 <w:rFonts w:eastAsia="Times New Roman"/>
                 <w:lang w:eastAsia="ru-UA"/>
               </w:rPr>
-              <w:t>Main</w:t>
-            </w:r>
-            <w:proofErr w:type="spellEnd"/>
-            <w:r>
-              <w:rPr>
-                <w:rFonts w:eastAsia="Times New Roman"/>
-                <w:lang w:eastAsia="ru-UA"/>
-              </w:rPr>
-              <w:t xml:space="preserve"> </w:t>
+              <w:t xml:space="preserve">Main </w:t>
             </w:r>
             <w:proofErr w:type="spellStart"/>
             <w:r>
@@ -5121,7 +4984,7 @@
                 <w:lang w:eastAsia="ru-UA"/>
               </w:rPr>
             </w:pPr>
-            <w:bookmarkStart w:id="17" w:name="_Toc67416926"/>
+            <w:bookmarkStart w:id="16" w:name="_Toc67416926"/>
             <w:r>
               <w:rPr>
                 <w:rFonts w:eastAsia="Times New Roman"/>
@@ -5131,7 +4994,7 @@
               </w:rPr>
               <w:t>Встановити температуру та вологість</w:t>
             </w:r>
-            <w:bookmarkEnd w:id="17"/>
+            <w:bookmarkEnd w:id="16"/>
           </w:p>
         </w:tc>
       </w:tr>
@@ -5365,21 +5228,12 @@
                 <w:lang w:eastAsia="ru-UA"/>
               </w:rPr>
             </w:pPr>
-            <w:proofErr w:type="spellStart"/>
             <w:r>
               <w:rPr>
                 <w:rFonts w:eastAsia="Times New Roman"/>
                 <w:lang w:eastAsia="ru-UA"/>
               </w:rPr>
-              <w:t>Main</w:t>
-            </w:r>
-            <w:proofErr w:type="spellEnd"/>
-            <w:r>
-              <w:rPr>
-                <w:rFonts w:eastAsia="Times New Roman"/>
-                <w:lang w:eastAsia="ru-UA"/>
-              </w:rPr>
-              <w:t xml:space="preserve"> </w:t>
+              <w:t xml:space="preserve">Main </w:t>
             </w:r>
             <w:proofErr w:type="spellStart"/>
             <w:r>
@@ -5799,7 +5653,7 @@
                 <w:lang w:eastAsia="ru-UA"/>
               </w:rPr>
             </w:pPr>
-            <w:bookmarkStart w:id="18" w:name="_Toc67416927"/>
+            <w:bookmarkStart w:id="17" w:name="_Toc67416927"/>
             <w:r>
               <w:rPr>
                 <w:rFonts w:eastAsia="Times New Roman"/>
@@ -5809,7 +5663,7 @@
               </w:rPr>
               <w:t>Перевірка належності до границь</w:t>
             </w:r>
-            <w:bookmarkEnd w:id="18"/>
+            <w:bookmarkEnd w:id="17"/>
           </w:p>
         </w:tc>
       </w:tr>
@@ -6055,21 +5909,12 @@
                 <w:lang w:eastAsia="ru-UA"/>
               </w:rPr>
             </w:pPr>
-            <w:proofErr w:type="spellStart"/>
             <w:r>
               <w:rPr>
                 <w:rFonts w:eastAsia="Times New Roman"/>
                 <w:lang w:eastAsia="ru-UA"/>
               </w:rPr>
-              <w:t>Main</w:t>
-            </w:r>
-            <w:proofErr w:type="spellEnd"/>
-            <w:r>
-              <w:rPr>
-                <w:rFonts w:eastAsia="Times New Roman"/>
-                <w:lang w:eastAsia="ru-UA"/>
-              </w:rPr>
-              <w:t xml:space="preserve"> </w:t>
+              <w:t xml:space="preserve">Main </w:t>
             </w:r>
             <w:proofErr w:type="spellStart"/>
             <w:r>
@@ -6366,25 +6211,25 @@
       <w:pPr>
         <w:pStyle w:val="2"/>
       </w:pPr>
-      <w:bookmarkStart w:id="19" w:name="_Toc67416928"/>
+      <w:bookmarkStart w:id="18" w:name="_Toc67416928"/>
       <w:r>
         <w:lastRenderedPageBreak/>
         <w:t>Специфікація вимог</w:t>
       </w:r>
-      <w:bookmarkEnd w:id="19"/>
+      <w:bookmarkEnd w:id="18"/>
     </w:p>
     <w:p>
       <w:pPr>
         <w:ind w:firstLine="0"/>
       </w:pPr>
-      <w:bookmarkStart w:id="20" w:name="_Toc67416929"/>
+      <w:bookmarkStart w:id="19" w:name="_Toc67416929"/>
       <w:r>
         <w:rPr>
           <w:rStyle w:val="30"/>
         </w:rPr>
         <w:t>Функціональні вимоги</w:t>
       </w:r>
-      <w:bookmarkEnd w:id="20"/>
+      <w:bookmarkEnd w:id="19"/>
       <w:r>
         <w:t>:</w:t>
       </w:r>
@@ -6469,14 +6314,14 @@
       <w:pPr>
         <w:ind w:firstLine="0"/>
       </w:pPr>
-      <w:bookmarkStart w:id="21" w:name="_Toc67416930"/>
+      <w:bookmarkStart w:id="20" w:name="_Toc67416930"/>
       <w:r>
         <w:rPr>
           <w:rStyle w:val="30"/>
         </w:rPr>
         <w:t>Нефункціональні вимоги</w:t>
       </w:r>
-      <w:bookmarkEnd w:id="21"/>
+      <w:bookmarkEnd w:id="20"/>
       <w:r>
         <w:t>:</w:t>
       </w:r>
@@ -6575,15 +6420,12 @@
       <w:pPr>
         <w:pStyle w:val="2"/>
       </w:pPr>
-      <w:bookmarkStart w:id="22" w:name="_Toc67416931"/>
+      <w:bookmarkStart w:id="21" w:name="_Toc67416931"/>
       <w:r>
         <w:lastRenderedPageBreak/>
-        <w:t xml:space="preserve">Модель </w:t>
-      </w:r>
-      <w:r>
-        <w:t>проектування</w:t>
-      </w:r>
-      <w:bookmarkEnd w:id="22"/>
+        <w:t>Модель проектування</w:t>
+      </w:r>
+      <w:bookmarkEnd w:id="21"/>
     </w:p>
     <w:p>
       <w:pPr>
@@ -6668,14 +6510,18 @@
       <w:pPr>
         <w:pStyle w:val="2"/>
       </w:pPr>
-      <w:bookmarkStart w:id="23" w:name="_Toc67416932"/>
-      <w:proofErr w:type="spellStart"/>
+      <w:bookmarkStart w:id="22" w:name="_Toc67416932"/>
       <w:r>
         <w:lastRenderedPageBreak/>
-        <w:t>Сентематика</w:t>
-      </w:r>
-      <w:bookmarkEnd w:id="23"/>
-      <w:proofErr w:type="spellEnd"/>
+        <w:t>Сема</w:t>
+      </w:r>
+      <w:r>
+        <w:t>н</w:t>
+      </w:r>
+      <w:r>
+        <w:t>тика</w:t>
+      </w:r>
+      <w:bookmarkEnd w:id="22"/>
     </w:p>
     <w:tbl>
       <w:tblPr>
@@ -6684,8 +6530,8 @@
         <w:tblLook w:val="04A0" w:firstRow="1" w:lastRow="0" w:firstColumn="1" w:lastColumn="0" w:noHBand="0" w:noVBand="1"/>
       </w:tblPr>
       <w:tblGrid>
-        <w:gridCol w:w="4785"/>
-        <w:gridCol w:w="4786"/>
+        <w:gridCol w:w="2879"/>
+        <w:gridCol w:w="6692"/>
       </w:tblGrid>
       <w:tr>
         <w:trPr>
@@ -6694,7 +6540,7 @@
         <w:tc>
           <w:tcPr>
             <w:cnfStyle w:val="001000000100" w:firstRow="0" w:lastRow="0" w:firstColumn="1" w:lastColumn="0" w:oddVBand="0" w:evenVBand="0" w:oddHBand="0" w:evenHBand="0" w:firstRowFirstColumn="1" w:firstRowLastColumn="0" w:lastRowFirstColumn="0" w:lastRowLastColumn="0"/>
-            <w:tcW w:w="4785" w:type="dxa"/>
+            <w:tcW w:w="2879" w:type="dxa"/>
           </w:tcPr>
           <w:p>
             <w:r>
@@ -6704,7 +6550,7 @@
         </w:tc>
         <w:tc>
           <w:tcPr>
-            <w:tcW w:w="4786" w:type="dxa"/>
+            <w:tcW w:w="6692" w:type="dxa"/>
           </w:tcPr>
           <w:p>
             <w:pPr>
@@ -6723,7 +6569,7 @@
         <w:tc>
           <w:tcPr>
             <w:cnfStyle w:val="001000000000" w:firstRow="0" w:lastRow="0" w:firstColumn="1" w:lastColumn="0" w:oddVBand="0" w:evenVBand="0" w:oddHBand="0" w:evenHBand="0" w:firstRowFirstColumn="0" w:firstRowLastColumn="0" w:lastRowFirstColumn="0" w:lastRowLastColumn="0"/>
-            <w:tcW w:w="4785" w:type="dxa"/>
+            <w:tcW w:w="2879" w:type="dxa"/>
           </w:tcPr>
           <w:p>
             <w:r>
@@ -6733,7 +6579,7 @@
         </w:tc>
         <w:tc>
           <w:tcPr>
-            <w:tcW w:w="4786" w:type="dxa"/>
+            <w:tcW w:w="6692" w:type="dxa"/>
           </w:tcPr>
           <w:p>
             <w:pPr>
@@ -6749,9 +6595,12 @@
         <w:tc>
           <w:tcPr>
             <w:cnfStyle w:val="001000000000" w:firstRow="0" w:lastRow="0" w:firstColumn="1" w:lastColumn="0" w:oddVBand="0" w:evenVBand="0" w:oddHBand="0" w:evenHBand="0" w:firstRowFirstColumn="0" w:firstRowLastColumn="0" w:lastRowFirstColumn="0" w:lastRowLastColumn="0"/>
-            <w:tcW w:w="4785" w:type="dxa"/>
-          </w:tcPr>
-          <w:p>
+            <w:tcW w:w="2879" w:type="dxa"/>
+          </w:tcPr>
+          <w:p>
+            <w:pPr>
+              <w:ind w:firstLine="0"/>
+            </w:pPr>
             <w:r>
               <w:t>назва</w:t>
             </w:r>
@@ -6759,15 +6608,22 @@
         </w:tc>
         <w:tc>
           <w:tcPr>
-            <w:tcW w:w="4786" w:type="dxa"/>
-          </w:tcPr>
-          <w:p>
-            <w:pPr>
-              <w:pStyle w:val="2"/>
-              <w:ind w:firstLine="0"/>
-              <w:outlineLvl w:val="1"/>
+            <w:tcW w:w="6692" w:type="dxa"/>
+          </w:tcPr>
+          <w:p>
+            <w:pPr>
+              <w:ind w:firstLine="0"/>
               <w:cnfStyle w:val="000000000000" w:firstRow="0" w:lastRow="0" w:firstColumn="0" w:lastColumn="0" w:oddVBand="0" w:evenVBand="0" w:oddHBand="0" w:evenHBand="0" w:firstRowFirstColumn="0" w:firstRowLastColumn="0" w:lastRowFirstColumn="0" w:lastRowLastColumn="0"/>
-            </w:pPr>
+              <w:rPr>
+                <w:b/>
+              </w:rPr>
+            </w:pPr>
+            <w:r>
+              <w:rPr>
+                <w:b/>
+              </w:rPr>
+              <w:t>Мікроконтролер СКК</w:t>
+            </w:r>
           </w:p>
         </w:tc>
       </w:tr>
@@ -6778,27 +6634,35 @@
         <w:tc>
           <w:tcPr>
             <w:cnfStyle w:val="001000000000" w:firstRow="0" w:lastRow="0" w:firstColumn="1" w:lastColumn="0" w:oddVBand="0" w:evenVBand="0" w:oddHBand="0" w:evenHBand="0" w:firstRowFirstColumn="0" w:firstRowLastColumn="0" w:lastRowFirstColumn="0" w:lastRowLastColumn="0"/>
-            <w:tcW w:w="4785" w:type="dxa"/>
-          </w:tcPr>
-          <w:p>
-            <w:pPr>
-              <w:pStyle w:val="2"/>
-              <w:ind w:firstLine="0"/>
-              <w:outlineLvl w:val="1"/>
-            </w:pPr>
-          </w:p>
-        </w:tc>
-        <w:tc>
-          <w:tcPr>
-            <w:tcW w:w="4786" w:type="dxa"/>
-          </w:tcPr>
-          <w:p>
-            <w:pPr>
-              <w:pStyle w:val="2"/>
-              <w:ind w:firstLine="0"/>
-              <w:outlineLvl w:val="1"/>
+            <w:tcW w:w="2879" w:type="dxa"/>
+          </w:tcPr>
+          <w:p>
+            <w:pPr>
+              <w:ind w:firstLine="0"/>
+            </w:pPr>
+            <w:r>
+              <w:t>Відношення</w:t>
+            </w:r>
+          </w:p>
+        </w:tc>
+        <w:tc>
+          <w:tcPr>
+            <w:tcW w:w="6692" w:type="dxa"/>
+          </w:tcPr>
+          <w:p>
+            <w:pPr>
+              <w:ind w:firstLine="0"/>
               <w:cnfStyle w:val="000000100000" w:firstRow="0" w:lastRow="0" w:firstColumn="0" w:lastColumn="0" w:oddVBand="0" w:evenVBand="0" w:oddHBand="1" w:evenHBand="0" w:firstRowFirstColumn="0" w:firstRowLastColumn="0" w:lastRowFirstColumn="0" w:lastRowLastColumn="0"/>
-            </w:pPr>
+              <w:rPr>
+                <w:b/>
+              </w:rPr>
+            </w:pPr>
+            <w:r>
+              <w:rPr>
+                <w:b/>
+              </w:rPr>
+              <w:t>Асоціація з СКК</w:t>
+            </w:r>
           </w:p>
         </w:tc>
       </w:tr>
@@ -6806,27 +6670,279 @@
         <w:tc>
           <w:tcPr>
             <w:cnfStyle w:val="001000000000" w:firstRow="0" w:lastRow="0" w:firstColumn="1" w:lastColumn="0" w:oddVBand="0" w:evenVBand="0" w:oddHBand="0" w:evenHBand="0" w:firstRowFirstColumn="0" w:firstRowLastColumn="0" w:lastRowFirstColumn="0" w:lastRowLastColumn="0"/>
-            <w:tcW w:w="4785" w:type="dxa"/>
-          </w:tcPr>
-          <w:p>
-            <w:pPr>
-              <w:pStyle w:val="2"/>
-              <w:ind w:firstLine="0"/>
-              <w:outlineLvl w:val="1"/>
-            </w:pPr>
-          </w:p>
-        </w:tc>
-        <w:tc>
-          <w:tcPr>
-            <w:tcW w:w="4786" w:type="dxa"/>
-          </w:tcPr>
-          <w:p>
-            <w:pPr>
-              <w:pStyle w:val="2"/>
-              <w:ind w:firstLine="0"/>
-              <w:outlineLvl w:val="1"/>
+            <w:tcW w:w="2879" w:type="dxa"/>
+          </w:tcPr>
+          <w:p>
+            <w:pPr>
+              <w:ind w:firstLine="0"/>
+            </w:pPr>
+            <w:r>
+              <w:t>Операції</w:t>
+            </w:r>
+          </w:p>
+        </w:tc>
+        <w:tc>
+          <w:tcPr>
+            <w:tcW w:w="6692" w:type="dxa"/>
+          </w:tcPr>
+          <w:p>
+            <w:pPr>
+              <w:ind w:firstLine="0"/>
               <w:cnfStyle w:val="000000000000" w:firstRow="0" w:lastRow="0" w:firstColumn="0" w:lastColumn="0" w:oddVBand="0" w:evenVBand="0" w:oddHBand="0" w:evenHBand="0" w:firstRowFirstColumn="0" w:firstRowLastColumn="0" w:lastRowFirstColumn="0" w:lastRowLastColumn="0"/>
-            </w:pPr>
+              <w:rPr>
+                <w:b/>
+              </w:rPr>
+            </w:pPr>
+            <w:proofErr w:type="spellStart"/>
+            <w:r>
+              <w:rPr>
+                <w:b/>
+              </w:rPr>
+              <w:t>ПеревіритиЛогінПароль</w:t>
+            </w:r>
+            <w:proofErr w:type="spellEnd"/>
+            <w:r>
+              <w:rPr>
+                <w:b/>
+              </w:rPr>
+              <w:t>(</w:t>
+            </w:r>
+            <w:proofErr w:type="spellStart"/>
+            <w:r>
+              <w:rPr>
+                <w:b/>
+              </w:rPr>
+              <w:t>string</w:t>
+            </w:r>
+            <w:proofErr w:type="spellEnd"/>
+            <w:r>
+              <w:rPr>
+                <w:b/>
+              </w:rPr>
+              <w:t xml:space="preserve">, </w:t>
+            </w:r>
+            <w:proofErr w:type="spellStart"/>
+            <w:r>
+              <w:rPr>
+                <w:b/>
+              </w:rPr>
+              <w:t>string</w:t>
+            </w:r>
+            <w:proofErr w:type="spellEnd"/>
+            <w:r>
+              <w:rPr>
+                <w:b/>
+              </w:rPr>
+              <w:t>):</w:t>
+            </w:r>
+            <w:proofErr w:type="spellStart"/>
+            <w:r>
+              <w:rPr>
+                <w:b/>
+              </w:rPr>
+              <w:t>bool</w:t>
+            </w:r>
+            <w:proofErr w:type="spellEnd"/>
+          </w:p>
+          <w:p>
+            <w:pPr>
+              <w:ind w:firstLine="0"/>
+              <w:cnfStyle w:val="000000000000" w:firstRow="0" w:lastRow="0" w:firstColumn="0" w:lastColumn="0" w:oddVBand="0" w:evenVBand="0" w:oddHBand="0" w:evenHBand="0" w:firstRowFirstColumn="0" w:firstRowLastColumn="0" w:lastRowFirstColumn="0" w:lastRowLastColumn="0"/>
+              <w:rPr>
+                <w:b/>
+              </w:rPr>
+            </w:pPr>
+            <w:proofErr w:type="spellStart"/>
+            <w:r>
+              <w:rPr>
+                <w:b/>
+              </w:rPr>
+              <w:t>ЗчитатиІнформацію</w:t>
+            </w:r>
+            <w:proofErr w:type="spellEnd"/>
+            <w:r>
+              <w:rPr>
+                <w:b/>
+              </w:rPr>
+              <w:t>(</w:t>
+            </w:r>
+            <w:proofErr w:type="spellStart"/>
+            <w:r>
+              <w:rPr>
+                <w:b/>
+              </w:rPr>
+              <w:t>int,int,bool</w:t>
+            </w:r>
+            <w:proofErr w:type="spellEnd"/>
+            <w:r>
+              <w:rPr>
+                <w:b/>
+              </w:rPr>
+              <w:t>):int</w:t>
+            </w:r>
+          </w:p>
+          <w:p>
+            <w:pPr>
+              <w:ind w:firstLine="0"/>
+              <w:cnfStyle w:val="000000000000" w:firstRow="0" w:lastRow="0" w:firstColumn="0" w:lastColumn="0" w:oddVBand="0" w:evenVBand="0" w:oddHBand="0" w:evenHBand="0" w:firstRowFirstColumn="0" w:firstRowLastColumn="0" w:lastRowFirstColumn="0" w:lastRowLastColumn="0"/>
+              <w:rPr>
+                <w:b/>
+              </w:rPr>
+            </w:pPr>
+            <w:proofErr w:type="spellStart"/>
+            <w:r>
+              <w:rPr>
+                <w:b/>
+              </w:rPr>
+              <w:t>ПеревіритиБезпечністьДаних</w:t>
+            </w:r>
+            <w:proofErr w:type="spellEnd"/>
+            <w:r>
+              <w:rPr>
+                <w:b/>
+              </w:rPr>
+              <w:t>(int, int):</w:t>
+            </w:r>
+            <w:proofErr w:type="spellStart"/>
+            <w:r>
+              <w:rPr>
+                <w:b/>
+              </w:rPr>
+              <w:t>bool</w:t>
+            </w:r>
+            <w:proofErr w:type="spellEnd"/>
+          </w:p>
+          <w:p>
+            <w:pPr>
+              <w:ind w:firstLine="0"/>
+              <w:cnfStyle w:val="000000000000" w:firstRow="0" w:lastRow="0" w:firstColumn="0" w:lastColumn="0" w:oddVBand="0" w:evenVBand="0" w:oddHBand="0" w:evenHBand="0" w:firstRowFirstColumn="0" w:firstRowLastColumn="0" w:lastRowFirstColumn="0" w:lastRowLastColumn="0"/>
+              <w:rPr>
+                <w:b/>
+              </w:rPr>
+            </w:pPr>
+            <w:proofErr w:type="spellStart"/>
+            <w:r>
+              <w:rPr>
+                <w:b/>
+              </w:rPr>
+              <w:t>ЗапуститиРучнеРегулюванняКлімату</w:t>
+            </w:r>
+            <w:proofErr w:type="spellEnd"/>
+            <w:r>
+              <w:rPr>
+                <w:b/>
+              </w:rPr>
+              <w:t>(</w:t>
+            </w:r>
+            <w:proofErr w:type="spellStart"/>
+            <w:r>
+              <w:rPr>
+                <w:b/>
+              </w:rPr>
+              <w:t>int,int</w:t>
+            </w:r>
+            <w:proofErr w:type="spellEnd"/>
+            <w:r>
+              <w:rPr>
+                <w:b/>
+              </w:rPr>
+              <w:t>):</w:t>
+            </w:r>
+            <w:proofErr w:type="spellStart"/>
+            <w:r>
+              <w:rPr>
+                <w:b/>
+              </w:rPr>
+              <w:t>void</w:t>
+            </w:r>
+            <w:proofErr w:type="spellEnd"/>
+          </w:p>
+          <w:p>
+            <w:pPr>
+              <w:ind w:firstLine="0"/>
+              <w:cnfStyle w:val="000000000000" w:firstRow="0" w:lastRow="0" w:firstColumn="0" w:lastColumn="0" w:oddVBand="0" w:evenVBand="0" w:oddHBand="0" w:evenHBand="0" w:firstRowFirstColumn="0" w:firstRowLastColumn="0" w:lastRowFirstColumn="0" w:lastRowLastColumn="0"/>
+              <w:rPr>
+                <w:b/>
+              </w:rPr>
+            </w:pPr>
+            <w:proofErr w:type="spellStart"/>
+            <w:r>
+              <w:rPr>
+                <w:b/>
+              </w:rPr>
+              <w:t>ЗапуститиАвтоматичнеРегулюванняКлімату</w:t>
+            </w:r>
+            <w:proofErr w:type="spellEnd"/>
+            <w:r>
+              <w:rPr>
+                <w:b/>
+              </w:rPr>
+              <w:t>(</w:t>
+            </w:r>
+            <w:proofErr w:type="spellStart"/>
+            <w:r>
+              <w:rPr>
+                <w:b/>
+              </w:rPr>
+              <w:t>const</w:t>
+            </w:r>
+            <w:proofErr w:type="spellEnd"/>
+            <w:r>
+              <w:rPr>
+                <w:b/>
+              </w:rPr>
+              <w:t xml:space="preserve"> </w:t>
+            </w:r>
+            <w:proofErr w:type="spellStart"/>
+            <w:r>
+              <w:rPr>
+                <w:b/>
+              </w:rPr>
+              <w:t>string</w:t>
+            </w:r>
+            <w:proofErr w:type="spellEnd"/>
+            <w:r>
+              <w:rPr>
+                <w:b/>
+              </w:rPr>
+              <w:t xml:space="preserve">, </w:t>
+            </w:r>
+            <w:proofErr w:type="spellStart"/>
+            <w:r>
+              <w:rPr>
+                <w:b/>
+              </w:rPr>
+              <w:t>const</w:t>
+            </w:r>
+            <w:proofErr w:type="spellEnd"/>
+            <w:r>
+              <w:rPr>
+                <w:b/>
+              </w:rPr>
+              <w:t xml:space="preserve"> </w:t>
+            </w:r>
+            <w:proofErr w:type="spellStart"/>
+            <w:r>
+              <w:rPr>
+                <w:b/>
+              </w:rPr>
+              <w:t>string</w:t>
+            </w:r>
+            <w:proofErr w:type="spellEnd"/>
+            <w:r>
+              <w:rPr>
+                <w:b/>
+              </w:rPr>
+              <w:t>):</w:t>
+            </w:r>
+            <w:proofErr w:type="spellStart"/>
+            <w:r>
+              <w:rPr>
+                <w:b/>
+              </w:rPr>
+              <w:t>void</w:t>
+            </w:r>
+            <w:proofErr w:type="spellEnd"/>
           </w:p>
         </w:tc>
       </w:tr>
@@ -6837,27 +6953,164 @@
         <w:tc>
           <w:tcPr>
             <w:cnfStyle w:val="001000000000" w:firstRow="0" w:lastRow="0" w:firstColumn="1" w:lastColumn="0" w:oddVBand="0" w:evenVBand="0" w:oddHBand="0" w:evenHBand="0" w:firstRowFirstColumn="0" w:firstRowLastColumn="0" w:lastRowFirstColumn="0" w:lastRowLastColumn="0"/>
-            <w:tcW w:w="4785" w:type="dxa"/>
-          </w:tcPr>
-          <w:p>
-            <w:pPr>
-              <w:pStyle w:val="2"/>
-              <w:ind w:firstLine="0"/>
-              <w:outlineLvl w:val="1"/>
-            </w:pPr>
-          </w:p>
-        </w:tc>
-        <w:tc>
-          <w:tcPr>
-            <w:tcW w:w="4786" w:type="dxa"/>
-          </w:tcPr>
-          <w:p>
-            <w:pPr>
-              <w:pStyle w:val="2"/>
-              <w:ind w:firstLine="0"/>
-              <w:outlineLvl w:val="1"/>
+            <w:tcW w:w="2879" w:type="dxa"/>
+          </w:tcPr>
+          <w:p>
+            <w:pPr>
+              <w:ind w:firstLine="0"/>
+            </w:pPr>
+            <w:r>
+              <w:t>Атрибути</w:t>
+            </w:r>
+          </w:p>
+        </w:tc>
+        <w:tc>
+          <w:tcPr>
+            <w:tcW w:w="6692" w:type="dxa"/>
+          </w:tcPr>
+          <w:p>
+            <w:pPr>
+              <w:ind w:firstLine="0"/>
               <w:cnfStyle w:val="000000100000" w:firstRow="0" w:lastRow="0" w:firstColumn="0" w:lastColumn="0" w:oddVBand="0" w:evenVBand="0" w:oddHBand="1" w:evenHBand="0" w:firstRowFirstColumn="0" w:firstRowLastColumn="0" w:lastRowFirstColumn="0" w:lastRowLastColumn="0"/>
-            </w:pPr>
+              <w:rPr>
+                <w:b/>
+              </w:rPr>
+            </w:pPr>
+            <w:r>
+              <w:rPr>
+                <w:b/>
+              </w:rPr>
+              <w:t xml:space="preserve">логін: </w:t>
+            </w:r>
+            <w:proofErr w:type="spellStart"/>
+            <w:r>
+              <w:rPr>
+                <w:b/>
+              </w:rPr>
+              <w:t>String</w:t>
+            </w:r>
+            <w:proofErr w:type="spellEnd"/>
+          </w:p>
+          <w:p>
+            <w:pPr>
+              <w:ind w:firstLine="0"/>
+              <w:cnfStyle w:val="000000100000" w:firstRow="0" w:lastRow="0" w:firstColumn="0" w:lastColumn="0" w:oddVBand="0" w:evenVBand="0" w:oddHBand="1" w:evenHBand="0" w:firstRowFirstColumn="0" w:firstRowLastColumn="0" w:lastRowFirstColumn="0" w:lastRowLastColumn="0"/>
+              <w:rPr>
+                <w:b/>
+              </w:rPr>
+            </w:pPr>
+            <w:r>
+              <w:rPr>
+                <w:b/>
+              </w:rPr>
+              <w:t xml:space="preserve">пароль: </w:t>
+            </w:r>
+            <w:proofErr w:type="spellStart"/>
+            <w:r>
+              <w:rPr>
+                <w:b/>
+              </w:rPr>
+              <w:t>String</w:t>
+            </w:r>
+            <w:proofErr w:type="spellEnd"/>
+          </w:p>
+          <w:p>
+            <w:pPr>
+              <w:ind w:firstLine="0"/>
+              <w:cnfStyle w:val="000000100000" w:firstRow="0" w:lastRow="0" w:firstColumn="0" w:lastColumn="0" w:oddVBand="0" w:evenVBand="0" w:oddHBand="1" w:evenHBand="0" w:firstRowFirstColumn="0" w:firstRowLastColumn="0" w:lastRowFirstColumn="0" w:lastRowLastColumn="0"/>
+              <w:rPr>
+                <w:b/>
+              </w:rPr>
+            </w:pPr>
+            <w:proofErr w:type="spellStart"/>
+            <w:r>
+              <w:rPr>
+                <w:b/>
+              </w:rPr>
+              <w:t>МінімальнаТемпература</w:t>
+            </w:r>
+            <w:proofErr w:type="spellEnd"/>
+            <w:r>
+              <w:rPr>
+                <w:b/>
+              </w:rPr>
+              <w:t xml:space="preserve">: </w:t>
+            </w:r>
+            <w:proofErr w:type="spellStart"/>
+            <w:r>
+              <w:rPr>
+                <w:b/>
+              </w:rPr>
+              <w:t>const</w:t>
+            </w:r>
+            <w:proofErr w:type="spellEnd"/>
+            <w:r>
+              <w:rPr>
+                <w:b/>
+              </w:rPr>
+              <w:t xml:space="preserve"> </w:t>
+            </w:r>
+            <w:proofErr w:type="spellStart"/>
+            <w:r>
+              <w:rPr>
+                <w:b/>
+              </w:rPr>
+              <w:t>Integer</w:t>
+            </w:r>
+            <w:proofErr w:type="spellEnd"/>
+          </w:p>
+          <w:p>
+            <w:pPr>
+              <w:ind w:firstLine="0"/>
+              <w:cnfStyle w:val="000000100000" w:firstRow="0" w:lastRow="0" w:firstColumn="0" w:lastColumn="0" w:oddVBand="0" w:evenVBand="0" w:oddHBand="1" w:evenHBand="0" w:firstRowFirstColumn="0" w:firstRowLastColumn="0" w:lastRowFirstColumn="0" w:lastRowLastColumn="0"/>
+              <w:rPr>
+                <w:b/>
+              </w:rPr>
+            </w:pPr>
+            <w:proofErr w:type="spellStart"/>
+            <w:r>
+              <w:rPr>
+                <w:b/>
+              </w:rPr>
+              <w:t>МаксимальнаТемперату</w:t>
+            </w:r>
+            <w:bookmarkStart w:id="23" w:name="_GoBack"/>
+            <w:bookmarkEnd w:id="23"/>
+            <w:r>
+              <w:rPr>
+                <w:b/>
+              </w:rPr>
+              <w:t>ра</w:t>
+            </w:r>
+            <w:proofErr w:type="spellEnd"/>
+            <w:r>
+              <w:rPr>
+                <w:b/>
+              </w:rPr>
+              <w:t xml:space="preserve">: </w:t>
+            </w:r>
+            <w:proofErr w:type="spellStart"/>
+            <w:r>
+              <w:rPr>
+                <w:b/>
+              </w:rPr>
+              <w:t>const</w:t>
+            </w:r>
+            <w:proofErr w:type="spellEnd"/>
+            <w:r>
+              <w:rPr>
+                <w:b/>
+              </w:rPr>
+              <w:t xml:space="preserve"> </w:t>
+            </w:r>
+            <w:proofErr w:type="spellStart"/>
+            <w:r>
+              <w:rPr>
+                <w:b/>
+              </w:rPr>
+              <w:t>Integer</w:t>
+            </w:r>
+            <w:proofErr w:type="spellEnd"/>
           </w:p>
         </w:tc>
       </w:tr>
@@ -6865,26 +7118,20 @@
         <w:tc>
           <w:tcPr>
             <w:cnfStyle w:val="001000000000" w:firstRow="0" w:lastRow="0" w:firstColumn="1" w:lastColumn="0" w:oddVBand="0" w:evenVBand="0" w:oddHBand="0" w:evenHBand="0" w:firstRowFirstColumn="0" w:firstRowLastColumn="0" w:lastRowFirstColumn="0" w:lastRowLastColumn="0"/>
-            <w:tcW w:w="4785" w:type="dxa"/>
-          </w:tcPr>
-          <w:p>
-            <w:pPr>
-              <w:pStyle w:val="2"/>
-              <w:ind w:firstLine="0"/>
-              <w:outlineLvl w:val="1"/>
-            </w:pPr>
-          </w:p>
-        </w:tc>
-        <w:tc>
-          <w:tcPr>
-            <w:tcW w:w="4786" w:type="dxa"/>
-          </w:tcPr>
-          <w:p>
-            <w:pPr>
-              <w:pStyle w:val="2"/>
-              <w:ind w:firstLine="0"/>
-              <w:outlineLvl w:val="1"/>
+            <w:tcW w:w="2879" w:type="dxa"/>
+          </w:tcPr>
+          <w:p/>
+        </w:tc>
+        <w:tc>
+          <w:tcPr>
+            <w:tcW w:w="6692" w:type="dxa"/>
+          </w:tcPr>
+          <w:p>
+            <w:pPr>
               <w:cnfStyle w:val="000000000000" w:firstRow="0" w:lastRow="0" w:firstColumn="0" w:lastColumn="0" w:oddVBand="0" w:evenVBand="0" w:oddHBand="0" w:evenHBand="0" w:firstRowFirstColumn="0" w:firstRowLastColumn="0" w:lastRowFirstColumn="0" w:lastRowLastColumn="0"/>
+              <w:rPr>
+                <w:b/>
+              </w:rPr>
             </w:pPr>
           </w:p>
         </w:tc>
@@ -6896,35 +7143,703 @@
         <w:tc>
           <w:tcPr>
             <w:cnfStyle w:val="001000000000" w:firstRow="0" w:lastRow="0" w:firstColumn="1" w:lastColumn="0" w:oddVBand="0" w:evenVBand="0" w:oddHBand="0" w:evenHBand="0" w:firstRowFirstColumn="0" w:firstRowLastColumn="0" w:lastRowFirstColumn="0" w:lastRowLastColumn="0"/>
-            <w:tcW w:w="4785" w:type="dxa"/>
-          </w:tcPr>
-          <w:p>
-            <w:pPr>
-              <w:pStyle w:val="2"/>
-              <w:ind w:firstLine="0"/>
-              <w:outlineLvl w:val="1"/>
-            </w:pPr>
-          </w:p>
-        </w:tc>
-        <w:tc>
-          <w:tcPr>
-            <w:tcW w:w="4786" w:type="dxa"/>
-          </w:tcPr>
-          <w:p>
-            <w:pPr>
-              <w:pStyle w:val="2"/>
-              <w:ind w:firstLine="0"/>
-              <w:outlineLvl w:val="1"/>
+            <w:tcW w:w="2879" w:type="dxa"/>
+          </w:tcPr>
+          <w:p>
+            <w:pPr>
+              <w:ind w:firstLine="0"/>
+            </w:pPr>
+            <w:r>
+              <w:t>назва</w:t>
+            </w:r>
+          </w:p>
+        </w:tc>
+        <w:tc>
+          <w:tcPr>
+            <w:tcW w:w="6692" w:type="dxa"/>
+          </w:tcPr>
+          <w:p>
+            <w:pPr>
+              <w:ind w:firstLine="0"/>
               <w:cnfStyle w:val="000000100000" w:firstRow="0" w:lastRow="0" w:firstColumn="0" w:lastColumn="0" w:oddVBand="0" w:evenVBand="0" w:oddHBand="1" w:evenHBand="0" w:firstRowFirstColumn="0" w:firstRowLastColumn="0" w:lastRowFirstColumn="0" w:lastRowLastColumn="0"/>
-            </w:pPr>
+              <w:rPr>
+                <w:b/>
+              </w:rPr>
+            </w:pPr>
+            <w:r>
+              <w:rPr>
+                <w:b/>
+              </w:rPr>
+              <w:t>Інтерфейс СКК</w:t>
+            </w:r>
+          </w:p>
+        </w:tc>
+      </w:tr>
+      <w:tr>
+        <w:tc>
+          <w:tcPr>
+            <w:cnfStyle w:val="001000000000" w:firstRow="0" w:lastRow="0" w:firstColumn="1" w:lastColumn="0" w:oddVBand="0" w:evenVBand="0" w:oddHBand="0" w:evenHBand="0" w:firstRowFirstColumn="0" w:firstRowLastColumn="0" w:lastRowFirstColumn="0" w:lastRowLastColumn="0"/>
+            <w:tcW w:w="2879" w:type="dxa"/>
+          </w:tcPr>
+          <w:p>
+            <w:pPr>
+              <w:ind w:firstLine="0"/>
+            </w:pPr>
+            <w:r>
+              <w:t>Відношення</w:t>
+            </w:r>
+          </w:p>
+        </w:tc>
+        <w:tc>
+          <w:tcPr>
+            <w:tcW w:w="6692" w:type="dxa"/>
+          </w:tcPr>
+          <w:p>
+            <w:pPr>
+              <w:ind w:firstLine="0"/>
+              <w:cnfStyle w:val="000000000000" w:firstRow="0" w:lastRow="0" w:firstColumn="0" w:lastColumn="0" w:oddVBand="0" w:evenVBand="0" w:oddHBand="0" w:evenHBand="0" w:firstRowFirstColumn="0" w:firstRowLastColumn="0" w:lastRowFirstColumn="0" w:lastRowLastColumn="0"/>
+              <w:rPr>
+                <w:b/>
+              </w:rPr>
+            </w:pPr>
+            <w:r>
+              <w:rPr>
+                <w:b/>
+              </w:rPr>
+              <w:t>Асоціація з СКК</w:t>
+            </w:r>
+          </w:p>
+        </w:tc>
+      </w:tr>
+      <w:tr>
+        <w:trPr>
+          <w:cnfStyle w:val="000000100000" w:firstRow="0" w:lastRow="0" w:firstColumn="0" w:lastColumn="0" w:oddVBand="0" w:evenVBand="0" w:oddHBand="1" w:evenHBand="0" w:firstRowFirstColumn="0" w:firstRowLastColumn="0" w:lastRowFirstColumn="0" w:lastRowLastColumn="0"/>
+        </w:trPr>
+        <w:tc>
+          <w:tcPr>
+            <w:cnfStyle w:val="001000000000" w:firstRow="0" w:lastRow="0" w:firstColumn="1" w:lastColumn="0" w:oddVBand="0" w:evenVBand="0" w:oddHBand="0" w:evenHBand="0" w:firstRowFirstColumn="0" w:firstRowLastColumn="0" w:lastRowFirstColumn="0" w:lastRowLastColumn="0"/>
+            <w:tcW w:w="2879" w:type="dxa"/>
+          </w:tcPr>
+          <w:p>
+            <w:pPr>
+              <w:ind w:firstLine="0"/>
+            </w:pPr>
+            <w:r>
+              <w:t>Операції</w:t>
+            </w:r>
+          </w:p>
+        </w:tc>
+        <w:tc>
+          <w:tcPr>
+            <w:tcW w:w="6692" w:type="dxa"/>
+          </w:tcPr>
+          <w:p>
+            <w:pPr>
+              <w:ind w:firstLine="0"/>
+              <w:cnfStyle w:val="000000100000" w:firstRow="0" w:lastRow="0" w:firstColumn="0" w:lastColumn="0" w:oddVBand="0" w:evenVBand="0" w:oddHBand="1" w:evenHBand="0" w:firstRowFirstColumn="0" w:firstRowLastColumn="0" w:lastRowFirstColumn="0" w:lastRowLastColumn="0"/>
+              <w:rPr>
+                <w:b/>
+              </w:rPr>
+            </w:pPr>
+            <w:proofErr w:type="spellStart"/>
+            <w:r>
+              <w:rPr>
+                <w:b/>
+              </w:rPr>
+              <w:t>ПередатиЛогінПароль</w:t>
+            </w:r>
+            <w:proofErr w:type="spellEnd"/>
+            <w:r>
+              <w:rPr>
+                <w:b/>
+              </w:rPr>
+              <w:t xml:space="preserve"> (</w:t>
+            </w:r>
+            <w:proofErr w:type="spellStart"/>
+            <w:r>
+              <w:rPr>
+                <w:b/>
+              </w:rPr>
+              <w:t>string,string</w:t>
+            </w:r>
+            <w:proofErr w:type="spellEnd"/>
+            <w:r>
+              <w:rPr>
+                <w:b/>
+              </w:rPr>
+              <w:t>):</w:t>
+            </w:r>
+            <w:proofErr w:type="spellStart"/>
+            <w:r>
+              <w:rPr>
+                <w:b/>
+              </w:rPr>
+              <w:t>void</w:t>
+            </w:r>
+            <w:proofErr w:type="spellEnd"/>
+          </w:p>
+          <w:p>
+            <w:pPr>
+              <w:ind w:firstLine="0"/>
+              <w:cnfStyle w:val="000000100000" w:firstRow="0" w:lastRow="0" w:firstColumn="0" w:lastColumn="0" w:oddVBand="0" w:evenVBand="0" w:oddHBand="1" w:evenHBand="0" w:firstRowFirstColumn="0" w:firstRowLastColumn="0" w:lastRowFirstColumn="0" w:lastRowLastColumn="0"/>
+              <w:rPr>
+                <w:b/>
+              </w:rPr>
+            </w:pPr>
+            <w:proofErr w:type="spellStart"/>
+            <w:r>
+              <w:rPr>
+                <w:b/>
+              </w:rPr>
+              <w:t>ПередатиТемператураВологістьРежим</w:t>
+            </w:r>
+            <w:proofErr w:type="spellEnd"/>
+            <w:r>
+              <w:rPr>
+                <w:b/>
+              </w:rPr>
+              <w:t xml:space="preserve"> (int, </w:t>
+            </w:r>
+            <w:proofErr w:type="spellStart"/>
+            <w:r>
+              <w:rPr>
+                <w:b/>
+              </w:rPr>
+              <w:t>int,bool</w:t>
+            </w:r>
+            <w:proofErr w:type="spellEnd"/>
+            <w:r>
+              <w:rPr>
+                <w:b/>
+              </w:rPr>
+              <w:t>):</w:t>
+            </w:r>
+            <w:proofErr w:type="spellStart"/>
+            <w:r>
+              <w:rPr>
+                <w:b/>
+              </w:rPr>
+              <w:t>bool</w:t>
+            </w:r>
+            <w:proofErr w:type="spellEnd"/>
+            <w:r>
+              <w:rPr>
+                <w:b/>
+              </w:rPr>
+              <w:t xml:space="preserve">    </w:t>
+            </w:r>
+          </w:p>
+          <w:p>
+            <w:pPr>
+              <w:ind w:firstLine="0"/>
+              <w:cnfStyle w:val="000000100000" w:firstRow="0" w:lastRow="0" w:firstColumn="0" w:lastColumn="0" w:oddVBand="0" w:evenVBand="0" w:oddHBand="1" w:evenHBand="0" w:firstRowFirstColumn="0" w:firstRowLastColumn="0" w:lastRowFirstColumn="0" w:lastRowLastColumn="0"/>
+              <w:rPr>
+                <w:b/>
+              </w:rPr>
+            </w:pPr>
+            <w:proofErr w:type="spellStart"/>
+            <w:r>
+              <w:rPr>
+                <w:b/>
+              </w:rPr>
+              <w:t>ВивестиПоточнуІнформацію</w:t>
+            </w:r>
+            <w:proofErr w:type="spellEnd"/>
+            <w:r>
+              <w:rPr>
+                <w:b/>
+              </w:rPr>
+              <w:t>(</w:t>
+            </w:r>
+            <w:proofErr w:type="spellStart"/>
+            <w:r>
+              <w:rPr>
+                <w:b/>
+              </w:rPr>
+              <w:t>int,int</w:t>
+            </w:r>
+            <w:proofErr w:type="spellEnd"/>
+            <w:r>
+              <w:rPr>
+                <w:b/>
+              </w:rPr>
+              <w:t>):</w:t>
+            </w:r>
+            <w:proofErr w:type="spellStart"/>
+            <w:r>
+              <w:rPr>
+                <w:b/>
+              </w:rPr>
+              <w:t>void</w:t>
+            </w:r>
+            <w:proofErr w:type="spellEnd"/>
+          </w:p>
+        </w:tc>
+      </w:tr>
+      <w:tr>
+        <w:tc>
+          <w:tcPr>
+            <w:cnfStyle w:val="001000000000" w:firstRow="0" w:lastRow="0" w:firstColumn="1" w:lastColumn="0" w:oddVBand="0" w:evenVBand="0" w:oddHBand="0" w:evenHBand="0" w:firstRowFirstColumn="0" w:firstRowLastColumn="0" w:lastRowFirstColumn="0" w:lastRowLastColumn="0"/>
+            <w:tcW w:w="2879" w:type="dxa"/>
+          </w:tcPr>
+          <w:p>
+            <w:pPr>
+              <w:ind w:firstLine="0"/>
+            </w:pPr>
+            <w:r>
+              <w:t>Атрибути</w:t>
+            </w:r>
+          </w:p>
+        </w:tc>
+        <w:tc>
+          <w:tcPr>
+            <w:tcW w:w="6692" w:type="dxa"/>
+          </w:tcPr>
+          <w:p>
+            <w:pPr>
+              <w:ind w:firstLine="0"/>
+              <w:cnfStyle w:val="000000000000" w:firstRow="0" w:lastRow="0" w:firstColumn="0" w:lastColumn="0" w:oddVBand="0" w:evenVBand="0" w:oddHBand="0" w:evenHBand="0" w:firstRowFirstColumn="0" w:firstRowLastColumn="0" w:lastRowFirstColumn="0" w:lastRowLastColumn="0"/>
+              <w:rPr>
+                <w:b/>
+              </w:rPr>
+            </w:pPr>
+            <w:r>
+              <w:rPr>
+                <w:b/>
+              </w:rPr>
+              <w:t>Відсутні</w:t>
+            </w:r>
+          </w:p>
+        </w:tc>
+      </w:tr>
+      <w:tr>
+        <w:trPr>
+          <w:cnfStyle w:val="000000100000" w:firstRow="0" w:lastRow="0" w:firstColumn="0" w:lastColumn="0" w:oddVBand="0" w:evenVBand="0" w:oddHBand="1" w:evenHBand="0" w:firstRowFirstColumn="0" w:firstRowLastColumn="0" w:lastRowFirstColumn="0" w:lastRowLastColumn="0"/>
+        </w:trPr>
+        <w:tc>
+          <w:tcPr>
+            <w:cnfStyle w:val="001000000000" w:firstRow="0" w:lastRow="0" w:firstColumn="1" w:lastColumn="0" w:oddVBand="0" w:evenVBand="0" w:oddHBand="0" w:evenHBand="0" w:firstRowFirstColumn="0" w:firstRowLastColumn="0" w:lastRowFirstColumn="0" w:lastRowLastColumn="0"/>
+            <w:tcW w:w="2879" w:type="dxa"/>
+          </w:tcPr>
+          <w:p/>
+        </w:tc>
+        <w:tc>
+          <w:tcPr>
+            <w:tcW w:w="6692" w:type="dxa"/>
+          </w:tcPr>
+          <w:p>
+            <w:pPr>
+              <w:cnfStyle w:val="000000100000" w:firstRow="0" w:lastRow="0" w:firstColumn="0" w:lastColumn="0" w:oddVBand="0" w:evenVBand="0" w:oddHBand="1" w:evenHBand="0" w:firstRowFirstColumn="0" w:firstRowLastColumn="0" w:lastRowFirstColumn="0" w:lastRowLastColumn="0"/>
+              <w:rPr>
+                <w:b/>
+              </w:rPr>
+            </w:pPr>
+          </w:p>
+        </w:tc>
+      </w:tr>
+      <w:tr>
+        <w:tc>
+          <w:tcPr>
+            <w:cnfStyle w:val="001000000000" w:firstRow="0" w:lastRow="0" w:firstColumn="1" w:lastColumn="0" w:oddVBand="0" w:evenVBand="0" w:oddHBand="0" w:evenHBand="0" w:firstRowFirstColumn="0" w:firstRowLastColumn="0" w:lastRowFirstColumn="0" w:lastRowLastColumn="0"/>
+            <w:tcW w:w="2879" w:type="dxa"/>
+          </w:tcPr>
+          <w:p>
+            <w:pPr>
+              <w:ind w:firstLine="0"/>
+            </w:pPr>
+            <w:r>
+              <w:t>назва</w:t>
+            </w:r>
+          </w:p>
+        </w:tc>
+        <w:tc>
+          <w:tcPr>
+            <w:tcW w:w="6692" w:type="dxa"/>
+          </w:tcPr>
+          <w:p>
+            <w:pPr>
+              <w:ind w:firstLine="0"/>
+              <w:cnfStyle w:val="000000000000" w:firstRow="0" w:lastRow="0" w:firstColumn="0" w:lastColumn="0" w:oddVBand="0" w:evenVBand="0" w:oddHBand="0" w:evenHBand="0" w:firstRowFirstColumn="0" w:firstRowLastColumn="0" w:lastRowFirstColumn="0" w:lastRowLastColumn="0"/>
+              <w:rPr>
+                <w:b/>
+              </w:rPr>
+            </w:pPr>
+            <w:r>
+              <w:rPr>
+                <w:b/>
+              </w:rPr>
+              <w:t>Регулятори</w:t>
+            </w:r>
+          </w:p>
+        </w:tc>
+      </w:tr>
+      <w:tr>
+        <w:trPr>
+          <w:cnfStyle w:val="000000100000" w:firstRow="0" w:lastRow="0" w:firstColumn="0" w:lastColumn="0" w:oddVBand="0" w:evenVBand="0" w:oddHBand="1" w:evenHBand="0" w:firstRowFirstColumn="0" w:firstRowLastColumn="0" w:lastRowFirstColumn="0" w:lastRowLastColumn="0"/>
+        </w:trPr>
+        <w:tc>
+          <w:tcPr>
+            <w:cnfStyle w:val="001000000000" w:firstRow="0" w:lastRow="0" w:firstColumn="1" w:lastColumn="0" w:oddVBand="0" w:evenVBand="0" w:oddHBand="0" w:evenHBand="0" w:firstRowFirstColumn="0" w:firstRowLastColumn="0" w:lastRowFirstColumn="0" w:lastRowLastColumn="0"/>
+            <w:tcW w:w="2879" w:type="dxa"/>
+          </w:tcPr>
+          <w:p>
+            <w:pPr>
+              <w:ind w:firstLine="0"/>
+            </w:pPr>
+            <w:r>
+              <w:t>Відношення</w:t>
+            </w:r>
+          </w:p>
+        </w:tc>
+        <w:tc>
+          <w:tcPr>
+            <w:tcW w:w="6692" w:type="dxa"/>
+          </w:tcPr>
+          <w:p>
+            <w:pPr>
+              <w:ind w:firstLine="0"/>
+              <w:cnfStyle w:val="000000100000" w:firstRow="0" w:lastRow="0" w:firstColumn="0" w:lastColumn="0" w:oddVBand="0" w:evenVBand="0" w:oddHBand="1" w:evenHBand="0" w:firstRowFirstColumn="0" w:firstRowLastColumn="0" w:lastRowFirstColumn="0" w:lastRowLastColumn="0"/>
+              <w:rPr>
+                <w:b/>
+              </w:rPr>
+            </w:pPr>
+            <w:r>
+              <w:rPr>
+                <w:b/>
+              </w:rPr>
+              <w:t>Асоціація з СКК</w:t>
+            </w:r>
+          </w:p>
+        </w:tc>
+      </w:tr>
+      <w:tr>
+        <w:tc>
+          <w:tcPr>
+            <w:cnfStyle w:val="001000000000" w:firstRow="0" w:lastRow="0" w:firstColumn="1" w:lastColumn="0" w:oddVBand="0" w:evenVBand="0" w:oddHBand="0" w:evenHBand="0" w:firstRowFirstColumn="0" w:firstRowLastColumn="0" w:lastRowFirstColumn="0" w:lastRowLastColumn="0"/>
+            <w:tcW w:w="2879" w:type="dxa"/>
+          </w:tcPr>
+          <w:p>
+            <w:pPr>
+              <w:ind w:firstLine="0"/>
+            </w:pPr>
+            <w:r>
+              <w:t>Операції</w:t>
+            </w:r>
+          </w:p>
+        </w:tc>
+        <w:tc>
+          <w:tcPr>
+            <w:tcW w:w="6692" w:type="dxa"/>
+          </w:tcPr>
+          <w:p>
+            <w:pPr>
+              <w:ind w:firstLine="0"/>
+              <w:cnfStyle w:val="000000000000" w:firstRow="0" w:lastRow="0" w:firstColumn="0" w:lastColumn="0" w:oddVBand="0" w:evenVBand="0" w:oddHBand="0" w:evenHBand="0" w:firstRowFirstColumn="0" w:firstRowLastColumn="0" w:lastRowFirstColumn="0" w:lastRowLastColumn="0"/>
+              <w:rPr>
+                <w:b/>
+              </w:rPr>
+            </w:pPr>
+            <w:proofErr w:type="spellStart"/>
+            <w:r>
+              <w:rPr>
+                <w:b/>
+              </w:rPr>
+              <w:t>РегулюватиТемпературу</w:t>
+            </w:r>
+            <w:proofErr w:type="spellEnd"/>
+            <w:r>
+              <w:rPr>
+                <w:b/>
+              </w:rPr>
+              <w:t>(int):</w:t>
+            </w:r>
+            <w:proofErr w:type="spellStart"/>
+            <w:r>
+              <w:rPr>
+                <w:b/>
+              </w:rPr>
+              <w:t>bool</w:t>
+            </w:r>
+            <w:proofErr w:type="spellEnd"/>
+          </w:p>
+          <w:p>
+            <w:pPr>
+              <w:ind w:firstLine="0"/>
+              <w:cnfStyle w:val="000000000000" w:firstRow="0" w:lastRow="0" w:firstColumn="0" w:lastColumn="0" w:oddVBand="0" w:evenVBand="0" w:oddHBand="0" w:evenHBand="0" w:firstRowFirstColumn="0" w:firstRowLastColumn="0" w:lastRowFirstColumn="0" w:lastRowLastColumn="0"/>
+              <w:rPr>
+                <w:b/>
+              </w:rPr>
+            </w:pPr>
+            <w:proofErr w:type="spellStart"/>
+            <w:r>
+              <w:rPr>
+                <w:b/>
+              </w:rPr>
+              <w:t>РегулюватиВологість</w:t>
+            </w:r>
+            <w:proofErr w:type="spellEnd"/>
+            <w:r>
+              <w:rPr>
+                <w:b/>
+              </w:rPr>
+              <w:t>(int):</w:t>
+            </w:r>
+            <w:proofErr w:type="spellStart"/>
+            <w:r>
+              <w:rPr>
+                <w:b/>
+              </w:rPr>
+              <w:t>bool</w:t>
+            </w:r>
+            <w:proofErr w:type="spellEnd"/>
+          </w:p>
+        </w:tc>
+      </w:tr>
+      <w:tr>
+        <w:trPr>
+          <w:cnfStyle w:val="000000100000" w:firstRow="0" w:lastRow="0" w:firstColumn="0" w:lastColumn="0" w:oddVBand="0" w:evenVBand="0" w:oddHBand="1" w:evenHBand="0" w:firstRowFirstColumn="0" w:firstRowLastColumn="0" w:lastRowFirstColumn="0" w:lastRowLastColumn="0"/>
+        </w:trPr>
+        <w:tc>
+          <w:tcPr>
+            <w:cnfStyle w:val="001000000000" w:firstRow="0" w:lastRow="0" w:firstColumn="1" w:lastColumn="0" w:oddVBand="0" w:evenVBand="0" w:oddHBand="0" w:evenHBand="0" w:firstRowFirstColumn="0" w:firstRowLastColumn="0" w:lastRowFirstColumn="0" w:lastRowLastColumn="0"/>
+            <w:tcW w:w="2879" w:type="dxa"/>
+          </w:tcPr>
+          <w:p>
+            <w:pPr>
+              <w:ind w:firstLine="0"/>
+            </w:pPr>
+            <w:r>
+              <w:lastRenderedPageBreak/>
+              <w:t>Атрибути</w:t>
+            </w:r>
+          </w:p>
+        </w:tc>
+        <w:tc>
+          <w:tcPr>
+            <w:tcW w:w="6692" w:type="dxa"/>
+          </w:tcPr>
+          <w:p>
+            <w:pPr>
+              <w:ind w:firstLine="0"/>
+              <w:cnfStyle w:val="000000100000" w:firstRow="0" w:lastRow="0" w:firstColumn="0" w:lastColumn="0" w:oddVBand="0" w:evenVBand="0" w:oddHBand="1" w:evenHBand="0" w:firstRowFirstColumn="0" w:firstRowLastColumn="0" w:lastRowFirstColumn="0" w:lastRowLastColumn="0"/>
+              <w:rPr>
+                <w:b/>
+              </w:rPr>
+            </w:pPr>
+            <w:r>
+              <w:rPr>
+                <w:b/>
+              </w:rPr>
+              <w:t>Відсутні</w:t>
+            </w:r>
+          </w:p>
+        </w:tc>
+      </w:tr>
+      <w:tr>
+        <w:tc>
+          <w:tcPr>
+            <w:cnfStyle w:val="001000000000" w:firstRow="0" w:lastRow="0" w:firstColumn="1" w:lastColumn="0" w:oddVBand="0" w:evenVBand="0" w:oddHBand="0" w:evenHBand="0" w:firstRowFirstColumn="0" w:firstRowLastColumn="0" w:lastRowFirstColumn="0" w:lastRowLastColumn="0"/>
+            <w:tcW w:w="2879" w:type="dxa"/>
+          </w:tcPr>
+          <w:p/>
+        </w:tc>
+        <w:tc>
+          <w:tcPr>
+            <w:tcW w:w="6692" w:type="dxa"/>
+          </w:tcPr>
+          <w:p>
+            <w:pPr>
+              <w:cnfStyle w:val="000000000000" w:firstRow="0" w:lastRow="0" w:firstColumn="0" w:lastColumn="0" w:oddVBand="0" w:evenVBand="0" w:oddHBand="0" w:evenHBand="0" w:firstRowFirstColumn="0" w:firstRowLastColumn="0" w:lastRowFirstColumn="0" w:lastRowLastColumn="0"/>
+              <w:rPr>
+                <w:b/>
+              </w:rPr>
+            </w:pPr>
+          </w:p>
+        </w:tc>
+      </w:tr>
+      <w:tr>
+        <w:trPr>
+          <w:cnfStyle w:val="000000100000" w:firstRow="0" w:lastRow="0" w:firstColumn="0" w:lastColumn="0" w:oddVBand="0" w:evenVBand="0" w:oddHBand="1" w:evenHBand="0" w:firstRowFirstColumn="0" w:firstRowLastColumn="0" w:lastRowFirstColumn="0" w:lastRowLastColumn="0"/>
+        </w:trPr>
+        <w:tc>
+          <w:tcPr>
+            <w:cnfStyle w:val="001000000000" w:firstRow="0" w:lastRow="0" w:firstColumn="1" w:lastColumn="0" w:oddVBand="0" w:evenVBand="0" w:oddHBand="0" w:evenHBand="0" w:firstRowFirstColumn="0" w:firstRowLastColumn="0" w:lastRowFirstColumn="0" w:lastRowLastColumn="0"/>
+            <w:tcW w:w="2879" w:type="dxa"/>
+          </w:tcPr>
+          <w:p>
+            <w:pPr>
+              <w:ind w:firstLine="0"/>
+            </w:pPr>
+            <w:r>
+              <w:t>назва</w:t>
+            </w:r>
+          </w:p>
+        </w:tc>
+        <w:tc>
+          <w:tcPr>
+            <w:tcW w:w="6692" w:type="dxa"/>
+          </w:tcPr>
+          <w:p>
+            <w:pPr>
+              <w:ind w:firstLine="0"/>
+              <w:cnfStyle w:val="000000100000" w:firstRow="0" w:lastRow="0" w:firstColumn="0" w:lastColumn="0" w:oddVBand="0" w:evenVBand="0" w:oddHBand="1" w:evenHBand="0" w:firstRowFirstColumn="0" w:firstRowLastColumn="0" w:lastRowFirstColumn="0" w:lastRowLastColumn="0"/>
+              <w:rPr>
+                <w:b/>
+              </w:rPr>
+            </w:pPr>
+            <w:r>
+              <w:rPr>
+                <w:b/>
+              </w:rPr>
+              <w:t>Датчики</w:t>
+            </w:r>
+          </w:p>
+        </w:tc>
+      </w:tr>
+      <w:tr>
+        <w:tc>
+          <w:tcPr>
+            <w:cnfStyle w:val="001000000000" w:firstRow="0" w:lastRow="0" w:firstColumn="1" w:lastColumn="0" w:oddVBand="0" w:evenVBand="0" w:oddHBand="0" w:evenHBand="0" w:firstRowFirstColumn="0" w:firstRowLastColumn="0" w:lastRowFirstColumn="0" w:lastRowLastColumn="0"/>
+            <w:tcW w:w="2879" w:type="dxa"/>
+          </w:tcPr>
+          <w:p>
+            <w:pPr>
+              <w:ind w:firstLine="0"/>
+            </w:pPr>
+            <w:r>
+              <w:t>Відношення</w:t>
+            </w:r>
+          </w:p>
+        </w:tc>
+        <w:tc>
+          <w:tcPr>
+            <w:tcW w:w="6692" w:type="dxa"/>
+          </w:tcPr>
+          <w:p>
+            <w:pPr>
+              <w:ind w:firstLine="0"/>
+              <w:cnfStyle w:val="000000000000" w:firstRow="0" w:lastRow="0" w:firstColumn="0" w:lastColumn="0" w:oddVBand="0" w:evenVBand="0" w:oddHBand="0" w:evenHBand="0" w:firstRowFirstColumn="0" w:firstRowLastColumn="0" w:lastRowFirstColumn="0" w:lastRowLastColumn="0"/>
+              <w:rPr>
+                <w:b/>
+              </w:rPr>
+            </w:pPr>
+            <w:r>
+              <w:rPr>
+                <w:b/>
+              </w:rPr>
+              <w:t>Асоціація з СКК</w:t>
+            </w:r>
+          </w:p>
+        </w:tc>
+      </w:tr>
+      <w:tr>
+        <w:trPr>
+          <w:cnfStyle w:val="000000100000" w:firstRow="0" w:lastRow="0" w:firstColumn="0" w:lastColumn="0" w:oddVBand="0" w:evenVBand="0" w:oddHBand="1" w:evenHBand="0" w:firstRowFirstColumn="0" w:firstRowLastColumn="0" w:lastRowFirstColumn="0" w:lastRowLastColumn="0"/>
+        </w:trPr>
+        <w:tc>
+          <w:tcPr>
+            <w:cnfStyle w:val="001000000000" w:firstRow="0" w:lastRow="0" w:firstColumn="1" w:lastColumn="0" w:oddVBand="0" w:evenVBand="0" w:oddHBand="0" w:evenHBand="0" w:firstRowFirstColumn="0" w:firstRowLastColumn="0" w:lastRowFirstColumn="0" w:lastRowLastColumn="0"/>
+            <w:tcW w:w="2879" w:type="dxa"/>
+          </w:tcPr>
+          <w:p>
+            <w:pPr>
+              <w:ind w:firstLine="0"/>
+            </w:pPr>
+            <w:r>
+              <w:t>Операції</w:t>
+            </w:r>
+          </w:p>
+        </w:tc>
+        <w:tc>
+          <w:tcPr>
+            <w:tcW w:w="6692" w:type="dxa"/>
+          </w:tcPr>
+          <w:p>
+            <w:pPr>
+              <w:ind w:firstLine="0"/>
+              <w:cnfStyle w:val="000000100000" w:firstRow="0" w:lastRow="0" w:firstColumn="0" w:lastColumn="0" w:oddVBand="0" w:evenVBand="0" w:oddHBand="1" w:evenHBand="0" w:firstRowFirstColumn="0" w:firstRowLastColumn="0" w:lastRowFirstColumn="0" w:lastRowLastColumn="0"/>
+              <w:rPr>
+                <w:b/>
+              </w:rPr>
+            </w:pPr>
+            <w:proofErr w:type="spellStart"/>
+            <w:r>
+              <w:rPr>
+                <w:b/>
+              </w:rPr>
+              <w:t>ЗібратиТемпературу</w:t>
+            </w:r>
+            <w:proofErr w:type="spellEnd"/>
+            <w:r>
+              <w:rPr>
+                <w:b/>
+              </w:rPr>
+              <w:t>():int</w:t>
+            </w:r>
+          </w:p>
+          <w:p>
+            <w:pPr>
+              <w:ind w:firstLine="0"/>
+              <w:cnfStyle w:val="000000100000" w:firstRow="0" w:lastRow="0" w:firstColumn="0" w:lastColumn="0" w:oddVBand="0" w:evenVBand="0" w:oddHBand="1" w:evenHBand="0" w:firstRowFirstColumn="0" w:firstRowLastColumn="0" w:lastRowFirstColumn="0" w:lastRowLastColumn="0"/>
+              <w:rPr>
+                <w:b/>
+              </w:rPr>
+            </w:pPr>
+            <w:proofErr w:type="spellStart"/>
+            <w:r>
+              <w:rPr>
+                <w:b/>
+              </w:rPr>
+              <w:t>ЗібратиВологість</w:t>
+            </w:r>
+            <w:proofErr w:type="spellEnd"/>
+            <w:r>
+              <w:rPr>
+                <w:b/>
+              </w:rPr>
+              <w:t>():int</w:t>
+            </w:r>
+          </w:p>
+        </w:tc>
+      </w:tr>
+      <w:tr>
+        <w:tc>
+          <w:tcPr>
+            <w:cnfStyle w:val="001000000000" w:firstRow="0" w:lastRow="0" w:firstColumn="1" w:lastColumn="0" w:oddVBand="0" w:evenVBand="0" w:oddHBand="0" w:evenHBand="0" w:firstRowFirstColumn="0" w:firstRowLastColumn="0" w:lastRowFirstColumn="0" w:lastRowLastColumn="0"/>
+            <w:tcW w:w="2879" w:type="dxa"/>
+          </w:tcPr>
+          <w:p>
+            <w:pPr>
+              <w:ind w:firstLine="0"/>
+            </w:pPr>
+            <w:r>
+              <w:t>Атрибути</w:t>
+            </w:r>
+          </w:p>
+        </w:tc>
+        <w:tc>
+          <w:tcPr>
+            <w:tcW w:w="6692" w:type="dxa"/>
+          </w:tcPr>
+          <w:p>
+            <w:pPr>
+              <w:ind w:firstLine="0"/>
+              <w:cnfStyle w:val="000000000000" w:firstRow="0" w:lastRow="0" w:firstColumn="0" w:lastColumn="0" w:oddVBand="0" w:evenVBand="0" w:oddHBand="0" w:evenHBand="0" w:firstRowFirstColumn="0" w:firstRowLastColumn="0" w:lastRowFirstColumn="0" w:lastRowLastColumn="0"/>
+              <w:rPr>
+                <w:b/>
+              </w:rPr>
+            </w:pPr>
+            <w:r>
+              <w:rPr>
+                <w:b/>
+              </w:rPr>
+              <w:t>Відсутні</w:t>
+            </w:r>
           </w:p>
         </w:tc>
       </w:tr>
     </w:tbl>
     <w:p>
-      <w:pPr>
-        <w:pStyle w:val="2"/>
-      </w:pPr>
       <w:r>
         <w:br w:type="page"/>
       </w:r>

--- a/ІП-02, Гончар, Глущенко, Василенко, ЛР2.docx
+++ b/ІП-02, Гончар, Глущенко, Василенко, ЛР2.docx
@@ -441,7 +441,7 @@
             </w:rPr>
             <w:fldChar w:fldCharType="separate"/>
           </w:r>
-          <w:hyperlink w:anchor="_Toc67416910" w:history="1">
+          <w:hyperlink w:anchor="_Toc67423227" w:history="1">
             <w:r>
               <w:rPr>
                 <w:rStyle w:val="a4"/>
@@ -468,7 +468,7 @@
                 <w:noProof/>
                 <w:webHidden/>
               </w:rPr>
-              <w:instrText xml:space="preserve"> PAGEREF _Toc67416910 \h </w:instrText>
+              <w:instrText xml:space="preserve"> PAGEREF _Toc67423227 \h </w:instrText>
             </w:r>
             <w:r>
               <w:rPr>
@@ -510,7 +510,7 @@
               <w:lang w:val="ru-UA" w:eastAsia="ru-UA"/>
             </w:rPr>
           </w:pPr>
-          <w:hyperlink w:anchor="_Toc67416911" w:history="1">
+          <w:hyperlink w:anchor="_Toc67423228" w:history="1">
             <w:r>
               <w:rPr>
                 <w:rStyle w:val="a4"/>
@@ -537,7 +537,7 @@
                 <w:noProof/>
                 <w:webHidden/>
               </w:rPr>
-              <w:instrText xml:space="preserve"> PAGEREF _Toc67416911 \h </w:instrText>
+              <w:instrText xml:space="preserve"> PAGEREF _Toc67423228 \h </w:instrText>
             </w:r>
             <w:r>
               <w:rPr>
@@ -579,7 +579,7 @@
               <w:lang w:val="ru-UA" w:eastAsia="ru-UA"/>
             </w:rPr>
           </w:pPr>
-          <w:hyperlink w:anchor="_Toc67416912" w:history="1">
+          <w:hyperlink w:anchor="_Toc67423229" w:history="1">
             <w:r>
               <w:rPr>
                 <w:rStyle w:val="a4"/>
@@ -606,7 +606,7 @@
                 <w:noProof/>
                 <w:webHidden/>
               </w:rPr>
-              <w:instrText xml:space="preserve"> PAGEREF _Toc67416912 \h </w:instrText>
+              <w:instrText xml:space="preserve"> PAGEREF _Toc67423229 \h </w:instrText>
             </w:r>
             <w:r>
               <w:rPr>
@@ -640,7 +640,6 @@
         <w:p>
           <w:pPr>
             <w:pStyle w:val="31"/>
-            <w:spacing w:line="240" w:lineRule="auto"/>
             <w:rPr>
               <w:rFonts w:asciiTheme="minorHAnsi" w:eastAsiaTheme="minorEastAsia" w:hAnsiTheme="minorHAnsi"/>
               <w:noProof/>
@@ -649,7 +648,7 @@
               <w:lang w:val="ru-UA" w:eastAsia="ru-UA"/>
             </w:rPr>
           </w:pPr>
-          <w:hyperlink w:anchor="_Toc67416913" w:history="1">
+          <w:hyperlink w:anchor="_Toc67423230" w:history="1">
             <w:r>
               <w:rPr>
                 <w:rStyle w:val="a4"/>
@@ -676,7 +675,7 @@
                 <w:noProof/>
                 <w:webHidden/>
               </w:rPr>
-              <w:instrText xml:space="preserve"> PAGEREF _Toc67416913 \h </w:instrText>
+              <w:instrText xml:space="preserve"> PAGEREF _Toc67423230 \h </w:instrText>
             </w:r>
             <w:r>
               <w:rPr>
@@ -710,7 +709,6 @@
         <w:p>
           <w:pPr>
             <w:pStyle w:val="31"/>
-            <w:spacing w:line="240" w:lineRule="auto"/>
             <w:rPr>
               <w:rFonts w:asciiTheme="minorHAnsi" w:eastAsiaTheme="minorEastAsia" w:hAnsiTheme="minorHAnsi"/>
               <w:noProof/>
@@ -719,7 +717,7 @@
               <w:lang w:val="ru-UA" w:eastAsia="ru-UA"/>
             </w:rPr>
           </w:pPr>
-          <w:hyperlink w:anchor="_Toc67416914" w:history="1">
+          <w:hyperlink w:anchor="_Toc67423231" w:history="1">
             <w:r>
               <w:rPr>
                 <w:rStyle w:val="a4"/>
@@ -746,7 +744,7 @@
                 <w:noProof/>
                 <w:webHidden/>
               </w:rPr>
-              <w:instrText xml:space="preserve"> PAGEREF _Toc67416914 \h </w:instrText>
+              <w:instrText xml:space="preserve"> PAGEREF _Toc67423231 \h </w:instrText>
             </w:r>
             <w:r>
               <w:rPr>
@@ -780,7 +778,6 @@
         <w:p>
           <w:pPr>
             <w:pStyle w:val="31"/>
-            <w:spacing w:line="240" w:lineRule="auto"/>
             <w:rPr>
               <w:rFonts w:asciiTheme="minorHAnsi" w:eastAsiaTheme="minorEastAsia" w:hAnsiTheme="minorHAnsi"/>
               <w:noProof/>
@@ -789,7 +786,7 @@
               <w:lang w:val="ru-UA" w:eastAsia="ru-UA"/>
             </w:rPr>
           </w:pPr>
-          <w:hyperlink w:anchor="_Toc67416915" w:history="1">
+          <w:hyperlink w:anchor="_Toc67423232" w:history="1">
             <w:r>
               <w:rPr>
                 <w:rStyle w:val="a4"/>
@@ -816,7 +813,7 @@
                 <w:noProof/>
                 <w:webHidden/>
               </w:rPr>
-              <w:instrText xml:space="preserve"> PAGEREF _Toc67416915 \h </w:instrText>
+              <w:instrText xml:space="preserve"> PAGEREF _Toc67423232 \h </w:instrText>
             </w:r>
             <w:r>
               <w:rPr>
@@ -850,7 +847,6 @@
         <w:p>
           <w:pPr>
             <w:pStyle w:val="31"/>
-            <w:spacing w:line="240" w:lineRule="auto"/>
             <w:rPr>
               <w:rFonts w:asciiTheme="minorHAnsi" w:eastAsiaTheme="minorEastAsia" w:hAnsiTheme="minorHAnsi"/>
               <w:noProof/>
@@ -859,7 +855,7 @@
               <w:lang w:val="ru-UA" w:eastAsia="ru-UA"/>
             </w:rPr>
           </w:pPr>
-          <w:hyperlink w:anchor="_Toc67416916" w:history="1">
+          <w:hyperlink w:anchor="_Toc67423233" w:history="1">
             <w:r>
               <w:rPr>
                 <w:rStyle w:val="a4"/>
@@ -886,7 +882,7 @@
                 <w:noProof/>
                 <w:webHidden/>
               </w:rPr>
-              <w:instrText xml:space="preserve"> PAGEREF _Toc67416916 \h </w:instrText>
+              <w:instrText xml:space="preserve"> PAGEREF _Toc67423233 \h </w:instrText>
             </w:r>
             <w:r>
               <w:rPr>
@@ -920,7 +916,6 @@
         <w:p>
           <w:pPr>
             <w:pStyle w:val="31"/>
-            <w:spacing w:line="240" w:lineRule="auto"/>
             <w:rPr>
               <w:rFonts w:asciiTheme="minorHAnsi" w:eastAsiaTheme="minorEastAsia" w:hAnsiTheme="minorHAnsi"/>
               <w:noProof/>
@@ -929,7 +924,7 @@
               <w:lang w:val="ru-UA" w:eastAsia="ru-UA"/>
             </w:rPr>
           </w:pPr>
-          <w:hyperlink w:anchor="_Toc67416917" w:history="1">
+          <w:hyperlink w:anchor="_Toc67423234" w:history="1">
             <w:r>
               <w:rPr>
                 <w:rStyle w:val="a4"/>
@@ -956,7 +951,7 @@
                 <w:noProof/>
                 <w:webHidden/>
               </w:rPr>
-              <w:instrText xml:space="preserve"> PAGEREF _Toc67416917 \h </w:instrText>
+              <w:instrText xml:space="preserve"> PAGEREF _Toc67423234 \h </w:instrText>
             </w:r>
             <w:r>
               <w:rPr>
@@ -990,7 +985,6 @@
         <w:p>
           <w:pPr>
             <w:pStyle w:val="31"/>
-            <w:spacing w:line="240" w:lineRule="auto"/>
             <w:rPr>
               <w:rFonts w:asciiTheme="minorHAnsi" w:eastAsiaTheme="minorEastAsia" w:hAnsiTheme="minorHAnsi"/>
               <w:noProof/>
@@ -999,7 +993,7 @@
               <w:lang w:val="ru-UA" w:eastAsia="ru-UA"/>
             </w:rPr>
           </w:pPr>
-          <w:hyperlink w:anchor="_Toc67416918" w:history="1">
+          <w:hyperlink w:anchor="_Toc67423235" w:history="1">
             <w:r>
               <w:rPr>
                 <w:rStyle w:val="a4"/>
@@ -1026,7 +1020,7 @@
                 <w:noProof/>
                 <w:webHidden/>
               </w:rPr>
-              <w:instrText xml:space="preserve"> PAGEREF _Toc67416918 \h </w:instrText>
+              <w:instrText xml:space="preserve"> PAGEREF _Toc67423235 \h </w:instrText>
             </w:r>
             <w:r>
               <w:rPr>
@@ -1060,7 +1054,6 @@
         <w:p>
           <w:pPr>
             <w:pStyle w:val="31"/>
-            <w:spacing w:line="240" w:lineRule="auto"/>
             <w:rPr>
               <w:rFonts w:asciiTheme="minorHAnsi" w:eastAsiaTheme="minorEastAsia" w:hAnsiTheme="minorHAnsi"/>
               <w:noProof/>
@@ -1069,7 +1062,7 @@
               <w:lang w:val="ru-UA" w:eastAsia="ru-UA"/>
             </w:rPr>
           </w:pPr>
-          <w:hyperlink w:anchor="_Toc67416919" w:history="1">
+          <w:hyperlink w:anchor="_Toc67423236" w:history="1">
             <w:r>
               <w:rPr>
                 <w:rStyle w:val="a4"/>
@@ -1096,7 +1089,7 @@
                 <w:noProof/>
                 <w:webHidden/>
               </w:rPr>
-              <w:instrText xml:space="preserve"> PAGEREF _Toc67416919 \h </w:instrText>
+              <w:instrText xml:space="preserve"> PAGEREF _Toc67423236 \h </w:instrText>
             </w:r>
             <w:r>
               <w:rPr>
@@ -1138,7 +1131,7 @@
               <w:lang w:val="ru-UA" w:eastAsia="ru-UA"/>
             </w:rPr>
           </w:pPr>
-          <w:hyperlink w:anchor="_Toc67416920" w:history="1">
+          <w:hyperlink w:anchor="_Toc67423237" w:history="1">
             <w:r>
               <w:rPr>
                 <w:rStyle w:val="a4"/>
@@ -1165,7 +1158,7 @@
                 <w:noProof/>
                 <w:webHidden/>
               </w:rPr>
-              <w:instrText xml:space="preserve"> PAGEREF _Toc67416920 \h </w:instrText>
+              <w:instrText xml:space="preserve"> PAGEREF _Toc67423237 \h </w:instrText>
             </w:r>
             <w:r>
               <w:rPr>
@@ -1199,7 +1192,6 @@
         <w:p>
           <w:pPr>
             <w:pStyle w:val="31"/>
-            <w:spacing w:line="240" w:lineRule="auto"/>
             <w:rPr>
               <w:rFonts w:asciiTheme="minorHAnsi" w:eastAsiaTheme="minorEastAsia" w:hAnsiTheme="minorHAnsi"/>
               <w:noProof/>
@@ -1208,7 +1200,7 @@
               <w:lang w:val="ru-UA" w:eastAsia="ru-UA"/>
             </w:rPr>
           </w:pPr>
-          <w:hyperlink w:anchor="_Toc67416921" w:history="1">
+          <w:hyperlink w:anchor="_Toc67423238" w:history="1">
             <w:r>
               <w:rPr>
                 <w:rStyle w:val="a4"/>
@@ -1236,7 +1228,7 @@
                 <w:noProof/>
                 <w:webHidden/>
               </w:rPr>
-              <w:instrText xml:space="preserve"> PAGEREF _Toc67416921 \h </w:instrText>
+              <w:instrText xml:space="preserve"> PAGEREF _Toc67423238 \h </w:instrText>
             </w:r>
             <w:r>
               <w:rPr>
@@ -1270,7 +1262,6 @@
         <w:p>
           <w:pPr>
             <w:pStyle w:val="31"/>
-            <w:spacing w:line="240" w:lineRule="auto"/>
             <w:rPr>
               <w:rFonts w:asciiTheme="minorHAnsi" w:eastAsiaTheme="minorEastAsia" w:hAnsiTheme="minorHAnsi"/>
               <w:noProof/>
@@ -1279,7 +1270,7 @@
               <w:lang w:val="ru-UA" w:eastAsia="ru-UA"/>
             </w:rPr>
           </w:pPr>
-          <w:hyperlink w:anchor="_Toc67416922" w:history="1">
+          <w:hyperlink w:anchor="_Toc67423239" w:history="1">
             <w:r>
               <w:rPr>
                 <w:rStyle w:val="a4"/>
@@ -1307,7 +1298,7 @@
                 <w:noProof/>
                 <w:webHidden/>
               </w:rPr>
-              <w:instrText xml:space="preserve"> PAGEREF _Toc67416922 \h </w:instrText>
+              <w:instrText xml:space="preserve"> PAGEREF _Toc67423239 \h </w:instrText>
             </w:r>
             <w:r>
               <w:rPr>
@@ -1341,7 +1332,6 @@
         <w:p>
           <w:pPr>
             <w:pStyle w:val="31"/>
-            <w:spacing w:line="240" w:lineRule="auto"/>
             <w:rPr>
               <w:rFonts w:asciiTheme="minorHAnsi" w:eastAsiaTheme="minorEastAsia" w:hAnsiTheme="minorHAnsi"/>
               <w:noProof/>
@@ -1350,7 +1340,7 @@
               <w:lang w:val="ru-UA" w:eastAsia="ru-UA"/>
             </w:rPr>
           </w:pPr>
-          <w:hyperlink w:anchor="_Toc67416923" w:history="1">
+          <w:hyperlink w:anchor="_Toc67423240" w:history="1">
             <w:r>
               <w:rPr>
                 <w:rStyle w:val="a4"/>
@@ -1378,7 +1368,7 @@
                 <w:noProof/>
                 <w:webHidden/>
               </w:rPr>
-              <w:instrText xml:space="preserve"> PAGEREF _Toc67416923 \h </w:instrText>
+              <w:instrText xml:space="preserve"> PAGEREF _Toc67423240 \h </w:instrText>
             </w:r>
             <w:r>
               <w:rPr>
@@ -1412,7 +1402,6 @@
         <w:p>
           <w:pPr>
             <w:pStyle w:val="31"/>
-            <w:spacing w:line="240" w:lineRule="auto"/>
             <w:rPr>
               <w:rFonts w:asciiTheme="minorHAnsi" w:eastAsiaTheme="minorEastAsia" w:hAnsiTheme="minorHAnsi"/>
               <w:noProof/>
@@ -1421,7 +1410,7 @@
               <w:lang w:val="ru-UA" w:eastAsia="ru-UA"/>
             </w:rPr>
           </w:pPr>
-          <w:hyperlink w:anchor="_Toc67416924" w:history="1">
+          <w:hyperlink w:anchor="_Toc67423241" w:history="1">
             <w:r>
               <w:rPr>
                 <w:rStyle w:val="a4"/>
@@ -1451,7 +1440,7 @@
                 <w:noProof/>
                 <w:webHidden/>
               </w:rPr>
-              <w:instrText xml:space="preserve"> PAGEREF _Toc67416924 \h </w:instrText>
+              <w:instrText xml:space="preserve"> PAGEREF _Toc67423241 \h </w:instrText>
             </w:r>
             <w:r>
               <w:rPr>
@@ -1485,7 +1474,6 @@
         <w:p>
           <w:pPr>
             <w:pStyle w:val="31"/>
-            <w:spacing w:line="240" w:lineRule="auto"/>
             <w:rPr>
               <w:rFonts w:asciiTheme="minorHAnsi" w:eastAsiaTheme="minorEastAsia" w:hAnsiTheme="minorHAnsi"/>
               <w:noProof/>
@@ -1494,7 +1482,7 @@
               <w:lang w:val="ru-UA" w:eastAsia="ru-UA"/>
             </w:rPr>
           </w:pPr>
-          <w:hyperlink w:anchor="_Toc67416925" w:history="1">
+          <w:hyperlink w:anchor="_Toc67423242" w:history="1">
             <w:r>
               <w:rPr>
                 <w:rStyle w:val="a4"/>
@@ -1524,7 +1512,7 @@
                 <w:noProof/>
                 <w:webHidden/>
               </w:rPr>
-              <w:instrText xml:space="preserve"> PAGEREF _Toc67416925 \h </w:instrText>
+              <w:instrText xml:space="preserve"> PAGEREF _Toc67423242 \h </w:instrText>
             </w:r>
             <w:r>
               <w:rPr>
@@ -1558,7 +1546,6 @@
         <w:p>
           <w:pPr>
             <w:pStyle w:val="31"/>
-            <w:spacing w:line="240" w:lineRule="auto"/>
             <w:rPr>
               <w:rFonts w:asciiTheme="minorHAnsi" w:eastAsiaTheme="minorEastAsia" w:hAnsiTheme="minorHAnsi"/>
               <w:noProof/>
@@ -1567,7 +1554,7 @@
               <w:lang w:val="ru-UA" w:eastAsia="ru-UA"/>
             </w:rPr>
           </w:pPr>
-          <w:hyperlink w:anchor="_Toc67416926" w:history="1">
+          <w:hyperlink w:anchor="_Toc67423243" w:history="1">
             <w:r>
               <w:rPr>
                 <w:rStyle w:val="a4"/>
@@ -1598,7 +1585,7 @@
                 <w:noProof/>
                 <w:webHidden/>
               </w:rPr>
-              <w:instrText xml:space="preserve"> PAGEREF _Toc67416926 \h </w:instrText>
+              <w:instrText xml:space="preserve"> PAGEREF _Toc67423243 \h </w:instrText>
             </w:r>
             <w:r>
               <w:rPr>
@@ -1632,7 +1619,6 @@
         <w:p>
           <w:pPr>
             <w:pStyle w:val="31"/>
-            <w:spacing w:line="240" w:lineRule="auto"/>
             <w:rPr>
               <w:rFonts w:asciiTheme="minorHAnsi" w:eastAsiaTheme="minorEastAsia" w:hAnsiTheme="minorHAnsi"/>
               <w:noProof/>
@@ -1641,7 +1627,7 @@
               <w:lang w:val="ru-UA" w:eastAsia="ru-UA"/>
             </w:rPr>
           </w:pPr>
-          <w:hyperlink w:anchor="_Toc67416927" w:history="1">
+          <w:hyperlink w:anchor="_Toc67423244" w:history="1">
             <w:r>
               <w:rPr>
                 <w:rStyle w:val="a4"/>
@@ -1672,7 +1658,7 @@
                 <w:noProof/>
                 <w:webHidden/>
               </w:rPr>
-              <w:instrText xml:space="preserve"> PAGEREF _Toc67416927 \h </w:instrText>
+              <w:instrText xml:space="preserve"> PAGEREF _Toc67423244 \h </w:instrText>
             </w:r>
             <w:r>
               <w:rPr>
@@ -1714,7 +1700,7 @@
               <w:lang w:val="ru-UA" w:eastAsia="ru-UA"/>
             </w:rPr>
           </w:pPr>
-          <w:hyperlink w:anchor="_Toc67416928" w:history="1">
+          <w:hyperlink w:anchor="_Toc67423245" w:history="1">
             <w:r>
               <w:rPr>
                 <w:rStyle w:val="a4"/>
@@ -1741,7 +1727,7 @@
                 <w:noProof/>
                 <w:webHidden/>
               </w:rPr>
-              <w:instrText xml:space="preserve"> PAGEREF _Toc67416928 \h </w:instrText>
+              <w:instrText xml:space="preserve"> PAGEREF _Toc67423245 \h </w:instrText>
             </w:r>
             <w:r>
               <w:rPr>
@@ -1775,7 +1761,6 @@
         <w:p>
           <w:pPr>
             <w:pStyle w:val="31"/>
-            <w:spacing w:line="240" w:lineRule="auto"/>
             <w:rPr>
               <w:rFonts w:asciiTheme="minorHAnsi" w:eastAsiaTheme="minorEastAsia" w:hAnsiTheme="minorHAnsi"/>
               <w:noProof/>
@@ -1784,7 +1769,7 @@
               <w:lang w:val="ru-UA" w:eastAsia="ru-UA"/>
             </w:rPr>
           </w:pPr>
-          <w:hyperlink w:anchor="_Toc67416929" w:history="1">
+          <w:hyperlink w:anchor="_Toc67423246" w:history="1">
             <w:r>
               <w:rPr>
                 <w:rStyle w:val="a4"/>
@@ -1811,7 +1796,7 @@
                 <w:noProof/>
                 <w:webHidden/>
               </w:rPr>
-              <w:instrText xml:space="preserve"> PAGEREF _Toc67416929 \h </w:instrText>
+              <w:instrText xml:space="preserve"> PAGEREF _Toc67423246 \h </w:instrText>
             </w:r>
             <w:r>
               <w:rPr>
@@ -1845,7 +1830,6 @@
         <w:p>
           <w:pPr>
             <w:pStyle w:val="31"/>
-            <w:spacing w:line="240" w:lineRule="auto"/>
             <w:rPr>
               <w:rFonts w:asciiTheme="minorHAnsi" w:eastAsiaTheme="minorEastAsia" w:hAnsiTheme="minorHAnsi"/>
               <w:noProof/>
@@ -1854,7 +1838,7 @@
               <w:lang w:val="ru-UA" w:eastAsia="ru-UA"/>
             </w:rPr>
           </w:pPr>
-          <w:hyperlink w:anchor="_Toc67416930" w:history="1">
+          <w:hyperlink w:anchor="_Toc67423247" w:history="1">
             <w:r>
               <w:rPr>
                 <w:rStyle w:val="a4"/>
@@ -1881,7 +1865,7 @@
                 <w:noProof/>
                 <w:webHidden/>
               </w:rPr>
-              <w:instrText xml:space="preserve"> PAGEREF _Toc67416930 \h </w:instrText>
+              <w:instrText xml:space="preserve"> PAGEREF _Toc67423247 \h </w:instrText>
             </w:r>
             <w:r>
               <w:rPr>
@@ -1923,7 +1907,7 @@
               <w:lang w:val="ru-UA" w:eastAsia="ru-UA"/>
             </w:rPr>
           </w:pPr>
-          <w:hyperlink w:anchor="_Toc67416931" w:history="1">
+          <w:hyperlink w:anchor="_Toc67423248" w:history="1">
             <w:r>
               <w:rPr>
                 <w:rStyle w:val="a4"/>
@@ -1950,7 +1934,7 @@
                 <w:noProof/>
                 <w:webHidden/>
               </w:rPr>
-              <w:instrText xml:space="preserve"> PAGEREF _Toc67416931 \h </w:instrText>
+              <w:instrText xml:space="preserve"> PAGEREF _Toc67423248 \h </w:instrText>
             </w:r>
             <w:r>
               <w:rPr>
@@ -1992,13 +1976,27 @@
               <w:lang w:val="ru-UA" w:eastAsia="ru-UA"/>
             </w:rPr>
           </w:pPr>
-          <w:hyperlink w:anchor="_Toc67416932" w:history="1">
+          <w:hyperlink w:anchor="_Toc67423249" w:history="1">
             <w:r>
               <w:rPr>
                 <w:rStyle w:val="a4"/>
                 <w:noProof/>
               </w:rPr>
-              <w:t>Сентематика</w:t>
+              <w:t>Сема</w:t>
+            </w:r>
+            <w:r>
+              <w:rPr>
+                <w:rStyle w:val="a4"/>
+                <w:noProof/>
+              </w:rPr>
+              <w:t>н</w:t>
+            </w:r>
+            <w:r>
+              <w:rPr>
+                <w:rStyle w:val="a4"/>
+                <w:noProof/>
+              </w:rPr>
+              <w:t>тика</w:t>
             </w:r>
             <w:r>
               <w:rPr>
@@ -2019,7 +2017,7 @@
                 <w:noProof/>
                 <w:webHidden/>
               </w:rPr>
-              <w:instrText xml:space="preserve"> PAGEREF _Toc67416932 \h </w:instrText>
+              <w:instrText xml:space="preserve"> PAGEREF _Toc67423249 \h </w:instrText>
             </w:r>
             <w:r>
               <w:rPr>
@@ -2061,7 +2059,7 @@
               <w:lang w:val="ru-UA" w:eastAsia="ru-UA"/>
             </w:rPr>
           </w:pPr>
-          <w:hyperlink w:anchor="_Toc67416933" w:history="1">
+          <w:hyperlink w:anchor="_Toc67423250" w:history="1">
             <w:r>
               <w:rPr>
                 <w:rStyle w:val="a4"/>
@@ -2088,7 +2086,7 @@
                 <w:noProof/>
                 <w:webHidden/>
               </w:rPr>
-              <w:instrText xml:space="preserve"> PAGEREF _Toc67416933 \h </w:instrText>
+              <w:instrText xml:space="preserve"> PAGEREF _Toc67423250 \h </w:instrText>
             </w:r>
             <w:r>
               <w:rPr>
@@ -2108,7 +2106,7 @@
                 <w:noProof/>
                 <w:webHidden/>
               </w:rPr>
-              <w:t>14</w:t>
+              <w:t>15</w:t>
             </w:r>
             <w:r>
               <w:rPr>
@@ -2152,7 +2150,7 @@
       <w:pPr>
         <w:pStyle w:val="2"/>
       </w:pPr>
-      <w:bookmarkStart w:id="0" w:name="_Toc67416910"/>
+      <w:bookmarkStart w:id="0" w:name="_Toc67423227"/>
       <w:r>
         <w:lastRenderedPageBreak/>
         <w:t>Мета</w:t>
@@ -2251,7 +2249,7 @@
       <w:pPr>
         <w:pStyle w:val="2"/>
       </w:pPr>
-      <w:bookmarkStart w:id="1" w:name="_Toc67416911"/>
+      <w:bookmarkStart w:id="1" w:name="_Toc67423228"/>
       <w:r>
         <w:t>Опис предметної області</w:t>
       </w:r>
@@ -2398,7 +2396,7 @@
       <w:pPr>
         <w:pStyle w:val="2"/>
       </w:pPr>
-      <w:bookmarkStart w:id="2" w:name="_Toc67416912"/>
+      <w:bookmarkStart w:id="2" w:name="_Toc67423229"/>
       <w:r>
         <w:lastRenderedPageBreak/>
         <w:t>Глосарій</w:t>
@@ -2406,7 +2404,7 @@
       <w:bookmarkEnd w:id="2"/>
     </w:p>
     <w:p>
-      <w:bookmarkStart w:id="3" w:name="_Toc67416913"/>
+      <w:bookmarkStart w:id="3" w:name="_Toc67423230"/>
       <w:r>
         <w:rPr>
           <w:rStyle w:val="30"/>
@@ -2425,7 +2423,7 @@
       </w:r>
     </w:p>
     <w:p>
-      <w:bookmarkStart w:id="4" w:name="_Toc67416914"/>
+      <w:bookmarkStart w:id="4" w:name="_Toc67423231"/>
       <w:r>
         <w:rPr>
           <w:rStyle w:val="30"/>
@@ -2444,7 +2442,7 @@
       </w:r>
     </w:p>
     <w:p>
-      <w:bookmarkStart w:id="5" w:name="_Toc67416915"/>
+      <w:bookmarkStart w:id="5" w:name="_Toc67423232"/>
       <w:r>
         <w:rPr>
           <w:rStyle w:val="30"/>
@@ -2457,7 +2455,7 @@
       </w:r>
     </w:p>
     <w:p>
-      <w:bookmarkStart w:id="6" w:name="_Toc67416916"/>
+      <w:bookmarkStart w:id="6" w:name="_Toc67423233"/>
       <w:r>
         <w:rPr>
           <w:rStyle w:val="30"/>
@@ -2470,7 +2468,7 @@
       </w:r>
     </w:p>
     <w:p>
-      <w:bookmarkStart w:id="7" w:name="_Toc67416917"/>
+      <w:bookmarkStart w:id="7" w:name="_Toc67423234"/>
       <w:r>
         <w:rPr>
           <w:rStyle w:val="30"/>
@@ -2483,7 +2481,7 @@
       </w:r>
     </w:p>
     <w:p>
-      <w:bookmarkStart w:id="8" w:name="_Toc67416918"/>
+      <w:bookmarkStart w:id="8" w:name="_Toc67423235"/>
       <w:r>
         <w:rPr>
           <w:rStyle w:val="30"/>
@@ -2496,7 +2494,7 @@
       </w:r>
     </w:p>
     <w:p>
-      <w:bookmarkStart w:id="9" w:name="_Toc67416919"/>
+      <w:bookmarkStart w:id="9" w:name="_Toc67423236"/>
       <w:r>
         <w:rPr>
           <w:rStyle w:val="30"/>
@@ -2515,14 +2513,14 @@
       <w:pPr>
         <w:pStyle w:val="2"/>
       </w:pPr>
-      <w:bookmarkStart w:id="10" w:name="_Toc67416920"/>
+      <w:bookmarkStart w:id="10" w:name="_Toc67423237"/>
       <w:r>
         <w:rPr>
           <w:noProof/>
         </w:rPr>
         <w:lastRenderedPageBreak/>
         <w:drawing>
-          <wp:anchor distT="0" distB="0" distL="114300" distR="114300" simplePos="0" relativeHeight="251655680" behindDoc="0" locked="0" layoutInCell="1" allowOverlap="1">
+          <wp:anchor distT="0" distB="0" distL="114300" distR="114300" simplePos="0" relativeHeight="251656704" behindDoc="0" locked="0" layoutInCell="1" allowOverlap="1">
             <wp:simplePos x="0" y="0"/>
             <wp:positionH relativeFrom="column">
               <wp:posOffset>-3810</wp:posOffset>
@@ -2646,7 +2644,7 @@
                 <w:i/>
               </w:rPr>
             </w:pPr>
-            <w:bookmarkStart w:id="11" w:name="_Toc67416921"/>
+            <w:bookmarkStart w:id="11" w:name="_Toc67423238"/>
             <w:r>
               <w:rPr>
                 <w:i/>
@@ -2776,8 +2774,13 @@
             <w:pPr>
               <w:ind w:firstLine="0"/>
             </w:pPr>
-            <w:r>
-              <w:t xml:space="preserve">Main </w:t>
+            <w:proofErr w:type="spellStart"/>
+            <w:r>
+              <w:t>Main</w:t>
+            </w:r>
+            <w:proofErr w:type="spellEnd"/>
+            <w:r>
+              <w:t xml:space="preserve"> </w:t>
             </w:r>
             <w:proofErr w:type="spellStart"/>
             <w:r>
@@ -3078,7 +3081,7 @@
                 <w:i/>
               </w:rPr>
             </w:pPr>
-            <w:bookmarkStart w:id="12" w:name="_Toc67416922"/>
+            <w:bookmarkStart w:id="12" w:name="_Toc67423239"/>
             <w:r>
               <w:rPr>
                 <w:i/>
@@ -3219,8 +3222,13 @@
             <w:pPr>
               <w:ind w:firstLine="0"/>
             </w:pPr>
-            <w:r>
-              <w:t xml:space="preserve">Main </w:t>
+            <w:proofErr w:type="spellStart"/>
+            <w:r>
+              <w:t>Main</w:t>
+            </w:r>
+            <w:proofErr w:type="spellEnd"/>
+            <w:r>
+              <w:t xml:space="preserve"> </w:t>
             </w:r>
             <w:proofErr w:type="spellStart"/>
             <w:r>
@@ -3426,7 +3434,7 @@
                 <w:i/>
               </w:rPr>
             </w:pPr>
-            <w:bookmarkStart w:id="13" w:name="_Toc67416923"/>
+            <w:bookmarkStart w:id="13" w:name="_Toc67423240"/>
             <w:r>
               <w:rPr>
                 <w:i/>
@@ -3562,8 +3570,13 @@
             <w:pPr>
               <w:ind w:firstLine="0"/>
             </w:pPr>
-            <w:r>
-              <w:t xml:space="preserve">Main </w:t>
+            <w:proofErr w:type="spellStart"/>
+            <w:r>
+              <w:t>Main</w:t>
+            </w:r>
+            <w:proofErr w:type="spellEnd"/>
+            <w:r>
+              <w:t xml:space="preserve"> </w:t>
             </w:r>
             <w:proofErr w:type="spellStart"/>
             <w:r>
@@ -3783,7 +3796,7 @@
                 <w:lang w:eastAsia="ru-UA"/>
               </w:rPr>
             </w:pPr>
-            <w:bookmarkStart w:id="14" w:name="_Toc67416924"/>
+            <w:bookmarkStart w:id="14" w:name="_Toc67423241"/>
             <w:r>
               <w:rPr>
                 <w:rFonts w:eastAsia="Times New Roman"/>
@@ -3986,12 +3999,21 @@
                 <w:lang w:eastAsia="ru-UA"/>
               </w:rPr>
             </w:pPr>
+            <w:proofErr w:type="spellStart"/>
             <w:r>
               <w:rPr>
                 <w:rFonts w:eastAsia="Times New Roman"/>
                 <w:lang w:eastAsia="ru-UA"/>
               </w:rPr>
-              <w:t xml:space="preserve">Main </w:t>
+              <w:t>Main</w:t>
+            </w:r>
+            <w:proofErr w:type="spellEnd"/>
+            <w:r>
+              <w:rPr>
+                <w:rFonts w:eastAsia="Times New Roman"/>
+                <w:lang w:eastAsia="ru-UA"/>
+              </w:rPr>
+              <w:t xml:space="preserve"> </w:t>
             </w:r>
             <w:proofErr w:type="spellStart"/>
             <w:r>
@@ -4345,7 +4367,7 @@
                 <w:lang w:eastAsia="ru-UA"/>
               </w:rPr>
             </w:pPr>
-            <w:bookmarkStart w:id="15" w:name="_Toc67416925"/>
+            <w:bookmarkStart w:id="15" w:name="_Toc67423242"/>
             <w:r>
               <w:rPr>
                 <w:rFonts w:eastAsia="Times New Roman"/>
@@ -4554,12 +4576,21 @@
                 <w:lang w:eastAsia="ru-UA"/>
               </w:rPr>
             </w:pPr>
+            <w:proofErr w:type="spellStart"/>
             <w:r>
               <w:rPr>
                 <w:rFonts w:eastAsia="Times New Roman"/>
                 <w:lang w:eastAsia="ru-UA"/>
               </w:rPr>
-              <w:t xml:space="preserve">Main </w:t>
+              <w:t>Main</w:t>
+            </w:r>
+            <w:proofErr w:type="spellEnd"/>
+            <w:r>
+              <w:rPr>
+                <w:rFonts w:eastAsia="Times New Roman"/>
+                <w:lang w:eastAsia="ru-UA"/>
+              </w:rPr>
+              <w:t xml:space="preserve"> </w:t>
             </w:r>
             <w:proofErr w:type="spellStart"/>
             <w:r>
@@ -4984,7 +5015,7 @@
                 <w:lang w:eastAsia="ru-UA"/>
               </w:rPr>
             </w:pPr>
-            <w:bookmarkStart w:id="16" w:name="_Toc67416926"/>
+            <w:bookmarkStart w:id="16" w:name="_Toc67423243"/>
             <w:r>
               <w:rPr>
                 <w:rFonts w:eastAsia="Times New Roman"/>
@@ -5228,12 +5259,21 @@
                 <w:lang w:eastAsia="ru-UA"/>
               </w:rPr>
             </w:pPr>
+            <w:proofErr w:type="spellStart"/>
             <w:r>
               <w:rPr>
                 <w:rFonts w:eastAsia="Times New Roman"/>
                 <w:lang w:eastAsia="ru-UA"/>
               </w:rPr>
-              <w:t xml:space="preserve">Main </w:t>
+              <w:t>Main</w:t>
+            </w:r>
+            <w:proofErr w:type="spellEnd"/>
+            <w:r>
+              <w:rPr>
+                <w:rFonts w:eastAsia="Times New Roman"/>
+                <w:lang w:eastAsia="ru-UA"/>
+              </w:rPr>
+              <w:t xml:space="preserve"> </w:t>
             </w:r>
             <w:proofErr w:type="spellStart"/>
             <w:r>
@@ -5653,7 +5693,7 @@
                 <w:lang w:eastAsia="ru-UA"/>
               </w:rPr>
             </w:pPr>
-            <w:bookmarkStart w:id="17" w:name="_Toc67416927"/>
+            <w:bookmarkStart w:id="17" w:name="_Toc67423244"/>
             <w:r>
               <w:rPr>
                 <w:rFonts w:eastAsia="Times New Roman"/>
@@ -5909,12 +5949,21 @@
                 <w:lang w:eastAsia="ru-UA"/>
               </w:rPr>
             </w:pPr>
+            <w:proofErr w:type="spellStart"/>
             <w:r>
               <w:rPr>
                 <w:rFonts w:eastAsia="Times New Roman"/>
                 <w:lang w:eastAsia="ru-UA"/>
               </w:rPr>
-              <w:t xml:space="preserve">Main </w:t>
+              <w:t>Main</w:t>
+            </w:r>
+            <w:proofErr w:type="spellEnd"/>
+            <w:r>
+              <w:rPr>
+                <w:rFonts w:eastAsia="Times New Roman"/>
+                <w:lang w:eastAsia="ru-UA"/>
+              </w:rPr>
+              <w:t xml:space="preserve"> </w:t>
             </w:r>
             <w:proofErr w:type="spellStart"/>
             <w:r>
@@ -6211,7 +6260,7 @@
       <w:pPr>
         <w:pStyle w:val="2"/>
       </w:pPr>
-      <w:bookmarkStart w:id="18" w:name="_Toc67416928"/>
+      <w:bookmarkStart w:id="18" w:name="_Toc67423245"/>
       <w:r>
         <w:lastRenderedPageBreak/>
         <w:t>Специфікація вимог</w:t>
@@ -6222,7 +6271,7 @@
       <w:pPr>
         <w:ind w:firstLine="0"/>
       </w:pPr>
-      <w:bookmarkStart w:id="19" w:name="_Toc67416929"/>
+      <w:bookmarkStart w:id="19" w:name="_Toc67423246"/>
       <w:r>
         <w:rPr>
           <w:rStyle w:val="30"/>
@@ -6314,7 +6363,7 @@
       <w:pPr>
         <w:ind w:firstLine="0"/>
       </w:pPr>
-      <w:bookmarkStart w:id="20" w:name="_Toc67416930"/>
+      <w:bookmarkStart w:id="20" w:name="_Toc67423247"/>
       <w:r>
         <w:rPr>
           <w:rStyle w:val="30"/>
@@ -6420,7 +6469,7 @@
       <w:pPr>
         <w:pStyle w:val="2"/>
       </w:pPr>
-      <w:bookmarkStart w:id="21" w:name="_Toc67416931"/>
+      <w:bookmarkStart w:id="21" w:name="_Toc67423248"/>
       <w:r>
         <w:lastRenderedPageBreak/>
         <w:t>Модель проектування</w:t>
@@ -6437,18 +6486,10 @@
           <w:noProof/>
         </w:rPr>
         <w:drawing>
-          <wp:anchor distT="0" distB="0" distL="114300" distR="114300" simplePos="0" relativeHeight="251661824" behindDoc="0" locked="0" layoutInCell="1" allowOverlap="1">
-            <wp:simplePos x="0" y="0"/>
-            <wp:positionH relativeFrom="column">
-              <wp:posOffset>-3810</wp:posOffset>
-            </wp:positionH>
-            <wp:positionV relativeFrom="paragraph">
-              <wp:posOffset>1905</wp:posOffset>
-            </wp:positionV>
-            <wp:extent cx="5940425" cy="3924935"/>
+          <wp:inline distT="0" distB="0" distL="0" distR="0">
+            <wp:extent cx="5940425" cy="3235960"/>
             <wp:effectExtent l="0" t="0" r="0" b="0"/>
-            <wp:wrapTopAndBottom/>
-            <wp:docPr id="4" name="Рисунок 4"/>
+            <wp:docPr id="1" name="Рисунок 1"/>
             <wp:cNvGraphicFramePr>
               <a:graphicFrameLocks xmlns:a="http://schemas.openxmlformats.org/drawingml/2006/main" noChangeAspect="1"/>
             </wp:cNvGraphicFramePr>
@@ -6456,7 +6497,7 @@
               <a:graphicData uri="http://schemas.openxmlformats.org/drawingml/2006/picture">
                 <pic:pic xmlns:pic="http://schemas.openxmlformats.org/drawingml/2006/picture">
                   <pic:nvPicPr>
-                    <pic:cNvPr id="0" name="Picture 3"/>
+                    <pic:cNvPr id="0" name="Picture 1"/>
                     <pic:cNvPicPr>
                       <a:picLocks noChangeAspect="1" noChangeArrowheads="1"/>
                     </pic:cNvPicPr>
@@ -6477,7 +6518,7 @@
                   <pic:spPr bwMode="auto">
                     <a:xfrm>
                       <a:off x="0" y="0"/>
-                      <a:ext cx="5940425" cy="3924935"/>
+                      <a:ext cx="5940425" cy="3235960"/>
                     </a:xfrm>
                     <a:prstGeom prst="rect">
                       <a:avLst/>
@@ -6490,7 +6531,7 @@
                 </pic:pic>
               </a:graphicData>
             </a:graphic>
-          </wp:anchor>
+          </wp:inline>
         </w:drawing>
       </w:r>
       <w:r>
@@ -6510,7 +6551,7 @@
       <w:pPr>
         <w:pStyle w:val="2"/>
       </w:pPr>
-      <w:bookmarkStart w:id="22" w:name="_Toc67416932"/>
+      <w:bookmarkStart w:id="22" w:name="_Toc67423249"/>
       <w:r>
         <w:lastRenderedPageBreak/>
         <w:t>Сема</w:t>
@@ -6525,7 +6566,7 @@
     </w:p>
     <w:tbl>
       <w:tblPr>
-        <w:tblStyle w:val="32"/>
+        <w:tblStyle w:val="22"/>
         <w:tblW w:w="0" w:type="auto"/>
         <w:tblLook w:val="04A0" w:firstRow="1" w:lastRow="0" w:firstColumn="1" w:lastColumn="0" w:noHBand="0" w:noVBand="1"/>
       </w:tblPr>
@@ -6539,11 +6580,20 @@
         </w:trPr>
         <w:tc>
           <w:tcPr>
-            <w:cnfStyle w:val="001000000100" w:firstRow="0" w:lastRow="0" w:firstColumn="1" w:lastColumn="0" w:oddVBand="0" w:evenVBand="0" w:oddHBand="0" w:evenHBand="0" w:firstRowFirstColumn="1" w:firstRowLastColumn="0" w:lastRowFirstColumn="0" w:lastRowLastColumn="0"/>
+            <w:cnfStyle w:val="001000000000" w:firstRow="0" w:lastRow="0" w:firstColumn="1" w:lastColumn="0" w:oddVBand="0" w:evenVBand="0" w:oddHBand="0" w:evenHBand="0" w:firstRowFirstColumn="0" w:firstRowLastColumn="0" w:lastRowFirstColumn="0" w:lastRowLastColumn="0"/>
             <w:tcW w:w="2879" w:type="dxa"/>
           </w:tcPr>
           <w:p>
-            <w:r>
+            <w:pPr>
+              <w:ind w:firstLine="0"/>
+              <w:rPr>
+                <w:b w:val="0"/>
+              </w:rPr>
+            </w:pPr>
+            <w:r>
+              <w:rPr>
+                <w:b w:val="0"/>
+              </w:rPr>
               <w:t>Властивість класу проектування</w:t>
             </w:r>
           </w:p>
@@ -6555,8 +6605,14 @@
           <w:p>
             <w:pPr>
               <w:cnfStyle w:val="100000000000" w:firstRow="1" w:lastRow="0" w:firstColumn="0" w:lastColumn="0" w:oddVBand="0" w:evenVBand="0" w:oddHBand="0" w:evenHBand="0" w:firstRowFirstColumn="0" w:firstRowLastColumn="0" w:lastRowFirstColumn="0" w:lastRowLastColumn="0"/>
-            </w:pPr>
-            <w:r>
+              <w:rPr>
+                <w:b w:val="0"/>
+              </w:rPr>
+            </w:pPr>
+            <w:r>
+              <w:rPr>
+                <w:b w:val="0"/>
+              </w:rPr>
               <w:t>опис</w:t>
             </w:r>
           </w:p>
@@ -6572,7 +6628,15 @@
             <w:tcW w:w="2879" w:type="dxa"/>
           </w:tcPr>
           <w:p>
-            <w:r>
+            <w:pPr>
+              <w:rPr>
+                <w:b w:val="0"/>
+              </w:rPr>
+            </w:pPr>
+            <w:r>
+              <w:rPr>
+                <w:b w:val="0"/>
+              </w:rPr>
               <w:t>1</w:t>
             </w:r>
           </w:p>
@@ -6600,10 +6664,25 @@
           <w:p>
             <w:pPr>
               <w:ind w:firstLine="0"/>
-            </w:pPr>
-            <w:r>
-              <w:t>назва</w:t>
-            </w:r>
+              <w:rPr>
+                <w:b w:val="0"/>
+              </w:rPr>
+            </w:pPr>
+            <w:r>
+              <w:rPr>
+                <w:b w:val="0"/>
+                <w:lang w:val="ru-RU"/>
+              </w:rPr>
+              <w:t>Н</w:t>
+            </w:r>
+            <w:proofErr w:type="spellStart"/>
+            <w:r>
+              <w:rPr>
+                <w:b w:val="0"/>
+              </w:rPr>
+              <w:t>азва</w:t>
+            </w:r>
+            <w:proofErr w:type="spellEnd"/>
           </w:p>
         </w:tc>
         <w:tc>
@@ -6614,14 +6693,8 @@
             <w:pPr>
               <w:ind w:firstLine="0"/>
               <w:cnfStyle w:val="000000000000" w:firstRow="0" w:lastRow="0" w:firstColumn="0" w:lastColumn="0" w:oddVBand="0" w:evenVBand="0" w:oddHBand="0" w:evenHBand="0" w:firstRowFirstColumn="0" w:firstRowLastColumn="0" w:lastRowFirstColumn="0" w:lastRowLastColumn="0"/>
-              <w:rPr>
-                <w:b/>
-              </w:rPr>
-            </w:pPr>
-            <w:r>
-              <w:rPr>
-                <w:b/>
-              </w:rPr>
+            </w:pPr>
+            <w:r>
               <w:t>Мікроконтролер СКК</w:t>
             </w:r>
           </w:p>
@@ -6639,8 +6712,14 @@
           <w:p>
             <w:pPr>
               <w:ind w:firstLine="0"/>
-            </w:pPr>
-            <w:r>
+              <w:rPr>
+                <w:b w:val="0"/>
+              </w:rPr>
+            </w:pPr>
+            <w:r>
+              <w:rPr>
+                <w:b w:val="0"/>
+              </w:rPr>
               <w:t>Відношення</w:t>
             </w:r>
           </w:p>
@@ -6653,14 +6732,8 @@
             <w:pPr>
               <w:ind w:firstLine="0"/>
               <w:cnfStyle w:val="000000100000" w:firstRow="0" w:lastRow="0" w:firstColumn="0" w:lastColumn="0" w:oddVBand="0" w:evenVBand="0" w:oddHBand="1" w:evenHBand="0" w:firstRowFirstColumn="0" w:firstRowLastColumn="0" w:lastRowFirstColumn="0" w:lastRowLastColumn="0"/>
-              <w:rPr>
-                <w:b/>
-              </w:rPr>
-            </w:pPr>
-            <w:r>
-              <w:rPr>
-                <w:b/>
-              </w:rPr>
+            </w:pPr>
+            <w:r>
               <w:t>Асоціація з СКК</w:t>
             </w:r>
           </w:p>
@@ -6675,8 +6748,14 @@
           <w:p>
             <w:pPr>
               <w:ind w:firstLine="0"/>
-            </w:pPr>
-            <w:r>
+              <w:rPr>
+                <w:b w:val="0"/>
+              </w:rPr>
+            </w:pPr>
+            <w:r>
+              <w:rPr>
+                <w:b w:val="0"/>
+              </w:rPr>
               <w:t>Операції</w:t>
             </w:r>
           </w:p>
@@ -6689,57 +6768,33 @@
             <w:pPr>
               <w:ind w:firstLine="0"/>
               <w:cnfStyle w:val="000000000000" w:firstRow="0" w:lastRow="0" w:firstColumn="0" w:lastColumn="0" w:oddVBand="0" w:evenVBand="0" w:oddHBand="0" w:evenHBand="0" w:firstRowFirstColumn="0" w:firstRowLastColumn="0" w:lastRowFirstColumn="0" w:lastRowLastColumn="0"/>
-              <w:rPr>
-                <w:b/>
-              </w:rPr>
-            </w:pPr>
-            <w:proofErr w:type="spellStart"/>
-            <w:r>
-              <w:rPr>
-                <w:b/>
-              </w:rPr>
+            </w:pPr>
+            <w:proofErr w:type="spellStart"/>
+            <w:r>
               <w:t>ПеревіритиЛогінПароль</w:t>
             </w:r>
             <w:proofErr w:type="spellEnd"/>
             <w:r>
-              <w:rPr>
-                <w:b/>
-              </w:rPr>
               <w:t>(</w:t>
             </w:r>
             <w:proofErr w:type="spellStart"/>
             <w:r>
-              <w:rPr>
-                <w:b/>
-              </w:rPr>
               <w:t>string</w:t>
             </w:r>
             <w:proofErr w:type="spellEnd"/>
             <w:r>
-              <w:rPr>
-                <w:b/>
-              </w:rPr>
               <w:t xml:space="preserve">, </w:t>
             </w:r>
             <w:proofErr w:type="spellStart"/>
             <w:r>
-              <w:rPr>
-                <w:b/>
-              </w:rPr>
               <w:t>string</w:t>
             </w:r>
             <w:proofErr w:type="spellEnd"/>
             <w:r>
-              <w:rPr>
-                <w:b/>
-              </w:rPr>
               <w:t>):</w:t>
             </w:r>
             <w:proofErr w:type="spellStart"/>
             <w:r>
-              <w:rPr>
-                <w:b/>
-              </w:rPr>
               <w:t>bool</w:t>
             </w:r>
             <w:proofErr w:type="spellEnd"/>
@@ -6748,66 +6803,60 @@
             <w:pPr>
               <w:ind w:firstLine="0"/>
               <w:cnfStyle w:val="000000000000" w:firstRow="0" w:lastRow="0" w:firstColumn="0" w:lastColumn="0" w:oddVBand="0" w:evenVBand="0" w:oddHBand="0" w:evenHBand="0" w:firstRowFirstColumn="0" w:firstRowLastColumn="0" w:lastRowFirstColumn="0" w:lastRowLastColumn="0"/>
-              <w:rPr>
-                <w:b/>
-              </w:rPr>
-            </w:pPr>
-            <w:proofErr w:type="spellStart"/>
-            <w:r>
-              <w:rPr>
-                <w:b/>
-              </w:rPr>
+            </w:pPr>
+            <w:proofErr w:type="spellStart"/>
+            <w:r>
               <w:t>ЗчитатиІнформацію</w:t>
             </w:r>
             <w:proofErr w:type="spellEnd"/>
             <w:r>
-              <w:rPr>
-                <w:b/>
-              </w:rPr>
               <w:t>(</w:t>
             </w:r>
             <w:proofErr w:type="spellStart"/>
             <w:r>
-              <w:rPr>
-                <w:b/>
-              </w:rPr>
               <w:t>int,int,bool</w:t>
             </w:r>
             <w:proofErr w:type="spellEnd"/>
             <w:r>
-              <w:rPr>
-                <w:b/>
-              </w:rPr>
-              <w:t>):int</w:t>
-            </w:r>
+              <w:t>):</w:t>
+            </w:r>
+            <w:proofErr w:type="spellStart"/>
+            <w:r>
+              <w:t>int</w:t>
+            </w:r>
+            <w:proofErr w:type="spellEnd"/>
           </w:p>
           <w:p>
             <w:pPr>
               <w:ind w:firstLine="0"/>
               <w:cnfStyle w:val="000000000000" w:firstRow="0" w:lastRow="0" w:firstColumn="0" w:lastColumn="0" w:oddVBand="0" w:evenVBand="0" w:oddHBand="0" w:evenHBand="0" w:firstRowFirstColumn="0" w:firstRowLastColumn="0" w:lastRowFirstColumn="0" w:lastRowLastColumn="0"/>
-              <w:rPr>
-                <w:b/>
-              </w:rPr>
-            </w:pPr>
-            <w:proofErr w:type="spellStart"/>
-            <w:r>
-              <w:rPr>
-                <w:b/>
-              </w:rPr>
+            </w:pPr>
+            <w:proofErr w:type="spellStart"/>
+            <w:r>
               <w:t>ПеревіритиБезпечністьДаних</w:t>
             </w:r>
             <w:proofErr w:type="spellEnd"/>
             <w:r>
-              <w:rPr>
-                <w:b/>
-              </w:rPr>
-              <w:t>(int, int):</w:t>
-            </w:r>
-            <w:proofErr w:type="spellStart"/>
-            <w:r>
-              <w:rPr>
-                <w:b/>
-              </w:rPr>
+              <w:t>(</w:t>
+            </w:r>
+            <w:proofErr w:type="spellStart"/>
+            <w:r>
+              <w:t>int</w:t>
+            </w:r>
+            <w:proofErr w:type="spellEnd"/>
+            <w:r>
+              <w:t xml:space="preserve">, </w:t>
+            </w:r>
+            <w:proofErr w:type="spellStart"/>
+            <w:r>
+              <w:t>int</w:t>
+            </w:r>
+            <w:proofErr w:type="spellEnd"/>
+            <w:r>
+              <w:t>):</w:t>
+            </w:r>
+            <w:proofErr w:type="spellStart"/>
+            <w:r>
               <w:t>bool</w:t>
             </w:r>
             <w:proofErr w:type="spellEnd"/>
@@ -6816,43 +6865,25 @@
             <w:pPr>
               <w:ind w:firstLine="0"/>
               <w:cnfStyle w:val="000000000000" w:firstRow="0" w:lastRow="0" w:firstColumn="0" w:lastColumn="0" w:oddVBand="0" w:evenVBand="0" w:oddHBand="0" w:evenHBand="0" w:firstRowFirstColumn="0" w:firstRowLastColumn="0" w:lastRowFirstColumn="0" w:lastRowLastColumn="0"/>
-              <w:rPr>
-                <w:b/>
-              </w:rPr>
-            </w:pPr>
-            <w:proofErr w:type="spellStart"/>
-            <w:r>
-              <w:rPr>
-                <w:b/>
-              </w:rPr>
+            </w:pPr>
+            <w:proofErr w:type="spellStart"/>
+            <w:r>
               <w:t>ЗапуститиРучнеРегулюванняКлімату</w:t>
             </w:r>
             <w:proofErr w:type="spellEnd"/>
             <w:r>
-              <w:rPr>
-                <w:b/>
-              </w:rPr>
               <w:t>(</w:t>
             </w:r>
             <w:proofErr w:type="spellStart"/>
             <w:r>
-              <w:rPr>
-                <w:b/>
-              </w:rPr>
               <w:t>int,int</w:t>
             </w:r>
             <w:proofErr w:type="spellEnd"/>
             <w:r>
-              <w:rPr>
-                <w:b/>
-              </w:rPr>
               <w:t>):</w:t>
             </w:r>
             <w:proofErr w:type="spellStart"/>
             <w:r>
-              <w:rPr>
-                <w:b/>
-              </w:rPr>
               <w:t>void</w:t>
             </w:r>
             <w:proofErr w:type="spellEnd"/>
@@ -6861,85 +6892,49 @@
             <w:pPr>
               <w:ind w:firstLine="0"/>
               <w:cnfStyle w:val="000000000000" w:firstRow="0" w:lastRow="0" w:firstColumn="0" w:lastColumn="0" w:oddVBand="0" w:evenVBand="0" w:oddHBand="0" w:evenHBand="0" w:firstRowFirstColumn="0" w:firstRowLastColumn="0" w:lastRowFirstColumn="0" w:lastRowLastColumn="0"/>
-              <w:rPr>
-                <w:b/>
-              </w:rPr>
-            </w:pPr>
-            <w:proofErr w:type="spellStart"/>
-            <w:r>
-              <w:rPr>
-                <w:b/>
-              </w:rPr>
+            </w:pPr>
+            <w:proofErr w:type="spellStart"/>
+            <w:r>
               <w:t>ЗапуститиАвтоматичнеРегулюванняКлімату</w:t>
             </w:r>
             <w:proofErr w:type="spellEnd"/>
             <w:r>
-              <w:rPr>
-                <w:b/>
-              </w:rPr>
               <w:t>(</w:t>
             </w:r>
             <w:proofErr w:type="spellStart"/>
             <w:r>
-              <w:rPr>
-                <w:b/>
-              </w:rPr>
               <w:t>const</w:t>
             </w:r>
             <w:proofErr w:type="spellEnd"/>
             <w:r>
-              <w:rPr>
-                <w:b/>
-              </w:rPr>
               <w:t xml:space="preserve"> </w:t>
             </w:r>
             <w:proofErr w:type="spellStart"/>
             <w:r>
-              <w:rPr>
-                <w:b/>
-              </w:rPr>
               <w:t>string</w:t>
             </w:r>
             <w:proofErr w:type="spellEnd"/>
             <w:r>
-              <w:rPr>
-                <w:b/>
-              </w:rPr>
               <w:t xml:space="preserve">, </w:t>
             </w:r>
             <w:proofErr w:type="spellStart"/>
             <w:r>
-              <w:rPr>
-                <w:b/>
-              </w:rPr>
               <w:t>const</w:t>
             </w:r>
             <w:proofErr w:type="spellEnd"/>
             <w:r>
-              <w:rPr>
-                <w:b/>
-              </w:rPr>
               <w:t xml:space="preserve"> </w:t>
             </w:r>
             <w:proofErr w:type="spellStart"/>
             <w:r>
-              <w:rPr>
-                <w:b/>
-              </w:rPr>
               <w:t>string</w:t>
             </w:r>
             <w:proofErr w:type="spellEnd"/>
             <w:r>
-              <w:rPr>
-                <w:b/>
-              </w:rPr>
               <w:t>):</w:t>
             </w:r>
             <w:proofErr w:type="spellStart"/>
             <w:r>
-              <w:rPr>
-                <w:b/>
-              </w:rPr>
               <w:t>void</w:t>
             </w:r>
             <w:proofErr w:type="spellEnd"/>
@@ -6958,8 +6953,14 @@
           <w:p>
             <w:pPr>
               <w:ind w:firstLine="0"/>
-            </w:pPr>
-            <w:r>
+              <w:rPr>
+                <w:b w:val="0"/>
+              </w:rPr>
+            </w:pPr>
+            <w:r>
+              <w:rPr>
+                <w:b w:val="0"/>
+              </w:rPr>
               <w:t>Атрибути</w:t>
             </w:r>
           </w:p>
@@ -6972,21 +6973,12 @@
             <w:pPr>
               <w:ind w:firstLine="0"/>
               <w:cnfStyle w:val="000000100000" w:firstRow="0" w:lastRow="0" w:firstColumn="0" w:lastColumn="0" w:oddVBand="0" w:evenVBand="0" w:oddHBand="1" w:evenHBand="0" w:firstRowFirstColumn="0" w:firstRowLastColumn="0" w:lastRowFirstColumn="0" w:lastRowLastColumn="0"/>
-              <w:rPr>
-                <w:b/>
-              </w:rPr>
-            </w:pPr>
-            <w:r>
-              <w:rPr>
-                <w:b/>
-              </w:rPr>
+            </w:pPr>
+            <w:r>
               <w:t xml:space="preserve">логін: </w:t>
             </w:r>
             <w:proofErr w:type="spellStart"/>
             <w:r>
-              <w:rPr>
-                <w:b/>
-              </w:rPr>
               <w:t>String</w:t>
             </w:r>
             <w:proofErr w:type="spellEnd"/>
@@ -6995,21 +6987,12 @@
             <w:pPr>
               <w:ind w:firstLine="0"/>
               <w:cnfStyle w:val="000000100000" w:firstRow="0" w:lastRow="0" w:firstColumn="0" w:lastColumn="0" w:oddVBand="0" w:evenVBand="0" w:oddHBand="1" w:evenHBand="0" w:firstRowFirstColumn="0" w:firstRowLastColumn="0" w:lastRowFirstColumn="0" w:lastRowLastColumn="0"/>
-              <w:rPr>
-                <w:b/>
-              </w:rPr>
-            </w:pPr>
-            <w:r>
-              <w:rPr>
-                <w:b/>
-              </w:rPr>
+            </w:pPr>
+            <w:r>
               <w:t xml:space="preserve">пароль: </w:t>
             </w:r>
             <w:proofErr w:type="spellStart"/>
             <w:r>
-              <w:rPr>
-                <w:b/>
-              </w:rPr>
               <w:t>String</w:t>
             </w:r>
             <w:proofErr w:type="spellEnd"/>
@@ -7018,43 +7001,25 @@
             <w:pPr>
               <w:ind w:firstLine="0"/>
               <w:cnfStyle w:val="000000100000" w:firstRow="0" w:lastRow="0" w:firstColumn="0" w:lastColumn="0" w:oddVBand="0" w:evenVBand="0" w:oddHBand="1" w:evenHBand="0" w:firstRowFirstColumn="0" w:firstRowLastColumn="0" w:lastRowFirstColumn="0" w:lastRowLastColumn="0"/>
-              <w:rPr>
-                <w:b/>
-              </w:rPr>
-            </w:pPr>
-            <w:proofErr w:type="spellStart"/>
-            <w:r>
-              <w:rPr>
-                <w:b/>
-              </w:rPr>
+            </w:pPr>
+            <w:proofErr w:type="spellStart"/>
+            <w:r>
               <w:t>МінімальнаТемпература</w:t>
             </w:r>
             <w:proofErr w:type="spellEnd"/>
             <w:r>
-              <w:rPr>
-                <w:b/>
-              </w:rPr>
               <w:t xml:space="preserve">: </w:t>
             </w:r>
             <w:proofErr w:type="spellStart"/>
             <w:r>
-              <w:rPr>
-                <w:b/>
-              </w:rPr>
               <w:t>const</w:t>
             </w:r>
             <w:proofErr w:type="spellEnd"/>
             <w:r>
-              <w:rPr>
-                <w:b/>
-              </w:rPr>
               <w:t xml:space="preserve"> </w:t>
             </w:r>
             <w:proofErr w:type="spellStart"/>
             <w:r>
-              <w:rPr>
-                <w:b/>
-              </w:rPr>
               <w:t>Integer</w:t>
             </w:r>
             <w:proofErr w:type="spellEnd"/>
@@ -7063,51 +7028,25 @@
             <w:pPr>
               <w:ind w:firstLine="0"/>
               <w:cnfStyle w:val="000000100000" w:firstRow="0" w:lastRow="0" w:firstColumn="0" w:lastColumn="0" w:oddVBand="0" w:evenVBand="0" w:oddHBand="1" w:evenHBand="0" w:firstRowFirstColumn="0" w:firstRowLastColumn="0" w:lastRowFirstColumn="0" w:lastRowLastColumn="0"/>
-              <w:rPr>
-                <w:b/>
-              </w:rPr>
-            </w:pPr>
-            <w:proofErr w:type="spellStart"/>
-            <w:r>
-              <w:rPr>
-                <w:b/>
-              </w:rPr>
-              <w:t>МаксимальнаТемперату</w:t>
-            </w:r>
-            <w:bookmarkStart w:id="23" w:name="_GoBack"/>
-            <w:bookmarkEnd w:id="23"/>
-            <w:r>
-              <w:rPr>
-                <w:b/>
-              </w:rPr>
-              <w:t>ра</w:t>
-            </w:r>
-            <w:proofErr w:type="spellEnd"/>
-            <w:r>
-              <w:rPr>
-                <w:b/>
-              </w:rPr>
+            </w:pPr>
+            <w:proofErr w:type="spellStart"/>
+            <w:r>
+              <w:t>МаксимальнаТемпература</w:t>
+            </w:r>
+            <w:proofErr w:type="spellEnd"/>
+            <w:r>
               <w:t xml:space="preserve">: </w:t>
             </w:r>
             <w:proofErr w:type="spellStart"/>
             <w:r>
-              <w:rPr>
-                <w:b/>
-              </w:rPr>
               <w:t>const</w:t>
             </w:r>
             <w:proofErr w:type="spellEnd"/>
             <w:r>
-              <w:rPr>
-                <w:b/>
-              </w:rPr>
               <w:t xml:space="preserve"> </w:t>
             </w:r>
             <w:proofErr w:type="spellStart"/>
             <w:r>
-              <w:rPr>
-                <w:b/>
-              </w:rPr>
               <w:t>Integer</w:t>
             </w:r>
             <w:proofErr w:type="spellEnd"/>
@@ -7120,7 +7059,15 @@
             <w:cnfStyle w:val="001000000000" w:firstRow="0" w:lastRow="0" w:firstColumn="1" w:lastColumn="0" w:oddVBand="0" w:evenVBand="0" w:oddHBand="0" w:evenHBand="0" w:firstRowFirstColumn="0" w:firstRowLastColumn="0" w:lastRowFirstColumn="0" w:lastRowLastColumn="0"/>
             <w:tcW w:w="2879" w:type="dxa"/>
           </w:tcPr>
-          <w:p/>
+          <w:p>
+            <w:pPr>
+              <w:ind w:hanging="142"/>
+              <w:jc w:val="center"/>
+              <w:rPr>
+                <w:b w:val="0"/>
+              </w:rPr>
+            </w:pPr>
+          </w:p>
         </w:tc>
         <w:tc>
           <w:tcPr>
@@ -7128,10 +7075,9 @@
           </w:tcPr>
           <w:p>
             <w:pPr>
+              <w:ind w:hanging="44"/>
+              <w:jc w:val="center"/>
               <w:cnfStyle w:val="000000000000" w:firstRow="0" w:lastRow="0" w:firstColumn="0" w:lastColumn="0" w:oddVBand="0" w:evenVBand="0" w:oddHBand="0" w:evenHBand="0" w:firstRowFirstColumn="0" w:firstRowLastColumn="0" w:lastRowFirstColumn="0" w:lastRowLastColumn="0"/>
-              <w:rPr>
-                <w:b/>
-              </w:rPr>
             </w:pPr>
           </w:p>
         </w:tc>
@@ -7148,10 +7094,25 @@
           <w:p>
             <w:pPr>
               <w:ind w:firstLine="0"/>
-            </w:pPr>
-            <w:r>
-              <w:t>назва</w:t>
-            </w:r>
+              <w:rPr>
+                <w:b w:val="0"/>
+              </w:rPr>
+            </w:pPr>
+            <w:r>
+              <w:rPr>
+                <w:b w:val="0"/>
+                <w:lang w:val="ru-RU"/>
+              </w:rPr>
+              <w:t>Н</w:t>
+            </w:r>
+            <w:proofErr w:type="spellStart"/>
+            <w:r>
+              <w:rPr>
+                <w:b w:val="0"/>
+              </w:rPr>
+              <w:t>азва</w:t>
+            </w:r>
+            <w:proofErr w:type="spellEnd"/>
           </w:p>
         </w:tc>
         <w:tc>
@@ -7162,14 +7123,8 @@
             <w:pPr>
               <w:ind w:firstLine="0"/>
               <w:cnfStyle w:val="000000100000" w:firstRow="0" w:lastRow="0" w:firstColumn="0" w:lastColumn="0" w:oddVBand="0" w:evenVBand="0" w:oddHBand="1" w:evenHBand="0" w:firstRowFirstColumn="0" w:firstRowLastColumn="0" w:lastRowFirstColumn="0" w:lastRowLastColumn="0"/>
-              <w:rPr>
-                <w:b/>
-              </w:rPr>
-            </w:pPr>
-            <w:r>
-              <w:rPr>
-                <w:b/>
-              </w:rPr>
+            </w:pPr>
+            <w:r>
               <w:t>Інтерфейс СКК</w:t>
             </w:r>
           </w:p>
@@ -7184,8 +7139,14 @@
           <w:p>
             <w:pPr>
               <w:ind w:firstLine="0"/>
-            </w:pPr>
-            <w:r>
+              <w:rPr>
+                <w:b w:val="0"/>
+              </w:rPr>
+            </w:pPr>
+            <w:r>
+              <w:rPr>
+                <w:b w:val="0"/>
+              </w:rPr>
               <w:t>Відношення</w:t>
             </w:r>
           </w:p>
@@ -7198,14 +7159,8 @@
             <w:pPr>
               <w:ind w:firstLine="0"/>
               <w:cnfStyle w:val="000000000000" w:firstRow="0" w:lastRow="0" w:firstColumn="0" w:lastColumn="0" w:oddVBand="0" w:evenVBand="0" w:oddHBand="0" w:evenHBand="0" w:firstRowFirstColumn="0" w:firstRowLastColumn="0" w:lastRowFirstColumn="0" w:lastRowLastColumn="0"/>
-              <w:rPr>
-                <w:b/>
-              </w:rPr>
-            </w:pPr>
-            <w:r>
-              <w:rPr>
-                <w:b/>
-              </w:rPr>
+            </w:pPr>
+            <w:r>
               <w:t>Асоціація з СКК</w:t>
             </w:r>
           </w:p>
@@ -7223,8 +7178,14 @@
           <w:p>
             <w:pPr>
               <w:ind w:firstLine="0"/>
-            </w:pPr>
-            <w:r>
+              <w:rPr>
+                <w:b w:val="0"/>
+              </w:rPr>
+            </w:pPr>
+            <w:r>
+              <w:rPr>
+                <w:b w:val="0"/>
+              </w:rPr>
               <w:t>Операції</w:t>
             </w:r>
           </w:p>
@@ -7237,43 +7198,25 @@
             <w:pPr>
               <w:ind w:firstLine="0"/>
               <w:cnfStyle w:val="000000100000" w:firstRow="0" w:lastRow="0" w:firstColumn="0" w:lastColumn="0" w:oddVBand="0" w:evenVBand="0" w:oddHBand="1" w:evenHBand="0" w:firstRowFirstColumn="0" w:firstRowLastColumn="0" w:lastRowFirstColumn="0" w:lastRowLastColumn="0"/>
-              <w:rPr>
-                <w:b/>
-              </w:rPr>
-            </w:pPr>
-            <w:proofErr w:type="spellStart"/>
-            <w:r>
-              <w:rPr>
-                <w:b/>
-              </w:rPr>
+            </w:pPr>
+            <w:proofErr w:type="spellStart"/>
+            <w:r>
               <w:t>ПередатиЛогінПароль</w:t>
             </w:r>
             <w:proofErr w:type="spellEnd"/>
             <w:r>
-              <w:rPr>
-                <w:b/>
-              </w:rPr>
               <w:t xml:space="preserve"> (</w:t>
             </w:r>
             <w:proofErr w:type="spellStart"/>
             <w:r>
-              <w:rPr>
-                <w:b/>
-              </w:rPr>
               <w:t>string,string</w:t>
             </w:r>
             <w:proofErr w:type="spellEnd"/>
             <w:r>
-              <w:rPr>
-                <w:b/>
-              </w:rPr>
               <w:t>):</w:t>
             </w:r>
             <w:proofErr w:type="spellStart"/>
             <w:r>
-              <w:rPr>
-                <w:b/>
-              </w:rPr>
               <w:t>void</w:t>
             </w:r>
             <w:proofErr w:type="spellEnd"/>
@@ -7282,50 +7225,37 @@
             <w:pPr>
               <w:ind w:firstLine="0"/>
               <w:cnfStyle w:val="000000100000" w:firstRow="0" w:lastRow="0" w:firstColumn="0" w:lastColumn="0" w:oddVBand="0" w:evenVBand="0" w:oddHBand="1" w:evenHBand="0" w:firstRowFirstColumn="0" w:firstRowLastColumn="0" w:lastRowFirstColumn="0" w:lastRowLastColumn="0"/>
-              <w:rPr>
-                <w:b/>
-              </w:rPr>
-            </w:pPr>
-            <w:proofErr w:type="spellStart"/>
-            <w:r>
-              <w:rPr>
-                <w:b/>
-              </w:rPr>
+            </w:pPr>
+            <w:proofErr w:type="spellStart"/>
+            <w:r>
               <w:t>ПередатиТемператураВологістьРежим</w:t>
             </w:r>
             <w:proofErr w:type="spellEnd"/>
             <w:r>
-              <w:rPr>
-                <w:b/>
-              </w:rPr>
-              <w:t xml:space="preserve"> (int, </w:t>
-            </w:r>
-            <w:proofErr w:type="spellStart"/>
-            <w:r>
-              <w:rPr>
-                <w:b/>
-              </w:rPr>
+              <w:t xml:space="preserve"> (</w:t>
+            </w:r>
+            <w:proofErr w:type="spellStart"/>
+            <w:r>
+              <w:t>int</w:t>
+            </w:r>
+            <w:proofErr w:type="spellEnd"/>
+            <w:r>
+              <w:t xml:space="preserve">, </w:t>
+            </w:r>
+            <w:proofErr w:type="spellStart"/>
+            <w:r>
               <w:t>int,bool</w:t>
             </w:r>
             <w:proofErr w:type="spellEnd"/>
             <w:r>
-              <w:rPr>
-                <w:b/>
-              </w:rPr>
               <w:t>):</w:t>
             </w:r>
             <w:proofErr w:type="spellStart"/>
             <w:r>
-              <w:rPr>
-                <w:b/>
-              </w:rPr>
               <w:t>bool</w:t>
             </w:r>
             <w:proofErr w:type="spellEnd"/>
             <w:r>
-              <w:rPr>
-                <w:b/>
-              </w:rPr>
               <w:t xml:space="preserve">    </w:t>
             </w:r>
           </w:p>
@@ -7333,43 +7263,25 @@
             <w:pPr>
               <w:ind w:firstLine="0"/>
               <w:cnfStyle w:val="000000100000" w:firstRow="0" w:lastRow="0" w:firstColumn="0" w:lastColumn="0" w:oddVBand="0" w:evenVBand="0" w:oddHBand="1" w:evenHBand="0" w:firstRowFirstColumn="0" w:firstRowLastColumn="0" w:lastRowFirstColumn="0" w:lastRowLastColumn="0"/>
-              <w:rPr>
-                <w:b/>
-              </w:rPr>
-            </w:pPr>
-            <w:proofErr w:type="spellStart"/>
-            <w:r>
-              <w:rPr>
-                <w:b/>
-              </w:rPr>
+            </w:pPr>
+            <w:proofErr w:type="spellStart"/>
+            <w:r>
               <w:t>ВивестиПоточнуІнформацію</w:t>
             </w:r>
             <w:proofErr w:type="spellEnd"/>
             <w:r>
-              <w:rPr>
-                <w:b/>
-              </w:rPr>
               <w:t>(</w:t>
             </w:r>
             <w:proofErr w:type="spellStart"/>
             <w:r>
-              <w:rPr>
-                <w:b/>
-              </w:rPr>
               <w:t>int,int</w:t>
             </w:r>
             <w:proofErr w:type="spellEnd"/>
             <w:r>
-              <w:rPr>
-                <w:b/>
-              </w:rPr>
               <w:t>):</w:t>
             </w:r>
             <w:proofErr w:type="spellStart"/>
             <w:r>
-              <w:rPr>
-                <w:b/>
-              </w:rPr>
               <w:t>void</w:t>
             </w:r>
             <w:proofErr w:type="spellEnd"/>
@@ -7385,8 +7297,14 @@
           <w:p>
             <w:pPr>
               <w:ind w:firstLine="0"/>
-            </w:pPr>
-            <w:r>
+              <w:rPr>
+                <w:b w:val="0"/>
+              </w:rPr>
+            </w:pPr>
+            <w:r>
+              <w:rPr>
+                <w:b w:val="0"/>
+              </w:rPr>
               <w:t>Атрибути</w:t>
             </w:r>
           </w:p>
@@ -7399,16 +7317,61 @@
             <w:pPr>
               <w:ind w:firstLine="0"/>
               <w:cnfStyle w:val="000000000000" w:firstRow="0" w:lastRow="0" w:firstColumn="0" w:lastColumn="0" w:oddVBand="0" w:evenVBand="0" w:oddHBand="0" w:evenHBand="0" w:firstRowFirstColumn="0" w:firstRowLastColumn="0" w:lastRowFirstColumn="0" w:lastRowLastColumn="0"/>
-              <w:rPr>
-                <w:b/>
-              </w:rPr>
-            </w:pPr>
-            <w:r>
-              <w:rPr>
-                <w:b/>
-              </w:rPr>
+            </w:pPr>
+            <w:r>
               <w:t>Відсутні</w:t>
             </w:r>
+          </w:p>
+        </w:tc>
+      </w:tr>
+    </w:tbl>
+    <w:p>
+      <w:r>
+        <w:rPr>
+          <w:b/>
+          <w:bCs/>
+        </w:rPr>
+        <w:br w:type="page"/>
+      </w:r>
+    </w:p>
+    <w:tbl>
+      <w:tblPr>
+        <w:tblStyle w:val="22"/>
+        <w:tblW w:w="0" w:type="auto"/>
+        <w:tblLook w:val="04A0" w:firstRow="1" w:lastRow="0" w:firstColumn="1" w:lastColumn="0" w:noHBand="0" w:noVBand="1"/>
+      </w:tblPr>
+      <w:tblGrid>
+        <w:gridCol w:w="2879"/>
+        <w:gridCol w:w="6692"/>
+      </w:tblGrid>
+      <w:tr>
+        <w:trPr>
+          <w:cnfStyle w:val="100000000000" w:firstRow="1" w:lastRow="0" w:firstColumn="0" w:lastColumn="0" w:oddVBand="0" w:evenVBand="0" w:oddHBand="0" w:evenHBand="0" w:firstRowFirstColumn="0" w:firstRowLastColumn="0" w:lastRowFirstColumn="0" w:lastRowLastColumn="0"/>
+        </w:trPr>
+        <w:tc>
+          <w:tcPr>
+            <w:cnfStyle w:val="001000000000" w:firstRow="0" w:lastRow="0" w:firstColumn="1" w:lastColumn="0" w:oddVBand="0" w:evenVBand="0" w:oddHBand="0" w:evenHBand="0" w:firstRowFirstColumn="0" w:firstRowLastColumn="0" w:lastRowFirstColumn="0" w:lastRowLastColumn="0"/>
+            <w:tcW w:w="2879" w:type="dxa"/>
+          </w:tcPr>
+          <w:p>
+            <w:pPr>
+              <w:rPr>
+                <w:b w:val="0"/>
+              </w:rPr>
+            </w:pPr>
+          </w:p>
+        </w:tc>
+        <w:tc>
+          <w:tcPr>
+            <w:tcW w:w="6692" w:type="dxa"/>
+          </w:tcPr>
+          <w:p>
+            <w:pPr>
+              <w:cnfStyle w:val="100000000000" w:firstRow="1" w:lastRow="0" w:firstColumn="0" w:lastColumn="0" w:oddVBand="0" w:evenVBand="0" w:oddHBand="0" w:evenHBand="0" w:firstRowFirstColumn="0" w:firstRowLastColumn="0" w:lastRowFirstColumn="0" w:lastRowLastColumn="0"/>
+              <w:rPr>
+                <w:b w:val="0"/>
+              </w:rPr>
+            </w:pPr>
           </w:p>
         </w:tc>
       </w:tr>
@@ -7421,7 +7384,29 @@
             <w:cnfStyle w:val="001000000000" w:firstRow="0" w:lastRow="0" w:firstColumn="1" w:lastColumn="0" w:oddVBand="0" w:evenVBand="0" w:oddHBand="0" w:evenHBand="0" w:firstRowFirstColumn="0" w:firstRowLastColumn="0" w:lastRowFirstColumn="0" w:lastRowLastColumn="0"/>
             <w:tcW w:w="2879" w:type="dxa"/>
           </w:tcPr>
-          <w:p/>
+          <w:p>
+            <w:pPr>
+              <w:ind w:firstLine="0"/>
+              <w:rPr>
+                <w:b w:val="0"/>
+              </w:rPr>
+            </w:pPr>
+            <w:r>
+              <w:rPr>
+                <w:b w:val="0"/>
+                <w:lang w:val="ru-RU"/>
+              </w:rPr>
+              <w:t>Н</w:t>
+            </w:r>
+            <w:proofErr w:type="spellStart"/>
+            <w:r>
+              <w:rPr>
+                <w:b w:val="0"/>
+              </w:rPr>
+              <w:t>азва</w:t>
+            </w:r>
+            <w:proofErr w:type="spellEnd"/>
+          </w:p>
         </w:tc>
         <w:tc>
           <w:tcPr>
@@ -7429,11 +7414,12 @@
           </w:tcPr>
           <w:p>
             <w:pPr>
+              <w:ind w:firstLine="0"/>
               <w:cnfStyle w:val="000000100000" w:firstRow="0" w:lastRow="0" w:firstColumn="0" w:lastColumn="0" w:oddVBand="0" w:evenVBand="0" w:oddHBand="1" w:evenHBand="0" w:firstRowFirstColumn="0" w:firstRowLastColumn="0" w:lastRowFirstColumn="0" w:lastRowLastColumn="0"/>
-              <w:rPr>
-                <w:b/>
-              </w:rPr>
-            </w:pPr>
+            </w:pPr>
+            <w:r>
+              <w:t>Регулятори</w:t>
+            </w:r>
           </w:p>
         </w:tc>
       </w:tr>
@@ -7446,9 +7432,15 @@
           <w:p>
             <w:pPr>
               <w:ind w:firstLine="0"/>
-            </w:pPr>
-            <w:r>
-              <w:t>назва</w:t>
+              <w:rPr>
+                <w:b w:val="0"/>
+              </w:rPr>
+            </w:pPr>
+            <w:r>
+              <w:rPr>
+                <w:b w:val="0"/>
+              </w:rPr>
+              <w:t>Відношення</w:t>
             </w:r>
           </w:p>
         </w:tc>
@@ -7460,15 +7452,9 @@
             <w:pPr>
               <w:ind w:firstLine="0"/>
               <w:cnfStyle w:val="000000000000" w:firstRow="0" w:lastRow="0" w:firstColumn="0" w:lastColumn="0" w:oddVBand="0" w:evenVBand="0" w:oddHBand="0" w:evenHBand="0" w:firstRowFirstColumn="0" w:firstRowLastColumn="0" w:lastRowFirstColumn="0" w:lastRowLastColumn="0"/>
-              <w:rPr>
-                <w:b/>
-              </w:rPr>
-            </w:pPr>
-            <w:r>
-              <w:rPr>
-                <w:b/>
-              </w:rPr>
-              <w:t>Регулятори</w:t>
+            </w:pPr>
+            <w:r>
+              <w:t>Асоціація з СКК</w:t>
             </w:r>
           </w:p>
         </w:tc>
@@ -7485,9 +7471,15 @@
           <w:p>
             <w:pPr>
               <w:ind w:firstLine="0"/>
-            </w:pPr>
-            <w:r>
-              <w:t>Відношення</w:t>
+              <w:rPr>
+                <w:b w:val="0"/>
+              </w:rPr>
+            </w:pPr>
+            <w:r>
+              <w:rPr>
+                <w:b w:val="0"/>
+              </w:rPr>
+              <w:t>Операції</w:t>
             </w:r>
           </w:p>
         </w:tc>
@@ -7499,16 +7491,55 @@
             <w:pPr>
               <w:ind w:firstLine="0"/>
               <w:cnfStyle w:val="000000100000" w:firstRow="0" w:lastRow="0" w:firstColumn="0" w:lastColumn="0" w:oddVBand="0" w:evenVBand="0" w:oddHBand="1" w:evenHBand="0" w:firstRowFirstColumn="0" w:firstRowLastColumn="0" w:lastRowFirstColumn="0" w:lastRowLastColumn="0"/>
-              <w:rPr>
-                <w:b/>
-              </w:rPr>
-            </w:pPr>
-            <w:r>
-              <w:rPr>
-                <w:b/>
-              </w:rPr>
-              <w:t>Асоціація з СКК</w:t>
-            </w:r>
+            </w:pPr>
+            <w:proofErr w:type="spellStart"/>
+            <w:r>
+              <w:t>РегулюватиТемпературу</w:t>
+            </w:r>
+            <w:proofErr w:type="spellEnd"/>
+            <w:r>
+              <w:t>(</w:t>
+            </w:r>
+            <w:proofErr w:type="spellStart"/>
+            <w:r>
+              <w:t>int</w:t>
+            </w:r>
+            <w:proofErr w:type="spellEnd"/>
+            <w:r>
+              <w:t>):</w:t>
+            </w:r>
+            <w:proofErr w:type="spellStart"/>
+            <w:r>
+              <w:t>bool</w:t>
+            </w:r>
+            <w:proofErr w:type="spellEnd"/>
+          </w:p>
+          <w:p>
+            <w:pPr>
+              <w:ind w:firstLine="0"/>
+              <w:cnfStyle w:val="000000100000" w:firstRow="0" w:lastRow="0" w:firstColumn="0" w:lastColumn="0" w:oddVBand="0" w:evenVBand="0" w:oddHBand="1" w:evenHBand="0" w:firstRowFirstColumn="0" w:firstRowLastColumn="0" w:lastRowFirstColumn="0" w:lastRowLastColumn="0"/>
+            </w:pPr>
+            <w:proofErr w:type="spellStart"/>
+            <w:r>
+              <w:t>РегулюватиВологість</w:t>
+            </w:r>
+            <w:proofErr w:type="spellEnd"/>
+            <w:r>
+              <w:t>(</w:t>
+            </w:r>
+            <w:proofErr w:type="spellStart"/>
+            <w:r>
+              <w:t>int</w:t>
+            </w:r>
+            <w:proofErr w:type="spellEnd"/>
+            <w:r>
+              <w:t>):</w:t>
+            </w:r>
+            <w:proofErr w:type="spellStart"/>
+            <w:r>
+              <w:t>bool</w:t>
+            </w:r>
+            <w:proofErr w:type="spellEnd"/>
           </w:p>
         </w:tc>
       </w:tr>
@@ -7521,9 +7552,15 @@
           <w:p>
             <w:pPr>
               <w:ind w:firstLine="0"/>
-            </w:pPr>
-            <w:r>
-              <w:t>Операції</w:t>
+              <w:rPr>
+                <w:b w:val="0"/>
+              </w:rPr>
+            </w:pPr>
+            <w:r>
+              <w:rPr>
+                <w:b w:val="0"/>
+              </w:rPr>
+              <w:t>Атрибути</w:t>
             </w:r>
           </w:p>
         </w:tc>
@@ -7535,63 +7572,10 @@
             <w:pPr>
               <w:ind w:firstLine="0"/>
               <w:cnfStyle w:val="000000000000" w:firstRow="0" w:lastRow="0" w:firstColumn="0" w:lastColumn="0" w:oddVBand="0" w:evenVBand="0" w:oddHBand="0" w:evenHBand="0" w:firstRowFirstColumn="0" w:firstRowLastColumn="0" w:lastRowFirstColumn="0" w:lastRowLastColumn="0"/>
-              <w:rPr>
-                <w:b/>
-              </w:rPr>
-            </w:pPr>
-            <w:proofErr w:type="spellStart"/>
-            <w:r>
-              <w:rPr>
-                <w:b/>
-              </w:rPr>
-              <w:t>РегулюватиТемпературу</w:t>
-            </w:r>
-            <w:proofErr w:type="spellEnd"/>
-            <w:r>
-              <w:rPr>
-                <w:b/>
-              </w:rPr>
-              <w:t>(int):</w:t>
-            </w:r>
-            <w:proofErr w:type="spellStart"/>
-            <w:r>
-              <w:rPr>
-                <w:b/>
-              </w:rPr>
-              <w:t>bool</w:t>
-            </w:r>
-            <w:proofErr w:type="spellEnd"/>
-          </w:p>
-          <w:p>
-            <w:pPr>
-              <w:ind w:firstLine="0"/>
-              <w:cnfStyle w:val="000000000000" w:firstRow="0" w:lastRow="0" w:firstColumn="0" w:lastColumn="0" w:oddVBand="0" w:evenVBand="0" w:oddHBand="0" w:evenHBand="0" w:firstRowFirstColumn="0" w:firstRowLastColumn="0" w:lastRowFirstColumn="0" w:lastRowLastColumn="0"/>
-              <w:rPr>
-                <w:b/>
-              </w:rPr>
-            </w:pPr>
-            <w:proofErr w:type="spellStart"/>
-            <w:r>
-              <w:rPr>
-                <w:b/>
-              </w:rPr>
-              <w:t>РегулюватиВологість</w:t>
-            </w:r>
-            <w:proofErr w:type="spellEnd"/>
-            <w:r>
-              <w:rPr>
-                <w:b/>
-              </w:rPr>
-              <w:t>(int):</w:t>
-            </w:r>
-            <w:proofErr w:type="spellStart"/>
-            <w:r>
-              <w:rPr>
-                <w:b/>
-              </w:rPr>
-              <w:t>bool</w:t>
-            </w:r>
-            <w:proofErr w:type="spellEnd"/>
+            </w:pPr>
+            <w:r>
+              <w:t>Відсутні</w:t>
+            </w:r>
           </w:p>
         </w:tc>
       </w:tr>
@@ -7607,11 +7591,11 @@
           <w:p>
             <w:pPr>
               <w:ind w:firstLine="0"/>
-            </w:pPr>
-            <w:r>
-              <w:lastRenderedPageBreak/>
-              <w:t>Атрибути</w:t>
-            </w:r>
+              <w:jc w:val="center"/>
+              <w:rPr>
+                <w:b w:val="0"/>
+              </w:rPr>
+            </w:pPr>
           </w:p>
         </w:tc>
         <w:tc>
@@ -7620,18 +7604,10 @@
           </w:tcPr>
           <w:p>
             <w:pPr>
-              <w:ind w:firstLine="0"/>
+              <w:ind w:hanging="44"/>
+              <w:jc w:val="center"/>
               <w:cnfStyle w:val="000000100000" w:firstRow="0" w:lastRow="0" w:firstColumn="0" w:lastColumn="0" w:oddVBand="0" w:evenVBand="0" w:oddHBand="1" w:evenHBand="0" w:firstRowFirstColumn="0" w:firstRowLastColumn="0" w:lastRowFirstColumn="0" w:lastRowLastColumn="0"/>
-              <w:rPr>
-                <w:b/>
-              </w:rPr>
-            </w:pPr>
-            <w:r>
-              <w:rPr>
-                <w:b/>
-              </w:rPr>
-              <w:t>Відсутні</w:t>
-            </w:r>
+            </w:pPr>
           </w:p>
         </w:tc>
       </w:tr>
@@ -7641,7 +7617,29 @@
             <w:cnfStyle w:val="001000000000" w:firstRow="0" w:lastRow="0" w:firstColumn="1" w:lastColumn="0" w:oddVBand="0" w:evenVBand="0" w:oddHBand="0" w:evenHBand="0" w:firstRowFirstColumn="0" w:firstRowLastColumn="0" w:lastRowFirstColumn="0" w:lastRowLastColumn="0"/>
             <w:tcW w:w="2879" w:type="dxa"/>
           </w:tcPr>
-          <w:p/>
+          <w:p>
+            <w:pPr>
+              <w:ind w:firstLine="0"/>
+              <w:rPr>
+                <w:b w:val="0"/>
+              </w:rPr>
+            </w:pPr>
+            <w:r>
+              <w:rPr>
+                <w:b w:val="0"/>
+                <w:lang w:val="ru-RU"/>
+              </w:rPr>
+              <w:t>Н</w:t>
+            </w:r>
+            <w:proofErr w:type="spellStart"/>
+            <w:r>
+              <w:rPr>
+                <w:b w:val="0"/>
+              </w:rPr>
+              <w:t>азва</w:t>
+            </w:r>
+            <w:proofErr w:type="spellEnd"/>
+          </w:p>
         </w:tc>
         <w:tc>
           <w:tcPr>
@@ -7649,11 +7647,12 @@
           </w:tcPr>
           <w:p>
             <w:pPr>
+              <w:ind w:firstLine="0"/>
               <w:cnfStyle w:val="000000000000" w:firstRow="0" w:lastRow="0" w:firstColumn="0" w:lastColumn="0" w:oddVBand="0" w:evenVBand="0" w:oddHBand="0" w:evenHBand="0" w:firstRowFirstColumn="0" w:firstRowLastColumn="0" w:lastRowFirstColumn="0" w:lastRowLastColumn="0"/>
-              <w:rPr>
-                <w:b/>
-              </w:rPr>
-            </w:pPr>
+            </w:pPr>
+            <w:r>
+              <w:t>Датчики</w:t>
+            </w:r>
           </w:p>
         </w:tc>
       </w:tr>
@@ -7669,9 +7668,15 @@
           <w:p>
             <w:pPr>
               <w:ind w:firstLine="0"/>
-            </w:pPr>
-            <w:r>
-              <w:t>назва</w:t>
+              <w:rPr>
+                <w:b w:val="0"/>
+              </w:rPr>
+            </w:pPr>
+            <w:r>
+              <w:rPr>
+                <w:b w:val="0"/>
+              </w:rPr>
+              <w:t>Відношення</w:t>
             </w:r>
           </w:p>
         </w:tc>
@@ -7683,15 +7688,9 @@
             <w:pPr>
               <w:ind w:firstLine="0"/>
               <w:cnfStyle w:val="000000100000" w:firstRow="0" w:lastRow="0" w:firstColumn="0" w:lastColumn="0" w:oddVBand="0" w:evenVBand="0" w:oddHBand="1" w:evenHBand="0" w:firstRowFirstColumn="0" w:firstRowLastColumn="0" w:lastRowFirstColumn="0" w:lastRowLastColumn="0"/>
-              <w:rPr>
-                <w:b/>
-              </w:rPr>
-            </w:pPr>
-            <w:r>
-              <w:rPr>
-                <w:b/>
-              </w:rPr>
-              <w:t>Датчики</w:t>
+            </w:pPr>
+            <w:r>
+              <w:t>Асоціація з СКК</w:t>
             </w:r>
           </w:p>
         </w:tc>
@@ -7705,9 +7704,15 @@
           <w:p>
             <w:pPr>
               <w:ind w:firstLine="0"/>
-            </w:pPr>
-            <w:r>
-              <w:t>Відношення</w:t>
+              <w:rPr>
+                <w:b w:val="0"/>
+              </w:rPr>
+            </w:pPr>
+            <w:r>
+              <w:rPr>
+                <w:b w:val="0"/>
+              </w:rPr>
+              <w:t>Операції</w:t>
             </w:r>
           </w:p>
         </w:tc>
@@ -7719,16 +7724,39 @@
             <w:pPr>
               <w:ind w:firstLine="0"/>
               <w:cnfStyle w:val="000000000000" w:firstRow="0" w:lastRow="0" w:firstColumn="0" w:lastColumn="0" w:oddVBand="0" w:evenVBand="0" w:oddHBand="0" w:evenHBand="0" w:firstRowFirstColumn="0" w:firstRowLastColumn="0" w:lastRowFirstColumn="0" w:lastRowLastColumn="0"/>
-              <w:rPr>
-                <w:b/>
-              </w:rPr>
-            </w:pPr>
-            <w:r>
-              <w:rPr>
-                <w:b/>
-              </w:rPr>
-              <w:t>Асоціація з СКК</w:t>
-            </w:r>
+            </w:pPr>
+            <w:proofErr w:type="spellStart"/>
+            <w:r>
+              <w:t>ЗібратиТемпературу</w:t>
+            </w:r>
+            <w:proofErr w:type="spellEnd"/>
+            <w:r>
+              <w:t>():</w:t>
+            </w:r>
+            <w:proofErr w:type="spellStart"/>
+            <w:r>
+              <w:t>int</w:t>
+            </w:r>
+            <w:proofErr w:type="spellEnd"/>
+          </w:p>
+          <w:p>
+            <w:pPr>
+              <w:ind w:firstLine="0"/>
+              <w:cnfStyle w:val="000000000000" w:firstRow="0" w:lastRow="0" w:firstColumn="0" w:lastColumn="0" w:oddVBand="0" w:evenVBand="0" w:oddHBand="0" w:evenHBand="0" w:firstRowFirstColumn="0" w:firstRowLastColumn="0" w:lastRowFirstColumn="0" w:lastRowLastColumn="0"/>
+            </w:pPr>
+            <w:proofErr w:type="spellStart"/>
+            <w:r>
+              <w:t>ЗібратиВологість</w:t>
+            </w:r>
+            <w:proofErr w:type="spellEnd"/>
+            <w:r>
+              <w:t>():</w:t>
+            </w:r>
+            <w:proofErr w:type="spellStart"/>
+            <w:r>
+              <w:t>int</w:t>
+            </w:r>
+            <w:proofErr w:type="spellEnd"/>
           </w:p>
         </w:tc>
       </w:tr>
@@ -7744,9 +7772,15 @@
           <w:p>
             <w:pPr>
               <w:ind w:firstLine="0"/>
-            </w:pPr>
-            <w:r>
-              <w:t>Операції</w:t>
+              <w:rPr>
+                <w:b w:val="0"/>
+              </w:rPr>
+            </w:pPr>
+            <w:r>
+              <w:rPr>
+                <w:b w:val="0"/>
+              </w:rPr>
+              <w:t>Атрибути</w:t>
             </w:r>
           </w:p>
         </w:tc>
@@ -7758,81 +7792,8 @@
             <w:pPr>
               <w:ind w:firstLine="0"/>
               <w:cnfStyle w:val="000000100000" w:firstRow="0" w:lastRow="0" w:firstColumn="0" w:lastColumn="0" w:oddVBand="0" w:evenVBand="0" w:oddHBand="1" w:evenHBand="0" w:firstRowFirstColumn="0" w:firstRowLastColumn="0" w:lastRowFirstColumn="0" w:lastRowLastColumn="0"/>
-              <w:rPr>
-                <w:b/>
-              </w:rPr>
-            </w:pPr>
-            <w:proofErr w:type="spellStart"/>
-            <w:r>
-              <w:rPr>
-                <w:b/>
-              </w:rPr>
-              <w:t>ЗібратиТемпературу</w:t>
-            </w:r>
-            <w:proofErr w:type="spellEnd"/>
-            <w:r>
-              <w:rPr>
-                <w:b/>
-              </w:rPr>
-              <w:t>():int</w:t>
-            </w:r>
-          </w:p>
-          <w:p>
-            <w:pPr>
-              <w:ind w:firstLine="0"/>
-              <w:cnfStyle w:val="000000100000" w:firstRow="0" w:lastRow="0" w:firstColumn="0" w:lastColumn="0" w:oddVBand="0" w:evenVBand="0" w:oddHBand="1" w:evenHBand="0" w:firstRowFirstColumn="0" w:firstRowLastColumn="0" w:lastRowFirstColumn="0" w:lastRowLastColumn="0"/>
-              <w:rPr>
-                <w:b/>
-              </w:rPr>
-            </w:pPr>
-            <w:proofErr w:type="spellStart"/>
-            <w:r>
-              <w:rPr>
-                <w:b/>
-              </w:rPr>
-              <w:t>ЗібратиВологість</w:t>
-            </w:r>
-            <w:proofErr w:type="spellEnd"/>
-            <w:r>
-              <w:rPr>
-                <w:b/>
-              </w:rPr>
-              <w:t>():int</w:t>
-            </w:r>
-          </w:p>
-        </w:tc>
-      </w:tr>
-      <w:tr>
-        <w:tc>
-          <w:tcPr>
-            <w:cnfStyle w:val="001000000000" w:firstRow="0" w:lastRow="0" w:firstColumn="1" w:lastColumn="0" w:oddVBand="0" w:evenVBand="0" w:oddHBand="0" w:evenHBand="0" w:firstRowFirstColumn="0" w:firstRowLastColumn="0" w:lastRowFirstColumn="0" w:lastRowLastColumn="0"/>
-            <w:tcW w:w="2879" w:type="dxa"/>
-          </w:tcPr>
-          <w:p>
-            <w:pPr>
-              <w:ind w:firstLine="0"/>
-            </w:pPr>
-            <w:r>
-              <w:t>Атрибути</w:t>
-            </w:r>
-          </w:p>
-        </w:tc>
-        <w:tc>
-          <w:tcPr>
-            <w:tcW w:w="6692" w:type="dxa"/>
-          </w:tcPr>
-          <w:p>
-            <w:pPr>
-              <w:ind w:firstLine="0"/>
-              <w:cnfStyle w:val="000000000000" w:firstRow="0" w:lastRow="0" w:firstColumn="0" w:lastColumn="0" w:oddVBand="0" w:evenVBand="0" w:oddHBand="0" w:evenHBand="0" w:firstRowFirstColumn="0" w:firstRowLastColumn="0" w:lastRowFirstColumn="0" w:lastRowLastColumn="0"/>
-              <w:rPr>
-                <w:b/>
-              </w:rPr>
-            </w:pPr>
-            <w:r>
-              <w:rPr>
-                <w:b/>
-              </w:rPr>
+            </w:pPr>
+            <w:r>
               <w:t>Відсутні</w:t>
             </w:r>
           </w:p>
@@ -7840,6 +7801,8 @@
       </w:tr>
     </w:tbl>
     <w:p>
+      <w:bookmarkStart w:id="23" w:name="_GoBack"/>
+      <w:bookmarkEnd w:id="23"/>
       <w:r>
         <w:br w:type="page"/>
       </w:r>
@@ -7859,7 +7822,7 @@
       <w:pPr>
         <w:pStyle w:val="2"/>
       </w:pPr>
-      <w:bookmarkStart w:id="24" w:name="_Toc67416933"/>
+      <w:bookmarkStart w:id="24" w:name="_Toc67423250"/>
       <w:r>
         <w:t>Висновок</w:t>
       </w:r>
@@ -11093,6 +11056,86 @@
       </w:tcPr>
     </w:tblStylePr>
   </w:style>
+  <w:style w:type="table" w:styleId="22">
+    <w:name w:val="Plain Table 2"/>
+    <w:basedOn w:val="a2"/>
+    <w:uiPriority w:val="42"/>
+    <w:rsid w:val="00B21B81"/>
+    <w:pPr>
+      <w:spacing w:after="0" w:line="240" w:lineRule="auto"/>
+    </w:pPr>
+    <w:tblPr>
+      <w:tblStyleRowBandSize w:val="1"/>
+      <w:tblStyleColBandSize w:val="1"/>
+      <w:tblBorders>
+        <w:top w:val="single" w:sz="4" w:space="0" w:color="7F7F7F" w:themeColor="text1" w:themeTint="80"/>
+        <w:bottom w:val="single" w:sz="4" w:space="0" w:color="7F7F7F" w:themeColor="text1" w:themeTint="80"/>
+      </w:tblBorders>
+    </w:tblPr>
+    <w:tblStylePr w:type="firstRow">
+      <w:rPr>
+        <w:b/>
+        <w:bCs/>
+      </w:rPr>
+      <w:tblPr/>
+      <w:tcPr>
+        <w:tcBorders>
+          <w:bottom w:val="single" w:sz="4" w:space="0" w:color="7F7F7F" w:themeColor="text1" w:themeTint="80"/>
+        </w:tcBorders>
+      </w:tcPr>
+    </w:tblStylePr>
+    <w:tblStylePr w:type="lastRow">
+      <w:rPr>
+        <w:b/>
+        <w:bCs/>
+      </w:rPr>
+      <w:tblPr/>
+      <w:tcPr>
+        <w:tcBorders>
+          <w:top w:val="single" w:sz="4" w:space="0" w:color="7F7F7F" w:themeColor="text1" w:themeTint="80"/>
+        </w:tcBorders>
+      </w:tcPr>
+    </w:tblStylePr>
+    <w:tblStylePr w:type="firstCol">
+      <w:rPr>
+        <w:b/>
+        <w:bCs/>
+      </w:rPr>
+    </w:tblStylePr>
+    <w:tblStylePr w:type="lastCol">
+      <w:rPr>
+        <w:b/>
+        <w:bCs/>
+      </w:rPr>
+    </w:tblStylePr>
+    <w:tblStylePr w:type="band1Vert">
+      <w:tblPr/>
+      <w:tcPr>
+        <w:tcBorders>
+          <w:left w:val="single" w:sz="4" w:space="0" w:color="7F7F7F" w:themeColor="text1" w:themeTint="80"/>
+          <w:right w:val="single" w:sz="4" w:space="0" w:color="7F7F7F" w:themeColor="text1" w:themeTint="80"/>
+        </w:tcBorders>
+      </w:tcPr>
+    </w:tblStylePr>
+    <w:tblStylePr w:type="band2Vert">
+      <w:tblPr/>
+      <w:tcPr>
+        <w:tcBorders>
+          <w:left w:val="single" w:sz="4" w:space="0" w:color="7F7F7F" w:themeColor="text1" w:themeTint="80"/>
+          <w:right w:val="single" w:sz="4" w:space="0" w:color="7F7F7F" w:themeColor="text1" w:themeTint="80"/>
+        </w:tcBorders>
+      </w:tcPr>
+    </w:tblStylePr>
+    <w:tblStylePr w:type="band1Horz">
+      <w:tblPr/>
+      <w:tcPr>
+        <w:tcBorders>
+          <w:top w:val="single" w:sz="4" w:space="0" w:color="7F7F7F" w:themeColor="text1" w:themeTint="80"/>
+          <w:bottom w:val="single" w:sz="4" w:space="0" w:color="7F7F7F" w:themeColor="text1" w:themeTint="80"/>
+        </w:tcBorders>
+      </w:tcPr>
+    </w:tblStylePr>
+  </w:style>
 </w:styles>
 </file>
 

--- a/ІП-02, Гончар, Глущенко, Василенко, ЛР2.docx
+++ b/ІП-02, Гончар, Глущенко, Василенко, ЛР2.docx
@@ -417,7 +417,7 @@
               <w:noProof/>
               <w:color w:val="auto"/>
               <w:sz w:val="22"/>
-              <w:lang w:val="ru-UA" w:eastAsia="ru-UA"/>
+              <w:lang w:eastAsia="ru-UA"/>
             </w:rPr>
           </w:pPr>
           <w:r>
@@ -507,7 +507,7 @@
               <w:noProof/>
               <w:color w:val="auto"/>
               <w:sz w:val="22"/>
-              <w:lang w:val="ru-UA" w:eastAsia="ru-UA"/>
+              <w:lang w:eastAsia="ru-UA"/>
             </w:rPr>
           </w:pPr>
           <w:hyperlink w:anchor="_Toc67423228" w:history="1">
@@ -576,7 +576,7 @@
               <w:noProof/>
               <w:color w:val="auto"/>
               <w:sz w:val="22"/>
-              <w:lang w:val="ru-UA" w:eastAsia="ru-UA"/>
+              <w:lang w:eastAsia="ru-UA"/>
             </w:rPr>
           </w:pPr>
           <w:hyperlink w:anchor="_Toc67423229" w:history="1">
@@ -645,7 +645,7 @@
               <w:noProof/>
               <w:color w:val="auto"/>
               <w:sz w:val="22"/>
-              <w:lang w:val="ru-UA" w:eastAsia="ru-UA"/>
+              <w:lang w:eastAsia="ru-UA"/>
             </w:rPr>
           </w:pPr>
           <w:hyperlink w:anchor="_Toc67423230" w:history="1">
@@ -714,7 +714,7 @@
               <w:noProof/>
               <w:color w:val="auto"/>
               <w:sz w:val="22"/>
-              <w:lang w:val="ru-UA" w:eastAsia="ru-UA"/>
+              <w:lang w:eastAsia="ru-UA"/>
             </w:rPr>
           </w:pPr>
           <w:hyperlink w:anchor="_Toc67423231" w:history="1">
@@ -783,7 +783,7 @@
               <w:noProof/>
               <w:color w:val="auto"/>
               <w:sz w:val="22"/>
-              <w:lang w:val="ru-UA" w:eastAsia="ru-UA"/>
+              <w:lang w:eastAsia="ru-UA"/>
             </w:rPr>
           </w:pPr>
           <w:hyperlink w:anchor="_Toc67423232" w:history="1">
@@ -852,7 +852,7 @@
               <w:noProof/>
               <w:color w:val="auto"/>
               <w:sz w:val="22"/>
-              <w:lang w:val="ru-UA" w:eastAsia="ru-UA"/>
+              <w:lang w:eastAsia="ru-UA"/>
             </w:rPr>
           </w:pPr>
           <w:hyperlink w:anchor="_Toc67423233" w:history="1">
@@ -921,7 +921,7 @@
               <w:noProof/>
               <w:color w:val="auto"/>
               <w:sz w:val="22"/>
-              <w:lang w:val="ru-UA" w:eastAsia="ru-UA"/>
+              <w:lang w:eastAsia="ru-UA"/>
             </w:rPr>
           </w:pPr>
           <w:hyperlink w:anchor="_Toc67423234" w:history="1">
@@ -990,7 +990,7 @@
               <w:noProof/>
               <w:color w:val="auto"/>
               <w:sz w:val="22"/>
-              <w:lang w:val="ru-UA" w:eastAsia="ru-UA"/>
+              <w:lang w:eastAsia="ru-UA"/>
             </w:rPr>
           </w:pPr>
           <w:hyperlink w:anchor="_Toc67423235" w:history="1">
@@ -1059,7 +1059,7 @@
               <w:noProof/>
               <w:color w:val="auto"/>
               <w:sz w:val="22"/>
-              <w:lang w:val="ru-UA" w:eastAsia="ru-UA"/>
+              <w:lang w:eastAsia="ru-UA"/>
             </w:rPr>
           </w:pPr>
           <w:hyperlink w:anchor="_Toc67423236" w:history="1">
@@ -1128,7 +1128,7 @@
               <w:noProof/>
               <w:color w:val="auto"/>
               <w:sz w:val="22"/>
-              <w:lang w:val="ru-UA" w:eastAsia="ru-UA"/>
+              <w:lang w:eastAsia="ru-UA"/>
             </w:rPr>
           </w:pPr>
           <w:hyperlink w:anchor="_Toc67423237" w:history="1">
@@ -1197,7 +1197,7 @@
               <w:noProof/>
               <w:color w:val="auto"/>
               <w:sz w:val="22"/>
-              <w:lang w:val="ru-UA" w:eastAsia="ru-UA"/>
+              <w:lang w:eastAsia="ru-UA"/>
             </w:rPr>
           </w:pPr>
           <w:hyperlink w:anchor="_Toc67423238" w:history="1">
@@ -1267,7 +1267,7 @@
               <w:noProof/>
               <w:color w:val="auto"/>
               <w:sz w:val="22"/>
-              <w:lang w:val="ru-UA" w:eastAsia="ru-UA"/>
+              <w:lang w:eastAsia="ru-UA"/>
             </w:rPr>
           </w:pPr>
           <w:hyperlink w:anchor="_Toc67423239" w:history="1">
@@ -1337,7 +1337,7 @@
               <w:noProof/>
               <w:color w:val="auto"/>
               <w:sz w:val="22"/>
-              <w:lang w:val="ru-UA" w:eastAsia="ru-UA"/>
+              <w:lang w:eastAsia="ru-UA"/>
             </w:rPr>
           </w:pPr>
           <w:hyperlink w:anchor="_Toc67423240" w:history="1">
@@ -1407,7 +1407,7 @@
               <w:noProof/>
               <w:color w:val="auto"/>
               <w:sz w:val="22"/>
-              <w:lang w:val="ru-UA" w:eastAsia="ru-UA"/>
+              <w:lang w:eastAsia="ru-UA"/>
             </w:rPr>
           </w:pPr>
           <w:hyperlink w:anchor="_Toc67423241" w:history="1">
@@ -1479,7 +1479,7 @@
               <w:noProof/>
               <w:color w:val="auto"/>
               <w:sz w:val="22"/>
-              <w:lang w:val="ru-UA" w:eastAsia="ru-UA"/>
+              <w:lang w:eastAsia="ru-UA"/>
             </w:rPr>
           </w:pPr>
           <w:hyperlink w:anchor="_Toc67423242" w:history="1">
@@ -1551,7 +1551,7 @@
               <w:noProof/>
               <w:color w:val="auto"/>
               <w:sz w:val="22"/>
-              <w:lang w:val="ru-UA" w:eastAsia="ru-UA"/>
+              <w:lang w:eastAsia="ru-UA"/>
             </w:rPr>
           </w:pPr>
           <w:hyperlink w:anchor="_Toc67423243" w:history="1">
@@ -1624,7 +1624,7 @@
               <w:noProof/>
               <w:color w:val="auto"/>
               <w:sz w:val="22"/>
-              <w:lang w:val="ru-UA" w:eastAsia="ru-UA"/>
+              <w:lang w:eastAsia="ru-UA"/>
             </w:rPr>
           </w:pPr>
           <w:hyperlink w:anchor="_Toc67423244" w:history="1">
@@ -1697,7 +1697,7 @@
               <w:noProof/>
               <w:color w:val="auto"/>
               <w:sz w:val="22"/>
-              <w:lang w:val="ru-UA" w:eastAsia="ru-UA"/>
+              <w:lang w:eastAsia="ru-UA"/>
             </w:rPr>
           </w:pPr>
           <w:hyperlink w:anchor="_Toc67423245" w:history="1">
@@ -1766,7 +1766,7 @@
               <w:noProof/>
               <w:color w:val="auto"/>
               <w:sz w:val="22"/>
-              <w:lang w:val="ru-UA" w:eastAsia="ru-UA"/>
+              <w:lang w:eastAsia="ru-UA"/>
             </w:rPr>
           </w:pPr>
           <w:hyperlink w:anchor="_Toc67423246" w:history="1">
@@ -1835,7 +1835,7 @@
               <w:noProof/>
               <w:color w:val="auto"/>
               <w:sz w:val="22"/>
-              <w:lang w:val="ru-UA" w:eastAsia="ru-UA"/>
+              <w:lang w:eastAsia="ru-UA"/>
             </w:rPr>
           </w:pPr>
           <w:hyperlink w:anchor="_Toc67423247" w:history="1">
@@ -1904,7 +1904,7 @@
               <w:noProof/>
               <w:color w:val="auto"/>
               <w:sz w:val="22"/>
-              <w:lang w:val="ru-UA" w:eastAsia="ru-UA"/>
+              <w:lang w:eastAsia="ru-UA"/>
             </w:rPr>
           </w:pPr>
           <w:hyperlink w:anchor="_Toc67423248" w:history="1">
@@ -1973,7 +1973,7 @@
               <w:noProof/>
               <w:color w:val="auto"/>
               <w:sz w:val="22"/>
-              <w:lang w:val="ru-UA" w:eastAsia="ru-UA"/>
+              <w:lang w:eastAsia="ru-UA"/>
             </w:rPr>
           </w:pPr>
           <w:hyperlink w:anchor="_Toc67423249" w:history="1">
@@ -2056,7 +2056,7 @@
               <w:noProof/>
               <w:color w:val="auto"/>
               <w:sz w:val="22"/>
-              <w:lang w:val="ru-UA" w:eastAsia="ru-UA"/>
+              <w:lang w:eastAsia="ru-UA"/>
             </w:rPr>
           </w:pPr>
           <w:hyperlink w:anchor="_Toc67423250" w:history="1">
@@ -2520,7 +2520,7 @@
         </w:rPr>
         <w:lastRenderedPageBreak/>
         <w:drawing>
-          <wp:anchor distT="0" distB="0" distL="114300" distR="114300" simplePos="0" relativeHeight="251656704" behindDoc="0" locked="0" layoutInCell="1" allowOverlap="1">
+          <wp:anchor distT="0" distB="0" distL="114300" distR="114300" simplePos="0" relativeHeight="251657216" behindDoc="0" locked="0" layoutInCell="1" allowOverlap="1">
             <wp:simplePos x="0" y="0"/>
             <wp:positionH relativeFrom="column">
               <wp:posOffset>-3810</wp:posOffset>
@@ -6487,9 +6487,9 @@
         </w:rPr>
         <w:drawing>
           <wp:inline distT="0" distB="0" distL="0" distR="0">
-            <wp:extent cx="5940425" cy="3235960"/>
+            <wp:extent cx="5940425" cy="3493770"/>
             <wp:effectExtent l="0" t="0" r="0" b="0"/>
-            <wp:docPr id="1" name="Рисунок 1"/>
+            <wp:docPr id="3" name="Рисунок 3"/>
             <wp:cNvGraphicFramePr>
               <a:graphicFrameLocks xmlns:a="http://schemas.openxmlformats.org/drawingml/2006/main" noChangeAspect="1"/>
             </wp:cNvGraphicFramePr>
@@ -6497,7 +6497,7 @@
               <a:graphicData uri="http://schemas.openxmlformats.org/drawingml/2006/picture">
                 <pic:pic xmlns:pic="http://schemas.openxmlformats.org/drawingml/2006/picture">
                   <pic:nvPicPr>
-                    <pic:cNvPr id="0" name="Picture 1"/>
+                    <pic:cNvPr id="0" name="Picture 3"/>
                     <pic:cNvPicPr>
                       <a:picLocks noChangeAspect="1" noChangeArrowheads="1"/>
                     </pic:cNvPicPr>
@@ -6518,7 +6518,7 @@
                   <pic:spPr bwMode="auto">
                     <a:xfrm>
                       <a:off x="0" y="0"/>
-                      <a:ext cx="5940425" cy="3235960"/>
+                      <a:ext cx="5940425" cy="3493770"/>
                     </a:xfrm>
                     <a:prstGeom prst="rect">
                       <a:avLst/>
@@ -6534,15 +6534,19 @@
           </wp:inline>
         </w:drawing>
       </w:r>
+      <w:bookmarkStart w:id="22" w:name="_GoBack"/>
+      <w:bookmarkEnd w:id="22"/>
       <w:r>
         <w:t xml:space="preserve"> </w:t>
       </w:r>
     </w:p>
     <w:p>
       <w:pPr>
-        <w:spacing w:after="160" w:line="259" w:lineRule="auto"/>
-        <w:ind w:firstLine="0"/>
-      </w:pPr>
+        <w:pStyle w:val="2"/>
+      </w:pPr>
+      <w:r>
+        <w:t xml:space="preserve">Діаграма пакетів </w:t>
+      </w:r>
       <w:r>
         <w:br w:type="page"/>
       </w:r>
@@ -6551,7 +6555,7 @@
       <w:pPr>
         <w:pStyle w:val="2"/>
       </w:pPr>
-      <w:bookmarkStart w:id="22" w:name="_Toc67423249"/>
+      <w:bookmarkStart w:id="23" w:name="_Toc67423249"/>
       <w:r>
         <w:lastRenderedPageBreak/>
         <w:t>Сема</w:t>
@@ -6562,7 +6566,7 @@
       <w:r>
         <w:t>тика</w:t>
       </w:r>
-      <w:bookmarkEnd w:id="22"/>
+      <w:bookmarkEnd w:id="23"/>
     </w:p>
     <w:tbl>
       <w:tblPr>
@@ -6671,18 +6675,9 @@
             <w:r>
               <w:rPr>
                 <w:b w:val="0"/>
-                <w:lang w:val="ru-RU"/>
-              </w:rPr>
-              <w:t>Н</w:t>
-            </w:r>
-            <w:proofErr w:type="spellStart"/>
-            <w:r>
-              <w:rPr>
-                <w:b w:val="0"/>
-              </w:rPr>
-              <w:t>азва</w:t>
-            </w:r>
-            <w:proofErr w:type="spellEnd"/>
+              </w:rPr>
+              <w:t>Назва</w:t>
+            </w:r>
           </w:p>
         </w:tc>
         <w:tc>
@@ -7101,18 +7096,9 @@
             <w:r>
               <w:rPr>
                 <w:b w:val="0"/>
-                <w:lang w:val="ru-RU"/>
-              </w:rPr>
-              <w:t>Н</w:t>
-            </w:r>
-            <w:proofErr w:type="spellStart"/>
-            <w:r>
-              <w:rPr>
-                <w:b w:val="0"/>
-              </w:rPr>
-              <w:t>азва</w:t>
-            </w:r>
-            <w:proofErr w:type="spellEnd"/>
+              </w:rPr>
+              <w:t>Назва</w:t>
+            </w:r>
           </w:p>
         </w:tc>
         <w:tc>
@@ -7394,18 +7380,9 @@
             <w:r>
               <w:rPr>
                 <w:b w:val="0"/>
-                <w:lang w:val="ru-RU"/>
-              </w:rPr>
-              <w:t>Н</w:t>
-            </w:r>
-            <w:proofErr w:type="spellStart"/>
-            <w:r>
-              <w:rPr>
-                <w:b w:val="0"/>
-              </w:rPr>
-              <w:t>азва</w:t>
-            </w:r>
-            <w:proofErr w:type="spellEnd"/>
+              </w:rPr>
+              <w:t>Назва</w:t>
+            </w:r>
           </w:p>
         </w:tc>
         <w:tc>
@@ -7627,18 +7604,15 @@
             <w:r>
               <w:rPr>
                 <w:b w:val="0"/>
-                <w:lang w:val="ru-RU"/>
               </w:rPr>
               <w:t>Н</w:t>
             </w:r>
-            <w:proofErr w:type="spellStart"/>
             <w:r>
               <w:rPr>
                 <w:b w:val="0"/>
               </w:rPr>
               <w:t>азва</w:t>
             </w:r>
-            <w:proofErr w:type="spellEnd"/>
           </w:p>
         </w:tc>
         <w:tc>
@@ -7801,8 +7775,6 @@
       </w:tr>
     </w:tbl>
     <w:p>
-      <w:bookmarkStart w:id="23" w:name="_GoBack"/>
-      <w:bookmarkEnd w:id="23"/>
       <w:r>
         <w:br w:type="page"/>
       </w:r>

--- a/ІП-02, Гончар, Глущенко, Василенко, ЛР2.docx
+++ b/ІП-02, Гончар, Глущенко, Василенко, ЛР2.docx
@@ -399,6 +399,7 @@
               <w:b w:val="0"/>
               <w:sz w:val="32"/>
               <w:szCs w:val="32"/>
+              <w:lang w:val="ru-RU"/>
             </w:rPr>
           </w:pPr>
           <w:r>
@@ -417,7 +418,7 @@
               <w:noProof/>
               <w:color w:val="auto"/>
               <w:sz w:val="22"/>
-              <w:lang w:eastAsia="ru-UA"/>
+              <w:lang w:val="ru-UA" w:eastAsia="ru-UA"/>
             </w:rPr>
           </w:pPr>
           <w:r>
@@ -441,7 +442,7 @@
             </w:rPr>
             <w:fldChar w:fldCharType="separate"/>
           </w:r>
-          <w:hyperlink w:anchor="_Toc67423227" w:history="1">
+          <w:hyperlink w:anchor="_Toc67476725" w:history="1">
             <w:r>
               <w:rPr>
                 <w:rStyle w:val="a4"/>
@@ -468,7 +469,7 @@
                 <w:noProof/>
                 <w:webHidden/>
               </w:rPr>
-              <w:instrText xml:space="preserve"> PAGEREF _Toc67423227 \h </w:instrText>
+              <w:instrText xml:space="preserve"> PAGEREF _Toc67476725 \h </w:instrText>
             </w:r>
             <w:r>
               <w:rPr>
@@ -488,7 +489,7 @@
                 <w:noProof/>
                 <w:webHidden/>
               </w:rPr>
-              <w:t>3</w:t>
+              <w:t>4</w:t>
             </w:r>
             <w:r>
               <w:rPr>
@@ -507,10 +508,10 @@
               <w:noProof/>
               <w:color w:val="auto"/>
               <w:sz w:val="22"/>
-              <w:lang w:eastAsia="ru-UA"/>
+              <w:lang w:val="ru-UA" w:eastAsia="ru-UA"/>
             </w:rPr>
           </w:pPr>
-          <w:hyperlink w:anchor="_Toc67423228" w:history="1">
+          <w:hyperlink w:anchor="_Toc67476726" w:history="1">
             <w:r>
               <w:rPr>
                 <w:rStyle w:val="a4"/>
@@ -537,7 +538,7 @@
                 <w:noProof/>
                 <w:webHidden/>
               </w:rPr>
-              <w:instrText xml:space="preserve"> PAGEREF _Toc67423228 \h </w:instrText>
+              <w:instrText xml:space="preserve"> PAGEREF _Toc67476726 \h </w:instrText>
             </w:r>
             <w:r>
               <w:rPr>
@@ -557,7 +558,7 @@
                 <w:noProof/>
                 <w:webHidden/>
               </w:rPr>
-              <w:t>3</w:t>
+              <w:t>4</w:t>
             </w:r>
             <w:r>
               <w:rPr>
@@ -576,10 +577,10 @@
               <w:noProof/>
               <w:color w:val="auto"/>
               <w:sz w:val="22"/>
-              <w:lang w:eastAsia="ru-UA"/>
+              <w:lang w:val="ru-UA" w:eastAsia="ru-UA"/>
             </w:rPr>
           </w:pPr>
-          <w:hyperlink w:anchor="_Toc67423229" w:history="1">
+          <w:hyperlink w:anchor="_Toc67476727" w:history="1">
             <w:r>
               <w:rPr>
                 <w:rStyle w:val="a4"/>
@@ -606,7 +607,7 @@
                 <w:noProof/>
                 <w:webHidden/>
               </w:rPr>
-              <w:instrText xml:space="preserve"> PAGEREF _Toc67423229 \h </w:instrText>
+              <w:instrText xml:space="preserve"> PAGEREF _Toc67476727 \h </w:instrText>
             </w:r>
             <w:r>
               <w:rPr>
@@ -626,7 +627,7 @@
                 <w:noProof/>
                 <w:webHidden/>
               </w:rPr>
-              <w:t>4</w:t>
+              <w:t>5</w:t>
             </w:r>
             <w:r>
               <w:rPr>
@@ -640,15 +641,16 @@
         <w:p>
           <w:pPr>
             <w:pStyle w:val="31"/>
+            <w:spacing w:line="240" w:lineRule="auto"/>
             <w:rPr>
               <w:rFonts w:asciiTheme="minorHAnsi" w:eastAsiaTheme="minorEastAsia" w:hAnsiTheme="minorHAnsi"/>
               <w:noProof/>
               <w:color w:val="auto"/>
               <w:sz w:val="22"/>
-              <w:lang w:eastAsia="ru-UA"/>
+              <w:lang w:val="ru-UA" w:eastAsia="ru-UA"/>
             </w:rPr>
           </w:pPr>
-          <w:hyperlink w:anchor="_Toc67423230" w:history="1">
+          <w:hyperlink w:anchor="_Toc67476728" w:history="1">
             <w:r>
               <w:rPr>
                 <w:rStyle w:val="a4"/>
@@ -675,7 +677,7 @@
                 <w:noProof/>
                 <w:webHidden/>
               </w:rPr>
-              <w:instrText xml:space="preserve"> PAGEREF _Toc67423230 \h </w:instrText>
+              <w:instrText xml:space="preserve"> PAGEREF _Toc67476728 \h </w:instrText>
             </w:r>
             <w:r>
               <w:rPr>
@@ -695,7 +697,7 @@
                 <w:noProof/>
                 <w:webHidden/>
               </w:rPr>
-              <w:t>4</w:t>
+              <w:t>5</w:t>
             </w:r>
             <w:r>
               <w:rPr>
@@ -709,15 +711,16 @@
         <w:p>
           <w:pPr>
             <w:pStyle w:val="31"/>
+            <w:spacing w:line="240" w:lineRule="auto"/>
             <w:rPr>
               <w:rFonts w:asciiTheme="minorHAnsi" w:eastAsiaTheme="minorEastAsia" w:hAnsiTheme="minorHAnsi"/>
               <w:noProof/>
               <w:color w:val="auto"/>
               <w:sz w:val="22"/>
-              <w:lang w:eastAsia="ru-UA"/>
+              <w:lang w:val="ru-UA" w:eastAsia="ru-UA"/>
             </w:rPr>
           </w:pPr>
-          <w:hyperlink w:anchor="_Toc67423231" w:history="1">
+          <w:hyperlink w:anchor="_Toc67476729" w:history="1">
             <w:r>
               <w:rPr>
                 <w:rStyle w:val="a4"/>
@@ -744,7 +747,7 @@
                 <w:noProof/>
                 <w:webHidden/>
               </w:rPr>
-              <w:instrText xml:space="preserve"> PAGEREF _Toc67423231 \h </w:instrText>
+              <w:instrText xml:space="preserve"> PAGEREF _Toc67476729 \h </w:instrText>
             </w:r>
             <w:r>
               <w:rPr>
@@ -764,7 +767,7 @@
                 <w:noProof/>
                 <w:webHidden/>
               </w:rPr>
-              <w:t>4</w:t>
+              <w:t>5</w:t>
             </w:r>
             <w:r>
               <w:rPr>
@@ -778,15 +781,16 @@
         <w:p>
           <w:pPr>
             <w:pStyle w:val="31"/>
+            <w:spacing w:line="240" w:lineRule="auto"/>
             <w:rPr>
               <w:rFonts w:asciiTheme="minorHAnsi" w:eastAsiaTheme="minorEastAsia" w:hAnsiTheme="minorHAnsi"/>
               <w:noProof/>
               <w:color w:val="auto"/>
               <w:sz w:val="22"/>
-              <w:lang w:eastAsia="ru-UA"/>
+              <w:lang w:val="ru-UA" w:eastAsia="ru-UA"/>
             </w:rPr>
           </w:pPr>
-          <w:hyperlink w:anchor="_Toc67423232" w:history="1">
+          <w:hyperlink w:anchor="_Toc67476730" w:history="1">
             <w:r>
               <w:rPr>
                 <w:rStyle w:val="a4"/>
@@ -813,7 +817,7 @@
                 <w:noProof/>
                 <w:webHidden/>
               </w:rPr>
-              <w:instrText xml:space="preserve"> PAGEREF _Toc67423232 \h </w:instrText>
+              <w:instrText xml:space="preserve"> PAGEREF _Toc67476730 \h </w:instrText>
             </w:r>
             <w:r>
               <w:rPr>
@@ -833,7 +837,7 @@
                 <w:noProof/>
                 <w:webHidden/>
               </w:rPr>
-              <w:t>4</w:t>
+              <w:t>5</w:t>
             </w:r>
             <w:r>
               <w:rPr>
@@ -847,15 +851,16 @@
         <w:p>
           <w:pPr>
             <w:pStyle w:val="31"/>
+            <w:spacing w:line="240" w:lineRule="auto"/>
             <w:rPr>
               <w:rFonts w:asciiTheme="minorHAnsi" w:eastAsiaTheme="minorEastAsia" w:hAnsiTheme="minorHAnsi"/>
               <w:noProof/>
               <w:color w:val="auto"/>
               <w:sz w:val="22"/>
-              <w:lang w:eastAsia="ru-UA"/>
+              <w:lang w:val="ru-UA" w:eastAsia="ru-UA"/>
             </w:rPr>
           </w:pPr>
-          <w:hyperlink w:anchor="_Toc67423233" w:history="1">
+          <w:hyperlink w:anchor="_Toc67476731" w:history="1">
             <w:r>
               <w:rPr>
                 <w:rStyle w:val="a4"/>
@@ -882,7 +887,7 @@
                 <w:noProof/>
                 <w:webHidden/>
               </w:rPr>
-              <w:instrText xml:space="preserve"> PAGEREF _Toc67423233 \h </w:instrText>
+              <w:instrText xml:space="preserve"> PAGEREF _Toc67476731 \h </w:instrText>
             </w:r>
             <w:r>
               <w:rPr>
@@ -902,7 +907,7 @@
                 <w:noProof/>
                 <w:webHidden/>
               </w:rPr>
-              <w:t>4</w:t>
+              <w:t>5</w:t>
             </w:r>
             <w:r>
               <w:rPr>
@@ -916,15 +921,16 @@
         <w:p>
           <w:pPr>
             <w:pStyle w:val="31"/>
+            <w:spacing w:line="240" w:lineRule="auto"/>
             <w:rPr>
               <w:rFonts w:asciiTheme="minorHAnsi" w:eastAsiaTheme="minorEastAsia" w:hAnsiTheme="minorHAnsi"/>
               <w:noProof/>
               <w:color w:val="auto"/>
               <w:sz w:val="22"/>
-              <w:lang w:eastAsia="ru-UA"/>
+              <w:lang w:val="ru-UA" w:eastAsia="ru-UA"/>
             </w:rPr>
           </w:pPr>
-          <w:hyperlink w:anchor="_Toc67423234" w:history="1">
+          <w:hyperlink w:anchor="_Toc67476732" w:history="1">
             <w:r>
               <w:rPr>
                 <w:rStyle w:val="a4"/>
@@ -951,7 +957,7 @@
                 <w:noProof/>
                 <w:webHidden/>
               </w:rPr>
-              <w:instrText xml:space="preserve"> PAGEREF _Toc67423234 \h </w:instrText>
+              <w:instrText xml:space="preserve"> PAGEREF _Toc67476732 \h </w:instrText>
             </w:r>
             <w:r>
               <w:rPr>
@@ -971,7 +977,308 @@
                 <w:noProof/>
                 <w:webHidden/>
               </w:rPr>
-              <w:t>4</w:t>
+              <w:t>5</w:t>
+            </w:r>
+            <w:r>
+              <w:rPr>
+                <w:noProof/>
+                <w:webHidden/>
+              </w:rPr>
+              <w:fldChar w:fldCharType="end"/>
+            </w:r>
+          </w:hyperlink>
+        </w:p>
+        <w:bookmarkStart w:id="0" w:name="_GoBack"/>
+        <w:p>
+          <w:pPr>
+            <w:pStyle w:val="31"/>
+            <w:spacing w:line="240" w:lineRule="auto"/>
+            <w:rPr>
+              <w:rFonts w:asciiTheme="minorHAnsi" w:eastAsiaTheme="minorEastAsia" w:hAnsiTheme="minorHAnsi"/>
+              <w:noProof/>
+              <w:color w:val="auto"/>
+              <w:sz w:val="22"/>
+              <w:lang w:val="ru-UA" w:eastAsia="ru-UA"/>
+            </w:rPr>
+          </w:pPr>
+          <w:r>
+            <w:rPr>
+              <w:rStyle w:val="a4"/>
+              <w:noProof/>
+            </w:rPr>
+            <w:fldChar w:fldCharType="begin"/>
+          </w:r>
+          <w:r>
+            <w:rPr>
+              <w:rStyle w:val="a4"/>
+              <w:noProof/>
+            </w:rPr>
+            <w:instrText xml:space="preserve"> </w:instrText>
+          </w:r>
+          <w:r>
+            <w:rPr>
+              <w:noProof/>
+            </w:rPr>
+            <w:instrText>HYPERLINK \l "_Toc67476733"</w:instrText>
+          </w:r>
+          <w:r>
+            <w:rPr>
+              <w:rStyle w:val="a4"/>
+              <w:noProof/>
+            </w:rPr>
+            <w:instrText xml:space="preserve"> </w:instrText>
+          </w:r>
+          <w:r>
+            <w:rPr>
+              <w:rStyle w:val="a4"/>
+              <w:noProof/>
+            </w:rPr>
+          </w:r>
+          <w:r>
+            <w:rPr>
+              <w:rStyle w:val="a4"/>
+              <w:noProof/>
+            </w:rPr>
+            <w:fldChar w:fldCharType="separate"/>
+          </w:r>
+          <w:r>
+            <w:rPr>
+              <w:rStyle w:val="a4"/>
+              <w:noProof/>
+            </w:rPr>
+            <w:t>«Рекомендований» режим</w:t>
+          </w:r>
+          <w:r>
+            <w:rPr>
+              <w:noProof/>
+              <w:webHidden/>
+            </w:rPr>
+            <w:tab/>
+          </w:r>
+          <w:r>
+            <w:rPr>
+              <w:noProof/>
+              <w:webHidden/>
+            </w:rPr>
+            <w:fldChar w:fldCharType="begin"/>
+          </w:r>
+          <w:r>
+            <w:rPr>
+              <w:noProof/>
+              <w:webHidden/>
+            </w:rPr>
+            <w:instrText xml:space="preserve"> PAGEREF _Toc67476733 \h </w:instrText>
+          </w:r>
+          <w:r>
+            <w:rPr>
+              <w:noProof/>
+              <w:webHidden/>
+            </w:rPr>
+          </w:r>
+          <w:r>
+            <w:rPr>
+              <w:noProof/>
+              <w:webHidden/>
+            </w:rPr>
+            <w:fldChar w:fldCharType="separate"/>
+          </w:r>
+          <w:r>
+            <w:rPr>
+              <w:noProof/>
+              <w:webHidden/>
+            </w:rPr>
+            <w:t>5</w:t>
+          </w:r>
+          <w:r>
+            <w:rPr>
+              <w:noProof/>
+              <w:webHidden/>
+            </w:rPr>
+            <w:fldChar w:fldCharType="end"/>
+          </w:r>
+          <w:r>
+            <w:rPr>
+              <w:rStyle w:val="a4"/>
+              <w:noProof/>
+            </w:rPr>
+            <w:fldChar w:fldCharType="end"/>
+          </w:r>
+        </w:p>
+        <w:bookmarkEnd w:id="0"/>
+        <w:p>
+          <w:pPr>
+            <w:pStyle w:val="31"/>
+            <w:spacing w:line="240" w:lineRule="auto"/>
+            <w:rPr>
+              <w:rFonts w:asciiTheme="minorHAnsi" w:eastAsiaTheme="minorEastAsia" w:hAnsiTheme="minorHAnsi"/>
+              <w:noProof/>
+              <w:color w:val="auto"/>
+              <w:sz w:val="22"/>
+              <w:lang w:val="ru-UA" w:eastAsia="ru-UA"/>
+            </w:rPr>
+          </w:pPr>
+          <w:r>
+            <w:rPr>
+              <w:rStyle w:val="a4"/>
+              <w:noProof/>
+            </w:rPr>
+            <w:fldChar w:fldCharType="begin"/>
+          </w:r>
+          <w:r>
+            <w:rPr>
+              <w:rStyle w:val="a4"/>
+              <w:noProof/>
+            </w:rPr>
+            <w:instrText xml:space="preserve"> </w:instrText>
+          </w:r>
+          <w:r>
+            <w:rPr>
+              <w:noProof/>
+            </w:rPr>
+            <w:instrText>HYPERLINK \l "_Toc67476734"</w:instrText>
+          </w:r>
+          <w:r>
+            <w:rPr>
+              <w:rStyle w:val="a4"/>
+              <w:noProof/>
+            </w:rPr>
+            <w:instrText xml:space="preserve"> </w:instrText>
+          </w:r>
+          <w:r>
+            <w:rPr>
+              <w:rStyle w:val="a4"/>
+              <w:noProof/>
+            </w:rPr>
+          </w:r>
+          <w:r>
+            <w:rPr>
+              <w:rStyle w:val="a4"/>
+              <w:noProof/>
+            </w:rPr>
+            <w:fldChar w:fldCharType="separate"/>
+          </w:r>
+          <w:r>
+            <w:rPr>
+              <w:rStyle w:val="a4"/>
+              <w:noProof/>
+            </w:rPr>
+            <w:t>Мікроконтролер</w:t>
+          </w:r>
+          <w:r>
+            <w:rPr>
+              <w:noProof/>
+              <w:webHidden/>
+            </w:rPr>
+            <w:tab/>
+          </w:r>
+          <w:r>
+            <w:rPr>
+              <w:noProof/>
+              <w:webHidden/>
+            </w:rPr>
+            <w:fldChar w:fldCharType="begin"/>
+          </w:r>
+          <w:r>
+            <w:rPr>
+              <w:noProof/>
+              <w:webHidden/>
+            </w:rPr>
+            <w:instrText xml:space="preserve"> PAGEREF _Toc67476734 \h </w:instrText>
+          </w:r>
+          <w:r>
+            <w:rPr>
+              <w:noProof/>
+              <w:webHidden/>
+            </w:rPr>
+          </w:r>
+          <w:r>
+            <w:rPr>
+              <w:noProof/>
+              <w:webHidden/>
+            </w:rPr>
+            <w:fldChar w:fldCharType="separate"/>
+          </w:r>
+          <w:r>
+            <w:rPr>
+              <w:noProof/>
+              <w:webHidden/>
+            </w:rPr>
+            <w:t>5</w:t>
+          </w:r>
+          <w:r>
+            <w:rPr>
+              <w:noProof/>
+              <w:webHidden/>
+            </w:rPr>
+            <w:fldChar w:fldCharType="end"/>
+          </w:r>
+          <w:r>
+            <w:rPr>
+              <w:rStyle w:val="a4"/>
+              <w:noProof/>
+            </w:rPr>
+            <w:fldChar w:fldCharType="end"/>
+          </w:r>
+        </w:p>
+        <w:p>
+          <w:pPr>
+            <w:pStyle w:val="21"/>
+            <w:rPr>
+              <w:rFonts w:asciiTheme="minorHAnsi" w:eastAsiaTheme="minorEastAsia" w:hAnsiTheme="minorHAnsi"/>
+              <w:noProof/>
+              <w:color w:val="auto"/>
+              <w:sz w:val="22"/>
+              <w:lang w:val="ru-UA" w:eastAsia="ru-UA"/>
+            </w:rPr>
+          </w:pPr>
+          <w:hyperlink w:anchor="_Toc67476735" w:history="1">
+            <w:r>
+              <w:rPr>
+                <w:rStyle w:val="a4"/>
+                <w:noProof/>
+              </w:rPr>
+              <w:t>Use-Case Diagram</w:t>
+            </w:r>
+            <w:r>
+              <w:rPr>
+                <w:noProof/>
+                <w:webHidden/>
+              </w:rPr>
+              <w:tab/>
+            </w:r>
+            <w:r>
+              <w:rPr>
+                <w:noProof/>
+                <w:webHidden/>
+              </w:rPr>
+              <w:fldChar w:fldCharType="begin"/>
+            </w:r>
+            <w:r>
+              <w:rPr>
+                <w:noProof/>
+                <w:webHidden/>
+              </w:rPr>
+              <w:instrText xml:space="preserve"> PAGEREF _Toc67476735 \h </w:instrText>
+            </w:r>
+            <w:r>
+              <w:rPr>
+                <w:noProof/>
+                <w:webHidden/>
+              </w:rPr>
+            </w:r>
+            <w:r>
+              <w:rPr>
+                <w:noProof/>
+                <w:webHidden/>
+              </w:rPr>
+              <w:fldChar w:fldCharType="separate"/>
+            </w:r>
+            <w:r>
+              <w:rPr>
+                <w:noProof/>
+                <w:webHidden/>
+              </w:rPr>
+              <w:t>6</w:t>
             </w:r>
             <w:r>
               <w:rPr>
@@ -985,21 +1292,23 @@
         <w:p>
           <w:pPr>
             <w:pStyle w:val="31"/>
+            <w:spacing w:line="240" w:lineRule="auto"/>
             <w:rPr>
               <w:rFonts w:asciiTheme="minorHAnsi" w:eastAsiaTheme="minorEastAsia" w:hAnsiTheme="minorHAnsi"/>
               <w:noProof/>
               <w:color w:val="auto"/>
               <w:sz w:val="22"/>
-              <w:lang w:eastAsia="ru-UA"/>
+              <w:lang w:val="ru-UA" w:eastAsia="ru-UA"/>
             </w:rPr>
           </w:pPr>
-          <w:hyperlink w:anchor="_Toc67423235" w:history="1">
+          <w:hyperlink w:anchor="_Toc67476736" w:history="1">
             <w:r>
               <w:rPr>
                 <w:rStyle w:val="a4"/>
-                <w:noProof/>
-              </w:rPr>
-              <w:t>«Рекомендований» режим</w:t>
+                <w:i/>
+                <w:noProof/>
+              </w:rPr>
+              <w:t>Авторизація користувача</w:t>
             </w:r>
             <w:r>
               <w:rPr>
@@ -1020,7 +1329,7 @@
                 <w:noProof/>
                 <w:webHidden/>
               </w:rPr>
-              <w:instrText xml:space="preserve"> PAGEREF _Toc67423235 \h </w:instrText>
+              <w:instrText xml:space="preserve"> PAGEREF _Toc67476736 \h </w:instrText>
             </w:r>
             <w:r>
               <w:rPr>
@@ -1040,7 +1349,7 @@
                 <w:noProof/>
                 <w:webHidden/>
               </w:rPr>
-              <w:t>4</w:t>
+              <w:t>7</w:t>
             </w:r>
             <w:r>
               <w:rPr>
@@ -1054,21 +1363,23 @@
         <w:p>
           <w:pPr>
             <w:pStyle w:val="31"/>
+            <w:spacing w:line="240" w:lineRule="auto"/>
             <w:rPr>
               <w:rFonts w:asciiTheme="minorHAnsi" w:eastAsiaTheme="minorEastAsia" w:hAnsiTheme="minorHAnsi"/>
               <w:noProof/>
               <w:color w:val="auto"/>
               <w:sz w:val="22"/>
-              <w:lang w:eastAsia="ru-UA"/>
+              <w:lang w:val="ru-UA" w:eastAsia="ru-UA"/>
             </w:rPr>
           </w:pPr>
-          <w:hyperlink w:anchor="_Toc67423236" w:history="1">
+          <w:hyperlink w:anchor="_Toc67476737" w:history="1">
             <w:r>
               <w:rPr>
                 <w:rStyle w:val="a4"/>
-                <w:noProof/>
-              </w:rPr>
-              <w:t>Мікроконтролер</w:t>
+                <w:i/>
+                <w:noProof/>
+              </w:rPr>
+              <w:t>Подивитися статистику</w:t>
             </w:r>
             <w:r>
               <w:rPr>
@@ -1089,7 +1400,7 @@
                 <w:noProof/>
                 <w:webHidden/>
               </w:rPr>
-              <w:instrText xml:space="preserve"> PAGEREF _Toc67423236 \h </w:instrText>
+              <w:instrText xml:space="preserve"> PAGEREF _Toc67476737 \h </w:instrText>
             </w:r>
             <w:r>
               <w:rPr>
@@ -1109,7 +1420,372 @@
                 <w:noProof/>
                 <w:webHidden/>
               </w:rPr>
-              <w:t>4</w:t>
+              <w:t>7</w:t>
+            </w:r>
+            <w:r>
+              <w:rPr>
+                <w:noProof/>
+                <w:webHidden/>
+              </w:rPr>
+              <w:fldChar w:fldCharType="end"/>
+            </w:r>
+          </w:hyperlink>
+        </w:p>
+        <w:p>
+          <w:pPr>
+            <w:pStyle w:val="31"/>
+            <w:spacing w:line="240" w:lineRule="auto"/>
+            <w:rPr>
+              <w:rFonts w:asciiTheme="minorHAnsi" w:eastAsiaTheme="minorEastAsia" w:hAnsiTheme="minorHAnsi"/>
+              <w:noProof/>
+              <w:color w:val="auto"/>
+              <w:sz w:val="22"/>
+              <w:lang w:val="ru-UA" w:eastAsia="ru-UA"/>
+            </w:rPr>
+          </w:pPr>
+          <w:hyperlink w:anchor="_Toc67476738" w:history="1">
+            <w:r>
+              <w:rPr>
+                <w:rStyle w:val="a4"/>
+                <w:i/>
+                <w:noProof/>
+              </w:rPr>
+              <w:t>Отримати інформацію</w:t>
+            </w:r>
+            <w:r>
+              <w:rPr>
+                <w:noProof/>
+                <w:webHidden/>
+              </w:rPr>
+              <w:tab/>
+            </w:r>
+            <w:r>
+              <w:rPr>
+                <w:noProof/>
+                <w:webHidden/>
+              </w:rPr>
+              <w:fldChar w:fldCharType="begin"/>
+            </w:r>
+            <w:r>
+              <w:rPr>
+                <w:noProof/>
+                <w:webHidden/>
+              </w:rPr>
+              <w:instrText xml:space="preserve"> PAGEREF _Toc67476738 \h </w:instrText>
+            </w:r>
+            <w:r>
+              <w:rPr>
+                <w:noProof/>
+                <w:webHidden/>
+              </w:rPr>
+            </w:r>
+            <w:r>
+              <w:rPr>
+                <w:noProof/>
+                <w:webHidden/>
+              </w:rPr>
+              <w:fldChar w:fldCharType="separate"/>
+            </w:r>
+            <w:r>
+              <w:rPr>
+                <w:noProof/>
+                <w:webHidden/>
+              </w:rPr>
+              <w:t>8</w:t>
+            </w:r>
+            <w:r>
+              <w:rPr>
+                <w:noProof/>
+                <w:webHidden/>
+              </w:rPr>
+              <w:fldChar w:fldCharType="end"/>
+            </w:r>
+          </w:hyperlink>
+        </w:p>
+        <w:p>
+          <w:pPr>
+            <w:pStyle w:val="31"/>
+            <w:spacing w:line="240" w:lineRule="auto"/>
+            <w:rPr>
+              <w:rFonts w:asciiTheme="minorHAnsi" w:eastAsiaTheme="minorEastAsia" w:hAnsiTheme="minorHAnsi"/>
+              <w:noProof/>
+              <w:color w:val="auto"/>
+              <w:sz w:val="22"/>
+              <w:lang w:val="ru-UA" w:eastAsia="ru-UA"/>
+            </w:rPr>
+          </w:pPr>
+          <w:hyperlink w:anchor="_Toc67476739" w:history="1">
+            <w:r>
+              <w:rPr>
+                <w:rStyle w:val="a4"/>
+                <w:rFonts w:eastAsia="Times New Roman"/>
+                <w:i/>
+                <w:noProof/>
+                <w:lang w:eastAsia="ru-UA"/>
+              </w:rPr>
+              <w:t>Автоматичне регулювання клімату</w:t>
+            </w:r>
+            <w:r>
+              <w:rPr>
+                <w:noProof/>
+                <w:webHidden/>
+              </w:rPr>
+              <w:tab/>
+            </w:r>
+            <w:r>
+              <w:rPr>
+                <w:noProof/>
+                <w:webHidden/>
+              </w:rPr>
+              <w:fldChar w:fldCharType="begin"/>
+            </w:r>
+            <w:r>
+              <w:rPr>
+                <w:noProof/>
+                <w:webHidden/>
+              </w:rPr>
+              <w:instrText xml:space="preserve"> PAGEREF _Toc67476739 \h </w:instrText>
+            </w:r>
+            <w:r>
+              <w:rPr>
+                <w:noProof/>
+                <w:webHidden/>
+              </w:rPr>
+            </w:r>
+            <w:r>
+              <w:rPr>
+                <w:noProof/>
+                <w:webHidden/>
+              </w:rPr>
+              <w:fldChar w:fldCharType="separate"/>
+            </w:r>
+            <w:r>
+              <w:rPr>
+                <w:noProof/>
+                <w:webHidden/>
+              </w:rPr>
+              <w:t>8</w:t>
+            </w:r>
+            <w:r>
+              <w:rPr>
+                <w:noProof/>
+                <w:webHidden/>
+              </w:rPr>
+              <w:fldChar w:fldCharType="end"/>
+            </w:r>
+          </w:hyperlink>
+        </w:p>
+        <w:p>
+          <w:pPr>
+            <w:pStyle w:val="31"/>
+            <w:spacing w:line="240" w:lineRule="auto"/>
+            <w:rPr>
+              <w:rFonts w:asciiTheme="minorHAnsi" w:eastAsiaTheme="minorEastAsia" w:hAnsiTheme="minorHAnsi"/>
+              <w:noProof/>
+              <w:color w:val="auto"/>
+              <w:sz w:val="22"/>
+              <w:lang w:val="ru-UA" w:eastAsia="ru-UA"/>
+            </w:rPr>
+          </w:pPr>
+          <w:hyperlink w:anchor="_Toc67476740" w:history="1">
+            <w:r>
+              <w:rPr>
+                <w:rStyle w:val="a4"/>
+                <w:rFonts w:eastAsia="Times New Roman"/>
+                <w:i/>
+                <w:noProof/>
+                <w:lang w:eastAsia="ru-UA"/>
+              </w:rPr>
+              <w:t>Ручне регулювання клімату</w:t>
+            </w:r>
+            <w:r>
+              <w:rPr>
+                <w:noProof/>
+                <w:webHidden/>
+              </w:rPr>
+              <w:tab/>
+            </w:r>
+            <w:r>
+              <w:rPr>
+                <w:noProof/>
+                <w:webHidden/>
+              </w:rPr>
+              <w:fldChar w:fldCharType="begin"/>
+            </w:r>
+            <w:r>
+              <w:rPr>
+                <w:noProof/>
+                <w:webHidden/>
+              </w:rPr>
+              <w:instrText xml:space="preserve"> PAGEREF _Toc67476740 \h </w:instrText>
+            </w:r>
+            <w:r>
+              <w:rPr>
+                <w:noProof/>
+                <w:webHidden/>
+              </w:rPr>
+            </w:r>
+            <w:r>
+              <w:rPr>
+                <w:noProof/>
+                <w:webHidden/>
+              </w:rPr>
+              <w:fldChar w:fldCharType="separate"/>
+            </w:r>
+            <w:r>
+              <w:rPr>
+                <w:noProof/>
+                <w:webHidden/>
+              </w:rPr>
+              <w:t>9</w:t>
+            </w:r>
+            <w:r>
+              <w:rPr>
+                <w:noProof/>
+                <w:webHidden/>
+              </w:rPr>
+              <w:fldChar w:fldCharType="end"/>
+            </w:r>
+          </w:hyperlink>
+        </w:p>
+        <w:p>
+          <w:pPr>
+            <w:pStyle w:val="31"/>
+            <w:spacing w:line="240" w:lineRule="auto"/>
+            <w:rPr>
+              <w:rFonts w:asciiTheme="minorHAnsi" w:eastAsiaTheme="minorEastAsia" w:hAnsiTheme="minorHAnsi"/>
+              <w:noProof/>
+              <w:color w:val="auto"/>
+              <w:sz w:val="22"/>
+              <w:lang w:val="ru-UA" w:eastAsia="ru-UA"/>
+            </w:rPr>
+          </w:pPr>
+          <w:hyperlink w:anchor="_Toc67476741" w:history="1">
+            <w:r>
+              <w:rPr>
+                <w:rStyle w:val="a4"/>
+                <w:rFonts w:eastAsia="Times New Roman"/>
+                <w:i/>
+                <w:noProof/>
+                <w:shd w:val="clear" w:color="auto" w:fill="F8F9FA"/>
+                <w:lang w:eastAsia="ru-UA"/>
+              </w:rPr>
+              <w:t>Встановити температуру та вологість</w:t>
+            </w:r>
+            <w:r>
+              <w:rPr>
+                <w:noProof/>
+                <w:webHidden/>
+              </w:rPr>
+              <w:tab/>
+            </w:r>
+            <w:r>
+              <w:rPr>
+                <w:noProof/>
+                <w:webHidden/>
+              </w:rPr>
+              <w:fldChar w:fldCharType="begin"/>
+            </w:r>
+            <w:r>
+              <w:rPr>
+                <w:noProof/>
+                <w:webHidden/>
+              </w:rPr>
+              <w:instrText xml:space="preserve"> PAGEREF _Toc67476741 \h </w:instrText>
+            </w:r>
+            <w:r>
+              <w:rPr>
+                <w:noProof/>
+                <w:webHidden/>
+              </w:rPr>
+            </w:r>
+            <w:r>
+              <w:rPr>
+                <w:noProof/>
+                <w:webHidden/>
+              </w:rPr>
+              <w:fldChar w:fldCharType="separate"/>
+            </w:r>
+            <w:r>
+              <w:rPr>
+                <w:noProof/>
+                <w:webHidden/>
+              </w:rPr>
+              <w:t>10</w:t>
+            </w:r>
+            <w:r>
+              <w:rPr>
+                <w:noProof/>
+                <w:webHidden/>
+              </w:rPr>
+              <w:fldChar w:fldCharType="end"/>
+            </w:r>
+          </w:hyperlink>
+        </w:p>
+        <w:p>
+          <w:pPr>
+            <w:pStyle w:val="31"/>
+            <w:spacing w:line="240" w:lineRule="auto"/>
+            <w:rPr>
+              <w:rFonts w:asciiTheme="minorHAnsi" w:eastAsiaTheme="minorEastAsia" w:hAnsiTheme="minorHAnsi"/>
+              <w:noProof/>
+              <w:color w:val="auto"/>
+              <w:sz w:val="22"/>
+              <w:lang w:val="ru-UA" w:eastAsia="ru-UA"/>
+            </w:rPr>
+          </w:pPr>
+          <w:hyperlink w:anchor="_Toc67476742" w:history="1">
+            <w:r>
+              <w:rPr>
+                <w:rStyle w:val="a4"/>
+                <w:rFonts w:eastAsia="Times New Roman"/>
+                <w:i/>
+                <w:noProof/>
+                <w:shd w:val="clear" w:color="auto" w:fill="F8F9FA"/>
+                <w:lang w:eastAsia="ru-UA"/>
+              </w:rPr>
+              <w:t>Перевірка належності до границь</w:t>
+            </w:r>
+            <w:r>
+              <w:rPr>
+                <w:noProof/>
+                <w:webHidden/>
+              </w:rPr>
+              <w:tab/>
+            </w:r>
+            <w:r>
+              <w:rPr>
+                <w:noProof/>
+                <w:webHidden/>
+              </w:rPr>
+              <w:fldChar w:fldCharType="begin"/>
+            </w:r>
+            <w:r>
+              <w:rPr>
+                <w:noProof/>
+                <w:webHidden/>
+              </w:rPr>
+              <w:instrText xml:space="preserve"> PAGEREF _Toc67476742 \h </w:instrText>
+            </w:r>
+            <w:r>
+              <w:rPr>
+                <w:noProof/>
+                <w:webHidden/>
+              </w:rPr>
+            </w:r>
+            <w:r>
+              <w:rPr>
+                <w:noProof/>
+                <w:webHidden/>
+              </w:rPr>
+              <w:fldChar w:fldCharType="separate"/>
+            </w:r>
+            <w:r>
+              <w:rPr>
+                <w:noProof/>
+                <w:webHidden/>
+              </w:rPr>
+              <w:t>11</w:t>
             </w:r>
             <w:r>
               <w:rPr>
@@ -1128,16 +1804,16 @@
               <w:noProof/>
               <w:color w:val="auto"/>
               <w:sz w:val="22"/>
-              <w:lang w:eastAsia="ru-UA"/>
+              <w:lang w:val="ru-UA" w:eastAsia="ru-UA"/>
             </w:rPr>
           </w:pPr>
-          <w:hyperlink w:anchor="_Toc67423237" w:history="1">
+          <w:hyperlink w:anchor="_Toc67476743" w:history="1">
             <w:r>
               <w:rPr>
                 <w:rStyle w:val="a4"/>
                 <w:noProof/>
               </w:rPr>
-              <w:t>Use-Case Diagram</w:t>
+              <w:t>Специфікація вимог</w:t>
             </w:r>
             <w:r>
               <w:rPr>
@@ -1158,7 +1834,7 @@
                 <w:noProof/>
                 <w:webHidden/>
               </w:rPr>
-              <w:instrText xml:space="preserve"> PAGEREF _Toc67423237 \h </w:instrText>
+              <w:instrText xml:space="preserve"> PAGEREF _Toc67476743 \h </w:instrText>
             </w:r>
             <w:r>
               <w:rPr>
@@ -1178,7 +1854,7 @@
                 <w:noProof/>
                 <w:webHidden/>
               </w:rPr>
-              <w:t>5</w:t>
+              <w:t>12</w:t>
             </w:r>
             <w:r>
               <w:rPr>
@@ -1192,22 +1868,22 @@
         <w:p>
           <w:pPr>
             <w:pStyle w:val="31"/>
+            <w:spacing w:line="240" w:lineRule="auto"/>
             <w:rPr>
               <w:rFonts w:asciiTheme="minorHAnsi" w:eastAsiaTheme="minorEastAsia" w:hAnsiTheme="minorHAnsi"/>
               <w:noProof/>
               <w:color w:val="auto"/>
               <w:sz w:val="22"/>
-              <w:lang w:eastAsia="ru-UA"/>
+              <w:lang w:val="ru-UA" w:eastAsia="ru-UA"/>
             </w:rPr>
           </w:pPr>
-          <w:hyperlink w:anchor="_Toc67423238" w:history="1">
+          <w:hyperlink w:anchor="_Toc67476744" w:history="1">
             <w:r>
               <w:rPr>
                 <w:rStyle w:val="a4"/>
-                <w:i/>
-                <w:noProof/>
-              </w:rPr>
-              <w:t>Авторизація користувача</w:t>
+                <w:noProof/>
+              </w:rPr>
+              <w:t>Функціональні вимоги</w:t>
             </w:r>
             <w:r>
               <w:rPr>
@@ -1228,7 +1904,7 @@
                 <w:noProof/>
                 <w:webHidden/>
               </w:rPr>
-              <w:instrText xml:space="preserve"> PAGEREF _Toc67423238 \h </w:instrText>
+              <w:instrText xml:space="preserve"> PAGEREF _Toc67476744 \h </w:instrText>
             </w:r>
             <w:r>
               <w:rPr>
@@ -1248,7 +1924,7 @@
                 <w:noProof/>
                 <w:webHidden/>
               </w:rPr>
-              <w:t>6</w:t>
+              <w:t>12</w:t>
             </w:r>
             <w:r>
               <w:rPr>
@@ -1262,22 +1938,22 @@
         <w:p>
           <w:pPr>
             <w:pStyle w:val="31"/>
+            <w:spacing w:line="240" w:lineRule="auto"/>
             <w:rPr>
               <w:rFonts w:asciiTheme="minorHAnsi" w:eastAsiaTheme="minorEastAsia" w:hAnsiTheme="minorHAnsi"/>
               <w:noProof/>
               <w:color w:val="auto"/>
               <w:sz w:val="22"/>
-              <w:lang w:eastAsia="ru-UA"/>
+              <w:lang w:val="ru-UA" w:eastAsia="ru-UA"/>
             </w:rPr>
           </w:pPr>
-          <w:hyperlink w:anchor="_Toc67423239" w:history="1">
+          <w:hyperlink w:anchor="_Toc67476745" w:history="1">
             <w:r>
               <w:rPr>
                 <w:rStyle w:val="a4"/>
-                <w:i/>
-                <w:noProof/>
-              </w:rPr>
-              <w:t>Подивитися статистику</w:t>
+                <w:noProof/>
+              </w:rPr>
+              <w:t>Нефункціональні вимоги</w:t>
             </w:r>
             <w:r>
               <w:rPr>
@@ -1298,7 +1974,7 @@
                 <w:noProof/>
                 <w:webHidden/>
               </w:rPr>
-              <w:instrText xml:space="preserve"> PAGEREF _Toc67423239 \h </w:instrText>
+              <w:instrText xml:space="preserve"> PAGEREF _Toc67476745 \h </w:instrText>
             </w:r>
             <w:r>
               <w:rPr>
@@ -1318,367 +1994,7 @@
                 <w:noProof/>
                 <w:webHidden/>
               </w:rPr>
-              <w:t>6</w:t>
-            </w:r>
-            <w:r>
-              <w:rPr>
-                <w:noProof/>
-                <w:webHidden/>
-              </w:rPr>
-              <w:fldChar w:fldCharType="end"/>
-            </w:r>
-          </w:hyperlink>
-        </w:p>
-        <w:p>
-          <w:pPr>
-            <w:pStyle w:val="31"/>
-            <w:rPr>
-              <w:rFonts w:asciiTheme="minorHAnsi" w:eastAsiaTheme="minorEastAsia" w:hAnsiTheme="minorHAnsi"/>
-              <w:noProof/>
-              <w:color w:val="auto"/>
-              <w:sz w:val="22"/>
-              <w:lang w:eastAsia="ru-UA"/>
-            </w:rPr>
-          </w:pPr>
-          <w:hyperlink w:anchor="_Toc67423240" w:history="1">
-            <w:r>
-              <w:rPr>
-                <w:rStyle w:val="a4"/>
-                <w:i/>
-                <w:noProof/>
-              </w:rPr>
-              <w:t>Отримати інформацію</w:t>
-            </w:r>
-            <w:r>
-              <w:rPr>
-                <w:noProof/>
-                <w:webHidden/>
-              </w:rPr>
-              <w:tab/>
-            </w:r>
-            <w:r>
-              <w:rPr>
-                <w:noProof/>
-                <w:webHidden/>
-              </w:rPr>
-              <w:fldChar w:fldCharType="begin"/>
-            </w:r>
-            <w:r>
-              <w:rPr>
-                <w:noProof/>
-                <w:webHidden/>
-              </w:rPr>
-              <w:instrText xml:space="preserve"> PAGEREF _Toc67423240 \h </w:instrText>
-            </w:r>
-            <w:r>
-              <w:rPr>
-                <w:noProof/>
-                <w:webHidden/>
-              </w:rPr>
-            </w:r>
-            <w:r>
-              <w:rPr>
-                <w:noProof/>
-                <w:webHidden/>
-              </w:rPr>
-              <w:fldChar w:fldCharType="separate"/>
-            </w:r>
-            <w:r>
-              <w:rPr>
-                <w:noProof/>
-                <w:webHidden/>
-              </w:rPr>
-              <w:t>7</w:t>
-            </w:r>
-            <w:r>
-              <w:rPr>
-                <w:noProof/>
-                <w:webHidden/>
-              </w:rPr>
-              <w:fldChar w:fldCharType="end"/>
-            </w:r>
-          </w:hyperlink>
-        </w:p>
-        <w:p>
-          <w:pPr>
-            <w:pStyle w:val="31"/>
-            <w:rPr>
-              <w:rFonts w:asciiTheme="minorHAnsi" w:eastAsiaTheme="minorEastAsia" w:hAnsiTheme="minorHAnsi"/>
-              <w:noProof/>
-              <w:color w:val="auto"/>
-              <w:sz w:val="22"/>
-              <w:lang w:eastAsia="ru-UA"/>
-            </w:rPr>
-          </w:pPr>
-          <w:hyperlink w:anchor="_Toc67423241" w:history="1">
-            <w:r>
-              <w:rPr>
-                <w:rStyle w:val="a4"/>
-                <w:rFonts w:eastAsia="Times New Roman"/>
-                <w:i/>
-                <w:noProof/>
-                <w:lang w:eastAsia="ru-UA"/>
-              </w:rPr>
-              <w:t>Автоматичне регулювання клімату</w:t>
-            </w:r>
-            <w:r>
-              <w:rPr>
-                <w:noProof/>
-                <w:webHidden/>
-              </w:rPr>
-              <w:tab/>
-            </w:r>
-            <w:r>
-              <w:rPr>
-                <w:noProof/>
-                <w:webHidden/>
-              </w:rPr>
-              <w:fldChar w:fldCharType="begin"/>
-            </w:r>
-            <w:r>
-              <w:rPr>
-                <w:noProof/>
-                <w:webHidden/>
-              </w:rPr>
-              <w:instrText xml:space="preserve"> PAGEREF _Toc67423241 \h </w:instrText>
-            </w:r>
-            <w:r>
-              <w:rPr>
-                <w:noProof/>
-                <w:webHidden/>
-              </w:rPr>
-            </w:r>
-            <w:r>
-              <w:rPr>
-                <w:noProof/>
-                <w:webHidden/>
-              </w:rPr>
-              <w:fldChar w:fldCharType="separate"/>
-            </w:r>
-            <w:r>
-              <w:rPr>
-                <w:noProof/>
-                <w:webHidden/>
-              </w:rPr>
-              <w:t>7</w:t>
-            </w:r>
-            <w:r>
-              <w:rPr>
-                <w:noProof/>
-                <w:webHidden/>
-              </w:rPr>
-              <w:fldChar w:fldCharType="end"/>
-            </w:r>
-          </w:hyperlink>
-        </w:p>
-        <w:p>
-          <w:pPr>
-            <w:pStyle w:val="31"/>
-            <w:rPr>
-              <w:rFonts w:asciiTheme="minorHAnsi" w:eastAsiaTheme="minorEastAsia" w:hAnsiTheme="minorHAnsi"/>
-              <w:noProof/>
-              <w:color w:val="auto"/>
-              <w:sz w:val="22"/>
-              <w:lang w:eastAsia="ru-UA"/>
-            </w:rPr>
-          </w:pPr>
-          <w:hyperlink w:anchor="_Toc67423242" w:history="1">
-            <w:r>
-              <w:rPr>
-                <w:rStyle w:val="a4"/>
-                <w:rFonts w:eastAsia="Times New Roman"/>
-                <w:i/>
-                <w:noProof/>
-                <w:lang w:eastAsia="ru-UA"/>
-              </w:rPr>
-              <w:t>Ручне регулювання клімату</w:t>
-            </w:r>
-            <w:r>
-              <w:rPr>
-                <w:noProof/>
-                <w:webHidden/>
-              </w:rPr>
-              <w:tab/>
-            </w:r>
-            <w:r>
-              <w:rPr>
-                <w:noProof/>
-                <w:webHidden/>
-              </w:rPr>
-              <w:fldChar w:fldCharType="begin"/>
-            </w:r>
-            <w:r>
-              <w:rPr>
-                <w:noProof/>
-                <w:webHidden/>
-              </w:rPr>
-              <w:instrText xml:space="preserve"> PAGEREF _Toc67423242 \h </w:instrText>
-            </w:r>
-            <w:r>
-              <w:rPr>
-                <w:noProof/>
-                <w:webHidden/>
-              </w:rPr>
-            </w:r>
-            <w:r>
-              <w:rPr>
-                <w:noProof/>
-                <w:webHidden/>
-              </w:rPr>
-              <w:fldChar w:fldCharType="separate"/>
-            </w:r>
-            <w:r>
-              <w:rPr>
-                <w:noProof/>
-                <w:webHidden/>
-              </w:rPr>
-              <w:t>8</w:t>
-            </w:r>
-            <w:r>
-              <w:rPr>
-                <w:noProof/>
-                <w:webHidden/>
-              </w:rPr>
-              <w:fldChar w:fldCharType="end"/>
-            </w:r>
-          </w:hyperlink>
-        </w:p>
-        <w:p>
-          <w:pPr>
-            <w:pStyle w:val="31"/>
-            <w:rPr>
-              <w:rFonts w:asciiTheme="minorHAnsi" w:eastAsiaTheme="minorEastAsia" w:hAnsiTheme="minorHAnsi"/>
-              <w:noProof/>
-              <w:color w:val="auto"/>
-              <w:sz w:val="22"/>
-              <w:lang w:eastAsia="ru-UA"/>
-            </w:rPr>
-          </w:pPr>
-          <w:hyperlink w:anchor="_Toc67423243" w:history="1">
-            <w:r>
-              <w:rPr>
-                <w:rStyle w:val="a4"/>
-                <w:rFonts w:eastAsia="Times New Roman"/>
-                <w:i/>
-                <w:noProof/>
-                <w:shd w:val="clear" w:color="auto" w:fill="F8F9FA"/>
-                <w:lang w:eastAsia="ru-UA"/>
-              </w:rPr>
-              <w:t>Встановити температуру та вологість</w:t>
-            </w:r>
-            <w:r>
-              <w:rPr>
-                <w:noProof/>
-                <w:webHidden/>
-              </w:rPr>
-              <w:tab/>
-            </w:r>
-            <w:r>
-              <w:rPr>
-                <w:noProof/>
-                <w:webHidden/>
-              </w:rPr>
-              <w:fldChar w:fldCharType="begin"/>
-            </w:r>
-            <w:r>
-              <w:rPr>
-                <w:noProof/>
-                <w:webHidden/>
-              </w:rPr>
-              <w:instrText xml:space="preserve"> PAGEREF _Toc67423243 \h </w:instrText>
-            </w:r>
-            <w:r>
-              <w:rPr>
-                <w:noProof/>
-                <w:webHidden/>
-              </w:rPr>
-            </w:r>
-            <w:r>
-              <w:rPr>
-                <w:noProof/>
-                <w:webHidden/>
-              </w:rPr>
-              <w:fldChar w:fldCharType="separate"/>
-            </w:r>
-            <w:r>
-              <w:rPr>
-                <w:noProof/>
-                <w:webHidden/>
-              </w:rPr>
-              <w:t>9</w:t>
-            </w:r>
-            <w:r>
-              <w:rPr>
-                <w:noProof/>
-                <w:webHidden/>
-              </w:rPr>
-              <w:fldChar w:fldCharType="end"/>
-            </w:r>
-          </w:hyperlink>
-        </w:p>
-        <w:p>
-          <w:pPr>
-            <w:pStyle w:val="31"/>
-            <w:rPr>
-              <w:rFonts w:asciiTheme="minorHAnsi" w:eastAsiaTheme="minorEastAsia" w:hAnsiTheme="minorHAnsi"/>
-              <w:noProof/>
-              <w:color w:val="auto"/>
-              <w:sz w:val="22"/>
-              <w:lang w:eastAsia="ru-UA"/>
-            </w:rPr>
-          </w:pPr>
-          <w:hyperlink w:anchor="_Toc67423244" w:history="1">
-            <w:r>
-              <w:rPr>
-                <w:rStyle w:val="a4"/>
-                <w:rFonts w:eastAsia="Times New Roman"/>
-                <w:i/>
-                <w:noProof/>
-                <w:shd w:val="clear" w:color="auto" w:fill="F8F9FA"/>
-                <w:lang w:eastAsia="ru-UA"/>
-              </w:rPr>
-              <w:t>Перевірка належності до границь</w:t>
-            </w:r>
-            <w:r>
-              <w:rPr>
-                <w:noProof/>
-                <w:webHidden/>
-              </w:rPr>
-              <w:tab/>
-            </w:r>
-            <w:r>
-              <w:rPr>
-                <w:noProof/>
-                <w:webHidden/>
-              </w:rPr>
-              <w:fldChar w:fldCharType="begin"/>
-            </w:r>
-            <w:r>
-              <w:rPr>
-                <w:noProof/>
-                <w:webHidden/>
-              </w:rPr>
-              <w:instrText xml:space="preserve"> PAGEREF _Toc67423244 \h </w:instrText>
-            </w:r>
-            <w:r>
-              <w:rPr>
-                <w:noProof/>
-                <w:webHidden/>
-              </w:rPr>
-            </w:r>
-            <w:r>
-              <w:rPr>
-                <w:noProof/>
-                <w:webHidden/>
-              </w:rPr>
-              <w:fldChar w:fldCharType="separate"/>
-            </w:r>
-            <w:r>
-              <w:rPr>
-                <w:noProof/>
-                <w:webHidden/>
-              </w:rPr>
-              <w:t>10</w:t>
+              <w:t>12</w:t>
             </w:r>
             <w:r>
               <w:rPr>
@@ -1697,16 +2013,16 @@
               <w:noProof/>
               <w:color w:val="auto"/>
               <w:sz w:val="22"/>
-              <w:lang w:eastAsia="ru-UA"/>
+              <w:lang w:val="ru-UA" w:eastAsia="ru-UA"/>
             </w:rPr>
           </w:pPr>
-          <w:hyperlink w:anchor="_Toc67423245" w:history="1">
+          <w:hyperlink w:anchor="_Toc67476746" w:history="1">
             <w:r>
               <w:rPr>
                 <w:rStyle w:val="a4"/>
                 <w:noProof/>
               </w:rPr>
-              <w:t>Специфікація вимог</w:t>
+              <w:t>Модель проектування</w:t>
             </w:r>
             <w:r>
               <w:rPr>
@@ -1727,7 +2043,7 @@
                 <w:noProof/>
                 <w:webHidden/>
               </w:rPr>
-              <w:instrText xml:space="preserve"> PAGEREF _Toc67423245 \h </w:instrText>
+              <w:instrText xml:space="preserve"> PAGEREF _Toc67476746 \h </w:instrText>
             </w:r>
             <w:r>
               <w:rPr>
@@ -1747,145 +2063,7 @@
                 <w:noProof/>
                 <w:webHidden/>
               </w:rPr>
-              <w:t>11</w:t>
-            </w:r>
-            <w:r>
-              <w:rPr>
-                <w:noProof/>
-                <w:webHidden/>
-              </w:rPr>
-              <w:fldChar w:fldCharType="end"/>
-            </w:r>
-          </w:hyperlink>
-        </w:p>
-        <w:p>
-          <w:pPr>
-            <w:pStyle w:val="31"/>
-            <w:rPr>
-              <w:rFonts w:asciiTheme="minorHAnsi" w:eastAsiaTheme="minorEastAsia" w:hAnsiTheme="minorHAnsi"/>
-              <w:noProof/>
-              <w:color w:val="auto"/>
-              <w:sz w:val="22"/>
-              <w:lang w:eastAsia="ru-UA"/>
-            </w:rPr>
-          </w:pPr>
-          <w:hyperlink w:anchor="_Toc67423246" w:history="1">
-            <w:r>
-              <w:rPr>
-                <w:rStyle w:val="a4"/>
-                <w:noProof/>
-              </w:rPr>
-              <w:t>Функціональні вимоги</w:t>
-            </w:r>
-            <w:r>
-              <w:rPr>
-                <w:noProof/>
-                <w:webHidden/>
-              </w:rPr>
-              <w:tab/>
-            </w:r>
-            <w:r>
-              <w:rPr>
-                <w:noProof/>
-                <w:webHidden/>
-              </w:rPr>
-              <w:fldChar w:fldCharType="begin"/>
-            </w:r>
-            <w:r>
-              <w:rPr>
-                <w:noProof/>
-                <w:webHidden/>
-              </w:rPr>
-              <w:instrText xml:space="preserve"> PAGEREF _Toc67423246 \h </w:instrText>
-            </w:r>
-            <w:r>
-              <w:rPr>
-                <w:noProof/>
-                <w:webHidden/>
-              </w:rPr>
-            </w:r>
-            <w:r>
-              <w:rPr>
-                <w:noProof/>
-                <w:webHidden/>
-              </w:rPr>
-              <w:fldChar w:fldCharType="separate"/>
-            </w:r>
-            <w:r>
-              <w:rPr>
-                <w:noProof/>
-                <w:webHidden/>
-              </w:rPr>
-              <w:t>11</w:t>
-            </w:r>
-            <w:r>
-              <w:rPr>
-                <w:noProof/>
-                <w:webHidden/>
-              </w:rPr>
-              <w:fldChar w:fldCharType="end"/>
-            </w:r>
-          </w:hyperlink>
-        </w:p>
-        <w:p>
-          <w:pPr>
-            <w:pStyle w:val="31"/>
-            <w:rPr>
-              <w:rFonts w:asciiTheme="minorHAnsi" w:eastAsiaTheme="minorEastAsia" w:hAnsiTheme="minorHAnsi"/>
-              <w:noProof/>
-              <w:color w:val="auto"/>
-              <w:sz w:val="22"/>
-              <w:lang w:eastAsia="ru-UA"/>
-            </w:rPr>
-          </w:pPr>
-          <w:hyperlink w:anchor="_Toc67423247" w:history="1">
-            <w:r>
-              <w:rPr>
-                <w:rStyle w:val="a4"/>
-                <w:noProof/>
-              </w:rPr>
-              <w:t>Нефункціональні вимоги</w:t>
-            </w:r>
-            <w:r>
-              <w:rPr>
-                <w:noProof/>
-                <w:webHidden/>
-              </w:rPr>
-              <w:tab/>
-            </w:r>
-            <w:r>
-              <w:rPr>
-                <w:noProof/>
-                <w:webHidden/>
-              </w:rPr>
-              <w:fldChar w:fldCharType="begin"/>
-            </w:r>
-            <w:r>
-              <w:rPr>
-                <w:noProof/>
-                <w:webHidden/>
-              </w:rPr>
-              <w:instrText xml:space="preserve"> PAGEREF _Toc67423247 \h </w:instrText>
-            </w:r>
-            <w:r>
-              <w:rPr>
-                <w:noProof/>
-                <w:webHidden/>
-              </w:rPr>
-            </w:r>
-            <w:r>
-              <w:rPr>
-                <w:noProof/>
-                <w:webHidden/>
-              </w:rPr>
-              <w:fldChar w:fldCharType="separate"/>
-            </w:r>
-            <w:r>
-              <w:rPr>
-                <w:noProof/>
-                <w:webHidden/>
-              </w:rPr>
-              <w:t>11</w:t>
+              <w:t>13</w:t>
             </w:r>
             <w:r>
               <w:rPr>
@@ -1904,16 +2082,16 @@
               <w:noProof/>
               <w:color w:val="auto"/>
               <w:sz w:val="22"/>
-              <w:lang w:eastAsia="ru-UA"/>
+              <w:lang w:val="ru-UA" w:eastAsia="ru-UA"/>
             </w:rPr>
           </w:pPr>
-          <w:hyperlink w:anchor="_Toc67423248" w:history="1">
+          <w:hyperlink w:anchor="_Toc67476747" w:history="1">
             <w:r>
               <w:rPr>
                 <w:rStyle w:val="a4"/>
                 <w:noProof/>
               </w:rPr>
-              <w:t>Модель проектування</w:t>
+              <w:t>Діаграма пакетів</w:t>
             </w:r>
             <w:r>
               <w:rPr>
@@ -1934,7 +2112,7 @@
                 <w:noProof/>
                 <w:webHidden/>
               </w:rPr>
-              <w:instrText xml:space="preserve"> PAGEREF _Toc67423248 \h </w:instrText>
+              <w:instrText xml:space="preserve"> PAGEREF _Toc67476747 \h </w:instrText>
             </w:r>
             <w:r>
               <w:rPr>
@@ -1954,7 +2132,7 @@
                 <w:noProof/>
                 <w:webHidden/>
               </w:rPr>
-              <w:t>12</w:t>
+              <w:t>13</w:t>
             </w:r>
             <w:r>
               <w:rPr>
@@ -1973,30 +2151,16 @@
               <w:noProof/>
               <w:color w:val="auto"/>
               <w:sz w:val="22"/>
-              <w:lang w:eastAsia="ru-UA"/>
+              <w:lang w:val="ru-UA" w:eastAsia="ru-UA"/>
             </w:rPr>
           </w:pPr>
-          <w:hyperlink w:anchor="_Toc67423249" w:history="1">
+          <w:hyperlink w:anchor="_Toc67476748" w:history="1">
             <w:r>
               <w:rPr>
                 <w:rStyle w:val="a4"/>
                 <w:noProof/>
               </w:rPr>
-              <w:t>Сема</w:t>
-            </w:r>
-            <w:r>
-              <w:rPr>
-                <w:rStyle w:val="a4"/>
-                <w:noProof/>
-              </w:rPr>
-              <w:t>н</w:t>
-            </w:r>
-            <w:r>
-              <w:rPr>
-                <w:rStyle w:val="a4"/>
-                <w:noProof/>
-              </w:rPr>
-              <w:t>тика</w:t>
+              <w:t>Семантика</w:t>
             </w:r>
             <w:r>
               <w:rPr>
@@ -2017,7 +2181,7 @@
                 <w:noProof/>
                 <w:webHidden/>
               </w:rPr>
-              <w:instrText xml:space="preserve"> PAGEREF _Toc67423249 \h </w:instrText>
+              <w:instrText xml:space="preserve"> PAGEREF _Toc67476748 \h </w:instrText>
             </w:r>
             <w:r>
               <w:rPr>
@@ -2037,7 +2201,7 @@
                 <w:noProof/>
                 <w:webHidden/>
               </w:rPr>
-              <w:t>13</w:t>
+              <w:t>14</w:t>
             </w:r>
             <w:r>
               <w:rPr>
@@ -2056,15 +2220,84 @@
               <w:noProof/>
               <w:color w:val="auto"/>
               <w:sz w:val="22"/>
-              <w:lang w:eastAsia="ru-UA"/>
+              <w:lang w:val="ru-UA" w:eastAsia="ru-UA"/>
             </w:rPr>
           </w:pPr>
-          <w:hyperlink w:anchor="_Toc67423250" w:history="1">
+          <w:hyperlink w:anchor="_Toc67476749" w:history="1">
             <w:r>
               <w:rPr>
                 <w:rStyle w:val="a4"/>
                 <w:noProof/>
               </w:rPr>
+              <w:t>Діаграма класів аналізу варіанту використання</w:t>
+            </w:r>
+            <w:r>
+              <w:rPr>
+                <w:noProof/>
+                <w:webHidden/>
+              </w:rPr>
+              <w:tab/>
+            </w:r>
+            <w:r>
+              <w:rPr>
+                <w:noProof/>
+                <w:webHidden/>
+              </w:rPr>
+              <w:fldChar w:fldCharType="begin"/>
+            </w:r>
+            <w:r>
+              <w:rPr>
+                <w:noProof/>
+                <w:webHidden/>
+              </w:rPr>
+              <w:instrText xml:space="preserve"> PAGEREF _Toc67476749 \h </w:instrText>
+            </w:r>
+            <w:r>
+              <w:rPr>
+                <w:noProof/>
+                <w:webHidden/>
+              </w:rPr>
+            </w:r>
+            <w:r>
+              <w:rPr>
+                <w:noProof/>
+                <w:webHidden/>
+              </w:rPr>
+              <w:fldChar w:fldCharType="separate"/>
+            </w:r>
+            <w:r>
+              <w:rPr>
+                <w:noProof/>
+                <w:webHidden/>
+              </w:rPr>
+              <w:t>15</w:t>
+            </w:r>
+            <w:r>
+              <w:rPr>
+                <w:noProof/>
+                <w:webHidden/>
+              </w:rPr>
+              <w:fldChar w:fldCharType="end"/>
+            </w:r>
+          </w:hyperlink>
+        </w:p>
+        <w:p>
+          <w:pPr>
+            <w:pStyle w:val="21"/>
+            <w:rPr>
+              <w:rFonts w:asciiTheme="minorHAnsi" w:eastAsiaTheme="minorEastAsia" w:hAnsiTheme="minorHAnsi"/>
+              <w:noProof/>
+              <w:color w:val="auto"/>
+              <w:sz w:val="22"/>
+              <w:lang w:val="ru-UA" w:eastAsia="ru-UA"/>
+            </w:rPr>
+          </w:pPr>
+          <w:hyperlink w:anchor="_Toc67476750" w:history="1">
+            <w:r>
+              <w:rPr>
+                <w:rStyle w:val="a4"/>
+                <w:noProof/>
+              </w:rPr>
               <w:t>Висновок</w:t>
             </w:r>
             <w:r>
@@ -2086,7 +2319,7 @@
                 <w:noProof/>
                 <w:webHidden/>
               </w:rPr>
-              <w:instrText xml:space="preserve"> PAGEREF _Toc67423250 \h </w:instrText>
+              <w:instrText xml:space="preserve"> PAGEREF _Toc67476750 \h </w:instrText>
             </w:r>
             <w:r>
               <w:rPr>
@@ -2106,7 +2339,7 @@
                 <w:noProof/>
                 <w:webHidden/>
               </w:rPr>
-              <w:t>15</w:t>
+              <w:t>17</w:t>
             </w:r>
             <w:r>
               <w:rPr>
@@ -2150,12 +2383,12 @@
       <w:pPr>
         <w:pStyle w:val="2"/>
       </w:pPr>
-      <w:bookmarkStart w:id="0" w:name="_Toc67423227"/>
+      <w:bookmarkStart w:id="1" w:name="_Toc67476725"/>
       <w:r>
         <w:lastRenderedPageBreak/>
         <w:t>Мета</w:t>
       </w:r>
-      <w:bookmarkEnd w:id="0"/>
+      <w:bookmarkEnd w:id="1"/>
     </w:p>
     <w:p>
       <w:pPr>
@@ -2249,169 +2482,169 @@
       <w:pPr>
         <w:pStyle w:val="2"/>
       </w:pPr>
-      <w:bookmarkStart w:id="1" w:name="_Toc67423228"/>
+      <w:bookmarkStart w:id="2" w:name="_Toc67476726"/>
       <w:r>
         <w:t>Опис предметної області</w:t>
-      </w:r>
-      <w:bookmarkEnd w:id="1"/>
-    </w:p>
-    <w:p>
-      <w:r>
-        <w:t>(п.1)</w:t>
-      </w:r>
-      <w:r>
-        <w:t xml:space="preserve"> </w:t>
-      </w:r>
-      <w:r>
-        <w:t xml:space="preserve">Клімат-контроль – це </w:t>
-      </w:r>
-      <w:r>
-        <w:t>довершена</w:t>
-      </w:r>
-      <w:r>
-        <w:t xml:space="preserve"> комп’ютеризована система, яка використовує велику кількість датчиків для забезпечення точного </w:t>
-      </w:r>
-      <w:r>
-        <w:t xml:space="preserve">автоматичного чи користувацького </w:t>
-      </w:r>
-      <w:r>
-        <w:t xml:space="preserve">управління температурою в приміщені. </w:t>
-      </w:r>
-    </w:p>
-    <w:p>
-      <w:r>
-        <w:t>(п.</w:t>
-      </w:r>
-      <w:r>
-        <w:t>2.</w:t>
-      </w:r>
-      <w:r>
-        <w:t>1)</w:t>
-      </w:r>
-      <w:r>
-        <w:t xml:space="preserve"> </w:t>
-      </w:r>
-      <w:r>
-        <w:t>Взаємодія з користувачем починається після</w:t>
-      </w:r>
-      <w:r>
-        <w:t xml:space="preserve"> авторизації</w:t>
-      </w:r>
-      <w:r>
-        <w:t>.</w:t>
-      </w:r>
-    </w:p>
-    <w:p>
-      <w:r>
-        <w:t>(п.</w:t>
-      </w:r>
-      <w:r>
-        <w:t>2.</w:t>
-      </w:r>
-      <w:r>
-        <w:t>2)</w:t>
-      </w:r>
-      <w:r>
-        <w:t xml:space="preserve"> На робочому екрані </w:t>
-      </w:r>
-      <w:r>
-        <w:t>є кілька кнопок: «Погодна статистика», «Рекомендовано», «Власні налаштування».</w:t>
-      </w:r>
-    </w:p>
-    <w:p>
-      <w:r>
-        <w:t>(п.</w:t>
-      </w:r>
-      <w:r>
-        <w:t>2.</w:t>
-      </w:r>
-      <w:r>
-        <w:t>2.1)</w:t>
-      </w:r>
-      <w:r>
-        <w:t xml:space="preserve"> </w:t>
-      </w:r>
-      <w:r>
-        <w:t>К</w:t>
-      </w:r>
-      <w:r>
-        <w:t xml:space="preserve">ористувач може ознайомитися з інформацією щодо </w:t>
-      </w:r>
-      <w:r>
-        <w:t>температури, вологості повітря, чистоти повітря в будинку</w:t>
-      </w:r>
-    </w:p>
-    <w:p>
-      <w:r>
-        <w:t>(п.</w:t>
-      </w:r>
-      <w:r>
-        <w:t>2.</w:t>
-      </w:r>
-      <w:r>
-        <w:t>2.2)</w:t>
-      </w:r>
-      <w:r>
-        <w:t xml:space="preserve"> Натиснувши на кнопку «Рекомендовано» користувач запустить автоматичний підбір температури, вологості повітря у кімнаті, що є прийнятним саме за таких погодних умов.</w:t>
-      </w:r>
-    </w:p>
-    <w:p>
-      <w:r>
-        <w:t>(п.</w:t>
-      </w:r>
-      <w:r>
-        <w:t>2.</w:t>
-      </w:r>
-      <w:r>
-        <w:t>2.3)</w:t>
-      </w:r>
-      <w:r>
-        <w:t xml:space="preserve"> </w:t>
-      </w:r>
-      <w:r>
-        <w:t xml:space="preserve">Для виставлення власних налаштувань користувач має натиснути кнопку «Власні налаштування». На інтерфейсі цього меню є дві смуги прокрутки, одна для температури і </w:t>
-      </w:r>
-      <w:r>
-        <w:t>одна для вологості повітря.</w:t>
-      </w:r>
-      <w:r>
-        <w:t xml:space="preserve"> </w:t>
-      </w:r>
-      <w:r>
-        <w:t>Границі можливих значень температури і вологості виставлені виробником. Якщо виставлене значення температури/ вологості не входить в межі, то запускається режим «Рекомендовано»</w:t>
-      </w:r>
-      <w:r>
-        <w:t>; т</w:t>
-      </w:r>
-      <w:r>
-        <w:t xml:space="preserve">акож є дві кнопки «Підтвердити й запустити» та «Повернутися в меню». </w:t>
-      </w:r>
-    </w:p>
-    <w:p>
-      <w:r>
-        <w:br w:type="page"/>
-      </w:r>
-    </w:p>
-    <w:p>
-      <w:pPr>
-        <w:pStyle w:val="2"/>
-      </w:pPr>
-      <w:bookmarkStart w:id="2" w:name="_Toc67423229"/>
-      <w:r>
-        <w:lastRenderedPageBreak/>
-        <w:t>Глосарій</w:t>
       </w:r>
       <w:bookmarkEnd w:id="2"/>
     </w:p>
     <w:p>
-      <w:bookmarkStart w:id="3" w:name="_Toc67423230"/>
+      <w:r>
+        <w:t>(п.1)</w:t>
+      </w:r>
+      <w:r>
+        <w:t xml:space="preserve"> </w:t>
+      </w:r>
+      <w:r>
+        <w:t xml:space="preserve">Клімат-контроль – це </w:t>
+      </w:r>
+      <w:r>
+        <w:t>довершена</w:t>
+      </w:r>
+      <w:r>
+        <w:t xml:space="preserve"> комп’ютеризована система, яка використовує велику кількість датчиків для забезпечення точного </w:t>
+      </w:r>
+      <w:r>
+        <w:t xml:space="preserve">автоматичного чи користувацького </w:t>
+      </w:r>
+      <w:r>
+        <w:t xml:space="preserve">управління температурою в приміщені. </w:t>
+      </w:r>
+    </w:p>
+    <w:p>
+      <w:r>
+        <w:t>(п.</w:t>
+      </w:r>
+      <w:r>
+        <w:t>2.</w:t>
+      </w:r>
+      <w:r>
+        <w:t>1)</w:t>
+      </w:r>
+      <w:r>
+        <w:t xml:space="preserve"> </w:t>
+      </w:r>
+      <w:r>
+        <w:t>Взаємодія з користувачем починається після</w:t>
+      </w:r>
+      <w:r>
+        <w:t xml:space="preserve"> авторизації</w:t>
+      </w:r>
+      <w:r>
+        <w:t>.</w:t>
+      </w:r>
+    </w:p>
+    <w:p>
+      <w:r>
+        <w:t>(п.</w:t>
+      </w:r>
+      <w:r>
+        <w:t>2.</w:t>
+      </w:r>
+      <w:r>
+        <w:t>2)</w:t>
+      </w:r>
+      <w:r>
+        <w:t xml:space="preserve"> На робочому екрані </w:t>
+      </w:r>
+      <w:r>
+        <w:t>є кілька кнопок: «Погодна статистика», «Рекомендовано», «Власні налаштування».</w:t>
+      </w:r>
+    </w:p>
+    <w:p>
+      <w:r>
+        <w:t>(п.</w:t>
+      </w:r>
+      <w:r>
+        <w:t>2.</w:t>
+      </w:r>
+      <w:r>
+        <w:t>2.1)</w:t>
+      </w:r>
+      <w:r>
+        <w:t xml:space="preserve"> </w:t>
+      </w:r>
+      <w:r>
+        <w:t>К</w:t>
+      </w:r>
+      <w:r>
+        <w:t xml:space="preserve">ористувач може ознайомитися з інформацією щодо </w:t>
+      </w:r>
+      <w:r>
+        <w:t>температури, вологості повітря, чистоти повітря в будинку</w:t>
+      </w:r>
+    </w:p>
+    <w:p>
+      <w:r>
+        <w:t>(п.</w:t>
+      </w:r>
+      <w:r>
+        <w:t>2.</w:t>
+      </w:r>
+      <w:r>
+        <w:t>2.2)</w:t>
+      </w:r>
+      <w:r>
+        <w:t xml:space="preserve"> Натиснувши на кнопку «Рекомендовано» користувач запустить автоматичний підбір температури, вологості повітря у кімнаті, що є прийнятним саме за таких погодних умов.</w:t>
+      </w:r>
+    </w:p>
+    <w:p>
+      <w:r>
+        <w:t>(п.</w:t>
+      </w:r>
+      <w:r>
+        <w:t>2.</w:t>
+      </w:r>
+      <w:r>
+        <w:t>2.3)</w:t>
+      </w:r>
+      <w:r>
+        <w:t xml:space="preserve"> </w:t>
+      </w:r>
+      <w:r>
+        <w:t xml:space="preserve">Для виставлення власних налаштувань користувач має натиснути кнопку «Власні налаштування». На інтерфейсі цього меню є дві смуги прокрутки, одна для температури і </w:t>
+      </w:r>
+      <w:r>
+        <w:t>одна для вологості повітря.</w:t>
+      </w:r>
+      <w:r>
+        <w:t xml:space="preserve"> </w:t>
+      </w:r>
+      <w:r>
+        <w:t>Границі можливих значень температури і вологості виставлені виробником. Якщо виставлене значення температури/ вологості не входить в межі, то запускається режим «Рекомендовано»</w:t>
+      </w:r>
+      <w:r>
+        <w:t>; т</w:t>
+      </w:r>
+      <w:r>
+        <w:t xml:space="preserve">акож є дві кнопки «Підтвердити й запустити» та «Повернутися в меню». </w:t>
+      </w:r>
+    </w:p>
+    <w:p>
+      <w:r>
+        <w:br w:type="page"/>
+      </w:r>
+    </w:p>
+    <w:p>
+      <w:pPr>
+        <w:pStyle w:val="2"/>
+      </w:pPr>
+      <w:bookmarkStart w:id="3" w:name="_Toc67476727"/>
+      <w:r>
+        <w:lastRenderedPageBreak/>
+        <w:t>Глосарій</w:t>
+      </w:r>
+      <w:bookmarkEnd w:id="3"/>
+    </w:p>
+    <w:p>
+      <w:bookmarkStart w:id="4" w:name="_Toc67476728"/>
       <w:r>
         <w:rPr>
           <w:rStyle w:val="30"/>
         </w:rPr>
         <w:t>Застосунок</w:t>
       </w:r>
-      <w:bookmarkEnd w:id="3"/>
+      <w:bookmarkEnd w:id="4"/>
       <w:r>
         <w:rPr>
           <w:i/>
@@ -2423,14 +2656,14 @@
       </w:r>
     </w:p>
     <w:p>
-      <w:bookmarkStart w:id="4" w:name="_Toc67423231"/>
+      <w:bookmarkStart w:id="5" w:name="_Toc67476729"/>
       <w:r>
         <w:rPr>
           <w:rStyle w:val="30"/>
         </w:rPr>
         <w:t>Неавторизований користувач</w:t>
       </w:r>
-      <w:bookmarkEnd w:id="4"/>
+      <w:bookmarkEnd w:id="5"/>
       <w:r>
         <w:t xml:space="preserve"> </w:t>
       </w:r>
@@ -2442,66 +2675,66 @@
       </w:r>
     </w:p>
     <w:p>
-      <w:bookmarkStart w:id="5" w:name="_Toc67423232"/>
+      <w:bookmarkStart w:id="6" w:name="_Toc67476730"/>
       <w:r>
         <w:rPr>
           <w:rStyle w:val="30"/>
         </w:rPr>
         <w:t>Користувач</w:t>
       </w:r>
-      <w:bookmarkEnd w:id="5"/>
+      <w:bookmarkEnd w:id="6"/>
       <w:r>
         <w:t xml:space="preserve"> — людина, яка купила ПЗ, завантажила його з офіційного сайту та ввела коректні логін та пароль.</w:t>
       </w:r>
     </w:p>
     <w:p>
-      <w:bookmarkStart w:id="6" w:name="_Toc67423233"/>
+      <w:bookmarkStart w:id="7" w:name="_Toc67476731"/>
       <w:r>
         <w:rPr>
           <w:rStyle w:val="30"/>
         </w:rPr>
         <w:t>СКК</w:t>
       </w:r>
-      <w:bookmarkEnd w:id="6"/>
+      <w:bookmarkEnd w:id="7"/>
       <w:r>
         <w:t xml:space="preserve"> — система клімат-контролю — система, що складається з датчиків, кондиціонеру та обігрівача.</w:t>
       </w:r>
     </w:p>
     <w:p>
-      <w:bookmarkStart w:id="7" w:name="_Toc67423234"/>
+      <w:bookmarkStart w:id="8" w:name="_Toc67476732"/>
       <w:r>
         <w:rPr>
           <w:rStyle w:val="30"/>
         </w:rPr>
         <w:t>Інтерфейс СКК</w:t>
       </w:r>
-      <w:bookmarkEnd w:id="7"/>
+      <w:bookmarkEnd w:id="8"/>
       <w:r>
         <w:t xml:space="preserve"> — це всі текстові поля, кнопки та смуги прокрутки, з якими безпосередньо взаємодіє користувач.</w:t>
       </w:r>
     </w:p>
     <w:p>
-      <w:bookmarkStart w:id="8" w:name="_Toc67423235"/>
+      <w:bookmarkStart w:id="9" w:name="_Toc67476733"/>
       <w:r>
         <w:rPr>
           <w:rStyle w:val="30"/>
         </w:rPr>
         <w:t>«Рекомендований» режим</w:t>
       </w:r>
-      <w:bookmarkEnd w:id="8"/>
+      <w:bookmarkEnd w:id="9"/>
       <w:r>
         <w:t xml:space="preserve"> — це сукупність факторів, що будуть позитивно впливати на здоров’я людини при наявних погодних умовах. Ці фактори регулюються відносно регіону, висоти місцевості, середньої температури за пів року тощо. (найпоширеніші дані: t=22-24  °С, вологість = 60-85%)</w:t>
       </w:r>
     </w:p>
     <w:p>
-      <w:bookmarkStart w:id="9" w:name="_Toc67423236"/>
+      <w:bookmarkStart w:id="10" w:name="_Toc67476734"/>
       <w:r>
         <w:rPr>
           <w:rStyle w:val="30"/>
         </w:rPr>
         <w:t>Мікроконтролер</w:t>
       </w:r>
-      <w:bookmarkEnd w:id="9"/>
+      <w:bookmarkEnd w:id="10"/>
       <w:r>
         <w:t xml:space="preserve"> — пристрій, що працює з даними (перевіряє правильність логіну та паролю; відповідає за встановлення температури).</w:t>
       </w:r>
@@ -2513,7 +2746,7 @@
       <w:pPr>
         <w:pStyle w:val="2"/>
       </w:pPr>
-      <w:bookmarkStart w:id="10" w:name="_Toc67423237"/>
+      <w:bookmarkStart w:id="11" w:name="_Toc67476735"/>
       <w:r>
         <w:rPr>
           <w:noProof/>
@@ -2588,7 +2821,7 @@
       <w:r>
         <w:t>Diagram</w:t>
       </w:r>
-      <w:bookmarkEnd w:id="10"/>
+      <w:bookmarkEnd w:id="11"/>
       <w:proofErr w:type="spellEnd"/>
     </w:p>
     <w:p>
@@ -2644,14 +2877,14 @@
                 <w:i/>
               </w:rPr>
             </w:pPr>
-            <w:bookmarkStart w:id="11" w:name="_Toc67423238"/>
+            <w:bookmarkStart w:id="12" w:name="_Toc67476736"/>
             <w:r>
               <w:rPr>
                 <w:i/>
               </w:rPr>
               <w:t>Авторизація користувача</w:t>
             </w:r>
-            <w:bookmarkEnd w:id="11"/>
+            <w:bookmarkEnd w:id="12"/>
           </w:p>
         </w:tc>
       </w:tr>
@@ -3081,14 +3314,14 @@
                 <w:i/>
               </w:rPr>
             </w:pPr>
-            <w:bookmarkStart w:id="12" w:name="_Toc67423239"/>
+            <w:bookmarkStart w:id="13" w:name="_Toc67476737"/>
             <w:r>
               <w:rPr>
                 <w:i/>
               </w:rPr>
               <w:t>Подивитися статистику</w:t>
             </w:r>
-            <w:bookmarkEnd w:id="12"/>
+            <w:bookmarkEnd w:id="13"/>
           </w:p>
         </w:tc>
       </w:tr>
@@ -3434,14 +3667,14 @@
                 <w:i/>
               </w:rPr>
             </w:pPr>
-            <w:bookmarkStart w:id="13" w:name="_Toc67423240"/>
+            <w:bookmarkStart w:id="14" w:name="_Toc67476738"/>
             <w:r>
               <w:rPr>
                 <w:i/>
               </w:rPr>
               <w:t>Отримати інформацію</w:t>
             </w:r>
-            <w:bookmarkEnd w:id="13"/>
+            <w:bookmarkEnd w:id="14"/>
           </w:p>
         </w:tc>
       </w:tr>
@@ -3796,7 +4029,7 @@
                 <w:lang w:eastAsia="ru-UA"/>
               </w:rPr>
             </w:pPr>
-            <w:bookmarkStart w:id="14" w:name="_Toc67423241"/>
+            <w:bookmarkStart w:id="15" w:name="_Toc67476739"/>
             <w:r>
               <w:rPr>
                 <w:rFonts w:eastAsia="Times New Roman"/>
@@ -3805,7 +4038,7 @@
               </w:rPr>
               <w:t>Автоматичне регулювання клімату</w:t>
             </w:r>
-            <w:bookmarkEnd w:id="14"/>
+            <w:bookmarkEnd w:id="15"/>
           </w:p>
         </w:tc>
       </w:tr>
@@ -4367,7 +4600,7 @@
                 <w:lang w:eastAsia="ru-UA"/>
               </w:rPr>
             </w:pPr>
-            <w:bookmarkStart w:id="15" w:name="_Toc67423242"/>
+            <w:bookmarkStart w:id="16" w:name="_Toc67476740"/>
             <w:r>
               <w:rPr>
                 <w:rFonts w:eastAsia="Times New Roman"/>
@@ -4376,7 +4609,7 @@
               </w:rPr>
               <w:t>Ручне регулювання клімату</w:t>
             </w:r>
-            <w:bookmarkEnd w:id="15"/>
+            <w:bookmarkEnd w:id="16"/>
           </w:p>
         </w:tc>
       </w:tr>
@@ -5015,7 +5248,7 @@
                 <w:lang w:eastAsia="ru-UA"/>
               </w:rPr>
             </w:pPr>
-            <w:bookmarkStart w:id="16" w:name="_Toc67423243"/>
+            <w:bookmarkStart w:id="17" w:name="_Toc67476741"/>
             <w:r>
               <w:rPr>
                 <w:rFonts w:eastAsia="Times New Roman"/>
@@ -5025,7 +5258,7 @@
               </w:rPr>
               <w:t>Встановити температуру та вологість</w:t>
             </w:r>
-            <w:bookmarkEnd w:id="16"/>
+            <w:bookmarkEnd w:id="17"/>
           </w:p>
         </w:tc>
       </w:tr>
@@ -5693,7 +5926,7 @@
                 <w:lang w:eastAsia="ru-UA"/>
               </w:rPr>
             </w:pPr>
-            <w:bookmarkStart w:id="17" w:name="_Toc67423244"/>
+            <w:bookmarkStart w:id="18" w:name="_Toc67476742"/>
             <w:r>
               <w:rPr>
                 <w:rFonts w:eastAsia="Times New Roman"/>
@@ -5703,7 +5936,7 @@
               </w:rPr>
               <w:t>Перевірка належності до границь</w:t>
             </w:r>
-            <w:bookmarkEnd w:id="17"/>
+            <w:bookmarkEnd w:id="18"/>
           </w:p>
         </w:tc>
       </w:tr>
@@ -6260,25 +6493,25 @@
       <w:pPr>
         <w:pStyle w:val="2"/>
       </w:pPr>
-      <w:bookmarkStart w:id="18" w:name="_Toc67423245"/>
+      <w:bookmarkStart w:id="19" w:name="_Toc67476743"/>
       <w:r>
         <w:lastRenderedPageBreak/>
         <w:t>Специфікація вимог</w:t>
       </w:r>
-      <w:bookmarkEnd w:id="18"/>
+      <w:bookmarkEnd w:id="19"/>
     </w:p>
     <w:p>
       <w:pPr>
         <w:ind w:firstLine="0"/>
       </w:pPr>
-      <w:bookmarkStart w:id="19" w:name="_Toc67423246"/>
+      <w:bookmarkStart w:id="20" w:name="_Toc67476744"/>
       <w:r>
         <w:rPr>
           <w:rStyle w:val="30"/>
         </w:rPr>
         <w:t>Функціональні вимоги</w:t>
       </w:r>
-      <w:bookmarkEnd w:id="19"/>
+      <w:bookmarkEnd w:id="20"/>
       <w:r>
         <w:t>:</w:t>
       </w:r>
@@ -6363,14 +6596,14 @@
       <w:pPr>
         <w:ind w:firstLine="0"/>
       </w:pPr>
-      <w:bookmarkStart w:id="20" w:name="_Toc67423247"/>
+      <w:bookmarkStart w:id="21" w:name="_Toc67476745"/>
       <w:r>
         <w:rPr>
           <w:rStyle w:val="30"/>
         </w:rPr>
         <w:t>Нефункціональні вимоги</w:t>
       </w:r>
-      <w:bookmarkEnd w:id="20"/>
+      <w:bookmarkEnd w:id="21"/>
       <w:r>
         <w:t>:</w:t>
       </w:r>
@@ -6469,12 +6702,12 @@
       <w:pPr>
         <w:pStyle w:val="2"/>
       </w:pPr>
-      <w:bookmarkStart w:id="21" w:name="_Toc67423248"/>
+      <w:bookmarkStart w:id="22" w:name="_Toc67476746"/>
       <w:r>
         <w:lastRenderedPageBreak/>
         <w:t>Модель проектування</w:t>
       </w:r>
-      <w:bookmarkEnd w:id="21"/>
+      <w:bookmarkEnd w:id="22"/>
     </w:p>
     <w:p>
       <w:pPr>
@@ -6534,8 +6767,6 @@
           </wp:inline>
         </w:drawing>
       </w:r>
-      <w:bookmarkStart w:id="22" w:name="_GoBack"/>
-      <w:bookmarkEnd w:id="22"/>
       <w:r>
         <w:t xml:space="preserve"> </w:t>
       </w:r>
@@ -6544,8 +6775,13 @@
       <w:pPr>
         <w:pStyle w:val="2"/>
       </w:pPr>
-      <w:r>
-        <w:t xml:space="preserve">Діаграма пакетів </w:t>
+      <w:bookmarkStart w:id="23" w:name="_Toc67476747"/>
+      <w:r>
+        <w:t>Діаграма пакетів</w:t>
+      </w:r>
+      <w:bookmarkEnd w:id="23"/>
+      <w:r>
+        <w:t xml:space="preserve"> </w:t>
       </w:r>
       <w:r>
         <w:br w:type="page"/>
@@ -6555,7 +6791,7 @@
       <w:pPr>
         <w:pStyle w:val="2"/>
       </w:pPr>
-      <w:bookmarkStart w:id="23" w:name="_Toc67423249"/>
+      <w:bookmarkStart w:id="24" w:name="_Toc67476748"/>
       <w:r>
         <w:lastRenderedPageBreak/>
         <w:t>Сема</w:t>
@@ -6566,7 +6802,7 @@
       <w:r>
         <w:t>тика</w:t>
       </w:r>
-      <w:bookmarkEnd w:id="23"/>
+      <w:bookmarkEnd w:id="24"/>
     </w:p>
     <w:tbl>
       <w:tblPr>
@@ -7775,6 +8011,147 @@
       </w:tr>
     </w:tbl>
     <w:p>
+      <w:pPr>
+        <w:pStyle w:val="2"/>
+      </w:pPr>
+      <w:bookmarkStart w:id="25" w:name="_Toc67476749"/>
+      <w:r>
+        <w:rPr>
+          <w:noProof/>
+        </w:rPr>
+        <w:drawing>
+          <wp:anchor distT="0" distB="0" distL="114300" distR="114300" simplePos="0" relativeHeight="251658240" behindDoc="0" locked="0" layoutInCell="1" allowOverlap="1" wp14:anchorId="00DB8191">
+            <wp:simplePos x="0" y="0"/>
+            <wp:positionH relativeFrom="column">
+              <wp:posOffset>-270510</wp:posOffset>
+            </wp:positionH>
+            <wp:positionV relativeFrom="paragraph">
+              <wp:posOffset>339725</wp:posOffset>
+            </wp:positionV>
+            <wp:extent cx="5934075" cy="4038600"/>
+            <wp:effectExtent l="0" t="0" r="0" b="0"/>
+            <wp:wrapTopAndBottom/>
+            <wp:docPr id="4" name="Рисунок 4"/>
+            <wp:cNvGraphicFramePr>
+              <a:graphicFrameLocks xmlns:a="http://schemas.openxmlformats.org/drawingml/2006/main" noChangeAspect="1"/>
+            </wp:cNvGraphicFramePr>
+            <a:graphic xmlns:a="http://schemas.openxmlformats.org/drawingml/2006/main">
+              <a:graphicData uri="http://schemas.openxmlformats.org/drawingml/2006/picture">
+                <pic:pic xmlns:pic="http://schemas.openxmlformats.org/drawingml/2006/picture">
+                  <pic:nvPicPr>
+                    <pic:cNvPr id="0" name="Picture 1"/>
+                    <pic:cNvPicPr>
+                      <a:picLocks noChangeAspect="1" noChangeArrowheads="1"/>
+                    </pic:cNvPicPr>
+                  </pic:nvPicPr>
+                  <pic:blipFill rotWithShape="1">
+                    <a:blip r:embed="rId7">
+                      <a:extLst>
+                        <a:ext uri="{28A0092B-C50C-407E-A947-70E740481C1C}">
+                          <a14:useLocalDpi xmlns:a14="http://schemas.microsoft.com/office/drawing/2010/main" val="0"/>
+                        </a:ext>
+                      </a:extLst>
+                    </a:blip>
+                    <a:srcRect b="55179"/>
+                    <a:stretch/>
+                  </pic:blipFill>
+                  <pic:spPr bwMode="auto">
+                    <a:xfrm>
+                      <a:off x="0" y="0"/>
+                      <a:ext cx="5934075" cy="4038600"/>
+                    </a:xfrm>
+                    <a:prstGeom prst="rect">
+                      <a:avLst/>
+                    </a:prstGeom>
+                    <a:noFill/>
+                    <a:ln>
+                      <a:noFill/>
+                    </a:ln>
+                    <a:extLst>
+                      <a:ext uri="{53640926-AAD7-44D8-BBD7-CCE9431645EC}">
+                        <a14:shadowObscured xmlns:a14="http://schemas.microsoft.com/office/drawing/2010/main"/>
+                      </a:ext>
+                    </a:extLst>
+                  </pic:spPr>
+                </pic:pic>
+              </a:graphicData>
+            </a:graphic>
+          </wp:anchor>
+        </w:drawing>
+      </w:r>
+      <w:r>
+        <w:t>Діаграма класів аналізу варіанту використання</w:t>
+      </w:r>
+      <w:bookmarkEnd w:id="25"/>
+    </w:p>
+    <w:p>
+      <w:r>
+        <w:rPr>
+          <w:noProof/>
+        </w:rPr>
+        <w:lastRenderedPageBreak/>
+        <w:drawing>
+          <wp:anchor distT="0" distB="0" distL="114300" distR="114300" simplePos="0" relativeHeight="251659264" behindDoc="0" locked="0" layoutInCell="1" allowOverlap="1">
+            <wp:simplePos x="0" y="0"/>
+            <wp:positionH relativeFrom="column">
+              <wp:posOffset>-270510</wp:posOffset>
+            </wp:positionH>
+            <wp:positionV relativeFrom="paragraph">
+              <wp:posOffset>-5715</wp:posOffset>
+            </wp:positionV>
+            <wp:extent cx="5934075" cy="4733925"/>
+            <wp:effectExtent l="0" t="0" r="0" b="0"/>
+            <wp:wrapTopAndBottom/>
+            <wp:docPr id="1" name="Рисунок 1"/>
+            <wp:cNvGraphicFramePr>
+              <a:graphicFrameLocks xmlns:a="http://schemas.openxmlformats.org/drawingml/2006/main" noChangeAspect="1"/>
+            </wp:cNvGraphicFramePr>
+            <a:graphic xmlns:a="http://schemas.openxmlformats.org/drawingml/2006/main">
+              <a:graphicData uri="http://schemas.openxmlformats.org/drawingml/2006/picture">
+                <pic:pic xmlns:pic="http://schemas.openxmlformats.org/drawingml/2006/picture">
+                  <pic:nvPicPr>
+                    <pic:cNvPr id="0" name="Picture 1"/>
+                    <pic:cNvPicPr>
+                      <a:picLocks noChangeAspect="1" noChangeArrowheads="1"/>
+                    </pic:cNvPicPr>
+                  </pic:nvPicPr>
+                  <pic:blipFill rotWithShape="1">
+                    <a:blip r:embed="rId7">
+                      <a:extLst>
+                        <a:ext uri="{28A0092B-C50C-407E-A947-70E740481C1C}">
+                          <a14:useLocalDpi xmlns:a14="http://schemas.microsoft.com/office/drawing/2010/main" val="0"/>
+                        </a:ext>
+                      </a:extLst>
+                    </a:blip>
+                    <a:srcRect t="47463" b="1"/>
+                    <a:stretch/>
+                  </pic:blipFill>
+                  <pic:spPr bwMode="auto">
+                    <a:xfrm>
+                      <a:off x="0" y="0"/>
+                      <a:ext cx="5934075" cy="4733925"/>
+                    </a:xfrm>
+                    <a:prstGeom prst="rect">
+                      <a:avLst/>
+                    </a:prstGeom>
+                    <a:noFill/>
+                    <a:ln>
+                      <a:noFill/>
+                    </a:ln>
+                    <a:extLst>
+                      <a:ext uri="{53640926-AAD7-44D8-BBD7-CCE9431645EC}">
+                        <a14:shadowObscured xmlns:a14="http://schemas.microsoft.com/office/drawing/2010/main"/>
+                      </a:ext>
+                    </a:extLst>
+                  </pic:spPr>
+                </pic:pic>
+              </a:graphicData>
+            </a:graphic>
+          </wp:anchor>
+        </w:drawing>
+      </w:r>
+    </w:p>
+    <w:p>
       <w:r>
         <w:br w:type="page"/>
       </w:r>
@@ -7794,11 +8171,11 @@
       <w:pPr>
         <w:pStyle w:val="2"/>
       </w:pPr>
-      <w:bookmarkStart w:id="24" w:name="_Toc67423250"/>
+      <w:bookmarkStart w:id="26" w:name="_Toc67476750"/>
       <w:r>
         <w:t>Висновок</w:t>
       </w:r>
-      <w:bookmarkEnd w:id="24"/>
+      <w:bookmarkEnd w:id="26"/>
     </w:p>
     <w:p>
       <w:r>

--- a/ІП-02, Гончар, Глущенко, Василенко, ЛР2.docx
+++ b/ІП-02, Гончар, Глущенко, Василенко, ЛР2.docx
@@ -442,7 +442,7 @@
             </w:rPr>
             <w:fldChar w:fldCharType="separate"/>
           </w:r>
-          <w:hyperlink w:anchor="_Toc67476725" w:history="1">
+          <w:hyperlink w:anchor="_Toc67516836" w:history="1">
             <w:r>
               <w:rPr>
                 <w:rStyle w:val="a4"/>
@@ -469,7 +469,7 @@
                 <w:noProof/>
                 <w:webHidden/>
               </w:rPr>
-              <w:instrText xml:space="preserve"> PAGEREF _Toc67476725 \h </w:instrText>
+              <w:instrText xml:space="preserve"> PAGEREF _Toc67516836 \h </w:instrText>
             </w:r>
             <w:r>
               <w:rPr>
@@ -511,7 +511,7 @@
               <w:lang w:val="ru-UA" w:eastAsia="ru-UA"/>
             </w:rPr>
           </w:pPr>
-          <w:hyperlink w:anchor="_Toc67476726" w:history="1">
+          <w:hyperlink w:anchor="_Toc67516837" w:history="1">
             <w:r>
               <w:rPr>
                 <w:rStyle w:val="a4"/>
@@ -538,7 +538,7 @@
                 <w:noProof/>
                 <w:webHidden/>
               </w:rPr>
-              <w:instrText xml:space="preserve"> PAGEREF _Toc67476726 \h </w:instrText>
+              <w:instrText xml:space="preserve"> PAGEREF _Toc67516837 \h </w:instrText>
             </w:r>
             <w:r>
               <w:rPr>
@@ -580,7 +580,7 @@
               <w:lang w:val="ru-UA" w:eastAsia="ru-UA"/>
             </w:rPr>
           </w:pPr>
-          <w:hyperlink w:anchor="_Toc67476727" w:history="1">
+          <w:hyperlink w:anchor="_Toc67516838" w:history="1">
             <w:r>
               <w:rPr>
                 <w:rStyle w:val="a4"/>
@@ -607,7 +607,7 @@
                 <w:noProof/>
                 <w:webHidden/>
               </w:rPr>
-              <w:instrText xml:space="preserve"> PAGEREF _Toc67476727 \h </w:instrText>
+              <w:instrText xml:space="preserve"> PAGEREF _Toc67516838 \h </w:instrText>
             </w:r>
             <w:r>
               <w:rPr>
@@ -641,7 +641,6 @@
         <w:p>
           <w:pPr>
             <w:pStyle w:val="31"/>
-            <w:spacing w:line="240" w:lineRule="auto"/>
             <w:rPr>
               <w:rFonts w:asciiTheme="minorHAnsi" w:eastAsiaTheme="minorEastAsia" w:hAnsiTheme="minorHAnsi"/>
               <w:noProof/>
@@ -650,7 +649,7 @@
               <w:lang w:val="ru-UA" w:eastAsia="ru-UA"/>
             </w:rPr>
           </w:pPr>
-          <w:hyperlink w:anchor="_Toc67476728" w:history="1">
+          <w:hyperlink w:anchor="_Toc67516839" w:history="1">
             <w:r>
               <w:rPr>
                 <w:rStyle w:val="a4"/>
@@ -677,7 +676,7 @@
                 <w:noProof/>
                 <w:webHidden/>
               </w:rPr>
-              <w:instrText xml:space="preserve"> PAGEREF _Toc67476728 \h </w:instrText>
+              <w:instrText xml:space="preserve"> PAGEREF _Toc67516839 \h </w:instrText>
             </w:r>
             <w:r>
               <w:rPr>
@@ -711,7 +710,6 @@
         <w:p>
           <w:pPr>
             <w:pStyle w:val="31"/>
-            <w:spacing w:line="240" w:lineRule="auto"/>
             <w:rPr>
               <w:rFonts w:asciiTheme="minorHAnsi" w:eastAsiaTheme="minorEastAsia" w:hAnsiTheme="minorHAnsi"/>
               <w:noProof/>
@@ -720,7 +718,7 @@
               <w:lang w:val="ru-UA" w:eastAsia="ru-UA"/>
             </w:rPr>
           </w:pPr>
-          <w:hyperlink w:anchor="_Toc67476729" w:history="1">
+          <w:hyperlink w:anchor="_Toc67516840" w:history="1">
             <w:r>
               <w:rPr>
                 <w:rStyle w:val="a4"/>
@@ -747,7 +745,7 @@
                 <w:noProof/>
                 <w:webHidden/>
               </w:rPr>
-              <w:instrText xml:space="preserve"> PAGEREF _Toc67476729 \h </w:instrText>
+              <w:instrText xml:space="preserve"> PAGEREF _Toc67516840 \h </w:instrText>
             </w:r>
             <w:r>
               <w:rPr>
@@ -781,7 +779,6 @@
         <w:p>
           <w:pPr>
             <w:pStyle w:val="31"/>
-            <w:spacing w:line="240" w:lineRule="auto"/>
             <w:rPr>
               <w:rFonts w:asciiTheme="minorHAnsi" w:eastAsiaTheme="minorEastAsia" w:hAnsiTheme="minorHAnsi"/>
               <w:noProof/>
@@ -790,7 +787,7 @@
               <w:lang w:val="ru-UA" w:eastAsia="ru-UA"/>
             </w:rPr>
           </w:pPr>
-          <w:hyperlink w:anchor="_Toc67476730" w:history="1">
+          <w:hyperlink w:anchor="_Toc67516841" w:history="1">
             <w:r>
               <w:rPr>
                 <w:rStyle w:val="a4"/>
@@ -817,7 +814,7 @@
                 <w:noProof/>
                 <w:webHidden/>
               </w:rPr>
-              <w:instrText xml:space="preserve"> PAGEREF _Toc67476730 \h </w:instrText>
+              <w:instrText xml:space="preserve"> PAGEREF _Toc67516841 \h </w:instrText>
             </w:r>
             <w:r>
               <w:rPr>
@@ -851,7 +848,6 @@
         <w:p>
           <w:pPr>
             <w:pStyle w:val="31"/>
-            <w:spacing w:line="240" w:lineRule="auto"/>
             <w:rPr>
               <w:rFonts w:asciiTheme="minorHAnsi" w:eastAsiaTheme="minorEastAsia" w:hAnsiTheme="minorHAnsi"/>
               <w:noProof/>
@@ -860,7 +856,7 @@
               <w:lang w:val="ru-UA" w:eastAsia="ru-UA"/>
             </w:rPr>
           </w:pPr>
-          <w:hyperlink w:anchor="_Toc67476731" w:history="1">
+          <w:hyperlink w:anchor="_Toc67516842" w:history="1">
             <w:r>
               <w:rPr>
                 <w:rStyle w:val="a4"/>
@@ -887,7 +883,7 @@
                 <w:noProof/>
                 <w:webHidden/>
               </w:rPr>
-              <w:instrText xml:space="preserve"> PAGEREF _Toc67476731 \h </w:instrText>
+              <w:instrText xml:space="preserve"> PAGEREF _Toc67516842 \h </w:instrText>
             </w:r>
             <w:r>
               <w:rPr>
@@ -921,7 +917,6 @@
         <w:p>
           <w:pPr>
             <w:pStyle w:val="31"/>
-            <w:spacing w:line="240" w:lineRule="auto"/>
             <w:rPr>
               <w:rFonts w:asciiTheme="minorHAnsi" w:eastAsiaTheme="minorEastAsia" w:hAnsiTheme="minorHAnsi"/>
               <w:noProof/>
@@ -930,7 +925,7 @@
               <w:lang w:val="ru-UA" w:eastAsia="ru-UA"/>
             </w:rPr>
           </w:pPr>
-          <w:hyperlink w:anchor="_Toc67476732" w:history="1">
+          <w:hyperlink w:anchor="_Toc67516843" w:history="1">
             <w:r>
               <w:rPr>
                 <w:rStyle w:val="a4"/>
@@ -957,7 +952,7 @@
                 <w:noProof/>
                 <w:webHidden/>
               </w:rPr>
-              <w:instrText xml:space="preserve"> PAGEREF _Toc67476732 \h </w:instrText>
+              <w:instrText xml:space="preserve"> PAGEREF _Toc67516843 \h </w:instrText>
             </w:r>
             <w:r>
               <w:rPr>
@@ -988,11 +983,9 @@
             </w:r>
           </w:hyperlink>
         </w:p>
-        <w:bookmarkStart w:id="0" w:name="_GoBack"/>
         <w:p>
           <w:pPr>
             <w:pStyle w:val="31"/>
-            <w:spacing w:line="240" w:lineRule="auto"/>
             <w:rPr>
               <w:rFonts w:asciiTheme="minorHAnsi" w:eastAsiaTheme="minorEastAsia" w:hAnsiTheme="minorHAnsi"/>
               <w:noProof/>
@@ -1001,114 +994,67 @@
               <w:lang w:val="ru-UA" w:eastAsia="ru-UA"/>
             </w:rPr>
           </w:pPr>
-          <w:r>
-            <w:rPr>
-              <w:rStyle w:val="a4"/>
-              <w:noProof/>
-            </w:rPr>
-            <w:fldChar w:fldCharType="begin"/>
-          </w:r>
-          <w:r>
-            <w:rPr>
-              <w:rStyle w:val="a4"/>
-              <w:noProof/>
-            </w:rPr>
-            <w:instrText xml:space="preserve"> </w:instrText>
-          </w:r>
-          <w:r>
-            <w:rPr>
-              <w:noProof/>
-            </w:rPr>
-            <w:instrText>HYPERLINK \l "_Toc67476733"</w:instrText>
-          </w:r>
-          <w:r>
-            <w:rPr>
-              <w:rStyle w:val="a4"/>
-              <w:noProof/>
-            </w:rPr>
-            <w:instrText xml:space="preserve"> </w:instrText>
-          </w:r>
-          <w:r>
-            <w:rPr>
-              <w:rStyle w:val="a4"/>
-              <w:noProof/>
-            </w:rPr>
-          </w:r>
-          <w:r>
-            <w:rPr>
-              <w:rStyle w:val="a4"/>
-              <w:noProof/>
-            </w:rPr>
-            <w:fldChar w:fldCharType="separate"/>
-          </w:r>
-          <w:r>
-            <w:rPr>
-              <w:rStyle w:val="a4"/>
-              <w:noProof/>
-            </w:rPr>
-            <w:t>«Рекомендований» режим</w:t>
-          </w:r>
-          <w:r>
-            <w:rPr>
-              <w:noProof/>
-              <w:webHidden/>
-            </w:rPr>
-            <w:tab/>
-          </w:r>
-          <w:r>
-            <w:rPr>
-              <w:noProof/>
-              <w:webHidden/>
-            </w:rPr>
-            <w:fldChar w:fldCharType="begin"/>
-          </w:r>
-          <w:r>
-            <w:rPr>
-              <w:noProof/>
-              <w:webHidden/>
-            </w:rPr>
-            <w:instrText xml:space="preserve"> PAGEREF _Toc67476733 \h </w:instrText>
-          </w:r>
-          <w:r>
-            <w:rPr>
-              <w:noProof/>
-              <w:webHidden/>
-            </w:rPr>
-          </w:r>
-          <w:r>
-            <w:rPr>
-              <w:noProof/>
-              <w:webHidden/>
-            </w:rPr>
-            <w:fldChar w:fldCharType="separate"/>
-          </w:r>
-          <w:r>
-            <w:rPr>
-              <w:noProof/>
-              <w:webHidden/>
-            </w:rPr>
-            <w:t>5</w:t>
-          </w:r>
-          <w:r>
-            <w:rPr>
-              <w:noProof/>
-              <w:webHidden/>
-            </w:rPr>
-            <w:fldChar w:fldCharType="end"/>
-          </w:r>
-          <w:r>
-            <w:rPr>
-              <w:rStyle w:val="a4"/>
-              <w:noProof/>
-            </w:rPr>
-            <w:fldChar w:fldCharType="end"/>
-          </w:r>
+          <w:hyperlink w:anchor="_Toc67516844" w:history="1">
+            <w:r>
+              <w:rPr>
+                <w:rStyle w:val="a4"/>
+                <w:noProof/>
+              </w:rPr>
+              <w:t>«Рекомендований» режим</w:t>
+            </w:r>
+            <w:r>
+              <w:rPr>
+                <w:noProof/>
+                <w:webHidden/>
+              </w:rPr>
+              <w:tab/>
+            </w:r>
+            <w:r>
+              <w:rPr>
+                <w:noProof/>
+                <w:webHidden/>
+              </w:rPr>
+              <w:fldChar w:fldCharType="begin"/>
+            </w:r>
+            <w:r>
+              <w:rPr>
+                <w:noProof/>
+                <w:webHidden/>
+              </w:rPr>
+              <w:instrText xml:space="preserve"> PAGEREF _Toc67516844 \h </w:instrText>
+            </w:r>
+            <w:r>
+              <w:rPr>
+                <w:noProof/>
+                <w:webHidden/>
+              </w:rPr>
+            </w:r>
+            <w:r>
+              <w:rPr>
+                <w:noProof/>
+                <w:webHidden/>
+              </w:rPr>
+              <w:fldChar w:fldCharType="separate"/>
+            </w:r>
+            <w:r>
+              <w:rPr>
+                <w:noProof/>
+                <w:webHidden/>
+              </w:rPr>
+              <w:t>5</w:t>
+            </w:r>
+            <w:r>
+              <w:rPr>
+                <w:noProof/>
+                <w:webHidden/>
+              </w:rPr>
+              <w:fldChar w:fldCharType="end"/>
+            </w:r>
+          </w:hyperlink>
         </w:p>
-        <w:bookmarkEnd w:id="0"/>
         <w:p>
           <w:pPr>
             <w:pStyle w:val="31"/>
-            <w:spacing w:line="240" w:lineRule="auto"/>
             <w:rPr>
               <w:rFonts w:asciiTheme="minorHAnsi" w:eastAsiaTheme="minorEastAsia" w:hAnsiTheme="minorHAnsi"/>
               <w:noProof/>
@@ -1117,127 +1063,13 @@
               <w:lang w:val="ru-UA" w:eastAsia="ru-UA"/>
             </w:rPr>
           </w:pPr>
-          <w:r>
-            <w:rPr>
-              <w:rStyle w:val="a4"/>
-              <w:noProof/>
-            </w:rPr>
-            <w:fldChar w:fldCharType="begin"/>
-          </w:r>
-          <w:r>
-            <w:rPr>
-              <w:rStyle w:val="a4"/>
-              <w:noProof/>
-            </w:rPr>
-            <w:instrText xml:space="preserve"> </w:instrText>
-          </w:r>
-          <w:r>
-            <w:rPr>
-              <w:noProof/>
-            </w:rPr>
-            <w:instrText>HYPERLINK \l "_Toc67476734"</w:instrText>
-          </w:r>
-          <w:r>
-            <w:rPr>
-              <w:rStyle w:val="a4"/>
-              <w:noProof/>
-            </w:rPr>
-            <w:instrText xml:space="preserve"> </w:instrText>
-          </w:r>
-          <w:r>
-            <w:rPr>
-              <w:rStyle w:val="a4"/>
-              <w:noProof/>
-            </w:rPr>
-          </w:r>
-          <w:r>
-            <w:rPr>
-              <w:rStyle w:val="a4"/>
-              <w:noProof/>
-            </w:rPr>
-            <w:fldChar w:fldCharType="separate"/>
-          </w:r>
-          <w:r>
-            <w:rPr>
-              <w:rStyle w:val="a4"/>
-              <w:noProof/>
-            </w:rPr>
-            <w:t>Мікроконтролер</w:t>
-          </w:r>
-          <w:r>
-            <w:rPr>
-              <w:noProof/>
-              <w:webHidden/>
-            </w:rPr>
-            <w:tab/>
-          </w:r>
-          <w:r>
-            <w:rPr>
-              <w:noProof/>
-              <w:webHidden/>
-            </w:rPr>
-            <w:fldChar w:fldCharType="begin"/>
-          </w:r>
-          <w:r>
-            <w:rPr>
-              <w:noProof/>
-              <w:webHidden/>
-            </w:rPr>
-            <w:instrText xml:space="preserve"> PAGEREF _Toc67476734 \h </w:instrText>
-          </w:r>
-          <w:r>
-            <w:rPr>
-              <w:noProof/>
-              <w:webHidden/>
-            </w:rPr>
-          </w:r>
-          <w:r>
-            <w:rPr>
-              <w:noProof/>
-              <w:webHidden/>
-            </w:rPr>
-            <w:fldChar w:fldCharType="separate"/>
-          </w:r>
-          <w:r>
-            <w:rPr>
-              <w:noProof/>
-              <w:webHidden/>
-            </w:rPr>
-            <w:t>5</w:t>
-          </w:r>
-          <w:r>
-            <w:rPr>
-              <w:noProof/>
-              <w:webHidden/>
-            </w:rPr>
-            <w:fldChar w:fldCharType="end"/>
-          </w:r>
-          <w:r>
-            <w:rPr>
-              <w:rStyle w:val="a4"/>
-              <w:noProof/>
-            </w:rPr>
-            <w:fldChar w:fldCharType="end"/>
-          </w:r>
-        </w:p>
-        <w:p>
-          <w:pPr>
-            <w:pStyle w:val="21"/>
-            <w:rPr>
-              <w:rFonts w:asciiTheme="minorHAnsi" w:eastAsiaTheme="minorEastAsia" w:hAnsiTheme="minorHAnsi"/>
-              <w:noProof/>
-              <w:color w:val="auto"/>
-              <w:sz w:val="22"/>
-              <w:lang w:val="ru-UA" w:eastAsia="ru-UA"/>
-            </w:rPr>
-          </w:pPr>
-          <w:hyperlink w:anchor="_Toc67476735" w:history="1">
+          <w:hyperlink w:anchor="_Toc67516845" w:history="1">
             <w:r>
               <w:rPr>
                 <w:rStyle w:val="a4"/>
                 <w:noProof/>
               </w:rPr>
-              <w:t>Use-Case Diagram</w:t>
+              <w:t>Мікроконтролер</w:t>
             </w:r>
             <w:r>
               <w:rPr>
@@ -1258,7 +1090,7 @@
                 <w:noProof/>
                 <w:webHidden/>
               </w:rPr>
-              <w:instrText xml:space="preserve"> PAGEREF _Toc67476735 \h </w:instrText>
+              <w:instrText xml:space="preserve"> PAGEREF _Toc67516845 \h </w:instrText>
             </w:r>
             <w:r>
               <w:rPr>
@@ -1278,514 +1110,7 @@
                 <w:noProof/>
                 <w:webHidden/>
               </w:rPr>
-              <w:t>6</w:t>
-            </w:r>
-            <w:r>
-              <w:rPr>
-                <w:noProof/>
-                <w:webHidden/>
-              </w:rPr>
-              <w:fldChar w:fldCharType="end"/>
-            </w:r>
-          </w:hyperlink>
-        </w:p>
-        <w:p>
-          <w:pPr>
-            <w:pStyle w:val="31"/>
-            <w:spacing w:line="240" w:lineRule="auto"/>
-            <w:rPr>
-              <w:rFonts w:asciiTheme="minorHAnsi" w:eastAsiaTheme="minorEastAsia" w:hAnsiTheme="minorHAnsi"/>
-              <w:noProof/>
-              <w:color w:val="auto"/>
-              <w:sz w:val="22"/>
-              <w:lang w:val="ru-UA" w:eastAsia="ru-UA"/>
-            </w:rPr>
-          </w:pPr>
-          <w:hyperlink w:anchor="_Toc67476736" w:history="1">
-            <w:r>
-              <w:rPr>
-                <w:rStyle w:val="a4"/>
-                <w:i/>
-                <w:noProof/>
-              </w:rPr>
-              <w:t>Авторизація користувача</w:t>
-            </w:r>
-            <w:r>
-              <w:rPr>
-                <w:noProof/>
-                <w:webHidden/>
-              </w:rPr>
-              <w:tab/>
-            </w:r>
-            <w:r>
-              <w:rPr>
-                <w:noProof/>
-                <w:webHidden/>
-              </w:rPr>
-              <w:fldChar w:fldCharType="begin"/>
-            </w:r>
-            <w:r>
-              <w:rPr>
-                <w:noProof/>
-                <w:webHidden/>
-              </w:rPr>
-              <w:instrText xml:space="preserve"> PAGEREF _Toc67476736 \h </w:instrText>
-            </w:r>
-            <w:r>
-              <w:rPr>
-                <w:noProof/>
-                <w:webHidden/>
-              </w:rPr>
-            </w:r>
-            <w:r>
-              <w:rPr>
-                <w:noProof/>
-                <w:webHidden/>
-              </w:rPr>
-              <w:fldChar w:fldCharType="separate"/>
-            </w:r>
-            <w:r>
-              <w:rPr>
-                <w:noProof/>
-                <w:webHidden/>
-              </w:rPr>
-              <w:t>7</w:t>
-            </w:r>
-            <w:r>
-              <w:rPr>
-                <w:noProof/>
-                <w:webHidden/>
-              </w:rPr>
-              <w:fldChar w:fldCharType="end"/>
-            </w:r>
-          </w:hyperlink>
-        </w:p>
-        <w:p>
-          <w:pPr>
-            <w:pStyle w:val="31"/>
-            <w:spacing w:line="240" w:lineRule="auto"/>
-            <w:rPr>
-              <w:rFonts w:asciiTheme="minorHAnsi" w:eastAsiaTheme="minorEastAsia" w:hAnsiTheme="minorHAnsi"/>
-              <w:noProof/>
-              <w:color w:val="auto"/>
-              <w:sz w:val="22"/>
-              <w:lang w:val="ru-UA" w:eastAsia="ru-UA"/>
-            </w:rPr>
-          </w:pPr>
-          <w:hyperlink w:anchor="_Toc67476737" w:history="1">
-            <w:r>
-              <w:rPr>
-                <w:rStyle w:val="a4"/>
-                <w:i/>
-                <w:noProof/>
-              </w:rPr>
-              <w:t>Подивитися статистику</w:t>
-            </w:r>
-            <w:r>
-              <w:rPr>
-                <w:noProof/>
-                <w:webHidden/>
-              </w:rPr>
-              <w:tab/>
-            </w:r>
-            <w:r>
-              <w:rPr>
-                <w:noProof/>
-                <w:webHidden/>
-              </w:rPr>
-              <w:fldChar w:fldCharType="begin"/>
-            </w:r>
-            <w:r>
-              <w:rPr>
-                <w:noProof/>
-                <w:webHidden/>
-              </w:rPr>
-              <w:instrText xml:space="preserve"> PAGEREF _Toc67476737 \h </w:instrText>
-            </w:r>
-            <w:r>
-              <w:rPr>
-                <w:noProof/>
-                <w:webHidden/>
-              </w:rPr>
-            </w:r>
-            <w:r>
-              <w:rPr>
-                <w:noProof/>
-                <w:webHidden/>
-              </w:rPr>
-              <w:fldChar w:fldCharType="separate"/>
-            </w:r>
-            <w:r>
-              <w:rPr>
-                <w:noProof/>
-                <w:webHidden/>
-              </w:rPr>
-              <w:t>7</w:t>
-            </w:r>
-            <w:r>
-              <w:rPr>
-                <w:noProof/>
-                <w:webHidden/>
-              </w:rPr>
-              <w:fldChar w:fldCharType="end"/>
-            </w:r>
-          </w:hyperlink>
-        </w:p>
-        <w:p>
-          <w:pPr>
-            <w:pStyle w:val="31"/>
-            <w:spacing w:line="240" w:lineRule="auto"/>
-            <w:rPr>
-              <w:rFonts w:asciiTheme="minorHAnsi" w:eastAsiaTheme="minorEastAsia" w:hAnsiTheme="minorHAnsi"/>
-              <w:noProof/>
-              <w:color w:val="auto"/>
-              <w:sz w:val="22"/>
-              <w:lang w:val="ru-UA" w:eastAsia="ru-UA"/>
-            </w:rPr>
-          </w:pPr>
-          <w:hyperlink w:anchor="_Toc67476738" w:history="1">
-            <w:r>
-              <w:rPr>
-                <w:rStyle w:val="a4"/>
-                <w:i/>
-                <w:noProof/>
-              </w:rPr>
-              <w:t>Отримати інформацію</w:t>
-            </w:r>
-            <w:r>
-              <w:rPr>
-                <w:noProof/>
-                <w:webHidden/>
-              </w:rPr>
-              <w:tab/>
-            </w:r>
-            <w:r>
-              <w:rPr>
-                <w:noProof/>
-                <w:webHidden/>
-              </w:rPr>
-              <w:fldChar w:fldCharType="begin"/>
-            </w:r>
-            <w:r>
-              <w:rPr>
-                <w:noProof/>
-                <w:webHidden/>
-              </w:rPr>
-              <w:instrText xml:space="preserve"> PAGEREF _Toc67476738 \h </w:instrText>
-            </w:r>
-            <w:r>
-              <w:rPr>
-                <w:noProof/>
-                <w:webHidden/>
-              </w:rPr>
-            </w:r>
-            <w:r>
-              <w:rPr>
-                <w:noProof/>
-                <w:webHidden/>
-              </w:rPr>
-              <w:fldChar w:fldCharType="separate"/>
-            </w:r>
-            <w:r>
-              <w:rPr>
-                <w:noProof/>
-                <w:webHidden/>
-              </w:rPr>
-              <w:t>8</w:t>
-            </w:r>
-            <w:r>
-              <w:rPr>
-                <w:noProof/>
-                <w:webHidden/>
-              </w:rPr>
-              <w:fldChar w:fldCharType="end"/>
-            </w:r>
-          </w:hyperlink>
-        </w:p>
-        <w:p>
-          <w:pPr>
-            <w:pStyle w:val="31"/>
-            <w:spacing w:line="240" w:lineRule="auto"/>
-            <w:rPr>
-              <w:rFonts w:asciiTheme="minorHAnsi" w:eastAsiaTheme="minorEastAsia" w:hAnsiTheme="minorHAnsi"/>
-              <w:noProof/>
-              <w:color w:val="auto"/>
-              <w:sz w:val="22"/>
-              <w:lang w:val="ru-UA" w:eastAsia="ru-UA"/>
-            </w:rPr>
-          </w:pPr>
-          <w:hyperlink w:anchor="_Toc67476739" w:history="1">
-            <w:r>
-              <w:rPr>
-                <w:rStyle w:val="a4"/>
-                <w:rFonts w:eastAsia="Times New Roman"/>
-                <w:i/>
-                <w:noProof/>
-                <w:lang w:eastAsia="ru-UA"/>
-              </w:rPr>
-              <w:t>Автоматичне регулювання клімату</w:t>
-            </w:r>
-            <w:r>
-              <w:rPr>
-                <w:noProof/>
-                <w:webHidden/>
-              </w:rPr>
-              <w:tab/>
-            </w:r>
-            <w:r>
-              <w:rPr>
-                <w:noProof/>
-                <w:webHidden/>
-              </w:rPr>
-              <w:fldChar w:fldCharType="begin"/>
-            </w:r>
-            <w:r>
-              <w:rPr>
-                <w:noProof/>
-                <w:webHidden/>
-              </w:rPr>
-              <w:instrText xml:space="preserve"> PAGEREF _Toc67476739 \h </w:instrText>
-            </w:r>
-            <w:r>
-              <w:rPr>
-                <w:noProof/>
-                <w:webHidden/>
-              </w:rPr>
-            </w:r>
-            <w:r>
-              <w:rPr>
-                <w:noProof/>
-                <w:webHidden/>
-              </w:rPr>
-              <w:fldChar w:fldCharType="separate"/>
-            </w:r>
-            <w:r>
-              <w:rPr>
-                <w:noProof/>
-                <w:webHidden/>
-              </w:rPr>
-              <w:t>8</w:t>
-            </w:r>
-            <w:r>
-              <w:rPr>
-                <w:noProof/>
-                <w:webHidden/>
-              </w:rPr>
-              <w:fldChar w:fldCharType="end"/>
-            </w:r>
-          </w:hyperlink>
-        </w:p>
-        <w:p>
-          <w:pPr>
-            <w:pStyle w:val="31"/>
-            <w:spacing w:line="240" w:lineRule="auto"/>
-            <w:rPr>
-              <w:rFonts w:asciiTheme="minorHAnsi" w:eastAsiaTheme="minorEastAsia" w:hAnsiTheme="minorHAnsi"/>
-              <w:noProof/>
-              <w:color w:val="auto"/>
-              <w:sz w:val="22"/>
-              <w:lang w:val="ru-UA" w:eastAsia="ru-UA"/>
-            </w:rPr>
-          </w:pPr>
-          <w:hyperlink w:anchor="_Toc67476740" w:history="1">
-            <w:r>
-              <w:rPr>
-                <w:rStyle w:val="a4"/>
-                <w:rFonts w:eastAsia="Times New Roman"/>
-                <w:i/>
-                <w:noProof/>
-                <w:lang w:eastAsia="ru-UA"/>
-              </w:rPr>
-              <w:t>Ручне регулювання клімату</w:t>
-            </w:r>
-            <w:r>
-              <w:rPr>
-                <w:noProof/>
-                <w:webHidden/>
-              </w:rPr>
-              <w:tab/>
-            </w:r>
-            <w:r>
-              <w:rPr>
-                <w:noProof/>
-                <w:webHidden/>
-              </w:rPr>
-              <w:fldChar w:fldCharType="begin"/>
-            </w:r>
-            <w:r>
-              <w:rPr>
-                <w:noProof/>
-                <w:webHidden/>
-              </w:rPr>
-              <w:instrText xml:space="preserve"> PAGEREF _Toc67476740 \h </w:instrText>
-            </w:r>
-            <w:r>
-              <w:rPr>
-                <w:noProof/>
-                <w:webHidden/>
-              </w:rPr>
-            </w:r>
-            <w:r>
-              <w:rPr>
-                <w:noProof/>
-                <w:webHidden/>
-              </w:rPr>
-              <w:fldChar w:fldCharType="separate"/>
-            </w:r>
-            <w:r>
-              <w:rPr>
-                <w:noProof/>
-                <w:webHidden/>
-              </w:rPr>
-              <w:t>9</w:t>
-            </w:r>
-            <w:r>
-              <w:rPr>
-                <w:noProof/>
-                <w:webHidden/>
-              </w:rPr>
-              <w:fldChar w:fldCharType="end"/>
-            </w:r>
-          </w:hyperlink>
-        </w:p>
-        <w:p>
-          <w:pPr>
-            <w:pStyle w:val="31"/>
-            <w:spacing w:line="240" w:lineRule="auto"/>
-            <w:rPr>
-              <w:rFonts w:asciiTheme="minorHAnsi" w:eastAsiaTheme="minorEastAsia" w:hAnsiTheme="minorHAnsi"/>
-              <w:noProof/>
-              <w:color w:val="auto"/>
-              <w:sz w:val="22"/>
-              <w:lang w:val="ru-UA" w:eastAsia="ru-UA"/>
-            </w:rPr>
-          </w:pPr>
-          <w:hyperlink w:anchor="_Toc67476741" w:history="1">
-            <w:r>
-              <w:rPr>
-                <w:rStyle w:val="a4"/>
-                <w:rFonts w:eastAsia="Times New Roman"/>
-                <w:i/>
-                <w:noProof/>
-                <w:shd w:val="clear" w:color="auto" w:fill="F8F9FA"/>
-                <w:lang w:eastAsia="ru-UA"/>
-              </w:rPr>
-              <w:t>Встановити температуру та вологість</w:t>
-            </w:r>
-            <w:r>
-              <w:rPr>
-                <w:noProof/>
-                <w:webHidden/>
-              </w:rPr>
-              <w:tab/>
-            </w:r>
-            <w:r>
-              <w:rPr>
-                <w:noProof/>
-                <w:webHidden/>
-              </w:rPr>
-              <w:fldChar w:fldCharType="begin"/>
-            </w:r>
-            <w:r>
-              <w:rPr>
-                <w:noProof/>
-                <w:webHidden/>
-              </w:rPr>
-              <w:instrText xml:space="preserve"> PAGEREF _Toc67476741 \h </w:instrText>
-            </w:r>
-            <w:r>
-              <w:rPr>
-                <w:noProof/>
-                <w:webHidden/>
-              </w:rPr>
-            </w:r>
-            <w:r>
-              <w:rPr>
-                <w:noProof/>
-                <w:webHidden/>
-              </w:rPr>
-              <w:fldChar w:fldCharType="separate"/>
-            </w:r>
-            <w:r>
-              <w:rPr>
-                <w:noProof/>
-                <w:webHidden/>
-              </w:rPr>
-              <w:t>10</w:t>
-            </w:r>
-            <w:r>
-              <w:rPr>
-                <w:noProof/>
-                <w:webHidden/>
-              </w:rPr>
-              <w:fldChar w:fldCharType="end"/>
-            </w:r>
-          </w:hyperlink>
-        </w:p>
-        <w:p>
-          <w:pPr>
-            <w:pStyle w:val="31"/>
-            <w:spacing w:line="240" w:lineRule="auto"/>
-            <w:rPr>
-              <w:rFonts w:asciiTheme="minorHAnsi" w:eastAsiaTheme="minorEastAsia" w:hAnsiTheme="minorHAnsi"/>
-              <w:noProof/>
-              <w:color w:val="auto"/>
-              <w:sz w:val="22"/>
-              <w:lang w:val="ru-UA" w:eastAsia="ru-UA"/>
-            </w:rPr>
-          </w:pPr>
-          <w:hyperlink w:anchor="_Toc67476742" w:history="1">
-            <w:r>
-              <w:rPr>
-                <w:rStyle w:val="a4"/>
-                <w:rFonts w:eastAsia="Times New Roman"/>
-                <w:i/>
-                <w:noProof/>
-                <w:shd w:val="clear" w:color="auto" w:fill="F8F9FA"/>
-                <w:lang w:eastAsia="ru-UA"/>
-              </w:rPr>
-              <w:t>Перевірка належності до границь</w:t>
-            </w:r>
-            <w:r>
-              <w:rPr>
-                <w:noProof/>
-                <w:webHidden/>
-              </w:rPr>
-              <w:tab/>
-            </w:r>
-            <w:r>
-              <w:rPr>
-                <w:noProof/>
-                <w:webHidden/>
-              </w:rPr>
-              <w:fldChar w:fldCharType="begin"/>
-            </w:r>
-            <w:r>
-              <w:rPr>
-                <w:noProof/>
-                <w:webHidden/>
-              </w:rPr>
-              <w:instrText xml:space="preserve"> PAGEREF _Toc67476742 \h </w:instrText>
-            </w:r>
-            <w:r>
-              <w:rPr>
-                <w:noProof/>
-                <w:webHidden/>
-              </w:rPr>
-            </w:r>
-            <w:r>
-              <w:rPr>
-                <w:noProof/>
-                <w:webHidden/>
-              </w:rPr>
-              <w:fldChar w:fldCharType="separate"/>
-            </w:r>
-            <w:r>
-              <w:rPr>
-                <w:noProof/>
-                <w:webHidden/>
-              </w:rPr>
-              <w:t>11</w:t>
+              <w:t>5</w:t>
             </w:r>
             <w:r>
               <w:rPr>
@@ -1807,13 +1132,13 @@
               <w:lang w:val="ru-UA" w:eastAsia="ru-UA"/>
             </w:rPr>
           </w:pPr>
-          <w:hyperlink w:anchor="_Toc67476743" w:history="1">
+          <w:hyperlink w:anchor="_Toc67516846" w:history="1">
             <w:r>
               <w:rPr>
                 <w:rStyle w:val="a4"/>
                 <w:noProof/>
               </w:rPr>
-              <w:t>Специфікація вимог</w:t>
+              <w:t>Use-Case Diagram</w:t>
             </w:r>
             <w:r>
               <w:rPr>
@@ -1834,7 +1159,7 @@
                 <w:noProof/>
                 <w:webHidden/>
               </w:rPr>
-              <w:instrText xml:space="preserve"> PAGEREF _Toc67476743 \h </w:instrText>
+              <w:instrText xml:space="preserve"> PAGEREF _Toc67516846 \h </w:instrText>
             </w:r>
             <w:r>
               <w:rPr>
@@ -1854,7 +1179,7 @@
                 <w:noProof/>
                 <w:webHidden/>
               </w:rPr>
-              <w:t>12</w:t>
+              <w:t>6</w:t>
             </w:r>
             <w:r>
               <w:rPr>
@@ -1868,7 +1193,6 @@
         <w:p>
           <w:pPr>
             <w:pStyle w:val="31"/>
-            <w:spacing w:line="240" w:lineRule="auto"/>
             <w:rPr>
               <w:rFonts w:asciiTheme="minorHAnsi" w:eastAsiaTheme="minorEastAsia" w:hAnsiTheme="minorHAnsi"/>
               <w:noProof/>
@@ -1877,13 +1201,14 @@
               <w:lang w:val="ru-UA" w:eastAsia="ru-UA"/>
             </w:rPr>
           </w:pPr>
-          <w:hyperlink w:anchor="_Toc67476744" w:history="1">
+          <w:hyperlink w:anchor="_Toc67516847" w:history="1">
             <w:r>
               <w:rPr>
                 <w:rStyle w:val="a4"/>
-                <w:noProof/>
-              </w:rPr>
-              <w:t>Функціональні вимоги</w:t>
+                <w:i/>
+                <w:noProof/>
+              </w:rPr>
+              <w:t>Авторизація користувача</w:t>
             </w:r>
             <w:r>
               <w:rPr>
@@ -1904,7 +1229,7 @@
                 <w:noProof/>
                 <w:webHidden/>
               </w:rPr>
-              <w:instrText xml:space="preserve"> PAGEREF _Toc67476744 \h </w:instrText>
+              <w:instrText xml:space="preserve"> PAGEREF _Toc67516847 \h </w:instrText>
             </w:r>
             <w:r>
               <w:rPr>
@@ -1924,7 +1249,7 @@
                 <w:noProof/>
                 <w:webHidden/>
               </w:rPr>
-              <w:t>12</w:t>
+              <w:t>7</w:t>
             </w:r>
             <w:r>
               <w:rPr>
@@ -1938,7 +1263,6 @@
         <w:p>
           <w:pPr>
             <w:pStyle w:val="31"/>
-            <w:spacing w:line="240" w:lineRule="auto"/>
             <w:rPr>
               <w:rFonts w:asciiTheme="minorHAnsi" w:eastAsiaTheme="minorEastAsia" w:hAnsiTheme="minorHAnsi"/>
               <w:noProof/>
@@ -1947,13 +1271,14 @@
               <w:lang w:val="ru-UA" w:eastAsia="ru-UA"/>
             </w:rPr>
           </w:pPr>
-          <w:hyperlink w:anchor="_Toc67476745" w:history="1">
+          <w:hyperlink w:anchor="_Toc67516848" w:history="1">
             <w:r>
               <w:rPr>
                 <w:rStyle w:val="a4"/>
-                <w:noProof/>
-              </w:rPr>
-              <w:t>Нефункціональні вимоги</w:t>
+                <w:i/>
+                <w:noProof/>
+              </w:rPr>
+              <w:t>Подивитися статистику</w:t>
             </w:r>
             <w:r>
               <w:rPr>
@@ -1974,7 +1299,7 @@
                 <w:noProof/>
                 <w:webHidden/>
               </w:rPr>
-              <w:instrText xml:space="preserve"> PAGEREF _Toc67476745 \h </w:instrText>
+              <w:instrText xml:space="preserve"> PAGEREF _Toc67516848 \h </w:instrText>
             </w:r>
             <w:r>
               <w:rPr>
@@ -1994,7 +1319,367 @@
                 <w:noProof/>
                 <w:webHidden/>
               </w:rPr>
-              <w:t>12</w:t>
+              <w:t>7</w:t>
+            </w:r>
+            <w:r>
+              <w:rPr>
+                <w:noProof/>
+                <w:webHidden/>
+              </w:rPr>
+              <w:fldChar w:fldCharType="end"/>
+            </w:r>
+          </w:hyperlink>
+        </w:p>
+        <w:p>
+          <w:pPr>
+            <w:pStyle w:val="31"/>
+            <w:rPr>
+              <w:rFonts w:asciiTheme="minorHAnsi" w:eastAsiaTheme="minorEastAsia" w:hAnsiTheme="minorHAnsi"/>
+              <w:noProof/>
+              <w:color w:val="auto"/>
+              <w:sz w:val="22"/>
+              <w:lang w:val="ru-UA" w:eastAsia="ru-UA"/>
+            </w:rPr>
+          </w:pPr>
+          <w:hyperlink w:anchor="_Toc67516849" w:history="1">
+            <w:r>
+              <w:rPr>
+                <w:rStyle w:val="a4"/>
+                <w:i/>
+                <w:noProof/>
+              </w:rPr>
+              <w:t>Отримати інформацію</w:t>
+            </w:r>
+            <w:r>
+              <w:rPr>
+                <w:noProof/>
+                <w:webHidden/>
+              </w:rPr>
+              <w:tab/>
+            </w:r>
+            <w:r>
+              <w:rPr>
+                <w:noProof/>
+                <w:webHidden/>
+              </w:rPr>
+              <w:fldChar w:fldCharType="begin"/>
+            </w:r>
+            <w:r>
+              <w:rPr>
+                <w:noProof/>
+                <w:webHidden/>
+              </w:rPr>
+              <w:instrText xml:space="preserve"> PAGEREF _Toc67516849 \h </w:instrText>
+            </w:r>
+            <w:r>
+              <w:rPr>
+                <w:noProof/>
+                <w:webHidden/>
+              </w:rPr>
+            </w:r>
+            <w:r>
+              <w:rPr>
+                <w:noProof/>
+                <w:webHidden/>
+              </w:rPr>
+              <w:fldChar w:fldCharType="separate"/>
+            </w:r>
+            <w:r>
+              <w:rPr>
+                <w:noProof/>
+                <w:webHidden/>
+              </w:rPr>
+              <w:t>8</w:t>
+            </w:r>
+            <w:r>
+              <w:rPr>
+                <w:noProof/>
+                <w:webHidden/>
+              </w:rPr>
+              <w:fldChar w:fldCharType="end"/>
+            </w:r>
+          </w:hyperlink>
+        </w:p>
+        <w:p>
+          <w:pPr>
+            <w:pStyle w:val="31"/>
+            <w:rPr>
+              <w:rFonts w:asciiTheme="minorHAnsi" w:eastAsiaTheme="minorEastAsia" w:hAnsiTheme="minorHAnsi"/>
+              <w:noProof/>
+              <w:color w:val="auto"/>
+              <w:sz w:val="22"/>
+              <w:lang w:val="ru-UA" w:eastAsia="ru-UA"/>
+            </w:rPr>
+          </w:pPr>
+          <w:hyperlink w:anchor="_Toc67516850" w:history="1">
+            <w:r>
+              <w:rPr>
+                <w:rStyle w:val="a4"/>
+                <w:rFonts w:eastAsia="Times New Roman"/>
+                <w:i/>
+                <w:noProof/>
+                <w:lang w:eastAsia="ru-UA"/>
+              </w:rPr>
+              <w:t>Автоматичне регулювання клімату</w:t>
+            </w:r>
+            <w:r>
+              <w:rPr>
+                <w:noProof/>
+                <w:webHidden/>
+              </w:rPr>
+              <w:tab/>
+            </w:r>
+            <w:r>
+              <w:rPr>
+                <w:noProof/>
+                <w:webHidden/>
+              </w:rPr>
+              <w:fldChar w:fldCharType="begin"/>
+            </w:r>
+            <w:r>
+              <w:rPr>
+                <w:noProof/>
+                <w:webHidden/>
+              </w:rPr>
+              <w:instrText xml:space="preserve"> PAGEREF _Toc67516850 \h </w:instrText>
+            </w:r>
+            <w:r>
+              <w:rPr>
+                <w:noProof/>
+                <w:webHidden/>
+              </w:rPr>
+            </w:r>
+            <w:r>
+              <w:rPr>
+                <w:noProof/>
+                <w:webHidden/>
+              </w:rPr>
+              <w:fldChar w:fldCharType="separate"/>
+            </w:r>
+            <w:r>
+              <w:rPr>
+                <w:noProof/>
+                <w:webHidden/>
+              </w:rPr>
+              <w:t>8</w:t>
+            </w:r>
+            <w:r>
+              <w:rPr>
+                <w:noProof/>
+                <w:webHidden/>
+              </w:rPr>
+              <w:fldChar w:fldCharType="end"/>
+            </w:r>
+          </w:hyperlink>
+        </w:p>
+        <w:p>
+          <w:pPr>
+            <w:pStyle w:val="31"/>
+            <w:rPr>
+              <w:rFonts w:asciiTheme="minorHAnsi" w:eastAsiaTheme="minorEastAsia" w:hAnsiTheme="minorHAnsi"/>
+              <w:noProof/>
+              <w:color w:val="auto"/>
+              <w:sz w:val="22"/>
+              <w:lang w:val="ru-UA" w:eastAsia="ru-UA"/>
+            </w:rPr>
+          </w:pPr>
+          <w:hyperlink w:anchor="_Toc67516851" w:history="1">
+            <w:r>
+              <w:rPr>
+                <w:rStyle w:val="a4"/>
+                <w:rFonts w:eastAsia="Times New Roman"/>
+                <w:i/>
+                <w:noProof/>
+                <w:lang w:eastAsia="ru-UA"/>
+              </w:rPr>
+              <w:t>Ручне регулювання клімату</w:t>
+            </w:r>
+            <w:r>
+              <w:rPr>
+                <w:noProof/>
+                <w:webHidden/>
+              </w:rPr>
+              <w:tab/>
+            </w:r>
+            <w:r>
+              <w:rPr>
+                <w:noProof/>
+                <w:webHidden/>
+              </w:rPr>
+              <w:fldChar w:fldCharType="begin"/>
+            </w:r>
+            <w:r>
+              <w:rPr>
+                <w:noProof/>
+                <w:webHidden/>
+              </w:rPr>
+              <w:instrText xml:space="preserve"> PAGEREF _Toc67516851 \h </w:instrText>
+            </w:r>
+            <w:r>
+              <w:rPr>
+                <w:noProof/>
+                <w:webHidden/>
+              </w:rPr>
+            </w:r>
+            <w:r>
+              <w:rPr>
+                <w:noProof/>
+                <w:webHidden/>
+              </w:rPr>
+              <w:fldChar w:fldCharType="separate"/>
+            </w:r>
+            <w:r>
+              <w:rPr>
+                <w:noProof/>
+                <w:webHidden/>
+              </w:rPr>
+              <w:t>9</w:t>
+            </w:r>
+            <w:r>
+              <w:rPr>
+                <w:noProof/>
+                <w:webHidden/>
+              </w:rPr>
+              <w:fldChar w:fldCharType="end"/>
+            </w:r>
+          </w:hyperlink>
+        </w:p>
+        <w:p>
+          <w:pPr>
+            <w:pStyle w:val="31"/>
+            <w:rPr>
+              <w:rFonts w:asciiTheme="minorHAnsi" w:eastAsiaTheme="minorEastAsia" w:hAnsiTheme="minorHAnsi"/>
+              <w:noProof/>
+              <w:color w:val="auto"/>
+              <w:sz w:val="22"/>
+              <w:lang w:val="ru-UA" w:eastAsia="ru-UA"/>
+            </w:rPr>
+          </w:pPr>
+          <w:hyperlink w:anchor="_Toc67516852" w:history="1">
+            <w:r>
+              <w:rPr>
+                <w:rStyle w:val="a4"/>
+                <w:rFonts w:eastAsia="Times New Roman"/>
+                <w:i/>
+                <w:noProof/>
+                <w:shd w:val="clear" w:color="auto" w:fill="F8F9FA"/>
+                <w:lang w:eastAsia="ru-UA"/>
+              </w:rPr>
+              <w:t>Встановити температуру та вологість</w:t>
+            </w:r>
+            <w:r>
+              <w:rPr>
+                <w:noProof/>
+                <w:webHidden/>
+              </w:rPr>
+              <w:tab/>
+            </w:r>
+            <w:r>
+              <w:rPr>
+                <w:noProof/>
+                <w:webHidden/>
+              </w:rPr>
+              <w:fldChar w:fldCharType="begin"/>
+            </w:r>
+            <w:r>
+              <w:rPr>
+                <w:noProof/>
+                <w:webHidden/>
+              </w:rPr>
+              <w:instrText xml:space="preserve"> PAGEREF _Toc67516852 \h </w:instrText>
+            </w:r>
+            <w:r>
+              <w:rPr>
+                <w:noProof/>
+                <w:webHidden/>
+              </w:rPr>
+            </w:r>
+            <w:r>
+              <w:rPr>
+                <w:noProof/>
+                <w:webHidden/>
+              </w:rPr>
+              <w:fldChar w:fldCharType="separate"/>
+            </w:r>
+            <w:r>
+              <w:rPr>
+                <w:noProof/>
+                <w:webHidden/>
+              </w:rPr>
+              <w:t>10</w:t>
+            </w:r>
+            <w:r>
+              <w:rPr>
+                <w:noProof/>
+                <w:webHidden/>
+              </w:rPr>
+              <w:fldChar w:fldCharType="end"/>
+            </w:r>
+          </w:hyperlink>
+        </w:p>
+        <w:p>
+          <w:pPr>
+            <w:pStyle w:val="31"/>
+            <w:rPr>
+              <w:rFonts w:asciiTheme="minorHAnsi" w:eastAsiaTheme="minorEastAsia" w:hAnsiTheme="minorHAnsi"/>
+              <w:noProof/>
+              <w:color w:val="auto"/>
+              <w:sz w:val="22"/>
+              <w:lang w:val="ru-UA" w:eastAsia="ru-UA"/>
+            </w:rPr>
+          </w:pPr>
+          <w:hyperlink w:anchor="_Toc67516853" w:history="1">
+            <w:r>
+              <w:rPr>
+                <w:rStyle w:val="a4"/>
+                <w:rFonts w:eastAsia="Times New Roman"/>
+                <w:i/>
+                <w:noProof/>
+                <w:shd w:val="clear" w:color="auto" w:fill="F8F9FA"/>
+                <w:lang w:eastAsia="ru-UA"/>
+              </w:rPr>
+              <w:t>Перевірка належності до границь</w:t>
+            </w:r>
+            <w:r>
+              <w:rPr>
+                <w:noProof/>
+                <w:webHidden/>
+              </w:rPr>
+              <w:tab/>
+            </w:r>
+            <w:r>
+              <w:rPr>
+                <w:noProof/>
+                <w:webHidden/>
+              </w:rPr>
+              <w:fldChar w:fldCharType="begin"/>
+            </w:r>
+            <w:r>
+              <w:rPr>
+                <w:noProof/>
+                <w:webHidden/>
+              </w:rPr>
+              <w:instrText xml:space="preserve"> PAGEREF _Toc67516853 \h </w:instrText>
+            </w:r>
+            <w:r>
+              <w:rPr>
+                <w:noProof/>
+                <w:webHidden/>
+              </w:rPr>
+            </w:r>
+            <w:r>
+              <w:rPr>
+                <w:noProof/>
+                <w:webHidden/>
+              </w:rPr>
+              <w:fldChar w:fldCharType="separate"/>
+            </w:r>
+            <w:r>
+              <w:rPr>
+                <w:noProof/>
+                <w:webHidden/>
+              </w:rPr>
+              <w:t>11</w:t>
             </w:r>
             <w:r>
               <w:rPr>
@@ -2016,13 +1701,13 @@
               <w:lang w:val="ru-UA" w:eastAsia="ru-UA"/>
             </w:rPr>
           </w:pPr>
-          <w:hyperlink w:anchor="_Toc67476746" w:history="1">
+          <w:hyperlink w:anchor="_Toc67516854" w:history="1">
             <w:r>
               <w:rPr>
                 <w:rStyle w:val="a4"/>
                 <w:noProof/>
               </w:rPr>
-              <w:t>Модель проектування</w:t>
+              <w:t>Специфікація вимог</w:t>
             </w:r>
             <w:r>
               <w:rPr>
@@ -2043,7 +1728,7 @@
                 <w:noProof/>
                 <w:webHidden/>
               </w:rPr>
-              <w:instrText xml:space="preserve"> PAGEREF _Toc67476746 \h </w:instrText>
+              <w:instrText xml:space="preserve"> PAGEREF _Toc67516854 \h </w:instrText>
             </w:r>
             <w:r>
               <w:rPr>
@@ -2063,7 +1748,145 @@
                 <w:noProof/>
                 <w:webHidden/>
               </w:rPr>
-              <w:t>13</w:t>
+              <w:t>12</w:t>
+            </w:r>
+            <w:r>
+              <w:rPr>
+                <w:noProof/>
+                <w:webHidden/>
+              </w:rPr>
+              <w:fldChar w:fldCharType="end"/>
+            </w:r>
+          </w:hyperlink>
+        </w:p>
+        <w:p>
+          <w:pPr>
+            <w:pStyle w:val="31"/>
+            <w:rPr>
+              <w:rFonts w:asciiTheme="minorHAnsi" w:eastAsiaTheme="minorEastAsia" w:hAnsiTheme="minorHAnsi"/>
+              <w:noProof/>
+              <w:color w:val="auto"/>
+              <w:sz w:val="22"/>
+              <w:lang w:val="ru-UA" w:eastAsia="ru-UA"/>
+            </w:rPr>
+          </w:pPr>
+          <w:hyperlink w:anchor="_Toc67516855" w:history="1">
+            <w:r>
+              <w:rPr>
+                <w:rStyle w:val="a4"/>
+                <w:noProof/>
+              </w:rPr>
+              <w:t>Функціональні вимоги</w:t>
+            </w:r>
+            <w:r>
+              <w:rPr>
+                <w:noProof/>
+                <w:webHidden/>
+              </w:rPr>
+              <w:tab/>
+            </w:r>
+            <w:r>
+              <w:rPr>
+                <w:noProof/>
+                <w:webHidden/>
+              </w:rPr>
+              <w:fldChar w:fldCharType="begin"/>
+            </w:r>
+            <w:r>
+              <w:rPr>
+                <w:noProof/>
+                <w:webHidden/>
+              </w:rPr>
+              <w:instrText xml:space="preserve"> PAGEREF _Toc67516855 \h </w:instrText>
+            </w:r>
+            <w:r>
+              <w:rPr>
+                <w:noProof/>
+                <w:webHidden/>
+              </w:rPr>
+            </w:r>
+            <w:r>
+              <w:rPr>
+                <w:noProof/>
+                <w:webHidden/>
+              </w:rPr>
+              <w:fldChar w:fldCharType="separate"/>
+            </w:r>
+            <w:r>
+              <w:rPr>
+                <w:noProof/>
+                <w:webHidden/>
+              </w:rPr>
+              <w:t>12</w:t>
+            </w:r>
+            <w:r>
+              <w:rPr>
+                <w:noProof/>
+                <w:webHidden/>
+              </w:rPr>
+              <w:fldChar w:fldCharType="end"/>
+            </w:r>
+          </w:hyperlink>
+        </w:p>
+        <w:p>
+          <w:pPr>
+            <w:pStyle w:val="31"/>
+            <w:rPr>
+              <w:rFonts w:asciiTheme="minorHAnsi" w:eastAsiaTheme="minorEastAsia" w:hAnsiTheme="minorHAnsi"/>
+              <w:noProof/>
+              <w:color w:val="auto"/>
+              <w:sz w:val="22"/>
+              <w:lang w:val="ru-UA" w:eastAsia="ru-UA"/>
+            </w:rPr>
+          </w:pPr>
+          <w:hyperlink w:anchor="_Toc67516856" w:history="1">
+            <w:r>
+              <w:rPr>
+                <w:rStyle w:val="a4"/>
+                <w:noProof/>
+              </w:rPr>
+              <w:t>Нефункціональні вимоги</w:t>
+            </w:r>
+            <w:r>
+              <w:rPr>
+                <w:noProof/>
+                <w:webHidden/>
+              </w:rPr>
+              <w:tab/>
+            </w:r>
+            <w:r>
+              <w:rPr>
+                <w:noProof/>
+                <w:webHidden/>
+              </w:rPr>
+              <w:fldChar w:fldCharType="begin"/>
+            </w:r>
+            <w:r>
+              <w:rPr>
+                <w:noProof/>
+                <w:webHidden/>
+              </w:rPr>
+              <w:instrText xml:space="preserve"> PAGEREF _Toc67516856 \h </w:instrText>
+            </w:r>
+            <w:r>
+              <w:rPr>
+                <w:noProof/>
+                <w:webHidden/>
+              </w:rPr>
+            </w:r>
+            <w:r>
+              <w:rPr>
+                <w:noProof/>
+                <w:webHidden/>
+              </w:rPr>
+              <w:fldChar w:fldCharType="separate"/>
+            </w:r>
+            <w:r>
+              <w:rPr>
+                <w:noProof/>
+                <w:webHidden/>
+              </w:rPr>
+              <w:t>12</w:t>
             </w:r>
             <w:r>
               <w:rPr>
@@ -2085,13 +1908,27 @@
               <w:lang w:val="ru-UA" w:eastAsia="ru-UA"/>
             </w:rPr>
           </w:pPr>
-          <w:hyperlink w:anchor="_Toc67476747" w:history="1">
+          <w:hyperlink w:anchor="_Toc67516857" w:history="1">
             <w:r>
               <w:rPr>
                 <w:rStyle w:val="a4"/>
                 <w:noProof/>
               </w:rPr>
-              <w:t>Діаграма пакетів</w:t>
+              <w:t>Модель</w:t>
+            </w:r>
+            <w:r>
+              <w:rPr>
+                <w:rStyle w:val="a4"/>
+                <w:noProof/>
+              </w:rPr>
+              <w:t xml:space="preserve"> </w:t>
+            </w:r>
+            <w:r>
+              <w:rPr>
+                <w:rStyle w:val="a4"/>
+                <w:noProof/>
+              </w:rPr>
+              <w:t>проектування</w:t>
             </w:r>
             <w:r>
               <w:rPr>
@@ -2112,7 +1949,7 @@
                 <w:noProof/>
                 <w:webHidden/>
               </w:rPr>
-              <w:instrText xml:space="preserve"> PAGEREF _Toc67476747 \h </w:instrText>
+              <w:instrText xml:space="preserve"> PAGEREF _Toc67516857 \h </w:instrText>
             </w:r>
             <w:r>
               <w:rPr>
@@ -2154,13 +1991,13 @@
               <w:lang w:val="ru-UA" w:eastAsia="ru-UA"/>
             </w:rPr>
           </w:pPr>
-          <w:hyperlink w:anchor="_Toc67476748" w:history="1">
+          <w:hyperlink w:anchor="_Toc67516858" w:history="1">
             <w:r>
               <w:rPr>
                 <w:rStyle w:val="a4"/>
                 <w:noProof/>
               </w:rPr>
-              <w:t>Семантика</w:t>
+              <w:t>Діаграма пакетів</w:t>
             </w:r>
             <w:r>
               <w:rPr>
@@ -2181,7 +2018,7 @@
                 <w:noProof/>
                 <w:webHidden/>
               </w:rPr>
-              <w:instrText xml:space="preserve"> PAGEREF _Toc67476748 \h </w:instrText>
+              <w:instrText xml:space="preserve"> PAGEREF _Toc67516858 \h </w:instrText>
             </w:r>
             <w:r>
               <w:rPr>
@@ -2201,7 +2038,7 @@
                 <w:noProof/>
                 <w:webHidden/>
               </w:rPr>
-              <w:t>14</w:t>
+              <w:t>13</w:t>
             </w:r>
             <w:r>
               <w:rPr>
@@ -2223,13 +2060,28 @@
               <w:lang w:val="ru-UA" w:eastAsia="ru-UA"/>
             </w:rPr>
           </w:pPr>
-          <w:hyperlink w:anchor="_Toc67476749" w:history="1">
+          <w:hyperlink w:anchor="_Toc67516859" w:history="1">
             <w:r>
               <w:rPr>
                 <w:rStyle w:val="a4"/>
                 <w:noProof/>
               </w:rPr>
-              <w:t>Діаграма класів аналізу варіанту використання</w:t>
+              <w:t>Семантика</w:t>
+            </w:r>
+            <w:r>
+              <w:rPr>
+                <w:rStyle w:val="a4"/>
+                <w:noProof/>
+                <w:lang w:val="ru-RU"/>
+              </w:rPr>
+              <w:t xml:space="preserve"> </w:t>
+            </w:r>
+            <w:r>
+              <w:rPr>
+                <w:rStyle w:val="a4"/>
+                <w:noProof/>
+              </w:rPr>
+              <w:t>класів</w:t>
             </w:r>
             <w:r>
               <w:rPr>
@@ -2250,7 +2102,7 @@
                 <w:noProof/>
                 <w:webHidden/>
               </w:rPr>
-              <w:instrText xml:space="preserve"> PAGEREF _Toc67476749 \h </w:instrText>
+              <w:instrText xml:space="preserve"> PAGEREF _Toc67516859 \h </w:instrText>
             </w:r>
             <w:r>
               <w:rPr>
@@ -2270,7 +2122,7 @@
                 <w:noProof/>
                 <w:webHidden/>
               </w:rPr>
-              <w:t>15</w:t>
+              <w:t>14</w:t>
             </w:r>
             <w:r>
               <w:rPr>
@@ -2292,12 +2144,81 @@
               <w:lang w:val="ru-UA" w:eastAsia="ru-UA"/>
             </w:rPr>
           </w:pPr>
-          <w:hyperlink w:anchor="_Toc67476750" w:history="1">
+          <w:hyperlink w:anchor="_Toc67516860" w:history="1">
             <w:r>
               <w:rPr>
                 <w:rStyle w:val="a4"/>
                 <w:noProof/>
               </w:rPr>
+              <w:t>Діаграма класів аналізу варіанту використання</w:t>
+            </w:r>
+            <w:r>
+              <w:rPr>
+                <w:noProof/>
+                <w:webHidden/>
+              </w:rPr>
+              <w:tab/>
+            </w:r>
+            <w:r>
+              <w:rPr>
+                <w:noProof/>
+                <w:webHidden/>
+              </w:rPr>
+              <w:fldChar w:fldCharType="begin"/>
+            </w:r>
+            <w:r>
+              <w:rPr>
+                <w:noProof/>
+                <w:webHidden/>
+              </w:rPr>
+              <w:instrText xml:space="preserve"> PAGEREF _Toc67516860 \h </w:instrText>
+            </w:r>
+            <w:r>
+              <w:rPr>
+                <w:noProof/>
+                <w:webHidden/>
+              </w:rPr>
+            </w:r>
+            <w:r>
+              <w:rPr>
+                <w:noProof/>
+                <w:webHidden/>
+              </w:rPr>
+              <w:fldChar w:fldCharType="separate"/>
+            </w:r>
+            <w:r>
+              <w:rPr>
+                <w:noProof/>
+                <w:webHidden/>
+              </w:rPr>
+              <w:t>16</w:t>
+            </w:r>
+            <w:r>
+              <w:rPr>
+                <w:noProof/>
+                <w:webHidden/>
+              </w:rPr>
+              <w:fldChar w:fldCharType="end"/>
+            </w:r>
+          </w:hyperlink>
+        </w:p>
+        <w:p>
+          <w:pPr>
+            <w:pStyle w:val="21"/>
+            <w:rPr>
+              <w:rFonts w:asciiTheme="minorHAnsi" w:eastAsiaTheme="minorEastAsia" w:hAnsiTheme="minorHAnsi"/>
+              <w:noProof/>
+              <w:color w:val="auto"/>
+              <w:sz w:val="22"/>
+              <w:lang w:val="ru-UA" w:eastAsia="ru-UA"/>
+            </w:rPr>
+          </w:pPr>
+          <w:hyperlink w:anchor="_Toc67516861" w:history="1">
+            <w:r>
+              <w:rPr>
+                <w:rStyle w:val="a4"/>
+                <w:noProof/>
+              </w:rPr>
               <w:t>Висновок</w:t>
             </w:r>
             <w:r>
@@ -2319,7 +2240,7 @@
                 <w:noProof/>
                 <w:webHidden/>
               </w:rPr>
-              <w:instrText xml:space="preserve"> PAGEREF _Toc67476750 \h </w:instrText>
+              <w:instrText xml:space="preserve"> PAGEREF _Toc67516861 \h </w:instrText>
             </w:r>
             <w:r>
               <w:rPr>
@@ -2339,7 +2260,7 @@
                 <w:noProof/>
                 <w:webHidden/>
               </w:rPr>
-              <w:t>17</w:t>
+              <w:t>18</w:t>
             </w:r>
             <w:r>
               <w:rPr>
@@ -2376,6 +2297,7 @@
         </w:rPr>
       </w:pPr>
       <w:r>
+        <w:lastRenderedPageBreak/>
         <w:br w:type="page"/>
       </w:r>
     </w:p>
@@ -2383,12 +2305,12 @@
       <w:pPr>
         <w:pStyle w:val="2"/>
       </w:pPr>
-      <w:bookmarkStart w:id="1" w:name="_Toc67476725"/>
+      <w:bookmarkStart w:id="0" w:name="_Toc67516836"/>
       <w:r>
         <w:lastRenderedPageBreak/>
         <w:t>Мета</w:t>
       </w:r>
-      <w:bookmarkEnd w:id="1"/>
+      <w:bookmarkEnd w:id="0"/>
     </w:p>
     <w:p>
       <w:pPr>
@@ -2482,169 +2404,184 @@
       <w:pPr>
         <w:pStyle w:val="2"/>
       </w:pPr>
-      <w:bookmarkStart w:id="2" w:name="_Toc67476726"/>
+      <w:bookmarkStart w:id="1" w:name="_Toc67516837"/>
       <w:r>
         <w:t>Опис предметної області</w:t>
+      </w:r>
+      <w:bookmarkEnd w:id="1"/>
+    </w:p>
+    <w:p>
+      <w:r>
+        <w:t>(п.1)</w:t>
+      </w:r>
+      <w:r>
+        <w:t xml:space="preserve"> </w:t>
+      </w:r>
+      <w:r>
+        <w:t xml:space="preserve">Клімат-контроль – це </w:t>
+      </w:r>
+      <w:r>
+        <w:t>довершена</w:t>
+      </w:r>
+      <w:r>
+        <w:t xml:space="preserve"> комп’ютеризована система, яка використовує велику кількість датчиків для забезпечення точного </w:t>
+      </w:r>
+      <w:r>
+        <w:t xml:space="preserve">автоматичного чи користувацького </w:t>
+      </w:r>
+      <w:r>
+        <w:t xml:space="preserve">управління температурою в приміщені. </w:t>
+      </w:r>
+    </w:p>
+    <w:p>
+      <w:r>
+        <w:t>(п.</w:t>
+      </w:r>
+      <w:r>
+        <w:t>2.</w:t>
+      </w:r>
+      <w:r>
+        <w:t>1)</w:t>
+      </w:r>
+      <w:r>
+        <w:t xml:space="preserve"> </w:t>
+      </w:r>
+      <w:r>
+        <w:t>Взаємодія з користувачем починається після</w:t>
+      </w:r>
+      <w:r>
+        <w:t xml:space="preserve"> авторизації</w:t>
+      </w:r>
+      <w:r>
+        <w:t>.</w:t>
+      </w:r>
+    </w:p>
+    <w:p>
+      <w:r>
+        <w:t>(п.</w:t>
+      </w:r>
+      <w:r>
+        <w:t>2.</w:t>
+      </w:r>
+      <w:r>
+        <w:t>2)</w:t>
+      </w:r>
+      <w:r>
+        <w:t xml:space="preserve"> На робочому екрані </w:t>
+      </w:r>
+      <w:r>
+        <w:t>є кілька кнопок: «Рекомендовано», «Власні налаштування».</w:t>
+      </w:r>
+    </w:p>
+    <w:p>
+      <w:r>
+        <w:t>(п.</w:t>
+      </w:r>
+      <w:r>
+        <w:t>2.</w:t>
+      </w:r>
+      <w:r>
+        <w:t>2.1)</w:t>
+      </w:r>
+      <w:r>
+        <w:t xml:space="preserve"> </w:t>
+      </w:r>
+      <w:r>
+        <w:t>К</w:t>
+      </w:r>
+      <w:r>
+        <w:t xml:space="preserve">ористувач може ознайомитися з інформацією щодо </w:t>
+      </w:r>
+      <w:r>
+        <w:t>температури, вологості повітря в будинку</w:t>
+      </w:r>
+      <w:r>
+        <w:rPr>
+          <w:lang w:val="ru-RU"/>
+        </w:rPr>
+        <w:t xml:space="preserve"> в будь</w:t>
+      </w:r>
+      <w:r>
+        <w:t>-який момент часу в правому верхньому куточку.</w:t>
+      </w:r>
+    </w:p>
+    <w:p>
+      <w:r>
+        <w:t>(п.</w:t>
+      </w:r>
+      <w:r>
+        <w:t>2.</w:t>
+      </w:r>
+      <w:r>
+        <w:t>2.2)</w:t>
+      </w:r>
+      <w:r>
+        <w:t xml:space="preserve"> Натиснувши на кнопку «Рекомендовано» користувач запустить автоматичний підбір температури, вологості повітря у кімнаті,</w:t>
+      </w:r>
+      <w:r>
+        <w:t xml:space="preserve"> що є обраним виробником</w:t>
+      </w:r>
+      <w:r>
+        <w:t>.</w:t>
+      </w:r>
+    </w:p>
+    <w:p>
+      <w:r>
+        <w:t>(п.</w:t>
+      </w:r>
+      <w:r>
+        <w:t>2.</w:t>
+      </w:r>
+      <w:r>
+        <w:t>2.3)</w:t>
+      </w:r>
+      <w:r>
+        <w:t xml:space="preserve"> </w:t>
+      </w:r>
+      <w:r>
+        <w:t xml:space="preserve">Для виставлення власних налаштувань користувач має натиснути кнопку «Власні налаштування». На інтерфейсі цього меню є дві смуги прокрутки, одна для температури і </w:t>
+      </w:r>
+      <w:r>
+        <w:t>одна для вологості повітря.</w:t>
+      </w:r>
+      <w:r>
+        <w:t xml:space="preserve"> </w:t>
+      </w:r>
+      <w:r>
+        <w:t>Границі можливих значень температури і вологості виставлені виробником. Якщо виставлене значення температури/ вологості не входить в межі, то запускається режим «Рекомендовано»</w:t>
+      </w:r>
+      <w:r>
+        <w:t>; т</w:t>
+      </w:r>
+      <w:r>
+        <w:t xml:space="preserve">акож є дві кнопки «Підтвердити й запустити» та «Повернутися в меню». </w:t>
+      </w:r>
+    </w:p>
+    <w:p>
+      <w:r>
+        <w:br w:type="page"/>
+      </w:r>
+    </w:p>
+    <w:p>
+      <w:pPr>
+        <w:pStyle w:val="2"/>
+      </w:pPr>
+      <w:bookmarkStart w:id="2" w:name="_Toc67516838"/>
+      <w:r>
+        <w:lastRenderedPageBreak/>
+        <w:t>Глосарій</w:t>
       </w:r>
       <w:bookmarkEnd w:id="2"/>
     </w:p>
     <w:p>
-      <w:r>
-        <w:t>(п.1)</w:t>
-      </w:r>
-      <w:r>
-        <w:t xml:space="preserve"> </w:t>
-      </w:r>
-      <w:r>
-        <w:t xml:space="preserve">Клімат-контроль – це </w:t>
-      </w:r>
-      <w:r>
-        <w:t>довершена</w:t>
-      </w:r>
-      <w:r>
-        <w:t xml:space="preserve"> комп’ютеризована система, яка використовує велику кількість датчиків для забезпечення точного </w:t>
-      </w:r>
-      <w:r>
-        <w:t xml:space="preserve">автоматичного чи користувацького </w:t>
-      </w:r>
-      <w:r>
-        <w:t xml:space="preserve">управління температурою в приміщені. </w:t>
-      </w:r>
-    </w:p>
-    <w:p>
-      <w:r>
-        <w:t>(п.</w:t>
-      </w:r>
-      <w:r>
-        <w:t>2.</w:t>
-      </w:r>
-      <w:r>
-        <w:t>1)</w:t>
-      </w:r>
-      <w:r>
-        <w:t xml:space="preserve"> </w:t>
-      </w:r>
-      <w:r>
-        <w:t>Взаємодія з користувачем починається після</w:t>
-      </w:r>
-      <w:r>
-        <w:t xml:space="preserve"> авторизації</w:t>
-      </w:r>
-      <w:r>
-        <w:t>.</w:t>
-      </w:r>
-    </w:p>
-    <w:p>
-      <w:r>
-        <w:t>(п.</w:t>
-      </w:r>
-      <w:r>
-        <w:t>2.</w:t>
-      </w:r>
-      <w:r>
-        <w:t>2)</w:t>
-      </w:r>
-      <w:r>
-        <w:t xml:space="preserve"> На робочому екрані </w:t>
-      </w:r>
-      <w:r>
-        <w:t>є кілька кнопок: «Погодна статистика», «Рекомендовано», «Власні налаштування».</w:t>
-      </w:r>
-    </w:p>
-    <w:p>
-      <w:r>
-        <w:t>(п.</w:t>
-      </w:r>
-      <w:r>
-        <w:t>2.</w:t>
-      </w:r>
-      <w:r>
-        <w:t>2.1)</w:t>
-      </w:r>
-      <w:r>
-        <w:t xml:space="preserve"> </w:t>
-      </w:r>
-      <w:r>
-        <w:t>К</w:t>
-      </w:r>
-      <w:r>
-        <w:t xml:space="preserve">ористувач може ознайомитися з інформацією щодо </w:t>
-      </w:r>
-      <w:r>
-        <w:t>температури, вологості повітря, чистоти повітря в будинку</w:t>
-      </w:r>
-    </w:p>
-    <w:p>
-      <w:r>
-        <w:t>(п.</w:t>
-      </w:r>
-      <w:r>
-        <w:t>2.</w:t>
-      </w:r>
-      <w:r>
-        <w:t>2.2)</w:t>
-      </w:r>
-      <w:r>
-        <w:t xml:space="preserve"> Натиснувши на кнопку «Рекомендовано» користувач запустить автоматичний підбір температури, вологості повітря у кімнаті, що є прийнятним саме за таких погодних умов.</w:t>
-      </w:r>
-    </w:p>
-    <w:p>
-      <w:r>
-        <w:t>(п.</w:t>
-      </w:r>
-      <w:r>
-        <w:t>2.</w:t>
-      </w:r>
-      <w:r>
-        <w:t>2.3)</w:t>
-      </w:r>
-      <w:r>
-        <w:t xml:space="preserve"> </w:t>
-      </w:r>
-      <w:r>
-        <w:t xml:space="preserve">Для виставлення власних налаштувань користувач має натиснути кнопку «Власні налаштування». На інтерфейсі цього меню є дві смуги прокрутки, одна для температури і </w:t>
-      </w:r>
-      <w:r>
-        <w:t>одна для вологості повітря.</w:t>
-      </w:r>
-      <w:r>
-        <w:t xml:space="preserve"> </w:t>
-      </w:r>
-      <w:r>
-        <w:t>Границі можливих значень температури і вологості виставлені виробником. Якщо виставлене значення температури/ вологості не входить в межі, то запускається режим «Рекомендовано»</w:t>
-      </w:r>
-      <w:r>
-        <w:t>; т</w:t>
-      </w:r>
-      <w:r>
-        <w:t xml:space="preserve">акож є дві кнопки «Підтвердити й запустити» та «Повернутися в меню». </w:t>
-      </w:r>
-    </w:p>
-    <w:p>
-      <w:r>
-        <w:br w:type="page"/>
-      </w:r>
-    </w:p>
-    <w:p>
-      <w:pPr>
-        <w:pStyle w:val="2"/>
-      </w:pPr>
-      <w:bookmarkStart w:id="3" w:name="_Toc67476727"/>
-      <w:r>
-        <w:lastRenderedPageBreak/>
-        <w:t>Глосарій</w:t>
-      </w:r>
-      <w:bookmarkEnd w:id="3"/>
-    </w:p>
-    <w:p>
-      <w:bookmarkStart w:id="4" w:name="_Toc67476728"/>
+      <w:bookmarkStart w:id="3" w:name="_Toc67516839"/>
       <w:r>
         <w:rPr>
           <w:rStyle w:val="30"/>
         </w:rPr>
         <w:t>Застосунок</w:t>
       </w:r>
-      <w:bookmarkEnd w:id="4"/>
+      <w:bookmarkEnd w:id="3"/>
       <w:r>
         <w:rPr>
           <w:i/>
@@ -2656,14 +2593,14 @@
       </w:r>
     </w:p>
     <w:p>
-      <w:bookmarkStart w:id="5" w:name="_Toc67476729"/>
+      <w:bookmarkStart w:id="4" w:name="_Toc67516840"/>
       <w:r>
         <w:rPr>
           <w:rStyle w:val="30"/>
         </w:rPr>
         <w:t>Неавторизований користувач</w:t>
       </w:r>
-      <w:bookmarkEnd w:id="5"/>
+      <w:bookmarkEnd w:id="4"/>
       <w:r>
         <w:t xml:space="preserve"> </w:t>
       </w:r>
@@ -2675,66 +2612,66 @@
       </w:r>
     </w:p>
     <w:p>
-      <w:bookmarkStart w:id="6" w:name="_Toc67476730"/>
+      <w:bookmarkStart w:id="5" w:name="_Toc67516841"/>
       <w:r>
         <w:rPr>
           <w:rStyle w:val="30"/>
         </w:rPr>
         <w:t>Користувач</w:t>
       </w:r>
-      <w:bookmarkEnd w:id="6"/>
+      <w:bookmarkEnd w:id="5"/>
       <w:r>
         <w:t xml:space="preserve"> — людина, яка купила ПЗ, завантажила його з офіційного сайту та ввела коректні логін та пароль.</w:t>
       </w:r>
     </w:p>
     <w:p>
-      <w:bookmarkStart w:id="7" w:name="_Toc67476731"/>
+      <w:bookmarkStart w:id="6" w:name="_Toc67516842"/>
       <w:r>
         <w:rPr>
           <w:rStyle w:val="30"/>
         </w:rPr>
         <w:t>СКК</w:t>
       </w:r>
-      <w:bookmarkEnd w:id="7"/>
+      <w:bookmarkEnd w:id="6"/>
       <w:r>
         <w:t xml:space="preserve"> — система клімат-контролю — система, що складається з датчиків, кондиціонеру та обігрівача.</w:t>
       </w:r>
     </w:p>
     <w:p>
-      <w:bookmarkStart w:id="8" w:name="_Toc67476732"/>
+      <w:bookmarkStart w:id="7" w:name="_Toc67516843"/>
       <w:r>
         <w:rPr>
           <w:rStyle w:val="30"/>
         </w:rPr>
         <w:t>Інтерфейс СКК</w:t>
       </w:r>
-      <w:bookmarkEnd w:id="8"/>
+      <w:bookmarkEnd w:id="7"/>
       <w:r>
         <w:t xml:space="preserve"> — це всі текстові поля, кнопки та смуги прокрутки, з якими безпосередньо взаємодіє користувач.</w:t>
       </w:r>
     </w:p>
     <w:p>
-      <w:bookmarkStart w:id="9" w:name="_Toc67476733"/>
+      <w:bookmarkStart w:id="8" w:name="_Toc67516844"/>
       <w:r>
         <w:rPr>
           <w:rStyle w:val="30"/>
         </w:rPr>
         <w:t>«Рекомендований» режим</w:t>
       </w:r>
-      <w:bookmarkEnd w:id="9"/>
+      <w:bookmarkEnd w:id="8"/>
       <w:r>
         <w:t xml:space="preserve"> — це сукупність факторів, що будуть позитивно впливати на здоров’я людини при наявних погодних умовах. Ці фактори регулюються відносно регіону, висоти місцевості, середньої температури за пів року тощо. (найпоширеніші дані: t=22-24  °С, вологість = 60-85%)</w:t>
       </w:r>
     </w:p>
     <w:p>
-      <w:bookmarkStart w:id="10" w:name="_Toc67476734"/>
+      <w:bookmarkStart w:id="9" w:name="_Toc67516845"/>
       <w:r>
         <w:rPr>
           <w:rStyle w:val="30"/>
         </w:rPr>
         <w:t>Мікроконтролер</w:t>
       </w:r>
-      <w:bookmarkEnd w:id="10"/>
+      <w:bookmarkEnd w:id="9"/>
       <w:r>
         <w:t xml:space="preserve"> — пристрій, що працює з даними (перевіряє правильність логіну та паролю; відповідає за встановлення температури).</w:t>
       </w:r>
@@ -2746,25 +2683,41 @@
       <w:pPr>
         <w:pStyle w:val="2"/>
       </w:pPr>
-      <w:bookmarkStart w:id="11" w:name="_Toc67476735"/>
+      <w:bookmarkStart w:id="10" w:name="_Toc67516846"/>
+      <w:proofErr w:type="spellStart"/>
+      <w:r>
+        <w:lastRenderedPageBreak/>
+        <w:t>Use-Case</w:t>
+      </w:r>
+      <w:proofErr w:type="spellEnd"/>
+      <w:r>
+        <w:t xml:space="preserve"> </w:t>
+      </w:r>
+      <w:proofErr w:type="spellStart"/>
+      <w:r>
+        <w:t>Diagram</w:t>
+      </w:r>
+      <w:bookmarkEnd w:id="10"/>
+      <w:proofErr w:type="spellEnd"/>
+    </w:p>
+    <w:p>
+      <w:pPr>
+        <w:rPr>
+          <w:rFonts w:cs="Times New Roman"/>
+          <w:szCs w:val="28"/>
+        </w:rPr>
+      </w:pPr>
+    </w:p>
+    <w:p>
       <w:r>
         <w:rPr>
           <w:noProof/>
         </w:rPr>
-        <w:lastRenderedPageBreak/>
         <w:drawing>
-          <wp:anchor distT="0" distB="0" distL="114300" distR="114300" simplePos="0" relativeHeight="251657216" behindDoc="0" locked="0" layoutInCell="1" allowOverlap="1">
-            <wp:simplePos x="0" y="0"/>
-            <wp:positionH relativeFrom="column">
-              <wp:posOffset>-3810</wp:posOffset>
-            </wp:positionH>
-            <wp:positionV relativeFrom="paragraph">
-              <wp:posOffset>327660</wp:posOffset>
-            </wp:positionV>
-            <wp:extent cx="5940425" cy="4845685"/>
+          <wp:inline distT="0" distB="0" distL="0" distR="0" wp14:anchorId="752DFDF0" wp14:editId="0073CF63">
+            <wp:extent cx="5932805" cy="4831080"/>
             <wp:effectExtent l="0" t="0" r="0" b="0"/>
-            <wp:wrapTopAndBottom/>
-            <wp:docPr id="2" name="Рисунок 2"/>
+            <wp:docPr id="5" name="Рисунок 5" descr="C:\Users\Дядя Паша\Downloads\Untitled Diagram-Page-1.png"/>
             <wp:cNvGraphicFramePr>
               <a:graphicFrameLocks xmlns:a="http://schemas.openxmlformats.org/drawingml/2006/main" noChangeAspect="1"/>
             </wp:cNvGraphicFramePr>
@@ -2772,7 +2725,7 @@
               <a:graphicData uri="http://schemas.openxmlformats.org/drawingml/2006/picture">
                 <pic:pic xmlns:pic="http://schemas.openxmlformats.org/drawingml/2006/picture">
                   <pic:nvPicPr>
-                    <pic:cNvPr id="0" name="Picture 1"/>
+                    <pic:cNvPr id="0" name="Picture 1" descr="C:\Users\Дядя Паша\Downloads\Untitled Diagram-Page-1.png"/>
                     <pic:cNvPicPr>
                       <a:picLocks noChangeAspect="1" noChangeArrowheads="1"/>
                     </pic:cNvPicPr>
@@ -2793,7 +2746,7 @@
                   <pic:spPr bwMode="auto">
                     <a:xfrm>
                       <a:off x="0" y="0"/>
-                      <a:ext cx="5940425" cy="4845685"/>
+                      <a:ext cx="5932805" cy="4831080"/>
                     </a:xfrm>
                     <a:prstGeom prst="rect">
                       <a:avLst/>
@@ -2806,33 +2759,9 @@
                 </pic:pic>
               </a:graphicData>
             </a:graphic>
-          </wp:anchor>
+          </wp:inline>
         </w:drawing>
       </w:r>
-      <w:proofErr w:type="spellStart"/>
-      <w:r>
-        <w:t>Use-Case</w:t>
-      </w:r>
-      <w:proofErr w:type="spellEnd"/>
-      <w:r>
-        <w:t xml:space="preserve"> </w:t>
-      </w:r>
-      <w:proofErr w:type="spellStart"/>
-      <w:r>
-        <w:t>Diagram</w:t>
-      </w:r>
-      <w:bookmarkEnd w:id="11"/>
-      <w:proofErr w:type="spellEnd"/>
-    </w:p>
-    <w:p>
-      <w:pPr>
-        <w:rPr>
-          <w:rFonts w:cs="Times New Roman"/>
-          <w:szCs w:val="28"/>
-        </w:rPr>
-      </w:pPr>
-    </w:p>
-    <w:p>
       <w:r>
         <w:br w:type="page"/>
       </w:r>
@@ -2877,14 +2806,14 @@
                 <w:i/>
               </w:rPr>
             </w:pPr>
-            <w:bookmarkStart w:id="12" w:name="_Toc67476736"/>
+            <w:bookmarkStart w:id="11" w:name="_Toc67516847"/>
             <w:r>
               <w:rPr>
                 <w:i/>
               </w:rPr>
               <w:t>Авторизація користувача</w:t>
             </w:r>
-            <w:bookmarkEnd w:id="12"/>
+            <w:bookmarkEnd w:id="11"/>
           </w:p>
         </w:tc>
       </w:tr>
@@ -3007,13 +2936,8 @@
             <w:pPr>
               <w:ind w:firstLine="0"/>
             </w:pPr>
-            <w:proofErr w:type="spellStart"/>
-            <w:r>
-              <w:t>Main</w:t>
-            </w:r>
-            <w:proofErr w:type="spellEnd"/>
-            <w:r>
-              <w:t xml:space="preserve"> </w:t>
+            <w:r>
+              <w:t xml:space="preserve">Main </w:t>
             </w:r>
             <w:proofErr w:type="spellStart"/>
             <w:r>
@@ -3314,14 +3238,14 @@
                 <w:i/>
               </w:rPr>
             </w:pPr>
-            <w:bookmarkStart w:id="13" w:name="_Toc67476737"/>
+            <w:bookmarkStart w:id="12" w:name="_Toc67516848"/>
             <w:r>
               <w:rPr>
                 <w:i/>
               </w:rPr>
               <w:t>Подивитися статистику</w:t>
             </w:r>
-            <w:bookmarkEnd w:id="13"/>
+            <w:bookmarkEnd w:id="12"/>
           </w:p>
         </w:tc>
       </w:tr>
@@ -3455,13 +3379,8 @@
             <w:pPr>
               <w:ind w:firstLine="0"/>
             </w:pPr>
-            <w:proofErr w:type="spellStart"/>
-            <w:r>
-              <w:t>Main</w:t>
-            </w:r>
-            <w:proofErr w:type="spellEnd"/>
-            <w:r>
-              <w:t xml:space="preserve"> </w:t>
+            <w:r>
+              <w:t xml:space="preserve">Main </w:t>
             </w:r>
             <w:proofErr w:type="spellStart"/>
             <w:r>
@@ -3667,14 +3586,14 @@
                 <w:i/>
               </w:rPr>
             </w:pPr>
-            <w:bookmarkStart w:id="14" w:name="_Toc67476738"/>
+            <w:bookmarkStart w:id="13" w:name="_Toc67516849"/>
             <w:r>
               <w:rPr>
                 <w:i/>
               </w:rPr>
               <w:t>Отримати інформацію</w:t>
             </w:r>
-            <w:bookmarkEnd w:id="14"/>
+            <w:bookmarkEnd w:id="13"/>
           </w:p>
         </w:tc>
       </w:tr>
@@ -3750,7 +3669,7 @@
               <w:cnfStyle w:val="000000000000" w:firstRow="0" w:lastRow="0" w:firstColumn="0" w:lastColumn="0" w:oddVBand="0" w:evenVBand="0" w:oddHBand="0" w:evenHBand="0" w:firstRowFirstColumn="0" w:firstRowLastColumn="0" w:lastRowFirstColumn="0" w:lastRowLastColumn="0"/>
             </w:pPr>
             <w:r>
-              <w:t>Датчики</w:t>
+              <w:t>Мікроконтролер</w:t>
             </w:r>
           </w:p>
         </w:tc>
@@ -3803,13 +3722,8 @@
             <w:pPr>
               <w:ind w:firstLine="0"/>
             </w:pPr>
-            <w:proofErr w:type="spellStart"/>
-            <w:r>
-              <w:t>Main</w:t>
-            </w:r>
-            <w:proofErr w:type="spellEnd"/>
-            <w:r>
-              <w:t xml:space="preserve"> </w:t>
+            <w:r>
+              <w:t xml:space="preserve">Main </w:t>
             </w:r>
             <w:proofErr w:type="spellStart"/>
             <w:r>
@@ -3870,7 +3784,50 @@
               <w:rPr>
                 <w:lang w:val="uk-UA"/>
               </w:rPr>
-              <w:t>Дані з датчиків передано у систему</w:t>
+              <w:t>Ця інформація передається в мікроконтролер</w:t>
+            </w:r>
+          </w:p>
+          <w:p>
+            <w:pPr>
+              <w:pStyle w:val="a8"/>
+              <w:numPr>
+                <w:ilvl w:val="1"/>
+                <w:numId w:val="2"/>
+              </w:numPr>
+              <w:tabs>
+                <w:tab w:val="clear" w:pos="1440"/>
+                <w:tab w:val="num" w:pos="34"/>
+              </w:tabs>
+              <w:spacing w:line="360" w:lineRule="auto"/>
+              <w:ind w:left="0" w:firstLine="0"/>
+              <w:cnfStyle w:val="000000000000" w:firstRow="0" w:lastRow="0" w:firstColumn="0" w:lastColumn="0" w:oddVBand="0" w:evenVBand="0" w:oddHBand="0" w:evenHBand="0" w:firstRowFirstColumn="0" w:firstRowLastColumn="0" w:lastRowFirstColumn="0" w:lastRowLastColumn="0"/>
+              <w:rPr>
+                <w:lang w:val="uk-UA"/>
+              </w:rPr>
+            </w:pPr>
+            <w:r>
+              <w:rPr>
+                <w:lang w:val="uk-UA"/>
+              </w:rPr>
+              <w:t xml:space="preserve">Дані з </w:t>
+            </w:r>
+            <w:r>
+              <w:rPr>
+                <w:lang w:val="uk-UA"/>
+              </w:rPr>
+              <w:t>мікроконтролера</w:t>
+            </w:r>
+            <w:r>
+              <w:rPr>
+                <w:lang w:val="uk-UA"/>
+              </w:rPr>
+              <w:t xml:space="preserve"> передано у </w:t>
+            </w:r>
+            <w:r>
+              <w:rPr>
+                <w:lang w:val="uk-UA"/>
+              </w:rPr>
+              <w:t>інтерфейс</w:t>
             </w:r>
           </w:p>
         </w:tc>
@@ -4029,7 +3986,7 @@
                 <w:lang w:eastAsia="ru-UA"/>
               </w:rPr>
             </w:pPr>
-            <w:bookmarkStart w:id="15" w:name="_Toc67476739"/>
+            <w:bookmarkStart w:id="14" w:name="_Toc67516850"/>
             <w:r>
               <w:rPr>
                 <w:rFonts w:eastAsia="Times New Roman"/>
@@ -4038,7 +3995,7 @@
               </w:rPr>
               <w:t>Автоматичне регулювання клімату</w:t>
             </w:r>
-            <w:bookmarkEnd w:id="15"/>
+            <w:bookmarkEnd w:id="14"/>
           </w:p>
         </w:tc>
       </w:tr>
@@ -4232,21 +4189,12 @@
                 <w:lang w:eastAsia="ru-UA"/>
               </w:rPr>
             </w:pPr>
-            <w:proofErr w:type="spellStart"/>
             <w:r>
               <w:rPr>
                 <w:rFonts w:eastAsia="Times New Roman"/>
                 <w:lang w:eastAsia="ru-UA"/>
               </w:rPr>
-              <w:t>Main</w:t>
-            </w:r>
-            <w:proofErr w:type="spellEnd"/>
-            <w:r>
-              <w:rPr>
-                <w:rFonts w:eastAsia="Times New Roman"/>
-                <w:lang w:eastAsia="ru-UA"/>
-              </w:rPr>
-              <w:t xml:space="preserve"> </w:t>
+              <w:t xml:space="preserve">Main </w:t>
             </w:r>
             <w:proofErr w:type="spellStart"/>
             <w:r>
@@ -4535,12 +4483,6 @@
           <w:lang w:val="uk-UA" w:eastAsia="ru-UA"/>
         </w:rPr>
       </w:pPr>
-      <w:r>
-        <w:rPr>
-          <w:lang w:val="uk-UA" w:eastAsia="ru-UA"/>
-        </w:rPr>
-        <w:br w:type="page"/>
-      </w:r>
     </w:p>
     <w:tbl>
       <w:tblPr>
@@ -4576,7 +4518,6 @@
                 <w:rFonts w:eastAsia="Times New Roman"/>
                 <w:lang w:eastAsia="ru-UA"/>
               </w:rPr>
-              <w:lastRenderedPageBreak/>
               <w:t> </w:t>
             </w:r>
           </w:p>
@@ -4600,7 +4541,7 @@
                 <w:lang w:eastAsia="ru-UA"/>
               </w:rPr>
             </w:pPr>
-            <w:bookmarkStart w:id="16" w:name="_Toc67476740"/>
+            <w:bookmarkStart w:id="15" w:name="_Toc67516851"/>
             <w:r>
               <w:rPr>
                 <w:rFonts w:eastAsia="Times New Roman"/>
@@ -4609,7 +4550,7 @@
               </w:rPr>
               <w:t>Ручне регулювання клімату</w:t>
             </w:r>
-            <w:bookmarkEnd w:id="16"/>
+            <w:bookmarkEnd w:id="15"/>
           </w:p>
         </w:tc>
       </w:tr>
@@ -4809,21 +4750,12 @@
                 <w:lang w:eastAsia="ru-UA"/>
               </w:rPr>
             </w:pPr>
-            <w:proofErr w:type="spellStart"/>
             <w:r>
               <w:rPr>
                 <w:rFonts w:eastAsia="Times New Roman"/>
                 <w:lang w:eastAsia="ru-UA"/>
               </w:rPr>
-              <w:t>Main</w:t>
-            </w:r>
-            <w:proofErr w:type="spellEnd"/>
-            <w:r>
-              <w:rPr>
-                <w:rFonts w:eastAsia="Times New Roman"/>
-                <w:lang w:eastAsia="ru-UA"/>
-              </w:rPr>
-              <w:t xml:space="preserve"> </w:t>
+              <w:t xml:space="preserve">Main </w:t>
             </w:r>
             <w:proofErr w:type="spellStart"/>
             <w:r>
@@ -5248,7 +5180,7 @@
                 <w:lang w:eastAsia="ru-UA"/>
               </w:rPr>
             </w:pPr>
-            <w:bookmarkStart w:id="17" w:name="_Toc67476741"/>
+            <w:bookmarkStart w:id="16" w:name="_Toc67516852"/>
             <w:r>
               <w:rPr>
                 <w:rFonts w:eastAsia="Times New Roman"/>
@@ -5258,7 +5190,7 @@
               </w:rPr>
               <w:t>Встановити температуру та вологість</w:t>
             </w:r>
-            <w:bookmarkEnd w:id="17"/>
+            <w:bookmarkEnd w:id="16"/>
           </w:p>
         </w:tc>
       </w:tr>
@@ -5492,21 +5424,12 @@
                 <w:lang w:eastAsia="ru-UA"/>
               </w:rPr>
             </w:pPr>
-            <w:proofErr w:type="spellStart"/>
             <w:r>
               <w:rPr>
                 <w:rFonts w:eastAsia="Times New Roman"/>
                 <w:lang w:eastAsia="ru-UA"/>
               </w:rPr>
-              <w:t>Main</w:t>
-            </w:r>
-            <w:proofErr w:type="spellEnd"/>
-            <w:r>
-              <w:rPr>
-                <w:rFonts w:eastAsia="Times New Roman"/>
-                <w:lang w:eastAsia="ru-UA"/>
-              </w:rPr>
-              <w:t xml:space="preserve"> </w:t>
+              <w:t xml:space="preserve">Main </w:t>
             </w:r>
             <w:proofErr w:type="spellStart"/>
             <w:r>
@@ -5926,7 +5849,7 @@
                 <w:lang w:eastAsia="ru-UA"/>
               </w:rPr>
             </w:pPr>
-            <w:bookmarkStart w:id="18" w:name="_Toc67476742"/>
+            <w:bookmarkStart w:id="17" w:name="_Toc67516853"/>
             <w:r>
               <w:rPr>
                 <w:rFonts w:eastAsia="Times New Roman"/>
@@ -5936,7 +5859,7 @@
               </w:rPr>
               <w:t>Перевірка належності до границь</w:t>
             </w:r>
-            <w:bookmarkEnd w:id="18"/>
+            <w:bookmarkEnd w:id="17"/>
           </w:p>
         </w:tc>
       </w:tr>
@@ -6182,21 +6105,12 @@
                 <w:lang w:eastAsia="ru-UA"/>
               </w:rPr>
             </w:pPr>
-            <w:proofErr w:type="spellStart"/>
             <w:r>
               <w:rPr>
                 <w:rFonts w:eastAsia="Times New Roman"/>
                 <w:lang w:eastAsia="ru-UA"/>
               </w:rPr>
-              <w:t>Main</w:t>
-            </w:r>
-            <w:proofErr w:type="spellEnd"/>
-            <w:r>
-              <w:rPr>
-                <w:rFonts w:eastAsia="Times New Roman"/>
-                <w:lang w:eastAsia="ru-UA"/>
-              </w:rPr>
-              <w:t xml:space="preserve"> </w:t>
+              <w:t xml:space="preserve">Main </w:t>
             </w:r>
             <w:proofErr w:type="spellStart"/>
             <w:r>
@@ -6493,25 +6407,25 @@
       <w:pPr>
         <w:pStyle w:val="2"/>
       </w:pPr>
-      <w:bookmarkStart w:id="19" w:name="_Toc67476743"/>
+      <w:bookmarkStart w:id="18" w:name="_Toc67516854"/>
       <w:r>
         <w:lastRenderedPageBreak/>
         <w:t>Специфікація вимог</w:t>
       </w:r>
-      <w:bookmarkEnd w:id="19"/>
+      <w:bookmarkEnd w:id="18"/>
     </w:p>
     <w:p>
       <w:pPr>
         <w:ind w:firstLine="0"/>
       </w:pPr>
-      <w:bookmarkStart w:id="20" w:name="_Toc67476744"/>
+      <w:bookmarkStart w:id="19" w:name="_Toc67516855"/>
       <w:r>
         <w:rPr>
           <w:rStyle w:val="30"/>
         </w:rPr>
         <w:t>Функціональні вимоги</w:t>
       </w:r>
-      <w:bookmarkEnd w:id="20"/>
+      <w:bookmarkEnd w:id="19"/>
       <w:r>
         <w:t>:</w:t>
       </w:r>
@@ -6596,14 +6510,14 @@
       <w:pPr>
         <w:ind w:firstLine="0"/>
       </w:pPr>
-      <w:bookmarkStart w:id="21" w:name="_Toc67476745"/>
+      <w:bookmarkStart w:id="20" w:name="_Toc67516856"/>
       <w:r>
         <w:rPr>
           <w:rStyle w:val="30"/>
         </w:rPr>
         <w:t>Нефункціональні вимоги</w:t>
       </w:r>
-      <w:bookmarkEnd w:id="21"/>
+      <w:bookmarkEnd w:id="20"/>
       <w:r>
         <w:t>:</w:t>
       </w:r>
@@ -6702,12 +6616,12 @@
       <w:pPr>
         <w:pStyle w:val="2"/>
       </w:pPr>
-      <w:bookmarkStart w:id="22" w:name="_Toc67476746"/>
+      <w:bookmarkStart w:id="21" w:name="_Toc67516857"/>
       <w:r>
         <w:lastRenderedPageBreak/>
         <w:t>Модель проектування</w:t>
       </w:r>
-      <w:bookmarkEnd w:id="22"/>
+      <w:bookmarkEnd w:id="21"/>
     </w:p>
     <w:p>
       <w:pPr>
@@ -6720,9 +6634,9 @@
         </w:rPr>
         <w:drawing>
           <wp:inline distT="0" distB="0" distL="0" distR="0">
-            <wp:extent cx="5940425" cy="3493770"/>
+            <wp:extent cx="5937885" cy="3715385"/>
             <wp:effectExtent l="0" t="0" r="0" b="0"/>
-            <wp:docPr id="3" name="Рисунок 3"/>
+            <wp:docPr id="8" name="Рисунок 8" descr="C:\Users\Дядя Паша\Downloads\Untitled Diagram-Модель проектування (1).png"/>
             <wp:cNvGraphicFramePr>
               <a:graphicFrameLocks xmlns:a="http://schemas.openxmlformats.org/drawingml/2006/main" noChangeAspect="1"/>
             </wp:cNvGraphicFramePr>
@@ -6730,7 +6644,7 @@
               <a:graphicData uri="http://schemas.openxmlformats.org/drawingml/2006/picture">
                 <pic:pic xmlns:pic="http://schemas.openxmlformats.org/drawingml/2006/picture">
                   <pic:nvPicPr>
-                    <pic:cNvPr id="0" name="Picture 3"/>
+                    <pic:cNvPr id="0" name="Picture 4" descr="C:\Users\Дядя Паша\Downloads\Untitled Diagram-Модель проектування (1).png"/>
                     <pic:cNvPicPr>
                       <a:picLocks noChangeAspect="1" noChangeArrowheads="1"/>
                     </pic:cNvPicPr>
@@ -6751,7 +6665,7 @@
                   <pic:spPr bwMode="auto">
                     <a:xfrm>
                       <a:off x="0" y="0"/>
-                      <a:ext cx="5940425" cy="3493770"/>
+                      <a:ext cx="5937885" cy="3715385"/>
                     </a:xfrm>
                     <a:prstGeom prst="rect">
                       <a:avLst/>
@@ -6767,6 +6681,8 @@
           </wp:inline>
         </w:drawing>
       </w:r>
+      <w:bookmarkStart w:id="22" w:name="_GoBack"/>
+      <w:bookmarkEnd w:id="22"/>
       <w:r>
         <w:t xml:space="preserve"> </w:t>
       </w:r>
@@ -6775,7 +6691,7 @@
       <w:pPr>
         <w:pStyle w:val="2"/>
       </w:pPr>
-      <w:bookmarkStart w:id="23" w:name="_Toc67476747"/>
+      <w:bookmarkStart w:id="23" w:name="_Toc67516858"/>
       <w:r>
         <w:t>Діаграма пакетів</w:t>
       </w:r>
@@ -6791,7 +6707,7 @@
       <w:pPr>
         <w:pStyle w:val="2"/>
       </w:pPr>
-      <w:bookmarkStart w:id="24" w:name="_Toc67476748"/>
+      <w:bookmarkStart w:id="24" w:name="_Toc67516859"/>
       <w:r>
         <w:lastRenderedPageBreak/>
         <w:t>Сема</w:t>
@@ -6802,7 +6718,856 @@
       <w:r>
         <w:t>тика</w:t>
       </w:r>
+      <w:r>
+        <w:rPr>
+          <w:lang w:val="ru-RU"/>
+        </w:rPr>
+        <w:t xml:space="preserve"> </w:t>
+      </w:r>
+      <w:r>
+        <w:t>класів</w:t>
+      </w:r>
       <w:bookmarkEnd w:id="24"/>
+    </w:p>
+    <w:tbl>
+      <w:tblPr>
+        <w:tblStyle w:val="22"/>
+        <w:tblW w:w="0" w:type="auto"/>
+        <w:tblLook w:val="04A0" w:firstRow="1" w:lastRow="0" w:firstColumn="1" w:lastColumn="0" w:noHBand="0" w:noVBand="1"/>
+      </w:tblPr>
+      <w:tblGrid>
+        <w:gridCol w:w="1579"/>
+        <w:gridCol w:w="7992"/>
+      </w:tblGrid>
+      <w:tr>
+        <w:trPr>
+          <w:cnfStyle w:val="100000000000" w:firstRow="1" w:lastRow="0" w:firstColumn="0" w:lastColumn="0" w:oddVBand="0" w:evenVBand="0" w:oddHBand="0" w:evenHBand="0" w:firstRowFirstColumn="0" w:firstRowLastColumn="0" w:lastRowFirstColumn="0" w:lastRowLastColumn="0"/>
+        </w:trPr>
+        <w:tc>
+          <w:tcPr>
+            <w:cnfStyle w:val="001000000000" w:firstRow="0" w:lastRow="0" w:firstColumn="1" w:lastColumn="0" w:oddVBand="0" w:evenVBand="0" w:oddHBand="0" w:evenHBand="0" w:firstRowFirstColumn="0" w:firstRowLastColumn="0" w:lastRowFirstColumn="0" w:lastRowLastColumn="0"/>
+            <w:tcW w:w="2879" w:type="dxa"/>
+          </w:tcPr>
+          <w:p>
+            <w:pPr>
+              <w:ind w:firstLine="0"/>
+              <w:rPr>
+                <w:b w:val="0"/>
+              </w:rPr>
+            </w:pPr>
+            <w:r>
+              <w:rPr>
+                <w:b w:val="0"/>
+              </w:rPr>
+              <w:t>Властивість класу проектування</w:t>
+            </w:r>
+          </w:p>
+        </w:tc>
+        <w:tc>
+          <w:tcPr>
+            <w:tcW w:w="6692" w:type="dxa"/>
+          </w:tcPr>
+          <w:p>
+            <w:pPr>
+              <w:cnfStyle w:val="100000000000" w:firstRow="1" w:lastRow="0" w:firstColumn="0" w:lastColumn="0" w:oddVBand="0" w:evenVBand="0" w:oddHBand="0" w:evenHBand="0" w:firstRowFirstColumn="0" w:firstRowLastColumn="0" w:lastRowFirstColumn="0" w:lastRowLastColumn="0"/>
+              <w:rPr>
+                <w:b w:val="0"/>
+              </w:rPr>
+            </w:pPr>
+            <w:r>
+              <w:rPr>
+                <w:b w:val="0"/>
+              </w:rPr>
+              <w:t>опис</w:t>
+            </w:r>
+          </w:p>
+        </w:tc>
+      </w:tr>
+      <w:tr>
+        <w:trPr>
+          <w:cnfStyle w:val="000000100000" w:firstRow="0" w:lastRow="0" w:firstColumn="0" w:lastColumn="0" w:oddVBand="0" w:evenVBand="0" w:oddHBand="1" w:evenHBand="0" w:firstRowFirstColumn="0" w:firstRowLastColumn="0" w:lastRowFirstColumn="0" w:lastRowLastColumn="0"/>
+        </w:trPr>
+        <w:tc>
+          <w:tcPr>
+            <w:cnfStyle w:val="001000000000" w:firstRow="0" w:lastRow="0" w:firstColumn="1" w:lastColumn="0" w:oddVBand="0" w:evenVBand="0" w:oddHBand="0" w:evenHBand="0" w:firstRowFirstColumn="0" w:firstRowLastColumn="0" w:lastRowFirstColumn="0" w:lastRowLastColumn="0"/>
+            <w:tcW w:w="2879" w:type="dxa"/>
+          </w:tcPr>
+          <w:p>
+            <w:pPr>
+              <w:rPr>
+                <w:b w:val="0"/>
+              </w:rPr>
+            </w:pPr>
+            <w:r>
+              <w:rPr>
+                <w:b w:val="0"/>
+              </w:rPr>
+              <w:t>1</w:t>
+            </w:r>
+          </w:p>
+        </w:tc>
+        <w:tc>
+          <w:tcPr>
+            <w:tcW w:w="6692" w:type="dxa"/>
+          </w:tcPr>
+          <w:p>
+            <w:pPr>
+              <w:cnfStyle w:val="000000100000" w:firstRow="0" w:lastRow="0" w:firstColumn="0" w:lastColumn="0" w:oddVBand="0" w:evenVBand="0" w:oddHBand="1" w:evenHBand="0" w:firstRowFirstColumn="0" w:firstRowLastColumn="0" w:lastRowFirstColumn="0" w:lastRowLastColumn="0"/>
+            </w:pPr>
+            <w:r>
+              <w:t>2</w:t>
+            </w:r>
+          </w:p>
+        </w:tc>
+      </w:tr>
+      <w:tr>
+        <w:tc>
+          <w:tcPr>
+            <w:cnfStyle w:val="001000000000" w:firstRow="0" w:lastRow="0" w:firstColumn="1" w:lastColumn="0" w:oddVBand="0" w:evenVBand="0" w:oddHBand="0" w:evenHBand="0" w:firstRowFirstColumn="0" w:firstRowLastColumn="0" w:lastRowFirstColumn="0" w:lastRowLastColumn="0"/>
+            <w:tcW w:w="2879" w:type="dxa"/>
+          </w:tcPr>
+          <w:p>
+            <w:pPr>
+              <w:ind w:firstLine="0"/>
+              <w:rPr>
+                <w:b w:val="0"/>
+              </w:rPr>
+            </w:pPr>
+            <w:r>
+              <w:rPr>
+                <w:b w:val="0"/>
+              </w:rPr>
+              <w:t>Назва</w:t>
+            </w:r>
+          </w:p>
+        </w:tc>
+        <w:tc>
+          <w:tcPr>
+            <w:tcW w:w="6692" w:type="dxa"/>
+          </w:tcPr>
+          <w:p>
+            <w:pPr>
+              <w:ind w:firstLine="0"/>
+              <w:cnfStyle w:val="000000000000" w:firstRow="0" w:lastRow="0" w:firstColumn="0" w:lastColumn="0" w:oddVBand="0" w:evenVBand="0" w:oddHBand="0" w:evenHBand="0" w:firstRowFirstColumn="0" w:firstRowLastColumn="0" w:lastRowFirstColumn="0" w:lastRowLastColumn="0"/>
+              <w:rPr>
+                <w:lang w:val="en-US"/>
+              </w:rPr>
+            </w:pPr>
+          </w:p>
+        </w:tc>
+      </w:tr>
+      <w:tr>
+        <w:trPr>
+          <w:cnfStyle w:val="000000100000" w:firstRow="0" w:lastRow="0" w:firstColumn="0" w:lastColumn="0" w:oddVBand="0" w:evenVBand="0" w:oddHBand="1" w:evenHBand="0" w:firstRowFirstColumn="0" w:firstRowLastColumn="0" w:lastRowFirstColumn="0" w:lastRowLastColumn="0"/>
+        </w:trPr>
+        <w:tc>
+          <w:tcPr>
+            <w:cnfStyle w:val="001000000000" w:firstRow="0" w:lastRow="0" w:firstColumn="1" w:lastColumn="0" w:oddVBand="0" w:evenVBand="0" w:oddHBand="0" w:evenHBand="0" w:firstRowFirstColumn="0" w:firstRowLastColumn="0" w:lastRowFirstColumn="0" w:lastRowLastColumn="0"/>
+            <w:tcW w:w="2879" w:type="dxa"/>
+          </w:tcPr>
+          <w:p>
+            <w:pPr>
+              <w:ind w:firstLine="0"/>
+              <w:rPr>
+                <w:b w:val="0"/>
+              </w:rPr>
+            </w:pPr>
+            <w:r>
+              <w:rPr>
+                <w:b w:val="0"/>
+              </w:rPr>
+              <w:t>Відношення</w:t>
+            </w:r>
+          </w:p>
+        </w:tc>
+        <w:tc>
+          <w:tcPr>
+            <w:tcW w:w="6692" w:type="dxa"/>
+          </w:tcPr>
+          <w:p>
+            <w:pPr>
+              <w:ind w:firstLine="0"/>
+              <w:cnfStyle w:val="000000100000" w:firstRow="0" w:lastRow="0" w:firstColumn="0" w:lastColumn="0" w:oddVBand="0" w:evenVBand="0" w:oddHBand="1" w:evenHBand="0" w:firstRowFirstColumn="0" w:firstRowLastColumn="0" w:lastRowFirstColumn="0" w:lastRowLastColumn="0"/>
+            </w:pPr>
+            <w:r>
+              <w:t>Асоціація з СКК</w:t>
+            </w:r>
+          </w:p>
+        </w:tc>
+      </w:tr>
+      <w:tr>
+        <w:tc>
+          <w:tcPr>
+            <w:cnfStyle w:val="001000000000" w:firstRow="0" w:lastRow="0" w:firstColumn="1" w:lastColumn="0" w:oddVBand="0" w:evenVBand="0" w:oddHBand="0" w:evenHBand="0" w:firstRowFirstColumn="0" w:firstRowLastColumn="0" w:lastRowFirstColumn="0" w:lastRowLastColumn="0"/>
+            <w:tcW w:w="2879" w:type="dxa"/>
+          </w:tcPr>
+          <w:p>
+            <w:pPr>
+              <w:ind w:firstLine="0"/>
+              <w:rPr>
+                <w:b w:val="0"/>
+              </w:rPr>
+            </w:pPr>
+            <w:r>
+              <w:rPr>
+                <w:b w:val="0"/>
+              </w:rPr>
+              <w:t>Операції</w:t>
+            </w:r>
+          </w:p>
+        </w:tc>
+        <w:tc>
+          <w:tcPr>
+            <w:tcW w:w="6692" w:type="dxa"/>
+          </w:tcPr>
+          <w:p>
+            <w:pPr>
+              <w:cnfStyle w:val="000000000000" w:firstRow="0" w:lastRow="0" w:firstColumn="0" w:lastColumn="0" w:oddVBand="0" w:evenVBand="0" w:oddHBand="0" w:evenHBand="0" w:firstRowFirstColumn="0" w:firstRowLastColumn="0" w:lastRowFirstColumn="0" w:lastRowLastColumn="0"/>
+            </w:pPr>
+            <w:proofErr w:type="spellStart"/>
+            <w:r>
+              <w:t>CheckAuthentication</w:t>
+            </w:r>
+            <w:proofErr w:type="spellEnd"/>
+            <w:r>
+              <w:t>(</w:t>
+            </w:r>
+            <w:proofErr w:type="spellStart"/>
+            <w:r>
+              <w:t>string</w:t>
+            </w:r>
+            <w:proofErr w:type="spellEnd"/>
+            <w:r>
+              <w:t xml:space="preserve">, </w:t>
+            </w:r>
+            <w:proofErr w:type="spellStart"/>
+            <w:r>
+              <w:t>string</w:t>
+            </w:r>
+            <w:proofErr w:type="spellEnd"/>
+            <w:r>
+              <w:t xml:space="preserve">) : </w:t>
+            </w:r>
+            <w:proofErr w:type="spellStart"/>
+            <w:r>
+              <w:t>void</w:t>
+            </w:r>
+            <w:proofErr w:type="spellEnd"/>
+          </w:p>
+          <w:p>
+            <w:pPr>
+              <w:cnfStyle w:val="000000000000" w:firstRow="0" w:lastRow="0" w:firstColumn="0" w:lastColumn="0" w:oddVBand="0" w:evenVBand="0" w:oddHBand="0" w:evenHBand="0" w:firstRowFirstColumn="0" w:firstRowLastColumn="0" w:lastRowFirstColumn="0" w:lastRowLastColumn="0"/>
+            </w:pPr>
+            <w:proofErr w:type="spellStart"/>
+            <w:r>
+              <w:t>SetCurrentTemperature</w:t>
+            </w:r>
+            <w:proofErr w:type="spellEnd"/>
+            <w:r>
+              <w:t>(</w:t>
+            </w:r>
+            <w:proofErr w:type="spellStart"/>
+            <w:r>
+              <w:t>currentTemperature</w:t>
+            </w:r>
+            <w:proofErr w:type="spellEnd"/>
+            <w:r>
+              <w:t xml:space="preserve"> : int)</w:t>
+            </w:r>
+          </w:p>
+          <w:p>
+            <w:pPr>
+              <w:cnfStyle w:val="000000000000" w:firstRow="0" w:lastRow="0" w:firstColumn="0" w:lastColumn="0" w:oddVBand="0" w:evenVBand="0" w:oddHBand="0" w:evenHBand="0" w:firstRowFirstColumn="0" w:firstRowLastColumn="0" w:lastRowFirstColumn="0" w:lastRowLastColumn="0"/>
+            </w:pPr>
+            <w:proofErr w:type="spellStart"/>
+            <w:r>
+              <w:t>SetCurrentHumidity</w:t>
+            </w:r>
+            <w:proofErr w:type="spellEnd"/>
+            <w:r>
+              <w:t>(</w:t>
+            </w:r>
+            <w:proofErr w:type="spellStart"/>
+            <w:r>
+              <w:t>CurrentHumidity</w:t>
+            </w:r>
+            <w:proofErr w:type="spellEnd"/>
+            <w:r>
+              <w:t xml:space="preserve"> : int)</w:t>
+            </w:r>
+          </w:p>
+          <w:p>
+            <w:pPr>
+              <w:cnfStyle w:val="000000000000" w:firstRow="0" w:lastRow="0" w:firstColumn="0" w:lastColumn="0" w:oddVBand="0" w:evenVBand="0" w:oddHBand="0" w:evenHBand="0" w:firstRowFirstColumn="0" w:firstRowLastColumn="0" w:lastRowFirstColumn="0" w:lastRowLastColumn="0"/>
+            </w:pPr>
+            <w:proofErr w:type="spellStart"/>
+            <w:r>
+              <w:t>SetT</w:t>
+            </w:r>
+            <w:proofErr w:type="spellEnd"/>
+            <w:r>
+              <w:rPr>
+                <w:noProof/>
+                <w:lang w:val="ru-RU"/>
+              </w:rPr>
+              <w:drawing>
+                <wp:inline distT="0" distB="0" distL="0" distR="0">
+                  <wp:extent cx="5935345" cy="3708400"/>
+                  <wp:effectExtent l="0" t="0" r="0" b="0"/>
+                  <wp:docPr id="7" name="Рисунок 7" descr="C:\Users\Дядя Паша\Downloads\Untitled Diagram-Модель проектування (1).png"/>
+                  <wp:cNvGraphicFramePr>
+                    <a:graphicFrameLocks xmlns:a="http://schemas.openxmlformats.org/drawingml/2006/main" noChangeAspect="1"/>
+                  </wp:cNvGraphicFramePr>
+                  <a:graphic xmlns:a="http://schemas.openxmlformats.org/drawingml/2006/main">
+                    <a:graphicData uri="http://schemas.openxmlformats.org/drawingml/2006/picture">
+                      <pic:pic xmlns:pic="http://schemas.openxmlformats.org/drawingml/2006/picture">
+                        <pic:nvPicPr>
+                          <pic:cNvPr id="0" name="Picture 3" descr="C:\Users\Дядя Паша\Downloads\Untitled Diagram-Модель проектування (1).png"/>
+                          <pic:cNvPicPr>
+                            <a:picLocks noChangeAspect="1" noChangeArrowheads="1"/>
+                          </pic:cNvPicPr>
+                        </pic:nvPicPr>
+                        <pic:blipFill>
+                          <a:blip r:embed="rId6">
+                            <a:extLst>
+                              <a:ext uri="{28A0092B-C50C-407E-A947-70E740481C1C}">
+                                <a14:useLocalDpi xmlns:a14="http://schemas.microsoft.com/office/drawing/2010/main" val="0"/>
+                              </a:ext>
+                            </a:extLst>
+                          </a:blip>
+                          <a:srcRect/>
+                          <a:stretch>
+                            <a:fillRect/>
+                          </a:stretch>
+                        </pic:blipFill>
+                        <pic:spPr bwMode="auto">
+                          <a:xfrm>
+                            <a:off x="0" y="0"/>
+                            <a:ext cx="5935345" cy="3708400"/>
+                          </a:xfrm>
+                          <a:prstGeom prst="rect">
+                            <a:avLst/>
+                          </a:prstGeom>
+                          <a:noFill/>
+                          <a:ln>
+                            <a:noFill/>
+                          </a:ln>
+                        </pic:spPr>
+                      </pic:pic>
+                    </a:graphicData>
+                  </a:graphic>
+                </wp:inline>
+              </w:drawing>
+            </w:r>
+            <w:proofErr w:type="spellStart"/>
+            <w:r>
+              <w:t>emperature</w:t>
+            </w:r>
+            <w:proofErr w:type="spellEnd"/>
+            <w:r>
+              <w:t>(</w:t>
+            </w:r>
+            <w:proofErr w:type="spellStart"/>
+            <w:r>
+              <w:t>Temperature</w:t>
+            </w:r>
+            <w:proofErr w:type="spellEnd"/>
+            <w:r>
+              <w:t xml:space="preserve"> : int)</w:t>
+            </w:r>
+          </w:p>
+          <w:p>
+            <w:pPr>
+              <w:cnfStyle w:val="000000000000" w:firstRow="0" w:lastRow="0" w:firstColumn="0" w:lastColumn="0" w:oddVBand="0" w:evenVBand="0" w:oddHBand="0" w:evenHBand="0" w:firstRowFirstColumn="0" w:firstRowLastColumn="0" w:lastRowFirstColumn="0" w:lastRowLastColumn="0"/>
+            </w:pPr>
+            <w:proofErr w:type="spellStart"/>
+            <w:r>
+              <w:t>SetHumidity</w:t>
+            </w:r>
+            <w:proofErr w:type="spellEnd"/>
+            <w:r>
+              <w:t>(</w:t>
+            </w:r>
+            <w:proofErr w:type="spellStart"/>
+            <w:r>
+              <w:t>Humidity</w:t>
+            </w:r>
+            <w:proofErr w:type="spellEnd"/>
+            <w:r>
+              <w:t xml:space="preserve"> : int)</w:t>
+            </w:r>
+          </w:p>
+          <w:p>
+            <w:pPr>
+              <w:cnfStyle w:val="000000000000" w:firstRow="0" w:lastRow="0" w:firstColumn="0" w:lastColumn="0" w:oddVBand="0" w:evenVBand="0" w:oddHBand="0" w:evenHBand="0" w:firstRowFirstColumn="0" w:firstRowLastColumn="0" w:lastRowFirstColumn="0" w:lastRowLastColumn="0"/>
+            </w:pPr>
+            <w:proofErr w:type="spellStart"/>
+            <w:r>
+              <w:t>GetCurrentTemperature</w:t>
+            </w:r>
+            <w:proofErr w:type="spellEnd"/>
+            <w:r>
+              <w:t xml:space="preserve">() : </w:t>
+            </w:r>
+            <w:proofErr w:type="spellStart"/>
+            <w:r>
+              <w:t>CurrentTemperature</w:t>
+            </w:r>
+            <w:proofErr w:type="spellEnd"/>
+          </w:p>
+          <w:p>
+            <w:pPr>
+              <w:cnfStyle w:val="000000000000" w:firstRow="0" w:lastRow="0" w:firstColumn="0" w:lastColumn="0" w:oddVBand="0" w:evenVBand="0" w:oddHBand="0" w:evenHBand="0" w:firstRowFirstColumn="0" w:firstRowLastColumn="0" w:lastRowFirstColumn="0" w:lastRowLastColumn="0"/>
+            </w:pPr>
+            <w:proofErr w:type="spellStart"/>
+            <w:r>
+              <w:t>GetCurrentHumidity</w:t>
+            </w:r>
+            <w:proofErr w:type="spellEnd"/>
+            <w:r>
+              <w:t xml:space="preserve">() : </w:t>
+            </w:r>
+            <w:proofErr w:type="spellStart"/>
+            <w:r>
+              <w:t>CurrentHumidity</w:t>
+            </w:r>
+            <w:proofErr w:type="spellEnd"/>
+          </w:p>
+          <w:p>
+            <w:pPr>
+              <w:cnfStyle w:val="000000000000" w:firstRow="0" w:lastRow="0" w:firstColumn="0" w:lastColumn="0" w:oddVBand="0" w:evenVBand="0" w:oddHBand="0" w:evenHBand="0" w:firstRowFirstColumn="0" w:firstRowLastColumn="0" w:lastRowFirstColumn="0" w:lastRowLastColumn="0"/>
+            </w:pPr>
+            <w:proofErr w:type="spellStart"/>
+            <w:r>
+              <w:lastRenderedPageBreak/>
+              <w:t>ManualControl</w:t>
+            </w:r>
+            <w:proofErr w:type="spellEnd"/>
+            <w:r>
+              <w:t xml:space="preserve">() : </w:t>
+            </w:r>
+            <w:proofErr w:type="spellStart"/>
+            <w:r>
+              <w:t>void</w:t>
+            </w:r>
+            <w:proofErr w:type="spellEnd"/>
+          </w:p>
+          <w:p>
+            <w:pPr>
+              <w:cnfStyle w:val="000000000000" w:firstRow="0" w:lastRow="0" w:firstColumn="0" w:lastColumn="0" w:oddVBand="0" w:evenVBand="0" w:oddHBand="0" w:evenHBand="0" w:firstRowFirstColumn="0" w:firstRowLastColumn="0" w:lastRowFirstColumn="0" w:lastRowLastColumn="0"/>
+            </w:pPr>
+            <w:proofErr w:type="spellStart"/>
+            <w:r>
+              <w:t>AutoControl</w:t>
+            </w:r>
+            <w:proofErr w:type="spellEnd"/>
+            <w:r>
+              <w:t xml:space="preserve">() : </w:t>
+            </w:r>
+            <w:proofErr w:type="spellStart"/>
+            <w:r>
+              <w:t>void</w:t>
+            </w:r>
+            <w:proofErr w:type="spellEnd"/>
+          </w:p>
+          <w:p>
+            <w:pPr>
+              <w:cnfStyle w:val="000000000000" w:firstRow="0" w:lastRow="0" w:firstColumn="0" w:lastColumn="0" w:oddVBand="0" w:evenVBand="0" w:oddHBand="0" w:evenHBand="0" w:firstRowFirstColumn="0" w:firstRowLastColumn="0" w:lastRowFirstColumn="0" w:lastRowLastColumn="0"/>
+            </w:pPr>
+            <w:proofErr w:type="spellStart"/>
+            <w:r>
+              <w:t>CheckSafeness</w:t>
+            </w:r>
+            <w:proofErr w:type="spellEnd"/>
+            <w:r>
+              <w:t xml:space="preserve">(): </w:t>
+            </w:r>
+            <w:proofErr w:type="spellStart"/>
+            <w:r>
+              <w:t>void</w:t>
+            </w:r>
+            <w:proofErr w:type="spellEnd"/>
+          </w:p>
+        </w:tc>
+      </w:tr>
+      <w:tr>
+        <w:trPr>
+          <w:cnfStyle w:val="000000100000" w:firstRow="0" w:lastRow="0" w:firstColumn="0" w:lastColumn="0" w:oddVBand="0" w:evenVBand="0" w:oddHBand="1" w:evenHBand="0" w:firstRowFirstColumn="0" w:firstRowLastColumn="0" w:lastRowFirstColumn="0" w:lastRowLastColumn="0"/>
+        </w:trPr>
+        <w:tc>
+          <w:tcPr>
+            <w:cnfStyle w:val="001000000000" w:firstRow="0" w:lastRow="0" w:firstColumn="1" w:lastColumn="0" w:oddVBand="0" w:evenVBand="0" w:oddHBand="0" w:evenHBand="0" w:firstRowFirstColumn="0" w:firstRowLastColumn="0" w:lastRowFirstColumn="0" w:lastRowLastColumn="0"/>
+            <w:tcW w:w="2879" w:type="dxa"/>
+          </w:tcPr>
+          <w:p>
+            <w:pPr>
+              <w:ind w:firstLine="0"/>
+              <w:rPr>
+                <w:b w:val="0"/>
+              </w:rPr>
+            </w:pPr>
+            <w:r>
+              <w:rPr>
+                <w:b w:val="0"/>
+              </w:rPr>
+              <w:lastRenderedPageBreak/>
+              <w:t>Атрибути</w:t>
+            </w:r>
+          </w:p>
+        </w:tc>
+        <w:tc>
+          <w:tcPr>
+            <w:tcW w:w="6692" w:type="dxa"/>
+          </w:tcPr>
+          <w:p>
+            <w:pPr>
+              <w:cnfStyle w:val="000000100000" w:firstRow="0" w:lastRow="0" w:firstColumn="0" w:lastColumn="0" w:oddVBand="0" w:evenVBand="0" w:oddHBand="1" w:evenHBand="0" w:firstRowFirstColumn="0" w:firstRowLastColumn="0" w:lastRowFirstColumn="0" w:lastRowLastColumn="0"/>
+            </w:pPr>
+            <w:proofErr w:type="spellStart"/>
+            <w:r>
+              <w:t>minTemperature</w:t>
+            </w:r>
+            <w:proofErr w:type="spellEnd"/>
+            <w:r>
+              <w:t xml:space="preserve"> : int</w:t>
+            </w:r>
+          </w:p>
+          <w:p>
+            <w:pPr>
+              <w:cnfStyle w:val="000000100000" w:firstRow="0" w:lastRow="0" w:firstColumn="0" w:lastColumn="0" w:oddVBand="0" w:evenVBand="0" w:oddHBand="1" w:evenHBand="0" w:firstRowFirstColumn="0" w:firstRowLastColumn="0" w:lastRowFirstColumn="0" w:lastRowLastColumn="0"/>
+            </w:pPr>
+            <w:proofErr w:type="spellStart"/>
+            <w:r>
+              <w:t>maxTemperuture</w:t>
+            </w:r>
+            <w:proofErr w:type="spellEnd"/>
+            <w:r>
+              <w:t xml:space="preserve"> : int</w:t>
+            </w:r>
+          </w:p>
+          <w:p>
+            <w:pPr>
+              <w:cnfStyle w:val="000000100000" w:firstRow="0" w:lastRow="0" w:firstColumn="0" w:lastColumn="0" w:oddVBand="0" w:evenVBand="0" w:oddHBand="1" w:evenHBand="0" w:firstRowFirstColumn="0" w:firstRowLastColumn="0" w:lastRowFirstColumn="0" w:lastRowLastColumn="0"/>
+            </w:pPr>
+            <w:proofErr w:type="spellStart"/>
+            <w:r>
+              <w:t>currentTemperature</w:t>
+            </w:r>
+            <w:proofErr w:type="spellEnd"/>
+            <w:r>
+              <w:t xml:space="preserve"> : int</w:t>
+            </w:r>
+          </w:p>
+          <w:p>
+            <w:pPr>
+              <w:cnfStyle w:val="000000100000" w:firstRow="0" w:lastRow="0" w:firstColumn="0" w:lastColumn="0" w:oddVBand="0" w:evenVBand="0" w:oddHBand="1" w:evenHBand="0" w:firstRowFirstColumn="0" w:firstRowLastColumn="0" w:lastRowFirstColumn="0" w:lastRowLastColumn="0"/>
+            </w:pPr>
+            <w:proofErr w:type="spellStart"/>
+            <w:r>
+              <w:t>currentHumidity</w:t>
+            </w:r>
+            <w:proofErr w:type="spellEnd"/>
+            <w:r>
+              <w:t xml:space="preserve"> : int</w:t>
+            </w:r>
+          </w:p>
+          <w:p>
+            <w:pPr>
+              <w:cnfStyle w:val="000000100000" w:firstRow="0" w:lastRow="0" w:firstColumn="0" w:lastColumn="0" w:oddVBand="0" w:evenVBand="0" w:oddHBand="1" w:evenHBand="0" w:firstRowFirstColumn="0" w:firstRowLastColumn="0" w:lastRowFirstColumn="0" w:lastRowLastColumn="0"/>
+            </w:pPr>
+            <w:proofErr w:type="spellStart"/>
+            <w:r>
+              <w:t>Temperature</w:t>
+            </w:r>
+            <w:proofErr w:type="spellEnd"/>
+            <w:r>
+              <w:t xml:space="preserve"> : int</w:t>
+            </w:r>
+          </w:p>
+          <w:p>
+            <w:pPr>
+              <w:cnfStyle w:val="000000100000" w:firstRow="0" w:lastRow="0" w:firstColumn="0" w:lastColumn="0" w:oddVBand="0" w:evenVBand="0" w:oddHBand="1" w:evenHBand="0" w:firstRowFirstColumn="0" w:firstRowLastColumn="0" w:lastRowFirstColumn="0" w:lastRowLastColumn="0"/>
+            </w:pPr>
+            <w:proofErr w:type="spellStart"/>
+            <w:r>
+              <w:t>Humidity</w:t>
+            </w:r>
+            <w:proofErr w:type="spellEnd"/>
+            <w:r>
+              <w:t xml:space="preserve"> : int</w:t>
+            </w:r>
+          </w:p>
+          <w:p>
+            <w:pPr>
+              <w:cnfStyle w:val="000000100000" w:firstRow="0" w:lastRow="0" w:firstColumn="0" w:lastColumn="0" w:oddVBand="0" w:evenVBand="0" w:oddHBand="1" w:evenHBand="0" w:firstRowFirstColumn="0" w:firstRowLastColumn="0" w:lastRowFirstColumn="0" w:lastRowLastColumn="0"/>
+            </w:pPr>
+            <w:proofErr w:type="spellStart"/>
+            <w:r>
+              <w:t>Authenticated</w:t>
+            </w:r>
+            <w:proofErr w:type="spellEnd"/>
+            <w:r>
+              <w:t xml:space="preserve"> : </w:t>
+            </w:r>
+            <w:proofErr w:type="spellStart"/>
+            <w:r>
+              <w:t>bool</w:t>
+            </w:r>
+            <w:proofErr w:type="spellEnd"/>
+          </w:p>
+        </w:tc>
+      </w:tr>
+      <w:tr>
+        <w:tc>
+          <w:tcPr>
+            <w:cnfStyle w:val="001000000000" w:firstRow="0" w:lastRow="0" w:firstColumn="1" w:lastColumn="0" w:oddVBand="0" w:evenVBand="0" w:oddHBand="0" w:evenHBand="0" w:firstRowFirstColumn="0" w:firstRowLastColumn="0" w:lastRowFirstColumn="0" w:lastRowLastColumn="0"/>
+            <w:tcW w:w="2879" w:type="dxa"/>
+          </w:tcPr>
+          <w:p>
+            <w:pPr>
+              <w:ind w:hanging="142"/>
+              <w:jc w:val="center"/>
+              <w:rPr>
+                <w:b w:val="0"/>
+              </w:rPr>
+            </w:pPr>
+          </w:p>
+        </w:tc>
+        <w:tc>
+          <w:tcPr>
+            <w:tcW w:w="6692" w:type="dxa"/>
+          </w:tcPr>
+          <w:p>
+            <w:pPr>
+              <w:cnfStyle w:val="000000000000" w:firstRow="0" w:lastRow="0" w:firstColumn="0" w:lastColumn="0" w:oddVBand="0" w:evenVBand="0" w:oddHBand="0" w:evenHBand="0" w:firstRowFirstColumn="0" w:firstRowLastColumn="0" w:lastRowFirstColumn="0" w:lastRowLastColumn="0"/>
+            </w:pPr>
+          </w:p>
+        </w:tc>
+      </w:tr>
+      <w:tr>
+        <w:trPr>
+          <w:cnfStyle w:val="000000100000" w:firstRow="0" w:lastRow="0" w:firstColumn="0" w:lastColumn="0" w:oddVBand="0" w:evenVBand="0" w:oddHBand="1" w:evenHBand="0" w:firstRowFirstColumn="0" w:firstRowLastColumn="0" w:lastRowFirstColumn="0" w:lastRowLastColumn="0"/>
+        </w:trPr>
+        <w:tc>
+          <w:tcPr>
+            <w:cnfStyle w:val="001000000000" w:firstRow="0" w:lastRow="0" w:firstColumn="1" w:lastColumn="0" w:oddVBand="0" w:evenVBand="0" w:oddHBand="0" w:evenHBand="0" w:firstRowFirstColumn="0" w:firstRowLastColumn="0" w:lastRowFirstColumn="0" w:lastRowLastColumn="0"/>
+            <w:tcW w:w="2879" w:type="dxa"/>
+          </w:tcPr>
+          <w:p>
+            <w:pPr>
+              <w:ind w:firstLine="0"/>
+              <w:rPr>
+                <w:b w:val="0"/>
+              </w:rPr>
+            </w:pPr>
+            <w:r>
+              <w:rPr>
+                <w:b w:val="0"/>
+              </w:rPr>
+              <w:t>Назва</w:t>
+            </w:r>
+          </w:p>
+        </w:tc>
+        <w:tc>
+          <w:tcPr>
+            <w:tcW w:w="6692" w:type="dxa"/>
+          </w:tcPr>
+          <w:p>
+            <w:pPr>
+              <w:cnfStyle w:val="000000100000" w:firstRow="0" w:lastRow="0" w:firstColumn="0" w:lastColumn="0" w:oddVBand="0" w:evenVBand="0" w:oddHBand="1" w:evenHBand="0" w:firstRowFirstColumn="0" w:firstRowLastColumn="0" w:lastRowFirstColumn="0" w:lastRowLastColumn="0"/>
+            </w:pPr>
+            <w:r>
+              <w:t>Інтерфейс СКК</w:t>
+            </w:r>
+          </w:p>
+        </w:tc>
+      </w:tr>
+      <w:tr>
+        <w:tc>
+          <w:tcPr>
+            <w:cnfStyle w:val="001000000000" w:firstRow="0" w:lastRow="0" w:firstColumn="1" w:lastColumn="0" w:oddVBand="0" w:evenVBand="0" w:oddHBand="0" w:evenHBand="0" w:firstRowFirstColumn="0" w:firstRowLastColumn="0" w:lastRowFirstColumn="0" w:lastRowLastColumn="0"/>
+            <w:tcW w:w="2879" w:type="dxa"/>
+          </w:tcPr>
+          <w:p>
+            <w:pPr>
+              <w:ind w:firstLine="0"/>
+              <w:rPr>
+                <w:b w:val="0"/>
+              </w:rPr>
+            </w:pPr>
+            <w:r>
+              <w:rPr>
+                <w:b w:val="0"/>
+              </w:rPr>
+              <w:t>Відношення</w:t>
+            </w:r>
+          </w:p>
+        </w:tc>
+        <w:tc>
+          <w:tcPr>
+            <w:tcW w:w="6692" w:type="dxa"/>
+          </w:tcPr>
+          <w:p>
+            <w:pPr>
+              <w:cnfStyle w:val="000000000000" w:firstRow="0" w:lastRow="0" w:firstColumn="0" w:lastColumn="0" w:oddVBand="0" w:evenVBand="0" w:oddHBand="0" w:evenHBand="0" w:firstRowFirstColumn="0" w:firstRowLastColumn="0" w:lastRowFirstColumn="0" w:lastRowLastColumn="0"/>
+            </w:pPr>
+            <w:r>
+              <w:t>Асоціація з СКК</w:t>
+            </w:r>
+          </w:p>
+        </w:tc>
+      </w:tr>
+      <w:tr>
+        <w:trPr>
+          <w:cnfStyle w:val="000000100000" w:firstRow="0" w:lastRow="0" w:firstColumn="0" w:lastColumn="0" w:oddVBand="0" w:evenVBand="0" w:oddHBand="1" w:evenHBand="0" w:firstRowFirstColumn="0" w:firstRowLastColumn="0" w:lastRowFirstColumn="0" w:lastRowLastColumn="0"/>
+        </w:trPr>
+        <w:tc>
+          <w:tcPr>
+            <w:cnfStyle w:val="001000000000" w:firstRow="0" w:lastRow="0" w:firstColumn="1" w:lastColumn="0" w:oddVBand="0" w:evenVBand="0" w:oddHBand="0" w:evenHBand="0" w:firstRowFirstColumn="0" w:firstRowLastColumn="0" w:lastRowFirstColumn="0" w:lastRowLastColumn="0"/>
+            <w:tcW w:w="2879" w:type="dxa"/>
+          </w:tcPr>
+          <w:p>
+            <w:pPr>
+              <w:ind w:firstLine="0"/>
+              <w:rPr>
+                <w:b w:val="0"/>
+              </w:rPr>
+            </w:pPr>
+            <w:r>
+              <w:rPr>
+                <w:b w:val="0"/>
+              </w:rPr>
+              <w:t>Операції</w:t>
+            </w:r>
+          </w:p>
+        </w:tc>
+        <w:tc>
+          <w:tcPr>
+            <w:tcW w:w="6692" w:type="dxa"/>
+          </w:tcPr>
+          <w:p>
+            <w:pPr>
+              <w:cnfStyle w:val="000000100000" w:firstRow="0" w:lastRow="0" w:firstColumn="0" w:lastColumn="0" w:oddVBand="0" w:evenVBand="0" w:oddHBand="1" w:evenHBand="0" w:firstRowFirstColumn="0" w:firstRowLastColumn="0" w:lastRowFirstColumn="0" w:lastRowLastColumn="0"/>
+            </w:pPr>
+            <w:proofErr w:type="spellStart"/>
+            <w:r>
+              <w:t>ПередатиЛогінПароль</w:t>
+            </w:r>
+            <w:proofErr w:type="spellEnd"/>
+            <w:r>
+              <w:t xml:space="preserve"> (</w:t>
+            </w:r>
+            <w:proofErr w:type="spellStart"/>
+            <w:r>
+              <w:t>string,string</w:t>
+            </w:r>
+            <w:proofErr w:type="spellEnd"/>
+            <w:r>
+              <w:t>):</w:t>
+            </w:r>
+            <w:proofErr w:type="spellStart"/>
+            <w:r>
+              <w:t>void</w:t>
+            </w:r>
+            <w:proofErr w:type="spellEnd"/>
+          </w:p>
+          <w:p>
+            <w:pPr>
+              <w:cnfStyle w:val="000000100000" w:firstRow="0" w:lastRow="0" w:firstColumn="0" w:lastColumn="0" w:oddVBand="0" w:evenVBand="0" w:oddHBand="1" w:evenHBand="0" w:firstRowFirstColumn="0" w:firstRowLastColumn="0" w:lastRowFirstColumn="0" w:lastRowLastColumn="0"/>
+            </w:pPr>
+            <w:proofErr w:type="spellStart"/>
+            <w:r>
+              <w:t>ПередатиТемператураВологістьРежим</w:t>
+            </w:r>
+            <w:proofErr w:type="spellEnd"/>
+            <w:r>
+              <w:t xml:space="preserve"> (int, </w:t>
+            </w:r>
+            <w:proofErr w:type="spellStart"/>
+            <w:r>
+              <w:t>int,bool</w:t>
+            </w:r>
+            <w:proofErr w:type="spellEnd"/>
+            <w:r>
+              <w:t>):</w:t>
+            </w:r>
+            <w:proofErr w:type="spellStart"/>
+            <w:r>
+              <w:t>bool</w:t>
+            </w:r>
+            <w:proofErr w:type="spellEnd"/>
+            <w:r>
+              <w:t xml:space="preserve">    </w:t>
+            </w:r>
+          </w:p>
+          <w:p>
+            <w:pPr>
+              <w:cnfStyle w:val="000000100000" w:firstRow="0" w:lastRow="0" w:firstColumn="0" w:lastColumn="0" w:oddVBand="0" w:evenVBand="0" w:oddHBand="1" w:evenHBand="0" w:firstRowFirstColumn="0" w:firstRowLastColumn="0" w:lastRowFirstColumn="0" w:lastRowLastColumn="0"/>
+            </w:pPr>
+            <w:proofErr w:type="spellStart"/>
+            <w:r>
+              <w:t>ВивестиПоточнуІнформацію</w:t>
+            </w:r>
+            <w:proofErr w:type="spellEnd"/>
+            <w:r>
+              <w:t>(</w:t>
+            </w:r>
+            <w:proofErr w:type="spellStart"/>
+            <w:r>
+              <w:t>int,int</w:t>
+            </w:r>
+            <w:proofErr w:type="spellEnd"/>
+            <w:r>
+              <w:t>):</w:t>
+            </w:r>
+            <w:proofErr w:type="spellStart"/>
+            <w:r>
+              <w:t>void</w:t>
+            </w:r>
+            <w:proofErr w:type="spellEnd"/>
+          </w:p>
+        </w:tc>
+      </w:tr>
+      <w:tr>
+        <w:tc>
+          <w:tcPr>
+            <w:cnfStyle w:val="001000000000" w:firstRow="0" w:lastRow="0" w:firstColumn="1" w:lastColumn="0" w:oddVBand="0" w:evenVBand="0" w:oddHBand="0" w:evenHBand="0" w:firstRowFirstColumn="0" w:firstRowLastColumn="0" w:lastRowFirstColumn="0" w:lastRowLastColumn="0"/>
+            <w:tcW w:w="2879" w:type="dxa"/>
+          </w:tcPr>
+          <w:p>
+            <w:pPr>
+              <w:ind w:firstLine="0"/>
+              <w:rPr>
+                <w:b w:val="0"/>
+              </w:rPr>
+            </w:pPr>
+            <w:r>
+              <w:rPr>
+                <w:b w:val="0"/>
+              </w:rPr>
+              <w:t>Атрибути</w:t>
+            </w:r>
+          </w:p>
+        </w:tc>
+        <w:tc>
+          <w:tcPr>
+            <w:tcW w:w="6692" w:type="dxa"/>
+          </w:tcPr>
+          <w:p>
+            <w:pPr>
+              <w:cnfStyle w:val="000000000000" w:firstRow="0" w:lastRow="0" w:firstColumn="0" w:lastColumn="0" w:oddVBand="0" w:evenVBand="0" w:oddHBand="0" w:evenHBand="0" w:firstRowFirstColumn="0" w:firstRowLastColumn="0" w:lastRowFirstColumn="0" w:lastRowLastColumn="0"/>
+            </w:pPr>
+            <w:r>
+              <w:t>Відсутні</w:t>
+            </w:r>
+          </w:p>
+        </w:tc>
+      </w:tr>
+    </w:tbl>
+    <w:p>
+      <w:pPr>
+        <w:ind w:firstLine="0"/>
+      </w:pPr>
     </w:p>
     <w:tbl>
       <w:tblPr>
@@ -6825,36 +7590,23 @@
           </w:tcPr>
           <w:p>
             <w:pPr>
-              <w:ind w:firstLine="0"/>
               <w:rPr>
                 <w:b w:val="0"/>
               </w:rPr>
             </w:pPr>
-            <w:r>
+          </w:p>
+        </w:tc>
+        <w:tc>
+          <w:tcPr>
+            <w:tcW w:w="6692" w:type="dxa"/>
+          </w:tcPr>
+          <w:p>
+            <w:pPr>
+              <w:cnfStyle w:val="100000000000" w:firstRow="1" w:lastRow="0" w:firstColumn="0" w:lastColumn="0" w:oddVBand="0" w:evenVBand="0" w:oddHBand="0" w:evenHBand="0" w:firstRowFirstColumn="0" w:firstRowLastColumn="0" w:lastRowFirstColumn="0" w:lastRowLastColumn="0"/>
               <w:rPr>
                 <w:b w:val="0"/>
               </w:rPr>
-              <w:t>Властивість класу проектування</w:t>
-            </w:r>
-          </w:p>
-        </w:tc>
-        <w:tc>
-          <w:tcPr>
-            <w:tcW w:w="6692" w:type="dxa"/>
-          </w:tcPr>
-          <w:p>
-            <w:pPr>
-              <w:cnfStyle w:val="100000000000" w:firstRow="1" w:lastRow="0" w:firstColumn="0" w:lastColumn="0" w:oddVBand="0" w:evenVBand="0" w:oddHBand="0" w:evenHBand="0" w:firstRowFirstColumn="0" w:firstRowLastColumn="0" w:lastRowFirstColumn="0" w:lastRowLastColumn="0"/>
-              <w:rPr>
-                <w:b w:val="0"/>
-              </w:rPr>
-            </w:pPr>
-            <w:r>
-              <w:rPr>
-                <w:b w:val="0"/>
-              </w:rPr>
-              <w:t>опис</w:t>
-            </w:r>
+            </w:pPr>
           </w:p>
         </w:tc>
       </w:tr>
@@ -6869,6 +7621,7 @@
           </w:tcPr>
           <w:p>
             <w:pPr>
+              <w:ind w:firstLine="0"/>
               <w:rPr>
                 <w:b w:val="0"/>
               </w:rPr>
@@ -6877,7 +7630,7 @@
               <w:rPr>
                 <w:b w:val="0"/>
               </w:rPr>
-              <w:t>1</w:t>
+              <w:t>Назва</w:t>
             </w:r>
           </w:p>
         </w:tc>
@@ -6887,10 +7640,14 @@
           </w:tcPr>
           <w:p>
             <w:pPr>
+              <w:ind w:firstLine="0"/>
               <w:cnfStyle w:val="000000100000" w:firstRow="0" w:lastRow="0" w:firstColumn="0" w:lastColumn="0" w:oddVBand="0" w:evenVBand="0" w:oddHBand="1" w:evenHBand="0" w:firstRowFirstColumn="0" w:firstRowLastColumn="0" w:lastRowFirstColumn="0" w:lastRowLastColumn="0"/>
-            </w:pPr>
-            <w:r>
-              <w:t>2</w:t>
+              <w:rPr>
+                <w:lang w:val="en-US"/>
+              </w:rPr>
+            </w:pPr>
+            <w:r>
+              <w:t>Регулятори</w:t>
             </w:r>
           </w:p>
         </w:tc>
@@ -6912,7 +7669,7 @@
               <w:rPr>
                 <w:b w:val="0"/>
               </w:rPr>
-              <w:t>Назва</w:t>
+              <w:t>Відношення</w:t>
             </w:r>
           </w:p>
         </w:tc>
@@ -6926,7 +7683,7 @@
               <w:cnfStyle w:val="000000000000" w:firstRow="0" w:lastRow="0" w:firstColumn="0" w:lastColumn="0" w:oddVBand="0" w:evenVBand="0" w:oddHBand="0" w:evenHBand="0" w:firstRowFirstColumn="0" w:firstRowLastColumn="0" w:lastRowFirstColumn="0" w:lastRowLastColumn="0"/>
             </w:pPr>
             <w:r>
-              <w:t>Мікроконтролер СКК</w:t>
+              <w:t>Асоціація з СКК</w:t>
             </w:r>
           </w:p>
         </w:tc>
@@ -6951,7 +7708,7 @@
               <w:rPr>
                 <w:b w:val="0"/>
               </w:rPr>
-              <w:t>Відношення</w:t>
+              <w:t>Операції</w:t>
             </w:r>
           </w:p>
         </w:tc>
@@ -6964,9 +7721,38 @@
               <w:ind w:firstLine="0"/>
               <w:cnfStyle w:val="000000100000" w:firstRow="0" w:lastRow="0" w:firstColumn="0" w:lastColumn="0" w:oddVBand="0" w:evenVBand="0" w:oddHBand="1" w:evenHBand="0" w:firstRowFirstColumn="0" w:firstRowLastColumn="0" w:lastRowFirstColumn="0" w:lastRowLastColumn="0"/>
             </w:pPr>
-            <w:r>
-              <w:t>Асоціація з СКК</w:t>
-            </w:r>
+            <w:proofErr w:type="spellStart"/>
+            <w:r>
+              <w:t>РегулюватиТемпературу</w:t>
+            </w:r>
+            <w:proofErr w:type="spellEnd"/>
+            <w:r>
+              <w:t>(int):</w:t>
+            </w:r>
+            <w:proofErr w:type="spellStart"/>
+            <w:r>
+              <w:t>bool</w:t>
+            </w:r>
+            <w:proofErr w:type="spellEnd"/>
+          </w:p>
+          <w:p>
+            <w:pPr>
+              <w:ind w:firstLine="0"/>
+              <w:cnfStyle w:val="000000100000" w:firstRow="0" w:lastRow="0" w:firstColumn="0" w:lastColumn="0" w:oddVBand="0" w:evenVBand="0" w:oddHBand="1" w:evenHBand="0" w:firstRowFirstColumn="0" w:firstRowLastColumn="0" w:lastRowFirstColumn="0" w:lastRowLastColumn="0"/>
+            </w:pPr>
+            <w:proofErr w:type="spellStart"/>
+            <w:r>
+              <w:t>РегулюватиВологість</w:t>
+            </w:r>
+            <w:proofErr w:type="spellEnd"/>
+            <w:r>
+              <w:t>(int):</w:t>
+            </w:r>
+            <w:proofErr w:type="spellStart"/>
+            <w:r>
+              <w:t>bool</w:t>
+            </w:r>
+            <w:proofErr w:type="spellEnd"/>
           </w:p>
         </w:tc>
       </w:tr>
@@ -6987,7 +7773,7 @@
               <w:rPr>
                 <w:b w:val="0"/>
               </w:rPr>
-              <w:t>Операції</w:t>
+              <w:t>Атрибути</w:t>
             </w:r>
           </w:p>
         </w:tc>
@@ -7000,175 +7786,9 @@
               <w:ind w:firstLine="0"/>
               <w:cnfStyle w:val="000000000000" w:firstRow="0" w:lastRow="0" w:firstColumn="0" w:lastColumn="0" w:oddVBand="0" w:evenVBand="0" w:oddHBand="0" w:evenHBand="0" w:firstRowFirstColumn="0" w:firstRowLastColumn="0" w:lastRowFirstColumn="0" w:lastRowLastColumn="0"/>
             </w:pPr>
-            <w:proofErr w:type="spellStart"/>
-            <w:r>
-              <w:t>ПеревіритиЛогінПароль</w:t>
-            </w:r>
-            <w:proofErr w:type="spellEnd"/>
-            <w:r>
-              <w:t>(</w:t>
-            </w:r>
-            <w:proofErr w:type="spellStart"/>
-            <w:r>
-              <w:t>string</w:t>
-            </w:r>
-            <w:proofErr w:type="spellEnd"/>
-            <w:r>
-              <w:t xml:space="preserve">, </w:t>
-            </w:r>
-            <w:proofErr w:type="spellStart"/>
-            <w:r>
-              <w:t>string</w:t>
-            </w:r>
-            <w:proofErr w:type="spellEnd"/>
-            <w:r>
-              <w:t>):</w:t>
-            </w:r>
-            <w:proofErr w:type="spellStart"/>
-            <w:r>
-              <w:t>bool</w:t>
-            </w:r>
-            <w:proofErr w:type="spellEnd"/>
-          </w:p>
-          <w:p>
-            <w:pPr>
-              <w:ind w:firstLine="0"/>
-              <w:cnfStyle w:val="000000000000" w:firstRow="0" w:lastRow="0" w:firstColumn="0" w:lastColumn="0" w:oddVBand="0" w:evenVBand="0" w:oddHBand="0" w:evenHBand="0" w:firstRowFirstColumn="0" w:firstRowLastColumn="0" w:lastRowFirstColumn="0" w:lastRowLastColumn="0"/>
-            </w:pPr>
-            <w:proofErr w:type="spellStart"/>
-            <w:r>
-              <w:t>ЗчитатиІнформацію</w:t>
-            </w:r>
-            <w:proofErr w:type="spellEnd"/>
-            <w:r>
-              <w:t>(</w:t>
-            </w:r>
-            <w:proofErr w:type="spellStart"/>
-            <w:r>
-              <w:t>int,int,bool</w:t>
-            </w:r>
-            <w:proofErr w:type="spellEnd"/>
-            <w:r>
-              <w:t>):</w:t>
-            </w:r>
-            <w:proofErr w:type="spellStart"/>
-            <w:r>
-              <w:t>int</w:t>
-            </w:r>
-            <w:proofErr w:type="spellEnd"/>
-          </w:p>
-          <w:p>
-            <w:pPr>
-              <w:ind w:firstLine="0"/>
-              <w:cnfStyle w:val="000000000000" w:firstRow="0" w:lastRow="0" w:firstColumn="0" w:lastColumn="0" w:oddVBand="0" w:evenVBand="0" w:oddHBand="0" w:evenHBand="0" w:firstRowFirstColumn="0" w:firstRowLastColumn="0" w:lastRowFirstColumn="0" w:lastRowLastColumn="0"/>
-            </w:pPr>
-            <w:proofErr w:type="spellStart"/>
-            <w:r>
-              <w:t>ПеревіритиБезпечністьДаних</w:t>
-            </w:r>
-            <w:proofErr w:type="spellEnd"/>
-            <w:r>
-              <w:t>(</w:t>
-            </w:r>
-            <w:proofErr w:type="spellStart"/>
-            <w:r>
-              <w:t>int</w:t>
-            </w:r>
-            <w:proofErr w:type="spellEnd"/>
-            <w:r>
-              <w:t xml:space="preserve">, </w:t>
-            </w:r>
-            <w:proofErr w:type="spellStart"/>
-            <w:r>
-              <w:t>int</w:t>
-            </w:r>
-            <w:proofErr w:type="spellEnd"/>
-            <w:r>
-              <w:t>):</w:t>
-            </w:r>
-            <w:proofErr w:type="spellStart"/>
-            <w:r>
-              <w:t>bool</w:t>
-            </w:r>
-            <w:proofErr w:type="spellEnd"/>
-          </w:p>
-          <w:p>
-            <w:pPr>
-              <w:ind w:firstLine="0"/>
-              <w:cnfStyle w:val="000000000000" w:firstRow="0" w:lastRow="0" w:firstColumn="0" w:lastColumn="0" w:oddVBand="0" w:evenVBand="0" w:oddHBand="0" w:evenHBand="0" w:firstRowFirstColumn="0" w:firstRowLastColumn="0" w:lastRowFirstColumn="0" w:lastRowLastColumn="0"/>
-            </w:pPr>
-            <w:proofErr w:type="spellStart"/>
-            <w:r>
-              <w:t>ЗапуститиРучнеРегулюванняКлімату</w:t>
-            </w:r>
-            <w:proofErr w:type="spellEnd"/>
-            <w:r>
-              <w:t>(</w:t>
-            </w:r>
-            <w:proofErr w:type="spellStart"/>
-            <w:r>
-              <w:t>int,int</w:t>
-            </w:r>
-            <w:proofErr w:type="spellEnd"/>
-            <w:r>
-              <w:t>):</w:t>
-            </w:r>
-            <w:proofErr w:type="spellStart"/>
-            <w:r>
-              <w:t>void</w:t>
-            </w:r>
-            <w:proofErr w:type="spellEnd"/>
-          </w:p>
-          <w:p>
-            <w:pPr>
-              <w:ind w:firstLine="0"/>
-              <w:cnfStyle w:val="000000000000" w:firstRow="0" w:lastRow="0" w:firstColumn="0" w:lastColumn="0" w:oddVBand="0" w:evenVBand="0" w:oddHBand="0" w:evenHBand="0" w:firstRowFirstColumn="0" w:firstRowLastColumn="0" w:lastRowFirstColumn="0" w:lastRowLastColumn="0"/>
-            </w:pPr>
-            <w:proofErr w:type="spellStart"/>
-            <w:r>
-              <w:t>ЗапуститиАвтоматичнеРегулюванняКлімату</w:t>
-            </w:r>
-            <w:proofErr w:type="spellEnd"/>
-            <w:r>
-              <w:t>(</w:t>
-            </w:r>
-            <w:proofErr w:type="spellStart"/>
-            <w:r>
-              <w:t>const</w:t>
-            </w:r>
-            <w:proofErr w:type="spellEnd"/>
-            <w:r>
-              <w:t xml:space="preserve"> </w:t>
-            </w:r>
-            <w:proofErr w:type="spellStart"/>
-            <w:r>
-              <w:t>string</w:t>
-            </w:r>
-            <w:proofErr w:type="spellEnd"/>
-            <w:r>
-              <w:t xml:space="preserve">, </w:t>
-            </w:r>
-            <w:proofErr w:type="spellStart"/>
-            <w:r>
-              <w:t>const</w:t>
-            </w:r>
-            <w:proofErr w:type="spellEnd"/>
-            <w:r>
-              <w:t xml:space="preserve"> </w:t>
-            </w:r>
-            <w:proofErr w:type="spellStart"/>
-            <w:r>
-              <w:t>string</w:t>
-            </w:r>
-            <w:proofErr w:type="spellEnd"/>
-            <w:r>
-              <w:t>):</w:t>
-            </w:r>
-            <w:proofErr w:type="spellStart"/>
-            <w:r>
-              <w:t>void</w:t>
-            </w:r>
-            <w:proofErr w:type="spellEnd"/>
+            <w:r>
+              <w:t>Відсутні</w:t>
+            </w:r>
           </w:p>
         </w:tc>
       </w:tr>
@@ -7184,16 +7804,11 @@
           <w:p>
             <w:pPr>
               <w:ind w:firstLine="0"/>
+              <w:jc w:val="center"/>
               <w:rPr>
                 <w:b w:val="0"/>
               </w:rPr>
             </w:pPr>
-            <w:r>
-              <w:rPr>
-                <w:b w:val="0"/>
-              </w:rPr>
-              <w:t>Атрибути</w:t>
-            </w:r>
           </w:p>
         </w:tc>
         <w:tc>
@@ -7202,85 +7817,10 @@
           </w:tcPr>
           <w:p>
             <w:pPr>
-              <w:ind w:firstLine="0"/>
+              <w:ind w:hanging="44"/>
+              <w:jc w:val="center"/>
               <w:cnfStyle w:val="000000100000" w:firstRow="0" w:lastRow="0" w:firstColumn="0" w:lastColumn="0" w:oddVBand="0" w:evenVBand="0" w:oddHBand="1" w:evenHBand="0" w:firstRowFirstColumn="0" w:firstRowLastColumn="0" w:lastRowFirstColumn="0" w:lastRowLastColumn="0"/>
             </w:pPr>
-            <w:r>
-              <w:t xml:space="preserve">логін: </w:t>
-            </w:r>
-            <w:proofErr w:type="spellStart"/>
-            <w:r>
-              <w:t>String</w:t>
-            </w:r>
-            <w:proofErr w:type="spellEnd"/>
-          </w:p>
-          <w:p>
-            <w:pPr>
-              <w:ind w:firstLine="0"/>
-              <w:cnfStyle w:val="000000100000" w:firstRow="0" w:lastRow="0" w:firstColumn="0" w:lastColumn="0" w:oddVBand="0" w:evenVBand="0" w:oddHBand="1" w:evenHBand="0" w:firstRowFirstColumn="0" w:firstRowLastColumn="0" w:lastRowFirstColumn="0" w:lastRowLastColumn="0"/>
-            </w:pPr>
-            <w:r>
-              <w:t xml:space="preserve">пароль: </w:t>
-            </w:r>
-            <w:proofErr w:type="spellStart"/>
-            <w:r>
-              <w:t>String</w:t>
-            </w:r>
-            <w:proofErr w:type="spellEnd"/>
-          </w:p>
-          <w:p>
-            <w:pPr>
-              <w:ind w:firstLine="0"/>
-              <w:cnfStyle w:val="000000100000" w:firstRow="0" w:lastRow="0" w:firstColumn="0" w:lastColumn="0" w:oddVBand="0" w:evenVBand="0" w:oddHBand="1" w:evenHBand="0" w:firstRowFirstColumn="0" w:firstRowLastColumn="0" w:lastRowFirstColumn="0" w:lastRowLastColumn="0"/>
-            </w:pPr>
-            <w:proofErr w:type="spellStart"/>
-            <w:r>
-              <w:t>МінімальнаТемпература</w:t>
-            </w:r>
-            <w:proofErr w:type="spellEnd"/>
-            <w:r>
-              <w:t xml:space="preserve">: </w:t>
-            </w:r>
-            <w:proofErr w:type="spellStart"/>
-            <w:r>
-              <w:t>const</w:t>
-            </w:r>
-            <w:proofErr w:type="spellEnd"/>
-            <w:r>
-              <w:t xml:space="preserve"> </w:t>
-            </w:r>
-            <w:proofErr w:type="spellStart"/>
-            <w:r>
-              <w:t>Integer</w:t>
-            </w:r>
-            <w:proofErr w:type="spellEnd"/>
-          </w:p>
-          <w:p>
-            <w:pPr>
-              <w:ind w:firstLine="0"/>
-              <w:cnfStyle w:val="000000100000" w:firstRow="0" w:lastRow="0" w:firstColumn="0" w:lastColumn="0" w:oddVBand="0" w:evenVBand="0" w:oddHBand="1" w:evenHBand="0" w:firstRowFirstColumn="0" w:firstRowLastColumn="0" w:lastRowFirstColumn="0" w:lastRowLastColumn="0"/>
-            </w:pPr>
-            <w:proofErr w:type="spellStart"/>
-            <w:r>
-              <w:t>МаксимальнаТемпература</w:t>
-            </w:r>
-            <w:proofErr w:type="spellEnd"/>
-            <w:r>
-              <w:t xml:space="preserve">: </w:t>
-            </w:r>
-            <w:proofErr w:type="spellStart"/>
-            <w:r>
-              <w:t>const</w:t>
-            </w:r>
-            <w:proofErr w:type="spellEnd"/>
-            <w:r>
-              <w:t xml:space="preserve"> </w:t>
-            </w:r>
-            <w:proofErr w:type="spellStart"/>
-            <w:r>
-              <w:t>Integer</w:t>
-            </w:r>
-            <w:proofErr w:type="spellEnd"/>
           </w:p>
         </w:tc>
       </w:tr>
@@ -7292,12 +7832,23 @@
           </w:tcPr>
           <w:p>
             <w:pPr>
-              <w:ind w:hanging="142"/>
-              <w:jc w:val="center"/>
+              <w:ind w:firstLine="0"/>
               <w:rPr>
                 <w:b w:val="0"/>
               </w:rPr>
             </w:pPr>
+            <w:r>
+              <w:rPr>
+                <w:b w:val="0"/>
+              </w:rPr>
+              <w:t>Н</w:t>
+            </w:r>
+            <w:r>
+              <w:rPr>
+                <w:b w:val="0"/>
+              </w:rPr>
+              <w:t>азва</w:t>
+            </w:r>
           </w:p>
         </w:tc>
         <w:tc>
@@ -7306,10 +7857,12 @@
           </w:tcPr>
           <w:p>
             <w:pPr>
-              <w:ind w:hanging="44"/>
-              <w:jc w:val="center"/>
+              <w:ind w:firstLine="0"/>
               <w:cnfStyle w:val="000000000000" w:firstRow="0" w:lastRow="0" w:firstColumn="0" w:lastColumn="0" w:oddVBand="0" w:evenVBand="0" w:oddHBand="0" w:evenHBand="0" w:firstRowFirstColumn="0" w:firstRowLastColumn="0" w:lastRowFirstColumn="0" w:lastRowLastColumn="0"/>
             </w:pPr>
+            <w:r>
+              <w:t>Датчики</w:t>
+            </w:r>
           </w:p>
         </w:tc>
       </w:tr>
@@ -7333,7 +7886,7 @@
               <w:rPr>
                 <w:b w:val="0"/>
               </w:rPr>
-              <w:t>Назва</w:t>
+              <w:t>Відношення</w:t>
             </w:r>
           </w:p>
         </w:tc>
@@ -7347,7 +7900,7 @@
               <w:cnfStyle w:val="000000100000" w:firstRow="0" w:lastRow="0" w:firstColumn="0" w:lastColumn="0" w:oddVBand="0" w:evenVBand="0" w:oddHBand="1" w:evenHBand="0" w:firstRowFirstColumn="0" w:firstRowLastColumn="0" w:lastRowFirstColumn="0" w:lastRowLastColumn="0"/>
             </w:pPr>
             <w:r>
-              <w:t>Інтерфейс СКК</w:t>
+              <w:t>Асоціація з СКК</w:t>
             </w:r>
           </w:p>
         </w:tc>
@@ -7369,7 +7922,7 @@
               <w:rPr>
                 <w:b w:val="0"/>
               </w:rPr>
-              <w:t>Відношення</w:t>
+              <w:t>Операції</w:t>
             </w:r>
           </w:p>
         </w:tc>
@@ -7382,8 +7935,28 @@
               <w:ind w:firstLine="0"/>
               <w:cnfStyle w:val="000000000000" w:firstRow="0" w:lastRow="0" w:firstColumn="0" w:lastColumn="0" w:oddVBand="0" w:evenVBand="0" w:oddHBand="0" w:evenHBand="0" w:firstRowFirstColumn="0" w:firstRowLastColumn="0" w:lastRowFirstColumn="0" w:lastRowLastColumn="0"/>
             </w:pPr>
-            <w:r>
-              <w:t>Асоціація з СКК</w:t>
+            <w:proofErr w:type="spellStart"/>
+            <w:r>
+              <w:t>ЗібратиТемпературу</w:t>
+            </w:r>
+            <w:proofErr w:type="spellEnd"/>
+            <w:r>
+              <w:t>():int</w:t>
+            </w:r>
+          </w:p>
+          <w:p>
+            <w:pPr>
+              <w:ind w:firstLine="0"/>
+              <w:cnfStyle w:val="000000000000" w:firstRow="0" w:lastRow="0" w:firstColumn="0" w:lastColumn="0" w:oddVBand="0" w:evenVBand="0" w:oddHBand="0" w:evenHBand="0" w:firstRowFirstColumn="0" w:firstRowLastColumn="0" w:lastRowFirstColumn="0" w:lastRowLastColumn="0"/>
+            </w:pPr>
+            <w:proofErr w:type="spellStart"/>
+            <w:r>
+              <w:lastRenderedPageBreak/>
+              <w:t>ЗібратиВологість</w:t>
+            </w:r>
+            <w:proofErr w:type="spellEnd"/>
+            <w:r>
+              <w:t>():int</w:t>
             </w:r>
           </w:p>
         </w:tc>
@@ -7408,7 +7981,8 @@
               <w:rPr>
                 <w:b w:val="0"/>
               </w:rPr>
-              <w:t>Операції</w:t>
+              <w:lastRenderedPageBreak/>
+              <w:t>Атрибути</w:t>
             </w:r>
           </w:p>
         </w:tc>
@@ -7420,125 +7994,6 @@
             <w:pPr>
               <w:ind w:firstLine="0"/>
               <w:cnfStyle w:val="000000100000" w:firstRow="0" w:lastRow="0" w:firstColumn="0" w:lastColumn="0" w:oddVBand="0" w:evenVBand="0" w:oddHBand="1" w:evenHBand="0" w:firstRowFirstColumn="0" w:firstRowLastColumn="0" w:lastRowFirstColumn="0" w:lastRowLastColumn="0"/>
-            </w:pPr>
-            <w:proofErr w:type="spellStart"/>
-            <w:r>
-              <w:t>ПередатиЛогінПароль</w:t>
-            </w:r>
-            <w:proofErr w:type="spellEnd"/>
-            <w:r>
-              <w:t xml:space="preserve"> (</w:t>
-            </w:r>
-            <w:proofErr w:type="spellStart"/>
-            <w:r>
-              <w:t>string,string</w:t>
-            </w:r>
-            <w:proofErr w:type="spellEnd"/>
-            <w:r>
-              <w:t>):</w:t>
-            </w:r>
-            <w:proofErr w:type="spellStart"/>
-            <w:r>
-              <w:t>void</w:t>
-            </w:r>
-            <w:proofErr w:type="spellEnd"/>
-          </w:p>
-          <w:p>
-            <w:pPr>
-              <w:ind w:firstLine="0"/>
-              <w:cnfStyle w:val="000000100000" w:firstRow="0" w:lastRow="0" w:firstColumn="0" w:lastColumn="0" w:oddVBand="0" w:evenVBand="0" w:oddHBand="1" w:evenHBand="0" w:firstRowFirstColumn="0" w:firstRowLastColumn="0" w:lastRowFirstColumn="0" w:lastRowLastColumn="0"/>
-            </w:pPr>
-            <w:proofErr w:type="spellStart"/>
-            <w:r>
-              <w:t>ПередатиТемператураВологістьРежим</w:t>
-            </w:r>
-            <w:proofErr w:type="spellEnd"/>
-            <w:r>
-              <w:t xml:space="preserve"> (</w:t>
-            </w:r>
-            <w:proofErr w:type="spellStart"/>
-            <w:r>
-              <w:t>int</w:t>
-            </w:r>
-            <w:proofErr w:type="spellEnd"/>
-            <w:r>
-              <w:t xml:space="preserve">, </w:t>
-            </w:r>
-            <w:proofErr w:type="spellStart"/>
-            <w:r>
-              <w:t>int,bool</w:t>
-            </w:r>
-            <w:proofErr w:type="spellEnd"/>
-            <w:r>
-              <w:t>):</w:t>
-            </w:r>
-            <w:proofErr w:type="spellStart"/>
-            <w:r>
-              <w:t>bool</w:t>
-            </w:r>
-            <w:proofErr w:type="spellEnd"/>
-            <w:r>
-              <w:t xml:space="preserve">    </w:t>
-            </w:r>
-          </w:p>
-          <w:p>
-            <w:pPr>
-              <w:ind w:firstLine="0"/>
-              <w:cnfStyle w:val="000000100000" w:firstRow="0" w:lastRow="0" w:firstColumn="0" w:lastColumn="0" w:oddVBand="0" w:evenVBand="0" w:oddHBand="1" w:evenHBand="0" w:firstRowFirstColumn="0" w:firstRowLastColumn="0" w:lastRowFirstColumn="0" w:lastRowLastColumn="0"/>
-            </w:pPr>
-            <w:proofErr w:type="spellStart"/>
-            <w:r>
-              <w:t>ВивестиПоточнуІнформацію</w:t>
-            </w:r>
-            <w:proofErr w:type="spellEnd"/>
-            <w:r>
-              <w:t>(</w:t>
-            </w:r>
-            <w:proofErr w:type="spellStart"/>
-            <w:r>
-              <w:t>int,int</w:t>
-            </w:r>
-            <w:proofErr w:type="spellEnd"/>
-            <w:r>
-              <w:t>):</w:t>
-            </w:r>
-            <w:proofErr w:type="spellStart"/>
-            <w:r>
-              <w:t>void</w:t>
-            </w:r>
-            <w:proofErr w:type="spellEnd"/>
-          </w:p>
-        </w:tc>
-      </w:tr>
-      <w:tr>
-        <w:tc>
-          <w:tcPr>
-            <w:cnfStyle w:val="001000000000" w:firstRow="0" w:lastRow="0" w:firstColumn="1" w:lastColumn="0" w:oddVBand="0" w:evenVBand="0" w:oddHBand="0" w:evenHBand="0" w:firstRowFirstColumn="0" w:firstRowLastColumn="0" w:lastRowFirstColumn="0" w:lastRowLastColumn="0"/>
-            <w:tcW w:w="2879" w:type="dxa"/>
-          </w:tcPr>
-          <w:p>
-            <w:pPr>
-              <w:ind w:firstLine="0"/>
-              <w:rPr>
-                <w:b w:val="0"/>
-              </w:rPr>
-            </w:pPr>
-            <w:r>
-              <w:rPr>
-                <w:b w:val="0"/>
-              </w:rPr>
-              <w:t>Атрибути</w:t>
-            </w:r>
-          </w:p>
-        </w:tc>
-        <w:tc>
-          <w:tcPr>
-            <w:tcW w:w="6692" w:type="dxa"/>
-          </w:tcPr>
-          <w:p>
-            <w:pPr>
-              <w:ind w:firstLine="0"/>
-              <w:cnfStyle w:val="000000000000" w:firstRow="0" w:lastRow="0" w:firstColumn="0" w:lastColumn="0" w:oddVBand="0" w:evenVBand="0" w:oddHBand="0" w:evenHBand="0" w:firstRowFirstColumn="0" w:firstRowLastColumn="0" w:lastRowFirstColumn="0" w:lastRowLastColumn="0"/>
             </w:pPr>
             <w:r>
               <w:t>Відсутні</w:t>
@@ -7548,479 +8003,36 @@
       </w:tr>
     </w:tbl>
     <w:p>
-      <w:r>
-        <w:rPr>
-          <w:b/>
-          <w:bCs/>
-        </w:rPr>
-        <w:br w:type="page"/>
-      </w:r>
+      <w:pPr>
+        <w:pStyle w:val="2"/>
+      </w:pPr>
     </w:p>
-    <w:tbl>
-      <w:tblPr>
-        <w:tblStyle w:val="22"/>
-        <w:tblW w:w="0" w:type="auto"/>
-        <w:tblLook w:val="04A0" w:firstRow="1" w:lastRow="0" w:firstColumn="1" w:lastColumn="0" w:noHBand="0" w:noVBand="1"/>
-      </w:tblPr>
-      <w:tblGrid>
-        <w:gridCol w:w="2879"/>
-        <w:gridCol w:w="6692"/>
-      </w:tblGrid>
-      <w:tr>
-        <w:trPr>
-          <w:cnfStyle w:val="100000000000" w:firstRow="1" w:lastRow="0" w:firstColumn="0" w:lastColumn="0" w:oddVBand="0" w:evenVBand="0" w:oddHBand="0" w:evenHBand="0" w:firstRowFirstColumn="0" w:firstRowLastColumn="0" w:lastRowFirstColumn="0" w:lastRowLastColumn="0"/>
-        </w:trPr>
-        <w:tc>
-          <w:tcPr>
-            <w:cnfStyle w:val="001000000000" w:firstRow="0" w:lastRow="0" w:firstColumn="1" w:lastColumn="0" w:oddVBand="0" w:evenVBand="0" w:oddHBand="0" w:evenHBand="0" w:firstRowFirstColumn="0" w:firstRowLastColumn="0" w:lastRowFirstColumn="0" w:lastRowLastColumn="0"/>
-            <w:tcW w:w="2879" w:type="dxa"/>
-          </w:tcPr>
-          <w:p>
-            <w:pPr>
-              <w:rPr>
-                <w:b w:val="0"/>
-              </w:rPr>
-            </w:pPr>
-          </w:p>
-        </w:tc>
-        <w:tc>
-          <w:tcPr>
-            <w:tcW w:w="6692" w:type="dxa"/>
-          </w:tcPr>
-          <w:p>
-            <w:pPr>
-              <w:cnfStyle w:val="100000000000" w:firstRow="1" w:lastRow="0" w:firstColumn="0" w:lastColumn="0" w:oddVBand="0" w:evenVBand="0" w:oddHBand="0" w:evenHBand="0" w:firstRowFirstColumn="0" w:firstRowLastColumn="0" w:lastRowFirstColumn="0" w:lastRowLastColumn="0"/>
-              <w:rPr>
-                <w:b w:val="0"/>
-              </w:rPr>
-            </w:pPr>
-          </w:p>
-        </w:tc>
-      </w:tr>
-      <w:tr>
-        <w:trPr>
-          <w:cnfStyle w:val="000000100000" w:firstRow="0" w:lastRow="0" w:firstColumn="0" w:lastColumn="0" w:oddVBand="0" w:evenVBand="0" w:oddHBand="1" w:evenHBand="0" w:firstRowFirstColumn="0" w:firstRowLastColumn="0" w:lastRowFirstColumn="0" w:lastRowLastColumn="0"/>
-        </w:trPr>
-        <w:tc>
-          <w:tcPr>
-            <w:cnfStyle w:val="001000000000" w:firstRow="0" w:lastRow="0" w:firstColumn="1" w:lastColumn="0" w:oddVBand="0" w:evenVBand="0" w:oddHBand="0" w:evenHBand="0" w:firstRowFirstColumn="0" w:firstRowLastColumn="0" w:lastRowFirstColumn="0" w:lastRowLastColumn="0"/>
-            <w:tcW w:w="2879" w:type="dxa"/>
-          </w:tcPr>
-          <w:p>
-            <w:pPr>
-              <w:ind w:firstLine="0"/>
-              <w:rPr>
-                <w:b w:val="0"/>
-              </w:rPr>
-            </w:pPr>
-            <w:r>
-              <w:rPr>
-                <w:b w:val="0"/>
-              </w:rPr>
-              <w:t>Назва</w:t>
-            </w:r>
-          </w:p>
-        </w:tc>
-        <w:tc>
-          <w:tcPr>
-            <w:tcW w:w="6692" w:type="dxa"/>
-          </w:tcPr>
-          <w:p>
-            <w:pPr>
-              <w:ind w:firstLine="0"/>
-              <w:cnfStyle w:val="000000100000" w:firstRow="0" w:lastRow="0" w:firstColumn="0" w:lastColumn="0" w:oddVBand="0" w:evenVBand="0" w:oddHBand="1" w:evenHBand="0" w:firstRowFirstColumn="0" w:firstRowLastColumn="0" w:lastRowFirstColumn="0" w:lastRowLastColumn="0"/>
-            </w:pPr>
-            <w:r>
-              <w:t>Регулятори</w:t>
-            </w:r>
-          </w:p>
-        </w:tc>
-      </w:tr>
-      <w:tr>
-        <w:tc>
-          <w:tcPr>
-            <w:cnfStyle w:val="001000000000" w:firstRow="0" w:lastRow="0" w:firstColumn="1" w:lastColumn="0" w:oddVBand="0" w:evenVBand="0" w:oddHBand="0" w:evenHBand="0" w:firstRowFirstColumn="0" w:firstRowLastColumn="0" w:lastRowFirstColumn="0" w:lastRowLastColumn="0"/>
-            <w:tcW w:w="2879" w:type="dxa"/>
-          </w:tcPr>
-          <w:p>
-            <w:pPr>
-              <w:ind w:firstLine="0"/>
-              <w:rPr>
-                <w:b w:val="0"/>
-              </w:rPr>
-            </w:pPr>
-            <w:r>
-              <w:rPr>
-                <w:b w:val="0"/>
-              </w:rPr>
-              <w:t>Відношення</w:t>
-            </w:r>
-          </w:p>
-        </w:tc>
-        <w:tc>
-          <w:tcPr>
-            <w:tcW w:w="6692" w:type="dxa"/>
-          </w:tcPr>
-          <w:p>
-            <w:pPr>
-              <w:ind w:firstLine="0"/>
-              <w:cnfStyle w:val="000000000000" w:firstRow="0" w:lastRow="0" w:firstColumn="0" w:lastColumn="0" w:oddVBand="0" w:evenVBand="0" w:oddHBand="0" w:evenHBand="0" w:firstRowFirstColumn="0" w:firstRowLastColumn="0" w:lastRowFirstColumn="0" w:lastRowLastColumn="0"/>
-            </w:pPr>
-            <w:r>
-              <w:t>Асоціація з СКК</w:t>
-            </w:r>
-          </w:p>
-        </w:tc>
-      </w:tr>
-      <w:tr>
-        <w:trPr>
-          <w:cnfStyle w:val="000000100000" w:firstRow="0" w:lastRow="0" w:firstColumn="0" w:lastColumn="0" w:oddVBand="0" w:evenVBand="0" w:oddHBand="1" w:evenHBand="0" w:firstRowFirstColumn="0" w:firstRowLastColumn="0" w:lastRowFirstColumn="0" w:lastRowLastColumn="0"/>
-        </w:trPr>
-        <w:tc>
-          <w:tcPr>
-            <w:cnfStyle w:val="001000000000" w:firstRow="0" w:lastRow="0" w:firstColumn="1" w:lastColumn="0" w:oddVBand="0" w:evenVBand="0" w:oddHBand="0" w:evenHBand="0" w:firstRowFirstColumn="0" w:firstRowLastColumn="0" w:lastRowFirstColumn="0" w:lastRowLastColumn="0"/>
-            <w:tcW w:w="2879" w:type="dxa"/>
-          </w:tcPr>
-          <w:p>
-            <w:pPr>
-              <w:ind w:firstLine="0"/>
-              <w:rPr>
-                <w:b w:val="0"/>
-              </w:rPr>
-            </w:pPr>
-            <w:r>
-              <w:rPr>
-                <w:b w:val="0"/>
-              </w:rPr>
-              <w:t>Операції</w:t>
-            </w:r>
-          </w:p>
-        </w:tc>
-        <w:tc>
-          <w:tcPr>
-            <w:tcW w:w="6692" w:type="dxa"/>
-          </w:tcPr>
-          <w:p>
-            <w:pPr>
-              <w:ind w:firstLine="0"/>
-              <w:cnfStyle w:val="000000100000" w:firstRow="0" w:lastRow="0" w:firstColumn="0" w:lastColumn="0" w:oddVBand="0" w:evenVBand="0" w:oddHBand="1" w:evenHBand="0" w:firstRowFirstColumn="0" w:firstRowLastColumn="0" w:lastRowFirstColumn="0" w:lastRowLastColumn="0"/>
-            </w:pPr>
-            <w:proofErr w:type="spellStart"/>
-            <w:r>
-              <w:t>РегулюватиТемпературу</w:t>
-            </w:r>
-            <w:proofErr w:type="spellEnd"/>
-            <w:r>
-              <w:t>(</w:t>
-            </w:r>
-            <w:proofErr w:type="spellStart"/>
-            <w:r>
-              <w:t>int</w:t>
-            </w:r>
-            <w:proofErr w:type="spellEnd"/>
-            <w:r>
-              <w:t>):</w:t>
-            </w:r>
-            <w:proofErr w:type="spellStart"/>
-            <w:r>
-              <w:t>bool</w:t>
-            </w:r>
-            <w:proofErr w:type="spellEnd"/>
-          </w:p>
-          <w:p>
-            <w:pPr>
-              <w:ind w:firstLine="0"/>
-              <w:cnfStyle w:val="000000100000" w:firstRow="0" w:lastRow="0" w:firstColumn="0" w:lastColumn="0" w:oddVBand="0" w:evenVBand="0" w:oddHBand="1" w:evenHBand="0" w:firstRowFirstColumn="0" w:firstRowLastColumn="0" w:lastRowFirstColumn="0" w:lastRowLastColumn="0"/>
-            </w:pPr>
-            <w:proofErr w:type="spellStart"/>
-            <w:r>
-              <w:t>РегулюватиВологість</w:t>
-            </w:r>
-            <w:proofErr w:type="spellEnd"/>
-            <w:r>
-              <w:t>(</w:t>
-            </w:r>
-            <w:proofErr w:type="spellStart"/>
-            <w:r>
-              <w:t>int</w:t>
-            </w:r>
-            <w:proofErr w:type="spellEnd"/>
-            <w:r>
-              <w:t>):</w:t>
-            </w:r>
-            <w:proofErr w:type="spellStart"/>
-            <w:r>
-              <w:t>bool</w:t>
-            </w:r>
-            <w:proofErr w:type="spellEnd"/>
-          </w:p>
-        </w:tc>
-      </w:tr>
-      <w:tr>
-        <w:tc>
-          <w:tcPr>
-            <w:cnfStyle w:val="001000000000" w:firstRow="0" w:lastRow="0" w:firstColumn="1" w:lastColumn="0" w:oddVBand="0" w:evenVBand="0" w:oddHBand="0" w:evenHBand="0" w:firstRowFirstColumn="0" w:firstRowLastColumn="0" w:lastRowFirstColumn="0" w:lastRowLastColumn="0"/>
-            <w:tcW w:w="2879" w:type="dxa"/>
-          </w:tcPr>
-          <w:p>
-            <w:pPr>
-              <w:ind w:firstLine="0"/>
-              <w:rPr>
-                <w:b w:val="0"/>
-              </w:rPr>
-            </w:pPr>
-            <w:r>
-              <w:rPr>
-                <w:b w:val="0"/>
-              </w:rPr>
-              <w:t>Атрибути</w:t>
-            </w:r>
-          </w:p>
-        </w:tc>
-        <w:tc>
-          <w:tcPr>
-            <w:tcW w:w="6692" w:type="dxa"/>
-          </w:tcPr>
-          <w:p>
-            <w:pPr>
-              <w:ind w:firstLine="0"/>
-              <w:cnfStyle w:val="000000000000" w:firstRow="0" w:lastRow="0" w:firstColumn="0" w:lastColumn="0" w:oddVBand="0" w:evenVBand="0" w:oddHBand="0" w:evenHBand="0" w:firstRowFirstColumn="0" w:firstRowLastColumn="0" w:lastRowFirstColumn="0" w:lastRowLastColumn="0"/>
-            </w:pPr>
-            <w:r>
-              <w:t>Відсутні</w:t>
-            </w:r>
-          </w:p>
-        </w:tc>
-      </w:tr>
-      <w:tr>
-        <w:trPr>
-          <w:cnfStyle w:val="000000100000" w:firstRow="0" w:lastRow="0" w:firstColumn="0" w:lastColumn="0" w:oddVBand="0" w:evenVBand="0" w:oddHBand="1" w:evenHBand="0" w:firstRowFirstColumn="0" w:firstRowLastColumn="0" w:lastRowFirstColumn="0" w:lastRowLastColumn="0"/>
-        </w:trPr>
-        <w:tc>
-          <w:tcPr>
-            <w:cnfStyle w:val="001000000000" w:firstRow="0" w:lastRow="0" w:firstColumn="1" w:lastColumn="0" w:oddVBand="0" w:evenVBand="0" w:oddHBand="0" w:evenHBand="0" w:firstRowFirstColumn="0" w:firstRowLastColumn="0" w:lastRowFirstColumn="0" w:lastRowLastColumn="0"/>
-            <w:tcW w:w="2879" w:type="dxa"/>
-          </w:tcPr>
-          <w:p>
-            <w:pPr>
-              <w:ind w:firstLine="0"/>
-              <w:jc w:val="center"/>
-              <w:rPr>
-                <w:b w:val="0"/>
-              </w:rPr>
-            </w:pPr>
-          </w:p>
-        </w:tc>
-        <w:tc>
-          <w:tcPr>
-            <w:tcW w:w="6692" w:type="dxa"/>
-          </w:tcPr>
-          <w:p>
-            <w:pPr>
-              <w:ind w:hanging="44"/>
-              <w:jc w:val="center"/>
-              <w:cnfStyle w:val="000000100000" w:firstRow="0" w:lastRow="0" w:firstColumn="0" w:lastColumn="0" w:oddVBand="0" w:evenVBand="0" w:oddHBand="1" w:evenHBand="0" w:firstRowFirstColumn="0" w:firstRowLastColumn="0" w:lastRowFirstColumn="0" w:lastRowLastColumn="0"/>
-            </w:pPr>
-          </w:p>
-        </w:tc>
-      </w:tr>
-      <w:tr>
-        <w:tc>
-          <w:tcPr>
-            <w:cnfStyle w:val="001000000000" w:firstRow="0" w:lastRow="0" w:firstColumn="1" w:lastColumn="0" w:oddVBand="0" w:evenVBand="0" w:oddHBand="0" w:evenHBand="0" w:firstRowFirstColumn="0" w:firstRowLastColumn="0" w:lastRowFirstColumn="0" w:lastRowLastColumn="0"/>
-            <w:tcW w:w="2879" w:type="dxa"/>
-          </w:tcPr>
-          <w:p>
-            <w:pPr>
-              <w:ind w:firstLine="0"/>
-              <w:rPr>
-                <w:b w:val="0"/>
-              </w:rPr>
-            </w:pPr>
-            <w:r>
-              <w:rPr>
-                <w:b w:val="0"/>
-              </w:rPr>
-              <w:t>Н</w:t>
-            </w:r>
-            <w:r>
-              <w:rPr>
-                <w:b w:val="0"/>
-              </w:rPr>
-              <w:t>азва</w:t>
-            </w:r>
-          </w:p>
-        </w:tc>
-        <w:tc>
-          <w:tcPr>
-            <w:tcW w:w="6692" w:type="dxa"/>
-          </w:tcPr>
-          <w:p>
-            <w:pPr>
-              <w:ind w:firstLine="0"/>
-              <w:cnfStyle w:val="000000000000" w:firstRow="0" w:lastRow="0" w:firstColumn="0" w:lastColumn="0" w:oddVBand="0" w:evenVBand="0" w:oddHBand="0" w:evenHBand="0" w:firstRowFirstColumn="0" w:firstRowLastColumn="0" w:lastRowFirstColumn="0" w:lastRowLastColumn="0"/>
-            </w:pPr>
-            <w:r>
-              <w:t>Датчики</w:t>
-            </w:r>
-          </w:p>
-        </w:tc>
-      </w:tr>
-      <w:tr>
-        <w:trPr>
-          <w:cnfStyle w:val="000000100000" w:firstRow="0" w:lastRow="0" w:firstColumn="0" w:lastColumn="0" w:oddVBand="0" w:evenVBand="0" w:oddHBand="1" w:evenHBand="0" w:firstRowFirstColumn="0" w:firstRowLastColumn="0" w:lastRowFirstColumn="0" w:lastRowLastColumn="0"/>
-        </w:trPr>
-        <w:tc>
-          <w:tcPr>
-            <w:cnfStyle w:val="001000000000" w:firstRow="0" w:lastRow="0" w:firstColumn="1" w:lastColumn="0" w:oddVBand="0" w:evenVBand="0" w:oddHBand="0" w:evenHBand="0" w:firstRowFirstColumn="0" w:firstRowLastColumn="0" w:lastRowFirstColumn="0" w:lastRowLastColumn="0"/>
-            <w:tcW w:w="2879" w:type="dxa"/>
-          </w:tcPr>
-          <w:p>
-            <w:pPr>
-              <w:ind w:firstLine="0"/>
-              <w:rPr>
-                <w:b w:val="0"/>
-              </w:rPr>
-            </w:pPr>
-            <w:r>
-              <w:rPr>
-                <w:b w:val="0"/>
-              </w:rPr>
-              <w:t>Відношення</w:t>
-            </w:r>
-          </w:p>
-        </w:tc>
-        <w:tc>
-          <w:tcPr>
-            <w:tcW w:w="6692" w:type="dxa"/>
-          </w:tcPr>
-          <w:p>
-            <w:pPr>
-              <w:ind w:firstLine="0"/>
-              <w:cnfStyle w:val="000000100000" w:firstRow="0" w:lastRow="0" w:firstColumn="0" w:lastColumn="0" w:oddVBand="0" w:evenVBand="0" w:oddHBand="1" w:evenHBand="0" w:firstRowFirstColumn="0" w:firstRowLastColumn="0" w:lastRowFirstColumn="0" w:lastRowLastColumn="0"/>
-            </w:pPr>
-            <w:r>
-              <w:t>Асоціація з СКК</w:t>
-            </w:r>
-          </w:p>
-        </w:tc>
-      </w:tr>
-      <w:tr>
-        <w:tc>
-          <w:tcPr>
-            <w:cnfStyle w:val="001000000000" w:firstRow="0" w:lastRow="0" w:firstColumn="1" w:lastColumn="0" w:oddVBand="0" w:evenVBand="0" w:oddHBand="0" w:evenHBand="0" w:firstRowFirstColumn="0" w:firstRowLastColumn="0" w:lastRowFirstColumn="0" w:lastRowLastColumn="0"/>
-            <w:tcW w:w="2879" w:type="dxa"/>
-          </w:tcPr>
-          <w:p>
-            <w:pPr>
-              <w:ind w:firstLine="0"/>
-              <w:rPr>
-                <w:b w:val="0"/>
-              </w:rPr>
-            </w:pPr>
-            <w:r>
-              <w:rPr>
-                <w:b w:val="0"/>
-              </w:rPr>
-              <w:t>Операції</w:t>
-            </w:r>
-          </w:p>
-        </w:tc>
-        <w:tc>
-          <w:tcPr>
-            <w:tcW w:w="6692" w:type="dxa"/>
-          </w:tcPr>
-          <w:p>
-            <w:pPr>
-              <w:ind w:firstLine="0"/>
-              <w:cnfStyle w:val="000000000000" w:firstRow="0" w:lastRow="0" w:firstColumn="0" w:lastColumn="0" w:oddVBand="0" w:evenVBand="0" w:oddHBand="0" w:evenHBand="0" w:firstRowFirstColumn="0" w:firstRowLastColumn="0" w:lastRowFirstColumn="0" w:lastRowLastColumn="0"/>
-            </w:pPr>
-            <w:proofErr w:type="spellStart"/>
-            <w:r>
-              <w:t>ЗібратиТемпературу</w:t>
-            </w:r>
-            <w:proofErr w:type="spellEnd"/>
-            <w:r>
-              <w:t>():</w:t>
-            </w:r>
-            <w:proofErr w:type="spellStart"/>
-            <w:r>
-              <w:t>int</w:t>
-            </w:r>
-            <w:proofErr w:type="spellEnd"/>
-          </w:p>
-          <w:p>
-            <w:pPr>
-              <w:ind w:firstLine="0"/>
-              <w:cnfStyle w:val="000000000000" w:firstRow="0" w:lastRow="0" w:firstColumn="0" w:lastColumn="0" w:oddVBand="0" w:evenVBand="0" w:oddHBand="0" w:evenHBand="0" w:firstRowFirstColumn="0" w:firstRowLastColumn="0" w:lastRowFirstColumn="0" w:lastRowLastColumn="0"/>
-            </w:pPr>
-            <w:proofErr w:type="spellStart"/>
-            <w:r>
-              <w:t>ЗібратиВологість</w:t>
-            </w:r>
-            <w:proofErr w:type="spellEnd"/>
-            <w:r>
-              <w:t>():</w:t>
-            </w:r>
-            <w:proofErr w:type="spellStart"/>
-            <w:r>
-              <w:t>int</w:t>
-            </w:r>
-            <w:proofErr w:type="spellEnd"/>
-          </w:p>
-        </w:tc>
-      </w:tr>
-      <w:tr>
-        <w:trPr>
-          <w:cnfStyle w:val="000000100000" w:firstRow="0" w:lastRow="0" w:firstColumn="0" w:lastColumn="0" w:oddVBand="0" w:evenVBand="0" w:oddHBand="1" w:evenHBand="0" w:firstRowFirstColumn="0" w:firstRowLastColumn="0" w:lastRowFirstColumn="0" w:lastRowLastColumn="0"/>
-        </w:trPr>
-        <w:tc>
-          <w:tcPr>
-            <w:cnfStyle w:val="001000000000" w:firstRow="0" w:lastRow="0" w:firstColumn="1" w:lastColumn="0" w:oddVBand="0" w:evenVBand="0" w:oddHBand="0" w:evenHBand="0" w:firstRowFirstColumn="0" w:firstRowLastColumn="0" w:lastRowFirstColumn="0" w:lastRowLastColumn="0"/>
-            <w:tcW w:w="2879" w:type="dxa"/>
-          </w:tcPr>
-          <w:p>
-            <w:pPr>
-              <w:ind w:firstLine="0"/>
-              <w:rPr>
-                <w:b w:val="0"/>
-              </w:rPr>
-            </w:pPr>
-            <w:r>
-              <w:rPr>
-                <w:b w:val="0"/>
-              </w:rPr>
-              <w:t>Атрибути</w:t>
-            </w:r>
-          </w:p>
-        </w:tc>
-        <w:tc>
-          <w:tcPr>
-            <w:tcW w:w="6692" w:type="dxa"/>
-          </w:tcPr>
-          <w:p>
-            <w:pPr>
-              <w:ind w:firstLine="0"/>
-              <w:cnfStyle w:val="000000100000" w:firstRow="0" w:lastRow="0" w:firstColumn="0" w:lastColumn="0" w:oddVBand="0" w:evenVBand="0" w:oddHBand="1" w:evenHBand="0" w:firstRowFirstColumn="0" w:firstRowLastColumn="0" w:lastRowFirstColumn="0" w:lastRowLastColumn="0"/>
-            </w:pPr>
-            <w:r>
-              <w:t>Відсутні</w:t>
-            </w:r>
-          </w:p>
-        </w:tc>
-      </w:tr>
-    </w:tbl>
     <w:p>
       <w:pPr>
         <w:pStyle w:val="2"/>
       </w:pPr>
-      <w:bookmarkStart w:id="25" w:name="_Toc67476749"/>
+    </w:p>
+    <w:p>
+      <w:pPr>
+        <w:pStyle w:val="2"/>
+      </w:pPr>
+    </w:p>
+    <w:p>
+      <w:pPr>
+        <w:pStyle w:val="2"/>
+      </w:pPr>
+    </w:p>
+    <w:p>
+      <w:pPr>
+        <w:pStyle w:val="2"/>
+      </w:pPr>
+      <w:bookmarkStart w:id="25" w:name="_Toc67516860"/>
       <w:r>
         <w:rPr>
           <w:noProof/>
         </w:rPr>
         <w:drawing>
-          <wp:anchor distT="0" distB="0" distL="114300" distR="114300" simplePos="0" relativeHeight="251658240" behindDoc="0" locked="0" layoutInCell="1" allowOverlap="1" wp14:anchorId="00DB8191">
+          <wp:anchor distT="0" distB="0" distL="114300" distR="114300" simplePos="0" relativeHeight="251656704" behindDoc="0" locked="0" layoutInCell="1" allowOverlap="1" wp14:anchorId="00DB8191">
             <wp:simplePos x="0" y="0"/>
             <wp:positionH relativeFrom="column">
               <wp:posOffset>-270510</wp:posOffset>
@@ -8085,19 +8097,22 @@
       <w:bookmarkEnd w:id="25"/>
     </w:p>
     <w:p>
+      <w:pPr>
+        <w:ind w:firstLine="0"/>
+      </w:pPr>
       <w:r>
         <w:rPr>
           <w:noProof/>
         </w:rPr>
         <w:lastRenderedPageBreak/>
         <w:drawing>
-          <wp:anchor distT="0" distB="0" distL="114300" distR="114300" simplePos="0" relativeHeight="251659264" behindDoc="0" locked="0" layoutInCell="1" allowOverlap="1">
+          <wp:anchor distT="0" distB="0" distL="114300" distR="114300" simplePos="0" relativeHeight="251659776" behindDoc="0" locked="0" layoutInCell="1" allowOverlap="1">
             <wp:simplePos x="0" y="0"/>
             <wp:positionH relativeFrom="column">
-              <wp:posOffset>-270510</wp:posOffset>
+              <wp:posOffset>-453390</wp:posOffset>
             </wp:positionH>
             <wp:positionV relativeFrom="paragraph">
-              <wp:posOffset>-5715</wp:posOffset>
+              <wp:posOffset>4625340</wp:posOffset>
             </wp:positionV>
             <wp:extent cx="5934075" cy="4733925"/>
             <wp:effectExtent l="0" t="0" r="0" b="0"/>
@@ -8151,10 +8166,11 @@
         </w:drawing>
       </w:r>
     </w:p>
+    <w:p/>
     <w:p>
-      <w:r>
-        <w:br w:type="page"/>
-      </w:r>
+      <w:pPr>
+        <w:ind w:firstLine="0"/>
+      </w:pPr>
     </w:p>
     <w:p>
       <w:pPr>
@@ -8171,7 +8187,7 @@
       <w:pPr>
         <w:pStyle w:val="2"/>
       </w:pPr>
-      <w:bookmarkStart w:id="26" w:name="_Toc67476750"/>
+      <w:bookmarkStart w:id="26" w:name="_Toc67516861"/>
       <w:r>
         <w:t>Висновок</w:t>
       </w:r>
@@ -8234,6 +8250,7 @@
         <w:t xml:space="preserve"> </w:t>
       </w:r>
       <w:r>
+        <w:lastRenderedPageBreak/>
         <w:t xml:space="preserve">використовуючи GUI – </w:t>
       </w:r>
       <w:proofErr w:type="spellStart"/>

--- a/ІП-02, Гончар, Глущенко, Василенко, ЛР2.docx
+++ b/ІП-02, Гончар, Глущенко, Василенко, ЛР2.docx
@@ -442,7 +442,7 @@
             </w:rPr>
             <w:fldChar w:fldCharType="separate"/>
           </w:r>
-          <w:hyperlink w:anchor="_Toc67516836" w:history="1">
+          <w:hyperlink w:anchor="_Toc67521555" w:history="1">
             <w:r>
               <w:rPr>
                 <w:rStyle w:val="a4"/>
@@ -469,7 +469,7 @@
                 <w:noProof/>
                 <w:webHidden/>
               </w:rPr>
-              <w:instrText xml:space="preserve"> PAGEREF _Toc67516836 \h </w:instrText>
+              <w:instrText xml:space="preserve"> PAGEREF _Toc67521555 \h </w:instrText>
             </w:r>
             <w:r>
               <w:rPr>
@@ -511,7 +511,7 @@
               <w:lang w:val="ru-UA" w:eastAsia="ru-UA"/>
             </w:rPr>
           </w:pPr>
-          <w:hyperlink w:anchor="_Toc67516837" w:history="1">
+          <w:hyperlink w:anchor="_Toc67521556" w:history="1">
             <w:r>
               <w:rPr>
                 <w:rStyle w:val="a4"/>
@@ -538,7 +538,7 @@
                 <w:noProof/>
                 <w:webHidden/>
               </w:rPr>
-              <w:instrText xml:space="preserve"> PAGEREF _Toc67516837 \h </w:instrText>
+              <w:instrText xml:space="preserve"> PAGEREF _Toc67521556 \h </w:instrText>
             </w:r>
             <w:r>
               <w:rPr>
@@ -580,7 +580,7 @@
               <w:lang w:val="ru-UA" w:eastAsia="ru-UA"/>
             </w:rPr>
           </w:pPr>
-          <w:hyperlink w:anchor="_Toc67516838" w:history="1">
+          <w:hyperlink w:anchor="_Toc67521557" w:history="1">
             <w:r>
               <w:rPr>
                 <w:rStyle w:val="a4"/>
@@ -607,7 +607,7 @@
                 <w:noProof/>
                 <w:webHidden/>
               </w:rPr>
-              <w:instrText xml:space="preserve"> PAGEREF _Toc67516838 \h </w:instrText>
+              <w:instrText xml:space="preserve"> PAGEREF _Toc67521557 \h </w:instrText>
             </w:r>
             <w:r>
               <w:rPr>
@@ -649,7 +649,7 @@
               <w:lang w:val="ru-UA" w:eastAsia="ru-UA"/>
             </w:rPr>
           </w:pPr>
-          <w:hyperlink w:anchor="_Toc67516839" w:history="1">
+          <w:hyperlink w:anchor="_Toc67521558" w:history="1">
             <w:r>
               <w:rPr>
                 <w:rStyle w:val="a4"/>
@@ -676,7 +676,7 @@
                 <w:noProof/>
                 <w:webHidden/>
               </w:rPr>
-              <w:instrText xml:space="preserve"> PAGEREF _Toc67516839 \h </w:instrText>
+              <w:instrText xml:space="preserve"> PAGEREF _Toc67521558 \h </w:instrText>
             </w:r>
             <w:r>
               <w:rPr>
@@ -718,7 +718,7 @@
               <w:lang w:val="ru-UA" w:eastAsia="ru-UA"/>
             </w:rPr>
           </w:pPr>
-          <w:hyperlink w:anchor="_Toc67516840" w:history="1">
+          <w:hyperlink w:anchor="_Toc67521559" w:history="1">
             <w:r>
               <w:rPr>
                 <w:rStyle w:val="a4"/>
@@ -745,7 +745,7 @@
                 <w:noProof/>
                 <w:webHidden/>
               </w:rPr>
-              <w:instrText xml:space="preserve"> PAGEREF _Toc67516840 \h </w:instrText>
+              <w:instrText xml:space="preserve"> PAGEREF _Toc67521559 \h </w:instrText>
             </w:r>
             <w:r>
               <w:rPr>
@@ -787,7 +787,7 @@
               <w:lang w:val="ru-UA" w:eastAsia="ru-UA"/>
             </w:rPr>
           </w:pPr>
-          <w:hyperlink w:anchor="_Toc67516841" w:history="1">
+          <w:hyperlink w:anchor="_Toc67521560" w:history="1">
             <w:r>
               <w:rPr>
                 <w:rStyle w:val="a4"/>
@@ -814,7 +814,7 @@
                 <w:noProof/>
                 <w:webHidden/>
               </w:rPr>
-              <w:instrText xml:space="preserve"> PAGEREF _Toc67516841 \h </w:instrText>
+              <w:instrText xml:space="preserve"> PAGEREF _Toc67521560 \h </w:instrText>
             </w:r>
             <w:r>
               <w:rPr>
@@ -856,7 +856,7 @@
               <w:lang w:val="ru-UA" w:eastAsia="ru-UA"/>
             </w:rPr>
           </w:pPr>
-          <w:hyperlink w:anchor="_Toc67516842" w:history="1">
+          <w:hyperlink w:anchor="_Toc67521561" w:history="1">
             <w:r>
               <w:rPr>
                 <w:rStyle w:val="a4"/>
@@ -883,7 +883,7 @@
                 <w:noProof/>
                 <w:webHidden/>
               </w:rPr>
-              <w:instrText xml:space="preserve"> PAGEREF _Toc67516842 \h </w:instrText>
+              <w:instrText xml:space="preserve"> PAGEREF _Toc67521561 \h </w:instrText>
             </w:r>
             <w:r>
               <w:rPr>
@@ -925,7 +925,7 @@
               <w:lang w:val="ru-UA" w:eastAsia="ru-UA"/>
             </w:rPr>
           </w:pPr>
-          <w:hyperlink w:anchor="_Toc67516843" w:history="1">
+          <w:hyperlink w:anchor="_Toc67521562" w:history="1">
             <w:r>
               <w:rPr>
                 <w:rStyle w:val="a4"/>
@@ -952,7 +952,7 @@
                 <w:noProof/>
                 <w:webHidden/>
               </w:rPr>
-              <w:instrText xml:space="preserve"> PAGEREF _Toc67516843 \h </w:instrText>
+              <w:instrText xml:space="preserve"> PAGEREF _Toc67521562 \h </w:instrText>
             </w:r>
             <w:r>
               <w:rPr>
@@ -994,7 +994,7 @@
               <w:lang w:val="ru-UA" w:eastAsia="ru-UA"/>
             </w:rPr>
           </w:pPr>
-          <w:hyperlink w:anchor="_Toc67516844" w:history="1">
+          <w:hyperlink w:anchor="_Toc67521563" w:history="1">
             <w:r>
               <w:rPr>
                 <w:rStyle w:val="a4"/>
@@ -1021,7 +1021,7 @@
                 <w:noProof/>
                 <w:webHidden/>
               </w:rPr>
-              <w:instrText xml:space="preserve"> PAGEREF _Toc67516844 \h </w:instrText>
+              <w:instrText xml:space="preserve"> PAGEREF _Toc67521563 \h </w:instrText>
             </w:r>
             <w:r>
               <w:rPr>
@@ -1063,7 +1063,7 @@
               <w:lang w:val="ru-UA" w:eastAsia="ru-UA"/>
             </w:rPr>
           </w:pPr>
-          <w:hyperlink w:anchor="_Toc67516845" w:history="1">
+          <w:hyperlink w:anchor="_Toc67521564" w:history="1">
             <w:r>
               <w:rPr>
                 <w:rStyle w:val="a4"/>
@@ -1090,7 +1090,7 @@
                 <w:noProof/>
                 <w:webHidden/>
               </w:rPr>
-              <w:instrText xml:space="preserve"> PAGEREF _Toc67516845 \h </w:instrText>
+              <w:instrText xml:space="preserve"> PAGEREF _Toc67521564 \h </w:instrText>
             </w:r>
             <w:r>
               <w:rPr>
@@ -1132,7 +1132,7 @@
               <w:lang w:val="ru-UA" w:eastAsia="ru-UA"/>
             </w:rPr>
           </w:pPr>
-          <w:hyperlink w:anchor="_Toc67516846" w:history="1">
+          <w:hyperlink w:anchor="_Toc67521565" w:history="1">
             <w:r>
               <w:rPr>
                 <w:rStyle w:val="a4"/>
@@ -1159,7 +1159,7 @@
                 <w:noProof/>
                 <w:webHidden/>
               </w:rPr>
-              <w:instrText xml:space="preserve"> PAGEREF _Toc67516846 \h </w:instrText>
+              <w:instrText xml:space="preserve"> PAGEREF _Toc67521565 \h </w:instrText>
             </w:r>
             <w:r>
               <w:rPr>
@@ -1201,7 +1201,7 @@
               <w:lang w:val="ru-UA" w:eastAsia="ru-UA"/>
             </w:rPr>
           </w:pPr>
-          <w:hyperlink w:anchor="_Toc67516847" w:history="1">
+          <w:hyperlink w:anchor="_Toc67521566" w:history="1">
             <w:r>
               <w:rPr>
                 <w:rStyle w:val="a4"/>
@@ -1229,7 +1229,7 @@
                 <w:noProof/>
                 <w:webHidden/>
               </w:rPr>
-              <w:instrText xml:space="preserve"> PAGEREF _Toc67516847 \h </w:instrText>
+              <w:instrText xml:space="preserve"> PAGEREF _Toc67521566 \h </w:instrText>
             </w:r>
             <w:r>
               <w:rPr>
@@ -1271,7 +1271,7 @@
               <w:lang w:val="ru-UA" w:eastAsia="ru-UA"/>
             </w:rPr>
           </w:pPr>
-          <w:hyperlink w:anchor="_Toc67516848" w:history="1">
+          <w:hyperlink w:anchor="_Toc67521567" w:history="1">
             <w:r>
               <w:rPr>
                 <w:rStyle w:val="a4"/>
@@ -1299,7 +1299,7 @@
                 <w:noProof/>
                 <w:webHidden/>
               </w:rPr>
-              <w:instrText xml:space="preserve"> PAGEREF _Toc67516848 \h </w:instrText>
+              <w:instrText xml:space="preserve"> PAGEREF _Toc67521567 \h </w:instrText>
             </w:r>
             <w:r>
               <w:rPr>
@@ -1341,7 +1341,7 @@
               <w:lang w:val="ru-UA" w:eastAsia="ru-UA"/>
             </w:rPr>
           </w:pPr>
-          <w:hyperlink w:anchor="_Toc67516849" w:history="1">
+          <w:hyperlink w:anchor="_Toc67521568" w:history="1">
             <w:r>
               <w:rPr>
                 <w:rStyle w:val="a4"/>
@@ -1369,7 +1369,7 @@
                 <w:noProof/>
                 <w:webHidden/>
               </w:rPr>
-              <w:instrText xml:space="preserve"> PAGEREF _Toc67516849 \h </w:instrText>
+              <w:instrText xml:space="preserve"> PAGEREF _Toc67521568 \h </w:instrText>
             </w:r>
             <w:r>
               <w:rPr>
@@ -1411,7 +1411,7 @@
               <w:lang w:val="ru-UA" w:eastAsia="ru-UA"/>
             </w:rPr>
           </w:pPr>
-          <w:hyperlink w:anchor="_Toc67516850" w:history="1">
+          <w:hyperlink w:anchor="_Toc67521569" w:history="1">
             <w:r>
               <w:rPr>
                 <w:rStyle w:val="a4"/>
@@ -1441,7 +1441,7 @@
                 <w:noProof/>
                 <w:webHidden/>
               </w:rPr>
-              <w:instrText xml:space="preserve"> PAGEREF _Toc67516850 \h </w:instrText>
+              <w:instrText xml:space="preserve"> PAGEREF _Toc67521569 \h </w:instrText>
             </w:r>
             <w:r>
               <w:rPr>
@@ -1483,7 +1483,7 @@
               <w:lang w:val="ru-UA" w:eastAsia="ru-UA"/>
             </w:rPr>
           </w:pPr>
-          <w:hyperlink w:anchor="_Toc67516851" w:history="1">
+          <w:hyperlink w:anchor="_Toc67521570" w:history="1">
             <w:r>
               <w:rPr>
                 <w:rStyle w:val="a4"/>
@@ -1513,7 +1513,7 @@
                 <w:noProof/>
                 <w:webHidden/>
               </w:rPr>
-              <w:instrText xml:space="preserve"> PAGEREF _Toc67516851 \h </w:instrText>
+              <w:instrText xml:space="preserve"> PAGEREF _Toc67521570 \h </w:instrText>
             </w:r>
             <w:r>
               <w:rPr>
@@ -1555,7 +1555,7 @@
               <w:lang w:val="ru-UA" w:eastAsia="ru-UA"/>
             </w:rPr>
           </w:pPr>
-          <w:hyperlink w:anchor="_Toc67516852" w:history="1">
+          <w:hyperlink w:anchor="_Toc67521571" w:history="1">
             <w:r>
               <w:rPr>
                 <w:rStyle w:val="a4"/>
@@ -1586,7 +1586,7 @@
                 <w:noProof/>
                 <w:webHidden/>
               </w:rPr>
-              <w:instrText xml:space="preserve"> PAGEREF _Toc67516852 \h </w:instrText>
+              <w:instrText xml:space="preserve"> PAGEREF _Toc67521571 \h </w:instrText>
             </w:r>
             <w:r>
               <w:rPr>
@@ -1628,7 +1628,7 @@
               <w:lang w:val="ru-UA" w:eastAsia="ru-UA"/>
             </w:rPr>
           </w:pPr>
-          <w:hyperlink w:anchor="_Toc67516853" w:history="1">
+          <w:hyperlink w:anchor="_Toc67521572" w:history="1">
             <w:r>
               <w:rPr>
                 <w:rStyle w:val="a4"/>
@@ -1659,7 +1659,7 @@
                 <w:noProof/>
                 <w:webHidden/>
               </w:rPr>
-              <w:instrText xml:space="preserve"> PAGEREF _Toc67516853 \h </w:instrText>
+              <w:instrText xml:space="preserve"> PAGEREF _Toc67521572 \h </w:instrText>
             </w:r>
             <w:r>
               <w:rPr>
@@ -1701,7 +1701,7 @@
               <w:lang w:val="ru-UA" w:eastAsia="ru-UA"/>
             </w:rPr>
           </w:pPr>
-          <w:hyperlink w:anchor="_Toc67516854" w:history="1">
+          <w:hyperlink w:anchor="_Toc67521573" w:history="1">
             <w:r>
               <w:rPr>
                 <w:rStyle w:val="a4"/>
@@ -1728,7 +1728,7 @@
                 <w:noProof/>
                 <w:webHidden/>
               </w:rPr>
-              <w:instrText xml:space="preserve"> PAGEREF _Toc67516854 \h </w:instrText>
+              <w:instrText xml:space="preserve"> PAGEREF _Toc67521573 \h </w:instrText>
             </w:r>
             <w:r>
               <w:rPr>
@@ -1770,7 +1770,7 @@
               <w:lang w:val="ru-UA" w:eastAsia="ru-UA"/>
             </w:rPr>
           </w:pPr>
-          <w:hyperlink w:anchor="_Toc67516855" w:history="1">
+          <w:hyperlink w:anchor="_Toc67521574" w:history="1">
             <w:r>
               <w:rPr>
                 <w:rStyle w:val="a4"/>
@@ -1797,7 +1797,7 @@
                 <w:noProof/>
                 <w:webHidden/>
               </w:rPr>
-              <w:instrText xml:space="preserve"> PAGEREF _Toc67516855 \h </w:instrText>
+              <w:instrText xml:space="preserve"> PAGEREF _Toc67521574 \h </w:instrText>
             </w:r>
             <w:r>
               <w:rPr>
@@ -1839,7 +1839,7 @@
               <w:lang w:val="ru-UA" w:eastAsia="ru-UA"/>
             </w:rPr>
           </w:pPr>
-          <w:hyperlink w:anchor="_Toc67516856" w:history="1">
+          <w:hyperlink w:anchor="_Toc67521575" w:history="1">
             <w:r>
               <w:rPr>
                 <w:rStyle w:val="a4"/>
@@ -1866,7 +1866,7 @@
                 <w:noProof/>
                 <w:webHidden/>
               </w:rPr>
-              <w:instrText xml:space="preserve"> PAGEREF _Toc67516856 \h </w:instrText>
+              <w:instrText xml:space="preserve"> PAGEREF _Toc67521575 \h </w:instrText>
             </w:r>
             <w:r>
               <w:rPr>
@@ -1908,27 +1908,13 @@
               <w:lang w:val="ru-UA" w:eastAsia="ru-UA"/>
             </w:rPr>
           </w:pPr>
-          <w:hyperlink w:anchor="_Toc67516857" w:history="1">
+          <w:hyperlink w:anchor="_Toc67521576" w:history="1">
             <w:r>
               <w:rPr>
                 <w:rStyle w:val="a4"/>
                 <w:noProof/>
               </w:rPr>
-              <w:t>Модель</w:t>
-            </w:r>
-            <w:r>
-              <w:rPr>
-                <w:rStyle w:val="a4"/>
-                <w:noProof/>
-              </w:rPr>
-              <w:t xml:space="preserve"> </w:t>
-            </w:r>
-            <w:r>
-              <w:rPr>
-                <w:rStyle w:val="a4"/>
-                <w:noProof/>
-              </w:rPr>
-              <w:t>проектування</w:t>
+              <w:t>Модель проектування</w:t>
             </w:r>
             <w:r>
               <w:rPr>
@@ -1949,7 +1935,7 @@
                 <w:noProof/>
                 <w:webHidden/>
               </w:rPr>
-              <w:instrText xml:space="preserve"> PAGEREF _Toc67516857 \h </w:instrText>
+              <w:instrText xml:space="preserve"> PAGEREF _Toc67521576 \h </w:instrText>
             </w:r>
             <w:r>
               <w:rPr>
@@ -1991,7 +1977,7 @@
               <w:lang w:val="ru-UA" w:eastAsia="ru-UA"/>
             </w:rPr>
           </w:pPr>
-          <w:hyperlink w:anchor="_Toc67516858" w:history="1">
+          <w:hyperlink w:anchor="_Toc67521577" w:history="1">
             <w:r>
               <w:rPr>
                 <w:rStyle w:val="a4"/>
@@ -2018,7 +2004,7 @@
                 <w:noProof/>
                 <w:webHidden/>
               </w:rPr>
-              <w:instrText xml:space="preserve"> PAGEREF _Toc67516858 \h </w:instrText>
+              <w:instrText xml:space="preserve"> PAGEREF _Toc67521577 \h </w:instrText>
             </w:r>
             <w:r>
               <w:rPr>
@@ -2060,28 +2046,60 @@
               <w:lang w:val="ru-UA" w:eastAsia="ru-UA"/>
             </w:rPr>
           </w:pPr>
-          <w:hyperlink w:anchor="_Toc67516859" w:history="1">
+          <w:hyperlink w:anchor="_Toc67521578" w:history="1">
             <w:r>
               <w:rPr>
                 <w:rStyle w:val="a4"/>
                 <w:noProof/>
               </w:rPr>
-              <w:t>Семантика</w:t>
-            </w:r>
-            <w:r>
-              <w:rPr>
-                <w:rStyle w:val="a4"/>
-                <w:noProof/>
-                <w:lang w:val="ru-RU"/>
-              </w:rPr>
-              <w:t xml:space="preserve"> </w:t>
-            </w:r>
-            <w:r>
-              <w:rPr>
-                <w:rStyle w:val="a4"/>
-                <w:noProof/>
-              </w:rPr>
-              <w:t>класів</w:t>
+              <w:drawing>
+                <wp:inline distT="0" distB="0" distL="0" distR="0" wp14:anchorId="75715AA9" wp14:editId="18AFFC9C">
+                  <wp:extent cx="4866005" cy="1725295"/>
+                  <wp:effectExtent l="0" t="0" r="0" b="0"/>
+                  <wp:docPr id="12" name="Рисунок 12" descr="C:\Users\Дядя Паша\Downloads\Untitled Diagram-Діаграма пакетів.png"/>
+                  <wp:cNvGraphicFramePr>
+                    <a:graphicFrameLocks xmlns:a="http://schemas.openxmlformats.org/drawingml/2006/main" noChangeAspect="1"/>
+                  </wp:cNvGraphicFramePr>
+                  <a:graphic xmlns:a="http://schemas.openxmlformats.org/drawingml/2006/main">
+                    <a:graphicData uri="http://schemas.openxmlformats.org/drawingml/2006/picture">
+                      <pic:pic xmlns:pic="http://schemas.openxmlformats.org/drawingml/2006/picture">
+                        <pic:nvPicPr>
+                          <pic:cNvPr id="0" name="Picture 2" descr="C:\Users\Дядя Паша\Downloads\Untitled Diagram-Діаграма пакетів.png"/>
+                          <pic:cNvPicPr>
+                            <a:picLocks noChangeAspect="1" noChangeArrowheads="1"/>
+                          </pic:cNvPicPr>
+                        </pic:nvPicPr>
+                        <pic:blipFill>
+                          <a:blip r:embed="rId5">
+                            <a:extLst>
+                              <a:ext uri="{28A0092B-C50C-407E-A947-70E740481C1C}">
+                                <a14:useLocalDpi xmlns:a14="http://schemas.microsoft.com/office/drawing/2010/main" val="0"/>
+                              </a:ext>
+                            </a:extLst>
+                          </a:blip>
+                          <a:srcRect/>
+                          <a:stretch>
+                            <a:fillRect/>
+                          </a:stretch>
+                        </pic:blipFill>
+                        <pic:spPr bwMode="auto">
+                          <a:xfrm>
+                            <a:off x="0" y="0"/>
+                            <a:ext cx="4866005" cy="1725295"/>
+                          </a:xfrm>
+                          <a:prstGeom prst="rect">
+                            <a:avLst/>
+                          </a:prstGeom>
+                          <a:noFill/>
+                          <a:ln>
+                            <a:noFill/>
+                          </a:ln>
+                        </pic:spPr>
+                      </pic:pic>
+                    </a:graphicData>
+                  </a:graphic>
+                </wp:inline>
+              </w:drawing>
             </w:r>
             <w:r>
               <w:rPr>
@@ -2102,7 +2120,7 @@
                 <w:noProof/>
                 <w:webHidden/>
               </w:rPr>
-              <w:instrText xml:space="preserve"> PAGEREF _Toc67516859 \h </w:instrText>
+              <w:instrText xml:space="preserve"> PAGEREF _Toc67521578 \h </w:instrText>
             </w:r>
             <w:r>
               <w:rPr>
@@ -2122,7 +2140,7 @@
                 <w:noProof/>
                 <w:webHidden/>
               </w:rPr>
-              <w:t>14</w:t>
+              <w:t>13</w:t>
             </w:r>
             <w:r>
               <w:rPr>
@@ -2144,13 +2162,28 @@
               <w:lang w:val="ru-UA" w:eastAsia="ru-UA"/>
             </w:rPr>
           </w:pPr>
-          <w:hyperlink w:anchor="_Toc67516860" w:history="1">
+          <w:hyperlink w:anchor="_Toc67521579" w:history="1">
             <w:r>
               <w:rPr>
                 <w:rStyle w:val="a4"/>
                 <w:noProof/>
               </w:rPr>
-              <w:t>Діаграма класів аналізу варіанту використання</w:t>
+              <w:t xml:space="preserve">Діаграма </w:t>
+            </w:r>
+            <w:r>
+              <w:rPr>
+                <w:rStyle w:val="a4"/>
+                <w:noProof/>
+                <w:lang w:val="ru-RU"/>
+              </w:rPr>
+              <w:t>клас</w:t>
+            </w:r>
+            <w:r>
+              <w:rPr>
+                <w:rStyle w:val="a4"/>
+                <w:noProof/>
+              </w:rPr>
+              <w:t>ів</w:t>
             </w:r>
             <w:r>
               <w:rPr>
@@ -2171,7 +2204,7 @@
                 <w:noProof/>
                 <w:webHidden/>
               </w:rPr>
-              <w:instrText xml:space="preserve"> PAGEREF _Toc67516860 \h </w:instrText>
+              <w:instrText xml:space="preserve"> PAGEREF _Toc67521579 \h </w:instrText>
             </w:r>
             <w:r>
               <w:rPr>
@@ -2191,7 +2224,7 @@
                 <w:noProof/>
                 <w:webHidden/>
               </w:rPr>
-              <w:t>16</w:t>
+              <w:t>14</w:t>
             </w:r>
             <w:r>
               <w:rPr>
@@ -2213,11 +2246,283 @@
               <w:lang w:val="ru-UA" w:eastAsia="ru-UA"/>
             </w:rPr>
           </w:pPr>
-          <w:hyperlink w:anchor="_Toc67516861" w:history="1">
+          <w:hyperlink w:anchor="_Toc67521580" w:history="1">
+            <w:bookmarkStart w:id="0" w:name="_Toc67521551"/>
             <w:r>
               <w:rPr>
                 <w:rStyle w:val="a4"/>
                 <w:noProof/>
+                <w:lang w:val="en-US"/>
+              </w:rPr>
+              <w:drawing>
+                <wp:inline distT="0" distB="0" distL="0" distR="0" wp14:anchorId="6DEBF0B0" wp14:editId="0F7D8CD9">
+                  <wp:extent cx="5934075" cy="4086225"/>
+                  <wp:effectExtent l="0" t="0" r="0" b="0"/>
+                  <wp:docPr id="13" name="Рисунок 13" descr="C:\Users\Дядя Паша\Downloads\Untitled Diagram-Діаграма класів.png"/>
+                  <wp:cNvGraphicFramePr>
+                    <a:graphicFrameLocks xmlns:a="http://schemas.openxmlformats.org/drawingml/2006/main" noChangeAspect="1"/>
+                  </wp:cNvGraphicFramePr>
+                  <a:graphic xmlns:a="http://schemas.openxmlformats.org/drawingml/2006/main">
+                    <a:graphicData uri="http://schemas.openxmlformats.org/drawingml/2006/picture">
+                      <pic:pic xmlns:pic="http://schemas.openxmlformats.org/drawingml/2006/picture">
+                        <pic:nvPicPr>
+                          <pic:cNvPr id="0" name="Picture 4" descr="C:\Users\Дядя Паша\Downloads\Untitled Diagram-Діаграма класів.png"/>
+                          <pic:cNvPicPr>
+                            <a:picLocks noChangeAspect="1" noChangeArrowheads="1"/>
+                          </pic:cNvPicPr>
+                        </pic:nvPicPr>
+                        <pic:blipFill>
+                          <a:blip r:embed="rId6">
+                            <a:extLst>
+                              <a:ext uri="{28A0092B-C50C-407E-A947-70E740481C1C}">
+                                <a14:useLocalDpi xmlns:a14="http://schemas.microsoft.com/office/drawing/2010/main" val="0"/>
+                              </a:ext>
+                            </a:extLst>
+                          </a:blip>
+                          <a:srcRect/>
+                          <a:stretch>
+                            <a:fillRect/>
+                          </a:stretch>
+                        </pic:blipFill>
+                        <pic:spPr bwMode="auto">
+                          <a:xfrm>
+                            <a:off x="0" y="0"/>
+                            <a:ext cx="5934075" cy="4086225"/>
+                          </a:xfrm>
+                          <a:prstGeom prst="rect">
+                            <a:avLst/>
+                          </a:prstGeom>
+                          <a:noFill/>
+                          <a:ln>
+                            <a:noFill/>
+                          </a:ln>
+                        </pic:spPr>
+                      </pic:pic>
+                    </a:graphicData>
+                  </a:graphic>
+                </wp:inline>
+              </w:drawing>
+            </w:r>
+            <w:bookmarkEnd w:id="0"/>
+            <w:r>
+              <w:rPr>
+                <w:noProof/>
+                <w:webHidden/>
+              </w:rPr>
+              <w:tab/>
+            </w:r>
+            <w:r>
+              <w:rPr>
+                <w:noProof/>
+                <w:webHidden/>
+              </w:rPr>
+              <w:fldChar w:fldCharType="begin"/>
+            </w:r>
+            <w:r>
+              <w:rPr>
+                <w:noProof/>
+                <w:webHidden/>
+              </w:rPr>
+              <w:instrText xml:space="preserve"> PAGEREF _Toc67521580 \h </w:instrText>
+            </w:r>
+            <w:r>
+              <w:rPr>
+                <w:noProof/>
+                <w:webHidden/>
+              </w:rPr>
+            </w:r>
+            <w:r>
+              <w:rPr>
+                <w:noProof/>
+                <w:webHidden/>
+              </w:rPr>
+              <w:fldChar w:fldCharType="separate"/>
+            </w:r>
+            <w:r>
+              <w:rPr>
+                <w:noProof/>
+                <w:webHidden/>
+              </w:rPr>
+              <w:t>14</w:t>
+            </w:r>
+            <w:r>
+              <w:rPr>
+                <w:noProof/>
+                <w:webHidden/>
+              </w:rPr>
+              <w:fldChar w:fldCharType="end"/>
+            </w:r>
+          </w:hyperlink>
+        </w:p>
+        <w:p>
+          <w:pPr>
+            <w:pStyle w:val="21"/>
+            <w:rPr>
+              <w:rFonts w:asciiTheme="minorHAnsi" w:eastAsiaTheme="minorEastAsia" w:hAnsiTheme="minorHAnsi"/>
+              <w:noProof/>
+              <w:color w:val="auto"/>
+              <w:sz w:val="22"/>
+              <w:lang w:val="ru-UA" w:eastAsia="ru-UA"/>
+            </w:rPr>
+          </w:pPr>
+          <w:hyperlink w:anchor="_Toc67521581" w:history="1">
+            <w:r>
+              <w:rPr>
+                <w:rStyle w:val="a4"/>
+                <w:noProof/>
+              </w:rPr>
+              <w:t>Семантика</w:t>
+            </w:r>
+            <w:r>
+              <w:rPr>
+                <w:rStyle w:val="a4"/>
+                <w:noProof/>
+                <w:lang w:val="ru-RU"/>
+              </w:rPr>
+              <w:t xml:space="preserve"> </w:t>
+            </w:r>
+            <w:r>
+              <w:rPr>
+                <w:rStyle w:val="a4"/>
+                <w:noProof/>
+              </w:rPr>
+              <w:t>класів</w:t>
+            </w:r>
+            <w:r>
+              <w:rPr>
+                <w:noProof/>
+                <w:webHidden/>
+              </w:rPr>
+              <w:tab/>
+            </w:r>
+            <w:r>
+              <w:rPr>
+                <w:noProof/>
+                <w:webHidden/>
+              </w:rPr>
+              <w:fldChar w:fldCharType="begin"/>
+            </w:r>
+            <w:r>
+              <w:rPr>
+                <w:noProof/>
+                <w:webHidden/>
+              </w:rPr>
+              <w:instrText xml:space="preserve"> PAGEREF _Toc67521581 \h </w:instrText>
+            </w:r>
+            <w:r>
+              <w:rPr>
+                <w:noProof/>
+                <w:webHidden/>
+              </w:rPr>
+            </w:r>
+            <w:r>
+              <w:rPr>
+                <w:noProof/>
+                <w:webHidden/>
+              </w:rPr>
+              <w:fldChar w:fldCharType="separate"/>
+            </w:r>
+            <w:r>
+              <w:rPr>
+                <w:noProof/>
+                <w:webHidden/>
+              </w:rPr>
+              <w:t>15</w:t>
+            </w:r>
+            <w:r>
+              <w:rPr>
+                <w:noProof/>
+                <w:webHidden/>
+              </w:rPr>
+              <w:fldChar w:fldCharType="end"/>
+            </w:r>
+          </w:hyperlink>
+        </w:p>
+        <w:p>
+          <w:pPr>
+            <w:pStyle w:val="21"/>
+            <w:rPr>
+              <w:rFonts w:asciiTheme="minorHAnsi" w:eastAsiaTheme="minorEastAsia" w:hAnsiTheme="minorHAnsi"/>
+              <w:noProof/>
+              <w:color w:val="auto"/>
+              <w:sz w:val="22"/>
+              <w:lang w:val="ru-UA" w:eastAsia="ru-UA"/>
+            </w:rPr>
+          </w:pPr>
+          <w:hyperlink w:anchor="_Toc67521582" w:history="1">
+            <w:r>
+              <w:rPr>
+                <w:rStyle w:val="a4"/>
+                <w:noProof/>
+              </w:rPr>
+              <w:t>Діаграма класів аналізу варіанту використання</w:t>
+            </w:r>
+            <w:r>
+              <w:rPr>
+                <w:noProof/>
+                <w:webHidden/>
+              </w:rPr>
+              <w:tab/>
+            </w:r>
+            <w:r>
+              <w:rPr>
+                <w:noProof/>
+                <w:webHidden/>
+              </w:rPr>
+              <w:fldChar w:fldCharType="begin"/>
+            </w:r>
+            <w:r>
+              <w:rPr>
+                <w:noProof/>
+                <w:webHidden/>
+              </w:rPr>
+              <w:instrText xml:space="preserve"> PAGEREF _Toc67521582 \h </w:instrText>
+            </w:r>
+            <w:r>
+              <w:rPr>
+                <w:noProof/>
+                <w:webHidden/>
+              </w:rPr>
+            </w:r>
+            <w:r>
+              <w:rPr>
+                <w:noProof/>
+                <w:webHidden/>
+              </w:rPr>
+              <w:fldChar w:fldCharType="separate"/>
+            </w:r>
+            <w:r>
+              <w:rPr>
+                <w:noProof/>
+                <w:webHidden/>
+              </w:rPr>
+              <w:t>17</w:t>
+            </w:r>
+            <w:r>
+              <w:rPr>
+                <w:noProof/>
+                <w:webHidden/>
+              </w:rPr>
+              <w:fldChar w:fldCharType="end"/>
+            </w:r>
+          </w:hyperlink>
+        </w:p>
+        <w:p>
+          <w:pPr>
+            <w:pStyle w:val="21"/>
+            <w:rPr>
+              <w:rFonts w:asciiTheme="minorHAnsi" w:eastAsiaTheme="minorEastAsia" w:hAnsiTheme="minorHAnsi"/>
+              <w:noProof/>
+              <w:color w:val="auto"/>
+              <w:sz w:val="22"/>
+              <w:lang w:val="ru-UA" w:eastAsia="ru-UA"/>
+            </w:rPr>
+          </w:pPr>
+          <w:hyperlink w:anchor="_Toc67521583" w:history="1">
+            <w:r>
+              <w:rPr>
+                <w:rStyle w:val="a4"/>
+                <w:noProof/>
               </w:rPr>
               <w:t>Висновок</w:t>
             </w:r>
@@ -2240,7 +2545,7 @@
                 <w:noProof/>
                 <w:webHidden/>
               </w:rPr>
-              <w:instrText xml:space="preserve"> PAGEREF _Toc67516861 \h </w:instrText>
+              <w:instrText xml:space="preserve"> PAGEREF _Toc67521583 \h </w:instrText>
             </w:r>
             <w:r>
               <w:rPr>
@@ -2297,7 +2602,6 @@
         </w:rPr>
       </w:pPr>
       <w:r>
-        <w:lastRenderedPageBreak/>
         <w:br w:type="page"/>
       </w:r>
     </w:p>
@@ -2305,12 +2609,12 @@
       <w:pPr>
         <w:pStyle w:val="2"/>
       </w:pPr>
-      <w:bookmarkStart w:id="0" w:name="_Toc67516836"/>
+      <w:bookmarkStart w:id="1" w:name="_Toc67521555"/>
       <w:r>
         <w:lastRenderedPageBreak/>
         <w:t>Мета</w:t>
       </w:r>
-      <w:bookmarkEnd w:id="0"/>
+      <w:bookmarkEnd w:id="1"/>
     </w:p>
     <w:p>
       <w:pPr>
@@ -2404,11 +2708,11 @@
       <w:pPr>
         <w:pStyle w:val="2"/>
       </w:pPr>
-      <w:bookmarkStart w:id="1" w:name="_Toc67516837"/>
+      <w:bookmarkStart w:id="2" w:name="_Toc67521556"/>
       <w:r>
         <w:t>Опис предметної області</w:t>
       </w:r>
-      <w:bookmarkEnd w:id="1"/>
+      <w:bookmarkEnd w:id="2"/>
     </w:p>
     <w:p>
       <w:r>
@@ -2566,22 +2870,22 @@
       <w:pPr>
         <w:pStyle w:val="2"/>
       </w:pPr>
-      <w:bookmarkStart w:id="2" w:name="_Toc67516838"/>
+      <w:bookmarkStart w:id="3" w:name="_Toc67521557"/>
       <w:r>
         <w:lastRenderedPageBreak/>
         <w:t>Глосарій</w:t>
       </w:r>
-      <w:bookmarkEnd w:id="2"/>
+      <w:bookmarkEnd w:id="3"/>
     </w:p>
     <w:p>
-      <w:bookmarkStart w:id="3" w:name="_Toc67516839"/>
+      <w:bookmarkStart w:id="4" w:name="_Toc67521558"/>
       <w:r>
         <w:rPr>
           <w:rStyle w:val="30"/>
         </w:rPr>
         <w:t>Застосунок</w:t>
       </w:r>
-      <w:bookmarkEnd w:id="3"/>
+      <w:bookmarkEnd w:id="4"/>
       <w:r>
         <w:rPr>
           <w:i/>
@@ -2593,14 +2897,14 @@
       </w:r>
     </w:p>
     <w:p>
-      <w:bookmarkStart w:id="4" w:name="_Toc67516840"/>
+      <w:bookmarkStart w:id="5" w:name="_Toc67521559"/>
       <w:r>
         <w:rPr>
           <w:rStyle w:val="30"/>
         </w:rPr>
         <w:t>Неавторизований користувач</w:t>
       </w:r>
-      <w:bookmarkEnd w:id="4"/>
+      <w:bookmarkEnd w:id="5"/>
       <w:r>
         <w:t xml:space="preserve"> </w:t>
       </w:r>
@@ -2612,66 +2916,66 @@
       </w:r>
     </w:p>
     <w:p>
-      <w:bookmarkStart w:id="5" w:name="_Toc67516841"/>
+      <w:bookmarkStart w:id="6" w:name="_Toc67521560"/>
       <w:r>
         <w:rPr>
           <w:rStyle w:val="30"/>
         </w:rPr>
         <w:t>Користувач</w:t>
       </w:r>
-      <w:bookmarkEnd w:id="5"/>
+      <w:bookmarkEnd w:id="6"/>
       <w:r>
         <w:t xml:space="preserve"> — людина, яка купила ПЗ, завантажила його з офіційного сайту та ввела коректні логін та пароль.</w:t>
       </w:r>
     </w:p>
     <w:p>
-      <w:bookmarkStart w:id="6" w:name="_Toc67516842"/>
+      <w:bookmarkStart w:id="7" w:name="_Toc67521561"/>
       <w:r>
         <w:rPr>
           <w:rStyle w:val="30"/>
         </w:rPr>
         <w:t>СКК</w:t>
       </w:r>
-      <w:bookmarkEnd w:id="6"/>
+      <w:bookmarkEnd w:id="7"/>
       <w:r>
         <w:t xml:space="preserve"> — система клімат-контролю — система, що складається з датчиків, кондиціонеру та обігрівача.</w:t>
       </w:r>
     </w:p>
     <w:p>
-      <w:bookmarkStart w:id="7" w:name="_Toc67516843"/>
+      <w:bookmarkStart w:id="8" w:name="_Toc67521562"/>
       <w:r>
         <w:rPr>
           <w:rStyle w:val="30"/>
         </w:rPr>
         <w:t>Інтерфейс СКК</w:t>
       </w:r>
-      <w:bookmarkEnd w:id="7"/>
+      <w:bookmarkEnd w:id="8"/>
       <w:r>
         <w:t xml:space="preserve"> — це всі текстові поля, кнопки та смуги прокрутки, з якими безпосередньо взаємодіє користувач.</w:t>
       </w:r>
     </w:p>
     <w:p>
-      <w:bookmarkStart w:id="8" w:name="_Toc67516844"/>
+      <w:bookmarkStart w:id="9" w:name="_Toc67521563"/>
       <w:r>
         <w:rPr>
           <w:rStyle w:val="30"/>
         </w:rPr>
         <w:t>«Рекомендований» режим</w:t>
       </w:r>
-      <w:bookmarkEnd w:id="8"/>
+      <w:bookmarkEnd w:id="9"/>
       <w:r>
         <w:t xml:space="preserve"> — це сукупність факторів, що будуть позитивно впливати на здоров’я людини при наявних погодних умовах. Ці фактори регулюються відносно регіону, висоти місцевості, середньої температури за пів року тощо. (найпоширеніші дані: t=22-24  °С, вологість = 60-85%)</w:t>
       </w:r>
     </w:p>
     <w:p>
-      <w:bookmarkStart w:id="9" w:name="_Toc67516845"/>
+      <w:bookmarkStart w:id="10" w:name="_Toc67521564"/>
       <w:r>
         <w:rPr>
           <w:rStyle w:val="30"/>
         </w:rPr>
         <w:t>Мікроконтролер</w:t>
       </w:r>
-      <w:bookmarkEnd w:id="9"/>
+      <w:bookmarkEnd w:id="10"/>
       <w:r>
         <w:t xml:space="preserve"> — пристрій, що працює з даними (перевіряє правильність логіну та паролю; відповідає за встановлення температури).</w:t>
       </w:r>
@@ -2683,7 +2987,7 @@
       <w:pPr>
         <w:pStyle w:val="2"/>
       </w:pPr>
-      <w:bookmarkStart w:id="10" w:name="_Toc67516846"/>
+      <w:bookmarkStart w:id="11" w:name="_Toc67521565"/>
       <w:proofErr w:type="spellStart"/>
       <w:r>
         <w:lastRenderedPageBreak/>
@@ -2697,7 +3001,7 @@
       <w:r>
         <w:t>Diagram</w:t>
       </w:r>
-      <w:bookmarkEnd w:id="10"/>
+      <w:bookmarkEnd w:id="11"/>
       <w:proofErr w:type="spellEnd"/>
     </w:p>
     <w:p>
@@ -2731,7 +3035,7 @@
                     </pic:cNvPicPr>
                   </pic:nvPicPr>
                   <pic:blipFill>
-                    <a:blip r:embed="rId5">
+                    <a:blip r:embed="rId7">
                       <a:extLst>
                         <a:ext uri="{28A0092B-C50C-407E-A947-70E740481C1C}">
                           <a14:useLocalDpi xmlns:a14="http://schemas.microsoft.com/office/drawing/2010/main" val="0"/>
@@ -2806,14 +3110,14 @@
                 <w:i/>
               </w:rPr>
             </w:pPr>
-            <w:bookmarkStart w:id="11" w:name="_Toc67516847"/>
+            <w:bookmarkStart w:id="12" w:name="_Toc67521566"/>
             <w:r>
               <w:rPr>
                 <w:i/>
               </w:rPr>
               <w:t>Авторизація користувача</w:t>
             </w:r>
-            <w:bookmarkEnd w:id="11"/>
+            <w:bookmarkEnd w:id="12"/>
           </w:p>
         </w:tc>
       </w:tr>
@@ -3238,14 +3542,14 @@
                 <w:i/>
               </w:rPr>
             </w:pPr>
-            <w:bookmarkStart w:id="12" w:name="_Toc67516848"/>
+            <w:bookmarkStart w:id="13" w:name="_Toc67521567"/>
             <w:r>
               <w:rPr>
                 <w:i/>
               </w:rPr>
               <w:t>Подивитися статистику</w:t>
             </w:r>
-            <w:bookmarkEnd w:id="12"/>
+            <w:bookmarkEnd w:id="13"/>
           </w:p>
         </w:tc>
       </w:tr>
@@ -3586,14 +3890,14 @@
                 <w:i/>
               </w:rPr>
             </w:pPr>
-            <w:bookmarkStart w:id="13" w:name="_Toc67516849"/>
+            <w:bookmarkStart w:id="14" w:name="_Toc67521568"/>
             <w:r>
               <w:rPr>
                 <w:i/>
               </w:rPr>
               <w:t>Отримати інформацію</w:t>
             </w:r>
-            <w:bookmarkEnd w:id="13"/>
+            <w:bookmarkEnd w:id="14"/>
           </w:p>
         </w:tc>
       </w:tr>
@@ -3986,7 +4290,7 @@
                 <w:lang w:eastAsia="ru-UA"/>
               </w:rPr>
             </w:pPr>
-            <w:bookmarkStart w:id="14" w:name="_Toc67516850"/>
+            <w:bookmarkStart w:id="15" w:name="_Toc67521569"/>
             <w:r>
               <w:rPr>
                 <w:rFonts w:eastAsia="Times New Roman"/>
@@ -3995,7 +4299,7 @@
               </w:rPr>
               <w:t>Автоматичне регулювання клімату</w:t>
             </w:r>
-            <w:bookmarkEnd w:id="14"/>
+            <w:bookmarkEnd w:id="15"/>
           </w:p>
         </w:tc>
       </w:tr>
@@ -4541,7 +4845,7 @@
                 <w:lang w:eastAsia="ru-UA"/>
               </w:rPr>
             </w:pPr>
-            <w:bookmarkStart w:id="15" w:name="_Toc67516851"/>
+            <w:bookmarkStart w:id="16" w:name="_Toc67521570"/>
             <w:r>
               <w:rPr>
                 <w:rFonts w:eastAsia="Times New Roman"/>
@@ -4550,7 +4854,7 @@
               </w:rPr>
               <w:t>Ручне регулювання клімату</w:t>
             </w:r>
-            <w:bookmarkEnd w:id="15"/>
+            <w:bookmarkEnd w:id="16"/>
           </w:p>
         </w:tc>
       </w:tr>
@@ -5180,7 +5484,7 @@
                 <w:lang w:eastAsia="ru-UA"/>
               </w:rPr>
             </w:pPr>
-            <w:bookmarkStart w:id="16" w:name="_Toc67516852"/>
+            <w:bookmarkStart w:id="17" w:name="_Toc67521571"/>
             <w:r>
               <w:rPr>
                 <w:rFonts w:eastAsia="Times New Roman"/>
@@ -5190,7 +5494,7 @@
               </w:rPr>
               <w:t>Встановити температуру та вологість</w:t>
             </w:r>
-            <w:bookmarkEnd w:id="16"/>
+            <w:bookmarkEnd w:id="17"/>
           </w:p>
         </w:tc>
       </w:tr>
@@ -5849,7 +6153,7 @@
                 <w:lang w:eastAsia="ru-UA"/>
               </w:rPr>
             </w:pPr>
-            <w:bookmarkStart w:id="17" w:name="_Toc67516853"/>
+            <w:bookmarkStart w:id="18" w:name="_Toc67521572"/>
             <w:r>
               <w:rPr>
                 <w:rFonts w:eastAsia="Times New Roman"/>
@@ -5859,7 +6163,7 @@
               </w:rPr>
               <w:t>Перевірка належності до границь</w:t>
             </w:r>
-            <w:bookmarkEnd w:id="17"/>
+            <w:bookmarkEnd w:id="18"/>
           </w:p>
         </w:tc>
       </w:tr>
@@ -6407,25 +6711,25 @@
       <w:pPr>
         <w:pStyle w:val="2"/>
       </w:pPr>
-      <w:bookmarkStart w:id="18" w:name="_Toc67516854"/>
+      <w:bookmarkStart w:id="19" w:name="_Toc67521573"/>
       <w:r>
         <w:lastRenderedPageBreak/>
         <w:t>Специфікація вимог</w:t>
       </w:r>
-      <w:bookmarkEnd w:id="18"/>
+      <w:bookmarkEnd w:id="19"/>
     </w:p>
     <w:p>
       <w:pPr>
         <w:ind w:firstLine="0"/>
       </w:pPr>
-      <w:bookmarkStart w:id="19" w:name="_Toc67516855"/>
+      <w:bookmarkStart w:id="20" w:name="_Toc67521574"/>
       <w:r>
         <w:rPr>
           <w:rStyle w:val="30"/>
         </w:rPr>
         <w:t>Функціональні вимоги</w:t>
       </w:r>
-      <w:bookmarkEnd w:id="19"/>
+      <w:bookmarkEnd w:id="20"/>
       <w:r>
         <w:t>:</w:t>
       </w:r>
@@ -6510,14 +6814,14 @@
       <w:pPr>
         <w:ind w:firstLine="0"/>
       </w:pPr>
-      <w:bookmarkStart w:id="20" w:name="_Toc67516856"/>
+      <w:bookmarkStart w:id="21" w:name="_Toc67521575"/>
       <w:r>
         <w:rPr>
           <w:rStyle w:val="30"/>
         </w:rPr>
         <w:t>Нефункціональні вимоги</w:t>
       </w:r>
-      <w:bookmarkEnd w:id="20"/>
+      <w:bookmarkEnd w:id="21"/>
       <w:r>
         <w:t>:</w:t>
       </w:r>
@@ -6616,12 +6920,12 @@
       <w:pPr>
         <w:pStyle w:val="2"/>
       </w:pPr>
-      <w:bookmarkStart w:id="21" w:name="_Toc67516857"/>
+      <w:bookmarkStart w:id="22" w:name="_Toc67521576"/>
       <w:r>
         <w:lastRenderedPageBreak/>
         <w:t>Модель проектування</w:t>
       </w:r>
-      <w:bookmarkEnd w:id="21"/>
+      <w:bookmarkEnd w:id="22"/>
     </w:p>
     <w:p>
       <w:pPr>
@@ -6629,14 +6933,18 @@
         <w:ind w:firstLine="0"/>
       </w:pPr>
       <w:r>
+        <w:t xml:space="preserve"> </w:t>
+      </w:r>
+      <w:r>
         <w:rPr>
           <w:noProof/>
+          <w:lang w:val="ru-RU"/>
         </w:rPr>
         <w:drawing>
-          <wp:inline distT="0" distB="0" distL="0" distR="0">
-            <wp:extent cx="5937885" cy="3715385"/>
+          <wp:inline distT="0" distB="0" distL="0" distR="0" wp14:anchorId="3EAF5C69" wp14:editId="68790102">
+            <wp:extent cx="5931535" cy="2886075"/>
             <wp:effectExtent l="0" t="0" r="0" b="0"/>
-            <wp:docPr id="8" name="Рисунок 8" descr="C:\Users\Дядя Паша\Downloads\Untitled Diagram-Модель проектування (1).png"/>
+            <wp:docPr id="6" name="Рисунок 6" descr="C:\Users\Дядя Паша\Downloads\Untitled Diagram-Модель проектування (3).png"/>
             <wp:cNvGraphicFramePr>
               <a:graphicFrameLocks xmlns:a="http://schemas.openxmlformats.org/drawingml/2006/main" noChangeAspect="1"/>
             </wp:cNvGraphicFramePr>
@@ -6644,7 +6952,227 @@
               <a:graphicData uri="http://schemas.openxmlformats.org/drawingml/2006/picture">
                 <pic:pic xmlns:pic="http://schemas.openxmlformats.org/drawingml/2006/picture">
                   <pic:nvPicPr>
-                    <pic:cNvPr id="0" name="Picture 4" descr="C:\Users\Дядя Паша\Downloads\Untitled Diagram-Модель проектування (1).png"/>
+                    <pic:cNvPr id="0" name="Picture 3" descr="C:\Users\Дядя Паша\Downloads\Untitled Diagram-Модель проектування (3).png"/>
+                    <pic:cNvPicPr>
+                      <a:picLocks noChangeAspect="1" noChangeArrowheads="1"/>
+                    </pic:cNvPicPr>
+                  </pic:nvPicPr>
+                  <pic:blipFill>
+                    <a:blip r:embed="rId8">
+                      <a:extLst>
+                        <a:ext uri="{28A0092B-C50C-407E-A947-70E740481C1C}">
+                          <a14:useLocalDpi xmlns:a14="http://schemas.microsoft.com/office/drawing/2010/main" val="0"/>
+                        </a:ext>
+                      </a:extLst>
+                    </a:blip>
+                    <a:srcRect/>
+                    <a:stretch>
+                      <a:fillRect/>
+                    </a:stretch>
+                  </pic:blipFill>
+                  <pic:spPr bwMode="auto">
+                    <a:xfrm>
+                      <a:off x="0" y="0"/>
+                      <a:ext cx="5931535" cy="2886075"/>
+                    </a:xfrm>
+                    <a:prstGeom prst="rect">
+                      <a:avLst/>
+                    </a:prstGeom>
+                    <a:noFill/>
+                    <a:ln>
+                      <a:noFill/>
+                    </a:ln>
+                  </pic:spPr>
+                </pic:pic>
+              </a:graphicData>
+            </a:graphic>
+          </wp:inline>
+        </w:drawing>
+      </w:r>
+    </w:p>
+    <w:p>
+      <w:pPr>
+        <w:pStyle w:val="2"/>
+      </w:pPr>
+      <w:bookmarkStart w:id="23" w:name="_Toc67521577"/>
+      <w:r>
+        <w:t>Діаграма пакетів</w:t>
+      </w:r>
+      <w:bookmarkEnd w:id="23"/>
+      <w:r>
+        <w:t xml:space="preserve"> </w:t>
+      </w:r>
+    </w:p>
+    <w:p>
+      <w:pPr>
+        <w:pStyle w:val="2"/>
+      </w:pPr>
+      <w:bookmarkStart w:id="24" w:name="_Toc67521578"/>
+      <w:r>
+        <w:rPr>
+          <w:noProof/>
+        </w:rPr>
+        <w:drawing>
+          <wp:inline distT="0" distB="0" distL="0" distR="0" wp14:anchorId="3CC72D4E" wp14:editId="4021D77D">
+            <wp:extent cx="4866005" cy="1725295"/>
+            <wp:effectExtent l="0" t="0" r="0" b="0"/>
+            <wp:docPr id="3" name="Рисунок 3" descr="C:\Users\Дядя Паша\Downloads\Untitled Diagram-Діаграма пакетів.png"/>
+            <wp:cNvGraphicFramePr>
+              <a:graphicFrameLocks xmlns:a="http://schemas.openxmlformats.org/drawingml/2006/main" noChangeAspect="1"/>
+            </wp:cNvGraphicFramePr>
+            <a:graphic xmlns:a="http://schemas.openxmlformats.org/drawingml/2006/main">
+              <a:graphicData uri="http://schemas.openxmlformats.org/drawingml/2006/picture">
+                <pic:pic xmlns:pic="http://schemas.openxmlformats.org/drawingml/2006/picture">
+                  <pic:nvPicPr>
+                    <pic:cNvPr id="0" name="Picture 2" descr="C:\Users\Дядя Паша\Downloads\Untitled Diagram-Діаграма пакетів.png"/>
+                    <pic:cNvPicPr>
+                      <a:picLocks noChangeAspect="1" noChangeArrowheads="1"/>
+                    </pic:cNvPicPr>
+                  </pic:nvPicPr>
+                  <pic:blipFill>
+                    <a:blip r:embed="rId5">
+                      <a:extLst>
+                        <a:ext uri="{28A0092B-C50C-407E-A947-70E740481C1C}">
+                          <a14:useLocalDpi xmlns:a14="http://schemas.microsoft.com/office/drawing/2010/main" val="0"/>
+                        </a:ext>
+                      </a:extLst>
+                    </a:blip>
+                    <a:srcRect/>
+                    <a:stretch>
+                      <a:fillRect/>
+                    </a:stretch>
+                  </pic:blipFill>
+                  <pic:spPr bwMode="auto">
+                    <a:xfrm>
+                      <a:off x="0" y="0"/>
+                      <a:ext cx="4866005" cy="1725295"/>
+                    </a:xfrm>
+                    <a:prstGeom prst="rect">
+                      <a:avLst/>
+                    </a:prstGeom>
+                    <a:noFill/>
+                    <a:ln>
+                      <a:noFill/>
+                    </a:ln>
+                  </pic:spPr>
+                </pic:pic>
+              </a:graphicData>
+            </a:graphic>
+          </wp:inline>
+        </w:drawing>
+      </w:r>
+      <w:bookmarkEnd w:id="24"/>
+    </w:p>
+    <w:p>
+      <w:pPr>
+        <w:pStyle w:val="2"/>
+      </w:pPr>
+    </w:p>
+    <w:p>
+      <w:pPr>
+        <w:pStyle w:val="2"/>
+      </w:pPr>
+    </w:p>
+    <w:p>
+      <w:pPr>
+        <w:pStyle w:val="2"/>
+      </w:pPr>
+    </w:p>
+    <w:p>
+      <w:pPr>
+        <w:pStyle w:val="2"/>
+      </w:pPr>
+    </w:p>
+    <w:p>
+      <w:pPr>
+        <w:pStyle w:val="2"/>
+      </w:pPr>
+    </w:p>
+    <w:p>
+      <w:pPr>
+        <w:pStyle w:val="2"/>
+      </w:pPr>
+    </w:p>
+    <w:p>
+      <w:pPr>
+        <w:pStyle w:val="2"/>
+      </w:pPr>
+    </w:p>
+    <w:p>
+      <w:pPr>
+        <w:pStyle w:val="2"/>
+      </w:pPr>
+    </w:p>
+    <w:p>
+      <w:pPr>
+        <w:pStyle w:val="2"/>
+      </w:pPr>
+    </w:p>
+    <w:p>
+      <w:pPr>
+        <w:pStyle w:val="2"/>
+      </w:pPr>
+    </w:p>
+    <w:p>
+      <w:pPr>
+        <w:pStyle w:val="2"/>
+      </w:pPr>
+    </w:p>
+    <w:p>
+      <w:pPr>
+        <w:pStyle w:val="2"/>
+      </w:pPr>
+    </w:p>
+    <w:p>
+      <w:pPr>
+        <w:pStyle w:val="2"/>
+      </w:pPr>
+      <w:bookmarkStart w:id="25" w:name="_Toc67521579"/>
+      <w:r>
+        <w:lastRenderedPageBreak/>
+        <w:t xml:space="preserve">Діаграма </w:t>
+      </w:r>
+      <w:proofErr w:type="spellStart"/>
+      <w:r>
+        <w:rPr>
+          <w:lang w:val="ru-RU"/>
+        </w:rPr>
+        <w:t>клас</w:t>
+      </w:r>
+      <w:r>
+        <w:t>ів</w:t>
+      </w:r>
+      <w:bookmarkEnd w:id="25"/>
+      <w:proofErr w:type="spellEnd"/>
+      <w:r>
+        <w:t xml:space="preserve"> </w:t>
+      </w:r>
+    </w:p>
+    <w:p/>
+    <w:p/>
+    <w:p>
+      <w:pPr>
+        <w:pStyle w:val="2"/>
+      </w:pPr>
+      <w:bookmarkStart w:id="26" w:name="_Toc67521580"/>
+      <w:r>
+        <w:rPr>
+          <w:noProof/>
+          <w:lang w:val="en-US"/>
+        </w:rPr>
+        <w:drawing>
+          <wp:inline distT="0" distB="0" distL="0" distR="0">
+            <wp:extent cx="5934075" cy="4086225"/>
+            <wp:effectExtent l="0" t="0" r="0" b="0"/>
+            <wp:docPr id="9" name="Рисунок 9" descr="C:\Users\Дядя Паша\Downloads\Untitled Diagram-Діаграма класів.png"/>
+            <wp:cNvGraphicFramePr>
+              <a:graphicFrameLocks xmlns:a="http://schemas.openxmlformats.org/drawingml/2006/main" noChangeAspect="1"/>
+            </wp:cNvGraphicFramePr>
+            <a:graphic xmlns:a="http://schemas.openxmlformats.org/drawingml/2006/main">
+              <a:graphicData uri="http://schemas.openxmlformats.org/drawingml/2006/picture">
+                <pic:pic xmlns:pic="http://schemas.openxmlformats.org/drawingml/2006/picture">
+                  <pic:nvPicPr>
+                    <pic:cNvPr id="0" name="Picture 4" descr="C:\Users\Дядя Паша\Downloads\Untitled Diagram-Діаграма класів.png"/>
                     <pic:cNvPicPr>
                       <a:picLocks noChangeAspect="1" noChangeArrowheads="1"/>
                     </pic:cNvPicPr>
@@ -6665,7 +7193,7 @@
                   <pic:spPr bwMode="auto">
                     <a:xfrm>
                       <a:off x="0" y="0"/>
-                      <a:ext cx="5937885" cy="3715385"/>
+                      <a:ext cx="5934075" cy="4086225"/>
                     </a:xfrm>
                     <a:prstGeom prst="rect">
                       <a:avLst/>
@@ -6681,33 +7209,16 @@
           </wp:inline>
         </w:drawing>
       </w:r>
-      <w:bookmarkStart w:id="22" w:name="_GoBack"/>
-      <w:bookmarkEnd w:id="22"/>
-      <w:r>
-        <w:t xml:space="preserve"> </w:t>
+      <w:bookmarkEnd w:id="26"/>
+      <w:r>
+        <w:br w:type="page"/>
       </w:r>
     </w:p>
     <w:p>
       <w:pPr>
         <w:pStyle w:val="2"/>
       </w:pPr>
-      <w:bookmarkStart w:id="23" w:name="_Toc67516858"/>
-      <w:r>
-        <w:t>Діаграма пакетів</w:t>
-      </w:r>
-      <w:bookmarkEnd w:id="23"/>
-      <w:r>
-        <w:t xml:space="preserve"> </w:t>
-      </w:r>
-      <w:r>
-        <w:br w:type="page"/>
-      </w:r>
-    </w:p>
-    <w:p>
-      <w:pPr>
-        <w:pStyle w:val="2"/>
-      </w:pPr>
-      <w:bookmarkStart w:id="24" w:name="_Toc67516859"/>
+      <w:bookmarkStart w:id="27" w:name="_Toc67521581"/>
       <w:r>
         <w:lastRenderedPageBreak/>
         <w:t>Сема</w:t>
@@ -6727,847 +7238,7 @@
       <w:r>
         <w:t>класів</w:t>
       </w:r>
-      <w:bookmarkEnd w:id="24"/>
-    </w:p>
-    <w:tbl>
-      <w:tblPr>
-        <w:tblStyle w:val="22"/>
-        <w:tblW w:w="0" w:type="auto"/>
-        <w:tblLook w:val="04A0" w:firstRow="1" w:lastRow="0" w:firstColumn="1" w:lastColumn="0" w:noHBand="0" w:noVBand="1"/>
-      </w:tblPr>
-      <w:tblGrid>
-        <w:gridCol w:w="1579"/>
-        <w:gridCol w:w="7992"/>
-      </w:tblGrid>
-      <w:tr>
-        <w:trPr>
-          <w:cnfStyle w:val="100000000000" w:firstRow="1" w:lastRow="0" w:firstColumn="0" w:lastColumn="0" w:oddVBand="0" w:evenVBand="0" w:oddHBand="0" w:evenHBand="0" w:firstRowFirstColumn="0" w:firstRowLastColumn="0" w:lastRowFirstColumn="0" w:lastRowLastColumn="0"/>
-        </w:trPr>
-        <w:tc>
-          <w:tcPr>
-            <w:cnfStyle w:val="001000000000" w:firstRow="0" w:lastRow="0" w:firstColumn="1" w:lastColumn="0" w:oddVBand="0" w:evenVBand="0" w:oddHBand="0" w:evenHBand="0" w:firstRowFirstColumn="0" w:firstRowLastColumn="0" w:lastRowFirstColumn="0" w:lastRowLastColumn="0"/>
-            <w:tcW w:w="2879" w:type="dxa"/>
-          </w:tcPr>
-          <w:p>
-            <w:pPr>
-              <w:ind w:firstLine="0"/>
-              <w:rPr>
-                <w:b w:val="0"/>
-              </w:rPr>
-            </w:pPr>
-            <w:r>
-              <w:rPr>
-                <w:b w:val="0"/>
-              </w:rPr>
-              <w:t>Властивість класу проектування</w:t>
-            </w:r>
-          </w:p>
-        </w:tc>
-        <w:tc>
-          <w:tcPr>
-            <w:tcW w:w="6692" w:type="dxa"/>
-          </w:tcPr>
-          <w:p>
-            <w:pPr>
-              <w:cnfStyle w:val="100000000000" w:firstRow="1" w:lastRow="0" w:firstColumn="0" w:lastColumn="0" w:oddVBand="0" w:evenVBand="0" w:oddHBand="0" w:evenHBand="0" w:firstRowFirstColumn="0" w:firstRowLastColumn="0" w:lastRowFirstColumn="0" w:lastRowLastColumn="0"/>
-              <w:rPr>
-                <w:b w:val="0"/>
-              </w:rPr>
-            </w:pPr>
-            <w:r>
-              <w:rPr>
-                <w:b w:val="0"/>
-              </w:rPr>
-              <w:t>опис</w:t>
-            </w:r>
-          </w:p>
-        </w:tc>
-      </w:tr>
-      <w:tr>
-        <w:trPr>
-          <w:cnfStyle w:val="000000100000" w:firstRow="0" w:lastRow="0" w:firstColumn="0" w:lastColumn="0" w:oddVBand="0" w:evenVBand="0" w:oddHBand="1" w:evenHBand="0" w:firstRowFirstColumn="0" w:firstRowLastColumn="0" w:lastRowFirstColumn="0" w:lastRowLastColumn="0"/>
-        </w:trPr>
-        <w:tc>
-          <w:tcPr>
-            <w:cnfStyle w:val="001000000000" w:firstRow="0" w:lastRow="0" w:firstColumn="1" w:lastColumn="0" w:oddVBand="0" w:evenVBand="0" w:oddHBand="0" w:evenHBand="0" w:firstRowFirstColumn="0" w:firstRowLastColumn="0" w:lastRowFirstColumn="0" w:lastRowLastColumn="0"/>
-            <w:tcW w:w="2879" w:type="dxa"/>
-          </w:tcPr>
-          <w:p>
-            <w:pPr>
-              <w:rPr>
-                <w:b w:val="0"/>
-              </w:rPr>
-            </w:pPr>
-            <w:r>
-              <w:rPr>
-                <w:b w:val="0"/>
-              </w:rPr>
-              <w:t>1</w:t>
-            </w:r>
-          </w:p>
-        </w:tc>
-        <w:tc>
-          <w:tcPr>
-            <w:tcW w:w="6692" w:type="dxa"/>
-          </w:tcPr>
-          <w:p>
-            <w:pPr>
-              <w:cnfStyle w:val="000000100000" w:firstRow="0" w:lastRow="0" w:firstColumn="0" w:lastColumn="0" w:oddVBand="0" w:evenVBand="0" w:oddHBand="1" w:evenHBand="0" w:firstRowFirstColumn="0" w:firstRowLastColumn="0" w:lastRowFirstColumn="0" w:lastRowLastColumn="0"/>
-            </w:pPr>
-            <w:r>
-              <w:t>2</w:t>
-            </w:r>
-          </w:p>
-        </w:tc>
-      </w:tr>
-      <w:tr>
-        <w:tc>
-          <w:tcPr>
-            <w:cnfStyle w:val="001000000000" w:firstRow="0" w:lastRow="0" w:firstColumn="1" w:lastColumn="0" w:oddVBand="0" w:evenVBand="0" w:oddHBand="0" w:evenHBand="0" w:firstRowFirstColumn="0" w:firstRowLastColumn="0" w:lastRowFirstColumn="0" w:lastRowLastColumn="0"/>
-            <w:tcW w:w="2879" w:type="dxa"/>
-          </w:tcPr>
-          <w:p>
-            <w:pPr>
-              <w:ind w:firstLine="0"/>
-              <w:rPr>
-                <w:b w:val="0"/>
-              </w:rPr>
-            </w:pPr>
-            <w:r>
-              <w:rPr>
-                <w:b w:val="0"/>
-              </w:rPr>
-              <w:t>Назва</w:t>
-            </w:r>
-          </w:p>
-        </w:tc>
-        <w:tc>
-          <w:tcPr>
-            <w:tcW w:w="6692" w:type="dxa"/>
-          </w:tcPr>
-          <w:p>
-            <w:pPr>
-              <w:ind w:firstLine="0"/>
-              <w:cnfStyle w:val="000000000000" w:firstRow="0" w:lastRow="0" w:firstColumn="0" w:lastColumn="0" w:oddVBand="0" w:evenVBand="0" w:oddHBand="0" w:evenHBand="0" w:firstRowFirstColumn="0" w:firstRowLastColumn="0" w:lastRowFirstColumn="0" w:lastRowLastColumn="0"/>
-              <w:rPr>
-                <w:lang w:val="en-US"/>
-              </w:rPr>
-            </w:pPr>
-          </w:p>
-        </w:tc>
-      </w:tr>
-      <w:tr>
-        <w:trPr>
-          <w:cnfStyle w:val="000000100000" w:firstRow="0" w:lastRow="0" w:firstColumn="0" w:lastColumn="0" w:oddVBand="0" w:evenVBand="0" w:oddHBand="1" w:evenHBand="0" w:firstRowFirstColumn="0" w:firstRowLastColumn="0" w:lastRowFirstColumn="0" w:lastRowLastColumn="0"/>
-        </w:trPr>
-        <w:tc>
-          <w:tcPr>
-            <w:cnfStyle w:val="001000000000" w:firstRow="0" w:lastRow="0" w:firstColumn="1" w:lastColumn="0" w:oddVBand="0" w:evenVBand="0" w:oddHBand="0" w:evenHBand="0" w:firstRowFirstColumn="0" w:firstRowLastColumn="0" w:lastRowFirstColumn="0" w:lastRowLastColumn="0"/>
-            <w:tcW w:w="2879" w:type="dxa"/>
-          </w:tcPr>
-          <w:p>
-            <w:pPr>
-              <w:ind w:firstLine="0"/>
-              <w:rPr>
-                <w:b w:val="0"/>
-              </w:rPr>
-            </w:pPr>
-            <w:r>
-              <w:rPr>
-                <w:b w:val="0"/>
-              </w:rPr>
-              <w:t>Відношення</w:t>
-            </w:r>
-          </w:p>
-        </w:tc>
-        <w:tc>
-          <w:tcPr>
-            <w:tcW w:w="6692" w:type="dxa"/>
-          </w:tcPr>
-          <w:p>
-            <w:pPr>
-              <w:ind w:firstLine="0"/>
-              <w:cnfStyle w:val="000000100000" w:firstRow="0" w:lastRow="0" w:firstColumn="0" w:lastColumn="0" w:oddVBand="0" w:evenVBand="0" w:oddHBand="1" w:evenHBand="0" w:firstRowFirstColumn="0" w:firstRowLastColumn="0" w:lastRowFirstColumn="0" w:lastRowLastColumn="0"/>
-            </w:pPr>
-            <w:r>
-              <w:t>Асоціація з СКК</w:t>
-            </w:r>
-          </w:p>
-        </w:tc>
-      </w:tr>
-      <w:tr>
-        <w:tc>
-          <w:tcPr>
-            <w:cnfStyle w:val="001000000000" w:firstRow="0" w:lastRow="0" w:firstColumn="1" w:lastColumn="0" w:oddVBand="0" w:evenVBand="0" w:oddHBand="0" w:evenHBand="0" w:firstRowFirstColumn="0" w:firstRowLastColumn="0" w:lastRowFirstColumn="0" w:lastRowLastColumn="0"/>
-            <w:tcW w:w="2879" w:type="dxa"/>
-          </w:tcPr>
-          <w:p>
-            <w:pPr>
-              <w:ind w:firstLine="0"/>
-              <w:rPr>
-                <w:b w:val="0"/>
-              </w:rPr>
-            </w:pPr>
-            <w:r>
-              <w:rPr>
-                <w:b w:val="0"/>
-              </w:rPr>
-              <w:t>Операції</w:t>
-            </w:r>
-          </w:p>
-        </w:tc>
-        <w:tc>
-          <w:tcPr>
-            <w:tcW w:w="6692" w:type="dxa"/>
-          </w:tcPr>
-          <w:p>
-            <w:pPr>
-              <w:cnfStyle w:val="000000000000" w:firstRow="0" w:lastRow="0" w:firstColumn="0" w:lastColumn="0" w:oddVBand="0" w:evenVBand="0" w:oddHBand="0" w:evenHBand="0" w:firstRowFirstColumn="0" w:firstRowLastColumn="0" w:lastRowFirstColumn="0" w:lastRowLastColumn="0"/>
-            </w:pPr>
-            <w:proofErr w:type="spellStart"/>
-            <w:r>
-              <w:t>CheckAuthentication</w:t>
-            </w:r>
-            <w:proofErr w:type="spellEnd"/>
-            <w:r>
-              <w:t>(</w:t>
-            </w:r>
-            <w:proofErr w:type="spellStart"/>
-            <w:r>
-              <w:t>string</w:t>
-            </w:r>
-            <w:proofErr w:type="spellEnd"/>
-            <w:r>
-              <w:t xml:space="preserve">, </w:t>
-            </w:r>
-            <w:proofErr w:type="spellStart"/>
-            <w:r>
-              <w:t>string</w:t>
-            </w:r>
-            <w:proofErr w:type="spellEnd"/>
-            <w:r>
-              <w:t xml:space="preserve">) : </w:t>
-            </w:r>
-            <w:proofErr w:type="spellStart"/>
-            <w:r>
-              <w:t>void</w:t>
-            </w:r>
-            <w:proofErr w:type="spellEnd"/>
-          </w:p>
-          <w:p>
-            <w:pPr>
-              <w:cnfStyle w:val="000000000000" w:firstRow="0" w:lastRow="0" w:firstColumn="0" w:lastColumn="0" w:oddVBand="0" w:evenVBand="0" w:oddHBand="0" w:evenHBand="0" w:firstRowFirstColumn="0" w:firstRowLastColumn="0" w:lastRowFirstColumn="0" w:lastRowLastColumn="0"/>
-            </w:pPr>
-            <w:proofErr w:type="spellStart"/>
-            <w:r>
-              <w:t>SetCurrentTemperature</w:t>
-            </w:r>
-            <w:proofErr w:type="spellEnd"/>
-            <w:r>
-              <w:t>(</w:t>
-            </w:r>
-            <w:proofErr w:type="spellStart"/>
-            <w:r>
-              <w:t>currentTemperature</w:t>
-            </w:r>
-            <w:proofErr w:type="spellEnd"/>
-            <w:r>
-              <w:t xml:space="preserve"> : int)</w:t>
-            </w:r>
-          </w:p>
-          <w:p>
-            <w:pPr>
-              <w:cnfStyle w:val="000000000000" w:firstRow="0" w:lastRow="0" w:firstColumn="0" w:lastColumn="0" w:oddVBand="0" w:evenVBand="0" w:oddHBand="0" w:evenHBand="0" w:firstRowFirstColumn="0" w:firstRowLastColumn="0" w:lastRowFirstColumn="0" w:lastRowLastColumn="0"/>
-            </w:pPr>
-            <w:proofErr w:type="spellStart"/>
-            <w:r>
-              <w:t>SetCurrentHumidity</w:t>
-            </w:r>
-            <w:proofErr w:type="spellEnd"/>
-            <w:r>
-              <w:t>(</w:t>
-            </w:r>
-            <w:proofErr w:type="spellStart"/>
-            <w:r>
-              <w:t>CurrentHumidity</w:t>
-            </w:r>
-            <w:proofErr w:type="spellEnd"/>
-            <w:r>
-              <w:t xml:space="preserve"> : int)</w:t>
-            </w:r>
-          </w:p>
-          <w:p>
-            <w:pPr>
-              <w:cnfStyle w:val="000000000000" w:firstRow="0" w:lastRow="0" w:firstColumn="0" w:lastColumn="0" w:oddVBand="0" w:evenVBand="0" w:oddHBand="0" w:evenHBand="0" w:firstRowFirstColumn="0" w:firstRowLastColumn="0" w:lastRowFirstColumn="0" w:lastRowLastColumn="0"/>
-            </w:pPr>
-            <w:proofErr w:type="spellStart"/>
-            <w:r>
-              <w:t>SetT</w:t>
-            </w:r>
-            <w:proofErr w:type="spellEnd"/>
-            <w:r>
-              <w:rPr>
-                <w:noProof/>
-                <w:lang w:val="ru-RU"/>
-              </w:rPr>
-              <w:drawing>
-                <wp:inline distT="0" distB="0" distL="0" distR="0">
-                  <wp:extent cx="5935345" cy="3708400"/>
-                  <wp:effectExtent l="0" t="0" r="0" b="0"/>
-                  <wp:docPr id="7" name="Рисунок 7" descr="C:\Users\Дядя Паша\Downloads\Untitled Diagram-Модель проектування (1).png"/>
-                  <wp:cNvGraphicFramePr>
-                    <a:graphicFrameLocks xmlns:a="http://schemas.openxmlformats.org/drawingml/2006/main" noChangeAspect="1"/>
-                  </wp:cNvGraphicFramePr>
-                  <a:graphic xmlns:a="http://schemas.openxmlformats.org/drawingml/2006/main">
-                    <a:graphicData uri="http://schemas.openxmlformats.org/drawingml/2006/picture">
-                      <pic:pic xmlns:pic="http://schemas.openxmlformats.org/drawingml/2006/picture">
-                        <pic:nvPicPr>
-                          <pic:cNvPr id="0" name="Picture 3" descr="C:\Users\Дядя Паша\Downloads\Untitled Diagram-Модель проектування (1).png"/>
-                          <pic:cNvPicPr>
-                            <a:picLocks noChangeAspect="1" noChangeArrowheads="1"/>
-                          </pic:cNvPicPr>
-                        </pic:nvPicPr>
-                        <pic:blipFill>
-                          <a:blip r:embed="rId6">
-                            <a:extLst>
-                              <a:ext uri="{28A0092B-C50C-407E-A947-70E740481C1C}">
-                                <a14:useLocalDpi xmlns:a14="http://schemas.microsoft.com/office/drawing/2010/main" val="0"/>
-                              </a:ext>
-                            </a:extLst>
-                          </a:blip>
-                          <a:srcRect/>
-                          <a:stretch>
-                            <a:fillRect/>
-                          </a:stretch>
-                        </pic:blipFill>
-                        <pic:spPr bwMode="auto">
-                          <a:xfrm>
-                            <a:off x="0" y="0"/>
-                            <a:ext cx="5935345" cy="3708400"/>
-                          </a:xfrm>
-                          <a:prstGeom prst="rect">
-                            <a:avLst/>
-                          </a:prstGeom>
-                          <a:noFill/>
-                          <a:ln>
-                            <a:noFill/>
-                          </a:ln>
-                        </pic:spPr>
-                      </pic:pic>
-                    </a:graphicData>
-                  </a:graphic>
-                </wp:inline>
-              </w:drawing>
-            </w:r>
-            <w:proofErr w:type="spellStart"/>
-            <w:r>
-              <w:t>emperature</w:t>
-            </w:r>
-            <w:proofErr w:type="spellEnd"/>
-            <w:r>
-              <w:t>(</w:t>
-            </w:r>
-            <w:proofErr w:type="spellStart"/>
-            <w:r>
-              <w:t>Temperature</w:t>
-            </w:r>
-            <w:proofErr w:type="spellEnd"/>
-            <w:r>
-              <w:t xml:space="preserve"> : int)</w:t>
-            </w:r>
-          </w:p>
-          <w:p>
-            <w:pPr>
-              <w:cnfStyle w:val="000000000000" w:firstRow="0" w:lastRow="0" w:firstColumn="0" w:lastColumn="0" w:oddVBand="0" w:evenVBand="0" w:oddHBand="0" w:evenHBand="0" w:firstRowFirstColumn="0" w:firstRowLastColumn="0" w:lastRowFirstColumn="0" w:lastRowLastColumn="0"/>
-            </w:pPr>
-            <w:proofErr w:type="spellStart"/>
-            <w:r>
-              <w:t>SetHumidity</w:t>
-            </w:r>
-            <w:proofErr w:type="spellEnd"/>
-            <w:r>
-              <w:t>(</w:t>
-            </w:r>
-            <w:proofErr w:type="spellStart"/>
-            <w:r>
-              <w:t>Humidity</w:t>
-            </w:r>
-            <w:proofErr w:type="spellEnd"/>
-            <w:r>
-              <w:t xml:space="preserve"> : int)</w:t>
-            </w:r>
-          </w:p>
-          <w:p>
-            <w:pPr>
-              <w:cnfStyle w:val="000000000000" w:firstRow="0" w:lastRow="0" w:firstColumn="0" w:lastColumn="0" w:oddVBand="0" w:evenVBand="0" w:oddHBand="0" w:evenHBand="0" w:firstRowFirstColumn="0" w:firstRowLastColumn="0" w:lastRowFirstColumn="0" w:lastRowLastColumn="0"/>
-            </w:pPr>
-            <w:proofErr w:type="spellStart"/>
-            <w:r>
-              <w:t>GetCurrentTemperature</w:t>
-            </w:r>
-            <w:proofErr w:type="spellEnd"/>
-            <w:r>
-              <w:t xml:space="preserve">() : </w:t>
-            </w:r>
-            <w:proofErr w:type="spellStart"/>
-            <w:r>
-              <w:t>CurrentTemperature</w:t>
-            </w:r>
-            <w:proofErr w:type="spellEnd"/>
-          </w:p>
-          <w:p>
-            <w:pPr>
-              <w:cnfStyle w:val="000000000000" w:firstRow="0" w:lastRow="0" w:firstColumn="0" w:lastColumn="0" w:oddVBand="0" w:evenVBand="0" w:oddHBand="0" w:evenHBand="0" w:firstRowFirstColumn="0" w:firstRowLastColumn="0" w:lastRowFirstColumn="0" w:lastRowLastColumn="0"/>
-            </w:pPr>
-            <w:proofErr w:type="spellStart"/>
-            <w:r>
-              <w:t>GetCurrentHumidity</w:t>
-            </w:r>
-            <w:proofErr w:type="spellEnd"/>
-            <w:r>
-              <w:t xml:space="preserve">() : </w:t>
-            </w:r>
-            <w:proofErr w:type="spellStart"/>
-            <w:r>
-              <w:t>CurrentHumidity</w:t>
-            </w:r>
-            <w:proofErr w:type="spellEnd"/>
-          </w:p>
-          <w:p>
-            <w:pPr>
-              <w:cnfStyle w:val="000000000000" w:firstRow="0" w:lastRow="0" w:firstColumn="0" w:lastColumn="0" w:oddVBand="0" w:evenVBand="0" w:oddHBand="0" w:evenHBand="0" w:firstRowFirstColumn="0" w:firstRowLastColumn="0" w:lastRowFirstColumn="0" w:lastRowLastColumn="0"/>
-            </w:pPr>
-            <w:proofErr w:type="spellStart"/>
-            <w:r>
-              <w:lastRenderedPageBreak/>
-              <w:t>ManualControl</w:t>
-            </w:r>
-            <w:proofErr w:type="spellEnd"/>
-            <w:r>
-              <w:t xml:space="preserve">() : </w:t>
-            </w:r>
-            <w:proofErr w:type="spellStart"/>
-            <w:r>
-              <w:t>void</w:t>
-            </w:r>
-            <w:proofErr w:type="spellEnd"/>
-          </w:p>
-          <w:p>
-            <w:pPr>
-              <w:cnfStyle w:val="000000000000" w:firstRow="0" w:lastRow="0" w:firstColumn="0" w:lastColumn="0" w:oddVBand="0" w:evenVBand="0" w:oddHBand="0" w:evenHBand="0" w:firstRowFirstColumn="0" w:firstRowLastColumn="0" w:lastRowFirstColumn="0" w:lastRowLastColumn="0"/>
-            </w:pPr>
-            <w:proofErr w:type="spellStart"/>
-            <w:r>
-              <w:t>AutoControl</w:t>
-            </w:r>
-            <w:proofErr w:type="spellEnd"/>
-            <w:r>
-              <w:t xml:space="preserve">() : </w:t>
-            </w:r>
-            <w:proofErr w:type="spellStart"/>
-            <w:r>
-              <w:t>void</w:t>
-            </w:r>
-            <w:proofErr w:type="spellEnd"/>
-          </w:p>
-          <w:p>
-            <w:pPr>
-              <w:cnfStyle w:val="000000000000" w:firstRow="0" w:lastRow="0" w:firstColumn="0" w:lastColumn="0" w:oddVBand="0" w:evenVBand="0" w:oddHBand="0" w:evenHBand="0" w:firstRowFirstColumn="0" w:firstRowLastColumn="0" w:lastRowFirstColumn="0" w:lastRowLastColumn="0"/>
-            </w:pPr>
-            <w:proofErr w:type="spellStart"/>
-            <w:r>
-              <w:t>CheckSafeness</w:t>
-            </w:r>
-            <w:proofErr w:type="spellEnd"/>
-            <w:r>
-              <w:t xml:space="preserve">(): </w:t>
-            </w:r>
-            <w:proofErr w:type="spellStart"/>
-            <w:r>
-              <w:t>void</w:t>
-            </w:r>
-            <w:proofErr w:type="spellEnd"/>
-          </w:p>
-        </w:tc>
-      </w:tr>
-      <w:tr>
-        <w:trPr>
-          <w:cnfStyle w:val="000000100000" w:firstRow="0" w:lastRow="0" w:firstColumn="0" w:lastColumn="0" w:oddVBand="0" w:evenVBand="0" w:oddHBand="1" w:evenHBand="0" w:firstRowFirstColumn="0" w:firstRowLastColumn="0" w:lastRowFirstColumn="0" w:lastRowLastColumn="0"/>
-        </w:trPr>
-        <w:tc>
-          <w:tcPr>
-            <w:cnfStyle w:val="001000000000" w:firstRow="0" w:lastRow="0" w:firstColumn="1" w:lastColumn="0" w:oddVBand="0" w:evenVBand="0" w:oddHBand="0" w:evenHBand="0" w:firstRowFirstColumn="0" w:firstRowLastColumn="0" w:lastRowFirstColumn="0" w:lastRowLastColumn="0"/>
-            <w:tcW w:w="2879" w:type="dxa"/>
-          </w:tcPr>
-          <w:p>
-            <w:pPr>
-              <w:ind w:firstLine="0"/>
-              <w:rPr>
-                <w:b w:val="0"/>
-              </w:rPr>
-            </w:pPr>
-            <w:r>
-              <w:rPr>
-                <w:b w:val="0"/>
-              </w:rPr>
-              <w:lastRenderedPageBreak/>
-              <w:t>Атрибути</w:t>
-            </w:r>
-          </w:p>
-        </w:tc>
-        <w:tc>
-          <w:tcPr>
-            <w:tcW w:w="6692" w:type="dxa"/>
-          </w:tcPr>
-          <w:p>
-            <w:pPr>
-              <w:cnfStyle w:val="000000100000" w:firstRow="0" w:lastRow="0" w:firstColumn="0" w:lastColumn="0" w:oddVBand="0" w:evenVBand="0" w:oddHBand="1" w:evenHBand="0" w:firstRowFirstColumn="0" w:firstRowLastColumn="0" w:lastRowFirstColumn="0" w:lastRowLastColumn="0"/>
-            </w:pPr>
-            <w:proofErr w:type="spellStart"/>
-            <w:r>
-              <w:t>minTemperature</w:t>
-            </w:r>
-            <w:proofErr w:type="spellEnd"/>
-            <w:r>
-              <w:t xml:space="preserve"> : int</w:t>
-            </w:r>
-          </w:p>
-          <w:p>
-            <w:pPr>
-              <w:cnfStyle w:val="000000100000" w:firstRow="0" w:lastRow="0" w:firstColumn="0" w:lastColumn="0" w:oddVBand="0" w:evenVBand="0" w:oddHBand="1" w:evenHBand="0" w:firstRowFirstColumn="0" w:firstRowLastColumn="0" w:lastRowFirstColumn="0" w:lastRowLastColumn="0"/>
-            </w:pPr>
-            <w:proofErr w:type="spellStart"/>
-            <w:r>
-              <w:t>maxTemperuture</w:t>
-            </w:r>
-            <w:proofErr w:type="spellEnd"/>
-            <w:r>
-              <w:t xml:space="preserve"> : int</w:t>
-            </w:r>
-          </w:p>
-          <w:p>
-            <w:pPr>
-              <w:cnfStyle w:val="000000100000" w:firstRow="0" w:lastRow="0" w:firstColumn="0" w:lastColumn="0" w:oddVBand="0" w:evenVBand="0" w:oddHBand="1" w:evenHBand="0" w:firstRowFirstColumn="0" w:firstRowLastColumn="0" w:lastRowFirstColumn="0" w:lastRowLastColumn="0"/>
-            </w:pPr>
-            <w:proofErr w:type="spellStart"/>
-            <w:r>
-              <w:t>currentTemperature</w:t>
-            </w:r>
-            <w:proofErr w:type="spellEnd"/>
-            <w:r>
-              <w:t xml:space="preserve"> : int</w:t>
-            </w:r>
-          </w:p>
-          <w:p>
-            <w:pPr>
-              <w:cnfStyle w:val="000000100000" w:firstRow="0" w:lastRow="0" w:firstColumn="0" w:lastColumn="0" w:oddVBand="0" w:evenVBand="0" w:oddHBand="1" w:evenHBand="0" w:firstRowFirstColumn="0" w:firstRowLastColumn="0" w:lastRowFirstColumn="0" w:lastRowLastColumn="0"/>
-            </w:pPr>
-            <w:proofErr w:type="spellStart"/>
-            <w:r>
-              <w:t>currentHumidity</w:t>
-            </w:r>
-            <w:proofErr w:type="spellEnd"/>
-            <w:r>
-              <w:t xml:space="preserve"> : int</w:t>
-            </w:r>
-          </w:p>
-          <w:p>
-            <w:pPr>
-              <w:cnfStyle w:val="000000100000" w:firstRow="0" w:lastRow="0" w:firstColumn="0" w:lastColumn="0" w:oddVBand="0" w:evenVBand="0" w:oddHBand="1" w:evenHBand="0" w:firstRowFirstColumn="0" w:firstRowLastColumn="0" w:lastRowFirstColumn="0" w:lastRowLastColumn="0"/>
-            </w:pPr>
-            <w:proofErr w:type="spellStart"/>
-            <w:r>
-              <w:t>Temperature</w:t>
-            </w:r>
-            <w:proofErr w:type="spellEnd"/>
-            <w:r>
-              <w:t xml:space="preserve"> : int</w:t>
-            </w:r>
-          </w:p>
-          <w:p>
-            <w:pPr>
-              <w:cnfStyle w:val="000000100000" w:firstRow="0" w:lastRow="0" w:firstColumn="0" w:lastColumn="0" w:oddVBand="0" w:evenVBand="0" w:oddHBand="1" w:evenHBand="0" w:firstRowFirstColumn="0" w:firstRowLastColumn="0" w:lastRowFirstColumn="0" w:lastRowLastColumn="0"/>
-            </w:pPr>
-            <w:proofErr w:type="spellStart"/>
-            <w:r>
-              <w:t>Humidity</w:t>
-            </w:r>
-            <w:proofErr w:type="spellEnd"/>
-            <w:r>
-              <w:t xml:space="preserve"> : int</w:t>
-            </w:r>
-          </w:p>
-          <w:p>
-            <w:pPr>
-              <w:cnfStyle w:val="000000100000" w:firstRow="0" w:lastRow="0" w:firstColumn="0" w:lastColumn="0" w:oddVBand="0" w:evenVBand="0" w:oddHBand="1" w:evenHBand="0" w:firstRowFirstColumn="0" w:firstRowLastColumn="0" w:lastRowFirstColumn="0" w:lastRowLastColumn="0"/>
-            </w:pPr>
-            <w:proofErr w:type="spellStart"/>
-            <w:r>
-              <w:t>Authenticated</w:t>
-            </w:r>
-            <w:proofErr w:type="spellEnd"/>
-            <w:r>
-              <w:t xml:space="preserve"> : </w:t>
-            </w:r>
-            <w:proofErr w:type="spellStart"/>
-            <w:r>
-              <w:t>bool</w:t>
-            </w:r>
-            <w:proofErr w:type="spellEnd"/>
-          </w:p>
-        </w:tc>
-      </w:tr>
-      <w:tr>
-        <w:tc>
-          <w:tcPr>
-            <w:cnfStyle w:val="001000000000" w:firstRow="0" w:lastRow="0" w:firstColumn="1" w:lastColumn="0" w:oddVBand="0" w:evenVBand="0" w:oddHBand="0" w:evenHBand="0" w:firstRowFirstColumn="0" w:firstRowLastColumn="0" w:lastRowFirstColumn="0" w:lastRowLastColumn="0"/>
-            <w:tcW w:w="2879" w:type="dxa"/>
-          </w:tcPr>
-          <w:p>
-            <w:pPr>
-              <w:ind w:hanging="142"/>
-              <w:jc w:val="center"/>
-              <w:rPr>
-                <w:b w:val="0"/>
-              </w:rPr>
-            </w:pPr>
-          </w:p>
-        </w:tc>
-        <w:tc>
-          <w:tcPr>
-            <w:tcW w:w="6692" w:type="dxa"/>
-          </w:tcPr>
-          <w:p>
-            <w:pPr>
-              <w:cnfStyle w:val="000000000000" w:firstRow="0" w:lastRow="0" w:firstColumn="0" w:lastColumn="0" w:oddVBand="0" w:evenVBand="0" w:oddHBand="0" w:evenHBand="0" w:firstRowFirstColumn="0" w:firstRowLastColumn="0" w:lastRowFirstColumn="0" w:lastRowLastColumn="0"/>
-            </w:pPr>
-          </w:p>
-        </w:tc>
-      </w:tr>
-      <w:tr>
-        <w:trPr>
-          <w:cnfStyle w:val="000000100000" w:firstRow="0" w:lastRow="0" w:firstColumn="0" w:lastColumn="0" w:oddVBand="0" w:evenVBand="0" w:oddHBand="1" w:evenHBand="0" w:firstRowFirstColumn="0" w:firstRowLastColumn="0" w:lastRowFirstColumn="0" w:lastRowLastColumn="0"/>
-        </w:trPr>
-        <w:tc>
-          <w:tcPr>
-            <w:cnfStyle w:val="001000000000" w:firstRow="0" w:lastRow="0" w:firstColumn="1" w:lastColumn="0" w:oddVBand="0" w:evenVBand="0" w:oddHBand="0" w:evenHBand="0" w:firstRowFirstColumn="0" w:firstRowLastColumn="0" w:lastRowFirstColumn="0" w:lastRowLastColumn="0"/>
-            <w:tcW w:w="2879" w:type="dxa"/>
-          </w:tcPr>
-          <w:p>
-            <w:pPr>
-              <w:ind w:firstLine="0"/>
-              <w:rPr>
-                <w:b w:val="0"/>
-              </w:rPr>
-            </w:pPr>
-            <w:r>
-              <w:rPr>
-                <w:b w:val="0"/>
-              </w:rPr>
-              <w:t>Назва</w:t>
-            </w:r>
-          </w:p>
-        </w:tc>
-        <w:tc>
-          <w:tcPr>
-            <w:tcW w:w="6692" w:type="dxa"/>
-          </w:tcPr>
-          <w:p>
-            <w:pPr>
-              <w:cnfStyle w:val="000000100000" w:firstRow="0" w:lastRow="0" w:firstColumn="0" w:lastColumn="0" w:oddVBand="0" w:evenVBand="0" w:oddHBand="1" w:evenHBand="0" w:firstRowFirstColumn="0" w:firstRowLastColumn="0" w:lastRowFirstColumn="0" w:lastRowLastColumn="0"/>
-            </w:pPr>
-            <w:r>
-              <w:t>Інтерфейс СКК</w:t>
-            </w:r>
-          </w:p>
-        </w:tc>
-      </w:tr>
-      <w:tr>
-        <w:tc>
-          <w:tcPr>
-            <w:cnfStyle w:val="001000000000" w:firstRow="0" w:lastRow="0" w:firstColumn="1" w:lastColumn="0" w:oddVBand="0" w:evenVBand="0" w:oddHBand="0" w:evenHBand="0" w:firstRowFirstColumn="0" w:firstRowLastColumn="0" w:lastRowFirstColumn="0" w:lastRowLastColumn="0"/>
-            <w:tcW w:w="2879" w:type="dxa"/>
-          </w:tcPr>
-          <w:p>
-            <w:pPr>
-              <w:ind w:firstLine="0"/>
-              <w:rPr>
-                <w:b w:val="0"/>
-              </w:rPr>
-            </w:pPr>
-            <w:r>
-              <w:rPr>
-                <w:b w:val="0"/>
-              </w:rPr>
-              <w:t>Відношення</w:t>
-            </w:r>
-          </w:p>
-        </w:tc>
-        <w:tc>
-          <w:tcPr>
-            <w:tcW w:w="6692" w:type="dxa"/>
-          </w:tcPr>
-          <w:p>
-            <w:pPr>
-              <w:cnfStyle w:val="000000000000" w:firstRow="0" w:lastRow="0" w:firstColumn="0" w:lastColumn="0" w:oddVBand="0" w:evenVBand="0" w:oddHBand="0" w:evenHBand="0" w:firstRowFirstColumn="0" w:firstRowLastColumn="0" w:lastRowFirstColumn="0" w:lastRowLastColumn="0"/>
-            </w:pPr>
-            <w:r>
-              <w:t>Асоціація з СКК</w:t>
-            </w:r>
-          </w:p>
-        </w:tc>
-      </w:tr>
-      <w:tr>
-        <w:trPr>
-          <w:cnfStyle w:val="000000100000" w:firstRow="0" w:lastRow="0" w:firstColumn="0" w:lastColumn="0" w:oddVBand="0" w:evenVBand="0" w:oddHBand="1" w:evenHBand="0" w:firstRowFirstColumn="0" w:firstRowLastColumn="0" w:lastRowFirstColumn="0" w:lastRowLastColumn="0"/>
-        </w:trPr>
-        <w:tc>
-          <w:tcPr>
-            <w:cnfStyle w:val="001000000000" w:firstRow="0" w:lastRow="0" w:firstColumn="1" w:lastColumn="0" w:oddVBand="0" w:evenVBand="0" w:oddHBand="0" w:evenHBand="0" w:firstRowFirstColumn="0" w:firstRowLastColumn="0" w:lastRowFirstColumn="0" w:lastRowLastColumn="0"/>
-            <w:tcW w:w="2879" w:type="dxa"/>
-          </w:tcPr>
-          <w:p>
-            <w:pPr>
-              <w:ind w:firstLine="0"/>
-              <w:rPr>
-                <w:b w:val="0"/>
-              </w:rPr>
-            </w:pPr>
-            <w:r>
-              <w:rPr>
-                <w:b w:val="0"/>
-              </w:rPr>
-              <w:t>Операції</w:t>
-            </w:r>
-          </w:p>
-        </w:tc>
-        <w:tc>
-          <w:tcPr>
-            <w:tcW w:w="6692" w:type="dxa"/>
-          </w:tcPr>
-          <w:p>
-            <w:pPr>
-              <w:cnfStyle w:val="000000100000" w:firstRow="0" w:lastRow="0" w:firstColumn="0" w:lastColumn="0" w:oddVBand="0" w:evenVBand="0" w:oddHBand="1" w:evenHBand="0" w:firstRowFirstColumn="0" w:firstRowLastColumn="0" w:lastRowFirstColumn="0" w:lastRowLastColumn="0"/>
-            </w:pPr>
-            <w:proofErr w:type="spellStart"/>
-            <w:r>
-              <w:t>ПередатиЛогінПароль</w:t>
-            </w:r>
-            <w:proofErr w:type="spellEnd"/>
-            <w:r>
-              <w:t xml:space="preserve"> (</w:t>
-            </w:r>
-            <w:proofErr w:type="spellStart"/>
-            <w:r>
-              <w:t>string,string</w:t>
-            </w:r>
-            <w:proofErr w:type="spellEnd"/>
-            <w:r>
-              <w:t>):</w:t>
-            </w:r>
-            <w:proofErr w:type="spellStart"/>
-            <w:r>
-              <w:t>void</w:t>
-            </w:r>
-            <w:proofErr w:type="spellEnd"/>
-          </w:p>
-          <w:p>
-            <w:pPr>
-              <w:cnfStyle w:val="000000100000" w:firstRow="0" w:lastRow="0" w:firstColumn="0" w:lastColumn="0" w:oddVBand="0" w:evenVBand="0" w:oddHBand="1" w:evenHBand="0" w:firstRowFirstColumn="0" w:firstRowLastColumn="0" w:lastRowFirstColumn="0" w:lastRowLastColumn="0"/>
-            </w:pPr>
-            <w:proofErr w:type="spellStart"/>
-            <w:r>
-              <w:t>ПередатиТемператураВологістьРежим</w:t>
-            </w:r>
-            <w:proofErr w:type="spellEnd"/>
-            <w:r>
-              <w:t xml:space="preserve"> (int, </w:t>
-            </w:r>
-            <w:proofErr w:type="spellStart"/>
-            <w:r>
-              <w:t>int,bool</w:t>
-            </w:r>
-            <w:proofErr w:type="spellEnd"/>
-            <w:r>
-              <w:t>):</w:t>
-            </w:r>
-            <w:proofErr w:type="spellStart"/>
-            <w:r>
-              <w:t>bool</w:t>
-            </w:r>
-            <w:proofErr w:type="spellEnd"/>
-            <w:r>
-              <w:t xml:space="preserve">    </w:t>
-            </w:r>
-          </w:p>
-          <w:p>
-            <w:pPr>
-              <w:cnfStyle w:val="000000100000" w:firstRow="0" w:lastRow="0" w:firstColumn="0" w:lastColumn="0" w:oddVBand="0" w:evenVBand="0" w:oddHBand="1" w:evenHBand="0" w:firstRowFirstColumn="0" w:firstRowLastColumn="0" w:lastRowFirstColumn="0" w:lastRowLastColumn="0"/>
-            </w:pPr>
-            <w:proofErr w:type="spellStart"/>
-            <w:r>
-              <w:t>ВивестиПоточнуІнформацію</w:t>
-            </w:r>
-            <w:proofErr w:type="spellEnd"/>
-            <w:r>
-              <w:t>(</w:t>
-            </w:r>
-            <w:proofErr w:type="spellStart"/>
-            <w:r>
-              <w:t>int,int</w:t>
-            </w:r>
-            <w:proofErr w:type="spellEnd"/>
-            <w:r>
-              <w:t>):</w:t>
-            </w:r>
-            <w:proofErr w:type="spellStart"/>
-            <w:r>
-              <w:t>void</w:t>
-            </w:r>
-            <w:proofErr w:type="spellEnd"/>
-          </w:p>
-        </w:tc>
-      </w:tr>
-      <w:tr>
-        <w:tc>
-          <w:tcPr>
-            <w:cnfStyle w:val="001000000000" w:firstRow="0" w:lastRow="0" w:firstColumn="1" w:lastColumn="0" w:oddVBand="0" w:evenVBand="0" w:oddHBand="0" w:evenHBand="0" w:firstRowFirstColumn="0" w:firstRowLastColumn="0" w:lastRowFirstColumn="0" w:lastRowLastColumn="0"/>
-            <w:tcW w:w="2879" w:type="dxa"/>
-          </w:tcPr>
-          <w:p>
-            <w:pPr>
-              <w:ind w:firstLine="0"/>
-              <w:rPr>
-                <w:b w:val="0"/>
-              </w:rPr>
-            </w:pPr>
-            <w:r>
-              <w:rPr>
-                <w:b w:val="0"/>
-              </w:rPr>
-              <w:t>Атрибути</w:t>
-            </w:r>
-          </w:p>
-        </w:tc>
-        <w:tc>
-          <w:tcPr>
-            <w:tcW w:w="6692" w:type="dxa"/>
-          </w:tcPr>
-          <w:p>
-            <w:pPr>
-              <w:cnfStyle w:val="000000000000" w:firstRow="0" w:lastRow="0" w:firstColumn="0" w:lastColumn="0" w:oddVBand="0" w:evenVBand="0" w:oddHBand="0" w:evenHBand="0" w:firstRowFirstColumn="0" w:firstRowLastColumn="0" w:lastRowFirstColumn="0" w:lastRowLastColumn="0"/>
-            </w:pPr>
-            <w:r>
-              <w:t>Відсутні</w:t>
-            </w:r>
-          </w:p>
-        </w:tc>
-      </w:tr>
-    </w:tbl>
-    <w:p>
-      <w:pPr>
-        <w:ind w:firstLine="0"/>
-      </w:pPr>
+      <w:bookmarkEnd w:id="27"/>
     </w:p>
     <w:tbl>
       <w:tblPr>
@@ -7590,10 +7261,17 @@
           </w:tcPr>
           <w:p>
             <w:pPr>
+              <w:ind w:firstLine="0"/>
               <w:rPr>
                 <w:b w:val="0"/>
               </w:rPr>
             </w:pPr>
+            <w:r>
+              <w:rPr>
+                <w:b w:val="0"/>
+              </w:rPr>
+              <w:t>Властивість класу проектування</w:t>
+            </w:r>
           </w:p>
         </w:tc>
         <w:tc>
@@ -7607,6 +7285,12 @@
                 <w:b w:val="0"/>
               </w:rPr>
             </w:pPr>
+            <w:r>
+              <w:rPr>
+                <w:b w:val="0"/>
+              </w:rPr>
+              <w:t>опис</w:t>
+            </w:r>
           </w:p>
         </w:tc>
       </w:tr>
@@ -7621,7 +7305,6 @@
           </w:tcPr>
           <w:p>
             <w:pPr>
-              <w:ind w:firstLine="0"/>
               <w:rPr>
                 <w:b w:val="0"/>
               </w:rPr>
@@ -7630,7 +7313,7 @@
               <w:rPr>
                 <w:b w:val="0"/>
               </w:rPr>
-              <w:t>Назва</w:t>
+              <w:t>1</w:t>
             </w:r>
           </w:p>
         </w:tc>
@@ -7640,14 +7323,10 @@
           </w:tcPr>
           <w:p>
             <w:pPr>
-              <w:ind w:firstLine="0"/>
               <w:cnfStyle w:val="000000100000" w:firstRow="0" w:lastRow="0" w:firstColumn="0" w:lastColumn="0" w:oddVBand="0" w:evenVBand="0" w:oddHBand="1" w:evenHBand="0" w:firstRowFirstColumn="0" w:firstRowLastColumn="0" w:lastRowFirstColumn="0" w:lastRowLastColumn="0"/>
-              <w:rPr>
-                <w:lang w:val="en-US"/>
-              </w:rPr>
-            </w:pPr>
-            <w:r>
-              <w:t>Регулятори</w:t>
+            </w:pPr>
+            <w:r>
+              <w:t>2</w:t>
             </w:r>
           </w:p>
         </w:tc>
@@ -7669,7 +7348,7 @@
               <w:rPr>
                 <w:b w:val="0"/>
               </w:rPr>
-              <w:t>Відношення</w:t>
+              <w:t>Назва</w:t>
             </w:r>
           </w:p>
         </w:tc>
@@ -7681,10 +7360,24 @@
             <w:pPr>
               <w:ind w:firstLine="0"/>
               <w:cnfStyle w:val="000000000000" w:firstRow="0" w:lastRow="0" w:firstColumn="0" w:lastColumn="0" w:oddVBand="0" w:evenVBand="0" w:oddHBand="0" w:evenHBand="0" w:firstRowFirstColumn="0" w:firstRowLastColumn="0" w:lastRowFirstColumn="0" w:lastRowLastColumn="0"/>
-            </w:pPr>
-            <w:r>
-              <w:t>Асоціація з СКК</w:t>
-            </w:r>
+              <w:rPr>
+                <w:lang w:val="en-US"/>
+              </w:rPr>
+            </w:pPr>
+            <w:r>
+              <w:rPr>
+                <w:lang w:val="ru-RU"/>
+              </w:rPr>
+              <w:t xml:space="preserve">           </w:t>
+            </w:r>
+            <w:proofErr w:type="spellStart"/>
+            <w:r>
+              <w:rPr>
+                <w:lang w:val="en-US"/>
+              </w:rPr>
+              <w:t>CCSMicrocontroller</w:t>
+            </w:r>
+            <w:proofErr w:type="spellEnd"/>
           </w:p>
         </w:tc>
       </w:tr>
@@ -7708,7 +7401,7 @@
               <w:rPr>
                 <w:b w:val="0"/>
               </w:rPr>
-              <w:t>Операції</w:t>
+              <w:t>Відношення</w:t>
             </w:r>
           </w:p>
         </w:tc>
@@ -7721,38 +7414,12 @@
               <w:ind w:firstLine="0"/>
               <w:cnfStyle w:val="000000100000" w:firstRow="0" w:lastRow="0" w:firstColumn="0" w:lastColumn="0" w:oddVBand="0" w:evenVBand="0" w:oddHBand="1" w:evenHBand="0" w:firstRowFirstColumn="0" w:firstRowLastColumn="0" w:lastRowFirstColumn="0" w:lastRowLastColumn="0"/>
             </w:pPr>
-            <w:proofErr w:type="spellStart"/>
-            <w:r>
-              <w:t>РегулюватиТемпературу</w:t>
-            </w:r>
-            <w:proofErr w:type="spellEnd"/>
-            <w:r>
-              <w:t>(int):</w:t>
-            </w:r>
-            <w:proofErr w:type="spellStart"/>
-            <w:r>
-              <w:t>bool</w:t>
-            </w:r>
-            <w:proofErr w:type="spellEnd"/>
-          </w:p>
-          <w:p>
-            <w:pPr>
-              <w:ind w:firstLine="0"/>
-              <w:cnfStyle w:val="000000100000" w:firstRow="0" w:lastRow="0" w:firstColumn="0" w:lastColumn="0" w:oddVBand="0" w:evenVBand="0" w:oddHBand="1" w:evenHBand="0" w:firstRowFirstColumn="0" w:firstRowLastColumn="0" w:lastRowFirstColumn="0" w:lastRowLastColumn="0"/>
-            </w:pPr>
-            <w:proofErr w:type="spellStart"/>
-            <w:r>
-              <w:t>РегулюватиВологість</w:t>
-            </w:r>
-            <w:proofErr w:type="spellEnd"/>
-            <w:r>
-              <w:t>(int):</w:t>
-            </w:r>
-            <w:proofErr w:type="spellStart"/>
-            <w:r>
-              <w:t>bool</w:t>
-            </w:r>
-            <w:proofErr w:type="spellEnd"/>
+            <w:r>
+              <w:rPr>
+                <w:lang w:val="en-US"/>
+              </w:rPr>
+              <w:t xml:space="preserve">           </w:t>
+            </w:r>
           </w:p>
         </w:tc>
       </w:tr>
@@ -7773,7 +7440,7 @@
               <w:rPr>
                 <w:b w:val="0"/>
               </w:rPr>
-              <w:t>Атрибути</w:t>
+              <w:t>Операції</w:t>
             </w:r>
           </w:p>
         </w:tc>
@@ -7783,12 +7450,211 @@
           </w:tcPr>
           <w:p>
             <w:pPr>
-              <w:ind w:firstLine="0"/>
               <w:cnfStyle w:val="000000000000" w:firstRow="0" w:lastRow="0" w:firstColumn="0" w:lastColumn="0" w:oddVBand="0" w:evenVBand="0" w:oddHBand="0" w:evenHBand="0" w:firstRowFirstColumn="0" w:firstRowLastColumn="0" w:lastRowFirstColumn="0" w:lastRowLastColumn="0"/>
             </w:pPr>
-            <w:r>
-              <w:t>Відсутні</w:t>
-            </w:r>
+            <w:proofErr w:type="spellStart"/>
+            <w:r>
+              <w:t>CheckAuthentication</w:t>
+            </w:r>
+            <w:proofErr w:type="spellEnd"/>
+            <w:r>
+              <w:t>(</w:t>
+            </w:r>
+            <w:proofErr w:type="spellStart"/>
+            <w:r>
+              <w:t>string</w:t>
+            </w:r>
+            <w:proofErr w:type="spellEnd"/>
+            <w:r>
+              <w:t xml:space="preserve">, </w:t>
+            </w:r>
+            <w:proofErr w:type="spellStart"/>
+            <w:r>
+              <w:t>string</w:t>
+            </w:r>
+            <w:proofErr w:type="spellEnd"/>
+            <w:r>
+              <w:t xml:space="preserve">) : </w:t>
+            </w:r>
+            <w:proofErr w:type="spellStart"/>
+            <w:r>
+              <w:t>void</w:t>
+            </w:r>
+            <w:proofErr w:type="spellEnd"/>
+          </w:p>
+          <w:p>
+            <w:pPr>
+              <w:cnfStyle w:val="000000000000" w:firstRow="0" w:lastRow="0" w:firstColumn="0" w:lastColumn="0" w:oddVBand="0" w:evenVBand="0" w:oddHBand="0" w:evenHBand="0" w:firstRowFirstColumn="0" w:firstRowLastColumn="0" w:lastRowFirstColumn="0" w:lastRowLastColumn="0"/>
+            </w:pPr>
+            <w:proofErr w:type="spellStart"/>
+            <w:r>
+              <w:t>SetCurrentTemperature</w:t>
+            </w:r>
+            <w:proofErr w:type="spellEnd"/>
+            <w:r>
+              <w:t>(</w:t>
+            </w:r>
+            <w:proofErr w:type="spellStart"/>
+            <w:r>
+              <w:t>currentTemperature</w:t>
+            </w:r>
+            <w:proofErr w:type="spellEnd"/>
+            <w:r>
+              <w:t xml:space="preserve"> : int)</w:t>
+            </w:r>
+          </w:p>
+          <w:p>
+            <w:pPr>
+              <w:cnfStyle w:val="000000000000" w:firstRow="0" w:lastRow="0" w:firstColumn="0" w:lastColumn="0" w:oddVBand="0" w:evenVBand="0" w:oddHBand="0" w:evenHBand="0" w:firstRowFirstColumn="0" w:firstRowLastColumn="0" w:lastRowFirstColumn="0" w:lastRowLastColumn="0"/>
+            </w:pPr>
+            <w:proofErr w:type="spellStart"/>
+            <w:r>
+              <w:t>SetCurrentHumidity</w:t>
+            </w:r>
+            <w:proofErr w:type="spellEnd"/>
+            <w:r>
+              <w:t>(</w:t>
+            </w:r>
+            <w:proofErr w:type="spellStart"/>
+            <w:r>
+              <w:t>CurrentHumidity</w:t>
+            </w:r>
+            <w:proofErr w:type="spellEnd"/>
+            <w:r>
+              <w:t xml:space="preserve"> : int)</w:t>
+            </w:r>
+          </w:p>
+          <w:p>
+            <w:pPr>
+              <w:cnfStyle w:val="000000000000" w:firstRow="0" w:lastRow="0" w:firstColumn="0" w:lastColumn="0" w:oddVBand="0" w:evenVBand="0" w:oddHBand="0" w:evenHBand="0" w:firstRowFirstColumn="0" w:firstRowLastColumn="0" w:lastRowFirstColumn="0" w:lastRowLastColumn="0"/>
+            </w:pPr>
+            <w:proofErr w:type="spellStart"/>
+            <w:r>
+              <w:t>SetTemperature</w:t>
+            </w:r>
+            <w:proofErr w:type="spellEnd"/>
+            <w:r>
+              <w:t>(</w:t>
+            </w:r>
+            <w:proofErr w:type="spellStart"/>
+            <w:r>
+              <w:t>Temperature</w:t>
+            </w:r>
+            <w:proofErr w:type="spellEnd"/>
+            <w:r>
+              <w:t xml:space="preserve"> : int)</w:t>
+            </w:r>
+          </w:p>
+          <w:p>
+            <w:pPr>
+              <w:cnfStyle w:val="000000000000" w:firstRow="0" w:lastRow="0" w:firstColumn="0" w:lastColumn="0" w:oddVBand="0" w:evenVBand="0" w:oddHBand="0" w:evenHBand="0" w:firstRowFirstColumn="0" w:firstRowLastColumn="0" w:lastRowFirstColumn="0" w:lastRowLastColumn="0"/>
+            </w:pPr>
+            <w:proofErr w:type="spellStart"/>
+            <w:r>
+              <w:t>SetHumidity</w:t>
+            </w:r>
+            <w:proofErr w:type="spellEnd"/>
+            <w:r>
+              <w:t>(</w:t>
+            </w:r>
+            <w:proofErr w:type="spellStart"/>
+            <w:r>
+              <w:t>Humidity</w:t>
+            </w:r>
+            <w:proofErr w:type="spellEnd"/>
+            <w:r>
+              <w:t xml:space="preserve"> : int)</w:t>
+            </w:r>
+          </w:p>
+          <w:p>
+            <w:pPr>
+              <w:cnfStyle w:val="000000000000" w:firstRow="0" w:lastRow="0" w:firstColumn="0" w:lastColumn="0" w:oddVBand="0" w:evenVBand="0" w:oddHBand="0" w:evenHBand="0" w:firstRowFirstColumn="0" w:firstRowLastColumn="0" w:lastRowFirstColumn="0" w:lastRowLastColumn="0"/>
+            </w:pPr>
+            <w:proofErr w:type="spellStart"/>
+            <w:r>
+              <w:t>GetCurrentTemperature</w:t>
+            </w:r>
+            <w:proofErr w:type="spellEnd"/>
+            <w:r>
+              <w:t xml:space="preserve">() : </w:t>
+            </w:r>
+            <w:proofErr w:type="spellStart"/>
+            <w:r>
+              <w:t>CurrentTemperature</w:t>
+            </w:r>
+            <w:proofErr w:type="spellEnd"/>
+          </w:p>
+          <w:p>
+            <w:pPr>
+              <w:cnfStyle w:val="000000000000" w:firstRow="0" w:lastRow="0" w:firstColumn="0" w:lastColumn="0" w:oddVBand="0" w:evenVBand="0" w:oddHBand="0" w:evenHBand="0" w:firstRowFirstColumn="0" w:firstRowLastColumn="0" w:lastRowFirstColumn="0" w:lastRowLastColumn="0"/>
+            </w:pPr>
+            <w:proofErr w:type="spellStart"/>
+            <w:r>
+              <w:t>GetCurrentHumidity</w:t>
+            </w:r>
+            <w:proofErr w:type="spellEnd"/>
+            <w:r>
+              <w:t xml:space="preserve">() : </w:t>
+            </w:r>
+            <w:proofErr w:type="spellStart"/>
+            <w:r>
+              <w:t>CurrentHumidity</w:t>
+            </w:r>
+            <w:proofErr w:type="spellEnd"/>
+          </w:p>
+          <w:p>
+            <w:pPr>
+              <w:cnfStyle w:val="000000000000" w:firstRow="0" w:lastRow="0" w:firstColumn="0" w:lastColumn="0" w:oddVBand="0" w:evenVBand="0" w:oddHBand="0" w:evenHBand="0" w:firstRowFirstColumn="0" w:firstRowLastColumn="0" w:lastRowFirstColumn="0" w:lastRowLastColumn="0"/>
+            </w:pPr>
+            <w:proofErr w:type="spellStart"/>
+            <w:r>
+              <w:t>ManualControl</w:t>
+            </w:r>
+            <w:proofErr w:type="spellEnd"/>
+            <w:r>
+              <w:t xml:space="preserve">() : </w:t>
+            </w:r>
+            <w:proofErr w:type="spellStart"/>
+            <w:r>
+              <w:t>void</w:t>
+            </w:r>
+            <w:proofErr w:type="spellEnd"/>
+          </w:p>
+          <w:p>
+            <w:pPr>
+              <w:cnfStyle w:val="000000000000" w:firstRow="0" w:lastRow="0" w:firstColumn="0" w:lastColumn="0" w:oddVBand="0" w:evenVBand="0" w:oddHBand="0" w:evenHBand="0" w:firstRowFirstColumn="0" w:firstRowLastColumn="0" w:lastRowFirstColumn="0" w:lastRowLastColumn="0"/>
+            </w:pPr>
+            <w:proofErr w:type="spellStart"/>
+            <w:r>
+              <w:t>AutoControl</w:t>
+            </w:r>
+            <w:proofErr w:type="spellEnd"/>
+            <w:r>
+              <w:t xml:space="preserve">() : </w:t>
+            </w:r>
+            <w:proofErr w:type="spellStart"/>
+            <w:r>
+              <w:t>void</w:t>
+            </w:r>
+            <w:proofErr w:type="spellEnd"/>
+          </w:p>
+          <w:p>
+            <w:pPr>
+              <w:cnfStyle w:val="000000000000" w:firstRow="0" w:lastRow="0" w:firstColumn="0" w:lastColumn="0" w:oddVBand="0" w:evenVBand="0" w:oddHBand="0" w:evenHBand="0" w:firstRowFirstColumn="0" w:firstRowLastColumn="0" w:lastRowFirstColumn="0" w:lastRowLastColumn="0"/>
+            </w:pPr>
+            <w:proofErr w:type="spellStart"/>
+            <w:r>
+              <w:t>CheckSafeness</w:t>
+            </w:r>
+            <w:proofErr w:type="spellEnd"/>
+            <w:r>
+              <w:t xml:space="preserve">(): </w:t>
+            </w:r>
+            <w:proofErr w:type="spellStart"/>
+            <w:r>
+              <w:t>void</w:t>
+            </w:r>
+            <w:proofErr w:type="spellEnd"/>
           </w:p>
         </w:tc>
       </w:tr>
@@ -7804,11 +7670,16 @@
           <w:p>
             <w:pPr>
               <w:ind w:firstLine="0"/>
-              <w:jc w:val="center"/>
               <w:rPr>
                 <w:b w:val="0"/>
               </w:rPr>
             </w:pPr>
+            <w:r>
+              <w:rPr>
+                <w:b w:val="0"/>
+              </w:rPr>
+              <w:t>Атрибути</w:t>
+            </w:r>
           </w:p>
         </w:tc>
         <w:tc>
@@ -7817,10 +7688,99 @@
           </w:tcPr>
           <w:p>
             <w:pPr>
-              <w:ind w:hanging="44"/>
-              <w:jc w:val="center"/>
               <w:cnfStyle w:val="000000100000" w:firstRow="0" w:lastRow="0" w:firstColumn="0" w:lastColumn="0" w:oddVBand="0" w:evenVBand="0" w:oddHBand="1" w:evenHBand="0" w:firstRowFirstColumn="0" w:firstRowLastColumn="0" w:lastRowFirstColumn="0" w:lastRowLastColumn="0"/>
             </w:pPr>
+            <w:proofErr w:type="spellStart"/>
+            <w:r>
+              <w:t>minTemperature</w:t>
+            </w:r>
+            <w:proofErr w:type="spellEnd"/>
+            <w:r>
+              <w:t xml:space="preserve"> : int</w:t>
+            </w:r>
+          </w:p>
+          <w:p>
+            <w:pPr>
+              <w:cnfStyle w:val="000000100000" w:firstRow="0" w:lastRow="0" w:firstColumn="0" w:lastColumn="0" w:oddVBand="0" w:evenVBand="0" w:oddHBand="1" w:evenHBand="0" w:firstRowFirstColumn="0" w:firstRowLastColumn="0" w:lastRowFirstColumn="0" w:lastRowLastColumn="0"/>
+            </w:pPr>
+            <w:proofErr w:type="spellStart"/>
+            <w:r>
+              <w:t>maxTemperuture</w:t>
+            </w:r>
+            <w:proofErr w:type="spellEnd"/>
+            <w:r>
+              <w:t xml:space="preserve"> : int</w:t>
+            </w:r>
+          </w:p>
+          <w:p>
+            <w:pPr>
+              <w:cnfStyle w:val="000000100000" w:firstRow="0" w:lastRow="0" w:firstColumn="0" w:lastColumn="0" w:oddVBand="0" w:evenVBand="0" w:oddHBand="1" w:evenHBand="0" w:firstRowFirstColumn="0" w:firstRowLastColumn="0" w:lastRowFirstColumn="0" w:lastRowLastColumn="0"/>
+            </w:pPr>
+            <w:proofErr w:type="spellStart"/>
+            <w:r>
+              <w:t>currentTemperature</w:t>
+            </w:r>
+            <w:proofErr w:type="spellEnd"/>
+            <w:r>
+              <w:t xml:space="preserve"> : int</w:t>
+            </w:r>
+          </w:p>
+          <w:p>
+            <w:pPr>
+              <w:cnfStyle w:val="000000100000" w:firstRow="0" w:lastRow="0" w:firstColumn="0" w:lastColumn="0" w:oddVBand="0" w:evenVBand="0" w:oddHBand="1" w:evenHBand="0" w:firstRowFirstColumn="0" w:firstRowLastColumn="0" w:lastRowFirstColumn="0" w:lastRowLastColumn="0"/>
+            </w:pPr>
+            <w:proofErr w:type="spellStart"/>
+            <w:r>
+              <w:t>currentHumidity</w:t>
+            </w:r>
+            <w:proofErr w:type="spellEnd"/>
+            <w:r>
+              <w:t xml:space="preserve"> : int</w:t>
+            </w:r>
+          </w:p>
+          <w:p>
+            <w:pPr>
+              <w:cnfStyle w:val="000000100000" w:firstRow="0" w:lastRow="0" w:firstColumn="0" w:lastColumn="0" w:oddVBand="0" w:evenVBand="0" w:oddHBand="1" w:evenHBand="0" w:firstRowFirstColumn="0" w:firstRowLastColumn="0" w:lastRowFirstColumn="0" w:lastRowLastColumn="0"/>
+            </w:pPr>
+            <w:proofErr w:type="spellStart"/>
+            <w:r>
+              <w:t>Temperature</w:t>
+            </w:r>
+            <w:proofErr w:type="spellEnd"/>
+            <w:r>
+              <w:t xml:space="preserve"> : int</w:t>
+            </w:r>
+          </w:p>
+          <w:p>
+            <w:pPr>
+              <w:cnfStyle w:val="000000100000" w:firstRow="0" w:lastRow="0" w:firstColumn="0" w:lastColumn="0" w:oddVBand="0" w:evenVBand="0" w:oddHBand="1" w:evenHBand="0" w:firstRowFirstColumn="0" w:firstRowLastColumn="0" w:lastRowFirstColumn="0" w:lastRowLastColumn="0"/>
+            </w:pPr>
+            <w:proofErr w:type="spellStart"/>
+            <w:r>
+              <w:t>Humidity</w:t>
+            </w:r>
+            <w:proofErr w:type="spellEnd"/>
+            <w:r>
+              <w:t xml:space="preserve"> : int</w:t>
+            </w:r>
+          </w:p>
+          <w:p>
+            <w:pPr>
+              <w:cnfStyle w:val="000000100000" w:firstRow="0" w:lastRow="0" w:firstColumn="0" w:lastColumn="0" w:oddVBand="0" w:evenVBand="0" w:oddHBand="1" w:evenHBand="0" w:firstRowFirstColumn="0" w:firstRowLastColumn="0" w:lastRowFirstColumn="0" w:lastRowLastColumn="0"/>
+            </w:pPr>
+            <w:proofErr w:type="spellStart"/>
+            <w:r>
+              <w:t>Authenticated</w:t>
+            </w:r>
+            <w:proofErr w:type="spellEnd"/>
+            <w:r>
+              <w:t xml:space="preserve"> : </w:t>
+            </w:r>
+            <w:proofErr w:type="spellStart"/>
+            <w:r>
+              <w:t>bool</w:t>
+            </w:r>
+            <w:proofErr w:type="spellEnd"/>
           </w:p>
         </w:tc>
       </w:tr>
@@ -7832,23 +7792,12 @@
           </w:tcPr>
           <w:p>
             <w:pPr>
-              <w:ind w:firstLine="0"/>
+              <w:ind w:hanging="142"/>
+              <w:jc w:val="center"/>
               <w:rPr>
                 <w:b w:val="0"/>
               </w:rPr>
             </w:pPr>
-            <w:r>
-              <w:rPr>
-                <w:b w:val="0"/>
-              </w:rPr>
-              <w:t>Н</w:t>
-            </w:r>
-            <w:r>
-              <w:rPr>
-                <w:b w:val="0"/>
-              </w:rPr>
-              <w:t>азва</w:t>
-            </w:r>
           </w:p>
         </w:tc>
         <w:tc>
@@ -7857,12 +7806,8 @@
           </w:tcPr>
           <w:p>
             <w:pPr>
-              <w:ind w:firstLine="0"/>
               <w:cnfStyle w:val="000000000000" w:firstRow="0" w:lastRow="0" w:firstColumn="0" w:lastColumn="0" w:oddVBand="0" w:evenVBand="0" w:oddHBand="0" w:evenHBand="0" w:firstRowFirstColumn="0" w:firstRowLastColumn="0" w:lastRowFirstColumn="0" w:lastRowLastColumn="0"/>
             </w:pPr>
-            <w:r>
-              <w:t>Датчики</w:t>
-            </w:r>
           </w:p>
         </w:tc>
       </w:tr>
@@ -7886,7 +7831,7 @@
               <w:rPr>
                 <w:b w:val="0"/>
               </w:rPr>
-              <w:t>Відношення</w:t>
+              <w:t>Назва</w:t>
             </w:r>
           </w:p>
         </w:tc>
@@ -7896,11 +7841,16 @@
           </w:tcPr>
           <w:p>
             <w:pPr>
-              <w:ind w:firstLine="0"/>
               <w:cnfStyle w:val="000000100000" w:firstRow="0" w:lastRow="0" w:firstColumn="0" w:lastColumn="0" w:oddVBand="0" w:evenVBand="0" w:oddHBand="1" w:evenHBand="0" w:firstRowFirstColumn="0" w:firstRowLastColumn="0" w:lastRowFirstColumn="0" w:lastRowLastColumn="0"/>
-            </w:pPr>
-            <w:r>
-              <w:t>Асоціація з СКК</w:t>
+              <w:rPr>
+                <w:lang w:val="en-US"/>
+              </w:rPr>
+            </w:pPr>
+            <w:r>
+              <w:rPr>
+                <w:lang w:val="en-US"/>
+              </w:rPr>
+              <w:t>Sensors</w:t>
             </w:r>
           </w:p>
         </w:tc>
@@ -7922,7 +7872,7 @@
               <w:rPr>
                 <w:b w:val="0"/>
               </w:rPr>
-              <w:t>Операції</w:t>
+              <w:t>Відношення</w:t>
             </w:r>
           </w:p>
         </w:tc>
@@ -7932,32 +7882,33 @@
           </w:tcPr>
           <w:p>
             <w:pPr>
-              <w:ind w:firstLine="0"/>
               <w:cnfStyle w:val="000000000000" w:firstRow="0" w:lastRow="0" w:firstColumn="0" w:lastColumn="0" w:oddVBand="0" w:evenVBand="0" w:oddHBand="0" w:evenHBand="0" w:firstRowFirstColumn="0" w:firstRowLastColumn="0" w:lastRowFirstColumn="0" w:lastRowLastColumn="0"/>
+              <w:rPr>
+                <w:lang w:val="ru-RU"/>
+              </w:rPr>
             </w:pPr>
             <w:proofErr w:type="spellStart"/>
             <w:r>
-              <w:t>ЗібратиТемпературу</w:t>
+              <w:rPr>
+                <w:lang w:val="ru-RU"/>
+              </w:rPr>
+              <w:t>Асоціація</w:t>
             </w:r>
             <w:proofErr w:type="spellEnd"/>
             <w:r>
-              <w:t>():int</w:t>
-            </w:r>
-          </w:p>
-          <w:p>
-            <w:pPr>
-              <w:ind w:firstLine="0"/>
-              <w:cnfStyle w:val="000000000000" w:firstRow="0" w:lastRow="0" w:firstColumn="0" w:lastColumn="0" w:oddVBand="0" w:evenVBand="0" w:oddHBand="0" w:evenHBand="0" w:firstRowFirstColumn="0" w:firstRowLastColumn="0" w:lastRowFirstColumn="0" w:lastRowLastColumn="0"/>
-            </w:pPr>
+              <w:rPr>
+                <w:lang w:val="ru-RU"/>
+              </w:rPr>
+              <w:t xml:space="preserve"> з </w:t>
+            </w:r>
             <w:proofErr w:type="spellStart"/>
             <w:r>
-              <w:lastRenderedPageBreak/>
-              <w:t>ЗібратиВологість</w:t>
+              <w:rPr>
+                <w:lang w:val="en-US"/>
+              </w:rPr>
+              <w:t>CCSMicrocontroller</w:t>
             </w:r>
             <w:proofErr w:type="spellEnd"/>
-            <w:r>
-              <w:t>():int</w:t>
-            </w:r>
           </w:p>
         </w:tc>
       </w:tr>
@@ -7981,7 +7932,59 @@
               <w:rPr>
                 <w:b w:val="0"/>
               </w:rPr>
-              <w:lastRenderedPageBreak/>
+              <w:t>Операції</w:t>
+            </w:r>
+          </w:p>
+        </w:tc>
+        <w:tc>
+          <w:tcPr>
+            <w:tcW w:w="6692" w:type="dxa"/>
+          </w:tcPr>
+          <w:p>
+            <w:pPr>
+              <w:cnfStyle w:val="000000100000" w:firstRow="0" w:lastRow="0" w:firstColumn="0" w:lastColumn="0" w:oddVBand="0" w:evenVBand="0" w:oddHBand="1" w:evenHBand="0" w:firstRowFirstColumn="0" w:firstRowLastColumn="0" w:lastRowFirstColumn="0" w:lastRowLastColumn="0"/>
+            </w:pPr>
+            <w:proofErr w:type="spellStart"/>
+            <w:r>
+              <w:t>ReadTemperature</w:t>
+            </w:r>
+            <w:proofErr w:type="spellEnd"/>
+            <w:r>
+              <w:t xml:space="preserve">() : int </w:t>
+            </w:r>
+          </w:p>
+          <w:p>
+            <w:pPr>
+              <w:cnfStyle w:val="000000100000" w:firstRow="0" w:lastRow="0" w:firstColumn="0" w:lastColumn="0" w:oddVBand="0" w:evenVBand="0" w:oddHBand="1" w:evenHBand="0" w:firstRowFirstColumn="0" w:firstRowLastColumn="0" w:lastRowFirstColumn="0" w:lastRowLastColumn="0"/>
+            </w:pPr>
+            <w:proofErr w:type="spellStart"/>
+            <w:r>
+              <w:t>ReadHumidity</w:t>
+            </w:r>
+            <w:proofErr w:type="spellEnd"/>
+            <w:r>
+              <w:t>() : int</w:t>
+            </w:r>
+          </w:p>
+        </w:tc>
+      </w:tr>
+      <w:tr>
+        <w:tc>
+          <w:tcPr>
+            <w:cnfStyle w:val="001000000000" w:firstRow="0" w:lastRow="0" w:firstColumn="1" w:lastColumn="0" w:oddVBand="0" w:evenVBand="0" w:oddHBand="0" w:evenHBand="0" w:firstRowFirstColumn="0" w:firstRowLastColumn="0" w:lastRowFirstColumn="0" w:lastRowLastColumn="0"/>
+            <w:tcW w:w="2879" w:type="dxa"/>
+          </w:tcPr>
+          <w:p>
+            <w:pPr>
+              <w:ind w:firstLine="0"/>
+              <w:rPr>
+                <w:b w:val="0"/>
+              </w:rPr>
+            </w:pPr>
+            <w:r>
+              <w:rPr>
+                <w:b w:val="0"/>
+              </w:rPr>
               <w:t>Атрибути</w:t>
             </w:r>
           </w:p>
@@ -7992,8 +7995,7 @@
           </w:tcPr>
           <w:p>
             <w:pPr>
-              <w:ind w:firstLine="0"/>
-              <w:cnfStyle w:val="000000100000" w:firstRow="0" w:lastRow="0" w:firstColumn="0" w:lastColumn="0" w:oddVBand="0" w:evenVBand="0" w:oddHBand="1" w:evenHBand="0" w:firstRowFirstColumn="0" w:firstRowLastColumn="0" w:lastRowFirstColumn="0" w:lastRowLastColumn="0"/>
+              <w:cnfStyle w:val="000000000000" w:firstRow="0" w:lastRow="0" w:firstColumn="0" w:lastColumn="0" w:oddVBand="0" w:evenVBand="0" w:oddHBand="0" w:evenHBand="0" w:firstRowFirstColumn="0" w:firstRowLastColumn="0" w:lastRowFirstColumn="0" w:lastRowLastColumn="0"/>
             </w:pPr>
             <w:r>
               <w:t>Відсутні</w:t>
@@ -8004,6 +8006,504 @@
     </w:tbl>
     <w:p>
       <w:pPr>
+        <w:ind w:firstLine="0"/>
+      </w:pPr>
+    </w:p>
+    <w:tbl>
+      <w:tblPr>
+        <w:tblStyle w:val="22"/>
+        <w:tblW w:w="0" w:type="auto"/>
+        <w:tblLook w:val="04A0" w:firstRow="1" w:lastRow="0" w:firstColumn="1" w:lastColumn="0" w:noHBand="0" w:noVBand="1"/>
+      </w:tblPr>
+      <w:tblGrid>
+        <w:gridCol w:w="2879"/>
+        <w:gridCol w:w="6692"/>
+      </w:tblGrid>
+      <w:tr>
+        <w:trPr>
+          <w:cnfStyle w:val="100000000000" w:firstRow="1" w:lastRow="0" w:firstColumn="0" w:lastColumn="0" w:oddVBand="0" w:evenVBand="0" w:oddHBand="0" w:evenHBand="0" w:firstRowFirstColumn="0" w:firstRowLastColumn="0" w:lastRowFirstColumn="0" w:lastRowLastColumn="0"/>
+        </w:trPr>
+        <w:tc>
+          <w:tcPr>
+            <w:cnfStyle w:val="001000000000" w:firstRow="0" w:lastRow="0" w:firstColumn="1" w:lastColumn="0" w:oddVBand="0" w:evenVBand="0" w:oddHBand="0" w:evenHBand="0" w:firstRowFirstColumn="0" w:firstRowLastColumn="0" w:lastRowFirstColumn="0" w:lastRowLastColumn="0"/>
+            <w:tcW w:w="2879" w:type="dxa"/>
+          </w:tcPr>
+          <w:p>
+            <w:pPr>
+              <w:rPr>
+                <w:b w:val="0"/>
+              </w:rPr>
+            </w:pPr>
+          </w:p>
+        </w:tc>
+        <w:tc>
+          <w:tcPr>
+            <w:tcW w:w="6692" w:type="dxa"/>
+          </w:tcPr>
+          <w:p>
+            <w:pPr>
+              <w:cnfStyle w:val="100000000000" w:firstRow="1" w:lastRow="0" w:firstColumn="0" w:lastColumn="0" w:oddVBand="0" w:evenVBand="0" w:oddHBand="0" w:evenHBand="0" w:firstRowFirstColumn="0" w:firstRowLastColumn="0" w:lastRowFirstColumn="0" w:lastRowLastColumn="0"/>
+              <w:rPr>
+                <w:b w:val="0"/>
+              </w:rPr>
+            </w:pPr>
+          </w:p>
+        </w:tc>
+      </w:tr>
+      <w:tr>
+        <w:trPr>
+          <w:cnfStyle w:val="000000100000" w:firstRow="0" w:lastRow="0" w:firstColumn="0" w:lastColumn="0" w:oddVBand="0" w:evenVBand="0" w:oddHBand="1" w:evenHBand="0" w:firstRowFirstColumn="0" w:firstRowLastColumn="0" w:lastRowFirstColumn="0" w:lastRowLastColumn="0"/>
+        </w:trPr>
+        <w:tc>
+          <w:tcPr>
+            <w:cnfStyle w:val="001000000000" w:firstRow="0" w:lastRow="0" w:firstColumn="1" w:lastColumn="0" w:oddVBand="0" w:evenVBand="0" w:oddHBand="0" w:evenHBand="0" w:firstRowFirstColumn="0" w:firstRowLastColumn="0" w:lastRowFirstColumn="0" w:lastRowLastColumn="0"/>
+            <w:tcW w:w="2879" w:type="dxa"/>
+          </w:tcPr>
+          <w:p>
+            <w:pPr>
+              <w:ind w:firstLine="0"/>
+              <w:rPr>
+                <w:b w:val="0"/>
+              </w:rPr>
+            </w:pPr>
+            <w:r>
+              <w:rPr>
+                <w:b w:val="0"/>
+              </w:rPr>
+              <w:t>Назва</w:t>
+            </w:r>
+          </w:p>
+        </w:tc>
+        <w:tc>
+          <w:tcPr>
+            <w:tcW w:w="6692" w:type="dxa"/>
+          </w:tcPr>
+          <w:p>
+            <w:pPr>
+              <w:ind w:firstLine="0"/>
+              <w:cnfStyle w:val="000000100000" w:firstRow="0" w:lastRow="0" w:firstColumn="0" w:lastColumn="0" w:oddVBand="0" w:evenVBand="0" w:oddHBand="1" w:evenHBand="0" w:firstRowFirstColumn="0" w:firstRowLastColumn="0" w:lastRowFirstColumn="0" w:lastRowLastColumn="0"/>
+              <w:rPr>
+                <w:lang w:val="en-US"/>
+              </w:rPr>
+            </w:pPr>
+            <w:proofErr w:type="spellStart"/>
+            <w:r>
+              <w:rPr>
+                <w:lang w:val="en-US"/>
+              </w:rPr>
+              <w:t>ConditionerController</w:t>
+            </w:r>
+            <w:proofErr w:type="spellEnd"/>
+          </w:p>
+        </w:tc>
+      </w:tr>
+      <w:tr>
+        <w:tc>
+          <w:tcPr>
+            <w:cnfStyle w:val="001000000000" w:firstRow="0" w:lastRow="0" w:firstColumn="1" w:lastColumn="0" w:oddVBand="0" w:evenVBand="0" w:oddHBand="0" w:evenHBand="0" w:firstRowFirstColumn="0" w:firstRowLastColumn="0" w:lastRowFirstColumn="0" w:lastRowLastColumn="0"/>
+            <w:tcW w:w="2879" w:type="dxa"/>
+          </w:tcPr>
+          <w:p>
+            <w:pPr>
+              <w:ind w:firstLine="0"/>
+              <w:rPr>
+                <w:b w:val="0"/>
+              </w:rPr>
+            </w:pPr>
+            <w:r>
+              <w:rPr>
+                <w:b w:val="0"/>
+              </w:rPr>
+              <w:t>Відношення</w:t>
+            </w:r>
+          </w:p>
+        </w:tc>
+        <w:tc>
+          <w:tcPr>
+            <w:tcW w:w="6692" w:type="dxa"/>
+          </w:tcPr>
+          <w:p>
+            <w:pPr>
+              <w:ind w:firstLine="0"/>
+              <w:cnfStyle w:val="000000000000" w:firstRow="0" w:lastRow="0" w:firstColumn="0" w:lastColumn="0" w:oddVBand="0" w:evenVBand="0" w:oddHBand="0" w:evenHBand="0" w:firstRowFirstColumn="0" w:firstRowLastColumn="0" w:lastRowFirstColumn="0" w:lastRowLastColumn="0"/>
+            </w:pPr>
+            <w:proofErr w:type="spellStart"/>
+            <w:r>
+              <w:rPr>
+                <w:lang w:val="ru-RU"/>
+              </w:rPr>
+              <w:t>Асоціація</w:t>
+            </w:r>
+            <w:proofErr w:type="spellEnd"/>
+            <w:r>
+              <w:rPr>
+                <w:lang w:val="ru-RU"/>
+              </w:rPr>
+              <w:t xml:space="preserve"> з </w:t>
+            </w:r>
+            <w:proofErr w:type="spellStart"/>
+            <w:r>
+              <w:rPr>
+                <w:lang w:val="en-US"/>
+              </w:rPr>
+              <w:t>CCSMicrocontroller</w:t>
+            </w:r>
+            <w:proofErr w:type="spellEnd"/>
+          </w:p>
+        </w:tc>
+      </w:tr>
+      <w:tr>
+        <w:trPr>
+          <w:cnfStyle w:val="000000100000" w:firstRow="0" w:lastRow="0" w:firstColumn="0" w:lastColumn="0" w:oddVBand="0" w:evenVBand="0" w:oddHBand="1" w:evenHBand="0" w:firstRowFirstColumn="0" w:firstRowLastColumn="0" w:lastRowFirstColumn="0" w:lastRowLastColumn="0"/>
+        </w:trPr>
+        <w:tc>
+          <w:tcPr>
+            <w:cnfStyle w:val="001000000000" w:firstRow="0" w:lastRow="0" w:firstColumn="1" w:lastColumn="0" w:oddVBand="0" w:evenVBand="0" w:oddHBand="0" w:evenHBand="0" w:firstRowFirstColumn="0" w:firstRowLastColumn="0" w:lastRowFirstColumn="0" w:lastRowLastColumn="0"/>
+            <w:tcW w:w="2879" w:type="dxa"/>
+          </w:tcPr>
+          <w:p>
+            <w:pPr>
+              <w:ind w:firstLine="0"/>
+              <w:rPr>
+                <w:b w:val="0"/>
+              </w:rPr>
+            </w:pPr>
+            <w:r>
+              <w:rPr>
+                <w:b w:val="0"/>
+              </w:rPr>
+              <w:t>Операції</w:t>
+            </w:r>
+          </w:p>
+        </w:tc>
+        <w:tc>
+          <w:tcPr>
+            <w:tcW w:w="6692" w:type="dxa"/>
+          </w:tcPr>
+          <w:p>
+            <w:pPr>
+              <w:ind w:firstLine="0"/>
+              <w:cnfStyle w:val="000000100000" w:firstRow="0" w:lastRow="0" w:firstColumn="0" w:lastColumn="0" w:oddVBand="0" w:evenVBand="0" w:oddHBand="1" w:evenHBand="0" w:firstRowFirstColumn="0" w:firstRowLastColumn="0" w:lastRowFirstColumn="0" w:lastRowLastColumn="0"/>
+            </w:pPr>
+            <w:proofErr w:type="gramStart"/>
+            <w:r>
+              <w:rPr>
+                <w:lang w:val="en-US"/>
+              </w:rPr>
+              <w:t>H</w:t>
+            </w:r>
+            <w:proofErr w:type="spellStart"/>
+            <w:r>
+              <w:t>eat</w:t>
+            </w:r>
+            <w:proofErr w:type="spellEnd"/>
+            <w:r>
+              <w:t>(</w:t>
+            </w:r>
+            <w:proofErr w:type="gramEnd"/>
+            <w:r>
+              <w:t xml:space="preserve">) : </w:t>
+            </w:r>
+            <w:proofErr w:type="spellStart"/>
+            <w:r>
+              <w:t>void</w:t>
+            </w:r>
+            <w:proofErr w:type="spellEnd"/>
+            <w:r>
+              <w:t xml:space="preserve">  </w:t>
+            </w:r>
+          </w:p>
+          <w:p>
+            <w:pPr>
+              <w:ind w:firstLine="0"/>
+              <w:cnfStyle w:val="000000100000" w:firstRow="0" w:lastRow="0" w:firstColumn="0" w:lastColumn="0" w:oddVBand="0" w:evenVBand="0" w:oddHBand="1" w:evenHBand="0" w:firstRowFirstColumn="0" w:firstRowLastColumn="0" w:lastRowFirstColumn="0" w:lastRowLastColumn="0"/>
+            </w:pPr>
+            <w:proofErr w:type="spellStart"/>
+            <w:r>
+              <w:t>Cool</w:t>
+            </w:r>
+            <w:proofErr w:type="spellEnd"/>
+            <w:r>
+              <w:t xml:space="preserve">() : </w:t>
+            </w:r>
+            <w:proofErr w:type="spellStart"/>
+            <w:r>
+              <w:t>void</w:t>
+            </w:r>
+            <w:proofErr w:type="spellEnd"/>
+          </w:p>
+        </w:tc>
+      </w:tr>
+      <w:tr>
+        <w:tc>
+          <w:tcPr>
+            <w:cnfStyle w:val="001000000000" w:firstRow="0" w:lastRow="0" w:firstColumn="1" w:lastColumn="0" w:oddVBand="0" w:evenVBand="0" w:oddHBand="0" w:evenHBand="0" w:firstRowFirstColumn="0" w:firstRowLastColumn="0" w:lastRowFirstColumn="0" w:lastRowLastColumn="0"/>
+            <w:tcW w:w="2879" w:type="dxa"/>
+          </w:tcPr>
+          <w:p>
+            <w:pPr>
+              <w:ind w:firstLine="0"/>
+              <w:rPr>
+                <w:b w:val="0"/>
+              </w:rPr>
+            </w:pPr>
+            <w:r>
+              <w:rPr>
+                <w:b w:val="0"/>
+              </w:rPr>
+              <w:t>Атрибути</w:t>
+            </w:r>
+          </w:p>
+        </w:tc>
+        <w:tc>
+          <w:tcPr>
+            <w:tcW w:w="6692" w:type="dxa"/>
+          </w:tcPr>
+          <w:p>
+            <w:pPr>
+              <w:ind w:firstLine="0"/>
+              <w:cnfStyle w:val="000000000000" w:firstRow="0" w:lastRow="0" w:firstColumn="0" w:lastColumn="0" w:oddVBand="0" w:evenVBand="0" w:oddHBand="0" w:evenHBand="0" w:firstRowFirstColumn="0" w:firstRowLastColumn="0" w:lastRowFirstColumn="0" w:lastRowLastColumn="0"/>
+            </w:pPr>
+            <w:r>
+              <w:t>Відсутні</w:t>
+            </w:r>
+          </w:p>
+        </w:tc>
+      </w:tr>
+      <w:tr>
+        <w:trPr>
+          <w:cnfStyle w:val="000000100000" w:firstRow="0" w:lastRow="0" w:firstColumn="0" w:lastColumn="0" w:oddVBand="0" w:evenVBand="0" w:oddHBand="1" w:evenHBand="0" w:firstRowFirstColumn="0" w:firstRowLastColumn="0" w:lastRowFirstColumn="0" w:lastRowLastColumn="0"/>
+        </w:trPr>
+        <w:tc>
+          <w:tcPr>
+            <w:cnfStyle w:val="001000000000" w:firstRow="0" w:lastRow="0" w:firstColumn="1" w:lastColumn="0" w:oddVBand="0" w:evenVBand="0" w:oddHBand="0" w:evenHBand="0" w:firstRowFirstColumn="0" w:firstRowLastColumn="0" w:lastRowFirstColumn="0" w:lastRowLastColumn="0"/>
+            <w:tcW w:w="2879" w:type="dxa"/>
+          </w:tcPr>
+          <w:p>
+            <w:pPr>
+              <w:ind w:firstLine="0"/>
+              <w:jc w:val="center"/>
+              <w:rPr>
+                <w:b w:val="0"/>
+              </w:rPr>
+            </w:pPr>
+          </w:p>
+        </w:tc>
+        <w:tc>
+          <w:tcPr>
+            <w:tcW w:w="6692" w:type="dxa"/>
+          </w:tcPr>
+          <w:p>
+            <w:pPr>
+              <w:ind w:hanging="44"/>
+              <w:jc w:val="center"/>
+              <w:cnfStyle w:val="000000100000" w:firstRow="0" w:lastRow="0" w:firstColumn="0" w:lastColumn="0" w:oddVBand="0" w:evenVBand="0" w:oddHBand="1" w:evenHBand="0" w:firstRowFirstColumn="0" w:firstRowLastColumn="0" w:lastRowFirstColumn="0" w:lastRowLastColumn="0"/>
+            </w:pPr>
+          </w:p>
+        </w:tc>
+      </w:tr>
+      <w:tr>
+        <w:tc>
+          <w:tcPr>
+            <w:cnfStyle w:val="001000000000" w:firstRow="0" w:lastRow="0" w:firstColumn="1" w:lastColumn="0" w:oddVBand="0" w:evenVBand="0" w:oddHBand="0" w:evenHBand="0" w:firstRowFirstColumn="0" w:firstRowLastColumn="0" w:lastRowFirstColumn="0" w:lastRowLastColumn="0"/>
+            <w:tcW w:w="2879" w:type="dxa"/>
+          </w:tcPr>
+          <w:p>
+            <w:pPr>
+              <w:ind w:firstLine="0"/>
+              <w:rPr>
+                <w:b w:val="0"/>
+              </w:rPr>
+            </w:pPr>
+            <w:r>
+              <w:rPr>
+                <w:b w:val="0"/>
+              </w:rPr>
+              <w:t>Н</w:t>
+            </w:r>
+            <w:r>
+              <w:rPr>
+                <w:b w:val="0"/>
+              </w:rPr>
+              <w:t>азва</w:t>
+            </w:r>
+          </w:p>
+        </w:tc>
+        <w:tc>
+          <w:tcPr>
+            <w:tcW w:w="6692" w:type="dxa"/>
+          </w:tcPr>
+          <w:p>
+            <w:pPr>
+              <w:ind w:firstLine="0"/>
+              <w:cnfStyle w:val="000000000000" w:firstRow="0" w:lastRow="0" w:firstColumn="0" w:lastColumn="0" w:oddVBand="0" w:evenVBand="0" w:oddHBand="0" w:evenHBand="0" w:firstRowFirstColumn="0" w:firstRowLastColumn="0" w:lastRowFirstColumn="0" w:lastRowLastColumn="0"/>
+              <w:rPr>
+                <w:lang w:val="en-US"/>
+              </w:rPr>
+            </w:pPr>
+            <w:proofErr w:type="spellStart"/>
+            <w:r>
+              <w:rPr>
+                <w:lang w:val="en-US"/>
+              </w:rPr>
+              <w:t>HumidityController</w:t>
+            </w:r>
+            <w:proofErr w:type="spellEnd"/>
+          </w:p>
+        </w:tc>
+      </w:tr>
+      <w:tr>
+        <w:trPr>
+          <w:cnfStyle w:val="000000100000" w:firstRow="0" w:lastRow="0" w:firstColumn="0" w:lastColumn="0" w:oddVBand="0" w:evenVBand="0" w:oddHBand="1" w:evenHBand="0" w:firstRowFirstColumn="0" w:firstRowLastColumn="0" w:lastRowFirstColumn="0" w:lastRowLastColumn="0"/>
+        </w:trPr>
+        <w:tc>
+          <w:tcPr>
+            <w:cnfStyle w:val="001000000000" w:firstRow="0" w:lastRow="0" w:firstColumn="1" w:lastColumn="0" w:oddVBand="0" w:evenVBand="0" w:oddHBand="0" w:evenHBand="0" w:firstRowFirstColumn="0" w:firstRowLastColumn="0" w:lastRowFirstColumn="0" w:lastRowLastColumn="0"/>
+            <w:tcW w:w="2879" w:type="dxa"/>
+          </w:tcPr>
+          <w:p>
+            <w:pPr>
+              <w:ind w:firstLine="0"/>
+              <w:rPr>
+                <w:b w:val="0"/>
+              </w:rPr>
+            </w:pPr>
+            <w:r>
+              <w:rPr>
+                <w:b w:val="0"/>
+              </w:rPr>
+              <w:t>Відношення</w:t>
+            </w:r>
+          </w:p>
+        </w:tc>
+        <w:tc>
+          <w:tcPr>
+            <w:tcW w:w="6692" w:type="dxa"/>
+          </w:tcPr>
+          <w:p>
+            <w:pPr>
+              <w:ind w:firstLine="0"/>
+              <w:cnfStyle w:val="000000100000" w:firstRow="0" w:lastRow="0" w:firstColumn="0" w:lastColumn="0" w:oddVBand="0" w:evenVBand="0" w:oddHBand="1" w:evenHBand="0" w:firstRowFirstColumn="0" w:firstRowLastColumn="0" w:lastRowFirstColumn="0" w:lastRowLastColumn="0"/>
+            </w:pPr>
+            <w:proofErr w:type="spellStart"/>
+            <w:r>
+              <w:rPr>
+                <w:lang w:val="ru-RU"/>
+              </w:rPr>
+              <w:t>Асоціація</w:t>
+            </w:r>
+            <w:proofErr w:type="spellEnd"/>
+            <w:r>
+              <w:rPr>
+                <w:lang w:val="ru-RU"/>
+              </w:rPr>
+              <w:t xml:space="preserve"> з </w:t>
+            </w:r>
+            <w:proofErr w:type="spellStart"/>
+            <w:r>
+              <w:rPr>
+                <w:lang w:val="en-US"/>
+              </w:rPr>
+              <w:t>CCSMicrocontroller</w:t>
+            </w:r>
+            <w:proofErr w:type="spellEnd"/>
+          </w:p>
+        </w:tc>
+      </w:tr>
+      <w:tr>
+        <w:tc>
+          <w:tcPr>
+            <w:cnfStyle w:val="001000000000" w:firstRow="0" w:lastRow="0" w:firstColumn="1" w:lastColumn="0" w:oddVBand="0" w:evenVBand="0" w:oddHBand="0" w:evenHBand="0" w:firstRowFirstColumn="0" w:firstRowLastColumn="0" w:lastRowFirstColumn="0" w:lastRowLastColumn="0"/>
+            <w:tcW w:w="2879" w:type="dxa"/>
+          </w:tcPr>
+          <w:p>
+            <w:pPr>
+              <w:ind w:firstLine="0"/>
+              <w:rPr>
+                <w:b w:val="0"/>
+              </w:rPr>
+            </w:pPr>
+            <w:r>
+              <w:rPr>
+                <w:b w:val="0"/>
+              </w:rPr>
+              <w:t>Операції</w:t>
+            </w:r>
+          </w:p>
+        </w:tc>
+        <w:tc>
+          <w:tcPr>
+            <w:tcW w:w="6692" w:type="dxa"/>
+          </w:tcPr>
+          <w:p>
+            <w:pPr>
+              <w:ind w:firstLine="0"/>
+              <w:cnfStyle w:val="000000000000" w:firstRow="0" w:lastRow="0" w:firstColumn="0" w:lastColumn="0" w:oddVBand="0" w:evenVBand="0" w:oddHBand="0" w:evenHBand="0" w:firstRowFirstColumn="0" w:firstRowLastColumn="0" w:lastRowFirstColumn="0" w:lastRowLastColumn="0"/>
+            </w:pPr>
+            <w:proofErr w:type="spellStart"/>
+            <w:r>
+              <w:t>IncreaseHumidity</w:t>
+            </w:r>
+            <w:proofErr w:type="spellEnd"/>
+            <w:r>
+              <w:t xml:space="preserve"> </w:t>
+            </w:r>
+          </w:p>
+          <w:p>
+            <w:pPr>
+              <w:ind w:firstLine="0"/>
+              <w:cnfStyle w:val="000000000000" w:firstRow="0" w:lastRow="0" w:firstColumn="0" w:lastColumn="0" w:oddVBand="0" w:evenVBand="0" w:oddHBand="0" w:evenHBand="0" w:firstRowFirstColumn="0" w:firstRowLastColumn="0" w:lastRowFirstColumn="0" w:lastRowLastColumn="0"/>
+            </w:pPr>
+            <w:proofErr w:type="spellStart"/>
+            <w:r>
+              <w:t>DecreaseHumidity</w:t>
+            </w:r>
+            <w:proofErr w:type="spellEnd"/>
+          </w:p>
+        </w:tc>
+      </w:tr>
+      <w:tr>
+        <w:trPr>
+          <w:cnfStyle w:val="000000100000" w:firstRow="0" w:lastRow="0" w:firstColumn="0" w:lastColumn="0" w:oddVBand="0" w:evenVBand="0" w:oddHBand="1" w:evenHBand="0" w:firstRowFirstColumn="0" w:firstRowLastColumn="0" w:lastRowFirstColumn="0" w:lastRowLastColumn="0"/>
+        </w:trPr>
+        <w:tc>
+          <w:tcPr>
+            <w:cnfStyle w:val="001000000000" w:firstRow="0" w:lastRow="0" w:firstColumn="1" w:lastColumn="0" w:oddVBand="0" w:evenVBand="0" w:oddHBand="0" w:evenHBand="0" w:firstRowFirstColumn="0" w:firstRowLastColumn="0" w:lastRowFirstColumn="0" w:lastRowLastColumn="0"/>
+            <w:tcW w:w="2879" w:type="dxa"/>
+          </w:tcPr>
+          <w:p>
+            <w:pPr>
+              <w:ind w:firstLine="0"/>
+              <w:rPr>
+                <w:b w:val="0"/>
+              </w:rPr>
+            </w:pPr>
+            <w:r>
+              <w:rPr>
+                <w:b w:val="0"/>
+              </w:rPr>
+              <w:t>Атрибути</w:t>
+            </w:r>
+          </w:p>
+        </w:tc>
+        <w:tc>
+          <w:tcPr>
+            <w:tcW w:w="6692" w:type="dxa"/>
+          </w:tcPr>
+          <w:p>
+            <w:pPr>
+              <w:ind w:firstLine="0"/>
+              <w:cnfStyle w:val="000000100000" w:firstRow="0" w:lastRow="0" w:firstColumn="0" w:lastColumn="0" w:oddVBand="0" w:evenVBand="0" w:oddHBand="1" w:evenHBand="0" w:firstRowFirstColumn="0" w:firstRowLastColumn="0" w:lastRowFirstColumn="0" w:lastRowLastColumn="0"/>
+            </w:pPr>
+            <w:r>
+              <w:t>Відсутні</w:t>
+            </w:r>
+          </w:p>
+        </w:tc>
+      </w:tr>
+    </w:tbl>
+    <w:p>
+      <w:pPr>
         <w:pStyle w:val="2"/>
       </w:pPr>
     </w:p>
@@ -8026,13 +8526,98 @@
       <w:pPr>
         <w:pStyle w:val="2"/>
       </w:pPr>
-      <w:bookmarkStart w:id="25" w:name="_Toc67516860"/>
+      <w:bookmarkStart w:id="28" w:name="_Toc67521582"/>
+    </w:p>
+    <w:p>
+      <w:pPr>
+        <w:pStyle w:val="2"/>
+      </w:pPr>
+    </w:p>
+    <w:p>
+      <w:pPr>
+        <w:pStyle w:val="2"/>
+      </w:pPr>
+    </w:p>
+    <w:p>
+      <w:pPr>
+        <w:pStyle w:val="2"/>
+      </w:pPr>
+    </w:p>
+    <w:p>
+      <w:pPr>
+        <w:pStyle w:val="2"/>
+      </w:pPr>
+      <w:r>
+        <w:rPr>
+          <w:noProof/>
+        </w:rPr>
+        <w:lastRenderedPageBreak/>
+        <w:drawing>
+          <wp:anchor distT="0" distB="0" distL="114300" distR="114300" simplePos="0" relativeHeight="251662336" behindDoc="0" locked="0" layoutInCell="1" allowOverlap="1">
+            <wp:simplePos x="0" y="0"/>
+            <wp:positionH relativeFrom="column">
+              <wp:posOffset>-272415</wp:posOffset>
+            </wp:positionH>
+            <wp:positionV relativeFrom="paragraph">
+              <wp:posOffset>4503420</wp:posOffset>
+            </wp:positionV>
+            <wp:extent cx="5934075" cy="4733925"/>
+            <wp:effectExtent l="0" t="0" r="0" b="0"/>
+            <wp:wrapTopAndBottom/>
+            <wp:docPr id="1" name="Рисунок 1"/>
+            <wp:cNvGraphicFramePr>
+              <a:graphicFrameLocks xmlns:a="http://schemas.openxmlformats.org/drawingml/2006/main" noChangeAspect="1"/>
+            </wp:cNvGraphicFramePr>
+            <a:graphic xmlns:a="http://schemas.openxmlformats.org/drawingml/2006/main">
+              <a:graphicData uri="http://schemas.openxmlformats.org/drawingml/2006/picture">
+                <pic:pic xmlns:pic="http://schemas.openxmlformats.org/drawingml/2006/picture">
+                  <pic:nvPicPr>
+                    <pic:cNvPr id="0" name="Picture 1"/>
+                    <pic:cNvPicPr>
+                      <a:picLocks noChangeAspect="1" noChangeArrowheads="1"/>
+                    </pic:cNvPicPr>
+                  </pic:nvPicPr>
+                  <pic:blipFill rotWithShape="1">
+                    <a:blip r:embed="rId9">
+                      <a:extLst>
+                        <a:ext uri="{28A0092B-C50C-407E-A947-70E740481C1C}">
+                          <a14:useLocalDpi xmlns:a14="http://schemas.microsoft.com/office/drawing/2010/main" val="0"/>
+                        </a:ext>
+                      </a:extLst>
+                    </a:blip>
+                    <a:srcRect t="47463" b="1"/>
+                    <a:stretch/>
+                  </pic:blipFill>
+                  <pic:spPr bwMode="auto">
+                    <a:xfrm>
+                      <a:off x="0" y="0"/>
+                      <a:ext cx="5934075" cy="4733925"/>
+                    </a:xfrm>
+                    <a:prstGeom prst="rect">
+                      <a:avLst/>
+                    </a:prstGeom>
+                    <a:noFill/>
+                    <a:ln>
+                      <a:noFill/>
+                    </a:ln>
+                    <a:extLst>
+                      <a:ext uri="{53640926-AAD7-44D8-BBD7-CCE9431645EC}">
+                        <a14:shadowObscured xmlns:a14="http://schemas.microsoft.com/office/drawing/2010/main"/>
+                      </a:ext>
+                    </a:extLst>
+                  </pic:spPr>
+                </pic:pic>
+              </a:graphicData>
+            </a:graphic>
+          </wp:anchor>
+        </w:drawing>
+      </w:r>
       <w:r>
         <w:rPr>
           <w:noProof/>
         </w:rPr>
         <w:drawing>
-          <wp:anchor distT="0" distB="0" distL="114300" distR="114300" simplePos="0" relativeHeight="251656704" behindDoc="0" locked="0" layoutInCell="1" allowOverlap="1" wp14:anchorId="00DB8191">
+          <wp:anchor distT="0" distB="0" distL="114300" distR="114300" simplePos="0" relativeHeight="251657216" behindDoc="0" locked="0" layoutInCell="1" allowOverlap="1" wp14:anchorId="00DB8191">
             <wp:simplePos x="0" y="0"/>
             <wp:positionH relativeFrom="column">
               <wp:posOffset>-270510</wp:posOffset>
@@ -8057,7 +8642,7 @@
                     </pic:cNvPicPr>
                   </pic:nvPicPr>
                   <pic:blipFill rotWithShape="1">
-                    <a:blip r:embed="rId7">
+                    <a:blip r:embed="rId9">
                       <a:extLst>
                         <a:ext uri="{28A0092B-C50C-407E-A947-70E740481C1C}">
                           <a14:useLocalDpi xmlns:a14="http://schemas.microsoft.com/office/drawing/2010/main" val="0"/>
@@ -8094,188 +8679,190 @@
       <w:r>
         <w:t>Діаграма класів аналізу варіанту використання</w:t>
       </w:r>
-      <w:bookmarkEnd w:id="25"/>
+      <w:bookmarkEnd w:id="28"/>
     </w:p>
     <w:p>
       <w:pPr>
-        <w:ind w:firstLine="0"/>
-      </w:pPr>
-      <w:r>
-        <w:rPr>
-          <w:noProof/>
-        </w:rPr>
+        <w:pStyle w:val="2"/>
+      </w:pPr>
+      <w:bookmarkStart w:id="29" w:name="_Toc67521583"/>
+      <w:r>
         <w:lastRenderedPageBreak/>
-        <w:drawing>
-          <wp:anchor distT="0" distB="0" distL="114300" distR="114300" simplePos="0" relativeHeight="251659776" behindDoc="0" locked="0" layoutInCell="1" allowOverlap="1">
-            <wp:simplePos x="0" y="0"/>
-            <wp:positionH relativeFrom="column">
-              <wp:posOffset>-453390</wp:posOffset>
-            </wp:positionH>
-            <wp:positionV relativeFrom="paragraph">
-              <wp:posOffset>4625340</wp:posOffset>
-            </wp:positionV>
-            <wp:extent cx="5934075" cy="4733925"/>
-            <wp:effectExtent l="0" t="0" r="0" b="0"/>
-            <wp:wrapTopAndBottom/>
-            <wp:docPr id="1" name="Рисунок 1"/>
-            <wp:cNvGraphicFramePr>
-              <a:graphicFrameLocks xmlns:a="http://schemas.openxmlformats.org/drawingml/2006/main" noChangeAspect="1"/>
-            </wp:cNvGraphicFramePr>
-            <a:graphic xmlns:a="http://schemas.openxmlformats.org/drawingml/2006/main">
-              <a:graphicData uri="http://schemas.openxmlformats.org/drawingml/2006/picture">
-                <pic:pic xmlns:pic="http://schemas.openxmlformats.org/drawingml/2006/picture">
-                  <pic:nvPicPr>
-                    <pic:cNvPr id="0" name="Picture 1"/>
-                    <pic:cNvPicPr>
-                      <a:picLocks noChangeAspect="1" noChangeArrowheads="1"/>
-                    </pic:cNvPicPr>
-                  </pic:nvPicPr>
-                  <pic:blipFill rotWithShape="1">
-                    <a:blip r:embed="rId7">
-                      <a:extLst>
-                        <a:ext uri="{28A0092B-C50C-407E-A947-70E740481C1C}">
-                          <a14:useLocalDpi xmlns:a14="http://schemas.microsoft.com/office/drawing/2010/main" val="0"/>
-                        </a:ext>
-                      </a:extLst>
-                    </a:blip>
-                    <a:srcRect t="47463" b="1"/>
-                    <a:stretch/>
-                  </pic:blipFill>
-                  <pic:spPr bwMode="auto">
-                    <a:xfrm>
-                      <a:off x="0" y="0"/>
-                      <a:ext cx="5934075" cy="4733925"/>
-                    </a:xfrm>
-                    <a:prstGeom prst="rect">
-                      <a:avLst/>
-                    </a:prstGeom>
-                    <a:noFill/>
-                    <a:ln>
-                      <a:noFill/>
-                    </a:ln>
-                    <a:extLst>
-                      <a:ext uri="{53640926-AAD7-44D8-BBD7-CCE9431645EC}">
-                        <a14:shadowObscured xmlns:a14="http://schemas.microsoft.com/office/drawing/2010/main"/>
-                      </a:ext>
-                    </a:extLst>
-                  </pic:spPr>
-                </pic:pic>
-              </a:graphicData>
-            </a:graphic>
-          </wp:anchor>
-        </w:drawing>
-      </w:r>
-    </w:p>
-    <w:p/>
-    <w:p>
-      <w:pPr>
-        <w:ind w:firstLine="0"/>
-      </w:pPr>
+        <w:t>Висновок</w:t>
+      </w:r>
+      <w:bookmarkEnd w:id="29"/>
     </w:p>
     <w:p>
-      <w:pPr>
-        <w:spacing w:after="160" w:line="259" w:lineRule="auto"/>
-        <w:ind w:firstLine="0"/>
+      <w:r>
         <w:rPr>
-          <w:rFonts w:cs="Times New Roman"/>
-          <w:b/>
-          <w:szCs w:val="28"/>
+          <w:lang w:val="ru-RU"/>
         </w:rPr>
-      </w:pPr>
+        <w:t>2.</w:t>
+      </w:r>
+      <w:r>
+        <w:t xml:space="preserve">Виконавши цю лабораторну роботу, ми провели аналіз предметної області </w:t>
+      </w:r>
+      <w:r>
+        <w:t xml:space="preserve">для системи контролю клімату. Також визначили функціонал ПЗ, що включає в себе відображення актуальних даних клімату в квартирі, регулювання температури, вологості відповідно до обраного режиму. Ми розробили </w:t>
+      </w:r>
+      <w:proofErr w:type="spellStart"/>
+      <w:r>
+        <w:t>use-case</w:t>
+      </w:r>
+      <w:proofErr w:type="spellEnd"/>
+      <w:r>
+        <w:t xml:space="preserve"> діаграму за допомогою </w:t>
+      </w:r>
+      <w:proofErr w:type="spellStart"/>
+      <w:r>
+        <w:t>uml</w:t>
+      </w:r>
+      <w:proofErr w:type="spellEnd"/>
+      <w:r>
+        <w:t xml:space="preserve"> та сервісу draw.io.</w:t>
+      </w:r>
+      <w:r>
+        <w:t xml:space="preserve"> </w:t>
+      </w:r>
+      <w:r>
+        <w:t xml:space="preserve">При створенні діаграми були описані актори системи, що має бути створена і їх дії. Ми також детально описали кожен з прецедентів : його передумови, основні задачі, </w:t>
+      </w:r>
+      <w:proofErr w:type="spellStart"/>
+      <w:r>
+        <w:t>постумови</w:t>
+      </w:r>
+      <w:proofErr w:type="spellEnd"/>
+      <w:r>
+        <w:t xml:space="preserve"> та альтернативні дії. Також ми отримали навички </w:t>
+      </w:r>
+      <w:proofErr w:type="spellStart"/>
+      <w:r>
+        <w:t>специфікування</w:t>
+      </w:r>
+      <w:proofErr w:type="spellEnd"/>
+      <w:r>
+        <w:t xml:space="preserve"> вимог до програмного забезпечення. Попрактикувалися в роботі в команді з використанням системи контролю версій </w:t>
+      </w:r>
+      <w:proofErr w:type="spellStart"/>
+      <w:r>
+        <w:t>git</w:t>
+      </w:r>
+      <w:proofErr w:type="spellEnd"/>
+      <w:r>
+        <w:t>,</w:t>
+      </w:r>
+      <w:r>
+        <w:t xml:space="preserve"> </w:t>
+      </w:r>
+      <w:r>
+        <w:t xml:space="preserve">використовуючи GUI – </w:t>
+      </w:r>
+      <w:proofErr w:type="spellStart"/>
+      <w:r>
+        <w:t>Git</w:t>
+      </w:r>
+      <w:proofErr w:type="spellEnd"/>
+      <w:r>
+        <w:t xml:space="preserve"> </w:t>
+      </w:r>
+      <w:proofErr w:type="spellStart"/>
+      <w:r>
+        <w:t>Kraken</w:t>
+      </w:r>
+      <w:proofErr w:type="spellEnd"/>
+      <w:r>
+        <w:t xml:space="preserve"> та </w:t>
+      </w:r>
+      <w:proofErr w:type="spellStart"/>
+      <w:r>
+        <w:t>SmartGit</w:t>
+      </w:r>
+      <w:proofErr w:type="spellEnd"/>
+      <w:r>
+        <w:t>.</w:t>
+      </w:r>
     </w:p>
     <w:p>
-      <w:pPr>
-        <w:pStyle w:val="2"/>
-      </w:pPr>
-      <w:bookmarkStart w:id="26" w:name="_Toc67516861"/>
-      <w:r>
-        <w:t>Висновок</w:t>
-      </w:r>
-      <w:bookmarkEnd w:id="26"/>
+      <w:r>
+        <w:tab/>
+      </w:r>
+      <w:r>
+        <w:rPr>
+          <w:lang w:val="ru-RU"/>
+        </w:rPr>
+        <w:t>3.</w:t>
+      </w:r>
+      <w:r>
+        <w:t xml:space="preserve">Виконавши цю роботу, ми провели детальний аналіз системи клімат контролю. Ми передивилися </w:t>
+      </w:r>
+      <w:r>
+        <w:t xml:space="preserve">наші плани на </w:t>
+      </w:r>
+      <w:r>
+        <w:t>вирішення та глобальний</w:t>
+      </w:r>
+      <w:r>
+        <w:t xml:space="preserve"> погляд на проблему. Навчилися формувати на </w:t>
+      </w:r>
+      <w:proofErr w:type="spellStart"/>
+      <w:r>
+        <w:rPr>
+          <w:lang w:val="en-US"/>
+        </w:rPr>
+        <w:t>uml</w:t>
+      </w:r>
+      <w:proofErr w:type="spellEnd"/>
+      <w:r>
+        <w:rPr>
+          <w:lang w:val="ru-RU"/>
+        </w:rPr>
+        <w:t xml:space="preserve"> </w:t>
+      </w:r>
+      <w:r>
+        <w:rPr>
+          <w:lang w:val="ru-RU"/>
+        </w:rPr>
+        <w:t>схема</w:t>
+      </w:r>
+      <w:r>
+        <w:t xml:space="preserve">х моделі проектування, діаграми класів, діаграми класів аналізу варіанту використання. Також ми склали семантику класів згідно з діаграмою класів. Закріпили навичку роботи в команді. Попрактикувалися в використанні системи контролю версій </w:t>
+      </w:r>
+      <w:r>
+        <w:rPr>
+          <w:lang w:val="en-US"/>
+        </w:rPr>
+        <w:t>git</w:t>
+      </w:r>
+      <w:r>
+        <w:rPr>
+          <w:lang w:val="ru-RU"/>
+        </w:rPr>
+        <w:t>.</w:t>
+      </w:r>
+      <w:r>
+        <w:rPr>
+          <w:lang w:val="ru-RU"/>
+        </w:rPr>
+        <w:t xml:space="preserve"> </w:t>
+      </w:r>
+      <w:r>
+        <w:t xml:space="preserve">Ми зрозуміли всю важливість повного взаєморозуміння в команді, коли всі вбачають один і той самий кінцевий результат. </w:t>
+      </w:r>
+      <w:bookmarkStart w:id="30" w:name="_GoBack"/>
+      <w:bookmarkEnd w:id="30"/>
     </w:p>
     <w:p>
-      <w:r>
-        <w:t xml:space="preserve">Виконавши цю лабораторну роботу, ми провели аналіз предметної області </w:t>
-      </w:r>
-      <w:r>
-        <w:t xml:space="preserve">для системи контролю клімату. Також визначили функціонал ПЗ, що включає в себе відображення актуальних даних клімату в квартирі, регулювання температури, вологості відповідно до обраного режиму. Ми розробили </w:t>
-      </w:r>
-      <w:proofErr w:type="spellStart"/>
-      <w:r>
-        <w:t>use-case</w:t>
-      </w:r>
-      <w:proofErr w:type="spellEnd"/>
-      <w:r>
-        <w:t xml:space="preserve"> діаграму за допомогою </w:t>
-      </w:r>
-      <w:proofErr w:type="spellStart"/>
-      <w:r>
-        <w:t>uml</w:t>
-      </w:r>
-      <w:proofErr w:type="spellEnd"/>
-      <w:r>
-        <w:t xml:space="preserve"> та сервісу draw.io.</w:t>
-      </w:r>
-      <w:r>
-        <w:t xml:space="preserve"> </w:t>
-      </w:r>
-      <w:r>
-        <w:t xml:space="preserve">При створенні діаграми були описані актори системи, що має бути створена і їх дії. Ми також детально описали кожен з прецедентів : його передумови, основні задачі, </w:t>
-      </w:r>
-      <w:proofErr w:type="spellStart"/>
-      <w:r>
-        <w:t>постумови</w:t>
-      </w:r>
-      <w:proofErr w:type="spellEnd"/>
-      <w:r>
-        <w:t xml:space="preserve"> та альтернативні дії. Також ми отримали навички </w:t>
-      </w:r>
-      <w:proofErr w:type="spellStart"/>
-      <w:r>
-        <w:t>специфікування</w:t>
-      </w:r>
-      <w:proofErr w:type="spellEnd"/>
-      <w:r>
-        <w:t xml:space="preserve"> вимог до програмного забезпечення. Попрактикувалися в роботі в команді з використанням системи контролю версій </w:t>
-      </w:r>
-      <w:proofErr w:type="spellStart"/>
-      <w:r>
-        <w:t>git</w:t>
-      </w:r>
-      <w:proofErr w:type="spellEnd"/>
-      <w:r>
-        <w:t>,</w:t>
-      </w:r>
-      <w:r>
-        <w:t xml:space="preserve"> </w:t>
-      </w:r>
-      <w:r>
-        <w:lastRenderedPageBreak/>
-        <w:t xml:space="preserve">використовуючи GUI – </w:t>
-      </w:r>
-      <w:proofErr w:type="spellStart"/>
-      <w:r>
-        <w:t>Git</w:t>
-      </w:r>
-      <w:proofErr w:type="spellEnd"/>
-      <w:r>
-        <w:t xml:space="preserve"> </w:t>
-      </w:r>
-      <w:proofErr w:type="spellStart"/>
-      <w:r>
-        <w:t>Kraken</w:t>
-      </w:r>
-      <w:proofErr w:type="spellEnd"/>
-      <w:r>
-        <w:t xml:space="preserve"> та </w:t>
-      </w:r>
-      <w:proofErr w:type="spellStart"/>
-      <w:r>
-        <w:t>SmartGit</w:t>
-      </w:r>
-      <w:proofErr w:type="spellEnd"/>
-      <w:r>
-        <w:t>.</w:t>
+      <w:pPr>
+        <w:pStyle w:val="a0"/>
+        <w:rPr>
+          <w:lang w:val="ru-RU"/>
+        </w:rPr>
+      </w:pPr>
+      <w:r>
+        <w:rPr>
+          <w:lang w:val="uk-UA"/>
+        </w:rPr>
+        <w:tab/>
       </w:r>
     </w:p>
     <w:sectPr>

--- a/ІП-02, Гончар, Глущенко, Василенко, ЛР2.docx
+++ b/ІП-02, Гончар, Глущенко, Василенко, ЛР2.docx
@@ -227,84 +227,76 @@
     </w:p>
     <w:p>
       <w:pPr>
+        <w:ind w:firstLine="4678"/>
+      </w:pPr>
+      <w:r>
+        <w:t>Викона</w:t>
+      </w:r>
+      <w:r>
+        <w:t>ли</w:t>
+      </w:r>
+      <w:r>
+        <w:t xml:space="preserve"> студент</w:t>
+      </w:r>
+      <w:r>
+        <w:t>и</w:t>
+      </w:r>
+      <w:r>
+        <w:t xml:space="preserve"> </w:t>
+      </w:r>
+      <w:r>
+        <w:t xml:space="preserve">групи </w:t>
+      </w:r>
+      <w:r>
+        <w:t>ІП-02</w:t>
+      </w:r>
+    </w:p>
+    <w:p>
+      <w:pPr>
+        <w:ind w:firstLine="4678"/>
+      </w:pPr>
+      <w:r>
+        <w:t>Гончар Олексій Олегович</w:t>
+      </w:r>
+    </w:p>
+    <w:p>
+      <w:pPr>
+        <w:ind w:firstLine="4678"/>
+      </w:pPr>
+      <w:r>
+        <w:t xml:space="preserve">Глущенко Олександр </w:t>
+      </w:r>
+      <w:r>
+        <w:t>Володимирович</w:t>
+      </w:r>
+    </w:p>
+    <w:p>
+      <w:pPr>
+        <w:ind w:firstLine="4678"/>
+      </w:pPr>
+      <w:r>
+        <w:t xml:space="preserve">Василенко Павло </w:t>
+      </w:r>
+      <w:r>
+        <w:t>Олександрович</w:t>
+      </w:r>
+    </w:p>
+    <w:p>
+      <w:pPr>
+        <w:jc w:val="center"/>
+      </w:pPr>
+    </w:p>
+    <w:p>
+      <w:pPr>
+        <w:jc w:val="center"/>
+      </w:pPr>
+    </w:p>
+    <w:p>
+      <w:pPr>
         <w:pStyle w:val="a0"/>
         <w:rPr>
           <w:lang w:val="uk-UA"/>
         </w:rPr>
-      </w:pPr>
-    </w:p>
-    <w:p>
-      <w:pPr>
-        <w:pStyle w:val="a0"/>
-        <w:rPr>
-          <w:lang w:val="uk-UA"/>
-        </w:rPr>
-      </w:pPr>
-    </w:p>
-    <w:p>
-      <w:pPr>
-        <w:ind w:firstLine="4678"/>
-      </w:pPr>
-      <w:r>
-        <w:t>Викона</w:t>
-      </w:r>
-      <w:r>
-        <w:t>ли</w:t>
-      </w:r>
-      <w:r>
-        <w:t xml:space="preserve"> студент</w:t>
-      </w:r>
-      <w:r>
-        <w:t>и</w:t>
-      </w:r>
-      <w:r>
-        <w:t xml:space="preserve"> </w:t>
-      </w:r>
-      <w:r>
-        <w:t xml:space="preserve">групи </w:t>
-      </w:r>
-      <w:r>
-        <w:t>ІП-02</w:t>
-      </w:r>
-    </w:p>
-    <w:p>
-      <w:pPr>
-        <w:ind w:firstLine="4678"/>
-      </w:pPr>
-      <w:r>
-        <w:t>Гончар Олексій Олегович</w:t>
-      </w:r>
-    </w:p>
-    <w:p>
-      <w:pPr>
-        <w:ind w:firstLine="4678"/>
-      </w:pPr>
-      <w:r>
-        <w:t xml:space="preserve">Глущенко Олександр </w:t>
-      </w:r>
-      <w:r>
-        <w:t>Володимирович</w:t>
-      </w:r>
-    </w:p>
-    <w:p>
-      <w:pPr>
-        <w:ind w:firstLine="4678"/>
-      </w:pPr>
-      <w:r>
-        <w:t xml:space="preserve">Василенко Павло </w:t>
-      </w:r>
-      <w:r>
-        <w:t>Олександрович</w:t>
-      </w:r>
-    </w:p>
-    <w:p>
-      <w:pPr>
-        <w:jc w:val="center"/>
-      </w:pPr>
-    </w:p>
-    <w:p>
-      <w:pPr>
-        <w:jc w:val="center"/>
       </w:pPr>
     </w:p>
     <w:p>
@@ -399,7 +391,6 @@
               <w:b w:val="0"/>
               <w:sz w:val="32"/>
               <w:szCs w:val="32"/>
-              <w:lang w:val="ru-RU"/>
             </w:rPr>
           </w:pPr>
           <w:r>
@@ -418,7 +409,7 @@
               <w:noProof/>
               <w:color w:val="auto"/>
               <w:sz w:val="22"/>
-              <w:lang w:val="ru-UA" w:eastAsia="ru-UA"/>
+              <w:lang w:eastAsia="ru-UA"/>
             </w:rPr>
           </w:pPr>
           <w:r>
@@ -442,7 +433,7 @@
             </w:rPr>
             <w:fldChar w:fldCharType="separate"/>
           </w:r>
-          <w:hyperlink w:anchor="_Toc67521555" w:history="1">
+          <w:hyperlink w:anchor="_Toc67563352" w:history="1">
             <w:r>
               <w:rPr>
                 <w:rStyle w:val="a4"/>
@@ -469,7 +460,7 @@
                 <w:noProof/>
                 <w:webHidden/>
               </w:rPr>
-              <w:instrText xml:space="preserve"> PAGEREF _Toc67521555 \h </w:instrText>
+              <w:instrText xml:space="preserve"> PAGEREF _Toc67563352 \h </w:instrText>
             </w:r>
             <w:r>
               <w:rPr>
@@ -489,7 +480,7 @@
                 <w:noProof/>
                 <w:webHidden/>
               </w:rPr>
-              <w:t>4</w:t>
+              <w:t>3</w:t>
             </w:r>
             <w:r>
               <w:rPr>
@@ -508,10 +499,10 @@
               <w:noProof/>
               <w:color w:val="auto"/>
               <w:sz w:val="22"/>
-              <w:lang w:val="ru-UA" w:eastAsia="ru-UA"/>
+              <w:lang w:eastAsia="ru-UA"/>
             </w:rPr>
           </w:pPr>
-          <w:hyperlink w:anchor="_Toc67521556" w:history="1">
+          <w:hyperlink w:anchor="_Toc67563353" w:history="1">
             <w:r>
               <w:rPr>
                 <w:rStyle w:val="a4"/>
@@ -538,7 +529,7 @@
                 <w:noProof/>
                 <w:webHidden/>
               </w:rPr>
-              <w:instrText xml:space="preserve"> PAGEREF _Toc67521556 \h </w:instrText>
+              <w:instrText xml:space="preserve"> PAGEREF _Toc67563353 \h </w:instrText>
             </w:r>
             <w:r>
               <w:rPr>
@@ -558,7 +549,7 @@
                 <w:noProof/>
                 <w:webHidden/>
               </w:rPr>
-              <w:t>4</w:t>
+              <w:t>3</w:t>
             </w:r>
             <w:r>
               <w:rPr>
@@ -577,10 +568,10 @@
               <w:noProof/>
               <w:color w:val="auto"/>
               <w:sz w:val="22"/>
-              <w:lang w:val="ru-UA" w:eastAsia="ru-UA"/>
+              <w:lang w:eastAsia="ru-UA"/>
             </w:rPr>
           </w:pPr>
-          <w:hyperlink w:anchor="_Toc67521557" w:history="1">
+          <w:hyperlink w:anchor="_Toc67563354" w:history="1">
             <w:r>
               <w:rPr>
                 <w:rStyle w:val="a4"/>
@@ -607,7 +598,7 @@
                 <w:noProof/>
                 <w:webHidden/>
               </w:rPr>
-              <w:instrText xml:space="preserve"> PAGEREF _Toc67521557 \h </w:instrText>
+              <w:instrText xml:space="preserve"> PAGEREF _Toc67563354 \h </w:instrText>
             </w:r>
             <w:r>
               <w:rPr>
@@ -627,7 +618,7 @@
                 <w:noProof/>
                 <w:webHidden/>
               </w:rPr>
-              <w:t>5</w:t>
+              <w:t>4</w:t>
             </w:r>
             <w:r>
               <w:rPr>
@@ -641,15 +632,16 @@
         <w:p>
           <w:pPr>
             <w:pStyle w:val="31"/>
+            <w:spacing w:line="240" w:lineRule="auto"/>
             <w:rPr>
               <w:rFonts w:asciiTheme="minorHAnsi" w:eastAsiaTheme="minorEastAsia" w:hAnsiTheme="minorHAnsi"/>
               <w:noProof/>
               <w:color w:val="auto"/>
               <w:sz w:val="22"/>
-              <w:lang w:val="ru-UA" w:eastAsia="ru-UA"/>
+              <w:lang w:eastAsia="ru-UA"/>
             </w:rPr>
           </w:pPr>
-          <w:hyperlink w:anchor="_Toc67521558" w:history="1">
+          <w:hyperlink w:anchor="_Toc67563355" w:history="1">
             <w:r>
               <w:rPr>
                 <w:rStyle w:val="a4"/>
@@ -676,7 +668,7 @@
                 <w:noProof/>
                 <w:webHidden/>
               </w:rPr>
-              <w:instrText xml:space="preserve"> PAGEREF _Toc67521558 \h </w:instrText>
+              <w:instrText xml:space="preserve"> PAGEREF _Toc67563355 \h </w:instrText>
             </w:r>
             <w:r>
               <w:rPr>
@@ -696,7 +688,7 @@
                 <w:noProof/>
                 <w:webHidden/>
               </w:rPr>
-              <w:t>5</w:t>
+              <w:t>4</w:t>
             </w:r>
             <w:r>
               <w:rPr>
@@ -710,15 +702,16 @@
         <w:p>
           <w:pPr>
             <w:pStyle w:val="31"/>
+            <w:spacing w:line="240" w:lineRule="auto"/>
             <w:rPr>
               <w:rFonts w:asciiTheme="minorHAnsi" w:eastAsiaTheme="minorEastAsia" w:hAnsiTheme="minorHAnsi"/>
               <w:noProof/>
               <w:color w:val="auto"/>
               <w:sz w:val="22"/>
-              <w:lang w:val="ru-UA" w:eastAsia="ru-UA"/>
+              <w:lang w:eastAsia="ru-UA"/>
             </w:rPr>
           </w:pPr>
-          <w:hyperlink w:anchor="_Toc67521559" w:history="1">
+          <w:hyperlink w:anchor="_Toc67563356" w:history="1">
             <w:r>
               <w:rPr>
                 <w:rStyle w:val="a4"/>
@@ -745,7 +738,7 @@
                 <w:noProof/>
                 <w:webHidden/>
               </w:rPr>
-              <w:instrText xml:space="preserve"> PAGEREF _Toc67521559 \h </w:instrText>
+              <w:instrText xml:space="preserve"> PAGEREF _Toc67563356 \h </w:instrText>
             </w:r>
             <w:r>
               <w:rPr>
@@ -765,7 +758,7 @@
                 <w:noProof/>
                 <w:webHidden/>
               </w:rPr>
-              <w:t>5</w:t>
+              <w:t>4</w:t>
             </w:r>
             <w:r>
               <w:rPr>
@@ -779,15 +772,16 @@
         <w:p>
           <w:pPr>
             <w:pStyle w:val="31"/>
+            <w:spacing w:line="240" w:lineRule="auto"/>
             <w:rPr>
               <w:rFonts w:asciiTheme="minorHAnsi" w:eastAsiaTheme="minorEastAsia" w:hAnsiTheme="minorHAnsi"/>
               <w:noProof/>
               <w:color w:val="auto"/>
               <w:sz w:val="22"/>
-              <w:lang w:val="ru-UA" w:eastAsia="ru-UA"/>
+              <w:lang w:eastAsia="ru-UA"/>
             </w:rPr>
           </w:pPr>
-          <w:hyperlink w:anchor="_Toc67521560" w:history="1">
+          <w:hyperlink w:anchor="_Toc67563357" w:history="1">
             <w:r>
               <w:rPr>
                 <w:rStyle w:val="a4"/>
@@ -814,7 +808,7 @@
                 <w:noProof/>
                 <w:webHidden/>
               </w:rPr>
-              <w:instrText xml:space="preserve"> PAGEREF _Toc67521560 \h </w:instrText>
+              <w:instrText xml:space="preserve"> PAGEREF _Toc67563357 \h </w:instrText>
             </w:r>
             <w:r>
               <w:rPr>
@@ -834,7 +828,7 @@
                 <w:noProof/>
                 <w:webHidden/>
               </w:rPr>
-              <w:t>5</w:t>
+              <w:t>4</w:t>
             </w:r>
             <w:r>
               <w:rPr>
@@ -848,15 +842,16 @@
         <w:p>
           <w:pPr>
             <w:pStyle w:val="31"/>
+            <w:spacing w:line="240" w:lineRule="auto"/>
             <w:rPr>
               <w:rFonts w:asciiTheme="minorHAnsi" w:eastAsiaTheme="minorEastAsia" w:hAnsiTheme="minorHAnsi"/>
               <w:noProof/>
               <w:color w:val="auto"/>
               <w:sz w:val="22"/>
-              <w:lang w:val="ru-UA" w:eastAsia="ru-UA"/>
+              <w:lang w:eastAsia="ru-UA"/>
             </w:rPr>
           </w:pPr>
-          <w:hyperlink w:anchor="_Toc67521561" w:history="1">
+          <w:hyperlink w:anchor="_Toc67563358" w:history="1">
             <w:r>
               <w:rPr>
                 <w:rStyle w:val="a4"/>
@@ -883,7 +878,7 @@
                 <w:noProof/>
                 <w:webHidden/>
               </w:rPr>
-              <w:instrText xml:space="preserve"> PAGEREF _Toc67521561 \h </w:instrText>
+              <w:instrText xml:space="preserve"> PAGEREF _Toc67563358 \h </w:instrText>
             </w:r>
             <w:r>
               <w:rPr>
@@ -903,7 +898,7 @@
                 <w:noProof/>
                 <w:webHidden/>
               </w:rPr>
-              <w:t>5</w:t>
+              <w:t>4</w:t>
             </w:r>
             <w:r>
               <w:rPr>
@@ -917,15 +912,16 @@
         <w:p>
           <w:pPr>
             <w:pStyle w:val="31"/>
+            <w:spacing w:line="240" w:lineRule="auto"/>
             <w:rPr>
               <w:rFonts w:asciiTheme="minorHAnsi" w:eastAsiaTheme="minorEastAsia" w:hAnsiTheme="minorHAnsi"/>
               <w:noProof/>
               <w:color w:val="auto"/>
               <w:sz w:val="22"/>
-              <w:lang w:val="ru-UA" w:eastAsia="ru-UA"/>
+              <w:lang w:eastAsia="ru-UA"/>
             </w:rPr>
           </w:pPr>
-          <w:hyperlink w:anchor="_Toc67521562" w:history="1">
+          <w:hyperlink w:anchor="_Toc67563359" w:history="1">
             <w:r>
               <w:rPr>
                 <w:rStyle w:val="a4"/>
@@ -952,7 +948,7 @@
                 <w:noProof/>
                 <w:webHidden/>
               </w:rPr>
-              <w:instrText xml:space="preserve"> PAGEREF _Toc67521562 \h </w:instrText>
+              <w:instrText xml:space="preserve"> PAGEREF _Toc67563359 \h </w:instrText>
             </w:r>
             <w:r>
               <w:rPr>
@@ -972,7 +968,7 @@
                 <w:noProof/>
                 <w:webHidden/>
               </w:rPr>
-              <w:t>5</w:t>
+              <w:t>4</w:t>
             </w:r>
             <w:r>
               <w:rPr>
@@ -986,15 +982,16 @@
         <w:p>
           <w:pPr>
             <w:pStyle w:val="31"/>
+            <w:spacing w:line="240" w:lineRule="auto"/>
             <w:rPr>
               <w:rFonts w:asciiTheme="minorHAnsi" w:eastAsiaTheme="minorEastAsia" w:hAnsiTheme="minorHAnsi"/>
               <w:noProof/>
               <w:color w:val="auto"/>
               <w:sz w:val="22"/>
-              <w:lang w:val="ru-UA" w:eastAsia="ru-UA"/>
+              <w:lang w:eastAsia="ru-UA"/>
             </w:rPr>
           </w:pPr>
-          <w:hyperlink w:anchor="_Toc67521563" w:history="1">
+          <w:hyperlink w:anchor="_Toc67563360" w:history="1">
             <w:r>
               <w:rPr>
                 <w:rStyle w:val="a4"/>
@@ -1021,7 +1018,7 @@
                 <w:noProof/>
                 <w:webHidden/>
               </w:rPr>
-              <w:instrText xml:space="preserve"> PAGEREF _Toc67521563 \h </w:instrText>
+              <w:instrText xml:space="preserve"> PAGEREF _Toc67563360 \h </w:instrText>
             </w:r>
             <w:r>
               <w:rPr>
@@ -1041,7 +1038,7 @@
                 <w:noProof/>
                 <w:webHidden/>
               </w:rPr>
-              <w:t>5</w:t>
+              <w:t>4</w:t>
             </w:r>
             <w:r>
               <w:rPr>
@@ -1055,15 +1052,16 @@
         <w:p>
           <w:pPr>
             <w:pStyle w:val="31"/>
+            <w:spacing w:line="240" w:lineRule="auto"/>
             <w:rPr>
               <w:rFonts w:asciiTheme="minorHAnsi" w:eastAsiaTheme="minorEastAsia" w:hAnsiTheme="minorHAnsi"/>
               <w:noProof/>
               <w:color w:val="auto"/>
               <w:sz w:val="22"/>
-              <w:lang w:val="ru-UA" w:eastAsia="ru-UA"/>
+              <w:lang w:eastAsia="ru-UA"/>
             </w:rPr>
           </w:pPr>
-          <w:hyperlink w:anchor="_Toc67521564" w:history="1">
+          <w:hyperlink w:anchor="_Toc67563361" w:history="1">
             <w:r>
               <w:rPr>
                 <w:rStyle w:val="a4"/>
@@ -1090,7 +1088,7 @@
                 <w:noProof/>
                 <w:webHidden/>
               </w:rPr>
-              <w:instrText xml:space="preserve"> PAGEREF _Toc67521564 \h </w:instrText>
+              <w:instrText xml:space="preserve"> PAGEREF _Toc67563361 \h </w:instrText>
             </w:r>
             <w:r>
               <w:rPr>
@@ -1110,7 +1108,7 @@
                 <w:noProof/>
                 <w:webHidden/>
               </w:rPr>
-              <w:t>5</w:t>
+              <w:t>4</w:t>
             </w:r>
             <w:r>
               <w:rPr>
@@ -1129,10 +1127,10 @@
               <w:noProof/>
               <w:color w:val="auto"/>
               <w:sz w:val="22"/>
-              <w:lang w:val="ru-UA" w:eastAsia="ru-UA"/>
+              <w:lang w:eastAsia="ru-UA"/>
             </w:rPr>
           </w:pPr>
-          <w:hyperlink w:anchor="_Toc67521565" w:history="1">
+          <w:hyperlink w:anchor="_Toc67563362" w:history="1">
             <w:r>
               <w:rPr>
                 <w:rStyle w:val="a4"/>
@@ -1159,7 +1157,7 @@
                 <w:noProof/>
                 <w:webHidden/>
               </w:rPr>
-              <w:instrText xml:space="preserve"> PAGEREF _Toc67521565 \h </w:instrText>
+              <w:instrText xml:space="preserve"> PAGEREF _Toc67563362 \h </w:instrText>
             </w:r>
             <w:r>
               <w:rPr>
@@ -1179,507 +1177,7 @@
                 <w:noProof/>
                 <w:webHidden/>
               </w:rPr>
-              <w:t>6</w:t>
-            </w:r>
-            <w:r>
-              <w:rPr>
-                <w:noProof/>
-                <w:webHidden/>
-              </w:rPr>
-              <w:fldChar w:fldCharType="end"/>
-            </w:r>
-          </w:hyperlink>
-        </w:p>
-        <w:p>
-          <w:pPr>
-            <w:pStyle w:val="31"/>
-            <w:rPr>
-              <w:rFonts w:asciiTheme="minorHAnsi" w:eastAsiaTheme="minorEastAsia" w:hAnsiTheme="minorHAnsi"/>
-              <w:noProof/>
-              <w:color w:val="auto"/>
-              <w:sz w:val="22"/>
-              <w:lang w:val="ru-UA" w:eastAsia="ru-UA"/>
-            </w:rPr>
-          </w:pPr>
-          <w:hyperlink w:anchor="_Toc67521566" w:history="1">
-            <w:r>
-              <w:rPr>
-                <w:rStyle w:val="a4"/>
-                <w:i/>
-                <w:noProof/>
-              </w:rPr>
-              <w:t>Авторизація користувача</w:t>
-            </w:r>
-            <w:r>
-              <w:rPr>
-                <w:noProof/>
-                <w:webHidden/>
-              </w:rPr>
-              <w:tab/>
-            </w:r>
-            <w:r>
-              <w:rPr>
-                <w:noProof/>
-                <w:webHidden/>
-              </w:rPr>
-              <w:fldChar w:fldCharType="begin"/>
-            </w:r>
-            <w:r>
-              <w:rPr>
-                <w:noProof/>
-                <w:webHidden/>
-              </w:rPr>
-              <w:instrText xml:space="preserve"> PAGEREF _Toc67521566 \h </w:instrText>
-            </w:r>
-            <w:r>
-              <w:rPr>
-                <w:noProof/>
-                <w:webHidden/>
-              </w:rPr>
-            </w:r>
-            <w:r>
-              <w:rPr>
-                <w:noProof/>
-                <w:webHidden/>
-              </w:rPr>
-              <w:fldChar w:fldCharType="separate"/>
-            </w:r>
-            <w:r>
-              <w:rPr>
-                <w:noProof/>
-                <w:webHidden/>
-              </w:rPr>
-              <w:t>7</w:t>
-            </w:r>
-            <w:r>
-              <w:rPr>
-                <w:noProof/>
-                <w:webHidden/>
-              </w:rPr>
-              <w:fldChar w:fldCharType="end"/>
-            </w:r>
-          </w:hyperlink>
-        </w:p>
-        <w:p>
-          <w:pPr>
-            <w:pStyle w:val="31"/>
-            <w:rPr>
-              <w:rFonts w:asciiTheme="minorHAnsi" w:eastAsiaTheme="minorEastAsia" w:hAnsiTheme="minorHAnsi"/>
-              <w:noProof/>
-              <w:color w:val="auto"/>
-              <w:sz w:val="22"/>
-              <w:lang w:val="ru-UA" w:eastAsia="ru-UA"/>
-            </w:rPr>
-          </w:pPr>
-          <w:hyperlink w:anchor="_Toc67521567" w:history="1">
-            <w:r>
-              <w:rPr>
-                <w:rStyle w:val="a4"/>
-                <w:i/>
-                <w:noProof/>
-              </w:rPr>
-              <w:t>Подивитися статистику</w:t>
-            </w:r>
-            <w:r>
-              <w:rPr>
-                <w:noProof/>
-                <w:webHidden/>
-              </w:rPr>
-              <w:tab/>
-            </w:r>
-            <w:r>
-              <w:rPr>
-                <w:noProof/>
-                <w:webHidden/>
-              </w:rPr>
-              <w:fldChar w:fldCharType="begin"/>
-            </w:r>
-            <w:r>
-              <w:rPr>
-                <w:noProof/>
-                <w:webHidden/>
-              </w:rPr>
-              <w:instrText xml:space="preserve"> PAGEREF _Toc67521567 \h </w:instrText>
-            </w:r>
-            <w:r>
-              <w:rPr>
-                <w:noProof/>
-                <w:webHidden/>
-              </w:rPr>
-            </w:r>
-            <w:r>
-              <w:rPr>
-                <w:noProof/>
-                <w:webHidden/>
-              </w:rPr>
-              <w:fldChar w:fldCharType="separate"/>
-            </w:r>
-            <w:r>
-              <w:rPr>
-                <w:noProof/>
-                <w:webHidden/>
-              </w:rPr>
-              <w:t>7</w:t>
-            </w:r>
-            <w:r>
-              <w:rPr>
-                <w:noProof/>
-                <w:webHidden/>
-              </w:rPr>
-              <w:fldChar w:fldCharType="end"/>
-            </w:r>
-          </w:hyperlink>
-        </w:p>
-        <w:p>
-          <w:pPr>
-            <w:pStyle w:val="31"/>
-            <w:rPr>
-              <w:rFonts w:asciiTheme="minorHAnsi" w:eastAsiaTheme="minorEastAsia" w:hAnsiTheme="minorHAnsi"/>
-              <w:noProof/>
-              <w:color w:val="auto"/>
-              <w:sz w:val="22"/>
-              <w:lang w:val="ru-UA" w:eastAsia="ru-UA"/>
-            </w:rPr>
-          </w:pPr>
-          <w:hyperlink w:anchor="_Toc67521568" w:history="1">
-            <w:r>
-              <w:rPr>
-                <w:rStyle w:val="a4"/>
-                <w:i/>
-                <w:noProof/>
-              </w:rPr>
-              <w:t>Отримати інформацію</w:t>
-            </w:r>
-            <w:r>
-              <w:rPr>
-                <w:noProof/>
-                <w:webHidden/>
-              </w:rPr>
-              <w:tab/>
-            </w:r>
-            <w:r>
-              <w:rPr>
-                <w:noProof/>
-                <w:webHidden/>
-              </w:rPr>
-              <w:fldChar w:fldCharType="begin"/>
-            </w:r>
-            <w:r>
-              <w:rPr>
-                <w:noProof/>
-                <w:webHidden/>
-              </w:rPr>
-              <w:instrText xml:space="preserve"> PAGEREF _Toc67521568 \h </w:instrText>
-            </w:r>
-            <w:r>
-              <w:rPr>
-                <w:noProof/>
-                <w:webHidden/>
-              </w:rPr>
-            </w:r>
-            <w:r>
-              <w:rPr>
-                <w:noProof/>
-                <w:webHidden/>
-              </w:rPr>
-              <w:fldChar w:fldCharType="separate"/>
-            </w:r>
-            <w:r>
-              <w:rPr>
-                <w:noProof/>
-                <w:webHidden/>
-              </w:rPr>
-              <w:t>8</w:t>
-            </w:r>
-            <w:r>
-              <w:rPr>
-                <w:noProof/>
-                <w:webHidden/>
-              </w:rPr>
-              <w:fldChar w:fldCharType="end"/>
-            </w:r>
-          </w:hyperlink>
-        </w:p>
-        <w:p>
-          <w:pPr>
-            <w:pStyle w:val="31"/>
-            <w:rPr>
-              <w:rFonts w:asciiTheme="minorHAnsi" w:eastAsiaTheme="minorEastAsia" w:hAnsiTheme="minorHAnsi"/>
-              <w:noProof/>
-              <w:color w:val="auto"/>
-              <w:sz w:val="22"/>
-              <w:lang w:val="ru-UA" w:eastAsia="ru-UA"/>
-            </w:rPr>
-          </w:pPr>
-          <w:hyperlink w:anchor="_Toc67521569" w:history="1">
-            <w:r>
-              <w:rPr>
-                <w:rStyle w:val="a4"/>
-                <w:rFonts w:eastAsia="Times New Roman"/>
-                <w:i/>
-                <w:noProof/>
-                <w:lang w:eastAsia="ru-UA"/>
-              </w:rPr>
-              <w:t>Автоматичне регулювання клімату</w:t>
-            </w:r>
-            <w:r>
-              <w:rPr>
-                <w:noProof/>
-                <w:webHidden/>
-              </w:rPr>
-              <w:tab/>
-            </w:r>
-            <w:r>
-              <w:rPr>
-                <w:noProof/>
-                <w:webHidden/>
-              </w:rPr>
-              <w:fldChar w:fldCharType="begin"/>
-            </w:r>
-            <w:r>
-              <w:rPr>
-                <w:noProof/>
-                <w:webHidden/>
-              </w:rPr>
-              <w:instrText xml:space="preserve"> PAGEREF _Toc67521569 \h </w:instrText>
-            </w:r>
-            <w:r>
-              <w:rPr>
-                <w:noProof/>
-                <w:webHidden/>
-              </w:rPr>
-            </w:r>
-            <w:r>
-              <w:rPr>
-                <w:noProof/>
-                <w:webHidden/>
-              </w:rPr>
-              <w:fldChar w:fldCharType="separate"/>
-            </w:r>
-            <w:r>
-              <w:rPr>
-                <w:noProof/>
-                <w:webHidden/>
-              </w:rPr>
-              <w:t>8</w:t>
-            </w:r>
-            <w:r>
-              <w:rPr>
-                <w:noProof/>
-                <w:webHidden/>
-              </w:rPr>
-              <w:fldChar w:fldCharType="end"/>
-            </w:r>
-          </w:hyperlink>
-        </w:p>
-        <w:p>
-          <w:pPr>
-            <w:pStyle w:val="31"/>
-            <w:rPr>
-              <w:rFonts w:asciiTheme="minorHAnsi" w:eastAsiaTheme="minorEastAsia" w:hAnsiTheme="minorHAnsi"/>
-              <w:noProof/>
-              <w:color w:val="auto"/>
-              <w:sz w:val="22"/>
-              <w:lang w:val="ru-UA" w:eastAsia="ru-UA"/>
-            </w:rPr>
-          </w:pPr>
-          <w:hyperlink w:anchor="_Toc67521570" w:history="1">
-            <w:r>
-              <w:rPr>
-                <w:rStyle w:val="a4"/>
-                <w:rFonts w:eastAsia="Times New Roman"/>
-                <w:i/>
-                <w:noProof/>
-                <w:lang w:eastAsia="ru-UA"/>
-              </w:rPr>
-              <w:t>Ручне регулювання клімату</w:t>
-            </w:r>
-            <w:r>
-              <w:rPr>
-                <w:noProof/>
-                <w:webHidden/>
-              </w:rPr>
-              <w:tab/>
-            </w:r>
-            <w:r>
-              <w:rPr>
-                <w:noProof/>
-                <w:webHidden/>
-              </w:rPr>
-              <w:fldChar w:fldCharType="begin"/>
-            </w:r>
-            <w:r>
-              <w:rPr>
-                <w:noProof/>
-                <w:webHidden/>
-              </w:rPr>
-              <w:instrText xml:space="preserve"> PAGEREF _Toc67521570 \h </w:instrText>
-            </w:r>
-            <w:r>
-              <w:rPr>
-                <w:noProof/>
-                <w:webHidden/>
-              </w:rPr>
-            </w:r>
-            <w:r>
-              <w:rPr>
-                <w:noProof/>
-                <w:webHidden/>
-              </w:rPr>
-              <w:fldChar w:fldCharType="separate"/>
-            </w:r>
-            <w:r>
-              <w:rPr>
-                <w:noProof/>
-                <w:webHidden/>
-              </w:rPr>
-              <w:t>9</w:t>
-            </w:r>
-            <w:r>
-              <w:rPr>
-                <w:noProof/>
-                <w:webHidden/>
-              </w:rPr>
-              <w:fldChar w:fldCharType="end"/>
-            </w:r>
-          </w:hyperlink>
-        </w:p>
-        <w:p>
-          <w:pPr>
-            <w:pStyle w:val="31"/>
-            <w:rPr>
-              <w:rFonts w:asciiTheme="minorHAnsi" w:eastAsiaTheme="minorEastAsia" w:hAnsiTheme="minorHAnsi"/>
-              <w:noProof/>
-              <w:color w:val="auto"/>
-              <w:sz w:val="22"/>
-              <w:lang w:val="ru-UA" w:eastAsia="ru-UA"/>
-            </w:rPr>
-          </w:pPr>
-          <w:hyperlink w:anchor="_Toc67521571" w:history="1">
-            <w:r>
-              <w:rPr>
-                <w:rStyle w:val="a4"/>
-                <w:rFonts w:eastAsia="Times New Roman"/>
-                <w:i/>
-                <w:noProof/>
-                <w:shd w:val="clear" w:color="auto" w:fill="F8F9FA"/>
-                <w:lang w:eastAsia="ru-UA"/>
-              </w:rPr>
-              <w:t>Встановити температуру та вологість</w:t>
-            </w:r>
-            <w:r>
-              <w:rPr>
-                <w:noProof/>
-                <w:webHidden/>
-              </w:rPr>
-              <w:tab/>
-            </w:r>
-            <w:r>
-              <w:rPr>
-                <w:noProof/>
-                <w:webHidden/>
-              </w:rPr>
-              <w:fldChar w:fldCharType="begin"/>
-            </w:r>
-            <w:r>
-              <w:rPr>
-                <w:noProof/>
-                <w:webHidden/>
-              </w:rPr>
-              <w:instrText xml:space="preserve"> PAGEREF _Toc67521571 \h </w:instrText>
-            </w:r>
-            <w:r>
-              <w:rPr>
-                <w:noProof/>
-                <w:webHidden/>
-              </w:rPr>
-            </w:r>
-            <w:r>
-              <w:rPr>
-                <w:noProof/>
-                <w:webHidden/>
-              </w:rPr>
-              <w:fldChar w:fldCharType="separate"/>
-            </w:r>
-            <w:r>
-              <w:rPr>
-                <w:noProof/>
-                <w:webHidden/>
-              </w:rPr>
-              <w:t>10</w:t>
-            </w:r>
-            <w:r>
-              <w:rPr>
-                <w:noProof/>
-                <w:webHidden/>
-              </w:rPr>
-              <w:fldChar w:fldCharType="end"/>
-            </w:r>
-          </w:hyperlink>
-        </w:p>
-        <w:p>
-          <w:pPr>
-            <w:pStyle w:val="31"/>
-            <w:rPr>
-              <w:rFonts w:asciiTheme="minorHAnsi" w:eastAsiaTheme="minorEastAsia" w:hAnsiTheme="minorHAnsi"/>
-              <w:noProof/>
-              <w:color w:val="auto"/>
-              <w:sz w:val="22"/>
-              <w:lang w:val="ru-UA" w:eastAsia="ru-UA"/>
-            </w:rPr>
-          </w:pPr>
-          <w:hyperlink w:anchor="_Toc67521572" w:history="1">
-            <w:r>
-              <w:rPr>
-                <w:rStyle w:val="a4"/>
-                <w:rFonts w:eastAsia="Times New Roman"/>
-                <w:i/>
-                <w:noProof/>
-                <w:shd w:val="clear" w:color="auto" w:fill="F8F9FA"/>
-                <w:lang w:eastAsia="ru-UA"/>
-              </w:rPr>
-              <w:t>Перевірка належності до границь</w:t>
-            </w:r>
-            <w:r>
-              <w:rPr>
-                <w:noProof/>
-                <w:webHidden/>
-              </w:rPr>
-              <w:tab/>
-            </w:r>
-            <w:r>
-              <w:rPr>
-                <w:noProof/>
-                <w:webHidden/>
-              </w:rPr>
-              <w:fldChar w:fldCharType="begin"/>
-            </w:r>
-            <w:r>
-              <w:rPr>
-                <w:noProof/>
-                <w:webHidden/>
-              </w:rPr>
-              <w:instrText xml:space="preserve"> PAGEREF _Toc67521572 \h </w:instrText>
-            </w:r>
-            <w:r>
-              <w:rPr>
-                <w:noProof/>
-                <w:webHidden/>
-              </w:rPr>
-            </w:r>
-            <w:r>
-              <w:rPr>
-                <w:noProof/>
-                <w:webHidden/>
-              </w:rPr>
-              <w:fldChar w:fldCharType="separate"/>
-            </w:r>
-            <w:r>
-              <w:rPr>
-                <w:noProof/>
-                <w:webHidden/>
-              </w:rPr>
-              <w:t>11</w:t>
+              <w:t>5</w:t>
             </w:r>
             <w:r>
               <w:rPr>
@@ -1698,10 +1196,10 @@
               <w:noProof/>
               <w:color w:val="auto"/>
               <w:sz w:val="22"/>
-              <w:lang w:val="ru-UA" w:eastAsia="ru-UA"/>
+              <w:lang w:eastAsia="ru-UA"/>
             </w:rPr>
           </w:pPr>
-          <w:hyperlink w:anchor="_Toc67521573" w:history="1">
+          <w:hyperlink w:anchor="_Toc67563363" w:history="1">
             <w:r>
               <w:rPr>
                 <w:rStyle w:val="a4"/>
@@ -1728,7 +1226,7 @@
                 <w:noProof/>
                 <w:webHidden/>
               </w:rPr>
-              <w:instrText xml:space="preserve"> PAGEREF _Toc67521573 \h </w:instrText>
+              <w:instrText xml:space="preserve"> PAGEREF _Toc67563363 \h </w:instrText>
             </w:r>
             <w:r>
               <w:rPr>
@@ -1748,7 +1246,7 @@
                 <w:noProof/>
                 <w:webHidden/>
               </w:rPr>
-              <w:t>12</w:t>
+              <w:t>11</w:t>
             </w:r>
             <w:r>
               <w:rPr>
@@ -1762,15 +1260,16 @@
         <w:p>
           <w:pPr>
             <w:pStyle w:val="31"/>
+            <w:spacing w:line="240" w:lineRule="auto"/>
             <w:rPr>
               <w:rFonts w:asciiTheme="minorHAnsi" w:eastAsiaTheme="minorEastAsia" w:hAnsiTheme="minorHAnsi"/>
               <w:noProof/>
               <w:color w:val="auto"/>
               <w:sz w:val="22"/>
-              <w:lang w:val="ru-UA" w:eastAsia="ru-UA"/>
+              <w:lang w:eastAsia="ru-UA"/>
             </w:rPr>
           </w:pPr>
-          <w:hyperlink w:anchor="_Toc67521574" w:history="1">
+          <w:hyperlink w:anchor="_Toc67563364" w:history="1">
             <w:r>
               <w:rPr>
                 <w:rStyle w:val="a4"/>
@@ -1797,7 +1296,7 @@
                 <w:noProof/>
                 <w:webHidden/>
               </w:rPr>
-              <w:instrText xml:space="preserve"> PAGEREF _Toc67521574 \h </w:instrText>
+              <w:instrText xml:space="preserve"> PAGEREF _Toc67563364 \h </w:instrText>
             </w:r>
             <w:r>
               <w:rPr>
@@ -1817,7 +1316,7 @@
                 <w:noProof/>
                 <w:webHidden/>
               </w:rPr>
-              <w:t>12</w:t>
+              <w:t>11</w:t>
             </w:r>
             <w:r>
               <w:rPr>
@@ -1831,15 +1330,16 @@
         <w:p>
           <w:pPr>
             <w:pStyle w:val="31"/>
+            <w:spacing w:line="240" w:lineRule="auto"/>
             <w:rPr>
               <w:rFonts w:asciiTheme="minorHAnsi" w:eastAsiaTheme="minorEastAsia" w:hAnsiTheme="minorHAnsi"/>
               <w:noProof/>
               <w:color w:val="auto"/>
               <w:sz w:val="22"/>
-              <w:lang w:val="ru-UA" w:eastAsia="ru-UA"/>
+              <w:lang w:eastAsia="ru-UA"/>
             </w:rPr>
           </w:pPr>
-          <w:hyperlink w:anchor="_Toc67521575" w:history="1">
+          <w:hyperlink w:anchor="_Toc67563365" w:history="1">
             <w:r>
               <w:rPr>
                 <w:rStyle w:val="a4"/>
@@ -1866,7 +1366,7 @@
                 <w:noProof/>
                 <w:webHidden/>
               </w:rPr>
-              <w:instrText xml:space="preserve"> PAGEREF _Toc67521575 \h </w:instrText>
+              <w:instrText xml:space="preserve"> PAGEREF _Toc67563365 \h </w:instrText>
             </w:r>
             <w:r>
               <w:rPr>
@@ -1886,7 +1386,7 @@
                 <w:noProof/>
                 <w:webHidden/>
               </w:rPr>
-              <w:t>12</w:t>
+              <w:t>11</w:t>
             </w:r>
             <w:r>
               <w:rPr>
@@ -1905,10 +1405,10 @@
               <w:noProof/>
               <w:color w:val="auto"/>
               <w:sz w:val="22"/>
-              <w:lang w:val="ru-UA" w:eastAsia="ru-UA"/>
+              <w:lang w:eastAsia="ru-UA"/>
             </w:rPr>
           </w:pPr>
-          <w:hyperlink w:anchor="_Toc67521576" w:history="1">
+          <w:hyperlink w:anchor="_Toc67563366" w:history="1">
             <w:r>
               <w:rPr>
                 <w:rStyle w:val="a4"/>
@@ -1935,7 +1435,7 @@
                 <w:noProof/>
                 <w:webHidden/>
               </w:rPr>
-              <w:instrText xml:space="preserve"> PAGEREF _Toc67521576 \h </w:instrText>
+              <w:instrText xml:space="preserve"> PAGEREF _Toc67563366 \h </w:instrText>
             </w:r>
             <w:r>
               <w:rPr>
@@ -1955,7 +1455,7 @@
                 <w:noProof/>
                 <w:webHidden/>
               </w:rPr>
-              <w:t>13</w:t>
+              <w:t>12</w:t>
             </w:r>
             <w:r>
               <w:rPr>
@@ -1974,16 +1474,30 @@
               <w:noProof/>
               <w:color w:val="auto"/>
               <w:sz w:val="22"/>
-              <w:lang w:val="ru-UA" w:eastAsia="ru-UA"/>
+              <w:lang w:eastAsia="ru-UA"/>
             </w:rPr>
           </w:pPr>
-          <w:hyperlink w:anchor="_Toc67521577" w:history="1">
+          <w:hyperlink w:anchor="_Toc67563367" w:history="1">
             <w:r>
               <w:rPr>
                 <w:rStyle w:val="a4"/>
                 <w:noProof/>
               </w:rPr>
-              <w:t>Діаграма пакетів</w:t>
+              <w:t>Діаграма п</w:t>
+            </w:r>
+            <w:r>
+              <w:rPr>
+                <w:rStyle w:val="a4"/>
+                <w:noProof/>
+              </w:rPr>
+              <w:t>а</w:t>
+            </w:r>
+            <w:r>
+              <w:rPr>
+                <w:rStyle w:val="a4"/>
+                <w:noProof/>
+              </w:rPr>
+              <w:t>кетів</w:t>
             </w:r>
             <w:r>
               <w:rPr>
@@ -2004,7 +1518,7 @@
                 <w:noProof/>
                 <w:webHidden/>
               </w:rPr>
-              <w:instrText xml:space="preserve"> PAGEREF _Toc67521577 \h </w:instrText>
+              <w:instrText xml:space="preserve"> PAGEREF _Toc67563367 \h </w:instrText>
             </w:r>
             <w:r>
               <w:rPr>
@@ -2024,7 +1538,7 @@
                 <w:noProof/>
                 <w:webHidden/>
               </w:rPr>
-              <w:t>13</w:t>
+              <w:t>12</w:t>
             </w:r>
             <w:r>
               <w:rPr>
@@ -2043,63 +1557,16 @@
               <w:noProof/>
               <w:color w:val="auto"/>
               <w:sz w:val="22"/>
-              <w:lang w:val="ru-UA" w:eastAsia="ru-UA"/>
+              <w:lang w:eastAsia="ru-UA"/>
             </w:rPr>
           </w:pPr>
-          <w:hyperlink w:anchor="_Toc67521578" w:history="1">
+          <w:hyperlink w:anchor="_Toc67563368" w:history="1">
             <w:r>
               <w:rPr>
                 <w:rStyle w:val="a4"/>
                 <w:noProof/>
               </w:rPr>
-              <w:drawing>
-                <wp:inline distT="0" distB="0" distL="0" distR="0" wp14:anchorId="75715AA9" wp14:editId="18AFFC9C">
-                  <wp:extent cx="4866005" cy="1725295"/>
-                  <wp:effectExtent l="0" t="0" r="0" b="0"/>
-                  <wp:docPr id="12" name="Рисунок 12" descr="C:\Users\Дядя Паша\Downloads\Untitled Diagram-Діаграма пакетів.png"/>
-                  <wp:cNvGraphicFramePr>
-                    <a:graphicFrameLocks xmlns:a="http://schemas.openxmlformats.org/drawingml/2006/main" noChangeAspect="1"/>
-                  </wp:cNvGraphicFramePr>
-                  <a:graphic xmlns:a="http://schemas.openxmlformats.org/drawingml/2006/main">
-                    <a:graphicData uri="http://schemas.openxmlformats.org/drawingml/2006/picture">
-                      <pic:pic xmlns:pic="http://schemas.openxmlformats.org/drawingml/2006/picture">
-                        <pic:nvPicPr>
-                          <pic:cNvPr id="0" name="Picture 2" descr="C:\Users\Дядя Паша\Downloads\Untitled Diagram-Діаграма пакетів.png"/>
-                          <pic:cNvPicPr>
-                            <a:picLocks noChangeAspect="1" noChangeArrowheads="1"/>
-                          </pic:cNvPicPr>
-                        </pic:nvPicPr>
-                        <pic:blipFill>
-                          <a:blip r:embed="rId5">
-                            <a:extLst>
-                              <a:ext uri="{28A0092B-C50C-407E-A947-70E740481C1C}">
-                                <a14:useLocalDpi xmlns:a14="http://schemas.microsoft.com/office/drawing/2010/main" val="0"/>
-                              </a:ext>
-                            </a:extLst>
-                          </a:blip>
-                          <a:srcRect/>
-                          <a:stretch>
-                            <a:fillRect/>
-                          </a:stretch>
-                        </pic:blipFill>
-                        <pic:spPr bwMode="auto">
-                          <a:xfrm>
-                            <a:off x="0" y="0"/>
-                            <a:ext cx="4866005" cy="1725295"/>
-                          </a:xfrm>
-                          <a:prstGeom prst="rect">
-                            <a:avLst/>
-                          </a:prstGeom>
-                          <a:noFill/>
-                          <a:ln>
-                            <a:noFill/>
-                          </a:ln>
-                        </pic:spPr>
-                      </pic:pic>
-                    </a:graphicData>
-                  </a:graphic>
-                </wp:inline>
-              </w:drawing>
+              <w:t>Діаграма класів</w:t>
             </w:r>
             <w:r>
               <w:rPr>
@@ -2120,7 +1587,7 @@
                 <w:noProof/>
                 <w:webHidden/>
               </w:rPr>
-              <w:instrText xml:space="preserve"> PAGEREF _Toc67521578 \h </w:instrText>
+              <w:instrText xml:space="preserve"> PAGEREF _Toc67563368 \h </w:instrText>
             </w:r>
             <w:r>
               <w:rPr>
@@ -2159,31 +1626,16 @@
               <w:noProof/>
               <w:color w:val="auto"/>
               <w:sz w:val="22"/>
-              <w:lang w:val="ru-UA" w:eastAsia="ru-UA"/>
+              <w:lang w:eastAsia="ru-UA"/>
             </w:rPr>
           </w:pPr>
-          <w:hyperlink w:anchor="_Toc67521579" w:history="1">
+          <w:hyperlink w:anchor="_Toc67563369" w:history="1">
             <w:r>
               <w:rPr>
                 <w:rStyle w:val="a4"/>
                 <w:noProof/>
               </w:rPr>
-              <w:t xml:space="preserve">Діаграма </w:t>
-            </w:r>
-            <w:r>
-              <w:rPr>
-                <w:rStyle w:val="a4"/>
-                <w:noProof/>
-                <w:lang w:val="ru-RU"/>
-              </w:rPr>
-              <w:t>клас</w:t>
-            </w:r>
-            <w:r>
-              <w:rPr>
-                <w:rStyle w:val="a4"/>
-                <w:noProof/>
-              </w:rPr>
-              <w:t>ів</w:t>
+              <w:t>Семантика класів</w:t>
             </w:r>
             <w:r>
               <w:rPr>
@@ -2204,7 +1656,7 @@
                 <w:noProof/>
                 <w:webHidden/>
               </w:rPr>
-              <w:instrText xml:space="preserve"> PAGEREF _Toc67521579 \h </w:instrText>
+              <w:instrText xml:space="preserve"> PAGEREF _Toc67563369 \h </w:instrText>
             </w:r>
             <w:r>
               <w:rPr>
@@ -2243,67 +1695,17 @@
               <w:noProof/>
               <w:color w:val="auto"/>
               <w:sz w:val="22"/>
-              <w:lang w:val="ru-UA" w:eastAsia="ru-UA"/>
+              <w:lang w:eastAsia="ru-UA"/>
             </w:rPr>
           </w:pPr>
-          <w:hyperlink w:anchor="_Toc67521580" w:history="1">
-            <w:bookmarkStart w:id="0" w:name="_Toc67521551"/>
+          <w:hyperlink w:anchor="_Toc67563370" w:history="1">
             <w:r>
               <w:rPr>
                 <w:rStyle w:val="a4"/>
                 <w:noProof/>
-                <w:lang w:val="en-US"/>
-              </w:rPr>
-              <w:drawing>
-                <wp:inline distT="0" distB="0" distL="0" distR="0" wp14:anchorId="6DEBF0B0" wp14:editId="0F7D8CD9">
-                  <wp:extent cx="5934075" cy="4086225"/>
-                  <wp:effectExtent l="0" t="0" r="0" b="0"/>
-                  <wp:docPr id="13" name="Рисунок 13" descr="C:\Users\Дядя Паша\Downloads\Untitled Diagram-Діаграма класів.png"/>
-                  <wp:cNvGraphicFramePr>
-                    <a:graphicFrameLocks xmlns:a="http://schemas.openxmlformats.org/drawingml/2006/main" noChangeAspect="1"/>
-                  </wp:cNvGraphicFramePr>
-                  <a:graphic xmlns:a="http://schemas.openxmlformats.org/drawingml/2006/main">
-                    <a:graphicData uri="http://schemas.openxmlformats.org/drawingml/2006/picture">
-                      <pic:pic xmlns:pic="http://schemas.openxmlformats.org/drawingml/2006/picture">
-                        <pic:nvPicPr>
-                          <pic:cNvPr id="0" name="Picture 4" descr="C:\Users\Дядя Паша\Downloads\Untitled Diagram-Діаграма класів.png"/>
-                          <pic:cNvPicPr>
-                            <a:picLocks noChangeAspect="1" noChangeArrowheads="1"/>
-                          </pic:cNvPicPr>
-                        </pic:nvPicPr>
-                        <pic:blipFill>
-                          <a:blip r:embed="rId6">
-                            <a:extLst>
-                              <a:ext uri="{28A0092B-C50C-407E-A947-70E740481C1C}">
-                                <a14:useLocalDpi xmlns:a14="http://schemas.microsoft.com/office/drawing/2010/main" val="0"/>
-                              </a:ext>
-                            </a:extLst>
-                          </a:blip>
-                          <a:srcRect/>
-                          <a:stretch>
-                            <a:fillRect/>
-                          </a:stretch>
-                        </pic:blipFill>
-                        <pic:spPr bwMode="auto">
-                          <a:xfrm>
-                            <a:off x="0" y="0"/>
-                            <a:ext cx="5934075" cy="4086225"/>
-                          </a:xfrm>
-                          <a:prstGeom prst="rect">
-                            <a:avLst/>
-                          </a:prstGeom>
-                          <a:noFill/>
-                          <a:ln>
-                            <a:noFill/>
-                          </a:ln>
-                        </pic:spPr>
-                      </pic:pic>
-                    </a:graphicData>
-                  </a:graphic>
-                </wp:inline>
-              </w:drawing>
-            </w:r>
-            <w:bookmarkEnd w:id="0"/>
+              </w:rPr>
+              <w:t>Діаграма класів аналізу варіанту використання</w:t>
+            </w:r>
             <w:r>
               <w:rPr>
                 <w:noProof/>
@@ -2323,7 +1725,7 @@
                 <w:noProof/>
                 <w:webHidden/>
               </w:rPr>
-              <w:instrText xml:space="preserve"> PAGEREF _Toc67521580 \h </w:instrText>
+              <w:instrText xml:space="preserve"> PAGEREF _Toc67563370 \h </w:instrText>
             </w:r>
             <w:r>
               <w:rPr>
@@ -2343,7 +1745,7 @@
                 <w:noProof/>
                 <w:webHidden/>
               </w:rPr>
-              <w:t>14</w:t>
+              <w:t>16</w:t>
             </w:r>
             <w:r>
               <w:rPr>
@@ -2362,31 +1764,16 @@
               <w:noProof/>
               <w:color w:val="auto"/>
               <w:sz w:val="22"/>
-              <w:lang w:val="ru-UA" w:eastAsia="ru-UA"/>
+              <w:lang w:eastAsia="ru-UA"/>
             </w:rPr>
           </w:pPr>
-          <w:hyperlink w:anchor="_Toc67521581" w:history="1">
+          <w:hyperlink w:anchor="_Toc67563371" w:history="1">
             <w:r>
               <w:rPr>
                 <w:rStyle w:val="a4"/>
                 <w:noProof/>
               </w:rPr>
-              <w:t>Семантика</w:t>
-            </w:r>
-            <w:r>
-              <w:rPr>
-                <w:rStyle w:val="a4"/>
-                <w:noProof/>
-                <w:lang w:val="ru-RU"/>
-              </w:rPr>
-              <w:t xml:space="preserve"> </w:t>
-            </w:r>
-            <w:r>
-              <w:rPr>
-                <w:rStyle w:val="a4"/>
-                <w:noProof/>
-              </w:rPr>
-              <w:t>класів</w:t>
+              <w:t>Висновок</w:t>
             </w:r>
             <w:r>
               <w:rPr>
@@ -2407,7 +1794,7 @@
                 <w:noProof/>
                 <w:webHidden/>
               </w:rPr>
-              <w:instrText xml:space="preserve"> PAGEREF _Toc67521581 \h </w:instrText>
+              <w:instrText xml:space="preserve"> PAGEREF _Toc67563371 \h </w:instrText>
             </w:r>
             <w:r>
               <w:rPr>
@@ -2427,145 +1814,7 @@
                 <w:noProof/>
                 <w:webHidden/>
               </w:rPr>
-              <w:t>15</w:t>
-            </w:r>
-            <w:r>
-              <w:rPr>
-                <w:noProof/>
-                <w:webHidden/>
-              </w:rPr>
-              <w:fldChar w:fldCharType="end"/>
-            </w:r>
-          </w:hyperlink>
-        </w:p>
-        <w:p>
-          <w:pPr>
-            <w:pStyle w:val="21"/>
-            <w:rPr>
-              <w:rFonts w:asciiTheme="minorHAnsi" w:eastAsiaTheme="minorEastAsia" w:hAnsiTheme="minorHAnsi"/>
-              <w:noProof/>
-              <w:color w:val="auto"/>
-              <w:sz w:val="22"/>
-              <w:lang w:val="ru-UA" w:eastAsia="ru-UA"/>
-            </w:rPr>
-          </w:pPr>
-          <w:hyperlink w:anchor="_Toc67521582" w:history="1">
-            <w:r>
-              <w:rPr>
-                <w:rStyle w:val="a4"/>
-                <w:noProof/>
-              </w:rPr>
-              <w:t>Діаграма класів аналізу варіанту використання</w:t>
-            </w:r>
-            <w:r>
-              <w:rPr>
-                <w:noProof/>
-                <w:webHidden/>
-              </w:rPr>
-              <w:tab/>
-            </w:r>
-            <w:r>
-              <w:rPr>
-                <w:noProof/>
-                <w:webHidden/>
-              </w:rPr>
-              <w:fldChar w:fldCharType="begin"/>
-            </w:r>
-            <w:r>
-              <w:rPr>
-                <w:noProof/>
-                <w:webHidden/>
-              </w:rPr>
-              <w:instrText xml:space="preserve"> PAGEREF _Toc67521582 \h </w:instrText>
-            </w:r>
-            <w:r>
-              <w:rPr>
-                <w:noProof/>
-                <w:webHidden/>
-              </w:rPr>
-            </w:r>
-            <w:r>
-              <w:rPr>
-                <w:noProof/>
-                <w:webHidden/>
-              </w:rPr>
-              <w:fldChar w:fldCharType="separate"/>
-            </w:r>
-            <w:r>
-              <w:rPr>
-                <w:noProof/>
-                <w:webHidden/>
-              </w:rPr>
               <w:t>17</w:t>
-            </w:r>
-            <w:r>
-              <w:rPr>
-                <w:noProof/>
-                <w:webHidden/>
-              </w:rPr>
-              <w:fldChar w:fldCharType="end"/>
-            </w:r>
-          </w:hyperlink>
-        </w:p>
-        <w:p>
-          <w:pPr>
-            <w:pStyle w:val="21"/>
-            <w:rPr>
-              <w:rFonts w:asciiTheme="minorHAnsi" w:eastAsiaTheme="minorEastAsia" w:hAnsiTheme="minorHAnsi"/>
-              <w:noProof/>
-              <w:color w:val="auto"/>
-              <w:sz w:val="22"/>
-              <w:lang w:val="ru-UA" w:eastAsia="ru-UA"/>
-            </w:rPr>
-          </w:pPr>
-          <w:hyperlink w:anchor="_Toc67521583" w:history="1">
-            <w:r>
-              <w:rPr>
-                <w:rStyle w:val="a4"/>
-                <w:noProof/>
-              </w:rPr>
-              <w:t>Висновок</w:t>
-            </w:r>
-            <w:r>
-              <w:rPr>
-                <w:noProof/>
-                <w:webHidden/>
-              </w:rPr>
-              <w:tab/>
-            </w:r>
-            <w:r>
-              <w:rPr>
-                <w:noProof/>
-                <w:webHidden/>
-              </w:rPr>
-              <w:fldChar w:fldCharType="begin"/>
-            </w:r>
-            <w:r>
-              <w:rPr>
-                <w:noProof/>
-                <w:webHidden/>
-              </w:rPr>
-              <w:instrText xml:space="preserve"> PAGEREF _Toc67521583 \h </w:instrText>
-            </w:r>
-            <w:r>
-              <w:rPr>
-                <w:noProof/>
-                <w:webHidden/>
-              </w:rPr>
-            </w:r>
-            <w:r>
-              <w:rPr>
-                <w:noProof/>
-                <w:webHidden/>
-              </w:rPr>
-              <w:fldChar w:fldCharType="separate"/>
-            </w:r>
-            <w:r>
-              <w:rPr>
-                <w:noProof/>
-                <w:webHidden/>
-              </w:rPr>
-              <w:t>18</w:t>
             </w:r>
             <w:r>
               <w:rPr>
@@ -2609,12 +1858,12 @@
       <w:pPr>
         <w:pStyle w:val="2"/>
       </w:pPr>
-      <w:bookmarkStart w:id="1" w:name="_Toc67521555"/>
+      <w:bookmarkStart w:id="0" w:name="_Toc67563352"/>
       <w:r>
         <w:lastRenderedPageBreak/>
         <w:t>Мета</w:t>
       </w:r>
-      <w:bookmarkEnd w:id="1"/>
+      <w:bookmarkEnd w:id="0"/>
     </w:p>
     <w:p>
       <w:pPr>
@@ -2708,184 +1957,178 @@
       <w:pPr>
         <w:pStyle w:val="2"/>
       </w:pPr>
-      <w:bookmarkStart w:id="2" w:name="_Toc67521556"/>
+      <w:bookmarkStart w:id="1" w:name="_Toc67563353"/>
       <w:r>
         <w:t>Опис предметної області</w:t>
+      </w:r>
+      <w:bookmarkEnd w:id="1"/>
+    </w:p>
+    <w:p>
+      <w:r>
+        <w:t>(п.1)</w:t>
+      </w:r>
+      <w:r>
+        <w:t xml:space="preserve"> </w:t>
+      </w:r>
+      <w:r>
+        <w:t xml:space="preserve">Клімат-контроль – це </w:t>
+      </w:r>
+      <w:r>
+        <w:t>довершена</w:t>
+      </w:r>
+      <w:r>
+        <w:t xml:space="preserve"> комп’ютеризована система, яка використовує велику кількість датчиків для забезпечення точного </w:t>
+      </w:r>
+      <w:r>
+        <w:t xml:space="preserve">автоматичного чи користувацького </w:t>
+      </w:r>
+      <w:r>
+        <w:t xml:space="preserve">управління температурою в приміщені. </w:t>
+      </w:r>
+    </w:p>
+    <w:p>
+      <w:r>
+        <w:t>(п.</w:t>
+      </w:r>
+      <w:r>
+        <w:t>2.</w:t>
+      </w:r>
+      <w:r>
+        <w:t>1)</w:t>
+      </w:r>
+      <w:r>
+        <w:t xml:space="preserve"> </w:t>
+      </w:r>
+      <w:r>
+        <w:t>Взаємодія з користувачем починається після</w:t>
+      </w:r>
+      <w:r>
+        <w:t xml:space="preserve"> авторизації</w:t>
+      </w:r>
+      <w:r>
+        <w:t>.</w:t>
+      </w:r>
+    </w:p>
+    <w:p>
+      <w:r>
+        <w:t>(п.</w:t>
+      </w:r>
+      <w:r>
+        <w:t>2.</w:t>
+      </w:r>
+      <w:r>
+        <w:t>2)</w:t>
+      </w:r>
+      <w:r>
+        <w:t xml:space="preserve"> На робочому екрані </w:t>
+      </w:r>
+      <w:r>
+        <w:t>є кілька кнопок: «Рекомендовано», «Власні налаштування».</w:t>
+      </w:r>
+    </w:p>
+    <w:p>
+      <w:r>
+        <w:t>(п.</w:t>
+      </w:r>
+      <w:r>
+        <w:t>2.</w:t>
+      </w:r>
+      <w:r>
+        <w:t>2.1)</w:t>
+      </w:r>
+      <w:r>
+        <w:t xml:space="preserve"> </w:t>
+      </w:r>
+      <w:r>
+        <w:t>К</w:t>
+      </w:r>
+      <w:r>
+        <w:t xml:space="preserve">ористувач може ознайомитися з інформацією щодо </w:t>
+      </w:r>
+      <w:r>
+        <w:t>температури, вологості повітря в будинку</w:t>
+      </w:r>
+      <w:r>
+        <w:t xml:space="preserve"> в будь-який момент часу в правому верхньому куточку.</w:t>
+      </w:r>
+    </w:p>
+    <w:p>
+      <w:r>
+        <w:t>(п.</w:t>
+      </w:r>
+      <w:r>
+        <w:t>2.</w:t>
+      </w:r>
+      <w:r>
+        <w:t>2.2)</w:t>
+      </w:r>
+      <w:r>
+        <w:t xml:space="preserve"> Натиснувши на кнопку «Рекомендовано» користувач запустить автоматичний підбір температури, вологості повітря у кімнаті,</w:t>
+      </w:r>
+      <w:r>
+        <w:t xml:space="preserve"> що є обраним виробником</w:t>
+      </w:r>
+      <w:r>
+        <w:t>.</w:t>
+      </w:r>
+    </w:p>
+    <w:p>
+      <w:r>
+        <w:t>(п.</w:t>
+      </w:r>
+      <w:r>
+        <w:t>2.</w:t>
+      </w:r>
+      <w:r>
+        <w:t>2.3)</w:t>
+      </w:r>
+      <w:r>
+        <w:t xml:space="preserve"> </w:t>
+      </w:r>
+      <w:r>
+        <w:t xml:space="preserve">Для виставлення власних налаштувань користувач має натиснути кнопку «Власні налаштування». На інтерфейсі цього меню є дві смуги прокрутки, одна для температури і </w:t>
+      </w:r>
+      <w:r>
+        <w:t>одна для вологості повітря.</w:t>
+      </w:r>
+      <w:r>
+        <w:t xml:space="preserve"> </w:t>
+      </w:r>
+      <w:r>
+        <w:t>Границі можливих значень температури і вологості виставлені виробником. Якщо виставлене значення температури/ вологості не входить в межі, то запускається режим «Рекомендовано»</w:t>
+      </w:r>
+      <w:r>
+        <w:t>; т</w:t>
+      </w:r>
+      <w:r>
+        <w:t xml:space="preserve">акож є дві кнопки «Підтвердити й запустити» та «Повернутися в меню». </w:t>
+      </w:r>
+    </w:p>
+    <w:p>
+      <w:r>
+        <w:br w:type="page"/>
+      </w:r>
+    </w:p>
+    <w:p>
+      <w:pPr>
+        <w:pStyle w:val="2"/>
+      </w:pPr>
+      <w:bookmarkStart w:id="2" w:name="_Toc67563354"/>
+      <w:r>
+        <w:lastRenderedPageBreak/>
+        <w:t>Глосарій</w:t>
       </w:r>
       <w:bookmarkEnd w:id="2"/>
     </w:p>
     <w:p>
-      <w:r>
-        <w:t>(п.1)</w:t>
-      </w:r>
-      <w:r>
-        <w:t xml:space="preserve"> </w:t>
-      </w:r>
-      <w:r>
-        <w:t xml:space="preserve">Клімат-контроль – це </w:t>
-      </w:r>
-      <w:r>
-        <w:t>довершена</w:t>
-      </w:r>
-      <w:r>
-        <w:t xml:space="preserve"> комп’ютеризована система, яка використовує велику кількість датчиків для забезпечення точного </w:t>
-      </w:r>
-      <w:r>
-        <w:t xml:space="preserve">автоматичного чи користувацького </w:t>
-      </w:r>
-      <w:r>
-        <w:t xml:space="preserve">управління температурою в приміщені. </w:t>
-      </w:r>
-    </w:p>
-    <w:p>
-      <w:r>
-        <w:t>(п.</w:t>
-      </w:r>
-      <w:r>
-        <w:t>2.</w:t>
-      </w:r>
-      <w:r>
-        <w:t>1)</w:t>
-      </w:r>
-      <w:r>
-        <w:t xml:space="preserve"> </w:t>
-      </w:r>
-      <w:r>
-        <w:t>Взаємодія з користувачем починається після</w:t>
-      </w:r>
-      <w:r>
-        <w:t xml:space="preserve"> авторизації</w:t>
-      </w:r>
-      <w:r>
-        <w:t>.</w:t>
-      </w:r>
-    </w:p>
-    <w:p>
-      <w:r>
-        <w:t>(п.</w:t>
-      </w:r>
-      <w:r>
-        <w:t>2.</w:t>
-      </w:r>
-      <w:r>
-        <w:t>2)</w:t>
-      </w:r>
-      <w:r>
-        <w:t xml:space="preserve"> На робочому екрані </w:t>
-      </w:r>
-      <w:r>
-        <w:t>є кілька кнопок: «Рекомендовано», «Власні налаштування».</w:t>
-      </w:r>
-    </w:p>
-    <w:p>
-      <w:r>
-        <w:t>(п.</w:t>
-      </w:r>
-      <w:r>
-        <w:t>2.</w:t>
-      </w:r>
-      <w:r>
-        <w:t>2.1)</w:t>
-      </w:r>
-      <w:r>
-        <w:t xml:space="preserve"> </w:t>
-      </w:r>
-      <w:r>
-        <w:t>К</w:t>
-      </w:r>
-      <w:r>
-        <w:t xml:space="preserve">ористувач може ознайомитися з інформацією щодо </w:t>
-      </w:r>
-      <w:r>
-        <w:t>температури, вологості повітря в будинку</w:t>
-      </w:r>
-      <w:r>
-        <w:rPr>
-          <w:lang w:val="ru-RU"/>
-        </w:rPr>
-        <w:t xml:space="preserve"> в будь</w:t>
-      </w:r>
-      <w:r>
-        <w:t>-який момент часу в правому верхньому куточку.</w:t>
-      </w:r>
-    </w:p>
-    <w:p>
-      <w:r>
-        <w:t>(п.</w:t>
-      </w:r>
-      <w:r>
-        <w:t>2.</w:t>
-      </w:r>
-      <w:r>
-        <w:t>2.2)</w:t>
-      </w:r>
-      <w:r>
-        <w:t xml:space="preserve"> Натиснувши на кнопку «Рекомендовано» користувач запустить автоматичний підбір температури, вологості повітря у кімнаті,</w:t>
-      </w:r>
-      <w:r>
-        <w:t xml:space="preserve"> що є обраним виробником</w:t>
-      </w:r>
-      <w:r>
-        <w:t>.</w:t>
-      </w:r>
-    </w:p>
-    <w:p>
-      <w:r>
-        <w:t>(п.</w:t>
-      </w:r>
-      <w:r>
-        <w:t>2.</w:t>
-      </w:r>
-      <w:r>
-        <w:t>2.3)</w:t>
-      </w:r>
-      <w:r>
-        <w:t xml:space="preserve"> </w:t>
-      </w:r>
-      <w:r>
-        <w:t xml:space="preserve">Для виставлення власних налаштувань користувач має натиснути кнопку «Власні налаштування». На інтерфейсі цього меню є дві смуги прокрутки, одна для температури і </w:t>
-      </w:r>
-      <w:r>
-        <w:t>одна для вологості повітря.</w:t>
-      </w:r>
-      <w:r>
-        <w:t xml:space="preserve"> </w:t>
-      </w:r>
-      <w:r>
-        <w:t>Границі можливих значень температури і вологості виставлені виробником. Якщо виставлене значення температури/ вологості не входить в межі, то запускається режим «Рекомендовано»</w:t>
-      </w:r>
-      <w:r>
-        <w:t>; т</w:t>
-      </w:r>
-      <w:r>
-        <w:t xml:space="preserve">акож є дві кнопки «Підтвердити й запустити» та «Повернутися в меню». </w:t>
-      </w:r>
-    </w:p>
-    <w:p>
-      <w:r>
-        <w:br w:type="page"/>
-      </w:r>
-    </w:p>
-    <w:p>
-      <w:pPr>
-        <w:pStyle w:val="2"/>
-      </w:pPr>
-      <w:bookmarkStart w:id="3" w:name="_Toc67521557"/>
-      <w:r>
-        <w:lastRenderedPageBreak/>
-        <w:t>Глосарій</w:t>
-      </w:r>
-      <w:bookmarkEnd w:id="3"/>
-    </w:p>
-    <w:p>
-      <w:bookmarkStart w:id="4" w:name="_Toc67521558"/>
+      <w:bookmarkStart w:id="3" w:name="_Toc67563355"/>
       <w:r>
         <w:rPr>
           <w:rStyle w:val="30"/>
         </w:rPr>
         <w:t>Застосунок</w:t>
       </w:r>
-      <w:bookmarkEnd w:id="4"/>
+      <w:bookmarkEnd w:id="3"/>
       <w:r>
         <w:rPr>
           <w:i/>
@@ -2897,14 +2140,14 @@
       </w:r>
     </w:p>
     <w:p>
-      <w:bookmarkStart w:id="5" w:name="_Toc67521559"/>
+      <w:bookmarkStart w:id="4" w:name="_Toc67563356"/>
       <w:r>
         <w:rPr>
           <w:rStyle w:val="30"/>
         </w:rPr>
         <w:t>Неавторизований користувач</w:t>
       </w:r>
-      <w:bookmarkEnd w:id="5"/>
+      <w:bookmarkEnd w:id="4"/>
       <w:r>
         <w:t xml:space="preserve"> </w:t>
       </w:r>
@@ -2916,66 +2159,66 @@
       </w:r>
     </w:p>
     <w:p>
-      <w:bookmarkStart w:id="6" w:name="_Toc67521560"/>
+      <w:bookmarkStart w:id="5" w:name="_Toc67563357"/>
       <w:r>
         <w:rPr>
           <w:rStyle w:val="30"/>
         </w:rPr>
         <w:t>Користувач</w:t>
       </w:r>
-      <w:bookmarkEnd w:id="6"/>
+      <w:bookmarkEnd w:id="5"/>
       <w:r>
         <w:t xml:space="preserve"> — людина, яка купила ПЗ, завантажила його з офіційного сайту та ввела коректні логін та пароль.</w:t>
       </w:r>
     </w:p>
     <w:p>
-      <w:bookmarkStart w:id="7" w:name="_Toc67521561"/>
+      <w:bookmarkStart w:id="6" w:name="_Toc67563358"/>
       <w:r>
         <w:rPr>
           <w:rStyle w:val="30"/>
         </w:rPr>
         <w:t>СКК</w:t>
       </w:r>
-      <w:bookmarkEnd w:id="7"/>
+      <w:bookmarkEnd w:id="6"/>
       <w:r>
         <w:t xml:space="preserve"> — система клімат-контролю — система, що складається з датчиків, кондиціонеру та обігрівача.</w:t>
       </w:r>
     </w:p>
     <w:p>
-      <w:bookmarkStart w:id="8" w:name="_Toc67521562"/>
+      <w:bookmarkStart w:id="7" w:name="_Toc67563359"/>
       <w:r>
         <w:rPr>
           <w:rStyle w:val="30"/>
         </w:rPr>
         <w:t>Інтерфейс СКК</w:t>
       </w:r>
-      <w:bookmarkEnd w:id="8"/>
+      <w:bookmarkEnd w:id="7"/>
       <w:r>
         <w:t xml:space="preserve"> — це всі текстові поля, кнопки та смуги прокрутки, з якими безпосередньо взаємодіє користувач.</w:t>
       </w:r>
     </w:p>
     <w:p>
-      <w:bookmarkStart w:id="9" w:name="_Toc67521563"/>
+      <w:bookmarkStart w:id="8" w:name="_Toc67563360"/>
       <w:r>
         <w:rPr>
           <w:rStyle w:val="30"/>
         </w:rPr>
         <w:t>«Рекомендований» режим</w:t>
       </w:r>
-      <w:bookmarkEnd w:id="9"/>
+      <w:bookmarkEnd w:id="8"/>
       <w:r>
         <w:t xml:space="preserve"> — це сукупність факторів, що будуть позитивно впливати на здоров’я людини при наявних погодних умовах. Ці фактори регулюються відносно регіону, висоти місцевості, середньої температури за пів року тощо. (найпоширеніші дані: t=22-24  °С, вологість = 60-85%)</w:t>
       </w:r>
     </w:p>
     <w:p>
-      <w:bookmarkStart w:id="10" w:name="_Toc67521564"/>
+      <w:bookmarkStart w:id="9" w:name="_Toc67563361"/>
       <w:r>
         <w:rPr>
           <w:rStyle w:val="30"/>
         </w:rPr>
         <w:t>Мікроконтролер</w:t>
       </w:r>
-      <w:bookmarkEnd w:id="10"/>
+      <w:bookmarkEnd w:id="9"/>
       <w:r>
         <w:t xml:space="preserve"> — пристрій, що працює з даними (перевіряє правильність логіну та паролю; відповідає за встановлення температури).</w:t>
       </w:r>
@@ -2987,40 +2230,24 @@
       <w:pPr>
         <w:pStyle w:val="2"/>
       </w:pPr>
-      <w:bookmarkStart w:id="11" w:name="_Toc67521565"/>
-      <w:proofErr w:type="spellStart"/>
-      <w:r>
-        <w:lastRenderedPageBreak/>
-        <w:t>Use-Case</w:t>
-      </w:r>
-      <w:proofErr w:type="spellEnd"/>
-      <w:r>
-        <w:t xml:space="preserve"> </w:t>
-      </w:r>
-      <w:proofErr w:type="spellStart"/>
-      <w:r>
-        <w:t>Diagram</w:t>
-      </w:r>
-      <w:bookmarkEnd w:id="11"/>
-      <w:proofErr w:type="spellEnd"/>
-    </w:p>
-    <w:p>
-      <w:pPr>
-        <w:rPr>
-          <w:rFonts w:cs="Times New Roman"/>
-          <w:szCs w:val="28"/>
-        </w:rPr>
-      </w:pPr>
-    </w:p>
-    <w:p>
+      <w:bookmarkStart w:id="10" w:name="_Toc67563362"/>
       <w:r>
         <w:rPr>
           <w:noProof/>
         </w:rPr>
+        <w:lastRenderedPageBreak/>
         <w:drawing>
-          <wp:inline distT="0" distB="0" distL="0" distR="0" wp14:anchorId="752DFDF0" wp14:editId="0073CF63">
+          <wp:anchor distT="0" distB="0" distL="114300" distR="114300" simplePos="0" relativeHeight="251658240" behindDoc="0" locked="0" layoutInCell="1" allowOverlap="1" wp14:anchorId="752DFDF0">
+            <wp:simplePos x="0" y="0"/>
+            <wp:positionH relativeFrom="column">
+              <wp:posOffset>4282</wp:posOffset>
+            </wp:positionH>
+            <wp:positionV relativeFrom="paragraph">
+              <wp:posOffset>354419</wp:posOffset>
+            </wp:positionV>
             <wp:extent cx="5932805" cy="4831080"/>
             <wp:effectExtent l="0" t="0" r="0" b="0"/>
+            <wp:wrapTopAndBottom/>
             <wp:docPr id="5" name="Рисунок 5" descr="C:\Users\Дядя Паша\Downloads\Untitled Diagram-Page-1.png"/>
             <wp:cNvGraphicFramePr>
               <a:graphicFrameLocks xmlns:a="http://schemas.openxmlformats.org/drawingml/2006/main" noChangeAspect="1"/>
@@ -3035,7 +2262,7 @@
                     </pic:cNvPicPr>
                   </pic:nvPicPr>
                   <pic:blipFill>
-                    <a:blip r:embed="rId7">
+                    <a:blip r:embed="rId5">
                       <a:extLst>
                         <a:ext uri="{28A0092B-C50C-407E-A947-70E740481C1C}">
                           <a14:useLocalDpi xmlns:a14="http://schemas.microsoft.com/office/drawing/2010/main" val="0"/>
@@ -3063,9 +2290,33 @@
                 </pic:pic>
               </a:graphicData>
             </a:graphic>
-          </wp:inline>
+          </wp:anchor>
         </w:drawing>
       </w:r>
+      <w:proofErr w:type="spellStart"/>
+      <w:r>
+        <w:t>Use-Case</w:t>
+      </w:r>
+      <w:proofErr w:type="spellEnd"/>
+      <w:r>
+        <w:t xml:space="preserve"> </w:t>
+      </w:r>
+      <w:proofErr w:type="spellStart"/>
+      <w:r>
+        <w:t>Diagram</w:t>
+      </w:r>
+      <w:bookmarkEnd w:id="10"/>
+      <w:proofErr w:type="spellEnd"/>
+    </w:p>
+    <w:p>
+      <w:pPr>
+        <w:rPr>
+          <w:rFonts w:cs="Times New Roman"/>
+          <w:szCs w:val="28"/>
+        </w:rPr>
+      </w:pPr>
+    </w:p>
+    <w:p>
       <w:r>
         <w:br w:type="page"/>
       </w:r>
@@ -3102,22 +2353,12 @@
           </w:tcPr>
           <w:p>
             <w:pPr>
-              <w:pStyle w:val="3"/>
-              <w:ind w:firstLine="0"/>
-              <w:outlineLvl w:val="2"/>
+              <w:ind w:firstLine="0"/>
               <w:cnfStyle w:val="100000000000" w:firstRow="1" w:lastRow="0" w:firstColumn="0" w:lastColumn="0" w:oddVBand="0" w:evenVBand="0" w:oddHBand="0" w:evenHBand="0" w:firstRowFirstColumn="0" w:firstRowLastColumn="0" w:lastRowFirstColumn="0" w:lastRowLastColumn="0"/>
-              <w:rPr>
-                <w:i/>
-              </w:rPr>
-            </w:pPr>
-            <w:bookmarkStart w:id="12" w:name="_Toc67521566"/>
-            <w:r>
-              <w:rPr>
-                <w:i/>
-              </w:rPr>
+            </w:pPr>
+            <w:r>
               <w:t>Авторизація користувача</w:t>
             </w:r>
-            <w:bookmarkEnd w:id="12"/>
           </w:p>
         </w:tc>
       </w:tr>
@@ -3240,8 +2481,13 @@
             <w:pPr>
               <w:ind w:firstLine="0"/>
             </w:pPr>
-            <w:r>
-              <w:t xml:space="preserve">Main </w:t>
+            <w:proofErr w:type="spellStart"/>
+            <w:r>
+              <w:t>Main</w:t>
+            </w:r>
+            <w:proofErr w:type="spellEnd"/>
+            <w:r>
+              <w:t xml:space="preserve"> </w:t>
             </w:r>
             <w:proofErr w:type="spellStart"/>
             <w:r>
@@ -3534,22 +2780,15 @@
           </w:tcPr>
           <w:p>
             <w:pPr>
-              <w:pStyle w:val="3"/>
-              <w:ind w:firstLine="0"/>
-              <w:outlineLvl w:val="2"/>
+              <w:ind w:firstLine="0"/>
               <w:cnfStyle w:val="100000000000" w:firstRow="1" w:lastRow="0" w:firstColumn="0" w:lastColumn="0" w:oddVBand="0" w:evenVBand="0" w:oddHBand="0" w:evenHBand="0" w:firstRowFirstColumn="0" w:firstRowLastColumn="0" w:lastRowFirstColumn="0" w:lastRowLastColumn="0"/>
               <w:rPr>
-                <w:i/>
-              </w:rPr>
-            </w:pPr>
-            <w:bookmarkStart w:id="13" w:name="_Toc67521567"/>
-            <w:r>
-              <w:rPr>
-                <w:i/>
-              </w:rPr>
+                <w:i w:val="0"/>
+              </w:rPr>
+            </w:pPr>
+            <w:r>
               <w:t>Подивитися статистику</w:t>
             </w:r>
-            <w:bookmarkEnd w:id="13"/>
           </w:p>
         </w:tc>
       </w:tr>
@@ -3683,8 +2922,13 @@
             <w:pPr>
               <w:ind w:firstLine="0"/>
             </w:pPr>
-            <w:r>
-              <w:t xml:space="preserve">Main </w:t>
+            <w:proofErr w:type="spellStart"/>
+            <w:r>
+              <w:t>Main</w:t>
+            </w:r>
+            <w:proofErr w:type="spellEnd"/>
+            <w:r>
+              <w:t xml:space="preserve"> </w:t>
             </w:r>
             <w:proofErr w:type="spellStart"/>
             <w:r>
@@ -3882,22 +3126,15 @@
           </w:tcPr>
           <w:p>
             <w:pPr>
-              <w:pStyle w:val="3"/>
-              <w:ind w:firstLine="0"/>
-              <w:outlineLvl w:val="2"/>
+              <w:ind w:firstLine="0"/>
               <w:cnfStyle w:val="100000000000" w:firstRow="1" w:lastRow="0" w:firstColumn="0" w:lastColumn="0" w:oddVBand="0" w:evenVBand="0" w:oddHBand="0" w:evenHBand="0" w:firstRowFirstColumn="0" w:firstRowLastColumn="0" w:lastRowFirstColumn="0" w:lastRowLastColumn="0"/>
               <w:rPr>
-                <w:i/>
-              </w:rPr>
-            </w:pPr>
-            <w:bookmarkStart w:id="14" w:name="_Toc67521568"/>
-            <w:r>
-              <w:rPr>
-                <w:i/>
-              </w:rPr>
+                <w:i w:val="0"/>
+              </w:rPr>
+            </w:pPr>
+            <w:r>
               <w:t>Отримати інформацію</w:t>
             </w:r>
-            <w:bookmarkEnd w:id="14"/>
           </w:p>
         </w:tc>
       </w:tr>
@@ -4026,8 +3263,13 @@
             <w:pPr>
               <w:ind w:firstLine="0"/>
             </w:pPr>
-            <w:r>
-              <w:t xml:space="preserve">Main </w:t>
+            <w:proofErr w:type="spellStart"/>
+            <w:r>
+              <w:t>Main</w:t>
+            </w:r>
+            <w:proofErr w:type="spellEnd"/>
+            <w:r>
+              <w:t xml:space="preserve"> </w:t>
             </w:r>
             <w:proofErr w:type="spellStart"/>
             <w:r>
@@ -4278,28 +3520,19 @@
           </w:tcPr>
           <w:p>
             <w:pPr>
-              <w:pStyle w:val="3"/>
-              <w:ind w:firstLine="0"/>
-              <w:outlineLvl w:val="2"/>
+              <w:ind w:firstLine="0"/>
               <w:cnfStyle w:val="100000000000" w:firstRow="1" w:lastRow="0" w:firstColumn="0" w:lastColumn="0" w:oddVBand="0" w:evenVBand="0" w:oddHBand="0" w:evenHBand="0" w:firstRowFirstColumn="0" w:firstRowLastColumn="0" w:lastRowFirstColumn="0" w:lastRowLastColumn="0"/>
               <w:rPr>
                 <w:rFonts w:eastAsia="Times New Roman"/>
-                <w:i/>
+                <w:i w:val="0"/>
                 <w:sz w:val="24"/>
                 <w:szCs w:val="24"/>
                 <w:lang w:eastAsia="ru-UA"/>
               </w:rPr>
             </w:pPr>
-            <w:bookmarkStart w:id="15" w:name="_Toc67521569"/>
-            <w:r>
-              <w:rPr>
-                <w:rFonts w:eastAsia="Times New Roman"/>
-                <w:i/>
-                <w:lang w:eastAsia="ru-UA"/>
-              </w:rPr>
+            <w:r>
               <w:t>Автоматичне регулювання клімату</w:t>
             </w:r>
-            <w:bookmarkEnd w:id="15"/>
           </w:p>
         </w:tc>
       </w:tr>
@@ -4493,12 +3726,21 @@
                 <w:lang w:eastAsia="ru-UA"/>
               </w:rPr>
             </w:pPr>
+            <w:proofErr w:type="spellStart"/>
             <w:r>
               <w:rPr>
                 <w:rFonts w:eastAsia="Times New Roman"/>
                 <w:lang w:eastAsia="ru-UA"/>
               </w:rPr>
-              <w:t xml:space="preserve">Main </w:t>
+              <w:t>Main</w:t>
+            </w:r>
+            <w:proofErr w:type="spellEnd"/>
+            <w:r>
+              <w:rPr>
+                <w:rFonts w:eastAsia="Times New Roman"/>
+                <w:lang w:eastAsia="ru-UA"/>
+              </w:rPr>
+              <w:t xml:space="preserve"> </w:t>
             </w:r>
             <w:proofErr w:type="spellStart"/>
             <w:r>
@@ -4833,28 +4075,19 @@
           </w:tcPr>
           <w:p>
             <w:pPr>
-              <w:pStyle w:val="3"/>
-              <w:ind w:firstLine="0"/>
-              <w:outlineLvl w:val="2"/>
+              <w:ind w:firstLine="0"/>
               <w:cnfStyle w:val="100000000000" w:firstRow="1" w:lastRow="0" w:firstColumn="0" w:lastColumn="0" w:oddVBand="0" w:evenVBand="0" w:oddHBand="0" w:evenHBand="0" w:firstRowFirstColumn="0" w:firstRowLastColumn="0" w:lastRowFirstColumn="0" w:lastRowLastColumn="0"/>
               <w:rPr>
                 <w:rFonts w:eastAsia="Times New Roman"/>
-                <w:i/>
+                <w:i w:val="0"/>
                 <w:sz w:val="24"/>
                 <w:szCs w:val="24"/>
                 <w:lang w:eastAsia="ru-UA"/>
               </w:rPr>
             </w:pPr>
-            <w:bookmarkStart w:id="16" w:name="_Toc67521570"/>
-            <w:r>
-              <w:rPr>
-                <w:rFonts w:eastAsia="Times New Roman"/>
-                <w:i/>
-                <w:lang w:eastAsia="ru-UA"/>
-              </w:rPr>
+            <w:r>
               <w:t>Ручне регулювання клімату</w:t>
             </w:r>
-            <w:bookmarkEnd w:id="16"/>
           </w:p>
         </w:tc>
       </w:tr>
@@ -5054,12 +4287,21 @@
                 <w:lang w:eastAsia="ru-UA"/>
               </w:rPr>
             </w:pPr>
+            <w:proofErr w:type="spellStart"/>
             <w:r>
               <w:rPr>
                 <w:rFonts w:eastAsia="Times New Roman"/>
                 <w:lang w:eastAsia="ru-UA"/>
               </w:rPr>
-              <w:t xml:space="preserve">Main </w:t>
+              <w:t>Main</w:t>
+            </w:r>
+            <w:proofErr w:type="spellEnd"/>
+            <w:r>
+              <w:rPr>
+                <w:rFonts w:eastAsia="Times New Roman"/>
+                <w:lang w:eastAsia="ru-UA"/>
+              </w:rPr>
+              <w:t xml:space="preserve"> </w:t>
             </w:r>
             <w:proofErr w:type="spellStart"/>
             <w:r>
@@ -5472,29 +4714,19 @@
           </w:tcPr>
           <w:p>
             <w:pPr>
-              <w:pStyle w:val="3"/>
-              <w:ind w:firstLine="0"/>
-              <w:outlineLvl w:val="2"/>
+              <w:ind w:firstLine="0"/>
               <w:cnfStyle w:val="100000000000" w:firstRow="1" w:lastRow="0" w:firstColumn="0" w:lastColumn="0" w:oddVBand="0" w:evenVBand="0" w:oddHBand="0" w:evenHBand="0" w:firstRowFirstColumn="0" w:firstRowLastColumn="0" w:lastRowFirstColumn="0" w:lastRowLastColumn="0"/>
               <w:rPr>
                 <w:rFonts w:eastAsia="Times New Roman" w:cs="Times New Roman"/>
-                <w:i/>
+                <w:i w:val="0"/>
                 <w:sz w:val="24"/>
                 <w:szCs w:val="24"/>
                 <w:lang w:eastAsia="ru-UA"/>
               </w:rPr>
             </w:pPr>
-            <w:bookmarkStart w:id="17" w:name="_Toc67521571"/>
-            <w:r>
-              <w:rPr>
-                <w:rFonts w:eastAsia="Times New Roman"/>
-                <w:i/>
-                <w:shd w:val="clear" w:color="auto" w:fill="F8F9FA"/>
-                <w:lang w:eastAsia="ru-UA"/>
-              </w:rPr>
+            <w:r>
               <w:t>Встановити температуру та вологість</w:t>
             </w:r>
-            <w:bookmarkEnd w:id="17"/>
           </w:p>
         </w:tc>
       </w:tr>
@@ -5728,12 +4960,21 @@
                 <w:lang w:eastAsia="ru-UA"/>
               </w:rPr>
             </w:pPr>
+            <w:proofErr w:type="spellStart"/>
             <w:r>
               <w:rPr>
                 <w:rFonts w:eastAsia="Times New Roman"/>
                 <w:lang w:eastAsia="ru-UA"/>
               </w:rPr>
-              <w:t xml:space="preserve">Main </w:t>
+              <w:t>Main</w:t>
+            </w:r>
+            <w:proofErr w:type="spellEnd"/>
+            <w:r>
+              <w:rPr>
+                <w:rFonts w:eastAsia="Times New Roman"/>
+                <w:lang w:eastAsia="ru-UA"/>
+              </w:rPr>
+              <w:t xml:space="preserve"> </w:t>
             </w:r>
             <w:proofErr w:type="spellStart"/>
             <w:r>
@@ -6141,29 +5382,19 @@
           </w:tcPr>
           <w:p>
             <w:pPr>
-              <w:pStyle w:val="3"/>
-              <w:ind w:firstLine="0"/>
-              <w:outlineLvl w:val="2"/>
+              <w:ind w:firstLine="0"/>
               <w:cnfStyle w:val="100000000000" w:firstRow="1" w:lastRow="0" w:firstColumn="0" w:lastColumn="0" w:oddVBand="0" w:evenVBand="0" w:oddHBand="0" w:evenHBand="0" w:firstRowFirstColumn="0" w:firstRowLastColumn="0" w:lastRowFirstColumn="0" w:lastRowLastColumn="0"/>
               <w:rPr>
                 <w:rFonts w:eastAsia="Times New Roman" w:cs="Times New Roman"/>
-                <w:i/>
+                <w:i w:val="0"/>
                 <w:sz w:val="24"/>
                 <w:szCs w:val="24"/>
                 <w:lang w:eastAsia="ru-UA"/>
               </w:rPr>
             </w:pPr>
-            <w:bookmarkStart w:id="18" w:name="_Toc67521572"/>
-            <w:r>
-              <w:rPr>
-                <w:rFonts w:eastAsia="Times New Roman"/>
-                <w:i/>
-                <w:shd w:val="clear" w:color="auto" w:fill="F8F9FA"/>
-                <w:lang w:eastAsia="ru-UA"/>
-              </w:rPr>
+            <w:r>
               <w:t>Перевірка належності до границь</w:t>
             </w:r>
-            <w:bookmarkEnd w:id="18"/>
           </w:p>
         </w:tc>
       </w:tr>
@@ -6409,12 +5640,21 @@
                 <w:lang w:eastAsia="ru-UA"/>
               </w:rPr>
             </w:pPr>
+            <w:proofErr w:type="spellStart"/>
             <w:r>
               <w:rPr>
                 <w:rFonts w:eastAsia="Times New Roman"/>
                 <w:lang w:eastAsia="ru-UA"/>
               </w:rPr>
-              <w:t xml:space="preserve">Main </w:t>
+              <w:t>Main</w:t>
+            </w:r>
+            <w:proofErr w:type="spellEnd"/>
+            <w:r>
+              <w:rPr>
+                <w:rFonts w:eastAsia="Times New Roman"/>
+                <w:lang w:eastAsia="ru-UA"/>
+              </w:rPr>
+              <w:t xml:space="preserve"> </w:t>
             </w:r>
             <w:proofErr w:type="spellStart"/>
             <w:r>
@@ -6711,25 +5951,25 @@
       <w:pPr>
         <w:pStyle w:val="2"/>
       </w:pPr>
-      <w:bookmarkStart w:id="19" w:name="_Toc67521573"/>
+      <w:bookmarkStart w:id="11" w:name="_Toc67563363"/>
       <w:r>
         <w:lastRenderedPageBreak/>
         <w:t>Специфікація вимог</w:t>
       </w:r>
-      <w:bookmarkEnd w:id="19"/>
+      <w:bookmarkEnd w:id="11"/>
     </w:p>
     <w:p>
       <w:pPr>
         <w:ind w:firstLine="0"/>
       </w:pPr>
-      <w:bookmarkStart w:id="20" w:name="_Toc67521574"/>
+      <w:bookmarkStart w:id="12" w:name="_Toc67563364"/>
       <w:r>
         <w:rPr>
           <w:rStyle w:val="30"/>
         </w:rPr>
         <w:t>Функціональні вимоги</w:t>
       </w:r>
-      <w:bookmarkEnd w:id="20"/>
+      <w:bookmarkEnd w:id="12"/>
       <w:r>
         <w:t>:</w:t>
       </w:r>
@@ -6814,14 +6054,14 @@
       <w:pPr>
         <w:ind w:firstLine="0"/>
       </w:pPr>
-      <w:bookmarkStart w:id="21" w:name="_Toc67521575"/>
+      <w:bookmarkStart w:id="13" w:name="_Toc67563365"/>
       <w:r>
         <w:rPr>
           <w:rStyle w:val="30"/>
         </w:rPr>
         <w:t>Нефункціональні вимоги</w:t>
       </w:r>
-      <w:bookmarkEnd w:id="21"/>
+      <w:bookmarkEnd w:id="13"/>
       <w:r>
         <w:t>:</w:t>
       </w:r>
@@ -6920,30 +6160,24 @@
       <w:pPr>
         <w:pStyle w:val="2"/>
       </w:pPr>
-      <w:bookmarkStart w:id="22" w:name="_Toc67521576"/>
-      <w:r>
-        <w:lastRenderedPageBreak/>
-        <w:t>Модель проектування</w:t>
-      </w:r>
-      <w:bookmarkEnd w:id="22"/>
-    </w:p>
-    <w:p>
-      <w:pPr>
-        <w:spacing w:after="160" w:line="259" w:lineRule="auto"/>
-        <w:ind w:firstLine="0"/>
-      </w:pPr>
-      <w:r>
-        <w:t xml:space="preserve"> </w:t>
-      </w:r>
+      <w:bookmarkStart w:id="14" w:name="_Toc67563366"/>
       <w:r>
         <w:rPr>
           <w:noProof/>
-          <w:lang w:val="ru-RU"/>
         </w:rPr>
+        <w:lastRenderedPageBreak/>
         <w:drawing>
-          <wp:inline distT="0" distB="0" distL="0" distR="0" wp14:anchorId="3EAF5C69" wp14:editId="68790102">
+          <wp:anchor distT="0" distB="0" distL="114300" distR="114300" simplePos="0" relativeHeight="251660288" behindDoc="0" locked="0" layoutInCell="1" allowOverlap="1" wp14:anchorId="3EAF5C69">
+            <wp:simplePos x="0" y="0"/>
+            <wp:positionH relativeFrom="column">
+              <wp:posOffset>3810</wp:posOffset>
+            </wp:positionH>
+            <wp:positionV relativeFrom="paragraph">
+              <wp:posOffset>385651</wp:posOffset>
+            </wp:positionV>
             <wp:extent cx="5931535" cy="2886075"/>
             <wp:effectExtent l="0" t="0" r="0" b="0"/>
+            <wp:wrapTopAndBottom/>
             <wp:docPr id="6" name="Рисунок 6" descr="C:\Users\Дядя Паша\Downloads\Untitled Diagram-Модель проектування (3).png"/>
             <wp:cNvGraphicFramePr>
               <a:graphicFrameLocks xmlns:a="http://schemas.openxmlformats.org/drawingml/2006/main" noChangeAspect="1"/>
@@ -6958,7 +6192,7 @@
                     </pic:cNvPicPr>
                   </pic:nvPicPr>
                   <pic:blipFill>
-                    <a:blip r:embed="rId8">
+                    <a:blip r:embed="rId6">
                       <a:extLst>
                         <a:ext uri="{28A0092B-C50C-407E-A947-70E740481C1C}">
                           <a14:useLocalDpi xmlns:a14="http://schemas.microsoft.com/office/drawing/2010/main" val="0"/>
@@ -6986,19 +6220,19 @@
                 </pic:pic>
               </a:graphicData>
             </a:graphic>
-          </wp:inline>
+          </wp:anchor>
         </w:drawing>
       </w:r>
+      <w:r>
+        <w:t>Модель проектування</w:t>
+      </w:r>
+      <w:bookmarkEnd w:id="14"/>
     </w:p>
     <w:p>
       <w:pPr>
-        <w:pStyle w:val="2"/>
-      </w:pPr>
-      <w:bookmarkStart w:id="23" w:name="_Toc67521577"/>
-      <w:r>
-        <w:t>Діаграма пакетів</w:t>
-      </w:r>
-      <w:bookmarkEnd w:id="23"/>
+        <w:spacing w:after="160" w:line="259" w:lineRule="auto"/>
+        <w:ind w:firstLine="0"/>
+      </w:pPr>
       <w:r>
         <w:t xml:space="preserve"> </w:t>
       </w:r>
@@ -7007,15 +6241,23 @@
       <w:pPr>
         <w:pStyle w:val="2"/>
       </w:pPr>
-      <w:bookmarkStart w:id="24" w:name="_Toc67521578"/>
+      <w:bookmarkStart w:id="15" w:name="_Toc67563367"/>
       <w:r>
         <w:rPr>
           <w:noProof/>
         </w:rPr>
         <w:drawing>
-          <wp:inline distT="0" distB="0" distL="0" distR="0" wp14:anchorId="3CC72D4E" wp14:editId="4021D77D">
+          <wp:anchor distT="0" distB="0" distL="114300" distR="114300" simplePos="0" relativeHeight="251662336" behindDoc="0" locked="0" layoutInCell="1" allowOverlap="1" wp14:anchorId="3CC72D4E">
+            <wp:simplePos x="0" y="0"/>
+            <wp:positionH relativeFrom="column">
+              <wp:posOffset>535911</wp:posOffset>
+            </wp:positionH>
+            <wp:positionV relativeFrom="paragraph">
+              <wp:posOffset>513169</wp:posOffset>
+            </wp:positionV>
             <wp:extent cx="4866005" cy="1725295"/>
             <wp:effectExtent l="0" t="0" r="0" b="0"/>
+            <wp:wrapTopAndBottom/>
             <wp:docPr id="3" name="Рисунок 3" descr="C:\Users\Дядя Паша\Downloads\Untitled Diagram-Діаграма пакетів.png"/>
             <wp:cNvGraphicFramePr>
               <a:graphicFrameLocks xmlns:a="http://schemas.openxmlformats.org/drawingml/2006/main" noChangeAspect="1"/>
@@ -7030,7 +6272,7 @@
                     </pic:cNvPicPr>
                   </pic:nvPicPr>
                   <pic:blipFill>
-                    <a:blip r:embed="rId5">
+                    <a:blip r:embed="rId7">
                       <a:extLst>
                         <a:ext uri="{28A0092B-C50C-407E-A947-70E740481C1C}">
                           <a14:useLocalDpi xmlns:a14="http://schemas.microsoft.com/office/drawing/2010/main" val="0"/>
@@ -7058,10 +6300,22 @@
                 </pic:pic>
               </a:graphicData>
             </a:graphic>
-          </wp:inline>
+          </wp:anchor>
         </w:drawing>
       </w:r>
-      <w:bookmarkEnd w:id="24"/>
+      <w:r>
+        <w:t>Діаграма пакетів</w:t>
+      </w:r>
+      <w:bookmarkEnd w:id="15"/>
+      <w:r>
+        <w:t xml:space="preserve"> </w:t>
+      </w:r>
+    </w:p>
+    <w:p/>
+    <w:p>
+      <w:pPr>
+        <w:pStyle w:val="2"/>
+      </w:pPr>
     </w:p>
     <w:p>
       <w:pPr>
@@ -7122,48 +6376,23 @@
       <w:pPr>
         <w:pStyle w:val="2"/>
       </w:pPr>
-    </w:p>
-    <w:p>
-      <w:pPr>
-        <w:pStyle w:val="2"/>
-      </w:pPr>
-      <w:bookmarkStart w:id="25" w:name="_Toc67521579"/>
-      <w:r>
-        <w:lastRenderedPageBreak/>
-        <w:t xml:space="preserve">Діаграма </w:t>
-      </w:r>
-      <w:proofErr w:type="spellStart"/>
-      <w:r>
-        <w:rPr>
-          <w:lang w:val="ru-RU"/>
-        </w:rPr>
-        <w:t>клас</w:t>
-      </w:r>
-      <w:r>
-        <w:t>ів</w:t>
-      </w:r>
-      <w:bookmarkEnd w:id="25"/>
-      <w:proofErr w:type="spellEnd"/>
-      <w:r>
-        <w:t xml:space="preserve"> </w:t>
-      </w:r>
-    </w:p>
-    <w:p/>
-    <w:p/>
-    <w:p>
-      <w:pPr>
-        <w:pStyle w:val="2"/>
-      </w:pPr>
-      <w:bookmarkStart w:id="26" w:name="_Toc67521580"/>
+      <w:bookmarkStart w:id="16" w:name="_Toc67563368"/>
       <w:r>
         <w:rPr>
           <w:noProof/>
-          <w:lang w:val="en-US"/>
         </w:rPr>
         <w:drawing>
-          <wp:inline distT="0" distB="0" distL="0" distR="0">
+          <wp:anchor distT="0" distB="0" distL="114300" distR="114300" simplePos="0" relativeHeight="251663360" behindDoc="0" locked="0" layoutInCell="1" allowOverlap="1">
+            <wp:simplePos x="0" y="0"/>
+            <wp:positionH relativeFrom="column">
+              <wp:posOffset>4283</wp:posOffset>
+            </wp:positionH>
+            <wp:positionV relativeFrom="paragraph">
+              <wp:posOffset>473548</wp:posOffset>
+            </wp:positionV>
             <wp:extent cx="5934075" cy="4086225"/>
             <wp:effectExtent l="0" t="0" r="0" b="0"/>
+            <wp:wrapTopAndBottom/>
             <wp:docPr id="9" name="Рисунок 9" descr="C:\Users\Дядя Паша\Downloads\Untitled Diagram-Діаграма класів.png"/>
             <wp:cNvGraphicFramePr>
               <a:graphicFrameLocks xmlns:a="http://schemas.openxmlformats.org/drawingml/2006/main" noChangeAspect="1"/>
@@ -7178,7 +6407,7 @@
                     </pic:cNvPicPr>
                   </pic:nvPicPr>
                   <pic:blipFill>
-                    <a:blip r:embed="rId6">
+                    <a:blip r:embed="rId8">
                       <a:extLst>
                         <a:ext uri="{28A0092B-C50C-407E-A947-70E740481C1C}">
                           <a14:useLocalDpi xmlns:a14="http://schemas.microsoft.com/office/drawing/2010/main" val="0"/>
@@ -7206,10 +6435,20 @@
                 </pic:pic>
               </a:graphicData>
             </a:graphic>
-          </wp:inline>
+          </wp:anchor>
         </w:drawing>
       </w:r>
-      <w:bookmarkEnd w:id="26"/>
+      <w:r>
+        <w:t>Діаграма класів</w:t>
+      </w:r>
+      <w:bookmarkEnd w:id="16"/>
+      <w:r>
+        <w:t xml:space="preserve"> </w:t>
+      </w:r>
+    </w:p>
+    <w:p/>
+    <w:p/>
+    <w:p>
       <w:r>
         <w:br w:type="page"/>
       </w:r>
@@ -7218,7 +6457,7 @@
       <w:pPr>
         <w:pStyle w:val="2"/>
       </w:pPr>
-      <w:bookmarkStart w:id="27" w:name="_Toc67521581"/>
+      <w:bookmarkStart w:id="17" w:name="_Toc67563369"/>
       <w:r>
         <w:lastRenderedPageBreak/>
         <w:t>Сема</w:t>
@@ -7230,15 +6469,9 @@
         <w:t>тика</w:t>
       </w:r>
       <w:r>
-        <w:rPr>
-          <w:lang w:val="ru-RU"/>
-        </w:rPr>
-        <w:t xml:space="preserve"> </w:t>
-      </w:r>
-      <w:r>
-        <w:t>класів</w:t>
-      </w:r>
-      <w:bookmarkEnd w:id="27"/>
+        <w:t xml:space="preserve"> класів</w:t>
+      </w:r>
+      <w:bookmarkEnd w:id="17"/>
     </w:p>
     <w:tbl>
       <w:tblPr>
@@ -7360,21 +6593,12 @@
             <w:pPr>
               <w:ind w:firstLine="0"/>
               <w:cnfStyle w:val="000000000000" w:firstRow="0" w:lastRow="0" w:firstColumn="0" w:lastColumn="0" w:oddVBand="0" w:evenVBand="0" w:oddHBand="0" w:evenHBand="0" w:firstRowFirstColumn="0" w:firstRowLastColumn="0" w:lastRowFirstColumn="0" w:lastRowLastColumn="0"/>
-              <w:rPr>
-                <w:lang w:val="en-US"/>
-              </w:rPr>
-            </w:pPr>
-            <w:r>
-              <w:rPr>
-                <w:lang w:val="ru-RU"/>
-              </w:rPr>
+            </w:pPr>
+            <w:r>
               <w:t xml:space="preserve">           </w:t>
             </w:r>
             <w:proofErr w:type="spellStart"/>
             <w:r>
-              <w:rPr>
-                <w:lang w:val="en-US"/>
-              </w:rPr>
               <w:t>CCSMicrocontroller</w:t>
             </w:r>
             <w:proofErr w:type="spellEnd"/>
@@ -7415,9 +6639,6 @@
               <w:cnfStyle w:val="000000100000" w:firstRow="0" w:lastRow="0" w:firstColumn="0" w:lastColumn="0" w:oddVBand="0" w:evenVBand="0" w:oddHBand="1" w:evenHBand="0" w:firstRowFirstColumn="0" w:firstRowLastColumn="0" w:lastRowFirstColumn="0" w:lastRowLastColumn="0"/>
             </w:pPr>
             <w:r>
-              <w:rPr>
-                <w:lang w:val="en-US"/>
-              </w:rPr>
               <w:t xml:space="preserve">           </w:t>
             </w:r>
           </w:p>
@@ -7500,7 +6721,15 @@
             </w:r>
             <w:proofErr w:type="spellEnd"/>
             <w:r>
-              <w:t xml:space="preserve"> : int)</w:t>
+              <w:t xml:space="preserve"> : </w:t>
+            </w:r>
+            <w:proofErr w:type="spellStart"/>
+            <w:r>
+              <w:t>int</w:t>
+            </w:r>
+            <w:proofErr w:type="spellEnd"/>
+            <w:r>
+              <w:t>)</w:t>
             </w:r>
           </w:p>
           <w:p>
@@ -7521,7 +6750,15 @@
             </w:r>
             <w:proofErr w:type="spellEnd"/>
             <w:r>
-              <w:t xml:space="preserve"> : int)</w:t>
+              <w:t xml:space="preserve"> : </w:t>
+            </w:r>
+            <w:proofErr w:type="spellStart"/>
+            <w:r>
+              <w:t>int</w:t>
+            </w:r>
+            <w:proofErr w:type="spellEnd"/>
+            <w:r>
+              <w:t>)</w:t>
             </w:r>
           </w:p>
           <w:p>
@@ -7542,7 +6779,15 @@
             </w:r>
             <w:proofErr w:type="spellEnd"/>
             <w:r>
-              <w:t xml:space="preserve"> : int)</w:t>
+              <w:t xml:space="preserve"> : </w:t>
+            </w:r>
+            <w:proofErr w:type="spellStart"/>
+            <w:r>
+              <w:t>int</w:t>
+            </w:r>
+            <w:proofErr w:type="spellEnd"/>
+            <w:r>
+              <w:t>)</w:t>
             </w:r>
           </w:p>
           <w:p>
@@ -7563,7 +6808,15 @@
             </w:r>
             <w:proofErr w:type="spellEnd"/>
             <w:r>
-              <w:t xml:space="preserve"> : int)</w:t>
+              <w:t xml:space="preserve"> : </w:t>
+            </w:r>
+            <w:proofErr w:type="spellStart"/>
+            <w:r>
+              <w:t>int</w:t>
+            </w:r>
+            <w:proofErr w:type="spellEnd"/>
+            <w:r>
+              <w:t>)</w:t>
             </w:r>
           </w:p>
           <w:p>
@@ -7696,8 +6949,13 @@
             </w:r>
             <w:proofErr w:type="spellEnd"/>
             <w:r>
-              <w:t xml:space="preserve"> : int</w:t>
-            </w:r>
+              <w:t xml:space="preserve"> : </w:t>
+            </w:r>
+            <w:proofErr w:type="spellStart"/>
+            <w:r>
+              <w:t>int</w:t>
+            </w:r>
+            <w:proofErr w:type="spellEnd"/>
           </w:p>
           <w:p>
             <w:pPr>
@@ -7709,8 +6967,13 @@
             </w:r>
             <w:proofErr w:type="spellEnd"/>
             <w:r>
-              <w:t xml:space="preserve"> : int</w:t>
-            </w:r>
+              <w:t xml:space="preserve"> : </w:t>
+            </w:r>
+            <w:proofErr w:type="spellStart"/>
+            <w:r>
+              <w:t>int</w:t>
+            </w:r>
+            <w:proofErr w:type="spellEnd"/>
           </w:p>
           <w:p>
             <w:pPr>
@@ -7722,8 +6985,13 @@
             </w:r>
             <w:proofErr w:type="spellEnd"/>
             <w:r>
-              <w:t xml:space="preserve"> : int</w:t>
-            </w:r>
+              <w:t xml:space="preserve"> : </w:t>
+            </w:r>
+            <w:proofErr w:type="spellStart"/>
+            <w:r>
+              <w:t>int</w:t>
+            </w:r>
+            <w:proofErr w:type="spellEnd"/>
           </w:p>
           <w:p>
             <w:pPr>
@@ -7735,8 +7003,13 @@
             </w:r>
             <w:proofErr w:type="spellEnd"/>
             <w:r>
-              <w:t xml:space="preserve"> : int</w:t>
-            </w:r>
+              <w:t xml:space="preserve"> : </w:t>
+            </w:r>
+            <w:proofErr w:type="spellStart"/>
+            <w:r>
+              <w:t>int</w:t>
+            </w:r>
+            <w:proofErr w:type="spellEnd"/>
           </w:p>
           <w:p>
             <w:pPr>
@@ -7748,8 +7021,13 @@
             </w:r>
             <w:proofErr w:type="spellEnd"/>
             <w:r>
-              <w:t xml:space="preserve"> : int</w:t>
-            </w:r>
+              <w:t xml:space="preserve"> : </w:t>
+            </w:r>
+            <w:proofErr w:type="spellStart"/>
+            <w:r>
+              <w:t>int</w:t>
+            </w:r>
+            <w:proofErr w:type="spellEnd"/>
           </w:p>
           <w:p>
             <w:pPr>
@@ -7761,8 +7039,13 @@
             </w:r>
             <w:proofErr w:type="spellEnd"/>
             <w:r>
-              <w:t xml:space="preserve"> : int</w:t>
-            </w:r>
+              <w:t xml:space="preserve"> : </w:t>
+            </w:r>
+            <w:proofErr w:type="spellStart"/>
+            <w:r>
+              <w:t>int</w:t>
+            </w:r>
+            <w:proofErr w:type="spellEnd"/>
           </w:p>
           <w:p>
             <w:pPr>
@@ -7798,6 +7081,8 @@
                 <w:b w:val="0"/>
               </w:rPr>
             </w:pPr>
+            <w:bookmarkStart w:id="18" w:name="_GoBack"/>
+            <w:bookmarkEnd w:id="18"/>
           </w:p>
         </w:tc>
         <w:tc>
@@ -7842,16 +7127,12 @@
           <w:p>
             <w:pPr>
               <w:cnfStyle w:val="000000100000" w:firstRow="0" w:lastRow="0" w:firstColumn="0" w:lastColumn="0" w:oddVBand="0" w:evenVBand="0" w:oddHBand="1" w:evenHBand="0" w:firstRowFirstColumn="0" w:firstRowLastColumn="0" w:lastRowFirstColumn="0" w:lastRowLastColumn="0"/>
-              <w:rPr>
-                <w:lang w:val="en-US"/>
-              </w:rPr>
-            </w:pPr>
-            <w:r>
-              <w:rPr>
-                <w:lang w:val="en-US"/>
-              </w:rPr>
+            </w:pPr>
+            <w:proofErr w:type="spellStart"/>
+            <w:r>
               <w:t>Sensors</w:t>
             </w:r>
+            <w:proofErr w:type="spellEnd"/>
           </w:p>
         </w:tc>
       </w:tr>
@@ -7883,29 +7164,12 @@
           <w:p>
             <w:pPr>
               <w:cnfStyle w:val="000000000000" w:firstRow="0" w:lastRow="0" w:firstColumn="0" w:lastColumn="0" w:oddVBand="0" w:evenVBand="0" w:oddHBand="0" w:evenHBand="0" w:firstRowFirstColumn="0" w:firstRowLastColumn="0" w:lastRowFirstColumn="0" w:lastRowLastColumn="0"/>
-              <w:rPr>
-                <w:lang w:val="ru-RU"/>
-              </w:rPr>
-            </w:pPr>
-            <w:proofErr w:type="spellStart"/>
-            <w:r>
-              <w:rPr>
-                <w:lang w:val="ru-RU"/>
-              </w:rPr>
-              <w:t>Асоціація</w:t>
-            </w:r>
-            <w:proofErr w:type="spellEnd"/>
-            <w:r>
-              <w:rPr>
-                <w:lang w:val="ru-RU"/>
-              </w:rPr>
-              <w:t xml:space="preserve"> з </w:t>
-            </w:r>
-            <w:proofErr w:type="spellStart"/>
-            <w:r>
-              <w:rPr>
-                <w:lang w:val="en-US"/>
-              </w:rPr>
+            </w:pPr>
+            <w:r>
+              <w:t xml:space="preserve">Асоціація з </w:t>
+            </w:r>
+            <w:proofErr w:type="spellStart"/>
+            <w:r>
               <w:t>CCSMicrocontroller</w:t>
             </w:r>
             <w:proofErr w:type="spellEnd"/>
@@ -7950,7 +7214,15 @@
             </w:r>
             <w:proofErr w:type="spellEnd"/>
             <w:r>
-              <w:t xml:space="preserve">() : int </w:t>
+              <w:t xml:space="preserve">() : </w:t>
+            </w:r>
+            <w:proofErr w:type="spellStart"/>
+            <w:r>
+              <w:t>int</w:t>
+            </w:r>
+            <w:proofErr w:type="spellEnd"/>
+            <w:r>
+              <w:t xml:space="preserve"> </w:t>
             </w:r>
           </w:p>
           <w:p>
@@ -7963,8 +7235,13 @@
             </w:r>
             <w:proofErr w:type="spellEnd"/>
             <w:r>
-              <w:t>() : int</w:t>
-            </w:r>
+              <w:t xml:space="preserve">() : </w:t>
+            </w:r>
+            <w:proofErr w:type="spellStart"/>
+            <w:r>
+              <w:t>int</w:t>
+            </w:r>
+            <w:proofErr w:type="spellEnd"/>
           </w:p>
         </w:tc>
       </w:tr>
@@ -8082,15 +7359,9 @@
             <w:pPr>
               <w:ind w:firstLine="0"/>
               <w:cnfStyle w:val="000000100000" w:firstRow="0" w:lastRow="0" w:firstColumn="0" w:lastColumn="0" w:oddVBand="0" w:evenVBand="0" w:oddHBand="1" w:evenHBand="0" w:firstRowFirstColumn="0" w:firstRowLastColumn="0" w:lastRowFirstColumn="0" w:lastRowLastColumn="0"/>
-              <w:rPr>
-                <w:lang w:val="en-US"/>
-              </w:rPr>
-            </w:pPr>
-            <w:proofErr w:type="spellStart"/>
-            <w:r>
-              <w:rPr>
-                <w:lang w:val="en-US"/>
-              </w:rPr>
+            </w:pPr>
+            <w:proofErr w:type="spellStart"/>
+            <w:r>
               <w:t>ConditionerController</w:t>
             </w:r>
             <w:proofErr w:type="spellEnd"/>
@@ -8127,25 +7398,11 @@
               <w:ind w:firstLine="0"/>
               <w:cnfStyle w:val="000000000000" w:firstRow="0" w:lastRow="0" w:firstColumn="0" w:lastColumn="0" w:oddVBand="0" w:evenVBand="0" w:oddHBand="0" w:evenHBand="0" w:firstRowFirstColumn="0" w:firstRowLastColumn="0" w:lastRowFirstColumn="0" w:lastRowLastColumn="0"/>
             </w:pPr>
-            <w:proofErr w:type="spellStart"/>
-            <w:r>
-              <w:rPr>
-                <w:lang w:val="ru-RU"/>
-              </w:rPr>
-              <w:t>Асоціація</w:t>
-            </w:r>
-            <w:proofErr w:type="spellEnd"/>
-            <w:r>
-              <w:rPr>
-                <w:lang w:val="ru-RU"/>
-              </w:rPr>
-              <w:t xml:space="preserve"> з </w:t>
-            </w:r>
-            <w:proofErr w:type="spellStart"/>
-            <w:r>
-              <w:rPr>
-                <w:lang w:val="en-US"/>
-              </w:rPr>
+            <w:r>
+              <w:t xml:space="preserve">Асоціація з </w:t>
+            </w:r>
+            <w:proofErr w:type="spellStart"/>
+            <w:r>
               <w:t>CCSMicrocontroller</w:t>
             </w:r>
             <w:proofErr w:type="spellEnd"/>
@@ -8185,24 +7442,13 @@
               <w:ind w:firstLine="0"/>
               <w:cnfStyle w:val="000000100000" w:firstRow="0" w:lastRow="0" w:firstColumn="0" w:lastColumn="0" w:oddVBand="0" w:evenVBand="0" w:oddHBand="1" w:evenHBand="0" w:firstRowFirstColumn="0" w:firstRowLastColumn="0" w:lastRowFirstColumn="0" w:lastRowLastColumn="0"/>
             </w:pPr>
-            <w:proofErr w:type="gramStart"/>
-            <w:r>
-              <w:rPr>
-                <w:lang w:val="en-US"/>
-              </w:rPr>
-              <w:t>H</w:t>
-            </w:r>
-            <w:proofErr w:type="spellStart"/>
-            <w:r>
-              <w:t>eat</w:t>
-            </w:r>
-            <w:proofErr w:type="spellEnd"/>
-            <w:r>
-              <w:t>(</w:t>
-            </w:r>
-            <w:proofErr w:type="gramEnd"/>
-            <w:r>
-              <w:t xml:space="preserve">) : </w:t>
+            <w:proofErr w:type="spellStart"/>
+            <w:r>
+              <w:t>Heat</w:t>
+            </w:r>
+            <w:proofErr w:type="spellEnd"/>
+            <w:r>
+              <w:t xml:space="preserve">() : </w:t>
             </w:r>
             <w:proofErr w:type="spellStart"/>
             <w:r>
@@ -8337,15 +7583,9 @@
             <w:pPr>
               <w:ind w:firstLine="0"/>
               <w:cnfStyle w:val="000000000000" w:firstRow="0" w:lastRow="0" w:firstColumn="0" w:lastColumn="0" w:oddVBand="0" w:evenVBand="0" w:oddHBand="0" w:evenHBand="0" w:firstRowFirstColumn="0" w:firstRowLastColumn="0" w:lastRowFirstColumn="0" w:lastRowLastColumn="0"/>
-              <w:rPr>
-                <w:lang w:val="en-US"/>
-              </w:rPr>
-            </w:pPr>
-            <w:proofErr w:type="spellStart"/>
-            <w:r>
-              <w:rPr>
-                <w:lang w:val="en-US"/>
-              </w:rPr>
+            </w:pPr>
+            <w:proofErr w:type="spellStart"/>
+            <w:r>
               <w:t>HumidityController</w:t>
             </w:r>
             <w:proofErr w:type="spellEnd"/>
@@ -8385,25 +7625,11 @@
               <w:ind w:firstLine="0"/>
               <w:cnfStyle w:val="000000100000" w:firstRow="0" w:lastRow="0" w:firstColumn="0" w:lastColumn="0" w:oddVBand="0" w:evenVBand="0" w:oddHBand="1" w:evenHBand="0" w:firstRowFirstColumn="0" w:firstRowLastColumn="0" w:lastRowFirstColumn="0" w:lastRowLastColumn="0"/>
             </w:pPr>
-            <w:proofErr w:type="spellStart"/>
-            <w:r>
-              <w:rPr>
-                <w:lang w:val="ru-RU"/>
-              </w:rPr>
-              <w:t>Асоціація</w:t>
-            </w:r>
-            <w:proofErr w:type="spellEnd"/>
-            <w:r>
-              <w:rPr>
-                <w:lang w:val="ru-RU"/>
-              </w:rPr>
-              <w:t xml:space="preserve"> з </w:t>
-            </w:r>
-            <w:proofErr w:type="spellStart"/>
-            <w:r>
-              <w:rPr>
-                <w:lang w:val="en-US"/>
-              </w:rPr>
+            <w:r>
+              <w:t xml:space="preserve">Асоціація з </w:t>
+            </w:r>
+            <w:proofErr w:type="spellStart"/>
+            <w:r>
               <w:t>CCSMicrocontroller</w:t>
             </w:r>
             <w:proofErr w:type="spellEnd"/>
@@ -8526,7 +7752,6 @@
       <w:pPr>
         <w:pStyle w:val="2"/>
       </w:pPr>
-      <w:bookmarkStart w:id="28" w:name="_Toc67521582"/>
     </w:p>
     <w:p>
       <w:pPr>
@@ -8547,13 +7772,14 @@
       <w:pPr>
         <w:pStyle w:val="2"/>
       </w:pPr>
+      <w:bookmarkStart w:id="19" w:name="_Toc67563370"/>
       <w:r>
         <w:rPr>
           <w:noProof/>
         </w:rPr>
         <w:lastRenderedPageBreak/>
         <w:drawing>
-          <wp:anchor distT="0" distB="0" distL="114300" distR="114300" simplePos="0" relativeHeight="251662336" behindDoc="0" locked="0" layoutInCell="1" allowOverlap="1">
+          <wp:anchor distT="0" distB="0" distL="114300" distR="114300" simplePos="0" relativeHeight="251656192" behindDoc="0" locked="0" layoutInCell="1" allowOverlap="1">
             <wp:simplePos x="0" y="0"/>
             <wp:positionH relativeFrom="column">
               <wp:posOffset>-272415</wp:posOffset>
@@ -8617,7 +7843,7 @@
           <w:noProof/>
         </w:rPr>
         <w:drawing>
-          <wp:anchor distT="0" distB="0" distL="114300" distR="114300" simplePos="0" relativeHeight="251657216" behindDoc="0" locked="0" layoutInCell="1" allowOverlap="1" wp14:anchorId="00DB8191">
+          <wp:anchor distT="0" distB="0" distL="114300" distR="114300" simplePos="0" relativeHeight="251653120" behindDoc="0" locked="0" layoutInCell="1" allowOverlap="1" wp14:anchorId="00DB8191">
             <wp:simplePos x="0" y="0"/>
             <wp:positionH relativeFrom="column">
               <wp:posOffset>-270510</wp:posOffset>
@@ -8679,24 +7905,21 @@
       <w:r>
         <w:t>Діаграма класів аналізу варіанту використання</w:t>
       </w:r>
-      <w:bookmarkEnd w:id="28"/>
+      <w:bookmarkEnd w:id="19"/>
     </w:p>
     <w:p>
       <w:pPr>
         <w:pStyle w:val="2"/>
       </w:pPr>
-      <w:bookmarkStart w:id="29" w:name="_Toc67521583"/>
+      <w:bookmarkStart w:id="20" w:name="_Toc67563371"/>
       <w:r>
         <w:lastRenderedPageBreak/>
         <w:t>Висновок</w:t>
       </w:r>
-      <w:bookmarkEnd w:id="29"/>
+      <w:bookmarkEnd w:id="20"/>
     </w:p>
     <w:p>
       <w:r>
-        <w:rPr>
-          <w:lang w:val="ru-RU"/>
-        </w:rPr>
         <w:t>2.</w:t>
       </w:r>
       <w:r>
@@ -8785,15 +8008,7 @@
     <w:p>
       <w:r>
         <w:tab/>
-      </w:r>
-      <w:r>
-        <w:rPr>
-          <w:lang w:val="ru-RU"/>
-        </w:rPr>
-        <w:t>3.</w:t>
-      </w:r>
-      <w:r>
-        <w:t xml:space="preserve">Виконавши цю роботу, ми провели детальний аналіз системи клімат контролю. Ми передивилися </w:t>
+        <w:t xml:space="preserve">3.Виконавши цю роботу, ми провели детальний аналіз системи клімат контролю. Ми передивилися </w:t>
       </w:r>
       <w:r>
         <w:t xml:space="preserve">наші плани на </w:t>
@@ -8806,56 +8021,26 @@
       </w:r>
       <w:proofErr w:type="spellStart"/>
       <w:r>
-        <w:rPr>
-          <w:lang w:val="en-US"/>
-        </w:rPr>
         <w:t>uml</w:t>
       </w:r>
       <w:proofErr w:type="spellEnd"/>
       <w:r>
-        <w:rPr>
-          <w:lang w:val="ru-RU"/>
-        </w:rPr>
-        <w:t xml:space="preserve"> </w:t>
-      </w:r>
-      <w:r>
-        <w:rPr>
-          <w:lang w:val="ru-RU"/>
-        </w:rPr>
-        <w:t>схема</w:t>
-      </w:r>
-      <w:r>
-        <w:t xml:space="preserve">х моделі проектування, діаграми класів, діаграми класів аналізу варіанту використання. Також ми склали семантику класів згідно з діаграмою класів. Закріпили навичку роботи в команді. Попрактикувалися в використанні системи контролю версій </w:t>
-      </w:r>
-      <w:r>
-        <w:rPr>
-          <w:lang w:val="en-US"/>
-        </w:rPr>
+        <w:t xml:space="preserve"> схемах моделі проектування, діаграми класів, діаграми класів аналізу варіанту використання. Також ми склали семантику класів згідно з діаграмою класів. Закріпили навичку роботи в команді. Попрактикувалися в використанні системи контролю версій </w:t>
+      </w:r>
+      <w:proofErr w:type="spellStart"/>
+      <w:r>
         <w:t>git</w:t>
       </w:r>
-      <w:r>
-        <w:rPr>
-          <w:lang w:val="ru-RU"/>
-        </w:rPr>
-        <w:t>.</w:t>
-      </w:r>
-      <w:r>
-        <w:rPr>
-          <w:lang w:val="ru-RU"/>
-        </w:rPr>
-        <w:t xml:space="preserve"> </w:t>
-      </w:r>
-      <w:r>
-        <w:t xml:space="preserve">Ми зрозуміли всю важливість повного взаєморозуміння в команді, коли всі вбачають один і той самий кінцевий результат. </w:t>
-      </w:r>
-      <w:bookmarkStart w:id="30" w:name="_GoBack"/>
-      <w:bookmarkEnd w:id="30"/>
+      <w:proofErr w:type="spellEnd"/>
+      <w:r>
+        <w:t xml:space="preserve">. Ми зрозуміли всю важливість повного взаєморозуміння в команді, коли всі вбачають один і той самий кінцевий результат. </w:t>
+      </w:r>
     </w:p>
     <w:p>
       <w:pPr>
         <w:pStyle w:val="a0"/>
         <w:rPr>
-          <w:lang w:val="ru-RU"/>
+          <w:lang w:val="uk-UA"/>
         </w:rPr>
       </w:pPr>
       <w:r>

--- a/ІП-02, Гончар, Глущенко, Василенко, ЛР2.docx
+++ b/ІП-02, Гончар, Глущенко, Василенко, ЛР2.docx
@@ -1483,21 +1483,7 @@
                 <w:rStyle w:val="a4"/>
                 <w:noProof/>
               </w:rPr>
-              <w:t>Діаграма п</w:t>
-            </w:r>
-            <w:r>
-              <w:rPr>
-                <w:rStyle w:val="a4"/>
-                <w:noProof/>
-              </w:rPr>
-              <w:t>а</w:t>
-            </w:r>
-            <w:r>
-              <w:rPr>
-                <w:rStyle w:val="a4"/>
-                <w:noProof/>
-              </w:rPr>
-              <w:t>кетів</w:t>
+              <w:t>Діаграма пакетів</w:t>
             </w:r>
             <w:r>
               <w:rPr>
@@ -7081,8 +7067,6 @@
                 <w:b w:val="0"/>
               </w:rPr>
             </w:pPr>
-            <w:bookmarkStart w:id="18" w:name="_GoBack"/>
-            <w:bookmarkEnd w:id="18"/>
           </w:p>
         </w:tc>
         <w:tc>
@@ -7732,65 +7716,49 @@
       <w:pPr>
         <w:pStyle w:val="2"/>
       </w:pPr>
+      <w:bookmarkStart w:id="18" w:name="_Toc67563370"/>
     </w:p>
     <w:p>
       <w:pPr>
-        <w:pStyle w:val="2"/>
-      </w:pPr>
+        <w:pStyle w:val="a0"/>
+        <w:rPr>
+          <w:rFonts w:cs="Times New Roman"/>
+          <w:szCs w:val="28"/>
+        </w:rPr>
+      </w:pPr>
+      <w:r>
+        <w:br w:type="page"/>
+      </w:r>
     </w:p>
     <w:p>
       <w:pPr>
         <w:pStyle w:val="2"/>
       </w:pPr>
+      <w:bookmarkStart w:id="19" w:name="_GoBack"/>
+      <w:bookmarkEnd w:id="19"/>
+      <w:r>
+        <w:lastRenderedPageBreak/>
+        <w:t>Діаграма класів аналізу варіанту використання</w:t>
+      </w:r>
+      <w:bookmarkEnd w:id="18"/>
     </w:p>
     <w:p>
       <w:pPr>
-        <w:pStyle w:val="2"/>
-      </w:pPr>
-    </w:p>
-    <w:p>
-      <w:pPr>
-        <w:pStyle w:val="2"/>
-      </w:pPr>
-    </w:p>
-    <w:p>
-      <w:pPr>
-        <w:pStyle w:val="2"/>
-      </w:pPr>
-    </w:p>
-    <w:p>
-      <w:pPr>
-        <w:pStyle w:val="2"/>
-      </w:pPr>
-    </w:p>
-    <w:p>
-      <w:pPr>
-        <w:pStyle w:val="2"/>
-      </w:pPr>
-    </w:p>
-    <w:p>
-      <w:pPr>
-        <w:pStyle w:val="2"/>
-      </w:pPr>
-      <w:bookmarkStart w:id="19" w:name="_Toc67563370"/>
+        <w:pStyle w:val="a0"/>
+        <w:rPr>
+          <w:rFonts w:cs="Times New Roman"/>
+          <w:szCs w:val="28"/>
+        </w:rPr>
+      </w:pPr>
       <w:r>
         <w:rPr>
           <w:noProof/>
         </w:rPr>
-        <w:lastRenderedPageBreak/>
         <w:drawing>
-          <wp:anchor distT="0" distB="0" distL="114300" distR="114300" simplePos="0" relativeHeight="251656192" behindDoc="0" locked="0" layoutInCell="1" allowOverlap="1">
-            <wp:simplePos x="0" y="0"/>
-            <wp:positionH relativeFrom="column">
-              <wp:posOffset>-272415</wp:posOffset>
-            </wp:positionH>
-            <wp:positionV relativeFrom="paragraph">
-              <wp:posOffset>4503420</wp:posOffset>
-            </wp:positionV>
-            <wp:extent cx="5934075" cy="4733925"/>
+          <wp:inline distT="0" distB="0" distL="0" distR="0">
+            <wp:extent cx="5940425" cy="5893435"/>
             <wp:effectExtent l="0" t="0" r="0" b="0"/>
-            <wp:wrapTopAndBottom/>
-            <wp:docPr id="1" name="Рисунок 1"/>
+            <wp:docPr id="7" name="Рисунок 7"/>
             <wp:cNvGraphicFramePr>
               <a:graphicFrameLocks xmlns:a="http://schemas.openxmlformats.org/drawingml/2006/main" noChangeAspect="1"/>
             </wp:cNvGraphicFramePr>
@@ -7798,12 +7766,12 @@
               <a:graphicData uri="http://schemas.openxmlformats.org/drawingml/2006/picture">
                 <pic:pic xmlns:pic="http://schemas.openxmlformats.org/drawingml/2006/picture">
                   <pic:nvPicPr>
-                    <pic:cNvPr id="0" name="Picture 1"/>
+                    <pic:cNvPr id="0" name="Picture 6"/>
                     <pic:cNvPicPr>
                       <a:picLocks noChangeAspect="1" noChangeArrowheads="1"/>
                     </pic:cNvPicPr>
                   </pic:nvPicPr>
-                  <pic:blipFill rotWithShape="1">
+                  <pic:blipFill>
                     <a:blip r:embed="rId9">
                       <a:extLst>
                         <a:ext uri="{28A0092B-C50C-407E-A947-70E740481C1C}">
@@ -7811,13 +7779,15 @@
                         </a:ext>
                       </a:extLst>
                     </a:blip>
-                    <a:srcRect t="47463" b="1"/>
-                    <a:stretch/>
+                    <a:srcRect/>
+                    <a:stretch>
+                      <a:fillRect/>
+                    </a:stretch>
                   </pic:blipFill>
                   <pic:spPr bwMode="auto">
                     <a:xfrm>
                       <a:off x="0" y="0"/>
-                      <a:ext cx="5934075" cy="4733925"/>
+                      <a:ext cx="5940425" cy="5893435"/>
                     </a:xfrm>
                     <a:prstGeom prst="rect">
                       <a:avLst/>
@@ -7826,94 +7796,28 @@
                     <a:ln>
                       <a:noFill/>
                     </a:ln>
-                    <a:extLst>
-                      <a:ext uri="{53640926-AAD7-44D8-BBD7-CCE9431645EC}">
-                        <a14:shadowObscured xmlns:a14="http://schemas.microsoft.com/office/drawing/2010/main"/>
-                      </a:ext>
-                    </a:extLst>
                   </pic:spPr>
                 </pic:pic>
               </a:graphicData>
             </a:graphic>
-          </wp:anchor>
+          </wp:inline>
         </w:drawing>
       </w:r>
       <w:r>
-        <w:rPr>
-          <w:noProof/>
-        </w:rPr>
-        <w:drawing>
-          <wp:anchor distT="0" distB="0" distL="114300" distR="114300" simplePos="0" relativeHeight="251653120" behindDoc="0" locked="0" layoutInCell="1" allowOverlap="1" wp14:anchorId="00DB8191">
-            <wp:simplePos x="0" y="0"/>
-            <wp:positionH relativeFrom="column">
-              <wp:posOffset>-270510</wp:posOffset>
-            </wp:positionH>
-            <wp:positionV relativeFrom="paragraph">
-              <wp:posOffset>339725</wp:posOffset>
-            </wp:positionV>
-            <wp:extent cx="5934075" cy="4038600"/>
-            <wp:effectExtent l="0" t="0" r="0" b="0"/>
-            <wp:wrapTopAndBottom/>
-            <wp:docPr id="4" name="Рисунок 4"/>
-            <wp:cNvGraphicFramePr>
-              <a:graphicFrameLocks xmlns:a="http://schemas.openxmlformats.org/drawingml/2006/main" noChangeAspect="1"/>
-            </wp:cNvGraphicFramePr>
-            <a:graphic xmlns:a="http://schemas.openxmlformats.org/drawingml/2006/main">
-              <a:graphicData uri="http://schemas.openxmlformats.org/drawingml/2006/picture">
-                <pic:pic xmlns:pic="http://schemas.openxmlformats.org/drawingml/2006/picture">
-                  <pic:nvPicPr>
-                    <pic:cNvPr id="0" name="Picture 1"/>
-                    <pic:cNvPicPr>
-                      <a:picLocks noChangeAspect="1" noChangeArrowheads="1"/>
-                    </pic:cNvPicPr>
-                  </pic:nvPicPr>
-                  <pic:blipFill rotWithShape="1">
-                    <a:blip r:embed="rId9">
-                      <a:extLst>
-                        <a:ext uri="{28A0092B-C50C-407E-A947-70E740481C1C}">
-                          <a14:useLocalDpi xmlns:a14="http://schemas.microsoft.com/office/drawing/2010/main" val="0"/>
-                        </a:ext>
-                      </a:extLst>
-                    </a:blip>
-                    <a:srcRect b="55179"/>
-                    <a:stretch/>
-                  </pic:blipFill>
-                  <pic:spPr bwMode="auto">
-                    <a:xfrm>
-                      <a:off x="0" y="0"/>
-                      <a:ext cx="5934075" cy="4038600"/>
-                    </a:xfrm>
-                    <a:prstGeom prst="rect">
-                      <a:avLst/>
-                    </a:prstGeom>
-                    <a:noFill/>
-                    <a:ln>
-                      <a:noFill/>
-                    </a:ln>
-                    <a:extLst>
-                      <a:ext uri="{53640926-AAD7-44D8-BBD7-CCE9431645EC}">
-                        <a14:shadowObscured xmlns:a14="http://schemas.microsoft.com/office/drawing/2010/main"/>
-                      </a:ext>
-                    </a:extLst>
-                  </pic:spPr>
-                </pic:pic>
-              </a:graphicData>
-            </a:graphic>
-          </wp:anchor>
-        </w:drawing>
-      </w:r>
-      <w:r>
-        <w:t>Діаграма класів аналізу варіанту використання</w:t>
-      </w:r>
-      <w:bookmarkEnd w:id="19"/>
+        <w:br w:type="page"/>
+      </w:r>
     </w:p>
     <w:p>
       <w:pPr>
         <w:pStyle w:val="2"/>
       </w:pPr>
+    </w:p>
+    <w:p>
+      <w:pPr>
+        <w:pStyle w:val="2"/>
+      </w:pPr>
       <w:bookmarkStart w:id="20" w:name="_Toc67563371"/>
       <w:r>
-        <w:lastRenderedPageBreak/>
         <w:t>Висновок</w:t>
       </w:r>
       <w:bookmarkEnd w:id="20"/>

--- a/ІП-02, Гончар, Глущенко, Василенко, ЛР2.docx
+++ b/ІП-02, Гончар, Глущенко, Василенко, ЛР2.docx
@@ -6361,6 +6361,9 @@
     <w:p>
       <w:pPr>
         <w:pStyle w:val="2"/>
+        <w:rPr>
+          <w:lang w:val="en-US"/>
+        </w:rPr>
       </w:pPr>
       <w:bookmarkStart w:id="16" w:name="_Toc67563368"/>
       <w:r>
@@ -6431,6 +6434,11 @@
       <w:r>
         <w:t xml:space="preserve"> </w:t>
       </w:r>
+      <w:r>
+        <w:t xml:space="preserve"> </w:t>
+      </w:r>
+      <w:bookmarkStart w:id="17" w:name="_GoBack"/>
+      <w:bookmarkEnd w:id="17"/>
     </w:p>
     <w:p/>
     <w:p/>
@@ -6443,7 +6451,7 @@
       <w:pPr>
         <w:pStyle w:val="2"/>
       </w:pPr>
-      <w:bookmarkStart w:id="17" w:name="_Toc67563369"/>
+      <w:bookmarkStart w:id="18" w:name="_Toc67563369"/>
       <w:r>
         <w:lastRenderedPageBreak/>
         <w:t>Сема</w:t>
@@ -6457,7 +6465,7 @@
       <w:r>
         <w:t xml:space="preserve"> класів</w:t>
       </w:r>
-      <w:bookmarkEnd w:id="17"/>
+      <w:bookmarkEnd w:id="18"/>
     </w:p>
     <w:tbl>
       <w:tblPr>
@@ -7716,7 +7724,7 @@
       <w:pPr>
         <w:pStyle w:val="2"/>
       </w:pPr>
-      <w:bookmarkStart w:id="18" w:name="_Toc67563370"/>
+      <w:bookmarkStart w:id="19" w:name="_Toc67563370"/>
     </w:p>
     <w:p>
       <w:pPr>
@@ -7734,13 +7742,11 @@
       <w:pPr>
         <w:pStyle w:val="2"/>
       </w:pPr>
-      <w:bookmarkStart w:id="19" w:name="_GoBack"/>
-      <w:bookmarkEnd w:id="19"/>
       <w:r>
         <w:lastRenderedPageBreak/>
         <w:t>Діаграма класів аналізу варіанту використання</w:t>
       </w:r>
-      <w:bookmarkEnd w:id="18"/>
+      <w:bookmarkEnd w:id="19"/>
     </w:p>
     <w:p>
       <w:pPr>

--- a/ІП-02, Гончар, Глущенко, Василенко, ЛР2.docx
+++ b/ІП-02, Гончар, Глущенко, Василенко, ЛР2.docx
@@ -409,7 +409,7 @@
               <w:noProof/>
               <w:color w:val="auto"/>
               <w:sz w:val="22"/>
-              <w:lang w:eastAsia="ru-UA"/>
+              <w:lang w:val="ru-UA" w:eastAsia="ru-UA"/>
             </w:rPr>
           </w:pPr>
           <w:r>
@@ -433,7 +433,7 @@
             </w:rPr>
             <w:fldChar w:fldCharType="separate"/>
           </w:r>
-          <w:hyperlink w:anchor="_Toc67563352" w:history="1">
+          <w:hyperlink w:anchor="_Toc68728992" w:history="1">
             <w:r>
               <w:rPr>
                 <w:rStyle w:val="a4"/>
@@ -460,7 +460,7 @@
                 <w:noProof/>
                 <w:webHidden/>
               </w:rPr>
-              <w:instrText xml:space="preserve"> PAGEREF _Toc67563352 \h </w:instrText>
+              <w:instrText xml:space="preserve"> PAGEREF _Toc68728992 \h </w:instrText>
             </w:r>
             <w:r>
               <w:rPr>
@@ -499,10 +499,10 @@
               <w:noProof/>
               <w:color w:val="auto"/>
               <w:sz w:val="22"/>
-              <w:lang w:eastAsia="ru-UA"/>
+              <w:lang w:val="ru-UA" w:eastAsia="ru-UA"/>
             </w:rPr>
           </w:pPr>
-          <w:hyperlink w:anchor="_Toc67563353" w:history="1">
+          <w:hyperlink w:anchor="_Toc68728993" w:history="1">
             <w:r>
               <w:rPr>
                 <w:rStyle w:val="a4"/>
@@ -529,7 +529,7 @@
                 <w:noProof/>
                 <w:webHidden/>
               </w:rPr>
-              <w:instrText xml:space="preserve"> PAGEREF _Toc67563353 \h </w:instrText>
+              <w:instrText xml:space="preserve"> PAGEREF _Toc68728993 \h </w:instrText>
             </w:r>
             <w:r>
               <w:rPr>
@@ -568,10 +568,10 @@
               <w:noProof/>
               <w:color w:val="auto"/>
               <w:sz w:val="22"/>
-              <w:lang w:eastAsia="ru-UA"/>
+              <w:lang w:val="ru-UA" w:eastAsia="ru-UA"/>
             </w:rPr>
           </w:pPr>
-          <w:hyperlink w:anchor="_Toc67563354" w:history="1">
+          <w:hyperlink w:anchor="_Toc68728994" w:history="1">
             <w:r>
               <w:rPr>
                 <w:rStyle w:val="a4"/>
@@ -598,7 +598,7 @@
                 <w:noProof/>
                 <w:webHidden/>
               </w:rPr>
-              <w:instrText xml:space="preserve"> PAGEREF _Toc67563354 \h </w:instrText>
+              <w:instrText xml:space="preserve"> PAGEREF _Toc68728994 \h </w:instrText>
             </w:r>
             <w:r>
               <w:rPr>
@@ -638,10 +638,10 @@
               <w:noProof/>
               <w:color w:val="auto"/>
               <w:sz w:val="22"/>
-              <w:lang w:eastAsia="ru-UA"/>
+              <w:lang w:val="ru-UA" w:eastAsia="ru-UA"/>
             </w:rPr>
           </w:pPr>
-          <w:hyperlink w:anchor="_Toc67563355" w:history="1">
+          <w:hyperlink w:anchor="_Toc68728995" w:history="1">
             <w:r>
               <w:rPr>
                 <w:rStyle w:val="a4"/>
@@ -668,7 +668,7 @@
                 <w:noProof/>
                 <w:webHidden/>
               </w:rPr>
-              <w:instrText xml:space="preserve"> PAGEREF _Toc67563355 \h </w:instrText>
+              <w:instrText xml:space="preserve"> PAGEREF _Toc68728995 \h </w:instrText>
             </w:r>
             <w:r>
               <w:rPr>
@@ -708,10 +708,10 @@
               <w:noProof/>
               <w:color w:val="auto"/>
               <w:sz w:val="22"/>
-              <w:lang w:eastAsia="ru-UA"/>
+              <w:lang w:val="ru-UA" w:eastAsia="ru-UA"/>
             </w:rPr>
           </w:pPr>
-          <w:hyperlink w:anchor="_Toc67563356" w:history="1">
+          <w:hyperlink w:anchor="_Toc68728996" w:history="1">
             <w:r>
               <w:rPr>
                 <w:rStyle w:val="a4"/>
@@ -738,7 +738,7 @@
                 <w:noProof/>
                 <w:webHidden/>
               </w:rPr>
-              <w:instrText xml:space="preserve"> PAGEREF _Toc67563356 \h </w:instrText>
+              <w:instrText xml:space="preserve"> PAGEREF _Toc68728996 \h </w:instrText>
             </w:r>
             <w:r>
               <w:rPr>
@@ -778,10 +778,10 @@
               <w:noProof/>
               <w:color w:val="auto"/>
               <w:sz w:val="22"/>
-              <w:lang w:eastAsia="ru-UA"/>
+              <w:lang w:val="ru-UA" w:eastAsia="ru-UA"/>
             </w:rPr>
           </w:pPr>
-          <w:hyperlink w:anchor="_Toc67563357" w:history="1">
+          <w:hyperlink w:anchor="_Toc68728997" w:history="1">
             <w:r>
               <w:rPr>
                 <w:rStyle w:val="a4"/>
@@ -808,7 +808,7 @@
                 <w:noProof/>
                 <w:webHidden/>
               </w:rPr>
-              <w:instrText xml:space="preserve"> PAGEREF _Toc67563357 \h </w:instrText>
+              <w:instrText xml:space="preserve"> PAGEREF _Toc68728997 \h </w:instrText>
             </w:r>
             <w:r>
               <w:rPr>
@@ -848,10 +848,10 @@
               <w:noProof/>
               <w:color w:val="auto"/>
               <w:sz w:val="22"/>
-              <w:lang w:eastAsia="ru-UA"/>
+              <w:lang w:val="ru-UA" w:eastAsia="ru-UA"/>
             </w:rPr>
           </w:pPr>
-          <w:hyperlink w:anchor="_Toc67563358" w:history="1">
+          <w:hyperlink w:anchor="_Toc68728998" w:history="1">
             <w:r>
               <w:rPr>
                 <w:rStyle w:val="a4"/>
@@ -878,7 +878,7 @@
                 <w:noProof/>
                 <w:webHidden/>
               </w:rPr>
-              <w:instrText xml:space="preserve"> PAGEREF _Toc67563358 \h </w:instrText>
+              <w:instrText xml:space="preserve"> PAGEREF _Toc68728998 \h </w:instrText>
             </w:r>
             <w:r>
               <w:rPr>
@@ -918,10 +918,10 @@
               <w:noProof/>
               <w:color w:val="auto"/>
               <w:sz w:val="22"/>
-              <w:lang w:eastAsia="ru-UA"/>
+              <w:lang w:val="ru-UA" w:eastAsia="ru-UA"/>
             </w:rPr>
           </w:pPr>
-          <w:hyperlink w:anchor="_Toc67563359" w:history="1">
+          <w:hyperlink w:anchor="_Toc68728999" w:history="1">
             <w:r>
               <w:rPr>
                 <w:rStyle w:val="a4"/>
@@ -948,7 +948,7 @@
                 <w:noProof/>
                 <w:webHidden/>
               </w:rPr>
-              <w:instrText xml:space="preserve"> PAGEREF _Toc67563359 \h </w:instrText>
+              <w:instrText xml:space="preserve"> PAGEREF _Toc68728999 \h </w:instrText>
             </w:r>
             <w:r>
               <w:rPr>
@@ -988,10 +988,10 @@
               <w:noProof/>
               <w:color w:val="auto"/>
               <w:sz w:val="22"/>
-              <w:lang w:eastAsia="ru-UA"/>
+              <w:lang w:val="ru-UA" w:eastAsia="ru-UA"/>
             </w:rPr>
           </w:pPr>
-          <w:hyperlink w:anchor="_Toc67563360" w:history="1">
+          <w:hyperlink w:anchor="_Toc68729000" w:history="1">
             <w:r>
               <w:rPr>
                 <w:rStyle w:val="a4"/>
@@ -1018,7 +1018,7 @@
                 <w:noProof/>
                 <w:webHidden/>
               </w:rPr>
-              <w:instrText xml:space="preserve"> PAGEREF _Toc67563360 \h </w:instrText>
+              <w:instrText xml:space="preserve"> PAGEREF _Toc68729000 \h </w:instrText>
             </w:r>
             <w:r>
               <w:rPr>
@@ -1058,10 +1058,10 @@
               <w:noProof/>
               <w:color w:val="auto"/>
               <w:sz w:val="22"/>
-              <w:lang w:eastAsia="ru-UA"/>
+              <w:lang w:val="ru-UA" w:eastAsia="ru-UA"/>
             </w:rPr>
           </w:pPr>
-          <w:hyperlink w:anchor="_Toc67563361" w:history="1">
+          <w:hyperlink w:anchor="_Toc68729001" w:history="1">
             <w:r>
               <w:rPr>
                 <w:rStyle w:val="a4"/>
@@ -1088,7 +1088,7 @@
                 <w:noProof/>
                 <w:webHidden/>
               </w:rPr>
-              <w:instrText xml:space="preserve"> PAGEREF _Toc67563361 \h </w:instrText>
+              <w:instrText xml:space="preserve"> PAGEREF _Toc68729001 \h </w:instrText>
             </w:r>
             <w:r>
               <w:rPr>
@@ -1127,10 +1127,10 @@
               <w:noProof/>
               <w:color w:val="auto"/>
               <w:sz w:val="22"/>
-              <w:lang w:eastAsia="ru-UA"/>
+              <w:lang w:val="ru-UA" w:eastAsia="ru-UA"/>
             </w:rPr>
           </w:pPr>
-          <w:hyperlink w:anchor="_Toc67563362" w:history="1">
+          <w:hyperlink w:anchor="_Toc68729002" w:history="1">
             <w:r>
               <w:rPr>
                 <w:rStyle w:val="a4"/>
@@ -1157,7 +1157,7 @@
                 <w:noProof/>
                 <w:webHidden/>
               </w:rPr>
-              <w:instrText xml:space="preserve"> PAGEREF _Toc67563362 \h </w:instrText>
+              <w:instrText xml:space="preserve"> PAGEREF _Toc68729002 \h </w:instrText>
             </w:r>
             <w:r>
               <w:rPr>
@@ -1196,10 +1196,10 @@
               <w:noProof/>
               <w:color w:val="auto"/>
               <w:sz w:val="22"/>
-              <w:lang w:eastAsia="ru-UA"/>
+              <w:lang w:val="ru-UA" w:eastAsia="ru-UA"/>
             </w:rPr>
           </w:pPr>
-          <w:hyperlink w:anchor="_Toc67563363" w:history="1">
+          <w:hyperlink w:anchor="_Toc68729003" w:history="1">
             <w:r>
               <w:rPr>
                 <w:rStyle w:val="a4"/>
@@ -1226,7 +1226,7 @@
                 <w:noProof/>
                 <w:webHidden/>
               </w:rPr>
-              <w:instrText xml:space="preserve"> PAGEREF _Toc67563363 \h </w:instrText>
+              <w:instrText xml:space="preserve"> PAGEREF _Toc68729003 \h </w:instrText>
             </w:r>
             <w:r>
               <w:rPr>
@@ -1266,10 +1266,10 @@
               <w:noProof/>
               <w:color w:val="auto"/>
               <w:sz w:val="22"/>
-              <w:lang w:eastAsia="ru-UA"/>
+              <w:lang w:val="ru-UA" w:eastAsia="ru-UA"/>
             </w:rPr>
           </w:pPr>
-          <w:hyperlink w:anchor="_Toc67563364" w:history="1">
+          <w:hyperlink w:anchor="_Toc68729004" w:history="1">
             <w:r>
               <w:rPr>
                 <w:rStyle w:val="a4"/>
@@ -1296,7 +1296,7 @@
                 <w:noProof/>
                 <w:webHidden/>
               </w:rPr>
-              <w:instrText xml:space="preserve"> PAGEREF _Toc67563364 \h </w:instrText>
+              <w:instrText xml:space="preserve"> PAGEREF _Toc68729004 \h </w:instrText>
             </w:r>
             <w:r>
               <w:rPr>
@@ -1336,10 +1336,10 @@
               <w:noProof/>
               <w:color w:val="auto"/>
               <w:sz w:val="22"/>
-              <w:lang w:eastAsia="ru-UA"/>
+              <w:lang w:val="ru-UA" w:eastAsia="ru-UA"/>
             </w:rPr>
           </w:pPr>
-          <w:hyperlink w:anchor="_Toc67563365" w:history="1">
+          <w:hyperlink w:anchor="_Toc68729005" w:history="1">
             <w:r>
               <w:rPr>
                 <w:rStyle w:val="a4"/>
@@ -1366,7 +1366,7 @@
                 <w:noProof/>
                 <w:webHidden/>
               </w:rPr>
-              <w:instrText xml:space="preserve"> PAGEREF _Toc67563365 \h </w:instrText>
+              <w:instrText xml:space="preserve"> PAGEREF _Toc68729005 \h </w:instrText>
             </w:r>
             <w:r>
               <w:rPr>
@@ -1405,10 +1405,10 @@
               <w:noProof/>
               <w:color w:val="auto"/>
               <w:sz w:val="22"/>
-              <w:lang w:eastAsia="ru-UA"/>
+              <w:lang w:val="ru-UA" w:eastAsia="ru-UA"/>
             </w:rPr>
           </w:pPr>
-          <w:hyperlink w:anchor="_Toc67563366" w:history="1">
+          <w:hyperlink w:anchor="_Toc68729006" w:history="1">
             <w:r>
               <w:rPr>
                 <w:rStyle w:val="a4"/>
@@ -1435,7 +1435,7 @@
                 <w:noProof/>
                 <w:webHidden/>
               </w:rPr>
-              <w:instrText xml:space="preserve"> PAGEREF _Toc67563366 \h </w:instrText>
+              <w:instrText xml:space="preserve"> PAGEREF _Toc68729006 \h </w:instrText>
             </w:r>
             <w:r>
               <w:rPr>
@@ -1474,10 +1474,10 @@
               <w:noProof/>
               <w:color w:val="auto"/>
               <w:sz w:val="22"/>
-              <w:lang w:eastAsia="ru-UA"/>
+              <w:lang w:val="ru-UA" w:eastAsia="ru-UA"/>
             </w:rPr>
           </w:pPr>
-          <w:hyperlink w:anchor="_Toc67563367" w:history="1">
+          <w:hyperlink w:anchor="_Toc68729007" w:history="1">
             <w:r>
               <w:rPr>
                 <w:rStyle w:val="a4"/>
@@ -1504,7 +1504,7 @@
                 <w:noProof/>
                 <w:webHidden/>
               </w:rPr>
-              <w:instrText xml:space="preserve"> PAGEREF _Toc67563367 \h </w:instrText>
+              <w:instrText xml:space="preserve"> PAGEREF _Toc68729007 \h </w:instrText>
             </w:r>
             <w:r>
               <w:rPr>
@@ -1543,10 +1543,10 @@
               <w:noProof/>
               <w:color w:val="auto"/>
               <w:sz w:val="22"/>
-              <w:lang w:eastAsia="ru-UA"/>
+              <w:lang w:val="ru-UA" w:eastAsia="ru-UA"/>
             </w:rPr>
           </w:pPr>
-          <w:hyperlink w:anchor="_Toc67563368" w:history="1">
+          <w:hyperlink w:anchor="_Toc68729008" w:history="1">
             <w:r>
               <w:rPr>
                 <w:rStyle w:val="a4"/>
@@ -1573,7 +1573,7 @@
                 <w:noProof/>
                 <w:webHidden/>
               </w:rPr>
-              <w:instrText xml:space="preserve"> PAGEREF _Toc67563368 \h </w:instrText>
+              <w:instrText xml:space="preserve"> PAGEREF _Toc68729008 \h </w:instrText>
             </w:r>
             <w:r>
               <w:rPr>
@@ -1612,10 +1612,10 @@
               <w:noProof/>
               <w:color w:val="auto"/>
               <w:sz w:val="22"/>
-              <w:lang w:eastAsia="ru-UA"/>
+              <w:lang w:val="ru-UA" w:eastAsia="ru-UA"/>
             </w:rPr>
           </w:pPr>
-          <w:hyperlink w:anchor="_Toc67563369" w:history="1">
+          <w:hyperlink w:anchor="_Toc68729009" w:history="1">
             <w:r>
               <w:rPr>
                 <w:rStyle w:val="a4"/>
@@ -1642,7 +1642,7 @@
                 <w:noProof/>
                 <w:webHidden/>
               </w:rPr>
-              <w:instrText xml:space="preserve"> PAGEREF _Toc67563369 \h </w:instrText>
+              <w:instrText xml:space="preserve"> PAGEREF _Toc68729009 \h </w:instrText>
             </w:r>
             <w:r>
               <w:rPr>
@@ -1681,10 +1681,10 @@
               <w:noProof/>
               <w:color w:val="auto"/>
               <w:sz w:val="22"/>
-              <w:lang w:eastAsia="ru-UA"/>
+              <w:lang w:val="ru-UA" w:eastAsia="ru-UA"/>
             </w:rPr>
           </w:pPr>
-          <w:hyperlink w:anchor="_Toc67563370" w:history="1">
+          <w:hyperlink w:anchor="_Toc68729010" w:history="1">
             <w:r>
               <w:rPr>
                 <w:rStyle w:val="a4"/>
@@ -1711,7 +1711,7 @@
                 <w:noProof/>
                 <w:webHidden/>
               </w:rPr>
-              <w:instrText xml:space="preserve"> PAGEREF _Toc67563370 \h </w:instrText>
+              <w:instrText xml:space="preserve"> PAGEREF _Toc68729010 \h </w:instrText>
             </w:r>
             <w:r>
               <w:rPr>
@@ -1750,15 +1750,231 @@
               <w:noProof/>
               <w:color w:val="auto"/>
               <w:sz w:val="22"/>
-              <w:lang w:eastAsia="ru-UA"/>
+              <w:lang w:val="ru-UA" w:eastAsia="ru-UA"/>
             </w:rPr>
           </w:pPr>
-          <w:hyperlink w:anchor="_Toc67563371" w:history="1">
+          <w:hyperlink w:anchor="_Toc68729011" w:history="1">
             <w:r>
               <w:rPr>
                 <w:rStyle w:val="a4"/>
                 <w:noProof/>
               </w:rPr>
+              <w:t>Test Case</w:t>
+            </w:r>
+            <w:r>
+              <w:rPr>
+                <w:noProof/>
+                <w:webHidden/>
+              </w:rPr>
+              <w:tab/>
+            </w:r>
+            <w:r>
+              <w:rPr>
+                <w:noProof/>
+                <w:webHidden/>
+              </w:rPr>
+              <w:fldChar w:fldCharType="begin"/>
+            </w:r>
+            <w:r>
+              <w:rPr>
+                <w:noProof/>
+                <w:webHidden/>
+              </w:rPr>
+              <w:instrText xml:space="preserve"> PAGEREF _Toc68729011 \h </w:instrText>
+            </w:r>
+            <w:r>
+              <w:rPr>
+                <w:noProof/>
+                <w:webHidden/>
+              </w:rPr>
+            </w:r>
+            <w:r>
+              <w:rPr>
+                <w:noProof/>
+                <w:webHidden/>
+              </w:rPr>
+              <w:fldChar w:fldCharType="separate"/>
+            </w:r>
+            <w:r>
+              <w:rPr>
+                <w:noProof/>
+                <w:webHidden/>
+              </w:rPr>
+              <w:t>17</w:t>
+            </w:r>
+            <w:r>
+              <w:rPr>
+                <w:noProof/>
+                <w:webHidden/>
+              </w:rPr>
+              <w:fldChar w:fldCharType="end"/>
+            </w:r>
+          </w:hyperlink>
+        </w:p>
+        <w:p>
+          <w:pPr>
+            <w:pStyle w:val="21"/>
+            <w:rPr>
+              <w:rFonts w:asciiTheme="minorHAnsi" w:eastAsiaTheme="minorEastAsia" w:hAnsiTheme="minorHAnsi"/>
+              <w:noProof/>
+              <w:color w:val="auto"/>
+              <w:sz w:val="22"/>
+              <w:lang w:val="ru-UA" w:eastAsia="ru-UA"/>
+            </w:rPr>
+          </w:pPr>
+          <w:hyperlink w:anchor="_Toc68729012" w:history="1">
+            <w:r>
+              <w:rPr>
+                <w:rStyle w:val="a4"/>
+                <w:noProof/>
+              </w:rPr>
+              <w:t xml:space="preserve">Test </w:t>
+            </w:r>
+            <w:r>
+              <w:rPr>
+                <w:rStyle w:val="a4"/>
+                <w:noProof/>
+                <w:lang w:val="en-US"/>
+              </w:rPr>
+              <w:t>Plan</w:t>
+            </w:r>
+            <w:r>
+              <w:rPr>
+                <w:noProof/>
+                <w:webHidden/>
+              </w:rPr>
+              <w:tab/>
+            </w:r>
+            <w:r>
+              <w:rPr>
+                <w:noProof/>
+                <w:webHidden/>
+              </w:rPr>
+              <w:fldChar w:fldCharType="begin"/>
+            </w:r>
+            <w:r>
+              <w:rPr>
+                <w:noProof/>
+                <w:webHidden/>
+              </w:rPr>
+              <w:instrText xml:space="preserve"> PAGEREF _Toc68729012 \h </w:instrText>
+            </w:r>
+            <w:r>
+              <w:rPr>
+                <w:noProof/>
+                <w:webHidden/>
+              </w:rPr>
+            </w:r>
+            <w:r>
+              <w:rPr>
+                <w:noProof/>
+                <w:webHidden/>
+              </w:rPr>
+              <w:fldChar w:fldCharType="separate"/>
+            </w:r>
+            <w:r>
+              <w:rPr>
+                <w:noProof/>
+                <w:webHidden/>
+              </w:rPr>
+              <w:t>18</w:t>
+            </w:r>
+            <w:r>
+              <w:rPr>
+                <w:noProof/>
+                <w:webHidden/>
+              </w:rPr>
+              <w:fldChar w:fldCharType="end"/>
+            </w:r>
+          </w:hyperlink>
+        </w:p>
+        <w:p>
+          <w:pPr>
+            <w:pStyle w:val="21"/>
+            <w:rPr>
+              <w:rFonts w:asciiTheme="minorHAnsi" w:eastAsiaTheme="minorEastAsia" w:hAnsiTheme="minorHAnsi"/>
+              <w:noProof/>
+              <w:color w:val="auto"/>
+              <w:sz w:val="22"/>
+              <w:lang w:val="ru-UA" w:eastAsia="ru-UA"/>
+            </w:rPr>
+          </w:pPr>
+          <w:hyperlink w:anchor="_Toc68729013" w:history="1">
+            <w:r>
+              <w:rPr>
+                <w:rStyle w:val="a4"/>
+                <w:noProof/>
+                <w:lang w:val="en-US"/>
+              </w:rPr>
+              <w:t>Bug Report</w:t>
+            </w:r>
+            <w:r>
+              <w:rPr>
+                <w:noProof/>
+                <w:webHidden/>
+              </w:rPr>
+              <w:tab/>
+            </w:r>
+            <w:r>
+              <w:rPr>
+                <w:noProof/>
+                <w:webHidden/>
+              </w:rPr>
+              <w:fldChar w:fldCharType="begin"/>
+            </w:r>
+            <w:r>
+              <w:rPr>
+                <w:noProof/>
+                <w:webHidden/>
+              </w:rPr>
+              <w:instrText xml:space="preserve"> PAGEREF _Toc68729013 \h </w:instrText>
+            </w:r>
+            <w:r>
+              <w:rPr>
+                <w:noProof/>
+                <w:webHidden/>
+              </w:rPr>
+            </w:r>
+            <w:r>
+              <w:rPr>
+                <w:noProof/>
+                <w:webHidden/>
+              </w:rPr>
+              <w:fldChar w:fldCharType="separate"/>
+            </w:r>
+            <w:r>
+              <w:rPr>
+                <w:noProof/>
+                <w:webHidden/>
+              </w:rPr>
+              <w:t>19</w:t>
+            </w:r>
+            <w:r>
+              <w:rPr>
+                <w:noProof/>
+                <w:webHidden/>
+              </w:rPr>
+              <w:fldChar w:fldCharType="end"/>
+            </w:r>
+          </w:hyperlink>
+        </w:p>
+        <w:p>
+          <w:pPr>
+            <w:pStyle w:val="21"/>
+            <w:rPr>
+              <w:rFonts w:asciiTheme="minorHAnsi" w:eastAsiaTheme="minorEastAsia" w:hAnsiTheme="minorHAnsi"/>
+              <w:noProof/>
+              <w:color w:val="auto"/>
+              <w:sz w:val="22"/>
+              <w:lang w:val="ru-UA" w:eastAsia="ru-UA"/>
+            </w:rPr>
+          </w:pPr>
+          <w:hyperlink w:anchor="_Toc68729014" w:history="1">
+            <w:r>
+              <w:rPr>
+                <w:rStyle w:val="a4"/>
+                <w:noProof/>
+              </w:rPr>
               <w:t>Висновок</w:t>
             </w:r>
             <w:r>
@@ -1780,7 +1996,7 @@
                 <w:noProof/>
                 <w:webHidden/>
               </w:rPr>
-              <w:instrText xml:space="preserve"> PAGEREF _Toc67563371 \h </w:instrText>
+              <w:instrText xml:space="preserve"> PAGEREF _Toc68729014 \h </w:instrText>
             </w:r>
             <w:r>
               <w:rPr>
@@ -1800,7 +2016,7 @@
                 <w:noProof/>
                 <w:webHidden/>
               </w:rPr>
-              <w:t>17</w:t>
+              <w:t>21</w:t>
             </w:r>
             <w:r>
               <w:rPr>
@@ -1844,7 +2060,7 @@
       <w:pPr>
         <w:pStyle w:val="2"/>
       </w:pPr>
-      <w:bookmarkStart w:id="0" w:name="_Toc67563352"/>
+      <w:bookmarkStart w:id="0" w:name="_Toc68728992"/>
       <w:r>
         <w:lastRenderedPageBreak/>
         <w:t>Мета</w:t>
@@ -1941,9 +2157,27 @@
     </w:p>
     <w:p>
       <w:pPr>
+        <w:pStyle w:val="a8"/>
+        <w:numPr>
+          <w:ilvl w:val="0"/>
+          <w:numId w:val="22"/>
+        </w:numPr>
+        <w:rPr>
+          <w:lang w:val="uk-UA"/>
+        </w:rPr>
+      </w:pPr>
+      <w:r>
+        <w:rPr>
+          <w:lang w:val="uk-UA"/>
+        </w:rPr>
+        <w:t>Отримати навички складання тестової документації відповідно до вимог.</w:t>
+      </w:r>
+    </w:p>
+    <w:p>
+      <w:pPr>
         <w:pStyle w:val="2"/>
       </w:pPr>
-      <w:bookmarkStart w:id="1" w:name="_Toc67563353"/>
+      <w:bookmarkStart w:id="1" w:name="_Toc68728993"/>
       <w:r>
         <w:t>Опис предметної області</w:t>
       </w:r>
@@ -2099,7 +2333,7 @@
       <w:pPr>
         <w:pStyle w:val="2"/>
       </w:pPr>
-      <w:bookmarkStart w:id="2" w:name="_Toc67563354"/>
+      <w:bookmarkStart w:id="2" w:name="_Toc68728994"/>
       <w:r>
         <w:lastRenderedPageBreak/>
         <w:t>Глосарій</w:t>
@@ -2107,7 +2341,7 @@
       <w:bookmarkEnd w:id="2"/>
     </w:p>
     <w:p>
-      <w:bookmarkStart w:id="3" w:name="_Toc67563355"/>
+      <w:bookmarkStart w:id="3" w:name="_Toc68728995"/>
       <w:r>
         <w:rPr>
           <w:rStyle w:val="30"/>
@@ -2126,7 +2360,7 @@
       </w:r>
     </w:p>
     <w:p>
-      <w:bookmarkStart w:id="4" w:name="_Toc67563356"/>
+      <w:bookmarkStart w:id="4" w:name="_Toc68728996"/>
       <w:r>
         <w:rPr>
           <w:rStyle w:val="30"/>
@@ -2145,7 +2379,7 @@
       </w:r>
     </w:p>
     <w:p>
-      <w:bookmarkStart w:id="5" w:name="_Toc67563357"/>
+      <w:bookmarkStart w:id="5" w:name="_Toc68728997"/>
       <w:r>
         <w:rPr>
           <w:rStyle w:val="30"/>
@@ -2158,7 +2392,7 @@
       </w:r>
     </w:p>
     <w:p>
-      <w:bookmarkStart w:id="6" w:name="_Toc67563358"/>
+      <w:bookmarkStart w:id="6" w:name="_Toc68728998"/>
       <w:r>
         <w:rPr>
           <w:rStyle w:val="30"/>
@@ -2171,7 +2405,7 @@
       </w:r>
     </w:p>
     <w:p>
-      <w:bookmarkStart w:id="7" w:name="_Toc67563359"/>
+      <w:bookmarkStart w:id="7" w:name="_Toc68728999"/>
       <w:r>
         <w:rPr>
           <w:rStyle w:val="30"/>
@@ -2184,7 +2418,7 @@
       </w:r>
     </w:p>
     <w:p>
-      <w:bookmarkStart w:id="8" w:name="_Toc67563360"/>
+      <w:bookmarkStart w:id="8" w:name="_Toc68729000"/>
       <w:r>
         <w:rPr>
           <w:rStyle w:val="30"/>
@@ -2197,7 +2431,7 @@
       </w:r>
     </w:p>
     <w:p>
-      <w:bookmarkStart w:id="9" w:name="_Toc67563361"/>
+      <w:bookmarkStart w:id="9" w:name="_Toc68729001"/>
       <w:r>
         <w:rPr>
           <w:rStyle w:val="30"/>
@@ -2216,14 +2450,14 @@
       <w:pPr>
         <w:pStyle w:val="2"/>
       </w:pPr>
-      <w:bookmarkStart w:id="10" w:name="_Toc67563362"/>
+      <w:bookmarkStart w:id="10" w:name="_Toc68729002"/>
       <w:r>
         <w:rPr>
           <w:noProof/>
         </w:rPr>
         <w:lastRenderedPageBreak/>
         <w:drawing>
-          <wp:anchor distT="0" distB="0" distL="114300" distR="114300" simplePos="0" relativeHeight="251658240" behindDoc="0" locked="0" layoutInCell="1" allowOverlap="1" wp14:anchorId="752DFDF0">
+          <wp:anchor distT="0" distB="0" distL="114300" distR="114300" simplePos="0" relativeHeight="251653120" behindDoc="0" locked="0" layoutInCell="1" allowOverlap="1" wp14:anchorId="752DFDF0">
             <wp:simplePos x="0" y="0"/>
             <wp:positionH relativeFrom="column">
               <wp:posOffset>4282</wp:posOffset>
@@ -5937,7 +6171,7 @@
       <w:pPr>
         <w:pStyle w:val="2"/>
       </w:pPr>
-      <w:bookmarkStart w:id="11" w:name="_Toc67563363"/>
+      <w:bookmarkStart w:id="11" w:name="_Toc68729003"/>
       <w:r>
         <w:lastRenderedPageBreak/>
         <w:t>Специфікація вимог</w:t>
@@ -5948,7 +6182,7 @@
       <w:pPr>
         <w:ind w:firstLine="0"/>
       </w:pPr>
-      <w:bookmarkStart w:id="12" w:name="_Toc67563364"/>
+      <w:bookmarkStart w:id="12" w:name="_Toc68729004"/>
       <w:r>
         <w:rPr>
           <w:rStyle w:val="30"/>
@@ -6040,7 +6274,7 @@
       <w:pPr>
         <w:ind w:firstLine="0"/>
       </w:pPr>
-      <w:bookmarkStart w:id="13" w:name="_Toc67563365"/>
+      <w:bookmarkStart w:id="13" w:name="_Toc68729005"/>
       <w:r>
         <w:rPr>
           <w:rStyle w:val="30"/>
@@ -6146,14 +6380,14 @@
       <w:pPr>
         <w:pStyle w:val="2"/>
       </w:pPr>
-      <w:bookmarkStart w:id="14" w:name="_Toc67563366"/>
+      <w:bookmarkStart w:id="14" w:name="_Toc68729006"/>
       <w:r>
         <w:rPr>
           <w:noProof/>
         </w:rPr>
         <w:lastRenderedPageBreak/>
         <w:drawing>
-          <wp:anchor distT="0" distB="0" distL="114300" distR="114300" simplePos="0" relativeHeight="251660288" behindDoc="0" locked="0" layoutInCell="1" allowOverlap="1" wp14:anchorId="3EAF5C69">
+          <wp:anchor distT="0" distB="0" distL="114300" distR="114300" simplePos="0" relativeHeight="251656192" behindDoc="0" locked="0" layoutInCell="1" allowOverlap="1" wp14:anchorId="3EAF5C69">
             <wp:simplePos x="0" y="0"/>
             <wp:positionH relativeFrom="column">
               <wp:posOffset>3810</wp:posOffset>
@@ -6227,13 +6461,13 @@
       <w:pPr>
         <w:pStyle w:val="2"/>
       </w:pPr>
-      <w:bookmarkStart w:id="15" w:name="_Toc67563367"/>
+      <w:bookmarkStart w:id="15" w:name="_Toc68729007"/>
       <w:r>
         <w:rPr>
           <w:noProof/>
         </w:rPr>
         <w:drawing>
-          <wp:anchor distT="0" distB="0" distL="114300" distR="114300" simplePos="0" relativeHeight="251662336" behindDoc="0" locked="0" layoutInCell="1" allowOverlap="1" wp14:anchorId="3CC72D4E">
+          <wp:anchor distT="0" distB="0" distL="114300" distR="114300" simplePos="0" relativeHeight="251661312" behindDoc="0" locked="0" layoutInCell="1" allowOverlap="1" wp14:anchorId="3CC72D4E">
             <wp:simplePos x="0" y="0"/>
             <wp:positionH relativeFrom="column">
               <wp:posOffset>535911</wp:posOffset>
@@ -6361,17 +6595,14 @@
     <w:p>
       <w:pPr>
         <w:pStyle w:val="2"/>
-        <w:rPr>
-          <w:lang w:val="en-US"/>
-        </w:rPr>
-      </w:pPr>
-      <w:bookmarkStart w:id="16" w:name="_Toc67563368"/>
+      </w:pPr>
+      <w:bookmarkStart w:id="16" w:name="_Toc68729008"/>
       <w:r>
         <w:rPr>
           <w:noProof/>
         </w:rPr>
         <w:drawing>
-          <wp:anchor distT="0" distB="0" distL="114300" distR="114300" simplePos="0" relativeHeight="251663360" behindDoc="0" locked="0" layoutInCell="1" allowOverlap="1">
+          <wp:anchor distT="0" distB="0" distL="114300" distR="114300" simplePos="0" relativeHeight="251665408" behindDoc="0" locked="0" layoutInCell="1" allowOverlap="1">
             <wp:simplePos x="0" y="0"/>
             <wp:positionH relativeFrom="column">
               <wp:posOffset>4283</wp:posOffset>
@@ -6437,8 +6668,6 @@
       <w:r>
         <w:t xml:space="preserve"> </w:t>
       </w:r>
-      <w:bookmarkStart w:id="17" w:name="_GoBack"/>
-      <w:bookmarkEnd w:id="17"/>
     </w:p>
     <w:p/>
     <w:p/>
@@ -6451,7 +6680,7 @@
       <w:pPr>
         <w:pStyle w:val="2"/>
       </w:pPr>
-      <w:bookmarkStart w:id="18" w:name="_Toc67563369"/>
+      <w:bookmarkStart w:id="17" w:name="_Toc68729009"/>
       <w:r>
         <w:lastRenderedPageBreak/>
         <w:t>Сема</w:t>
@@ -6465,7 +6694,7 @@
       <w:r>
         <w:t xml:space="preserve"> класів</w:t>
       </w:r>
-      <w:bookmarkEnd w:id="18"/>
+      <w:bookmarkEnd w:id="17"/>
     </w:p>
     <w:tbl>
       <w:tblPr>
@@ -7723,8 +7952,8 @@
     <w:p>
       <w:pPr>
         <w:pStyle w:val="2"/>
-      </w:pPr>
-      <w:bookmarkStart w:id="19" w:name="_Toc67563370"/>
+        <w:ind w:firstLine="0"/>
+      </w:pPr>
     </w:p>
     <w:p>
       <w:pPr>
@@ -7732,9 +7961,13 @@
         <w:rPr>
           <w:rFonts w:cs="Times New Roman"/>
           <w:szCs w:val="28"/>
+          <w:lang w:val="uk-UA"/>
         </w:rPr>
       </w:pPr>
       <w:r>
+        <w:rPr>
+          <w:lang w:val="uk-UA"/>
+        </w:rPr>
         <w:br w:type="page"/>
       </w:r>
     </w:p>
@@ -7742,11 +7975,12 @@
       <w:pPr>
         <w:pStyle w:val="2"/>
       </w:pPr>
+      <w:bookmarkStart w:id="18" w:name="_Toc68729010"/>
       <w:r>
         <w:lastRenderedPageBreak/>
         <w:t>Діаграма класів аналізу варіанту використання</w:t>
       </w:r>
-      <w:bookmarkEnd w:id="19"/>
+      <w:bookmarkEnd w:id="18"/>
     </w:p>
     <w:p>
       <w:pPr>
@@ -7754,11 +7988,13 @@
         <w:rPr>
           <w:rFonts w:cs="Times New Roman"/>
           <w:szCs w:val="28"/>
+          <w:lang w:val="uk-UA"/>
         </w:rPr>
       </w:pPr>
       <w:r>
         <w:rPr>
           <w:noProof/>
+          <w:lang w:val="uk-UA"/>
         </w:rPr>
         <w:drawing>
           <wp:inline distT="0" distB="0" distL="0" distR="0">
@@ -7810,6 +8046,9 @@
         </w:drawing>
       </w:r>
       <w:r>
+        <w:rPr>
+          <w:lang w:val="uk-UA"/>
+        </w:rPr>
         <w:br w:type="page"/>
       </w:r>
     </w:p>
@@ -7817,105 +8056,3487 @@
       <w:pPr>
         <w:pStyle w:val="2"/>
       </w:pPr>
+      <w:bookmarkStart w:id="19" w:name="_Toc68729011"/>
+      <w:proofErr w:type="spellStart"/>
+      <w:r>
+        <w:lastRenderedPageBreak/>
+        <w:t>Test</w:t>
+      </w:r>
+      <w:proofErr w:type="spellEnd"/>
+      <w:r>
+        <w:t xml:space="preserve"> </w:t>
+      </w:r>
+      <w:proofErr w:type="spellStart"/>
+      <w:r>
+        <w:t>Case</w:t>
+      </w:r>
+      <w:bookmarkEnd w:id="19"/>
+      <w:proofErr w:type="spellEnd"/>
+    </w:p>
+    <w:tbl>
+      <w:tblPr>
+        <w:tblStyle w:val="ab"/>
+        <w:tblW w:w="0" w:type="auto"/>
+        <w:tblLook w:val="04A0" w:firstRow="1" w:lastRow="0" w:firstColumn="1" w:lastColumn="0" w:noHBand="0" w:noVBand="1"/>
+      </w:tblPr>
+      <w:tblGrid>
+        <w:gridCol w:w="2093"/>
+        <w:gridCol w:w="2126"/>
+        <w:gridCol w:w="2268"/>
+        <w:gridCol w:w="3084"/>
+      </w:tblGrid>
+      <w:tr>
+        <w:tc>
+          <w:tcPr>
+            <w:tcW w:w="2093" w:type="dxa"/>
+            <w:shd w:val="clear" w:color="auto" w:fill="D9D9D9" w:themeFill="background1" w:themeFillShade="D9"/>
+          </w:tcPr>
+          <w:p>
+            <w:pPr>
+              <w:pStyle w:val="a0"/>
+              <w:jc w:val="center"/>
+              <w:rPr>
+                <w:rFonts w:ascii="Times New Roman" w:hAnsi="Times New Roman" w:cs="Times New Roman"/>
+                <w:sz w:val="28"/>
+                <w:lang w:val="uk-UA"/>
+              </w:rPr>
+            </w:pPr>
+            <w:r>
+              <w:rPr>
+                <w:rFonts w:ascii="Times New Roman" w:hAnsi="Times New Roman" w:cs="Times New Roman"/>
+                <w:sz w:val="28"/>
+                <w:lang w:val="uk-UA"/>
+              </w:rPr>
+              <w:t>Тест-кейс ID</w:t>
+            </w:r>
+          </w:p>
+        </w:tc>
+        <w:tc>
+          <w:tcPr>
+            <w:tcW w:w="7478" w:type="dxa"/>
+            <w:gridSpan w:val="3"/>
+          </w:tcPr>
+          <w:p>
+            <w:pPr>
+              <w:pStyle w:val="a0"/>
+              <w:rPr>
+                <w:rFonts w:ascii="Times New Roman" w:hAnsi="Times New Roman" w:cs="Times New Roman"/>
+                <w:sz w:val="28"/>
+                <w:lang w:val="uk-UA"/>
+              </w:rPr>
+            </w:pPr>
+            <w:r>
+              <w:rPr>
+                <w:rFonts w:ascii="Times New Roman" w:hAnsi="Times New Roman" w:cs="Times New Roman"/>
+                <w:sz w:val="28"/>
+                <w:lang w:val="uk-UA"/>
+              </w:rPr>
+              <w:t>TC_1</w:t>
+            </w:r>
+          </w:p>
+        </w:tc>
+      </w:tr>
+      <w:tr>
+        <w:tc>
+          <w:tcPr>
+            <w:tcW w:w="2093" w:type="dxa"/>
+            <w:shd w:val="clear" w:color="auto" w:fill="D9D9D9" w:themeFill="background1" w:themeFillShade="D9"/>
+          </w:tcPr>
+          <w:p>
+            <w:pPr>
+              <w:pStyle w:val="a0"/>
+              <w:jc w:val="center"/>
+              <w:rPr>
+                <w:rFonts w:ascii="Times New Roman" w:hAnsi="Times New Roman" w:cs="Times New Roman"/>
+                <w:sz w:val="28"/>
+                <w:lang w:val="uk-UA"/>
+              </w:rPr>
+            </w:pPr>
+            <w:r>
+              <w:rPr>
+                <w:rFonts w:ascii="Times New Roman" w:hAnsi="Times New Roman" w:cs="Times New Roman"/>
+                <w:sz w:val="28"/>
+                <w:lang w:val="uk-UA"/>
+              </w:rPr>
+              <w:t>Назва</w:t>
+            </w:r>
+          </w:p>
+        </w:tc>
+        <w:tc>
+          <w:tcPr>
+            <w:tcW w:w="7478" w:type="dxa"/>
+            <w:gridSpan w:val="3"/>
+          </w:tcPr>
+          <w:p>
+            <w:pPr>
+              <w:pStyle w:val="a0"/>
+              <w:rPr>
+                <w:rFonts w:ascii="Times New Roman" w:hAnsi="Times New Roman" w:cs="Times New Roman"/>
+                <w:sz w:val="28"/>
+                <w:lang w:val="uk-UA"/>
+              </w:rPr>
+            </w:pPr>
+            <w:r>
+              <w:rPr>
+                <w:rFonts w:ascii="Times New Roman" w:hAnsi="Times New Roman" w:cs="Times New Roman"/>
+                <w:sz w:val="28"/>
+                <w:lang w:val="uk-UA"/>
+              </w:rPr>
+              <w:t>Перевірка правильності попередження користувача</w:t>
+            </w:r>
+          </w:p>
+        </w:tc>
+      </w:tr>
+      <w:tr>
+        <w:tc>
+          <w:tcPr>
+            <w:tcW w:w="2093" w:type="dxa"/>
+            <w:shd w:val="clear" w:color="auto" w:fill="D9D9D9" w:themeFill="background1" w:themeFillShade="D9"/>
+          </w:tcPr>
+          <w:p>
+            <w:pPr>
+              <w:pStyle w:val="a0"/>
+              <w:jc w:val="center"/>
+              <w:rPr>
+                <w:rFonts w:ascii="Times New Roman" w:hAnsi="Times New Roman" w:cs="Times New Roman"/>
+                <w:sz w:val="28"/>
+                <w:lang w:val="uk-UA"/>
+              </w:rPr>
+            </w:pPr>
+            <w:r>
+              <w:rPr>
+                <w:rFonts w:ascii="Times New Roman" w:hAnsi="Times New Roman" w:cs="Times New Roman"/>
+                <w:sz w:val="28"/>
+                <w:lang w:val="uk-UA"/>
+              </w:rPr>
+              <w:t>Пріоритет</w:t>
+            </w:r>
+          </w:p>
+        </w:tc>
+        <w:tc>
+          <w:tcPr>
+            <w:tcW w:w="7478" w:type="dxa"/>
+            <w:gridSpan w:val="3"/>
+          </w:tcPr>
+          <w:p>
+            <w:pPr>
+              <w:pStyle w:val="a0"/>
+              <w:rPr>
+                <w:rFonts w:ascii="Times New Roman" w:hAnsi="Times New Roman" w:cs="Times New Roman"/>
+                <w:sz w:val="28"/>
+                <w:lang w:val="uk-UA"/>
+              </w:rPr>
+            </w:pPr>
+            <w:proofErr w:type="spellStart"/>
+            <w:r>
+              <w:rPr>
+                <w:rFonts w:ascii="Times New Roman" w:hAnsi="Times New Roman" w:cs="Times New Roman"/>
+                <w:sz w:val="28"/>
+                <w:lang w:val="uk-UA"/>
+              </w:rPr>
+              <w:t>Medium</w:t>
+            </w:r>
+            <w:proofErr w:type="spellEnd"/>
+          </w:p>
+        </w:tc>
+      </w:tr>
+      <w:tr>
+        <w:tc>
+          <w:tcPr>
+            <w:tcW w:w="2093" w:type="dxa"/>
+            <w:shd w:val="clear" w:color="auto" w:fill="D9D9D9" w:themeFill="background1" w:themeFillShade="D9"/>
+          </w:tcPr>
+          <w:p>
+            <w:pPr>
+              <w:pStyle w:val="a0"/>
+              <w:jc w:val="center"/>
+              <w:rPr>
+                <w:rFonts w:ascii="Times New Roman" w:hAnsi="Times New Roman" w:cs="Times New Roman"/>
+                <w:sz w:val="28"/>
+                <w:lang w:val="uk-UA"/>
+              </w:rPr>
+            </w:pPr>
+            <w:r>
+              <w:rPr>
+                <w:rFonts w:ascii="Times New Roman" w:hAnsi="Times New Roman" w:cs="Times New Roman"/>
+                <w:sz w:val="28"/>
+                <w:lang w:val="uk-UA"/>
+              </w:rPr>
+              <w:t>Опис</w:t>
+            </w:r>
+          </w:p>
+        </w:tc>
+        <w:tc>
+          <w:tcPr>
+            <w:tcW w:w="7478" w:type="dxa"/>
+            <w:gridSpan w:val="3"/>
+          </w:tcPr>
+          <w:p>
+            <w:pPr>
+              <w:pStyle w:val="a0"/>
+              <w:rPr>
+                <w:rFonts w:ascii="Times New Roman" w:hAnsi="Times New Roman" w:cs="Times New Roman"/>
+                <w:sz w:val="28"/>
+                <w:lang w:val="uk-UA"/>
+              </w:rPr>
+            </w:pPr>
+            <w:r>
+              <w:rPr>
+                <w:rFonts w:ascii="Times New Roman" w:hAnsi="Times New Roman" w:cs="Times New Roman"/>
+                <w:sz w:val="28"/>
+                <w:lang w:val="uk-UA"/>
+              </w:rPr>
+              <w:t>Перевірка коректності введеної електронної пошти та правильності логіну з паролем, вивід відповідних повідомлень у разі необхідності</w:t>
+            </w:r>
+          </w:p>
+        </w:tc>
+      </w:tr>
+      <w:tr>
+        <w:tc>
+          <w:tcPr>
+            <w:tcW w:w="2093" w:type="dxa"/>
+            <w:shd w:val="clear" w:color="auto" w:fill="D9D9D9" w:themeFill="background1" w:themeFillShade="D9"/>
+          </w:tcPr>
+          <w:p>
+            <w:pPr>
+              <w:pStyle w:val="a0"/>
+              <w:jc w:val="center"/>
+              <w:rPr>
+                <w:rFonts w:ascii="Times New Roman" w:hAnsi="Times New Roman" w:cs="Times New Roman"/>
+                <w:sz w:val="28"/>
+                <w:lang w:val="uk-UA"/>
+              </w:rPr>
+            </w:pPr>
+            <w:r>
+              <w:rPr>
+                <w:rFonts w:ascii="Times New Roman" w:hAnsi="Times New Roman" w:cs="Times New Roman"/>
+                <w:sz w:val="28"/>
+                <w:lang w:val="uk-UA"/>
+              </w:rPr>
+              <w:t>Модуль</w:t>
+            </w:r>
+          </w:p>
+        </w:tc>
+        <w:tc>
+          <w:tcPr>
+            <w:tcW w:w="7478" w:type="dxa"/>
+            <w:gridSpan w:val="3"/>
+          </w:tcPr>
+          <w:p>
+            <w:pPr>
+              <w:pStyle w:val="a0"/>
+              <w:rPr>
+                <w:rFonts w:ascii="Times New Roman" w:hAnsi="Times New Roman" w:cs="Times New Roman"/>
+                <w:sz w:val="28"/>
+                <w:lang w:val="uk-UA"/>
+              </w:rPr>
+            </w:pPr>
+            <w:r>
+              <w:rPr>
+                <w:rFonts w:ascii="Times New Roman" w:hAnsi="Times New Roman" w:cs="Times New Roman"/>
+                <w:sz w:val="28"/>
+                <w:lang w:val="uk-UA"/>
+              </w:rPr>
+              <w:t>UI та виведення</w:t>
+            </w:r>
+          </w:p>
+        </w:tc>
+      </w:tr>
+      <w:tr>
+        <w:tc>
+          <w:tcPr>
+            <w:tcW w:w="2093" w:type="dxa"/>
+            <w:shd w:val="clear" w:color="auto" w:fill="D9D9D9" w:themeFill="background1" w:themeFillShade="D9"/>
+          </w:tcPr>
+          <w:p>
+            <w:pPr>
+              <w:pStyle w:val="a0"/>
+              <w:jc w:val="center"/>
+              <w:rPr>
+                <w:rFonts w:ascii="Times New Roman" w:hAnsi="Times New Roman" w:cs="Times New Roman"/>
+                <w:sz w:val="28"/>
+                <w:lang w:val="uk-UA"/>
+              </w:rPr>
+            </w:pPr>
+            <w:r>
+              <w:rPr>
+                <w:rFonts w:ascii="Times New Roman" w:hAnsi="Times New Roman" w:cs="Times New Roman"/>
+                <w:sz w:val="28"/>
+                <w:lang w:val="uk-UA"/>
+              </w:rPr>
+              <w:t>Створено</w:t>
+            </w:r>
+          </w:p>
+        </w:tc>
+        <w:tc>
+          <w:tcPr>
+            <w:tcW w:w="2126" w:type="dxa"/>
+          </w:tcPr>
+          <w:p>
+            <w:pPr>
+              <w:pStyle w:val="a0"/>
+              <w:rPr>
+                <w:rFonts w:ascii="Times New Roman" w:hAnsi="Times New Roman" w:cs="Times New Roman"/>
+                <w:i/>
+                <w:sz w:val="28"/>
+                <w:lang w:val="uk-UA"/>
+              </w:rPr>
+            </w:pPr>
+            <w:r>
+              <w:rPr>
+                <w:rFonts w:ascii="Times New Roman" w:hAnsi="Times New Roman" w:cs="Times New Roman"/>
+                <w:sz w:val="28"/>
+                <w:lang w:val="uk-UA"/>
+              </w:rPr>
+              <w:t>Гончар Олексій</w:t>
+            </w:r>
+          </w:p>
+        </w:tc>
+        <w:tc>
+          <w:tcPr>
+            <w:tcW w:w="2268" w:type="dxa"/>
+            <w:shd w:val="clear" w:color="auto" w:fill="D9D9D9" w:themeFill="background1" w:themeFillShade="D9"/>
+          </w:tcPr>
+          <w:p>
+            <w:pPr>
+              <w:pStyle w:val="a0"/>
+              <w:rPr>
+                <w:rFonts w:ascii="Times New Roman" w:hAnsi="Times New Roman" w:cs="Times New Roman"/>
+                <w:sz w:val="28"/>
+                <w:lang w:val="uk-UA"/>
+              </w:rPr>
+            </w:pPr>
+            <w:r>
+              <w:rPr>
+                <w:rFonts w:ascii="Times New Roman" w:hAnsi="Times New Roman" w:cs="Times New Roman"/>
+                <w:sz w:val="28"/>
+                <w:lang w:val="uk-UA"/>
+              </w:rPr>
+              <w:t>Дата створення</w:t>
+            </w:r>
+          </w:p>
+        </w:tc>
+        <w:tc>
+          <w:tcPr>
+            <w:tcW w:w="3084" w:type="dxa"/>
+          </w:tcPr>
+          <w:p>
+            <w:pPr>
+              <w:pStyle w:val="a0"/>
+              <w:rPr>
+                <w:rFonts w:ascii="Times New Roman" w:hAnsi="Times New Roman" w:cs="Times New Roman"/>
+                <w:sz w:val="28"/>
+                <w:lang w:val="uk-UA"/>
+              </w:rPr>
+            </w:pPr>
+            <w:r>
+              <w:rPr>
+                <w:rFonts w:ascii="Times New Roman" w:hAnsi="Times New Roman" w:cs="Times New Roman"/>
+                <w:sz w:val="28"/>
+                <w:lang w:val="uk-UA"/>
+              </w:rPr>
+              <w:t>07.04.2021</w:t>
+            </w:r>
+          </w:p>
+        </w:tc>
+      </w:tr>
+      <w:tr>
+        <w:tc>
+          <w:tcPr>
+            <w:tcW w:w="2093" w:type="dxa"/>
+            <w:shd w:val="clear" w:color="auto" w:fill="D9D9D9" w:themeFill="background1" w:themeFillShade="D9"/>
+          </w:tcPr>
+          <w:p>
+            <w:pPr>
+              <w:pStyle w:val="a0"/>
+              <w:jc w:val="center"/>
+              <w:rPr>
+                <w:rFonts w:ascii="Times New Roman" w:hAnsi="Times New Roman" w:cs="Times New Roman"/>
+                <w:sz w:val="28"/>
+                <w:lang w:val="uk-UA"/>
+              </w:rPr>
+            </w:pPr>
+            <w:proofErr w:type="spellStart"/>
+            <w:r>
+              <w:rPr>
+                <w:rFonts w:ascii="Times New Roman" w:hAnsi="Times New Roman" w:cs="Times New Roman"/>
+                <w:sz w:val="28"/>
+                <w:lang w:val="uk-UA"/>
+              </w:rPr>
+              <w:t>Протестовано</w:t>
+            </w:r>
+            <w:proofErr w:type="spellEnd"/>
+          </w:p>
+        </w:tc>
+        <w:tc>
+          <w:tcPr>
+            <w:tcW w:w="2126" w:type="dxa"/>
+          </w:tcPr>
+          <w:p>
+            <w:pPr>
+              <w:pStyle w:val="a0"/>
+              <w:rPr>
+                <w:rFonts w:ascii="Times New Roman" w:hAnsi="Times New Roman" w:cs="Times New Roman"/>
+                <w:sz w:val="28"/>
+                <w:lang w:val="uk-UA"/>
+              </w:rPr>
+            </w:pPr>
+            <w:r>
+              <w:rPr>
+                <w:rFonts w:ascii="Times New Roman" w:hAnsi="Times New Roman" w:cs="Times New Roman"/>
+                <w:sz w:val="28"/>
+                <w:lang w:val="uk-UA"/>
+              </w:rPr>
+              <w:t>Гончар Олексій</w:t>
+            </w:r>
+          </w:p>
+        </w:tc>
+        <w:tc>
+          <w:tcPr>
+            <w:tcW w:w="2268" w:type="dxa"/>
+            <w:shd w:val="clear" w:color="auto" w:fill="D9D9D9" w:themeFill="background1" w:themeFillShade="D9"/>
+          </w:tcPr>
+          <w:p>
+            <w:pPr>
+              <w:pStyle w:val="a0"/>
+              <w:rPr>
+                <w:rFonts w:ascii="Times New Roman" w:hAnsi="Times New Roman" w:cs="Times New Roman"/>
+                <w:sz w:val="28"/>
+                <w:lang w:val="uk-UA"/>
+              </w:rPr>
+            </w:pPr>
+            <w:r>
+              <w:rPr>
+                <w:rFonts w:ascii="Times New Roman" w:hAnsi="Times New Roman" w:cs="Times New Roman"/>
+                <w:sz w:val="28"/>
+                <w:lang w:val="uk-UA"/>
+              </w:rPr>
+              <w:t>Дата тестування</w:t>
+            </w:r>
+          </w:p>
+        </w:tc>
+        <w:tc>
+          <w:tcPr>
+            <w:tcW w:w="3084" w:type="dxa"/>
+          </w:tcPr>
+          <w:p>
+            <w:pPr>
+              <w:pStyle w:val="a0"/>
+              <w:rPr>
+                <w:rFonts w:ascii="Times New Roman" w:hAnsi="Times New Roman" w:cs="Times New Roman"/>
+                <w:sz w:val="28"/>
+                <w:lang w:val="uk-UA"/>
+              </w:rPr>
+            </w:pPr>
+            <w:r>
+              <w:rPr>
+                <w:rFonts w:ascii="Times New Roman" w:hAnsi="Times New Roman" w:cs="Times New Roman"/>
+                <w:sz w:val="28"/>
+                <w:lang w:val="uk-UA"/>
+              </w:rPr>
+              <w:t>07.04.2021</w:t>
+            </w:r>
+          </w:p>
+        </w:tc>
+      </w:tr>
+      <w:tr>
+        <w:tc>
+          <w:tcPr>
+            <w:tcW w:w="2093" w:type="dxa"/>
+            <w:shd w:val="clear" w:color="auto" w:fill="D9D9D9" w:themeFill="background1" w:themeFillShade="D9"/>
+          </w:tcPr>
+          <w:p>
+            <w:pPr>
+              <w:pStyle w:val="a0"/>
+              <w:jc w:val="center"/>
+              <w:rPr>
+                <w:rFonts w:ascii="Times New Roman" w:hAnsi="Times New Roman" w:cs="Times New Roman"/>
+                <w:sz w:val="28"/>
+                <w:lang w:val="uk-UA"/>
+              </w:rPr>
+            </w:pPr>
+            <w:r>
+              <w:rPr>
+                <w:rFonts w:ascii="Times New Roman" w:hAnsi="Times New Roman" w:cs="Times New Roman"/>
+                <w:sz w:val="28"/>
+                <w:lang w:val="uk-UA"/>
+              </w:rPr>
+              <w:t>Попередні умови</w:t>
+            </w:r>
+          </w:p>
+        </w:tc>
+        <w:tc>
+          <w:tcPr>
+            <w:tcW w:w="7478" w:type="dxa"/>
+            <w:gridSpan w:val="3"/>
+          </w:tcPr>
+          <w:p>
+            <w:pPr>
+              <w:pStyle w:val="a0"/>
+              <w:rPr>
+                <w:rFonts w:ascii="Times New Roman" w:hAnsi="Times New Roman" w:cs="Times New Roman"/>
+                <w:sz w:val="28"/>
+                <w:lang w:val="uk-UA"/>
+              </w:rPr>
+            </w:pPr>
+            <w:r>
+              <w:rPr>
+                <w:rFonts w:ascii="Times New Roman" w:hAnsi="Times New Roman" w:cs="Times New Roman"/>
+                <w:sz w:val="28"/>
+                <w:lang w:val="uk-UA"/>
+              </w:rPr>
+              <w:t>Користувач бажає авторизуватися</w:t>
+            </w:r>
+          </w:p>
+        </w:tc>
+      </w:tr>
+      <w:tr>
+        <w:tc>
+          <w:tcPr>
+            <w:tcW w:w="2093" w:type="dxa"/>
+            <w:shd w:val="clear" w:color="auto" w:fill="D9D9D9" w:themeFill="background1" w:themeFillShade="D9"/>
+          </w:tcPr>
+          <w:p>
+            <w:pPr>
+              <w:pStyle w:val="a0"/>
+              <w:jc w:val="center"/>
+              <w:rPr>
+                <w:rFonts w:ascii="Times New Roman" w:hAnsi="Times New Roman" w:cs="Times New Roman"/>
+                <w:sz w:val="28"/>
+                <w:lang w:val="uk-UA"/>
+              </w:rPr>
+            </w:pPr>
+            <w:proofErr w:type="spellStart"/>
+            <w:r>
+              <w:rPr>
+                <w:rFonts w:ascii="Times New Roman" w:hAnsi="Times New Roman" w:cs="Times New Roman"/>
+                <w:sz w:val="28"/>
+                <w:lang w:val="uk-UA"/>
+              </w:rPr>
+              <w:t>Постумови</w:t>
+            </w:r>
+            <w:proofErr w:type="spellEnd"/>
+          </w:p>
+        </w:tc>
+        <w:tc>
+          <w:tcPr>
+            <w:tcW w:w="7478" w:type="dxa"/>
+            <w:gridSpan w:val="3"/>
+          </w:tcPr>
+          <w:p>
+            <w:pPr>
+              <w:pStyle w:val="a0"/>
+              <w:rPr>
+                <w:rFonts w:ascii="Times New Roman" w:hAnsi="Times New Roman" w:cs="Times New Roman"/>
+                <w:sz w:val="28"/>
+                <w:lang w:val="uk-UA"/>
+              </w:rPr>
+            </w:pPr>
+            <w:r>
+              <w:rPr>
+                <w:rFonts w:ascii="Times New Roman" w:hAnsi="Times New Roman" w:cs="Times New Roman"/>
+                <w:sz w:val="28"/>
+                <w:lang w:val="uk-UA"/>
+              </w:rPr>
+              <w:t>Користувач авторизований/виведено помилку</w:t>
+            </w:r>
+          </w:p>
+        </w:tc>
+      </w:tr>
+    </w:tbl>
+    <w:p>
+      <w:pPr>
+        <w:pStyle w:val="a0"/>
+        <w:rPr>
+          <w:lang w:val="uk-UA"/>
+        </w:rPr>
+      </w:pPr>
+    </w:p>
+    <w:tbl>
+      <w:tblPr>
+        <w:tblStyle w:val="ab"/>
+        <w:tblW w:w="0" w:type="auto"/>
+        <w:tblLook w:val="04A0" w:firstRow="1" w:lastRow="0" w:firstColumn="1" w:lastColumn="0" w:noHBand="0" w:noVBand="1"/>
+      </w:tblPr>
+      <w:tblGrid>
+        <w:gridCol w:w="2093"/>
+        <w:gridCol w:w="2126"/>
+        <w:gridCol w:w="2268"/>
+        <w:gridCol w:w="3084"/>
+      </w:tblGrid>
+      <w:tr>
+        <w:tc>
+          <w:tcPr>
+            <w:tcW w:w="2093" w:type="dxa"/>
+            <w:shd w:val="clear" w:color="auto" w:fill="D9D9D9" w:themeFill="background1" w:themeFillShade="D9"/>
+          </w:tcPr>
+          <w:p>
+            <w:pPr>
+              <w:pStyle w:val="a0"/>
+              <w:jc w:val="center"/>
+              <w:rPr>
+                <w:rFonts w:ascii="Times New Roman" w:hAnsi="Times New Roman" w:cs="Times New Roman"/>
+                <w:sz w:val="28"/>
+                <w:lang w:val="uk-UA"/>
+              </w:rPr>
+            </w:pPr>
+            <w:r>
+              <w:rPr>
+                <w:rFonts w:ascii="Times New Roman" w:hAnsi="Times New Roman" w:cs="Times New Roman"/>
+                <w:sz w:val="28"/>
+                <w:lang w:val="uk-UA"/>
+              </w:rPr>
+              <w:t>Тест-кейс ID</w:t>
+            </w:r>
+          </w:p>
+        </w:tc>
+        <w:tc>
+          <w:tcPr>
+            <w:tcW w:w="7478" w:type="dxa"/>
+            <w:gridSpan w:val="3"/>
+          </w:tcPr>
+          <w:p>
+            <w:pPr>
+              <w:pStyle w:val="a0"/>
+              <w:rPr>
+                <w:rFonts w:ascii="Times New Roman" w:hAnsi="Times New Roman" w:cs="Times New Roman"/>
+                <w:sz w:val="28"/>
+                <w:lang w:val="en-US"/>
+              </w:rPr>
+            </w:pPr>
+            <w:r>
+              <w:rPr>
+                <w:rFonts w:ascii="Times New Roman" w:hAnsi="Times New Roman" w:cs="Times New Roman"/>
+                <w:sz w:val="28"/>
+                <w:lang w:val="uk-UA"/>
+              </w:rPr>
+              <w:t>TC_</w:t>
+            </w:r>
+            <w:r>
+              <w:rPr>
+                <w:rFonts w:ascii="Times New Roman" w:hAnsi="Times New Roman" w:cs="Times New Roman"/>
+                <w:sz w:val="28"/>
+                <w:lang w:val="en-US"/>
+              </w:rPr>
+              <w:t>2</w:t>
+            </w:r>
+          </w:p>
+        </w:tc>
+      </w:tr>
+      <w:tr>
+        <w:tc>
+          <w:tcPr>
+            <w:tcW w:w="2093" w:type="dxa"/>
+            <w:shd w:val="clear" w:color="auto" w:fill="D9D9D9" w:themeFill="background1" w:themeFillShade="D9"/>
+          </w:tcPr>
+          <w:p>
+            <w:pPr>
+              <w:pStyle w:val="a0"/>
+              <w:jc w:val="center"/>
+              <w:rPr>
+                <w:rFonts w:ascii="Times New Roman" w:hAnsi="Times New Roman" w:cs="Times New Roman"/>
+                <w:sz w:val="28"/>
+                <w:lang w:val="uk-UA"/>
+              </w:rPr>
+            </w:pPr>
+            <w:r>
+              <w:rPr>
+                <w:rFonts w:ascii="Times New Roman" w:hAnsi="Times New Roman" w:cs="Times New Roman"/>
+                <w:sz w:val="28"/>
+                <w:lang w:val="uk-UA"/>
+              </w:rPr>
+              <w:t>Назва</w:t>
+            </w:r>
+          </w:p>
+        </w:tc>
+        <w:tc>
+          <w:tcPr>
+            <w:tcW w:w="7478" w:type="dxa"/>
+            <w:gridSpan w:val="3"/>
+          </w:tcPr>
+          <w:p>
+            <w:pPr>
+              <w:pStyle w:val="a0"/>
+              <w:rPr>
+                <w:rFonts w:ascii="Times New Roman" w:hAnsi="Times New Roman" w:cs="Times New Roman"/>
+                <w:sz w:val="28"/>
+                <w:lang w:val="uk-UA"/>
+              </w:rPr>
+            </w:pPr>
+            <w:r>
+              <w:rPr>
+                <w:rFonts w:ascii="Times New Roman" w:hAnsi="Times New Roman" w:cs="Times New Roman"/>
+                <w:sz w:val="28"/>
+                <w:lang w:val="uk-UA"/>
+              </w:rPr>
+              <w:t xml:space="preserve">Перевірка правильності </w:t>
+            </w:r>
+            <w:r>
+              <w:rPr>
+                <w:rFonts w:ascii="Times New Roman" w:hAnsi="Times New Roman" w:cs="Times New Roman"/>
+                <w:sz w:val="28"/>
+                <w:lang w:val="uk-UA"/>
+              </w:rPr>
+              <w:t>функціонування кнопок</w:t>
+            </w:r>
+          </w:p>
+        </w:tc>
+      </w:tr>
+      <w:tr>
+        <w:tc>
+          <w:tcPr>
+            <w:tcW w:w="2093" w:type="dxa"/>
+            <w:shd w:val="clear" w:color="auto" w:fill="D9D9D9" w:themeFill="background1" w:themeFillShade="D9"/>
+          </w:tcPr>
+          <w:p>
+            <w:pPr>
+              <w:pStyle w:val="a0"/>
+              <w:jc w:val="center"/>
+              <w:rPr>
+                <w:rFonts w:ascii="Times New Roman" w:hAnsi="Times New Roman" w:cs="Times New Roman"/>
+                <w:sz w:val="28"/>
+                <w:lang w:val="uk-UA"/>
+              </w:rPr>
+            </w:pPr>
+            <w:r>
+              <w:rPr>
+                <w:rFonts w:ascii="Times New Roman" w:hAnsi="Times New Roman" w:cs="Times New Roman"/>
+                <w:sz w:val="28"/>
+                <w:lang w:val="uk-UA"/>
+              </w:rPr>
+              <w:t>Пріоритет</w:t>
+            </w:r>
+          </w:p>
+        </w:tc>
+        <w:tc>
+          <w:tcPr>
+            <w:tcW w:w="7478" w:type="dxa"/>
+            <w:gridSpan w:val="3"/>
+          </w:tcPr>
+          <w:p>
+            <w:pPr>
+              <w:pStyle w:val="a0"/>
+              <w:rPr>
+                <w:rFonts w:ascii="Times New Roman" w:hAnsi="Times New Roman" w:cs="Times New Roman"/>
+                <w:sz w:val="28"/>
+                <w:lang w:val="en-US"/>
+              </w:rPr>
+            </w:pPr>
+            <w:r>
+              <w:rPr>
+                <w:rFonts w:ascii="Times New Roman" w:hAnsi="Times New Roman" w:cs="Times New Roman"/>
+                <w:sz w:val="28"/>
+                <w:lang w:val="en-US"/>
+              </w:rPr>
+              <w:t>Low</w:t>
+            </w:r>
+          </w:p>
+        </w:tc>
+      </w:tr>
+      <w:tr>
+        <w:tc>
+          <w:tcPr>
+            <w:tcW w:w="2093" w:type="dxa"/>
+            <w:shd w:val="clear" w:color="auto" w:fill="D9D9D9" w:themeFill="background1" w:themeFillShade="D9"/>
+          </w:tcPr>
+          <w:p>
+            <w:pPr>
+              <w:pStyle w:val="a0"/>
+              <w:jc w:val="center"/>
+              <w:rPr>
+                <w:rFonts w:ascii="Times New Roman" w:hAnsi="Times New Roman" w:cs="Times New Roman"/>
+                <w:sz w:val="28"/>
+                <w:lang w:val="uk-UA"/>
+              </w:rPr>
+            </w:pPr>
+            <w:r>
+              <w:rPr>
+                <w:rFonts w:ascii="Times New Roman" w:hAnsi="Times New Roman" w:cs="Times New Roman"/>
+                <w:sz w:val="28"/>
+                <w:lang w:val="uk-UA"/>
+              </w:rPr>
+              <w:t>Опис</w:t>
+            </w:r>
+          </w:p>
+        </w:tc>
+        <w:tc>
+          <w:tcPr>
+            <w:tcW w:w="7478" w:type="dxa"/>
+            <w:gridSpan w:val="3"/>
+          </w:tcPr>
+          <w:p>
+            <w:pPr>
+              <w:pStyle w:val="a0"/>
+              <w:rPr>
+                <w:rFonts w:ascii="Times New Roman" w:hAnsi="Times New Roman" w:cs="Times New Roman"/>
+                <w:sz w:val="28"/>
+                <w:lang w:val="en-US"/>
+              </w:rPr>
+            </w:pPr>
+            <w:r>
+              <w:rPr>
+                <w:rFonts w:ascii="Times New Roman" w:hAnsi="Times New Roman" w:cs="Times New Roman"/>
+                <w:sz w:val="28"/>
+                <w:lang w:val="uk-UA"/>
+              </w:rPr>
+              <w:t xml:space="preserve">Перевірка </w:t>
+            </w:r>
+            <w:r>
+              <w:rPr>
+                <w:rFonts w:ascii="Times New Roman" w:hAnsi="Times New Roman" w:cs="Times New Roman"/>
+                <w:sz w:val="28"/>
+                <w:lang w:val="uk-UA"/>
+              </w:rPr>
+              <w:t>відповідності кнопки об’єкту, з яким вона пов’язана</w:t>
+            </w:r>
+            <w:r>
+              <w:rPr>
+                <w:rFonts w:ascii="Times New Roman" w:hAnsi="Times New Roman" w:cs="Times New Roman"/>
+                <w:sz w:val="28"/>
+                <w:lang w:val="ru-RU"/>
+              </w:rPr>
+              <w:t xml:space="preserve">; </w:t>
+            </w:r>
+            <w:r>
+              <w:rPr>
+                <w:rFonts w:ascii="Times New Roman" w:hAnsi="Times New Roman" w:cs="Times New Roman"/>
+                <w:sz w:val="28"/>
+                <w:lang w:val="uk-UA"/>
+              </w:rPr>
+              <w:t>перевірка правильності відображення елементів управління</w:t>
+            </w:r>
+          </w:p>
+        </w:tc>
+      </w:tr>
+      <w:tr>
+        <w:tc>
+          <w:tcPr>
+            <w:tcW w:w="2093" w:type="dxa"/>
+            <w:shd w:val="clear" w:color="auto" w:fill="D9D9D9" w:themeFill="background1" w:themeFillShade="D9"/>
+          </w:tcPr>
+          <w:p>
+            <w:pPr>
+              <w:pStyle w:val="a0"/>
+              <w:jc w:val="center"/>
+              <w:rPr>
+                <w:rFonts w:ascii="Times New Roman" w:hAnsi="Times New Roman" w:cs="Times New Roman"/>
+                <w:sz w:val="28"/>
+                <w:lang w:val="uk-UA"/>
+              </w:rPr>
+            </w:pPr>
+            <w:r>
+              <w:rPr>
+                <w:rFonts w:ascii="Times New Roman" w:hAnsi="Times New Roman" w:cs="Times New Roman"/>
+                <w:sz w:val="28"/>
+                <w:lang w:val="uk-UA"/>
+              </w:rPr>
+              <w:t>Модуль</w:t>
+            </w:r>
+          </w:p>
+        </w:tc>
+        <w:tc>
+          <w:tcPr>
+            <w:tcW w:w="7478" w:type="dxa"/>
+            <w:gridSpan w:val="3"/>
+          </w:tcPr>
+          <w:p>
+            <w:pPr>
+              <w:pStyle w:val="a0"/>
+              <w:rPr>
+                <w:rFonts w:ascii="Times New Roman" w:hAnsi="Times New Roman" w:cs="Times New Roman"/>
+                <w:sz w:val="28"/>
+                <w:lang w:val="uk-UA"/>
+              </w:rPr>
+            </w:pPr>
+            <w:r>
+              <w:rPr>
+                <w:rFonts w:ascii="Times New Roman" w:hAnsi="Times New Roman" w:cs="Times New Roman"/>
+                <w:sz w:val="28"/>
+                <w:lang w:val="uk-UA"/>
+              </w:rPr>
+              <w:t xml:space="preserve">Перевірка вмісту, </w:t>
+            </w:r>
+            <w:r>
+              <w:rPr>
+                <w:rFonts w:ascii="Times New Roman" w:hAnsi="Times New Roman" w:cs="Times New Roman"/>
+                <w:sz w:val="28"/>
+                <w:lang w:val="uk-UA"/>
+              </w:rPr>
+              <w:t>UI та виведення</w:t>
+            </w:r>
+          </w:p>
+        </w:tc>
+      </w:tr>
+      <w:tr>
+        <w:tc>
+          <w:tcPr>
+            <w:tcW w:w="2093" w:type="dxa"/>
+            <w:shd w:val="clear" w:color="auto" w:fill="D9D9D9" w:themeFill="background1" w:themeFillShade="D9"/>
+          </w:tcPr>
+          <w:p>
+            <w:pPr>
+              <w:pStyle w:val="a0"/>
+              <w:jc w:val="center"/>
+              <w:rPr>
+                <w:rFonts w:ascii="Times New Roman" w:hAnsi="Times New Roman" w:cs="Times New Roman"/>
+                <w:sz w:val="28"/>
+                <w:lang w:val="uk-UA"/>
+              </w:rPr>
+            </w:pPr>
+            <w:r>
+              <w:rPr>
+                <w:rFonts w:ascii="Times New Roman" w:hAnsi="Times New Roman" w:cs="Times New Roman"/>
+                <w:sz w:val="28"/>
+                <w:lang w:val="uk-UA"/>
+              </w:rPr>
+              <w:t>Створено</w:t>
+            </w:r>
+          </w:p>
+        </w:tc>
+        <w:tc>
+          <w:tcPr>
+            <w:tcW w:w="2126" w:type="dxa"/>
+          </w:tcPr>
+          <w:p>
+            <w:pPr>
+              <w:pStyle w:val="a0"/>
+              <w:rPr>
+                <w:rFonts w:ascii="Times New Roman" w:hAnsi="Times New Roman" w:cs="Times New Roman"/>
+                <w:i/>
+                <w:sz w:val="28"/>
+                <w:lang w:val="uk-UA"/>
+              </w:rPr>
+            </w:pPr>
+            <w:r>
+              <w:rPr>
+                <w:rFonts w:ascii="Times New Roman" w:hAnsi="Times New Roman" w:cs="Times New Roman"/>
+                <w:sz w:val="28"/>
+                <w:lang w:val="uk-UA"/>
+              </w:rPr>
+              <w:t>Гончар Олексій</w:t>
+            </w:r>
+          </w:p>
+        </w:tc>
+        <w:tc>
+          <w:tcPr>
+            <w:tcW w:w="2268" w:type="dxa"/>
+            <w:shd w:val="clear" w:color="auto" w:fill="D9D9D9" w:themeFill="background1" w:themeFillShade="D9"/>
+          </w:tcPr>
+          <w:p>
+            <w:pPr>
+              <w:pStyle w:val="a0"/>
+              <w:rPr>
+                <w:rFonts w:ascii="Times New Roman" w:hAnsi="Times New Roman" w:cs="Times New Roman"/>
+                <w:sz w:val="28"/>
+                <w:lang w:val="uk-UA"/>
+              </w:rPr>
+            </w:pPr>
+            <w:r>
+              <w:rPr>
+                <w:rFonts w:ascii="Times New Roman" w:hAnsi="Times New Roman" w:cs="Times New Roman"/>
+                <w:sz w:val="28"/>
+                <w:lang w:val="uk-UA"/>
+              </w:rPr>
+              <w:t>Дата створення</w:t>
+            </w:r>
+          </w:p>
+        </w:tc>
+        <w:tc>
+          <w:tcPr>
+            <w:tcW w:w="3084" w:type="dxa"/>
+          </w:tcPr>
+          <w:p>
+            <w:pPr>
+              <w:pStyle w:val="a0"/>
+              <w:rPr>
+                <w:rFonts w:ascii="Times New Roman" w:hAnsi="Times New Roman" w:cs="Times New Roman"/>
+                <w:sz w:val="28"/>
+                <w:lang w:val="uk-UA"/>
+              </w:rPr>
+            </w:pPr>
+            <w:r>
+              <w:rPr>
+                <w:rFonts w:ascii="Times New Roman" w:hAnsi="Times New Roman" w:cs="Times New Roman"/>
+                <w:sz w:val="28"/>
+                <w:lang w:val="uk-UA"/>
+              </w:rPr>
+              <w:t>07.04.2021</w:t>
+            </w:r>
+          </w:p>
+        </w:tc>
+      </w:tr>
+      <w:tr>
+        <w:tc>
+          <w:tcPr>
+            <w:tcW w:w="2093" w:type="dxa"/>
+            <w:shd w:val="clear" w:color="auto" w:fill="D9D9D9" w:themeFill="background1" w:themeFillShade="D9"/>
+          </w:tcPr>
+          <w:p>
+            <w:pPr>
+              <w:pStyle w:val="a0"/>
+              <w:jc w:val="center"/>
+              <w:rPr>
+                <w:rFonts w:ascii="Times New Roman" w:hAnsi="Times New Roman" w:cs="Times New Roman"/>
+                <w:sz w:val="28"/>
+                <w:lang w:val="uk-UA"/>
+              </w:rPr>
+            </w:pPr>
+            <w:proofErr w:type="spellStart"/>
+            <w:r>
+              <w:rPr>
+                <w:rFonts w:ascii="Times New Roman" w:hAnsi="Times New Roman" w:cs="Times New Roman"/>
+                <w:sz w:val="28"/>
+                <w:lang w:val="uk-UA"/>
+              </w:rPr>
+              <w:t>Протестовано</w:t>
+            </w:r>
+            <w:proofErr w:type="spellEnd"/>
+          </w:p>
+        </w:tc>
+        <w:tc>
+          <w:tcPr>
+            <w:tcW w:w="2126" w:type="dxa"/>
+          </w:tcPr>
+          <w:p>
+            <w:pPr>
+              <w:pStyle w:val="a0"/>
+              <w:rPr>
+                <w:rFonts w:ascii="Times New Roman" w:hAnsi="Times New Roman" w:cs="Times New Roman"/>
+                <w:sz w:val="28"/>
+                <w:lang w:val="uk-UA"/>
+              </w:rPr>
+            </w:pPr>
+            <w:r>
+              <w:rPr>
+                <w:rFonts w:ascii="Times New Roman" w:hAnsi="Times New Roman" w:cs="Times New Roman"/>
+                <w:sz w:val="28"/>
+                <w:lang w:val="uk-UA"/>
+              </w:rPr>
+              <w:t>Гончар Олексій</w:t>
+            </w:r>
+          </w:p>
+        </w:tc>
+        <w:tc>
+          <w:tcPr>
+            <w:tcW w:w="2268" w:type="dxa"/>
+            <w:shd w:val="clear" w:color="auto" w:fill="D9D9D9" w:themeFill="background1" w:themeFillShade="D9"/>
+          </w:tcPr>
+          <w:p>
+            <w:pPr>
+              <w:pStyle w:val="a0"/>
+              <w:rPr>
+                <w:rFonts w:ascii="Times New Roman" w:hAnsi="Times New Roman" w:cs="Times New Roman"/>
+                <w:sz w:val="28"/>
+                <w:lang w:val="uk-UA"/>
+              </w:rPr>
+            </w:pPr>
+            <w:r>
+              <w:rPr>
+                <w:rFonts w:ascii="Times New Roman" w:hAnsi="Times New Roman" w:cs="Times New Roman"/>
+                <w:sz w:val="28"/>
+                <w:lang w:val="uk-UA"/>
+              </w:rPr>
+              <w:t>Дата тестування</w:t>
+            </w:r>
+          </w:p>
+        </w:tc>
+        <w:tc>
+          <w:tcPr>
+            <w:tcW w:w="3084" w:type="dxa"/>
+          </w:tcPr>
+          <w:p>
+            <w:pPr>
+              <w:pStyle w:val="a0"/>
+              <w:rPr>
+                <w:rFonts w:ascii="Times New Roman" w:hAnsi="Times New Roman" w:cs="Times New Roman"/>
+                <w:sz w:val="28"/>
+                <w:lang w:val="uk-UA"/>
+              </w:rPr>
+            </w:pPr>
+            <w:r>
+              <w:rPr>
+                <w:rFonts w:ascii="Times New Roman" w:hAnsi="Times New Roman" w:cs="Times New Roman"/>
+                <w:sz w:val="28"/>
+                <w:lang w:val="uk-UA"/>
+              </w:rPr>
+              <w:t>07.04.2021</w:t>
+            </w:r>
+          </w:p>
+        </w:tc>
+      </w:tr>
+      <w:tr>
+        <w:tc>
+          <w:tcPr>
+            <w:tcW w:w="2093" w:type="dxa"/>
+            <w:shd w:val="clear" w:color="auto" w:fill="D9D9D9" w:themeFill="background1" w:themeFillShade="D9"/>
+          </w:tcPr>
+          <w:p>
+            <w:pPr>
+              <w:pStyle w:val="a0"/>
+              <w:jc w:val="center"/>
+              <w:rPr>
+                <w:rFonts w:ascii="Times New Roman" w:hAnsi="Times New Roman" w:cs="Times New Roman"/>
+                <w:sz w:val="28"/>
+                <w:lang w:val="uk-UA"/>
+              </w:rPr>
+            </w:pPr>
+            <w:r>
+              <w:rPr>
+                <w:rFonts w:ascii="Times New Roman" w:hAnsi="Times New Roman" w:cs="Times New Roman"/>
+                <w:sz w:val="28"/>
+                <w:lang w:val="uk-UA"/>
+              </w:rPr>
+              <w:t>Попередні умови</w:t>
+            </w:r>
+          </w:p>
+        </w:tc>
+        <w:tc>
+          <w:tcPr>
+            <w:tcW w:w="7478" w:type="dxa"/>
+            <w:gridSpan w:val="3"/>
+          </w:tcPr>
+          <w:p>
+            <w:pPr>
+              <w:pStyle w:val="a0"/>
+              <w:rPr>
+                <w:rFonts w:ascii="Times New Roman" w:hAnsi="Times New Roman" w:cs="Times New Roman"/>
+                <w:sz w:val="28"/>
+                <w:lang w:val="uk-UA"/>
+              </w:rPr>
+            </w:pPr>
+            <w:r>
+              <w:rPr>
+                <w:rFonts w:ascii="Times New Roman" w:hAnsi="Times New Roman" w:cs="Times New Roman"/>
+                <w:sz w:val="28"/>
+                <w:lang w:val="uk-UA"/>
+              </w:rPr>
+              <w:t xml:space="preserve">Користувач бажає </w:t>
+            </w:r>
+            <w:r>
+              <w:rPr>
+                <w:rFonts w:ascii="Times New Roman" w:hAnsi="Times New Roman" w:cs="Times New Roman"/>
+                <w:sz w:val="28"/>
+                <w:lang w:val="uk-UA"/>
+              </w:rPr>
+              <w:t>увімкнути систему клімат-контролю</w:t>
+            </w:r>
+          </w:p>
+        </w:tc>
+      </w:tr>
+      <w:tr>
+        <w:tc>
+          <w:tcPr>
+            <w:tcW w:w="2093" w:type="dxa"/>
+            <w:shd w:val="clear" w:color="auto" w:fill="D9D9D9" w:themeFill="background1" w:themeFillShade="D9"/>
+          </w:tcPr>
+          <w:p>
+            <w:pPr>
+              <w:pStyle w:val="a0"/>
+              <w:jc w:val="center"/>
+              <w:rPr>
+                <w:rFonts w:ascii="Times New Roman" w:hAnsi="Times New Roman" w:cs="Times New Roman"/>
+                <w:sz w:val="28"/>
+                <w:lang w:val="uk-UA"/>
+              </w:rPr>
+            </w:pPr>
+            <w:proofErr w:type="spellStart"/>
+            <w:r>
+              <w:rPr>
+                <w:rFonts w:ascii="Times New Roman" w:hAnsi="Times New Roman" w:cs="Times New Roman"/>
+                <w:sz w:val="28"/>
+                <w:lang w:val="uk-UA"/>
+              </w:rPr>
+              <w:t>Постумови</w:t>
+            </w:r>
+            <w:proofErr w:type="spellEnd"/>
+          </w:p>
+        </w:tc>
+        <w:tc>
+          <w:tcPr>
+            <w:tcW w:w="7478" w:type="dxa"/>
+            <w:gridSpan w:val="3"/>
+          </w:tcPr>
+          <w:p>
+            <w:pPr>
+              <w:pStyle w:val="a0"/>
+              <w:rPr>
+                <w:rFonts w:ascii="Times New Roman" w:hAnsi="Times New Roman" w:cs="Times New Roman"/>
+                <w:sz w:val="28"/>
+                <w:lang w:val="uk-UA"/>
+              </w:rPr>
+            </w:pPr>
+            <w:r>
+              <w:rPr>
+                <w:rFonts w:ascii="Times New Roman" w:hAnsi="Times New Roman" w:cs="Times New Roman"/>
+                <w:sz w:val="28"/>
+                <w:lang w:val="uk-UA"/>
+              </w:rPr>
+              <w:t>-</w:t>
+            </w:r>
+          </w:p>
+        </w:tc>
+      </w:tr>
+    </w:tbl>
+    <w:p>
+      <w:pPr>
+        <w:pStyle w:val="a0"/>
+        <w:rPr>
+          <w:lang w:val="uk-UA"/>
+        </w:rPr>
+      </w:pPr>
+    </w:p>
+    <w:tbl>
+      <w:tblPr>
+        <w:tblStyle w:val="ab"/>
+        <w:tblW w:w="0" w:type="auto"/>
+        <w:tblLook w:val="04A0" w:firstRow="1" w:lastRow="0" w:firstColumn="1" w:lastColumn="0" w:noHBand="0" w:noVBand="1"/>
+      </w:tblPr>
+      <w:tblGrid>
+        <w:gridCol w:w="2093"/>
+        <w:gridCol w:w="2126"/>
+        <w:gridCol w:w="2268"/>
+        <w:gridCol w:w="3084"/>
+      </w:tblGrid>
+      <w:tr>
+        <w:tc>
+          <w:tcPr>
+            <w:tcW w:w="2093" w:type="dxa"/>
+            <w:shd w:val="clear" w:color="auto" w:fill="D9D9D9" w:themeFill="background1" w:themeFillShade="D9"/>
+          </w:tcPr>
+          <w:p>
+            <w:pPr>
+              <w:pStyle w:val="a0"/>
+              <w:jc w:val="center"/>
+              <w:rPr>
+                <w:rFonts w:ascii="Times New Roman" w:hAnsi="Times New Roman" w:cs="Times New Roman"/>
+                <w:sz w:val="28"/>
+                <w:lang w:val="uk-UA"/>
+              </w:rPr>
+            </w:pPr>
+            <w:r>
+              <w:rPr>
+                <w:rFonts w:ascii="Times New Roman" w:hAnsi="Times New Roman" w:cs="Times New Roman"/>
+                <w:sz w:val="28"/>
+                <w:lang w:val="uk-UA"/>
+              </w:rPr>
+              <w:t>Тест-кейс ID</w:t>
+            </w:r>
+          </w:p>
+        </w:tc>
+        <w:tc>
+          <w:tcPr>
+            <w:tcW w:w="7478" w:type="dxa"/>
+            <w:gridSpan w:val="3"/>
+          </w:tcPr>
+          <w:p>
+            <w:pPr>
+              <w:pStyle w:val="a0"/>
+              <w:rPr>
+                <w:rFonts w:ascii="Times New Roman" w:hAnsi="Times New Roman" w:cs="Times New Roman"/>
+                <w:sz w:val="28"/>
+                <w:lang w:val="en-US"/>
+              </w:rPr>
+            </w:pPr>
+            <w:r>
+              <w:rPr>
+                <w:rFonts w:ascii="Times New Roman" w:hAnsi="Times New Roman" w:cs="Times New Roman"/>
+                <w:sz w:val="28"/>
+                <w:lang w:val="uk-UA"/>
+              </w:rPr>
+              <w:t>TC_</w:t>
+            </w:r>
+            <w:r>
+              <w:rPr>
+                <w:rFonts w:ascii="Times New Roman" w:hAnsi="Times New Roman" w:cs="Times New Roman"/>
+                <w:sz w:val="28"/>
+                <w:lang w:val="uk-UA"/>
+              </w:rPr>
+              <w:t>3</w:t>
+            </w:r>
+          </w:p>
+        </w:tc>
+      </w:tr>
+      <w:tr>
+        <w:tc>
+          <w:tcPr>
+            <w:tcW w:w="2093" w:type="dxa"/>
+            <w:shd w:val="clear" w:color="auto" w:fill="D9D9D9" w:themeFill="background1" w:themeFillShade="D9"/>
+          </w:tcPr>
+          <w:p>
+            <w:pPr>
+              <w:pStyle w:val="a0"/>
+              <w:jc w:val="center"/>
+              <w:rPr>
+                <w:rFonts w:ascii="Times New Roman" w:hAnsi="Times New Roman" w:cs="Times New Roman"/>
+                <w:sz w:val="28"/>
+                <w:lang w:val="uk-UA"/>
+              </w:rPr>
+            </w:pPr>
+            <w:r>
+              <w:rPr>
+                <w:rFonts w:ascii="Times New Roman" w:hAnsi="Times New Roman" w:cs="Times New Roman"/>
+                <w:sz w:val="28"/>
+                <w:lang w:val="uk-UA"/>
+              </w:rPr>
+              <w:t>Назва</w:t>
+            </w:r>
+          </w:p>
+        </w:tc>
+        <w:tc>
+          <w:tcPr>
+            <w:tcW w:w="7478" w:type="dxa"/>
+            <w:gridSpan w:val="3"/>
+          </w:tcPr>
+          <w:p>
+            <w:pPr>
+              <w:pStyle w:val="a0"/>
+              <w:rPr>
+                <w:rFonts w:ascii="Times New Roman" w:hAnsi="Times New Roman" w:cs="Times New Roman"/>
+                <w:sz w:val="28"/>
+                <w:lang w:val="uk-UA"/>
+              </w:rPr>
+            </w:pPr>
+            <w:r>
+              <w:rPr>
+                <w:rFonts w:ascii="Times New Roman" w:hAnsi="Times New Roman" w:cs="Times New Roman"/>
+                <w:sz w:val="28"/>
+                <w:lang w:val="uk-UA"/>
+              </w:rPr>
+              <w:t xml:space="preserve">Перевірка правильності </w:t>
+            </w:r>
+            <w:r>
+              <w:rPr>
+                <w:rFonts w:ascii="Times New Roman" w:hAnsi="Times New Roman" w:cs="Times New Roman"/>
+                <w:sz w:val="28"/>
+                <w:lang w:val="uk-UA"/>
+              </w:rPr>
+              <w:t>відображення фону форми</w:t>
+            </w:r>
+          </w:p>
+        </w:tc>
+      </w:tr>
+      <w:tr>
+        <w:tc>
+          <w:tcPr>
+            <w:tcW w:w="2093" w:type="dxa"/>
+            <w:shd w:val="clear" w:color="auto" w:fill="D9D9D9" w:themeFill="background1" w:themeFillShade="D9"/>
+          </w:tcPr>
+          <w:p>
+            <w:pPr>
+              <w:pStyle w:val="a0"/>
+              <w:jc w:val="center"/>
+              <w:rPr>
+                <w:rFonts w:ascii="Times New Roman" w:hAnsi="Times New Roman" w:cs="Times New Roman"/>
+                <w:sz w:val="28"/>
+                <w:lang w:val="uk-UA"/>
+              </w:rPr>
+            </w:pPr>
+            <w:r>
+              <w:rPr>
+                <w:rFonts w:ascii="Times New Roman" w:hAnsi="Times New Roman" w:cs="Times New Roman"/>
+                <w:sz w:val="28"/>
+                <w:lang w:val="uk-UA"/>
+              </w:rPr>
+              <w:t>Пріоритет</w:t>
+            </w:r>
+          </w:p>
+        </w:tc>
+        <w:tc>
+          <w:tcPr>
+            <w:tcW w:w="7478" w:type="dxa"/>
+            <w:gridSpan w:val="3"/>
+          </w:tcPr>
+          <w:p>
+            <w:pPr>
+              <w:pStyle w:val="a0"/>
+              <w:rPr>
+                <w:rFonts w:ascii="Times New Roman" w:hAnsi="Times New Roman" w:cs="Times New Roman"/>
+                <w:sz w:val="28"/>
+                <w:lang w:val="en-US"/>
+              </w:rPr>
+            </w:pPr>
+            <w:r>
+              <w:rPr>
+                <w:rFonts w:ascii="Times New Roman" w:hAnsi="Times New Roman" w:cs="Times New Roman"/>
+                <w:sz w:val="28"/>
+                <w:lang w:val="en-US"/>
+              </w:rPr>
+              <w:t>Low</w:t>
+            </w:r>
+          </w:p>
+        </w:tc>
+      </w:tr>
+      <w:tr>
+        <w:tc>
+          <w:tcPr>
+            <w:tcW w:w="2093" w:type="dxa"/>
+            <w:shd w:val="clear" w:color="auto" w:fill="D9D9D9" w:themeFill="background1" w:themeFillShade="D9"/>
+          </w:tcPr>
+          <w:p>
+            <w:pPr>
+              <w:pStyle w:val="a0"/>
+              <w:jc w:val="center"/>
+              <w:rPr>
+                <w:rFonts w:ascii="Times New Roman" w:hAnsi="Times New Roman" w:cs="Times New Roman"/>
+                <w:sz w:val="28"/>
+                <w:lang w:val="uk-UA"/>
+              </w:rPr>
+            </w:pPr>
+            <w:r>
+              <w:rPr>
+                <w:rFonts w:ascii="Times New Roman" w:hAnsi="Times New Roman" w:cs="Times New Roman"/>
+                <w:sz w:val="28"/>
+                <w:lang w:val="uk-UA"/>
+              </w:rPr>
+              <w:t>Опис</w:t>
+            </w:r>
+          </w:p>
+        </w:tc>
+        <w:tc>
+          <w:tcPr>
+            <w:tcW w:w="7478" w:type="dxa"/>
+            <w:gridSpan w:val="3"/>
+          </w:tcPr>
+          <w:p>
+            <w:pPr>
+              <w:pStyle w:val="a0"/>
+              <w:rPr>
+                <w:rFonts w:ascii="Times New Roman" w:hAnsi="Times New Roman" w:cs="Times New Roman"/>
+                <w:sz w:val="28"/>
+                <w:lang w:val="uk-UA"/>
+              </w:rPr>
+            </w:pPr>
+            <w:r>
+              <w:rPr>
+                <w:rFonts w:ascii="Times New Roman" w:hAnsi="Times New Roman" w:cs="Times New Roman"/>
+                <w:sz w:val="28"/>
+                <w:lang w:val="uk-UA"/>
+              </w:rPr>
+              <w:t xml:space="preserve">Перевірка </w:t>
+            </w:r>
+            <w:r>
+              <w:rPr>
+                <w:rFonts w:ascii="Times New Roman" w:hAnsi="Times New Roman" w:cs="Times New Roman"/>
+                <w:sz w:val="28"/>
+                <w:lang w:val="uk-UA"/>
+              </w:rPr>
+              <w:t>правильної зміни кольору при відкритті форми</w:t>
+            </w:r>
+            <w:r>
+              <w:rPr>
+                <w:rFonts w:ascii="Times New Roman" w:hAnsi="Times New Roman" w:cs="Times New Roman"/>
+                <w:sz w:val="28"/>
+                <w:lang w:val="uk-UA"/>
+              </w:rPr>
+              <w:t xml:space="preserve">; </w:t>
+            </w:r>
+            <w:r>
+              <w:rPr>
+                <w:rFonts w:ascii="Times New Roman" w:hAnsi="Times New Roman" w:cs="Times New Roman"/>
+                <w:sz w:val="28"/>
+                <w:lang w:val="uk-UA"/>
+              </w:rPr>
+              <w:t>перевірка правильності обрання кольорової палітри у відповідності із обраною кнопкою</w:t>
+            </w:r>
+            <w:r>
+              <w:rPr>
+                <w:rFonts w:ascii="Times New Roman" w:hAnsi="Times New Roman" w:cs="Times New Roman"/>
+                <w:sz w:val="28"/>
+                <w:lang w:val="uk-UA"/>
+              </w:rPr>
+              <w:t xml:space="preserve">; </w:t>
+            </w:r>
+            <w:r>
+              <w:rPr>
+                <w:rFonts w:ascii="Times New Roman" w:hAnsi="Times New Roman" w:cs="Times New Roman"/>
+                <w:sz w:val="28"/>
+                <w:lang w:val="uk-UA"/>
+              </w:rPr>
+              <w:t>перевірка наявності повільного переходу</w:t>
+            </w:r>
+          </w:p>
+        </w:tc>
+      </w:tr>
+      <w:tr>
+        <w:tc>
+          <w:tcPr>
+            <w:tcW w:w="2093" w:type="dxa"/>
+            <w:shd w:val="clear" w:color="auto" w:fill="D9D9D9" w:themeFill="background1" w:themeFillShade="D9"/>
+          </w:tcPr>
+          <w:p>
+            <w:pPr>
+              <w:pStyle w:val="a0"/>
+              <w:jc w:val="center"/>
+              <w:rPr>
+                <w:rFonts w:ascii="Times New Roman" w:hAnsi="Times New Roman" w:cs="Times New Roman"/>
+                <w:sz w:val="28"/>
+                <w:lang w:val="uk-UA"/>
+              </w:rPr>
+            </w:pPr>
+            <w:r>
+              <w:rPr>
+                <w:rFonts w:ascii="Times New Roman" w:hAnsi="Times New Roman" w:cs="Times New Roman"/>
+                <w:sz w:val="28"/>
+                <w:lang w:val="uk-UA"/>
+              </w:rPr>
+              <w:t>Модуль</w:t>
+            </w:r>
+          </w:p>
+        </w:tc>
+        <w:tc>
+          <w:tcPr>
+            <w:tcW w:w="7478" w:type="dxa"/>
+            <w:gridSpan w:val="3"/>
+          </w:tcPr>
+          <w:p>
+            <w:pPr>
+              <w:pStyle w:val="a0"/>
+              <w:rPr>
+                <w:rFonts w:ascii="Times New Roman" w:hAnsi="Times New Roman" w:cs="Times New Roman"/>
+                <w:sz w:val="28"/>
+                <w:lang w:val="uk-UA"/>
+              </w:rPr>
+            </w:pPr>
+            <w:r>
+              <w:rPr>
+                <w:rFonts w:ascii="Times New Roman" w:hAnsi="Times New Roman" w:cs="Times New Roman"/>
+                <w:sz w:val="28"/>
+                <w:lang w:val="uk-UA"/>
+              </w:rPr>
+              <w:t>UI</w:t>
+            </w:r>
+          </w:p>
+        </w:tc>
+      </w:tr>
+      <w:tr>
+        <w:tc>
+          <w:tcPr>
+            <w:tcW w:w="2093" w:type="dxa"/>
+            <w:shd w:val="clear" w:color="auto" w:fill="D9D9D9" w:themeFill="background1" w:themeFillShade="D9"/>
+          </w:tcPr>
+          <w:p>
+            <w:pPr>
+              <w:pStyle w:val="a0"/>
+              <w:jc w:val="center"/>
+              <w:rPr>
+                <w:rFonts w:ascii="Times New Roman" w:hAnsi="Times New Roman" w:cs="Times New Roman"/>
+                <w:sz w:val="28"/>
+                <w:lang w:val="uk-UA"/>
+              </w:rPr>
+            </w:pPr>
+            <w:r>
+              <w:rPr>
+                <w:rFonts w:ascii="Times New Roman" w:hAnsi="Times New Roman" w:cs="Times New Roman"/>
+                <w:sz w:val="28"/>
+                <w:lang w:val="uk-UA"/>
+              </w:rPr>
+              <w:t>Створено</w:t>
+            </w:r>
+          </w:p>
+        </w:tc>
+        <w:tc>
+          <w:tcPr>
+            <w:tcW w:w="2126" w:type="dxa"/>
+          </w:tcPr>
+          <w:p>
+            <w:pPr>
+              <w:pStyle w:val="a0"/>
+              <w:rPr>
+                <w:rFonts w:ascii="Times New Roman" w:hAnsi="Times New Roman" w:cs="Times New Roman"/>
+                <w:i/>
+                <w:sz w:val="28"/>
+                <w:lang w:val="uk-UA"/>
+              </w:rPr>
+            </w:pPr>
+            <w:r>
+              <w:rPr>
+                <w:rFonts w:ascii="Times New Roman" w:hAnsi="Times New Roman" w:cs="Times New Roman"/>
+                <w:sz w:val="28"/>
+                <w:lang w:val="uk-UA"/>
+              </w:rPr>
+              <w:t>Гончар Олексій</w:t>
+            </w:r>
+          </w:p>
+        </w:tc>
+        <w:tc>
+          <w:tcPr>
+            <w:tcW w:w="2268" w:type="dxa"/>
+            <w:shd w:val="clear" w:color="auto" w:fill="D9D9D9" w:themeFill="background1" w:themeFillShade="D9"/>
+          </w:tcPr>
+          <w:p>
+            <w:pPr>
+              <w:pStyle w:val="a0"/>
+              <w:rPr>
+                <w:rFonts w:ascii="Times New Roman" w:hAnsi="Times New Roman" w:cs="Times New Roman"/>
+                <w:sz w:val="28"/>
+                <w:lang w:val="uk-UA"/>
+              </w:rPr>
+            </w:pPr>
+            <w:r>
+              <w:rPr>
+                <w:rFonts w:ascii="Times New Roman" w:hAnsi="Times New Roman" w:cs="Times New Roman"/>
+                <w:sz w:val="28"/>
+                <w:lang w:val="uk-UA"/>
+              </w:rPr>
+              <w:t>Дата створення</w:t>
+            </w:r>
+          </w:p>
+        </w:tc>
+        <w:tc>
+          <w:tcPr>
+            <w:tcW w:w="3084" w:type="dxa"/>
+          </w:tcPr>
+          <w:p>
+            <w:pPr>
+              <w:pStyle w:val="a0"/>
+              <w:rPr>
+                <w:rFonts w:ascii="Times New Roman" w:hAnsi="Times New Roman" w:cs="Times New Roman"/>
+                <w:sz w:val="28"/>
+                <w:lang w:val="uk-UA"/>
+              </w:rPr>
+            </w:pPr>
+            <w:r>
+              <w:rPr>
+                <w:rFonts w:ascii="Times New Roman" w:hAnsi="Times New Roman" w:cs="Times New Roman"/>
+                <w:sz w:val="28"/>
+                <w:lang w:val="uk-UA"/>
+              </w:rPr>
+              <w:t>07.04.2021</w:t>
+            </w:r>
+          </w:p>
+        </w:tc>
+      </w:tr>
+      <w:tr>
+        <w:tc>
+          <w:tcPr>
+            <w:tcW w:w="2093" w:type="dxa"/>
+            <w:shd w:val="clear" w:color="auto" w:fill="D9D9D9" w:themeFill="background1" w:themeFillShade="D9"/>
+          </w:tcPr>
+          <w:p>
+            <w:pPr>
+              <w:pStyle w:val="a0"/>
+              <w:jc w:val="center"/>
+              <w:rPr>
+                <w:rFonts w:ascii="Times New Roman" w:hAnsi="Times New Roman" w:cs="Times New Roman"/>
+                <w:sz w:val="28"/>
+                <w:lang w:val="uk-UA"/>
+              </w:rPr>
+            </w:pPr>
+            <w:proofErr w:type="spellStart"/>
+            <w:r>
+              <w:rPr>
+                <w:rFonts w:ascii="Times New Roman" w:hAnsi="Times New Roman" w:cs="Times New Roman"/>
+                <w:sz w:val="28"/>
+                <w:lang w:val="uk-UA"/>
+              </w:rPr>
+              <w:t>Протестовано</w:t>
+            </w:r>
+            <w:proofErr w:type="spellEnd"/>
+          </w:p>
+        </w:tc>
+        <w:tc>
+          <w:tcPr>
+            <w:tcW w:w="2126" w:type="dxa"/>
+          </w:tcPr>
+          <w:p>
+            <w:pPr>
+              <w:pStyle w:val="a0"/>
+              <w:rPr>
+                <w:rFonts w:ascii="Times New Roman" w:hAnsi="Times New Roman" w:cs="Times New Roman"/>
+                <w:sz w:val="28"/>
+                <w:lang w:val="uk-UA"/>
+              </w:rPr>
+            </w:pPr>
+            <w:r>
+              <w:rPr>
+                <w:rFonts w:ascii="Times New Roman" w:hAnsi="Times New Roman" w:cs="Times New Roman"/>
+                <w:sz w:val="28"/>
+                <w:lang w:val="uk-UA"/>
+              </w:rPr>
+              <w:t>Гончар Олексій</w:t>
+            </w:r>
+          </w:p>
+        </w:tc>
+        <w:tc>
+          <w:tcPr>
+            <w:tcW w:w="2268" w:type="dxa"/>
+            <w:shd w:val="clear" w:color="auto" w:fill="D9D9D9" w:themeFill="background1" w:themeFillShade="D9"/>
+          </w:tcPr>
+          <w:p>
+            <w:pPr>
+              <w:pStyle w:val="a0"/>
+              <w:rPr>
+                <w:rFonts w:ascii="Times New Roman" w:hAnsi="Times New Roman" w:cs="Times New Roman"/>
+                <w:sz w:val="28"/>
+                <w:lang w:val="uk-UA"/>
+              </w:rPr>
+            </w:pPr>
+            <w:r>
+              <w:rPr>
+                <w:rFonts w:ascii="Times New Roman" w:hAnsi="Times New Roman" w:cs="Times New Roman"/>
+                <w:sz w:val="28"/>
+                <w:lang w:val="uk-UA"/>
+              </w:rPr>
+              <w:t>Дата тестування</w:t>
+            </w:r>
+          </w:p>
+        </w:tc>
+        <w:tc>
+          <w:tcPr>
+            <w:tcW w:w="3084" w:type="dxa"/>
+          </w:tcPr>
+          <w:p>
+            <w:pPr>
+              <w:pStyle w:val="a0"/>
+              <w:rPr>
+                <w:rFonts w:ascii="Times New Roman" w:hAnsi="Times New Roman" w:cs="Times New Roman"/>
+                <w:sz w:val="28"/>
+                <w:lang w:val="uk-UA"/>
+              </w:rPr>
+            </w:pPr>
+            <w:r>
+              <w:rPr>
+                <w:rFonts w:ascii="Times New Roman" w:hAnsi="Times New Roman" w:cs="Times New Roman"/>
+                <w:sz w:val="28"/>
+                <w:lang w:val="uk-UA"/>
+              </w:rPr>
+              <w:t>07.04.2021</w:t>
+            </w:r>
+          </w:p>
+        </w:tc>
+      </w:tr>
+      <w:tr>
+        <w:tc>
+          <w:tcPr>
+            <w:tcW w:w="2093" w:type="dxa"/>
+            <w:shd w:val="clear" w:color="auto" w:fill="D9D9D9" w:themeFill="background1" w:themeFillShade="D9"/>
+          </w:tcPr>
+          <w:p>
+            <w:pPr>
+              <w:pStyle w:val="a0"/>
+              <w:jc w:val="center"/>
+              <w:rPr>
+                <w:rFonts w:ascii="Times New Roman" w:hAnsi="Times New Roman" w:cs="Times New Roman"/>
+                <w:sz w:val="28"/>
+                <w:lang w:val="uk-UA"/>
+              </w:rPr>
+            </w:pPr>
+            <w:r>
+              <w:rPr>
+                <w:rFonts w:ascii="Times New Roman" w:hAnsi="Times New Roman" w:cs="Times New Roman"/>
+                <w:sz w:val="28"/>
+                <w:lang w:val="uk-UA"/>
+              </w:rPr>
+              <w:t>Попередні умови</w:t>
+            </w:r>
+          </w:p>
+        </w:tc>
+        <w:tc>
+          <w:tcPr>
+            <w:tcW w:w="7478" w:type="dxa"/>
+            <w:gridSpan w:val="3"/>
+          </w:tcPr>
+          <w:p>
+            <w:pPr>
+              <w:pStyle w:val="a0"/>
+              <w:rPr>
+                <w:rFonts w:ascii="Times New Roman" w:hAnsi="Times New Roman" w:cs="Times New Roman"/>
+                <w:sz w:val="28"/>
+                <w:lang w:val="uk-UA"/>
+              </w:rPr>
+            </w:pPr>
+            <w:r>
+              <w:rPr>
+                <w:rFonts w:ascii="Times New Roman" w:hAnsi="Times New Roman" w:cs="Times New Roman"/>
+                <w:sz w:val="28"/>
+                <w:lang w:val="uk-UA"/>
+              </w:rPr>
+              <w:t xml:space="preserve">Користувач </w:t>
+            </w:r>
+            <w:r>
+              <w:rPr>
+                <w:rFonts w:ascii="Times New Roman" w:hAnsi="Times New Roman" w:cs="Times New Roman"/>
+                <w:sz w:val="28"/>
+                <w:lang w:val="uk-UA"/>
+              </w:rPr>
+              <w:t>відкрив основну форму</w:t>
+            </w:r>
+          </w:p>
+        </w:tc>
+      </w:tr>
+      <w:tr>
+        <w:tc>
+          <w:tcPr>
+            <w:tcW w:w="2093" w:type="dxa"/>
+            <w:shd w:val="clear" w:color="auto" w:fill="D9D9D9" w:themeFill="background1" w:themeFillShade="D9"/>
+          </w:tcPr>
+          <w:p>
+            <w:pPr>
+              <w:pStyle w:val="a0"/>
+              <w:jc w:val="center"/>
+              <w:rPr>
+                <w:rFonts w:ascii="Times New Roman" w:hAnsi="Times New Roman" w:cs="Times New Roman"/>
+                <w:sz w:val="28"/>
+                <w:lang w:val="uk-UA"/>
+              </w:rPr>
+            </w:pPr>
+            <w:proofErr w:type="spellStart"/>
+            <w:r>
+              <w:rPr>
+                <w:rFonts w:ascii="Times New Roman" w:hAnsi="Times New Roman" w:cs="Times New Roman"/>
+                <w:sz w:val="28"/>
+                <w:lang w:val="uk-UA"/>
+              </w:rPr>
+              <w:t>Постумови</w:t>
+            </w:r>
+            <w:proofErr w:type="spellEnd"/>
+          </w:p>
+        </w:tc>
+        <w:tc>
+          <w:tcPr>
+            <w:tcW w:w="7478" w:type="dxa"/>
+            <w:gridSpan w:val="3"/>
+          </w:tcPr>
+          <w:p>
+            <w:pPr>
+              <w:pStyle w:val="a0"/>
+              <w:rPr>
+                <w:rFonts w:ascii="Times New Roman" w:hAnsi="Times New Roman" w:cs="Times New Roman"/>
+                <w:sz w:val="28"/>
+                <w:lang w:val="uk-UA"/>
+              </w:rPr>
+            </w:pPr>
+            <w:r>
+              <w:rPr>
+                <w:rFonts w:ascii="Times New Roman" w:hAnsi="Times New Roman" w:cs="Times New Roman"/>
+                <w:sz w:val="28"/>
+                <w:lang w:val="uk-UA"/>
+              </w:rPr>
+              <w:t>-</w:t>
+            </w:r>
+          </w:p>
+        </w:tc>
+      </w:tr>
+    </w:tbl>
+    <w:p>
+      <w:pPr>
+        <w:pStyle w:val="a0"/>
+        <w:rPr>
+          <w:lang w:val="uk-UA"/>
+        </w:rPr>
+      </w:pPr>
+      <w:r>
+        <w:rPr>
+          <w:lang w:val="uk-UA"/>
+        </w:rPr>
+        <w:br w:type="page"/>
+      </w:r>
     </w:p>
     <w:p>
       <w:pPr>
         <w:pStyle w:val="2"/>
-      </w:pPr>
-      <w:bookmarkStart w:id="20" w:name="_Toc67563371"/>
-      <w:r>
-        <w:t>Висновок</w:t>
+        <w:rPr>
+          <w:lang w:val="en-US"/>
+        </w:rPr>
+      </w:pPr>
+      <w:bookmarkStart w:id="20" w:name="_Toc68729012"/>
+      <w:proofErr w:type="spellStart"/>
+      <w:r>
+        <w:lastRenderedPageBreak/>
+        <w:t>Test</w:t>
+      </w:r>
+      <w:proofErr w:type="spellEnd"/>
+      <w:r>
+        <w:t xml:space="preserve"> </w:t>
+      </w:r>
+      <w:r>
+        <w:rPr>
+          <w:lang w:val="en-US"/>
+        </w:rPr>
+        <w:t>Plan</w:t>
       </w:r>
       <w:bookmarkEnd w:id="20"/>
     </w:p>
+    <w:tbl>
+      <w:tblPr>
+        <w:tblStyle w:val="ab"/>
+        <w:tblW w:w="0" w:type="auto"/>
+        <w:tblLook w:val="04A0" w:firstRow="1" w:lastRow="0" w:firstColumn="1" w:lastColumn="0" w:noHBand="0" w:noVBand="1"/>
+      </w:tblPr>
+      <w:tblGrid>
+        <w:gridCol w:w="383"/>
+        <w:gridCol w:w="2147"/>
+        <w:gridCol w:w="850"/>
+        <w:gridCol w:w="2830"/>
+        <w:gridCol w:w="1900"/>
+        <w:gridCol w:w="1461"/>
+      </w:tblGrid>
+      <w:tr>
+        <w:tc>
+          <w:tcPr>
+            <w:tcW w:w="390" w:type="dxa"/>
+            <w:shd w:val="clear" w:color="auto" w:fill="D9D9D9" w:themeFill="background1" w:themeFillShade="D9"/>
+          </w:tcPr>
+          <w:p>
+            <w:pPr>
+              <w:ind w:firstLine="0"/>
+              <w:rPr>
+                <w:lang w:val="en-US"/>
+              </w:rPr>
+            </w:pPr>
+            <w:r>
+              <w:rPr>
+                <w:lang w:val="en-US"/>
+              </w:rPr>
+              <w:t>#</w:t>
+            </w:r>
+          </w:p>
+        </w:tc>
+        <w:tc>
+          <w:tcPr>
+            <w:tcW w:w="2270" w:type="dxa"/>
+            <w:shd w:val="clear" w:color="auto" w:fill="D9D9D9" w:themeFill="background1" w:themeFillShade="D9"/>
+          </w:tcPr>
+          <w:p>
+            <w:pPr>
+              <w:ind w:firstLine="0"/>
+              <w:rPr>
+                <w:lang w:val="ru-RU"/>
+              </w:rPr>
+            </w:pPr>
+            <w:proofErr w:type="spellStart"/>
+            <w:r>
+              <w:rPr>
+                <w:lang w:val="ru-RU"/>
+              </w:rPr>
+              <w:t>Крок</w:t>
+            </w:r>
+            <w:proofErr w:type="spellEnd"/>
+            <w:r>
+              <w:rPr>
+                <w:lang w:val="ru-RU"/>
+              </w:rPr>
+              <w:t xml:space="preserve"> тесту</w:t>
+            </w:r>
+          </w:p>
+        </w:tc>
+        <w:tc>
+          <w:tcPr>
+            <w:tcW w:w="283" w:type="dxa"/>
+            <w:shd w:val="clear" w:color="auto" w:fill="D9D9D9" w:themeFill="background1" w:themeFillShade="D9"/>
+          </w:tcPr>
+          <w:p>
+            <w:pPr>
+              <w:ind w:firstLine="0"/>
+            </w:pPr>
+            <w:r>
+              <w:t>Дані тесту</w:t>
+            </w:r>
+          </w:p>
+        </w:tc>
+        <w:tc>
+          <w:tcPr>
+            <w:tcW w:w="3119" w:type="dxa"/>
+            <w:shd w:val="clear" w:color="auto" w:fill="D9D9D9" w:themeFill="background1" w:themeFillShade="D9"/>
+          </w:tcPr>
+          <w:p>
+            <w:pPr>
+              <w:ind w:firstLine="0"/>
+            </w:pPr>
+            <w:proofErr w:type="spellStart"/>
+            <w:r>
+              <w:t>Очікуванний</w:t>
+            </w:r>
+            <w:proofErr w:type="spellEnd"/>
+            <w:r>
+              <w:t xml:space="preserve"> результат</w:t>
+            </w:r>
+          </w:p>
+        </w:tc>
+        <w:tc>
+          <w:tcPr>
+            <w:tcW w:w="1942" w:type="dxa"/>
+            <w:shd w:val="clear" w:color="auto" w:fill="D9D9D9" w:themeFill="background1" w:themeFillShade="D9"/>
+          </w:tcPr>
+          <w:p>
+            <w:pPr>
+              <w:ind w:firstLine="0"/>
+            </w:pPr>
+            <w:r>
+              <w:t>Фактичний результат</w:t>
+            </w:r>
+          </w:p>
+        </w:tc>
+        <w:tc>
+          <w:tcPr>
+            <w:tcW w:w="1567" w:type="dxa"/>
+            <w:shd w:val="clear" w:color="auto" w:fill="D9D9D9" w:themeFill="background1" w:themeFillShade="D9"/>
+          </w:tcPr>
+          <w:p>
+            <w:pPr>
+              <w:ind w:firstLine="0"/>
+            </w:pPr>
+            <w:r>
+              <w:t>Статус</w:t>
+            </w:r>
+          </w:p>
+        </w:tc>
+      </w:tr>
+      <w:tr>
+        <w:tc>
+          <w:tcPr>
+            <w:tcW w:w="390" w:type="dxa"/>
+          </w:tcPr>
+          <w:p>
+            <w:pPr>
+              <w:ind w:firstLine="0"/>
+            </w:pPr>
+            <w:r>
+              <w:t>1</w:t>
+            </w:r>
+          </w:p>
+        </w:tc>
+        <w:tc>
+          <w:tcPr>
+            <w:tcW w:w="2270" w:type="dxa"/>
+          </w:tcPr>
+          <w:p>
+            <w:pPr>
+              <w:ind w:firstLine="0"/>
+            </w:pPr>
+            <w:r>
+              <w:t>Авторизація</w:t>
+            </w:r>
+          </w:p>
+        </w:tc>
+        <w:tc>
+          <w:tcPr>
+            <w:tcW w:w="283" w:type="dxa"/>
+          </w:tcPr>
+          <w:p>
+            <w:pPr>
+              <w:ind w:firstLine="0"/>
+            </w:pPr>
+            <w:r>
+              <w:t>-</w:t>
+            </w:r>
+          </w:p>
+        </w:tc>
+        <w:tc>
+          <w:tcPr>
+            <w:tcW w:w="3119" w:type="dxa"/>
+          </w:tcPr>
+          <w:p>
+            <w:pPr>
+              <w:ind w:firstLine="0"/>
+            </w:pPr>
+            <w:r>
+              <w:t>Перехід на основну сторінку</w:t>
+            </w:r>
+          </w:p>
+        </w:tc>
+        <w:tc>
+          <w:tcPr>
+            <w:tcW w:w="1942" w:type="dxa"/>
+          </w:tcPr>
+          <w:p>
+            <w:pPr>
+              <w:ind w:firstLine="0"/>
+            </w:pPr>
+            <w:r>
+              <w:t>Виведено неправильну помилку</w:t>
+            </w:r>
+          </w:p>
+        </w:tc>
+        <w:tc>
+          <w:tcPr>
+            <w:tcW w:w="1567" w:type="dxa"/>
+            <w:shd w:val="clear" w:color="auto" w:fill="EEA6A6"/>
+          </w:tcPr>
+          <w:p>
+            <w:pPr>
+              <w:ind w:firstLine="0"/>
+              <w:rPr>
+                <w:lang w:val="en-US"/>
+              </w:rPr>
+            </w:pPr>
+            <w:r>
+              <w:rPr>
+                <w:lang w:val="en-US"/>
+              </w:rPr>
+              <w:t>Failed (BG_1)</w:t>
+            </w:r>
+          </w:p>
+        </w:tc>
+      </w:tr>
+      <w:tr>
+        <w:tc>
+          <w:tcPr>
+            <w:tcW w:w="390" w:type="dxa"/>
+          </w:tcPr>
+          <w:p>
+            <w:pPr>
+              <w:ind w:firstLine="0"/>
+            </w:pPr>
+            <w:r>
+              <w:t>2</w:t>
+            </w:r>
+          </w:p>
+        </w:tc>
+        <w:tc>
+          <w:tcPr>
+            <w:tcW w:w="2270" w:type="dxa"/>
+          </w:tcPr>
+          <w:p>
+            <w:pPr>
+              <w:ind w:firstLine="0"/>
+            </w:pPr>
+            <w:r>
+              <w:t>Перегляд основної форми</w:t>
+            </w:r>
+          </w:p>
+        </w:tc>
+        <w:tc>
+          <w:tcPr>
+            <w:tcW w:w="283" w:type="dxa"/>
+          </w:tcPr>
+          <w:p>
+            <w:pPr>
+              <w:ind w:firstLine="0"/>
+              <w:rPr>
+                <w:lang w:val="en-US"/>
+              </w:rPr>
+            </w:pPr>
+          </w:p>
+        </w:tc>
+        <w:tc>
+          <w:tcPr>
+            <w:tcW w:w="3119" w:type="dxa"/>
+          </w:tcPr>
+          <w:p>
+            <w:pPr>
+              <w:ind w:firstLine="0"/>
+              <w:rPr>
+                <w:lang w:val="en-US"/>
+              </w:rPr>
+            </w:pPr>
+          </w:p>
+        </w:tc>
+        <w:tc>
+          <w:tcPr>
+            <w:tcW w:w="1942" w:type="dxa"/>
+          </w:tcPr>
+          <w:p>
+            <w:pPr>
+              <w:ind w:firstLine="0"/>
+              <w:rPr>
+                <w:lang w:val="en-US"/>
+              </w:rPr>
+            </w:pPr>
+          </w:p>
+        </w:tc>
+        <w:tc>
+          <w:tcPr>
+            <w:tcW w:w="1567" w:type="dxa"/>
+            <w:shd w:val="clear" w:color="auto" w:fill="C5E0B3" w:themeFill="accent6" w:themeFillTint="66"/>
+          </w:tcPr>
+          <w:p>
+            <w:pPr>
+              <w:ind w:firstLine="0"/>
+              <w:rPr>
+                <w:lang w:val="en-US"/>
+              </w:rPr>
+            </w:pPr>
+            <w:r>
+              <w:rPr>
+                <w:lang w:val="en-US"/>
+              </w:rPr>
+              <w:t>Passed</w:t>
+            </w:r>
+          </w:p>
+        </w:tc>
+      </w:tr>
+    </w:tbl>
     <w:p>
-      <w:r>
-        <w:t>2.</w:t>
-      </w:r>
-      <w:r>
-        <w:t xml:space="preserve">Виконавши цю лабораторну роботу, ми провели аналіз предметної області </w:t>
-      </w:r>
-      <w:r>
-        <w:t xml:space="preserve">для системи контролю клімату. Також визначили функціонал ПЗ, що включає в себе відображення актуальних даних клімату в квартирі, регулювання температури, вологості відповідно до обраного режиму. Ми розробили </w:t>
-      </w:r>
-      <w:proofErr w:type="spellStart"/>
-      <w:r>
-        <w:t>use-case</w:t>
-      </w:r>
-      <w:proofErr w:type="spellEnd"/>
-      <w:r>
-        <w:t xml:space="preserve"> діаграму за допомогою </w:t>
-      </w:r>
-      <w:proofErr w:type="spellStart"/>
-      <w:r>
-        <w:t>uml</w:t>
-      </w:r>
-      <w:proofErr w:type="spellEnd"/>
-      <w:r>
-        <w:t xml:space="preserve"> та сервісу draw.io.</w:t>
-      </w:r>
-      <w:r>
-        <w:t xml:space="preserve"> </w:t>
-      </w:r>
-      <w:r>
-        <w:t xml:space="preserve">При створенні діаграми були описані актори системи, що має бути створена і їх дії. Ми також детально описали кожен з прецедентів : його передумови, основні задачі, </w:t>
-      </w:r>
-      <w:proofErr w:type="spellStart"/>
-      <w:r>
-        <w:t>постумови</w:t>
-      </w:r>
-      <w:proofErr w:type="spellEnd"/>
-      <w:r>
-        <w:t xml:space="preserve"> та альтернативні дії. Також ми отримали навички </w:t>
-      </w:r>
-      <w:proofErr w:type="spellStart"/>
-      <w:r>
-        <w:t>специфікування</w:t>
-      </w:r>
-      <w:proofErr w:type="spellEnd"/>
-      <w:r>
-        <w:t xml:space="preserve"> вимог до програмного забезпечення. Попрактикувалися в роботі в команді з використанням системи контролю версій </w:t>
-      </w:r>
-      <w:proofErr w:type="spellStart"/>
-      <w:r>
-        <w:t>git</w:t>
-      </w:r>
-      <w:proofErr w:type="spellEnd"/>
-      <w:r>
-        <w:t>,</w:t>
-      </w:r>
-      <w:r>
-        <w:t xml:space="preserve"> </w:t>
-      </w:r>
-      <w:r>
-        <w:t xml:space="preserve">використовуючи GUI – </w:t>
-      </w:r>
-      <w:proofErr w:type="spellStart"/>
-      <w:r>
-        <w:t>Git</w:t>
-      </w:r>
-      <w:proofErr w:type="spellEnd"/>
-      <w:r>
-        <w:t xml:space="preserve"> </w:t>
-      </w:r>
-      <w:proofErr w:type="spellStart"/>
-      <w:r>
-        <w:t>Kraken</w:t>
-      </w:r>
-      <w:proofErr w:type="spellEnd"/>
-      <w:r>
-        <w:t xml:space="preserve"> та </w:t>
-      </w:r>
-      <w:proofErr w:type="spellStart"/>
-      <w:r>
-        <w:t>SmartGit</w:t>
-      </w:r>
-      <w:proofErr w:type="spellEnd"/>
-      <w:r>
-        <w:t>.</w:t>
-      </w:r>
+      <w:pPr>
+        <w:rPr>
+          <w:lang w:val="en-US"/>
+        </w:rPr>
+      </w:pPr>
     </w:p>
     <w:p>
+      <w:pPr>
+        <w:spacing w:after="160" w:line="259" w:lineRule="auto"/>
+        <w:ind w:firstLine="0"/>
+        <w:rPr>
+          <w:rFonts w:cs="Times New Roman"/>
+          <w:b/>
+          <w:szCs w:val="28"/>
+          <w:lang w:val="en-US"/>
+        </w:rPr>
+      </w:pPr>
+      <w:r>
+        <w:rPr>
+          <w:lang w:val="en-US"/>
+        </w:rPr>
+        <w:br w:type="page"/>
+      </w:r>
+    </w:p>
+    <w:p>
+      <w:pPr>
+        <w:pStyle w:val="2"/>
+        <w:rPr>
+          <w:lang w:val="en-US"/>
+        </w:rPr>
+      </w:pPr>
+      <w:bookmarkStart w:id="21" w:name="_Toc68729013"/>
+      <w:r>
+        <w:rPr>
+          <w:lang w:val="en-US"/>
+        </w:rPr>
+        <w:lastRenderedPageBreak/>
+        <w:t>Bug Report</w:t>
+      </w:r>
+      <w:bookmarkEnd w:id="21"/>
+    </w:p>
+    <w:tbl>
+      <w:tblPr>
+        <w:tblStyle w:val="ab"/>
+        <w:tblW w:w="0" w:type="auto"/>
+        <w:tblLook w:val="04A0" w:firstRow="1" w:lastRow="0" w:firstColumn="1" w:lastColumn="0" w:noHBand="0" w:noVBand="1"/>
+      </w:tblPr>
+      <w:tblGrid>
+        <w:gridCol w:w="2093"/>
+        <w:gridCol w:w="7478"/>
+      </w:tblGrid>
+      <w:tr>
+        <w:tc>
+          <w:tcPr>
+            <w:tcW w:w="2093" w:type="dxa"/>
+            <w:shd w:val="clear" w:color="auto" w:fill="D9D9D9" w:themeFill="background1" w:themeFillShade="D9"/>
+          </w:tcPr>
+          <w:p>
+            <w:pPr>
+              <w:pStyle w:val="a0"/>
+              <w:jc w:val="center"/>
+              <w:rPr>
+                <w:rFonts w:ascii="Times New Roman" w:hAnsi="Times New Roman" w:cs="Times New Roman"/>
+                <w:sz w:val="28"/>
+                <w:lang w:val="uk-UA"/>
+              </w:rPr>
+            </w:pPr>
+            <w:r>
+              <w:rPr>
+                <w:rFonts w:ascii="Times New Roman" w:hAnsi="Times New Roman" w:cs="Times New Roman"/>
+                <w:sz w:val="28"/>
+                <w:lang w:val="uk-UA"/>
+              </w:rPr>
+              <w:t>ID</w:t>
+            </w:r>
+          </w:p>
+        </w:tc>
+        <w:tc>
+          <w:tcPr>
+            <w:tcW w:w="7478" w:type="dxa"/>
+          </w:tcPr>
+          <w:p>
+            <w:pPr>
+              <w:pStyle w:val="a0"/>
+              <w:jc w:val="center"/>
+              <w:rPr>
+                <w:rFonts w:ascii="Times New Roman" w:hAnsi="Times New Roman" w:cs="Times New Roman"/>
+                <w:sz w:val="28"/>
+                <w:lang w:val="en-US"/>
+              </w:rPr>
+            </w:pPr>
+            <w:r>
+              <w:rPr>
+                <w:rFonts w:ascii="Times New Roman" w:hAnsi="Times New Roman" w:cs="Times New Roman"/>
+                <w:sz w:val="28"/>
+                <w:lang w:val="en-US"/>
+              </w:rPr>
+              <w:t>BG_1</w:t>
+            </w:r>
+          </w:p>
+        </w:tc>
+      </w:tr>
+      <w:tr>
+        <w:tc>
+          <w:tcPr>
+            <w:tcW w:w="2093" w:type="dxa"/>
+            <w:shd w:val="clear" w:color="auto" w:fill="D9D9D9" w:themeFill="background1" w:themeFillShade="D9"/>
+          </w:tcPr>
+          <w:p>
+            <w:pPr>
+              <w:pStyle w:val="a0"/>
+              <w:jc w:val="center"/>
+              <w:rPr>
+                <w:rFonts w:ascii="Times New Roman" w:hAnsi="Times New Roman" w:cs="Times New Roman"/>
+                <w:sz w:val="28"/>
+                <w:lang w:val="uk-UA"/>
+              </w:rPr>
+            </w:pPr>
+            <w:r>
+              <w:rPr>
+                <w:rFonts w:ascii="Times New Roman" w:hAnsi="Times New Roman" w:cs="Times New Roman"/>
+                <w:sz w:val="28"/>
+                <w:lang w:val="uk-UA"/>
+              </w:rPr>
+              <w:t>Пріоритет</w:t>
+            </w:r>
+          </w:p>
+        </w:tc>
+        <w:tc>
+          <w:tcPr>
+            <w:tcW w:w="7478" w:type="dxa"/>
+          </w:tcPr>
+          <w:p>
+            <w:pPr>
+              <w:pStyle w:val="a0"/>
+              <w:jc w:val="center"/>
+              <w:rPr>
+                <w:rFonts w:ascii="Times New Roman" w:hAnsi="Times New Roman" w:cs="Times New Roman"/>
+                <w:sz w:val="28"/>
+                <w:lang w:val="uk-UA"/>
+              </w:rPr>
+            </w:pPr>
+            <w:r>
+              <w:rPr>
+                <w:rFonts w:ascii="Times New Roman" w:hAnsi="Times New Roman" w:cs="Times New Roman"/>
+                <w:sz w:val="28"/>
+                <w:lang w:val="uk-UA"/>
+              </w:rPr>
+              <w:t>Низький</w:t>
+            </w:r>
+          </w:p>
+        </w:tc>
+      </w:tr>
+      <w:tr>
+        <w:tc>
+          <w:tcPr>
+            <w:tcW w:w="2093" w:type="dxa"/>
+            <w:shd w:val="clear" w:color="auto" w:fill="D9D9D9" w:themeFill="background1" w:themeFillShade="D9"/>
+          </w:tcPr>
+          <w:p>
+            <w:pPr>
+              <w:pStyle w:val="a0"/>
+              <w:jc w:val="center"/>
+              <w:rPr>
+                <w:rFonts w:ascii="Times New Roman" w:hAnsi="Times New Roman" w:cs="Times New Roman"/>
+                <w:sz w:val="28"/>
+                <w:lang w:val="uk-UA"/>
+              </w:rPr>
+            </w:pPr>
+            <w:r>
+              <w:rPr>
+                <w:rFonts w:ascii="Times New Roman" w:hAnsi="Times New Roman" w:cs="Times New Roman"/>
+                <w:sz w:val="28"/>
+                <w:lang w:val="uk-UA"/>
+              </w:rPr>
+              <w:t>Серйозність</w:t>
+            </w:r>
+          </w:p>
+        </w:tc>
+        <w:tc>
+          <w:tcPr>
+            <w:tcW w:w="7478" w:type="dxa"/>
+          </w:tcPr>
+          <w:p>
+            <w:pPr>
+              <w:pStyle w:val="a0"/>
+              <w:jc w:val="center"/>
+              <w:rPr>
+                <w:rFonts w:ascii="Times New Roman" w:hAnsi="Times New Roman" w:cs="Times New Roman"/>
+                <w:sz w:val="28"/>
+                <w:lang w:val="uk-UA"/>
+              </w:rPr>
+            </w:pPr>
+            <w:r>
+              <w:rPr>
+                <w:rFonts w:ascii="Times New Roman" w:hAnsi="Times New Roman" w:cs="Times New Roman"/>
+                <w:sz w:val="28"/>
+                <w:lang w:val="uk-UA"/>
+              </w:rPr>
+              <w:t>5-низька</w:t>
+            </w:r>
+          </w:p>
+        </w:tc>
+      </w:tr>
+      <w:tr>
+        <w:tc>
+          <w:tcPr>
+            <w:tcW w:w="2093" w:type="dxa"/>
+            <w:shd w:val="clear" w:color="auto" w:fill="D9D9D9" w:themeFill="background1" w:themeFillShade="D9"/>
+          </w:tcPr>
+          <w:p>
+            <w:pPr>
+              <w:pStyle w:val="a0"/>
+              <w:jc w:val="center"/>
+              <w:rPr>
+                <w:rFonts w:ascii="Times New Roman" w:hAnsi="Times New Roman" w:cs="Times New Roman"/>
+                <w:sz w:val="28"/>
+                <w:lang w:val="uk-UA"/>
+              </w:rPr>
+            </w:pPr>
+            <w:r>
+              <w:rPr>
+                <w:rFonts w:ascii="Times New Roman" w:hAnsi="Times New Roman" w:cs="Times New Roman"/>
+                <w:sz w:val="28"/>
+                <w:lang w:val="uk-UA"/>
+              </w:rPr>
+              <w:t>Версія</w:t>
+            </w:r>
+          </w:p>
+        </w:tc>
+        <w:tc>
+          <w:tcPr>
+            <w:tcW w:w="7478" w:type="dxa"/>
+          </w:tcPr>
+          <w:p>
+            <w:pPr>
+              <w:pStyle w:val="a0"/>
+              <w:jc w:val="center"/>
+              <w:rPr>
+                <w:rFonts w:ascii="Times New Roman" w:hAnsi="Times New Roman" w:cs="Times New Roman"/>
+                <w:sz w:val="28"/>
+                <w:lang w:val="uk-UA"/>
+              </w:rPr>
+            </w:pPr>
+            <w:proofErr w:type="spellStart"/>
+            <w:r>
+              <w:rPr>
+                <w:rFonts w:ascii="Times New Roman" w:hAnsi="Times New Roman" w:cs="Times New Roman"/>
+                <w:sz w:val="28"/>
+                <w:lang w:val="uk-UA"/>
+              </w:rPr>
+              <w:t>Десктопна</w:t>
+            </w:r>
+            <w:proofErr w:type="spellEnd"/>
+          </w:p>
+        </w:tc>
+      </w:tr>
+      <w:tr>
+        <w:tc>
+          <w:tcPr>
+            <w:tcW w:w="2093" w:type="dxa"/>
+            <w:shd w:val="clear" w:color="auto" w:fill="D9D9D9" w:themeFill="background1" w:themeFillShade="D9"/>
+          </w:tcPr>
+          <w:p>
+            <w:pPr>
+              <w:pStyle w:val="a0"/>
+              <w:jc w:val="center"/>
+              <w:rPr>
+                <w:rFonts w:ascii="Times New Roman" w:hAnsi="Times New Roman" w:cs="Times New Roman"/>
+                <w:sz w:val="28"/>
+                <w:lang w:val="uk-UA"/>
+              </w:rPr>
+            </w:pPr>
+            <w:r>
+              <w:rPr>
+                <w:rFonts w:ascii="Times New Roman" w:hAnsi="Times New Roman" w:cs="Times New Roman"/>
+                <w:sz w:val="28"/>
+                <w:lang w:val="uk-UA"/>
+              </w:rPr>
+              <w:t>Опис</w:t>
+            </w:r>
+          </w:p>
+        </w:tc>
+        <w:tc>
+          <w:tcPr>
+            <w:tcW w:w="7478" w:type="dxa"/>
+          </w:tcPr>
+          <w:p>
+            <w:pPr>
+              <w:pStyle w:val="a0"/>
+              <w:jc w:val="center"/>
+              <w:rPr>
+                <w:rFonts w:ascii="Times New Roman" w:hAnsi="Times New Roman" w:cs="Times New Roman"/>
+                <w:sz w:val="28"/>
+                <w:lang w:val="uk-UA"/>
+              </w:rPr>
+            </w:pPr>
+            <w:r>
+              <w:rPr>
+                <w:rFonts w:ascii="Times New Roman" w:hAnsi="Times New Roman" w:cs="Times New Roman"/>
+                <w:sz w:val="28"/>
+                <w:lang w:val="uk-UA"/>
+              </w:rPr>
+              <w:t xml:space="preserve">У рядку виведення повідомлення </w:t>
+            </w:r>
+            <w:r>
+              <w:rPr>
+                <w:rFonts w:ascii="Times New Roman" w:hAnsi="Times New Roman" w:cs="Times New Roman"/>
+                <w:sz w:val="28"/>
+                <w:lang w:val="uk-UA"/>
+              </w:rPr>
+              <w:t>не з’являється повідомлення про неправильно введену пошту</w:t>
+            </w:r>
+            <w:r>
+              <w:rPr>
+                <w:rFonts w:ascii="Times New Roman" w:hAnsi="Times New Roman" w:cs="Times New Roman"/>
+                <w:sz w:val="28"/>
+                <w:lang w:val="uk-UA"/>
+              </w:rPr>
+              <w:t xml:space="preserve"> </w:t>
+            </w:r>
+            <w:r>
+              <w:rPr>
+                <w:rFonts w:ascii="Times New Roman" w:hAnsi="Times New Roman" w:cs="Times New Roman"/>
+                <w:sz w:val="28"/>
+                <w:lang w:val="uk-UA"/>
+              </w:rPr>
+              <w:t>після неправильно введено</w:t>
+            </w:r>
+            <w:r>
+              <w:rPr>
+                <w:rFonts w:ascii="Times New Roman" w:hAnsi="Times New Roman" w:cs="Times New Roman"/>
+                <w:sz w:val="28"/>
+                <w:lang w:val="uk-UA"/>
+              </w:rPr>
+              <w:t>ї пошти</w:t>
+            </w:r>
+            <w:r>
+              <w:rPr>
+                <w:rFonts w:ascii="Times New Roman" w:hAnsi="Times New Roman" w:cs="Times New Roman"/>
+                <w:sz w:val="28"/>
+                <w:lang w:val="ru-RU"/>
+              </w:rPr>
+              <w:t xml:space="preserve">; </w:t>
+            </w:r>
+            <w:r>
+              <w:rPr>
+                <w:rFonts w:ascii="Times New Roman" w:hAnsi="Times New Roman" w:cs="Times New Roman"/>
+                <w:sz w:val="28"/>
+                <w:lang w:val="ru-RU"/>
+              </w:rPr>
+              <w:t>неправильно введенного паролю</w:t>
+            </w:r>
+            <w:r>
+              <w:rPr>
+                <w:rFonts w:ascii="Times New Roman" w:hAnsi="Times New Roman" w:cs="Times New Roman"/>
+                <w:sz w:val="28"/>
+                <w:lang w:val="ru-RU"/>
+              </w:rPr>
+              <w:t xml:space="preserve">; </w:t>
+            </w:r>
+            <w:r>
+              <w:rPr>
+                <w:rFonts w:ascii="Times New Roman" w:hAnsi="Times New Roman" w:cs="Times New Roman"/>
+                <w:sz w:val="28"/>
+                <w:lang w:val="uk-UA"/>
+              </w:rPr>
+              <w:t xml:space="preserve">ще раз неправильно введеної пошти </w:t>
+            </w:r>
+          </w:p>
+        </w:tc>
+      </w:tr>
+      <w:tr>
+        <w:trPr>
+          <w:trHeight w:val="654"/>
+        </w:trPr>
+        <w:tc>
+          <w:tcPr>
+            <w:tcW w:w="2093" w:type="dxa"/>
+            <w:shd w:val="clear" w:color="auto" w:fill="D9D9D9" w:themeFill="background1" w:themeFillShade="D9"/>
+          </w:tcPr>
+          <w:p>
+            <w:pPr>
+              <w:pStyle w:val="a0"/>
+              <w:jc w:val="center"/>
+              <w:rPr>
+                <w:rFonts w:ascii="Times New Roman" w:hAnsi="Times New Roman" w:cs="Times New Roman"/>
+                <w:sz w:val="28"/>
+                <w:lang w:val="uk-UA"/>
+              </w:rPr>
+            </w:pPr>
+            <w:r>
+              <w:rPr>
+                <w:rFonts w:ascii="Times New Roman" w:hAnsi="Times New Roman" w:cs="Times New Roman"/>
+                <w:sz w:val="28"/>
+                <w:lang w:val="uk-UA"/>
+              </w:rPr>
+              <w:t>Кроки для відтворення</w:t>
+            </w:r>
+          </w:p>
+        </w:tc>
+        <w:tc>
+          <w:tcPr>
+            <w:tcW w:w="7478" w:type="dxa"/>
+          </w:tcPr>
+          <w:p>
+            <w:pPr>
+              <w:pStyle w:val="a0"/>
+              <w:jc w:val="center"/>
+              <w:rPr>
+                <w:rFonts w:ascii="Times New Roman" w:hAnsi="Times New Roman" w:cs="Times New Roman"/>
+                <w:sz w:val="28"/>
+                <w:lang w:val="en-US"/>
+              </w:rPr>
+            </w:pPr>
+            <w:r>
+              <w:rPr>
+                <w:rFonts w:ascii="Times New Roman" w:hAnsi="Times New Roman" w:cs="Times New Roman"/>
+                <w:sz w:val="28"/>
+                <w:lang w:val="uk-UA"/>
+              </w:rPr>
+              <w:t>Відкрити форму логіну -</w:t>
+            </w:r>
+            <w:r>
+              <w:rPr>
+                <w:rFonts w:ascii="Times New Roman" w:hAnsi="Times New Roman" w:cs="Times New Roman"/>
+                <w:sz w:val="28"/>
+                <w:lang w:val="ru-RU"/>
+              </w:rPr>
+              <w:t xml:space="preserve">&gt; </w:t>
+            </w:r>
+            <w:r>
+              <w:rPr>
+                <w:rFonts w:ascii="Times New Roman" w:hAnsi="Times New Roman" w:cs="Times New Roman"/>
+                <w:sz w:val="28"/>
+                <w:lang w:val="uk-UA"/>
+              </w:rPr>
+              <w:t xml:space="preserve">Ввести неправильно відформатовану пошту </w:t>
+            </w:r>
+            <w:r>
+              <w:rPr>
+                <w:rFonts w:ascii="Times New Roman" w:hAnsi="Times New Roman" w:cs="Times New Roman"/>
+                <w:sz w:val="28"/>
+                <w:lang w:val="uk-UA"/>
+              </w:rPr>
+              <w:t>-</w:t>
+            </w:r>
+            <w:r>
+              <w:rPr>
+                <w:rFonts w:ascii="Times New Roman" w:hAnsi="Times New Roman" w:cs="Times New Roman"/>
+                <w:sz w:val="28"/>
+                <w:lang w:val="ru-RU"/>
+              </w:rPr>
+              <w:t xml:space="preserve">&gt; </w:t>
+            </w:r>
+            <w:r>
+              <w:rPr>
+                <w:rFonts w:ascii="Times New Roman" w:hAnsi="Times New Roman" w:cs="Times New Roman"/>
+                <w:sz w:val="28"/>
+                <w:lang w:val="uk-UA"/>
+              </w:rPr>
+              <w:t>Ввести неправильн</w:t>
+            </w:r>
+            <w:r>
+              <w:rPr>
+                <w:rFonts w:ascii="Times New Roman" w:hAnsi="Times New Roman" w:cs="Times New Roman"/>
+                <w:sz w:val="28"/>
+                <w:lang w:val="uk-UA"/>
+              </w:rPr>
+              <w:t xml:space="preserve">ий пароль </w:t>
+            </w:r>
+            <w:r>
+              <w:rPr>
+                <w:rFonts w:ascii="Times New Roman" w:hAnsi="Times New Roman" w:cs="Times New Roman"/>
+                <w:sz w:val="28"/>
+                <w:lang w:val="uk-UA"/>
+              </w:rPr>
+              <w:t>-</w:t>
+            </w:r>
+            <w:r>
+              <w:rPr>
+                <w:rFonts w:ascii="Times New Roman" w:hAnsi="Times New Roman" w:cs="Times New Roman"/>
+                <w:sz w:val="28"/>
+                <w:lang w:val="ru-RU"/>
+              </w:rPr>
+              <w:t xml:space="preserve">&gt; </w:t>
+            </w:r>
+            <w:r>
+              <w:rPr>
+                <w:rFonts w:ascii="Times New Roman" w:hAnsi="Times New Roman" w:cs="Times New Roman"/>
+                <w:sz w:val="28"/>
+                <w:lang w:val="uk-UA"/>
+              </w:rPr>
+              <w:t>Ввести неправильно відформатовану пошту</w:t>
+            </w:r>
+          </w:p>
+        </w:tc>
+      </w:tr>
+      <w:tr>
+        <w:tc>
+          <w:tcPr>
+            <w:tcW w:w="2093" w:type="dxa"/>
+            <w:shd w:val="clear" w:color="auto" w:fill="D9D9D9" w:themeFill="background1" w:themeFillShade="D9"/>
+          </w:tcPr>
+          <w:p>
+            <w:pPr>
+              <w:pStyle w:val="a0"/>
+              <w:jc w:val="center"/>
+              <w:rPr>
+                <w:rFonts w:ascii="Times New Roman" w:hAnsi="Times New Roman" w:cs="Times New Roman"/>
+                <w:sz w:val="28"/>
+                <w:lang w:val="uk-UA"/>
+              </w:rPr>
+            </w:pPr>
+            <w:r>
+              <w:rPr>
+                <w:rFonts w:ascii="Times New Roman" w:hAnsi="Times New Roman" w:cs="Times New Roman"/>
+                <w:sz w:val="28"/>
+                <w:lang w:val="uk-UA"/>
+              </w:rPr>
+              <w:t>Фактичний результат</w:t>
+            </w:r>
+          </w:p>
+        </w:tc>
+        <w:tc>
+          <w:tcPr>
+            <w:tcW w:w="7478" w:type="dxa"/>
+          </w:tcPr>
+          <w:p>
+            <w:pPr>
+              <w:pStyle w:val="a0"/>
+              <w:jc w:val="center"/>
+              <w:rPr>
+                <w:rFonts w:ascii="Times New Roman" w:hAnsi="Times New Roman" w:cs="Times New Roman"/>
+                <w:sz w:val="28"/>
+                <w:lang w:val="uk-UA"/>
+              </w:rPr>
+            </w:pPr>
+            <w:r>
+              <w:rPr>
+                <w:noProof/>
+              </w:rPr>
+              <w:drawing>
+                <wp:inline distT="0" distB="0" distL="0" distR="0" wp14:anchorId="7FF57927" wp14:editId="54EC0E3B">
+                  <wp:extent cx="4161905" cy="3009524"/>
+                  <wp:effectExtent l="0" t="0" r="0" b="635"/>
+                  <wp:docPr id="1" name="Рисунок 1"/>
+                  <wp:cNvGraphicFramePr>
+                    <a:graphicFrameLocks xmlns:a="http://schemas.openxmlformats.org/drawingml/2006/main" noChangeAspect="1"/>
+                  </wp:cNvGraphicFramePr>
+                  <a:graphic xmlns:a="http://schemas.openxmlformats.org/drawingml/2006/main">
+                    <a:graphicData uri="http://schemas.openxmlformats.org/drawingml/2006/picture">
+                      <pic:pic xmlns:pic="http://schemas.openxmlformats.org/drawingml/2006/picture">
+                        <pic:nvPicPr>
+                          <pic:cNvPr id="1" name=""/>
+                          <pic:cNvPicPr/>
+                        </pic:nvPicPr>
+                        <pic:blipFill>
+                          <a:blip r:embed="rId10"/>
+                          <a:stretch>
+                            <a:fillRect/>
+                          </a:stretch>
+                        </pic:blipFill>
+                        <pic:spPr>
+                          <a:xfrm>
+                            <a:off x="0" y="0"/>
+                            <a:ext cx="4161905" cy="3009524"/>
+                          </a:xfrm>
+                          <a:prstGeom prst="rect">
+                            <a:avLst/>
+                          </a:prstGeom>
+                        </pic:spPr>
+                      </pic:pic>
+                    </a:graphicData>
+                  </a:graphic>
+                </wp:inline>
+              </w:drawing>
+            </w:r>
+          </w:p>
+          <w:p>
+            <w:pPr>
+              <w:pStyle w:val="a0"/>
+              <w:jc w:val="center"/>
+              <w:rPr>
+                <w:rFonts w:ascii="Times New Roman" w:hAnsi="Times New Roman" w:cs="Times New Roman"/>
+                <w:sz w:val="28"/>
+                <w:lang w:val="uk-UA"/>
+              </w:rPr>
+            </w:pPr>
+            <w:r>
+              <w:rPr>
+                <w:rFonts w:ascii="Times New Roman" w:hAnsi="Times New Roman" w:cs="Times New Roman"/>
+                <w:sz w:val="28"/>
+                <w:lang w:val="uk-UA"/>
+              </w:rPr>
+              <w:t>Виведено помилку про неправильно введений пароль</w:t>
+            </w:r>
+          </w:p>
+        </w:tc>
+      </w:tr>
+      <w:tr>
+        <w:tc>
+          <w:tcPr>
+            <w:tcW w:w="2093" w:type="dxa"/>
+            <w:shd w:val="clear" w:color="auto" w:fill="D9D9D9" w:themeFill="background1" w:themeFillShade="D9"/>
+          </w:tcPr>
+          <w:p>
+            <w:pPr>
+              <w:pStyle w:val="a0"/>
+              <w:jc w:val="center"/>
+              <w:rPr>
+                <w:rFonts w:ascii="Times New Roman" w:hAnsi="Times New Roman" w:cs="Times New Roman"/>
+                <w:sz w:val="28"/>
+                <w:lang w:val="uk-UA"/>
+              </w:rPr>
+            </w:pPr>
+            <w:r>
+              <w:rPr>
+                <w:rFonts w:ascii="Times New Roman" w:hAnsi="Times New Roman" w:cs="Times New Roman"/>
+                <w:sz w:val="28"/>
+                <w:lang w:val="uk-UA"/>
+              </w:rPr>
+              <w:t>Очікуваний результат</w:t>
+            </w:r>
+          </w:p>
+        </w:tc>
+        <w:tc>
+          <w:tcPr>
+            <w:tcW w:w="7478" w:type="dxa"/>
+          </w:tcPr>
+          <w:p>
+            <w:pPr>
+              <w:pStyle w:val="a0"/>
+              <w:jc w:val="center"/>
+              <w:rPr>
+                <w:rFonts w:ascii="Times New Roman" w:hAnsi="Times New Roman" w:cs="Times New Roman"/>
+                <w:sz w:val="28"/>
+                <w:lang w:val="uk-UA"/>
+              </w:rPr>
+            </w:pPr>
+            <w:r>
+              <w:rPr>
+                <w:rFonts w:ascii="Times New Roman" w:hAnsi="Times New Roman" w:cs="Times New Roman"/>
+                <w:sz w:val="28"/>
+                <w:lang w:val="uk-UA"/>
+              </w:rPr>
+              <w:t>Виведено помилку про неправильно введену пошту</w:t>
+            </w:r>
+          </w:p>
+        </w:tc>
+      </w:tr>
+    </w:tbl>
+    <w:p>
+      <w:pPr>
+        <w:spacing w:after="160" w:line="259" w:lineRule="auto"/>
+        <w:ind w:firstLine="0"/>
+      </w:pPr>
+    </w:p>
+    <w:p>
+      <w:pPr>
+        <w:pStyle w:val="a0"/>
+      </w:pPr>
+      <w:r>
+        <w:br w:type="page"/>
+      </w:r>
+    </w:p>
+    <w:tbl>
+      <w:tblPr>
+        <w:tblStyle w:val="ab"/>
+        <w:tblW w:w="0" w:type="auto"/>
+        <w:tblLook w:val="04A0" w:firstRow="1" w:lastRow="0" w:firstColumn="1" w:lastColumn="0" w:noHBand="0" w:noVBand="1"/>
+      </w:tblPr>
+      <w:tblGrid>
+        <w:gridCol w:w="1445"/>
+        <w:gridCol w:w="8126"/>
+      </w:tblGrid>
+      <w:tr>
+        <w:tc>
+          <w:tcPr>
+            <w:tcW w:w="1668" w:type="dxa"/>
+            <w:shd w:val="clear" w:color="auto" w:fill="D9D9D9" w:themeFill="background1" w:themeFillShade="D9"/>
+          </w:tcPr>
+          <w:p>
+            <w:pPr>
+              <w:pStyle w:val="a0"/>
+              <w:jc w:val="center"/>
+              <w:rPr>
+                <w:rFonts w:ascii="Times New Roman" w:hAnsi="Times New Roman" w:cs="Times New Roman"/>
+                <w:sz w:val="28"/>
+                <w:lang w:val="uk-UA"/>
+              </w:rPr>
+            </w:pPr>
+            <w:r>
+              <w:rPr>
+                <w:rFonts w:ascii="Times New Roman" w:hAnsi="Times New Roman" w:cs="Times New Roman"/>
+                <w:sz w:val="28"/>
+                <w:lang w:val="uk-UA"/>
+              </w:rPr>
+              <w:lastRenderedPageBreak/>
+              <w:t>ID</w:t>
+            </w:r>
+          </w:p>
+        </w:tc>
+        <w:tc>
+          <w:tcPr>
+            <w:tcW w:w="7903" w:type="dxa"/>
+          </w:tcPr>
+          <w:p>
+            <w:pPr>
+              <w:pStyle w:val="a0"/>
+              <w:jc w:val="center"/>
+              <w:rPr>
+                <w:rFonts w:ascii="Times New Roman" w:hAnsi="Times New Roman" w:cs="Times New Roman"/>
+                <w:sz w:val="28"/>
+                <w:lang w:val="uk-UA"/>
+              </w:rPr>
+            </w:pPr>
+            <w:r>
+              <w:rPr>
+                <w:rFonts w:ascii="Times New Roman" w:hAnsi="Times New Roman" w:cs="Times New Roman"/>
+                <w:sz w:val="28"/>
+                <w:lang w:val="en-US"/>
+              </w:rPr>
+              <w:t>BG_</w:t>
+            </w:r>
+            <w:r>
+              <w:rPr>
+                <w:rFonts w:ascii="Times New Roman" w:hAnsi="Times New Roman" w:cs="Times New Roman"/>
+                <w:sz w:val="28"/>
+                <w:lang w:val="uk-UA"/>
+              </w:rPr>
+              <w:t>2</w:t>
+            </w:r>
+          </w:p>
+        </w:tc>
+      </w:tr>
+      <w:tr>
+        <w:tc>
+          <w:tcPr>
+            <w:tcW w:w="1668" w:type="dxa"/>
+            <w:shd w:val="clear" w:color="auto" w:fill="D9D9D9" w:themeFill="background1" w:themeFillShade="D9"/>
+          </w:tcPr>
+          <w:p>
+            <w:pPr>
+              <w:pStyle w:val="a0"/>
+              <w:jc w:val="center"/>
+              <w:rPr>
+                <w:rFonts w:ascii="Times New Roman" w:hAnsi="Times New Roman" w:cs="Times New Roman"/>
+                <w:sz w:val="28"/>
+                <w:lang w:val="uk-UA"/>
+              </w:rPr>
+            </w:pPr>
+            <w:r>
+              <w:rPr>
+                <w:rFonts w:ascii="Times New Roman" w:hAnsi="Times New Roman" w:cs="Times New Roman"/>
+                <w:sz w:val="28"/>
+                <w:lang w:val="uk-UA"/>
+              </w:rPr>
+              <w:t>Пріоритет</w:t>
+            </w:r>
+          </w:p>
+        </w:tc>
+        <w:tc>
+          <w:tcPr>
+            <w:tcW w:w="7903" w:type="dxa"/>
+          </w:tcPr>
+          <w:p>
+            <w:pPr>
+              <w:pStyle w:val="a0"/>
+              <w:jc w:val="center"/>
+              <w:rPr>
+                <w:rFonts w:ascii="Times New Roman" w:hAnsi="Times New Roman" w:cs="Times New Roman"/>
+                <w:sz w:val="28"/>
+                <w:lang w:val="uk-UA"/>
+              </w:rPr>
+            </w:pPr>
+            <w:r>
+              <w:rPr>
+                <w:rFonts w:ascii="Times New Roman" w:hAnsi="Times New Roman" w:cs="Times New Roman"/>
+                <w:sz w:val="28"/>
+                <w:lang w:val="uk-UA"/>
+              </w:rPr>
+              <w:t>Низький</w:t>
+            </w:r>
+          </w:p>
+        </w:tc>
+      </w:tr>
+      <w:tr>
+        <w:tc>
+          <w:tcPr>
+            <w:tcW w:w="1668" w:type="dxa"/>
+            <w:shd w:val="clear" w:color="auto" w:fill="D9D9D9" w:themeFill="background1" w:themeFillShade="D9"/>
+          </w:tcPr>
+          <w:p>
+            <w:pPr>
+              <w:pStyle w:val="a0"/>
+              <w:jc w:val="center"/>
+              <w:rPr>
+                <w:rFonts w:ascii="Times New Roman" w:hAnsi="Times New Roman" w:cs="Times New Roman"/>
+                <w:sz w:val="28"/>
+                <w:lang w:val="uk-UA"/>
+              </w:rPr>
+            </w:pPr>
+            <w:r>
+              <w:rPr>
+                <w:rFonts w:ascii="Times New Roman" w:hAnsi="Times New Roman" w:cs="Times New Roman"/>
+                <w:sz w:val="28"/>
+                <w:lang w:val="uk-UA"/>
+              </w:rPr>
+              <w:t>Серйозність</w:t>
+            </w:r>
+          </w:p>
+        </w:tc>
+        <w:tc>
+          <w:tcPr>
+            <w:tcW w:w="7903" w:type="dxa"/>
+          </w:tcPr>
+          <w:p>
+            <w:pPr>
+              <w:pStyle w:val="a0"/>
+              <w:jc w:val="center"/>
+              <w:rPr>
+                <w:rFonts w:ascii="Times New Roman" w:hAnsi="Times New Roman" w:cs="Times New Roman"/>
+                <w:sz w:val="28"/>
+                <w:lang w:val="uk-UA"/>
+              </w:rPr>
+            </w:pPr>
+            <w:r>
+              <w:rPr>
+                <w:rFonts w:ascii="Times New Roman" w:hAnsi="Times New Roman" w:cs="Times New Roman"/>
+                <w:sz w:val="28"/>
+                <w:lang w:val="uk-UA"/>
+              </w:rPr>
+              <w:t>5-низька</w:t>
+            </w:r>
+          </w:p>
+        </w:tc>
+      </w:tr>
+      <w:tr>
+        <w:tc>
+          <w:tcPr>
+            <w:tcW w:w="1668" w:type="dxa"/>
+            <w:shd w:val="clear" w:color="auto" w:fill="D9D9D9" w:themeFill="background1" w:themeFillShade="D9"/>
+          </w:tcPr>
+          <w:p>
+            <w:pPr>
+              <w:pStyle w:val="a0"/>
+              <w:jc w:val="center"/>
+              <w:rPr>
+                <w:rFonts w:ascii="Times New Roman" w:hAnsi="Times New Roman" w:cs="Times New Roman"/>
+                <w:sz w:val="28"/>
+                <w:lang w:val="uk-UA"/>
+              </w:rPr>
+            </w:pPr>
+            <w:r>
+              <w:rPr>
+                <w:rFonts w:ascii="Times New Roman" w:hAnsi="Times New Roman" w:cs="Times New Roman"/>
+                <w:sz w:val="28"/>
+                <w:lang w:val="uk-UA"/>
+              </w:rPr>
+              <w:t>Версія</w:t>
+            </w:r>
+          </w:p>
+        </w:tc>
+        <w:tc>
+          <w:tcPr>
+            <w:tcW w:w="7903" w:type="dxa"/>
+          </w:tcPr>
+          <w:p>
+            <w:pPr>
+              <w:pStyle w:val="a0"/>
+              <w:jc w:val="center"/>
+              <w:rPr>
+                <w:rFonts w:ascii="Times New Roman" w:hAnsi="Times New Roman" w:cs="Times New Roman"/>
+                <w:sz w:val="28"/>
+                <w:lang w:val="uk-UA"/>
+              </w:rPr>
+            </w:pPr>
+            <w:proofErr w:type="spellStart"/>
+            <w:r>
+              <w:rPr>
+                <w:rFonts w:ascii="Times New Roman" w:hAnsi="Times New Roman" w:cs="Times New Roman"/>
+                <w:sz w:val="28"/>
+                <w:lang w:val="uk-UA"/>
+              </w:rPr>
+              <w:t>Десктопна</w:t>
+            </w:r>
+            <w:proofErr w:type="spellEnd"/>
+          </w:p>
+        </w:tc>
+      </w:tr>
+      <w:tr>
+        <w:tc>
+          <w:tcPr>
+            <w:tcW w:w="1668" w:type="dxa"/>
+            <w:shd w:val="clear" w:color="auto" w:fill="D9D9D9" w:themeFill="background1" w:themeFillShade="D9"/>
+          </w:tcPr>
+          <w:p>
+            <w:pPr>
+              <w:pStyle w:val="a0"/>
+              <w:jc w:val="center"/>
+              <w:rPr>
+                <w:rFonts w:ascii="Times New Roman" w:hAnsi="Times New Roman" w:cs="Times New Roman"/>
+                <w:sz w:val="28"/>
+                <w:lang w:val="uk-UA"/>
+              </w:rPr>
+            </w:pPr>
+            <w:r>
+              <w:rPr>
+                <w:rFonts w:ascii="Times New Roman" w:hAnsi="Times New Roman" w:cs="Times New Roman"/>
+                <w:sz w:val="28"/>
+                <w:lang w:val="uk-UA"/>
+              </w:rPr>
+              <w:t>Опис</w:t>
+            </w:r>
+          </w:p>
+        </w:tc>
+        <w:tc>
+          <w:tcPr>
+            <w:tcW w:w="7903" w:type="dxa"/>
+          </w:tcPr>
+          <w:p>
+            <w:pPr>
+              <w:pStyle w:val="a0"/>
+              <w:jc w:val="center"/>
+              <w:rPr>
+                <w:rFonts w:ascii="Times New Roman" w:hAnsi="Times New Roman" w:cs="Times New Roman"/>
+                <w:sz w:val="28"/>
+                <w:lang w:val="uk-UA"/>
+              </w:rPr>
+            </w:pPr>
+            <w:r>
+              <w:rPr>
+                <w:rFonts w:ascii="Times New Roman" w:hAnsi="Times New Roman" w:cs="Times New Roman"/>
+                <w:sz w:val="28"/>
+                <w:lang w:val="uk-UA"/>
+              </w:rPr>
+              <w:t>На основній формі колір фону замінюється білим кольором при відкритті</w:t>
+            </w:r>
+            <w:r>
+              <w:rPr>
+                <w:rFonts w:ascii="Times New Roman" w:hAnsi="Times New Roman" w:cs="Times New Roman"/>
+                <w:sz w:val="28"/>
+                <w:lang w:val="uk-UA"/>
+              </w:rPr>
+              <w:t xml:space="preserve"> </w:t>
+            </w:r>
+          </w:p>
+        </w:tc>
+      </w:tr>
+      <w:tr>
+        <w:trPr>
+          <w:trHeight w:val="654"/>
+        </w:trPr>
+        <w:tc>
+          <w:tcPr>
+            <w:tcW w:w="1668" w:type="dxa"/>
+            <w:shd w:val="clear" w:color="auto" w:fill="D9D9D9" w:themeFill="background1" w:themeFillShade="D9"/>
+          </w:tcPr>
+          <w:p>
+            <w:pPr>
+              <w:pStyle w:val="a0"/>
+              <w:jc w:val="center"/>
+              <w:rPr>
+                <w:rFonts w:ascii="Times New Roman" w:hAnsi="Times New Roman" w:cs="Times New Roman"/>
+                <w:sz w:val="28"/>
+                <w:lang w:val="uk-UA"/>
+              </w:rPr>
+            </w:pPr>
+            <w:r>
+              <w:rPr>
+                <w:rFonts w:ascii="Times New Roman" w:hAnsi="Times New Roman" w:cs="Times New Roman"/>
+                <w:sz w:val="28"/>
+                <w:lang w:val="uk-UA"/>
+              </w:rPr>
+              <w:t>Кроки для відтворення</w:t>
+            </w:r>
+          </w:p>
+        </w:tc>
+        <w:tc>
+          <w:tcPr>
+            <w:tcW w:w="7903" w:type="dxa"/>
+          </w:tcPr>
+          <w:p>
+            <w:pPr>
+              <w:pStyle w:val="a0"/>
+              <w:jc w:val="center"/>
+              <w:rPr>
+                <w:rFonts w:ascii="Times New Roman" w:hAnsi="Times New Roman" w:cs="Times New Roman"/>
+                <w:sz w:val="28"/>
+                <w:lang w:val="en-US"/>
+              </w:rPr>
+            </w:pPr>
+            <w:r>
+              <w:rPr>
+                <w:rFonts w:ascii="Times New Roman" w:hAnsi="Times New Roman" w:cs="Times New Roman"/>
+                <w:sz w:val="28"/>
+                <w:lang w:val="uk-UA"/>
+              </w:rPr>
+              <w:t xml:space="preserve">Відкрити </w:t>
+            </w:r>
+            <w:r>
+              <w:rPr>
+                <w:rFonts w:ascii="Times New Roman" w:hAnsi="Times New Roman" w:cs="Times New Roman"/>
+                <w:sz w:val="28"/>
+                <w:lang w:val="uk-UA"/>
+              </w:rPr>
+              <w:t>основну форму</w:t>
+            </w:r>
+          </w:p>
+        </w:tc>
+      </w:tr>
+      <w:tr>
+        <w:tc>
+          <w:tcPr>
+            <w:tcW w:w="1668" w:type="dxa"/>
+            <w:shd w:val="clear" w:color="auto" w:fill="D9D9D9" w:themeFill="background1" w:themeFillShade="D9"/>
+          </w:tcPr>
+          <w:p>
+            <w:pPr>
+              <w:pStyle w:val="a0"/>
+              <w:jc w:val="center"/>
+              <w:rPr>
+                <w:rFonts w:ascii="Times New Roman" w:hAnsi="Times New Roman" w:cs="Times New Roman"/>
+                <w:sz w:val="28"/>
+                <w:lang w:val="uk-UA"/>
+              </w:rPr>
+            </w:pPr>
+            <w:r>
+              <w:rPr>
+                <w:rFonts w:ascii="Times New Roman" w:hAnsi="Times New Roman" w:cs="Times New Roman"/>
+                <w:sz w:val="28"/>
+                <w:lang w:val="uk-UA"/>
+              </w:rPr>
+              <w:t>Фактичний результат</w:t>
+            </w:r>
+          </w:p>
+        </w:tc>
+        <w:tc>
+          <w:tcPr>
+            <w:tcW w:w="7903" w:type="dxa"/>
+          </w:tcPr>
+          <w:p>
+            <w:pPr>
+              <w:pStyle w:val="a0"/>
+              <w:jc w:val="center"/>
+              <w:rPr>
+                <w:rFonts w:ascii="Times New Roman" w:hAnsi="Times New Roman" w:cs="Times New Roman"/>
+                <w:sz w:val="28"/>
+                <w:lang w:val="uk-UA"/>
+              </w:rPr>
+            </w:pPr>
+            <w:r>
+              <w:rPr>
+                <w:noProof/>
+              </w:rPr>
+              <w:drawing>
+                <wp:inline distT="0" distB="0" distL="0" distR="0" wp14:anchorId="0D3379EC" wp14:editId="3F2652BF">
+                  <wp:extent cx="5940425" cy="4050030"/>
+                  <wp:effectExtent l="0" t="0" r="3175" b="7620"/>
+                  <wp:docPr id="4" name="Рисунок 4"/>
+                  <wp:cNvGraphicFramePr>
+                    <a:graphicFrameLocks xmlns:a="http://schemas.openxmlformats.org/drawingml/2006/main" noChangeAspect="1"/>
+                  </wp:cNvGraphicFramePr>
+                  <a:graphic xmlns:a="http://schemas.openxmlformats.org/drawingml/2006/main">
+                    <a:graphicData uri="http://schemas.openxmlformats.org/drawingml/2006/picture">
+                      <pic:pic xmlns:pic="http://schemas.openxmlformats.org/drawingml/2006/picture">
+                        <pic:nvPicPr>
+                          <pic:cNvPr id="1" name=""/>
+                          <pic:cNvPicPr/>
+                        </pic:nvPicPr>
+                        <pic:blipFill>
+                          <a:blip r:embed="rId11"/>
+                          <a:stretch>
+                            <a:fillRect/>
+                          </a:stretch>
+                        </pic:blipFill>
+                        <pic:spPr>
+                          <a:xfrm>
+                            <a:off x="0" y="0"/>
+                            <a:ext cx="5940425" cy="4050030"/>
+                          </a:xfrm>
+                          <a:prstGeom prst="rect">
+                            <a:avLst/>
+                          </a:prstGeom>
+                        </pic:spPr>
+                      </pic:pic>
+                    </a:graphicData>
+                  </a:graphic>
+                </wp:inline>
+              </w:drawing>
+            </w:r>
+          </w:p>
+          <w:p>
+            <w:pPr>
+              <w:pStyle w:val="a0"/>
+              <w:jc w:val="center"/>
+              <w:rPr>
+                <w:rFonts w:ascii="Times New Roman" w:hAnsi="Times New Roman" w:cs="Times New Roman"/>
+                <w:sz w:val="28"/>
+                <w:lang w:val="uk-UA"/>
+              </w:rPr>
+            </w:pPr>
+            <w:r>
+              <w:rPr>
+                <w:rFonts w:ascii="Times New Roman" w:hAnsi="Times New Roman" w:cs="Times New Roman"/>
+                <w:sz w:val="28"/>
+                <w:lang w:val="uk-UA"/>
+              </w:rPr>
+              <w:t>Колір форми змінено на білий</w:t>
+            </w:r>
+          </w:p>
+        </w:tc>
+      </w:tr>
+      <w:tr>
+        <w:tc>
+          <w:tcPr>
+            <w:tcW w:w="1668" w:type="dxa"/>
+            <w:shd w:val="clear" w:color="auto" w:fill="D9D9D9" w:themeFill="background1" w:themeFillShade="D9"/>
+          </w:tcPr>
+          <w:p>
+            <w:pPr>
+              <w:pStyle w:val="a0"/>
+              <w:jc w:val="center"/>
+              <w:rPr>
+                <w:rFonts w:ascii="Times New Roman" w:hAnsi="Times New Roman" w:cs="Times New Roman"/>
+                <w:sz w:val="28"/>
+                <w:lang w:val="uk-UA"/>
+              </w:rPr>
+            </w:pPr>
+            <w:r>
+              <w:rPr>
+                <w:rFonts w:ascii="Times New Roman" w:hAnsi="Times New Roman" w:cs="Times New Roman"/>
+                <w:sz w:val="28"/>
+                <w:lang w:val="uk-UA"/>
+              </w:rPr>
+              <w:t>Очікуваний результат</w:t>
+            </w:r>
+          </w:p>
+        </w:tc>
+        <w:tc>
+          <w:tcPr>
+            <w:tcW w:w="7903" w:type="dxa"/>
+          </w:tcPr>
+          <w:p>
+            <w:pPr>
+              <w:pStyle w:val="a0"/>
+              <w:jc w:val="center"/>
+              <w:rPr>
+                <w:rFonts w:ascii="Times New Roman" w:hAnsi="Times New Roman" w:cs="Times New Roman"/>
+                <w:sz w:val="28"/>
+                <w:lang w:val="uk-UA"/>
+              </w:rPr>
+            </w:pPr>
+            <w:r>
+              <w:rPr>
+                <w:rFonts w:ascii="Times New Roman" w:hAnsi="Times New Roman" w:cs="Times New Roman"/>
+                <w:sz w:val="28"/>
+                <w:lang w:val="uk-UA"/>
+              </w:rPr>
+              <w:t>Колір форми змінюється у відповідності із обраною кнопкою</w:t>
+            </w:r>
+          </w:p>
+        </w:tc>
+      </w:tr>
+    </w:tbl>
+    <w:p>
+      <w:pPr>
+        <w:spacing w:after="160" w:line="259" w:lineRule="auto"/>
+        <w:ind w:firstLine="0"/>
+        <w:rPr>
+          <w:rFonts w:cs="Times New Roman"/>
+          <w:b/>
+          <w:szCs w:val="28"/>
+        </w:rPr>
+      </w:pPr>
+      <w:r>
+        <w:br w:type="page"/>
+      </w:r>
+    </w:p>
+    <w:p>
+      <w:pPr>
+        <w:pStyle w:val="2"/>
+      </w:pPr>
+      <w:bookmarkStart w:id="22" w:name="_Toc68729014"/>
+      <w:r>
+        <w:lastRenderedPageBreak/>
+        <w:t>Висновок</w:t>
+      </w:r>
+      <w:bookmarkEnd w:id="22"/>
+    </w:p>
+    <w:p>
+      <w:r>
+        <w:t>2.</w:t>
+      </w:r>
+      <w:r>
+        <w:t xml:space="preserve">Виконавши цю лабораторну роботу, ми провели аналіз предметної області </w:t>
+      </w:r>
+      <w:r>
+        <w:t xml:space="preserve">для системи контролю клімату. Також визначили функціонал ПЗ, що включає в себе відображення актуальних даних клімату в квартирі, регулювання температури, вологості відповідно до обраного режиму. Ми розробили </w:t>
+      </w:r>
+      <w:proofErr w:type="spellStart"/>
+      <w:r>
+        <w:t>use-case</w:t>
+      </w:r>
+      <w:proofErr w:type="spellEnd"/>
+      <w:r>
+        <w:t xml:space="preserve"> діаграму за допомогою </w:t>
+      </w:r>
+      <w:proofErr w:type="spellStart"/>
+      <w:r>
+        <w:t>uml</w:t>
+      </w:r>
+      <w:proofErr w:type="spellEnd"/>
+      <w:r>
+        <w:t xml:space="preserve"> та сервісу draw.io.</w:t>
+      </w:r>
+      <w:r>
+        <w:t xml:space="preserve"> </w:t>
+      </w:r>
+      <w:r>
+        <w:t xml:space="preserve">При створенні діаграми були описані актори системи, що має бути створена і їх дії. Ми також детально описали кожен з прецедентів : його передумови, основні задачі, </w:t>
+      </w:r>
+      <w:proofErr w:type="spellStart"/>
+      <w:r>
+        <w:t>постумови</w:t>
+      </w:r>
+      <w:proofErr w:type="spellEnd"/>
+      <w:r>
+        <w:t xml:space="preserve"> та альтернативні дії. Також ми отримали навички </w:t>
+      </w:r>
+      <w:proofErr w:type="spellStart"/>
+      <w:r>
+        <w:t>специфікування</w:t>
+      </w:r>
+      <w:proofErr w:type="spellEnd"/>
+      <w:r>
+        <w:t xml:space="preserve"> вимог до програмного забезпечення. Попрактикувалися в роботі в команді з використанням системи контролю версій </w:t>
+      </w:r>
+      <w:proofErr w:type="spellStart"/>
+      <w:r>
+        <w:t>git</w:t>
+      </w:r>
+      <w:proofErr w:type="spellEnd"/>
+      <w:r>
+        <w:t>,</w:t>
+      </w:r>
+      <w:r>
+        <w:t xml:space="preserve"> </w:t>
+      </w:r>
+      <w:r>
+        <w:t xml:space="preserve">використовуючи GUI – </w:t>
+      </w:r>
+      <w:proofErr w:type="spellStart"/>
+      <w:r>
+        <w:t>Git</w:t>
+      </w:r>
+      <w:proofErr w:type="spellEnd"/>
+      <w:r>
+        <w:t xml:space="preserve"> </w:t>
+      </w:r>
+      <w:proofErr w:type="spellStart"/>
+      <w:r>
+        <w:t>Kraken</w:t>
+      </w:r>
+      <w:proofErr w:type="spellEnd"/>
+      <w:r>
+        <w:t xml:space="preserve"> та </w:t>
+      </w:r>
+      <w:proofErr w:type="spellStart"/>
+      <w:r>
+        <w:t>SmartGit</w:t>
+      </w:r>
+      <w:proofErr w:type="spellEnd"/>
+      <w:r>
+        <w:t>.</w:t>
+      </w:r>
+    </w:p>
+    <w:p>
       <w:r>
         <w:tab/>
         <w:t xml:space="preserve">3.Виконавши цю роботу, ми провели детальний аналіз системи клімат контролю. Ми передивилися </w:t>
@@ -7945,6 +11566,8 @@
       <w:r>
         <w:t xml:space="preserve">. Ми зрозуміли всю важливість повного взаєморозуміння в команді, коли всі вбачають один і той самий кінцевий результат. </w:t>
       </w:r>
+      <w:bookmarkStart w:id="23" w:name="_GoBack"/>
+      <w:bookmarkEnd w:id="23"/>
     </w:p>
     <w:p>
       <w:pPr>
@@ -10376,7 +13999,7 @@
     <w:name w:val="Normal"/>
     <w:next w:val="a0"/>
     <w:qFormat/>
-    <w:rsid w:val="0064735D"/>
+    <w:rsid w:val="0098232D"/>
     <w:pPr>
       <w:spacing w:after="0" w:line="360" w:lineRule="auto"/>
       <w:ind w:firstLine="709"/>

--- a/ІП-02, Гончар, Глущенко, Василенко, ЛР2.docx
+++ b/ІП-02, Гончар, Глущенко, Василенко, ЛР2.docx
@@ -2701,13 +2701,8 @@
             <w:pPr>
               <w:ind w:firstLine="0"/>
             </w:pPr>
-            <w:proofErr w:type="spellStart"/>
-            <w:r>
-              <w:t>Main</w:t>
-            </w:r>
-            <w:proofErr w:type="spellEnd"/>
-            <w:r>
-              <w:t xml:space="preserve"> </w:t>
+            <w:r>
+              <w:t xml:space="preserve">Main </w:t>
             </w:r>
             <w:proofErr w:type="spellStart"/>
             <w:r>
@@ -3142,13 +3137,8 @@
             <w:pPr>
               <w:ind w:firstLine="0"/>
             </w:pPr>
-            <w:proofErr w:type="spellStart"/>
-            <w:r>
-              <w:t>Main</w:t>
-            </w:r>
-            <w:proofErr w:type="spellEnd"/>
-            <w:r>
-              <w:t xml:space="preserve"> </w:t>
+            <w:r>
+              <w:t xml:space="preserve">Main </w:t>
             </w:r>
             <w:proofErr w:type="spellStart"/>
             <w:r>
@@ -3483,13 +3473,8 @@
             <w:pPr>
               <w:ind w:firstLine="0"/>
             </w:pPr>
-            <w:proofErr w:type="spellStart"/>
-            <w:r>
-              <w:t>Main</w:t>
-            </w:r>
-            <w:proofErr w:type="spellEnd"/>
-            <w:r>
-              <w:t xml:space="preserve"> </w:t>
+            <w:r>
+              <w:t xml:space="preserve">Main </w:t>
             </w:r>
             <w:proofErr w:type="spellStart"/>
             <w:r>
@@ -3946,21 +3931,12 @@
                 <w:lang w:eastAsia="ru-UA"/>
               </w:rPr>
             </w:pPr>
-            <w:proofErr w:type="spellStart"/>
             <w:r>
               <w:rPr>
                 <w:rFonts w:eastAsia="Times New Roman"/>
                 <w:lang w:eastAsia="ru-UA"/>
               </w:rPr>
-              <w:t>Main</w:t>
-            </w:r>
-            <w:proofErr w:type="spellEnd"/>
-            <w:r>
-              <w:rPr>
-                <w:rFonts w:eastAsia="Times New Roman"/>
-                <w:lang w:eastAsia="ru-UA"/>
-              </w:rPr>
-              <w:t xml:space="preserve"> </w:t>
+              <w:t xml:space="preserve">Main </w:t>
             </w:r>
             <w:proofErr w:type="spellStart"/>
             <w:r>
@@ -4507,21 +4483,12 @@
                 <w:lang w:eastAsia="ru-UA"/>
               </w:rPr>
             </w:pPr>
-            <w:proofErr w:type="spellStart"/>
             <w:r>
               <w:rPr>
                 <w:rFonts w:eastAsia="Times New Roman"/>
                 <w:lang w:eastAsia="ru-UA"/>
               </w:rPr>
-              <w:t>Main</w:t>
-            </w:r>
-            <w:proofErr w:type="spellEnd"/>
-            <w:r>
-              <w:rPr>
-                <w:rFonts w:eastAsia="Times New Roman"/>
-                <w:lang w:eastAsia="ru-UA"/>
-              </w:rPr>
-              <w:t xml:space="preserve"> </w:t>
+              <w:t xml:space="preserve">Main </w:t>
             </w:r>
             <w:proofErr w:type="spellStart"/>
             <w:r>
@@ -5180,21 +5147,12 @@
                 <w:lang w:eastAsia="ru-UA"/>
               </w:rPr>
             </w:pPr>
-            <w:proofErr w:type="spellStart"/>
             <w:r>
               <w:rPr>
                 <w:rFonts w:eastAsia="Times New Roman"/>
                 <w:lang w:eastAsia="ru-UA"/>
               </w:rPr>
-              <w:t>Main</w:t>
-            </w:r>
-            <w:proofErr w:type="spellEnd"/>
-            <w:r>
-              <w:rPr>
-                <w:rFonts w:eastAsia="Times New Roman"/>
-                <w:lang w:eastAsia="ru-UA"/>
-              </w:rPr>
-              <w:t xml:space="preserve"> </w:t>
+              <w:t xml:space="preserve">Main </w:t>
             </w:r>
             <w:proofErr w:type="spellStart"/>
             <w:r>
@@ -5860,21 +5818,12 @@
                 <w:lang w:eastAsia="ru-UA"/>
               </w:rPr>
             </w:pPr>
-            <w:proofErr w:type="spellStart"/>
             <w:r>
               <w:rPr>
                 <w:rFonts w:eastAsia="Times New Roman"/>
                 <w:lang w:eastAsia="ru-UA"/>
               </w:rPr>
-              <w:t>Main</w:t>
-            </w:r>
-            <w:proofErr w:type="spellEnd"/>
-            <w:r>
-              <w:rPr>
-                <w:rFonts w:eastAsia="Times New Roman"/>
-                <w:lang w:eastAsia="ru-UA"/>
-              </w:rPr>
-              <w:t xml:space="preserve"> </w:t>
+              <w:t xml:space="preserve">Main </w:t>
             </w:r>
             <w:proofErr w:type="spellStart"/>
             <w:r>
@@ -6944,15 +6893,28 @@
             </w:r>
             <w:proofErr w:type="spellEnd"/>
             <w:r>
-              <w:t xml:space="preserve"> : </w:t>
-            </w:r>
+              <w:t xml:space="preserve"> : int)</w:t>
+            </w:r>
+          </w:p>
+          <w:p>
+            <w:pPr>
+              <w:cnfStyle w:val="000000000000" w:firstRow="0" w:lastRow="0" w:firstColumn="0" w:lastColumn="0" w:oddVBand="0" w:evenVBand="0" w:oddHBand="0" w:evenHBand="0" w:firstRowFirstColumn="0" w:firstRowLastColumn="0" w:lastRowFirstColumn="0" w:lastRowLastColumn="0"/>
+            </w:pPr>
             <w:proofErr w:type="spellStart"/>
             <w:r>
-              <w:t>int</w:t>
+              <w:t>SetCurrentHumidity</w:t>
             </w:r>
             <w:proofErr w:type="spellEnd"/>
             <w:r>
-              <w:t>)</w:t>
+              <w:t>(</w:t>
+            </w:r>
+            <w:proofErr w:type="spellStart"/>
+            <w:r>
+              <w:t>CurrentHumidity</w:t>
+            </w:r>
+            <w:proofErr w:type="spellEnd"/>
+            <w:r>
+              <w:t xml:space="preserve"> : int)</w:t>
             </w:r>
           </w:p>
           <w:p>
@@ -6961,7 +6923,7 @@
             </w:pPr>
             <w:proofErr w:type="spellStart"/>
             <w:r>
-              <w:t>SetCurrentHumidity</w:t>
+              <w:t>SetTemperature</w:t>
             </w:r>
             <w:proofErr w:type="spellEnd"/>
             <w:r>
@@ -6969,77 +6931,32 @@
             </w:r>
             <w:proofErr w:type="spellStart"/>
             <w:r>
-              <w:t>CurrentHumidity</w:t>
+              <w:t>Temperature</w:t>
             </w:r>
             <w:proofErr w:type="spellEnd"/>
             <w:r>
-              <w:t xml:space="preserve"> : </w:t>
-            </w:r>
+              <w:t xml:space="preserve"> : int)</w:t>
+            </w:r>
+          </w:p>
+          <w:p>
+            <w:pPr>
+              <w:cnfStyle w:val="000000000000" w:firstRow="0" w:lastRow="0" w:firstColumn="0" w:lastColumn="0" w:oddVBand="0" w:evenVBand="0" w:oddHBand="0" w:evenHBand="0" w:firstRowFirstColumn="0" w:firstRowLastColumn="0" w:lastRowFirstColumn="0" w:lastRowLastColumn="0"/>
+            </w:pPr>
             <w:proofErr w:type="spellStart"/>
             <w:r>
-              <w:t>int</w:t>
+              <w:t>SetHumidity</w:t>
             </w:r>
             <w:proofErr w:type="spellEnd"/>
             <w:r>
-              <w:t>)</w:t>
-            </w:r>
-          </w:p>
-          <w:p>
-            <w:pPr>
-              <w:cnfStyle w:val="000000000000" w:firstRow="0" w:lastRow="0" w:firstColumn="0" w:lastColumn="0" w:oddVBand="0" w:evenVBand="0" w:oddHBand="0" w:evenHBand="0" w:firstRowFirstColumn="0" w:firstRowLastColumn="0" w:lastRowFirstColumn="0" w:lastRowLastColumn="0"/>
-            </w:pPr>
+              <w:t>(</w:t>
+            </w:r>
             <w:proofErr w:type="spellStart"/>
             <w:r>
-              <w:t>SetTemperature</w:t>
+              <w:t>Humidity</w:t>
             </w:r>
             <w:proofErr w:type="spellEnd"/>
             <w:r>
-              <w:t>(</w:t>
-            </w:r>
-            <w:proofErr w:type="spellStart"/>
-            <w:r>
-              <w:t>Temperature</w:t>
-            </w:r>
-            <w:proofErr w:type="spellEnd"/>
-            <w:r>
-              <w:t xml:space="preserve"> : </w:t>
-            </w:r>
-            <w:proofErr w:type="spellStart"/>
-            <w:r>
-              <w:t>int</w:t>
-            </w:r>
-            <w:proofErr w:type="spellEnd"/>
-            <w:r>
-              <w:t>)</w:t>
-            </w:r>
-          </w:p>
-          <w:p>
-            <w:pPr>
-              <w:cnfStyle w:val="000000000000" w:firstRow="0" w:lastRow="0" w:firstColumn="0" w:lastColumn="0" w:oddVBand="0" w:evenVBand="0" w:oddHBand="0" w:evenHBand="0" w:firstRowFirstColumn="0" w:firstRowLastColumn="0" w:lastRowFirstColumn="0" w:lastRowLastColumn="0"/>
-            </w:pPr>
-            <w:proofErr w:type="spellStart"/>
-            <w:r>
-              <w:t>SetHumidity</w:t>
-            </w:r>
-            <w:proofErr w:type="spellEnd"/>
-            <w:r>
-              <w:t>(</w:t>
-            </w:r>
-            <w:proofErr w:type="spellStart"/>
-            <w:r>
-              <w:t>Humidity</w:t>
-            </w:r>
-            <w:proofErr w:type="spellEnd"/>
-            <w:r>
-              <w:t xml:space="preserve"> : </w:t>
-            </w:r>
-            <w:proofErr w:type="spellStart"/>
-            <w:r>
-              <w:t>int</w:t>
-            </w:r>
-            <w:proofErr w:type="spellEnd"/>
-            <w:r>
-              <w:t>)</w:t>
+              <w:t xml:space="preserve"> : int)</w:t>
             </w:r>
           </w:p>
           <w:p>
@@ -7172,13 +7089,21 @@
             </w:r>
             <w:proofErr w:type="spellEnd"/>
             <w:r>
-              <w:t xml:space="preserve"> : </w:t>
-            </w:r>
+              <w:t xml:space="preserve"> : int</w:t>
+            </w:r>
+          </w:p>
+          <w:p>
+            <w:pPr>
+              <w:cnfStyle w:val="000000100000" w:firstRow="0" w:lastRow="0" w:firstColumn="0" w:lastColumn="0" w:oddVBand="0" w:evenVBand="0" w:oddHBand="1" w:evenHBand="0" w:firstRowFirstColumn="0" w:firstRowLastColumn="0" w:lastRowFirstColumn="0" w:lastRowLastColumn="0"/>
+            </w:pPr>
             <w:proofErr w:type="spellStart"/>
             <w:r>
-              <w:t>int</w:t>
+              <w:t>maxTemperuture</w:t>
             </w:r>
             <w:proofErr w:type="spellEnd"/>
+            <w:r>
+              <w:t xml:space="preserve"> : int</w:t>
+            </w:r>
           </w:p>
           <w:p>
             <w:pPr>
@@ -7186,17 +7111,25 @@
             </w:pPr>
             <w:proofErr w:type="spellStart"/>
             <w:r>
-              <w:t>maxTemperuture</w:t>
+              <w:t>currentTemperature</w:t>
             </w:r>
             <w:proofErr w:type="spellEnd"/>
             <w:r>
-              <w:t xml:space="preserve"> : </w:t>
-            </w:r>
+              <w:t xml:space="preserve"> : int</w:t>
+            </w:r>
+          </w:p>
+          <w:p>
+            <w:pPr>
+              <w:cnfStyle w:val="000000100000" w:firstRow="0" w:lastRow="0" w:firstColumn="0" w:lastColumn="0" w:oddVBand="0" w:evenVBand="0" w:oddHBand="1" w:evenHBand="0" w:firstRowFirstColumn="0" w:firstRowLastColumn="0" w:lastRowFirstColumn="0" w:lastRowLastColumn="0"/>
+            </w:pPr>
             <w:proofErr w:type="spellStart"/>
             <w:r>
-              <w:t>int</w:t>
+              <w:t>currentHumidity</w:t>
             </w:r>
             <w:proofErr w:type="spellEnd"/>
+            <w:r>
+              <w:t xml:space="preserve"> : int</w:t>
+            </w:r>
           </w:p>
           <w:p>
             <w:pPr>
@@ -7204,71 +7137,25 @@
             </w:pPr>
             <w:proofErr w:type="spellStart"/>
             <w:r>
-              <w:t>currentTemperature</w:t>
+              <w:t>Temperature</w:t>
             </w:r>
             <w:proofErr w:type="spellEnd"/>
             <w:r>
-              <w:t xml:space="preserve"> : </w:t>
-            </w:r>
+              <w:t xml:space="preserve"> : int</w:t>
+            </w:r>
+          </w:p>
+          <w:p>
+            <w:pPr>
+              <w:cnfStyle w:val="000000100000" w:firstRow="0" w:lastRow="0" w:firstColumn="0" w:lastColumn="0" w:oddVBand="0" w:evenVBand="0" w:oddHBand="1" w:evenHBand="0" w:firstRowFirstColumn="0" w:firstRowLastColumn="0" w:lastRowFirstColumn="0" w:lastRowLastColumn="0"/>
+            </w:pPr>
             <w:proofErr w:type="spellStart"/>
             <w:r>
-              <w:t>int</w:t>
+              <w:t>Humidity</w:t>
             </w:r>
             <w:proofErr w:type="spellEnd"/>
-          </w:p>
-          <w:p>
-            <w:pPr>
-              <w:cnfStyle w:val="000000100000" w:firstRow="0" w:lastRow="0" w:firstColumn="0" w:lastColumn="0" w:oddVBand="0" w:evenVBand="0" w:oddHBand="1" w:evenHBand="0" w:firstRowFirstColumn="0" w:firstRowLastColumn="0" w:lastRowFirstColumn="0" w:lastRowLastColumn="0"/>
-            </w:pPr>
-            <w:proofErr w:type="spellStart"/>
-            <w:r>
-              <w:t>currentHumidity</w:t>
-            </w:r>
-            <w:proofErr w:type="spellEnd"/>
-            <w:r>
-              <w:t xml:space="preserve"> : </w:t>
-            </w:r>
-            <w:proofErr w:type="spellStart"/>
-            <w:r>
-              <w:t>int</w:t>
-            </w:r>
-            <w:proofErr w:type="spellEnd"/>
-          </w:p>
-          <w:p>
-            <w:pPr>
-              <w:cnfStyle w:val="000000100000" w:firstRow="0" w:lastRow="0" w:firstColumn="0" w:lastColumn="0" w:oddVBand="0" w:evenVBand="0" w:oddHBand="1" w:evenHBand="0" w:firstRowFirstColumn="0" w:firstRowLastColumn="0" w:lastRowFirstColumn="0" w:lastRowLastColumn="0"/>
-            </w:pPr>
-            <w:proofErr w:type="spellStart"/>
-            <w:r>
-              <w:t>Temperature</w:t>
-            </w:r>
-            <w:proofErr w:type="spellEnd"/>
-            <w:r>
-              <w:t xml:space="preserve"> : </w:t>
-            </w:r>
-            <w:proofErr w:type="spellStart"/>
-            <w:r>
-              <w:t>int</w:t>
-            </w:r>
-            <w:proofErr w:type="spellEnd"/>
-          </w:p>
-          <w:p>
-            <w:pPr>
-              <w:cnfStyle w:val="000000100000" w:firstRow="0" w:lastRow="0" w:firstColumn="0" w:lastColumn="0" w:oddVBand="0" w:evenVBand="0" w:oddHBand="1" w:evenHBand="0" w:firstRowFirstColumn="0" w:firstRowLastColumn="0" w:lastRowFirstColumn="0" w:lastRowLastColumn="0"/>
-            </w:pPr>
-            <w:proofErr w:type="spellStart"/>
-            <w:r>
-              <w:t>Humidity</w:t>
-            </w:r>
-            <w:proofErr w:type="spellEnd"/>
-            <w:r>
-              <w:t xml:space="preserve"> : </w:t>
-            </w:r>
-            <w:proofErr w:type="spellStart"/>
-            <w:r>
-              <w:t>int</w:t>
-            </w:r>
-            <w:proofErr w:type="spellEnd"/>
+            <w:r>
+              <w:t xml:space="preserve"> : int</w:t>
+            </w:r>
           </w:p>
           <w:p>
             <w:pPr>
@@ -7435,34 +7322,21 @@
             </w:r>
             <w:proofErr w:type="spellEnd"/>
             <w:r>
-              <w:t xml:space="preserve">() : </w:t>
-            </w:r>
+              <w:t xml:space="preserve">() : int </w:t>
+            </w:r>
+          </w:p>
+          <w:p>
+            <w:pPr>
+              <w:cnfStyle w:val="000000100000" w:firstRow="0" w:lastRow="0" w:firstColumn="0" w:lastColumn="0" w:oddVBand="0" w:evenVBand="0" w:oddHBand="1" w:evenHBand="0" w:firstRowFirstColumn="0" w:firstRowLastColumn="0" w:lastRowFirstColumn="0" w:lastRowLastColumn="0"/>
+            </w:pPr>
             <w:proofErr w:type="spellStart"/>
             <w:r>
-              <w:t>int</w:t>
+              <w:t>ReadHumidity</w:t>
             </w:r>
             <w:proofErr w:type="spellEnd"/>
             <w:r>
-              <w:t xml:space="preserve"> </w:t>
-            </w:r>
-          </w:p>
-          <w:p>
-            <w:pPr>
-              <w:cnfStyle w:val="000000100000" w:firstRow="0" w:lastRow="0" w:firstColumn="0" w:lastColumn="0" w:oddVBand="0" w:evenVBand="0" w:oddHBand="1" w:evenHBand="0" w:firstRowFirstColumn="0" w:firstRowLastColumn="0" w:lastRowFirstColumn="0" w:lastRowLastColumn="0"/>
-            </w:pPr>
-            <w:proofErr w:type="spellStart"/>
-            <w:r>
-              <w:t>ReadHumidity</w:t>
-            </w:r>
-            <w:proofErr w:type="spellEnd"/>
-            <w:r>
-              <w:t xml:space="preserve">() : </w:t>
-            </w:r>
-            <w:proofErr w:type="spellStart"/>
-            <w:r>
-              <w:t>int</w:t>
-            </w:r>
-            <w:proofErr w:type="spellEnd"/>
+              <w:t>() : int</w:t>
+            </w:r>
           </w:p>
         </w:tc>
       </w:tr>
@@ -8870,7 +8744,7 @@
               <w:rPr>
                 <w:rFonts w:ascii="Times New Roman" w:hAnsi="Times New Roman" w:cs="Times New Roman"/>
                 <w:sz w:val="28"/>
-                <w:lang w:val="en-US"/>
+                <w:lang w:val="ru-RU"/>
               </w:rPr>
             </w:pPr>
             <w:r>
@@ -10569,15 +10443,7 @@
                 <w:sz w:val="28"/>
                 <w:lang w:val="uk-UA"/>
               </w:rPr>
-              <w:t>не з’являється повідомлення про неправильно введену пошту</w:t>
-            </w:r>
-            <w:r>
-              <w:rPr>
-                <w:rFonts w:ascii="Times New Roman" w:hAnsi="Times New Roman" w:cs="Times New Roman"/>
-                <w:sz w:val="28"/>
-                <w:lang w:val="uk-UA"/>
-              </w:rPr>
-              <w:t xml:space="preserve"> </w:t>
+              <w:t xml:space="preserve">не з’являється повідомлення про неправильно введену пошту </w:t>
             </w:r>
             <w:r>
               <w:rPr>
@@ -10670,7 +10536,7 @@
               <w:rPr>
                 <w:rFonts w:ascii="Times New Roman" w:hAnsi="Times New Roman" w:cs="Times New Roman"/>
                 <w:sz w:val="28"/>
-                <w:lang w:val="en-US"/>
+                <w:lang w:val="ru-RU"/>
               </w:rPr>
             </w:pPr>
             <w:r>
@@ -10695,15 +10561,7 @@
                 <w:sz w:val="28"/>
                 <w:lang w:val="uk-UA"/>
               </w:rPr>
-              <w:t xml:space="preserve">Ввести неправильно відформатовану пошту </w:t>
-            </w:r>
-            <w:r>
-              <w:rPr>
-                <w:rFonts w:ascii="Times New Roman" w:hAnsi="Times New Roman" w:cs="Times New Roman"/>
-                <w:sz w:val="28"/>
-                <w:lang w:val="uk-UA"/>
-              </w:rPr>
-              <w:t>-</w:t>
+              <w:t>Ввести неправильно відформатовану пошту -</w:t>
             </w:r>
             <w:r>
               <w:rPr>
@@ -10719,23 +10577,7 @@
                 <w:sz w:val="28"/>
                 <w:lang w:val="uk-UA"/>
               </w:rPr>
-              <w:t>Ввести неправильн</w:t>
-            </w:r>
-            <w:r>
-              <w:rPr>
-                <w:rFonts w:ascii="Times New Roman" w:hAnsi="Times New Roman" w:cs="Times New Roman"/>
-                <w:sz w:val="28"/>
-                <w:lang w:val="uk-UA"/>
-              </w:rPr>
-              <w:t xml:space="preserve">ий пароль </w:t>
-            </w:r>
-            <w:r>
-              <w:rPr>
-                <w:rFonts w:ascii="Times New Roman" w:hAnsi="Times New Roman" w:cs="Times New Roman"/>
-                <w:sz w:val="28"/>
-                <w:lang w:val="uk-UA"/>
-              </w:rPr>
-              <w:t>-</w:t>
+              <w:t>Ввести неправильний пароль -</w:t>
             </w:r>
             <w:r>
               <w:rPr>
@@ -11195,15 +11037,7 @@
                 <w:sz w:val="28"/>
                 <w:lang w:val="uk-UA"/>
               </w:rPr>
-              <w:t>На основній формі колір фону замінюється білим кольором при відкритті</w:t>
-            </w:r>
-            <w:r>
-              <w:rPr>
-                <w:rFonts w:ascii="Times New Roman" w:hAnsi="Times New Roman" w:cs="Times New Roman"/>
-                <w:sz w:val="28"/>
-                <w:lang w:val="uk-UA"/>
-              </w:rPr>
-              <w:t xml:space="preserve"> </w:t>
+              <w:t xml:space="preserve">На основній формі колір фону замінюється білим кольором при відкритті </w:t>
             </w:r>
           </w:p>
         </w:tc>
@@ -11257,15 +11091,7 @@
                 <w:sz w:val="28"/>
                 <w:lang w:val="uk-UA"/>
               </w:rPr>
-              <w:t xml:space="preserve">Відкрити </w:t>
-            </w:r>
-            <w:r>
-              <w:rPr>
-                <w:rFonts w:ascii="Times New Roman" w:hAnsi="Times New Roman" w:cs="Times New Roman"/>
-                <w:sz w:val="28"/>
-                <w:lang w:val="uk-UA"/>
-              </w:rPr>
-              <w:t>основну форму</w:t>
+              <w:t>Відкрити основну форму</w:t>
             </w:r>
           </w:p>
         </w:tc>
@@ -11438,106 +11264,752 @@
         <w:br w:type="page"/>
       </w:r>
     </w:p>
+    <w:tbl>
+      <w:tblPr>
+        <w:tblStyle w:val="ab"/>
+        <w:tblW w:w="0" w:type="auto"/>
+        <w:tblLook w:val="04A0" w:firstRow="1" w:lastRow="0" w:firstColumn="1" w:lastColumn="0" w:noHBand="0" w:noVBand="1"/>
+      </w:tblPr>
+      <w:tblGrid>
+        <w:gridCol w:w="1445"/>
+        <w:gridCol w:w="8126"/>
+      </w:tblGrid>
+      <w:tr>
+        <w:tc>
+          <w:tcPr>
+            <w:tcW w:w="1668" w:type="dxa"/>
+            <w:shd w:val="clear" w:color="auto" w:fill="D9D9D9" w:themeFill="background1" w:themeFillShade="D9"/>
+          </w:tcPr>
+          <w:p>
+            <w:pPr>
+              <w:pStyle w:val="a0"/>
+              <w:jc w:val="center"/>
+              <w:rPr>
+                <w:rFonts w:ascii="Times New Roman" w:hAnsi="Times New Roman" w:cs="Times New Roman"/>
+                <w:sz w:val="28"/>
+                <w:lang w:val="uk-UA"/>
+              </w:rPr>
+            </w:pPr>
+            <w:r>
+              <w:rPr>
+                <w:rFonts w:ascii="Times New Roman" w:hAnsi="Times New Roman" w:cs="Times New Roman"/>
+                <w:sz w:val="28"/>
+                <w:lang w:val="uk-UA"/>
+              </w:rPr>
+              <w:lastRenderedPageBreak/>
+              <w:t>ID</w:t>
+            </w:r>
+          </w:p>
+        </w:tc>
+        <w:tc>
+          <w:tcPr>
+            <w:tcW w:w="7903" w:type="dxa"/>
+          </w:tcPr>
+          <w:p>
+            <w:pPr>
+              <w:pStyle w:val="a0"/>
+              <w:jc w:val="center"/>
+              <w:rPr>
+                <w:rFonts w:ascii="Times New Roman" w:hAnsi="Times New Roman" w:cs="Times New Roman"/>
+                <w:sz w:val="28"/>
+                <w:lang w:val="uk-UA"/>
+              </w:rPr>
+            </w:pPr>
+            <w:r>
+              <w:rPr>
+                <w:rFonts w:ascii="Times New Roman" w:hAnsi="Times New Roman" w:cs="Times New Roman"/>
+                <w:sz w:val="28"/>
+                <w:lang w:val="en-US"/>
+              </w:rPr>
+              <w:t>BG_</w:t>
+            </w:r>
+            <w:r>
+              <w:rPr>
+                <w:rFonts w:ascii="Times New Roman" w:hAnsi="Times New Roman" w:cs="Times New Roman"/>
+                <w:sz w:val="28"/>
+                <w:lang w:val="en-US"/>
+              </w:rPr>
+              <w:t>3</w:t>
+            </w:r>
+          </w:p>
+        </w:tc>
+      </w:tr>
+      <w:tr>
+        <w:tc>
+          <w:tcPr>
+            <w:tcW w:w="1668" w:type="dxa"/>
+            <w:shd w:val="clear" w:color="auto" w:fill="D9D9D9" w:themeFill="background1" w:themeFillShade="D9"/>
+          </w:tcPr>
+          <w:p>
+            <w:pPr>
+              <w:pStyle w:val="a0"/>
+              <w:jc w:val="center"/>
+              <w:rPr>
+                <w:rFonts w:ascii="Times New Roman" w:hAnsi="Times New Roman" w:cs="Times New Roman"/>
+                <w:sz w:val="28"/>
+                <w:lang w:val="uk-UA"/>
+              </w:rPr>
+            </w:pPr>
+            <w:r>
+              <w:rPr>
+                <w:rFonts w:ascii="Times New Roman" w:hAnsi="Times New Roman" w:cs="Times New Roman"/>
+                <w:sz w:val="28"/>
+                <w:lang w:val="uk-UA"/>
+              </w:rPr>
+              <w:t>Пріоритет</w:t>
+            </w:r>
+          </w:p>
+        </w:tc>
+        <w:tc>
+          <w:tcPr>
+            <w:tcW w:w="7903" w:type="dxa"/>
+          </w:tcPr>
+          <w:p>
+            <w:pPr>
+              <w:pStyle w:val="a0"/>
+              <w:jc w:val="center"/>
+              <w:rPr>
+                <w:rFonts w:ascii="Times New Roman" w:hAnsi="Times New Roman" w:cs="Times New Roman"/>
+                <w:sz w:val="28"/>
+                <w:lang w:val="uk-UA"/>
+              </w:rPr>
+            </w:pPr>
+            <w:r>
+              <w:rPr>
+                <w:rFonts w:ascii="Times New Roman" w:hAnsi="Times New Roman" w:cs="Times New Roman"/>
+                <w:sz w:val="28"/>
+                <w:lang w:val="uk-UA"/>
+              </w:rPr>
+              <w:t>Середній</w:t>
+            </w:r>
+          </w:p>
+        </w:tc>
+      </w:tr>
+      <w:tr>
+        <w:tc>
+          <w:tcPr>
+            <w:tcW w:w="1668" w:type="dxa"/>
+            <w:shd w:val="clear" w:color="auto" w:fill="D9D9D9" w:themeFill="background1" w:themeFillShade="D9"/>
+          </w:tcPr>
+          <w:p>
+            <w:pPr>
+              <w:pStyle w:val="a0"/>
+              <w:jc w:val="center"/>
+              <w:rPr>
+                <w:rFonts w:ascii="Times New Roman" w:hAnsi="Times New Roman" w:cs="Times New Roman"/>
+                <w:sz w:val="28"/>
+                <w:lang w:val="uk-UA"/>
+              </w:rPr>
+            </w:pPr>
+            <w:r>
+              <w:rPr>
+                <w:rFonts w:ascii="Times New Roman" w:hAnsi="Times New Roman" w:cs="Times New Roman"/>
+                <w:sz w:val="28"/>
+                <w:lang w:val="uk-UA"/>
+              </w:rPr>
+              <w:t>Серйозність</w:t>
+            </w:r>
+          </w:p>
+        </w:tc>
+        <w:tc>
+          <w:tcPr>
+            <w:tcW w:w="7903" w:type="dxa"/>
+          </w:tcPr>
+          <w:p>
+            <w:pPr>
+              <w:pStyle w:val="a0"/>
+              <w:jc w:val="center"/>
+              <w:rPr>
+                <w:rFonts w:ascii="Times New Roman" w:hAnsi="Times New Roman" w:cs="Times New Roman"/>
+                <w:sz w:val="28"/>
+                <w:lang w:val="uk-UA"/>
+              </w:rPr>
+            </w:pPr>
+            <w:r>
+              <w:rPr>
+                <w:rFonts w:ascii="Times New Roman" w:hAnsi="Times New Roman" w:cs="Times New Roman"/>
+                <w:sz w:val="28"/>
+                <w:lang w:val="uk-UA"/>
+              </w:rPr>
+              <w:t>8</w:t>
+            </w:r>
+            <w:r>
+              <w:rPr>
+                <w:rFonts w:ascii="Times New Roman" w:hAnsi="Times New Roman" w:cs="Times New Roman"/>
+                <w:sz w:val="28"/>
+                <w:lang w:val="uk-UA"/>
+              </w:rPr>
+              <w:t>-</w:t>
+            </w:r>
+            <w:r>
+              <w:rPr>
+                <w:rFonts w:ascii="Times New Roman" w:hAnsi="Times New Roman" w:cs="Times New Roman"/>
+                <w:sz w:val="28"/>
+                <w:lang w:val="uk-UA"/>
+              </w:rPr>
+              <w:t>середня</w:t>
+            </w:r>
+          </w:p>
+        </w:tc>
+      </w:tr>
+      <w:tr>
+        <w:tc>
+          <w:tcPr>
+            <w:tcW w:w="1668" w:type="dxa"/>
+            <w:shd w:val="clear" w:color="auto" w:fill="D9D9D9" w:themeFill="background1" w:themeFillShade="D9"/>
+          </w:tcPr>
+          <w:p>
+            <w:pPr>
+              <w:pStyle w:val="a0"/>
+              <w:jc w:val="center"/>
+              <w:rPr>
+                <w:rFonts w:ascii="Times New Roman" w:hAnsi="Times New Roman" w:cs="Times New Roman"/>
+                <w:sz w:val="28"/>
+                <w:lang w:val="uk-UA"/>
+              </w:rPr>
+            </w:pPr>
+            <w:r>
+              <w:rPr>
+                <w:rFonts w:ascii="Times New Roman" w:hAnsi="Times New Roman" w:cs="Times New Roman"/>
+                <w:sz w:val="28"/>
+                <w:lang w:val="uk-UA"/>
+              </w:rPr>
+              <w:t>Версія</w:t>
+            </w:r>
+          </w:p>
+        </w:tc>
+        <w:tc>
+          <w:tcPr>
+            <w:tcW w:w="7903" w:type="dxa"/>
+          </w:tcPr>
+          <w:p>
+            <w:pPr>
+              <w:pStyle w:val="a0"/>
+              <w:jc w:val="center"/>
+              <w:rPr>
+                <w:rFonts w:ascii="Times New Roman" w:hAnsi="Times New Roman" w:cs="Times New Roman"/>
+                <w:sz w:val="28"/>
+                <w:lang w:val="uk-UA"/>
+              </w:rPr>
+            </w:pPr>
+            <w:proofErr w:type="spellStart"/>
+            <w:r>
+              <w:rPr>
+                <w:rFonts w:ascii="Times New Roman" w:hAnsi="Times New Roman" w:cs="Times New Roman"/>
+                <w:sz w:val="28"/>
+                <w:lang w:val="uk-UA"/>
+              </w:rPr>
+              <w:t>Вебсайт</w:t>
+            </w:r>
+            <w:proofErr w:type="spellEnd"/>
+          </w:p>
+        </w:tc>
+      </w:tr>
+      <w:tr>
+        <w:tc>
+          <w:tcPr>
+            <w:tcW w:w="1668" w:type="dxa"/>
+            <w:shd w:val="clear" w:color="auto" w:fill="D9D9D9" w:themeFill="background1" w:themeFillShade="D9"/>
+          </w:tcPr>
+          <w:p>
+            <w:pPr>
+              <w:pStyle w:val="a0"/>
+              <w:jc w:val="center"/>
+              <w:rPr>
+                <w:rFonts w:ascii="Times New Roman" w:hAnsi="Times New Roman" w:cs="Times New Roman"/>
+                <w:sz w:val="28"/>
+                <w:lang w:val="uk-UA"/>
+              </w:rPr>
+            </w:pPr>
+            <w:r>
+              <w:rPr>
+                <w:rFonts w:ascii="Times New Roman" w:hAnsi="Times New Roman" w:cs="Times New Roman"/>
+                <w:sz w:val="28"/>
+                <w:lang w:val="uk-UA"/>
+              </w:rPr>
+              <w:t>Опис</w:t>
+            </w:r>
+          </w:p>
+        </w:tc>
+        <w:tc>
+          <w:tcPr>
+            <w:tcW w:w="7903" w:type="dxa"/>
+          </w:tcPr>
+          <w:p>
+            <w:pPr>
+              <w:pStyle w:val="a0"/>
+              <w:jc w:val="center"/>
+              <w:rPr>
+                <w:rFonts w:ascii="Times New Roman" w:hAnsi="Times New Roman" w:cs="Times New Roman"/>
+                <w:sz w:val="28"/>
+                <w:lang w:val="uk-UA"/>
+              </w:rPr>
+            </w:pPr>
+            <w:r>
+              <w:rPr>
+                <w:rFonts w:ascii="Times New Roman" w:hAnsi="Times New Roman" w:cs="Times New Roman"/>
+                <w:sz w:val="28"/>
+                <w:lang w:val="uk-UA"/>
+              </w:rPr>
+              <w:t xml:space="preserve">При спробі відправки листа на вказану користувачем пошту – лист не відправляється через помилку авторизації </w:t>
+            </w:r>
+          </w:p>
+        </w:tc>
+      </w:tr>
+      <w:tr>
+        <w:trPr>
+          <w:trHeight w:val="654"/>
+        </w:trPr>
+        <w:tc>
+          <w:tcPr>
+            <w:tcW w:w="1668" w:type="dxa"/>
+            <w:shd w:val="clear" w:color="auto" w:fill="D9D9D9" w:themeFill="background1" w:themeFillShade="D9"/>
+          </w:tcPr>
+          <w:p>
+            <w:pPr>
+              <w:pStyle w:val="a0"/>
+              <w:jc w:val="center"/>
+              <w:rPr>
+                <w:rFonts w:ascii="Times New Roman" w:hAnsi="Times New Roman" w:cs="Times New Roman"/>
+                <w:sz w:val="28"/>
+                <w:lang w:val="uk-UA"/>
+              </w:rPr>
+            </w:pPr>
+            <w:r>
+              <w:rPr>
+                <w:rFonts w:ascii="Times New Roman" w:hAnsi="Times New Roman" w:cs="Times New Roman"/>
+                <w:sz w:val="28"/>
+                <w:lang w:val="uk-UA"/>
+              </w:rPr>
+              <w:t>Кроки для відтворення</w:t>
+            </w:r>
+          </w:p>
+        </w:tc>
+        <w:tc>
+          <w:tcPr>
+            <w:tcW w:w="7903" w:type="dxa"/>
+          </w:tcPr>
+          <w:p>
+            <w:pPr>
+              <w:pStyle w:val="a0"/>
+              <w:jc w:val="center"/>
+              <w:rPr>
+                <w:rFonts w:ascii="Times New Roman" w:hAnsi="Times New Roman" w:cs="Times New Roman"/>
+                <w:sz w:val="28"/>
+                <w:lang w:val="ru-RU"/>
+              </w:rPr>
+            </w:pPr>
+            <w:r>
+              <w:rPr>
+                <w:rFonts w:ascii="Times New Roman" w:hAnsi="Times New Roman" w:cs="Times New Roman"/>
+                <w:sz w:val="28"/>
+                <w:lang w:val="uk-UA"/>
+              </w:rPr>
+              <w:t xml:space="preserve">Зайти на сайт </w:t>
+            </w:r>
+            <w:r>
+              <w:rPr>
+                <w:rFonts w:ascii="Times New Roman" w:hAnsi="Times New Roman" w:cs="Times New Roman"/>
+                <w:sz w:val="28"/>
+                <w:lang w:val="ru-RU"/>
+              </w:rPr>
+              <w:t>–&gt;</w:t>
+            </w:r>
+            <w:r>
+              <w:rPr>
+                <w:rFonts w:ascii="Times New Roman" w:hAnsi="Times New Roman" w:cs="Times New Roman"/>
+                <w:sz w:val="28"/>
+                <w:lang w:val="uk-UA"/>
+              </w:rPr>
+              <w:t xml:space="preserve"> Натиснути кнопку «</w:t>
+            </w:r>
+            <w:proofErr w:type="spellStart"/>
+            <w:r>
+              <w:rPr>
+                <w:rFonts w:ascii="Times New Roman" w:hAnsi="Times New Roman" w:cs="Times New Roman"/>
+                <w:sz w:val="28"/>
+                <w:lang w:val="uk-UA"/>
+              </w:rPr>
+              <w:t>Приобрести</w:t>
+            </w:r>
+            <w:proofErr w:type="spellEnd"/>
+            <w:r>
+              <w:rPr>
+                <w:rFonts w:ascii="Times New Roman" w:hAnsi="Times New Roman" w:cs="Times New Roman"/>
+                <w:sz w:val="28"/>
+                <w:lang w:val="uk-UA"/>
+              </w:rPr>
+              <w:t xml:space="preserve">» </w:t>
+            </w:r>
+            <w:r>
+              <w:rPr>
+                <w:rFonts w:ascii="Times New Roman" w:hAnsi="Times New Roman" w:cs="Times New Roman"/>
+                <w:sz w:val="28"/>
+                <w:lang w:val="ru-RU"/>
+              </w:rPr>
+              <w:t>–&gt;</w:t>
+            </w:r>
+            <w:r>
+              <w:rPr>
+                <w:rFonts w:ascii="Times New Roman" w:hAnsi="Times New Roman" w:cs="Times New Roman"/>
+                <w:sz w:val="28"/>
+                <w:lang w:val="ru-RU"/>
+              </w:rPr>
+              <w:t xml:space="preserve"> </w:t>
+            </w:r>
+            <w:proofErr w:type="spellStart"/>
+            <w:r>
+              <w:rPr>
+                <w:rFonts w:ascii="Times New Roman" w:hAnsi="Times New Roman" w:cs="Times New Roman"/>
+                <w:sz w:val="28"/>
+                <w:lang w:val="ru-RU"/>
+              </w:rPr>
+              <w:t>Вказати</w:t>
+            </w:r>
+            <w:proofErr w:type="spellEnd"/>
+            <w:r>
+              <w:rPr>
+                <w:rFonts w:ascii="Times New Roman" w:hAnsi="Times New Roman" w:cs="Times New Roman"/>
+                <w:sz w:val="28"/>
+                <w:lang w:val="ru-RU"/>
+              </w:rPr>
+              <w:t xml:space="preserve"> свою </w:t>
+            </w:r>
+            <w:proofErr w:type="spellStart"/>
+            <w:r>
+              <w:rPr>
+                <w:rFonts w:ascii="Times New Roman" w:hAnsi="Times New Roman" w:cs="Times New Roman"/>
+                <w:sz w:val="28"/>
+                <w:lang w:val="ru-RU"/>
+              </w:rPr>
+              <w:t>електронну</w:t>
+            </w:r>
+            <w:proofErr w:type="spellEnd"/>
+            <w:r>
+              <w:rPr>
+                <w:rFonts w:ascii="Times New Roman" w:hAnsi="Times New Roman" w:cs="Times New Roman"/>
+                <w:sz w:val="28"/>
+                <w:lang w:val="ru-RU"/>
+              </w:rPr>
+              <w:t xml:space="preserve"> адресу </w:t>
+            </w:r>
+            <w:r>
+              <w:rPr>
+                <w:rFonts w:ascii="Times New Roman" w:hAnsi="Times New Roman" w:cs="Times New Roman"/>
+                <w:sz w:val="28"/>
+                <w:lang w:val="ru-RU"/>
+              </w:rPr>
+              <w:t>–&gt;</w:t>
+            </w:r>
+            <w:r>
+              <w:rPr>
+                <w:rFonts w:ascii="Times New Roman" w:hAnsi="Times New Roman" w:cs="Times New Roman"/>
+                <w:sz w:val="28"/>
+                <w:lang w:val="ru-RU"/>
+              </w:rPr>
+              <w:t xml:space="preserve"> </w:t>
+            </w:r>
+            <w:proofErr w:type="spellStart"/>
+            <w:r>
+              <w:rPr>
+                <w:rFonts w:ascii="Times New Roman" w:hAnsi="Times New Roman" w:cs="Times New Roman"/>
+                <w:sz w:val="28"/>
+                <w:lang w:val="ru-RU"/>
+              </w:rPr>
+              <w:t>Натиснути</w:t>
+            </w:r>
+            <w:proofErr w:type="spellEnd"/>
+            <w:r>
+              <w:rPr>
+                <w:rFonts w:ascii="Times New Roman" w:hAnsi="Times New Roman" w:cs="Times New Roman"/>
+                <w:sz w:val="28"/>
+                <w:lang w:val="ru-RU"/>
+              </w:rPr>
+              <w:t xml:space="preserve"> кнопку «Перейти к оплате»</w:t>
+            </w:r>
+          </w:p>
+        </w:tc>
+      </w:tr>
+      <w:tr>
+        <w:tc>
+          <w:tcPr>
+            <w:tcW w:w="1668" w:type="dxa"/>
+            <w:shd w:val="clear" w:color="auto" w:fill="D9D9D9" w:themeFill="background1" w:themeFillShade="D9"/>
+          </w:tcPr>
+          <w:p>
+            <w:pPr>
+              <w:pStyle w:val="a0"/>
+              <w:jc w:val="center"/>
+              <w:rPr>
+                <w:rFonts w:ascii="Times New Roman" w:hAnsi="Times New Roman" w:cs="Times New Roman"/>
+                <w:sz w:val="28"/>
+                <w:lang w:val="uk-UA"/>
+              </w:rPr>
+            </w:pPr>
+            <w:r>
+              <w:rPr>
+                <w:rFonts w:ascii="Times New Roman" w:hAnsi="Times New Roman" w:cs="Times New Roman"/>
+                <w:sz w:val="28"/>
+                <w:lang w:val="uk-UA"/>
+              </w:rPr>
+              <w:t>Фактичний результат</w:t>
+            </w:r>
+          </w:p>
+        </w:tc>
+        <w:tc>
+          <w:tcPr>
+            <w:tcW w:w="7903" w:type="dxa"/>
+          </w:tcPr>
+          <w:p>
+            <w:pPr>
+              <w:pStyle w:val="a0"/>
+              <w:jc w:val="center"/>
+              <w:rPr>
+                <w:rFonts w:ascii="Times New Roman" w:hAnsi="Times New Roman" w:cs="Times New Roman"/>
+                <w:sz w:val="28"/>
+                <w:lang w:val="uk-UA"/>
+              </w:rPr>
+            </w:pPr>
+            <w:r>
+              <w:rPr>
+                <w:noProof/>
+              </w:rPr>
+              <w:drawing>
+                <wp:inline distT="0" distB="0" distL="0" distR="0" wp14:anchorId="5A8B5B70" wp14:editId="76E6EE92">
+                  <wp:extent cx="5940425" cy="3256280"/>
+                  <wp:effectExtent l="0" t="0" r="3175" b="1270"/>
+                  <wp:docPr id="8" name="Рисунок 8"/>
+                  <wp:cNvGraphicFramePr>
+                    <a:graphicFrameLocks xmlns:a="http://schemas.openxmlformats.org/drawingml/2006/main" noChangeAspect="1"/>
+                  </wp:cNvGraphicFramePr>
+                  <a:graphic xmlns:a="http://schemas.openxmlformats.org/drawingml/2006/main">
+                    <a:graphicData uri="http://schemas.openxmlformats.org/drawingml/2006/picture">
+                      <pic:pic xmlns:pic="http://schemas.openxmlformats.org/drawingml/2006/picture">
+                        <pic:nvPicPr>
+                          <pic:cNvPr id="1" name=""/>
+                          <pic:cNvPicPr/>
+                        </pic:nvPicPr>
+                        <pic:blipFill>
+                          <a:blip r:embed="rId12"/>
+                          <a:stretch>
+                            <a:fillRect/>
+                          </a:stretch>
+                        </pic:blipFill>
+                        <pic:spPr>
+                          <a:xfrm>
+                            <a:off x="0" y="0"/>
+                            <a:ext cx="5940425" cy="3256280"/>
+                          </a:xfrm>
+                          <a:prstGeom prst="rect">
+                            <a:avLst/>
+                          </a:prstGeom>
+                        </pic:spPr>
+                      </pic:pic>
+                    </a:graphicData>
+                  </a:graphic>
+                </wp:inline>
+              </w:drawing>
+            </w:r>
+          </w:p>
+          <w:p>
+            <w:pPr>
+              <w:pStyle w:val="a0"/>
+              <w:jc w:val="center"/>
+              <w:rPr>
+                <w:rFonts w:ascii="Times New Roman" w:hAnsi="Times New Roman" w:cs="Times New Roman"/>
+                <w:sz w:val="28"/>
+                <w:lang w:val="ru-RU"/>
+              </w:rPr>
+            </w:pPr>
+            <w:r>
+              <w:rPr>
+                <w:rFonts w:ascii="Times New Roman" w:hAnsi="Times New Roman" w:cs="Times New Roman"/>
+                <w:sz w:val="28"/>
+                <w:lang w:val="uk-UA"/>
+              </w:rPr>
+              <w:t xml:space="preserve">Помилку вивів метод вбудованого класу </w:t>
+            </w:r>
+            <w:proofErr w:type="spellStart"/>
+            <w:r>
+              <w:rPr>
+                <w:rFonts w:ascii="Times New Roman" w:hAnsi="Times New Roman" w:cs="Times New Roman"/>
+                <w:sz w:val="28"/>
+                <w:lang w:val="en-US"/>
+              </w:rPr>
+              <w:t>PHPMailer</w:t>
+            </w:r>
+            <w:proofErr w:type="spellEnd"/>
+          </w:p>
+        </w:tc>
+      </w:tr>
+      <w:tr>
+        <w:tc>
+          <w:tcPr>
+            <w:tcW w:w="1668" w:type="dxa"/>
+            <w:shd w:val="clear" w:color="auto" w:fill="D9D9D9" w:themeFill="background1" w:themeFillShade="D9"/>
+          </w:tcPr>
+          <w:p>
+            <w:pPr>
+              <w:pStyle w:val="a0"/>
+              <w:jc w:val="center"/>
+              <w:rPr>
+                <w:rFonts w:ascii="Times New Roman" w:hAnsi="Times New Roman" w:cs="Times New Roman"/>
+                <w:sz w:val="28"/>
+                <w:lang w:val="uk-UA"/>
+              </w:rPr>
+            </w:pPr>
+            <w:r>
+              <w:rPr>
+                <w:rFonts w:ascii="Times New Roman" w:hAnsi="Times New Roman" w:cs="Times New Roman"/>
+                <w:sz w:val="28"/>
+                <w:lang w:val="uk-UA"/>
+              </w:rPr>
+              <w:t>Очікуваний результат</w:t>
+            </w:r>
+          </w:p>
+        </w:tc>
+        <w:tc>
+          <w:tcPr>
+            <w:tcW w:w="7903" w:type="dxa"/>
+          </w:tcPr>
+          <w:p>
+            <w:pPr>
+              <w:pStyle w:val="a0"/>
+              <w:jc w:val="center"/>
+              <w:rPr>
+                <w:rFonts w:ascii="Times New Roman" w:hAnsi="Times New Roman" w:cs="Times New Roman"/>
+                <w:sz w:val="28"/>
+                <w:lang w:val="uk-UA"/>
+              </w:rPr>
+            </w:pPr>
+            <w:r>
+              <w:rPr>
+                <w:rFonts w:ascii="Times New Roman" w:hAnsi="Times New Roman" w:cs="Times New Roman"/>
+                <w:sz w:val="28"/>
+                <w:lang w:val="uk-UA"/>
+              </w:rPr>
+              <w:t>На пошту відправляється лист з логіном і паролем, на сайті відбувається перехід на головну сторінку.</w:t>
+            </w:r>
+            <w:bookmarkStart w:id="22" w:name="_GoBack"/>
+            <w:bookmarkEnd w:id="22"/>
+          </w:p>
+        </w:tc>
+      </w:tr>
+    </w:tbl>
     <w:p>
       <w:pPr>
-        <w:pStyle w:val="2"/>
-      </w:pPr>
-      <w:bookmarkStart w:id="22" w:name="_Toc68729014"/>
-      <w:r>
-        <w:lastRenderedPageBreak/>
-        <w:t>Висновок</w:t>
-      </w:r>
-      <w:bookmarkEnd w:id="22"/>
+        <w:spacing w:after="160" w:line="259" w:lineRule="auto"/>
+        <w:ind w:firstLine="0"/>
+        <w:rPr>
+          <w:rFonts w:cs="Times New Roman"/>
+          <w:b/>
+          <w:szCs w:val="28"/>
+        </w:rPr>
+      </w:pPr>
     </w:p>
     <w:p>
-      <w:r>
-        <w:t>2.</w:t>
-      </w:r>
-      <w:r>
-        <w:t xml:space="preserve">Виконавши цю лабораторну роботу, ми провели аналіз предметної області </w:t>
-      </w:r>
-      <w:r>
-        <w:t xml:space="preserve">для системи контролю клімату. Також визначили функціонал ПЗ, що включає в себе відображення актуальних даних клімату в квартирі, регулювання температури, вологості відповідно до обраного режиму. Ми розробили </w:t>
-      </w:r>
-      <w:proofErr w:type="spellStart"/>
-      <w:r>
-        <w:t>use-case</w:t>
-      </w:r>
-      <w:proofErr w:type="spellEnd"/>
-      <w:r>
-        <w:t xml:space="preserve"> діаграму за допомогою </w:t>
-      </w:r>
-      <w:proofErr w:type="spellStart"/>
-      <w:r>
-        <w:t>uml</w:t>
-      </w:r>
-      <w:proofErr w:type="spellEnd"/>
-      <w:r>
-        <w:t xml:space="preserve"> та сервісу draw.io.</w:t>
-      </w:r>
-      <w:r>
-        <w:t xml:space="preserve"> </w:t>
-      </w:r>
-      <w:r>
-        <w:t xml:space="preserve">При створенні діаграми були описані актори системи, що має бути створена і їх дії. Ми також детально описали кожен з прецедентів : його передумови, основні задачі, </w:t>
-      </w:r>
-      <w:proofErr w:type="spellStart"/>
-      <w:r>
-        <w:t>постумови</w:t>
-      </w:r>
-      <w:proofErr w:type="spellEnd"/>
-      <w:r>
-        <w:t xml:space="preserve"> та альтернативні дії. Також ми отримали навички </w:t>
-      </w:r>
-      <w:proofErr w:type="spellStart"/>
-      <w:r>
-        <w:t>специфікування</w:t>
-      </w:r>
-      <w:proofErr w:type="spellEnd"/>
-      <w:r>
-        <w:t xml:space="preserve"> вимог до програмного забезпечення. Попрактикувалися в роботі в команді з використанням системи контролю версій </w:t>
-      </w:r>
-      <w:proofErr w:type="spellStart"/>
-      <w:r>
-        <w:t>git</w:t>
-      </w:r>
-      <w:proofErr w:type="spellEnd"/>
-      <w:r>
-        <w:t>,</w:t>
-      </w:r>
-      <w:r>
-        <w:t xml:space="preserve"> </w:t>
-      </w:r>
-      <w:r>
-        <w:t xml:space="preserve">використовуючи GUI – </w:t>
-      </w:r>
-      <w:proofErr w:type="spellStart"/>
-      <w:r>
-        <w:t>Git</w:t>
-      </w:r>
-      <w:proofErr w:type="spellEnd"/>
-      <w:r>
-        <w:t xml:space="preserve"> </w:t>
-      </w:r>
-      <w:proofErr w:type="spellStart"/>
-      <w:r>
-        <w:t>Kraken</w:t>
-      </w:r>
-      <w:proofErr w:type="spellEnd"/>
-      <w:r>
-        <w:t xml:space="preserve"> та </w:t>
-      </w:r>
-      <w:proofErr w:type="spellStart"/>
-      <w:r>
-        <w:t>SmartGit</w:t>
-      </w:r>
-      <w:proofErr w:type="spellEnd"/>
-      <w:r>
-        <w:t>.</w:t>
-      </w:r>
+      <w:pPr>
+        <w:pStyle w:val="2"/>
+      </w:pPr>
+      <w:bookmarkStart w:id="23" w:name="_Toc68729014"/>
+      <w:r>
+        <w:t>Висновок</w:t>
+      </w:r>
+      <w:bookmarkEnd w:id="23"/>
     </w:p>
     <w:p>
       <w:r>
+        <w:t>2.</w:t>
+      </w:r>
+      <w:r>
+        <w:t xml:space="preserve">Виконавши цю лабораторну роботу, ми провели аналіз предметної області </w:t>
+      </w:r>
+      <w:r>
+        <w:t xml:space="preserve">для системи контролю клімату. Також визначили функціонал ПЗ, що включає в себе відображення актуальних даних клімату в квартирі, регулювання температури, вологості відповідно до обраного режиму. Ми розробили </w:t>
+      </w:r>
+      <w:proofErr w:type="spellStart"/>
+      <w:r>
+        <w:t>use-case</w:t>
+      </w:r>
+      <w:proofErr w:type="spellEnd"/>
+      <w:r>
+        <w:t xml:space="preserve"> діаграму за допомогою </w:t>
+      </w:r>
+      <w:proofErr w:type="spellStart"/>
+      <w:r>
+        <w:t>uml</w:t>
+      </w:r>
+      <w:proofErr w:type="spellEnd"/>
+      <w:r>
+        <w:t xml:space="preserve"> та сервісу draw.io.</w:t>
+      </w:r>
+      <w:r>
+        <w:t xml:space="preserve"> </w:t>
+      </w:r>
+      <w:r>
+        <w:t xml:space="preserve">При створенні діаграми були описані актори системи, що має бути створена і їх дії. Ми також детально описали кожен з прецедентів : його передумови, </w:t>
+      </w:r>
+      <w:r>
+        <w:lastRenderedPageBreak/>
+        <w:t xml:space="preserve">основні задачі, </w:t>
+      </w:r>
+      <w:proofErr w:type="spellStart"/>
+      <w:r>
+        <w:t>постумови</w:t>
+      </w:r>
+      <w:proofErr w:type="spellEnd"/>
+      <w:r>
+        <w:t xml:space="preserve"> та альтернативні дії. Також ми отримали навички </w:t>
+      </w:r>
+      <w:proofErr w:type="spellStart"/>
+      <w:r>
+        <w:t>специфікування</w:t>
+      </w:r>
+      <w:proofErr w:type="spellEnd"/>
+      <w:r>
+        <w:t xml:space="preserve"> вимог до програмного забезпечення. Попрактикувалися в роботі в команді з використанням системи контролю версій </w:t>
+      </w:r>
+      <w:proofErr w:type="spellStart"/>
+      <w:r>
+        <w:t>git</w:t>
+      </w:r>
+      <w:proofErr w:type="spellEnd"/>
+      <w:r>
+        <w:t>,</w:t>
+      </w:r>
+      <w:r>
+        <w:t xml:space="preserve"> </w:t>
+      </w:r>
+      <w:r>
+        <w:t xml:space="preserve">використовуючи GUI – </w:t>
+      </w:r>
+      <w:proofErr w:type="spellStart"/>
+      <w:r>
+        <w:t>Git</w:t>
+      </w:r>
+      <w:proofErr w:type="spellEnd"/>
+      <w:r>
+        <w:t xml:space="preserve"> </w:t>
+      </w:r>
+      <w:proofErr w:type="spellStart"/>
+      <w:r>
+        <w:t>Kraken</w:t>
+      </w:r>
+      <w:proofErr w:type="spellEnd"/>
+      <w:r>
+        <w:t xml:space="preserve"> та </w:t>
+      </w:r>
+      <w:proofErr w:type="spellStart"/>
+      <w:r>
+        <w:t>SmartGit</w:t>
+      </w:r>
+      <w:proofErr w:type="spellEnd"/>
+      <w:r>
+        <w:t>.</w:t>
+      </w:r>
+    </w:p>
+    <w:p>
+      <w:r>
         <w:tab/>
         <w:t xml:space="preserve">3.Виконавши цю роботу, ми провели детальний аналіз системи клімат контролю. Ми передивилися </w:t>
       </w:r>
@@ -11566,8 +12038,6 @@
       <w:r>
         <w:t xml:space="preserve">. Ми зрозуміли всю важливість повного взаєморозуміння в команді, коли всі вбачають один і той самий кінцевий результат. </w:t>
       </w:r>
-      <w:bookmarkStart w:id="23" w:name="_GoBack"/>
-      <w:bookmarkEnd w:id="23"/>
     </w:p>
     <w:p>
       <w:pPr>

--- a/ІП-02, Гончар, Глущенко, Василенко, ЛР2.docx
+++ b/ІП-02, Гончар, Глущенко, Василенко, ЛР2.docx
@@ -11321,15 +11321,7 @@
                 <w:sz w:val="28"/>
                 <w:lang w:val="en-US"/>
               </w:rPr>
-              <w:t>BG_</w:t>
-            </w:r>
-            <w:r>
-              <w:rPr>
-                <w:rFonts w:ascii="Times New Roman" w:hAnsi="Times New Roman" w:cs="Times New Roman"/>
-                <w:sz w:val="28"/>
-                <w:lang w:val="en-US"/>
-              </w:rPr>
-              <w:t>3</w:t>
+              <w:t>BG_3</w:t>
             </w:r>
           </w:p>
         </w:tc>
@@ -11431,23 +11423,7 @@
                 <w:sz w:val="28"/>
                 <w:lang w:val="uk-UA"/>
               </w:rPr>
-              <w:t>8</w:t>
-            </w:r>
-            <w:r>
-              <w:rPr>
-                <w:rFonts w:ascii="Times New Roman" w:hAnsi="Times New Roman" w:cs="Times New Roman"/>
-                <w:sz w:val="28"/>
-                <w:lang w:val="uk-UA"/>
-              </w:rPr>
-              <w:t>-</w:t>
-            </w:r>
-            <w:r>
-              <w:rPr>
-                <w:rFonts w:ascii="Times New Roman" w:hAnsi="Times New Roman" w:cs="Times New Roman"/>
-                <w:sz w:val="28"/>
-                <w:lang w:val="uk-UA"/>
-              </w:rPr>
-              <w:t>середня</w:t>
+              <w:t>8-середня</w:t>
             </w:r>
           </w:p>
         </w:tc>
@@ -11879,7 +11855,7 @@
               <w:rPr>
                 <w:rFonts w:ascii="Times New Roman" w:hAnsi="Times New Roman" w:cs="Times New Roman"/>
                 <w:sz w:val="28"/>
-                <w:lang w:val="uk-UA"/>
+                <w:lang w:val="en-US"/>
               </w:rPr>
             </w:pPr>
             <w:r>
@@ -11890,8 +11866,6 @@
               </w:rPr>
               <w:t>На пошту відправляється лист з логіном і паролем, на сайті відбувається перехід на головну сторінку.</w:t>
             </w:r>
-            <w:bookmarkStart w:id="22" w:name="_GoBack"/>
-            <w:bookmarkEnd w:id="22"/>
           </w:p>
         </w:tc>
       </w:tr>
@@ -11907,6 +11881,793 @@
         </w:rPr>
       </w:pPr>
     </w:p>
+    <w:tbl>
+      <w:tblPr>
+        <w:tblStyle w:val="ab"/>
+        <w:tblW w:w="0" w:type="auto"/>
+        <w:tblLook w:val="04A0" w:firstRow="1" w:lastRow="0" w:firstColumn="1" w:lastColumn="0" w:noHBand="0" w:noVBand="1"/>
+      </w:tblPr>
+      <w:tblGrid>
+        <w:gridCol w:w="1445"/>
+        <w:gridCol w:w="8126"/>
+      </w:tblGrid>
+      <w:tr>
+        <w:tc>
+          <w:tcPr>
+            <w:tcW w:w="1668" w:type="dxa"/>
+            <w:shd w:val="clear" w:color="auto" w:fill="D9D9D9" w:themeFill="background1" w:themeFillShade="D9"/>
+          </w:tcPr>
+          <w:p>
+            <w:pPr>
+              <w:pStyle w:val="a0"/>
+              <w:jc w:val="center"/>
+              <w:rPr>
+                <w:rFonts w:ascii="Times New Roman" w:hAnsi="Times New Roman" w:cs="Times New Roman"/>
+                <w:sz w:val="28"/>
+                <w:lang w:val="uk-UA"/>
+              </w:rPr>
+            </w:pPr>
+            <w:r>
+              <w:rPr>
+                <w:rFonts w:ascii="Times New Roman" w:hAnsi="Times New Roman" w:cs="Times New Roman"/>
+                <w:sz w:val="28"/>
+                <w:lang w:val="uk-UA"/>
+              </w:rPr>
+              <w:t>ID</w:t>
+            </w:r>
+          </w:p>
+        </w:tc>
+        <w:tc>
+          <w:tcPr>
+            <w:tcW w:w="7903" w:type="dxa"/>
+          </w:tcPr>
+          <w:p>
+            <w:pPr>
+              <w:pStyle w:val="a0"/>
+              <w:jc w:val="center"/>
+              <w:rPr>
+                <w:rFonts w:ascii="Times New Roman" w:hAnsi="Times New Roman" w:cs="Times New Roman"/>
+                <w:sz w:val="28"/>
+                <w:lang w:val="uk-UA"/>
+              </w:rPr>
+            </w:pPr>
+            <w:r>
+              <w:rPr>
+                <w:rFonts w:ascii="Times New Roman" w:hAnsi="Times New Roman" w:cs="Times New Roman"/>
+                <w:sz w:val="28"/>
+                <w:lang w:val="en-US"/>
+              </w:rPr>
+              <w:t>BG_3</w:t>
+            </w:r>
+          </w:p>
+        </w:tc>
+      </w:tr>
+      <w:tr>
+        <w:tc>
+          <w:tcPr>
+            <w:tcW w:w="1668" w:type="dxa"/>
+            <w:shd w:val="clear" w:color="auto" w:fill="D9D9D9" w:themeFill="background1" w:themeFillShade="D9"/>
+          </w:tcPr>
+          <w:p>
+            <w:pPr>
+              <w:pStyle w:val="a0"/>
+              <w:jc w:val="center"/>
+              <w:rPr>
+                <w:rFonts w:ascii="Times New Roman" w:hAnsi="Times New Roman" w:cs="Times New Roman"/>
+                <w:sz w:val="28"/>
+                <w:lang w:val="uk-UA"/>
+              </w:rPr>
+            </w:pPr>
+            <w:r>
+              <w:rPr>
+                <w:rFonts w:ascii="Times New Roman" w:hAnsi="Times New Roman" w:cs="Times New Roman"/>
+                <w:sz w:val="28"/>
+                <w:lang w:val="uk-UA"/>
+              </w:rPr>
+              <w:t>Пріоритет</w:t>
+            </w:r>
+          </w:p>
+        </w:tc>
+        <w:tc>
+          <w:tcPr>
+            <w:tcW w:w="7903" w:type="dxa"/>
+          </w:tcPr>
+          <w:p>
+            <w:pPr>
+              <w:pStyle w:val="a0"/>
+              <w:jc w:val="center"/>
+              <w:rPr>
+                <w:rFonts w:ascii="Times New Roman" w:hAnsi="Times New Roman" w:cs="Times New Roman"/>
+                <w:sz w:val="28"/>
+                <w:lang w:val="uk-UA"/>
+              </w:rPr>
+            </w:pPr>
+            <w:r>
+              <w:rPr>
+                <w:rFonts w:ascii="Times New Roman" w:hAnsi="Times New Roman" w:cs="Times New Roman"/>
+                <w:sz w:val="28"/>
+                <w:lang w:val="uk-UA"/>
+              </w:rPr>
+              <w:t>Низький</w:t>
+            </w:r>
+          </w:p>
+        </w:tc>
+      </w:tr>
+      <w:tr>
+        <w:tc>
+          <w:tcPr>
+            <w:tcW w:w="1668" w:type="dxa"/>
+            <w:shd w:val="clear" w:color="auto" w:fill="D9D9D9" w:themeFill="background1" w:themeFillShade="D9"/>
+          </w:tcPr>
+          <w:p>
+            <w:pPr>
+              <w:pStyle w:val="a0"/>
+              <w:jc w:val="center"/>
+              <w:rPr>
+                <w:rFonts w:ascii="Times New Roman" w:hAnsi="Times New Roman" w:cs="Times New Roman"/>
+                <w:sz w:val="28"/>
+                <w:lang w:val="uk-UA"/>
+              </w:rPr>
+            </w:pPr>
+            <w:r>
+              <w:rPr>
+                <w:rFonts w:ascii="Times New Roman" w:hAnsi="Times New Roman" w:cs="Times New Roman"/>
+                <w:sz w:val="28"/>
+                <w:lang w:val="uk-UA"/>
+              </w:rPr>
+              <w:t>Серйозність</w:t>
+            </w:r>
+          </w:p>
+        </w:tc>
+        <w:tc>
+          <w:tcPr>
+            <w:tcW w:w="7903" w:type="dxa"/>
+          </w:tcPr>
+          <w:p>
+            <w:pPr>
+              <w:pStyle w:val="a0"/>
+              <w:jc w:val="center"/>
+              <w:rPr>
+                <w:rFonts w:ascii="Times New Roman" w:hAnsi="Times New Roman" w:cs="Times New Roman"/>
+                <w:sz w:val="28"/>
+                <w:lang w:val="uk-UA"/>
+              </w:rPr>
+            </w:pPr>
+            <w:r>
+              <w:rPr>
+                <w:rFonts w:ascii="Times New Roman" w:hAnsi="Times New Roman" w:cs="Times New Roman"/>
+                <w:sz w:val="28"/>
+                <w:lang w:val="uk-UA"/>
+              </w:rPr>
+              <w:t>5-низька</w:t>
+            </w:r>
+          </w:p>
+        </w:tc>
+      </w:tr>
+      <w:tr>
+        <w:tc>
+          <w:tcPr>
+            <w:tcW w:w="1668" w:type="dxa"/>
+            <w:shd w:val="clear" w:color="auto" w:fill="D9D9D9" w:themeFill="background1" w:themeFillShade="D9"/>
+          </w:tcPr>
+          <w:p>
+            <w:pPr>
+              <w:pStyle w:val="a0"/>
+              <w:jc w:val="center"/>
+              <w:rPr>
+                <w:rFonts w:ascii="Times New Roman" w:hAnsi="Times New Roman" w:cs="Times New Roman"/>
+                <w:sz w:val="28"/>
+                <w:lang w:val="uk-UA"/>
+              </w:rPr>
+            </w:pPr>
+            <w:r>
+              <w:rPr>
+                <w:rFonts w:ascii="Times New Roman" w:hAnsi="Times New Roman" w:cs="Times New Roman"/>
+                <w:sz w:val="28"/>
+                <w:lang w:val="uk-UA"/>
+              </w:rPr>
+              <w:t>Версія</w:t>
+            </w:r>
+          </w:p>
+        </w:tc>
+        <w:tc>
+          <w:tcPr>
+            <w:tcW w:w="7903" w:type="dxa"/>
+          </w:tcPr>
+          <w:p>
+            <w:pPr>
+              <w:pStyle w:val="a0"/>
+              <w:jc w:val="center"/>
+              <w:rPr>
+                <w:rFonts w:ascii="Times New Roman" w:hAnsi="Times New Roman" w:cs="Times New Roman"/>
+                <w:sz w:val="28"/>
+                <w:lang w:val="uk-UA"/>
+              </w:rPr>
+            </w:pPr>
+            <w:proofErr w:type="spellStart"/>
+            <w:r>
+              <w:rPr>
+                <w:rFonts w:ascii="Times New Roman" w:hAnsi="Times New Roman" w:cs="Times New Roman"/>
+                <w:sz w:val="28"/>
+                <w:lang w:val="uk-UA"/>
+              </w:rPr>
+              <w:t>Вебсайт</w:t>
+            </w:r>
+            <w:proofErr w:type="spellEnd"/>
+          </w:p>
+        </w:tc>
+      </w:tr>
+      <w:tr>
+        <w:tc>
+          <w:tcPr>
+            <w:tcW w:w="1668" w:type="dxa"/>
+            <w:shd w:val="clear" w:color="auto" w:fill="D9D9D9" w:themeFill="background1" w:themeFillShade="D9"/>
+          </w:tcPr>
+          <w:p>
+            <w:pPr>
+              <w:pStyle w:val="a0"/>
+              <w:jc w:val="center"/>
+              <w:rPr>
+                <w:rFonts w:ascii="Times New Roman" w:hAnsi="Times New Roman" w:cs="Times New Roman"/>
+                <w:sz w:val="28"/>
+                <w:lang w:val="uk-UA"/>
+              </w:rPr>
+            </w:pPr>
+            <w:r>
+              <w:rPr>
+                <w:rFonts w:ascii="Times New Roman" w:hAnsi="Times New Roman" w:cs="Times New Roman"/>
+                <w:sz w:val="28"/>
+                <w:lang w:val="uk-UA"/>
+              </w:rPr>
+              <w:t>Опис</w:t>
+            </w:r>
+          </w:p>
+        </w:tc>
+        <w:tc>
+          <w:tcPr>
+            <w:tcW w:w="7903" w:type="dxa"/>
+          </w:tcPr>
+          <w:p>
+            <w:pPr>
+              <w:pStyle w:val="a0"/>
+              <w:jc w:val="center"/>
+              <w:rPr>
+                <w:rFonts w:ascii="Times New Roman" w:hAnsi="Times New Roman" w:cs="Times New Roman"/>
+                <w:sz w:val="28"/>
+                <w:lang w:val="uk-UA"/>
+              </w:rPr>
+            </w:pPr>
+            <w:r>
+              <w:rPr>
+                <w:rFonts w:ascii="Times New Roman" w:hAnsi="Times New Roman" w:cs="Times New Roman"/>
+                <w:sz w:val="28"/>
+                <w:lang w:val="uk-UA"/>
+              </w:rPr>
+              <w:t xml:space="preserve">При отриманні листа користувач не може його прочитати, якщо в тілі листа є російські/українські символи </w:t>
+            </w:r>
+          </w:p>
+        </w:tc>
+      </w:tr>
+      <w:tr>
+        <w:trPr>
+          <w:trHeight w:val="654"/>
+        </w:trPr>
+        <w:tc>
+          <w:tcPr>
+            <w:tcW w:w="1668" w:type="dxa"/>
+            <w:shd w:val="clear" w:color="auto" w:fill="D9D9D9" w:themeFill="background1" w:themeFillShade="D9"/>
+          </w:tcPr>
+          <w:p>
+            <w:pPr>
+              <w:pStyle w:val="a0"/>
+              <w:jc w:val="center"/>
+              <w:rPr>
+                <w:rFonts w:ascii="Times New Roman" w:hAnsi="Times New Roman" w:cs="Times New Roman"/>
+                <w:sz w:val="28"/>
+                <w:lang w:val="uk-UA"/>
+              </w:rPr>
+            </w:pPr>
+            <w:r>
+              <w:rPr>
+                <w:rFonts w:ascii="Times New Roman" w:hAnsi="Times New Roman" w:cs="Times New Roman"/>
+                <w:sz w:val="28"/>
+                <w:lang w:val="uk-UA"/>
+              </w:rPr>
+              <w:t>Кроки для відтворення</w:t>
+            </w:r>
+          </w:p>
+        </w:tc>
+        <w:tc>
+          <w:tcPr>
+            <w:tcW w:w="7903" w:type="dxa"/>
+          </w:tcPr>
+          <w:p>
+            <w:pPr>
+              <w:pStyle w:val="a0"/>
+              <w:jc w:val="center"/>
+              <w:rPr>
+                <w:rFonts w:ascii="Times New Roman" w:hAnsi="Times New Roman" w:cs="Times New Roman"/>
+                <w:sz w:val="28"/>
+                <w:lang w:val="uk-UA"/>
+              </w:rPr>
+            </w:pPr>
+            <w:r>
+              <w:rPr>
+                <w:rFonts w:ascii="Times New Roman" w:hAnsi="Times New Roman" w:cs="Times New Roman"/>
+                <w:sz w:val="28"/>
+                <w:lang w:val="uk-UA"/>
+              </w:rPr>
+              <w:t xml:space="preserve">Зайти на сайт </w:t>
+            </w:r>
+            <w:r>
+              <w:rPr>
+                <w:rFonts w:ascii="Times New Roman" w:hAnsi="Times New Roman" w:cs="Times New Roman"/>
+                <w:sz w:val="28"/>
+                <w:lang w:val="ru-RU"/>
+              </w:rPr>
+              <w:t>–&gt;</w:t>
+            </w:r>
+            <w:r>
+              <w:rPr>
+                <w:rFonts w:ascii="Times New Roman" w:hAnsi="Times New Roman" w:cs="Times New Roman"/>
+                <w:sz w:val="28"/>
+                <w:lang w:val="uk-UA"/>
+              </w:rPr>
+              <w:t xml:space="preserve"> Натиснути кнопку «</w:t>
+            </w:r>
+            <w:proofErr w:type="spellStart"/>
+            <w:r>
+              <w:rPr>
+                <w:rFonts w:ascii="Times New Roman" w:hAnsi="Times New Roman" w:cs="Times New Roman"/>
+                <w:sz w:val="28"/>
+                <w:lang w:val="uk-UA"/>
+              </w:rPr>
+              <w:t>Приобрести</w:t>
+            </w:r>
+            <w:proofErr w:type="spellEnd"/>
+            <w:r>
+              <w:rPr>
+                <w:rFonts w:ascii="Times New Roman" w:hAnsi="Times New Roman" w:cs="Times New Roman"/>
+                <w:sz w:val="28"/>
+                <w:lang w:val="uk-UA"/>
+              </w:rPr>
+              <w:t xml:space="preserve">» </w:t>
+            </w:r>
+            <w:r>
+              <w:rPr>
+                <w:rFonts w:ascii="Times New Roman" w:hAnsi="Times New Roman" w:cs="Times New Roman"/>
+                <w:sz w:val="28"/>
+                <w:lang w:val="ru-RU"/>
+              </w:rPr>
+              <w:t>–&gt;</w:t>
+            </w:r>
+            <w:r>
+              <w:rPr>
+                <w:rFonts w:ascii="Times New Roman" w:hAnsi="Times New Roman" w:cs="Times New Roman"/>
+                <w:sz w:val="28"/>
+                <w:lang w:val="ru-RU"/>
+              </w:rPr>
+              <w:t xml:space="preserve"> </w:t>
+            </w:r>
+            <w:proofErr w:type="spellStart"/>
+            <w:r>
+              <w:rPr>
+                <w:rFonts w:ascii="Times New Roman" w:hAnsi="Times New Roman" w:cs="Times New Roman"/>
+                <w:sz w:val="28"/>
+                <w:lang w:val="ru-RU"/>
+              </w:rPr>
+              <w:t>Вказати</w:t>
+            </w:r>
+            <w:proofErr w:type="spellEnd"/>
+            <w:r>
+              <w:rPr>
+                <w:rFonts w:ascii="Times New Roman" w:hAnsi="Times New Roman" w:cs="Times New Roman"/>
+                <w:sz w:val="28"/>
+                <w:lang w:val="ru-RU"/>
+              </w:rPr>
+              <w:t xml:space="preserve"> свою </w:t>
+            </w:r>
+            <w:proofErr w:type="spellStart"/>
+            <w:r>
+              <w:rPr>
+                <w:rFonts w:ascii="Times New Roman" w:hAnsi="Times New Roman" w:cs="Times New Roman"/>
+                <w:sz w:val="28"/>
+                <w:lang w:val="ru-RU"/>
+              </w:rPr>
+              <w:t>електронну</w:t>
+            </w:r>
+            <w:proofErr w:type="spellEnd"/>
+            <w:r>
+              <w:rPr>
+                <w:rFonts w:ascii="Times New Roman" w:hAnsi="Times New Roman" w:cs="Times New Roman"/>
+                <w:sz w:val="28"/>
+                <w:lang w:val="ru-RU"/>
+              </w:rPr>
+              <w:t xml:space="preserve"> адресу </w:t>
+            </w:r>
+            <w:r>
+              <w:rPr>
+                <w:rFonts w:ascii="Times New Roman" w:hAnsi="Times New Roman" w:cs="Times New Roman"/>
+                <w:sz w:val="28"/>
+                <w:lang w:val="ru-RU"/>
+              </w:rPr>
+              <w:t>–&gt;</w:t>
+            </w:r>
+            <w:r>
+              <w:rPr>
+                <w:rFonts w:ascii="Times New Roman" w:hAnsi="Times New Roman" w:cs="Times New Roman"/>
+                <w:sz w:val="28"/>
+                <w:lang w:val="ru-RU"/>
+              </w:rPr>
+              <w:t xml:space="preserve"> </w:t>
+            </w:r>
+            <w:proofErr w:type="spellStart"/>
+            <w:r>
+              <w:rPr>
+                <w:rFonts w:ascii="Times New Roman" w:hAnsi="Times New Roman" w:cs="Times New Roman"/>
+                <w:sz w:val="28"/>
+                <w:lang w:val="ru-RU"/>
+              </w:rPr>
+              <w:t>Натиснути</w:t>
+            </w:r>
+            <w:proofErr w:type="spellEnd"/>
+            <w:r>
+              <w:rPr>
+                <w:rFonts w:ascii="Times New Roman" w:hAnsi="Times New Roman" w:cs="Times New Roman"/>
+                <w:sz w:val="28"/>
+                <w:lang w:val="ru-RU"/>
+              </w:rPr>
+              <w:t xml:space="preserve"> кнопку «Перейти к оплате»</w:t>
+            </w:r>
+            <w:r>
+              <w:rPr>
+                <w:rFonts w:ascii="Times New Roman" w:hAnsi="Times New Roman" w:cs="Times New Roman"/>
+                <w:sz w:val="28"/>
+                <w:lang w:val="ru-RU"/>
+              </w:rPr>
+              <w:t xml:space="preserve"> </w:t>
+            </w:r>
+            <w:r>
+              <w:rPr>
+                <w:rFonts w:ascii="Times New Roman" w:hAnsi="Times New Roman" w:cs="Times New Roman"/>
+                <w:sz w:val="28"/>
+                <w:lang w:val="ru-RU"/>
+              </w:rPr>
+              <w:t>–&gt;</w:t>
+            </w:r>
+            <w:r>
+              <w:rPr>
+                <w:rFonts w:ascii="Times New Roman" w:hAnsi="Times New Roman" w:cs="Times New Roman"/>
+                <w:sz w:val="28"/>
+                <w:lang w:val="ru-RU"/>
+              </w:rPr>
+              <w:t xml:space="preserve">Перейти на </w:t>
+            </w:r>
+            <w:r>
+              <w:rPr>
+                <w:rFonts w:ascii="Times New Roman" w:hAnsi="Times New Roman" w:cs="Times New Roman"/>
+                <w:sz w:val="28"/>
+                <w:lang w:val="en-US"/>
+              </w:rPr>
+              <w:t>Gmail</w:t>
+            </w:r>
+            <w:r>
+              <w:rPr>
+                <w:rFonts w:ascii="Times New Roman" w:hAnsi="Times New Roman" w:cs="Times New Roman"/>
+                <w:sz w:val="28"/>
+                <w:lang w:val="ru-RU"/>
+              </w:rPr>
+              <w:t xml:space="preserve"> </w:t>
+            </w:r>
+            <w:r>
+              <w:rPr>
+                <w:rFonts w:ascii="Times New Roman" w:hAnsi="Times New Roman" w:cs="Times New Roman"/>
+                <w:sz w:val="28"/>
+                <w:lang w:val="ru-RU"/>
+              </w:rPr>
+              <w:t>–&gt;</w:t>
+            </w:r>
+            <w:r>
+              <w:rPr>
+                <w:rFonts w:ascii="Times New Roman" w:hAnsi="Times New Roman" w:cs="Times New Roman"/>
+                <w:sz w:val="28"/>
+                <w:lang w:val="uk-UA"/>
+              </w:rPr>
+              <w:t xml:space="preserve"> Знайти в «Отриманих» лист від </w:t>
+            </w:r>
+            <w:r>
+              <w:rPr>
+                <w:rFonts w:ascii="Times New Roman" w:hAnsi="Times New Roman" w:cs="Times New Roman"/>
+                <w:sz w:val="28"/>
+                <w:lang w:val="en-US"/>
+              </w:rPr>
+              <w:t>SKK</w:t>
+            </w:r>
+            <w:r>
+              <w:rPr>
+                <w:rFonts w:ascii="Times New Roman" w:hAnsi="Times New Roman" w:cs="Times New Roman"/>
+                <w:sz w:val="28"/>
+                <w:lang w:val="ru-RU"/>
+              </w:rPr>
+              <w:t xml:space="preserve"> </w:t>
+            </w:r>
+            <w:proofErr w:type="spellStart"/>
+            <w:r>
+              <w:rPr>
+                <w:rFonts w:ascii="Times New Roman" w:hAnsi="Times New Roman" w:cs="Times New Roman"/>
+                <w:sz w:val="28"/>
+                <w:lang w:val="en-US"/>
+              </w:rPr>
+              <w:t>inc</w:t>
+            </w:r>
+            <w:proofErr w:type="spellEnd"/>
+            <w:r>
+              <w:rPr>
+                <w:rFonts w:ascii="Times New Roman" w:hAnsi="Times New Roman" w:cs="Times New Roman"/>
+                <w:sz w:val="28"/>
+                <w:lang w:val="ru-RU"/>
+              </w:rPr>
+              <w:t>.</w:t>
+            </w:r>
+          </w:p>
+        </w:tc>
+      </w:tr>
+      <w:tr>
+        <w:tc>
+          <w:tcPr>
+            <w:tcW w:w="1668" w:type="dxa"/>
+            <w:shd w:val="clear" w:color="auto" w:fill="D9D9D9" w:themeFill="background1" w:themeFillShade="D9"/>
+          </w:tcPr>
+          <w:p>
+            <w:pPr>
+              <w:pStyle w:val="a0"/>
+              <w:jc w:val="center"/>
+              <w:rPr>
+                <w:rFonts w:ascii="Times New Roman" w:hAnsi="Times New Roman" w:cs="Times New Roman"/>
+                <w:sz w:val="28"/>
+                <w:lang w:val="uk-UA"/>
+              </w:rPr>
+            </w:pPr>
+            <w:r>
+              <w:rPr>
+                <w:rFonts w:ascii="Times New Roman" w:hAnsi="Times New Roman" w:cs="Times New Roman"/>
+                <w:sz w:val="28"/>
+                <w:lang w:val="uk-UA"/>
+              </w:rPr>
+              <w:lastRenderedPageBreak/>
+              <w:t>Фактичний результат</w:t>
+            </w:r>
+          </w:p>
+        </w:tc>
+        <w:tc>
+          <w:tcPr>
+            <w:tcW w:w="7903" w:type="dxa"/>
+          </w:tcPr>
+          <w:p>
+            <w:pPr>
+              <w:pStyle w:val="a0"/>
+              <w:jc w:val="center"/>
+              <w:rPr>
+                <w:rFonts w:ascii="Times New Roman" w:hAnsi="Times New Roman" w:cs="Times New Roman"/>
+                <w:sz w:val="28"/>
+                <w:lang w:val="uk-UA"/>
+              </w:rPr>
+            </w:pPr>
+            <w:r>
+              <w:rPr>
+                <w:noProof/>
+              </w:rPr>
+              <w:drawing>
+                <wp:inline distT="0" distB="0" distL="0" distR="0" wp14:anchorId="63C018D6" wp14:editId="07E6DF52">
+                  <wp:extent cx="5940425" cy="2506980"/>
+                  <wp:effectExtent l="0" t="0" r="3175" b="7620"/>
+                  <wp:docPr id="12" name="Рисунок 12"/>
+                  <wp:cNvGraphicFramePr>
+                    <a:graphicFrameLocks xmlns:a="http://schemas.openxmlformats.org/drawingml/2006/main" noChangeAspect="1"/>
+                  </wp:cNvGraphicFramePr>
+                  <a:graphic xmlns:a="http://schemas.openxmlformats.org/drawingml/2006/main">
+                    <a:graphicData uri="http://schemas.openxmlformats.org/drawingml/2006/picture">
+                      <pic:pic xmlns:pic="http://schemas.openxmlformats.org/drawingml/2006/picture">
+                        <pic:nvPicPr>
+                          <pic:cNvPr id="1" name=""/>
+                          <pic:cNvPicPr/>
+                        </pic:nvPicPr>
+                        <pic:blipFill>
+                          <a:blip r:embed="rId13"/>
+                          <a:stretch>
+                            <a:fillRect/>
+                          </a:stretch>
+                        </pic:blipFill>
+                        <pic:spPr>
+                          <a:xfrm>
+                            <a:off x="0" y="0"/>
+                            <a:ext cx="5940425" cy="2506980"/>
+                          </a:xfrm>
+                          <a:prstGeom prst="rect">
+                            <a:avLst/>
+                          </a:prstGeom>
+                        </pic:spPr>
+                      </pic:pic>
+                    </a:graphicData>
+                  </a:graphic>
+                </wp:inline>
+              </w:drawing>
+            </w:r>
+          </w:p>
+          <w:p>
+            <w:pPr>
+              <w:pStyle w:val="a0"/>
+              <w:jc w:val="center"/>
+              <w:rPr>
+                <w:rFonts w:ascii="Times New Roman" w:hAnsi="Times New Roman" w:cs="Times New Roman"/>
+                <w:sz w:val="28"/>
+                <w:lang w:val="ru-RU"/>
+              </w:rPr>
+            </w:pPr>
+            <w:proofErr w:type="spellStart"/>
+            <w:r>
+              <w:rPr>
+                <w:rFonts w:ascii="Times New Roman" w:hAnsi="Times New Roman" w:cs="Times New Roman"/>
+                <w:sz w:val="28"/>
+                <w:lang w:val="ru-RU"/>
+              </w:rPr>
+              <w:t>Невірність</w:t>
+            </w:r>
+            <w:proofErr w:type="spellEnd"/>
+            <w:r>
+              <w:rPr>
+                <w:rFonts w:ascii="Times New Roman" w:hAnsi="Times New Roman" w:cs="Times New Roman"/>
+                <w:sz w:val="28"/>
+                <w:lang w:val="ru-RU"/>
+              </w:rPr>
+              <w:t xml:space="preserve"> </w:t>
+            </w:r>
+            <w:proofErr w:type="spellStart"/>
+            <w:r>
+              <w:rPr>
+                <w:rFonts w:ascii="Times New Roman" w:hAnsi="Times New Roman" w:cs="Times New Roman"/>
+                <w:sz w:val="28"/>
+                <w:lang w:val="ru-RU"/>
+              </w:rPr>
+              <w:t>кодування</w:t>
+            </w:r>
+            <w:proofErr w:type="spellEnd"/>
+            <w:r>
+              <w:rPr>
+                <w:rFonts w:ascii="Times New Roman" w:hAnsi="Times New Roman" w:cs="Times New Roman"/>
+                <w:sz w:val="28"/>
+                <w:lang w:val="ru-RU"/>
+              </w:rPr>
+              <w:t xml:space="preserve"> </w:t>
+            </w:r>
+            <w:proofErr w:type="spellStart"/>
+            <w:r>
+              <w:rPr>
+                <w:rFonts w:ascii="Times New Roman" w:hAnsi="Times New Roman" w:cs="Times New Roman"/>
+                <w:sz w:val="28"/>
+                <w:lang w:val="ru-RU"/>
+              </w:rPr>
+              <w:t>символів</w:t>
+            </w:r>
+            <w:proofErr w:type="spellEnd"/>
+            <w:r>
+              <w:rPr>
+                <w:rFonts w:ascii="Times New Roman" w:hAnsi="Times New Roman" w:cs="Times New Roman"/>
+                <w:sz w:val="28"/>
+                <w:lang w:val="ru-RU"/>
+              </w:rPr>
+              <w:t xml:space="preserve"> у </w:t>
+            </w:r>
+            <w:proofErr w:type="spellStart"/>
+            <w:r>
+              <w:rPr>
+                <w:rFonts w:ascii="Times New Roman" w:hAnsi="Times New Roman" w:cs="Times New Roman"/>
+                <w:sz w:val="28"/>
+                <w:lang w:val="ru-RU"/>
+              </w:rPr>
+              <w:t>листі</w:t>
+            </w:r>
+            <w:proofErr w:type="spellEnd"/>
+          </w:p>
+        </w:tc>
+      </w:tr>
+      <w:tr>
+        <w:tc>
+          <w:tcPr>
+            <w:tcW w:w="1668" w:type="dxa"/>
+            <w:shd w:val="clear" w:color="auto" w:fill="D9D9D9" w:themeFill="background1" w:themeFillShade="D9"/>
+          </w:tcPr>
+          <w:p>
+            <w:pPr>
+              <w:pStyle w:val="a0"/>
+              <w:jc w:val="center"/>
+              <w:rPr>
+                <w:rFonts w:ascii="Times New Roman" w:hAnsi="Times New Roman" w:cs="Times New Roman"/>
+                <w:sz w:val="28"/>
+                <w:lang w:val="uk-UA"/>
+              </w:rPr>
+            </w:pPr>
+            <w:r>
+              <w:rPr>
+                <w:rFonts w:ascii="Times New Roman" w:hAnsi="Times New Roman" w:cs="Times New Roman"/>
+                <w:sz w:val="28"/>
+                <w:lang w:val="uk-UA"/>
+              </w:rPr>
+              <w:t>Очікуваний результат</w:t>
+            </w:r>
+          </w:p>
+        </w:tc>
+        <w:tc>
+          <w:tcPr>
+            <w:tcW w:w="7903" w:type="dxa"/>
+          </w:tcPr>
+          <w:p>
+            <w:pPr>
+              <w:pStyle w:val="a0"/>
+              <w:jc w:val="center"/>
+              <w:rPr>
+                <w:rFonts w:ascii="Times New Roman" w:hAnsi="Times New Roman" w:cs="Times New Roman"/>
+                <w:sz w:val="28"/>
+                <w:lang w:val="ru-RU"/>
+              </w:rPr>
+            </w:pPr>
+            <w:r>
+              <w:rPr>
+                <w:rFonts w:ascii="Times New Roman" w:hAnsi="Times New Roman" w:cs="Times New Roman"/>
+                <w:sz w:val="28"/>
+                <w:lang w:val="uk-UA"/>
+              </w:rPr>
+              <w:t xml:space="preserve">Лист російською/українською мовою можна прочитати, кодування </w:t>
+            </w:r>
+            <w:r>
+              <w:rPr>
+                <w:rFonts w:ascii="Times New Roman" w:hAnsi="Times New Roman" w:cs="Times New Roman"/>
+                <w:sz w:val="28"/>
+                <w:lang w:val="en-US"/>
+              </w:rPr>
+              <w:t>utf</w:t>
+            </w:r>
+            <w:r>
+              <w:rPr>
+                <w:rFonts w:ascii="Times New Roman" w:hAnsi="Times New Roman" w:cs="Times New Roman"/>
+                <w:sz w:val="28"/>
+                <w:lang w:val="ru-RU"/>
+              </w:rPr>
+              <w:t>-8</w:t>
+            </w:r>
+            <w:bookmarkStart w:id="22" w:name="_GoBack"/>
+            <w:bookmarkEnd w:id="22"/>
+          </w:p>
+        </w:tc>
+      </w:tr>
+    </w:tbl>
+    <w:p>
+      <w:pPr>
+        <w:spacing w:after="160" w:line="259" w:lineRule="auto"/>
+        <w:ind w:firstLine="0"/>
+        <w:rPr>
+          <w:rFonts w:cs="Times New Roman"/>
+          <w:b/>
+          <w:szCs w:val="28"/>
+        </w:rPr>
+      </w:pPr>
+    </w:p>
+    <w:p>
+      <w:pPr>
+        <w:pStyle w:val="a0"/>
+        <w:rPr>
+          <w:lang w:val="uk-UA"/>
+        </w:rPr>
+      </w:pPr>
+    </w:p>
+    <w:p>
+      <w:pPr>
+        <w:pStyle w:val="a0"/>
+        <w:rPr>
+          <w:lang w:val="uk-UA"/>
+        </w:rPr>
+      </w:pPr>
+    </w:p>
     <w:p>
       <w:pPr>
         <w:pStyle w:val="2"/>
@@ -11947,11 +12708,7 @@
         <w:t xml:space="preserve"> </w:t>
       </w:r>
       <w:r>
-        <w:t xml:space="preserve">При створенні діаграми були описані актори системи, що має бути створена і їх дії. Ми також детально описали кожен з прецедентів : його передумови, </w:t>
-      </w:r>
-      <w:r>
-        <w:lastRenderedPageBreak/>
-        <w:t xml:space="preserve">основні задачі, </w:t>
+        <w:t xml:space="preserve">При створенні діаграми були описані актори системи, що має бути створена і їх дії. Ми також детально описали кожен з прецедентів : його передумови, основні задачі, </w:t>
       </w:r>
       <w:proofErr w:type="spellStart"/>
       <w:r>
@@ -12028,7 +12785,11 @@
       </w:r>
       <w:proofErr w:type="spellEnd"/>
       <w:r>
-        <w:t xml:space="preserve"> схемах моделі проектування, діаграми класів, діаграми класів аналізу варіанту використання. Також ми склали семантику класів згідно з діаграмою класів. Закріпили навичку роботи в команді. Попрактикувалися в використанні системи контролю версій </w:t>
+        <w:t xml:space="preserve"> схемах моделі проектування, діаграми класів, діаграми класів аналізу варіанту використання. Також ми склали семантику класів згідно з діаграмою класів. Закріпили навичку роботи </w:t>
+      </w:r>
+      <w:r>
+        <w:lastRenderedPageBreak/>
+        <w:t xml:space="preserve">в команді. Попрактикувалися в використанні системи контролю версій </w:t>
       </w:r>
       <w:proofErr w:type="spellStart"/>
       <w:r>

--- a/ІП-02, Гончар, Глущенко, Василенко, ЛР2.docx
+++ b/ІП-02, Гончар, Глущенко, Василенко, ЛР2.docx
@@ -409,7 +409,7 @@
               <w:noProof/>
               <w:color w:val="auto"/>
               <w:sz w:val="22"/>
-              <w:lang w:val="ru-UA" w:eastAsia="ru-UA"/>
+              <w:lang w:eastAsia="ru-UA"/>
             </w:rPr>
           </w:pPr>
           <w:r>
@@ -499,7 +499,7 @@
               <w:noProof/>
               <w:color w:val="auto"/>
               <w:sz w:val="22"/>
-              <w:lang w:val="ru-UA" w:eastAsia="ru-UA"/>
+              <w:lang w:eastAsia="ru-UA"/>
             </w:rPr>
           </w:pPr>
           <w:hyperlink w:anchor="_Toc68728993" w:history="1">
@@ -568,7 +568,7 @@
               <w:noProof/>
               <w:color w:val="auto"/>
               <w:sz w:val="22"/>
-              <w:lang w:val="ru-UA" w:eastAsia="ru-UA"/>
+              <w:lang w:eastAsia="ru-UA"/>
             </w:rPr>
           </w:pPr>
           <w:hyperlink w:anchor="_Toc68728994" w:history="1">
@@ -638,7 +638,7 @@
               <w:noProof/>
               <w:color w:val="auto"/>
               <w:sz w:val="22"/>
-              <w:lang w:val="ru-UA" w:eastAsia="ru-UA"/>
+              <w:lang w:eastAsia="ru-UA"/>
             </w:rPr>
           </w:pPr>
           <w:hyperlink w:anchor="_Toc68728995" w:history="1">
@@ -708,7 +708,7 @@
               <w:noProof/>
               <w:color w:val="auto"/>
               <w:sz w:val="22"/>
-              <w:lang w:val="ru-UA" w:eastAsia="ru-UA"/>
+              <w:lang w:eastAsia="ru-UA"/>
             </w:rPr>
           </w:pPr>
           <w:hyperlink w:anchor="_Toc68728996" w:history="1">
@@ -778,7 +778,7 @@
               <w:noProof/>
               <w:color w:val="auto"/>
               <w:sz w:val="22"/>
-              <w:lang w:val="ru-UA" w:eastAsia="ru-UA"/>
+              <w:lang w:eastAsia="ru-UA"/>
             </w:rPr>
           </w:pPr>
           <w:hyperlink w:anchor="_Toc68728997" w:history="1">
@@ -848,7 +848,7 @@
               <w:noProof/>
               <w:color w:val="auto"/>
               <w:sz w:val="22"/>
-              <w:lang w:val="ru-UA" w:eastAsia="ru-UA"/>
+              <w:lang w:eastAsia="ru-UA"/>
             </w:rPr>
           </w:pPr>
           <w:hyperlink w:anchor="_Toc68728998" w:history="1">
@@ -918,7 +918,7 @@
               <w:noProof/>
               <w:color w:val="auto"/>
               <w:sz w:val="22"/>
-              <w:lang w:val="ru-UA" w:eastAsia="ru-UA"/>
+              <w:lang w:eastAsia="ru-UA"/>
             </w:rPr>
           </w:pPr>
           <w:hyperlink w:anchor="_Toc68728999" w:history="1">
@@ -988,7 +988,7 @@
               <w:noProof/>
               <w:color w:val="auto"/>
               <w:sz w:val="22"/>
-              <w:lang w:val="ru-UA" w:eastAsia="ru-UA"/>
+              <w:lang w:eastAsia="ru-UA"/>
             </w:rPr>
           </w:pPr>
           <w:hyperlink w:anchor="_Toc68729000" w:history="1">
@@ -1058,7 +1058,7 @@
               <w:noProof/>
               <w:color w:val="auto"/>
               <w:sz w:val="22"/>
-              <w:lang w:val="ru-UA" w:eastAsia="ru-UA"/>
+              <w:lang w:eastAsia="ru-UA"/>
             </w:rPr>
           </w:pPr>
           <w:hyperlink w:anchor="_Toc68729001" w:history="1">
@@ -1127,7 +1127,7 @@
               <w:noProof/>
               <w:color w:val="auto"/>
               <w:sz w:val="22"/>
-              <w:lang w:val="ru-UA" w:eastAsia="ru-UA"/>
+              <w:lang w:eastAsia="ru-UA"/>
             </w:rPr>
           </w:pPr>
           <w:hyperlink w:anchor="_Toc68729002" w:history="1">
@@ -1196,7 +1196,7 @@
               <w:noProof/>
               <w:color w:val="auto"/>
               <w:sz w:val="22"/>
-              <w:lang w:val="ru-UA" w:eastAsia="ru-UA"/>
+              <w:lang w:eastAsia="ru-UA"/>
             </w:rPr>
           </w:pPr>
           <w:hyperlink w:anchor="_Toc68729003" w:history="1">
@@ -1266,7 +1266,7 @@
               <w:noProof/>
               <w:color w:val="auto"/>
               <w:sz w:val="22"/>
-              <w:lang w:val="ru-UA" w:eastAsia="ru-UA"/>
+              <w:lang w:eastAsia="ru-UA"/>
             </w:rPr>
           </w:pPr>
           <w:hyperlink w:anchor="_Toc68729004" w:history="1">
@@ -1336,7 +1336,7 @@
               <w:noProof/>
               <w:color w:val="auto"/>
               <w:sz w:val="22"/>
-              <w:lang w:val="ru-UA" w:eastAsia="ru-UA"/>
+              <w:lang w:eastAsia="ru-UA"/>
             </w:rPr>
           </w:pPr>
           <w:hyperlink w:anchor="_Toc68729005" w:history="1">
@@ -1405,7 +1405,7 @@
               <w:noProof/>
               <w:color w:val="auto"/>
               <w:sz w:val="22"/>
-              <w:lang w:val="ru-UA" w:eastAsia="ru-UA"/>
+              <w:lang w:eastAsia="ru-UA"/>
             </w:rPr>
           </w:pPr>
           <w:hyperlink w:anchor="_Toc68729006" w:history="1">
@@ -1474,7 +1474,7 @@
               <w:noProof/>
               <w:color w:val="auto"/>
               <w:sz w:val="22"/>
-              <w:lang w:val="ru-UA" w:eastAsia="ru-UA"/>
+              <w:lang w:eastAsia="ru-UA"/>
             </w:rPr>
           </w:pPr>
           <w:hyperlink w:anchor="_Toc68729007" w:history="1">
@@ -1543,7 +1543,7 @@
               <w:noProof/>
               <w:color w:val="auto"/>
               <w:sz w:val="22"/>
-              <w:lang w:val="ru-UA" w:eastAsia="ru-UA"/>
+              <w:lang w:eastAsia="ru-UA"/>
             </w:rPr>
           </w:pPr>
           <w:hyperlink w:anchor="_Toc68729008" w:history="1">
@@ -1612,7 +1612,7 @@
               <w:noProof/>
               <w:color w:val="auto"/>
               <w:sz w:val="22"/>
-              <w:lang w:val="ru-UA" w:eastAsia="ru-UA"/>
+              <w:lang w:eastAsia="ru-UA"/>
             </w:rPr>
           </w:pPr>
           <w:hyperlink w:anchor="_Toc68729009" w:history="1">
@@ -1681,7 +1681,7 @@
               <w:noProof/>
               <w:color w:val="auto"/>
               <w:sz w:val="22"/>
-              <w:lang w:val="ru-UA" w:eastAsia="ru-UA"/>
+              <w:lang w:eastAsia="ru-UA"/>
             </w:rPr>
           </w:pPr>
           <w:hyperlink w:anchor="_Toc68729010" w:history="1">
@@ -1750,7 +1750,7 @@
               <w:noProof/>
               <w:color w:val="auto"/>
               <w:sz w:val="22"/>
-              <w:lang w:val="ru-UA" w:eastAsia="ru-UA"/>
+              <w:lang w:eastAsia="ru-UA"/>
             </w:rPr>
           </w:pPr>
           <w:hyperlink w:anchor="_Toc68729011" w:history="1">
@@ -1819,7 +1819,7 @@
               <w:noProof/>
               <w:color w:val="auto"/>
               <w:sz w:val="22"/>
-              <w:lang w:val="ru-UA" w:eastAsia="ru-UA"/>
+              <w:lang w:eastAsia="ru-UA"/>
             </w:rPr>
           </w:pPr>
           <w:hyperlink w:anchor="_Toc68729012" w:history="1">
@@ -1828,15 +1828,7 @@
                 <w:rStyle w:val="a4"/>
                 <w:noProof/>
               </w:rPr>
-              <w:t xml:space="preserve">Test </w:t>
-            </w:r>
-            <w:r>
-              <w:rPr>
-                <w:rStyle w:val="a4"/>
-                <w:noProof/>
-                <w:lang w:val="en-US"/>
-              </w:rPr>
-              <w:t>Plan</w:t>
+              <w:t>Test Plan</w:t>
             </w:r>
             <w:r>
               <w:rPr>
@@ -1896,7 +1888,7 @@
               <w:noProof/>
               <w:color w:val="auto"/>
               <w:sz w:val="22"/>
-              <w:lang w:val="ru-UA" w:eastAsia="ru-UA"/>
+              <w:lang w:eastAsia="ru-UA"/>
             </w:rPr>
           </w:pPr>
           <w:hyperlink w:anchor="_Toc68729013" w:history="1">
@@ -1904,7 +1896,6 @@
               <w:rPr>
                 <w:rStyle w:val="a4"/>
                 <w:noProof/>
-                <w:lang w:val="en-US"/>
               </w:rPr>
               <w:t>Bug Report</w:t>
             </w:r>
@@ -1966,7 +1957,7 @@
               <w:noProof/>
               <w:color w:val="auto"/>
               <w:sz w:val="22"/>
-              <w:lang w:val="ru-UA" w:eastAsia="ru-UA"/>
+              <w:lang w:eastAsia="ru-UA"/>
             </w:rPr>
           </w:pPr>
           <w:hyperlink w:anchor="_Toc68729014" w:history="1">
@@ -2701,8 +2692,13 @@
             <w:pPr>
               <w:ind w:firstLine="0"/>
             </w:pPr>
-            <w:r>
-              <w:t xml:space="preserve">Main </w:t>
+            <w:proofErr w:type="spellStart"/>
+            <w:r>
+              <w:t>Main</w:t>
+            </w:r>
+            <w:proofErr w:type="spellEnd"/>
+            <w:r>
+              <w:t xml:space="preserve"> </w:t>
             </w:r>
             <w:proofErr w:type="spellStart"/>
             <w:r>
@@ -3137,8 +3133,13 @@
             <w:pPr>
               <w:ind w:firstLine="0"/>
             </w:pPr>
-            <w:r>
-              <w:t xml:space="preserve">Main </w:t>
+            <w:proofErr w:type="spellStart"/>
+            <w:r>
+              <w:t>Main</w:t>
+            </w:r>
+            <w:proofErr w:type="spellEnd"/>
+            <w:r>
+              <w:t xml:space="preserve"> </w:t>
             </w:r>
             <w:proofErr w:type="spellStart"/>
             <w:r>
@@ -3473,8 +3474,13 @@
             <w:pPr>
               <w:ind w:firstLine="0"/>
             </w:pPr>
-            <w:r>
-              <w:t xml:space="preserve">Main </w:t>
+            <w:proofErr w:type="spellStart"/>
+            <w:r>
+              <w:t>Main</w:t>
+            </w:r>
+            <w:proofErr w:type="spellEnd"/>
+            <w:r>
+              <w:t xml:space="preserve"> </w:t>
             </w:r>
             <w:proofErr w:type="spellStart"/>
             <w:r>
@@ -3931,12 +3937,21 @@
                 <w:lang w:eastAsia="ru-UA"/>
               </w:rPr>
             </w:pPr>
+            <w:proofErr w:type="spellStart"/>
             <w:r>
               <w:rPr>
                 <w:rFonts w:eastAsia="Times New Roman"/>
                 <w:lang w:eastAsia="ru-UA"/>
               </w:rPr>
-              <w:t xml:space="preserve">Main </w:t>
+              <w:t>Main</w:t>
+            </w:r>
+            <w:proofErr w:type="spellEnd"/>
+            <w:r>
+              <w:rPr>
+                <w:rFonts w:eastAsia="Times New Roman"/>
+                <w:lang w:eastAsia="ru-UA"/>
+              </w:rPr>
+              <w:t xml:space="preserve"> </w:t>
             </w:r>
             <w:proofErr w:type="spellStart"/>
             <w:r>
@@ -4483,12 +4498,21 @@
                 <w:lang w:eastAsia="ru-UA"/>
               </w:rPr>
             </w:pPr>
+            <w:proofErr w:type="spellStart"/>
             <w:r>
               <w:rPr>
                 <w:rFonts w:eastAsia="Times New Roman"/>
                 <w:lang w:eastAsia="ru-UA"/>
               </w:rPr>
-              <w:t xml:space="preserve">Main </w:t>
+              <w:t>Main</w:t>
+            </w:r>
+            <w:proofErr w:type="spellEnd"/>
+            <w:r>
+              <w:rPr>
+                <w:rFonts w:eastAsia="Times New Roman"/>
+                <w:lang w:eastAsia="ru-UA"/>
+              </w:rPr>
+              <w:t xml:space="preserve"> </w:t>
             </w:r>
             <w:proofErr w:type="spellStart"/>
             <w:r>
@@ -5147,12 +5171,21 @@
                 <w:lang w:eastAsia="ru-UA"/>
               </w:rPr>
             </w:pPr>
+            <w:proofErr w:type="spellStart"/>
             <w:r>
               <w:rPr>
                 <w:rFonts w:eastAsia="Times New Roman"/>
                 <w:lang w:eastAsia="ru-UA"/>
               </w:rPr>
-              <w:t xml:space="preserve">Main </w:t>
+              <w:t>Main</w:t>
+            </w:r>
+            <w:proofErr w:type="spellEnd"/>
+            <w:r>
+              <w:rPr>
+                <w:rFonts w:eastAsia="Times New Roman"/>
+                <w:lang w:eastAsia="ru-UA"/>
+              </w:rPr>
+              <w:t xml:space="preserve"> </w:t>
             </w:r>
             <w:proofErr w:type="spellStart"/>
             <w:r>
@@ -5818,12 +5851,21 @@
                 <w:lang w:eastAsia="ru-UA"/>
               </w:rPr>
             </w:pPr>
+            <w:proofErr w:type="spellStart"/>
             <w:r>
               <w:rPr>
                 <w:rFonts w:eastAsia="Times New Roman"/>
                 <w:lang w:eastAsia="ru-UA"/>
               </w:rPr>
-              <w:t xml:space="preserve">Main </w:t>
+              <w:t>Main</w:t>
+            </w:r>
+            <w:proofErr w:type="spellEnd"/>
+            <w:r>
+              <w:rPr>
+                <w:rFonts w:eastAsia="Times New Roman"/>
+                <w:lang w:eastAsia="ru-UA"/>
+              </w:rPr>
+              <w:t xml:space="preserve"> </w:t>
             </w:r>
             <w:proofErr w:type="spellStart"/>
             <w:r>
@@ -6893,7 +6935,15 @@
             </w:r>
             <w:proofErr w:type="spellEnd"/>
             <w:r>
-              <w:t xml:space="preserve"> : int)</w:t>
+              <w:t xml:space="preserve"> : </w:t>
+            </w:r>
+            <w:proofErr w:type="spellStart"/>
+            <w:r>
+              <w:t>int</w:t>
+            </w:r>
+            <w:proofErr w:type="spellEnd"/>
+            <w:r>
+              <w:t>)</w:t>
             </w:r>
           </w:p>
           <w:p>
@@ -6914,7 +6964,15 @@
             </w:r>
             <w:proofErr w:type="spellEnd"/>
             <w:r>
-              <w:t xml:space="preserve"> : int)</w:t>
+              <w:t xml:space="preserve"> : </w:t>
+            </w:r>
+            <w:proofErr w:type="spellStart"/>
+            <w:r>
+              <w:t>int</w:t>
+            </w:r>
+            <w:proofErr w:type="spellEnd"/>
+            <w:r>
+              <w:t>)</w:t>
             </w:r>
           </w:p>
           <w:p>
@@ -6935,7 +6993,15 @@
             </w:r>
             <w:proofErr w:type="spellEnd"/>
             <w:r>
-              <w:t xml:space="preserve"> : int)</w:t>
+              <w:t xml:space="preserve"> : </w:t>
+            </w:r>
+            <w:proofErr w:type="spellStart"/>
+            <w:r>
+              <w:t>int</w:t>
+            </w:r>
+            <w:proofErr w:type="spellEnd"/>
+            <w:r>
+              <w:t>)</w:t>
             </w:r>
           </w:p>
           <w:p>
@@ -6956,7 +7022,15 @@
             </w:r>
             <w:proofErr w:type="spellEnd"/>
             <w:r>
-              <w:t xml:space="preserve"> : int)</w:t>
+              <w:t xml:space="preserve"> : </w:t>
+            </w:r>
+            <w:proofErr w:type="spellStart"/>
+            <w:r>
+              <w:t>int</w:t>
+            </w:r>
+            <w:proofErr w:type="spellEnd"/>
+            <w:r>
+              <w:t>)</w:t>
             </w:r>
           </w:p>
           <w:p>
@@ -7089,8 +7163,13 @@
             </w:r>
             <w:proofErr w:type="spellEnd"/>
             <w:r>
-              <w:t xml:space="preserve"> : int</w:t>
-            </w:r>
+              <w:t xml:space="preserve"> : </w:t>
+            </w:r>
+            <w:proofErr w:type="spellStart"/>
+            <w:r>
+              <w:t>int</w:t>
+            </w:r>
+            <w:proofErr w:type="spellEnd"/>
           </w:p>
           <w:p>
             <w:pPr>
@@ -7102,8 +7181,13 @@
             </w:r>
             <w:proofErr w:type="spellEnd"/>
             <w:r>
-              <w:t xml:space="preserve"> : int</w:t>
-            </w:r>
+              <w:t xml:space="preserve"> : </w:t>
+            </w:r>
+            <w:proofErr w:type="spellStart"/>
+            <w:r>
+              <w:t>int</w:t>
+            </w:r>
+            <w:proofErr w:type="spellEnd"/>
           </w:p>
           <w:p>
             <w:pPr>
@@ -7115,8 +7199,13 @@
             </w:r>
             <w:proofErr w:type="spellEnd"/>
             <w:r>
-              <w:t xml:space="preserve"> : int</w:t>
-            </w:r>
+              <w:t xml:space="preserve"> : </w:t>
+            </w:r>
+            <w:proofErr w:type="spellStart"/>
+            <w:r>
+              <w:t>int</w:t>
+            </w:r>
+            <w:proofErr w:type="spellEnd"/>
           </w:p>
           <w:p>
             <w:pPr>
@@ -7128,8 +7217,13 @@
             </w:r>
             <w:proofErr w:type="spellEnd"/>
             <w:r>
-              <w:t xml:space="preserve"> : int</w:t>
-            </w:r>
+              <w:t xml:space="preserve"> : </w:t>
+            </w:r>
+            <w:proofErr w:type="spellStart"/>
+            <w:r>
+              <w:t>int</w:t>
+            </w:r>
+            <w:proofErr w:type="spellEnd"/>
           </w:p>
           <w:p>
             <w:pPr>
@@ -7141,8 +7235,13 @@
             </w:r>
             <w:proofErr w:type="spellEnd"/>
             <w:r>
-              <w:t xml:space="preserve"> : int</w:t>
-            </w:r>
+              <w:t xml:space="preserve"> : </w:t>
+            </w:r>
+            <w:proofErr w:type="spellStart"/>
+            <w:r>
+              <w:t>int</w:t>
+            </w:r>
+            <w:proofErr w:type="spellEnd"/>
           </w:p>
           <w:p>
             <w:pPr>
@@ -7154,8 +7253,13 @@
             </w:r>
             <w:proofErr w:type="spellEnd"/>
             <w:r>
-              <w:t xml:space="preserve"> : int</w:t>
-            </w:r>
+              <w:t xml:space="preserve"> : </w:t>
+            </w:r>
+            <w:proofErr w:type="spellStart"/>
+            <w:r>
+              <w:t>int</w:t>
+            </w:r>
+            <w:proofErr w:type="spellEnd"/>
           </w:p>
           <w:p>
             <w:pPr>
@@ -7322,7 +7426,15 @@
             </w:r>
             <w:proofErr w:type="spellEnd"/>
             <w:r>
-              <w:t xml:space="preserve">() : int </w:t>
+              <w:t xml:space="preserve">() : </w:t>
+            </w:r>
+            <w:proofErr w:type="spellStart"/>
+            <w:r>
+              <w:t>int</w:t>
+            </w:r>
+            <w:proofErr w:type="spellEnd"/>
+            <w:r>
+              <w:t xml:space="preserve"> </w:t>
             </w:r>
           </w:p>
           <w:p>
@@ -7335,8 +7447,13 @@
             </w:r>
             <w:proofErr w:type="spellEnd"/>
             <w:r>
-              <w:t>() : int</w:t>
-            </w:r>
+              <w:t xml:space="preserve">() : </w:t>
+            </w:r>
+            <w:proofErr w:type="spellStart"/>
+            <w:r>
+              <w:t>int</w:t>
+            </w:r>
+            <w:proofErr w:type="spellEnd"/>
           </w:p>
         </w:tc>
       </w:tr>
@@ -8575,7 +8692,7 @@
               <w:rPr>
                 <w:rFonts w:ascii="Times New Roman" w:hAnsi="Times New Roman" w:cs="Times New Roman"/>
                 <w:sz w:val="28"/>
-                <w:lang w:val="en-US"/>
+                <w:lang w:val="uk-UA"/>
               </w:rPr>
             </w:pPr>
             <w:r>
@@ -8590,7 +8707,7 @@
               <w:rPr>
                 <w:rFonts w:ascii="Times New Roman" w:hAnsi="Times New Roman" w:cs="Times New Roman"/>
                 <w:sz w:val="28"/>
-                <w:lang w:val="en-US"/>
+                <w:lang w:val="uk-UA"/>
               </w:rPr>
               <w:t>2</w:t>
             </w:r>
@@ -8693,17 +8810,19 @@
               <w:rPr>
                 <w:rFonts w:ascii="Times New Roman" w:hAnsi="Times New Roman" w:cs="Times New Roman"/>
                 <w:sz w:val="28"/>
-                <w:lang w:val="en-US"/>
-              </w:rPr>
-            </w:pPr>
-            <w:r>
-              <w:rPr>
-                <w:rFonts w:ascii="Times New Roman" w:hAnsi="Times New Roman" w:cs="Times New Roman"/>
-                <w:sz w:val="28"/>
-                <w:lang w:val="en-US"/>
+                <w:lang w:val="uk-UA"/>
+              </w:rPr>
+            </w:pPr>
+            <w:proofErr w:type="spellStart"/>
+            <w:r>
+              <w:rPr>
+                <w:rFonts w:ascii="Times New Roman" w:hAnsi="Times New Roman" w:cs="Times New Roman"/>
+                <w:sz w:val="28"/>
+                <w:lang w:val="uk-UA"/>
               </w:rPr>
               <w:t>Low</w:t>
             </w:r>
+            <w:proofErr w:type="spellEnd"/>
           </w:p>
         </w:tc>
       </w:tr>
@@ -8744,40 +8863,16 @@
               <w:rPr>
                 <w:rFonts w:ascii="Times New Roman" w:hAnsi="Times New Roman" w:cs="Times New Roman"/>
                 <w:sz w:val="28"/>
-                <w:lang w:val="ru-RU"/>
-              </w:rPr>
-            </w:pPr>
-            <w:r>
-              <w:rPr>
-                <w:rFonts w:ascii="Times New Roman" w:hAnsi="Times New Roman" w:cs="Times New Roman"/>
-                <w:sz w:val="28"/>
-                <w:lang w:val="uk-UA"/>
-              </w:rPr>
-              <w:t xml:space="preserve">Перевірка </w:t>
-            </w:r>
-            <w:r>
-              <w:rPr>
-                <w:rFonts w:ascii="Times New Roman" w:hAnsi="Times New Roman" w:cs="Times New Roman"/>
-                <w:sz w:val="28"/>
-                <w:lang w:val="uk-UA"/>
-              </w:rPr>
-              <w:t>відповідності кнопки об’єкту, з яким вона пов’язана</w:t>
-            </w:r>
-            <w:r>
-              <w:rPr>
-                <w:rFonts w:ascii="Times New Roman" w:hAnsi="Times New Roman" w:cs="Times New Roman"/>
-                <w:sz w:val="28"/>
-                <w:lang w:val="ru-RU"/>
-              </w:rPr>
-              <w:t xml:space="preserve">; </w:t>
-            </w:r>
-            <w:r>
-              <w:rPr>
-                <w:rFonts w:ascii="Times New Roman" w:hAnsi="Times New Roman" w:cs="Times New Roman"/>
-                <w:sz w:val="28"/>
-                <w:lang w:val="uk-UA"/>
-              </w:rPr>
-              <w:t>перевірка правильності відображення елементів управління</w:t>
+                <w:lang w:val="uk-UA"/>
+              </w:rPr>
+            </w:pPr>
+            <w:r>
+              <w:rPr>
+                <w:rFonts w:ascii="Times New Roman" w:hAnsi="Times New Roman" w:cs="Times New Roman"/>
+                <w:sz w:val="28"/>
+                <w:lang w:val="uk-UA"/>
+              </w:rPr>
+              <w:t>Перевірка відповідності кнопки об’єкту, з яким вона пов’язана; перевірка правильності відображення елементів управління</w:t>
             </w:r>
           </w:p>
         </w:tc>
@@ -9208,24 +9303,16 @@
               <w:rPr>
                 <w:rFonts w:ascii="Times New Roman" w:hAnsi="Times New Roman" w:cs="Times New Roman"/>
                 <w:sz w:val="28"/>
-                <w:lang w:val="en-US"/>
-              </w:rPr>
-            </w:pPr>
-            <w:r>
-              <w:rPr>
-                <w:rFonts w:ascii="Times New Roman" w:hAnsi="Times New Roman" w:cs="Times New Roman"/>
-                <w:sz w:val="28"/>
-                <w:lang w:val="uk-UA"/>
-              </w:rPr>
-              <w:t>TC_</w:t>
-            </w:r>
-            <w:r>
-              <w:rPr>
-                <w:rFonts w:ascii="Times New Roman" w:hAnsi="Times New Roman" w:cs="Times New Roman"/>
-                <w:sz w:val="28"/>
-                <w:lang w:val="uk-UA"/>
-              </w:rPr>
-              <w:t>3</w:t>
+                <w:lang w:val="uk-UA"/>
+              </w:rPr>
+            </w:pPr>
+            <w:r>
+              <w:rPr>
+                <w:rFonts w:ascii="Times New Roman" w:hAnsi="Times New Roman" w:cs="Times New Roman"/>
+                <w:sz w:val="28"/>
+                <w:lang w:val="uk-UA"/>
+              </w:rPr>
+              <w:t>TC_3</w:t>
             </w:r>
           </w:p>
         </w:tc>
@@ -9326,17 +9413,19 @@
               <w:rPr>
                 <w:rFonts w:ascii="Times New Roman" w:hAnsi="Times New Roman" w:cs="Times New Roman"/>
                 <w:sz w:val="28"/>
-                <w:lang w:val="en-US"/>
-              </w:rPr>
-            </w:pPr>
-            <w:r>
-              <w:rPr>
-                <w:rFonts w:ascii="Times New Roman" w:hAnsi="Times New Roman" w:cs="Times New Roman"/>
-                <w:sz w:val="28"/>
-                <w:lang w:val="en-US"/>
+                <w:lang w:val="uk-UA"/>
+              </w:rPr>
+            </w:pPr>
+            <w:proofErr w:type="spellStart"/>
+            <w:r>
+              <w:rPr>
+                <w:rFonts w:ascii="Times New Roman" w:hAnsi="Times New Roman" w:cs="Times New Roman"/>
+                <w:sz w:val="28"/>
+                <w:lang w:val="uk-UA"/>
               </w:rPr>
               <w:t>Low</w:t>
             </w:r>
+            <w:proofErr w:type="spellEnd"/>
           </w:p>
         </w:tc>
       </w:tr>
@@ -9394,39 +9483,7 @@
                 <w:sz w:val="28"/>
                 <w:lang w:val="uk-UA"/>
               </w:rPr>
-              <w:t>правильної зміни кольору при відкритті форми</w:t>
-            </w:r>
-            <w:r>
-              <w:rPr>
-                <w:rFonts w:ascii="Times New Roman" w:hAnsi="Times New Roman" w:cs="Times New Roman"/>
-                <w:sz w:val="28"/>
-                <w:lang w:val="uk-UA"/>
-              </w:rPr>
-              <w:t xml:space="preserve">; </w:t>
-            </w:r>
-            <w:r>
-              <w:rPr>
-                <w:rFonts w:ascii="Times New Roman" w:hAnsi="Times New Roman" w:cs="Times New Roman"/>
-                <w:sz w:val="28"/>
-                <w:lang w:val="uk-UA"/>
-              </w:rPr>
-              <w:t>перевірка правильності обрання кольорової палітри у відповідності із обраною кнопкою</w:t>
-            </w:r>
-            <w:r>
-              <w:rPr>
-                <w:rFonts w:ascii="Times New Roman" w:hAnsi="Times New Roman" w:cs="Times New Roman"/>
-                <w:sz w:val="28"/>
-                <w:lang w:val="uk-UA"/>
-              </w:rPr>
-              <w:t xml:space="preserve">; </w:t>
-            </w:r>
-            <w:r>
-              <w:rPr>
-                <w:rFonts w:ascii="Times New Roman" w:hAnsi="Times New Roman" w:cs="Times New Roman"/>
-                <w:sz w:val="28"/>
-                <w:lang w:val="uk-UA"/>
-              </w:rPr>
-              <w:t>перевірка наявності повільного переходу</w:t>
+              <w:t>правильної зміни кольору при відкритті форми; перевірка правильності обрання кольорової палітри у відповідності із обраною кнопкою; перевірка наявності повільного переходу</w:t>
             </w:r>
           </w:p>
         </w:tc>
@@ -9799,6 +9856,14 @@
           <w:lang w:val="uk-UA"/>
         </w:rPr>
       </w:pPr>
+    </w:p>
+    <w:p>
+      <w:pPr>
+        <w:pStyle w:val="a0"/>
+        <w:rPr>
+          <w:lang w:val="uk-UA"/>
+        </w:rPr>
+      </w:pPr>
       <w:r>
         <w:rPr>
           <w:lang w:val="uk-UA"/>
@@ -9806,12 +9871,595 @@
         <w:br w:type="page"/>
       </w:r>
     </w:p>
+    <w:tbl>
+      <w:tblPr>
+        <w:tblStyle w:val="ab"/>
+        <w:tblW w:w="0" w:type="auto"/>
+        <w:tblLook w:val="04A0" w:firstRow="1" w:lastRow="0" w:firstColumn="1" w:lastColumn="0" w:noHBand="0" w:noVBand="1"/>
+      </w:tblPr>
+      <w:tblGrid>
+        <w:gridCol w:w="2093"/>
+        <w:gridCol w:w="2126"/>
+        <w:gridCol w:w="2268"/>
+        <w:gridCol w:w="3084"/>
+      </w:tblGrid>
+      <w:tr>
+        <w:tc>
+          <w:tcPr>
+            <w:tcW w:w="2093" w:type="dxa"/>
+            <w:shd w:val="clear" w:color="auto" w:fill="D9D9D9" w:themeFill="background1" w:themeFillShade="D9"/>
+          </w:tcPr>
+          <w:p>
+            <w:pPr>
+              <w:pStyle w:val="a0"/>
+              <w:jc w:val="center"/>
+              <w:rPr>
+                <w:rFonts w:ascii="Times New Roman" w:hAnsi="Times New Roman" w:cs="Times New Roman"/>
+                <w:sz w:val="28"/>
+                <w:lang w:val="uk-UA"/>
+              </w:rPr>
+            </w:pPr>
+            <w:r>
+              <w:rPr>
+                <w:rFonts w:ascii="Times New Roman" w:hAnsi="Times New Roman" w:cs="Times New Roman"/>
+                <w:sz w:val="28"/>
+                <w:lang w:val="uk-UA"/>
+              </w:rPr>
+              <w:lastRenderedPageBreak/>
+              <w:t>Тест-кейс ID</w:t>
+            </w:r>
+          </w:p>
+        </w:tc>
+        <w:tc>
+          <w:tcPr>
+            <w:tcW w:w="7478" w:type="dxa"/>
+            <w:gridSpan w:val="3"/>
+          </w:tcPr>
+          <w:p>
+            <w:pPr>
+              <w:pStyle w:val="a0"/>
+              <w:rPr>
+                <w:rFonts w:ascii="Times New Roman" w:hAnsi="Times New Roman" w:cs="Times New Roman"/>
+                <w:sz w:val="28"/>
+                <w:lang w:val="uk-UA"/>
+              </w:rPr>
+            </w:pPr>
+            <w:r>
+              <w:rPr>
+                <w:rFonts w:ascii="Times New Roman" w:hAnsi="Times New Roman" w:cs="Times New Roman"/>
+                <w:sz w:val="28"/>
+                <w:lang w:val="uk-UA"/>
+              </w:rPr>
+              <w:t>TC_4</w:t>
+            </w:r>
+          </w:p>
+        </w:tc>
+      </w:tr>
+      <w:tr>
+        <w:tc>
+          <w:tcPr>
+            <w:tcW w:w="2093" w:type="dxa"/>
+            <w:shd w:val="clear" w:color="auto" w:fill="D9D9D9" w:themeFill="background1" w:themeFillShade="D9"/>
+          </w:tcPr>
+          <w:p>
+            <w:pPr>
+              <w:pStyle w:val="a0"/>
+              <w:jc w:val="center"/>
+              <w:rPr>
+                <w:rFonts w:ascii="Times New Roman" w:hAnsi="Times New Roman" w:cs="Times New Roman"/>
+                <w:sz w:val="28"/>
+                <w:lang w:val="uk-UA"/>
+              </w:rPr>
+            </w:pPr>
+            <w:r>
+              <w:rPr>
+                <w:rFonts w:ascii="Times New Roman" w:hAnsi="Times New Roman" w:cs="Times New Roman"/>
+                <w:sz w:val="28"/>
+                <w:lang w:val="uk-UA"/>
+              </w:rPr>
+              <w:t>Назва</w:t>
+            </w:r>
+          </w:p>
+        </w:tc>
+        <w:tc>
+          <w:tcPr>
+            <w:tcW w:w="7478" w:type="dxa"/>
+            <w:gridSpan w:val="3"/>
+          </w:tcPr>
+          <w:p>
+            <w:pPr>
+              <w:pStyle w:val="a0"/>
+              <w:rPr>
+                <w:rFonts w:ascii="Times New Roman" w:hAnsi="Times New Roman" w:cs="Times New Roman"/>
+                <w:sz w:val="28"/>
+                <w:lang w:val="uk-UA"/>
+              </w:rPr>
+            </w:pPr>
+            <w:r>
+              <w:rPr>
+                <w:rFonts w:ascii="Times New Roman" w:hAnsi="Times New Roman" w:cs="Times New Roman"/>
+                <w:sz w:val="28"/>
+                <w:lang w:val="uk-UA"/>
+              </w:rPr>
+              <w:t>Перевірка правильності відображення фону форми</w:t>
+            </w:r>
+          </w:p>
+        </w:tc>
+      </w:tr>
+      <w:tr>
+        <w:tc>
+          <w:tcPr>
+            <w:tcW w:w="2093" w:type="dxa"/>
+            <w:shd w:val="clear" w:color="auto" w:fill="D9D9D9" w:themeFill="background1" w:themeFillShade="D9"/>
+          </w:tcPr>
+          <w:p>
+            <w:pPr>
+              <w:pStyle w:val="a0"/>
+              <w:jc w:val="center"/>
+              <w:rPr>
+                <w:rFonts w:ascii="Times New Roman" w:hAnsi="Times New Roman" w:cs="Times New Roman"/>
+                <w:sz w:val="28"/>
+                <w:lang w:val="uk-UA"/>
+              </w:rPr>
+            </w:pPr>
+            <w:r>
+              <w:rPr>
+                <w:rFonts w:ascii="Times New Roman" w:hAnsi="Times New Roman" w:cs="Times New Roman"/>
+                <w:sz w:val="28"/>
+                <w:lang w:val="uk-UA"/>
+              </w:rPr>
+              <w:t>Пріоритет</w:t>
+            </w:r>
+          </w:p>
+        </w:tc>
+        <w:tc>
+          <w:tcPr>
+            <w:tcW w:w="7478" w:type="dxa"/>
+            <w:gridSpan w:val="3"/>
+          </w:tcPr>
+          <w:p>
+            <w:pPr>
+              <w:pStyle w:val="a0"/>
+              <w:rPr>
+                <w:rFonts w:ascii="Times New Roman" w:hAnsi="Times New Roman" w:cs="Times New Roman"/>
+                <w:sz w:val="28"/>
+                <w:lang w:val="uk-UA"/>
+              </w:rPr>
+            </w:pPr>
+            <w:proofErr w:type="spellStart"/>
+            <w:r>
+              <w:rPr>
+                <w:rFonts w:ascii="Times New Roman" w:hAnsi="Times New Roman" w:cs="Times New Roman"/>
+                <w:sz w:val="28"/>
+                <w:lang w:val="uk-UA"/>
+              </w:rPr>
+              <w:t>Low</w:t>
+            </w:r>
+            <w:proofErr w:type="spellEnd"/>
+          </w:p>
+        </w:tc>
+      </w:tr>
+      <w:tr>
+        <w:tc>
+          <w:tcPr>
+            <w:tcW w:w="2093" w:type="dxa"/>
+            <w:shd w:val="clear" w:color="auto" w:fill="D9D9D9" w:themeFill="background1" w:themeFillShade="D9"/>
+          </w:tcPr>
+          <w:p>
+            <w:pPr>
+              <w:pStyle w:val="a0"/>
+              <w:jc w:val="center"/>
+              <w:rPr>
+                <w:rFonts w:ascii="Times New Roman" w:hAnsi="Times New Roman" w:cs="Times New Roman"/>
+                <w:sz w:val="28"/>
+                <w:lang w:val="uk-UA"/>
+              </w:rPr>
+            </w:pPr>
+            <w:r>
+              <w:rPr>
+                <w:rFonts w:ascii="Times New Roman" w:hAnsi="Times New Roman" w:cs="Times New Roman"/>
+                <w:sz w:val="28"/>
+                <w:lang w:val="uk-UA"/>
+              </w:rPr>
+              <w:t>Опис</w:t>
+            </w:r>
+          </w:p>
+        </w:tc>
+        <w:tc>
+          <w:tcPr>
+            <w:tcW w:w="7478" w:type="dxa"/>
+            <w:gridSpan w:val="3"/>
+          </w:tcPr>
+          <w:p>
+            <w:pPr>
+              <w:pStyle w:val="a0"/>
+              <w:rPr>
+                <w:rFonts w:ascii="Times New Roman" w:hAnsi="Times New Roman" w:cs="Times New Roman"/>
+                <w:sz w:val="28"/>
+                <w:lang w:val="uk-UA"/>
+              </w:rPr>
+            </w:pPr>
+            <w:r>
+              <w:rPr>
+                <w:rFonts w:ascii="Times New Roman" w:hAnsi="Times New Roman" w:cs="Times New Roman"/>
+                <w:sz w:val="28"/>
+                <w:lang w:val="uk-UA"/>
+              </w:rPr>
+              <w:t>Перевірка правильної зміни кольору при відкритті форми; перевірка правильності обрання кольорової палітри у відповідності із обраною кнопкою; перевірка наявності повільного переходу</w:t>
+            </w:r>
+          </w:p>
+        </w:tc>
+      </w:tr>
+      <w:tr>
+        <w:tc>
+          <w:tcPr>
+            <w:tcW w:w="2093" w:type="dxa"/>
+            <w:shd w:val="clear" w:color="auto" w:fill="D9D9D9" w:themeFill="background1" w:themeFillShade="D9"/>
+          </w:tcPr>
+          <w:p>
+            <w:pPr>
+              <w:pStyle w:val="a0"/>
+              <w:jc w:val="center"/>
+              <w:rPr>
+                <w:rFonts w:ascii="Times New Roman" w:hAnsi="Times New Roman" w:cs="Times New Roman"/>
+                <w:sz w:val="28"/>
+                <w:lang w:val="uk-UA"/>
+              </w:rPr>
+            </w:pPr>
+            <w:r>
+              <w:rPr>
+                <w:rFonts w:ascii="Times New Roman" w:hAnsi="Times New Roman" w:cs="Times New Roman"/>
+                <w:sz w:val="28"/>
+                <w:lang w:val="uk-UA"/>
+              </w:rPr>
+              <w:t>Модуль</w:t>
+            </w:r>
+          </w:p>
+        </w:tc>
+        <w:tc>
+          <w:tcPr>
+            <w:tcW w:w="7478" w:type="dxa"/>
+            <w:gridSpan w:val="3"/>
+          </w:tcPr>
+          <w:p>
+            <w:pPr>
+              <w:pStyle w:val="a0"/>
+              <w:rPr>
+                <w:rFonts w:ascii="Times New Roman" w:hAnsi="Times New Roman" w:cs="Times New Roman"/>
+                <w:sz w:val="28"/>
+                <w:lang w:val="uk-UA"/>
+              </w:rPr>
+            </w:pPr>
+            <w:r>
+              <w:rPr>
+                <w:rFonts w:ascii="Times New Roman" w:hAnsi="Times New Roman" w:cs="Times New Roman"/>
+                <w:sz w:val="28"/>
+                <w:lang w:val="uk-UA"/>
+              </w:rPr>
+              <w:t>UI</w:t>
+            </w:r>
+          </w:p>
+        </w:tc>
+      </w:tr>
+      <w:tr>
+        <w:tc>
+          <w:tcPr>
+            <w:tcW w:w="2093" w:type="dxa"/>
+            <w:shd w:val="clear" w:color="auto" w:fill="D9D9D9" w:themeFill="background1" w:themeFillShade="D9"/>
+          </w:tcPr>
+          <w:p>
+            <w:pPr>
+              <w:pStyle w:val="a0"/>
+              <w:jc w:val="center"/>
+              <w:rPr>
+                <w:rFonts w:ascii="Times New Roman" w:hAnsi="Times New Roman" w:cs="Times New Roman"/>
+                <w:sz w:val="28"/>
+                <w:lang w:val="uk-UA"/>
+              </w:rPr>
+            </w:pPr>
+            <w:r>
+              <w:rPr>
+                <w:rFonts w:ascii="Times New Roman" w:hAnsi="Times New Roman" w:cs="Times New Roman"/>
+                <w:sz w:val="28"/>
+                <w:lang w:val="uk-UA"/>
+              </w:rPr>
+              <w:t>Створено</w:t>
+            </w:r>
+          </w:p>
+        </w:tc>
+        <w:tc>
+          <w:tcPr>
+            <w:tcW w:w="2126" w:type="dxa"/>
+          </w:tcPr>
+          <w:p>
+            <w:pPr>
+              <w:pStyle w:val="a0"/>
+              <w:rPr>
+                <w:rFonts w:ascii="Times New Roman" w:hAnsi="Times New Roman" w:cs="Times New Roman"/>
+                <w:i/>
+                <w:sz w:val="28"/>
+                <w:lang w:val="uk-UA"/>
+              </w:rPr>
+            </w:pPr>
+            <w:r>
+              <w:rPr>
+                <w:rFonts w:ascii="Times New Roman" w:hAnsi="Times New Roman" w:cs="Times New Roman"/>
+                <w:sz w:val="28"/>
+                <w:lang w:val="uk-UA"/>
+              </w:rPr>
+              <w:t>Гончар Олексій</w:t>
+            </w:r>
+          </w:p>
+        </w:tc>
+        <w:tc>
+          <w:tcPr>
+            <w:tcW w:w="2268" w:type="dxa"/>
+            <w:shd w:val="clear" w:color="auto" w:fill="D9D9D9" w:themeFill="background1" w:themeFillShade="D9"/>
+          </w:tcPr>
+          <w:p>
+            <w:pPr>
+              <w:pStyle w:val="a0"/>
+              <w:rPr>
+                <w:rFonts w:ascii="Times New Roman" w:hAnsi="Times New Roman" w:cs="Times New Roman"/>
+                <w:sz w:val="28"/>
+                <w:lang w:val="uk-UA"/>
+              </w:rPr>
+            </w:pPr>
+            <w:r>
+              <w:rPr>
+                <w:rFonts w:ascii="Times New Roman" w:hAnsi="Times New Roman" w:cs="Times New Roman"/>
+                <w:sz w:val="28"/>
+                <w:lang w:val="uk-UA"/>
+              </w:rPr>
+              <w:t>Дата створення</w:t>
+            </w:r>
+          </w:p>
+        </w:tc>
+        <w:tc>
+          <w:tcPr>
+            <w:tcW w:w="3084" w:type="dxa"/>
+          </w:tcPr>
+          <w:p>
+            <w:pPr>
+              <w:pStyle w:val="a0"/>
+              <w:rPr>
+                <w:rFonts w:ascii="Times New Roman" w:hAnsi="Times New Roman" w:cs="Times New Roman"/>
+                <w:sz w:val="28"/>
+                <w:lang w:val="uk-UA"/>
+              </w:rPr>
+            </w:pPr>
+            <w:r>
+              <w:rPr>
+                <w:rFonts w:ascii="Times New Roman" w:hAnsi="Times New Roman" w:cs="Times New Roman"/>
+                <w:sz w:val="28"/>
+                <w:lang w:val="uk-UA"/>
+              </w:rPr>
+              <w:t>07.04.2021</w:t>
+            </w:r>
+          </w:p>
+        </w:tc>
+      </w:tr>
+      <w:tr>
+        <w:tc>
+          <w:tcPr>
+            <w:tcW w:w="2093" w:type="dxa"/>
+            <w:shd w:val="clear" w:color="auto" w:fill="D9D9D9" w:themeFill="background1" w:themeFillShade="D9"/>
+          </w:tcPr>
+          <w:p>
+            <w:pPr>
+              <w:pStyle w:val="a0"/>
+              <w:jc w:val="center"/>
+              <w:rPr>
+                <w:rFonts w:ascii="Times New Roman" w:hAnsi="Times New Roman" w:cs="Times New Roman"/>
+                <w:sz w:val="28"/>
+                <w:lang w:val="uk-UA"/>
+              </w:rPr>
+            </w:pPr>
+            <w:proofErr w:type="spellStart"/>
+            <w:r>
+              <w:rPr>
+                <w:rFonts w:ascii="Times New Roman" w:hAnsi="Times New Roman" w:cs="Times New Roman"/>
+                <w:sz w:val="28"/>
+                <w:lang w:val="uk-UA"/>
+              </w:rPr>
+              <w:t>Протестовано</w:t>
+            </w:r>
+            <w:proofErr w:type="spellEnd"/>
+          </w:p>
+        </w:tc>
+        <w:tc>
+          <w:tcPr>
+            <w:tcW w:w="2126" w:type="dxa"/>
+          </w:tcPr>
+          <w:p>
+            <w:pPr>
+              <w:pStyle w:val="a0"/>
+              <w:rPr>
+                <w:rFonts w:ascii="Times New Roman" w:hAnsi="Times New Roman" w:cs="Times New Roman"/>
+                <w:sz w:val="28"/>
+                <w:lang w:val="uk-UA"/>
+              </w:rPr>
+            </w:pPr>
+            <w:r>
+              <w:rPr>
+                <w:rFonts w:ascii="Times New Roman" w:hAnsi="Times New Roman" w:cs="Times New Roman"/>
+                <w:sz w:val="28"/>
+                <w:lang w:val="uk-UA"/>
+              </w:rPr>
+              <w:t>Гончар Олексій</w:t>
+            </w:r>
+          </w:p>
+        </w:tc>
+        <w:tc>
+          <w:tcPr>
+            <w:tcW w:w="2268" w:type="dxa"/>
+            <w:shd w:val="clear" w:color="auto" w:fill="D9D9D9" w:themeFill="background1" w:themeFillShade="D9"/>
+          </w:tcPr>
+          <w:p>
+            <w:pPr>
+              <w:pStyle w:val="a0"/>
+              <w:rPr>
+                <w:rFonts w:ascii="Times New Roman" w:hAnsi="Times New Roman" w:cs="Times New Roman"/>
+                <w:sz w:val="28"/>
+                <w:lang w:val="uk-UA"/>
+              </w:rPr>
+            </w:pPr>
+            <w:r>
+              <w:rPr>
+                <w:rFonts w:ascii="Times New Roman" w:hAnsi="Times New Roman" w:cs="Times New Roman"/>
+                <w:sz w:val="28"/>
+                <w:lang w:val="uk-UA"/>
+              </w:rPr>
+              <w:t>Дата тестування</w:t>
+            </w:r>
+          </w:p>
+        </w:tc>
+        <w:tc>
+          <w:tcPr>
+            <w:tcW w:w="3084" w:type="dxa"/>
+          </w:tcPr>
+          <w:p>
+            <w:pPr>
+              <w:pStyle w:val="a0"/>
+              <w:rPr>
+                <w:rFonts w:ascii="Times New Roman" w:hAnsi="Times New Roman" w:cs="Times New Roman"/>
+                <w:sz w:val="28"/>
+                <w:lang w:val="uk-UA"/>
+              </w:rPr>
+            </w:pPr>
+            <w:r>
+              <w:rPr>
+                <w:rFonts w:ascii="Times New Roman" w:hAnsi="Times New Roman" w:cs="Times New Roman"/>
+                <w:sz w:val="28"/>
+                <w:lang w:val="uk-UA"/>
+              </w:rPr>
+              <w:t>07.04.2021</w:t>
+            </w:r>
+          </w:p>
+        </w:tc>
+      </w:tr>
+      <w:tr>
+        <w:tc>
+          <w:tcPr>
+            <w:tcW w:w="2093" w:type="dxa"/>
+            <w:shd w:val="clear" w:color="auto" w:fill="D9D9D9" w:themeFill="background1" w:themeFillShade="D9"/>
+          </w:tcPr>
+          <w:p>
+            <w:pPr>
+              <w:pStyle w:val="a0"/>
+              <w:jc w:val="center"/>
+              <w:rPr>
+                <w:rFonts w:ascii="Times New Roman" w:hAnsi="Times New Roman" w:cs="Times New Roman"/>
+                <w:sz w:val="28"/>
+                <w:lang w:val="uk-UA"/>
+              </w:rPr>
+            </w:pPr>
+            <w:r>
+              <w:rPr>
+                <w:rFonts w:ascii="Times New Roman" w:hAnsi="Times New Roman" w:cs="Times New Roman"/>
+                <w:sz w:val="28"/>
+                <w:lang w:val="uk-UA"/>
+              </w:rPr>
+              <w:t>Попередні умови</w:t>
+            </w:r>
+          </w:p>
+        </w:tc>
+        <w:tc>
+          <w:tcPr>
+            <w:tcW w:w="7478" w:type="dxa"/>
+            <w:gridSpan w:val="3"/>
+          </w:tcPr>
+          <w:p>
+            <w:pPr>
+              <w:pStyle w:val="a0"/>
+              <w:rPr>
+                <w:rFonts w:ascii="Times New Roman" w:hAnsi="Times New Roman" w:cs="Times New Roman"/>
+                <w:sz w:val="28"/>
+                <w:lang w:val="uk-UA"/>
+              </w:rPr>
+            </w:pPr>
+            <w:r>
+              <w:rPr>
+                <w:rFonts w:ascii="Times New Roman" w:hAnsi="Times New Roman" w:cs="Times New Roman"/>
+                <w:sz w:val="28"/>
+                <w:lang w:val="uk-UA"/>
+              </w:rPr>
+              <w:t>Користувач відкрив основну форму</w:t>
+            </w:r>
+          </w:p>
+        </w:tc>
+      </w:tr>
+      <w:tr>
+        <w:tc>
+          <w:tcPr>
+            <w:tcW w:w="2093" w:type="dxa"/>
+            <w:shd w:val="clear" w:color="auto" w:fill="D9D9D9" w:themeFill="background1" w:themeFillShade="D9"/>
+          </w:tcPr>
+          <w:p>
+            <w:pPr>
+              <w:pStyle w:val="a0"/>
+              <w:jc w:val="center"/>
+              <w:rPr>
+                <w:rFonts w:ascii="Times New Roman" w:hAnsi="Times New Roman" w:cs="Times New Roman"/>
+                <w:sz w:val="28"/>
+                <w:lang w:val="uk-UA"/>
+              </w:rPr>
+            </w:pPr>
+            <w:proofErr w:type="spellStart"/>
+            <w:r>
+              <w:rPr>
+                <w:rFonts w:ascii="Times New Roman" w:hAnsi="Times New Roman" w:cs="Times New Roman"/>
+                <w:sz w:val="28"/>
+                <w:lang w:val="uk-UA"/>
+              </w:rPr>
+              <w:t>Постумови</w:t>
+            </w:r>
+            <w:proofErr w:type="spellEnd"/>
+          </w:p>
+        </w:tc>
+        <w:tc>
+          <w:tcPr>
+            <w:tcW w:w="7478" w:type="dxa"/>
+            <w:gridSpan w:val="3"/>
+          </w:tcPr>
+          <w:p>
+            <w:pPr>
+              <w:pStyle w:val="a0"/>
+              <w:rPr>
+                <w:rFonts w:ascii="Times New Roman" w:hAnsi="Times New Roman" w:cs="Times New Roman"/>
+                <w:sz w:val="28"/>
+                <w:lang w:val="uk-UA"/>
+              </w:rPr>
+            </w:pPr>
+            <w:r>
+              <w:rPr>
+                <w:rFonts w:ascii="Times New Roman" w:hAnsi="Times New Roman" w:cs="Times New Roman"/>
+                <w:sz w:val="28"/>
+                <w:lang w:val="uk-UA"/>
+              </w:rPr>
+              <w:t>-</w:t>
+            </w:r>
+          </w:p>
+        </w:tc>
+      </w:tr>
+    </w:tbl>
     <w:p>
       <w:pPr>
+        <w:pStyle w:val="a0"/>
+        <w:rPr>
+          <w:lang w:val="uk-UA"/>
+        </w:rPr>
+      </w:pPr>
+      <w:r>
+        <w:rPr>
+          <w:lang w:val="uk-UA"/>
+        </w:rPr>
+        <w:br w:type="page"/>
+      </w:r>
+    </w:p>
+    <w:p>
+      <w:pPr>
         <w:pStyle w:val="2"/>
-        <w:rPr>
-          <w:lang w:val="en-US"/>
-        </w:rPr>
       </w:pPr>
       <w:bookmarkStart w:id="20" w:name="_Toc68729012"/>
       <w:proofErr w:type="spellStart"/>
@@ -9823,13 +10471,12 @@
       <w:r>
         <w:t xml:space="preserve"> </w:t>
       </w:r>
-      <w:r>
-        <w:rPr>
-          <w:lang w:val="en-US"/>
-        </w:rPr>
+      <w:proofErr w:type="spellStart"/>
+      <w:r>
         <w:t>Plan</w:t>
       </w:r>
       <w:bookmarkEnd w:id="20"/>
+      <w:proofErr w:type="spellEnd"/>
     </w:p>
     <w:tbl>
       <w:tblPr>
@@ -9854,14 +10501,8 @@
           <w:p>
             <w:pPr>
               <w:ind w:firstLine="0"/>
-              <w:rPr>
-                <w:lang w:val="en-US"/>
-              </w:rPr>
-            </w:pPr>
-            <w:r>
-              <w:rPr>
-                <w:lang w:val="en-US"/>
-              </w:rPr>
+            </w:pPr>
+            <w:r>
               <w:t>#</w:t>
             </w:r>
           </w:p>
@@ -9874,23 +10515,9 @@
           <w:p>
             <w:pPr>
               <w:ind w:firstLine="0"/>
-              <w:rPr>
-                <w:lang w:val="ru-RU"/>
-              </w:rPr>
-            </w:pPr>
-            <w:proofErr w:type="spellStart"/>
-            <w:r>
-              <w:rPr>
-                <w:lang w:val="ru-RU"/>
-              </w:rPr>
-              <w:t>Крок</w:t>
-            </w:r>
-            <w:proofErr w:type="spellEnd"/>
-            <w:r>
-              <w:rPr>
-                <w:lang w:val="ru-RU"/>
-              </w:rPr>
-              <w:t xml:space="preserve"> тесту</w:t>
+            </w:pPr>
+            <w:r>
+              <w:t>Крок тесту</w:t>
             </w:r>
           </w:p>
         </w:tc>
@@ -10030,15 +10657,14 @@
           <w:p>
             <w:pPr>
               <w:ind w:firstLine="0"/>
-              <w:rPr>
-                <w:lang w:val="en-US"/>
-              </w:rPr>
-            </w:pPr>
-            <w:r>
-              <w:rPr>
-                <w:lang w:val="en-US"/>
-              </w:rPr>
-              <w:t>Failed (BG_1)</w:t>
+            </w:pPr>
+            <w:proofErr w:type="spellStart"/>
+            <w:r>
+              <w:t>Failed</w:t>
+            </w:r>
+            <w:proofErr w:type="spellEnd"/>
+            <w:r>
+              <w:t xml:space="preserve"> (BG_1)</w:t>
             </w:r>
           </w:p>
         </w:tc>
@@ -10077,9 +10703,6 @@
           <w:p>
             <w:pPr>
               <w:ind w:firstLine="0"/>
-              <w:rPr>
-                <w:lang w:val="en-US"/>
-              </w:rPr>
             </w:pPr>
           </w:p>
         </w:tc>
@@ -10090,9 +10713,6 @@
           <w:p>
             <w:pPr>
               <w:ind w:firstLine="0"/>
-              <w:rPr>
-                <w:lang w:val="en-US"/>
-              </w:rPr>
             </w:pPr>
           </w:p>
         </w:tc>
@@ -10103,9 +10723,6 @@
           <w:p>
             <w:pPr>
               <w:ind w:firstLine="0"/>
-              <w:rPr>
-                <w:lang w:val="en-US"/>
-              </w:rPr>
             </w:pPr>
           </w:p>
         </w:tc>
@@ -10117,27 +10734,17 @@
           <w:p>
             <w:pPr>
               <w:ind w:firstLine="0"/>
-              <w:rPr>
-                <w:lang w:val="en-US"/>
-              </w:rPr>
-            </w:pPr>
-            <w:r>
-              <w:rPr>
-                <w:lang w:val="en-US"/>
-              </w:rPr>
+            </w:pPr>
+            <w:proofErr w:type="spellStart"/>
+            <w:r>
               <w:t>Passed</w:t>
             </w:r>
+            <w:proofErr w:type="spellEnd"/>
           </w:p>
         </w:tc>
       </w:tr>
     </w:tbl>
-    <w:p>
-      <w:pPr>
-        <w:rPr>
-          <w:lang w:val="en-US"/>
-        </w:rPr>
-      </w:pPr>
-    </w:p>
+    <w:p/>
     <w:p>
       <w:pPr>
         <w:spacing w:after="160" w:line="259" w:lineRule="auto"/>
@@ -10146,32 +10753,32 @@
           <w:rFonts w:cs="Times New Roman"/>
           <w:b/>
           <w:szCs w:val="28"/>
-          <w:lang w:val="en-US"/>
         </w:rPr>
       </w:pPr>
       <w:r>
-        <w:rPr>
-          <w:lang w:val="en-US"/>
-        </w:rPr>
         <w:br w:type="page"/>
       </w:r>
     </w:p>
     <w:p>
       <w:pPr>
         <w:pStyle w:val="2"/>
-        <w:rPr>
-          <w:lang w:val="en-US"/>
-        </w:rPr>
       </w:pPr>
       <w:bookmarkStart w:id="21" w:name="_Toc68729013"/>
-      <w:r>
-        <w:rPr>
-          <w:lang w:val="en-US"/>
-        </w:rPr>
+      <w:proofErr w:type="spellStart"/>
+      <w:r>
         <w:lastRenderedPageBreak/>
-        <w:t>Bug Report</w:t>
+        <w:t>Bug</w:t>
+      </w:r>
+      <w:proofErr w:type="spellEnd"/>
+      <w:r>
+        <w:t xml:space="preserve"> </w:t>
+      </w:r>
+      <w:proofErr w:type="spellStart"/>
+      <w:r>
+        <w:t>Report</w:t>
       </w:r>
       <w:bookmarkEnd w:id="21"/>
+      <w:proofErr w:type="spellEnd"/>
     </w:p>
     <w:tbl>
       <w:tblPr>
@@ -10220,14 +10827,14 @@
               <w:rPr>
                 <w:rFonts w:ascii="Times New Roman" w:hAnsi="Times New Roman" w:cs="Times New Roman"/>
                 <w:sz w:val="28"/>
-                <w:lang w:val="en-US"/>
-              </w:rPr>
-            </w:pPr>
-            <w:r>
-              <w:rPr>
-                <w:rFonts w:ascii="Times New Roman" w:hAnsi="Times New Roman" w:cs="Times New Roman"/>
-                <w:sz w:val="28"/>
-                <w:lang w:val="en-US"/>
+                <w:lang w:val="uk-UA"/>
+              </w:rPr>
+            </w:pPr>
+            <w:r>
+              <w:rPr>
+                <w:rFonts w:ascii="Times New Roman" w:hAnsi="Times New Roman" w:cs="Times New Roman"/>
+                <w:sz w:val="28"/>
+                <w:lang w:val="uk-UA"/>
               </w:rPr>
               <w:t>BG_1</w:t>
             </w:r>
@@ -10459,39 +11066,25 @@
                 <w:sz w:val="28"/>
                 <w:lang w:val="uk-UA"/>
               </w:rPr>
-              <w:t>ї пошти</w:t>
-            </w:r>
-            <w:r>
-              <w:rPr>
-                <w:rFonts w:ascii="Times New Roman" w:hAnsi="Times New Roman" w:cs="Times New Roman"/>
-                <w:sz w:val="28"/>
-                <w:lang w:val="ru-RU"/>
-              </w:rPr>
-              <w:t xml:space="preserve">; </w:t>
-            </w:r>
-            <w:r>
-              <w:rPr>
-                <w:rFonts w:ascii="Times New Roman" w:hAnsi="Times New Roman" w:cs="Times New Roman"/>
-                <w:sz w:val="28"/>
-                <w:lang w:val="ru-RU"/>
-              </w:rPr>
-              <w:t>неправильно введенного паролю</w:t>
-            </w:r>
-            <w:r>
-              <w:rPr>
-                <w:rFonts w:ascii="Times New Roman" w:hAnsi="Times New Roman" w:cs="Times New Roman"/>
-                <w:sz w:val="28"/>
-                <w:lang w:val="ru-RU"/>
-              </w:rPr>
-              <w:t xml:space="preserve">; </w:t>
-            </w:r>
-            <w:r>
-              <w:rPr>
-                <w:rFonts w:ascii="Times New Roman" w:hAnsi="Times New Roman" w:cs="Times New Roman"/>
-                <w:sz w:val="28"/>
-                <w:lang w:val="uk-UA"/>
-              </w:rPr>
-              <w:t xml:space="preserve">ще раз неправильно введеної пошти </w:t>
+              <w:t xml:space="preserve">ї пошти; неправильно </w:t>
+            </w:r>
+            <w:proofErr w:type="spellStart"/>
+            <w:r>
+              <w:rPr>
+                <w:rFonts w:ascii="Times New Roman" w:hAnsi="Times New Roman" w:cs="Times New Roman"/>
+                <w:sz w:val="28"/>
+                <w:lang w:val="uk-UA"/>
+              </w:rPr>
+              <w:t>введенного</w:t>
+            </w:r>
+            <w:proofErr w:type="spellEnd"/>
+            <w:r>
+              <w:rPr>
+                <w:rFonts w:ascii="Times New Roman" w:hAnsi="Times New Roman" w:cs="Times New Roman"/>
+                <w:sz w:val="28"/>
+                <w:lang w:val="uk-UA"/>
+              </w:rPr>
+              <w:t xml:space="preserve"> паролю; ще раз неправильно введеної пошти </w:t>
             </w:r>
           </w:p>
         </w:tc>
@@ -10536,64 +11129,16 @@
               <w:rPr>
                 <w:rFonts w:ascii="Times New Roman" w:hAnsi="Times New Roman" w:cs="Times New Roman"/>
                 <w:sz w:val="28"/>
-                <w:lang w:val="ru-RU"/>
-              </w:rPr>
-            </w:pPr>
-            <w:r>
-              <w:rPr>
-                <w:rFonts w:ascii="Times New Roman" w:hAnsi="Times New Roman" w:cs="Times New Roman"/>
-                <w:sz w:val="28"/>
-                <w:lang w:val="uk-UA"/>
-              </w:rPr>
-              <w:t>Відкрити форму логіну -</w:t>
-            </w:r>
-            <w:r>
-              <w:rPr>
-                <w:rFonts w:ascii="Times New Roman" w:hAnsi="Times New Roman" w:cs="Times New Roman"/>
-                <w:sz w:val="28"/>
-                <w:lang w:val="ru-RU"/>
-              </w:rPr>
-              <w:t xml:space="preserve">&gt; </w:t>
-            </w:r>
-            <w:r>
-              <w:rPr>
-                <w:rFonts w:ascii="Times New Roman" w:hAnsi="Times New Roman" w:cs="Times New Roman"/>
-                <w:sz w:val="28"/>
-                <w:lang w:val="uk-UA"/>
-              </w:rPr>
-              <w:t>Ввести неправильно відформатовану пошту -</w:t>
-            </w:r>
-            <w:r>
-              <w:rPr>
-                <w:rFonts w:ascii="Times New Roman" w:hAnsi="Times New Roman" w:cs="Times New Roman"/>
-                <w:sz w:val="28"/>
-                <w:lang w:val="ru-RU"/>
-              </w:rPr>
-              <w:t xml:space="preserve">&gt; </w:t>
-            </w:r>
-            <w:r>
-              <w:rPr>
-                <w:rFonts w:ascii="Times New Roman" w:hAnsi="Times New Roman" w:cs="Times New Roman"/>
-                <w:sz w:val="28"/>
-                <w:lang w:val="uk-UA"/>
-              </w:rPr>
-              <w:t>Ввести неправильний пароль -</w:t>
-            </w:r>
-            <w:r>
-              <w:rPr>
-                <w:rFonts w:ascii="Times New Roman" w:hAnsi="Times New Roman" w:cs="Times New Roman"/>
-                <w:sz w:val="28"/>
-                <w:lang w:val="ru-RU"/>
-              </w:rPr>
-              <w:t xml:space="preserve">&gt; </w:t>
-            </w:r>
-            <w:r>
-              <w:rPr>
-                <w:rFonts w:ascii="Times New Roman" w:hAnsi="Times New Roman" w:cs="Times New Roman"/>
-                <w:sz w:val="28"/>
-                <w:lang w:val="uk-UA"/>
-              </w:rPr>
-              <w:t>Ввести неправильно відформатовану пошту</w:t>
+                <w:lang w:val="uk-UA"/>
+              </w:rPr>
+            </w:pPr>
+            <w:r>
+              <w:rPr>
+                <w:rFonts w:ascii="Times New Roman" w:hAnsi="Times New Roman" w:cs="Times New Roman"/>
+                <w:sz w:val="28"/>
+                <w:lang w:val="uk-UA"/>
+              </w:rPr>
+              <w:t>Відкрити форму логіну -&gt; Ввести неправильно відформатовану пошту -&gt; Ввести неправильний пароль -&gt; Ввести неправильно відформатовану пошту</w:t>
             </w:r>
           </w:p>
         </w:tc>
@@ -10641,6 +11186,7 @@
             <w:r>
               <w:rPr>
                 <w:noProof/>
+                <w:lang w:val="uk-UA"/>
               </w:rPr>
               <w:drawing>
                 <wp:inline distT="0" distB="0" distL="0" distR="0" wp14:anchorId="7FF57927" wp14:editId="54EC0E3B">
@@ -10761,8 +11307,14 @@
     <w:p>
       <w:pPr>
         <w:pStyle w:val="a0"/>
-      </w:pPr>
-      <w:r>
+        <w:rPr>
+          <w:lang w:val="uk-UA"/>
+        </w:rPr>
+      </w:pPr>
+      <w:r>
+        <w:rPr>
+          <w:lang w:val="uk-UA"/>
+        </w:rPr>
         <w:br w:type="page"/>
       </w:r>
     </w:p>
@@ -10773,13 +11325,13 @@
         <w:tblLook w:val="04A0" w:firstRow="1" w:lastRow="0" w:firstColumn="1" w:lastColumn="0" w:noHBand="0" w:noVBand="1"/>
       </w:tblPr>
       <w:tblGrid>
-        <w:gridCol w:w="1445"/>
-        <w:gridCol w:w="8126"/>
+        <w:gridCol w:w="2093"/>
+        <w:gridCol w:w="7478"/>
       </w:tblGrid>
       <w:tr>
         <w:tc>
           <w:tcPr>
-            <w:tcW w:w="1668" w:type="dxa"/>
+            <w:tcW w:w="2093" w:type="dxa"/>
             <w:shd w:val="clear" w:color="auto" w:fill="D9D9D9" w:themeFill="background1" w:themeFillShade="D9"/>
           </w:tcPr>
           <w:p>
@@ -10805,7 +11357,7 @@
         </w:tc>
         <w:tc>
           <w:tcPr>
-            <w:tcW w:w="7903" w:type="dxa"/>
+            <w:tcW w:w="7478" w:type="dxa"/>
           </w:tcPr>
           <w:p>
             <w:pPr>
@@ -10821,17 +11373,9 @@
               <w:rPr>
                 <w:rFonts w:ascii="Times New Roman" w:hAnsi="Times New Roman" w:cs="Times New Roman"/>
                 <w:sz w:val="28"/>
-                <w:lang w:val="en-US"/>
-              </w:rPr>
-              <w:t>BG_</w:t>
-            </w:r>
-            <w:r>
-              <w:rPr>
-                <w:rFonts w:ascii="Times New Roman" w:hAnsi="Times New Roman" w:cs="Times New Roman"/>
-                <w:sz w:val="28"/>
-                <w:lang w:val="uk-UA"/>
-              </w:rPr>
-              <w:t>2</w:t>
+                <w:lang w:val="uk-UA"/>
+              </w:rPr>
+              <w:t>BG_2</w:t>
             </w:r>
           </w:p>
         </w:tc>
@@ -10839,7 +11383,7 @@
       <w:tr>
         <w:tc>
           <w:tcPr>
-            <w:tcW w:w="1668" w:type="dxa"/>
+            <w:tcW w:w="2093" w:type="dxa"/>
             <w:shd w:val="clear" w:color="auto" w:fill="D9D9D9" w:themeFill="background1" w:themeFillShade="D9"/>
           </w:tcPr>
           <w:p>
@@ -10864,7 +11408,7 @@
         </w:tc>
         <w:tc>
           <w:tcPr>
-            <w:tcW w:w="7903" w:type="dxa"/>
+            <w:tcW w:w="7478" w:type="dxa"/>
           </w:tcPr>
           <w:p>
             <w:pPr>
@@ -10890,7 +11434,7 @@
       <w:tr>
         <w:tc>
           <w:tcPr>
-            <w:tcW w:w="1668" w:type="dxa"/>
+            <w:tcW w:w="2093" w:type="dxa"/>
             <w:shd w:val="clear" w:color="auto" w:fill="D9D9D9" w:themeFill="background1" w:themeFillShade="D9"/>
           </w:tcPr>
           <w:p>
@@ -10915,7 +11459,7 @@
         </w:tc>
         <w:tc>
           <w:tcPr>
-            <w:tcW w:w="7903" w:type="dxa"/>
+            <w:tcW w:w="7478" w:type="dxa"/>
           </w:tcPr>
           <w:p>
             <w:pPr>
@@ -10941,7 +11485,7 @@
       <w:tr>
         <w:tc>
           <w:tcPr>
-            <w:tcW w:w="1668" w:type="dxa"/>
+            <w:tcW w:w="2093" w:type="dxa"/>
             <w:shd w:val="clear" w:color="auto" w:fill="D9D9D9" w:themeFill="background1" w:themeFillShade="D9"/>
           </w:tcPr>
           <w:p>
@@ -10966,7 +11510,7 @@
         </w:tc>
         <w:tc>
           <w:tcPr>
-            <w:tcW w:w="7903" w:type="dxa"/>
+            <w:tcW w:w="7478" w:type="dxa"/>
           </w:tcPr>
           <w:p>
             <w:pPr>
@@ -10994,7 +11538,7 @@
       <w:tr>
         <w:tc>
           <w:tcPr>
-            <w:tcW w:w="1668" w:type="dxa"/>
+            <w:tcW w:w="2093" w:type="dxa"/>
             <w:shd w:val="clear" w:color="auto" w:fill="D9D9D9" w:themeFill="background1" w:themeFillShade="D9"/>
           </w:tcPr>
           <w:p>
@@ -11019,7 +11563,7 @@
         </w:tc>
         <w:tc>
           <w:tcPr>
-            <w:tcW w:w="7903" w:type="dxa"/>
+            <w:tcW w:w="7478" w:type="dxa"/>
           </w:tcPr>
           <w:p>
             <w:pPr>
@@ -11048,7 +11592,7 @@
         </w:trPr>
         <w:tc>
           <w:tcPr>
-            <w:tcW w:w="1668" w:type="dxa"/>
+            <w:tcW w:w="2093" w:type="dxa"/>
             <w:shd w:val="clear" w:color="auto" w:fill="D9D9D9" w:themeFill="background1" w:themeFillShade="D9"/>
           </w:tcPr>
           <w:p>
@@ -11073,7 +11617,7 @@
         </w:tc>
         <w:tc>
           <w:tcPr>
-            <w:tcW w:w="7903" w:type="dxa"/>
+            <w:tcW w:w="7478" w:type="dxa"/>
           </w:tcPr>
           <w:p>
             <w:pPr>
@@ -11082,7 +11626,7 @@
               <w:rPr>
                 <w:rFonts w:ascii="Times New Roman" w:hAnsi="Times New Roman" w:cs="Times New Roman"/>
                 <w:sz w:val="28"/>
-                <w:lang w:val="en-US"/>
+                <w:lang w:val="uk-UA"/>
               </w:rPr>
             </w:pPr>
             <w:r>
@@ -11099,7 +11643,7 @@
       <w:tr>
         <w:tc>
           <w:tcPr>
-            <w:tcW w:w="1668" w:type="dxa"/>
+            <w:tcW w:w="2093" w:type="dxa"/>
             <w:shd w:val="clear" w:color="auto" w:fill="D9D9D9" w:themeFill="background1" w:themeFillShade="D9"/>
           </w:tcPr>
           <w:p>
@@ -11124,7 +11668,7 @@
         </w:tc>
         <w:tc>
           <w:tcPr>
-            <w:tcW w:w="7903" w:type="dxa"/>
+            <w:tcW w:w="7478" w:type="dxa"/>
           </w:tcPr>
           <w:p>
             <w:pPr>
@@ -11139,11 +11683,12 @@
             <w:r>
               <w:rPr>
                 <w:noProof/>
+                <w:lang w:val="uk-UA"/>
               </w:rPr>
               <w:drawing>
                 <wp:inline distT="0" distB="0" distL="0" distR="0" wp14:anchorId="0D3379EC" wp14:editId="3F2652BF">
-                  <wp:extent cx="5940425" cy="4050030"/>
-                  <wp:effectExtent l="0" t="0" r="3175" b="7620"/>
+                  <wp:extent cx="4508789" cy="3073977"/>
+                  <wp:effectExtent l="0" t="0" r="0" b="0"/>
                   <wp:docPr id="4" name="Рисунок 4"/>
                   <wp:cNvGraphicFramePr>
                     <a:graphicFrameLocks xmlns:a="http://schemas.openxmlformats.org/drawingml/2006/main" noChangeAspect="1"/>
@@ -11164,7 +11709,7 @@
                         <pic:spPr>
                           <a:xfrm>
                             <a:off x="0" y="0"/>
-                            <a:ext cx="5940425" cy="4050030"/>
+                            <a:ext cx="4560053" cy="3108928"/>
                           </a:xfrm>
                           <a:prstGeom prst="rect">
                             <a:avLst/>
@@ -11201,7 +11746,7 @@
       <w:tr>
         <w:tc>
           <w:tcPr>
-            <w:tcW w:w="1668" w:type="dxa"/>
+            <w:tcW w:w="2093" w:type="dxa"/>
             <w:shd w:val="clear" w:color="auto" w:fill="D9D9D9" w:themeFill="background1" w:themeFillShade="D9"/>
           </w:tcPr>
           <w:p>
@@ -11226,7 +11771,7 @@
         </w:tc>
         <w:tc>
           <w:tcPr>
-            <w:tcW w:w="7903" w:type="dxa"/>
+            <w:tcW w:w="7478" w:type="dxa"/>
           </w:tcPr>
           <w:p>
             <w:pPr>
@@ -11271,8 +11816,8 @@
         <w:tblLook w:val="04A0" w:firstRow="1" w:lastRow="0" w:firstColumn="1" w:lastColumn="0" w:noHBand="0" w:noVBand="1"/>
       </w:tblPr>
       <w:tblGrid>
-        <w:gridCol w:w="1445"/>
-        <w:gridCol w:w="8126"/>
+        <w:gridCol w:w="1670"/>
+        <w:gridCol w:w="7901"/>
       </w:tblGrid>
       <w:tr>
         <w:tc>
@@ -11319,7 +11864,7 @@
               <w:rPr>
                 <w:rFonts w:ascii="Times New Roman" w:hAnsi="Times New Roman" w:cs="Times New Roman"/>
                 <w:sz w:val="28"/>
-                <w:lang w:val="en-US"/>
+                <w:lang w:val="uk-UA"/>
               </w:rPr>
               <w:t>BG_3</w:t>
             </w:r>
@@ -11527,7 +12072,33 @@
                 <w:sz w:val="28"/>
                 <w:lang w:val="uk-UA"/>
               </w:rPr>
-              <w:t xml:space="preserve">При спробі відправки листа на вказану користувачем пошту – лист не відправляється через помилку авторизації </w:t>
+              <w:t>На сервері п</w:t>
+            </w:r>
+            <w:bookmarkStart w:id="22" w:name="_GoBack"/>
+            <w:bookmarkEnd w:id="22"/>
+            <w:r>
+              <w:rPr>
+                <w:rFonts w:ascii="Times New Roman" w:hAnsi="Times New Roman" w:cs="Times New Roman"/>
+                <w:sz w:val="28"/>
+                <w:lang w:val="uk-UA"/>
+              </w:rPr>
+              <w:t xml:space="preserve">ри спробі відправки листа на вказану користувачем пошту лист не </w:t>
+            </w:r>
+            <w:r>
+              <w:rPr>
+                <w:rFonts w:ascii="Times New Roman" w:hAnsi="Times New Roman" w:cs="Times New Roman"/>
+                <w:sz w:val="28"/>
+                <w:lang w:val="uk-UA"/>
+              </w:rPr>
+              <w:t>надсилається при реєстрації</w:t>
+            </w:r>
+            <w:r>
+              <w:rPr>
+                <w:rFonts w:ascii="Times New Roman" w:hAnsi="Times New Roman" w:cs="Times New Roman"/>
+                <w:sz w:val="28"/>
+                <w:lang w:val="uk-UA"/>
+              </w:rPr>
+              <w:t xml:space="preserve"> </w:t>
             </w:r>
           </w:p>
         </w:tc>
@@ -11572,32 +12143,16 @@
               <w:rPr>
                 <w:rFonts w:ascii="Times New Roman" w:hAnsi="Times New Roman" w:cs="Times New Roman"/>
                 <w:sz w:val="28"/>
-                <w:lang w:val="ru-RU"/>
-              </w:rPr>
-            </w:pPr>
-            <w:r>
-              <w:rPr>
-                <w:rFonts w:ascii="Times New Roman" w:hAnsi="Times New Roman" w:cs="Times New Roman"/>
-                <w:sz w:val="28"/>
-                <w:lang w:val="uk-UA"/>
-              </w:rPr>
-              <w:t xml:space="preserve">Зайти на сайт </w:t>
-            </w:r>
-            <w:r>
-              <w:rPr>
-                <w:rFonts w:ascii="Times New Roman" w:hAnsi="Times New Roman" w:cs="Times New Roman"/>
-                <w:sz w:val="28"/>
-                <w:lang w:val="ru-RU"/>
-              </w:rPr>
-              <w:t>–&gt;</w:t>
-            </w:r>
-            <w:r>
-              <w:rPr>
-                <w:rFonts w:ascii="Times New Roman" w:hAnsi="Times New Roman" w:cs="Times New Roman"/>
-                <w:sz w:val="28"/>
-                <w:lang w:val="uk-UA"/>
-              </w:rPr>
-              <w:t xml:space="preserve"> Натиснути кнопку «</w:t>
+                <w:lang w:val="uk-UA"/>
+              </w:rPr>
+            </w:pPr>
+            <w:r>
+              <w:rPr>
+                <w:rFonts w:ascii="Times New Roman" w:hAnsi="Times New Roman" w:cs="Times New Roman"/>
+                <w:sz w:val="28"/>
+                <w:lang w:val="uk-UA"/>
+              </w:rPr>
+              <w:t>Зайти на сайт –&gt; Натиснути кнопку «</w:t>
             </w:r>
             <w:proofErr w:type="spellStart"/>
             <w:r>
@@ -11615,93 +12170,7 @@
                 <w:sz w:val="28"/>
                 <w:lang w:val="uk-UA"/>
               </w:rPr>
-              <w:t xml:space="preserve">» </w:t>
-            </w:r>
-            <w:r>
-              <w:rPr>
-                <w:rFonts w:ascii="Times New Roman" w:hAnsi="Times New Roman" w:cs="Times New Roman"/>
-                <w:sz w:val="28"/>
-                <w:lang w:val="ru-RU"/>
-              </w:rPr>
-              <w:t>–&gt;</w:t>
-            </w:r>
-            <w:r>
-              <w:rPr>
-                <w:rFonts w:ascii="Times New Roman" w:hAnsi="Times New Roman" w:cs="Times New Roman"/>
-                <w:sz w:val="28"/>
-                <w:lang w:val="ru-RU"/>
-              </w:rPr>
-              <w:t xml:space="preserve"> </w:t>
-            </w:r>
-            <w:proofErr w:type="spellStart"/>
-            <w:r>
-              <w:rPr>
-                <w:rFonts w:ascii="Times New Roman" w:hAnsi="Times New Roman" w:cs="Times New Roman"/>
-                <w:sz w:val="28"/>
-                <w:lang w:val="ru-RU"/>
-              </w:rPr>
-              <w:t>Вказати</w:t>
-            </w:r>
-            <w:proofErr w:type="spellEnd"/>
-            <w:r>
-              <w:rPr>
-                <w:rFonts w:ascii="Times New Roman" w:hAnsi="Times New Roman" w:cs="Times New Roman"/>
-                <w:sz w:val="28"/>
-                <w:lang w:val="ru-RU"/>
-              </w:rPr>
-              <w:t xml:space="preserve"> свою </w:t>
-            </w:r>
-            <w:proofErr w:type="spellStart"/>
-            <w:r>
-              <w:rPr>
-                <w:rFonts w:ascii="Times New Roman" w:hAnsi="Times New Roman" w:cs="Times New Roman"/>
-                <w:sz w:val="28"/>
-                <w:lang w:val="ru-RU"/>
-              </w:rPr>
-              <w:t>електронну</w:t>
-            </w:r>
-            <w:proofErr w:type="spellEnd"/>
-            <w:r>
-              <w:rPr>
-                <w:rFonts w:ascii="Times New Roman" w:hAnsi="Times New Roman" w:cs="Times New Roman"/>
-                <w:sz w:val="28"/>
-                <w:lang w:val="ru-RU"/>
-              </w:rPr>
-              <w:t xml:space="preserve"> адресу </w:t>
-            </w:r>
-            <w:r>
-              <w:rPr>
-                <w:rFonts w:ascii="Times New Roman" w:hAnsi="Times New Roman" w:cs="Times New Roman"/>
-                <w:sz w:val="28"/>
-                <w:lang w:val="ru-RU"/>
-              </w:rPr>
-              <w:t>–&gt;</w:t>
-            </w:r>
-            <w:r>
-              <w:rPr>
-                <w:rFonts w:ascii="Times New Roman" w:hAnsi="Times New Roman" w:cs="Times New Roman"/>
-                <w:sz w:val="28"/>
-                <w:lang w:val="ru-RU"/>
-              </w:rPr>
-              <w:t xml:space="preserve"> </w:t>
-            </w:r>
-            <w:proofErr w:type="spellStart"/>
-            <w:r>
-              <w:rPr>
-                <w:rFonts w:ascii="Times New Roman" w:hAnsi="Times New Roman" w:cs="Times New Roman"/>
-                <w:sz w:val="28"/>
-                <w:lang w:val="ru-RU"/>
-              </w:rPr>
-              <w:t>Натиснути</w:t>
-            </w:r>
-            <w:proofErr w:type="spellEnd"/>
-            <w:r>
-              <w:rPr>
-                <w:rFonts w:ascii="Times New Roman" w:hAnsi="Times New Roman" w:cs="Times New Roman"/>
-                <w:sz w:val="28"/>
-                <w:lang w:val="ru-RU"/>
-              </w:rPr>
-              <w:t xml:space="preserve"> кнопку «Перейти к оплате»</w:t>
+              <w:t>» –&gt; Вказати свою електронну адресу –&gt; Натиснути кнопку «Перейти к оплате»</w:t>
             </w:r>
           </w:p>
         </w:tc>
@@ -11749,11 +12218,12 @@
             <w:r>
               <w:rPr>
                 <w:noProof/>
+                <w:lang w:val="uk-UA"/>
               </w:rPr>
               <w:drawing>
                 <wp:inline distT="0" distB="0" distL="0" distR="0" wp14:anchorId="5A8B5B70" wp14:editId="76E6EE92">
-                  <wp:extent cx="5940425" cy="3256280"/>
-                  <wp:effectExtent l="0" t="0" r="3175" b="1270"/>
+                  <wp:extent cx="4850535" cy="2658850"/>
+                  <wp:effectExtent l="0" t="0" r="0" b="0"/>
                   <wp:docPr id="8" name="Рисунок 8"/>
                   <wp:cNvGraphicFramePr>
                     <a:graphicFrameLocks xmlns:a="http://schemas.openxmlformats.org/drawingml/2006/main" noChangeAspect="1"/>
@@ -11774,7 +12244,7 @@
                         <pic:spPr>
                           <a:xfrm>
                             <a:off x="0" y="0"/>
-                            <a:ext cx="5940425" cy="3256280"/>
+                            <a:ext cx="4889519" cy="2680219"/>
                           </a:xfrm>
                           <a:prstGeom prst="rect">
                             <a:avLst/>
@@ -11794,7 +12264,7 @@
               <w:rPr>
                 <w:rFonts w:ascii="Times New Roman" w:hAnsi="Times New Roman" w:cs="Times New Roman"/>
                 <w:sz w:val="28"/>
-                <w:lang w:val="ru-RU"/>
+                <w:lang w:val="uk-UA"/>
               </w:rPr>
             </w:pPr>
             <w:r>
@@ -11810,7 +12280,7 @@
               <w:rPr>
                 <w:rFonts w:ascii="Times New Roman" w:hAnsi="Times New Roman" w:cs="Times New Roman"/>
                 <w:sz w:val="28"/>
-                <w:lang w:val="en-US"/>
+                <w:lang w:val="uk-UA"/>
               </w:rPr>
               <w:t>PHPMailer</w:t>
             </w:r>
@@ -11855,7 +12325,7 @@
               <w:rPr>
                 <w:rFonts w:ascii="Times New Roman" w:hAnsi="Times New Roman" w:cs="Times New Roman"/>
                 <w:sz w:val="28"/>
-                <w:lang w:val="en-US"/>
+                <w:lang w:val="uk-UA"/>
               </w:rPr>
             </w:pPr>
             <w:r>
@@ -11880,6 +12350,20 @@
           <w:szCs w:val="28"/>
         </w:rPr>
       </w:pPr>
+    </w:p>
+    <w:p>
+      <w:pPr>
+        <w:pStyle w:val="a0"/>
+        <w:rPr>
+          <w:lang w:val="uk-UA"/>
+        </w:rPr>
+      </w:pPr>
+      <w:r>
+        <w:rPr>
+          <w:lang w:val="uk-UA"/>
+        </w:rPr>
+        <w:br w:type="page"/>
+      </w:r>
     </w:p>
     <w:tbl>
       <w:tblPr>
@@ -11888,13 +12372,13 @@
         <w:tblLook w:val="04A0" w:firstRow="1" w:lastRow="0" w:firstColumn="1" w:lastColumn="0" w:noHBand="0" w:noVBand="1"/>
       </w:tblPr>
       <w:tblGrid>
-        <w:gridCol w:w="1445"/>
-        <w:gridCol w:w="8126"/>
+        <w:gridCol w:w="1670"/>
+        <w:gridCol w:w="7901"/>
       </w:tblGrid>
       <w:tr>
         <w:tc>
           <w:tcPr>
-            <w:tcW w:w="1668" w:type="dxa"/>
+            <w:tcW w:w="1445" w:type="dxa"/>
             <w:shd w:val="clear" w:color="auto" w:fill="D9D9D9" w:themeFill="background1" w:themeFillShade="D9"/>
           </w:tcPr>
           <w:p>
@@ -11913,13 +12397,14 @@
                 <w:sz w:val="28"/>
                 <w:lang w:val="uk-UA"/>
               </w:rPr>
+              <w:lastRenderedPageBreak/>
               <w:t>ID</w:t>
             </w:r>
           </w:p>
         </w:tc>
         <w:tc>
           <w:tcPr>
-            <w:tcW w:w="7903" w:type="dxa"/>
+            <w:tcW w:w="8126" w:type="dxa"/>
           </w:tcPr>
           <w:p>
             <w:pPr>
@@ -11935,9 +12420,17 @@
               <w:rPr>
                 <w:rFonts w:ascii="Times New Roman" w:hAnsi="Times New Roman" w:cs="Times New Roman"/>
                 <w:sz w:val="28"/>
-                <w:lang w:val="en-US"/>
-              </w:rPr>
-              <w:t>BG_3</w:t>
+                <w:lang w:val="uk-UA"/>
+              </w:rPr>
+              <w:t>BG_</w:t>
+            </w:r>
+            <w:r>
+              <w:rPr>
+                <w:rFonts w:ascii="Times New Roman" w:hAnsi="Times New Roman" w:cs="Times New Roman"/>
+                <w:sz w:val="28"/>
+                <w:lang w:val="uk-UA"/>
+              </w:rPr>
+              <w:t>4</w:t>
             </w:r>
           </w:p>
         </w:tc>
@@ -11945,7 +12438,7 @@
       <w:tr>
         <w:tc>
           <w:tcPr>
-            <w:tcW w:w="1668" w:type="dxa"/>
+            <w:tcW w:w="1445" w:type="dxa"/>
             <w:shd w:val="clear" w:color="auto" w:fill="D9D9D9" w:themeFill="background1" w:themeFillShade="D9"/>
           </w:tcPr>
           <w:p>
@@ -11970,7 +12463,7 @@
         </w:tc>
         <w:tc>
           <w:tcPr>
-            <w:tcW w:w="7903" w:type="dxa"/>
+            <w:tcW w:w="8126" w:type="dxa"/>
           </w:tcPr>
           <w:p>
             <w:pPr>
@@ -11996,7 +12489,7 @@
       <w:tr>
         <w:tc>
           <w:tcPr>
-            <w:tcW w:w="1668" w:type="dxa"/>
+            <w:tcW w:w="1445" w:type="dxa"/>
             <w:shd w:val="clear" w:color="auto" w:fill="D9D9D9" w:themeFill="background1" w:themeFillShade="D9"/>
           </w:tcPr>
           <w:p>
@@ -12021,7 +12514,7 @@
         </w:tc>
         <w:tc>
           <w:tcPr>
-            <w:tcW w:w="7903" w:type="dxa"/>
+            <w:tcW w:w="8126" w:type="dxa"/>
           </w:tcPr>
           <w:p>
             <w:pPr>
@@ -12039,7 +12532,23 @@
                 <w:sz w:val="28"/>
                 <w:lang w:val="uk-UA"/>
               </w:rPr>
-              <w:t>5-низька</w:t>
+              <w:t>8</w:t>
+            </w:r>
+            <w:r>
+              <w:rPr>
+                <w:rFonts w:ascii="Times New Roman" w:hAnsi="Times New Roman" w:cs="Times New Roman"/>
+                <w:sz w:val="28"/>
+                <w:lang w:val="uk-UA"/>
+              </w:rPr>
+              <w:t>-</w:t>
+            </w:r>
+            <w:r>
+              <w:rPr>
+                <w:rFonts w:ascii="Times New Roman" w:hAnsi="Times New Roman" w:cs="Times New Roman"/>
+                <w:sz w:val="28"/>
+                <w:lang w:val="uk-UA"/>
+              </w:rPr>
+              <w:t>середня</w:t>
             </w:r>
           </w:p>
         </w:tc>
@@ -12047,7 +12556,7 @@
       <w:tr>
         <w:tc>
           <w:tcPr>
-            <w:tcW w:w="1668" w:type="dxa"/>
+            <w:tcW w:w="1445" w:type="dxa"/>
             <w:shd w:val="clear" w:color="auto" w:fill="D9D9D9" w:themeFill="background1" w:themeFillShade="D9"/>
           </w:tcPr>
           <w:p>
@@ -12072,7 +12581,7 @@
         </w:tc>
         <w:tc>
           <w:tcPr>
-            <w:tcW w:w="7903" w:type="dxa"/>
+            <w:tcW w:w="8126" w:type="dxa"/>
           </w:tcPr>
           <w:p>
             <w:pPr>
@@ -12084,23 +12593,21 @@
                 <w:lang w:val="uk-UA"/>
               </w:rPr>
             </w:pPr>
-            <w:proofErr w:type="spellStart"/>
-            <w:r>
-              <w:rPr>
-                <w:rFonts w:ascii="Times New Roman" w:hAnsi="Times New Roman" w:cs="Times New Roman"/>
-                <w:sz w:val="28"/>
-                <w:lang w:val="uk-UA"/>
-              </w:rPr>
-              <w:t>Вебсайт</w:t>
-            </w:r>
-            <w:proofErr w:type="spellEnd"/>
+            <w:r>
+              <w:rPr>
+                <w:rFonts w:ascii="Times New Roman" w:hAnsi="Times New Roman" w:cs="Times New Roman"/>
+                <w:sz w:val="28"/>
+                <w:lang w:val="uk-UA"/>
+              </w:rPr>
+              <w:t>Десктоп</w:t>
+            </w:r>
           </w:p>
         </w:tc>
       </w:tr>
       <w:tr>
         <w:tc>
           <w:tcPr>
-            <w:tcW w:w="1668" w:type="dxa"/>
+            <w:tcW w:w="1445" w:type="dxa"/>
             <w:shd w:val="clear" w:color="auto" w:fill="D9D9D9" w:themeFill="background1" w:themeFillShade="D9"/>
           </w:tcPr>
           <w:p>
@@ -12125,7 +12632,7 @@
         </w:tc>
         <w:tc>
           <w:tcPr>
-            <w:tcW w:w="7903" w:type="dxa"/>
+            <w:tcW w:w="8126" w:type="dxa"/>
           </w:tcPr>
           <w:p>
             <w:pPr>
@@ -12143,7 +12650,39 @@
                 <w:sz w:val="28"/>
                 <w:lang w:val="uk-UA"/>
               </w:rPr>
-              <w:t xml:space="preserve">При отриманні листа користувач не може його прочитати, якщо в тілі листа є російські/українські символи </w:t>
+              <w:t>У клієнті пошти</w:t>
+            </w:r>
+            <w:r>
+              <w:rPr>
+                <w:rFonts w:ascii="Times New Roman" w:hAnsi="Times New Roman" w:cs="Times New Roman"/>
+                <w:sz w:val="28"/>
+                <w:lang w:val="uk-UA"/>
+              </w:rPr>
+              <w:t xml:space="preserve"> користувач не може прочитати</w:t>
+            </w:r>
+            <w:r>
+              <w:rPr>
+                <w:rFonts w:ascii="Times New Roman" w:hAnsi="Times New Roman" w:cs="Times New Roman"/>
+                <w:sz w:val="28"/>
+                <w:lang w:val="uk-UA"/>
+              </w:rPr>
+              <w:t xml:space="preserve"> лист</w:t>
+            </w:r>
+            <w:r>
+              <w:rPr>
+                <w:rFonts w:ascii="Times New Roman" w:hAnsi="Times New Roman" w:cs="Times New Roman"/>
+                <w:sz w:val="28"/>
+                <w:lang w:val="uk-UA"/>
+              </w:rPr>
+              <w:t>, якщо в тілі листа є російські/українські символи</w:t>
+            </w:r>
+            <w:r>
+              <w:rPr>
+                <w:rFonts w:ascii="Times New Roman" w:hAnsi="Times New Roman" w:cs="Times New Roman"/>
+                <w:sz w:val="28"/>
+                <w:lang w:val="uk-UA"/>
+              </w:rPr>
+              <w:t xml:space="preserve"> при реєстрації</w:t>
             </w:r>
           </w:p>
         </w:tc>
@@ -12154,7 +12693,7 @@
         </w:trPr>
         <w:tc>
           <w:tcPr>
-            <w:tcW w:w="1668" w:type="dxa"/>
+            <w:tcW w:w="1445" w:type="dxa"/>
             <w:shd w:val="clear" w:color="auto" w:fill="D9D9D9" w:themeFill="background1" w:themeFillShade="D9"/>
           </w:tcPr>
           <w:p>
@@ -12179,7 +12718,7 @@
         </w:tc>
         <w:tc>
           <w:tcPr>
-            <w:tcW w:w="7903" w:type="dxa"/>
+            <w:tcW w:w="8126" w:type="dxa"/>
           </w:tcPr>
           <w:p>
             <w:pPr>
@@ -12197,23 +12736,7 @@
                 <w:sz w:val="28"/>
                 <w:lang w:val="uk-UA"/>
               </w:rPr>
-              <w:t xml:space="preserve">Зайти на сайт </w:t>
-            </w:r>
-            <w:r>
-              <w:rPr>
-                <w:rFonts w:ascii="Times New Roman" w:hAnsi="Times New Roman" w:cs="Times New Roman"/>
-                <w:sz w:val="28"/>
-                <w:lang w:val="ru-RU"/>
-              </w:rPr>
-              <w:t>–&gt;</w:t>
-            </w:r>
-            <w:r>
-              <w:rPr>
-                <w:rFonts w:ascii="Times New Roman" w:hAnsi="Times New Roman" w:cs="Times New Roman"/>
-                <w:sz w:val="28"/>
-                <w:lang w:val="uk-UA"/>
-              </w:rPr>
-              <w:t xml:space="preserve"> Натиснути кнопку «</w:t>
+              <w:t>Зайти на сайт –&gt; Натиснути кнопку «</w:t>
             </w:r>
             <w:proofErr w:type="spellStart"/>
             <w:r>
@@ -12231,181 +12754,49 @@
                 <w:sz w:val="28"/>
                 <w:lang w:val="uk-UA"/>
               </w:rPr>
-              <w:t xml:space="preserve">» </w:t>
-            </w:r>
-            <w:r>
-              <w:rPr>
-                <w:rFonts w:ascii="Times New Roman" w:hAnsi="Times New Roman" w:cs="Times New Roman"/>
-                <w:sz w:val="28"/>
-                <w:lang w:val="ru-RU"/>
-              </w:rPr>
-              <w:t>–&gt;</w:t>
-            </w:r>
-            <w:r>
-              <w:rPr>
-                <w:rFonts w:ascii="Times New Roman" w:hAnsi="Times New Roman" w:cs="Times New Roman"/>
-                <w:sz w:val="28"/>
-                <w:lang w:val="ru-RU"/>
-              </w:rPr>
-              <w:t xml:space="preserve"> </w:t>
+              <w:t>» –&gt; Вказати свою електронну адресу –&gt; Натиснути кнопку «Перейти к оплате»</w:t>
+            </w:r>
+            <w:r>
+              <w:rPr>
+                <w:rFonts w:ascii="Times New Roman" w:hAnsi="Times New Roman" w:cs="Times New Roman"/>
+                <w:sz w:val="28"/>
+                <w:lang w:val="uk-UA"/>
+              </w:rPr>
+              <w:t xml:space="preserve"> –&gt;Перейти на </w:t>
             </w:r>
             <w:proofErr w:type="spellStart"/>
             <w:r>
               <w:rPr>
                 <w:rFonts w:ascii="Times New Roman" w:hAnsi="Times New Roman" w:cs="Times New Roman"/>
                 <w:sz w:val="28"/>
-                <w:lang w:val="ru-RU"/>
-              </w:rPr>
-              <w:t>Вказати</w:t>
+                <w:lang w:val="uk-UA"/>
+              </w:rPr>
+              <w:t>Gmail</w:t>
             </w:r>
             <w:proofErr w:type="spellEnd"/>
             <w:r>
               <w:rPr>
                 <w:rFonts w:ascii="Times New Roman" w:hAnsi="Times New Roman" w:cs="Times New Roman"/>
                 <w:sz w:val="28"/>
-                <w:lang w:val="ru-RU"/>
-              </w:rPr>
-              <w:t xml:space="preserve"> свою </w:t>
+                <w:lang w:val="uk-UA"/>
+              </w:rPr>
+              <w:t xml:space="preserve"> –&gt; Знайти в «Отриманих» лист від SKK </w:t>
             </w:r>
             <w:proofErr w:type="spellStart"/>
             <w:r>
               <w:rPr>
                 <w:rFonts w:ascii="Times New Roman" w:hAnsi="Times New Roman" w:cs="Times New Roman"/>
                 <w:sz w:val="28"/>
-                <w:lang w:val="ru-RU"/>
-              </w:rPr>
-              <w:t>електронну</w:t>
+                <w:lang w:val="uk-UA"/>
+              </w:rPr>
+              <w:t>inc</w:t>
             </w:r>
             <w:proofErr w:type="spellEnd"/>
             <w:r>
               <w:rPr>
                 <w:rFonts w:ascii="Times New Roman" w:hAnsi="Times New Roman" w:cs="Times New Roman"/>
                 <w:sz w:val="28"/>
-                <w:lang w:val="ru-RU"/>
-              </w:rPr>
-              <w:t xml:space="preserve"> адресу </w:t>
-            </w:r>
-            <w:r>
-              <w:rPr>
-                <w:rFonts w:ascii="Times New Roman" w:hAnsi="Times New Roman" w:cs="Times New Roman"/>
-                <w:sz w:val="28"/>
-                <w:lang w:val="ru-RU"/>
-              </w:rPr>
-              <w:t>–&gt;</w:t>
-            </w:r>
-            <w:r>
-              <w:rPr>
-                <w:rFonts w:ascii="Times New Roman" w:hAnsi="Times New Roman" w:cs="Times New Roman"/>
-                <w:sz w:val="28"/>
-                <w:lang w:val="ru-RU"/>
-              </w:rPr>
-              <w:t xml:space="preserve"> </w:t>
-            </w:r>
-            <w:proofErr w:type="spellStart"/>
-            <w:r>
-              <w:rPr>
-                <w:rFonts w:ascii="Times New Roman" w:hAnsi="Times New Roman" w:cs="Times New Roman"/>
-                <w:sz w:val="28"/>
-                <w:lang w:val="ru-RU"/>
-              </w:rPr>
-              <w:t>Натиснути</w:t>
-            </w:r>
-            <w:proofErr w:type="spellEnd"/>
-            <w:r>
-              <w:rPr>
-                <w:rFonts w:ascii="Times New Roman" w:hAnsi="Times New Roman" w:cs="Times New Roman"/>
-                <w:sz w:val="28"/>
-                <w:lang w:val="ru-RU"/>
-              </w:rPr>
-              <w:t xml:space="preserve"> кнопку «Перейти к оплате»</w:t>
-            </w:r>
-            <w:r>
-              <w:rPr>
-                <w:rFonts w:ascii="Times New Roman" w:hAnsi="Times New Roman" w:cs="Times New Roman"/>
-                <w:sz w:val="28"/>
-                <w:lang w:val="ru-RU"/>
-              </w:rPr>
-              <w:t xml:space="preserve"> </w:t>
-            </w:r>
-            <w:r>
-              <w:rPr>
-                <w:rFonts w:ascii="Times New Roman" w:hAnsi="Times New Roman" w:cs="Times New Roman"/>
-                <w:sz w:val="28"/>
-                <w:lang w:val="ru-RU"/>
-              </w:rPr>
-              <w:t>–&gt;</w:t>
-            </w:r>
-            <w:r>
-              <w:rPr>
-                <w:rFonts w:ascii="Times New Roman" w:hAnsi="Times New Roman" w:cs="Times New Roman"/>
-                <w:sz w:val="28"/>
-                <w:lang w:val="ru-RU"/>
-              </w:rPr>
-              <w:t xml:space="preserve">Перейти на </w:t>
-            </w:r>
-            <w:r>
-              <w:rPr>
-                <w:rFonts w:ascii="Times New Roman" w:hAnsi="Times New Roman" w:cs="Times New Roman"/>
-                <w:sz w:val="28"/>
-                <w:lang w:val="en-US"/>
-              </w:rPr>
-              <w:t>Gmail</w:t>
-            </w:r>
-            <w:r>
-              <w:rPr>
-                <w:rFonts w:ascii="Times New Roman" w:hAnsi="Times New Roman" w:cs="Times New Roman"/>
-                <w:sz w:val="28"/>
-                <w:lang w:val="ru-RU"/>
-              </w:rPr>
-              <w:t xml:space="preserve"> </w:t>
-            </w:r>
-            <w:r>
-              <w:rPr>
-                <w:rFonts w:ascii="Times New Roman" w:hAnsi="Times New Roman" w:cs="Times New Roman"/>
-                <w:sz w:val="28"/>
-                <w:lang w:val="ru-RU"/>
-              </w:rPr>
-              <w:t>–&gt;</w:t>
-            </w:r>
-            <w:r>
-              <w:rPr>
-                <w:rFonts w:ascii="Times New Roman" w:hAnsi="Times New Roman" w:cs="Times New Roman"/>
-                <w:sz w:val="28"/>
-                <w:lang w:val="uk-UA"/>
-              </w:rPr>
-              <w:t xml:space="preserve"> Знайти в «Отриманих» лист від </w:t>
-            </w:r>
-            <w:r>
-              <w:rPr>
-                <w:rFonts w:ascii="Times New Roman" w:hAnsi="Times New Roman" w:cs="Times New Roman"/>
-                <w:sz w:val="28"/>
-                <w:lang w:val="en-US"/>
-              </w:rPr>
-              <w:t>SKK</w:t>
-            </w:r>
-            <w:r>
-              <w:rPr>
-                <w:rFonts w:ascii="Times New Roman" w:hAnsi="Times New Roman" w:cs="Times New Roman"/>
-                <w:sz w:val="28"/>
-                <w:lang w:val="ru-RU"/>
-              </w:rPr>
-              <w:t xml:space="preserve"> </w:t>
-            </w:r>
-            <w:proofErr w:type="spellStart"/>
-            <w:r>
-              <w:rPr>
-                <w:rFonts w:ascii="Times New Roman" w:hAnsi="Times New Roman" w:cs="Times New Roman"/>
-                <w:sz w:val="28"/>
-                <w:lang w:val="en-US"/>
-              </w:rPr>
-              <w:t>inc</w:t>
-            </w:r>
-            <w:proofErr w:type="spellEnd"/>
-            <w:r>
-              <w:rPr>
-                <w:rFonts w:ascii="Times New Roman" w:hAnsi="Times New Roman" w:cs="Times New Roman"/>
-                <w:sz w:val="28"/>
-                <w:lang w:val="ru-RU"/>
+                <w:lang w:val="uk-UA"/>
               </w:rPr>
               <w:t>.</w:t>
             </w:r>
@@ -12415,7 +12806,7 @@
       <w:tr>
         <w:tc>
           <w:tcPr>
-            <w:tcW w:w="1668" w:type="dxa"/>
+            <w:tcW w:w="1445" w:type="dxa"/>
             <w:shd w:val="clear" w:color="auto" w:fill="D9D9D9" w:themeFill="background1" w:themeFillShade="D9"/>
           </w:tcPr>
           <w:p>
@@ -12434,14 +12825,13 @@
                 <w:sz w:val="28"/>
                 <w:lang w:val="uk-UA"/>
               </w:rPr>
-              <w:lastRenderedPageBreak/>
               <w:t>Фактичний результат</w:t>
             </w:r>
           </w:p>
         </w:tc>
         <w:tc>
           <w:tcPr>
-            <w:tcW w:w="7903" w:type="dxa"/>
+            <w:tcW w:w="8126" w:type="dxa"/>
           </w:tcPr>
           <w:p>
             <w:pPr>
@@ -12456,11 +12846,12 @@
             <w:r>
               <w:rPr>
                 <w:noProof/>
+                <w:lang w:val="uk-UA"/>
               </w:rPr>
               <w:drawing>
                 <wp:inline distT="0" distB="0" distL="0" distR="0" wp14:anchorId="63C018D6" wp14:editId="07E6DF52">
-                  <wp:extent cx="5940425" cy="2506980"/>
-                  <wp:effectExtent l="0" t="0" r="3175" b="7620"/>
+                  <wp:extent cx="4582680" cy="1933984"/>
+                  <wp:effectExtent l="0" t="0" r="0" b="0"/>
                   <wp:docPr id="12" name="Рисунок 12"/>
                   <wp:cNvGraphicFramePr>
                     <a:graphicFrameLocks xmlns:a="http://schemas.openxmlformats.org/drawingml/2006/main" noChangeAspect="1"/>
@@ -12481,7 +12872,7 @@
                         <pic:spPr>
                           <a:xfrm>
                             <a:off x="0" y="0"/>
-                            <a:ext cx="5940425" cy="2506980"/>
+                            <a:ext cx="4625189" cy="1951924"/>
                           </a:xfrm>
                           <a:prstGeom prst="rect">
                             <a:avLst/>
@@ -12501,80 +12892,24 @@
               <w:rPr>
                 <w:rFonts w:ascii="Times New Roman" w:hAnsi="Times New Roman" w:cs="Times New Roman"/>
                 <w:sz w:val="28"/>
-                <w:lang w:val="ru-RU"/>
-              </w:rPr>
-            </w:pPr>
-            <w:proofErr w:type="spellStart"/>
-            <w:r>
-              <w:rPr>
-                <w:rFonts w:ascii="Times New Roman" w:hAnsi="Times New Roman" w:cs="Times New Roman"/>
-                <w:sz w:val="28"/>
-                <w:lang w:val="ru-RU"/>
-              </w:rPr>
-              <w:t>Невірність</w:t>
-            </w:r>
-            <w:proofErr w:type="spellEnd"/>
-            <w:r>
-              <w:rPr>
-                <w:rFonts w:ascii="Times New Roman" w:hAnsi="Times New Roman" w:cs="Times New Roman"/>
-                <w:sz w:val="28"/>
-                <w:lang w:val="ru-RU"/>
-              </w:rPr>
-              <w:t xml:space="preserve"> </w:t>
-            </w:r>
-            <w:proofErr w:type="spellStart"/>
-            <w:r>
-              <w:rPr>
-                <w:rFonts w:ascii="Times New Roman" w:hAnsi="Times New Roman" w:cs="Times New Roman"/>
-                <w:sz w:val="28"/>
-                <w:lang w:val="ru-RU"/>
-              </w:rPr>
-              <w:t>кодування</w:t>
-            </w:r>
-            <w:proofErr w:type="spellEnd"/>
-            <w:r>
-              <w:rPr>
-                <w:rFonts w:ascii="Times New Roman" w:hAnsi="Times New Roman" w:cs="Times New Roman"/>
-                <w:sz w:val="28"/>
-                <w:lang w:val="ru-RU"/>
-              </w:rPr>
-              <w:t xml:space="preserve"> </w:t>
-            </w:r>
-            <w:proofErr w:type="spellStart"/>
-            <w:r>
-              <w:rPr>
-                <w:rFonts w:ascii="Times New Roman" w:hAnsi="Times New Roman" w:cs="Times New Roman"/>
-                <w:sz w:val="28"/>
-                <w:lang w:val="ru-RU"/>
-              </w:rPr>
-              <w:t>символів</w:t>
-            </w:r>
-            <w:proofErr w:type="spellEnd"/>
-            <w:r>
-              <w:rPr>
-                <w:rFonts w:ascii="Times New Roman" w:hAnsi="Times New Roman" w:cs="Times New Roman"/>
-                <w:sz w:val="28"/>
-                <w:lang w:val="ru-RU"/>
-              </w:rPr>
-              <w:t xml:space="preserve"> у </w:t>
-            </w:r>
-            <w:proofErr w:type="spellStart"/>
-            <w:r>
-              <w:rPr>
-                <w:rFonts w:ascii="Times New Roman" w:hAnsi="Times New Roman" w:cs="Times New Roman"/>
-                <w:sz w:val="28"/>
-                <w:lang w:val="ru-RU"/>
-              </w:rPr>
-              <w:t>листі</w:t>
-            </w:r>
-            <w:proofErr w:type="spellEnd"/>
+                <w:lang w:val="uk-UA"/>
+              </w:rPr>
+            </w:pPr>
+            <w:r>
+              <w:rPr>
+                <w:rFonts w:ascii="Times New Roman" w:hAnsi="Times New Roman" w:cs="Times New Roman"/>
+                <w:sz w:val="28"/>
+                <w:lang w:val="uk-UA"/>
+              </w:rPr>
+              <w:t>Невірність кодування символів у листі</w:t>
+            </w:r>
           </w:p>
         </w:tc>
       </w:tr>
       <w:tr>
         <w:tc>
           <w:tcPr>
-            <w:tcW w:w="1668" w:type="dxa"/>
+            <w:tcW w:w="1445" w:type="dxa"/>
             <w:shd w:val="clear" w:color="auto" w:fill="D9D9D9" w:themeFill="background1" w:themeFillShade="D9"/>
           </w:tcPr>
           <w:p>
@@ -12599,7 +12934,7 @@
         </w:tc>
         <w:tc>
           <w:tcPr>
-            <w:tcW w:w="7903" w:type="dxa"/>
+            <w:tcW w:w="8126" w:type="dxa"/>
           </w:tcPr>
           <w:p>
             <w:pPr>
@@ -12608,35 +12943,17 @@
               <w:rPr>
                 <w:rFonts w:ascii="Times New Roman" w:hAnsi="Times New Roman" w:cs="Times New Roman"/>
                 <w:sz w:val="28"/>
-                <w:lang w:val="ru-RU"/>
-              </w:rPr>
-            </w:pPr>
-            <w:r>
-              <w:rPr>
-                <w:rFonts w:ascii="Times New Roman" w:hAnsi="Times New Roman" w:cs="Times New Roman"/>
-                <w:sz w:val="28"/>
-                <w:lang w:val="uk-UA"/>
-              </w:rPr>
-              <w:t xml:space="preserve">Лист російською/українською мовою можна прочитати, кодування </w:t>
-            </w:r>
-            <w:r>
-              <w:rPr>
-                <w:rFonts w:ascii="Times New Roman" w:hAnsi="Times New Roman" w:cs="Times New Roman"/>
-                <w:sz w:val="28"/>
-                <w:lang w:val="en-US"/>
-              </w:rPr>
-              <w:t>utf</w:t>
-            </w:r>
-            <w:r>
-              <w:rPr>
-                <w:rFonts w:ascii="Times New Roman" w:hAnsi="Times New Roman" w:cs="Times New Roman"/>
-                <w:sz w:val="28"/>
-                <w:lang w:val="ru-RU"/>
-              </w:rPr>
-              <w:t>-8</w:t>
-            </w:r>
-            <w:bookmarkStart w:id="22" w:name="_GoBack"/>
-            <w:bookmarkEnd w:id="22"/>
+                <w:lang w:val="uk-UA"/>
+              </w:rPr>
+            </w:pPr>
+            <w:r>
+              <w:rPr>
+                <w:rFonts w:ascii="Times New Roman" w:hAnsi="Times New Roman" w:cs="Times New Roman"/>
+                <w:sz w:val="28"/>
+                <w:lang w:val="uk-UA"/>
+              </w:rPr>
+              <w:t>Лист російською/українською мовою можна прочитати, кодування utf-8</w:t>
+            </w:r>
           </w:p>
         </w:tc>
       </w:tr>
@@ -12654,26 +12971,25 @@
     </w:p>
     <w:p>
       <w:pPr>
-        <w:pStyle w:val="a0"/>
+        <w:spacing w:after="160" w:line="259" w:lineRule="auto"/>
+        <w:ind w:firstLine="0"/>
         <w:rPr>
-          <w:lang w:val="uk-UA"/>
+          <w:rFonts w:asciiTheme="minorHAnsi" w:hAnsiTheme="minorHAnsi"/>
+          <w:color w:val="auto"/>
+          <w:sz w:val="22"/>
         </w:rPr>
       </w:pPr>
+      <w:r>
+        <w:br w:type="page"/>
+      </w:r>
     </w:p>
     <w:p>
       <w:pPr>
-        <w:pStyle w:val="a0"/>
-        <w:rPr>
-          <w:lang w:val="uk-UA"/>
-        </w:rPr>
-      </w:pPr>
-    </w:p>
-    <w:p>
-      <w:pPr>
         <w:pStyle w:val="2"/>
       </w:pPr>
       <w:bookmarkStart w:id="23" w:name="_Toc68729014"/>
       <w:r>
+        <w:lastRenderedPageBreak/>
         <w:t>Висновок</w:t>
       </w:r>
       <w:bookmarkEnd w:id="23"/>
@@ -12785,11 +13101,7 @@
       </w:r>
       <w:proofErr w:type="spellEnd"/>
       <w:r>
-        <w:t xml:space="preserve"> схемах моделі проектування, діаграми класів, діаграми класів аналізу варіанту використання. Також ми склали семантику класів згідно з діаграмою класів. Закріпили навичку роботи </w:t>
-      </w:r>
-      <w:r>
-        <w:lastRenderedPageBreak/>
-        <w:t xml:space="preserve">в команді. Попрактикувалися в використанні системи контролю версій </w:t>
+        <w:t xml:space="preserve"> схемах моделі проектування, діаграми класів, діаграми класів аналізу варіанту використання. Також ми склали семантику класів згідно з діаграмою класів. Закріпили навичку роботи в команді. Попрактикувалися в використанні системи контролю версій </w:t>
       </w:r>
       <w:proofErr w:type="spellStart"/>
       <w:r>
@@ -15230,7 +15542,7 @@
     <w:name w:val="Normal"/>
     <w:next w:val="a0"/>
     <w:qFormat/>
-    <w:rsid w:val="0098232D"/>
+    <w:rsid w:val="00B01C23"/>
     <w:pPr>
       <w:spacing w:after="0" w:line="360" w:lineRule="auto"/>
       <w:ind w:firstLine="709"/>

--- a/ІП-02, Гончар, Глущенко, Василенко, ЛР2.docx
+++ b/ІП-02, Гончар, Глущенко, Василенко, ЛР2.docx
@@ -577,7 +577,21 @@
                 <w:rStyle w:val="a4"/>
                 <w:noProof/>
               </w:rPr>
-              <w:t>Глосарій</w:t>
+              <w:t>Гло</w:t>
+            </w:r>
+            <w:r>
+              <w:rPr>
+                <w:rStyle w:val="a4"/>
+                <w:noProof/>
+              </w:rPr>
+              <w:t>с</w:t>
+            </w:r>
+            <w:r>
+              <w:rPr>
+                <w:rStyle w:val="a4"/>
+                <w:noProof/>
+              </w:rPr>
+              <w:t>арій</w:t>
             </w:r>
             <w:r>
               <w:rPr>
@@ -2448,7 +2462,7 @@
         </w:rPr>
         <w:lastRenderedPageBreak/>
         <w:drawing>
-          <wp:anchor distT="0" distB="0" distL="114300" distR="114300" simplePos="0" relativeHeight="251653120" behindDoc="0" locked="0" layoutInCell="1" allowOverlap="1" wp14:anchorId="752DFDF0">
+          <wp:anchor distT="0" distB="0" distL="114300" distR="114300" simplePos="0" relativeHeight="251655168" behindDoc="0" locked="0" layoutInCell="1" allowOverlap="1" wp14:anchorId="752DFDF0">
             <wp:simplePos x="0" y="0"/>
             <wp:positionH relativeFrom="column">
               <wp:posOffset>4282</wp:posOffset>
@@ -6378,7 +6392,7 @@
         </w:rPr>
         <w:lastRenderedPageBreak/>
         <w:drawing>
-          <wp:anchor distT="0" distB="0" distL="114300" distR="114300" simplePos="0" relativeHeight="251656192" behindDoc="0" locked="0" layoutInCell="1" allowOverlap="1" wp14:anchorId="3EAF5C69">
+          <wp:anchor distT="0" distB="0" distL="114300" distR="114300" simplePos="0" relativeHeight="251657216" behindDoc="0" locked="0" layoutInCell="1" allowOverlap="1" wp14:anchorId="3EAF5C69">
             <wp:simplePos x="0" y="0"/>
             <wp:positionH relativeFrom="column">
               <wp:posOffset>3810</wp:posOffset>
@@ -6458,7 +6472,7 @@
           <w:noProof/>
         </w:rPr>
         <w:drawing>
-          <wp:anchor distT="0" distB="0" distL="114300" distR="114300" simplePos="0" relativeHeight="251661312" behindDoc="0" locked="0" layoutInCell="1" allowOverlap="1" wp14:anchorId="3CC72D4E">
+          <wp:anchor distT="0" distB="0" distL="114300" distR="114300" simplePos="0" relativeHeight="251659264" behindDoc="0" locked="0" layoutInCell="1" allowOverlap="1" wp14:anchorId="3CC72D4E">
             <wp:simplePos x="0" y="0"/>
             <wp:positionH relativeFrom="column">
               <wp:posOffset>535911</wp:posOffset>
@@ -6593,7 +6607,7 @@
           <w:noProof/>
         </w:rPr>
         <w:drawing>
-          <wp:anchor distT="0" distB="0" distL="114300" distR="114300" simplePos="0" relativeHeight="251665408" behindDoc="0" locked="0" layoutInCell="1" allowOverlap="1">
+          <wp:anchor distT="0" distB="0" distL="114300" distR="114300" simplePos="0" relativeHeight="251661312" behindDoc="0" locked="0" layoutInCell="1" allowOverlap="1">
             <wp:simplePos x="0" y="0"/>
             <wp:positionH relativeFrom="column">
               <wp:posOffset>4283</wp:posOffset>
@@ -8048,21 +8062,14 @@
         <w:pStyle w:val="2"/>
       </w:pPr>
       <w:bookmarkStart w:id="19" w:name="_Toc68729011"/>
-      <w:proofErr w:type="spellStart"/>
       <w:r>
         <w:lastRenderedPageBreak/>
-        <w:t>Test</w:t>
-      </w:r>
-      <w:proofErr w:type="spellEnd"/>
-      <w:r>
-        <w:t xml:space="preserve"> </w:t>
-      </w:r>
-      <w:proofErr w:type="spellStart"/>
-      <w:r>
-        <w:t>Case</w:t>
+        <w:t>Тест-кейс</w:t>
+      </w:r>
+      <w:r>
+        <w:t>и</w:t>
       </w:r>
       <w:bookmarkEnd w:id="19"/>
-      <w:proofErr w:type="spellEnd"/>
     </w:p>
     <w:tbl>
       <w:tblPr>
@@ -8072,9 +8079,9 @@
       </w:tblPr>
       <w:tblGrid>
         <w:gridCol w:w="2093"/>
-        <w:gridCol w:w="2126"/>
+        <w:gridCol w:w="2835"/>
         <w:gridCol w:w="2268"/>
-        <w:gridCol w:w="3084"/>
+        <w:gridCol w:w="2375"/>
       </w:tblGrid>
       <w:tr>
         <w:tc>
@@ -8173,7 +8180,15 @@
                 <w:sz w:val="28"/>
                 <w:lang w:val="uk-UA"/>
               </w:rPr>
-              <w:t>Перевірка правильності попередження користувача</w:t>
+              <w:t xml:space="preserve">Перевірка правильності </w:t>
+            </w:r>
+            <w:r>
+              <w:rPr>
+                <w:rFonts w:ascii="Times New Roman" w:hAnsi="Times New Roman" w:cs="Times New Roman"/>
+                <w:sz w:val="28"/>
+                <w:lang w:val="uk-UA"/>
+              </w:rPr>
+              <w:t>процесу авторизації</w:t>
             </w:r>
           </w:p>
         </w:tc>
@@ -8215,19 +8230,17 @@
               <w:rPr>
                 <w:rFonts w:ascii="Times New Roman" w:hAnsi="Times New Roman" w:cs="Times New Roman"/>
                 <w:sz w:val="28"/>
-                <w:lang w:val="uk-UA"/>
-              </w:rPr>
-            </w:pPr>
-            <w:proofErr w:type="spellStart"/>
-            <w:r>
-              <w:rPr>
-                <w:rFonts w:ascii="Times New Roman" w:hAnsi="Times New Roman" w:cs="Times New Roman"/>
-                <w:sz w:val="28"/>
-                <w:lang w:val="uk-UA"/>
-              </w:rPr>
-              <w:t>Medium</w:t>
-            </w:r>
-            <w:proofErr w:type="spellEnd"/>
+                <w:lang w:val="en-US"/>
+              </w:rPr>
+            </w:pPr>
+            <w:r>
+              <w:rPr>
+                <w:rFonts w:ascii="Times New Roman" w:hAnsi="Times New Roman" w:cs="Times New Roman"/>
+                <w:sz w:val="28"/>
+                <w:lang w:val="en-US"/>
+              </w:rPr>
+              <w:t>High</w:t>
+            </w:r>
           </w:p>
         </w:tc>
       </w:tr>
@@ -8328,7 +8341,15 @@
                 <w:sz w:val="28"/>
                 <w:lang w:val="uk-UA"/>
               </w:rPr>
-              <w:t>UI та виведення</w:t>
+              <w:t>Перевірка вмісту</w:t>
+            </w:r>
+            <w:r>
+              <w:rPr>
+                <w:rFonts w:ascii="Times New Roman" w:hAnsi="Times New Roman" w:cs="Times New Roman"/>
+                <w:sz w:val="28"/>
+                <w:lang w:val="uk-UA"/>
+              </w:rPr>
+              <w:t xml:space="preserve"> та виведення</w:t>
             </w:r>
           </w:p>
         </w:tc>
@@ -8361,7 +8382,7 @@
         </w:tc>
         <w:tc>
           <w:tcPr>
-            <w:tcW w:w="2126" w:type="dxa"/>
+            <w:tcW w:w="2835" w:type="dxa"/>
           </w:tcPr>
           <w:p>
             <w:pPr>
@@ -8409,7 +8430,7 @@
         </w:tc>
         <w:tc>
           <w:tcPr>
-            <w:tcW w:w="3084" w:type="dxa"/>
+            <w:tcW w:w="2375" w:type="dxa"/>
           </w:tcPr>
           <w:p>
             <w:pPr>
@@ -8461,7 +8482,7 @@
         </w:tc>
         <w:tc>
           <w:tcPr>
-            <w:tcW w:w="2126" w:type="dxa"/>
+            <w:tcW w:w="2835" w:type="dxa"/>
           </w:tcPr>
           <w:p>
             <w:pPr>
@@ -8508,7 +8529,7 @@
         </w:tc>
         <w:tc>
           <w:tcPr>
-            <w:tcW w:w="3084" w:type="dxa"/>
+            <w:tcW w:w="2375" w:type="dxa"/>
           </w:tcPr>
           <w:p>
             <w:pPr>
@@ -8576,7 +8597,23 @@
                 <w:sz w:val="28"/>
                 <w:lang w:val="uk-UA"/>
               </w:rPr>
-              <w:t>Користувач бажає авторизуватися</w:t>
+              <w:t>Неавторизований к</w:t>
+            </w:r>
+            <w:r>
+              <w:rPr>
+                <w:rFonts w:ascii="Times New Roman" w:hAnsi="Times New Roman" w:cs="Times New Roman"/>
+                <w:sz w:val="28"/>
+                <w:lang w:val="uk-UA"/>
+              </w:rPr>
+              <w:t>ористувач</w:t>
+            </w:r>
+            <w:r>
+              <w:rPr>
+                <w:rFonts w:ascii="Times New Roman" w:hAnsi="Times New Roman" w:cs="Times New Roman"/>
+                <w:sz w:val="28"/>
+                <w:lang w:val="uk-UA"/>
+              </w:rPr>
+              <w:t xml:space="preserve"> запустив додаток</w:t>
             </w:r>
           </w:p>
         </w:tc>
@@ -8651,9 +8688,9 @@
       </w:tblPr>
       <w:tblGrid>
         <w:gridCol w:w="2093"/>
-        <w:gridCol w:w="2126"/>
+        <w:gridCol w:w="2835"/>
         <w:gridCol w:w="2268"/>
-        <w:gridCol w:w="3084"/>
+        <w:gridCol w:w="2375"/>
       </w:tblGrid>
       <w:tr>
         <w:tc>
@@ -8760,15 +8797,15 @@
                 <w:sz w:val="28"/>
                 <w:lang w:val="uk-UA"/>
               </w:rPr>
-              <w:t xml:space="preserve">Перевірка правильності </w:t>
-            </w:r>
-            <w:r>
-              <w:rPr>
-                <w:rFonts w:ascii="Times New Roman" w:hAnsi="Times New Roman" w:cs="Times New Roman"/>
-                <w:sz w:val="28"/>
-                <w:lang w:val="uk-UA"/>
-              </w:rPr>
-              <w:t>функціонування кнопок</w:t>
+              <w:t xml:space="preserve">Перевірка </w:t>
+            </w:r>
+            <w:r>
+              <w:rPr>
+                <w:rFonts w:ascii="Times New Roman" w:hAnsi="Times New Roman" w:cs="Times New Roman"/>
+                <w:sz w:val="28"/>
+                <w:lang w:val="uk-UA"/>
+              </w:rPr>
+              <w:t>функціонування допоміжних кнопок на формі авторизації</w:t>
             </w:r>
           </w:p>
         </w:tc>
@@ -8872,7 +8909,15 @@
                 <w:sz w:val="28"/>
                 <w:lang w:val="uk-UA"/>
               </w:rPr>
-              <w:t>Перевірка відповідності кнопки об’єкту, з яким вона пов’язана; перевірка правильності відображення елементів управління</w:t>
+              <w:t xml:space="preserve">Перевірка </w:t>
+            </w:r>
+            <w:r>
+              <w:rPr>
+                <w:rFonts w:ascii="Times New Roman" w:hAnsi="Times New Roman" w:cs="Times New Roman"/>
+                <w:sz w:val="28"/>
+                <w:lang w:val="uk-UA"/>
+              </w:rPr>
+              <w:t>зміни оформлення кнопки «Забули логін/пароль» та переадресація та відповідну сторінку</w:t>
             </w:r>
           </w:p>
         </w:tc>
@@ -8914,24 +8959,40 @@
               <w:rPr>
                 <w:rFonts w:ascii="Times New Roman" w:hAnsi="Times New Roman" w:cs="Times New Roman"/>
                 <w:sz w:val="28"/>
-                <w:lang w:val="uk-UA"/>
-              </w:rPr>
-            </w:pPr>
-            <w:r>
-              <w:rPr>
-                <w:rFonts w:ascii="Times New Roman" w:hAnsi="Times New Roman" w:cs="Times New Roman"/>
-                <w:sz w:val="28"/>
-                <w:lang w:val="uk-UA"/>
-              </w:rPr>
-              <w:t xml:space="preserve">Перевірка вмісту, </w:t>
-            </w:r>
-            <w:r>
-              <w:rPr>
-                <w:rFonts w:ascii="Times New Roman" w:hAnsi="Times New Roman" w:cs="Times New Roman"/>
-                <w:sz w:val="28"/>
-                <w:lang w:val="uk-UA"/>
-              </w:rPr>
-              <w:t>UI та виведення</w:t>
+                <w:lang w:val="en-US"/>
+              </w:rPr>
+            </w:pPr>
+            <w:r>
+              <w:rPr>
+                <w:rFonts w:ascii="Times New Roman" w:hAnsi="Times New Roman" w:cs="Times New Roman"/>
+                <w:sz w:val="28"/>
+                <w:lang w:val="uk-UA"/>
+              </w:rPr>
+              <w:t>UI</w:t>
+            </w:r>
+            <w:r>
+              <w:rPr>
+                <w:rFonts w:ascii="Times New Roman" w:hAnsi="Times New Roman" w:cs="Times New Roman"/>
+                <w:sz w:val="28"/>
+                <w:lang w:val="en-US"/>
+              </w:rPr>
+              <w:t xml:space="preserve"> </w:t>
+            </w:r>
+            <w:r>
+              <w:rPr>
+                <w:rFonts w:ascii="Times New Roman" w:hAnsi="Times New Roman" w:cs="Times New Roman"/>
+                <w:sz w:val="28"/>
+                <w:lang w:val="ru-RU"/>
+              </w:rPr>
+              <w:t xml:space="preserve">та </w:t>
+            </w:r>
+            <w:r>
+              <w:rPr>
+                <w:rFonts w:ascii="Times New Roman" w:hAnsi="Times New Roman" w:cs="Times New Roman"/>
+                <w:sz w:val="28"/>
+                <w:lang w:val="en-US"/>
+              </w:rPr>
+              <w:t>backend</w:t>
             </w:r>
           </w:p>
         </w:tc>
@@ -8964,7 +9025,7 @@
         </w:tc>
         <w:tc>
           <w:tcPr>
-            <w:tcW w:w="2126" w:type="dxa"/>
+            <w:tcW w:w="2835" w:type="dxa"/>
           </w:tcPr>
           <w:p>
             <w:pPr>
@@ -9012,24 +9073,32 @@
         </w:tc>
         <w:tc>
           <w:tcPr>
-            <w:tcW w:w="3084" w:type="dxa"/>
-          </w:tcPr>
-          <w:p>
-            <w:pPr>
-              <w:pStyle w:val="a0"/>
-              <w:rPr>
-                <w:rFonts w:ascii="Times New Roman" w:hAnsi="Times New Roman" w:cs="Times New Roman"/>
-                <w:sz w:val="28"/>
-                <w:lang w:val="uk-UA"/>
-              </w:rPr>
-            </w:pPr>
-            <w:r>
-              <w:rPr>
-                <w:rFonts w:ascii="Times New Roman" w:hAnsi="Times New Roman" w:cs="Times New Roman"/>
-                <w:sz w:val="28"/>
-                <w:lang w:val="uk-UA"/>
-              </w:rPr>
-              <w:t>07.04.2021</w:t>
+            <w:tcW w:w="2375" w:type="dxa"/>
+          </w:tcPr>
+          <w:p>
+            <w:pPr>
+              <w:pStyle w:val="a0"/>
+              <w:rPr>
+                <w:rFonts w:ascii="Times New Roman" w:hAnsi="Times New Roman" w:cs="Times New Roman"/>
+                <w:sz w:val="28"/>
+                <w:lang w:val="uk-UA"/>
+              </w:rPr>
+            </w:pPr>
+            <w:r>
+              <w:rPr>
+                <w:rFonts w:ascii="Times New Roman" w:hAnsi="Times New Roman" w:cs="Times New Roman"/>
+                <w:sz w:val="28"/>
+                <w:lang w:val="uk-UA"/>
+              </w:rPr>
+              <w:t>07</w:t>
+            </w:r>
+            <w:r>
+              <w:rPr>
+                <w:rFonts w:ascii="Times New Roman" w:hAnsi="Times New Roman" w:cs="Times New Roman"/>
+                <w:sz w:val="28"/>
+                <w:lang w:val="uk-UA"/>
+              </w:rPr>
+              <w:t>.04.2021</w:t>
             </w:r>
           </w:p>
         </w:tc>
@@ -9064,7 +9133,7 @@
         </w:tc>
         <w:tc>
           <w:tcPr>
-            <w:tcW w:w="2126" w:type="dxa"/>
+            <w:tcW w:w="2835" w:type="dxa"/>
           </w:tcPr>
           <w:p>
             <w:pPr>
@@ -9111,24 +9180,32 @@
         </w:tc>
         <w:tc>
           <w:tcPr>
-            <w:tcW w:w="3084" w:type="dxa"/>
-          </w:tcPr>
-          <w:p>
-            <w:pPr>
-              <w:pStyle w:val="a0"/>
-              <w:rPr>
-                <w:rFonts w:ascii="Times New Roman" w:hAnsi="Times New Roman" w:cs="Times New Roman"/>
-                <w:sz w:val="28"/>
-                <w:lang w:val="uk-UA"/>
-              </w:rPr>
-            </w:pPr>
-            <w:r>
-              <w:rPr>
-                <w:rFonts w:ascii="Times New Roman" w:hAnsi="Times New Roman" w:cs="Times New Roman"/>
-                <w:sz w:val="28"/>
-                <w:lang w:val="uk-UA"/>
-              </w:rPr>
-              <w:t>07.04.2021</w:t>
+            <w:tcW w:w="2375" w:type="dxa"/>
+          </w:tcPr>
+          <w:p>
+            <w:pPr>
+              <w:pStyle w:val="a0"/>
+              <w:rPr>
+                <w:rFonts w:ascii="Times New Roman" w:hAnsi="Times New Roman" w:cs="Times New Roman"/>
+                <w:sz w:val="28"/>
+                <w:lang w:val="uk-UA"/>
+              </w:rPr>
+            </w:pPr>
+            <w:r>
+              <w:rPr>
+                <w:rFonts w:ascii="Times New Roman" w:hAnsi="Times New Roman" w:cs="Times New Roman"/>
+                <w:sz w:val="28"/>
+                <w:lang w:val="uk-UA"/>
+              </w:rPr>
+              <w:t>07</w:t>
+            </w:r>
+            <w:r>
+              <w:rPr>
+                <w:rFonts w:ascii="Times New Roman" w:hAnsi="Times New Roman" w:cs="Times New Roman"/>
+                <w:sz w:val="28"/>
+                <w:lang w:val="uk-UA"/>
+              </w:rPr>
+              <w:t>.04.2021</w:t>
             </w:r>
           </w:p>
         </w:tc>
@@ -9179,15 +9256,33 @@
                 <w:sz w:val="28"/>
                 <w:lang w:val="uk-UA"/>
               </w:rPr>
-              <w:t xml:space="preserve">Користувач бажає </w:t>
-            </w:r>
-            <w:r>
-              <w:rPr>
-                <w:rFonts w:ascii="Times New Roman" w:hAnsi="Times New Roman" w:cs="Times New Roman"/>
-                <w:sz w:val="28"/>
-                <w:lang w:val="uk-UA"/>
-              </w:rPr>
-              <w:t>увімкнути систему клімат-контролю</w:t>
+              <w:t xml:space="preserve">Користувач </w:t>
+            </w:r>
+            <w:proofErr w:type="spellStart"/>
+            <w:r>
+              <w:rPr>
+                <w:rFonts w:ascii="Times New Roman" w:hAnsi="Times New Roman" w:cs="Times New Roman"/>
+                <w:sz w:val="28"/>
+                <w:lang w:val="uk-UA"/>
+              </w:rPr>
+              <w:t>забув</w:t>
+            </w:r>
+            <w:proofErr w:type="spellEnd"/>
+            <w:r>
+              <w:rPr>
+                <w:rFonts w:ascii="Times New Roman" w:hAnsi="Times New Roman" w:cs="Times New Roman"/>
+                <w:sz w:val="28"/>
+                <w:lang w:val="uk-UA"/>
+              </w:rPr>
+              <w:t xml:space="preserve"> </w:t>
+            </w:r>
+            <w:r>
+              <w:rPr>
+                <w:rFonts w:ascii="Times New Roman" w:hAnsi="Times New Roman" w:cs="Times New Roman"/>
+                <w:sz w:val="28"/>
+                <w:lang w:val="uk-UA"/>
+              </w:rPr>
+              <w:t>логін/пароль</w:t>
             </w:r>
           </w:p>
         </w:tc>
@@ -9240,7 +9335,33 @@
                 <w:sz w:val="28"/>
                 <w:lang w:val="uk-UA"/>
               </w:rPr>
-              <w:t>-</w:t>
+              <w:t>Користувач</w:t>
+            </w:r>
+            <w:r>
+              <w:rPr>
+                <w:rFonts w:ascii="Times New Roman" w:hAnsi="Times New Roman" w:cs="Times New Roman"/>
+                <w:sz w:val="28"/>
+                <w:lang w:val="uk-UA"/>
+              </w:rPr>
+              <w:t xml:space="preserve">а </w:t>
+            </w:r>
+            <w:proofErr w:type="spellStart"/>
+            <w:r>
+              <w:rPr>
+                <w:rFonts w:ascii="Times New Roman" w:hAnsi="Times New Roman" w:cs="Times New Roman"/>
+                <w:sz w:val="28"/>
+                <w:lang w:val="uk-UA"/>
+              </w:rPr>
+              <w:t>перенаправлено</w:t>
+            </w:r>
+            <w:proofErr w:type="spellEnd"/>
+            <w:r>
+              <w:rPr>
+                <w:rFonts w:ascii="Times New Roman" w:hAnsi="Times New Roman" w:cs="Times New Roman"/>
+                <w:sz w:val="28"/>
+                <w:lang w:val="uk-UA"/>
+              </w:rPr>
+              <w:t xml:space="preserve"> до служби підтримки</w:t>
             </w:r>
           </w:p>
         </w:tc>
@@ -9262,9 +9383,9 @@
       </w:tblPr>
       <w:tblGrid>
         <w:gridCol w:w="2093"/>
-        <w:gridCol w:w="2126"/>
+        <w:gridCol w:w="2835"/>
         <w:gridCol w:w="2268"/>
-        <w:gridCol w:w="3084"/>
+        <w:gridCol w:w="2375"/>
       </w:tblGrid>
       <w:tr>
         <w:tc>
@@ -9312,7 +9433,15 @@
                 <w:sz w:val="28"/>
                 <w:lang w:val="uk-UA"/>
               </w:rPr>
-              <w:t>TC_3</w:t>
+              <w:t>TC_</w:t>
+            </w:r>
+            <w:r>
+              <w:rPr>
+                <w:rFonts w:ascii="Times New Roman" w:hAnsi="Times New Roman" w:cs="Times New Roman"/>
+                <w:sz w:val="28"/>
+                <w:lang w:val="uk-UA"/>
+              </w:rPr>
+              <w:t>3</w:t>
             </w:r>
           </w:p>
         </w:tc>
@@ -9363,15 +9492,7 @@
                 <w:sz w:val="28"/>
                 <w:lang w:val="uk-UA"/>
               </w:rPr>
-              <w:t xml:space="preserve">Перевірка правильності </w:t>
-            </w:r>
-            <w:r>
-              <w:rPr>
-                <w:rFonts w:ascii="Times New Roman" w:hAnsi="Times New Roman" w:cs="Times New Roman"/>
-                <w:sz w:val="28"/>
-                <w:lang w:val="uk-UA"/>
-              </w:rPr>
-              <w:t>відображення фону форми</w:t>
+              <w:t>Перевірка правильності відображення фону форми</w:t>
             </w:r>
           </w:p>
         </w:tc>
@@ -9475,15 +9596,7 @@
                 <w:sz w:val="28"/>
                 <w:lang w:val="uk-UA"/>
               </w:rPr>
-              <w:t xml:space="preserve">Перевірка </w:t>
-            </w:r>
-            <w:r>
-              <w:rPr>
-                <w:rFonts w:ascii="Times New Roman" w:hAnsi="Times New Roman" w:cs="Times New Roman"/>
-                <w:sz w:val="28"/>
-                <w:lang w:val="uk-UA"/>
-              </w:rPr>
-              <w:t>правильної зміни кольору при відкритті форми; перевірка правильності обрання кольорової палітри у відповідності із обраною кнопкою; перевірка наявності повільного переходу</w:t>
+              <w:t>Перевірка правильної зміни кольору при відкритті форми; перевірка правильності обрання кольорової палітри у відповідності із обраною кнопкою; перевірка наявності повільного переходу</w:t>
             </w:r>
           </w:p>
         </w:tc>
@@ -9567,7 +9680,7 @@
         </w:tc>
         <w:tc>
           <w:tcPr>
-            <w:tcW w:w="2126" w:type="dxa"/>
+            <w:tcW w:w="2835" w:type="dxa"/>
           </w:tcPr>
           <w:p>
             <w:pPr>
@@ -9585,7 +9698,15 @@
                 <w:sz w:val="28"/>
                 <w:lang w:val="uk-UA"/>
               </w:rPr>
-              <w:t>Гончар Олексій</w:t>
+              <w:t xml:space="preserve">Глущенко </w:t>
+            </w:r>
+            <w:r>
+              <w:rPr>
+                <w:rFonts w:ascii="Times New Roman" w:hAnsi="Times New Roman" w:cs="Times New Roman"/>
+                <w:sz w:val="28"/>
+                <w:lang w:val="uk-UA"/>
+              </w:rPr>
+              <w:t>Олександр</w:t>
             </w:r>
           </w:p>
         </w:tc>
@@ -9615,7 +9736,7 @@
         </w:tc>
         <w:tc>
           <w:tcPr>
-            <w:tcW w:w="3084" w:type="dxa"/>
+            <w:tcW w:w="2375" w:type="dxa"/>
           </w:tcPr>
           <w:p>
             <w:pPr>
@@ -9667,24 +9788,40 @@
         </w:tc>
         <w:tc>
           <w:tcPr>
-            <w:tcW w:w="2126" w:type="dxa"/>
-          </w:tcPr>
-          <w:p>
-            <w:pPr>
-              <w:pStyle w:val="a0"/>
-              <w:rPr>
-                <w:rFonts w:ascii="Times New Roman" w:hAnsi="Times New Roman" w:cs="Times New Roman"/>
-                <w:sz w:val="28"/>
-                <w:lang w:val="uk-UA"/>
-              </w:rPr>
-            </w:pPr>
-            <w:r>
-              <w:rPr>
-                <w:rFonts w:ascii="Times New Roman" w:hAnsi="Times New Roman" w:cs="Times New Roman"/>
-                <w:sz w:val="28"/>
-                <w:lang w:val="uk-UA"/>
-              </w:rPr>
-              <w:t>Гончар Олексій</w:t>
+            <w:tcW w:w="2835" w:type="dxa"/>
+          </w:tcPr>
+          <w:p>
+            <w:pPr>
+              <w:pStyle w:val="a0"/>
+              <w:rPr>
+                <w:rFonts w:ascii="Times New Roman" w:hAnsi="Times New Roman" w:cs="Times New Roman"/>
+                <w:sz w:val="28"/>
+                <w:lang w:val="uk-UA"/>
+              </w:rPr>
+            </w:pPr>
+            <w:r>
+              <w:rPr>
+                <w:rFonts w:ascii="Times New Roman" w:hAnsi="Times New Roman" w:cs="Times New Roman"/>
+                <w:sz w:val="28"/>
+                <w:lang w:val="uk-UA"/>
+              </w:rPr>
+              <w:t>Василенко</w:t>
+            </w:r>
+            <w:r>
+              <w:rPr>
+                <w:rFonts w:ascii="Times New Roman" w:hAnsi="Times New Roman" w:cs="Times New Roman"/>
+                <w:sz w:val="28"/>
+                <w:lang w:val="uk-UA"/>
+              </w:rPr>
+              <w:t xml:space="preserve"> </w:t>
+            </w:r>
+            <w:r>
+              <w:rPr>
+                <w:rFonts w:ascii="Times New Roman" w:hAnsi="Times New Roman" w:cs="Times New Roman"/>
+                <w:sz w:val="28"/>
+                <w:lang w:val="uk-UA"/>
+              </w:rPr>
+              <w:t>Павло</w:t>
             </w:r>
           </w:p>
         </w:tc>
@@ -9714,24 +9851,32 @@
         </w:tc>
         <w:tc>
           <w:tcPr>
-            <w:tcW w:w="3084" w:type="dxa"/>
-          </w:tcPr>
-          <w:p>
-            <w:pPr>
-              <w:pStyle w:val="a0"/>
-              <w:rPr>
-                <w:rFonts w:ascii="Times New Roman" w:hAnsi="Times New Roman" w:cs="Times New Roman"/>
-                <w:sz w:val="28"/>
-                <w:lang w:val="uk-UA"/>
-              </w:rPr>
-            </w:pPr>
-            <w:r>
-              <w:rPr>
-                <w:rFonts w:ascii="Times New Roman" w:hAnsi="Times New Roman" w:cs="Times New Roman"/>
-                <w:sz w:val="28"/>
-                <w:lang w:val="uk-UA"/>
-              </w:rPr>
-              <w:t>07.04.2021</w:t>
+            <w:tcW w:w="2375" w:type="dxa"/>
+          </w:tcPr>
+          <w:p>
+            <w:pPr>
+              <w:pStyle w:val="a0"/>
+              <w:rPr>
+                <w:rFonts w:ascii="Times New Roman" w:hAnsi="Times New Roman" w:cs="Times New Roman"/>
+                <w:sz w:val="28"/>
+                <w:lang w:val="uk-UA"/>
+              </w:rPr>
+            </w:pPr>
+            <w:r>
+              <w:rPr>
+                <w:rFonts w:ascii="Times New Roman" w:hAnsi="Times New Roman" w:cs="Times New Roman"/>
+                <w:sz w:val="28"/>
+                <w:lang w:val="uk-UA"/>
+              </w:rPr>
+              <w:t>20</w:t>
+            </w:r>
+            <w:r>
+              <w:rPr>
+                <w:rFonts w:ascii="Times New Roman" w:hAnsi="Times New Roman" w:cs="Times New Roman"/>
+                <w:sz w:val="28"/>
+                <w:lang w:val="uk-UA"/>
+              </w:rPr>
+              <w:t>.04.2021</w:t>
             </w:r>
           </w:p>
         </w:tc>
@@ -9782,15 +9927,47 @@
                 <w:sz w:val="28"/>
                 <w:lang w:val="uk-UA"/>
               </w:rPr>
-              <w:t xml:space="preserve">Користувач </w:t>
-            </w:r>
-            <w:r>
-              <w:rPr>
-                <w:rFonts w:ascii="Times New Roman" w:hAnsi="Times New Roman" w:cs="Times New Roman"/>
-                <w:sz w:val="28"/>
-                <w:lang w:val="uk-UA"/>
-              </w:rPr>
-              <w:t>відкрив основну форму</w:t>
+              <w:t xml:space="preserve">Користувач авторизований, </w:t>
+            </w:r>
+            <w:r>
+              <w:rPr>
+                <w:rFonts w:ascii="Times New Roman" w:hAnsi="Times New Roman" w:cs="Times New Roman"/>
+                <w:sz w:val="28"/>
+                <w:lang w:val="uk-UA"/>
+              </w:rPr>
+              <w:t>в</w:t>
+            </w:r>
+            <w:r>
+              <w:rPr>
+                <w:rFonts w:ascii="Times New Roman" w:hAnsi="Times New Roman" w:cs="Times New Roman"/>
+                <w:sz w:val="28"/>
+                <w:lang w:val="uk-UA"/>
+              </w:rPr>
+              <w:t>ідкрито основн</w:t>
+            </w:r>
+            <w:r>
+              <w:rPr>
+                <w:rFonts w:ascii="Times New Roman" w:hAnsi="Times New Roman" w:cs="Times New Roman"/>
+                <w:sz w:val="28"/>
+                <w:lang w:val="uk-UA"/>
+              </w:rPr>
+              <w:t>у</w:t>
+            </w:r>
+            <w:r>
+              <w:rPr>
+                <w:rFonts w:ascii="Times New Roman" w:hAnsi="Times New Roman" w:cs="Times New Roman"/>
+                <w:sz w:val="28"/>
+                <w:lang w:val="uk-UA"/>
+              </w:rPr>
+              <w:t xml:space="preserve"> форм</w:t>
+            </w:r>
+            <w:r>
+              <w:rPr>
+                <w:rFonts w:ascii="Times New Roman" w:hAnsi="Times New Roman" w:cs="Times New Roman"/>
+                <w:sz w:val="28"/>
+                <w:lang w:val="uk-UA"/>
+              </w:rPr>
+              <w:t>у</w:t>
             </w:r>
           </w:p>
         </w:tc>
@@ -9860,14 +10037,8 @@
     <w:p>
       <w:pPr>
         <w:pStyle w:val="a0"/>
-        <w:rPr>
-          <w:lang w:val="uk-UA"/>
-        </w:rPr>
-      </w:pPr>
-      <w:r>
-        <w:rPr>
-          <w:lang w:val="uk-UA"/>
-        </w:rPr>
+      </w:pPr>
+      <w:r>
         <w:br w:type="page"/>
       </w:r>
     </w:p>
@@ -9879,9 +10050,9 @@
       </w:tblPr>
       <w:tblGrid>
         <w:gridCol w:w="2093"/>
-        <w:gridCol w:w="2126"/>
+        <w:gridCol w:w="2835"/>
         <w:gridCol w:w="2268"/>
-        <w:gridCol w:w="3084"/>
+        <w:gridCol w:w="2375"/>
       </w:tblGrid>
       <w:tr>
         <w:tc>
@@ -9930,7 +10101,15 @@
                 <w:sz w:val="28"/>
                 <w:lang w:val="uk-UA"/>
               </w:rPr>
-              <w:t>TC_4</w:t>
+              <w:t>TC_</w:t>
+            </w:r>
+            <w:r>
+              <w:rPr>
+                <w:rFonts w:ascii="Times New Roman" w:hAnsi="Times New Roman" w:cs="Times New Roman"/>
+                <w:sz w:val="28"/>
+                <w:lang w:val="uk-UA"/>
+              </w:rPr>
+              <w:t>4</w:t>
             </w:r>
           </w:p>
         </w:tc>
@@ -9981,7 +10160,15 @@
                 <w:sz w:val="28"/>
                 <w:lang w:val="uk-UA"/>
               </w:rPr>
-              <w:t>Перевірка правильності відображення фону форми</w:t>
+              <w:t xml:space="preserve">Перевірка правильності </w:t>
+            </w:r>
+            <w:r>
+              <w:rPr>
+                <w:rFonts w:ascii="Times New Roman" w:hAnsi="Times New Roman" w:cs="Times New Roman"/>
+                <w:sz w:val="28"/>
+                <w:lang w:val="uk-UA"/>
+              </w:rPr>
+              <w:t>відображення графічних елементів на основній формі</w:t>
             </w:r>
           </w:p>
         </w:tc>
@@ -10023,19 +10210,17 @@
               <w:rPr>
                 <w:rFonts w:ascii="Times New Roman" w:hAnsi="Times New Roman" w:cs="Times New Roman"/>
                 <w:sz w:val="28"/>
-                <w:lang w:val="uk-UA"/>
-              </w:rPr>
-            </w:pPr>
-            <w:proofErr w:type="spellStart"/>
-            <w:r>
-              <w:rPr>
-                <w:rFonts w:ascii="Times New Roman" w:hAnsi="Times New Roman" w:cs="Times New Roman"/>
-                <w:sz w:val="28"/>
-                <w:lang w:val="uk-UA"/>
+                <w:lang w:val="en-US"/>
+              </w:rPr>
+            </w:pPr>
+            <w:r>
+              <w:rPr>
+                <w:rFonts w:ascii="Times New Roman" w:hAnsi="Times New Roman" w:cs="Times New Roman"/>
+                <w:sz w:val="28"/>
+                <w:lang w:val="en-US"/>
               </w:rPr>
               <w:t>Low</w:t>
             </w:r>
-            <w:proofErr w:type="spellEnd"/>
           </w:p>
         </w:tc>
       </w:tr>
@@ -10076,16 +10261,32 @@
               <w:rPr>
                 <w:rFonts w:ascii="Times New Roman" w:hAnsi="Times New Roman" w:cs="Times New Roman"/>
                 <w:sz w:val="28"/>
-                <w:lang w:val="uk-UA"/>
-              </w:rPr>
-            </w:pPr>
-            <w:r>
-              <w:rPr>
-                <w:rFonts w:ascii="Times New Roman" w:hAnsi="Times New Roman" w:cs="Times New Roman"/>
-                <w:sz w:val="28"/>
-                <w:lang w:val="uk-UA"/>
-              </w:rPr>
-              <w:t>Перевірка правильної зміни кольору при відкритті форми; перевірка правильності обрання кольорової палітри у відповідності із обраною кнопкою; перевірка наявності повільного переходу</w:t>
+                <w:lang w:val="en-US"/>
+              </w:rPr>
+            </w:pPr>
+            <w:r>
+              <w:rPr>
+                <w:rFonts w:ascii="Times New Roman" w:hAnsi="Times New Roman" w:cs="Times New Roman"/>
+                <w:sz w:val="28"/>
+                <w:lang w:val="uk-UA"/>
+              </w:rPr>
+              <w:t xml:space="preserve">Перевірка правильності </w:t>
+            </w:r>
+            <w:r>
+              <w:rPr>
+                <w:rFonts w:ascii="Times New Roman" w:hAnsi="Times New Roman" w:cs="Times New Roman"/>
+                <w:sz w:val="28"/>
+                <w:lang w:val="uk-UA"/>
+              </w:rPr>
+              <w:t>відображення поточного часу</w:t>
+            </w:r>
+            <w:r>
+              <w:rPr>
+                <w:rFonts w:ascii="Times New Roman" w:hAnsi="Times New Roman" w:cs="Times New Roman"/>
+                <w:sz w:val="28"/>
+                <w:lang w:val="uk-UA"/>
+              </w:rPr>
+              <w:t>, привітання та статусу ввімкнення системи</w:t>
             </w:r>
           </w:p>
         </w:tc>
@@ -10136,7 +10337,7 @@
                 <w:sz w:val="28"/>
                 <w:lang w:val="uk-UA"/>
               </w:rPr>
-              <w:t>UI</w:t>
+              <w:t>UI та виведення</w:t>
             </w:r>
           </w:p>
         </w:tc>
@@ -10169,7 +10370,7 @@
         </w:tc>
         <w:tc>
           <w:tcPr>
-            <w:tcW w:w="2126" w:type="dxa"/>
+            <w:tcW w:w="2835" w:type="dxa"/>
           </w:tcPr>
           <w:p>
             <w:pPr>
@@ -10217,7 +10418,7 @@
         </w:tc>
         <w:tc>
           <w:tcPr>
-            <w:tcW w:w="3084" w:type="dxa"/>
+            <w:tcW w:w="2375" w:type="dxa"/>
           </w:tcPr>
           <w:p>
             <w:pPr>
@@ -10269,24 +10470,24 @@
         </w:tc>
         <w:tc>
           <w:tcPr>
-            <w:tcW w:w="2126" w:type="dxa"/>
-          </w:tcPr>
-          <w:p>
-            <w:pPr>
-              <w:pStyle w:val="a0"/>
-              <w:rPr>
-                <w:rFonts w:ascii="Times New Roman" w:hAnsi="Times New Roman" w:cs="Times New Roman"/>
-                <w:sz w:val="28"/>
-                <w:lang w:val="uk-UA"/>
-              </w:rPr>
-            </w:pPr>
-            <w:r>
-              <w:rPr>
-                <w:rFonts w:ascii="Times New Roman" w:hAnsi="Times New Roman" w:cs="Times New Roman"/>
-                <w:sz w:val="28"/>
-                <w:lang w:val="uk-UA"/>
-              </w:rPr>
-              <w:t>Гончар Олексій</w:t>
+            <w:tcW w:w="2835" w:type="dxa"/>
+          </w:tcPr>
+          <w:p>
+            <w:pPr>
+              <w:pStyle w:val="a0"/>
+              <w:rPr>
+                <w:rFonts w:ascii="Times New Roman" w:hAnsi="Times New Roman" w:cs="Times New Roman"/>
+                <w:sz w:val="28"/>
+                <w:lang w:val="uk-UA"/>
+              </w:rPr>
+            </w:pPr>
+            <w:r>
+              <w:rPr>
+                <w:rFonts w:ascii="Times New Roman" w:hAnsi="Times New Roman" w:cs="Times New Roman"/>
+                <w:sz w:val="28"/>
+                <w:lang w:val="uk-UA"/>
+              </w:rPr>
+              <w:t>Василенко Павло</w:t>
             </w:r>
           </w:p>
         </w:tc>
@@ -10316,24 +10517,32 @@
         </w:tc>
         <w:tc>
           <w:tcPr>
-            <w:tcW w:w="3084" w:type="dxa"/>
-          </w:tcPr>
-          <w:p>
-            <w:pPr>
-              <w:pStyle w:val="a0"/>
-              <w:rPr>
-                <w:rFonts w:ascii="Times New Roman" w:hAnsi="Times New Roman" w:cs="Times New Roman"/>
-                <w:sz w:val="28"/>
-                <w:lang w:val="uk-UA"/>
-              </w:rPr>
-            </w:pPr>
-            <w:r>
-              <w:rPr>
-                <w:rFonts w:ascii="Times New Roman" w:hAnsi="Times New Roman" w:cs="Times New Roman"/>
-                <w:sz w:val="28"/>
-                <w:lang w:val="uk-UA"/>
-              </w:rPr>
-              <w:t>07.04.2021</w:t>
+            <w:tcW w:w="2375" w:type="dxa"/>
+          </w:tcPr>
+          <w:p>
+            <w:pPr>
+              <w:pStyle w:val="a0"/>
+              <w:rPr>
+                <w:rFonts w:ascii="Times New Roman" w:hAnsi="Times New Roman" w:cs="Times New Roman"/>
+                <w:sz w:val="28"/>
+                <w:lang w:val="uk-UA"/>
+              </w:rPr>
+            </w:pPr>
+            <w:r>
+              <w:rPr>
+                <w:rFonts w:ascii="Times New Roman" w:hAnsi="Times New Roman" w:cs="Times New Roman"/>
+                <w:sz w:val="28"/>
+                <w:lang w:val="uk-UA"/>
+              </w:rPr>
+              <w:t>20</w:t>
+            </w:r>
+            <w:r>
+              <w:rPr>
+                <w:rFonts w:ascii="Times New Roman" w:hAnsi="Times New Roman" w:cs="Times New Roman"/>
+                <w:sz w:val="28"/>
+                <w:lang w:val="uk-UA"/>
+              </w:rPr>
+              <w:t>.04.2021</w:t>
             </w:r>
           </w:p>
         </w:tc>
@@ -10384,7 +10593,15 @@
                 <w:sz w:val="28"/>
                 <w:lang w:val="uk-UA"/>
               </w:rPr>
-              <w:t>Користувач відкрив основну форму</w:t>
+              <w:t xml:space="preserve">Користувач авторизований, </w:t>
+            </w:r>
+            <w:r>
+              <w:rPr>
+                <w:rFonts w:ascii="Times New Roman" w:hAnsi="Times New Roman" w:cs="Times New Roman"/>
+                <w:sz w:val="28"/>
+                <w:lang w:val="uk-UA"/>
+              </w:rPr>
+              <w:t>відкрито основну форму</w:t>
             </w:r>
           </w:p>
         </w:tc>
@@ -10450,6 +10667,1316 @@
           <w:lang w:val="uk-UA"/>
         </w:rPr>
       </w:pPr>
+    </w:p>
+    <w:tbl>
+      <w:tblPr>
+        <w:tblStyle w:val="ab"/>
+        <w:tblW w:w="0" w:type="auto"/>
+        <w:tblLook w:val="04A0" w:firstRow="1" w:lastRow="0" w:firstColumn="1" w:lastColumn="0" w:noHBand="0" w:noVBand="1"/>
+      </w:tblPr>
+      <w:tblGrid>
+        <w:gridCol w:w="2093"/>
+        <w:gridCol w:w="2835"/>
+        <w:gridCol w:w="2268"/>
+        <w:gridCol w:w="2375"/>
+      </w:tblGrid>
+      <w:tr>
+        <w:tc>
+          <w:tcPr>
+            <w:tcW w:w="2093" w:type="dxa"/>
+            <w:shd w:val="clear" w:color="auto" w:fill="D9D9D9" w:themeFill="background1" w:themeFillShade="D9"/>
+          </w:tcPr>
+          <w:p>
+            <w:pPr>
+              <w:pStyle w:val="a0"/>
+              <w:jc w:val="center"/>
+              <w:rPr>
+                <w:rFonts w:ascii="Times New Roman" w:hAnsi="Times New Roman" w:cs="Times New Roman"/>
+                <w:sz w:val="28"/>
+                <w:lang w:val="uk-UA"/>
+              </w:rPr>
+            </w:pPr>
+            <w:r>
+              <w:rPr>
+                <w:rFonts w:ascii="Times New Roman" w:hAnsi="Times New Roman" w:cs="Times New Roman"/>
+                <w:sz w:val="28"/>
+                <w:lang w:val="uk-UA"/>
+              </w:rPr>
+              <w:t>Тест-кейс ID</w:t>
+            </w:r>
+          </w:p>
+        </w:tc>
+        <w:tc>
+          <w:tcPr>
+            <w:tcW w:w="7478" w:type="dxa"/>
+            <w:gridSpan w:val="3"/>
+          </w:tcPr>
+          <w:p>
+            <w:pPr>
+              <w:pStyle w:val="a0"/>
+              <w:rPr>
+                <w:rFonts w:ascii="Times New Roman" w:hAnsi="Times New Roman" w:cs="Times New Roman"/>
+                <w:sz w:val="28"/>
+                <w:lang w:val="uk-UA"/>
+              </w:rPr>
+            </w:pPr>
+            <w:r>
+              <w:rPr>
+                <w:rFonts w:ascii="Times New Roman" w:hAnsi="Times New Roman" w:cs="Times New Roman"/>
+                <w:sz w:val="28"/>
+                <w:lang w:val="uk-UA"/>
+              </w:rPr>
+              <w:t>TC_</w:t>
+            </w:r>
+            <w:r>
+              <w:rPr>
+                <w:rFonts w:ascii="Times New Roman" w:hAnsi="Times New Roman" w:cs="Times New Roman"/>
+                <w:sz w:val="28"/>
+                <w:lang w:val="uk-UA"/>
+              </w:rPr>
+              <w:t>5</w:t>
+            </w:r>
+          </w:p>
+        </w:tc>
+      </w:tr>
+      <w:tr>
+        <w:tc>
+          <w:tcPr>
+            <w:tcW w:w="2093" w:type="dxa"/>
+            <w:shd w:val="clear" w:color="auto" w:fill="D9D9D9" w:themeFill="background1" w:themeFillShade="D9"/>
+          </w:tcPr>
+          <w:p>
+            <w:pPr>
+              <w:pStyle w:val="a0"/>
+              <w:jc w:val="center"/>
+              <w:rPr>
+                <w:rFonts w:ascii="Times New Roman" w:hAnsi="Times New Roman" w:cs="Times New Roman"/>
+                <w:sz w:val="28"/>
+                <w:lang w:val="uk-UA"/>
+              </w:rPr>
+            </w:pPr>
+            <w:r>
+              <w:rPr>
+                <w:rFonts w:ascii="Times New Roman" w:hAnsi="Times New Roman" w:cs="Times New Roman"/>
+                <w:sz w:val="28"/>
+                <w:lang w:val="uk-UA"/>
+              </w:rPr>
+              <w:t>Назва</w:t>
+            </w:r>
+          </w:p>
+        </w:tc>
+        <w:tc>
+          <w:tcPr>
+            <w:tcW w:w="7478" w:type="dxa"/>
+            <w:gridSpan w:val="3"/>
+          </w:tcPr>
+          <w:p>
+            <w:pPr>
+              <w:pStyle w:val="a0"/>
+              <w:rPr>
+                <w:rFonts w:ascii="Times New Roman" w:hAnsi="Times New Roman" w:cs="Times New Roman"/>
+                <w:sz w:val="28"/>
+                <w:lang w:val="uk-UA"/>
+              </w:rPr>
+            </w:pPr>
+            <w:r>
+              <w:rPr>
+                <w:rFonts w:ascii="Times New Roman" w:hAnsi="Times New Roman" w:cs="Times New Roman"/>
+                <w:sz w:val="28"/>
+                <w:lang w:val="uk-UA"/>
+              </w:rPr>
+              <w:t xml:space="preserve">Перевірка правильності </w:t>
+            </w:r>
+            <w:r>
+              <w:rPr>
+                <w:rFonts w:ascii="Times New Roman" w:hAnsi="Times New Roman" w:cs="Times New Roman"/>
+                <w:sz w:val="28"/>
+                <w:lang w:val="uk-UA"/>
+              </w:rPr>
+              <w:t>функціонування автоматичного режиму</w:t>
+            </w:r>
+          </w:p>
+        </w:tc>
+      </w:tr>
+      <w:tr>
+        <w:tc>
+          <w:tcPr>
+            <w:tcW w:w="2093" w:type="dxa"/>
+            <w:shd w:val="clear" w:color="auto" w:fill="D9D9D9" w:themeFill="background1" w:themeFillShade="D9"/>
+          </w:tcPr>
+          <w:p>
+            <w:pPr>
+              <w:pStyle w:val="a0"/>
+              <w:jc w:val="center"/>
+              <w:rPr>
+                <w:rFonts w:ascii="Times New Roman" w:hAnsi="Times New Roman" w:cs="Times New Roman"/>
+                <w:sz w:val="28"/>
+                <w:lang w:val="uk-UA"/>
+              </w:rPr>
+            </w:pPr>
+            <w:r>
+              <w:rPr>
+                <w:rFonts w:ascii="Times New Roman" w:hAnsi="Times New Roman" w:cs="Times New Roman"/>
+                <w:sz w:val="28"/>
+                <w:lang w:val="uk-UA"/>
+              </w:rPr>
+              <w:t>Пріоритет</w:t>
+            </w:r>
+          </w:p>
+        </w:tc>
+        <w:tc>
+          <w:tcPr>
+            <w:tcW w:w="7478" w:type="dxa"/>
+            <w:gridSpan w:val="3"/>
+          </w:tcPr>
+          <w:p>
+            <w:pPr>
+              <w:pStyle w:val="a0"/>
+              <w:rPr>
+                <w:rFonts w:ascii="Times New Roman" w:hAnsi="Times New Roman" w:cs="Times New Roman"/>
+                <w:sz w:val="28"/>
+                <w:lang w:val="en-US"/>
+              </w:rPr>
+            </w:pPr>
+            <w:r>
+              <w:rPr>
+                <w:rFonts w:ascii="Times New Roman" w:hAnsi="Times New Roman" w:cs="Times New Roman"/>
+                <w:sz w:val="28"/>
+                <w:lang w:val="en-US"/>
+              </w:rPr>
+              <w:t>Medium</w:t>
+            </w:r>
+          </w:p>
+        </w:tc>
+      </w:tr>
+      <w:tr>
+        <w:tc>
+          <w:tcPr>
+            <w:tcW w:w="2093" w:type="dxa"/>
+            <w:shd w:val="clear" w:color="auto" w:fill="D9D9D9" w:themeFill="background1" w:themeFillShade="D9"/>
+          </w:tcPr>
+          <w:p>
+            <w:pPr>
+              <w:pStyle w:val="a0"/>
+              <w:jc w:val="center"/>
+              <w:rPr>
+                <w:rFonts w:ascii="Times New Roman" w:hAnsi="Times New Roman" w:cs="Times New Roman"/>
+                <w:sz w:val="28"/>
+                <w:lang w:val="uk-UA"/>
+              </w:rPr>
+            </w:pPr>
+            <w:r>
+              <w:rPr>
+                <w:rFonts w:ascii="Times New Roman" w:hAnsi="Times New Roman" w:cs="Times New Roman"/>
+                <w:sz w:val="28"/>
+                <w:lang w:val="uk-UA"/>
+              </w:rPr>
+              <w:t>Опис</w:t>
+            </w:r>
+          </w:p>
+        </w:tc>
+        <w:tc>
+          <w:tcPr>
+            <w:tcW w:w="7478" w:type="dxa"/>
+            <w:gridSpan w:val="3"/>
+          </w:tcPr>
+          <w:p>
+            <w:pPr>
+              <w:pStyle w:val="a0"/>
+              <w:rPr>
+                <w:rFonts w:ascii="Times New Roman" w:hAnsi="Times New Roman" w:cs="Times New Roman"/>
+                <w:sz w:val="28"/>
+                <w:lang w:val="ru-RU"/>
+              </w:rPr>
+            </w:pPr>
+            <w:r>
+              <w:rPr>
+                <w:rFonts w:ascii="Times New Roman" w:hAnsi="Times New Roman" w:cs="Times New Roman"/>
+                <w:sz w:val="28"/>
+                <w:lang w:val="uk-UA"/>
+              </w:rPr>
+              <w:t xml:space="preserve">Перевірка правильності </w:t>
+            </w:r>
+            <w:r>
+              <w:rPr>
+                <w:rFonts w:ascii="Times New Roman" w:hAnsi="Times New Roman" w:cs="Times New Roman"/>
+                <w:sz w:val="28"/>
+                <w:lang w:val="uk-UA"/>
+              </w:rPr>
+              <w:t xml:space="preserve">значень, до яких наближається температура при активації </w:t>
+            </w:r>
+            <w:r>
+              <w:rPr>
+                <w:rFonts w:ascii="Times New Roman" w:hAnsi="Times New Roman" w:cs="Times New Roman"/>
+                <w:sz w:val="28"/>
+                <w:lang w:val="uk-UA"/>
+              </w:rPr>
+              <w:t>ручного</w:t>
+            </w:r>
+            <w:r>
+              <w:rPr>
+                <w:rFonts w:ascii="Times New Roman" w:hAnsi="Times New Roman" w:cs="Times New Roman"/>
+                <w:sz w:val="28"/>
+                <w:lang w:val="uk-UA"/>
+              </w:rPr>
+              <w:t xml:space="preserve"> режиму</w:t>
+            </w:r>
+          </w:p>
+        </w:tc>
+      </w:tr>
+      <w:tr>
+        <w:tc>
+          <w:tcPr>
+            <w:tcW w:w="2093" w:type="dxa"/>
+            <w:shd w:val="clear" w:color="auto" w:fill="D9D9D9" w:themeFill="background1" w:themeFillShade="D9"/>
+          </w:tcPr>
+          <w:p>
+            <w:pPr>
+              <w:pStyle w:val="a0"/>
+              <w:jc w:val="center"/>
+              <w:rPr>
+                <w:rFonts w:ascii="Times New Roman" w:hAnsi="Times New Roman" w:cs="Times New Roman"/>
+                <w:sz w:val="28"/>
+                <w:lang w:val="uk-UA"/>
+              </w:rPr>
+            </w:pPr>
+            <w:r>
+              <w:rPr>
+                <w:rFonts w:ascii="Times New Roman" w:hAnsi="Times New Roman" w:cs="Times New Roman"/>
+                <w:sz w:val="28"/>
+                <w:lang w:val="uk-UA"/>
+              </w:rPr>
+              <w:t>Модуль</w:t>
+            </w:r>
+          </w:p>
+        </w:tc>
+        <w:tc>
+          <w:tcPr>
+            <w:tcW w:w="7478" w:type="dxa"/>
+            <w:gridSpan w:val="3"/>
+          </w:tcPr>
+          <w:p>
+            <w:pPr>
+              <w:pStyle w:val="a0"/>
+              <w:rPr>
+                <w:rFonts w:ascii="Times New Roman" w:hAnsi="Times New Roman" w:cs="Times New Roman"/>
+                <w:sz w:val="28"/>
+                <w:lang w:val="en-US"/>
+              </w:rPr>
+            </w:pPr>
+            <w:r>
+              <w:rPr>
+                <w:rFonts w:ascii="Times New Roman" w:hAnsi="Times New Roman" w:cs="Times New Roman"/>
+                <w:sz w:val="28"/>
+                <w:lang w:val="en-US"/>
+              </w:rPr>
+              <w:t>Backend</w:t>
+            </w:r>
+          </w:p>
+        </w:tc>
+      </w:tr>
+      <w:tr>
+        <w:tc>
+          <w:tcPr>
+            <w:tcW w:w="2093" w:type="dxa"/>
+            <w:shd w:val="clear" w:color="auto" w:fill="D9D9D9" w:themeFill="background1" w:themeFillShade="D9"/>
+          </w:tcPr>
+          <w:p>
+            <w:pPr>
+              <w:pStyle w:val="a0"/>
+              <w:jc w:val="center"/>
+              <w:rPr>
+                <w:rFonts w:ascii="Times New Roman" w:hAnsi="Times New Roman" w:cs="Times New Roman"/>
+                <w:sz w:val="28"/>
+                <w:lang w:val="uk-UA"/>
+              </w:rPr>
+            </w:pPr>
+            <w:r>
+              <w:rPr>
+                <w:rFonts w:ascii="Times New Roman" w:hAnsi="Times New Roman" w:cs="Times New Roman"/>
+                <w:sz w:val="28"/>
+                <w:lang w:val="uk-UA"/>
+              </w:rPr>
+              <w:t>Створено</w:t>
+            </w:r>
+          </w:p>
+        </w:tc>
+        <w:tc>
+          <w:tcPr>
+            <w:tcW w:w="2835" w:type="dxa"/>
+          </w:tcPr>
+          <w:p>
+            <w:pPr>
+              <w:pStyle w:val="a0"/>
+              <w:rPr>
+                <w:rFonts w:ascii="Times New Roman" w:hAnsi="Times New Roman" w:cs="Times New Roman"/>
+                <w:i/>
+                <w:sz w:val="28"/>
+                <w:lang w:val="uk-UA"/>
+              </w:rPr>
+            </w:pPr>
+            <w:r>
+              <w:rPr>
+                <w:rFonts w:ascii="Times New Roman" w:hAnsi="Times New Roman" w:cs="Times New Roman"/>
+                <w:sz w:val="28"/>
+                <w:lang w:val="uk-UA"/>
+              </w:rPr>
+              <w:t>Глущенко Олександр</w:t>
+            </w:r>
+          </w:p>
+        </w:tc>
+        <w:tc>
+          <w:tcPr>
+            <w:tcW w:w="2268" w:type="dxa"/>
+            <w:shd w:val="clear" w:color="auto" w:fill="D9D9D9" w:themeFill="background1" w:themeFillShade="D9"/>
+          </w:tcPr>
+          <w:p>
+            <w:pPr>
+              <w:pStyle w:val="a0"/>
+              <w:rPr>
+                <w:rFonts w:ascii="Times New Roman" w:hAnsi="Times New Roman" w:cs="Times New Roman"/>
+                <w:sz w:val="28"/>
+                <w:lang w:val="uk-UA"/>
+              </w:rPr>
+            </w:pPr>
+            <w:r>
+              <w:rPr>
+                <w:rFonts w:ascii="Times New Roman" w:hAnsi="Times New Roman" w:cs="Times New Roman"/>
+                <w:sz w:val="28"/>
+                <w:lang w:val="uk-UA"/>
+              </w:rPr>
+              <w:t>Дата створення</w:t>
+            </w:r>
+          </w:p>
+        </w:tc>
+        <w:tc>
+          <w:tcPr>
+            <w:tcW w:w="2375" w:type="dxa"/>
+          </w:tcPr>
+          <w:p>
+            <w:pPr>
+              <w:pStyle w:val="a0"/>
+              <w:rPr>
+                <w:rFonts w:ascii="Times New Roman" w:hAnsi="Times New Roman" w:cs="Times New Roman"/>
+                <w:sz w:val="28"/>
+                <w:lang w:val="uk-UA"/>
+              </w:rPr>
+            </w:pPr>
+            <w:r>
+              <w:rPr>
+                <w:rFonts w:ascii="Times New Roman" w:hAnsi="Times New Roman" w:cs="Times New Roman"/>
+                <w:sz w:val="28"/>
+                <w:lang w:val="uk-UA"/>
+              </w:rPr>
+              <w:t>07.04.2021</w:t>
+            </w:r>
+          </w:p>
+        </w:tc>
+      </w:tr>
+      <w:tr>
+        <w:tc>
+          <w:tcPr>
+            <w:tcW w:w="2093" w:type="dxa"/>
+            <w:shd w:val="clear" w:color="auto" w:fill="D9D9D9" w:themeFill="background1" w:themeFillShade="D9"/>
+          </w:tcPr>
+          <w:p>
+            <w:pPr>
+              <w:pStyle w:val="a0"/>
+              <w:jc w:val="center"/>
+              <w:rPr>
+                <w:rFonts w:ascii="Times New Roman" w:hAnsi="Times New Roman" w:cs="Times New Roman"/>
+                <w:sz w:val="28"/>
+                <w:lang w:val="uk-UA"/>
+              </w:rPr>
+            </w:pPr>
+            <w:proofErr w:type="spellStart"/>
+            <w:r>
+              <w:rPr>
+                <w:rFonts w:ascii="Times New Roman" w:hAnsi="Times New Roman" w:cs="Times New Roman"/>
+                <w:sz w:val="28"/>
+                <w:lang w:val="uk-UA"/>
+              </w:rPr>
+              <w:t>Протестовано</w:t>
+            </w:r>
+            <w:proofErr w:type="spellEnd"/>
+          </w:p>
+        </w:tc>
+        <w:tc>
+          <w:tcPr>
+            <w:tcW w:w="2835" w:type="dxa"/>
+          </w:tcPr>
+          <w:p>
+            <w:pPr>
+              <w:pStyle w:val="a0"/>
+              <w:rPr>
+                <w:rFonts w:ascii="Times New Roman" w:hAnsi="Times New Roman" w:cs="Times New Roman"/>
+                <w:sz w:val="28"/>
+                <w:lang w:val="uk-UA"/>
+              </w:rPr>
+            </w:pPr>
+            <w:r>
+              <w:rPr>
+                <w:rFonts w:ascii="Times New Roman" w:hAnsi="Times New Roman" w:cs="Times New Roman"/>
+                <w:sz w:val="28"/>
+                <w:lang w:val="uk-UA"/>
+              </w:rPr>
+              <w:t>Гончар Олексій</w:t>
+            </w:r>
+          </w:p>
+        </w:tc>
+        <w:tc>
+          <w:tcPr>
+            <w:tcW w:w="2268" w:type="dxa"/>
+            <w:shd w:val="clear" w:color="auto" w:fill="D9D9D9" w:themeFill="background1" w:themeFillShade="D9"/>
+          </w:tcPr>
+          <w:p>
+            <w:pPr>
+              <w:pStyle w:val="a0"/>
+              <w:rPr>
+                <w:rFonts w:ascii="Times New Roman" w:hAnsi="Times New Roman" w:cs="Times New Roman"/>
+                <w:sz w:val="28"/>
+                <w:lang w:val="uk-UA"/>
+              </w:rPr>
+            </w:pPr>
+            <w:r>
+              <w:rPr>
+                <w:rFonts w:ascii="Times New Roman" w:hAnsi="Times New Roman" w:cs="Times New Roman"/>
+                <w:sz w:val="28"/>
+                <w:lang w:val="uk-UA"/>
+              </w:rPr>
+              <w:t>Дата тестування</w:t>
+            </w:r>
+          </w:p>
+        </w:tc>
+        <w:tc>
+          <w:tcPr>
+            <w:tcW w:w="2375" w:type="dxa"/>
+          </w:tcPr>
+          <w:p>
+            <w:pPr>
+              <w:pStyle w:val="a0"/>
+              <w:rPr>
+                <w:rFonts w:ascii="Times New Roman" w:hAnsi="Times New Roman" w:cs="Times New Roman"/>
+                <w:sz w:val="28"/>
+                <w:lang w:val="uk-UA"/>
+              </w:rPr>
+            </w:pPr>
+            <w:r>
+              <w:rPr>
+                <w:rFonts w:ascii="Times New Roman" w:hAnsi="Times New Roman" w:cs="Times New Roman"/>
+                <w:sz w:val="28"/>
+                <w:lang w:val="uk-UA"/>
+              </w:rPr>
+              <w:t>20</w:t>
+            </w:r>
+            <w:r>
+              <w:rPr>
+                <w:rFonts w:ascii="Times New Roman" w:hAnsi="Times New Roman" w:cs="Times New Roman"/>
+                <w:sz w:val="28"/>
+                <w:lang w:val="uk-UA"/>
+              </w:rPr>
+              <w:t>.04.2021</w:t>
+            </w:r>
+          </w:p>
+        </w:tc>
+      </w:tr>
+      <w:tr>
+        <w:tc>
+          <w:tcPr>
+            <w:tcW w:w="2093" w:type="dxa"/>
+            <w:shd w:val="clear" w:color="auto" w:fill="D9D9D9" w:themeFill="background1" w:themeFillShade="D9"/>
+          </w:tcPr>
+          <w:p>
+            <w:pPr>
+              <w:pStyle w:val="a0"/>
+              <w:jc w:val="center"/>
+              <w:rPr>
+                <w:rFonts w:ascii="Times New Roman" w:hAnsi="Times New Roman" w:cs="Times New Roman"/>
+                <w:sz w:val="28"/>
+                <w:lang w:val="uk-UA"/>
+              </w:rPr>
+            </w:pPr>
+            <w:r>
+              <w:rPr>
+                <w:rFonts w:ascii="Times New Roman" w:hAnsi="Times New Roman" w:cs="Times New Roman"/>
+                <w:sz w:val="28"/>
+                <w:lang w:val="uk-UA"/>
+              </w:rPr>
+              <w:t>Попередні умови</w:t>
+            </w:r>
+          </w:p>
+        </w:tc>
+        <w:tc>
+          <w:tcPr>
+            <w:tcW w:w="7478" w:type="dxa"/>
+            <w:gridSpan w:val="3"/>
+          </w:tcPr>
+          <w:p>
+            <w:pPr>
+              <w:pStyle w:val="a0"/>
+              <w:rPr>
+                <w:rFonts w:ascii="Times New Roman" w:hAnsi="Times New Roman" w:cs="Times New Roman"/>
+                <w:sz w:val="28"/>
+                <w:lang w:val="uk-UA"/>
+              </w:rPr>
+            </w:pPr>
+            <w:r>
+              <w:rPr>
+                <w:rFonts w:ascii="Times New Roman" w:hAnsi="Times New Roman" w:cs="Times New Roman"/>
+                <w:sz w:val="28"/>
+                <w:lang w:val="uk-UA"/>
+              </w:rPr>
+              <w:t xml:space="preserve">Користувач авторизований, користувач бажає увімкнути </w:t>
+            </w:r>
+            <w:r>
+              <w:rPr>
+                <w:rFonts w:ascii="Times New Roman" w:hAnsi="Times New Roman" w:cs="Times New Roman"/>
+                <w:sz w:val="28"/>
+                <w:lang w:val="uk-UA"/>
+              </w:rPr>
+              <w:t>автоматичний режим</w:t>
+            </w:r>
+          </w:p>
+        </w:tc>
+      </w:tr>
+      <w:tr>
+        <w:tc>
+          <w:tcPr>
+            <w:tcW w:w="2093" w:type="dxa"/>
+            <w:shd w:val="clear" w:color="auto" w:fill="D9D9D9" w:themeFill="background1" w:themeFillShade="D9"/>
+          </w:tcPr>
+          <w:p>
+            <w:pPr>
+              <w:pStyle w:val="a0"/>
+              <w:jc w:val="center"/>
+              <w:rPr>
+                <w:rFonts w:ascii="Times New Roman" w:hAnsi="Times New Roman" w:cs="Times New Roman"/>
+                <w:sz w:val="28"/>
+                <w:lang w:val="uk-UA"/>
+              </w:rPr>
+            </w:pPr>
+            <w:proofErr w:type="spellStart"/>
+            <w:r>
+              <w:rPr>
+                <w:rFonts w:ascii="Times New Roman" w:hAnsi="Times New Roman" w:cs="Times New Roman"/>
+                <w:sz w:val="28"/>
+                <w:lang w:val="uk-UA"/>
+              </w:rPr>
+              <w:t>Постумови</w:t>
+            </w:r>
+            <w:proofErr w:type="spellEnd"/>
+          </w:p>
+        </w:tc>
+        <w:tc>
+          <w:tcPr>
+            <w:tcW w:w="7478" w:type="dxa"/>
+            <w:gridSpan w:val="3"/>
+          </w:tcPr>
+          <w:p>
+            <w:pPr>
+              <w:pStyle w:val="a0"/>
+              <w:rPr>
+                <w:rFonts w:ascii="Times New Roman" w:hAnsi="Times New Roman" w:cs="Times New Roman"/>
+                <w:sz w:val="28"/>
+                <w:lang w:val="ru-RU"/>
+              </w:rPr>
+            </w:pPr>
+            <w:r>
+              <w:rPr>
+                <w:rFonts w:ascii="Times New Roman" w:hAnsi="Times New Roman" w:cs="Times New Roman"/>
+                <w:sz w:val="28"/>
+                <w:lang w:val="uk-UA"/>
+              </w:rPr>
+              <w:t xml:space="preserve">Режим роботи системи клімат контролю змінено на </w:t>
+            </w:r>
+            <w:r>
+              <w:rPr>
+                <w:rFonts w:ascii="Times New Roman" w:hAnsi="Times New Roman" w:cs="Times New Roman"/>
+                <w:sz w:val="28"/>
+                <w:lang w:val="uk-UA"/>
+              </w:rPr>
+              <w:t>автоматичний</w:t>
+            </w:r>
+          </w:p>
+        </w:tc>
+      </w:tr>
+    </w:tbl>
+    <w:p>
+      <w:pPr>
+        <w:pStyle w:val="a0"/>
+        <w:rPr>
+          <w:lang w:val="uk-UA"/>
+        </w:rPr>
+      </w:pPr>
+    </w:p>
+    <w:tbl>
+      <w:tblPr>
+        <w:tblStyle w:val="ab"/>
+        <w:tblW w:w="0" w:type="auto"/>
+        <w:tblLook w:val="04A0" w:firstRow="1" w:lastRow="0" w:firstColumn="1" w:lastColumn="0" w:noHBand="0" w:noVBand="1"/>
+      </w:tblPr>
+      <w:tblGrid>
+        <w:gridCol w:w="2093"/>
+        <w:gridCol w:w="2835"/>
+        <w:gridCol w:w="2268"/>
+        <w:gridCol w:w="2375"/>
+      </w:tblGrid>
+      <w:tr>
+        <w:tc>
+          <w:tcPr>
+            <w:tcW w:w="2093" w:type="dxa"/>
+            <w:shd w:val="clear" w:color="auto" w:fill="D9D9D9" w:themeFill="background1" w:themeFillShade="D9"/>
+          </w:tcPr>
+          <w:p>
+            <w:pPr>
+              <w:pStyle w:val="a0"/>
+              <w:jc w:val="center"/>
+              <w:rPr>
+                <w:rFonts w:ascii="Times New Roman" w:hAnsi="Times New Roman" w:cs="Times New Roman"/>
+                <w:sz w:val="28"/>
+                <w:lang w:val="uk-UA"/>
+              </w:rPr>
+            </w:pPr>
+            <w:r>
+              <w:rPr>
+                <w:rFonts w:ascii="Times New Roman" w:hAnsi="Times New Roman" w:cs="Times New Roman"/>
+                <w:sz w:val="28"/>
+                <w:lang w:val="uk-UA"/>
+              </w:rPr>
+              <w:t>Тест-кейс ID</w:t>
+            </w:r>
+          </w:p>
+        </w:tc>
+        <w:tc>
+          <w:tcPr>
+            <w:tcW w:w="7478" w:type="dxa"/>
+            <w:gridSpan w:val="3"/>
+          </w:tcPr>
+          <w:p>
+            <w:pPr>
+              <w:pStyle w:val="a0"/>
+              <w:rPr>
+                <w:rFonts w:ascii="Times New Roman" w:hAnsi="Times New Roman" w:cs="Times New Roman"/>
+                <w:sz w:val="28"/>
+                <w:lang w:val="uk-UA"/>
+              </w:rPr>
+            </w:pPr>
+            <w:r>
+              <w:rPr>
+                <w:rFonts w:ascii="Times New Roman" w:hAnsi="Times New Roman" w:cs="Times New Roman"/>
+                <w:sz w:val="28"/>
+                <w:lang w:val="uk-UA"/>
+              </w:rPr>
+              <w:t>TC_</w:t>
+            </w:r>
+            <w:r>
+              <w:rPr>
+                <w:rFonts w:ascii="Times New Roman" w:hAnsi="Times New Roman" w:cs="Times New Roman"/>
+                <w:sz w:val="28"/>
+                <w:lang w:val="uk-UA"/>
+              </w:rPr>
+              <w:t>6</w:t>
+            </w:r>
+          </w:p>
+        </w:tc>
+      </w:tr>
+      <w:tr>
+        <w:tc>
+          <w:tcPr>
+            <w:tcW w:w="2093" w:type="dxa"/>
+            <w:shd w:val="clear" w:color="auto" w:fill="D9D9D9" w:themeFill="background1" w:themeFillShade="D9"/>
+          </w:tcPr>
+          <w:p>
+            <w:pPr>
+              <w:pStyle w:val="a0"/>
+              <w:jc w:val="center"/>
+              <w:rPr>
+                <w:rFonts w:ascii="Times New Roman" w:hAnsi="Times New Roman" w:cs="Times New Roman"/>
+                <w:sz w:val="28"/>
+                <w:lang w:val="uk-UA"/>
+              </w:rPr>
+            </w:pPr>
+            <w:r>
+              <w:rPr>
+                <w:rFonts w:ascii="Times New Roman" w:hAnsi="Times New Roman" w:cs="Times New Roman"/>
+                <w:sz w:val="28"/>
+                <w:lang w:val="uk-UA"/>
+              </w:rPr>
+              <w:t>Назва</w:t>
+            </w:r>
+          </w:p>
+        </w:tc>
+        <w:tc>
+          <w:tcPr>
+            <w:tcW w:w="7478" w:type="dxa"/>
+            <w:gridSpan w:val="3"/>
+          </w:tcPr>
+          <w:p>
+            <w:pPr>
+              <w:pStyle w:val="a0"/>
+              <w:rPr>
+                <w:rFonts w:ascii="Times New Roman" w:hAnsi="Times New Roman" w:cs="Times New Roman"/>
+                <w:sz w:val="28"/>
+                <w:lang w:val="uk-UA"/>
+              </w:rPr>
+            </w:pPr>
+            <w:r>
+              <w:rPr>
+                <w:rFonts w:ascii="Times New Roman" w:hAnsi="Times New Roman" w:cs="Times New Roman"/>
+                <w:sz w:val="28"/>
+                <w:lang w:val="uk-UA"/>
+              </w:rPr>
+              <w:t xml:space="preserve">Перевірка правильності </w:t>
+            </w:r>
+            <w:r>
+              <w:rPr>
+                <w:rFonts w:ascii="Times New Roman" w:hAnsi="Times New Roman" w:cs="Times New Roman"/>
+                <w:sz w:val="28"/>
+                <w:lang w:val="uk-UA"/>
+              </w:rPr>
+              <w:t xml:space="preserve">функціонування </w:t>
+            </w:r>
+            <w:r>
+              <w:rPr>
+                <w:rFonts w:ascii="Times New Roman" w:hAnsi="Times New Roman" w:cs="Times New Roman"/>
+                <w:sz w:val="28"/>
+                <w:lang w:val="uk-UA"/>
+              </w:rPr>
+              <w:t>ручного</w:t>
+            </w:r>
+            <w:r>
+              <w:rPr>
+                <w:rFonts w:ascii="Times New Roman" w:hAnsi="Times New Roman" w:cs="Times New Roman"/>
+                <w:sz w:val="28"/>
+                <w:lang w:val="uk-UA"/>
+              </w:rPr>
+              <w:t xml:space="preserve"> режиму</w:t>
+            </w:r>
+          </w:p>
+        </w:tc>
+      </w:tr>
+      <w:tr>
+        <w:tc>
+          <w:tcPr>
+            <w:tcW w:w="2093" w:type="dxa"/>
+            <w:shd w:val="clear" w:color="auto" w:fill="D9D9D9" w:themeFill="background1" w:themeFillShade="D9"/>
+          </w:tcPr>
+          <w:p>
+            <w:pPr>
+              <w:pStyle w:val="a0"/>
+              <w:jc w:val="center"/>
+              <w:rPr>
+                <w:rFonts w:ascii="Times New Roman" w:hAnsi="Times New Roman" w:cs="Times New Roman"/>
+                <w:sz w:val="28"/>
+                <w:lang w:val="uk-UA"/>
+              </w:rPr>
+            </w:pPr>
+            <w:r>
+              <w:rPr>
+                <w:rFonts w:ascii="Times New Roman" w:hAnsi="Times New Roman" w:cs="Times New Roman"/>
+                <w:sz w:val="28"/>
+                <w:lang w:val="uk-UA"/>
+              </w:rPr>
+              <w:t>Пріоритет</w:t>
+            </w:r>
+          </w:p>
+        </w:tc>
+        <w:tc>
+          <w:tcPr>
+            <w:tcW w:w="7478" w:type="dxa"/>
+            <w:gridSpan w:val="3"/>
+          </w:tcPr>
+          <w:p>
+            <w:pPr>
+              <w:pStyle w:val="a0"/>
+              <w:rPr>
+                <w:rFonts w:ascii="Times New Roman" w:hAnsi="Times New Roman" w:cs="Times New Roman"/>
+                <w:sz w:val="28"/>
+                <w:lang w:val="en-US"/>
+              </w:rPr>
+            </w:pPr>
+            <w:r>
+              <w:rPr>
+                <w:rFonts w:ascii="Times New Roman" w:hAnsi="Times New Roman" w:cs="Times New Roman"/>
+                <w:sz w:val="28"/>
+                <w:lang w:val="en-US"/>
+              </w:rPr>
+              <w:t>Medium</w:t>
+            </w:r>
+          </w:p>
+        </w:tc>
+      </w:tr>
+      <w:tr>
+        <w:tc>
+          <w:tcPr>
+            <w:tcW w:w="2093" w:type="dxa"/>
+            <w:shd w:val="clear" w:color="auto" w:fill="D9D9D9" w:themeFill="background1" w:themeFillShade="D9"/>
+          </w:tcPr>
+          <w:p>
+            <w:pPr>
+              <w:pStyle w:val="a0"/>
+              <w:jc w:val="center"/>
+              <w:rPr>
+                <w:rFonts w:ascii="Times New Roman" w:hAnsi="Times New Roman" w:cs="Times New Roman"/>
+                <w:sz w:val="28"/>
+                <w:lang w:val="uk-UA"/>
+              </w:rPr>
+            </w:pPr>
+            <w:r>
+              <w:rPr>
+                <w:rFonts w:ascii="Times New Roman" w:hAnsi="Times New Roman" w:cs="Times New Roman"/>
+                <w:sz w:val="28"/>
+                <w:lang w:val="uk-UA"/>
+              </w:rPr>
+              <w:t>Опис</w:t>
+            </w:r>
+          </w:p>
+        </w:tc>
+        <w:tc>
+          <w:tcPr>
+            <w:tcW w:w="7478" w:type="dxa"/>
+            <w:gridSpan w:val="3"/>
+          </w:tcPr>
+          <w:p>
+            <w:pPr>
+              <w:pStyle w:val="a0"/>
+              <w:rPr>
+                <w:rFonts w:ascii="Times New Roman" w:hAnsi="Times New Roman" w:cs="Times New Roman"/>
+                <w:sz w:val="28"/>
+                <w:lang w:val="ru-RU"/>
+              </w:rPr>
+            </w:pPr>
+            <w:r>
+              <w:rPr>
+                <w:rFonts w:ascii="Times New Roman" w:hAnsi="Times New Roman" w:cs="Times New Roman"/>
+                <w:sz w:val="28"/>
+                <w:lang w:val="uk-UA"/>
+              </w:rPr>
+              <w:t xml:space="preserve">Перевірка правильності </w:t>
+            </w:r>
+            <w:r>
+              <w:rPr>
+                <w:rFonts w:ascii="Times New Roman" w:hAnsi="Times New Roman" w:cs="Times New Roman"/>
+                <w:sz w:val="28"/>
+                <w:lang w:val="uk-UA"/>
+              </w:rPr>
+              <w:t>значень, до яких наближається температура при активації автоматичного режиму</w:t>
+            </w:r>
+            <w:r>
+              <w:rPr>
+                <w:rFonts w:ascii="Times New Roman" w:hAnsi="Times New Roman" w:cs="Times New Roman"/>
+                <w:sz w:val="28"/>
+                <w:lang w:val="ru-RU"/>
+              </w:rPr>
+              <w:t xml:space="preserve">; </w:t>
+            </w:r>
+            <w:r>
+              <w:rPr>
+                <w:rFonts w:ascii="Times New Roman" w:hAnsi="Times New Roman" w:cs="Times New Roman"/>
+                <w:sz w:val="28"/>
+                <w:lang w:val="uk-UA"/>
+              </w:rPr>
+              <w:t xml:space="preserve">перевірка врахування активного </w:t>
+            </w:r>
+            <w:proofErr w:type="spellStart"/>
+            <w:r>
+              <w:rPr>
+                <w:rFonts w:ascii="Times New Roman" w:hAnsi="Times New Roman" w:cs="Times New Roman"/>
+                <w:sz w:val="28"/>
+                <w:lang w:val="uk-UA"/>
+              </w:rPr>
+              <w:t>підрежиму</w:t>
+            </w:r>
+            <w:proofErr w:type="spellEnd"/>
+          </w:p>
+        </w:tc>
+      </w:tr>
+      <w:tr>
+        <w:tc>
+          <w:tcPr>
+            <w:tcW w:w="2093" w:type="dxa"/>
+            <w:shd w:val="clear" w:color="auto" w:fill="D9D9D9" w:themeFill="background1" w:themeFillShade="D9"/>
+          </w:tcPr>
+          <w:p>
+            <w:pPr>
+              <w:pStyle w:val="a0"/>
+              <w:jc w:val="center"/>
+              <w:rPr>
+                <w:rFonts w:ascii="Times New Roman" w:hAnsi="Times New Roman" w:cs="Times New Roman"/>
+                <w:sz w:val="28"/>
+                <w:lang w:val="uk-UA"/>
+              </w:rPr>
+            </w:pPr>
+            <w:r>
+              <w:rPr>
+                <w:rFonts w:ascii="Times New Roman" w:hAnsi="Times New Roman" w:cs="Times New Roman"/>
+                <w:sz w:val="28"/>
+                <w:lang w:val="uk-UA"/>
+              </w:rPr>
+              <w:t>Модуль</w:t>
+            </w:r>
+          </w:p>
+        </w:tc>
+        <w:tc>
+          <w:tcPr>
+            <w:tcW w:w="7478" w:type="dxa"/>
+            <w:gridSpan w:val="3"/>
+          </w:tcPr>
+          <w:p>
+            <w:pPr>
+              <w:pStyle w:val="a0"/>
+              <w:rPr>
+                <w:rFonts w:ascii="Times New Roman" w:hAnsi="Times New Roman" w:cs="Times New Roman"/>
+                <w:sz w:val="28"/>
+                <w:lang w:val="uk-UA"/>
+              </w:rPr>
+            </w:pPr>
+            <w:r>
+              <w:rPr>
+                <w:rFonts w:ascii="Times New Roman" w:hAnsi="Times New Roman" w:cs="Times New Roman"/>
+                <w:sz w:val="28"/>
+                <w:lang w:val="en-US"/>
+              </w:rPr>
+              <w:t>Backend</w:t>
+            </w:r>
+          </w:p>
+        </w:tc>
+      </w:tr>
+      <w:tr>
+        <w:tc>
+          <w:tcPr>
+            <w:tcW w:w="2093" w:type="dxa"/>
+            <w:shd w:val="clear" w:color="auto" w:fill="D9D9D9" w:themeFill="background1" w:themeFillShade="D9"/>
+          </w:tcPr>
+          <w:p>
+            <w:pPr>
+              <w:pStyle w:val="a0"/>
+              <w:jc w:val="center"/>
+              <w:rPr>
+                <w:rFonts w:ascii="Times New Roman" w:hAnsi="Times New Roman" w:cs="Times New Roman"/>
+                <w:sz w:val="28"/>
+                <w:lang w:val="uk-UA"/>
+              </w:rPr>
+            </w:pPr>
+            <w:r>
+              <w:rPr>
+                <w:rFonts w:ascii="Times New Roman" w:hAnsi="Times New Roman" w:cs="Times New Roman"/>
+                <w:sz w:val="28"/>
+                <w:lang w:val="uk-UA"/>
+              </w:rPr>
+              <w:t>Створено</w:t>
+            </w:r>
+          </w:p>
+        </w:tc>
+        <w:tc>
+          <w:tcPr>
+            <w:tcW w:w="2835" w:type="dxa"/>
+          </w:tcPr>
+          <w:p>
+            <w:pPr>
+              <w:pStyle w:val="a0"/>
+              <w:rPr>
+                <w:rFonts w:ascii="Times New Roman" w:hAnsi="Times New Roman" w:cs="Times New Roman"/>
+                <w:i/>
+                <w:sz w:val="28"/>
+                <w:lang w:val="uk-UA"/>
+              </w:rPr>
+            </w:pPr>
+            <w:r>
+              <w:rPr>
+                <w:rFonts w:ascii="Times New Roman" w:hAnsi="Times New Roman" w:cs="Times New Roman"/>
+                <w:sz w:val="28"/>
+                <w:lang w:val="uk-UA"/>
+              </w:rPr>
+              <w:t>Глущенко Олександр</w:t>
+            </w:r>
+          </w:p>
+        </w:tc>
+        <w:tc>
+          <w:tcPr>
+            <w:tcW w:w="2268" w:type="dxa"/>
+            <w:shd w:val="clear" w:color="auto" w:fill="D9D9D9" w:themeFill="background1" w:themeFillShade="D9"/>
+          </w:tcPr>
+          <w:p>
+            <w:pPr>
+              <w:pStyle w:val="a0"/>
+              <w:rPr>
+                <w:rFonts w:ascii="Times New Roman" w:hAnsi="Times New Roman" w:cs="Times New Roman"/>
+                <w:sz w:val="28"/>
+                <w:lang w:val="uk-UA"/>
+              </w:rPr>
+            </w:pPr>
+            <w:r>
+              <w:rPr>
+                <w:rFonts w:ascii="Times New Roman" w:hAnsi="Times New Roman" w:cs="Times New Roman"/>
+                <w:sz w:val="28"/>
+                <w:lang w:val="uk-UA"/>
+              </w:rPr>
+              <w:t>Дата створення</w:t>
+            </w:r>
+          </w:p>
+        </w:tc>
+        <w:tc>
+          <w:tcPr>
+            <w:tcW w:w="2375" w:type="dxa"/>
+          </w:tcPr>
+          <w:p>
+            <w:pPr>
+              <w:pStyle w:val="a0"/>
+              <w:rPr>
+                <w:rFonts w:ascii="Times New Roman" w:hAnsi="Times New Roman" w:cs="Times New Roman"/>
+                <w:sz w:val="28"/>
+                <w:lang w:val="uk-UA"/>
+              </w:rPr>
+            </w:pPr>
+            <w:r>
+              <w:rPr>
+                <w:rFonts w:ascii="Times New Roman" w:hAnsi="Times New Roman" w:cs="Times New Roman"/>
+                <w:sz w:val="28"/>
+                <w:lang w:val="uk-UA"/>
+              </w:rPr>
+              <w:t>07.04.2021</w:t>
+            </w:r>
+          </w:p>
+        </w:tc>
+      </w:tr>
+      <w:tr>
+        <w:tc>
+          <w:tcPr>
+            <w:tcW w:w="2093" w:type="dxa"/>
+            <w:shd w:val="clear" w:color="auto" w:fill="D9D9D9" w:themeFill="background1" w:themeFillShade="D9"/>
+          </w:tcPr>
+          <w:p>
+            <w:pPr>
+              <w:pStyle w:val="a0"/>
+              <w:jc w:val="center"/>
+              <w:rPr>
+                <w:rFonts w:ascii="Times New Roman" w:hAnsi="Times New Roman" w:cs="Times New Roman"/>
+                <w:sz w:val="28"/>
+                <w:lang w:val="uk-UA"/>
+              </w:rPr>
+            </w:pPr>
+            <w:proofErr w:type="spellStart"/>
+            <w:r>
+              <w:rPr>
+                <w:rFonts w:ascii="Times New Roman" w:hAnsi="Times New Roman" w:cs="Times New Roman"/>
+                <w:sz w:val="28"/>
+                <w:lang w:val="uk-UA"/>
+              </w:rPr>
+              <w:t>Протестовано</w:t>
+            </w:r>
+            <w:proofErr w:type="spellEnd"/>
+          </w:p>
+        </w:tc>
+        <w:tc>
+          <w:tcPr>
+            <w:tcW w:w="2835" w:type="dxa"/>
+          </w:tcPr>
+          <w:p>
+            <w:pPr>
+              <w:pStyle w:val="a0"/>
+              <w:rPr>
+                <w:rFonts w:ascii="Times New Roman" w:hAnsi="Times New Roman" w:cs="Times New Roman"/>
+                <w:sz w:val="28"/>
+                <w:lang w:val="uk-UA"/>
+              </w:rPr>
+            </w:pPr>
+            <w:r>
+              <w:rPr>
+                <w:rFonts w:ascii="Times New Roman" w:hAnsi="Times New Roman" w:cs="Times New Roman"/>
+                <w:sz w:val="28"/>
+                <w:lang w:val="uk-UA"/>
+              </w:rPr>
+              <w:t>Гончар Олексій</w:t>
+            </w:r>
+          </w:p>
+        </w:tc>
+        <w:tc>
+          <w:tcPr>
+            <w:tcW w:w="2268" w:type="dxa"/>
+            <w:shd w:val="clear" w:color="auto" w:fill="D9D9D9" w:themeFill="background1" w:themeFillShade="D9"/>
+          </w:tcPr>
+          <w:p>
+            <w:pPr>
+              <w:pStyle w:val="a0"/>
+              <w:rPr>
+                <w:rFonts w:ascii="Times New Roman" w:hAnsi="Times New Roman" w:cs="Times New Roman"/>
+                <w:sz w:val="28"/>
+                <w:lang w:val="uk-UA"/>
+              </w:rPr>
+            </w:pPr>
+            <w:r>
+              <w:rPr>
+                <w:rFonts w:ascii="Times New Roman" w:hAnsi="Times New Roman" w:cs="Times New Roman"/>
+                <w:sz w:val="28"/>
+                <w:lang w:val="uk-UA"/>
+              </w:rPr>
+              <w:t>Дата тестування</w:t>
+            </w:r>
+          </w:p>
+        </w:tc>
+        <w:tc>
+          <w:tcPr>
+            <w:tcW w:w="2375" w:type="dxa"/>
+          </w:tcPr>
+          <w:p>
+            <w:pPr>
+              <w:pStyle w:val="a0"/>
+              <w:rPr>
+                <w:rFonts w:ascii="Times New Roman" w:hAnsi="Times New Roman" w:cs="Times New Roman"/>
+                <w:sz w:val="28"/>
+                <w:lang w:val="uk-UA"/>
+              </w:rPr>
+            </w:pPr>
+            <w:r>
+              <w:rPr>
+                <w:rFonts w:ascii="Times New Roman" w:hAnsi="Times New Roman" w:cs="Times New Roman"/>
+                <w:sz w:val="28"/>
+                <w:lang w:val="uk-UA"/>
+              </w:rPr>
+              <w:t>20</w:t>
+            </w:r>
+            <w:r>
+              <w:rPr>
+                <w:rFonts w:ascii="Times New Roman" w:hAnsi="Times New Roman" w:cs="Times New Roman"/>
+                <w:sz w:val="28"/>
+                <w:lang w:val="uk-UA"/>
+              </w:rPr>
+              <w:t>.04.2021</w:t>
+            </w:r>
+          </w:p>
+        </w:tc>
+      </w:tr>
+      <w:tr>
+        <w:tc>
+          <w:tcPr>
+            <w:tcW w:w="2093" w:type="dxa"/>
+            <w:shd w:val="clear" w:color="auto" w:fill="D9D9D9" w:themeFill="background1" w:themeFillShade="D9"/>
+          </w:tcPr>
+          <w:p>
+            <w:pPr>
+              <w:pStyle w:val="a0"/>
+              <w:jc w:val="center"/>
+              <w:rPr>
+                <w:rFonts w:ascii="Times New Roman" w:hAnsi="Times New Roman" w:cs="Times New Roman"/>
+                <w:sz w:val="28"/>
+                <w:lang w:val="uk-UA"/>
+              </w:rPr>
+            </w:pPr>
+            <w:r>
+              <w:rPr>
+                <w:rFonts w:ascii="Times New Roman" w:hAnsi="Times New Roman" w:cs="Times New Roman"/>
+                <w:sz w:val="28"/>
+                <w:lang w:val="uk-UA"/>
+              </w:rPr>
+              <w:t>Попередні умови</w:t>
+            </w:r>
+          </w:p>
+        </w:tc>
+        <w:tc>
+          <w:tcPr>
+            <w:tcW w:w="7478" w:type="dxa"/>
+            <w:gridSpan w:val="3"/>
+          </w:tcPr>
+          <w:p>
+            <w:pPr>
+              <w:pStyle w:val="a0"/>
+              <w:rPr>
+                <w:rFonts w:ascii="Times New Roman" w:hAnsi="Times New Roman" w:cs="Times New Roman"/>
+                <w:sz w:val="28"/>
+                <w:lang w:val="uk-UA"/>
+              </w:rPr>
+            </w:pPr>
+            <w:r>
+              <w:rPr>
+                <w:rFonts w:ascii="Times New Roman" w:hAnsi="Times New Roman" w:cs="Times New Roman"/>
+                <w:sz w:val="28"/>
+                <w:lang w:val="uk-UA"/>
+              </w:rPr>
+              <w:t xml:space="preserve">Користувач авторизований, користувач бажає увімкнути </w:t>
+            </w:r>
+            <w:r>
+              <w:rPr>
+                <w:rFonts w:ascii="Times New Roman" w:hAnsi="Times New Roman" w:cs="Times New Roman"/>
+                <w:sz w:val="28"/>
+                <w:lang w:val="uk-UA"/>
+              </w:rPr>
+              <w:t>ручний режим</w:t>
+            </w:r>
+          </w:p>
+        </w:tc>
+      </w:tr>
+      <w:tr>
+        <w:tc>
+          <w:tcPr>
+            <w:tcW w:w="2093" w:type="dxa"/>
+            <w:shd w:val="clear" w:color="auto" w:fill="D9D9D9" w:themeFill="background1" w:themeFillShade="D9"/>
+          </w:tcPr>
+          <w:p>
+            <w:pPr>
+              <w:pStyle w:val="a0"/>
+              <w:jc w:val="center"/>
+              <w:rPr>
+                <w:rFonts w:ascii="Times New Roman" w:hAnsi="Times New Roman" w:cs="Times New Roman"/>
+                <w:sz w:val="28"/>
+                <w:lang w:val="uk-UA"/>
+              </w:rPr>
+            </w:pPr>
+            <w:proofErr w:type="spellStart"/>
+            <w:r>
+              <w:rPr>
+                <w:rFonts w:ascii="Times New Roman" w:hAnsi="Times New Roman" w:cs="Times New Roman"/>
+                <w:sz w:val="28"/>
+                <w:lang w:val="uk-UA"/>
+              </w:rPr>
+              <w:t>Постумови</w:t>
+            </w:r>
+            <w:proofErr w:type="spellEnd"/>
+          </w:p>
+        </w:tc>
+        <w:tc>
+          <w:tcPr>
+            <w:tcW w:w="7478" w:type="dxa"/>
+            <w:gridSpan w:val="3"/>
+          </w:tcPr>
+          <w:p>
+            <w:pPr>
+              <w:pStyle w:val="a0"/>
+              <w:rPr>
+                <w:rFonts w:ascii="Times New Roman" w:hAnsi="Times New Roman" w:cs="Times New Roman"/>
+                <w:sz w:val="28"/>
+                <w:lang w:val="uk-UA"/>
+              </w:rPr>
+            </w:pPr>
+            <w:r>
+              <w:rPr>
+                <w:rFonts w:ascii="Times New Roman" w:hAnsi="Times New Roman" w:cs="Times New Roman"/>
+                <w:sz w:val="28"/>
+                <w:lang w:val="uk-UA"/>
+              </w:rPr>
+              <w:t>Режи</w:t>
+            </w:r>
+            <w:bookmarkStart w:id="20" w:name="_GoBack"/>
+            <w:bookmarkEnd w:id="20"/>
+            <w:r>
+              <w:rPr>
+                <w:rFonts w:ascii="Times New Roman" w:hAnsi="Times New Roman" w:cs="Times New Roman"/>
+                <w:sz w:val="28"/>
+                <w:lang w:val="uk-UA"/>
+              </w:rPr>
+              <w:t>м роботи системи клімат контролю змінено на ручний</w:t>
+            </w:r>
+          </w:p>
+        </w:tc>
+      </w:tr>
+    </w:tbl>
+    <w:p>
+      <w:pPr>
+        <w:pStyle w:val="a0"/>
+        <w:rPr>
+          <w:lang w:val="uk-UA"/>
+        </w:rPr>
+      </w:pPr>
       <w:r>
         <w:rPr>
           <w:lang w:val="uk-UA"/>
@@ -10461,22 +11988,12 @@
       <w:pPr>
         <w:pStyle w:val="2"/>
       </w:pPr>
-      <w:bookmarkStart w:id="20" w:name="_Toc68729012"/>
-      <w:proofErr w:type="spellStart"/>
+      <w:bookmarkStart w:id="21" w:name="_Toc68729012"/>
       <w:r>
         <w:lastRenderedPageBreak/>
-        <w:t>Test</w:t>
-      </w:r>
-      <w:proofErr w:type="spellEnd"/>
-      <w:r>
-        <w:t xml:space="preserve"> </w:t>
-      </w:r>
-      <w:proofErr w:type="spellStart"/>
-      <w:r>
-        <w:t>Plan</w:t>
-      </w:r>
-      <w:bookmarkEnd w:id="20"/>
-      <w:proofErr w:type="spellEnd"/>
+        <w:t>Баг репорти</w:t>
+      </w:r>
+      <w:bookmarkEnd w:id="21"/>
     </w:p>
     <w:tbl>
       <w:tblPr>
@@ -10763,7 +12280,7 @@
       <w:pPr>
         <w:pStyle w:val="2"/>
       </w:pPr>
-      <w:bookmarkStart w:id="21" w:name="_Toc68729013"/>
+      <w:bookmarkStart w:id="22" w:name="_Toc68729013"/>
       <w:proofErr w:type="spellStart"/>
       <w:r>
         <w:lastRenderedPageBreak/>
@@ -10777,7 +12294,7 @@
       <w:r>
         <w:t>Report</w:t>
       </w:r>
-      <w:bookmarkEnd w:id="21"/>
+      <w:bookmarkEnd w:id="22"/>
       <w:proofErr w:type="spellEnd"/>
     </w:p>
     <w:tbl>
@@ -11635,6 +13152,38 @@
                 <w:sz w:val="28"/>
                 <w:lang w:val="uk-UA"/>
               </w:rPr>
+              <w:t>Відкрити форму логіну -&gt;</w:t>
+            </w:r>
+            <w:r>
+              <w:rPr>
+                <w:rFonts w:ascii="Times New Roman" w:hAnsi="Times New Roman" w:cs="Times New Roman"/>
+                <w:sz w:val="28"/>
+                <w:lang w:val="uk-UA"/>
+              </w:rPr>
+              <w:t xml:space="preserve"> Ввести правильні логін та пароль </w:t>
+            </w:r>
+            <w:r>
+              <w:rPr>
+                <w:rFonts w:ascii="Times New Roman" w:hAnsi="Times New Roman" w:cs="Times New Roman"/>
+                <w:sz w:val="28"/>
+                <w:lang w:val="uk-UA"/>
+              </w:rPr>
+              <w:t>-&gt;</w:t>
+            </w:r>
+            <w:r>
+              <w:rPr>
+                <w:rFonts w:ascii="Times New Roman" w:hAnsi="Times New Roman" w:cs="Times New Roman"/>
+                <w:sz w:val="28"/>
+                <w:lang w:val="uk-UA"/>
+              </w:rPr>
+              <w:t xml:space="preserve"> </w:t>
+            </w:r>
+            <w:r>
+              <w:rPr>
+                <w:rFonts w:ascii="Times New Roman" w:hAnsi="Times New Roman" w:cs="Times New Roman"/>
+                <w:sz w:val="28"/>
+                <w:lang w:val="uk-UA"/>
+              </w:rPr>
               <w:t>Відкрити основну форму</w:t>
             </w:r>
           </w:p>
@@ -11799,13 +13348,19 @@
       <w:pPr>
         <w:spacing w:after="160" w:line="259" w:lineRule="auto"/>
         <w:ind w:firstLine="0"/>
+      </w:pPr>
+    </w:p>
+    <w:p>
+      <w:pPr>
+        <w:pStyle w:val="a0"/>
         <w:rPr>
-          <w:rFonts w:cs="Times New Roman"/>
-          <w:b/>
-          <w:szCs w:val="28"/>
+          <w:lang w:val="uk-UA"/>
         </w:rPr>
       </w:pPr>
       <w:r>
+        <w:rPr>
+          <w:lang w:val="uk-UA"/>
+        </w:rPr>
         <w:br w:type="page"/>
       </w:r>
     </w:p>
@@ -11816,13 +13371,13 @@
         <w:tblLook w:val="04A0" w:firstRow="1" w:lastRow="0" w:firstColumn="1" w:lastColumn="0" w:noHBand="0" w:noVBand="1"/>
       </w:tblPr>
       <w:tblGrid>
-        <w:gridCol w:w="1670"/>
-        <w:gridCol w:w="7901"/>
+        <w:gridCol w:w="2093"/>
+        <w:gridCol w:w="7478"/>
       </w:tblGrid>
       <w:tr>
         <w:tc>
           <w:tcPr>
-            <w:tcW w:w="1668" w:type="dxa"/>
+            <w:tcW w:w="2093" w:type="dxa"/>
             <w:shd w:val="clear" w:color="auto" w:fill="D9D9D9" w:themeFill="background1" w:themeFillShade="D9"/>
           </w:tcPr>
           <w:p>
@@ -11848,7 +13403,7 @@
         </w:tc>
         <w:tc>
           <w:tcPr>
-            <w:tcW w:w="7903" w:type="dxa"/>
+            <w:tcW w:w="7478" w:type="dxa"/>
           </w:tcPr>
           <w:p>
             <w:pPr>
@@ -11866,7 +13421,15 @@
                 <w:sz w:val="28"/>
                 <w:lang w:val="uk-UA"/>
               </w:rPr>
-              <w:t>BG_3</w:t>
+              <w:t>BG_</w:t>
+            </w:r>
+            <w:r>
+              <w:rPr>
+                <w:rFonts w:ascii="Times New Roman" w:hAnsi="Times New Roman" w:cs="Times New Roman"/>
+                <w:sz w:val="28"/>
+                <w:lang w:val="uk-UA"/>
+              </w:rPr>
+              <w:t>3</w:t>
             </w:r>
           </w:p>
         </w:tc>
@@ -11874,7 +13437,7 @@
       <w:tr>
         <w:tc>
           <w:tcPr>
-            <w:tcW w:w="1668" w:type="dxa"/>
+            <w:tcW w:w="2093" w:type="dxa"/>
             <w:shd w:val="clear" w:color="auto" w:fill="D9D9D9" w:themeFill="background1" w:themeFillShade="D9"/>
           </w:tcPr>
           <w:p>
@@ -11899,7 +13462,7 @@
         </w:tc>
         <w:tc>
           <w:tcPr>
-            <w:tcW w:w="7903" w:type="dxa"/>
+            <w:tcW w:w="7478" w:type="dxa"/>
           </w:tcPr>
           <w:p>
             <w:pPr>
@@ -11925,7 +13488,7 @@
       <w:tr>
         <w:tc>
           <w:tcPr>
-            <w:tcW w:w="1668" w:type="dxa"/>
+            <w:tcW w:w="2093" w:type="dxa"/>
             <w:shd w:val="clear" w:color="auto" w:fill="D9D9D9" w:themeFill="background1" w:themeFillShade="D9"/>
           </w:tcPr>
           <w:p>
@@ -11950,7 +13513,7 @@
         </w:tc>
         <w:tc>
           <w:tcPr>
-            <w:tcW w:w="7903" w:type="dxa"/>
+            <w:tcW w:w="7478" w:type="dxa"/>
           </w:tcPr>
           <w:p>
             <w:pPr>
@@ -11976,7 +13539,7 @@
       <w:tr>
         <w:tc>
           <w:tcPr>
-            <w:tcW w:w="1668" w:type="dxa"/>
+            <w:tcW w:w="2093" w:type="dxa"/>
             <w:shd w:val="clear" w:color="auto" w:fill="D9D9D9" w:themeFill="background1" w:themeFillShade="D9"/>
           </w:tcPr>
           <w:p>
@@ -12001,7 +13564,7 @@
         </w:tc>
         <w:tc>
           <w:tcPr>
-            <w:tcW w:w="7903" w:type="dxa"/>
+            <w:tcW w:w="7478" w:type="dxa"/>
           </w:tcPr>
           <w:p>
             <w:pPr>
@@ -12020,7 +13583,7 @@
                 <w:sz w:val="28"/>
                 <w:lang w:val="uk-UA"/>
               </w:rPr>
-              <w:t>Вебсайт</w:t>
+              <w:t>Десктопна</w:t>
             </w:r>
             <w:proofErr w:type="spellEnd"/>
           </w:p>
@@ -12029,7 +13592,7 @@
       <w:tr>
         <w:tc>
           <w:tcPr>
-            <w:tcW w:w="1668" w:type="dxa"/>
+            <w:tcW w:w="2093" w:type="dxa"/>
             <w:shd w:val="clear" w:color="auto" w:fill="D9D9D9" w:themeFill="background1" w:themeFillShade="D9"/>
           </w:tcPr>
           <w:p>
@@ -12054,7 +13617,7 @@
         </w:tc>
         <w:tc>
           <w:tcPr>
-            <w:tcW w:w="7903" w:type="dxa"/>
+            <w:tcW w:w="7478" w:type="dxa"/>
           </w:tcPr>
           <w:p>
             <w:pPr>
@@ -12072,33 +13635,7 @@
                 <w:sz w:val="28"/>
                 <w:lang w:val="uk-UA"/>
               </w:rPr>
-              <w:t>На сервері п</w:t>
-            </w:r>
-            <w:bookmarkStart w:id="22" w:name="_GoBack"/>
-            <w:bookmarkEnd w:id="22"/>
-            <w:r>
-              <w:rPr>
-                <w:rFonts w:ascii="Times New Roman" w:hAnsi="Times New Roman" w:cs="Times New Roman"/>
-                <w:sz w:val="28"/>
-                <w:lang w:val="uk-UA"/>
-              </w:rPr>
-              <w:t xml:space="preserve">ри спробі відправки листа на вказану користувачем пошту лист не </w:t>
-            </w:r>
-            <w:r>
-              <w:rPr>
-                <w:rFonts w:ascii="Times New Roman" w:hAnsi="Times New Roman" w:cs="Times New Roman"/>
-                <w:sz w:val="28"/>
-                <w:lang w:val="uk-UA"/>
-              </w:rPr>
-              <w:t>надсилається при реєстрації</w:t>
-            </w:r>
-            <w:r>
-              <w:rPr>
-                <w:rFonts w:ascii="Times New Roman" w:hAnsi="Times New Roman" w:cs="Times New Roman"/>
-                <w:sz w:val="28"/>
-                <w:lang w:val="uk-UA"/>
-              </w:rPr>
-              <w:t xml:space="preserve"> </w:t>
+              <w:t xml:space="preserve">На основній формі колір фону замінюється білим кольором при відкритті </w:t>
             </w:r>
           </w:p>
         </w:tc>
@@ -12109,7 +13646,7 @@
         </w:trPr>
         <w:tc>
           <w:tcPr>
-            <w:tcW w:w="1668" w:type="dxa"/>
+            <w:tcW w:w="2093" w:type="dxa"/>
             <w:shd w:val="clear" w:color="auto" w:fill="D9D9D9" w:themeFill="background1" w:themeFillShade="D9"/>
           </w:tcPr>
           <w:p>
@@ -12134,7 +13671,7 @@
         </w:tc>
         <w:tc>
           <w:tcPr>
-            <w:tcW w:w="7903" w:type="dxa"/>
+            <w:tcW w:w="7478" w:type="dxa"/>
           </w:tcPr>
           <w:p>
             <w:pPr>
@@ -12152,25 +13689,63 @@
                 <w:sz w:val="28"/>
                 <w:lang w:val="uk-UA"/>
               </w:rPr>
-              <w:t>Зайти на сайт –&gt; Натиснути кнопку «</w:t>
-            </w:r>
-            <w:proofErr w:type="spellStart"/>
-            <w:r>
-              <w:rPr>
-                <w:rFonts w:ascii="Times New Roman" w:hAnsi="Times New Roman" w:cs="Times New Roman"/>
-                <w:sz w:val="28"/>
-                <w:lang w:val="uk-UA"/>
-              </w:rPr>
-              <w:t>Приобрести</w:t>
-            </w:r>
-            <w:proofErr w:type="spellEnd"/>
-            <w:r>
-              <w:rPr>
-                <w:rFonts w:ascii="Times New Roman" w:hAnsi="Times New Roman" w:cs="Times New Roman"/>
-                <w:sz w:val="28"/>
-                <w:lang w:val="uk-UA"/>
-              </w:rPr>
-              <w:t>» –&gt; Вказати свою електронну адресу –&gt; Натиснути кнопку «Перейти к оплате»</w:t>
+              <w:t xml:space="preserve">Відкрити форму логіну -&gt; Ввести правильні логін та пароль -&gt; </w:t>
+            </w:r>
+            <w:r>
+              <w:rPr>
+                <w:rFonts w:ascii="Times New Roman" w:hAnsi="Times New Roman" w:cs="Times New Roman"/>
+                <w:sz w:val="28"/>
+                <w:lang w:val="uk-UA"/>
+              </w:rPr>
+              <w:t>Відкрити основну форму</w:t>
+            </w:r>
+            <w:r>
+              <w:rPr>
+                <w:rFonts w:ascii="Times New Roman" w:hAnsi="Times New Roman" w:cs="Times New Roman"/>
+                <w:sz w:val="28"/>
+                <w:lang w:val="uk-UA"/>
+              </w:rPr>
+              <w:t xml:space="preserve"> </w:t>
+            </w:r>
+            <w:r>
+              <w:rPr>
+                <w:rFonts w:ascii="Times New Roman" w:hAnsi="Times New Roman" w:cs="Times New Roman"/>
+                <w:sz w:val="28"/>
+                <w:lang w:val="uk-UA"/>
+              </w:rPr>
+              <w:t>-&gt;</w:t>
+            </w:r>
+            <w:r>
+              <w:rPr>
+                <w:rFonts w:ascii="Times New Roman" w:hAnsi="Times New Roman" w:cs="Times New Roman"/>
+                <w:sz w:val="28"/>
+                <w:lang w:val="uk-UA"/>
+              </w:rPr>
+              <w:t xml:space="preserve"> Переключитися на ручну регуляцію </w:t>
+            </w:r>
+            <w:r>
+              <w:rPr>
+                <w:rFonts w:ascii="Times New Roman" w:hAnsi="Times New Roman" w:cs="Times New Roman"/>
+                <w:sz w:val="28"/>
+                <w:lang w:val="uk-UA"/>
+              </w:rPr>
+              <w:t xml:space="preserve">-&gt; Переключитися на </w:t>
+            </w:r>
+            <w:r>
+              <w:rPr>
+                <w:rFonts w:ascii="Times New Roman" w:hAnsi="Times New Roman" w:cs="Times New Roman"/>
+                <w:sz w:val="28"/>
+                <w:lang w:val="uk-UA"/>
+              </w:rPr>
+              <w:t>автоматичну</w:t>
+            </w:r>
+            <w:r>
+              <w:rPr>
+                <w:rFonts w:ascii="Times New Roman" w:hAnsi="Times New Roman" w:cs="Times New Roman"/>
+                <w:sz w:val="28"/>
+                <w:lang w:val="uk-UA"/>
+              </w:rPr>
+              <w:t xml:space="preserve"> регуляцію</w:t>
             </w:r>
           </w:p>
         </w:tc>
@@ -12178,7 +13753,7 @@
       <w:tr>
         <w:tc>
           <w:tcPr>
-            <w:tcW w:w="1668" w:type="dxa"/>
+            <w:tcW w:w="2093" w:type="dxa"/>
             <w:shd w:val="clear" w:color="auto" w:fill="D9D9D9" w:themeFill="background1" w:themeFillShade="D9"/>
           </w:tcPr>
           <w:p>
@@ -12203,7 +13778,7 @@
         </w:tc>
         <w:tc>
           <w:tcPr>
-            <w:tcW w:w="7903" w:type="dxa"/>
+            <w:tcW w:w="7478" w:type="dxa"/>
           </w:tcPr>
           <w:p>
             <w:pPr>
@@ -12221,10 +13796,10 @@
                 <w:lang w:val="uk-UA"/>
               </w:rPr>
               <w:drawing>
-                <wp:inline distT="0" distB="0" distL="0" distR="0" wp14:anchorId="5A8B5B70" wp14:editId="76E6EE92">
-                  <wp:extent cx="4850535" cy="2658850"/>
+                <wp:inline distT="0" distB="0" distL="0" distR="0" wp14:anchorId="3315A118" wp14:editId="5FD1E13F">
+                  <wp:extent cx="4133850" cy="2818353"/>
                   <wp:effectExtent l="0" t="0" r="0" b="0"/>
-                  <wp:docPr id="8" name="Рисунок 8"/>
+                  <wp:docPr id="10" name="Рисунок 10"/>
                   <wp:cNvGraphicFramePr>
                     <a:graphicFrameLocks xmlns:a="http://schemas.openxmlformats.org/drawingml/2006/main" noChangeAspect="1"/>
                   </wp:cNvGraphicFramePr>
@@ -12244,7 +13819,7 @@
                         <pic:spPr>
                           <a:xfrm>
                             <a:off x="0" y="0"/>
-                            <a:ext cx="4889519" cy="2680219"/>
+                            <a:ext cx="4146525" cy="2826995"/>
                           </a:xfrm>
                           <a:prstGeom prst="rect">
                             <a:avLst/>
@@ -12273,25 +13848,15 @@
                 <w:sz w:val="28"/>
                 <w:lang w:val="uk-UA"/>
               </w:rPr>
-              <w:t xml:space="preserve">Помилку вивів метод вбудованого класу </w:t>
-            </w:r>
-            <w:proofErr w:type="spellStart"/>
-            <w:r>
-              <w:rPr>
-                <w:rFonts w:ascii="Times New Roman" w:hAnsi="Times New Roman" w:cs="Times New Roman"/>
-                <w:sz w:val="28"/>
-                <w:lang w:val="uk-UA"/>
-              </w:rPr>
-              <w:t>PHPMailer</w:t>
-            </w:r>
-            <w:proofErr w:type="spellEnd"/>
+              <w:t>Автоматичний режим не активовано</w:t>
+            </w:r>
           </w:p>
         </w:tc>
       </w:tr>
       <w:tr>
         <w:tc>
           <w:tcPr>
-            <w:tcW w:w="1668" w:type="dxa"/>
+            <w:tcW w:w="2093" w:type="dxa"/>
             <w:shd w:val="clear" w:color="auto" w:fill="D9D9D9" w:themeFill="background1" w:themeFillShade="D9"/>
           </w:tcPr>
           <w:p>
@@ -12316,7 +13881,7 @@
         </w:tc>
         <w:tc>
           <w:tcPr>
-            <w:tcW w:w="7903" w:type="dxa"/>
+            <w:tcW w:w="7478" w:type="dxa"/>
           </w:tcPr>
           <w:p>
             <w:pPr>
@@ -12334,7 +13899,39 @@
                 <w:sz w:val="28"/>
                 <w:lang w:val="uk-UA"/>
               </w:rPr>
-              <w:t>На пошту відправляється лист з логіном і паролем, на сайті відбувається перехід на головну сторінку.</w:t>
+              <w:t>А</w:t>
+            </w:r>
+            <w:r>
+              <w:rPr>
+                <w:rFonts w:ascii="Times New Roman" w:hAnsi="Times New Roman" w:cs="Times New Roman"/>
+                <w:sz w:val="28"/>
+                <w:lang w:val="uk-UA"/>
+              </w:rPr>
+              <w:t>ктивовано</w:t>
+            </w:r>
+            <w:r>
+              <w:rPr>
+                <w:rFonts w:ascii="Times New Roman" w:hAnsi="Times New Roman" w:cs="Times New Roman"/>
+                <w:sz w:val="28"/>
+                <w:lang w:val="uk-UA"/>
+              </w:rPr>
+              <w:t xml:space="preserve"> а</w:t>
+            </w:r>
+            <w:r>
+              <w:rPr>
+                <w:rFonts w:ascii="Times New Roman" w:hAnsi="Times New Roman" w:cs="Times New Roman"/>
+                <w:sz w:val="28"/>
+                <w:lang w:val="uk-UA"/>
+              </w:rPr>
+              <w:t>втоматичний режим</w:t>
+            </w:r>
+            <w:r>
+              <w:rPr>
+                <w:rFonts w:ascii="Times New Roman" w:hAnsi="Times New Roman" w:cs="Times New Roman"/>
+                <w:sz w:val="28"/>
+                <w:lang w:val="uk-UA"/>
+              </w:rPr>
+              <w:t>, меню ручного режиму приховано</w:t>
             </w:r>
           </w:p>
         </w:tc>
@@ -12350,18 +13947,7 @@
           <w:szCs w:val="28"/>
         </w:rPr>
       </w:pPr>
-    </w:p>
-    <w:p>
-      <w:pPr>
-        <w:pStyle w:val="a0"/>
-        <w:rPr>
-          <w:lang w:val="uk-UA"/>
-        </w:rPr>
-      </w:pPr>
-      <w:r>
-        <w:rPr>
-          <w:lang w:val="uk-UA"/>
-        </w:rPr>
+      <w:r>
         <w:br w:type="page"/>
       </w:r>
     </w:p>
@@ -12378,7 +13964,7 @@
       <w:tr>
         <w:tc>
           <w:tcPr>
-            <w:tcW w:w="1445" w:type="dxa"/>
+            <w:tcW w:w="1668" w:type="dxa"/>
             <w:shd w:val="clear" w:color="auto" w:fill="D9D9D9" w:themeFill="background1" w:themeFillShade="D9"/>
           </w:tcPr>
           <w:p>
@@ -12404,7 +13990,7 @@
         </w:tc>
         <w:tc>
           <w:tcPr>
-            <w:tcW w:w="8126" w:type="dxa"/>
+            <w:tcW w:w="7903" w:type="dxa"/>
           </w:tcPr>
           <w:p>
             <w:pPr>
@@ -12438,7 +14024,7 @@
       <w:tr>
         <w:tc>
           <w:tcPr>
-            <w:tcW w:w="1445" w:type="dxa"/>
+            <w:tcW w:w="1668" w:type="dxa"/>
             <w:shd w:val="clear" w:color="auto" w:fill="D9D9D9" w:themeFill="background1" w:themeFillShade="D9"/>
           </w:tcPr>
           <w:p>
@@ -12463,7 +14049,7 @@
         </w:tc>
         <w:tc>
           <w:tcPr>
-            <w:tcW w:w="8126" w:type="dxa"/>
+            <w:tcW w:w="7903" w:type="dxa"/>
           </w:tcPr>
           <w:p>
             <w:pPr>
@@ -12481,7 +14067,7 @@
                 <w:sz w:val="28"/>
                 <w:lang w:val="uk-UA"/>
               </w:rPr>
-              <w:t>Низький</w:t>
+              <w:t>Середній</w:t>
             </w:r>
           </w:p>
         </w:tc>
@@ -12489,7 +14075,7 @@
       <w:tr>
         <w:tc>
           <w:tcPr>
-            <w:tcW w:w="1445" w:type="dxa"/>
+            <w:tcW w:w="1668" w:type="dxa"/>
             <w:shd w:val="clear" w:color="auto" w:fill="D9D9D9" w:themeFill="background1" w:themeFillShade="D9"/>
           </w:tcPr>
           <w:p>
@@ -12514,7 +14100,7 @@
         </w:tc>
         <w:tc>
           <w:tcPr>
-            <w:tcW w:w="8126" w:type="dxa"/>
+            <w:tcW w:w="7903" w:type="dxa"/>
           </w:tcPr>
           <w:p>
             <w:pPr>
@@ -12532,23 +14118,7 @@
                 <w:sz w:val="28"/>
                 <w:lang w:val="uk-UA"/>
               </w:rPr>
-              <w:t>8</w:t>
-            </w:r>
-            <w:r>
-              <w:rPr>
-                <w:rFonts w:ascii="Times New Roman" w:hAnsi="Times New Roman" w:cs="Times New Roman"/>
-                <w:sz w:val="28"/>
-                <w:lang w:val="uk-UA"/>
-              </w:rPr>
-              <w:t>-</w:t>
-            </w:r>
-            <w:r>
-              <w:rPr>
-                <w:rFonts w:ascii="Times New Roman" w:hAnsi="Times New Roman" w:cs="Times New Roman"/>
-                <w:sz w:val="28"/>
-                <w:lang w:val="uk-UA"/>
-              </w:rPr>
-              <w:t>середня</w:t>
+              <w:t>8-середня</w:t>
             </w:r>
           </w:p>
         </w:tc>
@@ -12556,7 +14126,7 @@
       <w:tr>
         <w:tc>
           <w:tcPr>
-            <w:tcW w:w="1445" w:type="dxa"/>
+            <w:tcW w:w="1668" w:type="dxa"/>
             <w:shd w:val="clear" w:color="auto" w:fill="D9D9D9" w:themeFill="background1" w:themeFillShade="D9"/>
           </w:tcPr>
           <w:p>
@@ -12581,7 +14151,7 @@
         </w:tc>
         <w:tc>
           <w:tcPr>
-            <w:tcW w:w="8126" w:type="dxa"/>
+            <w:tcW w:w="7903" w:type="dxa"/>
           </w:tcPr>
           <w:p>
             <w:pPr>
@@ -12593,21 +14163,23 @@
                 <w:lang w:val="uk-UA"/>
               </w:rPr>
             </w:pPr>
-            <w:r>
-              <w:rPr>
-                <w:rFonts w:ascii="Times New Roman" w:hAnsi="Times New Roman" w:cs="Times New Roman"/>
-                <w:sz w:val="28"/>
-                <w:lang w:val="uk-UA"/>
-              </w:rPr>
-              <w:t>Десктоп</w:t>
-            </w:r>
+            <w:proofErr w:type="spellStart"/>
+            <w:r>
+              <w:rPr>
+                <w:rFonts w:ascii="Times New Roman" w:hAnsi="Times New Roman" w:cs="Times New Roman"/>
+                <w:sz w:val="28"/>
+                <w:lang w:val="uk-UA"/>
+              </w:rPr>
+              <w:t>Вебсайт</w:t>
+            </w:r>
+            <w:proofErr w:type="spellEnd"/>
           </w:p>
         </w:tc>
       </w:tr>
       <w:tr>
         <w:tc>
           <w:tcPr>
-            <w:tcW w:w="1445" w:type="dxa"/>
+            <w:tcW w:w="1668" w:type="dxa"/>
             <w:shd w:val="clear" w:color="auto" w:fill="D9D9D9" w:themeFill="background1" w:themeFillShade="D9"/>
           </w:tcPr>
           <w:p>
@@ -12632,7 +14204,7 @@
         </w:tc>
         <w:tc>
           <w:tcPr>
-            <w:tcW w:w="8126" w:type="dxa"/>
+            <w:tcW w:w="7903" w:type="dxa"/>
           </w:tcPr>
           <w:p>
             <w:pPr>
@@ -12650,39 +14222,31 @@
                 <w:sz w:val="28"/>
                 <w:lang w:val="uk-UA"/>
               </w:rPr>
-              <w:t>У клієнті пошти</w:t>
-            </w:r>
-            <w:r>
-              <w:rPr>
-                <w:rFonts w:ascii="Times New Roman" w:hAnsi="Times New Roman" w:cs="Times New Roman"/>
-                <w:sz w:val="28"/>
-                <w:lang w:val="uk-UA"/>
-              </w:rPr>
-              <w:t xml:space="preserve"> користувач не може прочитати</w:t>
-            </w:r>
-            <w:r>
-              <w:rPr>
-                <w:rFonts w:ascii="Times New Roman" w:hAnsi="Times New Roman" w:cs="Times New Roman"/>
-                <w:sz w:val="28"/>
-                <w:lang w:val="uk-UA"/>
-              </w:rPr>
-              <w:t xml:space="preserve"> лист</w:t>
-            </w:r>
-            <w:r>
-              <w:rPr>
-                <w:rFonts w:ascii="Times New Roman" w:hAnsi="Times New Roman" w:cs="Times New Roman"/>
-                <w:sz w:val="28"/>
-                <w:lang w:val="uk-UA"/>
-              </w:rPr>
-              <w:t>, якщо в тілі листа є російські/українські символи</w:t>
-            </w:r>
-            <w:r>
-              <w:rPr>
-                <w:rFonts w:ascii="Times New Roman" w:hAnsi="Times New Roman" w:cs="Times New Roman"/>
-                <w:sz w:val="28"/>
-                <w:lang w:val="uk-UA"/>
-              </w:rPr>
-              <w:t xml:space="preserve"> при реєстрації</w:t>
+              <w:t>На сервері п</w:t>
+            </w:r>
+            <w:r>
+              <w:rPr>
+                <w:rFonts w:ascii="Times New Roman" w:hAnsi="Times New Roman" w:cs="Times New Roman"/>
+                <w:sz w:val="28"/>
+                <w:lang w:val="uk-UA"/>
+              </w:rPr>
+              <w:t xml:space="preserve">ри спробі відправки листа на вказану користувачем пошту лист не </w:t>
+            </w:r>
+            <w:r>
+              <w:rPr>
+                <w:rFonts w:ascii="Times New Roman" w:hAnsi="Times New Roman" w:cs="Times New Roman"/>
+                <w:sz w:val="28"/>
+                <w:lang w:val="uk-UA"/>
+              </w:rPr>
+              <w:t>надсилається при реєстрації</w:t>
+            </w:r>
+            <w:r>
+              <w:rPr>
+                <w:rFonts w:ascii="Times New Roman" w:hAnsi="Times New Roman" w:cs="Times New Roman"/>
+                <w:sz w:val="28"/>
+                <w:lang w:val="uk-UA"/>
+              </w:rPr>
+              <w:t xml:space="preserve"> </w:t>
             </w:r>
           </w:p>
         </w:tc>
@@ -12693,6 +14257,273 @@
         </w:trPr>
         <w:tc>
           <w:tcPr>
+            <w:tcW w:w="1668" w:type="dxa"/>
+            <w:shd w:val="clear" w:color="auto" w:fill="D9D9D9" w:themeFill="background1" w:themeFillShade="D9"/>
+          </w:tcPr>
+          <w:p>
+            <w:pPr>
+              <w:pStyle w:val="a0"/>
+              <w:jc w:val="center"/>
+              <w:rPr>
+                <w:rFonts w:ascii="Times New Roman" w:hAnsi="Times New Roman" w:cs="Times New Roman"/>
+                <w:sz w:val="28"/>
+                <w:lang w:val="uk-UA"/>
+              </w:rPr>
+            </w:pPr>
+            <w:r>
+              <w:rPr>
+                <w:rFonts w:ascii="Times New Roman" w:hAnsi="Times New Roman" w:cs="Times New Roman"/>
+                <w:sz w:val="28"/>
+                <w:lang w:val="uk-UA"/>
+              </w:rPr>
+              <w:t>Кроки для відтворення</w:t>
+            </w:r>
+          </w:p>
+        </w:tc>
+        <w:tc>
+          <w:tcPr>
+            <w:tcW w:w="7903" w:type="dxa"/>
+          </w:tcPr>
+          <w:p>
+            <w:pPr>
+              <w:pStyle w:val="a0"/>
+              <w:jc w:val="center"/>
+              <w:rPr>
+                <w:rFonts w:ascii="Times New Roman" w:hAnsi="Times New Roman" w:cs="Times New Roman"/>
+                <w:sz w:val="28"/>
+                <w:lang w:val="uk-UA"/>
+              </w:rPr>
+            </w:pPr>
+            <w:r>
+              <w:rPr>
+                <w:rFonts w:ascii="Times New Roman" w:hAnsi="Times New Roman" w:cs="Times New Roman"/>
+                <w:sz w:val="28"/>
+                <w:lang w:val="uk-UA"/>
+              </w:rPr>
+              <w:t>Зайти на сайт –&gt; Натиснути кнопку «</w:t>
+            </w:r>
+            <w:r>
+              <w:rPr>
+                <w:rFonts w:ascii="Times New Roman" w:hAnsi="Times New Roman" w:cs="Times New Roman"/>
+                <w:sz w:val="28"/>
+                <w:lang w:val="uk-UA"/>
+              </w:rPr>
+              <w:t>Придбати</w:t>
+            </w:r>
+            <w:r>
+              <w:rPr>
+                <w:rFonts w:ascii="Times New Roman" w:hAnsi="Times New Roman" w:cs="Times New Roman"/>
+                <w:sz w:val="28"/>
+                <w:lang w:val="uk-UA"/>
+              </w:rPr>
+              <w:t>» –&gt; Вказати свою електронну адресу –&gt; Натиснути кнопку «Перейти к оплате»</w:t>
+            </w:r>
+          </w:p>
+        </w:tc>
+      </w:tr>
+      <w:tr>
+        <w:tc>
+          <w:tcPr>
+            <w:tcW w:w="1668" w:type="dxa"/>
+            <w:shd w:val="clear" w:color="auto" w:fill="D9D9D9" w:themeFill="background1" w:themeFillShade="D9"/>
+          </w:tcPr>
+          <w:p>
+            <w:pPr>
+              <w:pStyle w:val="a0"/>
+              <w:jc w:val="center"/>
+              <w:rPr>
+                <w:rFonts w:ascii="Times New Roman" w:hAnsi="Times New Roman" w:cs="Times New Roman"/>
+                <w:sz w:val="28"/>
+                <w:lang w:val="uk-UA"/>
+              </w:rPr>
+            </w:pPr>
+            <w:r>
+              <w:rPr>
+                <w:rFonts w:ascii="Times New Roman" w:hAnsi="Times New Roman" w:cs="Times New Roman"/>
+                <w:sz w:val="28"/>
+                <w:lang w:val="uk-UA"/>
+              </w:rPr>
+              <w:t>Фактичний результат</w:t>
+            </w:r>
+          </w:p>
+        </w:tc>
+        <w:tc>
+          <w:tcPr>
+            <w:tcW w:w="7903" w:type="dxa"/>
+          </w:tcPr>
+          <w:p>
+            <w:pPr>
+              <w:pStyle w:val="a0"/>
+              <w:jc w:val="center"/>
+              <w:rPr>
+                <w:rFonts w:ascii="Times New Roman" w:hAnsi="Times New Roman" w:cs="Times New Roman"/>
+                <w:sz w:val="28"/>
+                <w:lang w:val="uk-UA"/>
+              </w:rPr>
+            </w:pPr>
+            <w:r>
+              <w:rPr>
+                <w:noProof/>
+                <w:lang w:val="uk-UA"/>
+              </w:rPr>
+              <w:drawing>
+                <wp:inline distT="0" distB="0" distL="0" distR="0" wp14:anchorId="5A8B5B70" wp14:editId="76E6EE92">
+                  <wp:extent cx="4850535" cy="2658850"/>
+                  <wp:effectExtent l="0" t="0" r="0" b="0"/>
+                  <wp:docPr id="8" name="Рисунок 8"/>
+                  <wp:cNvGraphicFramePr>
+                    <a:graphicFrameLocks xmlns:a="http://schemas.openxmlformats.org/drawingml/2006/main" noChangeAspect="1"/>
+                  </wp:cNvGraphicFramePr>
+                  <a:graphic xmlns:a="http://schemas.openxmlformats.org/drawingml/2006/main">
+                    <a:graphicData uri="http://schemas.openxmlformats.org/drawingml/2006/picture">
+                      <pic:pic xmlns:pic="http://schemas.openxmlformats.org/drawingml/2006/picture">
+                        <pic:nvPicPr>
+                          <pic:cNvPr id="1" name=""/>
+                          <pic:cNvPicPr/>
+                        </pic:nvPicPr>
+                        <pic:blipFill>
+                          <a:blip r:embed="rId13"/>
+                          <a:stretch>
+                            <a:fillRect/>
+                          </a:stretch>
+                        </pic:blipFill>
+                        <pic:spPr>
+                          <a:xfrm>
+                            <a:off x="0" y="0"/>
+                            <a:ext cx="4889519" cy="2680219"/>
+                          </a:xfrm>
+                          <a:prstGeom prst="rect">
+                            <a:avLst/>
+                          </a:prstGeom>
+                        </pic:spPr>
+                      </pic:pic>
+                    </a:graphicData>
+                  </a:graphic>
+                </wp:inline>
+              </w:drawing>
+            </w:r>
+          </w:p>
+          <w:p>
+            <w:pPr>
+              <w:pStyle w:val="a0"/>
+              <w:jc w:val="center"/>
+              <w:rPr>
+                <w:rFonts w:ascii="Times New Roman" w:hAnsi="Times New Roman" w:cs="Times New Roman"/>
+                <w:sz w:val="28"/>
+                <w:lang w:val="uk-UA"/>
+              </w:rPr>
+            </w:pPr>
+            <w:r>
+              <w:rPr>
+                <w:rFonts w:ascii="Times New Roman" w:hAnsi="Times New Roman" w:cs="Times New Roman"/>
+                <w:sz w:val="28"/>
+                <w:lang w:val="uk-UA"/>
+              </w:rPr>
+              <w:t xml:space="preserve">Помилку вивів метод вбудованого класу </w:t>
+            </w:r>
+            <w:proofErr w:type="spellStart"/>
+            <w:r>
+              <w:rPr>
+                <w:rFonts w:ascii="Times New Roman" w:hAnsi="Times New Roman" w:cs="Times New Roman"/>
+                <w:sz w:val="28"/>
+                <w:lang w:val="uk-UA"/>
+              </w:rPr>
+              <w:t>PHPMailer</w:t>
+            </w:r>
+            <w:proofErr w:type="spellEnd"/>
+          </w:p>
+        </w:tc>
+      </w:tr>
+      <w:tr>
+        <w:tc>
+          <w:tcPr>
+            <w:tcW w:w="1668" w:type="dxa"/>
+            <w:shd w:val="clear" w:color="auto" w:fill="D9D9D9" w:themeFill="background1" w:themeFillShade="D9"/>
+          </w:tcPr>
+          <w:p>
+            <w:pPr>
+              <w:pStyle w:val="a0"/>
+              <w:jc w:val="center"/>
+              <w:rPr>
+                <w:rFonts w:ascii="Times New Roman" w:hAnsi="Times New Roman" w:cs="Times New Roman"/>
+                <w:sz w:val="28"/>
+                <w:lang w:val="uk-UA"/>
+              </w:rPr>
+            </w:pPr>
+            <w:r>
+              <w:rPr>
+                <w:rFonts w:ascii="Times New Roman" w:hAnsi="Times New Roman" w:cs="Times New Roman"/>
+                <w:sz w:val="28"/>
+                <w:lang w:val="uk-UA"/>
+              </w:rPr>
+              <w:t>Очікуваний результат</w:t>
+            </w:r>
+          </w:p>
+        </w:tc>
+        <w:tc>
+          <w:tcPr>
+            <w:tcW w:w="7903" w:type="dxa"/>
+          </w:tcPr>
+          <w:p>
+            <w:pPr>
+              <w:pStyle w:val="a0"/>
+              <w:jc w:val="center"/>
+              <w:rPr>
+                <w:rFonts w:ascii="Times New Roman" w:hAnsi="Times New Roman" w:cs="Times New Roman"/>
+                <w:sz w:val="28"/>
+                <w:lang w:val="uk-UA"/>
+              </w:rPr>
+            </w:pPr>
+            <w:r>
+              <w:rPr>
+                <w:rFonts w:ascii="Times New Roman" w:hAnsi="Times New Roman" w:cs="Times New Roman"/>
+                <w:sz w:val="28"/>
+                <w:lang w:val="uk-UA"/>
+              </w:rPr>
+              <w:t>На пошту відправляється лист з логіном і паролем, на сайті відбувається перехід на головну сторінку.</w:t>
+            </w:r>
+          </w:p>
+        </w:tc>
+      </w:tr>
+    </w:tbl>
+    <w:p>
+      <w:pPr>
+        <w:spacing w:after="160" w:line="259" w:lineRule="auto"/>
+        <w:ind w:firstLine="0"/>
+        <w:rPr>
+          <w:rFonts w:cs="Times New Roman"/>
+          <w:b/>
+          <w:szCs w:val="28"/>
+        </w:rPr>
+      </w:pPr>
+    </w:p>
+    <w:p>
+      <w:pPr>
+        <w:pStyle w:val="a0"/>
+        <w:rPr>
+          <w:lang w:val="uk-UA"/>
+        </w:rPr>
+      </w:pPr>
+      <w:r>
+        <w:rPr>
+          <w:lang w:val="uk-UA"/>
+        </w:rPr>
+        <w:br w:type="page"/>
+      </w:r>
+    </w:p>
+    <w:tbl>
+      <w:tblPr>
+        <w:tblStyle w:val="ab"/>
+        <w:tblW w:w="0" w:type="auto"/>
+        <w:tblLook w:val="04A0" w:firstRow="1" w:lastRow="0" w:firstColumn="1" w:lastColumn="0" w:noHBand="0" w:noVBand="1"/>
+      </w:tblPr>
+      <w:tblGrid>
+        <w:gridCol w:w="1670"/>
+        <w:gridCol w:w="7901"/>
+      </w:tblGrid>
+      <w:tr>
+        <w:tc>
+          <w:tcPr>
             <w:tcW w:w="1445" w:type="dxa"/>
             <w:shd w:val="clear" w:color="auto" w:fill="D9D9D9" w:themeFill="background1" w:themeFillShade="D9"/>
           </w:tcPr>
@@ -12712,6 +14543,321 @@
                 <w:sz w:val="28"/>
                 <w:lang w:val="uk-UA"/>
               </w:rPr>
+              <w:lastRenderedPageBreak/>
+              <w:t>ID</w:t>
+            </w:r>
+          </w:p>
+        </w:tc>
+        <w:tc>
+          <w:tcPr>
+            <w:tcW w:w="8126" w:type="dxa"/>
+          </w:tcPr>
+          <w:p>
+            <w:pPr>
+              <w:pStyle w:val="a0"/>
+              <w:jc w:val="center"/>
+              <w:rPr>
+                <w:rFonts w:ascii="Times New Roman" w:hAnsi="Times New Roman" w:cs="Times New Roman"/>
+                <w:sz w:val="28"/>
+                <w:lang w:val="uk-UA"/>
+              </w:rPr>
+            </w:pPr>
+            <w:r>
+              <w:rPr>
+                <w:rFonts w:ascii="Times New Roman" w:hAnsi="Times New Roman" w:cs="Times New Roman"/>
+                <w:sz w:val="28"/>
+                <w:lang w:val="uk-UA"/>
+              </w:rPr>
+              <w:t>BG_</w:t>
+            </w:r>
+            <w:r>
+              <w:rPr>
+                <w:rFonts w:ascii="Times New Roman" w:hAnsi="Times New Roman" w:cs="Times New Roman"/>
+                <w:sz w:val="28"/>
+                <w:lang w:val="uk-UA"/>
+              </w:rPr>
+              <w:t>5</w:t>
+            </w:r>
+          </w:p>
+        </w:tc>
+      </w:tr>
+      <w:tr>
+        <w:tc>
+          <w:tcPr>
+            <w:tcW w:w="1445" w:type="dxa"/>
+            <w:shd w:val="clear" w:color="auto" w:fill="D9D9D9" w:themeFill="background1" w:themeFillShade="D9"/>
+          </w:tcPr>
+          <w:p>
+            <w:pPr>
+              <w:pStyle w:val="a0"/>
+              <w:jc w:val="center"/>
+              <w:rPr>
+                <w:rFonts w:ascii="Times New Roman" w:hAnsi="Times New Roman" w:cs="Times New Roman"/>
+                <w:sz w:val="28"/>
+                <w:lang w:val="uk-UA"/>
+              </w:rPr>
+            </w:pPr>
+            <w:r>
+              <w:rPr>
+                <w:rFonts w:ascii="Times New Roman" w:hAnsi="Times New Roman" w:cs="Times New Roman"/>
+                <w:sz w:val="28"/>
+                <w:lang w:val="uk-UA"/>
+              </w:rPr>
+              <w:t>Пріоритет</w:t>
+            </w:r>
+          </w:p>
+        </w:tc>
+        <w:tc>
+          <w:tcPr>
+            <w:tcW w:w="8126" w:type="dxa"/>
+          </w:tcPr>
+          <w:p>
+            <w:pPr>
+              <w:pStyle w:val="a0"/>
+              <w:jc w:val="center"/>
+              <w:rPr>
+                <w:rFonts w:ascii="Times New Roman" w:hAnsi="Times New Roman" w:cs="Times New Roman"/>
+                <w:sz w:val="28"/>
+                <w:lang w:val="uk-UA"/>
+              </w:rPr>
+            </w:pPr>
+            <w:r>
+              <w:rPr>
+                <w:rFonts w:ascii="Times New Roman" w:hAnsi="Times New Roman" w:cs="Times New Roman"/>
+                <w:sz w:val="28"/>
+                <w:lang w:val="uk-UA"/>
+              </w:rPr>
+              <w:t>Середній</w:t>
+            </w:r>
+          </w:p>
+        </w:tc>
+      </w:tr>
+      <w:tr>
+        <w:tc>
+          <w:tcPr>
+            <w:tcW w:w="1445" w:type="dxa"/>
+            <w:shd w:val="clear" w:color="auto" w:fill="D9D9D9" w:themeFill="background1" w:themeFillShade="D9"/>
+          </w:tcPr>
+          <w:p>
+            <w:pPr>
+              <w:pStyle w:val="a0"/>
+              <w:jc w:val="center"/>
+              <w:rPr>
+                <w:rFonts w:ascii="Times New Roman" w:hAnsi="Times New Roman" w:cs="Times New Roman"/>
+                <w:sz w:val="28"/>
+                <w:lang w:val="uk-UA"/>
+              </w:rPr>
+            </w:pPr>
+            <w:r>
+              <w:rPr>
+                <w:rFonts w:ascii="Times New Roman" w:hAnsi="Times New Roman" w:cs="Times New Roman"/>
+                <w:sz w:val="28"/>
+                <w:lang w:val="uk-UA"/>
+              </w:rPr>
+              <w:t>Серйозність</w:t>
+            </w:r>
+          </w:p>
+        </w:tc>
+        <w:tc>
+          <w:tcPr>
+            <w:tcW w:w="8126" w:type="dxa"/>
+          </w:tcPr>
+          <w:p>
+            <w:pPr>
+              <w:pStyle w:val="a0"/>
+              <w:jc w:val="center"/>
+              <w:rPr>
+                <w:rFonts w:ascii="Times New Roman" w:hAnsi="Times New Roman" w:cs="Times New Roman"/>
+                <w:sz w:val="28"/>
+                <w:lang w:val="uk-UA"/>
+              </w:rPr>
+            </w:pPr>
+            <w:r>
+              <w:rPr>
+                <w:rFonts w:ascii="Times New Roman" w:hAnsi="Times New Roman" w:cs="Times New Roman"/>
+                <w:sz w:val="28"/>
+                <w:lang w:val="uk-UA"/>
+              </w:rPr>
+              <w:t>8</w:t>
+            </w:r>
+            <w:r>
+              <w:rPr>
+                <w:rFonts w:ascii="Times New Roman" w:hAnsi="Times New Roman" w:cs="Times New Roman"/>
+                <w:sz w:val="28"/>
+                <w:lang w:val="uk-UA"/>
+              </w:rPr>
+              <w:t>-</w:t>
+            </w:r>
+            <w:r>
+              <w:rPr>
+                <w:rFonts w:ascii="Times New Roman" w:hAnsi="Times New Roman" w:cs="Times New Roman"/>
+                <w:sz w:val="28"/>
+                <w:lang w:val="uk-UA"/>
+              </w:rPr>
+              <w:t>середня</w:t>
+            </w:r>
+          </w:p>
+        </w:tc>
+      </w:tr>
+      <w:tr>
+        <w:tc>
+          <w:tcPr>
+            <w:tcW w:w="1445" w:type="dxa"/>
+            <w:shd w:val="clear" w:color="auto" w:fill="D9D9D9" w:themeFill="background1" w:themeFillShade="D9"/>
+          </w:tcPr>
+          <w:p>
+            <w:pPr>
+              <w:pStyle w:val="a0"/>
+              <w:jc w:val="center"/>
+              <w:rPr>
+                <w:rFonts w:ascii="Times New Roman" w:hAnsi="Times New Roman" w:cs="Times New Roman"/>
+                <w:sz w:val="28"/>
+                <w:lang w:val="uk-UA"/>
+              </w:rPr>
+            </w:pPr>
+            <w:r>
+              <w:rPr>
+                <w:rFonts w:ascii="Times New Roman" w:hAnsi="Times New Roman" w:cs="Times New Roman"/>
+                <w:sz w:val="28"/>
+                <w:lang w:val="uk-UA"/>
+              </w:rPr>
+              <w:t>Версія</w:t>
+            </w:r>
+          </w:p>
+        </w:tc>
+        <w:tc>
+          <w:tcPr>
+            <w:tcW w:w="8126" w:type="dxa"/>
+          </w:tcPr>
+          <w:p>
+            <w:pPr>
+              <w:pStyle w:val="a0"/>
+              <w:jc w:val="center"/>
+              <w:rPr>
+                <w:rFonts w:ascii="Times New Roman" w:hAnsi="Times New Roman" w:cs="Times New Roman"/>
+                <w:sz w:val="28"/>
+                <w:lang w:val="uk-UA"/>
+              </w:rPr>
+            </w:pPr>
+            <w:r>
+              <w:rPr>
+                <w:rFonts w:ascii="Times New Roman" w:hAnsi="Times New Roman" w:cs="Times New Roman"/>
+                <w:sz w:val="28"/>
+                <w:lang w:val="uk-UA"/>
+              </w:rPr>
+              <w:t>Десктоп</w:t>
+            </w:r>
+          </w:p>
+        </w:tc>
+      </w:tr>
+      <w:tr>
+        <w:tc>
+          <w:tcPr>
+            <w:tcW w:w="1445" w:type="dxa"/>
+            <w:shd w:val="clear" w:color="auto" w:fill="D9D9D9" w:themeFill="background1" w:themeFillShade="D9"/>
+          </w:tcPr>
+          <w:p>
+            <w:pPr>
+              <w:pStyle w:val="a0"/>
+              <w:jc w:val="center"/>
+              <w:rPr>
+                <w:rFonts w:ascii="Times New Roman" w:hAnsi="Times New Roman" w:cs="Times New Roman"/>
+                <w:sz w:val="28"/>
+                <w:lang w:val="uk-UA"/>
+              </w:rPr>
+            </w:pPr>
+            <w:r>
+              <w:rPr>
+                <w:rFonts w:ascii="Times New Roman" w:hAnsi="Times New Roman" w:cs="Times New Roman"/>
+                <w:sz w:val="28"/>
+                <w:lang w:val="uk-UA"/>
+              </w:rPr>
+              <w:t>Опис</w:t>
+            </w:r>
+          </w:p>
+        </w:tc>
+        <w:tc>
+          <w:tcPr>
+            <w:tcW w:w="8126" w:type="dxa"/>
+          </w:tcPr>
+          <w:p>
+            <w:pPr>
+              <w:pStyle w:val="a0"/>
+              <w:jc w:val="center"/>
+              <w:rPr>
+                <w:rFonts w:ascii="Times New Roman" w:hAnsi="Times New Roman" w:cs="Times New Roman"/>
+                <w:sz w:val="28"/>
+                <w:lang w:val="uk-UA"/>
+              </w:rPr>
+            </w:pPr>
+            <w:r>
+              <w:rPr>
+                <w:rFonts w:ascii="Times New Roman" w:hAnsi="Times New Roman" w:cs="Times New Roman"/>
+                <w:sz w:val="28"/>
+                <w:lang w:val="uk-UA"/>
+              </w:rPr>
+              <w:t>У клієнті пошти</w:t>
+            </w:r>
+            <w:r>
+              <w:rPr>
+                <w:rFonts w:ascii="Times New Roman" w:hAnsi="Times New Roman" w:cs="Times New Roman"/>
+                <w:sz w:val="28"/>
+                <w:lang w:val="uk-UA"/>
+              </w:rPr>
+              <w:t xml:space="preserve"> користувач не може прочитати</w:t>
+            </w:r>
+            <w:r>
+              <w:rPr>
+                <w:rFonts w:ascii="Times New Roman" w:hAnsi="Times New Roman" w:cs="Times New Roman"/>
+                <w:sz w:val="28"/>
+                <w:lang w:val="uk-UA"/>
+              </w:rPr>
+              <w:t xml:space="preserve"> лист</w:t>
+            </w:r>
+            <w:r>
+              <w:rPr>
+                <w:rFonts w:ascii="Times New Roman" w:hAnsi="Times New Roman" w:cs="Times New Roman"/>
+                <w:sz w:val="28"/>
+                <w:lang w:val="uk-UA"/>
+              </w:rPr>
+              <w:t>, якщо в тілі листа є російські/українські символи</w:t>
+            </w:r>
+            <w:r>
+              <w:rPr>
+                <w:rFonts w:ascii="Times New Roman" w:hAnsi="Times New Roman" w:cs="Times New Roman"/>
+                <w:sz w:val="28"/>
+                <w:lang w:val="uk-UA"/>
+              </w:rPr>
+              <w:t xml:space="preserve"> при реєстрації</w:t>
+            </w:r>
+          </w:p>
+        </w:tc>
+      </w:tr>
+      <w:tr>
+        <w:trPr>
+          <w:trHeight w:val="654"/>
+        </w:trPr>
+        <w:tc>
+          <w:tcPr>
+            <w:tcW w:w="1445" w:type="dxa"/>
+            <w:shd w:val="clear" w:color="auto" w:fill="D9D9D9" w:themeFill="background1" w:themeFillShade="D9"/>
+          </w:tcPr>
+          <w:p>
+            <w:pPr>
+              <w:pStyle w:val="a0"/>
+              <w:jc w:val="center"/>
+              <w:rPr>
+                <w:rFonts w:ascii="Times New Roman" w:hAnsi="Times New Roman" w:cs="Times New Roman"/>
+                <w:sz w:val="28"/>
+                <w:lang w:val="uk-UA"/>
+              </w:rPr>
+            </w:pPr>
+            <w:r>
+              <w:rPr>
+                <w:rFonts w:ascii="Times New Roman" w:hAnsi="Times New Roman" w:cs="Times New Roman"/>
+                <w:sz w:val="28"/>
+                <w:lang w:val="uk-UA"/>
+              </w:rPr>
               <w:t>Кроки для відтворення</w:t>
             </w:r>
           </w:p>
@@ -12738,16 +14884,14 @@
               </w:rPr>
               <w:t>Зайти на сайт –&gt; Натиснути кнопку «</w:t>
             </w:r>
-            <w:proofErr w:type="spellStart"/>
-            <w:r>
-              <w:rPr>
-                <w:rFonts w:ascii="Times New Roman" w:hAnsi="Times New Roman" w:cs="Times New Roman"/>
-                <w:sz w:val="28"/>
-                <w:lang w:val="uk-UA"/>
-              </w:rPr>
-              <w:t>Приобрести</w:t>
-            </w:r>
-            <w:proofErr w:type="spellEnd"/>
+            <w:r>
+              <w:rPr>
+                <w:rFonts w:ascii="Times New Roman" w:hAnsi="Times New Roman" w:cs="Times New Roman"/>
+                <w:sz w:val="28"/>
+                <w:lang w:val="uk-UA"/>
+              </w:rPr>
+              <w:t>Придбати</w:t>
+            </w:r>
             <w:r>
               <w:rPr>
                 <w:rFonts w:ascii="Times New Roman" w:hAnsi="Times New Roman" w:cs="Times New Roman"/>
@@ -12864,7 +15008,7 @@
                           <pic:cNvPicPr/>
                         </pic:nvPicPr>
                         <pic:blipFill>
-                          <a:blip r:embed="rId13"/>
+                          <a:blip r:embed="rId14"/>
                           <a:stretch>
                             <a:fillRect/>
                           </a:stretch>
@@ -15542,7 +17686,7 @@
     <w:name w:val="Normal"/>
     <w:next w:val="a0"/>
     <w:qFormat/>
-    <w:rsid w:val="00B01C23"/>
+    <w:rsid w:val="0016094F"/>
     <w:pPr>
       <w:spacing w:after="0" w:line="360" w:lineRule="auto"/>
       <w:ind w:firstLine="709"/>

--- a/ІП-02, Гончар, Глущенко, Василенко, ЛР2.docx
+++ b/ІП-02, Гончар, Глущенко, Василенко, ЛР2.docx
@@ -2462,7 +2462,7 @@
         </w:rPr>
         <w:lastRenderedPageBreak/>
         <w:drawing>
-          <wp:anchor distT="0" distB="0" distL="114300" distR="114300" simplePos="0" relativeHeight="251655168" behindDoc="0" locked="0" layoutInCell="1" allowOverlap="1" wp14:anchorId="752DFDF0">
+          <wp:anchor distT="0" distB="0" distL="114300" distR="114300" simplePos="0" relativeHeight="251649024" behindDoc="0" locked="0" layoutInCell="1" allowOverlap="1" wp14:anchorId="752DFDF0">
             <wp:simplePos x="0" y="0"/>
             <wp:positionH relativeFrom="column">
               <wp:posOffset>4282</wp:posOffset>
@@ -6472,7 +6472,7 @@
           <w:noProof/>
         </w:rPr>
         <w:drawing>
-          <wp:anchor distT="0" distB="0" distL="114300" distR="114300" simplePos="0" relativeHeight="251659264" behindDoc="0" locked="0" layoutInCell="1" allowOverlap="1" wp14:anchorId="3CC72D4E">
+          <wp:anchor distT="0" distB="0" distL="114300" distR="114300" simplePos="0" relativeHeight="251665408" behindDoc="0" locked="0" layoutInCell="1" allowOverlap="1" wp14:anchorId="3CC72D4E">
             <wp:simplePos x="0" y="0"/>
             <wp:positionH relativeFrom="column">
               <wp:posOffset>535911</wp:posOffset>
@@ -6607,7 +6607,7 @@
           <w:noProof/>
         </w:rPr>
         <w:drawing>
-          <wp:anchor distT="0" distB="0" distL="114300" distR="114300" simplePos="0" relativeHeight="251661312" behindDoc="0" locked="0" layoutInCell="1" allowOverlap="1">
+          <wp:anchor distT="0" distB="0" distL="114300" distR="114300" simplePos="0" relativeHeight="251673600" behindDoc="0" locked="0" layoutInCell="1" allowOverlap="1">
             <wp:simplePos x="0" y="0"/>
             <wp:positionH relativeFrom="column">
               <wp:posOffset>4283</wp:posOffset>
@@ -8230,17 +8230,19 @@
               <w:rPr>
                 <w:rFonts w:ascii="Times New Roman" w:hAnsi="Times New Roman" w:cs="Times New Roman"/>
                 <w:sz w:val="28"/>
-                <w:lang w:val="en-US"/>
-              </w:rPr>
-            </w:pPr>
-            <w:r>
-              <w:rPr>
-                <w:rFonts w:ascii="Times New Roman" w:hAnsi="Times New Roman" w:cs="Times New Roman"/>
-                <w:sz w:val="28"/>
-                <w:lang w:val="en-US"/>
+                <w:lang w:val="uk-UA"/>
+              </w:rPr>
+            </w:pPr>
+            <w:proofErr w:type="spellStart"/>
+            <w:r>
+              <w:rPr>
+                <w:rFonts w:ascii="Times New Roman" w:hAnsi="Times New Roman" w:cs="Times New Roman"/>
+                <w:sz w:val="28"/>
+                <w:lang w:val="uk-UA"/>
               </w:rPr>
               <w:t>High</w:t>
             </w:r>
+            <w:proofErr w:type="spellEnd"/>
           </w:p>
         </w:tc>
       </w:tr>
@@ -8687,66 +8689,98 @@
         <w:tblLook w:val="04A0" w:firstRow="1" w:lastRow="0" w:firstColumn="1" w:lastColumn="0" w:noHBand="0" w:noVBand="1"/>
       </w:tblPr>
       <w:tblGrid>
-        <w:gridCol w:w="2093"/>
-        <w:gridCol w:w="2835"/>
-        <w:gridCol w:w="2268"/>
-        <w:gridCol w:w="2375"/>
+        <w:gridCol w:w="384"/>
+        <w:gridCol w:w="1999"/>
+        <w:gridCol w:w="1003"/>
+        <w:gridCol w:w="2396"/>
+        <w:gridCol w:w="2330"/>
+        <w:gridCol w:w="1459"/>
       </w:tblGrid>
       <w:tr>
         <w:tc>
           <w:tcPr>
-            <w:tcW w:w="2093" w:type="dxa"/>
+            <w:tcW w:w="384" w:type="dxa"/>
             <w:shd w:val="clear" w:color="auto" w:fill="D9D9D9" w:themeFill="background1" w:themeFillShade="D9"/>
           </w:tcPr>
           <w:p>
             <w:pPr>
-              <w:pStyle w:val="a0"/>
-              <w:jc w:val="center"/>
-              <w:rPr>
-                <w:rFonts w:ascii="Times New Roman" w:hAnsi="Times New Roman" w:cs="Times New Roman"/>
-                <w:sz w:val="28"/>
-                <w:lang w:val="uk-UA"/>
-              </w:rPr>
-            </w:pPr>
-            <w:r>
-              <w:rPr>
-                <w:rFonts w:ascii="Times New Roman" w:hAnsi="Times New Roman" w:cs="Times New Roman"/>
-                <w:sz w:val="28"/>
-                <w:lang w:val="uk-UA"/>
-              </w:rPr>
-              <w:t>Тест-кейс ID</w:t>
-            </w:r>
-          </w:p>
-        </w:tc>
-        <w:tc>
-          <w:tcPr>
-            <w:tcW w:w="7478" w:type="dxa"/>
-            <w:gridSpan w:val="3"/>
-          </w:tcPr>
-          <w:p>
-            <w:pPr>
-              <w:pStyle w:val="a0"/>
-              <w:rPr>
-                <w:rFonts w:ascii="Times New Roman" w:hAnsi="Times New Roman" w:cs="Times New Roman"/>
-                <w:sz w:val="28"/>
-                <w:lang w:val="uk-UA"/>
-              </w:rPr>
-            </w:pPr>
-            <w:r>
-              <w:rPr>
-                <w:rFonts w:ascii="Times New Roman" w:hAnsi="Times New Roman" w:cs="Times New Roman"/>
-                <w:sz w:val="28"/>
-                <w:lang w:val="uk-UA"/>
-              </w:rPr>
-              <w:t>TC_</w:t>
-            </w:r>
-            <w:r>
-              <w:rPr>
-                <w:rFonts w:ascii="Times New Roman" w:hAnsi="Times New Roman" w:cs="Times New Roman"/>
-                <w:sz w:val="28"/>
-                <w:lang w:val="uk-UA"/>
-              </w:rPr>
-              <w:t>2</w:t>
+              <w:ind w:firstLine="0"/>
+            </w:pPr>
+            <w:r>
+              <w:t>#</w:t>
+            </w:r>
+          </w:p>
+        </w:tc>
+        <w:tc>
+          <w:tcPr>
+            <w:tcW w:w="1999" w:type="dxa"/>
+            <w:shd w:val="clear" w:color="auto" w:fill="D9D9D9" w:themeFill="background1" w:themeFillShade="D9"/>
+          </w:tcPr>
+          <w:p>
+            <w:pPr>
+              <w:ind w:firstLine="0"/>
+            </w:pPr>
+            <w:r>
+              <w:t>Крок тесту</w:t>
+            </w:r>
+          </w:p>
+        </w:tc>
+        <w:tc>
+          <w:tcPr>
+            <w:tcW w:w="1003" w:type="dxa"/>
+            <w:shd w:val="clear" w:color="auto" w:fill="D9D9D9" w:themeFill="background1" w:themeFillShade="D9"/>
+          </w:tcPr>
+          <w:p>
+            <w:pPr>
+              <w:ind w:firstLine="0"/>
+            </w:pPr>
+            <w:r>
+              <w:t>Дані тесту</w:t>
+            </w:r>
+          </w:p>
+        </w:tc>
+        <w:tc>
+          <w:tcPr>
+            <w:tcW w:w="2396" w:type="dxa"/>
+            <w:shd w:val="clear" w:color="auto" w:fill="D9D9D9" w:themeFill="background1" w:themeFillShade="D9"/>
+          </w:tcPr>
+          <w:p>
+            <w:pPr>
+              <w:ind w:firstLine="0"/>
+            </w:pPr>
+            <w:r>
+              <w:t>Очікуваний</w:t>
+            </w:r>
+            <w:r>
+              <w:t xml:space="preserve"> результат</w:t>
+            </w:r>
+          </w:p>
+        </w:tc>
+        <w:tc>
+          <w:tcPr>
+            <w:tcW w:w="2330" w:type="dxa"/>
+            <w:shd w:val="clear" w:color="auto" w:fill="D9D9D9" w:themeFill="background1" w:themeFillShade="D9"/>
+          </w:tcPr>
+          <w:p>
+            <w:pPr>
+              <w:ind w:firstLine="0"/>
+            </w:pPr>
+            <w:r>
+              <w:t>Фактичний результат</w:t>
+            </w:r>
+          </w:p>
+        </w:tc>
+        <w:tc>
+          <w:tcPr>
+            <w:tcW w:w="1459" w:type="dxa"/>
+            <w:shd w:val="clear" w:color="auto" w:fill="D9D9D9" w:themeFill="background1" w:themeFillShade="D9"/>
+          </w:tcPr>
+          <w:p>
+            <w:pPr>
+              <w:ind w:firstLine="0"/>
+            </w:pPr>
+            <w:r>
+              <w:t>Статус</w:t>
             </w:r>
           </w:p>
         </w:tc>
@@ -8754,110 +8788,164 @@
       <w:tr>
         <w:tc>
           <w:tcPr>
-            <w:tcW w:w="2093" w:type="dxa"/>
-            <w:shd w:val="clear" w:color="auto" w:fill="D9D9D9" w:themeFill="background1" w:themeFillShade="D9"/>
-          </w:tcPr>
-          <w:p>
-            <w:pPr>
-              <w:pStyle w:val="a0"/>
-              <w:jc w:val="center"/>
-              <w:rPr>
-                <w:rFonts w:ascii="Times New Roman" w:hAnsi="Times New Roman" w:cs="Times New Roman"/>
-                <w:sz w:val="28"/>
-                <w:lang w:val="uk-UA"/>
-              </w:rPr>
-            </w:pPr>
-            <w:r>
-              <w:rPr>
-                <w:rFonts w:ascii="Times New Roman" w:hAnsi="Times New Roman" w:cs="Times New Roman"/>
-                <w:sz w:val="28"/>
-                <w:lang w:val="uk-UA"/>
-              </w:rPr>
-              <w:t>Назва</w:t>
-            </w:r>
-          </w:p>
-        </w:tc>
-        <w:tc>
-          <w:tcPr>
-            <w:tcW w:w="7478" w:type="dxa"/>
-            <w:gridSpan w:val="3"/>
-          </w:tcPr>
-          <w:p>
-            <w:pPr>
-              <w:pStyle w:val="a0"/>
-              <w:rPr>
-                <w:rFonts w:ascii="Times New Roman" w:hAnsi="Times New Roman" w:cs="Times New Roman"/>
-                <w:sz w:val="28"/>
-                <w:lang w:val="uk-UA"/>
-              </w:rPr>
-            </w:pPr>
-            <w:r>
-              <w:rPr>
-                <w:rFonts w:ascii="Times New Roman" w:hAnsi="Times New Roman" w:cs="Times New Roman"/>
-                <w:sz w:val="28"/>
-                <w:lang w:val="uk-UA"/>
-              </w:rPr>
-              <w:t xml:space="preserve">Перевірка </w:t>
-            </w:r>
-            <w:r>
-              <w:rPr>
-                <w:rFonts w:ascii="Times New Roman" w:hAnsi="Times New Roman" w:cs="Times New Roman"/>
-                <w:sz w:val="28"/>
-                <w:lang w:val="uk-UA"/>
-              </w:rPr>
-              <w:t>функціонування допоміжних кнопок на формі авторизації</w:t>
-            </w:r>
+            <w:tcW w:w="384" w:type="dxa"/>
+          </w:tcPr>
+          <w:p>
+            <w:pPr>
+              <w:ind w:firstLine="0"/>
+            </w:pPr>
+            <w:r>
+              <w:t>1</w:t>
+            </w:r>
+          </w:p>
+        </w:tc>
+        <w:tc>
+          <w:tcPr>
+            <w:tcW w:w="1999" w:type="dxa"/>
+          </w:tcPr>
+          <w:p>
+            <w:pPr>
+              <w:ind w:firstLine="0"/>
+            </w:pPr>
+            <w:r>
+              <w:t>Введення неправильної пошти</w:t>
+            </w:r>
+          </w:p>
+        </w:tc>
+        <w:tc>
+          <w:tcPr>
+            <w:tcW w:w="1003" w:type="dxa"/>
+          </w:tcPr>
+          <w:p>
+            <w:pPr>
+              <w:ind w:firstLine="0"/>
+            </w:pPr>
+            <w:r>
+              <w:t>-</w:t>
+            </w:r>
+          </w:p>
+        </w:tc>
+        <w:tc>
+          <w:tcPr>
+            <w:tcW w:w="2396" w:type="dxa"/>
+          </w:tcPr>
+          <w:p>
+            <w:pPr>
+              <w:ind w:firstLine="0"/>
+            </w:pPr>
+            <w:r>
+              <w:t>Попередження про неправильно введену пошту</w:t>
+            </w:r>
+          </w:p>
+        </w:tc>
+        <w:tc>
+          <w:tcPr>
+            <w:tcW w:w="2330" w:type="dxa"/>
+          </w:tcPr>
+          <w:p>
+            <w:pPr>
+              <w:ind w:firstLine="0"/>
+            </w:pPr>
+            <w:r>
+              <w:t>Попередження про неправильно введену пошту</w:t>
+            </w:r>
+          </w:p>
+        </w:tc>
+        <w:tc>
+          <w:tcPr>
+            <w:tcW w:w="1459" w:type="dxa"/>
+            <w:shd w:val="clear" w:color="auto" w:fill="C5E0B3" w:themeFill="accent6" w:themeFillTint="66"/>
+          </w:tcPr>
+          <w:p>
+            <w:pPr>
+              <w:ind w:firstLine="0"/>
+            </w:pPr>
+            <w:proofErr w:type="spellStart"/>
+            <w:r>
+              <w:t>Passed</w:t>
+            </w:r>
+            <w:proofErr w:type="spellEnd"/>
           </w:p>
         </w:tc>
       </w:tr>
       <w:tr>
         <w:tc>
           <w:tcPr>
-            <w:tcW w:w="2093" w:type="dxa"/>
-            <w:shd w:val="clear" w:color="auto" w:fill="D9D9D9" w:themeFill="background1" w:themeFillShade="D9"/>
-          </w:tcPr>
-          <w:p>
-            <w:pPr>
-              <w:pStyle w:val="a0"/>
-              <w:jc w:val="center"/>
-              <w:rPr>
-                <w:rFonts w:ascii="Times New Roman" w:hAnsi="Times New Roman" w:cs="Times New Roman"/>
-                <w:sz w:val="28"/>
-                <w:lang w:val="uk-UA"/>
-              </w:rPr>
-            </w:pPr>
-            <w:r>
-              <w:rPr>
-                <w:rFonts w:ascii="Times New Roman" w:hAnsi="Times New Roman" w:cs="Times New Roman"/>
-                <w:sz w:val="28"/>
-                <w:lang w:val="uk-UA"/>
-              </w:rPr>
-              <w:t>Пріоритет</w:t>
-            </w:r>
-          </w:p>
-        </w:tc>
-        <w:tc>
-          <w:tcPr>
-            <w:tcW w:w="7478" w:type="dxa"/>
-            <w:gridSpan w:val="3"/>
-          </w:tcPr>
-          <w:p>
-            <w:pPr>
-              <w:pStyle w:val="a0"/>
-              <w:rPr>
-                <w:rFonts w:ascii="Times New Roman" w:hAnsi="Times New Roman" w:cs="Times New Roman"/>
-                <w:sz w:val="28"/>
-                <w:lang w:val="uk-UA"/>
-              </w:rPr>
+            <w:tcW w:w="384" w:type="dxa"/>
+          </w:tcPr>
+          <w:p>
+            <w:pPr>
+              <w:ind w:firstLine="0"/>
+            </w:pPr>
+            <w:r>
+              <w:t>2</w:t>
+            </w:r>
+          </w:p>
+        </w:tc>
+        <w:tc>
+          <w:tcPr>
+            <w:tcW w:w="1999" w:type="dxa"/>
+          </w:tcPr>
+          <w:p>
+            <w:pPr>
+              <w:ind w:firstLine="0"/>
+            </w:pPr>
+            <w:r>
+              <w:t>Введення неправильного паролю</w:t>
+            </w:r>
+          </w:p>
+        </w:tc>
+        <w:tc>
+          <w:tcPr>
+            <w:tcW w:w="1003" w:type="dxa"/>
+          </w:tcPr>
+          <w:p>
+            <w:pPr>
+              <w:ind w:firstLine="0"/>
+            </w:pPr>
+            <w:r>
+              <w:t>-</w:t>
+            </w:r>
+          </w:p>
+        </w:tc>
+        <w:tc>
+          <w:tcPr>
+            <w:tcW w:w="2396" w:type="dxa"/>
+          </w:tcPr>
+          <w:p>
+            <w:pPr>
+              <w:ind w:firstLine="0"/>
+            </w:pPr>
+            <w:r>
+              <w:t>Попередження про неправильно введений пароль</w:t>
+            </w:r>
+          </w:p>
+        </w:tc>
+        <w:tc>
+          <w:tcPr>
+            <w:tcW w:w="2330" w:type="dxa"/>
+          </w:tcPr>
+          <w:p>
+            <w:pPr>
+              <w:ind w:firstLine="0"/>
+            </w:pPr>
+            <w:r>
+              <w:t>Попередження про неправильно введений пароль</w:t>
+            </w:r>
+          </w:p>
+        </w:tc>
+        <w:tc>
+          <w:tcPr>
+            <w:tcW w:w="1459" w:type="dxa"/>
+            <w:shd w:val="clear" w:color="auto" w:fill="C5E0B3" w:themeFill="accent6" w:themeFillTint="66"/>
+          </w:tcPr>
+          <w:p>
+            <w:pPr>
+              <w:ind w:firstLine="0"/>
             </w:pPr>
             <w:proofErr w:type="spellStart"/>
             <w:r>
-              <w:rPr>
-                <w:rFonts w:ascii="Times New Roman" w:hAnsi="Times New Roman" w:cs="Times New Roman"/>
-                <w:sz w:val="28"/>
-                <w:lang w:val="uk-UA"/>
-              </w:rPr>
-              <w:t>Low</w:t>
+              <w:t>Passed</w:t>
             </w:r>
             <w:proofErr w:type="spellEnd"/>
           </w:p>
@@ -8866,502 +8954,82 @@
       <w:tr>
         <w:tc>
           <w:tcPr>
-            <w:tcW w:w="2093" w:type="dxa"/>
-            <w:shd w:val="clear" w:color="auto" w:fill="D9D9D9" w:themeFill="background1" w:themeFillShade="D9"/>
-          </w:tcPr>
-          <w:p>
-            <w:pPr>
-              <w:pStyle w:val="a0"/>
-              <w:jc w:val="center"/>
-              <w:rPr>
-                <w:rFonts w:ascii="Times New Roman" w:hAnsi="Times New Roman" w:cs="Times New Roman"/>
-                <w:sz w:val="28"/>
-                <w:lang w:val="uk-UA"/>
-              </w:rPr>
-            </w:pPr>
-            <w:r>
-              <w:rPr>
-                <w:rFonts w:ascii="Times New Roman" w:hAnsi="Times New Roman" w:cs="Times New Roman"/>
-                <w:sz w:val="28"/>
-                <w:lang w:val="uk-UA"/>
-              </w:rPr>
-              <w:t>Опис</w:t>
-            </w:r>
-          </w:p>
-        </w:tc>
-        <w:tc>
-          <w:tcPr>
-            <w:tcW w:w="7478" w:type="dxa"/>
-            <w:gridSpan w:val="3"/>
-          </w:tcPr>
-          <w:p>
-            <w:pPr>
-              <w:pStyle w:val="a0"/>
-              <w:rPr>
-                <w:rFonts w:ascii="Times New Roman" w:hAnsi="Times New Roman" w:cs="Times New Roman"/>
-                <w:sz w:val="28"/>
-                <w:lang w:val="uk-UA"/>
-              </w:rPr>
-            </w:pPr>
-            <w:r>
-              <w:rPr>
-                <w:rFonts w:ascii="Times New Roman" w:hAnsi="Times New Roman" w:cs="Times New Roman"/>
-                <w:sz w:val="28"/>
-                <w:lang w:val="uk-UA"/>
-              </w:rPr>
-              <w:t xml:space="preserve">Перевірка </w:t>
-            </w:r>
-            <w:r>
-              <w:rPr>
-                <w:rFonts w:ascii="Times New Roman" w:hAnsi="Times New Roman" w:cs="Times New Roman"/>
-                <w:sz w:val="28"/>
-                <w:lang w:val="uk-UA"/>
-              </w:rPr>
-              <w:t>зміни оформлення кнопки «Забули логін/пароль» та переадресація та відповідну сторінку</w:t>
-            </w:r>
-          </w:p>
-        </w:tc>
-      </w:tr>
-      <w:tr>
-        <w:tc>
-          <w:tcPr>
-            <w:tcW w:w="2093" w:type="dxa"/>
-            <w:shd w:val="clear" w:color="auto" w:fill="D9D9D9" w:themeFill="background1" w:themeFillShade="D9"/>
-          </w:tcPr>
-          <w:p>
-            <w:pPr>
-              <w:pStyle w:val="a0"/>
-              <w:jc w:val="center"/>
-              <w:rPr>
-                <w:rFonts w:ascii="Times New Roman" w:hAnsi="Times New Roman" w:cs="Times New Roman"/>
-                <w:sz w:val="28"/>
-                <w:lang w:val="uk-UA"/>
-              </w:rPr>
-            </w:pPr>
-            <w:r>
-              <w:rPr>
-                <w:rFonts w:ascii="Times New Roman" w:hAnsi="Times New Roman" w:cs="Times New Roman"/>
-                <w:sz w:val="28"/>
-                <w:lang w:val="uk-UA"/>
-              </w:rPr>
-              <w:t>Модуль</w:t>
-            </w:r>
-          </w:p>
-        </w:tc>
-        <w:tc>
-          <w:tcPr>
-            <w:tcW w:w="7478" w:type="dxa"/>
-            <w:gridSpan w:val="3"/>
-          </w:tcPr>
-          <w:p>
-            <w:pPr>
-              <w:pStyle w:val="a0"/>
-              <w:rPr>
-                <w:rFonts w:ascii="Times New Roman" w:hAnsi="Times New Roman" w:cs="Times New Roman"/>
-                <w:sz w:val="28"/>
-                <w:lang w:val="en-US"/>
-              </w:rPr>
-            </w:pPr>
-            <w:r>
-              <w:rPr>
-                <w:rFonts w:ascii="Times New Roman" w:hAnsi="Times New Roman" w:cs="Times New Roman"/>
-                <w:sz w:val="28"/>
-                <w:lang w:val="uk-UA"/>
-              </w:rPr>
-              <w:t>UI</w:t>
-            </w:r>
-            <w:r>
-              <w:rPr>
-                <w:rFonts w:ascii="Times New Roman" w:hAnsi="Times New Roman" w:cs="Times New Roman"/>
-                <w:sz w:val="28"/>
-                <w:lang w:val="en-US"/>
-              </w:rPr>
-              <w:t xml:space="preserve"> </w:t>
-            </w:r>
-            <w:r>
-              <w:rPr>
-                <w:rFonts w:ascii="Times New Roman" w:hAnsi="Times New Roman" w:cs="Times New Roman"/>
-                <w:sz w:val="28"/>
-                <w:lang w:val="ru-RU"/>
-              </w:rPr>
-              <w:t xml:space="preserve">та </w:t>
-            </w:r>
-            <w:r>
-              <w:rPr>
-                <w:rFonts w:ascii="Times New Roman" w:hAnsi="Times New Roman" w:cs="Times New Roman"/>
-                <w:sz w:val="28"/>
-                <w:lang w:val="en-US"/>
-              </w:rPr>
-              <w:t>backend</w:t>
-            </w:r>
-          </w:p>
-        </w:tc>
-      </w:tr>
-      <w:tr>
-        <w:tc>
-          <w:tcPr>
-            <w:tcW w:w="2093" w:type="dxa"/>
-            <w:shd w:val="clear" w:color="auto" w:fill="D9D9D9" w:themeFill="background1" w:themeFillShade="D9"/>
-          </w:tcPr>
-          <w:p>
-            <w:pPr>
-              <w:pStyle w:val="a0"/>
-              <w:jc w:val="center"/>
-              <w:rPr>
-                <w:rFonts w:ascii="Times New Roman" w:hAnsi="Times New Roman" w:cs="Times New Roman"/>
-                <w:sz w:val="28"/>
-                <w:lang w:val="uk-UA"/>
-              </w:rPr>
-            </w:pPr>
-            <w:r>
-              <w:rPr>
-                <w:rFonts w:ascii="Times New Roman" w:hAnsi="Times New Roman" w:cs="Times New Roman"/>
-                <w:sz w:val="28"/>
-                <w:lang w:val="uk-UA"/>
-              </w:rPr>
-              <w:t>Створено</w:t>
-            </w:r>
-          </w:p>
-        </w:tc>
-        <w:tc>
-          <w:tcPr>
-            <w:tcW w:w="2835" w:type="dxa"/>
-          </w:tcPr>
-          <w:p>
-            <w:pPr>
-              <w:pStyle w:val="a0"/>
-              <w:rPr>
-                <w:rFonts w:ascii="Times New Roman" w:hAnsi="Times New Roman" w:cs="Times New Roman"/>
-                <w:i/>
-                <w:sz w:val="28"/>
-                <w:lang w:val="uk-UA"/>
-              </w:rPr>
-            </w:pPr>
-            <w:r>
-              <w:rPr>
-                <w:rFonts w:ascii="Times New Roman" w:hAnsi="Times New Roman" w:cs="Times New Roman"/>
-                <w:sz w:val="28"/>
-                <w:lang w:val="uk-UA"/>
-              </w:rPr>
-              <w:t>Гончар Олексій</w:t>
-            </w:r>
-          </w:p>
-        </w:tc>
-        <w:tc>
-          <w:tcPr>
-            <w:tcW w:w="2268" w:type="dxa"/>
-            <w:shd w:val="clear" w:color="auto" w:fill="D9D9D9" w:themeFill="background1" w:themeFillShade="D9"/>
-          </w:tcPr>
-          <w:p>
-            <w:pPr>
-              <w:pStyle w:val="a0"/>
-              <w:rPr>
-                <w:rFonts w:ascii="Times New Roman" w:hAnsi="Times New Roman" w:cs="Times New Roman"/>
-                <w:sz w:val="28"/>
-                <w:lang w:val="uk-UA"/>
-              </w:rPr>
-            </w:pPr>
-            <w:r>
-              <w:rPr>
-                <w:rFonts w:ascii="Times New Roman" w:hAnsi="Times New Roman" w:cs="Times New Roman"/>
-                <w:sz w:val="28"/>
-                <w:lang w:val="uk-UA"/>
-              </w:rPr>
-              <w:t>Дата створення</w:t>
-            </w:r>
-          </w:p>
-        </w:tc>
-        <w:tc>
-          <w:tcPr>
-            <w:tcW w:w="2375" w:type="dxa"/>
-          </w:tcPr>
-          <w:p>
-            <w:pPr>
-              <w:pStyle w:val="a0"/>
-              <w:rPr>
-                <w:rFonts w:ascii="Times New Roman" w:hAnsi="Times New Roman" w:cs="Times New Roman"/>
-                <w:sz w:val="28"/>
-                <w:lang w:val="uk-UA"/>
-              </w:rPr>
-            </w:pPr>
-            <w:r>
-              <w:rPr>
-                <w:rFonts w:ascii="Times New Roman" w:hAnsi="Times New Roman" w:cs="Times New Roman"/>
-                <w:sz w:val="28"/>
-                <w:lang w:val="uk-UA"/>
-              </w:rPr>
-              <w:t>07</w:t>
-            </w:r>
-            <w:r>
-              <w:rPr>
-                <w:rFonts w:ascii="Times New Roman" w:hAnsi="Times New Roman" w:cs="Times New Roman"/>
-                <w:sz w:val="28"/>
-                <w:lang w:val="uk-UA"/>
-              </w:rPr>
-              <w:t>.04.2021</w:t>
-            </w:r>
-          </w:p>
-        </w:tc>
-      </w:tr>
-      <w:tr>
-        <w:tc>
-          <w:tcPr>
-            <w:tcW w:w="2093" w:type="dxa"/>
-            <w:shd w:val="clear" w:color="auto" w:fill="D9D9D9" w:themeFill="background1" w:themeFillShade="D9"/>
-          </w:tcPr>
-          <w:p>
-            <w:pPr>
-              <w:pStyle w:val="a0"/>
-              <w:jc w:val="center"/>
-              <w:rPr>
-                <w:rFonts w:ascii="Times New Roman" w:hAnsi="Times New Roman" w:cs="Times New Roman"/>
-                <w:sz w:val="28"/>
-                <w:lang w:val="uk-UA"/>
-              </w:rPr>
+            <w:tcW w:w="384" w:type="dxa"/>
+          </w:tcPr>
+          <w:p>
+            <w:pPr>
+              <w:ind w:firstLine="0"/>
+            </w:pPr>
+            <w:r>
+              <w:t>3</w:t>
+            </w:r>
+          </w:p>
+        </w:tc>
+        <w:tc>
+          <w:tcPr>
+            <w:tcW w:w="1999" w:type="dxa"/>
+          </w:tcPr>
+          <w:p>
+            <w:pPr>
+              <w:ind w:firstLine="0"/>
+            </w:pPr>
+            <w:r>
+              <w:t>Введення неправильної пошти</w:t>
+            </w:r>
+          </w:p>
+        </w:tc>
+        <w:tc>
+          <w:tcPr>
+            <w:tcW w:w="1003" w:type="dxa"/>
+          </w:tcPr>
+          <w:p>
+            <w:pPr>
+              <w:ind w:firstLine="0"/>
+            </w:pPr>
+          </w:p>
+        </w:tc>
+        <w:tc>
+          <w:tcPr>
+            <w:tcW w:w="2396" w:type="dxa"/>
+          </w:tcPr>
+          <w:p>
+            <w:pPr>
+              <w:ind w:firstLine="0"/>
+            </w:pPr>
+            <w:r>
+              <w:t>Попередження про неправильно введену пошту</w:t>
+            </w:r>
+          </w:p>
+        </w:tc>
+        <w:tc>
+          <w:tcPr>
+            <w:tcW w:w="2330" w:type="dxa"/>
+          </w:tcPr>
+          <w:p>
+            <w:pPr>
+              <w:ind w:firstLine="0"/>
+            </w:pPr>
+            <w:r>
+              <w:t>Попередження про неправильно введений пароль</w:t>
+            </w:r>
+          </w:p>
+        </w:tc>
+        <w:tc>
+          <w:tcPr>
+            <w:tcW w:w="1459" w:type="dxa"/>
+            <w:shd w:val="clear" w:color="auto" w:fill="F0A4A4"/>
+          </w:tcPr>
+          <w:p>
+            <w:pPr>
+              <w:ind w:firstLine="0"/>
             </w:pPr>
             <w:proofErr w:type="spellStart"/>
             <w:r>
-              <w:rPr>
-                <w:rFonts w:ascii="Times New Roman" w:hAnsi="Times New Roman" w:cs="Times New Roman"/>
-                <w:sz w:val="28"/>
-                <w:lang w:val="uk-UA"/>
-              </w:rPr>
-              <w:t>Протестовано</w:t>
+              <w:t>Failed</w:t>
             </w:r>
             <w:proofErr w:type="spellEnd"/>
-          </w:p>
-        </w:tc>
-        <w:tc>
-          <w:tcPr>
-            <w:tcW w:w="2835" w:type="dxa"/>
-          </w:tcPr>
-          <w:p>
-            <w:pPr>
-              <w:pStyle w:val="a0"/>
-              <w:rPr>
-                <w:rFonts w:ascii="Times New Roman" w:hAnsi="Times New Roman" w:cs="Times New Roman"/>
-                <w:sz w:val="28"/>
-                <w:lang w:val="uk-UA"/>
-              </w:rPr>
-            </w:pPr>
-            <w:r>
-              <w:rPr>
-                <w:rFonts w:ascii="Times New Roman" w:hAnsi="Times New Roman" w:cs="Times New Roman"/>
-                <w:sz w:val="28"/>
-                <w:lang w:val="uk-UA"/>
-              </w:rPr>
-              <w:t>Гончар Олексій</w:t>
-            </w:r>
-          </w:p>
-        </w:tc>
-        <w:tc>
-          <w:tcPr>
-            <w:tcW w:w="2268" w:type="dxa"/>
-            <w:shd w:val="clear" w:color="auto" w:fill="D9D9D9" w:themeFill="background1" w:themeFillShade="D9"/>
-          </w:tcPr>
-          <w:p>
-            <w:pPr>
-              <w:pStyle w:val="a0"/>
-              <w:rPr>
-                <w:rFonts w:ascii="Times New Roman" w:hAnsi="Times New Roman" w:cs="Times New Roman"/>
-                <w:sz w:val="28"/>
-                <w:lang w:val="uk-UA"/>
-              </w:rPr>
-            </w:pPr>
-            <w:r>
-              <w:rPr>
-                <w:rFonts w:ascii="Times New Roman" w:hAnsi="Times New Roman" w:cs="Times New Roman"/>
-                <w:sz w:val="28"/>
-                <w:lang w:val="uk-UA"/>
-              </w:rPr>
-              <w:t>Дата тестування</w:t>
-            </w:r>
-          </w:p>
-        </w:tc>
-        <w:tc>
-          <w:tcPr>
-            <w:tcW w:w="2375" w:type="dxa"/>
-          </w:tcPr>
-          <w:p>
-            <w:pPr>
-              <w:pStyle w:val="a0"/>
-              <w:rPr>
-                <w:rFonts w:ascii="Times New Roman" w:hAnsi="Times New Roman" w:cs="Times New Roman"/>
-                <w:sz w:val="28"/>
-                <w:lang w:val="uk-UA"/>
-              </w:rPr>
-            </w:pPr>
-            <w:r>
-              <w:rPr>
-                <w:rFonts w:ascii="Times New Roman" w:hAnsi="Times New Roman" w:cs="Times New Roman"/>
-                <w:sz w:val="28"/>
-                <w:lang w:val="uk-UA"/>
-              </w:rPr>
-              <w:t>07</w:t>
-            </w:r>
-            <w:r>
-              <w:rPr>
-                <w:rFonts w:ascii="Times New Roman" w:hAnsi="Times New Roman" w:cs="Times New Roman"/>
-                <w:sz w:val="28"/>
-                <w:lang w:val="uk-UA"/>
-              </w:rPr>
-              <w:t>.04.2021</w:t>
-            </w:r>
-          </w:p>
-        </w:tc>
-      </w:tr>
-      <w:tr>
-        <w:tc>
-          <w:tcPr>
-            <w:tcW w:w="2093" w:type="dxa"/>
-            <w:shd w:val="clear" w:color="auto" w:fill="D9D9D9" w:themeFill="background1" w:themeFillShade="D9"/>
-          </w:tcPr>
-          <w:p>
-            <w:pPr>
-              <w:pStyle w:val="a0"/>
-              <w:jc w:val="center"/>
-              <w:rPr>
-                <w:rFonts w:ascii="Times New Roman" w:hAnsi="Times New Roman" w:cs="Times New Roman"/>
-                <w:sz w:val="28"/>
-                <w:lang w:val="uk-UA"/>
-              </w:rPr>
-            </w:pPr>
-            <w:r>
-              <w:rPr>
-                <w:rFonts w:ascii="Times New Roman" w:hAnsi="Times New Roman" w:cs="Times New Roman"/>
-                <w:sz w:val="28"/>
-                <w:lang w:val="uk-UA"/>
-              </w:rPr>
-              <w:t>Попередні умови</w:t>
-            </w:r>
-          </w:p>
-        </w:tc>
-        <w:tc>
-          <w:tcPr>
-            <w:tcW w:w="7478" w:type="dxa"/>
-            <w:gridSpan w:val="3"/>
-          </w:tcPr>
-          <w:p>
-            <w:pPr>
-              <w:pStyle w:val="a0"/>
-              <w:rPr>
-                <w:rFonts w:ascii="Times New Roman" w:hAnsi="Times New Roman" w:cs="Times New Roman"/>
-                <w:sz w:val="28"/>
-                <w:lang w:val="uk-UA"/>
-              </w:rPr>
-            </w:pPr>
-            <w:r>
-              <w:rPr>
-                <w:rFonts w:ascii="Times New Roman" w:hAnsi="Times New Roman" w:cs="Times New Roman"/>
-                <w:sz w:val="28"/>
-                <w:lang w:val="uk-UA"/>
-              </w:rPr>
-              <w:t xml:space="preserve">Користувач </w:t>
-            </w:r>
-            <w:proofErr w:type="spellStart"/>
-            <w:r>
-              <w:rPr>
-                <w:rFonts w:ascii="Times New Roman" w:hAnsi="Times New Roman" w:cs="Times New Roman"/>
-                <w:sz w:val="28"/>
-                <w:lang w:val="uk-UA"/>
-              </w:rPr>
-              <w:t>забув</w:t>
-            </w:r>
-            <w:proofErr w:type="spellEnd"/>
-            <w:r>
-              <w:rPr>
-                <w:rFonts w:ascii="Times New Roman" w:hAnsi="Times New Roman" w:cs="Times New Roman"/>
-                <w:sz w:val="28"/>
-                <w:lang w:val="uk-UA"/>
-              </w:rPr>
-              <w:t xml:space="preserve"> </w:t>
-            </w:r>
-            <w:r>
-              <w:rPr>
-                <w:rFonts w:ascii="Times New Roman" w:hAnsi="Times New Roman" w:cs="Times New Roman"/>
-                <w:sz w:val="28"/>
-                <w:lang w:val="uk-UA"/>
-              </w:rPr>
-              <w:t>логін/пароль</w:t>
-            </w:r>
-          </w:p>
-        </w:tc>
-      </w:tr>
-      <w:tr>
-        <w:tc>
-          <w:tcPr>
-            <w:tcW w:w="2093" w:type="dxa"/>
-            <w:shd w:val="clear" w:color="auto" w:fill="D9D9D9" w:themeFill="background1" w:themeFillShade="D9"/>
-          </w:tcPr>
-          <w:p>
-            <w:pPr>
-              <w:pStyle w:val="a0"/>
-              <w:jc w:val="center"/>
-              <w:rPr>
-                <w:rFonts w:ascii="Times New Roman" w:hAnsi="Times New Roman" w:cs="Times New Roman"/>
-                <w:sz w:val="28"/>
-                <w:lang w:val="uk-UA"/>
-              </w:rPr>
-            </w:pPr>
-            <w:proofErr w:type="spellStart"/>
-            <w:r>
-              <w:rPr>
-                <w:rFonts w:ascii="Times New Roman" w:hAnsi="Times New Roman" w:cs="Times New Roman"/>
-                <w:sz w:val="28"/>
-                <w:lang w:val="uk-UA"/>
-              </w:rPr>
-              <w:t>Постумови</w:t>
-            </w:r>
-            <w:proofErr w:type="spellEnd"/>
-          </w:p>
-        </w:tc>
-        <w:tc>
-          <w:tcPr>
-            <w:tcW w:w="7478" w:type="dxa"/>
-            <w:gridSpan w:val="3"/>
-          </w:tcPr>
-          <w:p>
-            <w:pPr>
-              <w:pStyle w:val="a0"/>
-              <w:rPr>
-                <w:rFonts w:ascii="Times New Roman" w:hAnsi="Times New Roman" w:cs="Times New Roman"/>
-                <w:sz w:val="28"/>
-                <w:lang w:val="uk-UA"/>
-              </w:rPr>
-            </w:pPr>
-            <w:r>
-              <w:rPr>
-                <w:rFonts w:ascii="Times New Roman" w:hAnsi="Times New Roman" w:cs="Times New Roman"/>
-                <w:sz w:val="28"/>
-                <w:lang w:val="uk-UA"/>
-              </w:rPr>
-              <w:t>Користувач</w:t>
-            </w:r>
-            <w:r>
-              <w:rPr>
-                <w:rFonts w:ascii="Times New Roman" w:hAnsi="Times New Roman" w:cs="Times New Roman"/>
-                <w:sz w:val="28"/>
-                <w:lang w:val="uk-UA"/>
-              </w:rPr>
-              <w:t xml:space="preserve">а </w:t>
-            </w:r>
-            <w:proofErr w:type="spellStart"/>
-            <w:r>
-              <w:rPr>
-                <w:rFonts w:ascii="Times New Roman" w:hAnsi="Times New Roman" w:cs="Times New Roman"/>
-                <w:sz w:val="28"/>
-                <w:lang w:val="uk-UA"/>
-              </w:rPr>
-              <w:t>перенаправлено</w:t>
-            </w:r>
-            <w:proofErr w:type="spellEnd"/>
-            <w:r>
-              <w:rPr>
-                <w:rFonts w:ascii="Times New Roman" w:hAnsi="Times New Roman" w:cs="Times New Roman"/>
-                <w:sz w:val="28"/>
-                <w:lang w:val="uk-UA"/>
-              </w:rPr>
-              <w:t xml:space="preserve"> до служби підтримки</w:t>
+            <w:r>
+              <w:t xml:space="preserve"> (BG_1)</w:t>
             </w:r>
           </w:p>
         </w:tc>
@@ -9374,671 +9042,10 @@
           <w:lang w:val="uk-UA"/>
         </w:rPr>
       </w:pPr>
-    </w:p>
-    <w:tbl>
-      <w:tblPr>
-        <w:tblStyle w:val="ab"/>
-        <w:tblW w:w="0" w:type="auto"/>
-        <w:tblLook w:val="04A0" w:firstRow="1" w:lastRow="0" w:firstColumn="1" w:lastColumn="0" w:noHBand="0" w:noVBand="1"/>
-      </w:tblPr>
-      <w:tblGrid>
-        <w:gridCol w:w="2093"/>
-        <w:gridCol w:w="2835"/>
-        <w:gridCol w:w="2268"/>
-        <w:gridCol w:w="2375"/>
-      </w:tblGrid>
-      <w:tr>
-        <w:tc>
-          <w:tcPr>
-            <w:tcW w:w="2093" w:type="dxa"/>
-            <w:shd w:val="clear" w:color="auto" w:fill="D9D9D9" w:themeFill="background1" w:themeFillShade="D9"/>
-          </w:tcPr>
-          <w:p>
-            <w:pPr>
-              <w:pStyle w:val="a0"/>
-              <w:jc w:val="center"/>
-              <w:rPr>
-                <w:rFonts w:ascii="Times New Roman" w:hAnsi="Times New Roman" w:cs="Times New Roman"/>
-                <w:sz w:val="28"/>
-                <w:lang w:val="uk-UA"/>
-              </w:rPr>
-            </w:pPr>
-            <w:r>
-              <w:rPr>
-                <w:rFonts w:ascii="Times New Roman" w:hAnsi="Times New Roman" w:cs="Times New Roman"/>
-                <w:sz w:val="28"/>
-                <w:lang w:val="uk-UA"/>
-              </w:rPr>
-              <w:t>Тест-кейс ID</w:t>
-            </w:r>
-          </w:p>
-        </w:tc>
-        <w:tc>
-          <w:tcPr>
-            <w:tcW w:w="7478" w:type="dxa"/>
-            <w:gridSpan w:val="3"/>
-          </w:tcPr>
-          <w:p>
-            <w:pPr>
-              <w:pStyle w:val="a0"/>
-              <w:rPr>
-                <w:rFonts w:ascii="Times New Roman" w:hAnsi="Times New Roman" w:cs="Times New Roman"/>
-                <w:sz w:val="28"/>
-                <w:lang w:val="uk-UA"/>
-              </w:rPr>
-            </w:pPr>
-            <w:r>
-              <w:rPr>
-                <w:rFonts w:ascii="Times New Roman" w:hAnsi="Times New Roman" w:cs="Times New Roman"/>
-                <w:sz w:val="28"/>
-                <w:lang w:val="uk-UA"/>
-              </w:rPr>
-              <w:t>TC_</w:t>
-            </w:r>
-            <w:r>
-              <w:rPr>
-                <w:rFonts w:ascii="Times New Roman" w:hAnsi="Times New Roman" w:cs="Times New Roman"/>
-                <w:sz w:val="28"/>
-                <w:lang w:val="uk-UA"/>
-              </w:rPr>
-              <w:t>3</w:t>
-            </w:r>
-          </w:p>
-        </w:tc>
-      </w:tr>
-      <w:tr>
-        <w:tc>
-          <w:tcPr>
-            <w:tcW w:w="2093" w:type="dxa"/>
-            <w:shd w:val="clear" w:color="auto" w:fill="D9D9D9" w:themeFill="background1" w:themeFillShade="D9"/>
-          </w:tcPr>
-          <w:p>
-            <w:pPr>
-              <w:pStyle w:val="a0"/>
-              <w:jc w:val="center"/>
-              <w:rPr>
-                <w:rFonts w:ascii="Times New Roman" w:hAnsi="Times New Roman" w:cs="Times New Roman"/>
-                <w:sz w:val="28"/>
-                <w:lang w:val="uk-UA"/>
-              </w:rPr>
-            </w:pPr>
-            <w:r>
-              <w:rPr>
-                <w:rFonts w:ascii="Times New Roman" w:hAnsi="Times New Roman" w:cs="Times New Roman"/>
-                <w:sz w:val="28"/>
-                <w:lang w:val="uk-UA"/>
-              </w:rPr>
-              <w:t>Назва</w:t>
-            </w:r>
-          </w:p>
-        </w:tc>
-        <w:tc>
-          <w:tcPr>
-            <w:tcW w:w="7478" w:type="dxa"/>
-            <w:gridSpan w:val="3"/>
-          </w:tcPr>
-          <w:p>
-            <w:pPr>
-              <w:pStyle w:val="a0"/>
-              <w:rPr>
-                <w:rFonts w:ascii="Times New Roman" w:hAnsi="Times New Roman" w:cs="Times New Roman"/>
-                <w:sz w:val="28"/>
-                <w:lang w:val="uk-UA"/>
-              </w:rPr>
-            </w:pPr>
-            <w:r>
-              <w:rPr>
-                <w:rFonts w:ascii="Times New Roman" w:hAnsi="Times New Roman" w:cs="Times New Roman"/>
-                <w:sz w:val="28"/>
-                <w:lang w:val="uk-UA"/>
-              </w:rPr>
-              <w:t>Перевірка правильності відображення фону форми</w:t>
-            </w:r>
-          </w:p>
-        </w:tc>
-      </w:tr>
-      <w:tr>
-        <w:tc>
-          <w:tcPr>
-            <w:tcW w:w="2093" w:type="dxa"/>
-            <w:shd w:val="clear" w:color="auto" w:fill="D9D9D9" w:themeFill="background1" w:themeFillShade="D9"/>
-          </w:tcPr>
-          <w:p>
-            <w:pPr>
-              <w:pStyle w:val="a0"/>
-              <w:jc w:val="center"/>
-              <w:rPr>
-                <w:rFonts w:ascii="Times New Roman" w:hAnsi="Times New Roman" w:cs="Times New Roman"/>
-                <w:sz w:val="28"/>
-                <w:lang w:val="uk-UA"/>
-              </w:rPr>
-            </w:pPr>
-            <w:r>
-              <w:rPr>
-                <w:rFonts w:ascii="Times New Roman" w:hAnsi="Times New Roman" w:cs="Times New Roman"/>
-                <w:sz w:val="28"/>
-                <w:lang w:val="uk-UA"/>
-              </w:rPr>
-              <w:t>Пріоритет</w:t>
-            </w:r>
-          </w:p>
-        </w:tc>
-        <w:tc>
-          <w:tcPr>
-            <w:tcW w:w="7478" w:type="dxa"/>
-            <w:gridSpan w:val="3"/>
-          </w:tcPr>
-          <w:p>
-            <w:pPr>
-              <w:pStyle w:val="a0"/>
-              <w:rPr>
-                <w:rFonts w:ascii="Times New Roman" w:hAnsi="Times New Roman" w:cs="Times New Roman"/>
-                <w:sz w:val="28"/>
-                <w:lang w:val="uk-UA"/>
-              </w:rPr>
-            </w:pPr>
-            <w:proofErr w:type="spellStart"/>
-            <w:r>
-              <w:rPr>
-                <w:rFonts w:ascii="Times New Roman" w:hAnsi="Times New Roman" w:cs="Times New Roman"/>
-                <w:sz w:val="28"/>
-                <w:lang w:val="uk-UA"/>
-              </w:rPr>
-              <w:t>Low</w:t>
-            </w:r>
-            <w:proofErr w:type="spellEnd"/>
-          </w:p>
-        </w:tc>
-      </w:tr>
-      <w:tr>
-        <w:tc>
-          <w:tcPr>
-            <w:tcW w:w="2093" w:type="dxa"/>
-            <w:shd w:val="clear" w:color="auto" w:fill="D9D9D9" w:themeFill="background1" w:themeFillShade="D9"/>
-          </w:tcPr>
-          <w:p>
-            <w:pPr>
-              <w:pStyle w:val="a0"/>
-              <w:jc w:val="center"/>
-              <w:rPr>
-                <w:rFonts w:ascii="Times New Roman" w:hAnsi="Times New Roman" w:cs="Times New Roman"/>
-                <w:sz w:val="28"/>
-                <w:lang w:val="uk-UA"/>
-              </w:rPr>
-            </w:pPr>
-            <w:r>
-              <w:rPr>
-                <w:rFonts w:ascii="Times New Roman" w:hAnsi="Times New Roman" w:cs="Times New Roman"/>
-                <w:sz w:val="28"/>
-                <w:lang w:val="uk-UA"/>
-              </w:rPr>
-              <w:t>Опис</w:t>
-            </w:r>
-          </w:p>
-        </w:tc>
-        <w:tc>
-          <w:tcPr>
-            <w:tcW w:w="7478" w:type="dxa"/>
-            <w:gridSpan w:val="3"/>
-          </w:tcPr>
-          <w:p>
-            <w:pPr>
-              <w:pStyle w:val="a0"/>
-              <w:rPr>
-                <w:rFonts w:ascii="Times New Roman" w:hAnsi="Times New Roman" w:cs="Times New Roman"/>
-                <w:sz w:val="28"/>
-                <w:lang w:val="uk-UA"/>
-              </w:rPr>
-            </w:pPr>
-            <w:r>
-              <w:rPr>
-                <w:rFonts w:ascii="Times New Roman" w:hAnsi="Times New Roman" w:cs="Times New Roman"/>
-                <w:sz w:val="28"/>
-                <w:lang w:val="uk-UA"/>
-              </w:rPr>
-              <w:t>Перевірка правильної зміни кольору при відкритті форми; перевірка правильності обрання кольорової палітри у відповідності із обраною кнопкою; перевірка наявності повільного переходу</w:t>
-            </w:r>
-          </w:p>
-        </w:tc>
-      </w:tr>
-      <w:tr>
-        <w:tc>
-          <w:tcPr>
-            <w:tcW w:w="2093" w:type="dxa"/>
-            <w:shd w:val="clear" w:color="auto" w:fill="D9D9D9" w:themeFill="background1" w:themeFillShade="D9"/>
-          </w:tcPr>
-          <w:p>
-            <w:pPr>
-              <w:pStyle w:val="a0"/>
-              <w:jc w:val="center"/>
-              <w:rPr>
-                <w:rFonts w:ascii="Times New Roman" w:hAnsi="Times New Roman" w:cs="Times New Roman"/>
-                <w:sz w:val="28"/>
-                <w:lang w:val="uk-UA"/>
-              </w:rPr>
-            </w:pPr>
-            <w:r>
-              <w:rPr>
-                <w:rFonts w:ascii="Times New Roman" w:hAnsi="Times New Roman" w:cs="Times New Roman"/>
-                <w:sz w:val="28"/>
-                <w:lang w:val="uk-UA"/>
-              </w:rPr>
-              <w:t>Модуль</w:t>
-            </w:r>
-          </w:p>
-        </w:tc>
-        <w:tc>
-          <w:tcPr>
-            <w:tcW w:w="7478" w:type="dxa"/>
-            <w:gridSpan w:val="3"/>
-          </w:tcPr>
-          <w:p>
-            <w:pPr>
-              <w:pStyle w:val="a0"/>
-              <w:rPr>
-                <w:rFonts w:ascii="Times New Roman" w:hAnsi="Times New Roman" w:cs="Times New Roman"/>
-                <w:sz w:val="28"/>
-                <w:lang w:val="uk-UA"/>
-              </w:rPr>
-            </w:pPr>
-            <w:r>
-              <w:rPr>
-                <w:rFonts w:ascii="Times New Roman" w:hAnsi="Times New Roman" w:cs="Times New Roman"/>
-                <w:sz w:val="28"/>
-                <w:lang w:val="uk-UA"/>
-              </w:rPr>
-              <w:t>UI</w:t>
-            </w:r>
-          </w:p>
-        </w:tc>
-      </w:tr>
-      <w:tr>
-        <w:tc>
-          <w:tcPr>
-            <w:tcW w:w="2093" w:type="dxa"/>
-            <w:shd w:val="clear" w:color="auto" w:fill="D9D9D9" w:themeFill="background1" w:themeFillShade="D9"/>
-          </w:tcPr>
-          <w:p>
-            <w:pPr>
-              <w:pStyle w:val="a0"/>
-              <w:jc w:val="center"/>
-              <w:rPr>
-                <w:rFonts w:ascii="Times New Roman" w:hAnsi="Times New Roman" w:cs="Times New Roman"/>
-                <w:sz w:val="28"/>
-                <w:lang w:val="uk-UA"/>
-              </w:rPr>
-            </w:pPr>
-            <w:r>
-              <w:rPr>
-                <w:rFonts w:ascii="Times New Roman" w:hAnsi="Times New Roman" w:cs="Times New Roman"/>
-                <w:sz w:val="28"/>
-                <w:lang w:val="uk-UA"/>
-              </w:rPr>
-              <w:t>Створено</w:t>
-            </w:r>
-          </w:p>
-        </w:tc>
-        <w:tc>
-          <w:tcPr>
-            <w:tcW w:w="2835" w:type="dxa"/>
-          </w:tcPr>
-          <w:p>
-            <w:pPr>
-              <w:pStyle w:val="a0"/>
-              <w:rPr>
-                <w:rFonts w:ascii="Times New Roman" w:hAnsi="Times New Roman" w:cs="Times New Roman"/>
-                <w:i/>
-                <w:sz w:val="28"/>
-                <w:lang w:val="uk-UA"/>
-              </w:rPr>
-            </w:pPr>
-            <w:r>
-              <w:rPr>
-                <w:rFonts w:ascii="Times New Roman" w:hAnsi="Times New Roman" w:cs="Times New Roman"/>
-                <w:sz w:val="28"/>
-                <w:lang w:val="uk-UA"/>
-              </w:rPr>
-              <w:t xml:space="preserve">Глущенко </w:t>
-            </w:r>
-            <w:r>
-              <w:rPr>
-                <w:rFonts w:ascii="Times New Roman" w:hAnsi="Times New Roman" w:cs="Times New Roman"/>
-                <w:sz w:val="28"/>
-                <w:lang w:val="uk-UA"/>
-              </w:rPr>
-              <w:t>Олександр</w:t>
-            </w:r>
-          </w:p>
-        </w:tc>
-        <w:tc>
-          <w:tcPr>
-            <w:tcW w:w="2268" w:type="dxa"/>
-            <w:shd w:val="clear" w:color="auto" w:fill="D9D9D9" w:themeFill="background1" w:themeFillShade="D9"/>
-          </w:tcPr>
-          <w:p>
-            <w:pPr>
-              <w:pStyle w:val="a0"/>
-              <w:rPr>
-                <w:rFonts w:ascii="Times New Roman" w:hAnsi="Times New Roman" w:cs="Times New Roman"/>
-                <w:sz w:val="28"/>
-                <w:lang w:val="uk-UA"/>
-              </w:rPr>
-            </w:pPr>
-            <w:r>
-              <w:rPr>
-                <w:rFonts w:ascii="Times New Roman" w:hAnsi="Times New Roman" w:cs="Times New Roman"/>
-                <w:sz w:val="28"/>
-                <w:lang w:val="uk-UA"/>
-              </w:rPr>
-              <w:t>Дата створення</w:t>
-            </w:r>
-          </w:p>
-        </w:tc>
-        <w:tc>
-          <w:tcPr>
-            <w:tcW w:w="2375" w:type="dxa"/>
-          </w:tcPr>
-          <w:p>
-            <w:pPr>
-              <w:pStyle w:val="a0"/>
-              <w:rPr>
-                <w:rFonts w:ascii="Times New Roman" w:hAnsi="Times New Roman" w:cs="Times New Roman"/>
-                <w:sz w:val="28"/>
-                <w:lang w:val="uk-UA"/>
-              </w:rPr>
-            </w:pPr>
-            <w:r>
-              <w:rPr>
-                <w:rFonts w:ascii="Times New Roman" w:hAnsi="Times New Roman" w:cs="Times New Roman"/>
-                <w:sz w:val="28"/>
-                <w:lang w:val="uk-UA"/>
-              </w:rPr>
-              <w:t>07.04.2021</w:t>
-            </w:r>
-          </w:p>
-        </w:tc>
-      </w:tr>
-      <w:tr>
-        <w:tc>
-          <w:tcPr>
-            <w:tcW w:w="2093" w:type="dxa"/>
-            <w:shd w:val="clear" w:color="auto" w:fill="D9D9D9" w:themeFill="background1" w:themeFillShade="D9"/>
-          </w:tcPr>
-          <w:p>
-            <w:pPr>
-              <w:pStyle w:val="a0"/>
-              <w:jc w:val="center"/>
-              <w:rPr>
-                <w:rFonts w:ascii="Times New Roman" w:hAnsi="Times New Roman" w:cs="Times New Roman"/>
-                <w:sz w:val="28"/>
-                <w:lang w:val="uk-UA"/>
-              </w:rPr>
-            </w:pPr>
-            <w:proofErr w:type="spellStart"/>
-            <w:r>
-              <w:rPr>
-                <w:rFonts w:ascii="Times New Roman" w:hAnsi="Times New Roman" w:cs="Times New Roman"/>
-                <w:sz w:val="28"/>
-                <w:lang w:val="uk-UA"/>
-              </w:rPr>
-              <w:t>Протестовано</w:t>
-            </w:r>
-            <w:proofErr w:type="spellEnd"/>
-          </w:p>
-        </w:tc>
-        <w:tc>
-          <w:tcPr>
-            <w:tcW w:w="2835" w:type="dxa"/>
-          </w:tcPr>
-          <w:p>
-            <w:pPr>
-              <w:pStyle w:val="a0"/>
-              <w:rPr>
-                <w:rFonts w:ascii="Times New Roman" w:hAnsi="Times New Roman" w:cs="Times New Roman"/>
-                <w:sz w:val="28"/>
-                <w:lang w:val="uk-UA"/>
-              </w:rPr>
-            </w:pPr>
-            <w:r>
-              <w:rPr>
-                <w:rFonts w:ascii="Times New Roman" w:hAnsi="Times New Roman" w:cs="Times New Roman"/>
-                <w:sz w:val="28"/>
-                <w:lang w:val="uk-UA"/>
-              </w:rPr>
-              <w:t>Василенко</w:t>
-            </w:r>
-            <w:r>
-              <w:rPr>
-                <w:rFonts w:ascii="Times New Roman" w:hAnsi="Times New Roman" w:cs="Times New Roman"/>
-                <w:sz w:val="28"/>
-                <w:lang w:val="uk-UA"/>
-              </w:rPr>
-              <w:t xml:space="preserve"> </w:t>
-            </w:r>
-            <w:r>
-              <w:rPr>
-                <w:rFonts w:ascii="Times New Roman" w:hAnsi="Times New Roman" w:cs="Times New Roman"/>
-                <w:sz w:val="28"/>
-                <w:lang w:val="uk-UA"/>
-              </w:rPr>
-              <w:t>Павло</w:t>
-            </w:r>
-          </w:p>
-        </w:tc>
-        <w:tc>
-          <w:tcPr>
-            <w:tcW w:w="2268" w:type="dxa"/>
-            <w:shd w:val="clear" w:color="auto" w:fill="D9D9D9" w:themeFill="background1" w:themeFillShade="D9"/>
-          </w:tcPr>
-          <w:p>
-            <w:pPr>
-              <w:pStyle w:val="a0"/>
-              <w:rPr>
-                <w:rFonts w:ascii="Times New Roman" w:hAnsi="Times New Roman" w:cs="Times New Roman"/>
-                <w:sz w:val="28"/>
-                <w:lang w:val="uk-UA"/>
-              </w:rPr>
-            </w:pPr>
-            <w:r>
-              <w:rPr>
-                <w:rFonts w:ascii="Times New Roman" w:hAnsi="Times New Roman" w:cs="Times New Roman"/>
-                <w:sz w:val="28"/>
-                <w:lang w:val="uk-UA"/>
-              </w:rPr>
-              <w:t>Дата тестування</w:t>
-            </w:r>
-          </w:p>
-        </w:tc>
-        <w:tc>
-          <w:tcPr>
-            <w:tcW w:w="2375" w:type="dxa"/>
-          </w:tcPr>
-          <w:p>
-            <w:pPr>
-              <w:pStyle w:val="a0"/>
-              <w:rPr>
-                <w:rFonts w:ascii="Times New Roman" w:hAnsi="Times New Roman" w:cs="Times New Roman"/>
-                <w:sz w:val="28"/>
-                <w:lang w:val="uk-UA"/>
-              </w:rPr>
-            </w:pPr>
-            <w:r>
-              <w:rPr>
-                <w:rFonts w:ascii="Times New Roman" w:hAnsi="Times New Roman" w:cs="Times New Roman"/>
-                <w:sz w:val="28"/>
-                <w:lang w:val="uk-UA"/>
-              </w:rPr>
-              <w:t>20</w:t>
-            </w:r>
-            <w:r>
-              <w:rPr>
-                <w:rFonts w:ascii="Times New Roman" w:hAnsi="Times New Roman" w:cs="Times New Roman"/>
-                <w:sz w:val="28"/>
-                <w:lang w:val="uk-UA"/>
-              </w:rPr>
-              <w:t>.04.2021</w:t>
-            </w:r>
-          </w:p>
-        </w:tc>
-      </w:tr>
-      <w:tr>
-        <w:tc>
-          <w:tcPr>
-            <w:tcW w:w="2093" w:type="dxa"/>
-            <w:shd w:val="clear" w:color="auto" w:fill="D9D9D9" w:themeFill="background1" w:themeFillShade="D9"/>
-          </w:tcPr>
-          <w:p>
-            <w:pPr>
-              <w:pStyle w:val="a0"/>
-              <w:jc w:val="center"/>
-              <w:rPr>
-                <w:rFonts w:ascii="Times New Roman" w:hAnsi="Times New Roman" w:cs="Times New Roman"/>
-                <w:sz w:val="28"/>
-                <w:lang w:val="uk-UA"/>
-              </w:rPr>
-            </w:pPr>
-            <w:r>
-              <w:rPr>
-                <w:rFonts w:ascii="Times New Roman" w:hAnsi="Times New Roman" w:cs="Times New Roman"/>
-                <w:sz w:val="28"/>
-                <w:lang w:val="uk-UA"/>
-              </w:rPr>
-              <w:t>Попередні умови</w:t>
-            </w:r>
-          </w:p>
-        </w:tc>
-        <w:tc>
-          <w:tcPr>
-            <w:tcW w:w="7478" w:type="dxa"/>
-            <w:gridSpan w:val="3"/>
-          </w:tcPr>
-          <w:p>
-            <w:pPr>
-              <w:pStyle w:val="a0"/>
-              <w:rPr>
-                <w:rFonts w:ascii="Times New Roman" w:hAnsi="Times New Roman" w:cs="Times New Roman"/>
-                <w:sz w:val="28"/>
-                <w:lang w:val="uk-UA"/>
-              </w:rPr>
-            </w:pPr>
-            <w:r>
-              <w:rPr>
-                <w:rFonts w:ascii="Times New Roman" w:hAnsi="Times New Roman" w:cs="Times New Roman"/>
-                <w:sz w:val="28"/>
-                <w:lang w:val="uk-UA"/>
-              </w:rPr>
-              <w:t xml:space="preserve">Користувач авторизований, </w:t>
-            </w:r>
-            <w:r>
-              <w:rPr>
-                <w:rFonts w:ascii="Times New Roman" w:hAnsi="Times New Roman" w:cs="Times New Roman"/>
-                <w:sz w:val="28"/>
-                <w:lang w:val="uk-UA"/>
-              </w:rPr>
-              <w:t>в</w:t>
-            </w:r>
-            <w:r>
-              <w:rPr>
-                <w:rFonts w:ascii="Times New Roman" w:hAnsi="Times New Roman" w:cs="Times New Roman"/>
-                <w:sz w:val="28"/>
-                <w:lang w:val="uk-UA"/>
-              </w:rPr>
-              <w:t>ідкрито основн</w:t>
-            </w:r>
-            <w:r>
-              <w:rPr>
-                <w:rFonts w:ascii="Times New Roman" w:hAnsi="Times New Roman" w:cs="Times New Roman"/>
-                <w:sz w:val="28"/>
-                <w:lang w:val="uk-UA"/>
-              </w:rPr>
-              <w:t>у</w:t>
-            </w:r>
-            <w:r>
-              <w:rPr>
-                <w:rFonts w:ascii="Times New Roman" w:hAnsi="Times New Roman" w:cs="Times New Roman"/>
-                <w:sz w:val="28"/>
-                <w:lang w:val="uk-UA"/>
-              </w:rPr>
-              <w:t xml:space="preserve"> форм</w:t>
-            </w:r>
-            <w:r>
-              <w:rPr>
-                <w:rFonts w:ascii="Times New Roman" w:hAnsi="Times New Roman" w:cs="Times New Roman"/>
-                <w:sz w:val="28"/>
-                <w:lang w:val="uk-UA"/>
-              </w:rPr>
-              <w:t>у</w:t>
-            </w:r>
-          </w:p>
-        </w:tc>
-      </w:tr>
-      <w:tr>
-        <w:tc>
-          <w:tcPr>
-            <w:tcW w:w="2093" w:type="dxa"/>
-            <w:shd w:val="clear" w:color="auto" w:fill="D9D9D9" w:themeFill="background1" w:themeFillShade="D9"/>
-          </w:tcPr>
-          <w:p>
-            <w:pPr>
-              <w:pStyle w:val="a0"/>
-              <w:jc w:val="center"/>
-              <w:rPr>
-                <w:rFonts w:ascii="Times New Roman" w:hAnsi="Times New Roman" w:cs="Times New Roman"/>
-                <w:sz w:val="28"/>
-                <w:lang w:val="uk-UA"/>
-              </w:rPr>
-            </w:pPr>
-            <w:proofErr w:type="spellStart"/>
-            <w:r>
-              <w:rPr>
-                <w:rFonts w:ascii="Times New Roman" w:hAnsi="Times New Roman" w:cs="Times New Roman"/>
-                <w:sz w:val="28"/>
-                <w:lang w:val="uk-UA"/>
-              </w:rPr>
-              <w:t>Постумови</w:t>
-            </w:r>
-            <w:proofErr w:type="spellEnd"/>
-          </w:p>
-        </w:tc>
-        <w:tc>
-          <w:tcPr>
-            <w:tcW w:w="7478" w:type="dxa"/>
-            <w:gridSpan w:val="3"/>
-          </w:tcPr>
-          <w:p>
-            <w:pPr>
-              <w:pStyle w:val="a0"/>
-              <w:rPr>
-                <w:rFonts w:ascii="Times New Roman" w:hAnsi="Times New Roman" w:cs="Times New Roman"/>
-                <w:sz w:val="28"/>
-                <w:lang w:val="uk-UA"/>
-              </w:rPr>
-            </w:pPr>
-            <w:r>
-              <w:rPr>
-                <w:rFonts w:ascii="Times New Roman" w:hAnsi="Times New Roman" w:cs="Times New Roman"/>
-                <w:sz w:val="28"/>
-                <w:lang w:val="uk-UA"/>
-              </w:rPr>
-              <w:t>-</w:t>
-            </w:r>
-          </w:p>
-        </w:tc>
-      </w:tr>
-    </w:tbl>
-    <w:p>
-      <w:pPr>
-        <w:pStyle w:val="a0"/>
+      <w:r>
         <w:rPr>
           <w:lang w:val="uk-UA"/>
         </w:rPr>
-      </w:pPr>
-    </w:p>
-    <w:p>
-      <w:pPr>
-        <w:pStyle w:val="a0"/>
-      </w:pPr>
-      <w:r>
         <w:br w:type="page"/>
       </w:r>
     </w:p>
@@ -10109,7 +9116,7 @@
                 <w:sz w:val="28"/>
                 <w:lang w:val="uk-UA"/>
               </w:rPr>
-              <w:t>4</w:t>
+              <w:t>2</w:t>
             </w:r>
           </w:p>
         </w:tc>
@@ -10160,15 +9167,15 @@
                 <w:sz w:val="28"/>
                 <w:lang w:val="uk-UA"/>
               </w:rPr>
-              <w:t xml:space="preserve">Перевірка правильності </w:t>
-            </w:r>
-            <w:r>
-              <w:rPr>
-                <w:rFonts w:ascii="Times New Roman" w:hAnsi="Times New Roman" w:cs="Times New Roman"/>
-                <w:sz w:val="28"/>
-                <w:lang w:val="uk-UA"/>
-              </w:rPr>
-              <w:t>відображення графічних елементів на основній формі</w:t>
+              <w:t xml:space="preserve">Перевірка </w:t>
+            </w:r>
+            <w:r>
+              <w:rPr>
+                <w:rFonts w:ascii="Times New Roman" w:hAnsi="Times New Roman" w:cs="Times New Roman"/>
+                <w:sz w:val="28"/>
+                <w:lang w:val="uk-UA"/>
+              </w:rPr>
+              <w:t>функціонування допоміжних кнопок на формі авторизації</w:t>
             </w:r>
           </w:p>
         </w:tc>
@@ -10210,17 +9217,19 @@
               <w:rPr>
                 <w:rFonts w:ascii="Times New Roman" w:hAnsi="Times New Roman" w:cs="Times New Roman"/>
                 <w:sz w:val="28"/>
-                <w:lang w:val="en-US"/>
-              </w:rPr>
-            </w:pPr>
-            <w:r>
-              <w:rPr>
-                <w:rFonts w:ascii="Times New Roman" w:hAnsi="Times New Roman" w:cs="Times New Roman"/>
-                <w:sz w:val="28"/>
-                <w:lang w:val="en-US"/>
+                <w:lang w:val="uk-UA"/>
+              </w:rPr>
+            </w:pPr>
+            <w:proofErr w:type="spellStart"/>
+            <w:r>
+              <w:rPr>
+                <w:rFonts w:ascii="Times New Roman" w:hAnsi="Times New Roman" w:cs="Times New Roman"/>
+                <w:sz w:val="28"/>
+                <w:lang w:val="uk-UA"/>
               </w:rPr>
               <w:t>Low</w:t>
             </w:r>
+            <w:proofErr w:type="spellEnd"/>
           </w:p>
         </w:tc>
       </w:tr>
@@ -10261,32 +9270,24 @@
               <w:rPr>
                 <w:rFonts w:ascii="Times New Roman" w:hAnsi="Times New Roman" w:cs="Times New Roman"/>
                 <w:sz w:val="28"/>
-                <w:lang w:val="en-US"/>
-              </w:rPr>
-            </w:pPr>
-            <w:r>
-              <w:rPr>
-                <w:rFonts w:ascii="Times New Roman" w:hAnsi="Times New Roman" w:cs="Times New Roman"/>
-                <w:sz w:val="28"/>
-                <w:lang w:val="uk-UA"/>
-              </w:rPr>
-              <w:t xml:space="preserve">Перевірка правильності </w:t>
-            </w:r>
-            <w:r>
-              <w:rPr>
-                <w:rFonts w:ascii="Times New Roman" w:hAnsi="Times New Roman" w:cs="Times New Roman"/>
-                <w:sz w:val="28"/>
-                <w:lang w:val="uk-UA"/>
-              </w:rPr>
-              <w:t>відображення поточного часу</w:t>
-            </w:r>
-            <w:r>
-              <w:rPr>
-                <w:rFonts w:ascii="Times New Roman" w:hAnsi="Times New Roman" w:cs="Times New Roman"/>
-                <w:sz w:val="28"/>
-                <w:lang w:val="uk-UA"/>
-              </w:rPr>
-              <w:t>, привітання та статусу ввімкнення системи</w:t>
+                <w:lang w:val="uk-UA"/>
+              </w:rPr>
+            </w:pPr>
+            <w:r>
+              <w:rPr>
+                <w:rFonts w:ascii="Times New Roman" w:hAnsi="Times New Roman" w:cs="Times New Roman"/>
+                <w:sz w:val="28"/>
+                <w:lang w:val="uk-UA"/>
+              </w:rPr>
+              <w:t xml:space="preserve">Перевірка </w:t>
+            </w:r>
+            <w:r>
+              <w:rPr>
+                <w:rFonts w:ascii="Times New Roman" w:hAnsi="Times New Roman" w:cs="Times New Roman"/>
+                <w:sz w:val="28"/>
+                <w:lang w:val="uk-UA"/>
+              </w:rPr>
+              <w:t>зміни оформлення кнопки «Забули логін/пароль» та переадресація та відповідну сторінку</w:t>
             </w:r>
           </w:p>
         </w:tc>
@@ -10337,8 +9338,26 @@
                 <w:sz w:val="28"/>
                 <w:lang w:val="uk-UA"/>
               </w:rPr>
-              <w:t>UI та виведення</w:t>
-            </w:r>
+              <w:t>UI</w:t>
+            </w:r>
+            <w:r>
+              <w:rPr>
+                <w:rFonts w:ascii="Times New Roman" w:hAnsi="Times New Roman" w:cs="Times New Roman"/>
+                <w:sz w:val="28"/>
+                <w:lang w:val="uk-UA"/>
+              </w:rPr>
+              <w:t xml:space="preserve"> та </w:t>
+            </w:r>
+            <w:proofErr w:type="spellStart"/>
+            <w:r>
+              <w:rPr>
+                <w:rFonts w:ascii="Times New Roman" w:hAnsi="Times New Roman" w:cs="Times New Roman"/>
+                <w:sz w:val="28"/>
+                <w:lang w:val="uk-UA"/>
+              </w:rPr>
+              <w:t>backend</w:t>
+            </w:r>
+            <w:proofErr w:type="spellEnd"/>
           </w:p>
         </w:tc>
       </w:tr>
@@ -10435,7 +9454,15 @@
                 <w:sz w:val="28"/>
                 <w:lang w:val="uk-UA"/>
               </w:rPr>
-              <w:t>07.04.2021</w:t>
+              <w:t>07</w:t>
+            </w:r>
+            <w:r>
+              <w:rPr>
+                <w:rFonts w:ascii="Times New Roman" w:hAnsi="Times New Roman" w:cs="Times New Roman"/>
+                <w:sz w:val="28"/>
+                <w:lang w:val="uk-UA"/>
+              </w:rPr>
+              <w:t>.04.2021</w:t>
             </w:r>
           </w:p>
         </w:tc>
@@ -10487,7 +9514,7 @@
                 <w:sz w:val="28"/>
                 <w:lang w:val="uk-UA"/>
               </w:rPr>
-              <w:t>Василенко Павло</w:t>
+              <w:t>Гончар Олексій</w:t>
             </w:r>
           </w:p>
         </w:tc>
@@ -10534,7 +9561,7 @@
                 <w:sz w:val="28"/>
                 <w:lang w:val="uk-UA"/>
               </w:rPr>
-              <w:t>20</w:t>
+              <w:t>07</w:t>
             </w:r>
             <w:r>
               <w:rPr>
@@ -10593,15 +9620,33 @@
                 <w:sz w:val="28"/>
                 <w:lang w:val="uk-UA"/>
               </w:rPr>
-              <w:t xml:space="preserve">Користувач авторизований, </w:t>
-            </w:r>
-            <w:r>
-              <w:rPr>
-                <w:rFonts w:ascii="Times New Roman" w:hAnsi="Times New Roman" w:cs="Times New Roman"/>
-                <w:sz w:val="28"/>
-                <w:lang w:val="uk-UA"/>
-              </w:rPr>
-              <w:t>відкрито основну форму</w:t>
+              <w:t xml:space="preserve">Користувач </w:t>
+            </w:r>
+            <w:proofErr w:type="spellStart"/>
+            <w:r>
+              <w:rPr>
+                <w:rFonts w:ascii="Times New Roman" w:hAnsi="Times New Roman" w:cs="Times New Roman"/>
+                <w:sz w:val="28"/>
+                <w:lang w:val="uk-UA"/>
+              </w:rPr>
+              <w:t>забув</w:t>
+            </w:r>
+            <w:proofErr w:type="spellEnd"/>
+            <w:r>
+              <w:rPr>
+                <w:rFonts w:ascii="Times New Roman" w:hAnsi="Times New Roman" w:cs="Times New Roman"/>
+                <w:sz w:val="28"/>
+                <w:lang w:val="uk-UA"/>
+              </w:rPr>
+              <w:t xml:space="preserve"> </w:t>
+            </w:r>
+            <w:r>
+              <w:rPr>
+                <w:rFonts w:ascii="Times New Roman" w:hAnsi="Times New Roman" w:cs="Times New Roman"/>
+                <w:sz w:val="28"/>
+                <w:lang w:val="uk-UA"/>
+              </w:rPr>
+              <w:t>логін/пароль</w:t>
             </w:r>
           </w:p>
         </w:tc>
@@ -10654,7 +9699,33 @@
                 <w:sz w:val="28"/>
                 <w:lang w:val="uk-UA"/>
               </w:rPr>
-              <w:t>-</w:t>
+              <w:t>Користувач</w:t>
+            </w:r>
+            <w:r>
+              <w:rPr>
+                <w:rFonts w:ascii="Times New Roman" w:hAnsi="Times New Roman" w:cs="Times New Roman"/>
+                <w:sz w:val="28"/>
+                <w:lang w:val="uk-UA"/>
+              </w:rPr>
+              <w:t xml:space="preserve">а </w:t>
+            </w:r>
+            <w:proofErr w:type="spellStart"/>
+            <w:r>
+              <w:rPr>
+                <w:rFonts w:ascii="Times New Roman" w:hAnsi="Times New Roman" w:cs="Times New Roman"/>
+                <w:sz w:val="28"/>
+                <w:lang w:val="uk-UA"/>
+              </w:rPr>
+              <w:t>перенаправлено</w:t>
+            </w:r>
+            <w:proofErr w:type="spellEnd"/>
+            <w:r>
+              <w:rPr>
+                <w:rFonts w:ascii="Times New Roman" w:hAnsi="Times New Roman" w:cs="Times New Roman"/>
+                <w:sz w:val="28"/>
+                <w:lang w:val="uk-UA"/>
+              </w:rPr>
+              <w:t xml:space="preserve"> до служби підтримки</w:t>
             </w:r>
           </w:p>
         </w:tc>
@@ -10667,6 +9738,315 @@
           <w:lang w:val="uk-UA"/>
         </w:rPr>
       </w:pPr>
+    </w:p>
+    <w:tbl>
+      <w:tblPr>
+        <w:tblStyle w:val="ab"/>
+        <w:tblW w:w="0" w:type="auto"/>
+        <w:tblLook w:val="04A0" w:firstRow="1" w:lastRow="0" w:firstColumn="1" w:lastColumn="0" w:noHBand="0" w:noVBand="1"/>
+      </w:tblPr>
+      <w:tblGrid>
+        <w:gridCol w:w="384"/>
+        <w:gridCol w:w="1999"/>
+        <w:gridCol w:w="1003"/>
+        <w:gridCol w:w="2396"/>
+        <w:gridCol w:w="2330"/>
+        <w:gridCol w:w="1459"/>
+      </w:tblGrid>
+      <w:tr>
+        <w:tc>
+          <w:tcPr>
+            <w:tcW w:w="384" w:type="dxa"/>
+            <w:shd w:val="clear" w:color="auto" w:fill="D9D9D9" w:themeFill="background1" w:themeFillShade="D9"/>
+          </w:tcPr>
+          <w:p>
+            <w:pPr>
+              <w:ind w:firstLine="0"/>
+            </w:pPr>
+            <w:r>
+              <w:t>#</w:t>
+            </w:r>
+          </w:p>
+        </w:tc>
+        <w:tc>
+          <w:tcPr>
+            <w:tcW w:w="1999" w:type="dxa"/>
+            <w:shd w:val="clear" w:color="auto" w:fill="D9D9D9" w:themeFill="background1" w:themeFillShade="D9"/>
+          </w:tcPr>
+          <w:p>
+            <w:pPr>
+              <w:ind w:firstLine="0"/>
+            </w:pPr>
+            <w:r>
+              <w:t>Крок тесту</w:t>
+            </w:r>
+          </w:p>
+        </w:tc>
+        <w:tc>
+          <w:tcPr>
+            <w:tcW w:w="1003" w:type="dxa"/>
+            <w:shd w:val="clear" w:color="auto" w:fill="D9D9D9" w:themeFill="background1" w:themeFillShade="D9"/>
+          </w:tcPr>
+          <w:p>
+            <w:pPr>
+              <w:ind w:firstLine="0"/>
+            </w:pPr>
+            <w:r>
+              <w:t>Дані тесту</w:t>
+            </w:r>
+          </w:p>
+        </w:tc>
+        <w:tc>
+          <w:tcPr>
+            <w:tcW w:w="2396" w:type="dxa"/>
+            <w:shd w:val="clear" w:color="auto" w:fill="D9D9D9" w:themeFill="background1" w:themeFillShade="D9"/>
+          </w:tcPr>
+          <w:p>
+            <w:pPr>
+              <w:ind w:firstLine="0"/>
+            </w:pPr>
+            <w:r>
+              <w:t>Очікуваний</w:t>
+            </w:r>
+            <w:r>
+              <w:t xml:space="preserve"> результат</w:t>
+            </w:r>
+          </w:p>
+        </w:tc>
+        <w:tc>
+          <w:tcPr>
+            <w:tcW w:w="2330" w:type="dxa"/>
+            <w:shd w:val="clear" w:color="auto" w:fill="D9D9D9" w:themeFill="background1" w:themeFillShade="D9"/>
+          </w:tcPr>
+          <w:p>
+            <w:pPr>
+              <w:ind w:firstLine="0"/>
+            </w:pPr>
+            <w:r>
+              <w:t>Фактичний результат</w:t>
+            </w:r>
+          </w:p>
+        </w:tc>
+        <w:tc>
+          <w:tcPr>
+            <w:tcW w:w="1459" w:type="dxa"/>
+            <w:shd w:val="clear" w:color="auto" w:fill="D9D9D9" w:themeFill="background1" w:themeFillShade="D9"/>
+          </w:tcPr>
+          <w:p>
+            <w:pPr>
+              <w:ind w:firstLine="0"/>
+            </w:pPr>
+            <w:r>
+              <w:t>Статус</w:t>
+            </w:r>
+          </w:p>
+        </w:tc>
+      </w:tr>
+      <w:tr>
+        <w:tc>
+          <w:tcPr>
+            <w:tcW w:w="384" w:type="dxa"/>
+          </w:tcPr>
+          <w:p>
+            <w:pPr>
+              <w:ind w:firstLine="0"/>
+            </w:pPr>
+            <w:r>
+              <w:t>1</w:t>
+            </w:r>
+          </w:p>
+        </w:tc>
+        <w:tc>
+          <w:tcPr>
+            <w:tcW w:w="1999" w:type="dxa"/>
+          </w:tcPr>
+          <w:p>
+            <w:pPr>
+              <w:ind w:firstLine="0"/>
+            </w:pPr>
+            <w:r>
+              <w:t>Наведення курсора на поле «</w:t>
+            </w:r>
+            <w:r>
+              <w:rPr>
+                <w:rFonts w:cs="Times New Roman"/>
+              </w:rPr>
+              <w:t>Забули логін/пароль</w:t>
+            </w:r>
+            <w:r>
+              <w:t>»</w:t>
+            </w:r>
+          </w:p>
+        </w:tc>
+        <w:tc>
+          <w:tcPr>
+            <w:tcW w:w="1003" w:type="dxa"/>
+          </w:tcPr>
+          <w:p>
+            <w:pPr>
+              <w:ind w:firstLine="0"/>
+            </w:pPr>
+            <w:r>
+              <w:t>-</w:t>
+            </w:r>
+          </w:p>
+        </w:tc>
+        <w:tc>
+          <w:tcPr>
+            <w:tcW w:w="2396" w:type="dxa"/>
+          </w:tcPr>
+          <w:p>
+            <w:pPr>
+              <w:ind w:firstLine="0"/>
+            </w:pPr>
+            <w:r>
+              <w:t xml:space="preserve">Підкреслення надпису </w:t>
+            </w:r>
+          </w:p>
+        </w:tc>
+        <w:tc>
+          <w:tcPr>
+            <w:tcW w:w="2330" w:type="dxa"/>
+          </w:tcPr>
+          <w:p>
+            <w:pPr>
+              <w:ind w:firstLine="0"/>
+            </w:pPr>
+            <w:r>
+              <w:t>Пі</w:t>
+            </w:r>
+            <w:r>
+              <w:t>д</w:t>
+            </w:r>
+            <w:r>
+              <w:t>креслення надпису</w:t>
+            </w:r>
+          </w:p>
+        </w:tc>
+        <w:tc>
+          <w:tcPr>
+            <w:tcW w:w="1459" w:type="dxa"/>
+            <w:shd w:val="clear" w:color="auto" w:fill="C5E0B3" w:themeFill="accent6" w:themeFillTint="66"/>
+          </w:tcPr>
+          <w:p>
+            <w:pPr>
+              <w:ind w:firstLine="0"/>
+            </w:pPr>
+            <w:proofErr w:type="spellStart"/>
+            <w:r>
+              <w:t>Passed</w:t>
+            </w:r>
+            <w:proofErr w:type="spellEnd"/>
+          </w:p>
+        </w:tc>
+      </w:tr>
+      <w:tr>
+        <w:tc>
+          <w:tcPr>
+            <w:tcW w:w="384" w:type="dxa"/>
+          </w:tcPr>
+          <w:p>
+            <w:pPr>
+              <w:ind w:firstLine="0"/>
+            </w:pPr>
+            <w:r>
+              <w:t>2</w:t>
+            </w:r>
+          </w:p>
+        </w:tc>
+        <w:tc>
+          <w:tcPr>
+            <w:tcW w:w="1999" w:type="dxa"/>
+          </w:tcPr>
+          <w:p>
+            <w:pPr>
+              <w:ind w:firstLine="0"/>
+            </w:pPr>
+            <w:r>
+              <w:t>Натискання на поле</w:t>
+            </w:r>
+          </w:p>
+        </w:tc>
+        <w:tc>
+          <w:tcPr>
+            <w:tcW w:w="1003" w:type="dxa"/>
+          </w:tcPr>
+          <w:p>
+            <w:pPr>
+              <w:ind w:firstLine="0"/>
+            </w:pPr>
+            <w:r>
+              <w:t>-</w:t>
+            </w:r>
+          </w:p>
+        </w:tc>
+        <w:tc>
+          <w:tcPr>
+            <w:tcW w:w="2396" w:type="dxa"/>
+          </w:tcPr>
+          <w:p>
+            <w:pPr>
+              <w:ind w:firstLine="0"/>
+            </w:pPr>
+            <w:r>
+              <w:t>Відкриття веб-сторінки t.me/</w:t>
+            </w:r>
+            <w:proofErr w:type="spellStart"/>
+            <w:r>
+              <w:t>hxnchar</w:t>
+            </w:r>
+            <w:proofErr w:type="spellEnd"/>
+          </w:p>
+        </w:tc>
+        <w:tc>
+          <w:tcPr>
+            <w:tcW w:w="2330" w:type="dxa"/>
+          </w:tcPr>
+          <w:p>
+            <w:pPr>
+              <w:ind w:firstLine="0"/>
+            </w:pPr>
+            <w:r>
+              <w:t>Відкриття веб-сторінки t.me/</w:t>
+            </w:r>
+            <w:proofErr w:type="spellStart"/>
+            <w:r>
+              <w:t>hxnchar</w:t>
+            </w:r>
+            <w:proofErr w:type="spellEnd"/>
+          </w:p>
+        </w:tc>
+        <w:tc>
+          <w:tcPr>
+            <w:tcW w:w="1459" w:type="dxa"/>
+            <w:shd w:val="clear" w:color="auto" w:fill="C5E0B3" w:themeFill="accent6" w:themeFillTint="66"/>
+          </w:tcPr>
+          <w:p>
+            <w:pPr>
+              <w:ind w:firstLine="0"/>
+            </w:pPr>
+            <w:proofErr w:type="spellStart"/>
+            <w:r>
+              <w:t>Passed</w:t>
+            </w:r>
+            <w:proofErr w:type="spellEnd"/>
+          </w:p>
+        </w:tc>
+      </w:tr>
+    </w:tbl>
+    <w:p>
+      <w:pPr>
+        <w:pStyle w:val="a0"/>
+        <w:rPr>
+          <w:lang w:val="uk-UA"/>
+        </w:rPr>
+      </w:pPr>
+      <w:r>
+        <w:rPr>
+          <w:lang w:val="uk-UA"/>
+        </w:rPr>
+        <w:br w:type="page"/>
+      </w:r>
     </w:p>
     <w:tbl>
       <w:tblPr>
@@ -10702,6 +10082,7 @@
                 <w:sz w:val="28"/>
                 <w:lang w:val="uk-UA"/>
               </w:rPr>
+              <w:lastRenderedPageBreak/>
               <w:t>Тест-кейс ID</w:t>
             </w:r>
           </w:p>
@@ -10734,7 +10115,7 @@
                 <w:sz w:val="28"/>
                 <w:lang w:val="uk-UA"/>
               </w:rPr>
-              <w:t>5</w:t>
+              <w:t>3</w:t>
             </w:r>
           </w:p>
         </w:tc>
@@ -10785,15 +10166,7 @@
                 <w:sz w:val="28"/>
                 <w:lang w:val="uk-UA"/>
               </w:rPr>
-              <w:t xml:space="preserve">Перевірка правильності </w:t>
-            </w:r>
-            <w:r>
-              <w:rPr>
-                <w:rFonts w:ascii="Times New Roman" w:hAnsi="Times New Roman" w:cs="Times New Roman"/>
-                <w:sz w:val="28"/>
-                <w:lang w:val="uk-UA"/>
-              </w:rPr>
-              <w:t>функціонування автоматичного режиму</w:t>
+              <w:t>Перевірка правильності відображення фону форми</w:t>
             </w:r>
           </w:p>
         </w:tc>
@@ -10835,17 +10208,19 @@
               <w:rPr>
                 <w:rFonts w:ascii="Times New Roman" w:hAnsi="Times New Roman" w:cs="Times New Roman"/>
                 <w:sz w:val="28"/>
-                <w:lang w:val="en-US"/>
-              </w:rPr>
-            </w:pPr>
-            <w:r>
-              <w:rPr>
-                <w:rFonts w:ascii="Times New Roman" w:hAnsi="Times New Roman" w:cs="Times New Roman"/>
-                <w:sz w:val="28"/>
-                <w:lang w:val="en-US"/>
-              </w:rPr>
-              <w:t>Medium</w:t>
-            </w:r>
+                <w:lang w:val="uk-UA"/>
+              </w:rPr>
+            </w:pPr>
+            <w:proofErr w:type="spellStart"/>
+            <w:r>
+              <w:rPr>
+                <w:rFonts w:ascii="Times New Roman" w:hAnsi="Times New Roman" w:cs="Times New Roman"/>
+                <w:sz w:val="28"/>
+                <w:lang w:val="uk-UA"/>
+              </w:rPr>
+              <w:t>Low</w:t>
+            </w:r>
+            <w:proofErr w:type="spellEnd"/>
           </w:p>
         </w:tc>
       </w:tr>
@@ -10886,40 +10261,16 @@
               <w:rPr>
                 <w:rFonts w:ascii="Times New Roman" w:hAnsi="Times New Roman" w:cs="Times New Roman"/>
                 <w:sz w:val="28"/>
-                <w:lang w:val="ru-RU"/>
-              </w:rPr>
-            </w:pPr>
-            <w:r>
-              <w:rPr>
-                <w:rFonts w:ascii="Times New Roman" w:hAnsi="Times New Roman" w:cs="Times New Roman"/>
-                <w:sz w:val="28"/>
-                <w:lang w:val="uk-UA"/>
-              </w:rPr>
-              <w:t xml:space="preserve">Перевірка правильності </w:t>
-            </w:r>
-            <w:r>
-              <w:rPr>
-                <w:rFonts w:ascii="Times New Roman" w:hAnsi="Times New Roman" w:cs="Times New Roman"/>
-                <w:sz w:val="28"/>
-                <w:lang w:val="uk-UA"/>
-              </w:rPr>
-              <w:t xml:space="preserve">значень, до яких наближається температура при активації </w:t>
-            </w:r>
-            <w:r>
-              <w:rPr>
-                <w:rFonts w:ascii="Times New Roman" w:hAnsi="Times New Roman" w:cs="Times New Roman"/>
-                <w:sz w:val="28"/>
-                <w:lang w:val="uk-UA"/>
-              </w:rPr>
-              <w:t>ручного</w:t>
-            </w:r>
-            <w:r>
-              <w:rPr>
-                <w:rFonts w:ascii="Times New Roman" w:hAnsi="Times New Roman" w:cs="Times New Roman"/>
-                <w:sz w:val="28"/>
-                <w:lang w:val="uk-UA"/>
-              </w:rPr>
-              <w:t xml:space="preserve"> режиму</w:t>
+                <w:lang w:val="uk-UA"/>
+              </w:rPr>
+            </w:pPr>
+            <w:r>
+              <w:rPr>
+                <w:rFonts w:ascii="Times New Roman" w:hAnsi="Times New Roman" w:cs="Times New Roman"/>
+                <w:sz w:val="28"/>
+                <w:lang w:val="uk-UA"/>
+              </w:rPr>
+              <w:t>Перевірка правильної зміни кольору при відкритті форми; перевірка правильності обрання кольорової палітри у відповідності із обраною кнопкою; перевірка наявності повільного переходу</w:t>
             </w:r>
           </w:p>
         </w:tc>
@@ -10961,16 +10312,16 @@
               <w:rPr>
                 <w:rFonts w:ascii="Times New Roman" w:hAnsi="Times New Roman" w:cs="Times New Roman"/>
                 <w:sz w:val="28"/>
-                <w:lang w:val="en-US"/>
-              </w:rPr>
-            </w:pPr>
-            <w:r>
-              <w:rPr>
-                <w:rFonts w:ascii="Times New Roman" w:hAnsi="Times New Roman" w:cs="Times New Roman"/>
-                <w:sz w:val="28"/>
-                <w:lang w:val="en-US"/>
-              </w:rPr>
-              <w:t>Backend</w:t>
+                <w:lang w:val="uk-UA"/>
+              </w:rPr>
+            </w:pPr>
+            <w:r>
+              <w:rPr>
+                <w:rFonts w:ascii="Times New Roman" w:hAnsi="Times New Roman" w:cs="Times New Roman"/>
+                <w:sz w:val="28"/>
+                <w:lang w:val="uk-UA"/>
+              </w:rPr>
+              <w:t>UI</w:t>
             </w:r>
           </w:p>
         </w:tc>
@@ -11021,7 +10372,15 @@
                 <w:sz w:val="28"/>
                 <w:lang w:val="uk-UA"/>
               </w:rPr>
-              <w:t>Глущенко Олександр</w:t>
+              <w:t xml:space="preserve">Глущенко </w:t>
+            </w:r>
+            <w:r>
+              <w:rPr>
+                <w:rFonts w:ascii="Times New Roman" w:hAnsi="Times New Roman" w:cs="Times New Roman"/>
+                <w:sz w:val="28"/>
+                <w:lang w:val="uk-UA"/>
+              </w:rPr>
+              <w:t>Олександр</w:t>
             </w:r>
           </w:p>
         </w:tc>
@@ -11226,15 +10585,47 @@
                 <w:sz w:val="28"/>
                 <w:lang w:val="uk-UA"/>
               </w:rPr>
-              <w:t xml:space="preserve">Користувач авторизований, користувач бажає увімкнути </w:t>
-            </w:r>
-            <w:r>
-              <w:rPr>
-                <w:rFonts w:ascii="Times New Roman" w:hAnsi="Times New Roman" w:cs="Times New Roman"/>
-                <w:sz w:val="28"/>
-                <w:lang w:val="uk-UA"/>
-              </w:rPr>
-              <w:t>автоматичний режим</w:t>
+              <w:t xml:space="preserve">Користувач авторизований, </w:t>
+            </w:r>
+            <w:r>
+              <w:rPr>
+                <w:rFonts w:ascii="Times New Roman" w:hAnsi="Times New Roman" w:cs="Times New Roman"/>
+                <w:sz w:val="28"/>
+                <w:lang w:val="uk-UA"/>
+              </w:rPr>
+              <w:t>в</w:t>
+            </w:r>
+            <w:r>
+              <w:rPr>
+                <w:rFonts w:ascii="Times New Roman" w:hAnsi="Times New Roman" w:cs="Times New Roman"/>
+                <w:sz w:val="28"/>
+                <w:lang w:val="uk-UA"/>
+              </w:rPr>
+              <w:t>ідкрито основн</w:t>
+            </w:r>
+            <w:r>
+              <w:rPr>
+                <w:rFonts w:ascii="Times New Roman" w:hAnsi="Times New Roman" w:cs="Times New Roman"/>
+                <w:sz w:val="28"/>
+                <w:lang w:val="uk-UA"/>
+              </w:rPr>
+              <w:t>у</w:t>
+            </w:r>
+            <w:r>
+              <w:rPr>
+                <w:rFonts w:ascii="Times New Roman" w:hAnsi="Times New Roman" w:cs="Times New Roman"/>
+                <w:sz w:val="28"/>
+                <w:lang w:val="uk-UA"/>
+              </w:rPr>
+              <w:t xml:space="preserve"> форм</w:t>
+            </w:r>
+            <w:r>
+              <w:rPr>
+                <w:rFonts w:ascii="Times New Roman" w:hAnsi="Times New Roman" w:cs="Times New Roman"/>
+                <w:sz w:val="28"/>
+                <w:lang w:val="uk-UA"/>
+              </w:rPr>
+              <w:t>у</w:t>
             </w:r>
           </w:p>
         </w:tc>
@@ -11278,24 +10669,16 @@
               <w:rPr>
                 <w:rFonts w:ascii="Times New Roman" w:hAnsi="Times New Roman" w:cs="Times New Roman"/>
                 <w:sz w:val="28"/>
-                <w:lang w:val="ru-RU"/>
-              </w:rPr>
-            </w:pPr>
-            <w:r>
-              <w:rPr>
-                <w:rFonts w:ascii="Times New Roman" w:hAnsi="Times New Roman" w:cs="Times New Roman"/>
-                <w:sz w:val="28"/>
-                <w:lang w:val="uk-UA"/>
-              </w:rPr>
-              <w:t xml:space="preserve">Режим роботи системи клімат контролю змінено на </w:t>
-            </w:r>
-            <w:r>
-              <w:rPr>
-                <w:rFonts w:ascii="Times New Roman" w:hAnsi="Times New Roman" w:cs="Times New Roman"/>
-                <w:sz w:val="28"/>
-                <w:lang w:val="uk-UA"/>
-              </w:rPr>
-              <w:t>автоматичний</w:t>
+                <w:lang w:val="uk-UA"/>
+              </w:rPr>
+            </w:pPr>
+            <w:r>
+              <w:rPr>
+                <w:rFonts w:ascii="Times New Roman" w:hAnsi="Times New Roman" w:cs="Times New Roman"/>
+                <w:sz w:val="28"/>
+                <w:lang w:val="uk-UA"/>
+              </w:rPr>
+              <w:t>-</w:t>
             </w:r>
           </w:p>
         </w:tc>
@@ -11308,6 +10691,394 @@
           <w:lang w:val="uk-UA"/>
         </w:rPr>
       </w:pPr>
+    </w:p>
+    <w:tbl>
+      <w:tblPr>
+        <w:tblStyle w:val="ab"/>
+        <w:tblW w:w="0" w:type="auto"/>
+        <w:tblLook w:val="04A0" w:firstRow="1" w:lastRow="0" w:firstColumn="1" w:lastColumn="0" w:noHBand="0" w:noVBand="1"/>
+      </w:tblPr>
+      <w:tblGrid>
+        <w:gridCol w:w="384"/>
+        <w:gridCol w:w="1999"/>
+        <w:gridCol w:w="1003"/>
+        <w:gridCol w:w="2396"/>
+        <w:gridCol w:w="2330"/>
+        <w:gridCol w:w="1459"/>
+      </w:tblGrid>
+      <w:tr>
+        <w:tc>
+          <w:tcPr>
+            <w:tcW w:w="384" w:type="dxa"/>
+            <w:shd w:val="clear" w:color="auto" w:fill="D9D9D9" w:themeFill="background1" w:themeFillShade="D9"/>
+          </w:tcPr>
+          <w:p>
+            <w:pPr>
+              <w:ind w:firstLine="0"/>
+            </w:pPr>
+            <w:r>
+              <w:t>#</w:t>
+            </w:r>
+          </w:p>
+        </w:tc>
+        <w:tc>
+          <w:tcPr>
+            <w:tcW w:w="1999" w:type="dxa"/>
+            <w:shd w:val="clear" w:color="auto" w:fill="D9D9D9" w:themeFill="background1" w:themeFillShade="D9"/>
+          </w:tcPr>
+          <w:p>
+            <w:pPr>
+              <w:ind w:firstLine="0"/>
+            </w:pPr>
+            <w:r>
+              <w:t>Крок тесту</w:t>
+            </w:r>
+          </w:p>
+        </w:tc>
+        <w:tc>
+          <w:tcPr>
+            <w:tcW w:w="1003" w:type="dxa"/>
+            <w:shd w:val="clear" w:color="auto" w:fill="D9D9D9" w:themeFill="background1" w:themeFillShade="D9"/>
+          </w:tcPr>
+          <w:p>
+            <w:pPr>
+              <w:ind w:firstLine="0"/>
+            </w:pPr>
+            <w:r>
+              <w:t>Дані тесту</w:t>
+            </w:r>
+          </w:p>
+        </w:tc>
+        <w:tc>
+          <w:tcPr>
+            <w:tcW w:w="2396" w:type="dxa"/>
+            <w:shd w:val="clear" w:color="auto" w:fill="D9D9D9" w:themeFill="background1" w:themeFillShade="D9"/>
+          </w:tcPr>
+          <w:p>
+            <w:pPr>
+              <w:ind w:firstLine="0"/>
+            </w:pPr>
+            <w:r>
+              <w:t>Очікуваний результат</w:t>
+            </w:r>
+          </w:p>
+        </w:tc>
+        <w:tc>
+          <w:tcPr>
+            <w:tcW w:w="2330" w:type="dxa"/>
+            <w:shd w:val="clear" w:color="auto" w:fill="D9D9D9" w:themeFill="background1" w:themeFillShade="D9"/>
+          </w:tcPr>
+          <w:p>
+            <w:pPr>
+              <w:ind w:firstLine="0"/>
+            </w:pPr>
+            <w:r>
+              <w:t>Фактичний результат</w:t>
+            </w:r>
+          </w:p>
+        </w:tc>
+        <w:tc>
+          <w:tcPr>
+            <w:tcW w:w="1459" w:type="dxa"/>
+            <w:shd w:val="clear" w:color="auto" w:fill="D9D9D9" w:themeFill="background1" w:themeFillShade="D9"/>
+          </w:tcPr>
+          <w:p>
+            <w:pPr>
+              <w:ind w:firstLine="0"/>
+            </w:pPr>
+            <w:r>
+              <w:t>Статус</w:t>
+            </w:r>
+          </w:p>
+        </w:tc>
+      </w:tr>
+      <w:tr>
+        <w:tc>
+          <w:tcPr>
+            <w:tcW w:w="384" w:type="dxa"/>
+          </w:tcPr>
+          <w:p>
+            <w:pPr>
+              <w:ind w:firstLine="0"/>
+            </w:pPr>
+            <w:r>
+              <w:t>1</w:t>
+            </w:r>
+          </w:p>
+        </w:tc>
+        <w:tc>
+          <w:tcPr>
+            <w:tcW w:w="1999" w:type="dxa"/>
+          </w:tcPr>
+          <w:p>
+            <w:pPr>
+              <w:ind w:firstLine="0"/>
+            </w:pPr>
+            <w:r>
+              <w:t>Авторизація</w:t>
+            </w:r>
+          </w:p>
+        </w:tc>
+        <w:tc>
+          <w:tcPr>
+            <w:tcW w:w="1003" w:type="dxa"/>
+          </w:tcPr>
+          <w:p>
+            <w:pPr>
+              <w:ind w:firstLine="0"/>
+            </w:pPr>
+            <w:r>
+              <w:t>-</w:t>
+            </w:r>
+          </w:p>
+        </w:tc>
+        <w:tc>
+          <w:tcPr>
+            <w:tcW w:w="2396" w:type="dxa"/>
+          </w:tcPr>
+          <w:p>
+            <w:pPr>
+              <w:ind w:firstLine="0"/>
+            </w:pPr>
+            <w:r>
+              <w:t xml:space="preserve">Користувач авторизований, </w:t>
+            </w:r>
+          </w:p>
+        </w:tc>
+        <w:tc>
+          <w:tcPr>
+            <w:tcW w:w="2330" w:type="dxa"/>
+          </w:tcPr>
+          <w:p>
+            <w:pPr>
+              <w:ind w:firstLine="0"/>
+            </w:pPr>
+            <w:r>
+              <w:t>Користувач авторизований</w:t>
+            </w:r>
+          </w:p>
+        </w:tc>
+        <w:tc>
+          <w:tcPr>
+            <w:tcW w:w="1459" w:type="dxa"/>
+            <w:shd w:val="clear" w:color="auto" w:fill="C5E0B3" w:themeFill="accent6" w:themeFillTint="66"/>
+          </w:tcPr>
+          <w:p>
+            <w:pPr>
+              <w:ind w:firstLine="0"/>
+            </w:pPr>
+            <w:proofErr w:type="spellStart"/>
+            <w:r>
+              <w:t>Passed</w:t>
+            </w:r>
+            <w:proofErr w:type="spellEnd"/>
+          </w:p>
+        </w:tc>
+      </w:tr>
+      <w:tr>
+        <w:tc>
+          <w:tcPr>
+            <w:tcW w:w="384" w:type="dxa"/>
+          </w:tcPr>
+          <w:p>
+            <w:pPr>
+              <w:ind w:firstLine="0"/>
+            </w:pPr>
+            <w:r>
+              <w:t>2</w:t>
+            </w:r>
+          </w:p>
+        </w:tc>
+        <w:tc>
+          <w:tcPr>
+            <w:tcW w:w="1999" w:type="dxa"/>
+          </w:tcPr>
+          <w:p>
+            <w:pPr>
+              <w:ind w:firstLine="0"/>
+            </w:pPr>
+            <w:r>
+              <w:t>Відкриття головної форми</w:t>
+            </w:r>
+          </w:p>
+        </w:tc>
+        <w:tc>
+          <w:tcPr>
+            <w:tcW w:w="1003" w:type="dxa"/>
+          </w:tcPr>
+          <w:p>
+            <w:pPr>
+              <w:ind w:firstLine="0"/>
+            </w:pPr>
+          </w:p>
+        </w:tc>
+        <w:tc>
+          <w:tcPr>
+            <w:tcW w:w="2396" w:type="dxa"/>
+          </w:tcPr>
+          <w:p>
+            <w:pPr>
+              <w:ind w:firstLine="0"/>
+            </w:pPr>
+            <w:r>
+              <w:t>Г</w:t>
+            </w:r>
+            <w:r>
+              <w:t>оловна форма</w:t>
+            </w:r>
+            <w:r>
+              <w:t xml:space="preserve"> </w:t>
+            </w:r>
+            <w:r>
+              <w:t>відкривається</w:t>
+            </w:r>
+            <w:r>
+              <w:t xml:space="preserve"> автоматично при введенні правильних логіну та паролю</w:t>
+            </w:r>
+          </w:p>
+        </w:tc>
+        <w:tc>
+          <w:tcPr>
+            <w:tcW w:w="2330" w:type="dxa"/>
+          </w:tcPr>
+          <w:p>
+            <w:pPr>
+              <w:ind w:firstLine="0"/>
+            </w:pPr>
+            <w:r>
+              <w:t>Головна форма відкривається автоматично при введенні правильних логіну та паролю</w:t>
+            </w:r>
+          </w:p>
+        </w:tc>
+        <w:tc>
+          <w:tcPr>
+            <w:tcW w:w="1459" w:type="dxa"/>
+            <w:shd w:val="clear" w:color="auto" w:fill="C5E0B3" w:themeFill="accent6" w:themeFillTint="66"/>
+          </w:tcPr>
+          <w:p>
+            <w:pPr>
+              <w:ind w:firstLine="0"/>
+            </w:pPr>
+            <w:proofErr w:type="spellStart"/>
+            <w:r>
+              <w:t>Passed</w:t>
+            </w:r>
+            <w:proofErr w:type="spellEnd"/>
+          </w:p>
+        </w:tc>
+      </w:tr>
+      <w:tr>
+        <w:tc>
+          <w:tcPr>
+            <w:tcW w:w="384" w:type="dxa"/>
+          </w:tcPr>
+          <w:p>
+            <w:pPr>
+              <w:ind w:firstLine="0"/>
+            </w:pPr>
+            <w:r>
+              <w:t>3</w:t>
+            </w:r>
+          </w:p>
+        </w:tc>
+        <w:tc>
+          <w:tcPr>
+            <w:tcW w:w="1999" w:type="dxa"/>
+          </w:tcPr>
+          <w:p>
+            <w:pPr>
+              <w:ind w:firstLine="0"/>
+            </w:pPr>
+            <w:r>
+              <w:t xml:space="preserve">Перегляд </w:t>
+            </w:r>
+            <w:r>
+              <w:t xml:space="preserve">фону </w:t>
+            </w:r>
+            <w:r>
+              <w:t>головної форми</w:t>
+            </w:r>
+          </w:p>
+        </w:tc>
+        <w:tc>
+          <w:tcPr>
+            <w:tcW w:w="1003" w:type="dxa"/>
+          </w:tcPr>
+          <w:p>
+            <w:pPr>
+              <w:ind w:firstLine="0"/>
+            </w:pPr>
+            <w:r>
+              <w:t>-</w:t>
+            </w:r>
+          </w:p>
+        </w:tc>
+        <w:tc>
+          <w:tcPr>
+            <w:tcW w:w="2396" w:type="dxa"/>
+          </w:tcPr>
+          <w:p>
+            <w:pPr>
+              <w:ind w:firstLine="0"/>
+            </w:pPr>
+            <w:r>
+              <w:t>Фон форми змінює відтінки в залежності від обраного режиму</w:t>
+            </w:r>
+          </w:p>
+        </w:tc>
+        <w:tc>
+          <w:tcPr>
+            <w:tcW w:w="2330" w:type="dxa"/>
+          </w:tcPr>
+          <w:p>
+            <w:pPr>
+              <w:ind w:firstLine="0"/>
+            </w:pPr>
+            <w:r>
+              <w:t>Фон форми змінюється на білий колір</w:t>
+            </w:r>
+          </w:p>
+        </w:tc>
+        <w:tc>
+          <w:tcPr>
+            <w:tcW w:w="1459" w:type="dxa"/>
+            <w:shd w:val="clear" w:color="auto" w:fill="F0A4A4"/>
+          </w:tcPr>
+          <w:p>
+            <w:pPr>
+              <w:ind w:firstLine="0"/>
+            </w:pPr>
+            <w:proofErr w:type="spellStart"/>
+            <w:r>
+              <w:t>Failed</w:t>
+            </w:r>
+            <w:proofErr w:type="spellEnd"/>
+            <w:r>
+              <w:t xml:space="preserve"> (BG_</w:t>
+            </w:r>
+            <w:r>
+              <w:t>2</w:t>
+            </w:r>
+            <w:r>
+              <w:t>)</w:t>
+            </w:r>
+          </w:p>
+        </w:tc>
+      </w:tr>
+    </w:tbl>
+    <w:p>
+      <w:pPr>
+        <w:pStyle w:val="a0"/>
+        <w:rPr>
+          <w:lang w:val="uk-UA"/>
+        </w:rPr>
+      </w:pPr>
+      <w:r>
+        <w:rPr>
+          <w:lang w:val="uk-UA"/>
+        </w:rPr>
+        <w:br w:type="page"/>
+      </w:r>
     </w:p>
     <w:tbl>
       <w:tblPr>
@@ -11343,6 +11114,7 @@
                 <w:sz w:val="28"/>
                 <w:lang w:val="uk-UA"/>
               </w:rPr>
+              <w:lastRenderedPageBreak/>
               <w:t>Тест-кейс ID</w:t>
             </w:r>
           </w:p>
@@ -11375,7 +11147,7 @@
                 <w:sz w:val="28"/>
                 <w:lang w:val="uk-UA"/>
               </w:rPr>
-              <w:t>6</w:t>
+              <w:t>4</w:t>
             </w:r>
           </w:p>
         </w:tc>
@@ -11434,23 +11206,7 @@
                 <w:sz w:val="28"/>
                 <w:lang w:val="uk-UA"/>
               </w:rPr>
-              <w:t xml:space="preserve">функціонування </w:t>
-            </w:r>
-            <w:r>
-              <w:rPr>
-                <w:rFonts w:ascii="Times New Roman" w:hAnsi="Times New Roman" w:cs="Times New Roman"/>
-                <w:sz w:val="28"/>
-                <w:lang w:val="uk-UA"/>
-              </w:rPr>
-              <w:t>ручного</w:t>
-            </w:r>
-            <w:r>
-              <w:rPr>
-                <w:rFonts w:ascii="Times New Roman" w:hAnsi="Times New Roman" w:cs="Times New Roman"/>
-                <w:sz w:val="28"/>
-                <w:lang w:val="uk-UA"/>
-              </w:rPr>
-              <w:t xml:space="preserve"> режиму</w:t>
+              <w:t>відображення графічних елементів на основній формі</w:t>
             </w:r>
           </w:p>
         </w:tc>
@@ -11492,17 +11248,19 @@
               <w:rPr>
                 <w:rFonts w:ascii="Times New Roman" w:hAnsi="Times New Roman" w:cs="Times New Roman"/>
                 <w:sz w:val="28"/>
-                <w:lang w:val="en-US"/>
-              </w:rPr>
-            </w:pPr>
-            <w:r>
-              <w:rPr>
-                <w:rFonts w:ascii="Times New Roman" w:hAnsi="Times New Roman" w:cs="Times New Roman"/>
-                <w:sz w:val="28"/>
-                <w:lang w:val="en-US"/>
-              </w:rPr>
-              <w:t>Medium</w:t>
-            </w:r>
+                <w:lang w:val="uk-UA"/>
+              </w:rPr>
+            </w:pPr>
+            <w:proofErr w:type="spellStart"/>
+            <w:r>
+              <w:rPr>
+                <w:rFonts w:ascii="Times New Roman" w:hAnsi="Times New Roman" w:cs="Times New Roman"/>
+                <w:sz w:val="28"/>
+                <w:lang w:val="uk-UA"/>
+              </w:rPr>
+              <w:t>Low</w:t>
+            </w:r>
+            <w:proofErr w:type="spellEnd"/>
           </w:p>
         </w:tc>
       </w:tr>
@@ -11543,51 +11301,25 @@
               <w:rPr>
                 <w:rFonts w:ascii="Times New Roman" w:hAnsi="Times New Roman" w:cs="Times New Roman"/>
                 <w:sz w:val="28"/>
-                <w:lang w:val="ru-RU"/>
-              </w:rPr>
-            </w:pPr>
-            <w:r>
-              <w:rPr>
-                <w:rFonts w:ascii="Times New Roman" w:hAnsi="Times New Roman" w:cs="Times New Roman"/>
-                <w:sz w:val="28"/>
-                <w:lang w:val="uk-UA"/>
-              </w:rPr>
-              <w:t xml:space="preserve">Перевірка правильності </w:t>
-            </w:r>
-            <w:r>
-              <w:rPr>
-                <w:rFonts w:ascii="Times New Roman" w:hAnsi="Times New Roman" w:cs="Times New Roman"/>
-                <w:sz w:val="28"/>
-                <w:lang w:val="uk-UA"/>
-              </w:rPr>
-              <w:t>значень, до яких наближається температура при активації автоматичного режиму</w:t>
-            </w:r>
-            <w:r>
-              <w:rPr>
-                <w:rFonts w:ascii="Times New Roman" w:hAnsi="Times New Roman" w:cs="Times New Roman"/>
-                <w:sz w:val="28"/>
-                <w:lang w:val="ru-RU"/>
-              </w:rPr>
-              <w:t xml:space="preserve">; </w:t>
-            </w:r>
-            <w:r>
-              <w:rPr>
-                <w:rFonts w:ascii="Times New Roman" w:hAnsi="Times New Roman" w:cs="Times New Roman"/>
-                <w:sz w:val="28"/>
-                <w:lang w:val="uk-UA"/>
-              </w:rPr>
-              <w:t xml:space="preserve">перевірка врахування активного </w:t>
-            </w:r>
-            <w:proofErr w:type="spellStart"/>
-            <w:r>
-              <w:rPr>
-                <w:rFonts w:ascii="Times New Roman" w:hAnsi="Times New Roman" w:cs="Times New Roman"/>
-                <w:sz w:val="28"/>
-                <w:lang w:val="uk-UA"/>
-              </w:rPr>
-              <w:t>підрежиму</w:t>
-            </w:r>
-            <w:proofErr w:type="spellEnd"/>
+                <w:lang w:val="uk-UA"/>
+              </w:rPr>
+            </w:pPr>
+            <w:r>
+              <w:rPr>
+                <w:rFonts w:ascii="Times New Roman" w:hAnsi="Times New Roman" w:cs="Times New Roman"/>
+                <w:sz w:val="28"/>
+                <w:lang w:val="uk-UA"/>
+              </w:rPr>
+              <w:t>Перевірка правильності відображення поточного часу</w:t>
+            </w:r>
+            <w:r>
+              <w:rPr>
+                <w:rFonts w:ascii="Times New Roman" w:hAnsi="Times New Roman" w:cs="Times New Roman"/>
+                <w:sz w:val="28"/>
+                <w:lang w:val="uk-UA"/>
+              </w:rPr>
+              <w:t>, привітання та статусу ввімкнення системи</w:t>
+            </w:r>
           </w:p>
         </w:tc>
       </w:tr>
@@ -11635,9 +11367,9 @@
               <w:rPr>
                 <w:rFonts w:ascii="Times New Roman" w:hAnsi="Times New Roman" w:cs="Times New Roman"/>
                 <w:sz w:val="28"/>
-                <w:lang w:val="en-US"/>
-              </w:rPr>
-              <w:t>Backend</w:t>
+                <w:lang w:val="uk-UA"/>
+              </w:rPr>
+              <w:t>UI та виведення</w:t>
             </w:r>
           </w:p>
         </w:tc>
@@ -11688,7 +11420,7 @@
                 <w:sz w:val="28"/>
                 <w:lang w:val="uk-UA"/>
               </w:rPr>
-              <w:t>Глущенко Олександр</w:t>
+              <w:t>Гончар Олексій</w:t>
             </w:r>
           </w:p>
         </w:tc>
@@ -11787,7 +11519,7 @@
                 <w:sz w:val="28"/>
                 <w:lang w:val="uk-UA"/>
               </w:rPr>
-              <w:t>Гончар Олексій</w:t>
+              <w:t>Василенко Павло</w:t>
             </w:r>
           </w:p>
         </w:tc>
@@ -11893,15 +11625,7 @@
                 <w:sz w:val="28"/>
                 <w:lang w:val="uk-UA"/>
               </w:rPr>
-              <w:t xml:space="preserve">Користувач авторизований, користувач бажає увімкнути </w:t>
-            </w:r>
-            <w:r>
-              <w:rPr>
-                <w:rFonts w:ascii="Times New Roman" w:hAnsi="Times New Roman" w:cs="Times New Roman"/>
-                <w:sz w:val="28"/>
-                <w:lang w:val="uk-UA"/>
-              </w:rPr>
-              <w:t>ручний режим</w:t>
+              <w:t>Користувач авторизований, відкрито основну форму</w:t>
             </w:r>
           </w:p>
         </w:tc>
@@ -11954,18 +11678,2842 @@
                 <w:sz w:val="28"/>
                 <w:lang w:val="uk-UA"/>
               </w:rPr>
-              <w:t>Режи</w:t>
+              <w:t>-</w:t>
+            </w:r>
+          </w:p>
+        </w:tc>
+      </w:tr>
+    </w:tbl>
+    <w:p>
+      <w:pPr>
+        <w:pStyle w:val="a0"/>
+        <w:rPr>
+          <w:lang w:val="uk-UA"/>
+        </w:rPr>
+      </w:pPr>
+    </w:p>
+    <w:tbl>
+      <w:tblPr>
+        <w:tblStyle w:val="ab"/>
+        <w:tblW w:w="0" w:type="auto"/>
+        <w:tblLook w:val="04A0" w:firstRow="1" w:lastRow="0" w:firstColumn="1" w:lastColumn="0" w:noHBand="0" w:noVBand="1"/>
+      </w:tblPr>
+      <w:tblGrid>
+        <w:gridCol w:w="384"/>
+        <w:gridCol w:w="1999"/>
+        <w:gridCol w:w="1003"/>
+        <w:gridCol w:w="2396"/>
+        <w:gridCol w:w="2330"/>
+        <w:gridCol w:w="1459"/>
+      </w:tblGrid>
+      <w:tr>
+        <w:tc>
+          <w:tcPr>
+            <w:tcW w:w="384" w:type="dxa"/>
+            <w:shd w:val="clear" w:color="auto" w:fill="D9D9D9" w:themeFill="background1" w:themeFillShade="D9"/>
+          </w:tcPr>
+          <w:p>
+            <w:pPr>
+              <w:ind w:firstLine="0"/>
+            </w:pPr>
+            <w:r>
+              <w:t>#</w:t>
+            </w:r>
+          </w:p>
+        </w:tc>
+        <w:tc>
+          <w:tcPr>
+            <w:tcW w:w="1999" w:type="dxa"/>
+            <w:shd w:val="clear" w:color="auto" w:fill="D9D9D9" w:themeFill="background1" w:themeFillShade="D9"/>
+          </w:tcPr>
+          <w:p>
+            <w:pPr>
+              <w:ind w:firstLine="0"/>
+            </w:pPr>
+            <w:r>
+              <w:t>Крок тесту</w:t>
+            </w:r>
+          </w:p>
+        </w:tc>
+        <w:tc>
+          <w:tcPr>
+            <w:tcW w:w="1003" w:type="dxa"/>
+            <w:shd w:val="clear" w:color="auto" w:fill="D9D9D9" w:themeFill="background1" w:themeFillShade="D9"/>
+          </w:tcPr>
+          <w:p>
+            <w:pPr>
+              <w:ind w:firstLine="0"/>
+            </w:pPr>
+            <w:r>
+              <w:t>Дані тесту</w:t>
+            </w:r>
+          </w:p>
+        </w:tc>
+        <w:tc>
+          <w:tcPr>
+            <w:tcW w:w="2396" w:type="dxa"/>
+            <w:shd w:val="clear" w:color="auto" w:fill="D9D9D9" w:themeFill="background1" w:themeFillShade="D9"/>
+          </w:tcPr>
+          <w:p>
+            <w:pPr>
+              <w:ind w:firstLine="0"/>
+            </w:pPr>
+            <w:r>
+              <w:t>Очікуваний результат</w:t>
+            </w:r>
+          </w:p>
+        </w:tc>
+        <w:tc>
+          <w:tcPr>
+            <w:tcW w:w="2330" w:type="dxa"/>
+            <w:shd w:val="clear" w:color="auto" w:fill="D9D9D9" w:themeFill="background1" w:themeFillShade="D9"/>
+          </w:tcPr>
+          <w:p>
+            <w:pPr>
+              <w:ind w:firstLine="0"/>
+            </w:pPr>
+            <w:r>
+              <w:t>Фактичний результат</w:t>
+            </w:r>
+          </w:p>
+        </w:tc>
+        <w:tc>
+          <w:tcPr>
+            <w:tcW w:w="1459" w:type="dxa"/>
+            <w:shd w:val="clear" w:color="auto" w:fill="D9D9D9" w:themeFill="background1" w:themeFillShade="D9"/>
+          </w:tcPr>
+          <w:p>
+            <w:pPr>
+              <w:ind w:firstLine="0"/>
+            </w:pPr>
+            <w:r>
+              <w:t>Статус</w:t>
+            </w:r>
+          </w:p>
+        </w:tc>
+      </w:tr>
+      <w:tr>
+        <w:tc>
+          <w:tcPr>
+            <w:tcW w:w="384" w:type="dxa"/>
+          </w:tcPr>
+          <w:p>
+            <w:pPr>
+              <w:ind w:firstLine="0"/>
+            </w:pPr>
+            <w:r>
+              <w:t>1</w:t>
+            </w:r>
+          </w:p>
+        </w:tc>
+        <w:tc>
+          <w:tcPr>
+            <w:tcW w:w="1999" w:type="dxa"/>
+          </w:tcPr>
+          <w:p>
+            <w:pPr>
+              <w:ind w:firstLine="0"/>
+            </w:pPr>
+            <w:r>
+              <w:t>Авторизація</w:t>
+            </w:r>
+          </w:p>
+        </w:tc>
+        <w:tc>
+          <w:tcPr>
+            <w:tcW w:w="1003" w:type="dxa"/>
+          </w:tcPr>
+          <w:p>
+            <w:pPr>
+              <w:ind w:firstLine="0"/>
+            </w:pPr>
+            <w:r>
+              <w:t>-</w:t>
+            </w:r>
+          </w:p>
+        </w:tc>
+        <w:tc>
+          <w:tcPr>
+            <w:tcW w:w="2396" w:type="dxa"/>
+          </w:tcPr>
+          <w:p>
+            <w:pPr>
+              <w:ind w:firstLine="0"/>
+            </w:pPr>
+            <w:r>
+              <w:t xml:space="preserve">Користувач авторизований, </w:t>
+            </w:r>
+          </w:p>
+        </w:tc>
+        <w:tc>
+          <w:tcPr>
+            <w:tcW w:w="2330" w:type="dxa"/>
+          </w:tcPr>
+          <w:p>
+            <w:pPr>
+              <w:ind w:firstLine="0"/>
+            </w:pPr>
+            <w:r>
+              <w:t>Користувач авторизований</w:t>
+            </w:r>
+          </w:p>
+        </w:tc>
+        <w:tc>
+          <w:tcPr>
+            <w:tcW w:w="1459" w:type="dxa"/>
+            <w:shd w:val="clear" w:color="auto" w:fill="C5E0B3" w:themeFill="accent6" w:themeFillTint="66"/>
+          </w:tcPr>
+          <w:p>
+            <w:pPr>
+              <w:ind w:firstLine="0"/>
+            </w:pPr>
+            <w:proofErr w:type="spellStart"/>
+            <w:r>
+              <w:t>Passed</w:t>
+            </w:r>
+            <w:proofErr w:type="spellEnd"/>
+          </w:p>
+        </w:tc>
+      </w:tr>
+      <w:tr>
+        <w:tc>
+          <w:tcPr>
+            <w:tcW w:w="384" w:type="dxa"/>
+          </w:tcPr>
+          <w:p>
+            <w:pPr>
+              <w:ind w:firstLine="0"/>
+            </w:pPr>
+            <w:r>
+              <w:t>2</w:t>
+            </w:r>
+          </w:p>
+        </w:tc>
+        <w:tc>
+          <w:tcPr>
+            <w:tcW w:w="1999" w:type="dxa"/>
+          </w:tcPr>
+          <w:p>
+            <w:pPr>
+              <w:ind w:firstLine="0"/>
+            </w:pPr>
+            <w:r>
+              <w:t>Відкриття головної форми</w:t>
+            </w:r>
+          </w:p>
+        </w:tc>
+        <w:tc>
+          <w:tcPr>
+            <w:tcW w:w="1003" w:type="dxa"/>
+          </w:tcPr>
+          <w:p>
+            <w:pPr>
+              <w:ind w:firstLine="0"/>
+            </w:pPr>
+          </w:p>
+        </w:tc>
+        <w:tc>
+          <w:tcPr>
+            <w:tcW w:w="2396" w:type="dxa"/>
+          </w:tcPr>
+          <w:p>
+            <w:pPr>
+              <w:ind w:firstLine="0"/>
+            </w:pPr>
+            <w:r>
+              <w:t>Головна форма відкривається автоматично при введенні правильних логіну та паролю</w:t>
+            </w:r>
+          </w:p>
+        </w:tc>
+        <w:tc>
+          <w:tcPr>
+            <w:tcW w:w="2330" w:type="dxa"/>
+          </w:tcPr>
+          <w:p>
+            <w:pPr>
+              <w:ind w:firstLine="0"/>
+            </w:pPr>
+            <w:r>
+              <w:t>Головна форма відкривається автоматично при введенні правильних логіну та паролю</w:t>
+            </w:r>
+          </w:p>
+        </w:tc>
+        <w:tc>
+          <w:tcPr>
+            <w:tcW w:w="1459" w:type="dxa"/>
+            <w:shd w:val="clear" w:color="auto" w:fill="C5E0B3" w:themeFill="accent6" w:themeFillTint="66"/>
+          </w:tcPr>
+          <w:p>
+            <w:pPr>
+              <w:ind w:firstLine="0"/>
+            </w:pPr>
+            <w:proofErr w:type="spellStart"/>
+            <w:r>
+              <w:t>Passed</w:t>
+            </w:r>
+            <w:proofErr w:type="spellEnd"/>
+          </w:p>
+        </w:tc>
+      </w:tr>
+      <w:tr>
+        <w:tc>
+          <w:tcPr>
+            <w:tcW w:w="384" w:type="dxa"/>
+          </w:tcPr>
+          <w:p>
+            <w:pPr>
+              <w:ind w:firstLine="0"/>
+            </w:pPr>
+            <w:r>
+              <w:t>3</w:t>
+            </w:r>
+          </w:p>
+        </w:tc>
+        <w:tc>
+          <w:tcPr>
+            <w:tcW w:w="1999" w:type="dxa"/>
+          </w:tcPr>
+          <w:p>
+            <w:pPr>
+              <w:ind w:firstLine="0"/>
+            </w:pPr>
+            <w:r>
+              <w:t xml:space="preserve">Перевірка візуалізації </w:t>
+            </w:r>
+            <w:r>
+              <w:t>головної форми</w:t>
+            </w:r>
+          </w:p>
+        </w:tc>
+        <w:tc>
+          <w:tcPr>
+            <w:tcW w:w="1003" w:type="dxa"/>
+          </w:tcPr>
+          <w:p>
+            <w:pPr>
+              <w:ind w:firstLine="0"/>
+            </w:pPr>
+            <w:r>
+              <w:t>-</w:t>
+            </w:r>
+          </w:p>
+        </w:tc>
+        <w:tc>
+          <w:tcPr>
+            <w:tcW w:w="2396" w:type="dxa"/>
+          </w:tcPr>
+          <w:p>
+            <w:pPr>
+              <w:ind w:firstLine="0"/>
+            </w:pPr>
+            <w:r>
+              <w:t>Фон форми змінює відтінки в залежності від обраного режиму</w:t>
+            </w:r>
+            <w:r>
+              <w:t>, відображається поточний час, коректне привітання та стан системи</w:t>
+            </w:r>
+          </w:p>
+        </w:tc>
+        <w:tc>
+          <w:tcPr>
+            <w:tcW w:w="2330" w:type="dxa"/>
+          </w:tcPr>
+          <w:p>
+            <w:pPr>
+              <w:ind w:firstLine="0"/>
+            </w:pPr>
+            <w:r>
+              <w:t>Фон форми змінює відтінки в залежності від обраного режиму, відображається поточний час, коректне привітання та стан системи</w:t>
+            </w:r>
+          </w:p>
+        </w:tc>
+        <w:tc>
+          <w:tcPr>
+            <w:tcW w:w="1459" w:type="dxa"/>
+            <w:shd w:val="clear" w:color="auto" w:fill="C5E0B3" w:themeFill="accent6" w:themeFillTint="66"/>
+          </w:tcPr>
+          <w:p>
+            <w:pPr>
+              <w:ind w:firstLine="0"/>
+            </w:pPr>
+            <w:proofErr w:type="spellStart"/>
+            <w:r>
+              <w:t>Passed</w:t>
+            </w:r>
+            <w:proofErr w:type="spellEnd"/>
+          </w:p>
+        </w:tc>
+      </w:tr>
+    </w:tbl>
+    <w:p>
+      <w:pPr>
+        <w:pStyle w:val="a0"/>
+        <w:rPr>
+          <w:lang w:val="uk-UA"/>
+        </w:rPr>
+      </w:pPr>
+      <w:r>
+        <w:rPr>
+          <w:lang w:val="uk-UA"/>
+        </w:rPr>
+        <w:br w:type="page"/>
+      </w:r>
+    </w:p>
+    <w:tbl>
+      <w:tblPr>
+        <w:tblStyle w:val="ab"/>
+        <w:tblW w:w="0" w:type="auto"/>
+        <w:tblLook w:val="04A0" w:firstRow="1" w:lastRow="0" w:firstColumn="1" w:lastColumn="0" w:noHBand="0" w:noVBand="1"/>
+      </w:tblPr>
+      <w:tblGrid>
+        <w:gridCol w:w="2093"/>
+        <w:gridCol w:w="2835"/>
+        <w:gridCol w:w="2268"/>
+        <w:gridCol w:w="2375"/>
+      </w:tblGrid>
+      <w:tr>
+        <w:tc>
+          <w:tcPr>
+            <w:tcW w:w="2093" w:type="dxa"/>
+            <w:shd w:val="clear" w:color="auto" w:fill="D9D9D9" w:themeFill="background1" w:themeFillShade="D9"/>
+          </w:tcPr>
+          <w:p>
+            <w:pPr>
+              <w:pStyle w:val="a0"/>
+              <w:jc w:val="center"/>
+              <w:rPr>
+                <w:rFonts w:ascii="Times New Roman" w:hAnsi="Times New Roman" w:cs="Times New Roman"/>
+                <w:sz w:val="28"/>
+                <w:lang w:val="uk-UA"/>
+              </w:rPr>
+            </w:pPr>
+            <w:r>
+              <w:rPr>
+                <w:rFonts w:ascii="Times New Roman" w:hAnsi="Times New Roman" w:cs="Times New Roman"/>
+                <w:sz w:val="28"/>
+                <w:lang w:val="uk-UA"/>
+              </w:rPr>
+              <w:lastRenderedPageBreak/>
+              <w:t>Тест-кейс ID</w:t>
+            </w:r>
+          </w:p>
+        </w:tc>
+        <w:tc>
+          <w:tcPr>
+            <w:tcW w:w="7478" w:type="dxa"/>
+            <w:gridSpan w:val="3"/>
+          </w:tcPr>
+          <w:p>
+            <w:pPr>
+              <w:pStyle w:val="a0"/>
+              <w:rPr>
+                <w:rFonts w:ascii="Times New Roman" w:hAnsi="Times New Roman" w:cs="Times New Roman"/>
+                <w:sz w:val="28"/>
+                <w:lang w:val="uk-UA"/>
+              </w:rPr>
+            </w:pPr>
+            <w:r>
+              <w:rPr>
+                <w:rFonts w:ascii="Times New Roman" w:hAnsi="Times New Roman" w:cs="Times New Roman"/>
+                <w:sz w:val="28"/>
+                <w:lang w:val="uk-UA"/>
+              </w:rPr>
+              <w:t>TC_</w:t>
+            </w:r>
+            <w:r>
+              <w:rPr>
+                <w:rFonts w:ascii="Times New Roman" w:hAnsi="Times New Roman" w:cs="Times New Roman"/>
+                <w:sz w:val="28"/>
+                <w:lang w:val="uk-UA"/>
+              </w:rPr>
+              <w:t>5</w:t>
+            </w:r>
+          </w:p>
+        </w:tc>
+      </w:tr>
+      <w:tr>
+        <w:tc>
+          <w:tcPr>
+            <w:tcW w:w="2093" w:type="dxa"/>
+            <w:shd w:val="clear" w:color="auto" w:fill="D9D9D9" w:themeFill="background1" w:themeFillShade="D9"/>
+          </w:tcPr>
+          <w:p>
+            <w:pPr>
+              <w:pStyle w:val="a0"/>
+              <w:jc w:val="center"/>
+              <w:rPr>
+                <w:rFonts w:ascii="Times New Roman" w:hAnsi="Times New Roman" w:cs="Times New Roman"/>
+                <w:sz w:val="28"/>
+                <w:lang w:val="uk-UA"/>
+              </w:rPr>
+            </w:pPr>
+            <w:r>
+              <w:rPr>
+                <w:rFonts w:ascii="Times New Roman" w:hAnsi="Times New Roman" w:cs="Times New Roman"/>
+                <w:sz w:val="28"/>
+                <w:lang w:val="uk-UA"/>
+              </w:rPr>
+              <w:t>Назва</w:t>
+            </w:r>
+          </w:p>
+        </w:tc>
+        <w:tc>
+          <w:tcPr>
+            <w:tcW w:w="7478" w:type="dxa"/>
+            <w:gridSpan w:val="3"/>
+          </w:tcPr>
+          <w:p>
+            <w:pPr>
+              <w:pStyle w:val="a0"/>
+              <w:rPr>
+                <w:rFonts w:ascii="Times New Roman" w:hAnsi="Times New Roman" w:cs="Times New Roman"/>
+                <w:sz w:val="28"/>
+                <w:lang w:val="uk-UA"/>
+              </w:rPr>
+            </w:pPr>
+            <w:r>
+              <w:rPr>
+                <w:rFonts w:ascii="Times New Roman" w:hAnsi="Times New Roman" w:cs="Times New Roman"/>
+                <w:sz w:val="28"/>
+                <w:lang w:val="uk-UA"/>
+              </w:rPr>
+              <w:t xml:space="preserve">Перевірка правильності </w:t>
+            </w:r>
+            <w:r>
+              <w:rPr>
+                <w:rFonts w:ascii="Times New Roman" w:hAnsi="Times New Roman" w:cs="Times New Roman"/>
+                <w:sz w:val="28"/>
+                <w:lang w:val="uk-UA"/>
+              </w:rPr>
+              <w:t xml:space="preserve">функціонування </w:t>
+            </w:r>
+            <w:r>
+              <w:rPr>
+                <w:rFonts w:ascii="Times New Roman" w:hAnsi="Times New Roman" w:cs="Times New Roman"/>
+                <w:sz w:val="28"/>
+                <w:lang w:val="uk-UA"/>
+              </w:rPr>
+              <w:t xml:space="preserve">ручного </w:t>
+            </w:r>
+            <w:r>
+              <w:rPr>
+                <w:rFonts w:ascii="Times New Roman" w:hAnsi="Times New Roman" w:cs="Times New Roman"/>
+                <w:sz w:val="28"/>
+                <w:lang w:val="uk-UA"/>
+              </w:rPr>
+              <w:t>режиму</w:t>
+            </w:r>
+          </w:p>
+        </w:tc>
+      </w:tr>
+      <w:tr>
+        <w:tc>
+          <w:tcPr>
+            <w:tcW w:w="2093" w:type="dxa"/>
+            <w:shd w:val="clear" w:color="auto" w:fill="D9D9D9" w:themeFill="background1" w:themeFillShade="D9"/>
+          </w:tcPr>
+          <w:p>
+            <w:pPr>
+              <w:pStyle w:val="a0"/>
+              <w:jc w:val="center"/>
+              <w:rPr>
+                <w:rFonts w:ascii="Times New Roman" w:hAnsi="Times New Roman" w:cs="Times New Roman"/>
+                <w:sz w:val="28"/>
+                <w:lang w:val="uk-UA"/>
+              </w:rPr>
+            </w:pPr>
+            <w:r>
+              <w:rPr>
+                <w:rFonts w:ascii="Times New Roman" w:hAnsi="Times New Roman" w:cs="Times New Roman"/>
+                <w:sz w:val="28"/>
+                <w:lang w:val="uk-UA"/>
+              </w:rPr>
+              <w:t>Пріоритет</w:t>
+            </w:r>
+          </w:p>
+        </w:tc>
+        <w:tc>
+          <w:tcPr>
+            <w:tcW w:w="7478" w:type="dxa"/>
+            <w:gridSpan w:val="3"/>
+          </w:tcPr>
+          <w:p>
+            <w:pPr>
+              <w:pStyle w:val="a0"/>
+              <w:rPr>
+                <w:rFonts w:ascii="Times New Roman" w:hAnsi="Times New Roman" w:cs="Times New Roman"/>
+                <w:sz w:val="28"/>
+                <w:lang w:val="uk-UA"/>
+              </w:rPr>
+            </w:pPr>
+            <w:proofErr w:type="spellStart"/>
+            <w:r>
+              <w:rPr>
+                <w:rFonts w:ascii="Times New Roman" w:hAnsi="Times New Roman" w:cs="Times New Roman"/>
+                <w:sz w:val="28"/>
+                <w:lang w:val="uk-UA"/>
+              </w:rPr>
+              <w:t>Medium</w:t>
+            </w:r>
+            <w:proofErr w:type="spellEnd"/>
+          </w:p>
+        </w:tc>
+      </w:tr>
+      <w:tr>
+        <w:tc>
+          <w:tcPr>
+            <w:tcW w:w="2093" w:type="dxa"/>
+            <w:shd w:val="clear" w:color="auto" w:fill="D9D9D9" w:themeFill="background1" w:themeFillShade="D9"/>
+          </w:tcPr>
+          <w:p>
+            <w:pPr>
+              <w:pStyle w:val="a0"/>
+              <w:jc w:val="center"/>
+              <w:rPr>
+                <w:rFonts w:ascii="Times New Roman" w:hAnsi="Times New Roman" w:cs="Times New Roman"/>
+                <w:sz w:val="28"/>
+                <w:lang w:val="uk-UA"/>
+              </w:rPr>
+            </w:pPr>
+            <w:r>
+              <w:rPr>
+                <w:rFonts w:ascii="Times New Roman" w:hAnsi="Times New Roman" w:cs="Times New Roman"/>
+                <w:sz w:val="28"/>
+                <w:lang w:val="uk-UA"/>
+              </w:rPr>
+              <w:t>Опис</w:t>
+            </w:r>
+          </w:p>
+        </w:tc>
+        <w:tc>
+          <w:tcPr>
+            <w:tcW w:w="7478" w:type="dxa"/>
+            <w:gridSpan w:val="3"/>
+          </w:tcPr>
+          <w:p>
+            <w:pPr>
+              <w:pStyle w:val="a0"/>
+              <w:rPr>
+                <w:rFonts w:ascii="Times New Roman" w:hAnsi="Times New Roman" w:cs="Times New Roman"/>
+                <w:sz w:val="28"/>
+                <w:lang w:val="uk-UA"/>
+              </w:rPr>
+            </w:pPr>
+            <w:r>
+              <w:rPr>
+                <w:rFonts w:ascii="Times New Roman" w:hAnsi="Times New Roman" w:cs="Times New Roman"/>
+                <w:sz w:val="28"/>
+                <w:lang w:val="uk-UA"/>
+              </w:rPr>
+              <w:t xml:space="preserve">Перевірка правильності </w:t>
+            </w:r>
+            <w:r>
+              <w:rPr>
+                <w:rFonts w:ascii="Times New Roman" w:hAnsi="Times New Roman" w:cs="Times New Roman"/>
+                <w:sz w:val="28"/>
+                <w:lang w:val="uk-UA"/>
+              </w:rPr>
+              <w:t xml:space="preserve">значень, до яких наближається температура при активації </w:t>
+            </w:r>
+            <w:r>
+              <w:rPr>
+                <w:rFonts w:ascii="Times New Roman" w:hAnsi="Times New Roman" w:cs="Times New Roman"/>
+                <w:sz w:val="28"/>
+                <w:lang w:val="uk-UA"/>
+              </w:rPr>
+              <w:t>ручного</w:t>
+            </w:r>
+            <w:r>
+              <w:rPr>
+                <w:rFonts w:ascii="Times New Roman" w:hAnsi="Times New Roman" w:cs="Times New Roman"/>
+                <w:sz w:val="28"/>
+                <w:lang w:val="uk-UA"/>
+              </w:rPr>
+              <w:t xml:space="preserve"> режиму</w:t>
+            </w:r>
+          </w:p>
+        </w:tc>
+      </w:tr>
+      <w:tr>
+        <w:tc>
+          <w:tcPr>
+            <w:tcW w:w="2093" w:type="dxa"/>
+            <w:shd w:val="clear" w:color="auto" w:fill="D9D9D9" w:themeFill="background1" w:themeFillShade="D9"/>
+          </w:tcPr>
+          <w:p>
+            <w:pPr>
+              <w:pStyle w:val="a0"/>
+              <w:jc w:val="center"/>
+              <w:rPr>
+                <w:rFonts w:ascii="Times New Roman" w:hAnsi="Times New Roman" w:cs="Times New Roman"/>
+                <w:sz w:val="28"/>
+                <w:lang w:val="uk-UA"/>
+              </w:rPr>
+            </w:pPr>
+            <w:r>
+              <w:rPr>
+                <w:rFonts w:ascii="Times New Roman" w:hAnsi="Times New Roman" w:cs="Times New Roman"/>
+                <w:sz w:val="28"/>
+                <w:lang w:val="uk-UA"/>
+              </w:rPr>
+              <w:t>Модуль</w:t>
+            </w:r>
+          </w:p>
+        </w:tc>
+        <w:tc>
+          <w:tcPr>
+            <w:tcW w:w="7478" w:type="dxa"/>
+            <w:gridSpan w:val="3"/>
+          </w:tcPr>
+          <w:p>
+            <w:pPr>
+              <w:pStyle w:val="a0"/>
+              <w:rPr>
+                <w:rFonts w:ascii="Times New Roman" w:hAnsi="Times New Roman" w:cs="Times New Roman"/>
+                <w:sz w:val="28"/>
+                <w:lang w:val="uk-UA"/>
+              </w:rPr>
+            </w:pPr>
+            <w:proofErr w:type="spellStart"/>
+            <w:r>
+              <w:rPr>
+                <w:rFonts w:ascii="Times New Roman" w:hAnsi="Times New Roman" w:cs="Times New Roman"/>
+                <w:sz w:val="28"/>
+                <w:lang w:val="uk-UA"/>
+              </w:rPr>
+              <w:t>Backend</w:t>
+            </w:r>
+            <w:proofErr w:type="spellEnd"/>
+          </w:p>
+        </w:tc>
+      </w:tr>
+      <w:tr>
+        <w:tc>
+          <w:tcPr>
+            <w:tcW w:w="2093" w:type="dxa"/>
+            <w:shd w:val="clear" w:color="auto" w:fill="D9D9D9" w:themeFill="background1" w:themeFillShade="D9"/>
+          </w:tcPr>
+          <w:p>
+            <w:pPr>
+              <w:pStyle w:val="a0"/>
+              <w:jc w:val="center"/>
+              <w:rPr>
+                <w:rFonts w:ascii="Times New Roman" w:hAnsi="Times New Roman" w:cs="Times New Roman"/>
+                <w:sz w:val="28"/>
+                <w:lang w:val="uk-UA"/>
+              </w:rPr>
+            </w:pPr>
+            <w:r>
+              <w:rPr>
+                <w:rFonts w:ascii="Times New Roman" w:hAnsi="Times New Roman" w:cs="Times New Roman"/>
+                <w:sz w:val="28"/>
+                <w:lang w:val="uk-UA"/>
+              </w:rPr>
+              <w:t>Створено</w:t>
+            </w:r>
+          </w:p>
+        </w:tc>
+        <w:tc>
+          <w:tcPr>
+            <w:tcW w:w="2835" w:type="dxa"/>
+          </w:tcPr>
+          <w:p>
+            <w:pPr>
+              <w:pStyle w:val="a0"/>
+              <w:rPr>
+                <w:rFonts w:ascii="Times New Roman" w:hAnsi="Times New Roman" w:cs="Times New Roman"/>
+                <w:i/>
+                <w:sz w:val="28"/>
+                <w:lang w:val="uk-UA"/>
+              </w:rPr>
+            </w:pPr>
+            <w:r>
+              <w:rPr>
+                <w:rFonts w:ascii="Times New Roman" w:hAnsi="Times New Roman" w:cs="Times New Roman"/>
+                <w:sz w:val="28"/>
+                <w:lang w:val="uk-UA"/>
+              </w:rPr>
+              <w:t>Глущенко Олександр</w:t>
+            </w:r>
+          </w:p>
+        </w:tc>
+        <w:tc>
+          <w:tcPr>
+            <w:tcW w:w="2268" w:type="dxa"/>
+            <w:shd w:val="clear" w:color="auto" w:fill="D9D9D9" w:themeFill="background1" w:themeFillShade="D9"/>
+          </w:tcPr>
+          <w:p>
+            <w:pPr>
+              <w:pStyle w:val="a0"/>
+              <w:rPr>
+                <w:rFonts w:ascii="Times New Roman" w:hAnsi="Times New Roman" w:cs="Times New Roman"/>
+                <w:sz w:val="28"/>
+                <w:lang w:val="uk-UA"/>
+              </w:rPr>
+            </w:pPr>
+            <w:r>
+              <w:rPr>
+                <w:rFonts w:ascii="Times New Roman" w:hAnsi="Times New Roman" w:cs="Times New Roman"/>
+                <w:sz w:val="28"/>
+                <w:lang w:val="uk-UA"/>
+              </w:rPr>
+              <w:t>Дата створення</w:t>
+            </w:r>
+          </w:p>
+        </w:tc>
+        <w:tc>
+          <w:tcPr>
+            <w:tcW w:w="2375" w:type="dxa"/>
+          </w:tcPr>
+          <w:p>
+            <w:pPr>
+              <w:pStyle w:val="a0"/>
+              <w:rPr>
+                <w:rFonts w:ascii="Times New Roman" w:hAnsi="Times New Roman" w:cs="Times New Roman"/>
+                <w:sz w:val="28"/>
+                <w:lang w:val="uk-UA"/>
+              </w:rPr>
+            </w:pPr>
+            <w:r>
+              <w:rPr>
+                <w:rFonts w:ascii="Times New Roman" w:hAnsi="Times New Roman" w:cs="Times New Roman"/>
+                <w:sz w:val="28"/>
+                <w:lang w:val="uk-UA"/>
+              </w:rPr>
+              <w:t>07.04.2021</w:t>
+            </w:r>
+          </w:p>
+        </w:tc>
+      </w:tr>
+      <w:tr>
+        <w:tc>
+          <w:tcPr>
+            <w:tcW w:w="2093" w:type="dxa"/>
+            <w:shd w:val="clear" w:color="auto" w:fill="D9D9D9" w:themeFill="background1" w:themeFillShade="D9"/>
+          </w:tcPr>
+          <w:p>
+            <w:pPr>
+              <w:pStyle w:val="a0"/>
+              <w:jc w:val="center"/>
+              <w:rPr>
+                <w:rFonts w:ascii="Times New Roman" w:hAnsi="Times New Roman" w:cs="Times New Roman"/>
+                <w:sz w:val="28"/>
+                <w:lang w:val="uk-UA"/>
+              </w:rPr>
+            </w:pPr>
+            <w:proofErr w:type="spellStart"/>
+            <w:r>
+              <w:rPr>
+                <w:rFonts w:ascii="Times New Roman" w:hAnsi="Times New Roman" w:cs="Times New Roman"/>
+                <w:sz w:val="28"/>
+                <w:lang w:val="uk-UA"/>
+              </w:rPr>
+              <w:t>Протестовано</w:t>
+            </w:r>
+            <w:proofErr w:type="spellEnd"/>
+          </w:p>
+        </w:tc>
+        <w:tc>
+          <w:tcPr>
+            <w:tcW w:w="2835" w:type="dxa"/>
+          </w:tcPr>
+          <w:p>
+            <w:pPr>
+              <w:pStyle w:val="a0"/>
+              <w:rPr>
+                <w:rFonts w:ascii="Times New Roman" w:hAnsi="Times New Roman" w:cs="Times New Roman"/>
+                <w:sz w:val="28"/>
+                <w:lang w:val="uk-UA"/>
+              </w:rPr>
+            </w:pPr>
+            <w:r>
+              <w:rPr>
+                <w:rFonts w:ascii="Times New Roman" w:hAnsi="Times New Roman" w:cs="Times New Roman"/>
+                <w:sz w:val="28"/>
+                <w:lang w:val="uk-UA"/>
+              </w:rPr>
+              <w:t>Гончар Олексій</w:t>
+            </w:r>
+          </w:p>
+        </w:tc>
+        <w:tc>
+          <w:tcPr>
+            <w:tcW w:w="2268" w:type="dxa"/>
+            <w:shd w:val="clear" w:color="auto" w:fill="D9D9D9" w:themeFill="background1" w:themeFillShade="D9"/>
+          </w:tcPr>
+          <w:p>
+            <w:pPr>
+              <w:pStyle w:val="a0"/>
+              <w:rPr>
+                <w:rFonts w:ascii="Times New Roman" w:hAnsi="Times New Roman" w:cs="Times New Roman"/>
+                <w:sz w:val="28"/>
+                <w:lang w:val="uk-UA"/>
+              </w:rPr>
+            </w:pPr>
+            <w:r>
+              <w:rPr>
+                <w:rFonts w:ascii="Times New Roman" w:hAnsi="Times New Roman" w:cs="Times New Roman"/>
+                <w:sz w:val="28"/>
+                <w:lang w:val="uk-UA"/>
+              </w:rPr>
+              <w:t>Дата тестування</w:t>
+            </w:r>
+          </w:p>
+        </w:tc>
+        <w:tc>
+          <w:tcPr>
+            <w:tcW w:w="2375" w:type="dxa"/>
+          </w:tcPr>
+          <w:p>
+            <w:pPr>
+              <w:pStyle w:val="a0"/>
+              <w:rPr>
+                <w:rFonts w:ascii="Times New Roman" w:hAnsi="Times New Roman" w:cs="Times New Roman"/>
+                <w:sz w:val="28"/>
+                <w:lang w:val="uk-UA"/>
+              </w:rPr>
+            </w:pPr>
+            <w:r>
+              <w:rPr>
+                <w:rFonts w:ascii="Times New Roman" w:hAnsi="Times New Roman" w:cs="Times New Roman"/>
+                <w:sz w:val="28"/>
+                <w:lang w:val="uk-UA"/>
+              </w:rPr>
+              <w:t>20.04.2021</w:t>
+            </w:r>
+          </w:p>
+        </w:tc>
+      </w:tr>
+      <w:tr>
+        <w:tc>
+          <w:tcPr>
+            <w:tcW w:w="2093" w:type="dxa"/>
+            <w:shd w:val="clear" w:color="auto" w:fill="D9D9D9" w:themeFill="background1" w:themeFillShade="D9"/>
+          </w:tcPr>
+          <w:p>
+            <w:pPr>
+              <w:pStyle w:val="a0"/>
+              <w:jc w:val="center"/>
+              <w:rPr>
+                <w:rFonts w:ascii="Times New Roman" w:hAnsi="Times New Roman" w:cs="Times New Roman"/>
+                <w:sz w:val="28"/>
+                <w:lang w:val="uk-UA"/>
+              </w:rPr>
+            </w:pPr>
+            <w:r>
+              <w:rPr>
+                <w:rFonts w:ascii="Times New Roman" w:hAnsi="Times New Roman" w:cs="Times New Roman"/>
+                <w:sz w:val="28"/>
+                <w:lang w:val="uk-UA"/>
+              </w:rPr>
+              <w:t>Попередні умови</w:t>
+            </w:r>
+          </w:p>
+        </w:tc>
+        <w:tc>
+          <w:tcPr>
+            <w:tcW w:w="7478" w:type="dxa"/>
+            <w:gridSpan w:val="3"/>
+          </w:tcPr>
+          <w:p>
+            <w:pPr>
+              <w:pStyle w:val="a0"/>
+              <w:rPr>
+                <w:rFonts w:ascii="Times New Roman" w:hAnsi="Times New Roman" w:cs="Times New Roman"/>
+                <w:sz w:val="28"/>
+                <w:lang w:val="uk-UA"/>
+              </w:rPr>
+            </w:pPr>
+            <w:r>
+              <w:rPr>
+                <w:rFonts w:ascii="Times New Roman" w:hAnsi="Times New Roman" w:cs="Times New Roman"/>
+                <w:sz w:val="28"/>
+                <w:lang w:val="uk-UA"/>
+              </w:rPr>
+              <w:t xml:space="preserve">Користувач авторизований, користувач бажає увімкнути </w:t>
+            </w:r>
+            <w:r>
+              <w:rPr>
+                <w:rFonts w:ascii="Times New Roman" w:hAnsi="Times New Roman" w:cs="Times New Roman"/>
+                <w:sz w:val="28"/>
+                <w:lang w:val="uk-UA"/>
+              </w:rPr>
+              <w:t>автоматичний режим</w:t>
+            </w:r>
+          </w:p>
+        </w:tc>
+      </w:tr>
+      <w:tr>
+        <w:tc>
+          <w:tcPr>
+            <w:tcW w:w="2093" w:type="dxa"/>
+            <w:shd w:val="clear" w:color="auto" w:fill="D9D9D9" w:themeFill="background1" w:themeFillShade="D9"/>
+          </w:tcPr>
+          <w:p>
+            <w:pPr>
+              <w:pStyle w:val="a0"/>
+              <w:jc w:val="center"/>
+              <w:rPr>
+                <w:rFonts w:ascii="Times New Roman" w:hAnsi="Times New Roman" w:cs="Times New Roman"/>
+                <w:sz w:val="28"/>
+                <w:lang w:val="uk-UA"/>
+              </w:rPr>
+            </w:pPr>
+            <w:proofErr w:type="spellStart"/>
+            <w:r>
+              <w:rPr>
+                <w:rFonts w:ascii="Times New Roman" w:hAnsi="Times New Roman" w:cs="Times New Roman"/>
+                <w:sz w:val="28"/>
+                <w:lang w:val="uk-UA"/>
+              </w:rPr>
+              <w:t>Постумови</w:t>
+            </w:r>
+            <w:proofErr w:type="spellEnd"/>
+          </w:p>
+        </w:tc>
+        <w:tc>
+          <w:tcPr>
+            <w:tcW w:w="7478" w:type="dxa"/>
+            <w:gridSpan w:val="3"/>
+          </w:tcPr>
+          <w:p>
+            <w:pPr>
+              <w:pStyle w:val="a0"/>
+              <w:rPr>
+                <w:rFonts w:ascii="Times New Roman" w:hAnsi="Times New Roman" w:cs="Times New Roman"/>
+                <w:sz w:val="28"/>
+                <w:lang w:val="uk-UA"/>
+              </w:rPr>
+            </w:pPr>
+            <w:r>
+              <w:rPr>
+                <w:rFonts w:ascii="Times New Roman" w:hAnsi="Times New Roman" w:cs="Times New Roman"/>
+                <w:sz w:val="28"/>
+                <w:lang w:val="uk-UA"/>
+              </w:rPr>
+              <w:t xml:space="preserve">Режим роботи системи клімат контролю змінено на </w:t>
+            </w:r>
+            <w:r>
+              <w:rPr>
+                <w:rFonts w:ascii="Times New Roman" w:hAnsi="Times New Roman" w:cs="Times New Roman"/>
+                <w:sz w:val="28"/>
+                <w:lang w:val="uk-UA"/>
+              </w:rPr>
+              <w:t>автоматичний</w:t>
+            </w:r>
+          </w:p>
+        </w:tc>
+      </w:tr>
+    </w:tbl>
+    <w:p>
+      <w:pPr>
+        <w:pStyle w:val="a0"/>
+        <w:rPr>
+          <w:lang w:val="uk-UA"/>
+        </w:rPr>
+      </w:pPr>
+    </w:p>
+    <w:tbl>
+      <w:tblPr>
+        <w:tblStyle w:val="ab"/>
+        <w:tblW w:w="0" w:type="auto"/>
+        <w:tblLook w:val="04A0" w:firstRow="1" w:lastRow="0" w:firstColumn="1" w:lastColumn="0" w:noHBand="0" w:noVBand="1"/>
+      </w:tblPr>
+      <w:tblGrid>
+        <w:gridCol w:w="384"/>
+        <w:gridCol w:w="1709"/>
+        <w:gridCol w:w="290"/>
+        <w:gridCol w:w="1003"/>
+        <w:gridCol w:w="1542"/>
+        <w:gridCol w:w="854"/>
+        <w:gridCol w:w="1414"/>
+        <w:gridCol w:w="916"/>
+        <w:gridCol w:w="1459"/>
+      </w:tblGrid>
+      <w:tr>
+        <w:tc>
+          <w:tcPr>
+            <w:tcW w:w="384" w:type="dxa"/>
+            <w:shd w:val="clear" w:color="auto" w:fill="D9D9D9" w:themeFill="background1" w:themeFillShade="D9"/>
+          </w:tcPr>
+          <w:p>
+            <w:pPr>
+              <w:ind w:firstLine="0"/>
+            </w:pPr>
+            <w:r>
+              <w:t>#</w:t>
+            </w:r>
+          </w:p>
+        </w:tc>
+        <w:tc>
+          <w:tcPr>
+            <w:tcW w:w="1999" w:type="dxa"/>
+            <w:gridSpan w:val="2"/>
+            <w:shd w:val="clear" w:color="auto" w:fill="D9D9D9" w:themeFill="background1" w:themeFillShade="D9"/>
+          </w:tcPr>
+          <w:p>
+            <w:pPr>
+              <w:ind w:firstLine="0"/>
+            </w:pPr>
+            <w:r>
+              <w:t>Крок тесту</w:t>
+            </w:r>
+          </w:p>
+        </w:tc>
+        <w:tc>
+          <w:tcPr>
+            <w:tcW w:w="1003" w:type="dxa"/>
+            <w:shd w:val="clear" w:color="auto" w:fill="D9D9D9" w:themeFill="background1" w:themeFillShade="D9"/>
+          </w:tcPr>
+          <w:p>
+            <w:pPr>
+              <w:ind w:firstLine="0"/>
+            </w:pPr>
+            <w:r>
+              <w:t>Дані тесту</w:t>
+            </w:r>
+          </w:p>
+        </w:tc>
+        <w:tc>
+          <w:tcPr>
+            <w:tcW w:w="2396" w:type="dxa"/>
+            <w:gridSpan w:val="2"/>
+            <w:shd w:val="clear" w:color="auto" w:fill="D9D9D9" w:themeFill="background1" w:themeFillShade="D9"/>
+          </w:tcPr>
+          <w:p>
+            <w:pPr>
+              <w:ind w:firstLine="0"/>
+            </w:pPr>
+            <w:r>
+              <w:t>Очікуваний результат</w:t>
+            </w:r>
+          </w:p>
+        </w:tc>
+        <w:tc>
+          <w:tcPr>
+            <w:tcW w:w="2330" w:type="dxa"/>
+            <w:gridSpan w:val="2"/>
+            <w:shd w:val="clear" w:color="auto" w:fill="D9D9D9" w:themeFill="background1" w:themeFillShade="D9"/>
+          </w:tcPr>
+          <w:p>
+            <w:pPr>
+              <w:ind w:firstLine="0"/>
+            </w:pPr>
+            <w:r>
+              <w:t>Фактичний результат</w:t>
+            </w:r>
+          </w:p>
+        </w:tc>
+        <w:tc>
+          <w:tcPr>
+            <w:tcW w:w="1459" w:type="dxa"/>
+            <w:shd w:val="clear" w:color="auto" w:fill="D9D9D9" w:themeFill="background1" w:themeFillShade="D9"/>
+          </w:tcPr>
+          <w:p>
+            <w:pPr>
+              <w:ind w:firstLine="0"/>
+            </w:pPr>
+            <w:r>
+              <w:t>Статус</w:t>
+            </w:r>
+          </w:p>
+        </w:tc>
+      </w:tr>
+      <w:tr>
+        <w:tc>
+          <w:tcPr>
+            <w:tcW w:w="384" w:type="dxa"/>
+          </w:tcPr>
+          <w:p>
+            <w:pPr>
+              <w:ind w:firstLine="0"/>
+            </w:pPr>
+            <w:r>
+              <w:t>1</w:t>
+            </w:r>
+          </w:p>
+        </w:tc>
+        <w:tc>
+          <w:tcPr>
+            <w:tcW w:w="1999" w:type="dxa"/>
+            <w:gridSpan w:val="2"/>
+          </w:tcPr>
+          <w:p>
+            <w:pPr>
+              <w:ind w:firstLine="0"/>
+            </w:pPr>
+            <w:r>
+              <w:t>Авторизація</w:t>
+            </w:r>
+          </w:p>
+        </w:tc>
+        <w:tc>
+          <w:tcPr>
+            <w:tcW w:w="1003" w:type="dxa"/>
+          </w:tcPr>
+          <w:p>
+            <w:pPr>
+              <w:ind w:firstLine="0"/>
+            </w:pPr>
+            <w:r>
+              <w:t>-</w:t>
+            </w:r>
+          </w:p>
+        </w:tc>
+        <w:tc>
+          <w:tcPr>
+            <w:tcW w:w="2396" w:type="dxa"/>
+            <w:gridSpan w:val="2"/>
+          </w:tcPr>
+          <w:p>
+            <w:pPr>
+              <w:ind w:firstLine="0"/>
+            </w:pPr>
+            <w:r>
+              <w:t xml:space="preserve">Користувач авторизований, </w:t>
+            </w:r>
+          </w:p>
+        </w:tc>
+        <w:tc>
+          <w:tcPr>
+            <w:tcW w:w="2330" w:type="dxa"/>
+            <w:gridSpan w:val="2"/>
+          </w:tcPr>
+          <w:p>
+            <w:pPr>
+              <w:ind w:firstLine="0"/>
+            </w:pPr>
+            <w:r>
+              <w:t>Користувач авторизований</w:t>
+            </w:r>
+          </w:p>
+        </w:tc>
+        <w:tc>
+          <w:tcPr>
+            <w:tcW w:w="1459" w:type="dxa"/>
+            <w:shd w:val="clear" w:color="auto" w:fill="C5E0B3" w:themeFill="accent6" w:themeFillTint="66"/>
+          </w:tcPr>
+          <w:p>
+            <w:pPr>
+              <w:ind w:firstLine="0"/>
+            </w:pPr>
+            <w:proofErr w:type="spellStart"/>
+            <w:r>
+              <w:t>Passed</w:t>
+            </w:r>
+            <w:proofErr w:type="spellEnd"/>
+          </w:p>
+        </w:tc>
+      </w:tr>
+      <w:tr>
+        <w:tc>
+          <w:tcPr>
+            <w:tcW w:w="384" w:type="dxa"/>
+          </w:tcPr>
+          <w:p>
+            <w:pPr>
+              <w:ind w:firstLine="0"/>
+            </w:pPr>
+            <w:r>
+              <w:t>2</w:t>
+            </w:r>
+          </w:p>
+        </w:tc>
+        <w:tc>
+          <w:tcPr>
+            <w:tcW w:w="1999" w:type="dxa"/>
+            <w:gridSpan w:val="2"/>
+          </w:tcPr>
+          <w:p>
+            <w:pPr>
+              <w:ind w:firstLine="0"/>
+            </w:pPr>
+            <w:r>
+              <w:t>Відкриття головної форми</w:t>
+            </w:r>
+          </w:p>
+        </w:tc>
+        <w:tc>
+          <w:tcPr>
+            <w:tcW w:w="1003" w:type="dxa"/>
+          </w:tcPr>
+          <w:p>
+            <w:pPr>
+              <w:ind w:firstLine="0"/>
+            </w:pPr>
+            <w:r>
+              <w:t>-</w:t>
+            </w:r>
+          </w:p>
+        </w:tc>
+        <w:tc>
+          <w:tcPr>
+            <w:tcW w:w="2396" w:type="dxa"/>
+            <w:gridSpan w:val="2"/>
+          </w:tcPr>
+          <w:p>
+            <w:pPr>
+              <w:ind w:firstLine="0"/>
+            </w:pPr>
+            <w:r>
+              <w:t>Головна форма відкривається автоматично при введенні правильних логіну та паролю</w:t>
+            </w:r>
+          </w:p>
+        </w:tc>
+        <w:tc>
+          <w:tcPr>
+            <w:tcW w:w="2330" w:type="dxa"/>
+            <w:gridSpan w:val="2"/>
+          </w:tcPr>
+          <w:p>
+            <w:pPr>
+              <w:ind w:firstLine="0"/>
+            </w:pPr>
+            <w:r>
+              <w:t>Головна форма відкривається автоматично при введенні правильних логіну та паролю</w:t>
+            </w:r>
+          </w:p>
+        </w:tc>
+        <w:tc>
+          <w:tcPr>
+            <w:tcW w:w="1459" w:type="dxa"/>
+            <w:shd w:val="clear" w:color="auto" w:fill="C5E0B3" w:themeFill="accent6" w:themeFillTint="66"/>
+          </w:tcPr>
+          <w:p>
+            <w:pPr>
+              <w:ind w:firstLine="0"/>
+            </w:pPr>
+            <w:proofErr w:type="spellStart"/>
+            <w:r>
+              <w:t>Passed</w:t>
+            </w:r>
+            <w:proofErr w:type="spellEnd"/>
+          </w:p>
+        </w:tc>
+      </w:tr>
+      <w:tr>
+        <w:tc>
+          <w:tcPr>
+            <w:tcW w:w="384" w:type="dxa"/>
+          </w:tcPr>
+          <w:p>
+            <w:pPr>
+              <w:ind w:firstLine="0"/>
+            </w:pPr>
+            <w:r>
+              <w:t>3</w:t>
+            </w:r>
+          </w:p>
+        </w:tc>
+        <w:tc>
+          <w:tcPr>
+            <w:tcW w:w="1999" w:type="dxa"/>
+            <w:gridSpan w:val="2"/>
+          </w:tcPr>
+          <w:p>
+            <w:pPr>
+              <w:ind w:firstLine="0"/>
+            </w:pPr>
+            <w:r>
+              <w:t>Ввімкнення ручного режиму</w:t>
+            </w:r>
+          </w:p>
+        </w:tc>
+        <w:tc>
+          <w:tcPr>
+            <w:tcW w:w="1003" w:type="dxa"/>
+          </w:tcPr>
+          <w:p>
+            <w:pPr>
+              <w:ind w:firstLine="0"/>
+            </w:pPr>
+            <w:r>
+              <w:t>-</w:t>
+            </w:r>
+          </w:p>
+        </w:tc>
+        <w:tc>
+          <w:tcPr>
+            <w:tcW w:w="2396" w:type="dxa"/>
+            <w:gridSpan w:val="2"/>
+          </w:tcPr>
+          <w:p>
+            <w:pPr>
+              <w:ind w:firstLine="0"/>
+            </w:pPr>
+            <w:r>
+              <w:t>Ручний режим активовано, температура поступово змінюється на встановлену</w:t>
+            </w:r>
+          </w:p>
+        </w:tc>
+        <w:tc>
+          <w:tcPr>
+            <w:tcW w:w="2330" w:type="dxa"/>
+            <w:gridSpan w:val="2"/>
+          </w:tcPr>
+          <w:p>
+            <w:pPr>
+              <w:ind w:firstLine="0"/>
+            </w:pPr>
+            <w:r>
+              <w:t>Ручний режим активовано, температура поступово змінюється на встановлену</w:t>
+            </w:r>
+          </w:p>
+        </w:tc>
+        <w:tc>
+          <w:tcPr>
+            <w:tcW w:w="1459" w:type="dxa"/>
+            <w:shd w:val="clear" w:color="auto" w:fill="C5E0B3" w:themeFill="accent6" w:themeFillTint="66"/>
+          </w:tcPr>
+          <w:p>
+            <w:pPr>
+              <w:ind w:firstLine="0"/>
+            </w:pPr>
+            <w:proofErr w:type="spellStart"/>
+            <w:r>
+              <w:t>Passed</w:t>
+            </w:r>
+            <w:proofErr w:type="spellEnd"/>
+          </w:p>
+        </w:tc>
+      </w:tr>
+      <w:tr>
+        <w:tc>
+          <w:tcPr>
+            <w:tcW w:w="384" w:type="dxa"/>
+          </w:tcPr>
+          <w:p>
+            <w:pPr>
+              <w:ind w:firstLine="0"/>
+            </w:pPr>
+            <w:r>
+              <w:t>4</w:t>
+            </w:r>
+          </w:p>
+        </w:tc>
+        <w:tc>
+          <w:tcPr>
+            <w:tcW w:w="1999" w:type="dxa"/>
+            <w:gridSpan w:val="2"/>
+          </w:tcPr>
+          <w:p>
+            <w:pPr>
+              <w:ind w:firstLine="0"/>
+            </w:pPr>
+            <w:r>
+              <w:t xml:space="preserve">Зміна даних </w:t>
+            </w:r>
+          </w:p>
+        </w:tc>
+        <w:tc>
+          <w:tcPr>
+            <w:tcW w:w="1003" w:type="dxa"/>
+          </w:tcPr>
+          <w:p>
+            <w:pPr>
+              <w:ind w:firstLine="0"/>
+            </w:pPr>
+          </w:p>
+        </w:tc>
+        <w:tc>
+          <w:tcPr>
+            <w:tcW w:w="2396" w:type="dxa"/>
+            <w:gridSpan w:val="2"/>
+          </w:tcPr>
+          <w:p>
+            <w:pPr>
+              <w:ind w:firstLine="0"/>
+            </w:pPr>
+            <w:r>
+              <w:t>Температура та вологість змінюються у відповідності із заданими</w:t>
+            </w:r>
+          </w:p>
+        </w:tc>
+        <w:tc>
+          <w:tcPr>
+            <w:tcW w:w="2330" w:type="dxa"/>
+            <w:gridSpan w:val="2"/>
+          </w:tcPr>
+          <w:p>
+            <w:pPr>
+              <w:ind w:firstLine="0"/>
+            </w:pPr>
+            <w:r>
+              <w:t>Температура та вологість змінюються у відповідності із заданими</w:t>
+            </w:r>
+          </w:p>
+        </w:tc>
+        <w:tc>
+          <w:tcPr>
+            <w:tcW w:w="1459" w:type="dxa"/>
+            <w:shd w:val="clear" w:color="auto" w:fill="C5E0B3" w:themeFill="accent6" w:themeFillTint="66"/>
+          </w:tcPr>
+          <w:p>
+            <w:pPr>
+              <w:ind w:firstLine="0"/>
+            </w:pPr>
+            <w:proofErr w:type="spellStart"/>
+            <w:r>
+              <w:t>Passed</w:t>
+            </w:r>
+            <w:proofErr w:type="spellEnd"/>
+          </w:p>
+        </w:tc>
+      </w:tr>
+      <w:tr>
+        <w:tc>
+          <w:tcPr>
+            <w:tcW w:w="2093" w:type="dxa"/>
+            <w:gridSpan w:val="2"/>
+            <w:shd w:val="clear" w:color="auto" w:fill="D9D9D9" w:themeFill="background1" w:themeFillShade="D9"/>
+          </w:tcPr>
+          <w:p>
+            <w:pPr>
+              <w:pStyle w:val="a0"/>
+              <w:jc w:val="center"/>
+              <w:rPr>
+                <w:rFonts w:ascii="Times New Roman" w:hAnsi="Times New Roman" w:cs="Times New Roman"/>
+                <w:sz w:val="28"/>
+                <w:lang w:val="uk-UA"/>
+              </w:rPr>
+            </w:pPr>
+            <w:r>
+              <w:rPr>
+                <w:rFonts w:ascii="Times New Roman" w:hAnsi="Times New Roman" w:cs="Times New Roman"/>
+                <w:sz w:val="28"/>
+                <w:lang w:val="uk-UA"/>
+              </w:rPr>
+              <w:lastRenderedPageBreak/>
+              <w:t>Тест-кейс ID</w:t>
+            </w:r>
+          </w:p>
+        </w:tc>
+        <w:tc>
+          <w:tcPr>
+            <w:tcW w:w="7478" w:type="dxa"/>
+            <w:gridSpan w:val="7"/>
+          </w:tcPr>
+          <w:p>
+            <w:pPr>
+              <w:pStyle w:val="a0"/>
+              <w:rPr>
+                <w:rFonts w:ascii="Times New Roman" w:hAnsi="Times New Roman" w:cs="Times New Roman"/>
+                <w:sz w:val="28"/>
+                <w:lang w:val="uk-UA"/>
+              </w:rPr>
+            </w:pPr>
+            <w:r>
+              <w:rPr>
+                <w:rFonts w:ascii="Times New Roman" w:hAnsi="Times New Roman" w:cs="Times New Roman"/>
+                <w:sz w:val="28"/>
+                <w:lang w:val="uk-UA"/>
+              </w:rPr>
+              <w:t>TC_</w:t>
+            </w:r>
+            <w:r>
+              <w:rPr>
+                <w:rFonts w:ascii="Times New Roman" w:hAnsi="Times New Roman" w:cs="Times New Roman"/>
+                <w:sz w:val="28"/>
+                <w:lang w:val="uk-UA"/>
+              </w:rPr>
+              <w:t>6</w:t>
+            </w:r>
+          </w:p>
+        </w:tc>
+      </w:tr>
+      <w:tr>
+        <w:tc>
+          <w:tcPr>
+            <w:tcW w:w="2093" w:type="dxa"/>
+            <w:gridSpan w:val="2"/>
+            <w:shd w:val="clear" w:color="auto" w:fill="D9D9D9" w:themeFill="background1" w:themeFillShade="D9"/>
+          </w:tcPr>
+          <w:p>
+            <w:pPr>
+              <w:pStyle w:val="a0"/>
+              <w:jc w:val="center"/>
+              <w:rPr>
+                <w:rFonts w:ascii="Times New Roman" w:hAnsi="Times New Roman" w:cs="Times New Roman"/>
+                <w:sz w:val="28"/>
+                <w:lang w:val="uk-UA"/>
+              </w:rPr>
+            </w:pPr>
+            <w:r>
+              <w:rPr>
+                <w:rFonts w:ascii="Times New Roman" w:hAnsi="Times New Roman" w:cs="Times New Roman"/>
+                <w:sz w:val="28"/>
+                <w:lang w:val="uk-UA"/>
+              </w:rPr>
+              <w:t>Назва</w:t>
+            </w:r>
+          </w:p>
+        </w:tc>
+        <w:tc>
+          <w:tcPr>
+            <w:tcW w:w="7478" w:type="dxa"/>
+            <w:gridSpan w:val="7"/>
+          </w:tcPr>
+          <w:p>
+            <w:pPr>
+              <w:pStyle w:val="a0"/>
+              <w:rPr>
+                <w:rFonts w:ascii="Times New Roman" w:hAnsi="Times New Roman" w:cs="Times New Roman"/>
+                <w:sz w:val="28"/>
+                <w:lang w:val="uk-UA"/>
+              </w:rPr>
+            </w:pPr>
+            <w:r>
+              <w:rPr>
+                <w:rFonts w:ascii="Times New Roman" w:hAnsi="Times New Roman" w:cs="Times New Roman"/>
+                <w:sz w:val="28"/>
+                <w:lang w:val="uk-UA"/>
+              </w:rPr>
+              <w:t xml:space="preserve">Перевірка правильності функціонування </w:t>
+            </w:r>
+            <w:r>
+              <w:rPr>
+                <w:rFonts w:ascii="Times New Roman" w:hAnsi="Times New Roman" w:cs="Times New Roman"/>
+                <w:sz w:val="28"/>
+                <w:lang w:val="uk-UA"/>
+              </w:rPr>
+              <w:t xml:space="preserve">автоматичного </w:t>
+            </w:r>
+            <w:r>
+              <w:rPr>
+                <w:rFonts w:ascii="Times New Roman" w:hAnsi="Times New Roman" w:cs="Times New Roman"/>
+                <w:sz w:val="28"/>
+                <w:lang w:val="uk-UA"/>
+              </w:rPr>
+              <w:t>режиму</w:t>
+            </w:r>
+          </w:p>
+        </w:tc>
+      </w:tr>
+      <w:tr>
+        <w:tc>
+          <w:tcPr>
+            <w:tcW w:w="2093" w:type="dxa"/>
+            <w:gridSpan w:val="2"/>
+            <w:shd w:val="clear" w:color="auto" w:fill="D9D9D9" w:themeFill="background1" w:themeFillShade="D9"/>
+          </w:tcPr>
+          <w:p>
+            <w:pPr>
+              <w:pStyle w:val="a0"/>
+              <w:jc w:val="center"/>
+              <w:rPr>
+                <w:rFonts w:ascii="Times New Roman" w:hAnsi="Times New Roman" w:cs="Times New Roman"/>
+                <w:sz w:val="28"/>
+                <w:lang w:val="uk-UA"/>
+              </w:rPr>
+            </w:pPr>
+            <w:r>
+              <w:rPr>
+                <w:rFonts w:ascii="Times New Roman" w:hAnsi="Times New Roman" w:cs="Times New Roman"/>
+                <w:sz w:val="28"/>
+                <w:lang w:val="uk-UA"/>
+              </w:rPr>
+              <w:t>Пріоритет</w:t>
+            </w:r>
+          </w:p>
+        </w:tc>
+        <w:tc>
+          <w:tcPr>
+            <w:tcW w:w="7478" w:type="dxa"/>
+            <w:gridSpan w:val="7"/>
+          </w:tcPr>
+          <w:p>
+            <w:pPr>
+              <w:pStyle w:val="a0"/>
+              <w:rPr>
+                <w:rFonts w:ascii="Times New Roman" w:hAnsi="Times New Roman" w:cs="Times New Roman"/>
+                <w:sz w:val="28"/>
+                <w:lang w:val="uk-UA"/>
+              </w:rPr>
+            </w:pPr>
+            <w:proofErr w:type="spellStart"/>
+            <w:r>
+              <w:rPr>
+                <w:rFonts w:ascii="Times New Roman" w:hAnsi="Times New Roman" w:cs="Times New Roman"/>
+                <w:sz w:val="28"/>
+                <w:lang w:val="uk-UA"/>
+              </w:rPr>
+              <w:t>Medium</w:t>
+            </w:r>
+            <w:proofErr w:type="spellEnd"/>
+          </w:p>
+        </w:tc>
+      </w:tr>
+      <w:tr>
+        <w:tc>
+          <w:tcPr>
+            <w:tcW w:w="2093" w:type="dxa"/>
+            <w:gridSpan w:val="2"/>
+            <w:shd w:val="clear" w:color="auto" w:fill="D9D9D9" w:themeFill="background1" w:themeFillShade="D9"/>
+          </w:tcPr>
+          <w:p>
+            <w:pPr>
+              <w:pStyle w:val="a0"/>
+              <w:jc w:val="center"/>
+              <w:rPr>
+                <w:rFonts w:ascii="Times New Roman" w:hAnsi="Times New Roman" w:cs="Times New Roman"/>
+                <w:sz w:val="28"/>
+                <w:lang w:val="uk-UA"/>
+              </w:rPr>
+            </w:pPr>
+            <w:r>
+              <w:rPr>
+                <w:rFonts w:ascii="Times New Roman" w:hAnsi="Times New Roman" w:cs="Times New Roman"/>
+                <w:sz w:val="28"/>
+                <w:lang w:val="uk-UA"/>
+              </w:rPr>
+              <w:t>Опис</w:t>
+            </w:r>
+          </w:p>
+        </w:tc>
+        <w:tc>
+          <w:tcPr>
+            <w:tcW w:w="7478" w:type="dxa"/>
+            <w:gridSpan w:val="7"/>
+          </w:tcPr>
+          <w:p>
+            <w:pPr>
+              <w:pStyle w:val="a0"/>
+              <w:rPr>
+                <w:rFonts w:ascii="Times New Roman" w:hAnsi="Times New Roman" w:cs="Times New Roman"/>
+                <w:sz w:val="28"/>
+                <w:lang w:val="uk-UA"/>
+              </w:rPr>
+            </w:pPr>
+            <w:r>
+              <w:rPr>
+                <w:rFonts w:ascii="Times New Roman" w:hAnsi="Times New Roman" w:cs="Times New Roman"/>
+                <w:sz w:val="28"/>
+                <w:lang w:val="uk-UA"/>
+              </w:rPr>
+              <w:t>Перевірка правильності значень, до яких наближається температура при активації автоматичного режиму</w:t>
+            </w:r>
+            <w:r>
+              <w:rPr>
+                <w:rFonts w:ascii="Times New Roman" w:hAnsi="Times New Roman" w:cs="Times New Roman"/>
+                <w:sz w:val="28"/>
+                <w:lang w:val="uk-UA"/>
+              </w:rPr>
+              <w:t xml:space="preserve">; перевірка врахування активного </w:t>
+            </w:r>
+            <w:proofErr w:type="spellStart"/>
+            <w:r>
+              <w:rPr>
+                <w:rFonts w:ascii="Times New Roman" w:hAnsi="Times New Roman" w:cs="Times New Roman"/>
+                <w:sz w:val="28"/>
+                <w:lang w:val="uk-UA"/>
+              </w:rPr>
+              <w:t>підрежиму</w:t>
+            </w:r>
+            <w:proofErr w:type="spellEnd"/>
+          </w:p>
+        </w:tc>
+      </w:tr>
+      <w:tr>
+        <w:tc>
+          <w:tcPr>
+            <w:tcW w:w="2093" w:type="dxa"/>
+            <w:gridSpan w:val="2"/>
+            <w:shd w:val="clear" w:color="auto" w:fill="D9D9D9" w:themeFill="background1" w:themeFillShade="D9"/>
+          </w:tcPr>
+          <w:p>
+            <w:pPr>
+              <w:pStyle w:val="a0"/>
+              <w:jc w:val="center"/>
+              <w:rPr>
+                <w:rFonts w:ascii="Times New Roman" w:hAnsi="Times New Roman" w:cs="Times New Roman"/>
+                <w:sz w:val="28"/>
+                <w:lang w:val="uk-UA"/>
+              </w:rPr>
+            </w:pPr>
+            <w:r>
+              <w:rPr>
+                <w:rFonts w:ascii="Times New Roman" w:hAnsi="Times New Roman" w:cs="Times New Roman"/>
+                <w:sz w:val="28"/>
+                <w:lang w:val="uk-UA"/>
+              </w:rPr>
+              <w:t>Модуль</w:t>
+            </w:r>
+          </w:p>
+        </w:tc>
+        <w:tc>
+          <w:tcPr>
+            <w:tcW w:w="7478" w:type="dxa"/>
+            <w:gridSpan w:val="7"/>
+          </w:tcPr>
+          <w:p>
+            <w:pPr>
+              <w:pStyle w:val="a0"/>
+              <w:rPr>
+                <w:rFonts w:ascii="Times New Roman" w:hAnsi="Times New Roman" w:cs="Times New Roman"/>
+                <w:sz w:val="28"/>
+                <w:lang w:val="uk-UA"/>
+              </w:rPr>
+            </w:pPr>
+            <w:proofErr w:type="spellStart"/>
+            <w:r>
+              <w:rPr>
+                <w:rFonts w:ascii="Times New Roman" w:hAnsi="Times New Roman" w:cs="Times New Roman"/>
+                <w:sz w:val="28"/>
+                <w:lang w:val="uk-UA"/>
+              </w:rPr>
+              <w:t>Backend</w:t>
+            </w:r>
+            <w:proofErr w:type="spellEnd"/>
+          </w:p>
+        </w:tc>
+      </w:tr>
+      <w:tr>
+        <w:tc>
+          <w:tcPr>
+            <w:tcW w:w="2093" w:type="dxa"/>
+            <w:gridSpan w:val="2"/>
+            <w:shd w:val="clear" w:color="auto" w:fill="D9D9D9" w:themeFill="background1" w:themeFillShade="D9"/>
+          </w:tcPr>
+          <w:p>
+            <w:pPr>
+              <w:pStyle w:val="a0"/>
+              <w:jc w:val="center"/>
+              <w:rPr>
+                <w:rFonts w:ascii="Times New Roman" w:hAnsi="Times New Roman" w:cs="Times New Roman"/>
+                <w:sz w:val="28"/>
+                <w:lang w:val="uk-UA"/>
+              </w:rPr>
+            </w:pPr>
+            <w:r>
+              <w:rPr>
+                <w:rFonts w:ascii="Times New Roman" w:hAnsi="Times New Roman" w:cs="Times New Roman"/>
+                <w:sz w:val="28"/>
+                <w:lang w:val="uk-UA"/>
+              </w:rPr>
+              <w:t>Створено</w:t>
+            </w:r>
+          </w:p>
+        </w:tc>
+        <w:tc>
+          <w:tcPr>
+            <w:tcW w:w="2835" w:type="dxa"/>
+            <w:gridSpan w:val="3"/>
+          </w:tcPr>
+          <w:p>
+            <w:pPr>
+              <w:pStyle w:val="a0"/>
+              <w:rPr>
+                <w:rFonts w:ascii="Times New Roman" w:hAnsi="Times New Roman" w:cs="Times New Roman"/>
+                <w:i/>
+                <w:sz w:val="28"/>
+                <w:lang w:val="uk-UA"/>
+              </w:rPr>
+            </w:pPr>
+            <w:r>
+              <w:rPr>
+                <w:rFonts w:ascii="Times New Roman" w:hAnsi="Times New Roman" w:cs="Times New Roman"/>
+                <w:sz w:val="28"/>
+                <w:lang w:val="uk-UA"/>
+              </w:rPr>
+              <w:t>Глущенко Олександр</w:t>
+            </w:r>
+          </w:p>
+        </w:tc>
+        <w:tc>
+          <w:tcPr>
+            <w:tcW w:w="2268" w:type="dxa"/>
+            <w:gridSpan w:val="2"/>
+            <w:shd w:val="clear" w:color="auto" w:fill="D9D9D9" w:themeFill="background1" w:themeFillShade="D9"/>
+          </w:tcPr>
+          <w:p>
+            <w:pPr>
+              <w:pStyle w:val="a0"/>
+              <w:rPr>
+                <w:rFonts w:ascii="Times New Roman" w:hAnsi="Times New Roman" w:cs="Times New Roman"/>
+                <w:sz w:val="28"/>
+                <w:lang w:val="uk-UA"/>
+              </w:rPr>
+            </w:pPr>
+            <w:r>
+              <w:rPr>
+                <w:rFonts w:ascii="Times New Roman" w:hAnsi="Times New Roman" w:cs="Times New Roman"/>
+                <w:sz w:val="28"/>
+                <w:lang w:val="uk-UA"/>
+              </w:rPr>
+              <w:t>Дата створення</w:t>
+            </w:r>
+          </w:p>
+        </w:tc>
+        <w:tc>
+          <w:tcPr>
+            <w:tcW w:w="2375" w:type="dxa"/>
+            <w:gridSpan w:val="2"/>
+          </w:tcPr>
+          <w:p>
+            <w:pPr>
+              <w:pStyle w:val="a0"/>
+              <w:rPr>
+                <w:rFonts w:ascii="Times New Roman" w:hAnsi="Times New Roman" w:cs="Times New Roman"/>
+                <w:sz w:val="28"/>
+                <w:lang w:val="uk-UA"/>
+              </w:rPr>
+            </w:pPr>
+            <w:r>
+              <w:rPr>
+                <w:rFonts w:ascii="Times New Roman" w:hAnsi="Times New Roman" w:cs="Times New Roman"/>
+                <w:sz w:val="28"/>
+                <w:lang w:val="uk-UA"/>
+              </w:rPr>
+              <w:t>07.04.2021</w:t>
+            </w:r>
+          </w:p>
+        </w:tc>
+      </w:tr>
+      <w:tr>
+        <w:tc>
+          <w:tcPr>
+            <w:tcW w:w="2093" w:type="dxa"/>
+            <w:gridSpan w:val="2"/>
+            <w:shd w:val="clear" w:color="auto" w:fill="D9D9D9" w:themeFill="background1" w:themeFillShade="D9"/>
+          </w:tcPr>
+          <w:p>
+            <w:pPr>
+              <w:pStyle w:val="a0"/>
+              <w:jc w:val="center"/>
+              <w:rPr>
+                <w:rFonts w:ascii="Times New Roman" w:hAnsi="Times New Roman" w:cs="Times New Roman"/>
+                <w:sz w:val="28"/>
+                <w:lang w:val="uk-UA"/>
+              </w:rPr>
+            </w:pPr>
+            <w:proofErr w:type="spellStart"/>
+            <w:r>
+              <w:rPr>
+                <w:rFonts w:ascii="Times New Roman" w:hAnsi="Times New Roman" w:cs="Times New Roman"/>
+                <w:sz w:val="28"/>
+                <w:lang w:val="uk-UA"/>
+              </w:rPr>
+              <w:t>Протестовано</w:t>
+            </w:r>
+            <w:proofErr w:type="spellEnd"/>
+          </w:p>
+        </w:tc>
+        <w:tc>
+          <w:tcPr>
+            <w:tcW w:w="2835" w:type="dxa"/>
+            <w:gridSpan w:val="3"/>
+          </w:tcPr>
+          <w:p>
+            <w:pPr>
+              <w:pStyle w:val="a0"/>
+              <w:rPr>
+                <w:rFonts w:ascii="Times New Roman" w:hAnsi="Times New Roman" w:cs="Times New Roman"/>
+                <w:sz w:val="28"/>
+                <w:lang w:val="uk-UA"/>
+              </w:rPr>
+            </w:pPr>
+            <w:r>
+              <w:rPr>
+                <w:rFonts w:ascii="Times New Roman" w:hAnsi="Times New Roman" w:cs="Times New Roman"/>
+                <w:sz w:val="28"/>
+                <w:lang w:val="uk-UA"/>
+              </w:rPr>
+              <w:t>Гончар Олексій</w:t>
+            </w:r>
+          </w:p>
+        </w:tc>
+        <w:tc>
+          <w:tcPr>
+            <w:tcW w:w="2268" w:type="dxa"/>
+            <w:gridSpan w:val="2"/>
+            <w:shd w:val="clear" w:color="auto" w:fill="D9D9D9" w:themeFill="background1" w:themeFillShade="D9"/>
+          </w:tcPr>
+          <w:p>
+            <w:pPr>
+              <w:pStyle w:val="a0"/>
+              <w:rPr>
+                <w:rFonts w:ascii="Times New Roman" w:hAnsi="Times New Roman" w:cs="Times New Roman"/>
+                <w:sz w:val="28"/>
+                <w:lang w:val="uk-UA"/>
+              </w:rPr>
+            </w:pPr>
+            <w:r>
+              <w:rPr>
+                <w:rFonts w:ascii="Times New Roman" w:hAnsi="Times New Roman" w:cs="Times New Roman"/>
+                <w:sz w:val="28"/>
+                <w:lang w:val="uk-UA"/>
+              </w:rPr>
+              <w:t>Дата тестування</w:t>
+            </w:r>
+          </w:p>
+        </w:tc>
+        <w:tc>
+          <w:tcPr>
+            <w:tcW w:w="2375" w:type="dxa"/>
+            <w:gridSpan w:val="2"/>
+          </w:tcPr>
+          <w:p>
+            <w:pPr>
+              <w:pStyle w:val="a0"/>
+              <w:rPr>
+                <w:rFonts w:ascii="Times New Roman" w:hAnsi="Times New Roman" w:cs="Times New Roman"/>
+                <w:sz w:val="28"/>
+                <w:lang w:val="uk-UA"/>
+              </w:rPr>
+            </w:pPr>
+            <w:r>
+              <w:rPr>
+                <w:rFonts w:ascii="Times New Roman" w:hAnsi="Times New Roman" w:cs="Times New Roman"/>
+                <w:sz w:val="28"/>
+                <w:lang w:val="uk-UA"/>
+              </w:rPr>
+              <w:t>20.04.2021</w:t>
+            </w:r>
+          </w:p>
+        </w:tc>
+      </w:tr>
+      <w:tr>
+        <w:tc>
+          <w:tcPr>
+            <w:tcW w:w="2093" w:type="dxa"/>
+            <w:gridSpan w:val="2"/>
+            <w:shd w:val="clear" w:color="auto" w:fill="D9D9D9" w:themeFill="background1" w:themeFillShade="D9"/>
+          </w:tcPr>
+          <w:p>
+            <w:pPr>
+              <w:pStyle w:val="a0"/>
+              <w:jc w:val="center"/>
+              <w:rPr>
+                <w:rFonts w:ascii="Times New Roman" w:hAnsi="Times New Roman" w:cs="Times New Roman"/>
+                <w:sz w:val="28"/>
+                <w:lang w:val="uk-UA"/>
+              </w:rPr>
+            </w:pPr>
+            <w:r>
+              <w:rPr>
+                <w:rFonts w:ascii="Times New Roman" w:hAnsi="Times New Roman" w:cs="Times New Roman"/>
+                <w:sz w:val="28"/>
+                <w:lang w:val="uk-UA"/>
+              </w:rPr>
+              <w:t>Попередні умови</w:t>
+            </w:r>
+          </w:p>
+        </w:tc>
+        <w:tc>
+          <w:tcPr>
+            <w:tcW w:w="7478" w:type="dxa"/>
+            <w:gridSpan w:val="7"/>
+          </w:tcPr>
+          <w:p>
+            <w:pPr>
+              <w:pStyle w:val="a0"/>
+              <w:rPr>
+                <w:rFonts w:ascii="Times New Roman" w:hAnsi="Times New Roman" w:cs="Times New Roman"/>
+                <w:sz w:val="28"/>
+                <w:lang w:val="uk-UA"/>
+              </w:rPr>
+            </w:pPr>
+            <w:r>
+              <w:rPr>
+                <w:rFonts w:ascii="Times New Roman" w:hAnsi="Times New Roman" w:cs="Times New Roman"/>
+                <w:sz w:val="28"/>
+                <w:lang w:val="uk-UA"/>
+              </w:rPr>
+              <w:t xml:space="preserve">Користувач авторизований, користувач бажає увімкнути </w:t>
+            </w:r>
+            <w:r>
+              <w:rPr>
+                <w:rFonts w:ascii="Times New Roman" w:hAnsi="Times New Roman" w:cs="Times New Roman"/>
+                <w:sz w:val="28"/>
+                <w:lang w:val="uk-UA"/>
+              </w:rPr>
+              <w:t>ручний режим</w:t>
+            </w:r>
+          </w:p>
+        </w:tc>
+      </w:tr>
+      <w:tr>
+        <w:tc>
+          <w:tcPr>
+            <w:tcW w:w="2093" w:type="dxa"/>
+            <w:gridSpan w:val="2"/>
+            <w:shd w:val="clear" w:color="auto" w:fill="D9D9D9" w:themeFill="background1" w:themeFillShade="D9"/>
+          </w:tcPr>
+          <w:p>
+            <w:pPr>
+              <w:pStyle w:val="a0"/>
+              <w:jc w:val="center"/>
+              <w:rPr>
+                <w:rFonts w:ascii="Times New Roman" w:hAnsi="Times New Roman" w:cs="Times New Roman"/>
+                <w:sz w:val="28"/>
+                <w:lang w:val="uk-UA"/>
+              </w:rPr>
+            </w:pPr>
+            <w:proofErr w:type="spellStart"/>
+            <w:r>
+              <w:rPr>
+                <w:rFonts w:ascii="Times New Roman" w:hAnsi="Times New Roman" w:cs="Times New Roman"/>
+                <w:sz w:val="28"/>
+                <w:lang w:val="uk-UA"/>
+              </w:rPr>
+              <w:t>Постумови</w:t>
+            </w:r>
+            <w:proofErr w:type="spellEnd"/>
+          </w:p>
+        </w:tc>
+        <w:tc>
+          <w:tcPr>
+            <w:tcW w:w="7478" w:type="dxa"/>
+            <w:gridSpan w:val="7"/>
+          </w:tcPr>
+          <w:p>
+            <w:pPr>
+              <w:pStyle w:val="a0"/>
+              <w:rPr>
+                <w:rFonts w:ascii="Times New Roman" w:hAnsi="Times New Roman" w:cs="Times New Roman"/>
+                <w:sz w:val="28"/>
+                <w:lang w:val="uk-UA"/>
+              </w:rPr>
+            </w:pPr>
+            <w:r>
+              <w:rPr>
+                <w:rFonts w:ascii="Times New Roman" w:hAnsi="Times New Roman" w:cs="Times New Roman"/>
+                <w:sz w:val="28"/>
+                <w:lang w:val="uk-UA"/>
+              </w:rPr>
+              <w:t>Режим роботи системи клімат контролю змінено на ручний</w:t>
+            </w:r>
+          </w:p>
+        </w:tc>
+      </w:tr>
+    </w:tbl>
+    <w:p>
+      <w:pPr>
+        <w:pStyle w:val="a0"/>
+        <w:rPr>
+          <w:lang w:val="uk-UA"/>
+        </w:rPr>
+      </w:pPr>
+    </w:p>
+    <w:tbl>
+      <w:tblPr>
+        <w:tblStyle w:val="ab"/>
+        <w:tblW w:w="0" w:type="auto"/>
+        <w:tblLook w:val="04A0" w:firstRow="1" w:lastRow="0" w:firstColumn="1" w:lastColumn="0" w:noHBand="0" w:noVBand="1"/>
+      </w:tblPr>
+      <w:tblGrid>
+        <w:gridCol w:w="384"/>
+        <w:gridCol w:w="1999"/>
+        <w:gridCol w:w="1003"/>
+        <w:gridCol w:w="2392"/>
+        <w:gridCol w:w="2410"/>
+        <w:gridCol w:w="1383"/>
+      </w:tblGrid>
+      <w:tr>
+        <w:tc>
+          <w:tcPr>
+            <w:tcW w:w="384" w:type="dxa"/>
+            <w:shd w:val="clear" w:color="auto" w:fill="D9D9D9" w:themeFill="background1" w:themeFillShade="D9"/>
+          </w:tcPr>
+          <w:p>
+            <w:pPr>
+              <w:ind w:firstLine="0"/>
+            </w:pPr>
+            <w:r>
+              <w:t>#</w:t>
+            </w:r>
+          </w:p>
+        </w:tc>
+        <w:tc>
+          <w:tcPr>
+            <w:tcW w:w="1999" w:type="dxa"/>
+            <w:shd w:val="clear" w:color="auto" w:fill="D9D9D9" w:themeFill="background1" w:themeFillShade="D9"/>
+          </w:tcPr>
+          <w:p>
+            <w:pPr>
+              <w:ind w:firstLine="0"/>
+            </w:pPr>
+            <w:r>
+              <w:t>Крок тесту</w:t>
+            </w:r>
+          </w:p>
+        </w:tc>
+        <w:tc>
+          <w:tcPr>
+            <w:tcW w:w="1003" w:type="dxa"/>
+            <w:shd w:val="clear" w:color="auto" w:fill="D9D9D9" w:themeFill="background1" w:themeFillShade="D9"/>
+          </w:tcPr>
+          <w:p>
+            <w:pPr>
+              <w:ind w:firstLine="0"/>
+            </w:pPr>
+            <w:r>
+              <w:t>Дані тесту</w:t>
+            </w:r>
+          </w:p>
+        </w:tc>
+        <w:tc>
+          <w:tcPr>
+            <w:tcW w:w="2392" w:type="dxa"/>
+            <w:shd w:val="clear" w:color="auto" w:fill="D9D9D9" w:themeFill="background1" w:themeFillShade="D9"/>
+          </w:tcPr>
+          <w:p>
+            <w:pPr>
+              <w:ind w:firstLine="0"/>
+            </w:pPr>
+            <w:r>
+              <w:t>Очікуваний результат</w:t>
+            </w:r>
+          </w:p>
+        </w:tc>
+        <w:tc>
+          <w:tcPr>
+            <w:tcW w:w="2410" w:type="dxa"/>
+            <w:shd w:val="clear" w:color="auto" w:fill="D9D9D9" w:themeFill="background1" w:themeFillShade="D9"/>
+          </w:tcPr>
+          <w:p>
+            <w:pPr>
+              <w:ind w:firstLine="0"/>
+            </w:pPr>
+            <w:r>
+              <w:t>Фактичний результат</w:t>
+            </w:r>
+          </w:p>
+        </w:tc>
+        <w:tc>
+          <w:tcPr>
+            <w:tcW w:w="1383" w:type="dxa"/>
+            <w:shd w:val="clear" w:color="auto" w:fill="D9D9D9" w:themeFill="background1" w:themeFillShade="D9"/>
+          </w:tcPr>
+          <w:p>
+            <w:pPr>
+              <w:ind w:firstLine="0"/>
+            </w:pPr>
+            <w:r>
+              <w:t>Статус</w:t>
+            </w:r>
+          </w:p>
+        </w:tc>
+      </w:tr>
+      <w:tr>
+        <w:tc>
+          <w:tcPr>
+            <w:tcW w:w="384" w:type="dxa"/>
+          </w:tcPr>
+          <w:p>
+            <w:pPr>
+              <w:ind w:firstLine="0"/>
+            </w:pPr>
+            <w:r>
+              <w:t>1</w:t>
+            </w:r>
+          </w:p>
+        </w:tc>
+        <w:tc>
+          <w:tcPr>
+            <w:tcW w:w="1999" w:type="dxa"/>
+          </w:tcPr>
+          <w:p>
+            <w:pPr>
+              <w:ind w:firstLine="0"/>
+            </w:pPr>
+            <w:r>
+              <w:t>Авторизація</w:t>
+            </w:r>
+          </w:p>
+        </w:tc>
+        <w:tc>
+          <w:tcPr>
+            <w:tcW w:w="1003" w:type="dxa"/>
+          </w:tcPr>
+          <w:p>
+            <w:pPr>
+              <w:ind w:firstLine="0"/>
+            </w:pPr>
+            <w:r>
+              <w:t>-</w:t>
+            </w:r>
+          </w:p>
+        </w:tc>
+        <w:tc>
+          <w:tcPr>
+            <w:tcW w:w="2392" w:type="dxa"/>
+          </w:tcPr>
+          <w:p>
+            <w:pPr>
+              <w:ind w:firstLine="0"/>
+            </w:pPr>
+            <w:r>
+              <w:t xml:space="preserve">Користувач авторизований, </w:t>
+            </w:r>
+          </w:p>
+        </w:tc>
+        <w:tc>
+          <w:tcPr>
+            <w:tcW w:w="2410" w:type="dxa"/>
+          </w:tcPr>
+          <w:p>
+            <w:pPr>
+              <w:ind w:firstLine="0"/>
+            </w:pPr>
+            <w:r>
+              <w:t>Користувач авторизований</w:t>
+            </w:r>
+          </w:p>
+        </w:tc>
+        <w:tc>
+          <w:tcPr>
+            <w:tcW w:w="1383" w:type="dxa"/>
+            <w:shd w:val="clear" w:color="auto" w:fill="C5E0B3" w:themeFill="accent6" w:themeFillTint="66"/>
+          </w:tcPr>
+          <w:p>
+            <w:pPr>
+              <w:ind w:firstLine="0"/>
+            </w:pPr>
+            <w:proofErr w:type="spellStart"/>
+            <w:r>
+              <w:t>Passed</w:t>
+            </w:r>
+            <w:proofErr w:type="spellEnd"/>
+          </w:p>
+        </w:tc>
+      </w:tr>
+      <w:tr>
+        <w:tc>
+          <w:tcPr>
+            <w:tcW w:w="384" w:type="dxa"/>
+          </w:tcPr>
+          <w:p>
+            <w:pPr>
+              <w:ind w:firstLine="0"/>
+            </w:pPr>
+            <w:r>
+              <w:t>2</w:t>
+            </w:r>
+          </w:p>
+        </w:tc>
+        <w:tc>
+          <w:tcPr>
+            <w:tcW w:w="1999" w:type="dxa"/>
+          </w:tcPr>
+          <w:p>
+            <w:pPr>
+              <w:ind w:firstLine="0"/>
+            </w:pPr>
+            <w:r>
+              <w:t>Відкриття головної форми</w:t>
+            </w:r>
+          </w:p>
+        </w:tc>
+        <w:tc>
+          <w:tcPr>
+            <w:tcW w:w="1003" w:type="dxa"/>
+          </w:tcPr>
+          <w:p>
+            <w:pPr>
+              <w:ind w:firstLine="0"/>
+            </w:pPr>
+            <w:r>
+              <w:t>-</w:t>
+            </w:r>
+          </w:p>
+        </w:tc>
+        <w:tc>
+          <w:tcPr>
+            <w:tcW w:w="2392" w:type="dxa"/>
+          </w:tcPr>
+          <w:p>
+            <w:pPr>
+              <w:ind w:firstLine="0"/>
+            </w:pPr>
+            <w:r>
+              <w:t>Головна форма відкривається автоматично при введенні правильних логіну та паролю</w:t>
+            </w:r>
+          </w:p>
+        </w:tc>
+        <w:tc>
+          <w:tcPr>
+            <w:tcW w:w="2410" w:type="dxa"/>
+          </w:tcPr>
+          <w:p>
+            <w:pPr>
+              <w:ind w:firstLine="0"/>
+            </w:pPr>
+            <w:r>
+              <w:t>Головна форма відкривається автоматично при введенні правильних логіну та паролю</w:t>
+            </w:r>
+          </w:p>
+        </w:tc>
+        <w:tc>
+          <w:tcPr>
+            <w:tcW w:w="1383" w:type="dxa"/>
+            <w:shd w:val="clear" w:color="auto" w:fill="C5E0B3" w:themeFill="accent6" w:themeFillTint="66"/>
+          </w:tcPr>
+          <w:p>
+            <w:pPr>
+              <w:ind w:firstLine="0"/>
+            </w:pPr>
+            <w:proofErr w:type="spellStart"/>
+            <w:r>
+              <w:t>Passed</w:t>
+            </w:r>
+            <w:proofErr w:type="spellEnd"/>
+          </w:p>
+        </w:tc>
+      </w:tr>
+      <w:tr>
+        <w:tc>
+          <w:tcPr>
+            <w:tcW w:w="384" w:type="dxa"/>
+          </w:tcPr>
+          <w:p>
+            <w:pPr>
+              <w:ind w:firstLine="0"/>
+            </w:pPr>
+            <w:r>
+              <w:t>3</w:t>
+            </w:r>
+          </w:p>
+        </w:tc>
+        <w:tc>
+          <w:tcPr>
+            <w:tcW w:w="1999" w:type="dxa"/>
+          </w:tcPr>
+          <w:p>
+            <w:pPr>
+              <w:ind w:firstLine="0"/>
+            </w:pPr>
+            <w:r>
+              <w:t xml:space="preserve">Ввімкнення </w:t>
+            </w:r>
+            <w:r>
+              <w:t>автоматичного</w:t>
+            </w:r>
+            <w:r>
+              <w:t xml:space="preserve"> режиму</w:t>
+            </w:r>
+            <w:r>
+              <w:t xml:space="preserve"> та встановлення </w:t>
+            </w:r>
+            <w:proofErr w:type="spellStart"/>
+            <w:r>
+              <w:t>підрежиму</w:t>
+            </w:r>
+            <w:proofErr w:type="spellEnd"/>
+            <w:r>
+              <w:t xml:space="preserve"> «</w:t>
+            </w:r>
+            <w:r>
+              <w:t>С</w:t>
+            </w:r>
+            <w:r>
+              <w:t>ередньо»</w:t>
+            </w:r>
+          </w:p>
+        </w:tc>
+        <w:tc>
+          <w:tcPr>
+            <w:tcW w:w="1003" w:type="dxa"/>
+          </w:tcPr>
+          <w:p>
+            <w:pPr>
+              <w:ind w:firstLine="0"/>
+            </w:pPr>
+            <w:r>
+              <w:t>-</w:t>
+            </w:r>
+          </w:p>
+        </w:tc>
+        <w:tc>
+          <w:tcPr>
+            <w:tcW w:w="2392" w:type="dxa"/>
+          </w:tcPr>
+          <w:p>
+            <w:pPr>
+              <w:ind w:firstLine="0"/>
+            </w:pPr>
+            <w:r>
+              <w:t xml:space="preserve">Автоматичний режим </w:t>
+            </w:r>
+            <w:proofErr w:type="spellStart"/>
+            <w:r>
+              <w:t>увімкнено</w:t>
+            </w:r>
+            <w:proofErr w:type="spellEnd"/>
+            <w:r>
+              <w:t xml:space="preserve">, </w:t>
+            </w:r>
+            <w:r>
+              <w:t xml:space="preserve">температура </w:t>
+            </w:r>
+            <w:r>
+              <w:t>варіюється</w:t>
+            </w:r>
+            <w:r>
+              <w:t xml:space="preserve"> від 21 до 22</w:t>
+            </w:r>
+            <w:r>
+              <w:t>°</w:t>
+            </w:r>
+            <w:r>
+              <w:t xml:space="preserve">, вологість </w:t>
+            </w:r>
+            <w:r>
+              <w:t>—</w:t>
+            </w:r>
+            <w:r>
+              <w:t xml:space="preserve"> 60%</w:t>
+            </w:r>
+          </w:p>
+        </w:tc>
+        <w:tc>
+          <w:tcPr>
+            <w:tcW w:w="2410" w:type="dxa"/>
+          </w:tcPr>
+          <w:p>
+            <w:pPr>
+              <w:ind w:firstLine="0"/>
+            </w:pPr>
+            <w:r>
+              <w:t xml:space="preserve">Автоматичний режим </w:t>
+            </w:r>
+            <w:proofErr w:type="spellStart"/>
+            <w:r>
+              <w:t>увімкнено</w:t>
+            </w:r>
+            <w:proofErr w:type="spellEnd"/>
+            <w:r>
+              <w:t>, температура варіюється від 21 до 22°, вологість — 60%</w:t>
+            </w:r>
+          </w:p>
+        </w:tc>
+        <w:tc>
+          <w:tcPr>
+            <w:tcW w:w="1383" w:type="dxa"/>
+            <w:shd w:val="clear" w:color="auto" w:fill="C5E0B3" w:themeFill="accent6" w:themeFillTint="66"/>
+          </w:tcPr>
+          <w:p>
+            <w:pPr>
+              <w:ind w:firstLine="0"/>
+            </w:pPr>
+            <w:proofErr w:type="spellStart"/>
+            <w:r>
+              <w:t>Passed</w:t>
+            </w:r>
+            <w:proofErr w:type="spellEnd"/>
+          </w:p>
+        </w:tc>
+      </w:tr>
+      <w:tr>
+        <w:tc>
+          <w:tcPr>
+            <w:tcW w:w="384" w:type="dxa"/>
+          </w:tcPr>
+          <w:p>
+            <w:pPr>
+              <w:ind w:firstLine="0"/>
+            </w:pPr>
+            <w:r>
+              <w:t>4</w:t>
+            </w:r>
+          </w:p>
+        </w:tc>
+        <w:tc>
+          <w:tcPr>
+            <w:tcW w:w="1999" w:type="dxa"/>
+          </w:tcPr>
+          <w:p>
+            <w:pPr>
+              <w:ind w:firstLine="0"/>
+            </w:pPr>
+            <w:r>
+              <w:rPr>
+                <w:lang w:val="ru-RU"/>
+              </w:rPr>
+              <w:t>В</w:t>
+            </w:r>
+            <w:r>
+              <w:t xml:space="preserve">становлення </w:t>
+            </w:r>
+            <w:proofErr w:type="spellStart"/>
+            <w:r>
+              <w:t>підрежиму</w:t>
+            </w:r>
+            <w:proofErr w:type="spellEnd"/>
+            <w:r>
+              <w:t xml:space="preserve"> «</w:t>
+            </w:r>
+            <w:r>
+              <w:t>Х</w:t>
+            </w:r>
+            <w:proofErr w:type="spellStart"/>
+            <w:r>
+              <w:rPr>
+                <w:lang w:val="ru-RU"/>
+              </w:rPr>
+              <w:t>олодн</w:t>
+            </w:r>
+            <w:r>
+              <w:t>іше</w:t>
+            </w:r>
+            <w:proofErr w:type="spellEnd"/>
+            <w:r>
+              <w:t>»</w:t>
+            </w:r>
+          </w:p>
+        </w:tc>
+        <w:tc>
+          <w:tcPr>
+            <w:tcW w:w="1003" w:type="dxa"/>
+          </w:tcPr>
+          <w:p>
+            <w:pPr>
+              <w:ind w:firstLine="0"/>
+            </w:pPr>
+          </w:p>
+        </w:tc>
+        <w:tc>
+          <w:tcPr>
+            <w:tcW w:w="2392" w:type="dxa"/>
+          </w:tcPr>
+          <w:p>
+            <w:pPr>
+              <w:ind w:firstLine="0"/>
+            </w:pPr>
+            <w:r>
+              <w:t>Т</w:t>
+            </w:r>
+            <w:r>
+              <w:t xml:space="preserve">емпература варіюється від </w:t>
+            </w:r>
+            <w:r>
+              <w:t>18</w:t>
+            </w:r>
+            <w:r>
+              <w:t xml:space="preserve"> до </w:t>
+            </w:r>
+            <w:r>
+              <w:t>19</w:t>
+            </w:r>
+            <w:r>
+              <w:t xml:space="preserve">°, вологість — </w:t>
+            </w:r>
+            <w:r>
+              <w:t>від 55 до 56</w:t>
+            </w:r>
+            <w:r>
+              <w:t>%</w:t>
+            </w:r>
+          </w:p>
+        </w:tc>
+        <w:tc>
+          <w:tcPr>
+            <w:tcW w:w="2410" w:type="dxa"/>
+          </w:tcPr>
+          <w:p>
+            <w:pPr>
+              <w:ind w:firstLine="0"/>
+            </w:pPr>
+            <w:r>
+              <w:t>Т</w:t>
+            </w:r>
+            <w:r>
+              <w:t xml:space="preserve">емпература варіюється від </w:t>
+            </w:r>
+            <w:r>
+              <w:t>18</w:t>
+            </w:r>
+            <w:r>
+              <w:t xml:space="preserve"> до </w:t>
+            </w:r>
+            <w:r>
+              <w:t>19</w:t>
+            </w:r>
+            <w:r>
+              <w:t xml:space="preserve">°, вологість — </w:t>
+            </w:r>
+            <w:r>
+              <w:t>від 55 до 56</w:t>
+            </w:r>
+            <w:r>
+              <w:t>%</w:t>
+            </w:r>
+          </w:p>
+        </w:tc>
+        <w:tc>
+          <w:tcPr>
+            <w:tcW w:w="1383" w:type="dxa"/>
+            <w:shd w:val="clear" w:color="auto" w:fill="C5E0B3" w:themeFill="accent6" w:themeFillTint="66"/>
+          </w:tcPr>
+          <w:p>
+            <w:pPr>
+              <w:ind w:firstLine="0"/>
+            </w:pPr>
+            <w:proofErr w:type="spellStart"/>
+            <w:r>
+              <w:t>Passed</w:t>
+            </w:r>
+            <w:proofErr w:type="spellEnd"/>
+          </w:p>
+        </w:tc>
+      </w:tr>
+      <w:tr>
+        <w:tc>
+          <w:tcPr>
+            <w:tcW w:w="384" w:type="dxa"/>
+          </w:tcPr>
+          <w:p>
+            <w:pPr>
+              <w:ind w:firstLine="0"/>
+            </w:pPr>
+            <w:r>
+              <w:lastRenderedPageBreak/>
+              <w:t>5</w:t>
+            </w:r>
+          </w:p>
+        </w:tc>
+        <w:tc>
+          <w:tcPr>
+            <w:tcW w:w="1999" w:type="dxa"/>
+          </w:tcPr>
+          <w:p>
+            <w:pPr>
+              <w:ind w:firstLine="0"/>
+              <w:rPr>
+                <w:lang w:val="ru-RU"/>
+              </w:rPr>
+            </w:pPr>
+            <w:r>
+              <w:rPr>
+                <w:lang w:val="ru-RU"/>
+              </w:rPr>
+              <w:t>В</w:t>
+            </w:r>
+            <w:r>
+              <w:t xml:space="preserve">становлення </w:t>
+            </w:r>
+            <w:proofErr w:type="spellStart"/>
+            <w:r>
+              <w:t>підрежиму</w:t>
+            </w:r>
+            <w:proofErr w:type="spellEnd"/>
+            <w:r>
+              <w:t xml:space="preserve"> «</w:t>
+            </w:r>
+            <w:proofErr w:type="spellStart"/>
+            <w:r>
+              <w:rPr>
+                <w:lang w:val="ru-RU"/>
+              </w:rPr>
+              <w:t>Тепліше</w:t>
+            </w:r>
+            <w:proofErr w:type="spellEnd"/>
+            <w:r>
+              <w:t>»</w:t>
+            </w:r>
+          </w:p>
+        </w:tc>
+        <w:tc>
+          <w:tcPr>
+            <w:tcW w:w="1003" w:type="dxa"/>
+          </w:tcPr>
+          <w:p>
+            <w:pPr>
+              <w:ind w:firstLine="0"/>
+            </w:pPr>
+          </w:p>
+        </w:tc>
+        <w:tc>
+          <w:tcPr>
+            <w:tcW w:w="2392" w:type="dxa"/>
+          </w:tcPr>
+          <w:p>
+            <w:pPr>
+              <w:ind w:firstLine="0"/>
+            </w:pPr>
+            <w:r>
+              <w:t>Т</w:t>
+            </w:r>
+            <w:r>
+              <w:t xml:space="preserve">емпература варіюється від </w:t>
+            </w:r>
+            <w:r>
+              <w:t>24</w:t>
+            </w:r>
+            <w:r>
+              <w:t xml:space="preserve"> до </w:t>
+            </w:r>
+            <w:r>
+              <w:t>25</w:t>
+            </w:r>
+            <w:r>
+              <w:t xml:space="preserve">°, вологість — </w:t>
+            </w:r>
+            <w:r>
+              <w:t xml:space="preserve">від </w:t>
+            </w:r>
+            <w:r>
+              <w:t>64</w:t>
+            </w:r>
+            <w:r>
+              <w:t xml:space="preserve"> до </w:t>
+            </w:r>
+            <w:r>
+              <w:t>65</w:t>
+            </w:r>
+            <w:r>
+              <w:t>%</w:t>
+            </w:r>
+          </w:p>
+        </w:tc>
+        <w:tc>
+          <w:tcPr>
+            <w:tcW w:w="2410" w:type="dxa"/>
+          </w:tcPr>
+          <w:p>
+            <w:pPr>
+              <w:ind w:firstLine="0"/>
+            </w:pPr>
+            <w:r>
+              <w:t>Т</w:t>
+            </w:r>
+            <w:r>
+              <w:t xml:space="preserve">емпература варіюється від </w:t>
+            </w:r>
+            <w:r>
+              <w:t>24</w:t>
+            </w:r>
+            <w:r>
+              <w:t xml:space="preserve"> до </w:t>
+            </w:r>
+            <w:r>
+              <w:t>25</w:t>
+            </w:r>
+            <w:r>
+              <w:t xml:space="preserve">°, вологість — </w:t>
+            </w:r>
+            <w:r>
+              <w:t>від 64 до 65</w:t>
+            </w:r>
+            <w:r>
+              <w:t>%</w:t>
+            </w:r>
+          </w:p>
+        </w:tc>
+        <w:tc>
+          <w:tcPr>
+            <w:tcW w:w="1383" w:type="dxa"/>
+            <w:shd w:val="clear" w:color="auto" w:fill="C5E0B3" w:themeFill="accent6" w:themeFillTint="66"/>
+          </w:tcPr>
+          <w:p>
+            <w:pPr>
+              <w:ind w:firstLine="0"/>
+            </w:pPr>
+            <w:r>
+              <w:t>Passed</w:t>
             </w:r>
             <w:bookmarkStart w:id="20" w:name="_GoBack"/>
             <w:bookmarkEnd w:id="20"/>
-            <w:r>
-              <w:rPr>
-                <w:rFonts w:ascii="Times New Roman" w:hAnsi="Times New Roman" w:cs="Times New Roman"/>
-                <w:sz w:val="28"/>
-                <w:lang w:val="uk-UA"/>
-              </w:rPr>
-              <w:t>м роботи системи клімат контролю змінено на ручний</w:t>
-            </w:r>
           </w:p>
         </w:tc>
       </w:tr>
@@ -12002,17 +14550,17 @@
         <w:tblLook w:val="04A0" w:firstRow="1" w:lastRow="0" w:firstColumn="1" w:lastColumn="0" w:noHBand="0" w:noVBand="1"/>
       </w:tblPr>
       <w:tblGrid>
-        <w:gridCol w:w="383"/>
-        <w:gridCol w:w="2147"/>
-        <w:gridCol w:w="850"/>
-        <w:gridCol w:w="2830"/>
-        <w:gridCol w:w="1900"/>
-        <w:gridCol w:w="1461"/>
+        <w:gridCol w:w="384"/>
+        <w:gridCol w:w="1999"/>
+        <w:gridCol w:w="1003"/>
+        <w:gridCol w:w="2396"/>
+        <w:gridCol w:w="2330"/>
+        <w:gridCol w:w="1459"/>
       </w:tblGrid>
       <w:tr>
         <w:tc>
           <w:tcPr>
-            <w:tcW w:w="390" w:type="dxa"/>
+            <w:tcW w:w="383" w:type="dxa"/>
             <w:shd w:val="clear" w:color="auto" w:fill="D9D9D9" w:themeFill="background1" w:themeFillShade="D9"/>
           </w:tcPr>
           <w:p>
@@ -12026,7 +14574,7 @@
         </w:tc>
         <w:tc>
           <w:tcPr>
-            <w:tcW w:w="2270" w:type="dxa"/>
+            <w:tcW w:w="1993" w:type="dxa"/>
             <w:shd w:val="clear" w:color="auto" w:fill="D9D9D9" w:themeFill="background1" w:themeFillShade="D9"/>
           </w:tcPr>
           <w:p>
@@ -12040,7 +14588,7 @@
         </w:tc>
         <w:tc>
           <w:tcPr>
-            <w:tcW w:w="283" w:type="dxa"/>
+            <w:tcW w:w="1004" w:type="dxa"/>
             <w:shd w:val="clear" w:color="auto" w:fill="D9D9D9" w:themeFill="background1" w:themeFillShade="D9"/>
           </w:tcPr>
           <w:p>
@@ -12054,7 +14602,7 @@
         </w:tc>
         <w:tc>
           <w:tcPr>
-            <w:tcW w:w="3119" w:type="dxa"/>
+            <w:tcW w:w="2398" w:type="dxa"/>
             <w:shd w:val="clear" w:color="auto" w:fill="D9D9D9" w:themeFill="background1" w:themeFillShade="D9"/>
           </w:tcPr>
           <w:p>
@@ -12073,7 +14621,7 @@
         </w:tc>
         <w:tc>
           <w:tcPr>
-            <w:tcW w:w="1942" w:type="dxa"/>
+            <w:tcW w:w="2332" w:type="dxa"/>
             <w:shd w:val="clear" w:color="auto" w:fill="D9D9D9" w:themeFill="background1" w:themeFillShade="D9"/>
           </w:tcPr>
           <w:p>
@@ -12087,7 +14635,7 @@
         </w:tc>
         <w:tc>
           <w:tcPr>
-            <w:tcW w:w="1567" w:type="dxa"/>
+            <w:tcW w:w="1461" w:type="dxa"/>
             <w:shd w:val="clear" w:color="auto" w:fill="D9D9D9" w:themeFill="background1" w:themeFillShade="D9"/>
           </w:tcPr>
           <w:p>
@@ -12103,7 +14651,7 @@
       <w:tr>
         <w:tc>
           <w:tcPr>
-            <w:tcW w:w="390" w:type="dxa"/>
+            <w:tcW w:w="383" w:type="dxa"/>
           </w:tcPr>
           <w:p>
             <w:pPr>
@@ -12116,20 +14664,20 @@
         </w:tc>
         <w:tc>
           <w:tcPr>
-            <w:tcW w:w="2270" w:type="dxa"/>
-          </w:tcPr>
-          <w:p>
-            <w:pPr>
-              <w:ind w:firstLine="0"/>
-            </w:pPr>
-            <w:r>
-              <w:t>Авторизація</w:t>
-            </w:r>
-          </w:p>
-        </w:tc>
-        <w:tc>
-          <w:tcPr>
-            <w:tcW w:w="283" w:type="dxa"/>
+            <w:tcW w:w="1993" w:type="dxa"/>
+          </w:tcPr>
+          <w:p>
+            <w:pPr>
+              <w:ind w:firstLine="0"/>
+            </w:pPr>
+            <w:r>
+              <w:t>Введення неправильної пошти</w:t>
+            </w:r>
+          </w:p>
+        </w:tc>
+        <w:tc>
+          <w:tcPr>
+            <w:tcW w:w="1004" w:type="dxa"/>
           </w:tcPr>
           <w:p>
             <w:pPr>
@@ -12142,34 +14690,34 @@
         </w:tc>
         <w:tc>
           <w:tcPr>
-            <w:tcW w:w="3119" w:type="dxa"/>
-          </w:tcPr>
-          <w:p>
-            <w:pPr>
-              <w:ind w:firstLine="0"/>
-            </w:pPr>
-            <w:r>
-              <w:t>Перехід на основну сторінку</w:t>
-            </w:r>
-          </w:p>
-        </w:tc>
-        <w:tc>
-          <w:tcPr>
-            <w:tcW w:w="1942" w:type="dxa"/>
-          </w:tcPr>
-          <w:p>
-            <w:pPr>
-              <w:ind w:firstLine="0"/>
-            </w:pPr>
-            <w:r>
-              <w:t>Виведено неправильну помилку</w:t>
-            </w:r>
-          </w:p>
-        </w:tc>
-        <w:tc>
-          <w:tcPr>
-            <w:tcW w:w="1567" w:type="dxa"/>
-            <w:shd w:val="clear" w:color="auto" w:fill="EEA6A6"/>
+            <w:tcW w:w="2398" w:type="dxa"/>
+          </w:tcPr>
+          <w:p>
+            <w:pPr>
+              <w:ind w:firstLine="0"/>
+            </w:pPr>
+            <w:r>
+              <w:t>Попередження про неправильно введену пошту</w:t>
+            </w:r>
+          </w:p>
+        </w:tc>
+        <w:tc>
+          <w:tcPr>
+            <w:tcW w:w="2332" w:type="dxa"/>
+          </w:tcPr>
+          <w:p>
+            <w:pPr>
+              <w:ind w:firstLine="0"/>
+            </w:pPr>
+            <w:r>
+              <w:t>Попередження про неправильно введену пошту</w:t>
+            </w:r>
+          </w:p>
+        </w:tc>
+        <w:tc>
+          <w:tcPr>
+            <w:tcW w:w="1461" w:type="dxa"/>
+            <w:shd w:val="clear" w:color="auto" w:fill="C5E0B3" w:themeFill="accent6" w:themeFillTint="66"/>
           </w:tcPr>
           <w:p>
             <w:pPr>
@@ -12177,19 +14725,16 @@
             </w:pPr>
             <w:proofErr w:type="spellStart"/>
             <w:r>
-              <w:t>Failed</w:t>
+              <w:t>Passed</w:t>
             </w:r>
             <w:proofErr w:type="spellEnd"/>
-            <w:r>
-              <w:t xml:space="preserve"> (BG_1)</w:t>
-            </w:r>
           </w:p>
         </w:tc>
       </w:tr>
       <w:tr>
         <w:tc>
           <w:tcPr>
-            <w:tcW w:w="390" w:type="dxa"/>
+            <w:tcW w:w="383" w:type="dxa"/>
           </w:tcPr>
           <w:p>
             <w:pPr>
@@ -12202,50 +14747,71 @@
         </w:tc>
         <w:tc>
           <w:tcPr>
-            <w:tcW w:w="2270" w:type="dxa"/>
-          </w:tcPr>
-          <w:p>
-            <w:pPr>
-              <w:ind w:firstLine="0"/>
-            </w:pPr>
-            <w:r>
-              <w:t>Перегляд основної форми</w:t>
-            </w:r>
-          </w:p>
-        </w:tc>
-        <w:tc>
-          <w:tcPr>
-            <w:tcW w:w="283" w:type="dxa"/>
-          </w:tcPr>
-          <w:p>
-            <w:pPr>
-              <w:ind w:firstLine="0"/>
-            </w:pPr>
-          </w:p>
-        </w:tc>
-        <w:tc>
-          <w:tcPr>
-            <w:tcW w:w="3119" w:type="dxa"/>
-          </w:tcPr>
-          <w:p>
-            <w:pPr>
-              <w:ind w:firstLine="0"/>
-            </w:pPr>
-          </w:p>
-        </w:tc>
-        <w:tc>
-          <w:tcPr>
-            <w:tcW w:w="1942" w:type="dxa"/>
-          </w:tcPr>
-          <w:p>
-            <w:pPr>
-              <w:ind w:firstLine="0"/>
-            </w:pPr>
-          </w:p>
-        </w:tc>
-        <w:tc>
-          <w:tcPr>
-            <w:tcW w:w="1567" w:type="dxa"/>
+            <w:tcW w:w="1993" w:type="dxa"/>
+          </w:tcPr>
+          <w:p>
+            <w:pPr>
+              <w:ind w:firstLine="0"/>
+            </w:pPr>
+            <w:r>
+              <w:t>Введення неправильно</w:t>
+            </w:r>
+            <w:r>
+              <w:t>го</w:t>
+            </w:r>
+            <w:r>
+              <w:t xml:space="preserve"> </w:t>
+            </w:r>
+            <w:r>
+              <w:t>паролю</w:t>
+            </w:r>
+          </w:p>
+        </w:tc>
+        <w:tc>
+          <w:tcPr>
+            <w:tcW w:w="1004" w:type="dxa"/>
+          </w:tcPr>
+          <w:p>
+            <w:pPr>
+              <w:ind w:firstLine="0"/>
+            </w:pPr>
+            <w:r>
+              <w:t>-</w:t>
+            </w:r>
+          </w:p>
+        </w:tc>
+        <w:tc>
+          <w:tcPr>
+            <w:tcW w:w="2398" w:type="dxa"/>
+          </w:tcPr>
+          <w:p>
+            <w:pPr>
+              <w:ind w:firstLine="0"/>
+            </w:pPr>
+            <w:r>
+              <w:t>Попередження про неправильно введен</w:t>
+            </w:r>
+            <w:r>
+              <w:t>ий пароль</w:t>
+            </w:r>
+          </w:p>
+        </w:tc>
+        <w:tc>
+          <w:tcPr>
+            <w:tcW w:w="2332" w:type="dxa"/>
+          </w:tcPr>
+          <w:p>
+            <w:pPr>
+              <w:ind w:firstLine="0"/>
+            </w:pPr>
+            <w:r>
+              <w:t>Попередження про неправильно введений пароль</w:t>
+            </w:r>
+          </w:p>
+        </w:tc>
+        <w:tc>
+          <w:tcPr>
+            <w:tcW w:w="1461" w:type="dxa"/>
             <w:shd w:val="clear" w:color="auto" w:fill="C5E0B3" w:themeFill="accent6" w:themeFillTint="66"/>
           </w:tcPr>
           <w:p>
@@ -12257,6 +14823,91 @@
               <w:t>Passed</w:t>
             </w:r>
             <w:proofErr w:type="spellEnd"/>
+          </w:p>
+        </w:tc>
+      </w:tr>
+      <w:tr>
+        <w:tc>
+          <w:tcPr>
+            <w:tcW w:w="383" w:type="dxa"/>
+          </w:tcPr>
+          <w:p>
+            <w:pPr>
+              <w:ind w:firstLine="0"/>
+            </w:pPr>
+            <w:r>
+              <w:t>3</w:t>
+            </w:r>
+          </w:p>
+        </w:tc>
+        <w:tc>
+          <w:tcPr>
+            <w:tcW w:w="1993" w:type="dxa"/>
+          </w:tcPr>
+          <w:p>
+            <w:pPr>
+              <w:ind w:firstLine="0"/>
+            </w:pPr>
+            <w:r>
+              <w:t>Авторизація</w:t>
+            </w:r>
+          </w:p>
+        </w:tc>
+        <w:tc>
+          <w:tcPr>
+            <w:tcW w:w="1004" w:type="dxa"/>
+          </w:tcPr>
+          <w:p>
+            <w:pPr>
+              <w:ind w:firstLine="0"/>
+            </w:pPr>
+          </w:p>
+        </w:tc>
+        <w:tc>
+          <w:tcPr>
+            <w:tcW w:w="2398" w:type="dxa"/>
+          </w:tcPr>
+          <w:p>
+            <w:pPr>
+              <w:ind w:firstLine="0"/>
+            </w:pPr>
+          </w:p>
+        </w:tc>
+        <w:tc>
+          <w:tcPr>
+            <w:tcW w:w="2332" w:type="dxa"/>
+          </w:tcPr>
+          <w:p>
+            <w:pPr>
+              <w:ind w:firstLine="0"/>
+            </w:pPr>
+          </w:p>
+        </w:tc>
+        <w:tc>
+          <w:tcPr>
+            <w:tcW w:w="1461" w:type="dxa"/>
+            <w:shd w:val="clear" w:color="auto" w:fill="C5E0B3" w:themeFill="accent6" w:themeFillTint="66"/>
+          </w:tcPr>
+          <w:p>
+            <w:pPr>
+              <w:ind w:firstLine="0"/>
+            </w:pPr>
+            <w:proofErr w:type="spellStart"/>
+            <w:r>
+              <w:t>Passed</w:t>
+            </w:r>
+            <w:proofErr w:type="spellEnd"/>
+            <w:r>
+              <w:t xml:space="preserve"> </w:t>
+            </w:r>
+            <w:proofErr w:type="spellStart"/>
+            <w:r>
+              <w:t>Failed</w:t>
+            </w:r>
+            <w:proofErr w:type="spellEnd"/>
+            <w:r>
+              <w:t xml:space="preserve"> (BG_1)</w:t>
+            </w:r>
           </w:p>
         </w:tc>
       </w:tr>
@@ -13098,7 +15749,7 @@
                 <w:sz w:val="28"/>
                 <w:lang w:val="uk-UA"/>
               </w:rPr>
-              <w:t xml:space="preserve">На основній формі колір фону замінюється білим кольором при відкритті </w:t>
+              <w:t xml:space="preserve">На основній формі колір фону замінюється білим при відкритті </w:t>
             </w:r>
           </w:p>
         </w:tc>
@@ -13152,15 +15803,39 @@
                 <w:sz w:val="28"/>
                 <w:lang w:val="uk-UA"/>
               </w:rPr>
-              <w:t>Відкрити форму логіну -&gt;</w:t>
-            </w:r>
-            <w:r>
-              <w:rPr>
-                <w:rFonts w:ascii="Times New Roman" w:hAnsi="Times New Roman" w:cs="Times New Roman"/>
-                <w:sz w:val="28"/>
-                <w:lang w:val="uk-UA"/>
-              </w:rPr>
-              <w:t xml:space="preserve"> Ввести правильні логін та пароль </w:t>
+              <w:t>Запустити програму</w:t>
+            </w:r>
+            <w:r>
+              <w:rPr>
+                <w:rFonts w:ascii="Times New Roman" w:hAnsi="Times New Roman" w:cs="Times New Roman"/>
+                <w:sz w:val="28"/>
+                <w:lang w:val="uk-UA"/>
+              </w:rPr>
+              <w:t xml:space="preserve"> -&gt;</w:t>
+            </w:r>
+            <w:r>
+              <w:rPr>
+                <w:rFonts w:ascii="Times New Roman" w:hAnsi="Times New Roman" w:cs="Times New Roman"/>
+                <w:sz w:val="28"/>
+                <w:lang w:val="uk-UA"/>
+              </w:rPr>
+              <w:t xml:space="preserve"> </w:t>
+            </w:r>
+            <w:r>
+              <w:rPr>
+                <w:rFonts w:ascii="Times New Roman" w:hAnsi="Times New Roman" w:cs="Times New Roman"/>
+                <w:sz w:val="28"/>
+                <w:lang w:val="uk-UA"/>
+              </w:rPr>
+              <w:t>Авторизуватися</w:t>
+            </w:r>
+            <w:r>
+              <w:rPr>
+                <w:rFonts w:ascii="Times New Roman" w:hAnsi="Times New Roman" w:cs="Times New Roman"/>
+                <w:sz w:val="28"/>
+                <w:lang w:val="uk-UA"/>
+              </w:rPr>
+              <w:t xml:space="preserve"> </w:t>
             </w:r>
             <w:r>
               <w:rPr>
@@ -13635,7 +16310,39 @@
                 <w:sz w:val="28"/>
                 <w:lang w:val="uk-UA"/>
               </w:rPr>
-              <w:t xml:space="preserve">На основній формі колір фону замінюється білим кольором при відкритті </w:t>
+              <w:t xml:space="preserve">На основній формі </w:t>
+            </w:r>
+            <w:r>
+              <w:rPr>
+                <w:rFonts w:ascii="Times New Roman" w:hAnsi="Times New Roman" w:cs="Times New Roman"/>
+                <w:sz w:val="28"/>
+                <w:lang w:val="uk-UA"/>
+              </w:rPr>
+              <w:t>не відображається меню налаштувань автоматичної регуляції</w:t>
+            </w:r>
+            <w:r>
+              <w:rPr>
+                <w:rFonts w:ascii="Times New Roman" w:hAnsi="Times New Roman" w:cs="Times New Roman"/>
+                <w:sz w:val="28"/>
+                <w:lang w:val="uk-UA"/>
+              </w:rPr>
+              <w:t xml:space="preserve"> при </w:t>
+            </w:r>
+            <w:r>
+              <w:rPr>
+                <w:rFonts w:ascii="Times New Roman" w:hAnsi="Times New Roman" w:cs="Times New Roman"/>
+                <w:sz w:val="28"/>
+                <w:lang w:val="uk-UA"/>
+              </w:rPr>
+              <w:t>переключенні режиму</w:t>
+            </w:r>
+            <w:r>
+              <w:rPr>
+                <w:rFonts w:ascii="Times New Roman" w:hAnsi="Times New Roman" w:cs="Times New Roman"/>
+                <w:sz w:val="28"/>
+                <w:lang w:val="uk-UA"/>
+              </w:rPr>
+              <w:t xml:space="preserve"> </w:t>
             </w:r>
           </w:p>
         </w:tc>
@@ -17686,7 +20393,7 @@
     <w:name w:val="Normal"/>
     <w:next w:val="a0"/>
     <w:qFormat/>
-    <w:rsid w:val="0016094F"/>
+    <w:rsid w:val="00963BD3"/>
     <w:pPr>
       <w:spacing w:after="0" w:line="360" w:lineRule="auto"/>
       <w:ind w:firstLine="709"/>

--- a/ІП-02, Гончар, Глущенко, Василенко, ЛР2.docx
+++ b/ІП-02, Гончар, Глущенко, Василенко, ЛР2.docx
@@ -409,7 +409,7 @@
               <w:noProof/>
               <w:color w:val="auto"/>
               <w:sz w:val="22"/>
-              <w:lang w:eastAsia="ru-UA"/>
+              <w:lang w:val="ru-UA" w:eastAsia="ru-UA"/>
             </w:rPr>
           </w:pPr>
           <w:r>
@@ -433,27 +433,13 @@
             </w:rPr>
             <w:fldChar w:fldCharType="separate"/>
           </w:r>
-          <w:hyperlink w:anchor="_Toc69841204" w:history="1">
+          <w:hyperlink w:anchor="_Toc69856528" w:history="1">
             <w:r>
               <w:rPr>
                 <w:rStyle w:val="a4"/>
                 <w:noProof/>
               </w:rPr>
-              <w:t>Ме</w:t>
-            </w:r>
-            <w:r>
-              <w:rPr>
-                <w:rStyle w:val="a4"/>
-                <w:noProof/>
-              </w:rPr>
-              <w:t>т</w:t>
-            </w:r>
-            <w:r>
-              <w:rPr>
-                <w:rStyle w:val="a4"/>
-                <w:noProof/>
-              </w:rPr>
-              <w:t>а</w:t>
+              <w:t>Мета</w:t>
             </w:r>
             <w:r>
               <w:rPr>
@@ -474,7 +460,7 @@
                 <w:noProof/>
                 <w:webHidden/>
               </w:rPr>
-              <w:instrText xml:space="preserve"> PAGEREF _Toc69841204 \h </w:instrText>
+              <w:instrText xml:space="preserve"> PAGEREF _Toc69856528 \h </w:instrText>
             </w:r>
             <w:r>
               <w:rPr>
@@ -494,7 +480,7 @@
                 <w:noProof/>
                 <w:webHidden/>
               </w:rPr>
-              <w:t>3</w:t>
+              <w:t>4</w:t>
             </w:r>
             <w:r>
               <w:rPr>
@@ -513,10 +499,10 @@
               <w:noProof/>
               <w:color w:val="auto"/>
               <w:sz w:val="22"/>
-              <w:lang w:eastAsia="ru-UA"/>
+              <w:lang w:val="ru-UA" w:eastAsia="ru-UA"/>
             </w:rPr>
           </w:pPr>
-          <w:hyperlink w:anchor="_Toc69841205" w:history="1">
+          <w:hyperlink w:anchor="_Toc69856529" w:history="1">
             <w:r>
               <w:rPr>
                 <w:rStyle w:val="a4"/>
@@ -543,7 +529,7 @@
                 <w:noProof/>
                 <w:webHidden/>
               </w:rPr>
-              <w:instrText xml:space="preserve"> PAGEREF _Toc69841205 \h </w:instrText>
+              <w:instrText xml:space="preserve"> PAGEREF _Toc69856529 \h </w:instrText>
             </w:r>
             <w:r>
               <w:rPr>
@@ -563,7 +549,7 @@
                 <w:noProof/>
                 <w:webHidden/>
               </w:rPr>
-              <w:t>3</w:t>
+              <w:t>4</w:t>
             </w:r>
             <w:r>
               <w:rPr>
@@ -582,10 +568,10 @@
               <w:noProof/>
               <w:color w:val="auto"/>
               <w:sz w:val="22"/>
-              <w:lang w:eastAsia="ru-UA"/>
+              <w:lang w:val="ru-UA" w:eastAsia="ru-UA"/>
             </w:rPr>
           </w:pPr>
-          <w:hyperlink w:anchor="_Toc69841206" w:history="1">
+          <w:hyperlink w:anchor="_Toc69856530" w:history="1">
             <w:r>
               <w:rPr>
                 <w:rStyle w:val="a4"/>
@@ -612,7 +598,7 @@
                 <w:noProof/>
                 <w:webHidden/>
               </w:rPr>
-              <w:instrText xml:space="preserve"> PAGEREF _Toc69841206 \h </w:instrText>
+              <w:instrText xml:space="preserve"> PAGEREF _Toc69856530 \h </w:instrText>
             </w:r>
             <w:r>
               <w:rPr>
@@ -632,7 +618,7 @@
                 <w:noProof/>
                 <w:webHidden/>
               </w:rPr>
-              <w:t>4</w:t>
+              <w:t>5</w:t>
             </w:r>
             <w:r>
               <w:rPr>
@@ -646,16 +632,15 @@
         <w:p>
           <w:pPr>
             <w:pStyle w:val="31"/>
-            <w:spacing w:line="240" w:lineRule="auto"/>
             <w:rPr>
               <w:rFonts w:asciiTheme="minorHAnsi" w:eastAsiaTheme="minorEastAsia" w:hAnsiTheme="minorHAnsi"/>
               <w:noProof/>
               <w:color w:val="auto"/>
               <w:sz w:val="22"/>
-              <w:lang w:eastAsia="ru-UA"/>
+              <w:lang w:val="ru-UA" w:eastAsia="ru-UA"/>
             </w:rPr>
           </w:pPr>
-          <w:hyperlink w:anchor="_Toc69841207" w:history="1">
+          <w:hyperlink w:anchor="_Toc69856531" w:history="1">
             <w:r>
               <w:rPr>
                 <w:rStyle w:val="a4"/>
@@ -682,7 +667,7 @@
                 <w:noProof/>
                 <w:webHidden/>
               </w:rPr>
-              <w:instrText xml:space="preserve"> PAGEREF _Toc69841207 \h </w:instrText>
+              <w:instrText xml:space="preserve"> PAGEREF _Toc69856531 \h </w:instrText>
             </w:r>
             <w:r>
               <w:rPr>
@@ -702,7 +687,7 @@
                 <w:noProof/>
                 <w:webHidden/>
               </w:rPr>
-              <w:t>4</w:t>
+              <w:t>5</w:t>
             </w:r>
             <w:r>
               <w:rPr>
@@ -716,16 +701,15 @@
         <w:p>
           <w:pPr>
             <w:pStyle w:val="31"/>
-            <w:spacing w:line="240" w:lineRule="auto"/>
             <w:rPr>
               <w:rFonts w:asciiTheme="minorHAnsi" w:eastAsiaTheme="minorEastAsia" w:hAnsiTheme="minorHAnsi"/>
               <w:noProof/>
               <w:color w:val="auto"/>
               <w:sz w:val="22"/>
-              <w:lang w:eastAsia="ru-UA"/>
+              <w:lang w:val="ru-UA" w:eastAsia="ru-UA"/>
             </w:rPr>
           </w:pPr>
-          <w:hyperlink w:anchor="_Toc69841208" w:history="1">
+          <w:hyperlink w:anchor="_Toc69856532" w:history="1">
             <w:r>
               <w:rPr>
                 <w:rStyle w:val="a4"/>
@@ -752,7 +736,7 @@
                 <w:noProof/>
                 <w:webHidden/>
               </w:rPr>
-              <w:instrText xml:space="preserve"> PAGEREF _Toc69841208 \h </w:instrText>
+              <w:instrText xml:space="preserve"> PAGEREF _Toc69856532 \h </w:instrText>
             </w:r>
             <w:r>
               <w:rPr>
@@ -772,7 +756,7 @@
                 <w:noProof/>
                 <w:webHidden/>
               </w:rPr>
-              <w:t>4</w:t>
+              <w:t>5</w:t>
             </w:r>
             <w:r>
               <w:rPr>
@@ -786,16 +770,15 @@
         <w:p>
           <w:pPr>
             <w:pStyle w:val="31"/>
-            <w:spacing w:line="240" w:lineRule="auto"/>
             <w:rPr>
               <w:rFonts w:asciiTheme="minorHAnsi" w:eastAsiaTheme="minorEastAsia" w:hAnsiTheme="minorHAnsi"/>
               <w:noProof/>
               <w:color w:val="auto"/>
               <w:sz w:val="22"/>
-              <w:lang w:eastAsia="ru-UA"/>
+              <w:lang w:val="ru-UA" w:eastAsia="ru-UA"/>
             </w:rPr>
           </w:pPr>
-          <w:hyperlink w:anchor="_Toc69841209" w:history="1">
+          <w:hyperlink w:anchor="_Toc69856533" w:history="1">
             <w:r>
               <w:rPr>
                 <w:rStyle w:val="a4"/>
@@ -822,7 +805,7 @@
                 <w:noProof/>
                 <w:webHidden/>
               </w:rPr>
-              <w:instrText xml:space="preserve"> PAGEREF _Toc69841209 \h </w:instrText>
+              <w:instrText xml:space="preserve"> PAGEREF _Toc69856533 \h </w:instrText>
             </w:r>
             <w:r>
               <w:rPr>
@@ -842,7 +825,7 @@
                 <w:noProof/>
                 <w:webHidden/>
               </w:rPr>
-              <w:t>4</w:t>
+              <w:t>5</w:t>
             </w:r>
             <w:r>
               <w:rPr>
@@ -856,16 +839,15 @@
         <w:p>
           <w:pPr>
             <w:pStyle w:val="31"/>
-            <w:spacing w:line="240" w:lineRule="auto"/>
             <w:rPr>
               <w:rFonts w:asciiTheme="minorHAnsi" w:eastAsiaTheme="minorEastAsia" w:hAnsiTheme="minorHAnsi"/>
               <w:noProof/>
               <w:color w:val="auto"/>
               <w:sz w:val="22"/>
-              <w:lang w:eastAsia="ru-UA"/>
+              <w:lang w:val="ru-UA" w:eastAsia="ru-UA"/>
             </w:rPr>
           </w:pPr>
-          <w:hyperlink w:anchor="_Toc69841210" w:history="1">
+          <w:hyperlink w:anchor="_Toc69856534" w:history="1">
             <w:r>
               <w:rPr>
                 <w:rStyle w:val="a4"/>
@@ -892,7 +874,7 @@
                 <w:noProof/>
                 <w:webHidden/>
               </w:rPr>
-              <w:instrText xml:space="preserve"> PAGEREF _Toc69841210 \h </w:instrText>
+              <w:instrText xml:space="preserve"> PAGEREF _Toc69856534 \h </w:instrText>
             </w:r>
             <w:r>
               <w:rPr>
@@ -912,7 +894,7 @@
                 <w:noProof/>
                 <w:webHidden/>
               </w:rPr>
-              <w:t>4</w:t>
+              <w:t>5</w:t>
             </w:r>
             <w:r>
               <w:rPr>
@@ -926,16 +908,15 @@
         <w:p>
           <w:pPr>
             <w:pStyle w:val="31"/>
-            <w:spacing w:line="240" w:lineRule="auto"/>
             <w:rPr>
               <w:rFonts w:asciiTheme="minorHAnsi" w:eastAsiaTheme="minorEastAsia" w:hAnsiTheme="minorHAnsi"/>
               <w:noProof/>
               <w:color w:val="auto"/>
               <w:sz w:val="22"/>
-              <w:lang w:eastAsia="ru-UA"/>
+              <w:lang w:val="ru-UA" w:eastAsia="ru-UA"/>
             </w:rPr>
           </w:pPr>
-          <w:hyperlink w:anchor="_Toc69841211" w:history="1">
+          <w:hyperlink w:anchor="_Toc69856535" w:history="1">
             <w:r>
               <w:rPr>
                 <w:rStyle w:val="a4"/>
@@ -962,7 +943,7 @@
                 <w:noProof/>
                 <w:webHidden/>
               </w:rPr>
-              <w:instrText xml:space="preserve"> PAGEREF _Toc69841211 \h </w:instrText>
+              <w:instrText xml:space="preserve"> PAGEREF _Toc69856535 \h </w:instrText>
             </w:r>
             <w:r>
               <w:rPr>
@@ -982,7 +963,7 @@
                 <w:noProof/>
                 <w:webHidden/>
               </w:rPr>
-              <w:t>4</w:t>
+              <w:t>5</w:t>
             </w:r>
             <w:r>
               <w:rPr>
@@ -996,16 +977,15 @@
         <w:p>
           <w:pPr>
             <w:pStyle w:val="31"/>
-            <w:spacing w:line="240" w:lineRule="auto"/>
             <w:rPr>
               <w:rFonts w:asciiTheme="minorHAnsi" w:eastAsiaTheme="minorEastAsia" w:hAnsiTheme="minorHAnsi"/>
               <w:noProof/>
               <w:color w:val="auto"/>
               <w:sz w:val="22"/>
-              <w:lang w:eastAsia="ru-UA"/>
+              <w:lang w:val="ru-UA" w:eastAsia="ru-UA"/>
             </w:rPr>
           </w:pPr>
-          <w:hyperlink w:anchor="_Toc69841212" w:history="1">
+          <w:hyperlink w:anchor="_Toc69856536" w:history="1">
             <w:r>
               <w:rPr>
                 <w:rStyle w:val="a4"/>
@@ -1032,7 +1012,7 @@
                 <w:noProof/>
                 <w:webHidden/>
               </w:rPr>
-              <w:instrText xml:space="preserve"> PAGEREF _Toc69841212 \h </w:instrText>
+              <w:instrText xml:space="preserve"> PAGEREF _Toc69856536 \h </w:instrText>
             </w:r>
             <w:r>
               <w:rPr>
@@ -1052,7 +1032,7 @@
                 <w:noProof/>
                 <w:webHidden/>
               </w:rPr>
-              <w:t>4</w:t>
+              <w:t>5</w:t>
             </w:r>
             <w:r>
               <w:rPr>
@@ -1066,16 +1046,15 @@
         <w:p>
           <w:pPr>
             <w:pStyle w:val="31"/>
-            <w:spacing w:line="240" w:lineRule="auto"/>
             <w:rPr>
               <w:rFonts w:asciiTheme="minorHAnsi" w:eastAsiaTheme="minorEastAsia" w:hAnsiTheme="minorHAnsi"/>
               <w:noProof/>
               <w:color w:val="auto"/>
               <w:sz w:val="22"/>
-              <w:lang w:eastAsia="ru-UA"/>
+              <w:lang w:val="ru-UA" w:eastAsia="ru-UA"/>
             </w:rPr>
           </w:pPr>
-          <w:hyperlink w:anchor="_Toc69841213" w:history="1">
+          <w:hyperlink w:anchor="_Toc69856537" w:history="1">
             <w:r>
               <w:rPr>
                 <w:rStyle w:val="a4"/>
@@ -1102,7 +1081,7 @@
                 <w:noProof/>
                 <w:webHidden/>
               </w:rPr>
-              <w:instrText xml:space="preserve"> PAGEREF _Toc69841213 \h </w:instrText>
+              <w:instrText xml:space="preserve"> PAGEREF _Toc69856537 \h </w:instrText>
             </w:r>
             <w:r>
               <w:rPr>
@@ -1122,7 +1101,7 @@
                 <w:noProof/>
                 <w:webHidden/>
               </w:rPr>
-              <w:t>4</w:t>
+              <w:t>5</w:t>
             </w:r>
             <w:r>
               <w:rPr>
@@ -1141,16 +1120,16 @@
               <w:noProof/>
               <w:color w:val="auto"/>
               <w:sz w:val="22"/>
-              <w:lang w:eastAsia="ru-UA"/>
+              <w:lang w:val="ru-UA" w:eastAsia="ru-UA"/>
             </w:rPr>
           </w:pPr>
-          <w:hyperlink w:anchor="_Toc69841214" w:history="1">
+          <w:hyperlink w:anchor="_Toc69856538" w:history="1">
             <w:r>
               <w:rPr>
                 <w:rStyle w:val="a4"/>
                 <w:noProof/>
               </w:rPr>
-              <w:t>Use-Case Diagram</w:t>
+              <w:t>Керівництво користувача</w:t>
             </w:r>
             <w:r>
               <w:rPr>
@@ -1171,7 +1150,7 @@
                 <w:noProof/>
                 <w:webHidden/>
               </w:rPr>
-              <w:instrText xml:space="preserve"> PAGEREF _Toc69841214 \h </w:instrText>
+              <w:instrText xml:space="preserve"> PAGEREF _Toc69856538 \h </w:instrText>
             </w:r>
             <w:r>
               <w:rPr>
@@ -1191,7 +1170,364 @@
                 <w:noProof/>
                 <w:webHidden/>
               </w:rPr>
-              <w:t>5</w:t>
+              <w:t>6</w:t>
+            </w:r>
+            <w:r>
+              <w:rPr>
+                <w:noProof/>
+                <w:webHidden/>
+              </w:rPr>
+              <w:fldChar w:fldCharType="end"/>
+            </w:r>
+          </w:hyperlink>
+        </w:p>
+        <w:p>
+          <w:pPr>
+            <w:pStyle w:val="31"/>
+            <w:tabs>
+              <w:tab w:val="left" w:pos="1320"/>
+            </w:tabs>
+            <w:rPr>
+              <w:rFonts w:asciiTheme="minorHAnsi" w:eastAsiaTheme="minorEastAsia" w:hAnsiTheme="minorHAnsi"/>
+              <w:noProof/>
+              <w:color w:val="auto"/>
+              <w:sz w:val="22"/>
+              <w:lang w:val="ru-UA" w:eastAsia="ru-UA"/>
+            </w:rPr>
+          </w:pPr>
+          <w:hyperlink w:anchor="_Toc69856539" w:history="1">
+            <w:r>
+              <w:rPr>
+                <w:rStyle w:val="a4"/>
+                <w:noProof/>
+              </w:rPr>
+              <w:t>1.</w:t>
+            </w:r>
+            <w:r>
+              <w:rPr>
+                <w:rFonts w:asciiTheme="minorHAnsi" w:eastAsiaTheme="minorEastAsia" w:hAnsiTheme="minorHAnsi"/>
+                <w:noProof/>
+                <w:color w:val="auto"/>
+                <w:sz w:val="22"/>
+                <w:lang w:val="ru-UA" w:eastAsia="ru-UA"/>
+              </w:rPr>
+              <w:tab/>
+            </w:r>
+            <w:r>
+              <w:rPr>
+                <w:rStyle w:val="a4"/>
+                <w:noProof/>
+              </w:rPr>
+              <w:t>Загальні відомості</w:t>
+            </w:r>
+            <w:r>
+              <w:rPr>
+                <w:noProof/>
+                <w:webHidden/>
+              </w:rPr>
+              <w:tab/>
+            </w:r>
+            <w:r>
+              <w:rPr>
+                <w:noProof/>
+                <w:webHidden/>
+              </w:rPr>
+              <w:fldChar w:fldCharType="begin"/>
+            </w:r>
+            <w:r>
+              <w:rPr>
+                <w:noProof/>
+                <w:webHidden/>
+              </w:rPr>
+              <w:instrText xml:space="preserve"> PAGEREF _Toc69856539 \h </w:instrText>
+            </w:r>
+            <w:r>
+              <w:rPr>
+                <w:noProof/>
+                <w:webHidden/>
+              </w:rPr>
+            </w:r>
+            <w:r>
+              <w:rPr>
+                <w:noProof/>
+                <w:webHidden/>
+              </w:rPr>
+              <w:fldChar w:fldCharType="separate"/>
+            </w:r>
+            <w:r>
+              <w:rPr>
+                <w:noProof/>
+                <w:webHidden/>
+              </w:rPr>
+              <w:t>6</w:t>
+            </w:r>
+            <w:r>
+              <w:rPr>
+                <w:noProof/>
+                <w:webHidden/>
+              </w:rPr>
+              <w:fldChar w:fldCharType="end"/>
+            </w:r>
+          </w:hyperlink>
+        </w:p>
+        <w:p>
+          <w:pPr>
+            <w:pStyle w:val="31"/>
+            <w:tabs>
+              <w:tab w:val="left" w:pos="1320"/>
+            </w:tabs>
+            <w:rPr>
+              <w:rFonts w:asciiTheme="minorHAnsi" w:eastAsiaTheme="minorEastAsia" w:hAnsiTheme="minorHAnsi"/>
+              <w:noProof/>
+              <w:color w:val="auto"/>
+              <w:sz w:val="22"/>
+              <w:lang w:val="ru-UA" w:eastAsia="ru-UA"/>
+            </w:rPr>
+          </w:pPr>
+          <w:hyperlink w:anchor="_Toc69856540" w:history="1">
+            <w:r>
+              <w:rPr>
+                <w:rStyle w:val="a4"/>
+                <w:rFonts w:cs="Times New Roman"/>
+                <w:noProof/>
+              </w:rPr>
+              <w:t>2.</w:t>
+            </w:r>
+            <w:r>
+              <w:rPr>
+                <w:rFonts w:asciiTheme="minorHAnsi" w:eastAsiaTheme="minorEastAsia" w:hAnsiTheme="minorHAnsi"/>
+                <w:noProof/>
+                <w:color w:val="auto"/>
+                <w:sz w:val="22"/>
+                <w:lang w:val="ru-UA" w:eastAsia="ru-UA"/>
+              </w:rPr>
+              <w:tab/>
+            </w:r>
+            <w:r>
+              <w:rPr>
+                <w:rStyle w:val="a4"/>
+                <w:noProof/>
+              </w:rPr>
+              <w:t>Установка і початкова настройка</w:t>
+            </w:r>
+            <w:r>
+              <w:rPr>
+                <w:noProof/>
+                <w:webHidden/>
+              </w:rPr>
+              <w:tab/>
+            </w:r>
+            <w:r>
+              <w:rPr>
+                <w:noProof/>
+                <w:webHidden/>
+              </w:rPr>
+              <w:fldChar w:fldCharType="begin"/>
+            </w:r>
+            <w:r>
+              <w:rPr>
+                <w:noProof/>
+                <w:webHidden/>
+              </w:rPr>
+              <w:instrText xml:space="preserve"> PAGEREF _Toc69856540 \h </w:instrText>
+            </w:r>
+            <w:r>
+              <w:rPr>
+                <w:noProof/>
+                <w:webHidden/>
+              </w:rPr>
+            </w:r>
+            <w:r>
+              <w:rPr>
+                <w:noProof/>
+                <w:webHidden/>
+              </w:rPr>
+              <w:fldChar w:fldCharType="separate"/>
+            </w:r>
+            <w:r>
+              <w:rPr>
+                <w:noProof/>
+                <w:webHidden/>
+              </w:rPr>
+              <w:t>6</w:t>
+            </w:r>
+            <w:r>
+              <w:rPr>
+                <w:noProof/>
+                <w:webHidden/>
+              </w:rPr>
+              <w:fldChar w:fldCharType="end"/>
+            </w:r>
+          </w:hyperlink>
+        </w:p>
+        <w:p>
+          <w:pPr>
+            <w:pStyle w:val="31"/>
+            <w:tabs>
+              <w:tab w:val="left" w:pos="1320"/>
+            </w:tabs>
+            <w:rPr>
+              <w:rFonts w:asciiTheme="minorHAnsi" w:eastAsiaTheme="minorEastAsia" w:hAnsiTheme="minorHAnsi"/>
+              <w:noProof/>
+              <w:color w:val="auto"/>
+              <w:sz w:val="22"/>
+              <w:lang w:val="ru-UA" w:eastAsia="ru-UA"/>
+            </w:rPr>
+          </w:pPr>
+          <w:hyperlink w:anchor="_Toc69856541" w:history="1">
+            <w:r>
+              <w:rPr>
+                <w:rStyle w:val="a4"/>
+                <w:noProof/>
+              </w:rPr>
+              <w:t>3.</w:t>
+            </w:r>
+            <w:r>
+              <w:rPr>
+                <w:rFonts w:asciiTheme="minorHAnsi" w:eastAsiaTheme="minorEastAsia" w:hAnsiTheme="minorHAnsi"/>
+                <w:noProof/>
+                <w:color w:val="auto"/>
+                <w:sz w:val="22"/>
+                <w:lang w:val="ru-UA" w:eastAsia="ru-UA"/>
+              </w:rPr>
+              <w:tab/>
+            </w:r>
+            <w:r>
+              <w:rPr>
+                <w:rStyle w:val="a4"/>
+                <w:noProof/>
+              </w:rPr>
+              <w:t>Основні поняття і визначення</w:t>
+            </w:r>
+            <w:r>
+              <w:rPr>
+                <w:noProof/>
+                <w:webHidden/>
+              </w:rPr>
+              <w:tab/>
+            </w:r>
+            <w:r>
+              <w:rPr>
+                <w:noProof/>
+                <w:webHidden/>
+              </w:rPr>
+              <w:fldChar w:fldCharType="begin"/>
+            </w:r>
+            <w:r>
+              <w:rPr>
+                <w:noProof/>
+                <w:webHidden/>
+              </w:rPr>
+              <w:instrText xml:space="preserve"> PAGEREF _Toc69856541 \h </w:instrText>
+            </w:r>
+            <w:r>
+              <w:rPr>
+                <w:noProof/>
+                <w:webHidden/>
+              </w:rPr>
+            </w:r>
+            <w:r>
+              <w:rPr>
+                <w:noProof/>
+                <w:webHidden/>
+              </w:rPr>
+              <w:fldChar w:fldCharType="separate"/>
+            </w:r>
+            <w:r>
+              <w:rPr>
+                <w:noProof/>
+                <w:webHidden/>
+              </w:rPr>
+              <w:t>6</w:t>
+            </w:r>
+            <w:r>
+              <w:rPr>
+                <w:noProof/>
+                <w:webHidden/>
+              </w:rPr>
+              <w:fldChar w:fldCharType="end"/>
+            </w:r>
+          </w:hyperlink>
+        </w:p>
+        <w:p>
+          <w:pPr>
+            <w:pStyle w:val="31"/>
+            <w:tabs>
+              <w:tab w:val="left" w:pos="1320"/>
+            </w:tabs>
+            <w:rPr>
+              <w:rFonts w:asciiTheme="minorHAnsi" w:eastAsiaTheme="minorEastAsia" w:hAnsiTheme="minorHAnsi"/>
+              <w:noProof/>
+              <w:color w:val="auto"/>
+              <w:sz w:val="22"/>
+              <w:lang w:val="ru-UA" w:eastAsia="ru-UA"/>
+            </w:rPr>
+          </w:pPr>
+          <w:hyperlink w:anchor="_Toc69856542" w:history="1">
+            <w:r>
+              <w:rPr>
+                <w:rStyle w:val="a4"/>
+                <w:noProof/>
+              </w:rPr>
+              <w:t>4.</w:t>
+            </w:r>
+            <w:r>
+              <w:rPr>
+                <w:rFonts w:asciiTheme="minorHAnsi" w:eastAsiaTheme="minorEastAsia" w:hAnsiTheme="minorHAnsi"/>
+                <w:noProof/>
+                <w:color w:val="auto"/>
+                <w:sz w:val="22"/>
+                <w:lang w:val="ru-UA" w:eastAsia="ru-UA"/>
+              </w:rPr>
+              <w:tab/>
+            </w:r>
+            <w:r>
+              <w:rPr>
+                <w:rStyle w:val="a4"/>
+                <w:noProof/>
+              </w:rPr>
+              <w:t>Інтерфейс користувача</w:t>
+            </w:r>
+            <w:r>
+              <w:rPr>
+                <w:noProof/>
+                <w:webHidden/>
+              </w:rPr>
+              <w:tab/>
+            </w:r>
+            <w:r>
+              <w:rPr>
+                <w:noProof/>
+                <w:webHidden/>
+              </w:rPr>
+              <w:fldChar w:fldCharType="begin"/>
+            </w:r>
+            <w:r>
+              <w:rPr>
+                <w:noProof/>
+                <w:webHidden/>
+              </w:rPr>
+              <w:instrText xml:space="preserve"> PAGEREF _Toc69856542 \h </w:instrText>
+            </w:r>
+            <w:r>
+              <w:rPr>
+                <w:noProof/>
+                <w:webHidden/>
+              </w:rPr>
+            </w:r>
+            <w:r>
+              <w:rPr>
+                <w:noProof/>
+                <w:webHidden/>
+              </w:rPr>
+              <w:fldChar w:fldCharType="separate"/>
+            </w:r>
+            <w:r>
+              <w:rPr>
+                <w:noProof/>
+                <w:webHidden/>
+              </w:rPr>
+              <w:t>6</w:t>
             </w:r>
             <w:r>
               <w:rPr>
@@ -1210,16 +1546,16 @@
               <w:noProof/>
               <w:color w:val="auto"/>
               <w:sz w:val="22"/>
-              <w:lang w:eastAsia="ru-UA"/>
+              <w:lang w:val="ru-UA" w:eastAsia="ru-UA"/>
             </w:rPr>
           </w:pPr>
-          <w:hyperlink w:anchor="_Toc69841215" w:history="1">
+          <w:hyperlink w:anchor="_Toc69856543" w:history="1">
             <w:r>
               <w:rPr>
                 <w:rStyle w:val="a4"/>
                 <w:noProof/>
               </w:rPr>
-              <w:t>Специфікація вимог</w:t>
+              <w:t>Use-Case Diagram</w:t>
             </w:r>
             <w:r>
               <w:rPr>
@@ -1240,7 +1576,7 @@
                 <w:noProof/>
                 <w:webHidden/>
               </w:rPr>
-              <w:instrText xml:space="preserve"> PAGEREF _Toc69841215 \h </w:instrText>
+              <w:instrText xml:space="preserve"> PAGEREF _Toc69856543 \h </w:instrText>
             </w:r>
             <w:r>
               <w:rPr>
@@ -1260,147 +1596,7 @@
                 <w:noProof/>
                 <w:webHidden/>
               </w:rPr>
-              <w:t>11</w:t>
-            </w:r>
-            <w:r>
-              <w:rPr>
-                <w:noProof/>
-                <w:webHidden/>
-              </w:rPr>
-              <w:fldChar w:fldCharType="end"/>
-            </w:r>
-          </w:hyperlink>
-        </w:p>
-        <w:p>
-          <w:pPr>
-            <w:pStyle w:val="31"/>
-            <w:spacing w:line="240" w:lineRule="auto"/>
-            <w:rPr>
-              <w:rFonts w:asciiTheme="minorHAnsi" w:eastAsiaTheme="minorEastAsia" w:hAnsiTheme="minorHAnsi"/>
-              <w:noProof/>
-              <w:color w:val="auto"/>
-              <w:sz w:val="22"/>
-              <w:lang w:eastAsia="ru-UA"/>
-            </w:rPr>
-          </w:pPr>
-          <w:hyperlink w:anchor="_Toc69841216" w:history="1">
-            <w:r>
-              <w:rPr>
-                <w:rStyle w:val="a4"/>
-                <w:noProof/>
-              </w:rPr>
-              <w:t>Функціональні вимоги</w:t>
-            </w:r>
-            <w:r>
-              <w:rPr>
-                <w:noProof/>
-                <w:webHidden/>
-              </w:rPr>
-              <w:tab/>
-            </w:r>
-            <w:r>
-              <w:rPr>
-                <w:noProof/>
-                <w:webHidden/>
-              </w:rPr>
-              <w:fldChar w:fldCharType="begin"/>
-            </w:r>
-            <w:r>
-              <w:rPr>
-                <w:noProof/>
-                <w:webHidden/>
-              </w:rPr>
-              <w:instrText xml:space="preserve"> PAGEREF _Toc69841216 \h </w:instrText>
-            </w:r>
-            <w:r>
-              <w:rPr>
-                <w:noProof/>
-                <w:webHidden/>
-              </w:rPr>
-            </w:r>
-            <w:r>
-              <w:rPr>
-                <w:noProof/>
-                <w:webHidden/>
-              </w:rPr>
-              <w:fldChar w:fldCharType="separate"/>
-            </w:r>
-            <w:r>
-              <w:rPr>
-                <w:noProof/>
-                <w:webHidden/>
-              </w:rPr>
-              <w:t>11</w:t>
-            </w:r>
-            <w:r>
-              <w:rPr>
-                <w:noProof/>
-                <w:webHidden/>
-              </w:rPr>
-              <w:fldChar w:fldCharType="end"/>
-            </w:r>
-          </w:hyperlink>
-        </w:p>
-        <w:p>
-          <w:pPr>
-            <w:pStyle w:val="31"/>
-            <w:spacing w:line="240" w:lineRule="auto"/>
-            <w:rPr>
-              <w:rFonts w:asciiTheme="minorHAnsi" w:eastAsiaTheme="minorEastAsia" w:hAnsiTheme="minorHAnsi"/>
-              <w:noProof/>
-              <w:color w:val="auto"/>
-              <w:sz w:val="22"/>
-              <w:lang w:eastAsia="ru-UA"/>
-            </w:rPr>
-          </w:pPr>
-          <w:hyperlink w:anchor="_Toc69841217" w:history="1">
-            <w:r>
-              <w:rPr>
-                <w:rStyle w:val="a4"/>
-                <w:noProof/>
-              </w:rPr>
-              <w:t>Нефункціональні вимоги</w:t>
-            </w:r>
-            <w:r>
-              <w:rPr>
-                <w:noProof/>
-                <w:webHidden/>
-              </w:rPr>
-              <w:tab/>
-            </w:r>
-            <w:r>
-              <w:rPr>
-                <w:noProof/>
-                <w:webHidden/>
-              </w:rPr>
-              <w:fldChar w:fldCharType="begin"/>
-            </w:r>
-            <w:r>
-              <w:rPr>
-                <w:noProof/>
-                <w:webHidden/>
-              </w:rPr>
-              <w:instrText xml:space="preserve"> PAGEREF _Toc69841217 \h </w:instrText>
-            </w:r>
-            <w:r>
-              <w:rPr>
-                <w:noProof/>
-                <w:webHidden/>
-              </w:rPr>
-            </w:r>
-            <w:r>
-              <w:rPr>
-                <w:noProof/>
-                <w:webHidden/>
-              </w:rPr>
-              <w:fldChar w:fldCharType="separate"/>
-            </w:r>
-            <w:r>
-              <w:rPr>
-                <w:noProof/>
-                <w:webHidden/>
-              </w:rPr>
-              <w:t>11</w:t>
+              <w:t>8</w:t>
             </w:r>
             <w:r>
               <w:rPr>
@@ -1419,16 +1615,16 @@
               <w:noProof/>
               <w:color w:val="auto"/>
               <w:sz w:val="22"/>
-              <w:lang w:eastAsia="ru-UA"/>
+              <w:lang w:val="ru-UA" w:eastAsia="ru-UA"/>
             </w:rPr>
           </w:pPr>
-          <w:hyperlink w:anchor="_Toc69841218" w:history="1">
+          <w:hyperlink w:anchor="_Toc69856544" w:history="1">
             <w:r>
               <w:rPr>
                 <w:rStyle w:val="a4"/>
                 <w:noProof/>
               </w:rPr>
-              <w:t>Модель проектування</w:t>
+              <w:t>Специфікація вимог</w:t>
             </w:r>
             <w:r>
               <w:rPr>
@@ -1449,7 +1645,7 @@
                 <w:noProof/>
                 <w:webHidden/>
               </w:rPr>
-              <w:instrText xml:space="preserve"> PAGEREF _Toc69841218 \h </w:instrText>
+              <w:instrText xml:space="preserve"> PAGEREF _Toc69856544 \h </w:instrText>
             </w:r>
             <w:r>
               <w:rPr>
@@ -1469,7 +1665,145 @@
                 <w:noProof/>
                 <w:webHidden/>
               </w:rPr>
-              <w:t>12</w:t>
+              <w:t>14</w:t>
+            </w:r>
+            <w:r>
+              <w:rPr>
+                <w:noProof/>
+                <w:webHidden/>
+              </w:rPr>
+              <w:fldChar w:fldCharType="end"/>
+            </w:r>
+          </w:hyperlink>
+        </w:p>
+        <w:p>
+          <w:pPr>
+            <w:pStyle w:val="31"/>
+            <w:rPr>
+              <w:rFonts w:asciiTheme="minorHAnsi" w:eastAsiaTheme="minorEastAsia" w:hAnsiTheme="minorHAnsi"/>
+              <w:noProof/>
+              <w:color w:val="auto"/>
+              <w:sz w:val="22"/>
+              <w:lang w:val="ru-UA" w:eastAsia="ru-UA"/>
+            </w:rPr>
+          </w:pPr>
+          <w:hyperlink w:anchor="_Toc69856545" w:history="1">
+            <w:r>
+              <w:rPr>
+                <w:rStyle w:val="a4"/>
+                <w:noProof/>
+              </w:rPr>
+              <w:t>Функціональні вимоги</w:t>
+            </w:r>
+            <w:r>
+              <w:rPr>
+                <w:noProof/>
+                <w:webHidden/>
+              </w:rPr>
+              <w:tab/>
+            </w:r>
+            <w:r>
+              <w:rPr>
+                <w:noProof/>
+                <w:webHidden/>
+              </w:rPr>
+              <w:fldChar w:fldCharType="begin"/>
+            </w:r>
+            <w:r>
+              <w:rPr>
+                <w:noProof/>
+                <w:webHidden/>
+              </w:rPr>
+              <w:instrText xml:space="preserve"> PAGEREF _Toc69856545 \h </w:instrText>
+            </w:r>
+            <w:r>
+              <w:rPr>
+                <w:noProof/>
+                <w:webHidden/>
+              </w:rPr>
+            </w:r>
+            <w:r>
+              <w:rPr>
+                <w:noProof/>
+                <w:webHidden/>
+              </w:rPr>
+              <w:fldChar w:fldCharType="separate"/>
+            </w:r>
+            <w:r>
+              <w:rPr>
+                <w:noProof/>
+                <w:webHidden/>
+              </w:rPr>
+              <w:t>14</w:t>
+            </w:r>
+            <w:r>
+              <w:rPr>
+                <w:noProof/>
+                <w:webHidden/>
+              </w:rPr>
+              <w:fldChar w:fldCharType="end"/>
+            </w:r>
+          </w:hyperlink>
+        </w:p>
+        <w:p>
+          <w:pPr>
+            <w:pStyle w:val="31"/>
+            <w:rPr>
+              <w:rFonts w:asciiTheme="minorHAnsi" w:eastAsiaTheme="minorEastAsia" w:hAnsiTheme="minorHAnsi"/>
+              <w:noProof/>
+              <w:color w:val="auto"/>
+              <w:sz w:val="22"/>
+              <w:lang w:val="ru-UA" w:eastAsia="ru-UA"/>
+            </w:rPr>
+          </w:pPr>
+          <w:hyperlink w:anchor="_Toc69856546" w:history="1">
+            <w:r>
+              <w:rPr>
+                <w:rStyle w:val="a4"/>
+                <w:noProof/>
+              </w:rPr>
+              <w:t>Нефункціональні вимоги</w:t>
+            </w:r>
+            <w:r>
+              <w:rPr>
+                <w:noProof/>
+                <w:webHidden/>
+              </w:rPr>
+              <w:tab/>
+            </w:r>
+            <w:r>
+              <w:rPr>
+                <w:noProof/>
+                <w:webHidden/>
+              </w:rPr>
+              <w:fldChar w:fldCharType="begin"/>
+            </w:r>
+            <w:r>
+              <w:rPr>
+                <w:noProof/>
+                <w:webHidden/>
+              </w:rPr>
+              <w:instrText xml:space="preserve"> PAGEREF _Toc69856546 \h </w:instrText>
+            </w:r>
+            <w:r>
+              <w:rPr>
+                <w:noProof/>
+                <w:webHidden/>
+              </w:rPr>
+            </w:r>
+            <w:r>
+              <w:rPr>
+                <w:noProof/>
+                <w:webHidden/>
+              </w:rPr>
+              <w:fldChar w:fldCharType="separate"/>
+            </w:r>
+            <w:r>
+              <w:rPr>
+                <w:noProof/>
+                <w:webHidden/>
+              </w:rPr>
+              <w:t>14</w:t>
             </w:r>
             <w:r>
               <w:rPr>
@@ -1488,16 +1822,16 @@
               <w:noProof/>
               <w:color w:val="auto"/>
               <w:sz w:val="22"/>
-              <w:lang w:eastAsia="ru-UA"/>
+              <w:lang w:val="ru-UA" w:eastAsia="ru-UA"/>
             </w:rPr>
           </w:pPr>
-          <w:hyperlink w:anchor="_Toc69841219" w:history="1">
+          <w:hyperlink w:anchor="_Toc69856547" w:history="1">
             <w:r>
               <w:rPr>
                 <w:rStyle w:val="a4"/>
                 <w:noProof/>
               </w:rPr>
-              <w:t>Діаграма пакетів</w:t>
+              <w:t>Модель проектування</w:t>
             </w:r>
             <w:r>
               <w:rPr>
@@ -1518,7 +1852,7 @@
                 <w:noProof/>
                 <w:webHidden/>
               </w:rPr>
-              <w:instrText xml:space="preserve"> PAGEREF _Toc69841219 \h </w:instrText>
+              <w:instrText xml:space="preserve"> PAGEREF _Toc69856547 \h </w:instrText>
             </w:r>
             <w:r>
               <w:rPr>
@@ -1538,7 +1872,7 @@
                 <w:noProof/>
                 <w:webHidden/>
               </w:rPr>
-              <w:t>12</w:t>
+              <w:t>15</w:t>
             </w:r>
             <w:r>
               <w:rPr>
@@ -1557,16 +1891,16 @@
               <w:noProof/>
               <w:color w:val="auto"/>
               <w:sz w:val="22"/>
-              <w:lang w:eastAsia="ru-UA"/>
+              <w:lang w:val="ru-UA" w:eastAsia="ru-UA"/>
             </w:rPr>
           </w:pPr>
-          <w:hyperlink w:anchor="_Toc69841220" w:history="1">
+          <w:hyperlink w:anchor="_Toc69856548" w:history="1">
             <w:r>
               <w:rPr>
                 <w:rStyle w:val="a4"/>
                 <w:noProof/>
               </w:rPr>
-              <w:t>Діаграма класів</w:t>
+              <w:t>Діаграма пакетів</w:t>
             </w:r>
             <w:r>
               <w:rPr>
@@ -1587,7 +1921,7 @@
                 <w:noProof/>
                 <w:webHidden/>
               </w:rPr>
-              <w:instrText xml:space="preserve"> PAGEREF _Toc69841220 \h </w:instrText>
+              <w:instrText xml:space="preserve"> PAGEREF _Toc69856548 \h </w:instrText>
             </w:r>
             <w:r>
               <w:rPr>
@@ -1607,7 +1941,7 @@
                 <w:noProof/>
                 <w:webHidden/>
               </w:rPr>
-              <w:t>13</w:t>
+              <w:t>15</w:t>
             </w:r>
             <w:r>
               <w:rPr>
@@ -1626,16 +1960,16 @@
               <w:noProof/>
               <w:color w:val="auto"/>
               <w:sz w:val="22"/>
-              <w:lang w:eastAsia="ru-UA"/>
+              <w:lang w:val="ru-UA" w:eastAsia="ru-UA"/>
             </w:rPr>
           </w:pPr>
-          <w:hyperlink w:anchor="_Toc69841221" w:history="1">
+          <w:hyperlink w:anchor="_Toc69856549" w:history="1">
             <w:r>
               <w:rPr>
                 <w:rStyle w:val="a4"/>
                 <w:noProof/>
               </w:rPr>
-              <w:t>Семантика класів</w:t>
+              <w:t>Діаграма класів</w:t>
             </w:r>
             <w:r>
               <w:rPr>
@@ -1656,7 +1990,7 @@
                 <w:noProof/>
                 <w:webHidden/>
               </w:rPr>
-              <w:instrText xml:space="preserve"> PAGEREF _Toc69841221 \h </w:instrText>
+              <w:instrText xml:space="preserve"> PAGEREF _Toc69856549 \h </w:instrText>
             </w:r>
             <w:r>
               <w:rPr>
@@ -1676,7 +2010,7 @@
                 <w:noProof/>
                 <w:webHidden/>
               </w:rPr>
-              <w:t>14</w:t>
+              <w:t>16</w:t>
             </w:r>
             <w:r>
               <w:rPr>
@@ -1695,16 +2029,16 @@
               <w:noProof/>
               <w:color w:val="auto"/>
               <w:sz w:val="22"/>
-              <w:lang w:eastAsia="ru-UA"/>
+              <w:lang w:val="ru-UA" w:eastAsia="ru-UA"/>
             </w:rPr>
           </w:pPr>
-          <w:hyperlink w:anchor="_Toc69841222" w:history="1">
+          <w:hyperlink w:anchor="_Toc69856550" w:history="1">
             <w:r>
               <w:rPr>
                 <w:rStyle w:val="a4"/>
                 <w:noProof/>
               </w:rPr>
-              <w:t>Діаграма класів аналізу варіанту використання</w:t>
+              <w:t>Семантика класів</w:t>
             </w:r>
             <w:r>
               <w:rPr>
@@ -1725,7 +2059,7 @@
                 <w:noProof/>
                 <w:webHidden/>
               </w:rPr>
-              <w:instrText xml:space="preserve"> PAGEREF _Toc69841222 \h </w:instrText>
+              <w:instrText xml:space="preserve"> PAGEREF _Toc69856550 \h </w:instrText>
             </w:r>
             <w:r>
               <w:rPr>
@@ -1745,7 +2079,7 @@
                 <w:noProof/>
                 <w:webHidden/>
               </w:rPr>
-              <w:t>16</w:t>
+              <w:t>17</w:t>
             </w:r>
             <w:r>
               <w:rPr>
@@ -1764,16 +2098,16 @@
               <w:noProof/>
               <w:color w:val="auto"/>
               <w:sz w:val="22"/>
-              <w:lang w:eastAsia="ru-UA"/>
+              <w:lang w:val="ru-UA" w:eastAsia="ru-UA"/>
             </w:rPr>
           </w:pPr>
-          <w:hyperlink w:anchor="_Toc69841223" w:history="1">
+          <w:hyperlink w:anchor="_Toc69856551" w:history="1">
             <w:r>
               <w:rPr>
                 <w:rStyle w:val="a4"/>
                 <w:noProof/>
               </w:rPr>
-              <w:t>Тест-кейси</w:t>
+              <w:t>Діаграма класів аналізу варіанту використання</w:t>
             </w:r>
             <w:r>
               <w:rPr>
@@ -1794,7 +2128,7 @@
                 <w:noProof/>
                 <w:webHidden/>
               </w:rPr>
-              <w:instrText xml:space="preserve"> PAGEREF _Toc69841223 \h </w:instrText>
+              <w:instrText xml:space="preserve"> PAGEREF _Toc69856551 \h </w:instrText>
             </w:r>
             <w:r>
               <w:rPr>
@@ -1814,7 +2148,7 @@
                 <w:noProof/>
                 <w:webHidden/>
               </w:rPr>
-              <w:t>17</w:t>
+              <w:t>19</w:t>
             </w:r>
             <w:r>
               <w:rPr>
@@ -1833,16 +2167,16 @@
               <w:noProof/>
               <w:color w:val="auto"/>
               <w:sz w:val="22"/>
-              <w:lang w:eastAsia="ru-UA"/>
+              <w:lang w:val="ru-UA" w:eastAsia="ru-UA"/>
             </w:rPr>
           </w:pPr>
-          <w:hyperlink w:anchor="_Toc69841224" w:history="1">
+          <w:hyperlink w:anchor="_Toc69856552" w:history="1">
             <w:r>
               <w:rPr>
                 <w:rStyle w:val="a4"/>
                 <w:noProof/>
               </w:rPr>
-              <w:t>Баг репорти</w:t>
+              <w:t>Тест-кейси</w:t>
             </w:r>
             <w:r>
               <w:rPr>
@@ -1863,7 +2197,7 @@
                 <w:noProof/>
                 <w:webHidden/>
               </w:rPr>
-              <w:instrText xml:space="preserve"> PAGEREF _Toc69841224 \h </w:instrText>
+              <w:instrText xml:space="preserve"> PAGEREF _Toc69856552 \h </w:instrText>
             </w:r>
             <w:r>
               <w:rPr>
@@ -1883,7 +2217,7 @@
                 <w:noProof/>
                 <w:webHidden/>
               </w:rPr>
-              <w:t>24</w:t>
+              <w:t>20</w:t>
             </w:r>
             <w:r>
               <w:rPr>
@@ -1902,16 +2236,16 @@
               <w:noProof/>
               <w:color w:val="auto"/>
               <w:sz w:val="22"/>
-              <w:lang w:eastAsia="ru-UA"/>
+              <w:lang w:val="ru-UA" w:eastAsia="ru-UA"/>
             </w:rPr>
           </w:pPr>
-          <w:hyperlink w:anchor="_Toc69841225" w:history="1">
+          <w:hyperlink w:anchor="_Toc69856553" w:history="1">
             <w:r>
               <w:rPr>
                 <w:rStyle w:val="a4"/>
                 <w:noProof/>
               </w:rPr>
-              <w:t>Висновок</w:t>
+              <w:t>Баг репорти</w:t>
             </w:r>
             <w:r>
               <w:rPr>
@@ -1932,7 +2266,7 @@
                 <w:noProof/>
                 <w:webHidden/>
               </w:rPr>
-              <w:instrText xml:space="preserve"> PAGEREF _Toc69841225 \h </w:instrText>
+              <w:instrText xml:space="preserve"> PAGEREF _Toc69856553 \h </w:instrText>
             </w:r>
             <w:r>
               <w:rPr>
@@ -1952,7 +2286,145 @@
                 <w:noProof/>
                 <w:webHidden/>
               </w:rPr>
-              <w:t>29</w:t>
+              <w:t>27</w:t>
+            </w:r>
+            <w:r>
+              <w:rPr>
+                <w:noProof/>
+                <w:webHidden/>
+              </w:rPr>
+              <w:fldChar w:fldCharType="end"/>
+            </w:r>
+          </w:hyperlink>
+        </w:p>
+        <w:p>
+          <w:pPr>
+            <w:pStyle w:val="21"/>
+            <w:rPr>
+              <w:rFonts w:asciiTheme="minorHAnsi" w:eastAsiaTheme="minorEastAsia" w:hAnsiTheme="minorHAnsi"/>
+              <w:noProof/>
+              <w:color w:val="auto"/>
+              <w:sz w:val="22"/>
+              <w:lang w:val="ru-UA" w:eastAsia="ru-UA"/>
+            </w:rPr>
+          </w:pPr>
+          <w:hyperlink w:anchor="_Toc69856554" w:history="1">
+            <w:r>
+              <w:rPr>
+                <w:rStyle w:val="a4"/>
+                <w:noProof/>
+              </w:rPr>
+              <w:t>Результати тестування</w:t>
+            </w:r>
+            <w:r>
+              <w:rPr>
+                <w:noProof/>
+                <w:webHidden/>
+              </w:rPr>
+              <w:tab/>
+            </w:r>
+            <w:r>
+              <w:rPr>
+                <w:noProof/>
+                <w:webHidden/>
+              </w:rPr>
+              <w:fldChar w:fldCharType="begin"/>
+            </w:r>
+            <w:r>
+              <w:rPr>
+                <w:noProof/>
+                <w:webHidden/>
+              </w:rPr>
+              <w:instrText xml:space="preserve"> PAGEREF _Toc69856554 \h </w:instrText>
+            </w:r>
+            <w:r>
+              <w:rPr>
+                <w:noProof/>
+                <w:webHidden/>
+              </w:rPr>
+            </w:r>
+            <w:r>
+              <w:rPr>
+                <w:noProof/>
+                <w:webHidden/>
+              </w:rPr>
+              <w:fldChar w:fldCharType="separate"/>
+            </w:r>
+            <w:r>
+              <w:rPr>
+                <w:noProof/>
+                <w:webHidden/>
+              </w:rPr>
+              <w:t>32</w:t>
+            </w:r>
+            <w:r>
+              <w:rPr>
+                <w:noProof/>
+                <w:webHidden/>
+              </w:rPr>
+              <w:fldChar w:fldCharType="end"/>
+            </w:r>
+          </w:hyperlink>
+        </w:p>
+        <w:p>
+          <w:pPr>
+            <w:pStyle w:val="21"/>
+            <w:rPr>
+              <w:rFonts w:asciiTheme="minorHAnsi" w:eastAsiaTheme="minorEastAsia" w:hAnsiTheme="minorHAnsi"/>
+              <w:noProof/>
+              <w:color w:val="auto"/>
+              <w:sz w:val="22"/>
+              <w:lang w:val="ru-UA" w:eastAsia="ru-UA"/>
+            </w:rPr>
+          </w:pPr>
+          <w:hyperlink w:anchor="_Toc69856555" w:history="1">
+            <w:r>
+              <w:rPr>
+                <w:rStyle w:val="a4"/>
+                <w:noProof/>
+              </w:rPr>
+              <w:t>Висновок</w:t>
+            </w:r>
+            <w:r>
+              <w:rPr>
+                <w:noProof/>
+                <w:webHidden/>
+              </w:rPr>
+              <w:tab/>
+            </w:r>
+            <w:r>
+              <w:rPr>
+                <w:noProof/>
+                <w:webHidden/>
+              </w:rPr>
+              <w:fldChar w:fldCharType="begin"/>
+            </w:r>
+            <w:r>
+              <w:rPr>
+                <w:noProof/>
+                <w:webHidden/>
+              </w:rPr>
+              <w:instrText xml:space="preserve"> PAGEREF _Toc69856555 \h </w:instrText>
+            </w:r>
+            <w:r>
+              <w:rPr>
+                <w:noProof/>
+                <w:webHidden/>
+              </w:rPr>
+            </w:r>
+            <w:r>
+              <w:rPr>
+                <w:noProof/>
+                <w:webHidden/>
+              </w:rPr>
+              <w:fldChar w:fldCharType="separate"/>
+            </w:r>
+            <w:r>
+              <w:rPr>
+                <w:noProof/>
+                <w:webHidden/>
+              </w:rPr>
+              <w:t>35</w:t>
             </w:r>
             <w:r>
               <w:rPr>
@@ -1973,6 +2445,7 @@
               <w:b/>
               <w:bCs/>
             </w:rPr>
+            <w:lastRenderedPageBreak/>
             <w:fldChar w:fldCharType="end"/>
           </w:r>
         </w:p>
@@ -1996,7 +2469,7 @@
       <w:pPr>
         <w:pStyle w:val="2"/>
       </w:pPr>
-      <w:bookmarkStart w:id="0" w:name="_Toc69841204"/>
+      <w:bookmarkStart w:id="0" w:name="_Toc69856528"/>
       <w:r>
         <w:lastRenderedPageBreak/>
         <w:t>Мета</w:t>
@@ -2131,7 +2604,7 @@
       <w:pPr>
         <w:pStyle w:val="2"/>
       </w:pPr>
-      <w:bookmarkStart w:id="1" w:name="_Toc69841205"/>
+      <w:bookmarkStart w:id="1" w:name="_Toc69856529"/>
       <w:r>
         <w:t>Опис предметної області</w:t>
       </w:r>
@@ -2287,22 +2760,24 @@
       <w:pPr>
         <w:pStyle w:val="2"/>
       </w:pPr>
-      <w:bookmarkStart w:id="2" w:name="_Toc69841206"/>
+      <w:bookmarkStart w:id="2" w:name="_Глосарій"/>
+      <w:bookmarkStart w:id="3" w:name="_Toc69856530"/>
+      <w:bookmarkEnd w:id="2"/>
       <w:r>
         <w:lastRenderedPageBreak/>
         <w:t>Глосарій</w:t>
       </w:r>
-      <w:bookmarkEnd w:id="2"/>
+      <w:bookmarkEnd w:id="3"/>
     </w:p>
     <w:p>
-      <w:bookmarkStart w:id="3" w:name="_Toc69841207"/>
+      <w:bookmarkStart w:id="4" w:name="_Toc69856531"/>
       <w:r>
         <w:rPr>
           <w:rStyle w:val="30"/>
         </w:rPr>
         <w:t>Застосунок</w:t>
       </w:r>
-      <w:bookmarkEnd w:id="3"/>
+      <w:bookmarkEnd w:id="4"/>
       <w:r>
         <w:rPr>
           <w:i/>
@@ -2314,14 +2789,14 @@
       </w:r>
     </w:p>
     <w:p>
-      <w:bookmarkStart w:id="4" w:name="_Toc69841208"/>
+      <w:bookmarkStart w:id="5" w:name="_Toc69856532"/>
       <w:r>
         <w:rPr>
           <w:rStyle w:val="30"/>
         </w:rPr>
         <w:t>Неавторизований користувач</w:t>
       </w:r>
-      <w:bookmarkEnd w:id="4"/>
+      <w:bookmarkEnd w:id="5"/>
       <w:r>
         <w:t xml:space="preserve"> </w:t>
       </w:r>
@@ -2333,66 +2808,66 @@
       </w:r>
     </w:p>
     <w:p>
-      <w:bookmarkStart w:id="5" w:name="_Toc69841209"/>
+      <w:bookmarkStart w:id="6" w:name="_Toc69856533"/>
       <w:r>
         <w:rPr>
           <w:rStyle w:val="30"/>
         </w:rPr>
         <w:t>Користувач</w:t>
       </w:r>
-      <w:bookmarkEnd w:id="5"/>
+      <w:bookmarkEnd w:id="6"/>
       <w:r>
         <w:t xml:space="preserve"> — людина, яка купила ПЗ, завантажила його з офіційного сайту та ввела коректні логін та пароль.</w:t>
       </w:r>
     </w:p>
     <w:p>
-      <w:bookmarkStart w:id="6" w:name="_Toc69841210"/>
+      <w:bookmarkStart w:id="7" w:name="_Toc69856534"/>
       <w:r>
         <w:rPr>
           <w:rStyle w:val="30"/>
         </w:rPr>
         <w:t>СКК</w:t>
       </w:r>
-      <w:bookmarkEnd w:id="6"/>
+      <w:bookmarkEnd w:id="7"/>
       <w:r>
         <w:t xml:space="preserve"> — система клімат-контролю — система, що складається з датчиків, кондиціонеру та обігрівача.</w:t>
       </w:r>
     </w:p>
     <w:p>
-      <w:bookmarkStart w:id="7" w:name="_Toc69841211"/>
+      <w:bookmarkStart w:id="8" w:name="_Toc69856535"/>
       <w:r>
         <w:rPr>
           <w:rStyle w:val="30"/>
         </w:rPr>
         <w:t>Інтерфейс СКК</w:t>
       </w:r>
-      <w:bookmarkEnd w:id="7"/>
+      <w:bookmarkEnd w:id="8"/>
       <w:r>
         <w:t xml:space="preserve"> — це всі текстові поля, кнопки та смуги прокрутки, з якими безпосередньо взаємодіє користувач.</w:t>
       </w:r>
     </w:p>
     <w:p>
-      <w:bookmarkStart w:id="8" w:name="_Toc69841212"/>
+      <w:bookmarkStart w:id="9" w:name="_Toc69856536"/>
       <w:r>
         <w:rPr>
           <w:rStyle w:val="30"/>
         </w:rPr>
         <w:t>«Рекомендований» режим</w:t>
       </w:r>
-      <w:bookmarkEnd w:id="8"/>
+      <w:bookmarkEnd w:id="9"/>
       <w:r>
         <w:t xml:space="preserve"> — це сукупність факторів, що будуть позитивно впливати на здоров’я людини при наявних погодних умовах. Ці фактори регулюються відносно регіону, висоти місцевості, середньої температури за пів року тощо. (найпоширеніші дані: t=22-24  °С, вологість = 60-85%)</w:t>
       </w:r>
     </w:p>
     <w:p>
-      <w:bookmarkStart w:id="9" w:name="_Toc69841213"/>
+      <w:bookmarkStart w:id="10" w:name="_Toc69856537"/>
       <w:r>
         <w:rPr>
           <w:rStyle w:val="30"/>
         </w:rPr>
         <w:t>Мікроконтролер</w:t>
       </w:r>
-      <w:bookmarkEnd w:id="9"/>
+      <w:bookmarkEnd w:id="10"/>
       <w:r>
         <w:t xml:space="preserve"> — пристрій, що працює з даними (перевіряє правильність логіну та паролю; відповідає за встановлення температури).</w:t>
       </w:r>
@@ -2404,14 +2879,449 @@
       <w:pPr>
         <w:pStyle w:val="2"/>
       </w:pPr>
-      <w:bookmarkStart w:id="10" w:name="_Toc69841214"/>
+      <w:bookmarkStart w:id="11" w:name="_Toc69856538"/>
+      <w:r>
+        <w:lastRenderedPageBreak/>
+        <w:t>Керівництво користувача</w:t>
+      </w:r>
+      <w:bookmarkEnd w:id="11"/>
+    </w:p>
+    <w:p>
+      <w:pPr>
+        <w:pStyle w:val="3"/>
+        <w:numPr>
+          <w:ilvl w:val="0"/>
+          <w:numId w:val="23"/>
+        </w:numPr>
+      </w:pPr>
+      <w:bookmarkStart w:id="12" w:name="_Toc69856539"/>
+      <w:r>
+        <w:t>Загальні відомості</w:t>
+      </w:r>
+      <w:bookmarkEnd w:id="12"/>
+    </w:p>
+    <w:p>
+      <w:r>
+        <w:t>Система клімат-контролю CCS — система, що складається з датчиків, кондиціонеру та обігрівача, а також мікроконтролеру, який дозволяє редагувати режим роботи системи</w:t>
+      </w:r>
+      <w:r>
+        <w:t>, та інтерфейсу, який відображає усю доступну інформацію</w:t>
+      </w:r>
+      <w:r>
+        <w:t>.</w:t>
+      </w:r>
+      <w:r>
+        <w:t xml:space="preserve"> </w:t>
+      </w:r>
+      <w:r>
+        <w:t xml:space="preserve">CCS </w:t>
+      </w:r>
+      <w:r>
+        <w:t>дозволяє редагувати температуру та вологість у поміщені власноруч та автоматично, зчитуючи поточні данні з датчиків, які ідуть у комплекті.</w:t>
+      </w:r>
+    </w:p>
+    <w:p>
+      <w:pPr>
+        <w:pStyle w:val="3"/>
+        <w:numPr>
+          <w:ilvl w:val="0"/>
+          <w:numId w:val="23"/>
+        </w:numPr>
+        <w:rPr>
+          <w:rFonts w:cs="Times New Roman"/>
+          <w:szCs w:val="28"/>
+        </w:rPr>
+      </w:pPr>
+      <w:bookmarkStart w:id="13" w:name="_Toc69856540"/>
+      <w:r>
+        <w:t>Установка і початкова настройка</w:t>
+      </w:r>
+      <w:bookmarkEnd w:id="13"/>
+    </w:p>
+    <w:p>
+      <w:r>
+        <w:t>Програма не потребує початкових налаштувань. Для початку використання необхідно придбати систему</w:t>
+      </w:r>
+      <w:r>
+        <w:t xml:space="preserve"> та завантажити .</w:t>
+      </w:r>
+      <w:proofErr w:type="spellStart"/>
+      <w:r>
+        <w:t>exe</w:t>
+      </w:r>
+      <w:proofErr w:type="spellEnd"/>
+      <w:r>
+        <w:t xml:space="preserve"> файл; увійшовши в акаунт, користувач може повноцінно використовувати систему.</w:t>
+      </w:r>
+    </w:p>
+    <w:p>
+      <w:pPr>
+        <w:pStyle w:val="3"/>
+        <w:numPr>
+          <w:ilvl w:val="0"/>
+          <w:numId w:val="23"/>
+        </w:numPr>
+      </w:pPr>
+      <w:bookmarkStart w:id="14" w:name="_Toc69856541"/>
+      <w:r>
+        <w:t>Основні поняття і визначення</w:t>
+      </w:r>
+      <w:bookmarkEnd w:id="14"/>
+    </w:p>
+    <w:p>
+      <w:hyperlink w:anchor="_Глосарій" w:history="1">
+        <w:r>
+          <w:rPr>
+            <w:rStyle w:val="a4"/>
+          </w:rPr>
+          <w:t>Глосарій</w:t>
+        </w:r>
+      </w:hyperlink>
+    </w:p>
+    <w:p>
+      <w:pPr>
+        <w:pStyle w:val="3"/>
+        <w:numPr>
+          <w:ilvl w:val="0"/>
+          <w:numId w:val="23"/>
+        </w:numPr>
+      </w:pPr>
+      <w:bookmarkStart w:id="15" w:name="_Toc69856542"/>
+      <w:r>
+        <w:t>Інтерфейс користувач</w:t>
+      </w:r>
+      <w:r>
+        <w:t>а</w:t>
+      </w:r>
+      <w:bookmarkEnd w:id="15"/>
+      <w:r>
+        <w:t xml:space="preserve"> та робота з програмою</w:t>
+      </w:r>
+    </w:p>
+    <w:p>
+      <w:r>
+        <w:rPr>
+          <w:noProof/>
+        </w:rPr>
+        <w:drawing>
+          <wp:anchor distT="0" distB="0" distL="114300" distR="114300" simplePos="0" relativeHeight="251700736" behindDoc="0" locked="0" layoutInCell="1" allowOverlap="1" wp14:anchorId="48C1E546">
+            <wp:simplePos x="0" y="0"/>
+            <wp:positionH relativeFrom="column">
+              <wp:posOffset>1007110</wp:posOffset>
+            </wp:positionH>
+            <wp:positionV relativeFrom="paragraph">
+              <wp:posOffset>1235926</wp:posOffset>
+            </wp:positionV>
+            <wp:extent cx="3924300" cy="2837815"/>
+            <wp:effectExtent l="0" t="0" r="0" b="0"/>
+            <wp:wrapTopAndBottom/>
+            <wp:docPr id="11" name="Рисунок 11"/>
+            <wp:cNvGraphicFramePr>
+              <a:graphicFrameLocks xmlns:a="http://schemas.openxmlformats.org/drawingml/2006/main" noChangeAspect="1"/>
+            </wp:cNvGraphicFramePr>
+            <a:graphic xmlns:a="http://schemas.openxmlformats.org/drawingml/2006/main">
+              <a:graphicData uri="http://schemas.openxmlformats.org/drawingml/2006/picture">
+                <pic:pic xmlns:pic="http://schemas.openxmlformats.org/drawingml/2006/picture">
+                  <pic:nvPicPr>
+                    <pic:cNvPr id="1" name=""/>
+                    <pic:cNvPicPr/>
+                  </pic:nvPicPr>
+                  <pic:blipFill>
+                    <a:blip r:embed="rId6">
+                      <a:extLst>
+                        <a:ext uri="{28A0092B-C50C-407E-A947-70E740481C1C}">
+                          <a14:useLocalDpi xmlns:a14="http://schemas.microsoft.com/office/drawing/2010/main" val="0"/>
+                        </a:ext>
+                      </a:extLst>
+                    </a:blip>
+                    <a:stretch>
+                      <a:fillRect/>
+                    </a:stretch>
+                  </pic:blipFill>
+                  <pic:spPr>
+                    <a:xfrm>
+                      <a:off x="0" y="0"/>
+                      <a:ext cx="3924300" cy="2837815"/>
+                    </a:xfrm>
+                    <a:prstGeom prst="rect">
+                      <a:avLst/>
+                    </a:prstGeom>
+                  </pic:spPr>
+                </pic:pic>
+              </a:graphicData>
+            </a:graphic>
+            <wp14:sizeRelH relativeFrom="margin">
+              <wp14:pctWidth>0</wp14:pctWidth>
+            </wp14:sizeRelH>
+            <wp14:sizeRelV relativeFrom="margin">
+              <wp14:pctHeight>0</wp14:pctHeight>
+            </wp14:sizeRelV>
+          </wp:anchor>
+        </w:drawing>
+      </w:r>
+      <w:r>
+        <w:t>Увійшовши до програми, користувач бачить форму авторизації (рис. 1.1), де потрібно ввести логін та пароль, отримані на сайті. При втраті логіну чи паролю можна звернутися до служби підтримки, натиснувши кнопку «Забули логін/пароль?».</w:t>
+      </w:r>
+    </w:p>
+    <w:p>
+      <w:pPr>
+        <w:ind w:firstLine="0"/>
+        <w:jc w:val="center"/>
+      </w:pPr>
+      <w:r>
+        <w:t xml:space="preserve">Рисунок 1.1 </w:t>
+      </w:r>
+      <w:r>
+        <w:t>—</w:t>
+      </w:r>
+      <w:r>
+        <w:t xml:space="preserve"> форма авторизації</w:t>
+      </w:r>
+    </w:p>
+    <w:p/>
+    <w:p>
       <w:r>
         <w:rPr>
           <w:noProof/>
         </w:rPr>
         <w:lastRenderedPageBreak/>
         <w:drawing>
-          <wp:anchor distT="0" distB="0" distL="114300" distR="114300" simplePos="0" relativeHeight="251639808" behindDoc="0" locked="0" layoutInCell="1" allowOverlap="1" wp14:anchorId="752DFDF0">
+          <wp:anchor distT="0" distB="0" distL="114300" distR="114300" simplePos="0" relativeHeight="251706880" behindDoc="0" locked="0" layoutInCell="1" allowOverlap="1" wp14:anchorId="4A52702D">
+            <wp:simplePos x="0" y="0"/>
+            <wp:positionH relativeFrom="column">
+              <wp:posOffset>903329</wp:posOffset>
+            </wp:positionH>
+            <wp:positionV relativeFrom="paragraph">
+              <wp:posOffset>2471420</wp:posOffset>
+            </wp:positionV>
+            <wp:extent cx="3588385" cy="2446020"/>
+            <wp:effectExtent l="0" t="0" r="0" b="0"/>
+            <wp:wrapTopAndBottom/>
+            <wp:docPr id="14" name="Рисунок 14"/>
+            <wp:cNvGraphicFramePr>
+              <a:graphicFrameLocks xmlns:a="http://schemas.openxmlformats.org/drawingml/2006/main" noChangeAspect="1"/>
+            </wp:cNvGraphicFramePr>
+            <a:graphic xmlns:a="http://schemas.openxmlformats.org/drawingml/2006/main">
+              <a:graphicData uri="http://schemas.openxmlformats.org/drawingml/2006/picture">
+                <pic:pic xmlns:pic="http://schemas.openxmlformats.org/drawingml/2006/picture">
+                  <pic:nvPicPr>
+                    <pic:cNvPr id="1" name=""/>
+                    <pic:cNvPicPr/>
+                  </pic:nvPicPr>
+                  <pic:blipFill>
+                    <a:blip r:embed="rId7" cstate="print">
+                      <a:extLst>
+                        <a:ext uri="{28A0092B-C50C-407E-A947-70E740481C1C}">
+                          <a14:useLocalDpi xmlns:a14="http://schemas.microsoft.com/office/drawing/2010/main" val="0"/>
+                        </a:ext>
+                      </a:extLst>
+                    </a:blip>
+                    <a:stretch>
+                      <a:fillRect/>
+                    </a:stretch>
+                  </pic:blipFill>
+                  <pic:spPr>
+                    <a:xfrm>
+                      <a:off x="0" y="0"/>
+                      <a:ext cx="3588385" cy="2446020"/>
+                    </a:xfrm>
+                    <a:prstGeom prst="rect">
+                      <a:avLst/>
+                    </a:prstGeom>
+                  </pic:spPr>
+                </pic:pic>
+              </a:graphicData>
+            </a:graphic>
+            <wp14:sizeRelH relativeFrom="margin">
+              <wp14:pctWidth>0</wp14:pctWidth>
+            </wp14:sizeRelH>
+            <wp14:sizeRelV relativeFrom="margin">
+              <wp14:pctHeight>0</wp14:pctHeight>
+            </wp14:sizeRelV>
+          </wp:anchor>
+        </w:drawing>
+      </w:r>
+      <w:r>
+        <w:t>Коли користувач ввів правильні логін та пароль</w:t>
+      </w:r>
+      <w:r>
+        <w:t xml:space="preserve">, </w:t>
+      </w:r>
+      <w:r>
+        <w:t>відкривається головна форма, за допомогою якої і відбувається процес регуляції клімату. Існує 2 способи регуляції</w:t>
+      </w:r>
+      <w:r>
+        <w:t xml:space="preserve"> клімату: ручний та автоматичний. В залежності від обраного режиму (ручний </w:t>
+      </w:r>
+      <w:r>
+        <w:t>—</w:t>
+      </w:r>
+      <w:r>
+        <w:t xml:space="preserve"> рис. 1.2, автоматичний </w:t>
+      </w:r>
+      <w:r>
+        <w:t>—</w:t>
+      </w:r>
+      <w:r>
+        <w:t xml:space="preserve"> рис. 1.3) відкривається </w:t>
+      </w:r>
+      <w:r>
+        <w:t>відповідне поле для регуляції температури та вологості. При використанні ручної регуляції, регуляція обох параметрів доступна вручну</w:t>
+      </w:r>
+      <w:r>
+        <w:rPr>
+          <w:lang w:val="ru-RU"/>
+        </w:rPr>
+        <w:t xml:space="preserve">; </w:t>
+      </w:r>
+      <w:r>
+        <w:t>при регуляції автоматичним способом, є можливість обрати 1 з 3 пунктів: «Холодніше», «Середньо» і «Тепліше».</w:t>
+      </w:r>
+    </w:p>
+    <w:p>
+      <w:pPr>
+        <w:pStyle w:val="a0"/>
+        <w:rPr>
+          <w:lang w:val="uk-UA"/>
+        </w:rPr>
+      </w:pPr>
+    </w:p>
+    <w:p>
+      <w:pPr>
+        <w:ind w:firstLine="0"/>
+        <w:jc w:val="center"/>
+      </w:pPr>
+      <w:r>
+        <w:rPr>
+          <w:noProof/>
+        </w:rPr>
+        <w:drawing>
+          <wp:anchor distT="0" distB="0" distL="114300" distR="114300" simplePos="0" relativeHeight="251712000" behindDoc="0" locked="0" layoutInCell="1" allowOverlap="1" wp14:anchorId="766F52BE">
+            <wp:simplePos x="0" y="0"/>
+            <wp:positionH relativeFrom="column">
+              <wp:posOffset>809026</wp:posOffset>
+            </wp:positionH>
+            <wp:positionV relativeFrom="paragraph">
+              <wp:posOffset>315858</wp:posOffset>
+            </wp:positionV>
+            <wp:extent cx="3765550" cy="2567305"/>
+            <wp:effectExtent l="0" t="0" r="0" b="0"/>
+            <wp:wrapTopAndBottom/>
+            <wp:docPr id="13" name="Рисунок 13"/>
+            <wp:cNvGraphicFramePr>
+              <a:graphicFrameLocks xmlns:a="http://schemas.openxmlformats.org/drawingml/2006/main" noChangeAspect="1"/>
+            </wp:cNvGraphicFramePr>
+            <a:graphic xmlns:a="http://schemas.openxmlformats.org/drawingml/2006/main">
+              <a:graphicData uri="http://schemas.openxmlformats.org/drawingml/2006/picture">
+                <pic:pic xmlns:pic="http://schemas.openxmlformats.org/drawingml/2006/picture">
+                  <pic:nvPicPr>
+                    <pic:cNvPr id="1" name=""/>
+                    <pic:cNvPicPr/>
+                  </pic:nvPicPr>
+                  <pic:blipFill>
+                    <a:blip r:embed="rId8" cstate="print">
+                      <a:extLst>
+                        <a:ext uri="{28A0092B-C50C-407E-A947-70E740481C1C}">
+                          <a14:useLocalDpi xmlns:a14="http://schemas.microsoft.com/office/drawing/2010/main" val="0"/>
+                        </a:ext>
+                      </a:extLst>
+                    </a:blip>
+                    <a:stretch>
+                      <a:fillRect/>
+                    </a:stretch>
+                  </pic:blipFill>
+                  <pic:spPr>
+                    <a:xfrm>
+                      <a:off x="0" y="0"/>
+                      <a:ext cx="3765550" cy="2567305"/>
+                    </a:xfrm>
+                    <a:prstGeom prst="rect">
+                      <a:avLst/>
+                    </a:prstGeom>
+                  </pic:spPr>
+                </pic:pic>
+              </a:graphicData>
+            </a:graphic>
+            <wp14:sizeRelH relativeFrom="margin">
+              <wp14:pctWidth>0</wp14:pctWidth>
+            </wp14:sizeRelH>
+            <wp14:sizeRelV relativeFrom="margin">
+              <wp14:pctHeight>0</wp14:pctHeight>
+            </wp14:sizeRelV>
+          </wp:anchor>
+        </w:drawing>
+      </w:r>
+      <w:r>
+        <w:t>Рисунок 1.</w:t>
+      </w:r>
+      <w:r>
+        <w:t>2</w:t>
+      </w:r>
+      <w:r>
+        <w:t xml:space="preserve"> — </w:t>
+      </w:r>
+      <w:r>
+        <w:t>ручна регуляція</w:t>
+      </w:r>
+    </w:p>
+    <w:p>
+      <w:pPr>
+        <w:pStyle w:val="a0"/>
+        <w:rPr>
+          <w:lang w:val="uk-UA"/>
+        </w:rPr>
+      </w:pPr>
+    </w:p>
+    <w:p>
+      <w:pPr>
+        <w:ind w:firstLine="0"/>
+        <w:jc w:val="center"/>
+      </w:pPr>
+      <w:r>
+        <w:t>Рисунок 1.</w:t>
+      </w:r>
+      <w:r>
+        <w:t>2</w:t>
+      </w:r>
+      <w:r>
+        <w:t xml:space="preserve"> — </w:t>
+      </w:r>
+      <w:r>
+        <w:t>автоматична</w:t>
+      </w:r>
+      <w:r>
+        <w:t xml:space="preserve"> регуляція</w:t>
+      </w:r>
+    </w:p>
+    <w:p/>
+    <w:p>
+      <w:pPr>
+        <w:spacing w:after="160" w:line="259" w:lineRule="auto"/>
+        <w:ind w:firstLine="0"/>
+        <w:rPr>
+          <w:rFonts w:cs="Times New Roman"/>
+          <w:b/>
+          <w:szCs w:val="28"/>
+        </w:rPr>
+      </w:pPr>
+      <w:bookmarkStart w:id="16" w:name="_Toc69856543"/>
+      <w:r>
+        <w:br w:type="page"/>
+      </w:r>
+    </w:p>
+    <w:p>
+      <w:pPr>
+        <w:pStyle w:val="2"/>
+      </w:pPr>
+      <w:bookmarkStart w:id="17" w:name="_GoBack"/>
+      <w:bookmarkEnd w:id="17"/>
+      <w:r>
+        <w:rPr>
+          <w:noProof/>
+        </w:rPr>
+        <w:lastRenderedPageBreak/>
+        <w:drawing>
+          <wp:anchor distT="0" distB="0" distL="114300" distR="114300" simplePos="0" relativeHeight="251624960" behindDoc="0" locked="0" layoutInCell="1" allowOverlap="1" wp14:anchorId="752DFDF0">
             <wp:simplePos x="0" y="0"/>
             <wp:positionH relativeFrom="column">
               <wp:posOffset>4282</wp:posOffset>
@@ -2436,7 +3346,7 @@
                     </pic:cNvPicPr>
                   </pic:nvPicPr>
                   <pic:blipFill>
-                    <a:blip r:embed="rId6">
+                    <a:blip r:embed="rId9">
                       <a:extLst>
                         <a:ext uri="{28A0092B-C50C-407E-A947-70E740481C1C}">
                           <a14:useLocalDpi xmlns:a14="http://schemas.microsoft.com/office/drawing/2010/main" val="0"/>
@@ -2479,7 +3389,7 @@
       <w:r>
         <w:t>Diagram</w:t>
       </w:r>
-      <w:bookmarkEnd w:id="10"/>
+      <w:bookmarkEnd w:id="16"/>
       <w:proofErr w:type="spellEnd"/>
     </w:p>
     <w:p>
@@ -6125,25 +7035,25 @@
       <w:pPr>
         <w:pStyle w:val="2"/>
       </w:pPr>
-      <w:bookmarkStart w:id="11" w:name="_Toc69841215"/>
+      <w:bookmarkStart w:id="18" w:name="_Toc69856544"/>
       <w:r>
         <w:lastRenderedPageBreak/>
         <w:t>Специфікація вимог</w:t>
       </w:r>
-      <w:bookmarkEnd w:id="11"/>
+      <w:bookmarkEnd w:id="18"/>
     </w:p>
     <w:p>
       <w:pPr>
         <w:ind w:firstLine="0"/>
       </w:pPr>
-      <w:bookmarkStart w:id="12" w:name="_Toc69841216"/>
+      <w:bookmarkStart w:id="19" w:name="_Toc69856545"/>
       <w:r>
         <w:rPr>
           <w:rStyle w:val="30"/>
         </w:rPr>
         <w:t>Функціональні вимоги</w:t>
       </w:r>
-      <w:bookmarkEnd w:id="12"/>
+      <w:bookmarkEnd w:id="19"/>
       <w:r>
         <w:t>:</w:t>
       </w:r>
@@ -6228,14 +7138,14 @@
       <w:pPr>
         <w:ind w:firstLine="0"/>
       </w:pPr>
-      <w:bookmarkStart w:id="13" w:name="_Toc69841217"/>
+      <w:bookmarkStart w:id="20" w:name="_Toc69856546"/>
       <w:r>
         <w:rPr>
           <w:rStyle w:val="30"/>
         </w:rPr>
         <w:t>Нефункціональні вимоги</w:t>
       </w:r>
-      <w:bookmarkEnd w:id="13"/>
+      <w:bookmarkEnd w:id="20"/>
       <w:r>
         <w:t>:</w:t>
       </w:r>
@@ -6334,14 +7244,14 @@
       <w:pPr>
         <w:pStyle w:val="2"/>
       </w:pPr>
-      <w:bookmarkStart w:id="14" w:name="_Toc69841218"/>
+      <w:bookmarkStart w:id="21" w:name="_Toc69856547"/>
       <w:r>
         <w:rPr>
           <w:noProof/>
         </w:rPr>
         <w:lastRenderedPageBreak/>
         <w:drawing>
-          <wp:anchor distT="0" distB="0" distL="114300" distR="114300" simplePos="0" relativeHeight="251657216" behindDoc="0" locked="0" layoutInCell="1" allowOverlap="1" wp14:anchorId="3EAF5C69">
+          <wp:anchor distT="0" distB="0" distL="114300" distR="114300" simplePos="0" relativeHeight="251648512" behindDoc="0" locked="0" layoutInCell="1" allowOverlap="1" wp14:anchorId="3EAF5C69">
             <wp:simplePos x="0" y="0"/>
             <wp:positionH relativeFrom="column">
               <wp:posOffset>3810</wp:posOffset>
@@ -6366,7 +7276,7 @@
                     </pic:cNvPicPr>
                   </pic:nvPicPr>
                   <pic:blipFill>
-                    <a:blip r:embed="rId7">
+                    <a:blip r:embed="rId10">
                       <a:extLst>
                         <a:ext uri="{28A0092B-C50C-407E-A947-70E740481C1C}">
                           <a14:useLocalDpi xmlns:a14="http://schemas.microsoft.com/office/drawing/2010/main" val="0"/>
@@ -6400,7 +7310,7 @@
       <w:r>
         <w:t>Модель проектування</w:t>
       </w:r>
-      <w:bookmarkEnd w:id="14"/>
+      <w:bookmarkEnd w:id="21"/>
     </w:p>
     <w:p>
       <w:pPr>
@@ -6415,13 +7325,13 @@
       <w:pPr>
         <w:pStyle w:val="2"/>
       </w:pPr>
-      <w:bookmarkStart w:id="15" w:name="_Toc69841219"/>
+      <w:bookmarkStart w:id="22" w:name="_Toc69856548"/>
       <w:r>
         <w:rPr>
           <w:noProof/>
         </w:rPr>
         <w:drawing>
-          <wp:anchor distT="0" distB="0" distL="114300" distR="114300" simplePos="0" relativeHeight="251672576" behindDoc="0" locked="0" layoutInCell="1" allowOverlap="1" wp14:anchorId="3CC72D4E">
+          <wp:anchor distT="0" distB="0" distL="114300" distR="114300" simplePos="0" relativeHeight="251672064" behindDoc="0" locked="0" layoutInCell="1" allowOverlap="1" wp14:anchorId="3CC72D4E">
             <wp:simplePos x="0" y="0"/>
             <wp:positionH relativeFrom="column">
               <wp:posOffset>535911</wp:posOffset>
@@ -6446,7 +7356,7 @@
                     </pic:cNvPicPr>
                   </pic:nvPicPr>
                   <pic:blipFill>
-                    <a:blip r:embed="rId8">
+                    <a:blip r:embed="rId11">
                       <a:extLst>
                         <a:ext uri="{28A0092B-C50C-407E-A947-70E740481C1C}">
                           <a14:useLocalDpi xmlns:a14="http://schemas.microsoft.com/office/drawing/2010/main" val="0"/>
@@ -6480,7 +7390,7 @@
       <w:r>
         <w:t>Діаграма пакетів</w:t>
       </w:r>
-      <w:bookmarkEnd w:id="15"/>
+      <w:bookmarkEnd w:id="22"/>
       <w:r>
         <w:t xml:space="preserve"> </w:t>
       </w:r>
@@ -6550,13 +7460,13 @@
       <w:pPr>
         <w:pStyle w:val="2"/>
       </w:pPr>
-      <w:bookmarkStart w:id="16" w:name="_Toc69841220"/>
+      <w:bookmarkStart w:id="23" w:name="_Toc69856549"/>
       <w:r>
         <w:rPr>
           <w:noProof/>
         </w:rPr>
         <w:drawing>
-          <wp:anchor distT="0" distB="0" distL="114300" distR="114300" simplePos="0" relativeHeight="251688960" behindDoc="0" locked="0" layoutInCell="1" allowOverlap="1">
+          <wp:anchor distT="0" distB="0" distL="114300" distR="114300" simplePos="0" relativeHeight="251695616" behindDoc="0" locked="0" layoutInCell="1" allowOverlap="1">
             <wp:simplePos x="0" y="0"/>
             <wp:positionH relativeFrom="column">
               <wp:posOffset>4283</wp:posOffset>
@@ -6581,7 +7491,7 @@
                     </pic:cNvPicPr>
                   </pic:nvPicPr>
                   <pic:blipFill>
-                    <a:blip r:embed="rId9">
+                    <a:blip r:embed="rId12">
                       <a:extLst>
                         <a:ext uri="{28A0092B-C50C-407E-A947-70E740481C1C}">
                           <a14:useLocalDpi xmlns:a14="http://schemas.microsoft.com/office/drawing/2010/main" val="0"/>
@@ -6615,7 +7525,7 @@
       <w:r>
         <w:t>Діаграма класів</w:t>
       </w:r>
-      <w:bookmarkEnd w:id="16"/>
+      <w:bookmarkEnd w:id="23"/>
       <w:r>
         <w:t xml:space="preserve"> </w:t>
       </w:r>
@@ -6634,7 +7544,7 @@
       <w:pPr>
         <w:pStyle w:val="2"/>
       </w:pPr>
-      <w:bookmarkStart w:id="17" w:name="_Toc69841221"/>
+      <w:bookmarkStart w:id="24" w:name="_Toc69856550"/>
       <w:r>
         <w:lastRenderedPageBreak/>
         <w:t>Сема</w:t>
@@ -6648,7 +7558,7 @@
       <w:r>
         <w:t xml:space="preserve"> класів</w:t>
       </w:r>
-      <w:bookmarkEnd w:id="17"/>
+      <w:bookmarkEnd w:id="24"/>
     </w:p>
     <w:tbl>
       <w:tblPr>
@@ -7929,12 +8839,12 @@
       <w:pPr>
         <w:pStyle w:val="2"/>
       </w:pPr>
-      <w:bookmarkStart w:id="18" w:name="_Toc69841222"/>
+      <w:bookmarkStart w:id="25" w:name="_Toc69856551"/>
       <w:r>
         <w:lastRenderedPageBreak/>
         <w:t>Діаграма класів аналізу варіанту використання</w:t>
       </w:r>
-      <w:bookmarkEnd w:id="18"/>
+      <w:bookmarkEnd w:id="25"/>
     </w:p>
     <w:p>
       <w:pPr>
@@ -7968,7 +8878,7 @@
                     </pic:cNvPicPr>
                   </pic:nvPicPr>
                   <pic:blipFill>
-                    <a:blip r:embed="rId10">
+                    <a:blip r:embed="rId13">
                       <a:extLst>
                         <a:ext uri="{28A0092B-C50C-407E-A947-70E740481C1C}">
                           <a14:useLocalDpi xmlns:a14="http://schemas.microsoft.com/office/drawing/2010/main" val="0"/>
@@ -8010,12 +8920,12 @@
       <w:pPr>
         <w:pStyle w:val="2"/>
       </w:pPr>
-      <w:bookmarkStart w:id="19" w:name="_Toc69841223"/>
+      <w:bookmarkStart w:id="26" w:name="_Toc69856552"/>
       <w:r>
         <w:lastRenderedPageBreak/>
         <w:t>Тест-кейси</w:t>
       </w:r>
-      <w:bookmarkEnd w:id="19"/>
+      <w:bookmarkEnd w:id="26"/>
     </w:p>
     <w:tbl>
       <w:tblPr>
@@ -8902,19 +9812,7 @@
               <w:rPr>
                 <w:rFonts w:cs="Times New Roman"/>
               </w:rPr>
-              <w:t>gmail</w:t>
-            </w:r>
-            <w:r>
-              <w:rPr>
-                <w:rFonts w:cs="Times New Roman"/>
-              </w:rPr>
-              <w:t>.</w:t>
-            </w:r>
-            <w:r>
-              <w:rPr>
-                <w:rFonts w:cs="Times New Roman"/>
-              </w:rPr>
-              <w:t>com</w:t>
+              <w:t>gmail.com</w:t>
             </w:r>
             <w:r>
               <w:t xml:space="preserve"> </w:t>
@@ -13146,19 +14044,7 @@
               <w:jc w:val="center"/>
             </w:pPr>
             <w:r>
-              <w:t xml:space="preserve">t = </w:t>
-            </w:r>
-            <w:r>
-              <w:t>2</w:t>
-            </w:r>
-            <w:r>
-              <w:t>3</w:t>
-            </w:r>
-            <w:r>
-              <w:t>°</w:t>
-            </w:r>
-            <w:r>
-              <w:t>;</w:t>
+              <w:t>t = 23°;</w:t>
             </w:r>
           </w:p>
           <w:p>
@@ -14189,10 +15075,7 @@
             </w:pPr>
             <w:proofErr w:type="spellStart"/>
             <w:r>
-              <w:t>П</w:t>
-            </w:r>
-            <w:r>
-              <w:t>ідрежим</w:t>
+              <w:t>Підрежим</w:t>
             </w:r>
             <w:proofErr w:type="spellEnd"/>
           </w:p>
@@ -14318,10 +15201,7 @@
             </w:pPr>
             <w:proofErr w:type="spellStart"/>
             <w:r>
-              <w:t>П</w:t>
-            </w:r>
-            <w:r>
-              <w:t>ідрежим</w:t>
+              <w:t>Підрежим</w:t>
             </w:r>
             <w:proofErr w:type="spellEnd"/>
             <w:r>
@@ -14488,12 +15368,12 @@
       <w:pPr>
         <w:pStyle w:val="2"/>
       </w:pPr>
-      <w:bookmarkStart w:id="20" w:name="_Toc69841224"/>
+      <w:bookmarkStart w:id="27" w:name="_Toc69856553"/>
       <w:r>
         <w:lastRenderedPageBreak/>
         <w:t>Баг репорти</w:t>
       </w:r>
-      <w:bookmarkEnd w:id="20"/>
+      <w:bookmarkEnd w:id="27"/>
     </w:p>
     <w:tbl>
       <w:tblPr>
@@ -14908,1635 +15788,6 @@
                   <wp:extent cx="4161905" cy="3009524"/>
                   <wp:effectExtent l="0" t="0" r="0" b="635"/>
                   <wp:docPr id="1" name="Рисунок 1"/>
-                  <wp:cNvGraphicFramePr>
-                    <a:graphicFrameLocks xmlns:a="http://schemas.openxmlformats.org/drawingml/2006/main" noChangeAspect="1"/>
-                  </wp:cNvGraphicFramePr>
-                  <a:graphic xmlns:a="http://schemas.openxmlformats.org/drawingml/2006/main">
-                    <a:graphicData uri="http://schemas.openxmlformats.org/drawingml/2006/picture">
-                      <pic:pic xmlns:pic="http://schemas.openxmlformats.org/drawingml/2006/picture">
-                        <pic:nvPicPr>
-                          <pic:cNvPr id="1" name=""/>
-                          <pic:cNvPicPr/>
-                        </pic:nvPicPr>
-                        <pic:blipFill>
-                          <a:blip r:embed="rId11"/>
-                          <a:stretch>
-                            <a:fillRect/>
-                          </a:stretch>
-                        </pic:blipFill>
-                        <pic:spPr>
-                          <a:xfrm>
-                            <a:off x="0" y="0"/>
-                            <a:ext cx="4161905" cy="3009524"/>
-                          </a:xfrm>
-                          <a:prstGeom prst="rect">
-                            <a:avLst/>
-                          </a:prstGeom>
-                        </pic:spPr>
-                      </pic:pic>
-                    </a:graphicData>
-                  </a:graphic>
-                </wp:inline>
-              </w:drawing>
-            </w:r>
-          </w:p>
-          <w:p>
-            <w:pPr>
-              <w:pStyle w:val="a0"/>
-              <w:jc w:val="center"/>
-              <w:rPr>
-                <w:rFonts w:ascii="Times New Roman" w:hAnsi="Times New Roman" w:cs="Times New Roman"/>
-                <w:sz w:val="28"/>
-                <w:lang w:val="uk-UA"/>
-              </w:rPr>
-            </w:pPr>
-            <w:r>
-              <w:rPr>
-                <w:rFonts w:ascii="Times New Roman" w:hAnsi="Times New Roman" w:cs="Times New Roman"/>
-                <w:sz w:val="28"/>
-                <w:lang w:val="uk-UA"/>
-              </w:rPr>
-              <w:t>Виведено помилку про неправильно введений пароль</w:t>
-            </w:r>
-          </w:p>
-        </w:tc>
-      </w:tr>
-      <w:tr>
-        <w:tc>
-          <w:tcPr>
-            <w:tcW w:w="2093" w:type="dxa"/>
-            <w:shd w:val="clear" w:color="auto" w:fill="D9D9D9" w:themeFill="background1" w:themeFillShade="D9"/>
-          </w:tcPr>
-          <w:p>
-            <w:pPr>
-              <w:pStyle w:val="a0"/>
-              <w:jc w:val="center"/>
-              <w:rPr>
-                <w:rFonts w:ascii="Times New Roman" w:hAnsi="Times New Roman" w:cs="Times New Roman"/>
-                <w:sz w:val="28"/>
-                <w:lang w:val="uk-UA"/>
-              </w:rPr>
-            </w:pPr>
-            <w:r>
-              <w:rPr>
-                <w:rFonts w:ascii="Times New Roman" w:hAnsi="Times New Roman" w:cs="Times New Roman"/>
-                <w:sz w:val="28"/>
-                <w:lang w:val="uk-UA"/>
-              </w:rPr>
-              <w:t>Очікуваний результат</w:t>
-            </w:r>
-          </w:p>
-        </w:tc>
-        <w:tc>
-          <w:tcPr>
-            <w:tcW w:w="7478" w:type="dxa"/>
-          </w:tcPr>
-          <w:p>
-            <w:pPr>
-              <w:pStyle w:val="a0"/>
-              <w:jc w:val="center"/>
-              <w:rPr>
-                <w:rFonts w:ascii="Times New Roman" w:hAnsi="Times New Roman" w:cs="Times New Roman"/>
-                <w:sz w:val="28"/>
-                <w:lang w:val="uk-UA"/>
-              </w:rPr>
-            </w:pPr>
-            <w:r>
-              <w:rPr>
-                <w:rFonts w:ascii="Times New Roman" w:hAnsi="Times New Roman" w:cs="Times New Roman"/>
-                <w:sz w:val="28"/>
-                <w:lang w:val="uk-UA"/>
-              </w:rPr>
-              <w:t>Виведено помилку про неправильно введену пошту</w:t>
-            </w:r>
-            <w:r>
-              <w:rPr>
-                <w:rFonts w:ascii="Times New Roman" w:hAnsi="Times New Roman" w:cs="Times New Roman"/>
-                <w:sz w:val="28"/>
-                <w:lang w:val="uk-UA"/>
-              </w:rPr>
-              <w:t xml:space="preserve"> </w:t>
-            </w:r>
-          </w:p>
-        </w:tc>
-      </w:tr>
-    </w:tbl>
-    <w:p>
-      <w:pPr>
-        <w:spacing w:after="160" w:line="259" w:lineRule="auto"/>
-        <w:ind w:firstLine="0"/>
-      </w:pPr>
-    </w:p>
-    <w:p>
-      <w:pPr>
-        <w:pStyle w:val="a0"/>
-        <w:rPr>
-          <w:lang w:val="uk-UA"/>
-        </w:rPr>
-      </w:pPr>
-      <w:r>
-        <w:rPr>
-          <w:lang w:val="uk-UA"/>
-        </w:rPr>
-        <w:br w:type="page"/>
-      </w:r>
-    </w:p>
-    <w:tbl>
-      <w:tblPr>
-        <w:tblStyle w:val="ab"/>
-        <w:tblW w:w="0" w:type="auto"/>
-        <w:tblLook w:val="04A0" w:firstRow="1" w:lastRow="0" w:firstColumn="1" w:lastColumn="0" w:noHBand="0" w:noVBand="1"/>
-      </w:tblPr>
-      <w:tblGrid>
-        <w:gridCol w:w="2093"/>
-        <w:gridCol w:w="7478"/>
-      </w:tblGrid>
-      <w:tr>
-        <w:tc>
-          <w:tcPr>
-            <w:tcW w:w="2093" w:type="dxa"/>
-            <w:shd w:val="clear" w:color="auto" w:fill="D9D9D9" w:themeFill="background1" w:themeFillShade="D9"/>
-          </w:tcPr>
-          <w:p>
-            <w:pPr>
-              <w:pStyle w:val="a0"/>
-              <w:jc w:val="center"/>
-              <w:rPr>
-                <w:rFonts w:ascii="Times New Roman" w:hAnsi="Times New Roman" w:cs="Times New Roman"/>
-                <w:sz w:val="28"/>
-                <w:lang w:val="uk-UA"/>
-              </w:rPr>
-            </w:pPr>
-            <w:r>
-              <w:rPr>
-                <w:rFonts w:ascii="Times New Roman" w:hAnsi="Times New Roman" w:cs="Times New Roman"/>
-                <w:sz w:val="28"/>
-                <w:lang w:val="uk-UA"/>
-              </w:rPr>
-              <w:lastRenderedPageBreak/>
-              <w:t>ID</w:t>
-            </w:r>
-          </w:p>
-        </w:tc>
-        <w:tc>
-          <w:tcPr>
-            <w:tcW w:w="7478" w:type="dxa"/>
-          </w:tcPr>
-          <w:p>
-            <w:pPr>
-              <w:pStyle w:val="a0"/>
-              <w:jc w:val="center"/>
-              <w:rPr>
-                <w:rFonts w:ascii="Times New Roman" w:hAnsi="Times New Roman" w:cs="Times New Roman"/>
-                <w:sz w:val="28"/>
-                <w:lang w:val="uk-UA"/>
-              </w:rPr>
-            </w:pPr>
-            <w:r>
-              <w:rPr>
-                <w:rFonts w:ascii="Times New Roman" w:hAnsi="Times New Roman" w:cs="Times New Roman"/>
-                <w:sz w:val="28"/>
-                <w:lang w:val="uk-UA"/>
-              </w:rPr>
-              <w:t>BG_2</w:t>
-            </w:r>
-          </w:p>
-        </w:tc>
-      </w:tr>
-      <w:tr>
-        <w:tc>
-          <w:tcPr>
-            <w:tcW w:w="2093" w:type="dxa"/>
-            <w:shd w:val="clear" w:color="auto" w:fill="D9D9D9" w:themeFill="background1" w:themeFillShade="D9"/>
-          </w:tcPr>
-          <w:p>
-            <w:pPr>
-              <w:pStyle w:val="a0"/>
-              <w:jc w:val="center"/>
-              <w:rPr>
-                <w:rFonts w:ascii="Times New Roman" w:hAnsi="Times New Roman" w:cs="Times New Roman"/>
-                <w:sz w:val="28"/>
-                <w:lang w:val="uk-UA"/>
-              </w:rPr>
-            </w:pPr>
-            <w:r>
-              <w:rPr>
-                <w:rFonts w:ascii="Times New Roman" w:hAnsi="Times New Roman" w:cs="Times New Roman"/>
-                <w:sz w:val="28"/>
-                <w:lang w:val="uk-UA"/>
-              </w:rPr>
-              <w:t>Пріоритет</w:t>
-            </w:r>
-          </w:p>
-        </w:tc>
-        <w:tc>
-          <w:tcPr>
-            <w:tcW w:w="7478" w:type="dxa"/>
-          </w:tcPr>
-          <w:p>
-            <w:pPr>
-              <w:pStyle w:val="a0"/>
-              <w:jc w:val="center"/>
-              <w:rPr>
-                <w:rFonts w:ascii="Times New Roman" w:hAnsi="Times New Roman" w:cs="Times New Roman"/>
-                <w:sz w:val="28"/>
-                <w:lang w:val="uk-UA"/>
-              </w:rPr>
-            </w:pPr>
-            <w:r>
-              <w:rPr>
-                <w:rFonts w:ascii="Times New Roman" w:hAnsi="Times New Roman" w:cs="Times New Roman"/>
-                <w:sz w:val="28"/>
-                <w:lang w:val="uk-UA"/>
-              </w:rPr>
-              <w:t>Низький</w:t>
-            </w:r>
-          </w:p>
-        </w:tc>
-      </w:tr>
-      <w:tr>
-        <w:tc>
-          <w:tcPr>
-            <w:tcW w:w="2093" w:type="dxa"/>
-            <w:shd w:val="clear" w:color="auto" w:fill="D9D9D9" w:themeFill="background1" w:themeFillShade="D9"/>
-          </w:tcPr>
-          <w:p>
-            <w:pPr>
-              <w:pStyle w:val="a0"/>
-              <w:jc w:val="center"/>
-              <w:rPr>
-                <w:rFonts w:ascii="Times New Roman" w:hAnsi="Times New Roman" w:cs="Times New Roman"/>
-                <w:sz w:val="28"/>
-                <w:lang w:val="uk-UA"/>
-              </w:rPr>
-            </w:pPr>
-            <w:r>
-              <w:rPr>
-                <w:rFonts w:ascii="Times New Roman" w:hAnsi="Times New Roman" w:cs="Times New Roman"/>
-                <w:sz w:val="28"/>
-                <w:lang w:val="uk-UA"/>
-              </w:rPr>
-              <w:t>Серйозність</w:t>
-            </w:r>
-          </w:p>
-        </w:tc>
-        <w:tc>
-          <w:tcPr>
-            <w:tcW w:w="7478" w:type="dxa"/>
-          </w:tcPr>
-          <w:p>
-            <w:pPr>
-              <w:pStyle w:val="a0"/>
-              <w:jc w:val="center"/>
-              <w:rPr>
-                <w:rFonts w:ascii="Times New Roman" w:hAnsi="Times New Roman" w:cs="Times New Roman"/>
-                <w:sz w:val="28"/>
-                <w:lang w:val="uk-UA"/>
-              </w:rPr>
-            </w:pPr>
-            <w:r>
-              <w:rPr>
-                <w:rFonts w:ascii="Times New Roman" w:hAnsi="Times New Roman" w:cs="Times New Roman"/>
-                <w:sz w:val="28"/>
-                <w:lang w:val="uk-UA"/>
-              </w:rPr>
-              <w:t>5-низька</w:t>
-            </w:r>
-          </w:p>
-        </w:tc>
-      </w:tr>
-      <w:tr>
-        <w:tc>
-          <w:tcPr>
-            <w:tcW w:w="2093" w:type="dxa"/>
-            <w:shd w:val="clear" w:color="auto" w:fill="D9D9D9" w:themeFill="background1" w:themeFillShade="D9"/>
-          </w:tcPr>
-          <w:p>
-            <w:pPr>
-              <w:pStyle w:val="a0"/>
-              <w:jc w:val="center"/>
-              <w:rPr>
-                <w:rFonts w:ascii="Times New Roman" w:hAnsi="Times New Roman" w:cs="Times New Roman"/>
-                <w:sz w:val="28"/>
-                <w:lang w:val="uk-UA"/>
-              </w:rPr>
-            </w:pPr>
-            <w:r>
-              <w:rPr>
-                <w:rFonts w:ascii="Times New Roman" w:hAnsi="Times New Roman" w:cs="Times New Roman"/>
-                <w:sz w:val="28"/>
-                <w:lang w:val="uk-UA"/>
-              </w:rPr>
-              <w:t>Версія</w:t>
-            </w:r>
-          </w:p>
-        </w:tc>
-        <w:tc>
-          <w:tcPr>
-            <w:tcW w:w="7478" w:type="dxa"/>
-          </w:tcPr>
-          <w:p>
-            <w:pPr>
-              <w:pStyle w:val="a0"/>
-              <w:jc w:val="center"/>
-              <w:rPr>
-                <w:rFonts w:ascii="Times New Roman" w:hAnsi="Times New Roman" w:cs="Times New Roman"/>
-                <w:sz w:val="28"/>
-                <w:lang w:val="uk-UA"/>
-              </w:rPr>
-            </w:pPr>
-            <w:proofErr w:type="spellStart"/>
-            <w:r>
-              <w:rPr>
-                <w:rFonts w:ascii="Times New Roman" w:hAnsi="Times New Roman" w:cs="Times New Roman"/>
-                <w:sz w:val="28"/>
-                <w:lang w:val="uk-UA"/>
-              </w:rPr>
-              <w:t>Десктопна</w:t>
-            </w:r>
-            <w:proofErr w:type="spellEnd"/>
-          </w:p>
-        </w:tc>
-      </w:tr>
-      <w:tr>
-        <w:tc>
-          <w:tcPr>
-            <w:tcW w:w="2093" w:type="dxa"/>
-            <w:shd w:val="clear" w:color="auto" w:fill="D9D9D9" w:themeFill="background1" w:themeFillShade="D9"/>
-          </w:tcPr>
-          <w:p>
-            <w:pPr>
-              <w:pStyle w:val="a0"/>
-              <w:jc w:val="center"/>
-              <w:rPr>
-                <w:rFonts w:ascii="Times New Roman" w:hAnsi="Times New Roman" w:cs="Times New Roman"/>
-                <w:sz w:val="28"/>
-                <w:lang w:val="uk-UA"/>
-              </w:rPr>
-            </w:pPr>
-            <w:r>
-              <w:rPr>
-                <w:rFonts w:ascii="Times New Roman" w:hAnsi="Times New Roman" w:cs="Times New Roman"/>
-                <w:sz w:val="28"/>
-                <w:lang w:val="uk-UA"/>
-              </w:rPr>
-              <w:t>Опис</w:t>
-            </w:r>
-          </w:p>
-        </w:tc>
-        <w:tc>
-          <w:tcPr>
-            <w:tcW w:w="7478" w:type="dxa"/>
-          </w:tcPr>
-          <w:p>
-            <w:pPr>
-              <w:pStyle w:val="a0"/>
-              <w:jc w:val="center"/>
-              <w:rPr>
-                <w:rFonts w:ascii="Times New Roman" w:hAnsi="Times New Roman" w:cs="Times New Roman"/>
-                <w:sz w:val="28"/>
-                <w:lang w:val="uk-UA"/>
-              </w:rPr>
-            </w:pPr>
-            <w:r>
-              <w:rPr>
-                <w:rFonts w:ascii="Times New Roman" w:hAnsi="Times New Roman" w:cs="Times New Roman"/>
-                <w:sz w:val="28"/>
-                <w:lang w:val="uk-UA"/>
-              </w:rPr>
-              <w:t xml:space="preserve">На основній формі колір фону замінюється білим при відкритті </w:t>
-            </w:r>
-          </w:p>
-        </w:tc>
-      </w:tr>
-      <w:tr>
-        <w:trPr>
-          <w:trHeight w:val="654"/>
-        </w:trPr>
-        <w:tc>
-          <w:tcPr>
-            <w:tcW w:w="2093" w:type="dxa"/>
-            <w:shd w:val="clear" w:color="auto" w:fill="D9D9D9" w:themeFill="background1" w:themeFillShade="D9"/>
-          </w:tcPr>
-          <w:p>
-            <w:pPr>
-              <w:pStyle w:val="a0"/>
-              <w:jc w:val="center"/>
-              <w:rPr>
-                <w:rFonts w:ascii="Times New Roman" w:hAnsi="Times New Roman" w:cs="Times New Roman"/>
-                <w:sz w:val="28"/>
-                <w:lang w:val="uk-UA"/>
-              </w:rPr>
-            </w:pPr>
-            <w:r>
-              <w:rPr>
-                <w:rFonts w:ascii="Times New Roman" w:hAnsi="Times New Roman" w:cs="Times New Roman"/>
-                <w:sz w:val="28"/>
-                <w:lang w:val="uk-UA"/>
-              </w:rPr>
-              <w:t>Кроки для відтворення</w:t>
-            </w:r>
-          </w:p>
-        </w:tc>
-        <w:tc>
-          <w:tcPr>
-            <w:tcW w:w="7478" w:type="dxa"/>
-          </w:tcPr>
-          <w:p>
-            <w:pPr>
-              <w:pStyle w:val="a0"/>
-              <w:jc w:val="center"/>
-              <w:rPr>
-                <w:rFonts w:ascii="Times New Roman" w:hAnsi="Times New Roman" w:cs="Times New Roman"/>
-                <w:sz w:val="28"/>
-                <w:lang w:val="uk-UA"/>
-              </w:rPr>
-            </w:pPr>
-            <w:r>
-              <w:rPr>
-                <w:rFonts w:ascii="Times New Roman" w:hAnsi="Times New Roman" w:cs="Times New Roman"/>
-                <w:sz w:val="28"/>
-                <w:lang w:val="uk-UA"/>
-              </w:rPr>
-              <w:t>Запустити програму</w:t>
-            </w:r>
-            <w:r>
-              <w:rPr>
-                <w:rFonts w:ascii="Times New Roman" w:hAnsi="Times New Roman" w:cs="Times New Roman"/>
-                <w:sz w:val="28"/>
-                <w:lang w:val="uk-UA"/>
-              </w:rPr>
-              <w:t xml:space="preserve"> -&gt; </w:t>
-            </w:r>
-            <w:r>
-              <w:rPr>
-                <w:rFonts w:ascii="Times New Roman" w:hAnsi="Times New Roman" w:cs="Times New Roman"/>
-                <w:sz w:val="28"/>
-                <w:lang w:val="uk-UA"/>
-              </w:rPr>
-              <w:t>Авторизуватися</w:t>
-            </w:r>
-            <w:r>
-              <w:rPr>
-                <w:rFonts w:ascii="Times New Roman" w:hAnsi="Times New Roman" w:cs="Times New Roman"/>
-                <w:sz w:val="28"/>
-                <w:lang w:val="uk-UA"/>
-              </w:rPr>
-              <w:t xml:space="preserve"> -&gt; </w:t>
-            </w:r>
-            <w:r>
-              <w:rPr>
-                <w:rFonts w:ascii="Times New Roman" w:hAnsi="Times New Roman" w:cs="Times New Roman"/>
-                <w:sz w:val="28"/>
-                <w:lang w:val="uk-UA"/>
-              </w:rPr>
-              <w:t>Відкрити основну форму</w:t>
-            </w:r>
-          </w:p>
-        </w:tc>
-      </w:tr>
-      <w:tr>
-        <w:tc>
-          <w:tcPr>
-            <w:tcW w:w="2093" w:type="dxa"/>
-            <w:shd w:val="clear" w:color="auto" w:fill="D9D9D9" w:themeFill="background1" w:themeFillShade="D9"/>
-          </w:tcPr>
-          <w:p>
-            <w:pPr>
-              <w:pStyle w:val="a0"/>
-              <w:jc w:val="center"/>
-              <w:rPr>
-                <w:rFonts w:ascii="Times New Roman" w:hAnsi="Times New Roman" w:cs="Times New Roman"/>
-                <w:sz w:val="28"/>
-                <w:lang w:val="uk-UA"/>
-              </w:rPr>
-            </w:pPr>
-            <w:r>
-              <w:rPr>
-                <w:rFonts w:ascii="Times New Roman" w:hAnsi="Times New Roman" w:cs="Times New Roman"/>
-                <w:sz w:val="28"/>
-                <w:lang w:val="uk-UA"/>
-              </w:rPr>
-              <w:t>Фактичний результат</w:t>
-            </w:r>
-          </w:p>
-        </w:tc>
-        <w:tc>
-          <w:tcPr>
-            <w:tcW w:w="7478" w:type="dxa"/>
-          </w:tcPr>
-          <w:p>
-            <w:pPr>
-              <w:pStyle w:val="a0"/>
-              <w:jc w:val="center"/>
-              <w:rPr>
-                <w:rFonts w:ascii="Times New Roman" w:hAnsi="Times New Roman" w:cs="Times New Roman"/>
-                <w:sz w:val="28"/>
-                <w:lang w:val="uk-UA"/>
-              </w:rPr>
-            </w:pPr>
-            <w:r>
-              <w:rPr>
-                <w:noProof/>
-                <w:lang w:val="uk-UA"/>
-              </w:rPr>
-              <w:drawing>
-                <wp:inline distT="0" distB="0" distL="0" distR="0" wp14:anchorId="0D3379EC" wp14:editId="3F2652BF">
-                  <wp:extent cx="4508789" cy="3073977"/>
-                  <wp:effectExtent l="0" t="0" r="0" b="0"/>
-                  <wp:docPr id="4" name="Рисунок 4"/>
-                  <wp:cNvGraphicFramePr>
-                    <a:graphicFrameLocks xmlns:a="http://schemas.openxmlformats.org/drawingml/2006/main" noChangeAspect="1"/>
-                  </wp:cNvGraphicFramePr>
-                  <a:graphic xmlns:a="http://schemas.openxmlformats.org/drawingml/2006/main">
-                    <a:graphicData uri="http://schemas.openxmlformats.org/drawingml/2006/picture">
-                      <pic:pic xmlns:pic="http://schemas.openxmlformats.org/drawingml/2006/picture">
-                        <pic:nvPicPr>
-                          <pic:cNvPr id="1" name=""/>
-                          <pic:cNvPicPr/>
-                        </pic:nvPicPr>
-                        <pic:blipFill>
-                          <a:blip r:embed="rId12"/>
-                          <a:stretch>
-                            <a:fillRect/>
-                          </a:stretch>
-                        </pic:blipFill>
-                        <pic:spPr>
-                          <a:xfrm>
-                            <a:off x="0" y="0"/>
-                            <a:ext cx="4560053" cy="3108928"/>
-                          </a:xfrm>
-                          <a:prstGeom prst="rect">
-                            <a:avLst/>
-                          </a:prstGeom>
-                        </pic:spPr>
-                      </pic:pic>
-                    </a:graphicData>
-                  </a:graphic>
-                </wp:inline>
-              </w:drawing>
-            </w:r>
-          </w:p>
-          <w:p>
-            <w:pPr>
-              <w:pStyle w:val="a0"/>
-              <w:jc w:val="center"/>
-              <w:rPr>
-                <w:rFonts w:ascii="Times New Roman" w:hAnsi="Times New Roman" w:cs="Times New Roman"/>
-                <w:sz w:val="28"/>
-                <w:lang w:val="uk-UA"/>
-              </w:rPr>
-            </w:pPr>
-            <w:r>
-              <w:rPr>
-                <w:rFonts w:ascii="Times New Roman" w:hAnsi="Times New Roman" w:cs="Times New Roman"/>
-                <w:sz w:val="28"/>
-                <w:lang w:val="uk-UA"/>
-              </w:rPr>
-              <w:t>Колір форми змінено на білий</w:t>
-            </w:r>
-          </w:p>
-        </w:tc>
-      </w:tr>
-      <w:tr>
-        <w:tc>
-          <w:tcPr>
-            <w:tcW w:w="2093" w:type="dxa"/>
-            <w:shd w:val="clear" w:color="auto" w:fill="D9D9D9" w:themeFill="background1" w:themeFillShade="D9"/>
-          </w:tcPr>
-          <w:p>
-            <w:pPr>
-              <w:pStyle w:val="a0"/>
-              <w:jc w:val="center"/>
-              <w:rPr>
-                <w:rFonts w:ascii="Times New Roman" w:hAnsi="Times New Roman" w:cs="Times New Roman"/>
-                <w:sz w:val="28"/>
-                <w:lang w:val="uk-UA"/>
-              </w:rPr>
-            </w:pPr>
-            <w:r>
-              <w:rPr>
-                <w:rFonts w:ascii="Times New Roman" w:hAnsi="Times New Roman" w:cs="Times New Roman"/>
-                <w:sz w:val="28"/>
-                <w:lang w:val="uk-UA"/>
-              </w:rPr>
-              <w:t>Очікуваний результат</w:t>
-            </w:r>
-          </w:p>
-        </w:tc>
-        <w:tc>
-          <w:tcPr>
-            <w:tcW w:w="7478" w:type="dxa"/>
-          </w:tcPr>
-          <w:p>
-            <w:pPr>
-              <w:pStyle w:val="a0"/>
-              <w:jc w:val="center"/>
-              <w:rPr>
-                <w:rFonts w:ascii="Times New Roman" w:hAnsi="Times New Roman" w:cs="Times New Roman"/>
-                <w:sz w:val="28"/>
-                <w:lang w:val="uk-UA"/>
-              </w:rPr>
-            </w:pPr>
-            <w:r>
-              <w:rPr>
-                <w:rFonts w:ascii="Times New Roman" w:hAnsi="Times New Roman" w:cs="Times New Roman"/>
-                <w:sz w:val="28"/>
-                <w:lang w:val="uk-UA"/>
-              </w:rPr>
-              <w:t>Колір форми змінюється у відповідності із обраною кнопкою</w:t>
-            </w:r>
-          </w:p>
-        </w:tc>
-      </w:tr>
-    </w:tbl>
-    <w:p>
-      <w:pPr>
-        <w:spacing w:after="160" w:line="259" w:lineRule="auto"/>
-        <w:ind w:firstLine="0"/>
-      </w:pPr>
-    </w:p>
-    <w:p>
-      <w:pPr>
-        <w:pStyle w:val="a0"/>
-        <w:rPr>
-          <w:lang w:val="uk-UA"/>
-        </w:rPr>
-      </w:pPr>
-      <w:r>
-        <w:rPr>
-          <w:lang w:val="uk-UA"/>
-        </w:rPr>
-        <w:br w:type="page"/>
-      </w:r>
-    </w:p>
-    <w:tbl>
-      <w:tblPr>
-        <w:tblStyle w:val="ab"/>
-        <w:tblW w:w="0" w:type="auto"/>
-        <w:tblLook w:val="04A0" w:firstRow="1" w:lastRow="0" w:firstColumn="1" w:lastColumn="0" w:noHBand="0" w:noVBand="1"/>
-      </w:tblPr>
-      <w:tblGrid>
-        <w:gridCol w:w="2093"/>
-        <w:gridCol w:w="7478"/>
-      </w:tblGrid>
-      <w:tr>
-        <w:tc>
-          <w:tcPr>
-            <w:tcW w:w="2093" w:type="dxa"/>
-            <w:shd w:val="clear" w:color="auto" w:fill="D9D9D9" w:themeFill="background1" w:themeFillShade="D9"/>
-          </w:tcPr>
-          <w:p>
-            <w:pPr>
-              <w:pStyle w:val="a0"/>
-              <w:jc w:val="center"/>
-              <w:rPr>
-                <w:rFonts w:ascii="Times New Roman" w:hAnsi="Times New Roman" w:cs="Times New Roman"/>
-                <w:sz w:val="28"/>
-                <w:lang w:val="uk-UA"/>
-              </w:rPr>
-            </w:pPr>
-            <w:r>
-              <w:rPr>
-                <w:rFonts w:ascii="Times New Roman" w:hAnsi="Times New Roman" w:cs="Times New Roman"/>
-                <w:sz w:val="28"/>
-                <w:lang w:val="uk-UA"/>
-              </w:rPr>
-              <w:lastRenderedPageBreak/>
-              <w:t>ID</w:t>
-            </w:r>
-          </w:p>
-        </w:tc>
-        <w:tc>
-          <w:tcPr>
-            <w:tcW w:w="7478" w:type="dxa"/>
-          </w:tcPr>
-          <w:p>
-            <w:pPr>
-              <w:pStyle w:val="a0"/>
-              <w:jc w:val="center"/>
-              <w:rPr>
-                <w:rFonts w:ascii="Times New Roman" w:hAnsi="Times New Roman" w:cs="Times New Roman"/>
-                <w:sz w:val="28"/>
-                <w:lang w:val="uk-UA"/>
-              </w:rPr>
-            </w:pPr>
-            <w:r>
-              <w:rPr>
-                <w:rFonts w:ascii="Times New Roman" w:hAnsi="Times New Roman" w:cs="Times New Roman"/>
-                <w:sz w:val="28"/>
-                <w:lang w:val="uk-UA"/>
-              </w:rPr>
-              <w:t>BG_</w:t>
-            </w:r>
-            <w:r>
-              <w:rPr>
-                <w:rFonts w:ascii="Times New Roman" w:hAnsi="Times New Roman" w:cs="Times New Roman"/>
-                <w:sz w:val="28"/>
-                <w:lang w:val="uk-UA"/>
-              </w:rPr>
-              <w:t>3</w:t>
-            </w:r>
-          </w:p>
-        </w:tc>
-      </w:tr>
-      <w:tr>
-        <w:tc>
-          <w:tcPr>
-            <w:tcW w:w="2093" w:type="dxa"/>
-            <w:shd w:val="clear" w:color="auto" w:fill="D9D9D9" w:themeFill="background1" w:themeFillShade="D9"/>
-          </w:tcPr>
-          <w:p>
-            <w:pPr>
-              <w:pStyle w:val="a0"/>
-              <w:jc w:val="center"/>
-              <w:rPr>
-                <w:rFonts w:ascii="Times New Roman" w:hAnsi="Times New Roman" w:cs="Times New Roman"/>
-                <w:sz w:val="28"/>
-                <w:lang w:val="uk-UA"/>
-              </w:rPr>
-            </w:pPr>
-            <w:r>
-              <w:rPr>
-                <w:rFonts w:ascii="Times New Roman" w:hAnsi="Times New Roman" w:cs="Times New Roman"/>
-                <w:sz w:val="28"/>
-                <w:lang w:val="uk-UA"/>
-              </w:rPr>
-              <w:t>Пріоритет</w:t>
-            </w:r>
-          </w:p>
-        </w:tc>
-        <w:tc>
-          <w:tcPr>
-            <w:tcW w:w="7478" w:type="dxa"/>
-          </w:tcPr>
-          <w:p>
-            <w:pPr>
-              <w:pStyle w:val="a0"/>
-              <w:jc w:val="center"/>
-              <w:rPr>
-                <w:rFonts w:ascii="Times New Roman" w:hAnsi="Times New Roman" w:cs="Times New Roman"/>
-                <w:sz w:val="28"/>
-                <w:lang w:val="uk-UA"/>
-              </w:rPr>
-            </w:pPr>
-            <w:r>
-              <w:rPr>
-                <w:rFonts w:ascii="Times New Roman" w:hAnsi="Times New Roman" w:cs="Times New Roman"/>
-                <w:sz w:val="28"/>
-                <w:lang w:val="uk-UA"/>
-              </w:rPr>
-              <w:t>Середній</w:t>
-            </w:r>
-          </w:p>
-        </w:tc>
-      </w:tr>
-      <w:tr>
-        <w:tc>
-          <w:tcPr>
-            <w:tcW w:w="2093" w:type="dxa"/>
-            <w:shd w:val="clear" w:color="auto" w:fill="D9D9D9" w:themeFill="background1" w:themeFillShade="D9"/>
-          </w:tcPr>
-          <w:p>
-            <w:pPr>
-              <w:pStyle w:val="a0"/>
-              <w:jc w:val="center"/>
-              <w:rPr>
-                <w:rFonts w:ascii="Times New Roman" w:hAnsi="Times New Roman" w:cs="Times New Roman"/>
-                <w:sz w:val="28"/>
-                <w:lang w:val="uk-UA"/>
-              </w:rPr>
-            </w:pPr>
-            <w:r>
-              <w:rPr>
-                <w:rFonts w:ascii="Times New Roman" w:hAnsi="Times New Roman" w:cs="Times New Roman"/>
-                <w:sz w:val="28"/>
-                <w:lang w:val="uk-UA"/>
-              </w:rPr>
-              <w:t>Серйозність</w:t>
-            </w:r>
-          </w:p>
-        </w:tc>
-        <w:tc>
-          <w:tcPr>
-            <w:tcW w:w="7478" w:type="dxa"/>
-          </w:tcPr>
-          <w:p>
-            <w:pPr>
-              <w:pStyle w:val="a0"/>
-              <w:jc w:val="center"/>
-              <w:rPr>
-                <w:rFonts w:ascii="Times New Roman" w:hAnsi="Times New Roman" w:cs="Times New Roman"/>
-                <w:sz w:val="28"/>
-                <w:lang w:val="uk-UA"/>
-              </w:rPr>
-            </w:pPr>
-            <w:r>
-              <w:rPr>
-                <w:rFonts w:ascii="Times New Roman" w:hAnsi="Times New Roman" w:cs="Times New Roman"/>
-                <w:sz w:val="28"/>
-                <w:lang w:val="uk-UA"/>
-              </w:rPr>
-              <w:t>8-середня</w:t>
-            </w:r>
-          </w:p>
-        </w:tc>
-      </w:tr>
-      <w:tr>
-        <w:tc>
-          <w:tcPr>
-            <w:tcW w:w="2093" w:type="dxa"/>
-            <w:shd w:val="clear" w:color="auto" w:fill="D9D9D9" w:themeFill="background1" w:themeFillShade="D9"/>
-          </w:tcPr>
-          <w:p>
-            <w:pPr>
-              <w:pStyle w:val="a0"/>
-              <w:jc w:val="center"/>
-              <w:rPr>
-                <w:rFonts w:ascii="Times New Roman" w:hAnsi="Times New Roman" w:cs="Times New Roman"/>
-                <w:sz w:val="28"/>
-                <w:lang w:val="uk-UA"/>
-              </w:rPr>
-            </w:pPr>
-            <w:r>
-              <w:rPr>
-                <w:rFonts w:ascii="Times New Roman" w:hAnsi="Times New Roman" w:cs="Times New Roman"/>
-                <w:sz w:val="28"/>
-                <w:lang w:val="uk-UA"/>
-              </w:rPr>
-              <w:t>Версія</w:t>
-            </w:r>
-          </w:p>
-        </w:tc>
-        <w:tc>
-          <w:tcPr>
-            <w:tcW w:w="7478" w:type="dxa"/>
-          </w:tcPr>
-          <w:p>
-            <w:pPr>
-              <w:pStyle w:val="a0"/>
-              <w:jc w:val="center"/>
-              <w:rPr>
-                <w:rFonts w:ascii="Times New Roman" w:hAnsi="Times New Roman" w:cs="Times New Roman"/>
-                <w:sz w:val="28"/>
-                <w:lang w:val="uk-UA"/>
-              </w:rPr>
-            </w:pPr>
-            <w:proofErr w:type="spellStart"/>
-            <w:r>
-              <w:rPr>
-                <w:rFonts w:ascii="Times New Roman" w:hAnsi="Times New Roman" w:cs="Times New Roman"/>
-                <w:sz w:val="28"/>
-                <w:lang w:val="uk-UA"/>
-              </w:rPr>
-              <w:t>Десктопна</w:t>
-            </w:r>
-            <w:proofErr w:type="spellEnd"/>
-          </w:p>
-        </w:tc>
-      </w:tr>
-      <w:tr>
-        <w:tc>
-          <w:tcPr>
-            <w:tcW w:w="2093" w:type="dxa"/>
-            <w:shd w:val="clear" w:color="auto" w:fill="D9D9D9" w:themeFill="background1" w:themeFillShade="D9"/>
-          </w:tcPr>
-          <w:p>
-            <w:pPr>
-              <w:pStyle w:val="a0"/>
-              <w:jc w:val="center"/>
-              <w:rPr>
-                <w:rFonts w:ascii="Times New Roman" w:hAnsi="Times New Roman" w:cs="Times New Roman"/>
-                <w:sz w:val="28"/>
-                <w:lang w:val="uk-UA"/>
-              </w:rPr>
-            </w:pPr>
-            <w:r>
-              <w:rPr>
-                <w:rFonts w:ascii="Times New Roman" w:hAnsi="Times New Roman" w:cs="Times New Roman"/>
-                <w:sz w:val="28"/>
-                <w:lang w:val="uk-UA"/>
-              </w:rPr>
-              <w:t>Опис</w:t>
-            </w:r>
-          </w:p>
-        </w:tc>
-        <w:tc>
-          <w:tcPr>
-            <w:tcW w:w="7478" w:type="dxa"/>
-          </w:tcPr>
-          <w:p>
-            <w:pPr>
-              <w:pStyle w:val="a0"/>
-              <w:jc w:val="center"/>
-              <w:rPr>
-                <w:rFonts w:ascii="Times New Roman" w:hAnsi="Times New Roman" w:cs="Times New Roman"/>
-                <w:sz w:val="28"/>
-                <w:lang w:val="uk-UA"/>
-              </w:rPr>
-            </w:pPr>
-            <w:r>
-              <w:rPr>
-                <w:rFonts w:ascii="Times New Roman" w:hAnsi="Times New Roman" w:cs="Times New Roman"/>
-                <w:sz w:val="28"/>
-                <w:lang w:val="uk-UA"/>
-              </w:rPr>
-              <w:t xml:space="preserve">На основній формі </w:t>
-            </w:r>
-            <w:r>
-              <w:rPr>
-                <w:rFonts w:ascii="Times New Roman" w:hAnsi="Times New Roman" w:cs="Times New Roman"/>
-                <w:sz w:val="28"/>
-                <w:lang w:val="uk-UA"/>
-              </w:rPr>
-              <w:t>не відображається меню налаштувань автоматичної регуляції</w:t>
-            </w:r>
-            <w:r>
-              <w:rPr>
-                <w:rFonts w:ascii="Times New Roman" w:hAnsi="Times New Roman" w:cs="Times New Roman"/>
-                <w:sz w:val="28"/>
-                <w:lang w:val="uk-UA"/>
-              </w:rPr>
-              <w:t xml:space="preserve"> при </w:t>
-            </w:r>
-            <w:r>
-              <w:rPr>
-                <w:rFonts w:ascii="Times New Roman" w:hAnsi="Times New Roman" w:cs="Times New Roman"/>
-                <w:sz w:val="28"/>
-                <w:lang w:val="uk-UA"/>
-              </w:rPr>
-              <w:t>переключенні режиму</w:t>
-            </w:r>
-            <w:r>
-              <w:rPr>
-                <w:rFonts w:ascii="Times New Roman" w:hAnsi="Times New Roman" w:cs="Times New Roman"/>
-                <w:sz w:val="28"/>
-                <w:lang w:val="uk-UA"/>
-              </w:rPr>
-              <w:t xml:space="preserve"> </w:t>
-            </w:r>
-          </w:p>
-        </w:tc>
-      </w:tr>
-      <w:tr>
-        <w:trPr>
-          <w:trHeight w:val="654"/>
-        </w:trPr>
-        <w:tc>
-          <w:tcPr>
-            <w:tcW w:w="2093" w:type="dxa"/>
-            <w:shd w:val="clear" w:color="auto" w:fill="D9D9D9" w:themeFill="background1" w:themeFillShade="D9"/>
-          </w:tcPr>
-          <w:p>
-            <w:pPr>
-              <w:pStyle w:val="a0"/>
-              <w:jc w:val="center"/>
-              <w:rPr>
-                <w:rFonts w:ascii="Times New Roman" w:hAnsi="Times New Roman" w:cs="Times New Roman"/>
-                <w:sz w:val="28"/>
-                <w:lang w:val="uk-UA"/>
-              </w:rPr>
-            </w:pPr>
-            <w:r>
-              <w:rPr>
-                <w:rFonts w:ascii="Times New Roman" w:hAnsi="Times New Roman" w:cs="Times New Roman"/>
-                <w:sz w:val="28"/>
-                <w:lang w:val="uk-UA"/>
-              </w:rPr>
-              <w:t>Кроки для відтворення</w:t>
-            </w:r>
-          </w:p>
-        </w:tc>
-        <w:tc>
-          <w:tcPr>
-            <w:tcW w:w="7478" w:type="dxa"/>
-          </w:tcPr>
-          <w:p>
-            <w:pPr>
-              <w:pStyle w:val="a0"/>
-              <w:jc w:val="center"/>
-              <w:rPr>
-                <w:rFonts w:ascii="Times New Roman" w:hAnsi="Times New Roman" w:cs="Times New Roman"/>
-                <w:sz w:val="28"/>
-                <w:lang w:val="uk-UA"/>
-              </w:rPr>
-            </w:pPr>
-            <w:r>
-              <w:rPr>
-                <w:rFonts w:ascii="Times New Roman" w:hAnsi="Times New Roman" w:cs="Times New Roman"/>
-                <w:sz w:val="28"/>
-                <w:lang w:val="uk-UA"/>
-              </w:rPr>
-              <w:t xml:space="preserve">Відкрити форму логіну -&gt; Ввести правильні логін та пароль -&gt; </w:t>
-            </w:r>
-            <w:r>
-              <w:rPr>
-                <w:rFonts w:ascii="Times New Roman" w:hAnsi="Times New Roman" w:cs="Times New Roman"/>
-                <w:sz w:val="28"/>
-                <w:lang w:val="uk-UA"/>
-              </w:rPr>
-              <w:t>Відкрити основну форму</w:t>
-            </w:r>
-            <w:r>
-              <w:rPr>
-                <w:rFonts w:ascii="Times New Roman" w:hAnsi="Times New Roman" w:cs="Times New Roman"/>
-                <w:sz w:val="28"/>
-                <w:lang w:val="uk-UA"/>
-              </w:rPr>
-              <w:t xml:space="preserve"> -&gt; Переключитися на ручну регуляцію -&gt; Переключитися на автоматичну регуляцію</w:t>
-            </w:r>
-          </w:p>
-        </w:tc>
-      </w:tr>
-      <w:tr>
-        <w:tc>
-          <w:tcPr>
-            <w:tcW w:w="2093" w:type="dxa"/>
-            <w:shd w:val="clear" w:color="auto" w:fill="D9D9D9" w:themeFill="background1" w:themeFillShade="D9"/>
-          </w:tcPr>
-          <w:p>
-            <w:pPr>
-              <w:pStyle w:val="a0"/>
-              <w:jc w:val="center"/>
-              <w:rPr>
-                <w:rFonts w:ascii="Times New Roman" w:hAnsi="Times New Roman" w:cs="Times New Roman"/>
-                <w:sz w:val="28"/>
-                <w:lang w:val="uk-UA"/>
-              </w:rPr>
-            </w:pPr>
-            <w:r>
-              <w:rPr>
-                <w:rFonts w:ascii="Times New Roman" w:hAnsi="Times New Roman" w:cs="Times New Roman"/>
-                <w:sz w:val="28"/>
-                <w:lang w:val="uk-UA"/>
-              </w:rPr>
-              <w:t>Фактичний результат</w:t>
-            </w:r>
-          </w:p>
-        </w:tc>
-        <w:tc>
-          <w:tcPr>
-            <w:tcW w:w="7478" w:type="dxa"/>
-          </w:tcPr>
-          <w:p>
-            <w:pPr>
-              <w:pStyle w:val="a0"/>
-              <w:jc w:val="center"/>
-              <w:rPr>
-                <w:rFonts w:ascii="Times New Roman" w:hAnsi="Times New Roman" w:cs="Times New Roman"/>
-                <w:sz w:val="28"/>
-                <w:lang w:val="uk-UA"/>
-              </w:rPr>
-            </w:pPr>
-            <w:r>
-              <w:rPr>
-                <w:noProof/>
-                <w:lang w:val="uk-UA"/>
-              </w:rPr>
-              <w:drawing>
-                <wp:inline distT="0" distB="0" distL="0" distR="0" wp14:anchorId="3315A118" wp14:editId="5FD1E13F">
-                  <wp:extent cx="4133850" cy="2818353"/>
-                  <wp:effectExtent l="0" t="0" r="0" b="0"/>
-                  <wp:docPr id="10" name="Рисунок 10"/>
-                  <wp:cNvGraphicFramePr>
-                    <a:graphicFrameLocks xmlns:a="http://schemas.openxmlformats.org/drawingml/2006/main" noChangeAspect="1"/>
-                  </wp:cNvGraphicFramePr>
-                  <a:graphic xmlns:a="http://schemas.openxmlformats.org/drawingml/2006/main">
-                    <a:graphicData uri="http://schemas.openxmlformats.org/drawingml/2006/picture">
-                      <pic:pic xmlns:pic="http://schemas.openxmlformats.org/drawingml/2006/picture">
-                        <pic:nvPicPr>
-                          <pic:cNvPr id="1" name=""/>
-                          <pic:cNvPicPr/>
-                        </pic:nvPicPr>
-                        <pic:blipFill>
-                          <a:blip r:embed="rId13"/>
-                          <a:stretch>
-                            <a:fillRect/>
-                          </a:stretch>
-                        </pic:blipFill>
-                        <pic:spPr>
-                          <a:xfrm>
-                            <a:off x="0" y="0"/>
-                            <a:ext cx="4146525" cy="2826995"/>
-                          </a:xfrm>
-                          <a:prstGeom prst="rect">
-                            <a:avLst/>
-                          </a:prstGeom>
-                        </pic:spPr>
-                      </pic:pic>
-                    </a:graphicData>
-                  </a:graphic>
-                </wp:inline>
-              </w:drawing>
-            </w:r>
-          </w:p>
-          <w:p>
-            <w:pPr>
-              <w:pStyle w:val="a0"/>
-              <w:jc w:val="center"/>
-              <w:rPr>
-                <w:rFonts w:ascii="Times New Roman" w:hAnsi="Times New Roman" w:cs="Times New Roman"/>
-                <w:sz w:val="28"/>
-                <w:lang w:val="uk-UA"/>
-              </w:rPr>
-            </w:pPr>
-            <w:r>
-              <w:rPr>
-                <w:rFonts w:ascii="Times New Roman" w:hAnsi="Times New Roman" w:cs="Times New Roman"/>
-                <w:sz w:val="28"/>
-                <w:lang w:val="uk-UA"/>
-              </w:rPr>
-              <w:t>Автоматичний режим не активовано</w:t>
-            </w:r>
-          </w:p>
-        </w:tc>
-      </w:tr>
-      <w:tr>
-        <w:tc>
-          <w:tcPr>
-            <w:tcW w:w="2093" w:type="dxa"/>
-            <w:shd w:val="clear" w:color="auto" w:fill="D9D9D9" w:themeFill="background1" w:themeFillShade="D9"/>
-          </w:tcPr>
-          <w:p>
-            <w:pPr>
-              <w:pStyle w:val="a0"/>
-              <w:jc w:val="center"/>
-              <w:rPr>
-                <w:rFonts w:ascii="Times New Roman" w:hAnsi="Times New Roman" w:cs="Times New Roman"/>
-                <w:sz w:val="28"/>
-                <w:lang w:val="uk-UA"/>
-              </w:rPr>
-            </w:pPr>
-            <w:r>
-              <w:rPr>
-                <w:rFonts w:ascii="Times New Roman" w:hAnsi="Times New Roman" w:cs="Times New Roman"/>
-                <w:sz w:val="28"/>
-                <w:lang w:val="uk-UA"/>
-              </w:rPr>
-              <w:t>Очікуваний результат</w:t>
-            </w:r>
-          </w:p>
-        </w:tc>
-        <w:tc>
-          <w:tcPr>
-            <w:tcW w:w="7478" w:type="dxa"/>
-          </w:tcPr>
-          <w:p>
-            <w:pPr>
-              <w:pStyle w:val="a0"/>
-              <w:jc w:val="center"/>
-              <w:rPr>
-                <w:rFonts w:ascii="Times New Roman" w:hAnsi="Times New Roman" w:cs="Times New Roman"/>
-                <w:sz w:val="28"/>
-                <w:lang w:val="uk-UA"/>
-              </w:rPr>
-            </w:pPr>
-            <w:r>
-              <w:rPr>
-                <w:rFonts w:ascii="Times New Roman" w:hAnsi="Times New Roman" w:cs="Times New Roman"/>
-                <w:sz w:val="28"/>
-                <w:lang w:val="uk-UA"/>
-              </w:rPr>
-              <w:t>Активовано автоматичний режим, меню ручного режиму приховано</w:t>
-            </w:r>
-          </w:p>
-        </w:tc>
-      </w:tr>
-    </w:tbl>
-    <w:p>
-      <w:pPr>
-        <w:spacing w:after="160" w:line="259" w:lineRule="auto"/>
-        <w:ind w:firstLine="0"/>
-        <w:rPr>
-          <w:rFonts w:cs="Times New Roman"/>
-          <w:b/>
-          <w:szCs w:val="28"/>
-        </w:rPr>
-      </w:pPr>
-      <w:r>
-        <w:br w:type="page"/>
-      </w:r>
-    </w:p>
-    <w:tbl>
-      <w:tblPr>
-        <w:tblStyle w:val="ab"/>
-        <w:tblW w:w="0" w:type="auto"/>
-        <w:tblLook w:val="04A0" w:firstRow="1" w:lastRow="0" w:firstColumn="1" w:lastColumn="0" w:noHBand="0" w:noVBand="1"/>
-      </w:tblPr>
-      <w:tblGrid>
-        <w:gridCol w:w="1670"/>
-        <w:gridCol w:w="7901"/>
-      </w:tblGrid>
-      <w:tr>
-        <w:tc>
-          <w:tcPr>
-            <w:tcW w:w="1668" w:type="dxa"/>
-            <w:shd w:val="clear" w:color="auto" w:fill="D9D9D9" w:themeFill="background1" w:themeFillShade="D9"/>
-          </w:tcPr>
-          <w:p>
-            <w:pPr>
-              <w:pStyle w:val="a0"/>
-              <w:jc w:val="center"/>
-              <w:rPr>
-                <w:rFonts w:ascii="Times New Roman" w:hAnsi="Times New Roman" w:cs="Times New Roman"/>
-                <w:sz w:val="28"/>
-                <w:lang w:val="uk-UA"/>
-              </w:rPr>
-            </w:pPr>
-            <w:r>
-              <w:rPr>
-                <w:rFonts w:ascii="Times New Roman" w:hAnsi="Times New Roman" w:cs="Times New Roman"/>
-                <w:sz w:val="28"/>
-                <w:lang w:val="uk-UA"/>
-              </w:rPr>
-              <w:lastRenderedPageBreak/>
-              <w:t>ID</w:t>
-            </w:r>
-          </w:p>
-        </w:tc>
-        <w:tc>
-          <w:tcPr>
-            <w:tcW w:w="7903" w:type="dxa"/>
-          </w:tcPr>
-          <w:p>
-            <w:pPr>
-              <w:pStyle w:val="a0"/>
-              <w:jc w:val="center"/>
-              <w:rPr>
-                <w:rFonts w:ascii="Times New Roman" w:hAnsi="Times New Roman" w:cs="Times New Roman"/>
-                <w:sz w:val="28"/>
-                <w:lang w:val="uk-UA"/>
-              </w:rPr>
-            </w:pPr>
-            <w:r>
-              <w:rPr>
-                <w:rFonts w:ascii="Times New Roman" w:hAnsi="Times New Roman" w:cs="Times New Roman"/>
-                <w:sz w:val="28"/>
-                <w:lang w:val="uk-UA"/>
-              </w:rPr>
-              <w:t>BG_</w:t>
-            </w:r>
-            <w:r>
-              <w:rPr>
-                <w:rFonts w:ascii="Times New Roman" w:hAnsi="Times New Roman" w:cs="Times New Roman"/>
-                <w:sz w:val="28"/>
-                <w:lang w:val="uk-UA"/>
-              </w:rPr>
-              <w:t>4</w:t>
-            </w:r>
-          </w:p>
-        </w:tc>
-      </w:tr>
-      <w:tr>
-        <w:tc>
-          <w:tcPr>
-            <w:tcW w:w="1668" w:type="dxa"/>
-            <w:shd w:val="clear" w:color="auto" w:fill="D9D9D9" w:themeFill="background1" w:themeFillShade="D9"/>
-          </w:tcPr>
-          <w:p>
-            <w:pPr>
-              <w:pStyle w:val="a0"/>
-              <w:jc w:val="center"/>
-              <w:rPr>
-                <w:rFonts w:ascii="Times New Roman" w:hAnsi="Times New Roman" w:cs="Times New Roman"/>
-                <w:sz w:val="28"/>
-                <w:lang w:val="uk-UA"/>
-              </w:rPr>
-            </w:pPr>
-            <w:r>
-              <w:rPr>
-                <w:rFonts w:ascii="Times New Roman" w:hAnsi="Times New Roman" w:cs="Times New Roman"/>
-                <w:sz w:val="28"/>
-                <w:lang w:val="uk-UA"/>
-              </w:rPr>
-              <w:t>Пріоритет</w:t>
-            </w:r>
-          </w:p>
-        </w:tc>
-        <w:tc>
-          <w:tcPr>
-            <w:tcW w:w="7903" w:type="dxa"/>
-          </w:tcPr>
-          <w:p>
-            <w:pPr>
-              <w:pStyle w:val="a0"/>
-              <w:jc w:val="center"/>
-              <w:rPr>
-                <w:rFonts w:ascii="Times New Roman" w:hAnsi="Times New Roman" w:cs="Times New Roman"/>
-                <w:sz w:val="28"/>
-                <w:lang w:val="uk-UA"/>
-              </w:rPr>
-            </w:pPr>
-            <w:r>
-              <w:rPr>
-                <w:rFonts w:ascii="Times New Roman" w:hAnsi="Times New Roman" w:cs="Times New Roman"/>
-                <w:sz w:val="28"/>
-                <w:lang w:val="uk-UA"/>
-              </w:rPr>
-              <w:t>Середній</w:t>
-            </w:r>
-          </w:p>
-        </w:tc>
-      </w:tr>
-      <w:tr>
-        <w:tc>
-          <w:tcPr>
-            <w:tcW w:w="1668" w:type="dxa"/>
-            <w:shd w:val="clear" w:color="auto" w:fill="D9D9D9" w:themeFill="background1" w:themeFillShade="D9"/>
-          </w:tcPr>
-          <w:p>
-            <w:pPr>
-              <w:pStyle w:val="a0"/>
-              <w:jc w:val="center"/>
-              <w:rPr>
-                <w:rFonts w:ascii="Times New Roman" w:hAnsi="Times New Roman" w:cs="Times New Roman"/>
-                <w:sz w:val="28"/>
-                <w:lang w:val="uk-UA"/>
-              </w:rPr>
-            </w:pPr>
-            <w:r>
-              <w:rPr>
-                <w:rFonts w:ascii="Times New Roman" w:hAnsi="Times New Roman" w:cs="Times New Roman"/>
-                <w:sz w:val="28"/>
-                <w:lang w:val="uk-UA"/>
-              </w:rPr>
-              <w:t>Серйозність</w:t>
-            </w:r>
-          </w:p>
-        </w:tc>
-        <w:tc>
-          <w:tcPr>
-            <w:tcW w:w="7903" w:type="dxa"/>
-          </w:tcPr>
-          <w:p>
-            <w:pPr>
-              <w:pStyle w:val="a0"/>
-              <w:jc w:val="center"/>
-              <w:rPr>
-                <w:rFonts w:ascii="Times New Roman" w:hAnsi="Times New Roman" w:cs="Times New Roman"/>
-                <w:sz w:val="28"/>
-                <w:lang w:val="uk-UA"/>
-              </w:rPr>
-            </w:pPr>
-            <w:r>
-              <w:rPr>
-                <w:rFonts w:ascii="Times New Roman" w:hAnsi="Times New Roman" w:cs="Times New Roman"/>
-                <w:sz w:val="28"/>
-                <w:lang w:val="uk-UA"/>
-              </w:rPr>
-              <w:t>8-середня</w:t>
-            </w:r>
-          </w:p>
-        </w:tc>
-      </w:tr>
-      <w:tr>
-        <w:tc>
-          <w:tcPr>
-            <w:tcW w:w="1668" w:type="dxa"/>
-            <w:shd w:val="clear" w:color="auto" w:fill="D9D9D9" w:themeFill="background1" w:themeFillShade="D9"/>
-          </w:tcPr>
-          <w:p>
-            <w:pPr>
-              <w:pStyle w:val="a0"/>
-              <w:jc w:val="center"/>
-              <w:rPr>
-                <w:rFonts w:ascii="Times New Roman" w:hAnsi="Times New Roman" w:cs="Times New Roman"/>
-                <w:sz w:val="28"/>
-                <w:lang w:val="uk-UA"/>
-              </w:rPr>
-            </w:pPr>
-            <w:r>
-              <w:rPr>
-                <w:rFonts w:ascii="Times New Roman" w:hAnsi="Times New Roman" w:cs="Times New Roman"/>
-                <w:sz w:val="28"/>
-                <w:lang w:val="uk-UA"/>
-              </w:rPr>
-              <w:t>Версія</w:t>
-            </w:r>
-          </w:p>
-        </w:tc>
-        <w:tc>
-          <w:tcPr>
-            <w:tcW w:w="7903" w:type="dxa"/>
-          </w:tcPr>
-          <w:p>
-            <w:pPr>
-              <w:pStyle w:val="a0"/>
-              <w:jc w:val="center"/>
-              <w:rPr>
-                <w:rFonts w:ascii="Times New Roman" w:hAnsi="Times New Roman" w:cs="Times New Roman"/>
-                <w:sz w:val="28"/>
-                <w:lang w:val="uk-UA"/>
-              </w:rPr>
-            </w:pPr>
-            <w:proofErr w:type="spellStart"/>
-            <w:r>
-              <w:rPr>
-                <w:rFonts w:ascii="Times New Roman" w:hAnsi="Times New Roman" w:cs="Times New Roman"/>
-                <w:sz w:val="28"/>
-                <w:lang w:val="uk-UA"/>
-              </w:rPr>
-              <w:t>Вебсайт</w:t>
-            </w:r>
-            <w:proofErr w:type="spellEnd"/>
-          </w:p>
-        </w:tc>
-      </w:tr>
-      <w:tr>
-        <w:tc>
-          <w:tcPr>
-            <w:tcW w:w="1668" w:type="dxa"/>
-            <w:shd w:val="clear" w:color="auto" w:fill="D9D9D9" w:themeFill="background1" w:themeFillShade="D9"/>
-          </w:tcPr>
-          <w:p>
-            <w:pPr>
-              <w:pStyle w:val="a0"/>
-              <w:jc w:val="center"/>
-              <w:rPr>
-                <w:rFonts w:ascii="Times New Roman" w:hAnsi="Times New Roman" w:cs="Times New Roman"/>
-                <w:sz w:val="28"/>
-                <w:lang w:val="uk-UA"/>
-              </w:rPr>
-            </w:pPr>
-            <w:r>
-              <w:rPr>
-                <w:rFonts w:ascii="Times New Roman" w:hAnsi="Times New Roman" w:cs="Times New Roman"/>
-                <w:sz w:val="28"/>
-                <w:lang w:val="uk-UA"/>
-              </w:rPr>
-              <w:t>Опис</w:t>
-            </w:r>
-          </w:p>
-        </w:tc>
-        <w:tc>
-          <w:tcPr>
-            <w:tcW w:w="7903" w:type="dxa"/>
-          </w:tcPr>
-          <w:p>
-            <w:pPr>
-              <w:pStyle w:val="a0"/>
-              <w:jc w:val="center"/>
-              <w:rPr>
-                <w:rFonts w:ascii="Times New Roman" w:hAnsi="Times New Roman" w:cs="Times New Roman"/>
-                <w:sz w:val="28"/>
-                <w:lang w:val="uk-UA"/>
-              </w:rPr>
-            </w:pPr>
-            <w:r>
-              <w:rPr>
-                <w:rFonts w:ascii="Times New Roman" w:hAnsi="Times New Roman" w:cs="Times New Roman"/>
-                <w:sz w:val="28"/>
-                <w:lang w:val="uk-UA"/>
-              </w:rPr>
-              <w:t>На сервері п</w:t>
-            </w:r>
-            <w:r>
-              <w:rPr>
-                <w:rFonts w:ascii="Times New Roman" w:hAnsi="Times New Roman" w:cs="Times New Roman"/>
-                <w:sz w:val="28"/>
-                <w:lang w:val="uk-UA"/>
-              </w:rPr>
-              <w:t xml:space="preserve">ри спробі відправки листа на вказану користувачем пошту лист не </w:t>
-            </w:r>
-            <w:r>
-              <w:rPr>
-                <w:rFonts w:ascii="Times New Roman" w:hAnsi="Times New Roman" w:cs="Times New Roman"/>
-                <w:sz w:val="28"/>
-                <w:lang w:val="uk-UA"/>
-              </w:rPr>
-              <w:t>надсилається при реєстрації</w:t>
-            </w:r>
-            <w:r>
-              <w:rPr>
-                <w:rFonts w:ascii="Times New Roman" w:hAnsi="Times New Roman" w:cs="Times New Roman"/>
-                <w:sz w:val="28"/>
-                <w:lang w:val="uk-UA"/>
-              </w:rPr>
-              <w:t xml:space="preserve"> </w:t>
-            </w:r>
-          </w:p>
-        </w:tc>
-      </w:tr>
-      <w:tr>
-        <w:trPr>
-          <w:trHeight w:val="654"/>
-        </w:trPr>
-        <w:tc>
-          <w:tcPr>
-            <w:tcW w:w="1668" w:type="dxa"/>
-            <w:shd w:val="clear" w:color="auto" w:fill="D9D9D9" w:themeFill="background1" w:themeFillShade="D9"/>
-          </w:tcPr>
-          <w:p>
-            <w:pPr>
-              <w:pStyle w:val="a0"/>
-              <w:jc w:val="center"/>
-              <w:rPr>
-                <w:rFonts w:ascii="Times New Roman" w:hAnsi="Times New Roman" w:cs="Times New Roman"/>
-                <w:sz w:val="28"/>
-                <w:lang w:val="uk-UA"/>
-              </w:rPr>
-            </w:pPr>
-            <w:r>
-              <w:rPr>
-                <w:rFonts w:ascii="Times New Roman" w:hAnsi="Times New Roman" w:cs="Times New Roman"/>
-                <w:sz w:val="28"/>
-                <w:lang w:val="uk-UA"/>
-              </w:rPr>
-              <w:t>Кроки для відтворення</w:t>
-            </w:r>
-          </w:p>
-        </w:tc>
-        <w:tc>
-          <w:tcPr>
-            <w:tcW w:w="7903" w:type="dxa"/>
-          </w:tcPr>
-          <w:p>
-            <w:pPr>
-              <w:pStyle w:val="a0"/>
-              <w:jc w:val="center"/>
-              <w:rPr>
-                <w:rFonts w:ascii="Times New Roman" w:hAnsi="Times New Roman" w:cs="Times New Roman"/>
-                <w:sz w:val="28"/>
-                <w:lang w:val="uk-UA"/>
-              </w:rPr>
-            </w:pPr>
-            <w:r>
-              <w:rPr>
-                <w:rFonts w:ascii="Times New Roman" w:hAnsi="Times New Roman" w:cs="Times New Roman"/>
-                <w:sz w:val="28"/>
-                <w:lang w:val="uk-UA"/>
-              </w:rPr>
-              <w:t>Зайти на сайт –&gt; Натиснути кнопку «</w:t>
-            </w:r>
-            <w:r>
-              <w:rPr>
-                <w:rFonts w:ascii="Times New Roman" w:hAnsi="Times New Roman" w:cs="Times New Roman"/>
-                <w:sz w:val="28"/>
-                <w:lang w:val="uk-UA"/>
-              </w:rPr>
-              <w:t>Придбати</w:t>
-            </w:r>
-            <w:r>
-              <w:rPr>
-                <w:rFonts w:ascii="Times New Roman" w:hAnsi="Times New Roman" w:cs="Times New Roman"/>
-                <w:sz w:val="28"/>
-                <w:lang w:val="uk-UA"/>
-              </w:rPr>
-              <w:t>» –&gt; Вказати свою електронну адресу –&gt; Натиснути кнопку «Перейти к оплате»</w:t>
-            </w:r>
-          </w:p>
-        </w:tc>
-      </w:tr>
-      <w:tr>
-        <w:tc>
-          <w:tcPr>
-            <w:tcW w:w="1668" w:type="dxa"/>
-            <w:shd w:val="clear" w:color="auto" w:fill="D9D9D9" w:themeFill="background1" w:themeFillShade="D9"/>
-          </w:tcPr>
-          <w:p>
-            <w:pPr>
-              <w:pStyle w:val="a0"/>
-              <w:jc w:val="center"/>
-              <w:rPr>
-                <w:rFonts w:ascii="Times New Roman" w:hAnsi="Times New Roman" w:cs="Times New Roman"/>
-                <w:sz w:val="28"/>
-                <w:lang w:val="uk-UA"/>
-              </w:rPr>
-            </w:pPr>
-            <w:r>
-              <w:rPr>
-                <w:rFonts w:ascii="Times New Roman" w:hAnsi="Times New Roman" w:cs="Times New Roman"/>
-                <w:sz w:val="28"/>
-                <w:lang w:val="uk-UA"/>
-              </w:rPr>
-              <w:t>Фактичний результат</w:t>
-            </w:r>
-          </w:p>
-        </w:tc>
-        <w:tc>
-          <w:tcPr>
-            <w:tcW w:w="7903" w:type="dxa"/>
-          </w:tcPr>
-          <w:p>
-            <w:pPr>
-              <w:pStyle w:val="a0"/>
-              <w:jc w:val="center"/>
-              <w:rPr>
-                <w:rFonts w:ascii="Times New Roman" w:hAnsi="Times New Roman" w:cs="Times New Roman"/>
-                <w:sz w:val="28"/>
-                <w:lang w:val="uk-UA"/>
-              </w:rPr>
-            </w:pPr>
-            <w:r>
-              <w:rPr>
-                <w:noProof/>
-                <w:lang w:val="uk-UA"/>
-              </w:rPr>
-              <w:drawing>
-                <wp:inline distT="0" distB="0" distL="0" distR="0" wp14:anchorId="5A8B5B70" wp14:editId="76E6EE92">
-                  <wp:extent cx="4850535" cy="2658850"/>
-                  <wp:effectExtent l="0" t="0" r="0" b="0"/>
-                  <wp:docPr id="8" name="Рисунок 8"/>
                   <wp:cNvGraphicFramePr>
                     <a:graphicFrameLocks xmlns:a="http://schemas.openxmlformats.org/drawingml/2006/main" noChangeAspect="1"/>
                   </wp:cNvGraphicFramePr>
@@ -16556,7 +15807,7 @@
                         <pic:spPr>
                           <a:xfrm>
                             <a:off x="0" y="0"/>
-                            <a:ext cx="4889519" cy="2680219"/>
+                            <a:ext cx="4161905" cy="3009524"/>
                           </a:xfrm>
                           <a:prstGeom prst="rect">
                             <a:avLst/>
@@ -16585,25 +15836,15 @@
                 <w:sz w:val="28"/>
                 <w:lang w:val="uk-UA"/>
               </w:rPr>
-              <w:t xml:space="preserve">Помилку вивів метод вбудованого класу </w:t>
-            </w:r>
-            <w:proofErr w:type="spellStart"/>
-            <w:r>
-              <w:rPr>
-                <w:rFonts w:ascii="Times New Roman" w:hAnsi="Times New Roman" w:cs="Times New Roman"/>
-                <w:sz w:val="28"/>
-                <w:lang w:val="uk-UA"/>
-              </w:rPr>
-              <w:t>PHPMailer</w:t>
-            </w:r>
-            <w:proofErr w:type="spellEnd"/>
+              <w:t>Виведено помилку про неправильно введений пароль</w:t>
+            </w:r>
           </w:p>
         </w:tc>
       </w:tr>
       <w:tr>
         <w:tc>
           <w:tcPr>
-            <w:tcW w:w="1668" w:type="dxa"/>
+            <w:tcW w:w="2093" w:type="dxa"/>
             <w:shd w:val="clear" w:color="auto" w:fill="D9D9D9" w:themeFill="background1" w:themeFillShade="D9"/>
           </w:tcPr>
           <w:p>
@@ -16628,7 +15869,7 @@
         </w:tc>
         <w:tc>
           <w:tcPr>
-            <w:tcW w:w="7903" w:type="dxa"/>
+            <w:tcW w:w="7478" w:type="dxa"/>
           </w:tcPr>
           <w:p>
             <w:pPr>
@@ -16646,7 +15887,15 @@
                 <w:sz w:val="28"/>
                 <w:lang w:val="uk-UA"/>
               </w:rPr>
-              <w:t>На пошту відправляється лист з логіном і паролем, на сайті відбувається перехід на головну сторінку.</w:t>
+              <w:t>Виведено помилку про неправильно введену пошту</w:t>
+            </w:r>
+            <w:r>
+              <w:rPr>
+                <w:rFonts w:ascii="Times New Roman" w:hAnsi="Times New Roman" w:cs="Times New Roman"/>
+                <w:sz w:val="28"/>
+                <w:lang w:val="uk-UA"/>
+              </w:rPr>
+              <w:t xml:space="preserve"> </w:t>
             </w:r>
           </w:p>
         </w:tc>
@@ -16656,11 +15905,6 @@
       <w:pPr>
         <w:spacing w:after="160" w:line="259" w:lineRule="auto"/>
         <w:ind w:firstLine="0"/>
-        <w:rPr>
-          <w:rFonts w:cs="Times New Roman"/>
-          <w:b/>
-          <w:szCs w:val="28"/>
-        </w:rPr>
       </w:pPr>
     </w:p>
     <w:p>
@@ -16684,13 +15928,13 @@
         <w:tblLook w:val="04A0" w:firstRow="1" w:lastRow="0" w:firstColumn="1" w:lastColumn="0" w:noHBand="0" w:noVBand="1"/>
       </w:tblPr>
       <w:tblGrid>
-        <w:gridCol w:w="1670"/>
-        <w:gridCol w:w="7901"/>
+        <w:gridCol w:w="2093"/>
+        <w:gridCol w:w="7478"/>
       </w:tblGrid>
       <w:tr>
         <w:tc>
           <w:tcPr>
-            <w:tcW w:w="1445" w:type="dxa"/>
+            <w:tcW w:w="2093" w:type="dxa"/>
             <w:shd w:val="clear" w:color="auto" w:fill="D9D9D9" w:themeFill="background1" w:themeFillShade="D9"/>
           </w:tcPr>
           <w:p>
@@ -16716,7 +15960,7 @@
         </w:tc>
         <w:tc>
           <w:tcPr>
-            <w:tcW w:w="8126" w:type="dxa"/>
+            <w:tcW w:w="7478" w:type="dxa"/>
           </w:tcPr>
           <w:p>
             <w:pPr>
@@ -16734,15 +15978,7 @@
                 <w:sz w:val="28"/>
                 <w:lang w:val="uk-UA"/>
               </w:rPr>
-              <w:t>BG_</w:t>
-            </w:r>
-            <w:r>
-              <w:rPr>
-                <w:rFonts w:ascii="Times New Roman" w:hAnsi="Times New Roman" w:cs="Times New Roman"/>
-                <w:sz w:val="28"/>
-                <w:lang w:val="uk-UA"/>
-              </w:rPr>
-              <w:t>5</w:t>
+              <w:t>BG_2</w:t>
             </w:r>
           </w:p>
         </w:tc>
@@ -16750,7 +15986,7 @@
       <w:tr>
         <w:tc>
           <w:tcPr>
-            <w:tcW w:w="1445" w:type="dxa"/>
+            <w:tcW w:w="2093" w:type="dxa"/>
             <w:shd w:val="clear" w:color="auto" w:fill="D9D9D9" w:themeFill="background1" w:themeFillShade="D9"/>
           </w:tcPr>
           <w:p>
@@ -16775,7 +16011,7 @@
         </w:tc>
         <w:tc>
           <w:tcPr>
-            <w:tcW w:w="8126" w:type="dxa"/>
+            <w:tcW w:w="7478" w:type="dxa"/>
           </w:tcPr>
           <w:p>
             <w:pPr>
@@ -16793,7 +16029,7 @@
                 <w:sz w:val="28"/>
                 <w:lang w:val="uk-UA"/>
               </w:rPr>
-              <w:t>Середній</w:t>
+              <w:t>Низький</w:t>
             </w:r>
           </w:p>
         </w:tc>
@@ -16801,7 +16037,7 @@
       <w:tr>
         <w:tc>
           <w:tcPr>
-            <w:tcW w:w="1445" w:type="dxa"/>
+            <w:tcW w:w="2093" w:type="dxa"/>
             <w:shd w:val="clear" w:color="auto" w:fill="D9D9D9" w:themeFill="background1" w:themeFillShade="D9"/>
           </w:tcPr>
           <w:p>
@@ -16826,7 +16062,7 @@
         </w:tc>
         <w:tc>
           <w:tcPr>
-            <w:tcW w:w="8126" w:type="dxa"/>
+            <w:tcW w:w="7478" w:type="dxa"/>
           </w:tcPr>
           <w:p>
             <w:pPr>
@@ -16844,23 +16080,7 @@
                 <w:sz w:val="28"/>
                 <w:lang w:val="uk-UA"/>
               </w:rPr>
-              <w:t>8</w:t>
-            </w:r>
-            <w:r>
-              <w:rPr>
-                <w:rFonts w:ascii="Times New Roman" w:hAnsi="Times New Roman" w:cs="Times New Roman"/>
-                <w:sz w:val="28"/>
-                <w:lang w:val="uk-UA"/>
-              </w:rPr>
-              <w:t>-</w:t>
-            </w:r>
-            <w:r>
-              <w:rPr>
-                <w:rFonts w:ascii="Times New Roman" w:hAnsi="Times New Roman" w:cs="Times New Roman"/>
-                <w:sz w:val="28"/>
-                <w:lang w:val="uk-UA"/>
-              </w:rPr>
-              <w:t>середня</w:t>
+              <w:t>5-низька</w:t>
             </w:r>
           </w:p>
         </w:tc>
@@ -16868,7 +16088,7 @@
       <w:tr>
         <w:tc>
           <w:tcPr>
-            <w:tcW w:w="1445" w:type="dxa"/>
+            <w:tcW w:w="2093" w:type="dxa"/>
             <w:shd w:val="clear" w:color="auto" w:fill="D9D9D9" w:themeFill="background1" w:themeFillShade="D9"/>
           </w:tcPr>
           <w:p>
@@ -16893,7 +16113,7 @@
         </w:tc>
         <w:tc>
           <w:tcPr>
-            <w:tcW w:w="8126" w:type="dxa"/>
+            <w:tcW w:w="7478" w:type="dxa"/>
           </w:tcPr>
           <w:p>
             <w:pPr>
@@ -16905,21 +16125,23 @@
                 <w:lang w:val="uk-UA"/>
               </w:rPr>
             </w:pPr>
-            <w:r>
-              <w:rPr>
-                <w:rFonts w:ascii="Times New Roman" w:hAnsi="Times New Roman" w:cs="Times New Roman"/>
-                <w:sz w:val="28"/>
-                <w:lang w:val="uk-UA"/>
-              </w:rPr>
-              <w:t>Десктоп</w:t>
-            </w:r>
+            <w:proofErr w:type="spellStart"/>
+            <w:r>
+              <w:rPr>
+                <w:rFonts w:ascii="Times New Roman" w:hAnsi="Times New Roman" w:cs="Times New Roman"/>
+                <w:sz w:val="28"/>
+                <w:lang w:val="uk-UA"/>
+              </w:rPr>
+              <w:t>Десктопна</w:t>
+            </w:r>
+            <w:proofErr w:type="spellEnd"/>
           </w:p>
         </w:tc>
       </w:tr>
       <w:tr>
         <w:tc>
           <w:tcPr>
-            <w:tcW w:w="1445" w:type="dxa"/>
+            <w:tcW w:w="2093" w:type="dxa"/>
             <w:shd w:val="clear" w:color="auto" w:fill="D9D9D9" w:themeFill="background1" w:themeFillShade="D9"/>
           </w:tcPr>
           <w:p>
@@ -16944,7 +16166,7 @@
         </w:tc>
         <w:tc>
           <w:tcPr>
-            <w:tcW w:w="8126" w:type="dxa"/>
+            <w:tcW w:w="7478" w:type="dxa"/>
           </w:tcPr>
           <w:p>
             <w:pPr>
@@ -16962,39 +16184,7 @@
                 <w:sz w:val="28"/>
                 <w:lang w:val="uk-UA"/>
               </w:rPr>
-              <w:t>У клієнті пошти</w:t>
-            </w:r>
-            <w:r>
-              <w:rPr>
-                <w:rFonts w:ascii="Times New Roman" w:hAnsi="Times New Roman" w:cs="Times New Roman"/>
-                <w:sz w:val="28"/>
-                <w:lang w:val="uk-UA"/>
-              </w:rPr>
-              <w:t xml:space="preserve"> користувач не може прочитати</w:t>
-            </w:r>
-            <w:r>
-              <w:rPr>
-                <w:rFonts w:ascii="Times New Roman" w:hAnsi="Times New Roman" w:cs="Times New Roman"/>
-                <w:sz w:val="28"/>
-                <w:lang w:val="uk-UA"/>
-              </w:rPr>
-              <w:t xml:space="preserve"> лист</w:t>
-            </w:r>
-            <w:r>
-              <w:rPr>
-                <w:rFonts w:ascii="Times New Roman" w:hAnsi="Times New Roman" w:cs="Times New Roman"/>
-                <w:sz w:val="28"/>
-                <w:lang w:val="uk-UA"/>
-              </w:rPr>
-              <w:t>, якщо в тілі листа є російські/українські символи</w:t>
-            </w:r>
-            <w:r>
-              <w:rPr>
-                <w:rFonts w:ascii="Times New Roman" w:hAnsi="Times New Roman" w:cs="Times New Roman"/>
-                <w:sz w:val="28"/>
-                <w:lang w:val="uk-UA"/>
-              </w:rPr>
-              <w:t xml:space="preserve"> при реєстрації</w:t>
+              <w:t xml:space="preserve">На основній формі колір фону замінюється білим при відкритті </w:t>
             </w:r>
           </w:p>
         </w:tc>
@@ -17005,7 +16195,7 @@
         </w:trPr>
         <w:tc>
           <w:tcPr>
-            <w:tcW w:w="1445" w:type="dxa"/>
+            <w:tcW w:w="2093" w:type="dxa"/>
             <w:shd w:val="clear" w:color="auto" w:fill="D9D9D9" w:themeFill="background1" w:themeFillShade="D9"/>
           </w:tcPr>
           <w:p>
@@ -17030,7 +16220,7 @@
         </w:tc>
         <w:tc>
           <w:tcPr>
-            <w:tcW w:w="8126" w:type="dxa"/>
+            <w:tcW w:w="7478" w:type="dxa"/>
           </w:tcPr>
           <w:p>
             <w:pPr>
@@ -17048,67 +16238,39 @@
                 <w:sz w:val="28"/>
                 <w:lang w:val="uk-UA"/>
               </w:rPr>
-              <w:t>Зайти на сайт –&gt; Натиснути кнопку «</w:t>
-            </w:r>
-            <w:r>
-              <w:rPr>
-                <w:rFonts w:ascii="Times New Roman" w:hAnsi="Times New Roman" w:cs="Times New Roman"/>
-                <w:sz w:val="28"/>
-                <w:lang w:val="uk-UA"/>
-              </w:rPr>
-              <w:t>Придбати</w:t>
-            </w:r>
-            <w:r>
-              <w:rPr>
-                <w:rFonts w:ascii="Times New Roman" w:hAnsi="Times New Roman" w:cs="Times New Roman"/>
-                <w:sz w:val="28"/>
-                <w:lang w:val="uk-UA"/>
-              </w:rPr>
-              <w:t>» –&gt; Вказати свою електронну адресу –&gt; Натиснути кнопку «Перейти к оплате»</w:t>
-            </w:r>
-            <w:r>
-              <w:rPr>
-                <w:rFonts w:ascii="Times New Roman" w:hAnsi="Times New Roman" w:cs="Times New Roman"/>
-                <w:sz w:val="28"/>
-                <w:lang w:val="uk-UA"/>
-              </w:rPr>
-              <w:t xml:space="preserve"> –&gt;Перейти на </w:t>
-            </w:r>
-            <w:proofErr w:type="spellStart"/>
-            <w:r>
-              <w:rPr>
-                <w:rFonts w:ascii="Times New Roman" w:hAnsi="Times New Roman" w:cs="Times New Roman"/>
-                <w:sz w:val="28"/>
-                <w:lang w:val="uk-UA"/>
-              </w:rPr>
-              <w:t>Gmail</w:t>
-            </w:r>
-            <w:proofErr w:type="spellEnd"/>
-            <w:r>
-              <w:rPr>
-                <w:rFonts w:ascii="Times New Roman" w:hAnsi="Times New Roman" w:cs="Times New Roman"/>
-                <w:sz w:val="28"/>
-                <w:lang w:val="uk-UA"/>
-              </w:rPr>
-              <w:t xml:space="preserve"> –&gt; Знайти в «Отриманих» лист від SKK </w:t>
-            </w:r>
-            <w:proofErr w:type="spellStart"/>
-            <w:r>
-              <w:rPr>
-                <w:rFonts w:ascii="Times New Roman" w:hAnsi="Times New Roman" w:cs="Times New Roman"/>
-                <w:sz w:val="28"/>
-                <w:lang w:val="uk-UA"/>
-              </w:rPr>
-              <w:t>inc</w:t>
-            </w:r>
-            <w:proofErr w:type="spellEnd"/>
-            <w:r>
-              <w:rPr>
-                <w:rFonts w:ascii="Times New Roman" w:hAnsi="Times New Roman" w:cs="Times New Roman"/>
-                <w:sz w:val="28"/>
-                <w:lang w:val="uk-UA"/>
-              </w:rPr>
-              <w:t>.</w:t>
+              <w:t>Запустити програму</w:t>
+            </w:r>
+            <w:r>
+              <w:rPr>
+                <w:rFonts w:ascii="Times New Roman" w:hAnsi="Times New Roman" w:cs="Times New Roman"/>
+                <w:sz w:val="28"/>
+                <w:lang w:val="uk-UA"/>
+              </w:rPr>
+              <w:t xml:space="preserve"> -&gt; </w:t>
+            </w:r>
+            <w:r>
+              <w:rPr>
+                <w:rFonts w:ascii="Times New Roman" w:hAnsi="Times New Roman" w:cs="Times New Roman"/>
+                <w:sz w:val="28"/>
+                <w:lang w:val="uk-UA"/>
+              </w:rPr>
+              <w:t>Авторизуватися</w:t>
+            </w:r>
+            <w:r>
+              <w:rPr>
+                <w:rFonts w:ascii="Times New Roman" w:hAnsi="Times New Roman" w:cs="Times New Roman"/>
+                <w:sz w:val="28"/>
+                <w:lang w:val="uk-UA"/>
+              </w:rPr>
+              <w:t xml:space="preserve"> -&gt; </w:t>
+            </w:r>
+            <w:r>
+              <w:rPr>
+                <w:rFonts w:ascii="Times New Roman" w:hAnsi="Times New Roman" w:cs="Times New Roman"/>
+                <w:sz w:val="28"/>
+                <w:lang w:val="uk-UA"/>
+              </w:rPr>
+              <w:t>Відкрити основну форму</w:t>
             </w:r>
           </w:p>
         </w:tc>
@@ -17116,7 +16278,7 @@
       <w:tr>
         <w:tc>
           <w:tcPr>
-            <w:tcW w:w="1445" w:type="dxa"/>
+            <w:tcW w:w="2093" w:type="dxa"/>
             <w:shd w:val="clear" w:color="auto" w:fill="D9D9D9" w:themeFill="background1" w:themeFillShade="D9"/>
           </w:tcPr>
           <w:p>
@@ -17141,7 +16303,7 @@
         </w:tc>
         <w:tc>
           <w:tcPr>
-            <w:tcW w:w="8126" w:type="dxa"/>
+            <w:tcW w:w="7478" w:type="dxa"/>
           </w:tcPr>
           <w:p>
             <w:pPr>
@@ -17159,10 +16321,10 @@
                 <w:lang w:val="uk-UA"/>
               </w:rPr>
               <w:drawing>
-                <wp:inline distT="0" distB="0" distL="0" distR="0" wp14:anchorId="63C018D6" wp14:editId="07E6DF52">
-                  <wp:extent cx="4582680" cy="1933984"/>
+                <wp:inline distT="0" distB="0" distL="0" distR="0" wp14:anchorId="0D3379EC" wp14:editId="3F2652BF">
+                  <wp:extent cx="4508789" cy="3073977"/>
                   <wp:effectExtent l="0" t="0" r="0" b="0"/>
-                  <wp:docPr id="12" name="Рисунок 12"/>
+                  <wp:docPr id="4" name="Рисунок 4"/>
                   <wp:cNvGraphicFramePr>
                     <a:graphicFrameLocks xmlns:a="http://schemas.openxmlformats.org/drawingml/2006/main" noChangeAspect="1"/>
                   </wp:cNvGraphicFramePr>
@@ -17182,6 +16344,1724 @@
                         <pic:spPr>
                           <a:xfrm>
                             <a:off x="0" y="0"/>
+                            <a:ext cx="4560053" cy="3108928"/>
+                          </a:xfrm>
+                          <a:prstGeom prst="rect">
+                            <a:avLst/>
+                          </a:prstGeom>
+                        </pic:spPr>
+                      </pic:pic>
+                    </a:graphicData>
+                  </a:graphic>
+                </wp:inline>
+              </w:drawing>
+            </w:r>
+          </w:p>
+          <w:p>
+            <w:pPr>
+              <w:pStyle w:val="a0"/>
+              <w:jc w:val="center"/>
+              <w:rPr>
+                <w:rFonts w:ascii="Times New Roman" w:hAnsi="Times New Roman" w:cs="Times New Roman"/>
+                <w:sz w:val="28"/>
+                <w:lang w:val="uk-UA"/>
+              </w:rPr>
+            </w:pPr>
+            <w:r>
+              <w:rPr>
+                <w:rFonts w:ascii="Times New Roman" w:hAnsi="Times New Roman" w:cs="Times New Roman"/>
+                <w:sz w:val="28"/>
+                <w:lang w:val="uk-UA"/>
+              </w:rPr>
+              <w:t>Колір форми змінено на білий</w:t>
+            </w:r>
+          </w:p>
+        </w:tc>
+      </w:tr>
+      <w:tr>
+        <w:tc>
+          <w:tcPr>
+            <w:tcW w:w="2093" w:type="dxa"/>
+            <w:shd w:val="clear" w:color="auto" w:fill="D9D9D9" w:themeFill="background1" w:themeFillShade="D9"/>
+          </w:tcPr>
+          <w:p>
+            <w:pPr>
+              <w:pStyle w:val="a0"/>
+              <w:jc w:val="center"/>
+              <w:rPr>
+                <w:rFonts w:ascii="Times New Roman" w:hAnsi="Times New Roman" w:cs="Times New Roman"/>
+                <w:sz w:val="28"/>
+                <w:lang w:val="uk-UA"/>
+              </w:rPr>
+            </w:pPr>
+            <w:r>
+              <w:rPr>
+                <w:rFonts w:ascii="Times New Roman" w:hAnsi="Times New Roman" w:cs="Times New Roman"/>
+                <w:sz w:val="28"/>
+                <w:lang w:val="uk-UA"/>
+              </w:rPr>
+              <w:t>Очікуваний результат</w:t>
+            </w:r>
+          </w:p>
+        </w:tc>
+        <w:tc>
+          <w:tcPr>
+            <w:tcW w:w="7478" w:type="dxa"/>
+          </w:tcPr>
+          <w:p>
+            <w:pPr>
+              <w:pStyle w:val="a0"/>
+              <w:jc w:val="center"/>
+              <w:rPr>
+                <w:rFonts w:ascii="Times New Roman" w:hAnsi="Times New Roman" w:cs="Times New Roman"/>
+                <w:sz w:val="28"/>
+                <w:lang w:val="uk-UA"/>
+              </w:rPr>
+            </w:pPr>
+            <w:r>
+              <w:rPr>
+                <w:rFonts w:ascii="Times New Roman" w:hAnsi="Times New Roman" w:cs="Times New Roman"/>
+                <w:sz w:val="28"/>
+                <w:lang w:val="uk-UA"/>
+              </w:rPr>
+              <w:t>Колір форми змінюється у відповідності із обраною кнопкою</w:t>
+            </w:r>
+          </w:p>
+        </w:tc>
+      </w:tr>
+    </w:tbl>
+    <w:p>
+      <w:pPr>
+        <w:spacing w:after="160" w:line="259" w:lineRule="auto"/>
+        <w:ind w:firstLine="0"/>
+      </w:pPr>
+    </w:p>
+    <w:p>
+      <w:pPr>
+        <w:pStyle w:val="a0"/>
+        <w:rPr>
+          <w:lang w:val="uk-UA"/>
+        </w:rPr>
+      </w:pPr>
+      <w:r>
+        <w:rPr>
+          <w:lang w:val="uk-UA"/>
+        </w:rPr>
+        <w:br w:type="page"/>
+      </w:r>
+    </w:p>
+    <w:tbl>
+      <w:tblPr>
+        <w:tblStyle w:val="ab"/>
+        <w:tblW w:w="0" w:type="auto"/>
+        <w:tblLook w:val="04A0" w:firstRow="1" w:lastRow="0" w:firstColumn="1" w:lastColumn="0" w:noHBand="0" w:noVBand="1"/>
+      </w:tblPr>
+      <w:tblGrid>
+        <w:gridCol w:w="2093"/>
+        <w:gridCol w:w="7478"/>
+      </w:tblGrid>
+      <w:tr>
+        <w:tc>
+          <w:tcPr>
+            <w:tcW w:w="2093" w:type="dxa"/>
+            <w:shd w:val="clear" w:color="auto" w:fill="D9D9D9" w:themeFill="background1" w:themeFillShade="D9"/>
+          </w:tcPr>
+          <w:p>
+            <w:pPr>
+              <w:pStyle w:val="a0"/>
+              <w:jc w:val="center"/>
+              <w:rPr>
+                <w:rFonts w:ascii="Times New Roman" w:hAnsi="Times New Roman" w:cs="Times New Roman"/>
+                <w:sz w:val="28"/>
+                <w:lang w:val="uk-UA"/>
+              </w:rPr>
+            </w:pPr>
+            <w:r>
+              <w:rPr>
+                <w:rFonts w:ascii="Times New Roman" w:hAnsi="Times New Roman" w:cs="Times New Roman"/>
+                <w:sz w:val="28"/>
+                <w:lang w:val="uk-UA"/>
+              </w:rPr>
+              <w:lastRenderedPageBreak/>
+              <w:t>ID</w:t>
+            </w:r>
+          </w:p>
+        </w:tc>
+        <w:tc>
+          <w:tcPr>
+            <w:tcW w:w="7478" w:type="dxa"/>
+          </w:tcPr>
+          <w:p>
+            <w:pPr>
+              <w:pStyle w:val="a0"/>
+              <w:jc w:val="center"/>
+              <w:rPr>
+                <w:rFonts w:ascii="Times New Roman" w:hAnsi="Times New Roman" w:cs="Times New Roman"/>
+                <w:sz w:val="28"/>
+                <w:lang w:val="uk-UA"/>
+              </w:rPr>
+            </w:pPr>
+            <w:r>
+              <w:rPr>
+                <w:rFonts w:ascii="Times New Roman" w:hAnsi="Times New Roman" w:cs="Times New Roman"/>
+                <w:sz w:val="28"/>
+                <w:lang w:val="uk-UA"/>
+              </w:rPr>
+              <w:t>BG_</w:t>
+            </w:r>
+            <w:r>
+              <w:rPr>
+                <w:rFonts w:ascii="Times New Roman" w:hAnsi="Times New Roman" w:cs="Times New Roman"/>
+                <w:sz w:val="28"/>
+                <w:lang w:val="uk-UA"/>
+              </w:rPr>
+              <w:t>3</w:t>
+            </w:r>
+          </w:p>
+        </w:tc>
+      </w:tr>
+      <w:tr>
+        <w:tc>
+          <w:tcPr>
+            <w:tcW w:w="2093" w:type="dxa"/>
+            <w:shd w:val="clear" w:color="auto" w:fill="D9D9D9" w:themeFill="background1" w:themeFillShade="D9"/>
+          </w:tcPr>
+          <w:p>
+            <w:pPr>
+              <w:pStyle w:val="a0"/>
+              <w:jc w:val="center"/>
+              <w:rPr>
+                <w:rFonts w:ascii="Times New Roman" w:hAnsi="Times New Roman" w:cs="Times New Roman"/>
+                <w:sz w:val="28"/>
+                <w:lang w:val="uk-UA"/>
+              </w:rPr>
+            </w:pPr>
+            <w:r>
+              <w:rPr>
+                <w:rFonts w:ascii="Times New Roman" w:hAnsi="Times New Roman" w:cs="Times New Roman"/>
+                <w:sz w:val="28"/>
+                <w:lang w:val="uk-UA"/>
+              </w:rPr>
+              <w:t>Пріоритет</w:t>
+            </w:r>
+          </w:p>
+        </w:tc>
+        <w:tc>
+          <w:tcPr>
+            <w:tcW w:w="7478" w:type="dxa"/>
+          </w:tcPr>
+          <w:p>
+            <w:pPr>
+              <w:pStyle w:val="a0"/>
+              <w:jc w:val="center"/>
+              <w:rPr>
+                <w:rFonts w:ascii="Times New Roman" w:hAnsi="Times New Roman" w:cs="Times New Roman"/>
+                <w:sz w:val="28"/>
+                <w:lang w:val="uk-UA"/>
+              </w:rPr>
+            </w:pPr>
+            <w:r>
+              <w:rPr>
+                <w:rFonts w:ascii="Times New Roman" w:hAnsi="Times New Roman" w:cs="Times New Roman"/>
+                <w:sz w:val="28"/>
+                <w:lang w:val="uk-UA"/>
+              </w:rPr>
+              <w:t>Середній</w:t>
+            </w:r>
+          </w:p>
+        </w:tc>
+      </w:tr>
+      <w:tr>
+        <w:tc>
+          <w:tcPr>
+            <w:tcW w:w="2093" w:type="dxa"/>
+            <w:shd w:val="clear" w:color="auto" w:fill="D9D9D9" w:themeFill="background1" w:themeFillShade="D9"/>
+          </w:tcPr>
+          <w:p>
+            <w:pPr>
+              <w:pStyle w:val="a0"/>
+              <w:jc w:val="center"/>
+              <w:rPr>
+                <w:rFonts w:ascii="Times New Roman" w:hAnsi="Times New Roman" w:cs="Times New Roman"/>
+                <w:sz w:val="28"/>
+                <w:lang w:val="uk-UA"/>
+              </w:rPr>
+            </w:pPr>
+            <w:r>
+              <w:rPr>
+                <w:rFonts w:ascii="Times New Roman" w:hAnsi="Times New Roman" w:cs="Times New Roman"/>
+                <w:sz w:val="28"/>
+                <w:lang w:val="uk-UA"/>
+              </w:rPr>
+              <w:t>Серйозність</w:t>
+            </w:r>
+          </w:p>
+        </w:tc>
+        <w:tc>
+          <w:tcPr>
+            <w:tcW w:w="7478" w:type="dxa"/>
+          </w:tcPr>
+          <w:p>
+            <w:pPr>
+              <w:pStyle w:val="a0"/>
+              <w:jc w:val="center"/>
+              <w:rPr>
+                <w:rFonts w:ascii="Times New Roman" w:hAnsi="Times New Roman" w:cs="Times New Roman"/>
+                <w:sz w:val="28"/>
+                <w:lang w:val="uk-UA"/>
+              </w:rPr>
+            </w:pPr>
+            <w:r>
+              <w:rPr>
+                <w:rFonts w:ascii="Times New Roman" w:hAnsi="Times New Roman" w:cs="Times New Roman"/>
+                <w:sz w:val="28"/>
+                <w:lang w:val="uk-UA"/>
+              </w:rPr>
+              <w:t>8-середня</w:t>
+            </w:r>
+          </w:p>
+        </w:tc>
+      </w:tr>
+      <w:tr>
+        <w:tc>
+          <w:tcPr>
+            <w:tcW w:w="2093" w:type="dxa"/>
+            <w:shd w:val="clear" w:color="auto" w:fill="D9D9D9" w:themeFill="background1" w:themeFillShade="D9"/>
+          </w:tcPr>
+          <w:p>
+            <w:pPr>
+              <w:pStyle w:val="a0"/>
+              <w:jc w:val="center"/>
+              <w:rPr>
+                <w:rFonts w:ascii="Times New Roman" w:hAnsi="Times New Roman" w:cs="Times New Roman"/>
+                <w:sz w:val="28"/>
+                <w:lang w:val="uk-UA"/>
+              </w:rPr>
+            </w:pPr>
+            <w:r>
+              <w:rPr>
+                <w:rFonts w:ascii="Times New Roman" w:hAnsi="Times New Roman" w:cs="Times New Roman"/>
+                <w:sz w:val="28"/>
+                <w:lang w:val="uk-UA"/>
+              </w:rPr>
+              <w:t>Версія</w:t>
+            </w:r>
+          </w:p>
+        </w:tc>
+        <w:tc>
+          <w:tcPr>
+            <w:tcW w:w="7478" w:type="dxa"/>
+          </w:tcPr>
+          <w:p>
+            <w:pPr>
+              <w:pStyle w:val="a0"/>
+              <w:jc w:val="center"/>
+              <w:rPr>
+                <w:rFonts w:ascii="Times New Roman" w:hAnsi="Times New Roman" w:cs="Times New Roman"/>
+                <w:sz w:val="28"/>
+                <w:lang w:val="uk-UA"/>
+              </w:rPr>
+            </w:pPr>
+            <w:proofErr w:type="spellStart"/>
+            <w:r>
+              <w:rPr>
+                <w:rFonts w:ascii="Times New Roman" w:hAnsi="Times New Roman" w:cs="Times New Roman"/>
+                <w:sz w:val="28"/>
+                <w:lang w:val="uk-UA"/>
+              </w:rPr>
+              <w:t>Десктопна</w:t>
+            </w:r>
+            <w:proofErr w:type="spellEnd"/>
+          </w:p>
+        </w:tc>
+      </w:tr>
+      <w:tr>
+        <w:tc>
+          <w:tcPr>
+            <w:tcW w:w="2093" w:type="dxa"/>
+            <w:shd w:val="clear" w:color="auto" w:fill="D9D9D9" w:themeFill="background1" w:themeFillShade="D9"/>
+          </w:tcPr>
+          <w:p>
+            <w:pPr>
+              <w:pStyle w:val="a0"/>
+              <w:jc w:val="center"/>
+              <w:rPr>
+                <w:rFonts w:ascii="Times New Roman" w:hAnsi="Times New Roman" w:cs="Times New Roman"/>
+                <w:sz w:val="28"/>
+                <w:lang w:val="uk-UA"/>
+              </w:rPr>
+            </w:pPr>
+            <w:r>
+              <w:rPr>
+                <w:rFonts w:ascii="Times New Roman" w:hAnsi="Times New Roman" w:cs="Times New Roman"/>
+                <w:sz w:val="28"/>
+                <w:lang w:val="uk-UA"/>
+              </w:rPr>
+              <w:t>Опис</w:t>
+            </w:r>
+          </w:p>
+        </w:tc>
+        <w:tc>
+          <w:tcPr>
+            <w:tcW w:w="7478" w:type="dxa"/>
+          </w:tcPr>
+          <w:p>
+            <w:pPr>
+              <w:pStyle w:val="a0"/>
+              <w:jc w:val="center"/>
+              <w:rPr>
+                <w:rFonts w:ascii="Times New Roman" w:hAnsi="Times New Roman" w:cs="Times New Roman"/>
+                <w:sz w:val="28"/>
+                <w:lang w:val="uk-UA"/>
+              </w:rPr>
+            </w:pPr>
+            <w:r>
+              <w:rPr>
+                <w:rFonts w:ascii="Times New Roman" w:hAnsi="Times New Roman" w:cs="Times New Roman"/>
+                <w:sz w:val="28"/>
+                <w:lang w:val="uk-UA"/>
+              </w:rPr>
+              <w:t xml:space="preserve">На основній формі </w:t>
+            </w:r>
+            <w:r>
+              <w:rPr>
+                <w:rFonts w:ascii="Times New Roman" w:hAnsi="Times New Roman" w:cs="Times New Roman"/>
+                <w:sz w:val="28"/>
+                <w:lang w:val="uk-UA"/>
+              </w:rPr>
+              <w:t>не відображається меню налаштувань автоматичної регуляції</w:t>
+            </w:r>
+            <w:r>
+              <w:rPr>
+                <w:rFonts w:ascii="Times New Roman" w:hAnsi="Times New Roman" w:cs="Times New Roman"/>
+                <w:sz w:val="28"/>
+                <w:lang w:val="uk-UA"/>
+              </w:rPr>
+              <w:t xml:space="preserve"> при </w:t>
+            </w:r>
+            <w:r>
+              <w:rPr>
+                <w:rFonts w:ascii="Times New Roman" w:hAnsi="Times New Roman" w:cs="Times New Roman"/>
+                <w:sz w:val="28"/>
+                <w:lang w:val="uk-UA"/>
+              </w:rPr>
+              <w:t>переключенні режиму</w:t>
+            </w:r>
+            <w:r>
+              <w:rPr>
+                <w:rFonts w:ascii="Times New Roman" w:hAnsi="Times New Roman" w:cs="Times New Roman"/>
+                <w:sz w:val="28"/>
+                <w:lang w:val="uk-UA"/>
+              </w:rPr>
+              <w:t xml:space="preserve"> </w:t>
+            </w:r>
+          </w:p>
+        </w:tc>
+      </w:tr>
+      <w:tr>
+        <w:trPr>
+          <w:trHeight w:val="654"/>
+        </w:trPr>
+        <w:tc>
+          <w:tcPr>
+            <w:tcW w:w="2093" w:type="dxa"/>
+            <w:shd w:val="clear" w:color="auto" w:fill="D9D9D9" w:themeFill="background1" w:themeFillShade="D9"/>
+          </w:tcPr>
+          <w:p>
+            <w:pPr>
+              <w:pStyle w:val="a0"/>
+              <w:jc w:val="center"/>
+              <w:rPr>
+                <w:rFonts w:ascii="Times New Roman" w:hAnsi="Times New Roman" w:cs="Times New Roman"/>
+                <w:sz w:val="28"/>
+                <w:lang w:val="uk-UA"/>
+              </w:rPr>
+            </w:pPr>
+            <w:r>
+              <w:rPr>
+                <w:rFonts w:ascii="Times New Roman" w:hAnsi="Times New Roman" w:cs="Times New Roman"/>
+                <w:sz w:val="28"/>
+                <w:lang w:val="uk-UA"/>
+              </w:rPr>
+              <w:t>Кроки для відтворення</w:t>
+            </w:r>
+          </w:p>
+        </w:tc>
+        <w:tc>
+          <w:tcPr>
+            <w:tcW w:w="7478" w:type="dxa"/>
+          </w:tcPr>
+          <w:p>
+            <w:pPr>
+              <w:pStyle w:val="a0"/>
+              <w:jc w:val="center"/>
+              <w:rPr>
+                <w:rFonts w:ascii="Times New Roman" w:hAnsi="Times New Roman" w:cs="Times New Roman"/>
+                <w:sz w:val="28"/>
+                <w:lang w:val="uk-UA"/>
+              </w:rPr>
+            </w:pPr>
+            <w:r>
+              <w:rPr>
+                <w:rFonts w:ascii="Times New Roman" w:hAnsi="Times New Roman" w:cs="Times New Roman"/>
+                <w:sz w:val="28"/>
+                <w:lang w:val="uk-UA"/>
+              </w:rPr>
+              <w:t xml:space="preserve">Відкрити форму логіну -&gt; Ввести правильні логін та пароль -&gt; </w:t>
+            </w:r>
+            <w:r>
+              <w:rPr>
+                <w:rFonts w:ascii="Times New Roman" w:hAnsi="Times New Roman" w:cs="Times New Roman"/>
+                <w:sz w:val="28"/>
+                <w:lang w:val="uk-UA"/>
+              </w:rPr>
+              <w:t>Відкрити основну форму</w:t>
+            </w:r>
+            <w:r>
+              <w:rPr>
+                <w:rFonts w:ascii="Times New Roman" w:hAnsi="Times New Roman" w:cs="Times New Roman"/>
+                <w:sz w:val="28"/>
+                <w:lang w:val="uk-UA"/>
+              </w:rPr>
+              <w:t xml:space="preserve"> -&gt; Переключитися на ручну регуляцію -&gt; Переключитися на автоматичну регуляцію</w:t>
+            </w:r>
+          </w:p>
+        </w:tc>
+      </w:tr>
+      <w:tr>
+        <w:tc>
+          <w:tcPr>
+            <w:tcW w:w="2093" w:type="dxa"/>
+            <w:shd w:val="clear" w:color="auto" w:fill="D9D9D9" w:themeFill="background1" w:themeFillShade="D9"/>
+          </w:tcPr>
+          <w:p>
+            <w:pPr>
+              <w:pStyle w:val="a0"/>
+              <w:jc w:val="center"/>
+              <w:rPr>
+                <w:rFonts w:ascii="Times New Roman" w:hAnsi="Times New Roman" w:cs="Times New Roman"/>
+                <w:sz w:val="28"/>
+                <w:lang w:val="uk-UA"/>
+              </w:rPr>
+            </w:pPr>
+            <w:r>
+              <w:rPr>
+                <w:rFonts w:ascii="Times New Roman" w:hAnsi="Times New Roman" w:cs="Times New Roman"/>
+                <w:sz w:val="28"/>
+                <w:lang w:val="uk-UA"/>
+              </w:rPr>
+              <w:t>Фактичний результат</w:t>
+            </w:r>
+          </w:p>
+        </w:tc>
+        <w:tc>
+          <w:tcPr>
+            <w:tcW w:w="7478" w:type="dxa"/>
+          </w:tcPr>
+          <w:p>
+            <w:pPr>
+              <w:pStyle w:val="a0"/>
+              <w:jc w:val="center"/>
+              <w:rPr>
+                <w:rFonts w:ascii="Times New Roman" w:hAnsi="Times New Roman" w:cs="Times New Roman"/>
+                <w:sz w:val="28"/>
+                <w:lang w:val="uk-UA"/>
+              </w:rPr>
+            </w:pPr>
+            <w:r>
+              <w:rPr>
+                <w:noProof/>
+                <w:lang w:val="uk-UA"/>
+              </w:rPr>
+              <w:drawing>
+                <wp:inline distT="0" distB="0" distL="0" distR="0" wp14:anchorId="3315A118" wp14:editId="5FD1E13F">
+                  <wp:extent cx="4133850" cy="2818353"/>
+                  <wp:effectExtent l="0" t="0" r="0" b="0"/>
+                  <wp:docPr id="10" name="Рисунок 10"/>
+                  <wp:cNvGraphicFramePr>
+                    <a:graphicFrameLocks xmlns:a="http://schemas.openxmlformats.org/drawingml/2006/main" noChangeAspect="1"/>
+                  </wp:cNvGraphicFramePr>
+                  <a:graphic xmlns:a="http://schemas.openxmlformats.org/drawingml/2006/main">
+                    <a:graphicData uri="http://schemas.openxmlformats.org/drawingml/2006/picture">
+                      <pic:pic xmlns:pic="http://schemas.openxmlformats.org/drawingml/2006/picture">
+                        <pic:nvPicPr>
+                          <pic:cNvPr id="1" name=""/>
+                          <pic:cNvPicPr/>
+                        </pic:nvPicPr>
+                        <pic:blipFill>
+                          <a:blip r:embed="rId16"/>
+                          <a:stretch>
+                            <a:fillRect/>
+                          </a:stretch>
+                        </pic:blipFill>
+                        <pic:spPr>
+                          <a:xfrm>
+                            <a:off x="0" y="0"/>
+                            <a:ext cx="4146525" cy="2826995"/>
+                          </a:xfrm>
+                          <a:prstGeom prst="rect">
+                            <a:avLst/>
+                          </a:prstGeom>
+                        </pic:spPr>
+                      </pic:pic>
+                    </a:graphicData>
+                  </a:graphic>
+                </wp:inline>
+              </w:drawing>
+            </w:r>
+          </w:p>
+          <w:p>
+            <w:pPr>
+              <w:pStyle w:val="a0"/>
+              <w:jc w:val="center"/>
+              <w:rPr>
+                <w:rFonts w:ascii="Times New Roman" w:hAnsi="Times New Roman" w:cs="Times New Roman"/>
+                <w:sz w:val="28"/>
+                <w:lang w:val="uk-UA"/>
+              </w:rPr>
+            </w:pPr>
+            <w:r>
+              <w:rPr>
+                <w:rFonts w:ascii="Times New Roman" w:hAnsi="Times New Roman" w:cs="Times New Roman"/>
+                <w:sz w:val="28"/>
+                <w:lang w:val="uk-UA"/>
+              </w:rPr>
+              <w:t>Автоматичний режим не активовано</w:t>
+            </w:r>
+          </w:p>
+        </w:tc>
+      </w:tr>
+      <w:tr>
+        <w:tc>
+          <w:tcPr>
+            <w:tcW w:w="2093" w:type="dxa"/>
+            <w:shd w:val="clear" w:color="auto" w:fill="D9D9D9" w:themeFill="background1" w:themeFillShade="D9"/>
+          </w:tcPr>
+          <w:p>
+            <w:pPr>
+              <w:pStyle w:val="a0"/>
+              <w:jc w:val="center"/>
+              <w:rPr>
+                <w:rFonts w:ascii="Times New Roman" w:hAnsi="Times New Roman" w:cs="Times New Roman"/>
+                <w:sz w:val="28"/>
+                <w:lang w:val="uk-UA"/>
+              </w:rPr>
+            </w:pPr>
+            <w:r>
+              <w:rPr>
+                <w:rFonts w:ascii="Times New Roman" w:hAnsi="Times New Roman" w:cs="Times New Roman"/>
+                <w:sz w:val="28"/>
+                <w:lang w:val="uk-UA"/>
+              </w:rPr>
+              <w:t>Очікуваний результат</w:t>
+            </w:r>
+          </w:p>
+        </w:tc>
+        <w:tc>
+          <w:tcPr>
+            <w:tcW w:w="7478" w:type="dxa"/>
+          </w:tcPr>
+          <w:p>
+            <w:pPr>
+              <w:pStyle w:val="a0"/>
+              <w:jc w:val="center"/>
+              <w:rPr>
+                <w:rFonts w:ascii="Times New Roman" w:hAnsi="Times New Roman" w:cs="Times New Roman"/>
+                <w:sz w:val="28"/>
+                <w:lang w:val="uk-UA"/>
+              </w:rPr>
+            </w:pPr>
+            <w:r>
+              <w:rPr>
+                <w:rFonts w:ascii="Times New Roman" w:hAnsi="Times New Roman" w:cs="Times New Roman"/>
+                <w:sz w:val="28"/>
+                <w:lang w:val="uk-UA"/>
+              </w:rPr>
+              <w:t>Активовано автоматичний режим, меню ручного режиму приховано</w:t>
+            </w:r>
+          </w:p>
+        </w:tc>
+      </w:tr>
+    </w:tbl>
+    <w:p>
+      <w:pPr>
+        <w:spacing w:after="160" w:line="259" w:lineRule="auto"/>
+        <w:ind w:firstLine="0"/>
+        <w:rPr>
+          <w:rFonts w:cs="Times New Roman"/>
+          <w:b/>
+          <w:szCs w:val="28"/>
+        </w:rPr>
+      </w:pPr>
+      <w:r>
+        <w:br w:type="page"/>
+      </w:r>
+    </w:p>
+    <w:tbl>
+      <w:tblPr>
+        <w:tblStyle w:val="ab"/>
+        <w:tblW w:w="0" w:type="auto"/>
+        <w:tblLook w:val="04A0" w:firstRow="1" w:lastRow="0" w:firstColumn="1" w:lastColumn="0" w:noHBand="0" w:noVBand="1"/>
+      </w:tblPr>
+      <w:tblGrid>
+        <w:gridCol w:w="1670"/>
+        <w:gridCol w:w="7901"/>
+      </w:tblGrid>
+      <w:tr>
+        <w:tc>
+          <w:tcPr>
+            <w:tcW w:w="1668" w:type="dxa"/>
+            <w:shd w:val="clear" w:color="auto" w:fill="D9D9D9" w:themeFill="background1" w:themeFillShade="D9"/>
+          </w:tcPr>
+          <w:p>
+            <w:pPr>
+              <w:pStyle w:val="a0"/>
+              <w:jc w:val="center"/>
+              <w:rPr>
+                <w:rFonts w:ascii="Times New Roman" w:hAnsi="Times New Roman" w:cs="Times New Roman"/>
+                <w:sz w:val="28"/>
+                <w:lang w:val="uk-UA"/>
+              </w:rPr>
+            </w:pPr>
+            <w:r>
+              <w:rPr>
+                <w:rFonts w:ascii="Times New Roman" w:hAnsi="Times New Roman" w:cs="Times New Roman"/>
+                <w:sz w:val="28"/>
+                <w:lang w:val="uk-UA"/>
+              </w:rPr>
+              <w:lastRenderedPageBreak/>
+              <w:t>ID</w:t>
+            </w:r>
+          </w:p>
+        </w:tc>
+        <w:tc>
+          <w:tcPr>
+            <w:tcW w:w="7903" w:type="dxa"/>
+          </w:tcPr>
+          <w:p>
+            <w:pPr>
+              <w:pStyle w:val="a0"/>
+              <w:jc w:val="center"/>
+              <w:rPr>
+                <w:rFonts w:ascii="Times New Roman" w:hAnsi="Times New Roman" w:cs="Times New Roman"/>
+                <w:sz w:val="28"/>
+                <w:lang w:val="uk-UA"/>
+              </w:rPr>
+            </w:pPr>
+            <w:r>
+              <w:rPr>
+                <w:rFonts w:ascii="Times New Roman" w:hAnsi="Times New Roman" w:cs="Times New Roman"/>
+                <w:sz w:val="28"/>
+                <w:lang w:val="uk-UA"/>
+              </w:rPr>
+              <w:t>BG_</w:t>
+            </w:r>
+            <w:r>
+              <w:rPr>
+                <w:rFonts w:ascii="Times New Roman" w:hAnsi="Times New Roman" w:cs="Times New Roman"/>
+                <w:sz w:val="28"/>
+                <w:lang w:val="uk-UA"/>
+              </w:rPr>
+              <w:t>4</w:t>
+            </w:r>
+          </w:p>
+        </w:tc>
+      </w:tr>
+      <w:tr>
+        <w:tc>
+          <w:tcPr>
+            <w:tcW w:w="1668" w:type="dxa"/>
+            <w:shd w:val="clear" w:color="auto" w:fill="D9D9D9" w:themeFill="background1" w:themeFillShade="D9"/>
+          </w:tcPr>
+          <w:p>
+            <w:pPr>
+              <w:pStyle w:val="a0"/>
+              <w:jc w:val="center"/>
+              <w:rPr>
+                <w:rFonts w:ascii="Times New Roman" w:hAnsi="Times New Roman" w:cs="Times New Roman"/>
+                <w:sz w:val="28"/>
+                <w:lang w:val="uk-UA"/>
+              </w:rPr>
+            </w:pPr>
+            <w:r>
+              <w:rPr>
+                <w:rFonts w:ascii="Times New Roman" w:hAnsi="Times New Roman" w:cs="Times New Roman"/>
+                <w:sz w:val="28"/>
+                <w:lang w:val="uk-UA"/>
+              </w:rPr>
+              <w:t>Пріоритет</w:t>
+            </w:r>
+          </w:p>
+        </w:tc>
+        <w:tc>
+          <w:tcPr>
+            <w:tcW w:w="7903" w:type="dxa"/>
+          </w:tcPr>
+          <w:p>
+            <w:pPr>
+              <w:pStyle w:val="a0"/>
+              <w:jc w:val="center"/>
+              <w:rPr>
+                <w:rFonts w:ascii="Times New Roman" w:hAnsi="Times New Roman" w:cs="Times New Roman"/>
+                <w:sz w:val="28"/>
+                <w:lang w:val="uk-UA"/>
+              </w:rPr>
+            </w:pPr>
+            <w:r>
+              <w:rPr>
+                <w:rFonts w:ascii="Times New Roman" w:hAnsi="Times New Roman" w:cs="Times New Roman"/>
+                <w:sz w:val="28"/>
+                <w:lang w:val="uk-UA"/>
+              </w:rPr>
+              <w:t>Середній</w:t>
+            </w:r>
+          </w:p>
+        </w:tc>
+      </w:tr>
+      <w:tr>
+        <w:tc>
+          <w:tcPr>
+            <w:tcW w:w="1668" w:type="dxa"/>
+            <w:shd w:val="clear" w:color="auto" w:fill="D9D9D9" w:themeFill="background1" w:themeFillShade="D9"/>
+          </w:tcPr>
+          <w:p>
+            <w:pPr>
+              <w:pStyle w:val="a0"/>
+              <w:jc w:val="center"/>
+              <w:rPr>
+                <w:rFonts w:ascii="Times New Roman" w:hAnsi="Times New Roman" w:cs="Times New Roman"/>
+                <w:sz w:val="28"/>
+                <w:lang w:val="uk-UA"/>
+              </w:rPr>
+            </w:pPr>
+            <w:r>
+              <w:rPr>
+                <w:rFonts w:ascii="Times New Roman" w:hAnsi="Times New Roman" w:cs="Times New Roman"/>
+                <w:sz w:val="28"/>
+                <w:lang w:val="uk-UA"/>
+              </w:rPr>
+              <w:t>Серйозність</w:t>
+            </w:r>
+          </w:p>
+        </w:tc>
+        <w:tc>
+          <w:tcPr>
+            <w:tcW w:w="7903" w:type="dxa"/>
+          </w:tcPr>
+          <w:p>
+            <w:pPr>
+              <w:pStyle w:val="a0"/>
+              <w:jc w:val="center"/>
+              <w:rPr>
+                <w:rFonts w:ascii="Times New Roman" w:hAnsi="Times New Roman" w:cs="Times New Roman"/>
+                <w:sz w:val="28"/>
+                <w:lang w:val="uk-UA"/>
+              </w:rPr>
+            </w:pPr>
+            <w:r>
+              <w:rPr>
+                <w:rFonts w:ascii="Times New Roman" w:hAnsi="Times New Roman" w:cs="Times New Roman"/>
+                <w:sz w:val="28"/>
+                <w:lang w:val="uk-UA"/>
+              </w:rPr>
+              <w:t>8-середня</w:t>
+            </w:r>
+          </w:p>
+        </w:tc>
+      </w:tr>
+      <w:tr>
+        <w:tc>
+          <w:tcPr>
+            <w:tcW w:w="1668" w:type="dxa"/>
+            <w:shd w:val="clear" w:color="auto" w:fill="D9D9D9" w:themeFill="background1" w:themeFillShade="D9"/>
+          </w:tcPr>
+          <w:p>
+            <w:pPr>
+              <w:pStyle w:val="a0"/>
+              <w:jc w:val="center"/>
+              <w:rPr>
+                <w:rFonts w:ascii="Times New Roman" w:hAnsi="Times New Roman" w:cs="Times New Roman"/>
+                <w:sz w:val="28"/>
+                <w:lang w:val="uk-UA"/>
+              </w:rPr>
+            </w:pPr>
+            <w:r>
+              <w:rPr>
+                <w:rFonts w:ascii="Times New Roman" w:hAnsi="Times New Roman" w:cs="Times New Roman"/>
+                <w:sz w:val="28"/>
+                <w:lang w:val="uk-UA"/>
+              </w:rPr>
+              <w:t>Версія</w:t>
+            </w:r>
+          </w:p>
+        </w:tc>
+        <w:tc>
+          <w:tcPr>
+            <w:tcW w:w="7903" w:type="dxa"/>
+          </w:tcPr>
+          <w:p>
+            <w:pPr>
+              <w:pStyle w:val="a0"/>
+              <w:jc w:val="center"/>
+              <w:rPr>
+                <w:rFonts w:ascii="Times New Roman" w:hAnsi="Times New Roman" w:cs="Times New Roman"/>
+                <w:sz w:val="28"/>
+                <w:lang w:val="uk-UA"/>
+              </w:rPr>
+            </w:pPr>
+            <w:proofErr w:type="spellStart"/>
+            <w:r>
+              <w:rPr>
+                <w:rFonts w:ascii="Times New Roman" w:hAnsi="Times New Roman" w:cs="Times New Roman"/>
+                <w:sz w:val="28"/>
+                <w:lang w:val="uk-UA"/>
+              </w:rPr>
+              <w:t>Вебсайт</w:t>
+            </w:r>
+            <w:proofErr w:type="spellEnd"/>
+          </w:p>
+        </w:tc>
+      </w:tr>
+      <w:tr>
+        <w:tc>
+          <w:tcPr>
+            <w:tcW w:w="1668" w:type="dxa"/>
+            <w:shd w:val="clear" w:color="auto" w:fill="D9D9D9" w:themeFill="background1" w:themeFillShade="D9"/>
+          </w:tcPr>
+          <w:p>
+            <w:pPr>
+              <w:pStyle w:val="a0"/>
+              <w:jc w:val="center"/>
+              <w:rPr>
+                <w:rFonts w:ascii="Times New Roman" w:hAnsi="Times New Roman" w:cs="Times New Roman"/>
+                <w:sz w:val="28"/>
+                <w:lang w:val="uk-UA"/>
+              </w:rPr>
+            </w:pPr>
+            <w:r>
+              <w:rPr>
+                <w:rFonts w:ascii="Times New Roman" w:hAnsi="Times New Roman" w:cs="Times New Roman"/>
+                <w:sz w:val="28"/>
+                <w:lang w:val="uk-UA"/>
+              </w:rPr>
+              <w:t>Опис</w:t>
+            </w:r>
+          </w:p>
+        </w:tc>
+        <w:tc>
+          <w:tcPr>
+            <w:tcW w:w="7903" w:type="dxa"/>
+          </w:tcPr>
+          <w:p>
+            <w:pPr>
+              <w:pStyle w:val="a0"/>
+              <w:jc w:val="center"/>
+              <w:rPr>
+                <w:rFonts w:ascii="Times New Roman" w:hAnsi="Times New Roman" w:cs="Times New Roman"/>
+                <w:sz w:val="28"/>
+                <w:lang w:val="uk-UA"/>
+              </w:rPr>
+            </w:pPr>
+            <w:r>
+              <w:rPr>
+                <w:rFonts w:ascii="Times New Roman" w:hAnsi="Times New Roman" w:cs="Times New Roman"/>
+                <w:sz w:val="28"/>
+                <w:lang w:val="uk-UA"/>
+              </w:rPr>
+              <w:t>На сервері п</w:t>
+            </w:r>
+            <w:r>
+              <w:rPr>
+                <w:rFonts w:ascii="Times New Roman" w:hAnsi="Times New Roman" w:cs="Times New Roman"/>
+                <w:sz w:val="28"/>
+                <w:lang w:val="uk-UA"/>
+              </w:rPr>
+              <w:t xml:space="preserve">ри спробі відправки листа на вказану користувачем пошту лист не </w:t>
+            </w:r>
+            <w:r>
+              <w:rPr>
+                <w:rFonts w:ascii="Times New Roman" w:hAnsi="Times New Roman" w:cs="Times New Roman"/>
+                <w:sz w:val="28"/>
+                <w:lang w:val="uk-UA"/>
+              </w:rPr>
+              <w:t>надсилається при реєстрації</w:t>
+            </w:r>
+            <w:r>
+              <w:rPr>
+                <w:rFonts w:ascii="Times New Roman" w:hAnsi="Times New Roman" w:cs="Times New Roman"/>
+                <w:sz w:val="28"/>
+                <w:lang w:val="uk-UA"/>
+              </w:rPr>
+              <w:t xml:space="preserve"> </w:t>
+            </w:r>
+          </w:p>
+        </w:tc>
+      </w:tr>
+      <w:tr>
+        <w:trPr>
+          <w:trHeight w:val="654"/>
+        </w:trPr>
+        <w:tc>
+          <w:tcPr>
+            <w:tcW w:w="1668" w:type="dxa"/>
+            <w:shd w:val="clear" w:color="auto" w:fill="D9D9D9" w:themeFill="background1" w:themeFillShade="D9"/>
+          </w:tcPr>
+          <w:p>
+            <w:pPr>
+              <w:pStyle w:val="a0"/>
+              <w:jc w:val="center"/>
+              <w:rPr>
+                <w:rFonts w:ascii="Times New Roman" w:hAnsi="Times New Roman" w:cs="Times New Roman"/>
+                <w:sz w:val="28"/>
+                <w:lang w:val="uk-UA"/>
+              </w:rPr>
+            </w:pPr>
+            <w:r>
+              <w:rPr>
+                <w:rFonts w:ascii="Times New Roman" w:hAnsi="Times New Roman" w:cs="Times New Roman"/>
+                <w:sz w:val="28"/>
+                <w:lang w:val="uk-UA"/>
+              </w:rPr>
+              <w:t>Кроки для відтворення</w:t>
+            </w:r>
+          </w:p>
+        </w:tc>
+        <w:tc>
+          <w:tcPr>
+            <w:tcW w:w="7903" w:type="dxa"/>
+          </w:tcPr>
+          <w:p>
+            <w:pPr>
+              <w:pStyle w:val="a0"/>
+              <w:jc w:val="center"/>
+              <w:rPr>
+                <w:rFonts w:ascii="Times New Roman" w:hAnsi="Times New Roman" w:cs="Times New Roman"/>
+                <w:sz w:val="28"/>
+                <w:lang w:val="uk-UA"/>
+              </w:rPr>
+            </w:pPr>
+            <w:r>
+              <w:rPr>
+                <w:rFonts w:ascii="Times New Roman" w:hAnsi="Times New Roman" w:cs="Times New Roman"/>
+                <w:sz w:val="28"/>
+                <w:lang w:val="uk-UA"/>
+              </w:rPr>
+              <w:t>Зайти на сайт –&gt; Натиснути кнопку «</w:t>
+            </w:r>
+            <w:r>
+              <w:rPr>
+                <w:rFonts w:ascii="Times New Roman" w:hAnsi="Times New Roman" w:cs="Times New Roman"/>
+                <w:sz w:val="28"/>
+                <w:lang w:val="uk-UA"/>
+              </w:rPr>
+              <w:t>Придбати</w:t>
+            </w:r>
+            <w:r>
+              <w:rPr>
+                <w:rFonts w:ascii="Times New Roman" w:hAnsi="Times New Roman" w:cs="Times New Roman"/>
+                <w:sz w:val="28"/>
+                <w:lang w:val="uk-UA"/>
+              </w:rPr>
+              <w:t>» –&gt; Вказати свою електронну адресу –&gt; Натиснути кнопку «Перейти к оплате»</w:t>
+            </w:r>
+          </w:p>
+        </w:tc>
+      </w:tr>
+      <w:tr>
+        <w:tc>
+          <w:tcPr>
+            <w:tcW w:w="1668" w:type="dxa"/>
+            <w:shd w:val="clear" w:color="auto" w:fill="D9D9D9" w:themeFill="background1" w:themeFillShade="D9"/>
+          </w:tcPr>
+          <w:p>
+            <w:pPr>
+              <w:pStyle w:val="a0"/>
+              <w:jc w:val="center"/>
+              <w:rPr>
+                <w:rFonts w:ascii="Times New Roman" w:hAnsi="Times New Roman" w:cs="Times New Roman"/>
+                <w:sz w:val="28"/>
+                <w:lang w:val="uk-UA"/>
+              </w:rPr>
+            </w:pPr>
+            <w:r>
+              <w:rPr>
+                <w:rFonts w:ascii="Times New Roman" w:hAnsi="Times New Roman" w:cs="Times New Roman"/>
+                <w:sz w:val="28"/>
+                <w:lang w:val="uk-UA"/>
+              </w:rPr>
+              <w:t>Фактичний результат</w:t>
+            </w:r>
+          </w:p>
+        </w:tc>
+        <w:tc>
+          <w:tcPr>
+            <w:tcW w:w="7903" w:type="dxa"/>
+          </w:tcPr>
+          <w:p>
+            <w:pPr>
+              <w:pStyle w:val="a0"/>
+              <w:jc w:val="center"/>
+              <w:rPr>
+                <w:rFonts w:ascii="Times New Roman" w:hAnsi="Times New Roman" w:cs="Times New Roman"/>
+                <w:sz w:val="28"/>
+                <w:lang w:val="uk-UA"/>
+              </w:rPr>
+            </w:pPr>
+            <w:r>
+              <w:rPr>
+                <w:noProof/>
+                <w:lang w:val="uk-UA"/>
+              </w:rPr>
+              <w:drawing>
+                <wp:inline distT="0" distB="0" distL="0" distR="0" wp14:anchorId="5A8B5B70" wp14:editId="76E6EE92">
+                  <wp:extent cx="4850535" cy="2658850"/>
+                  <wp:effectExtent l="0" t="0" r="0" b="0"/>
+                  <wp:docPr id="8" name="Рисунок 8"/>
+                  <wp:cNvGraphicFramePr>
+                    <a:graphicFrameLocks xmlns:a="http://schemas.openxmlformats.org/drawingml/2006/main" noChangeAspect="1"/>
+                  </wp:cNvGraphicFramePr>
+                  <a:graphic xmlns:a="http://schemas.openxmlformats.org/drawingml/2006/main">
+                    <a:graphicData uri="http://schemas.openxmlformats.org/drawingml/2006/picture">
+                      <pic:pic xmlns:pic="http://schemas.openxmlformats.org/drawingml/2006/picture">
+                        <pic:nvPicPr>
+                          <pic:cNvPr id="1" name=""/>
+                          <pic:cNvPicPr/>
+                        </pic:nvPicPr>
+                        <pic:blipFill>
+                          <a:blip r:embed="rId17"/>
+                          <a:stretch>
+                            <a:fillRect/>
+                          </a:stretch>
+                        </pic:blipFill>
+                        <pic:spPr>
+                          <a:xfrm>
+                            <a:off x="0" y="0"/>
+                            <a:ext cx="4889519" cy="2680219"/>
+                          </a:xfrm>
+                          <a:prstGeom prst="rect">
+                            <a:avLst/>
+                          </a:prstGeom>
+                        </pic:spPr>
+                      </pic:pic>
+                    </a:graphicData>
+                  </a:graphic>
+                </wp:inline>
+              </w:drawing>
+            </w:r>
+          </w:p>
+          <w:p>
+            <w:pPr>
+              <w:pStyle w:val="a0"/>
+              <w:jc w:val="center"/>
+              <w:rPr>
+                <w:rFonts w:ascii="Times New Roman" w:hAnsi="Times New Roman" w:cs="Times New Roman"/>
+                <w:sz w:val="28"/>
+                <w:lang w:val="uk-UA"/>
+              </w:rPr>
+            </w:pPr>
+            <w:r>
+              <w:rPr>
+                <w:rFonts w:ascii="Times New Roman" w:hAnsi="Times New Roman" w:cs="Times New Roman"/>
+                <w:sz w:val="28"/>
+                <w:lang w:val="uk-UA"/>
+              </w:rPr>
+              <w:t xml:space="preserve">Помилку вивів метод вбудованого класу </w:t>
+            </w:r>
+            <w:proofErr w:type="spellStart"/>
+            <w:r>
+              <w:rPr>
+                <w:rFonts w:ascii="Times New Roman" w:hAnsi="Times New Roman" w:cs="Times New Roman"/>
+                <w:sz w:val="28"/>
+                <w:lang w:val="uk-UA"/>
+              </w:rPr>
+              <w:t>PHPMailer</w:t>
+            </w:r>
+            <w:proofErr w:type="spellEnd"/>
+          </w:p>
+        </w:tc>
+      </w:tr>
+      <w:tr>
+        <w:tc>
+          <w:tcPr>
+            <w:tcW w:w="1668" w:type="dxa"/>
+            <w:shd w:val="clear" w:color="auto" w:fill="D9D9D9" w:themeFill="background1" w:themeFillShade="D9"/>
+          </w:tcPr>
+          <w:p>
+            <w:pPr>
+              <w:pStyle w:val="a0"/>
+              <w:jc w:val="center"/>
+              <w:rPr>
+                <w:rFonts w:ascii="Times New Roman" w:hAnsi="Times New Roman" w:cs="Times New Roman"/>
+                <w:sz w:val="28"/>
+                <w:lang w:val="uk-UA"/>
+              </w:rPr>
+            </w:pPr>
+            <w:r>
+              <w:rPr>
+                <w:rFonts w:ascii="Times New Roman" w:hAnsi="Times New Roman" w:cs="Times New Roman"/>
+                <w:sz w:val="28"/>
+                <w:lang w:val="uk-UA"/>
+              </w:rPr>
+              <w:t>Очікуваний результат</w:t>
+            </w:r>
+          </w:p>
+        </w:tc>
+        <w:tc>
+          <w:tcPr>
+            <w:tcW w:w="7903" w:type="dxa"/>
+          </w:tcPr>
+          <w:p>
+            <w:pPr>
+              <w:pStyle w:val="a0"/>
+              <w:jc w:val="center"/>
+              <w:rPr>
+                <w:rFonts w:ascii="Times New Roman" w:hAnsi="Times New Roman" w:cs="Times New Roman"/>
+                <w:sz w:val="28"/>
+                <w:lang w:val="uk-UA"/>
+              </w:rPr>
+            </w:pPr>
+            <w:r>
+              <w:rPr>
+                <w:rFonts w:ascii="Times New Roman" w:hAnsi="Times New Roman" w:cs="Times New Roman"/>
+                <w:sz w:val="28"/>
+                <w:lang w:val="uk-UA"/>
+              </w:rPr>
+              <w:t>На пошту відправляється лист з логіном і паролем, на сайті відбувається перехід на головну сторінку.</w:t>
+            </w:r>
+          </w:p>
+        </w:tc>
+      </w:tr>
+    </w:tbl>
+    <w:p>
+      <w:pPr>
+        <w:spacing w:after="160" w:line="259" w:lineRule="auto"/>
+        <w:ind w:firstLine="0"/>
+        <w:rPr>
+          <w:rFonts w:cs="Times New Roman"/>
+          <w:b/>
+          <w:szCs w:val="28"/>
+        </w:rPr>
+      </w:pPr>
+    </w:p>
+    <w:p>
+      <w:pPr>
+        <w:pStyle w:val="a0"/>
+        <w:rPr>
+          <w:lang w:val="uk-UA"/>
+        </w:rPr>
+      </w:pPr>
+      <w:r>
+        <w:rPr>
+          <w:lang w:val="uk-UA"/>
+        </w:rPr>
+        <w:br w:type="page"/>
+      </w:r>
+    </w:p>
+    <w:tbl>
+      <w:tblPr>
+        <w:tblStyle w:val="ab"/>
+        <w:tblW w:w="0" w:type="auto"/>
+        <w:tblLook w:val="04A0" w:firstRow="1" w:lastRow="0" w:firstColumn="1" w:lastColumn="0" w:noHBand="0" w:noVBand="1"/>
+      </w:tblPr>
+      <w:tblGrid>
+        <w:gridCol w:w="1670"/>
+        <w:gridCol w:w="7901"/>
+      </w:tblGrid>
+      <w:tr>
+        <w:tc>
+          <w:tcPr>
+            <w:tcW w:w="1445" w:type="dxa"/>
+            <w:shd w:val="clear" w:color="auto" w:fill="D9D9D9" w:themeFill="background1" w:themeFillShade="D9"/>
+          </w:tcPr>
+          <w:p>
+            <w:pPr>
+              <w:pStyle w:val="a0"/>
+              <w:jc w:val="center"/>
+              <w:rPr>
+                <w:rFonts w:ascii="Times New Roman" w:hAnsi="Times New Roman" w:cs="Times New Roman"/>
+                <w:sz w:val="28"/>
+                <w:lang w:val="uk-UA"/>
+              </w:rPr>
+            </w:pPr>
+            <w:r>
+              <w:rPr>
+                <w:rFonts w:ascii="Times New Roman" w:hAnsi="Times New Roman" w:cs="Times New Roman"/>
+                <w:sz w:val="28"/>
+                <w:lang w:val="uk-UA"/>
+              </w:rPr>
+              <w:lastRenderedPageBreak/>
+              <w:t>ID</w:t>
+            </w:r>
+          </w:p>
+        </w:tc>
+        <w:tc>
+          <w:tcPr>
+            <w:tcW w:w="8126" w:type="dxa"/>
+          </w:tcPr>
+          <w:p>
+            <w:pPr>
+              <w:pStyle w:val="a0"/>
+              <w:jc w:val="center"/>
+              <w:rPr>
+                <w:rFonts w:ascii="Times New Roman" w:hAnsi="Times New Roman" w:cs="Times New Roman"/>
+                <w:sz w:val="28"/>
+                <w:lang w:val="uk-UA"/>
+              </w:rPr>
+            </w:pPr>
+            <w:r>
+              <w:rPr>
+                <w:rFonts w:ascii="Times New Roman" w:hAnsi="Times New Roman" w:cs="Times New Roman"/>
+                <w:sz w:val="28"/>
+                <w:lang w:val="uk-UA"/>
+              </w:rPr>
+              <w:t>BG_</w:t>
+            </w:r>
+            <w:r>
+              <w:rPr>
+                <w:rFonts w:ascii="Times New Roman" w:hAnsi="Times New Roman" w:cs="Times New Roman"/>
+                <w:sz w:val="28"/>
+                <w:lang w:val="uk-UA"/>
+              </w:rPr>
+              <w:t>5</w:t>
+            </w:r>
+          </w:p>
+        </w:tc>
+      </w:tr>
+      <w:tr>
+        <w:tc>
+          <w:tcPr>
+            <w:tcW w:w="1445" w:type="dxa"/>
+            <w:shd w:val="clear" w:color="auto" w:fill="D9D9D9" w:themeFill="background1" w:themeFillShade="D9"/>
+          </w:tcPr>
+          <w:p>
+            <w:pPr>
+              <w:pStyle w:val="a0"/>
+              <w:jc w:val="center"/>
+              <w:rPr>
+                <w:rFonts w:ascii="Times New Roman" w:hAnsi="Times New Roman" w:cs="Times New Roman"/>
+                <w:sz w:val="28"/>
+                <w:lang w:val="uk-UA"/>
+              </w:rPr>
+            </w:pPr>
+            <w:r>
+              <w:rPr>
+                <w:rFonts w:ascii="Times New Roman" w:hAnsi="Times New Roman" w:cs="Times New Roman"/>
+                <w:sz w:val="28"/>
+                <w:lang w:val="uk-UA"/>
+              </w:rPr>
+              <w:t>Пріоритет</w:t>
+            </w:r>
+          </w:p>
+        </w:tc>
+        <w:tc>
+          <w:tcPr>
+            <w:tcW w:w="8126" w:type="dxa"/>
+          </w:tcPr>
+          <w:p>
+            <w:pPr>
+              <w:pStyle w:val="a0"/>
+              <w:jc w:val="center"/>
+              <w:rPr>
+                <w:rFonts w:ascii="Times New Roman" w:hAnsi="Times New Roman" w:cs="Times New Roman"/>
+                <w:sz w:val="28"/>
+                <w:lang w:val="uk-UA"/>
+              </w:rPr>
+            </w:pPr>
+            <w:r>
+              <w:rPr>
+                <w:rFonts w:ascii="Times New Roman" w:hAnsi="Times New Roman" w:cs="Times New Roman"/>
+                <w:sz w:val="28"/>
+                <w:lang w:val="uk-UA"/>
+              </w:rPr>
+              <w:t>Середній</w:t>
+            </w:r>
+          </w:p>
+        </w:tc>
+      </w:tr>
+      <w:tr>
+        <w:tc>
+          <w:tcPr>
+            <w:tcW w:w="1445" w:type="dxa"/>
+            <w:shd w:val="clear" w:color="auto" w:fill="D9D9D9" w:themeFill="background1" w:themeFillShade="D9"/>
+          </w:tcPr>
+          <w:p>
+            <w:pPr>
+              <w:pStyle w:val="a0"/>
+              <w:jc w:val="center"/>
+              <w:rPr>
+                <w:rFonts w:ascii="Times New Roman" w:hAnsi="Times New Roman" w:cs="Times New Roman"/>
+                <w:sz w:val="28"/>
+                <w:lang w:val="uk-UA"/>
+              </w:rPr>
+            </w:pPr>
+            <w:r>
+              <w:rPr>
+                <w:rFonts w:ascii="Times New Roman" w:hAnsi="Times New Roman" w:cs="Times New Roman"/>
+                <w:sz w:val="28"/>
+                <w:lang w:val="uk-UA"/>
+              </w:rPr>
+              <w:t>Серйозність</w:t>
+            </w:r>
+          </w:p>
+        </w:tc>
+        <w:tc>
+          <w:tcPr>
+            <w:tcW w:w="8126" w:type="dxa"/>
+          </w:tcPr>
+          <w:p>
+            <w:pPr>
+              <w:pStyle w:val="a0"/>
+              <w:jc w:val="center"/>
+              <w:rPr>
+                <w:rFonts w:ascii="Times New Roman" w:hAnsi="Times New Roman" w:cs="Times New Roman"/>
+                <w:sz w:val="28"/>
+                <w:lang w:val="uk-UA"/>
+              </w:rPr>
+            </w:pPr>
+            <w:r>
+              <w:rPr>
+                <w:rFonts w:ascii="Times New Roman" w:hAnsi="Times New Roman" w:cs="Times New Roman"/>
+                <w:sz w:val="28"/>
+                <w:lang w:val="uk-UA"/>
+              </w:rPr>
+              <w:t>8</w:t>
+            </w:r>
+            <w:r>
+              <w:rPr>
+                <w:rFonts w:ascii="Times New Roman" w:hAnsi="Times New Roman" w:cs="Times New Roman"/>
+                <w:sz w:val="28"/>
+                <w:lang w:val="uk-UA"/>
+              </w:rPr>
+              <w:t>-</w:t>
+            </w:r>
+            <w:r>
+              <w:rPr>
+                <w:rFonts w:ascii="Times New Roman" w:hAnsi="Times New Roman" w:cs="Times New Roman"/>
+                <w:sz w:val="28"/>
+                <w:lang w:val="uk-UA"/>
+              </w:rPr>
+              <w:t>середня</w:t>
+            </w:r>
+          </w:p>
+        </w:tc>
+      </w:tr>
+      <w:tr>
+        <w:tc>
+          <w:tcPr>
+            <w:tcW w:w="1445" w:type="dxa"/>
+            <w:shd w:val="clear" w:color="auto" w:fill="D9D9D9" w:themeFill="background1" w:themeFillShade="D9"/>
+          </w:tcPr>
+          <w:p>
+            <w:pPr>
+              <w:pStyle w:val="a0"/>
+              <w:jc w:val="center"/>
+              <w:rPr>
+                <w:rFonts w:ascii="Times New Roman" w:hAnsi="Times New Roman" w:cs="Times New Roman"/>
+                <w:sz w:val="28"/>
+                <w:lang w:val="uk-UA"/>
+              </w:rPr>
+            </w:pPr>
+            <w:r>
+              <w:rPr>
+                <w:rFonts w:ascii="Times New Roman" w:hAnsi="Times New Roman" w:cs="Times New Roman"/>
+                <w:sz w:val="28"/>
+                <w:lang w:val="uk-UA"/>
+              </w:rPr>
+              <w:t>Версія</w:t>
+            </w:r>
+          </w:p>
+        </w:tc>
+        <w:tc>
+          <w:tcPr>
+            <w:tcW w:w="8126" w:type="dxa"/>
+          </w:tcPr>
+          <w:p>
+            <w:pPr>
+              <w:pStyle w:val="a0"/>
+              <w:jc w:val="center"/>
+              <w:rPr>
+                <w:rFonts w:ascii="Times New Roman" w:hAnsi="Times New Roman" w:cs="Times New Roman"/>
+                <w:sz w:val="28"/>
+                <w:lang w:val="uk-UA"/>
+              </w:rPr>
+            </w:pPr>
+            <w:r>
+              <w:rPr>
+                <w:rFonts w:ascii="Times New Roman" w:hAnsi="Times New Roman" w:cs="Times New Roman"/>
+                <w:sz w:val="28"/>
+                <w:lang w:val="uk-UA"/>
+              </w:rPr>
+              <w:t>Десктоп</w:t>
+            </w:r>
+          </w:p>
+        </w:tc>
+      </w:tr>
+      <w:tr>
+        <w:tc>
+          <w:tcPr>
+            <w:tcW w:w="1445" w:type="dxa"/>
+            <w:shd w:val="clear" w:color="auto" w:fill="D9D9D9" w:themeFill="background1" w:themeFillShade="D9"/>
+          </w:tcPr>
+          <w:p>
+            <w:pPr>
+              <w:pStyle w:val="a0"/>
+              <w:jc w:val="center"/>
+              <w:rPr>
+                <w:rFonts w:ascii="Times New Roman" w:hAnsi="Times New Roman" w:cs="Times New Roman"/>
+                <w:sz w:val="28"/>
+                <w:lang w:val="uk-UA"/>
+              </w:rPr>
+            </w:pPr>
+            <w:r>
+              <w:rPr>
+                <w:rFonts w:ascii="Times New Roman" w:hAnsi="Times New Roman" w:cs="Times New Roman"/>
+                <w:sz w:val="28"/>
+                <w:lang w:val="uk-UA"/>
+              </w:rPr>
+              <w:t>Опис</w:t>
+            </w:r>
+          </w:p>
+        </w:tc>
+        <w:tc>
+          <w:tcPr>
+            <w:tcW w:w="8126" w:type="dxa"/>
+          </w:tcPr>
+          <w:p>
+            <w:pPr>
+              <w:pStyle w:val="a0"/>
+              <w:jc w:val="center"/>
+              <w:rPr>
+                <w:rFonts w:ascii="Times New Roman" w:hAnsi="Times New Roman" w:cs="Times New Roman"/>
+                <w:sz w:val="28"/>
+                <w:lang w:val="uk-UA"/>
+              </w:rPr>
+            </w:pPr>
+            <w:r>
+              <w:rPr>
+                <w:rFonts w:ascii="Times New Roman" w:hAnsi="Times New Roman" w:cs="Times New Roman"/>
+                <w:sz w:val="28"/>
+                <w:lang w:val="uk-UA"/>
+              </w:rPr>
+              <w:t>У клієнті пошти</w:t>
+            </w:r>
+            <w:r>
+              <w:rPr>
+                <w:rFonts w:ascii="Times New Roman" w:hAnsi="Times New Roman" w:cs="Times New Roman"/>
+                <w:sz w:val="28"/>
+                <w:lang w:val="uk-UA"/>
+              </w:rPr>
+              <w:t xml:space="preserve"> користувач не може прочитати</w:t>
+            </w:r>
+            <w:r>
+              <w:rPr>
+                <w:rFonts w:ascii="Times New Roman" w:hAnsi="Times New Roman" w:cs="Times New Roman"/>
+                <w:sz w:val="28"/>
+                <w:lang w:val="uk-UA"/>
+              </w:rPr>
+              <w:t xml:space="preserve"> лист</w:t>
+            </w:r>
+            <w:r>
+              <w:rPr>
+                <w:rFonts w:ascii="Times New Roman" w:hAnsi="Times New Roman" w:cs="Times New Roman"/>
+                <w:sz w:val="28"/>
+                <w:lang w:val="uk-UA"/>
+              </w:rPr>
+              <w:t>, якщо в тілі листа є російські/українські символи</w:t>
+            </w:r>
+            <w:r>
+              <w:rPr>
+                <w:rFonts w:ascii="Times New Roman" w:hAnsi="Times New Roman" w:cs="Times New Roman"/>
+                <w:sz w:val="28"/>
+                <w:lang w:val="uk-UA"/>
+              </w:rPr>
+              <w:t xml:space="preserve"> при реєстрації</w:t>
+            </w:r>
+          </w:p>
+        </w:tc>
+      </w:tr>
+      <w:tr>
+        <w:trPr>
+          <w:trHeight w:val="654"/>
+        </w:trPr>
+        <w:tc>
+          <w:tcPr>
+            <w:tcW w:w="1445" w:type="dxa"/>
+            <w:shd w:val="clear" w:color="auto" w:fill="D9D9D9" w:themeFill="background1" w:themeFillShade="D9"/>
+          </w:tcPr>
+          <w:p>
+            <w:pPr>
+              <w:pStyle w:val="a0"/>
+              <w:jc w:val="center"/>
+              <w:rPr>
+                <w:rFonts w:ascii="Times New Roman" w:hAnsi="Times New Roman" w:cs="Times New Roman"/>
+                <w:sz w:val="28"/>
+                <w:lang w:val="uk-UA"/>
+              </w:rPr>
+            </w:pPr>
+            <w:r>
+              <w:rPr>
+                <w:rFonts w:ascii="Times New Roman" w:hAnsi="Times New Roman" w:cs="Times New Roman"/>
+                <w:sz w:val="28"/>
+                <w:lang w:val="uk-UA"/>
+              </w:rPr>
+              <w:t>Кроки для відтворення</w:t>
+            </w:r>
+          </w:p>
+        </w:tc>
+        <w:tc>
+          <w:tcPr>
+            <w:tcW w:w="8126" w:type="dxa"/>
+          </w:tcPr>
+          <w:p>
+            <w:pPr>
+              <w:pStyle w:val="a0"/>
+              <w:jc w:val="center"/>
+              <w:rPr>
+                <w:rFonts w:ascii="Times New Roman" w:hAnsi="Times New Roman" w:cs="Times New Roman"/>
+                <w:sz w:val="28"/>
+                <w:lang w:val="uk-UA"/>
+              </w:rPr>
+            </w:pPr>
+            <w:r>
+              <w:rPr>
+                <w:rFonts w:ascii="Times New Roman" w:hAnsi="Times New Roman" w:cs="Times New Roman"/>
+                <w:sz w:val="28"/>
+                <w:lang w:val="uk-UA"/>
+              </w:rPr>
+              <w:t>Зайти на сайт –&gt; Натиснути кнопку «</w:t>
+            </w:r>
+            <w:r>
+              <w:rPr>
+                <w:rFonts w:ascii="Times New Roman" w:hAnsi="Times New Roman" w:cs="Times New Roman"/>
+                <w:sz w:val="28"/>
+                <w:lang w:val="uk-UA"/>
+              </w:rPr>
+              <w:t>Придбати</w:t>
+            </w:r>
+            <w:r>
+              <w:rPr>
+                <w:rFonts w:ascii="Times New Roman" w:hAnsi="Times New Roman" w:cs="Times New Roman"/>
+                <w:sz w:val="28"/>
+                <w:lang w:val="uk-UA"/>
+              </w:rPr>
+              <w:t>» –&gt; Вказати свою електронну адресу –&gt; Натиснути кнопку «Перейти к оплате»</w:t>
+            </w:r>
+            <w:r>
+              <w:rPr>
+                <w:rFonts w:ascii="Times New Roman" w:hAnsi="Times New Roman" w:cs="Times New Roman"/>
+                <w:sz w:val="28"/>
+                <w:lang w:val="uk-UA"/>
+              </w:rPr>
+              <w:t xml:space="preserve"> –&gt;Перейти на </w:t>
+            </w:r>
+            <w:proofErr w:type="spellStart"/>
+            <w:r>
+              <w:rPr>
+                <w:rFonts w:ascii="Times New Roman" w:hAnsi="Times New Roman" w:cs="Times New Roman"/>
+                <w:sz w:val="28"/>
+                <w:lang w:val="uk-UA"/>
+              </w:rPr>
+              <w:t>Gmail</w:t>
+            </w:r>
+            <w:proofErr w:type="spellEnd"/>
+            <w:r>
+              <w:rPr>
+                <w:rFonts w:ascii="Times New Roman" w:hAnsi="Times New Roman" w:cs="Times New Roman"/>
+                <w:sz w:val="28"/>
+                <w:lang w:val="uk-UA"/>
+              </w:rPr>
+              <w:t xml:space="preserve"> –&gt; Знайти в «Отриманих» лист від SKK </w:t>
+            </w:r>
+            <w:proofErr w:type="spellStart"/>
+            <w:r>
+              <w:rPr>
+                <w:rFonts w:ascii="Times New Roman" w:hAnsi="Times New Roman" w:cs="Times New Roman"/>
+                <w:sz w:val="28"/>
+                <w:lang w:val="uk-UA"/>
+              </w:rPr>
+              <w:t>inc</w:t>
+            </w:r>
+            <w:proofErr w:type="spellEnd"/>
+            <w:r>
+              <w:rPr>
+                <w:rFonts w:ascii="Times New Roman" w:hAnsi="Times New Roman" w:cs="Times New Roman"/>
+                <w:sz w:val="28"/>
+                <w:lang w:val="uk-UA"/>
+              </w:rPr>
+              <w:t>.</w:t>
+            </w:r>
+          </w:p>
+        </w:tc>
+      </w:tr>
+      <w:tr>
+        <w:tc>
+          <w:tcPr>
+            <w:tcW w:w="1445" w:type="dxa"/>
+            <w:shd w:val="clear" w:color="auto" w:fill="D9D9D9" w:themeFill="background1" w:themeFillShade="D9"/>
+          </w:tcPr>
+          <w:p>
+            <w:pPr>
+              <w:pStyle w:val="a0"/>
+              <w:jc w:val="center"/>
+              <w:rPr>
+                <w:rFonts w:ascii="Times New Roman" w:hAnsi="Times New Roman" w:cs="Times New Roman"/>
+                <w:sz w:val="28"/>
+                <w:lang w:val="uk-UA"/>
+              </w:rPr>
+            </w:pPr>
+            <w:r>
+              <w:rPr>
+                <w:rFonts w:ascii="Times New Roman" w:hAnsi="Times New Roman" w:cs="Times New Roman"/>
+                <w:sz w:val="28"/>
+                <w:lang w:val="uk-UA"/>
+              </w:rPr>
+              <w:t>Фактичний результат</w:t>
+            </w:r>
+          </w:p>
+        </w:tc>
+        <w:tc>
+          <w:tcPr>
+            <w:tcW w:w="8126" w:type="dxa"/>
+          </w:tcPr>
+          <w:p>
+            <w:pPr>
+              <w:pStyle w:val="a0"/>
+              <w:jc w:val="center"/>
+              <w:rPr>
+                <w:rFonts w:ascii="Times New Roman" w:hAnsi="Times New Roman" w:cs="Times New Roman"/>
+                <w:sz w:val="28"/>
+                <w:lang w:val="uk-UA"/>
+              </w:rPr>
+            </w:pPr>
+            <w:r>
+              <w:rPr>
+                <w:noProof/>
+                <w:lang w:val="uk-UA"/>
+              </w:rPr>
+              <w:drawing>
+                <wp:inline distT="0" distB="0" distL="0" distR="0" wp14:anchorId="63C018D6" wp14:editId="07E6DF52">
+                  <wp:extent cx="4582680" cy="1933984"/>
+                  <wp:effectExtent l="0" t="0" r="0" b="0"/>
+                  <wp:docPr id="12" name="Рисунок 12"/>
+                  <wp:cNvGraphicFramePr>
+                    <a:graphicFrameLocks xmlns:a="http://schemas.openxmlformats.org/drawingml/2006/main" noChangeAspect="1"/>
+                  </wp:cNvGraphicFramePr>
+                  <a:graphic xmlns:a="http://schemas.openxmlformats.org/drawingml/2006/main">
+                    <a:graphicData uri="http://schemas.openxmlformats.org/drawingml/2006/picture">
+                      <pic:pic xmlns:pic="http://schemas.openxmlformats.org/drawingml/2006/picture">
+                        <pic:nvPicPr>
+                          <pic:cNvPr id="1" name=""/>
+                          <pic:cNvPicPr/>
+                        </pic:nvPicPr>
+                        <pic:blipFill>
+                          <a:blip r:embed="rId18"/>
+                          <a:stretch>
+                            <a:fillRect/>
+                          </a:stretch>
+                        </pic:blipFill>
+                        <pic:spPr>
+                          <a:xfrm>
+                            <a:off x="0" y="0"/>
                             <a:ext cx="4625189" cy="1951924"/>
                           </a:xfrm>
                           <a:prstGeom prst="rect">
@@ -17297,10 +18177,12 @@
       <w:pPr>
         <w:pStyle w:val="2"/>
       </w:pPr>
+      <w:bookmarkStart w:id="28" w:name="_Toc69856554"/>
       <w:r>
         <w:lastRenderedPageBreak/>
         <w:t>Результати тестування</w:t>
       </w:r>
+      <w:bookmarkEnd w:id="28"/>
     </w:p>
     <w:tbl>
       <w:tblPr>
@@ -18318,14 +19200,7 @@
                 <w:rFonts w:cs="Times New Roman"/>
                 <w:szCs w:val="28"/>
               </w:rPr>
-              <w:t>1.</w:t>
-            </w:r>
-            <w:r>
-              <w:rPr>
-                <w:rFonts w:cs="Times New Roman"/>
-                <w:szCs w:val="28"/>
-              </w:rPr>
-              <w:t>Наведення курсором на надпис</w:t>
+              <w:t>1.Наведення курсором на надпис</w:t>
             </w:r>
           </w:p>
         </w:tc>
@@ -18460,14 +19335,7 @@
                 <w:rFonts w:cs="Times New Roman"/>
                 <w:szCs w:val="28"/>
               </w:rPr>
-              <w:t>2.</w:t>
-            </w:r>
-            <w:r>
-              <w:rPr>
-                <w:rFonts w:cs="Times New Roman"/>
-                <w:szCs w:val="28"/>
-              </w:rPr>
-              <w:t>Відвести курсор від надпису</w:t>
+              <w:t>2.Відвести курсор від надпису</w:t>
             </w:r>
           </w:p>
         </w:tc>
@@ -18484,13 +19352,7 @@
               <w:jc w:val="center"/>
             </w:pPr>
             <w:r>
-              <w:t xml:space="preserve">Надпис </w:t>
-            </w:r>
-            <w:r>
-              <w:t>перестав бути</w:t>
-            </w:r>
-            <w:r>
-              <w:t xml:space="preserve"> </w:t>
+              <w:t xml:space="preserve">Надпис перестав бути </w:t>
             </w:r>
             <w:proofErr w:type="spellStart"/>
             <w:r>
@@ -18762,14 +19624,7 @@
                 <w:rFonts w:cs="Times New Roman"/>
                 <w:szCs w:val="28"/>
               </w:rPr>
-              <w:t>1.</w:t>
-            </w:r>
-            <w:r>
-              <w:rPr>
-                <w:rFonts w:cs="Times New Roman"/>
-                <w:szCs w:val="28"/>
-              </w:rPr>
-              <w:t>Відкрити головну форму</w:t>
+              <w:t>1.Відкрити головну форму</w:t>
             </w:r>
           </w:p>
         </w:tc>
@@ -18894,14 +19749,7 @@
                 <w:rFonts w:cs="Times New Roman"/>
                 <w:szCs w:val="28"/>
               </w:rPr>
-              <w:t>1.</w:t>
-            </w:r>
-            <w:r>
-              <w:rPr>
-                <w:rFonts w:cs="Times New Roman"/>
-                <w:szCs w:val="28"/>
-              </w:rPr>
-              <w:t>Відкрити головну форму</w:t>
+              <w:t>1.Відкрити головну форму</w:t>
             </w:r>
           </w:p>
         </w:tc>
@@ -18965,7 +19813,6 @@
                 <w:rFonts w:cs="Times New Roman"/>
                 <w:szCs w:val="28"/>
               </w:rPr>
-              <w:lastRenderedPageBreak/>
               <w:t>3</w:t>
             </w:r>
           </w:p>
@@ -19758,14 +20605,12 @@
               <w:rPr>
                 <w:rFonts w:cs="Times New Roman"/>
                 <w:szCs w:val="28"/>
-                <w:lang w:val="ru-RU"/>
               </w:rPr>
             </w:pPr>
             <w:r>
               <w:rPr>
                 <w:rFonts w:cs="Times New Roman"/>
                 <w:szCs w:val="28"/>
-                <w:lang w:val="ru-RU"/>
               </w:rPr>
               <w:t>4</w:t>
             </w:r>
@@ -19812,20 +20657,11 @@
                 <w:rFonts w:cs="Times New Roman"/>
               </w:rPr>
             </w:pPr>
-            <w:proofErr w:type="spellStart"/>
             <w:r>
               <w:rPr>
                 <w:rFonts w:cs="Times New Roman"/>
-                <w:lang w:val="ru-RU"/>
-              </w:rPr>
-              <w:t>Ручний</w:t>
-            </w:r>
-            <w:proofErr w:type="spellEnd"/>
-            <w:r>
-              <w:rPr>
-                <w:rFonts w:cs="Times New Roman"/>
-              </w:rPr>
-              <w:t xml:space="preserve"> режим;</w:t>
+              </w:rPr>
+              <w:t>Ручний режим;</w:t>
             </w:r>
           </w:p>
           <w:p>
@@ -19843,16 +20679,7 @@
               <w:jc w:val="center"/>
             </w:pPr>
             <w:r>
-              <w:t xml:space="preserve">RH = </w:t>
-            </w:r>
-            <w:r>
-              <w:rPr>
-                <w:lang w:val="ru-RU"/>
-              </w:rPr>
-              <w:t>85</w:t>
-            </w:r>
-            <w:r>
-              <w:t>%</w:t>
+              <w:t>RH = 85%</w:t>
             </w:r>
           </w:p>
         </w:tc>
@@ -19870,7 +20697,6 @@
               <w:rPr>
                 <w:rFonts w:cs="Times New Roman"/>
                 <w:szCs w:val="28"/>
-                <w:lang w:val="ru-RU"/>
               </w:rPr>
             </w:pPr>
             <w:r>
@@ -19878,28 +20704,17 @@
                 <w:rFonts w:cs="Times New Roman"/>
                 <w:szCs w:val="28"/>
               </w:rPr>
-              <w:t>1.</w:t>
-            </w:r>
-            <w:proofErr w:type="spellStart"/>
-            <w:r>
+              <w:t>1.Встановити</w:t>
+            </w:r>
+          </w:p>
+          <w:p>
+            <w:pPr>
+              <w:spacing w:after="160" w:line="259" w:lineRule="auto"/>
+              <w:ind w:firstLine="0"/>
+              <w:jc w:val="center"/>
               <w:rPr>
                 <w:rFonts w:cs="Times New Roman"/>
                 <w:szCs w:val="28"/>
-                <w:lang w:val="ru-RU"/>
-              </w:rPr>
-              <w:t>Встановити</w:t>
-            </w:r>
-            <w:proofErr w:type="spellEnd"/>
-          </w:p>
-          <w:p>
-            <w:pPr>
-              <w:spacing w:after="160" w:line="259" w:lineRule="auto"/>
-              <w:ind w:firstLine="0"/>
-              <w:jc w:val="center"/>
-              <w:rPr>
-                <w:rFonts w:cs="Times New Roman"/>
-                <w:szCs w:val="28"/>
-                <w:lang w:val="ru-RU"/>
               </w:rPr>
             </w:pPr>
             <w:r>
@@ -19919,17 +20734,9 @@
               <w:ind w:firstLine="0"/>
               <w:jc w:val="center"/>
             </w:pPr>
-            <w:proofErr w:type="spellStart"/>
-            <w:r>
-              <w:rPr>
-                <w:lang w:val="ru-RU"/>
-              </w:rPr>
-              <w:t>Встановлю</w:t>
-            </w:r>
-            <w:r>
-              <w:t>ється</w:t>
-            </w:r>
-            <w:proofErr w:type="spellEnd"/>
+            <w:r>
+              <w:t>Встановлюється</w:t>
+            </w:r>
           </w:p>
           <w:p>
             <w:pPr>
@@ -19943,10 +20750,7 @@
               </w:rPr>
             </w:pPr>
             <w:r>
-              <w:t>t = 23°</w:t>
-            </w:r>
-            <w:r>
-              <w:t xml:space="preserve"> </w:t>
+              <w:t xml:space="preserve">t = 23° </w:t>
             </w:r>
           </w:p>
         </w:tc>
@@ -19962,17 +20766,9 @@
               <w:ind w:firstLine="0"/>
               <w:jc w:val="center"/>
             </w:pPr>
-            <w:proofErr w:type="spellStart"/>
-            <w:r>
-              <w:rPr>
-                <w:lang w:val="ru-RU"/>
-              </w:rPr>
-              <w:t>Встановлю</w:t>
-            </w:r>
-            <w:r>
-              <w:t>ється</w:t>
-            </w:r>
-            <w:proofErr w:type="spellEnd"/>
+            <w:r>
+              <w:t>Встановлюється</w:t>
+            </w:r>
           </w:p>
           <w:p>
             <w:pPr>
@@ -19986,10 +20782,7 @@
               </w:rPr>
             </w:pPr>
             <w:r>
-              <w:t>t = 23°</w:t>
-            </w:r>
-            <w:r>
-              <w:t xml:space="preserve"> </w:t>
+              <w:t xml:space="preserve">t = 23° </w:t>
             </w:r>
           </w:p>
         </w:tc>
@@ -20071,45 +20864,10 @@
                 <w:rFonts w:cs="Times New Roman"/>
                 <w:szCs w:val="28"/>
               </w:rPr>
-              <w:t>2.</w:t>
-            </w:r>
-            <w:r>
-              <w:rPr>
-                <w:rFonts w:cs="Times New Roman"/>
-                <w:szCs w:val="28"/>
-                <w:lang w:val="ru-RU"/>
-              </w:rPr>
-              <w:t xml:space="preserve"> </w:t>
-            </w:r>
-            <w:proofErr w:type="spellStart"/>
-            <w:r>
-              <w:rPr>
-                <w:rFonts w:cs="Times New Roman"/>
-                <w:szCs w:val="28"/>
-                <w:lang w:val="ru-RU"/>
-              </w:rPr>
-              <w:t>Встановити</w:t>
-            </w:r>
-            <w:proofErr w:type="spellEnd"/>
-            <w:r>
-              <w:rPr>
-                <w:rFonts w:cs="Times New Roman"/>
-                <w:szCs w:val="28"/>
-                <w:lang w:val="ru-RU"/>
-              </w:rPr>
-              <w:t xml:space="preserve"> </w:t>
-            </w:r>
-            <w:r>
-              <w:t xml:space="preserve">RH = </w:t>
-            </w:r>
-            <w:r>
-              <w:rPr>
-                <w:lang w:val="ru-RU"/>
-              </w:rPr>
-              <w:t>85</w:t>
-            </w:r>
-            <w:r>
-              <w:t>%</w:t>
+              <w:t xml:space="preserve">2. Встановити </w:t>
+            </w:r>
+            <w:r>
+              <w:t>RH = 85%</w:t>
             </w:r>
           </w:p>
         </w:tc>
@@ -20125,17 +20883,9 @@
               <w:ind w:firstLine="0"/>
               <w:jc w:val="center"/>
             </w:pPr>
-            <w:proofErr w:type="spellStart"/>
-            <w:r>
-              <w:rPr>
-                <w:lang w:val="ru-RU"/>
-              </w:rPr>
-              <w:t>Встановлю</w:t>
-            </w:r>
-            <w:r>
-              <w:t>ється</w:t>
-            </w:r>
-            <w:proofErr w:type="spellEnd"/>
+            <w:r>
+              <w:t>Встановлюється</w:t>
+            </w:r>
           </w:p>
           <w:p>
             <w:pPr>
@@ -20144,16 +20894,7 @@
               <w:jc w:val="center"/>
             </w:pPr>
             <w:r>
-              <w:t xml:space="preserve">RH = </w:t>
-            </w:r>
-            <w:r>
-              <w:rPr>
-                <w:lang w:val="ru-RU"/>
-              </w:rPr>
-              <w:t>85</w:t>
-            </w:r>
-            <w:r>
-              <w:t>%</w:t>
+              <w:t>RH = 85%</w:t>
             </w:r>
           </w:p>
         </w:tc>
@@ -20169,17 +20910,9 @@
               <w:ind w:firstLine="0"/>
               <w:jc w:val="center"/>
             </w:pPr>
-            <w:proofErr w:type="spellStart"/>
-            <w:r>
-              <w:rPr>
-                <w:lang w:val="ru-RU"/>
-              </w:rPr>
-              <w:t>Встановлю</w:t>
-            </w:r>
-            <w:r>
-              <w:t>ється</w:t>
-            </w:r>
-            <w:proofErr w:type="spellEnd"/>
+            <w:r>
+              <w:t>Встановлюється</w:t>
+            </w:r>
           </w:p>
           <w:p>
             <w:pPr>
@@ -20188,16 +20921,7 @@
               <w:jc w:val="center"/>
             </w:pPr>
             <w:r>
-              <w:t xml:space="preserve">RH = </w:t>
-            </w:r>
-            <w:r>
-              <w:rPr>
-                <w:lang w:val="ru-RU"/>
-              </w:rPr>
-              <w:t>85</w:t>
-            </w:r>
-            <w:r>
-              <w:t>%</w:t>
+              <w:t>RH = 85%</w:t>
             </w:r>
           </w:p>
         </w:tc>
@@ -20263,20 +20987,11 @@
                 <w:rFonts w:cs="Times New Roman"/>
               </w:rPr>
             </w:pPr>
-            <w:proofErr w:type="spellStart"/>
             <w:r>
               <w:rPr>
                 <w:rFonts w:cs="Times New Roman"/>
-                <w:lang w:val="ru-RU"/>
-              </w:rPr>
-              <w:t>Ручний</w:t>
-            </w:r>
-            <w:proofErr w:type="spellEnd"/>
-            <w:r>
-              <w:rPr>
-                <w:rFonts w:cs="Times New Roman"/>
-              </w:rPr>
-              <w:t xml:space="preserve"> режим;</w:t>
+              </w:rPr>
+              <w:t>Ручний режим;</w:t>
             </w:r>
           </w:p>
           <w:p>
@@ -20295,16 +21010,7 @@
             </w:pPr>
             <w:r>
               <w:lastRenderedPageBreak/>
-              <w:t xml:space="preserve">RH = </w:t>
-            </w:r>
-            <w:r>
-              <w:rPr>
-                <w:lang w:val="ru-RU"/>
-              </w:rPr>
-              <w:t>90</w:t>
-            </w:r>
-            <w:r>
-              <w:t>%</w:t>
+              <w:t>RH = 90%</w:t>
             </w:r>
           </w:p>
         </w:tc>
@@ -20322,7 +21028,6 @@
               <w:rPr>
                 <w:rFonts w:cs="Times New Roman"/>
                 <w:szCs w:val="28"/>
-                <w:lang w:val="ru-RU"/>
               </w:rPr>
             </w:pPr>
             <w:r>
@@ -20331,44 +21036,22 @@
                 <w:szCs w:val="28"/>
               </w:rPr>
               <w:lastRenderedPageBreak/>
-              <w:t>1.</w:t>
-            </w:r>
-            <w:proofErr w:type="spellStart"/>
-            <w:r>
+              <w:t>1.Встановити</w:t>
+            </w:r>
+          </w:p>
+          <w:p>
+            <w:pPr>
+              <w:spacing w:after="160" w:line="259" w:lineRule="auto"/>
+              <w:ind w:firstLine="0"/>
+              <w:jc w:val="center"/>
               <w:rPr>
                 <w:rFonts w:cs="Times New Roman"/>
                 <w:szCs w:val="28"/>
-                <w:lang w:val="ru-RU"/>
-              </w:rPr>
-              <w:t>Встановити</w:t>
-            </w:r>
-            <w:proofErr w:type="spellEnd"/>
-          </w:p>
-          <w:p>
-            <w:pPr>
-              <w:spacing w:after="160" w:line="259" w:lineRule="auto"/>
-              <w:ind w:firstLine="0"/>
-              <w:jc w:val="center"/>
-              <w:rPr>
-                <w:rFonts w:cs="Times New Roman"/>
-                <w:szCs w:val="28"/>
-                <w:lang w:val="ru-RU"/>
-              </w:rPr>
-            </w:pPr>
-            <w:r>
-              <w:t>t = 2</w:t>
-            </w:r>
-            <w:r>
-              <w:rPr>
-                <w:lang w:val="ru-RU"/>
-              </w:rPr>
-              <w:t>5</w:t>
-            </w:r>
-            <w:r>
-              <w:t>°</w:t>
-            </w:r>
-            <w:bookmarkStart w:id="21" w:name="_GoBack"/>
-            <w:bookmarkEnd w:id="21"/>
+              </w:rPr>
+            </w:pPr>
+            <w:r>
+              <w:t>t = 25°</w:t>
+            </w:r>
           </w:p>
         </w:tc>
         <w:tc>
@@ -20383,17 +21066,9 @@
               <w:ind w:firstLine="0"/>
               <w:jc w:val="center"/>
             </w:pPr>
-            <w:proofErr w:type="spellStart"/>
-            <w:r>
-              <w:rPr>
-                <w:lang w:val="ru-RU"/>
-              </w:rPr>
-              <w:t>Встановлю</w:t>
-            </w:r>
-            <w:r>
-              <w:t>ється</w:t>
-            </w:r>
-            <w:proofErr w:type="spellEnd"/>
+            <w:r>
+              <w:t>Встановлюється</w:t>
+            </w:r>
           </w:p>
           <w:p>
             <w:pPr>
@@ -20407,16 +21082,7 @@
               </w:rPr>
             </w:pPr>
             <w:r>
-              <w:t>t = 2</w:t>
-            </w:r>
-            <w:r>
-              <w:rPr>
-                <w:lang w:val="ru-RU"/>
-              </w:rPr>
-              <w:t>5</w:t>
-            </w:r>
-            <w:r>
-              <w:t>°</w:t>
+              <w:t>t = 25°</w:t>
             </w:r>
           </w:p>
         </w:tc>
@@ -20432,17 +21098,9 @@
               <w:ind w:firstLine="0"/>
               <w:jc w:val="center"/>
             </w:pPr>
-            <w:proofErr w:type="spellStart"/>
-            <w:r>
-              <w:rPr>
-                <w:lang w:val="ru-RU"/>
-              </w:rPr>
-              <w:t>Встановлю</w:t>
-            </w:r>
-            <w:r>
-              <w:t>ється</w:t>
-            </w:r>
-            <w:proofErr w:type="spellEnd"/>
+            <w:r>
+              <w:t>Встановлюється</w:t>
+            </w:r>
           </w:p>
           <w:p>
             <w:pPr>
@@ -20456,16 +21114,7 @@
               </w:rPr>
             </w:pPr>
             <w:r>
-              <w:t>t = 2</w:t>
-            </w:r>
-            <w:r>
-              <w:rPr>
-                <w:lang w:val="ru-RU"/>
-              </w:rPr>
-              <w:t>5</w:t>
-            </w:r>
-            <w:r>
-              <w:t>°</w:t>
+              <w:t>t = 25°</w:t>
             </w:r>
           </w:p>
         </w:tc>
@@ -20547,45 +21196,10 @@
                 <w:rFonts w:cs="Times New Roman"/>
                 <w:szCs w:val="28"/>
               </w:rPr>
-              <w:t>2.</w:t>
-            </w:r>
-            <w:r>
-              <w:rPr>
-                <w:rFonts w:cs="Times New Roman"/>
-                <w:szCs w:val="28"/>
-                <w:lang w:val="ru-RU"/>
-              </w:rPr>
-              <w:t xml:space="preserve"> </w:t>
-            </w:r>
-            <w:proofErr w:type="spellStart"/>
-            <w:r>
-              <w:rPr>
-                <w:rFonts w:cs="Times New Roman"/>
-                <w:szCs w:val="28"/>
-                <w:lang w:val="ru-RU"/>
-              </w:rPr>
-              <w:t>Встановити</w:t>
-            </w:r>
-            <w:proofErr w:type="spellEnd"/>
-            <w:r>
-              <w:rPr>
-                <w:rFonts w:cs="Times New Roman"/>
-                <w:szCs w:val="28"/>
-                <w:lang w:val="ru-RU"/>
-              </w:rPr>
-              <w:t xml:space="preserve"> </w:t>
-            </w:r>
-            <w:r>
-              <w:t xml:space="preserve">RH = </w:t>
-            </w:r>
-            <w:r>
-              <w:rPr>
-                <w:lang w:val="ru-RU"/>
-              </w:rPr>
-              <w:t>90</w:t>
-            </w:r>
-            <w:r>
-              <w:t>%</w:t>
+              <w:t xml:space="preserve">2. Встановити </w:t>
+            </w:r>
+            <w:r>
+              <w:t>RH = 90%</w:t>
             </w:r>
           </w:p>
         </w:tc>
@@ -20601,17 +21215,9 @@
               <w:ind w:firstLine="0"/>
               <w:jc w:val="center"/>
             </w:pPr>
-            <w:proofErr w:type="spellStart"/>
-            <w:r>
-              <w:rPr>
-                <w:lang w:val="ru-RU"/>
-              </w:rPr>
-              <w:t>Встановлю</w:t>
-            </w:r>
-            <w:r>
-              <w:t>ється</w:t>
-            </w:r>
-            <w:proofErr w:type="spellEnd"/>
+            <w:r>
+              <w:t>Встановлюється</w:t>
+            </w:r>
           </w:p>
           <w:p>
             <w:pPr>
@@ -20620,16 +21226,7 @@
               <w:jc w:val="center"/>
             </w:pPr>
             <w:r>
-              <w:t xml:space="preserve">RH = </w:t>
-            </w:r>
-            <w:r>
-              <w:rPr>
-                <w:lang w:val="ru-RU"/>
-              </w:rPr>
-              <w:t>90</w:t>
-            </w:r>
-            <w:r>
-              <w:t>%</w:t>
+              <w:t>RH = 90%</w:t>
             </w:r>
           </w:p>
         </w:tc>
@@ -20645,17 +21242,9 @@
               <w:ind w:firstLine="0"/>
               <w:jc w:val="center"/>
             </w:pPr>
-            <w:proofErr w:type="spellStart"/>
-            <w:r>
-              <w:rPr>
-                <w:lang w:val="ru-RU"/>
-              </w:rPr>
-              <w:t>Встановлю</w:t>
-            </w:r>
-            <w:r>
-              <w:t>ється</w:t>
-            </w:r>
-            <w:proofErr w:type="spellEnd"/>
+            <w:r>
+              <w:t>Встановлюється</w:t>
+            </w:r>
           </w:p>
           <w:p>
             <w:pPr>
@@ -20664,16 +21253,7 @@
               <w:jc w:val="center"/>
             </w:pPr>
             <w:r>
-              <w:t xml:space="preserve">RH = </w:t>
-            </w:r>
-            <w:r>
-              <w:rPr>
-                <w:lang w:val="ru-RU"/>
-              </w:rPr>
-              <w:t>90</w:t>
-            </w:r>
-            <w:r>
-              <w:t>%</w:t>
+              <w:t>RH = 90%</w:t>
             </w:r>
           </w:p>
         </w:tc>
@@ -20697,12 +21277,12 @@
       <w:pPr>
         <w:pStyle w:val="2"/>
       </w:pPr>
-      <w:bookmarkStart w:id="22" w:name="_Toc69841225"/>
+      <w:bookmarkStart w:id="29" w:name="_Toc69856555"/>
       <w:r>
         <w:lastRenderedPageBreak/>
         <w:t>Висновок</w:t>
       </w:r>
-      <w:bookmarkEnd w:id="22"/>
+      <w:bookmarkEnd w:id="29"/>
     </w:p>
     <w:p>
       <w:r>
@@ -21686,6 +22266,95 @@
     </w:lvl>
   </w:abstractNum>
   <w:abstractNum w:abstractNumId="9" w15:restartNumberingAfterBreak="0">
+    <w:nsid w:val="27977B9E"/>
+    <w:multiLevelType w:val="hybridMultilevel"/>
+    <w:tmpl w:val="433CA8A0"/>
+    <w:lvl w:ilvl="0" w:tplc="198C5F2A">
+      <w:start w:val="1"/>
+      <w:numFmt w:val="decimal"/>
+      <w:lvlText w:val="%1."/>
+      <w:lvlJc w:val="left"/>
+      <w:pPr>
+        <w:ind w:left="1069" w:hanging="360"/>
+      </w:pPr>
+      <w:rPr>
+        <w:rFonts w:hint="default"/>
+      </w:rPr>
+    </w:lvl>
+    <w:lvl w:ilvl="1" w:tplc="20000019" w:tentative="1">
+      <w:start w:val="1"/>
+      <w:numFmt w:val="lowerLetter"/>
+      <w:lvlText w:val="%2."/>
+      <w:lvlJc w:val="left"/>
+      <w:pPr>
+        <w:ind w:left="1789" w:hanging="360"/>
+      </w:pPr>
+    </w:lvl>
+    <w:lvl w:ilvl="2" w:tplc="2000001B" w:tentative="1">
+      <w:start w:val="1"/>
+      <w:numFmt w:val="lowerRoman"/>
+      <w:lvlText w:val="%3."/>
+      <w:lvlJc w:val="right"/>
+      <w:pPr>
+        <w:ind w:left="2509" w:hanging="180"/>
+      </w:pPr>
+    </w:lvl>
+    <w:lvl w:ilvl="3" w:tplc="2000000F" w:tentative="1">
+      <w:start w:val="1"/>
+      <w:numFmt w:val="decimal"/>
+      <w:lvlText w:val="%4."/>
+      <w:lvlJc w:val="left"/>
+      <w:pPr>
+        <w:ind w:left="3229" w:hanging="360"/>
+      </w:pPr>
+    </w:lvl>
+    <w:lvl w:ilvl="4" w:tplc="20000019" w:tentative="1">
+      <w:start w:val="1"/>
+      <w:numFmt w:val="lowerLetter"/>
+      <w:lvlText w:val="%5."/>
+      <w:lvlJc w:val="left"/>
+      <w:pPr>
+        <w:ind w:left="3949" w:hanging="360"/>
+      </w:pPr>
+    </w:lvl>
+    <w:lvl w:ilvl="5" w:tplc="2000001B" w:tentative="1">
+      <w:start w:val="1"/>
+      <w:numFmt w:val="lowerRoman"/>
+      <w:lvlText w:val="%6."/>
+      <w:lvlJc w:val="right"/>
+      <w:pPr>
+        <w:ind w:left="4669" w:hanging="180"/>
+      </w:pPr>
+    </w:lvl>
+    <w:lvl w:ilvl="6" w:tplc="2000000F" w:tentative="1">
+      <w:start w:val="1"/>
+      <w:numFmt w:val="decimal"/>
+      <w:lvlText w:val="%7."/>
+      <w:lvlJc w:val="left"/>
+      <w:pPr>
+        <w:ind w:left="5389" w:hanging="360"/>
+      </w:pPr>
+    </w:lvl>
+    <w:lvl w:ilvl="7" w:tplc="20000019" w:tentative="1">
+      <w:start w:val="1"/>
+      <w:numFmt w:val="lowerLetter"/>
+      <w:lvlText w:val="%8."/>
+      <w:lvlJc w:val="left"/>
+      <w:pPr>
+        <w:ind w:left="6109" w:hanging="360"/>
+      </w:pPr>
+    </w:lvl>
+    <w:lvl w:ilvl="8" w:tplc="2000001B" w:tentative="1">
+      <w:start w:val="1"/>
+      <w:numFmt w:val="lowerRoman"/>
+      <w:lvlText w:val="%9."/>
+      <w:lvlJc w:val="right"/>
+      <w:pPr>
+        <w:ind w:left="6829" w:hanging="180"/>
+      </w:pPr>
+    </w:lvl>
+  </w:abstractNum>
+  <w:abstractNum w:abstractNumId="10" w15:restartNumberingAfterBreak="0">
     <w:nsid w:val="2C89486C"/>
     <w:multiLevelType w:val="hybridMultilevel"/>
     <w:tmpl w:val="1AC2E2E6"/>
@@ -21797,7 +22466,7 @@
       </w:rPr>
     </w:lvl>
   </w:abstractNum>
-  <w:abstractNum w:abstractNumId="10" w15:restartNumberingAfterBreak="0">
+  <w:abstractNum w:abstractNumId="11" w15:restartNumberingAfterBreak="0">
     <w:nsid w:val="2D0B4A5A"/>
     <w:multiLevelType w:val="hybridMultilevel"/>
     <w:tmpl w:val="18E211EA"/>
@@ -21909,7 +22578,7 @@
       </w:rPr>
     </w:lvl>
   </w:abstractNum>
-  <w:abstractNum w:abstractNumId="11" w15:restartNumberingAfterBreak="0">
+  <w:abstractNum w:abstractNumId="12" w15:restartNumberingAfterBreak="0">
     <w:nsid w:val="30E57C5A"/>
     <w:multiLevelType w:val="hybridMultilevel"/>
     <w:tmpl w:val="BCCC5102"/>
@@ -21995,7 +22664,7 @@
       </w:pPr>
     </w:lvl>
   </w:abstractNum>
-  <w:abstractNum w:abstractNumId="12" w15:restartNumberingAfterBreak="0">
+  <w:abstractNum w:abstractNumId="13" w15:restartNumberingAfterBreak="0">
     <w:nsid w:val="388051D1"/>
     <w:multiLevelType w:val="hybridMultilevel"/>
     <w:tmpl w:val="9F4E08F0"/>
@@ -22105,7 +22774,7 @@
       </w:pPr>
     </w:lvl>
   </w:abstractNum>
-  <w:abstractNum w:abstractNumId="13" w15:restartNumberingAfterBreak="0">
+  <w:abstractNum w:abstractNumId="14" w15:restartNumberingAfterBreak="0">
     <w:nsid w:val="49F21E22"/>
     <w:multiLevelType w:val="hybridMultilevel"/>
     <w:tmpl w:val="FFC25E24"/>
@@ -22194,7 +22863,7 @@
       </w:pPr>
     </w:lvl>
   </w:abstractNum>
-  <w:abstractNum w:abstractNumId="14" w15:restartNumberingAfterBreak="0">
+  <w:abstractNum w:abstractNumId="15" w15:restartNumberingAfterBreak="0">
     <w:nsid w:val="4DD0796D"/>
     <w:multiLevelType w:val="hybridMultilevel"/>
     <w:tmpl w:val="2C9E012C"/>
@@ -22283,7 +22952,7 @@
       </w:pPr>
     </w:lvl>
   </w:abstractNum>
-  <w:abstractNum w:abstractNumId="15" w15:restartNumberingAfterBreak="0">
+  <w:abstractNum w:abstractNumId="16" w15:restartNumberingAfterBreak="0">
     <w:nsid w:val="54F74A6D"/>
     <w:multiLevelType w:val="hybridMultilevel"/>
     <w:tmpl w:val="EC8ECA2A"/>
@@ -22375,7 +23044,7 @@
       </w:pPr>
     </w:lvl>
   </w:abstractNum>
-  <w:abstractNum w:abstractNumId="16" w15:restartNumberingAfterBreak="0">
+  <w:abstractNum w:abstractNumId="17" w15:restartNumberingAfterBreak="0">
     <w:nsid w:val="663B2708"/>
     <w:multiLevelType w:val="hybridMultilevel"/>
     <w:tmpl w:val="34B68E02"/>
@@ -22461,7 +23130,7 @@
       </w:pPr>
     </w:lvl>
   </w:abstractNum>
-  <w:abstractNum w:abstractNumId="17" w15:restartNumberingAfterBreak="0">
+  <w:abstractNum w:abstractNumId="18" w15:restartNumberingAfterBreak="0">
     <w:nsid w:val="7AFD06CE"/>
     <w:multiLevelType w:val="hybridMultilevel"/>
     <w:tmpl w:val="84205162"/>
@@ -22547,7 +23216,7 @@
       </w:pPr>
     </w:lvl>
   </w:abstractNum>
-  <w:abstractNum w:abstractNumId="18" w15:restartNumberingAfterBreak="0">
+  <w:abstractNum w:abstractNumId="19" w15:restartNumberingAfterBreak="0">
     <w:nsid w:val="7CC01CCC"/>
     <w:multiLevelType w:val="multilevel"/>
     <w:tmpl w:val="1A42CEB0"/>
@@ -22636,7 +23305,7 @@
       </w:pPr>
     </w:lvl>
   </w:abstractNum>
-  <w:abstractNum w:abstractNumId="19" w15:restartNumberingAfterBreak="0">
+  <w:abstractNum w:abstractNumId="20" w15:restartNumberingAfterBreak="0">
     <w:nsid w:val="7E71029A"/>
     <w:multiLevelType w:val="hybridMultilevel"/>
     <w:tmpl w:val="3078CB04"/>
@@ -22759,7 +23428,7 @@
     <w:abstractNumId w:val="4"/>
   </w:num>
   <w:num w:numId="3">
-    <w:abstractNumId w:val="12"/>
+    <w:abstractNumId w:val="13"/>
     <w:lvlOverride w:ilvl="0">
       <w:startOverride w:val="1"/>
     </w:lvlOverride>
@@ -22792,13 +23461,13 @@
     <w:abstractNumId w:val="4"/>
   </w:num>
   <w:num w:numId="5">
-    <w:abstractNumId w:val="15"/>
+    <w:abstractNumId w:val="16"/>
   </w:num>
   <w:num w:numId="6">
-    <w:abstractNumId w:val="10"/>
+    <w:abstractNumId w:val="11"/>
   </w:num>
   <w:num w:numId="7">
-    <w:abstractNumId w:val="9"/>
+    <w:abstractNumId w:val="10"/>
   </w:num>
   <w:num w:numId="8">
     <w:abstractNumId w:val="1"/>
@@ -22807,31 +23476,31 @@
     <w:abstractNumId w:val="2"/>
   </w:num>
   <w:num w:numId="10">
-    <w:abstractNumId w:val="19"/>
+    <w:abstractNumId w:val="20"/>
   </w:num>
   <w:num w:numId="11">
-    <w:abstractNumId w:val="11"/>
+    <w:abstractNumId w:val="12"/>
   </w:num>
   <w:num w:numId="12">
     <w:abstractNumId w:val="8"/>
   </w:num>
   <w:num w:numId="13">
-    <w:abstractNumId w:val="18"/>
+    <w:abstractNumId w:val="19"/>
   </w:num>
   <w:num w:numId="14">
     <w:abstractNumId w:val="5"/>
   </w:num>
   <w:num w:numId="15">
-    <w:abstractNumId w:val="13"/>
+    <w:abstractNumId w:val="14"/>
   </w:num>
   <w:num w:numId="16">
-    <w:abstractNumId w:val="14"/>
+    <w:abstractNumId w:val="15"/>
   </w:num>
   <w:num w:numId="17">
-    <w:abstractNumId w:val="17"/>
+    <w:abstractNumId w:val="18"/>
   </w:num>
   <w:num w:numId="18">
-    <w:abstractNumId w:val="16"/>
+    <w:abstractNumId w:val="17"/>
   </w:num>
   <w:num w:numId="19">
     <w:abstractNumId w:val="7"/>
@@ -22844,6 +23513,9 @@
   </w:num>
   <w:num w:numId="22">
     <w:abstractNumId w:val="0"/>
+  </w:num>
+  <w:num w:numId="23">
+    <w:abstractNumId w:val="9"/>
   </w:num>
 </w:numbering>
 </file>
@@ -23246,7 +23918,7 @@
     <w:name w:val="Normal"/>
     <w:next w:val="a0"/>
     <w:qFormat/>
-    <w:rsid w:val="0032016D"/>
+    <w:rsid w:val="009F3418"/>
     <w:pPr>
       <w:spacing w:after="0" w:line="360" w:lineRule="auto"/>
       <w:ind w:firstLine="709"/>
@@ -24054,6 +24726,37 @@
       </w:tcPr>
     </w:tblStylePr>
   </w:style>
+  <w:style w:type="character" w:styleId="ac">
+    <w:name w:val="Unresolved Mention"/>
+    <w:basedOn w:val="a1"/>
+    <w:uiPriority w:val="99"/>
+    <w:semiHidden/>
+    <w:unhideWhenUsed/>
+    <w:rsid w:val="004D45BA"/>
+    <w:rPr>
+      <w:color w:val="605E5C"/>
+      <w:shd w:val="clear" w:color="auto" w:fill="E1DFDD"/>
+    </w:rPr>
+  </w:style>
+  <w:style w:type="paragraph" w:styleId="ad">
+    <w:name w:val="caption"/>
+    <w:basedOn w:val="a"/>
+    <w:next w:val="a"/>
+    <w:uiPriority w:val="35"/>
+    <w:unhideWhenUsed/>
+    <w:qFormat/>
+    <w:rsid w:val="004D45BA"/>
+    <w:pPr>
+      <w:spacing w:after="200" w:line="240" w:lineRule="auto"/>
+    </w:pPr>
+    <w:rPr>
+      <w:i/>
+      <w:iCs/>
+      <w:color w:val="44546A" w:themeColor="text2"/>
+      <w:sz w:val="18"/>
+      <w:szCs w:val="18"/>
+    </w:rPr>
+  </w:style>
 </w:styles>
 </file>
 
@@ -24357,7 +25060,7 @@
 </file>
 
 <file path=customXml/itemProps1.xml><?xml version="1.0" encoding="utf-8"?>
-<ds:datastoreItem xmlns:ds="http://schemas.openxmlformats.org/officeDocument/2006/customXml" ds:itemID="{B1B77CDD-2F6F-4452-875E-51659F593A01}">
+<ds:datastoreItem xmlns:ds="http://schemas.openxmlformats.org/officeDocument/2006/customXml" ds:itemID="{C44954F5-9B11-4E24-8320-82CCF390972E}">
   <ds:schemaRefs>
     <ds:schemaRef ds:uri="http://schemas.openxmlformats.org/officeDocument/2006/bibliography"/>
   </ds:schemaRefs>

--- a/ІП-02, Гончар, Глущенко, Василенко, ЛР2.docx
+++ b/ІП-02, Гончар, Глущенко, Василенко, ЛР2.docx
@@ -384,7 +384,7 @@
         <w:p>
           <w:pPr>
             <w:pStyle w:val="aa"/>
-            <w:spacing w:line="360" w:lineRule="auto"/>
+            <w:spacing w:line="240" w:lineRule="auto"/>
             <w:rPr>
               <w:rStyle w:val="20"/>
               <w:rFonts w:asciiTheme="majorHAnsi" w:hAnsiTheme="majorHAnsi" w:cstheme="majorBidi"/>
@@ -632,6 +632,7 @@
         <w:p>
           <w:pPr>
             <w:pStyle w:val="31"/>
+            <w:spacing w:line="240" w:lineRule="auto"/>
             <w:rPr>
               <w:rFonts w:asciiTheme="minorHAnsi" w:eastAsiaTheme="minorEastAsia" w:hAnsiTheme="minorHAnsi"/>
               <w:noProof/>
@@ -701,6 +702,7 @@
         <w:p>
           <w:pPr>
             <w:pStyle w:val="31"/>
+            <w:spacing w:line="240" w:lineRule="auto"/>
             <w:rPr>
               <w:rFonts w:asciiTheme="minorHAnsi" w:eastAsiaTheme="minorEastAsia" w:hAnsiTheme="minorHAnsi"/>
               <w:noProof/>
@@ -770,6 +772,7 @@
         <w:p>
           <w:pPr>
             <w:pStyle w:val="31"/>
+            <w:spacing w:line="240" w:lineRule="auto"/>
             <w:rPr>
               <w:rFonts w:asciiTheme="minorHAnsi" w:eastAsiaTheme="minorEastAsia" w:hAnsiTheme="minorHAnsi"/>
               <w:noProof/>
@@ -839,6 +842,7 @@
         <w:p>
           <w:pPr>
             <w:pStyle w:val="31"/>
+            <w:spacing w:line="240" w:lineRule="auto"/>
             <w:rPr>
               <w:rFonts w:asciiTheme="minorHAnsi" w:eastAsiaTheme="minorEastAsia" w:hAnsiTheme="minorHAnsi"/>
               <w:noProof/>
@@ -908,6 +912,7 @@
         <w:p>
           <w:pPr>
             <w:pStyle w:val="31"/>
+            <w:spacing w:line="240" w:lineRule="auto"/>
             <w:rPr>
               <w:rFonts w:asciiTheme="minorHAnsi" w:eastAsiaTheme="minorEastAsia" w:hAnsiTheme="minorHAnsi"/>
               <w:noProof/>
@@ -977,6 +982,7 @@
         <w:p>
           <w:pPr>
             <w:pStyle w:val="31"/>
+            <w:spacing w:line="240" w:lineRule="auto"/>
             <w:rPr>
               <w:rFonts w:asciiTheme="minorHAnsi" w:eastAsiaTheme="minorEastAsia" w:hAnsiTheme="minorHAnsi"/>
               <w:noProof/>
@@ -1046,6 +1052,7 @@
         <w:p>
           <w:pPr>
             <w:pStyle w:val="31"/>
+            <w:spacing w:line="240" w:lineRule="auto"/>
             <w:rPr>
               <w:rFonts w:asciiTheme="minorHAnsi" w:eastAsiaTheme="minorEastAsia" w:hAnsiTheme="minorHAnsi"/>
               <w:noProof/>
@@ -1187,6 +1194,7 @@
             <w:tabs>
               <w:tab w:val="left" w:pos="1320"/>
             </w:tabs>
+            <w:spacing w:line="240" w:lineRule="auto"/>
             <w:rPr>
               <w:rFonts w:asciiTheme="minorHAnsi" w:eastAsiaTheme="minorEastAsia" w:hAnsiTheme="minorHAnsi"/>
               <w:noProof/>
@@ -1276,6 +1284,7 @@
             <w:tabs>
               <w:tab w:val="left" w:pos="1320"/>
             </w:tabs>
+            <w:spacing w:line="240" w:lineRule="auto"/>
             <w:rPr>
               <w:rFonts w:asciiTheme="minorHAnsi" w:eastAsiaTheme="minorEastAsia" w:hAnsiTheme="minorHAnsi"/>
               <w:noProof/>
@@ -1366,6 +1375,7 @@
             <w:tabs>
               <w:tab w:val="left" w:pos="1320"/>
             </w:tabs>
+            <w:spacing w:line="240" w:lineRule="auto"/>
             <w:rPr>
               <w:rFonts w:asciiTheme="minorHAnsi" w:eastAsiaTheme="minorEastAsia" w:hAnsiTheme="minorHAnsi"/>
               <w:noProof/>
@@ -1455,6 +1465,7 @@
             <w:tabs>
               <w:tab w:val="left" w:pos="1320"/>
             </w:tabs>
+            <w:spacing w:line="240" w:lineRule="auto"/>
             <w:rPr>
               <w:rFonts w:asciiTheme="minorHAnsi" w:eastAsiaTheme="minorEastAsia" w:hAnsiTheme="minorHAnsi"/>
               <w:noProof/>
@@ -1679,6 +1690,7 @@
         <w:p>
           <w:pPr>
             <w:pStyle w:val="31"/>
+            <w:spacing w:line="240" w:lineRule="auto"/>
             <w:rPr>
               <w:rFonts w:asciiTheme="minorHAnsi" w:eastAsiaTheme="minorEastAsia" w:hAnsiTheme="minorHAnsi"/>
               <w:noProof/>
@@ -1748,6 +1760,7 @@
         <w:p>
           <w:pPr>
             <w:pStyle w:val="31"/>
+            <w:spacing w:line="240" w:lineRule="auto"/>
             <w:rPr>
               <w:rFonts w:asciiTheme="minorHAnsi" w:eastAsiaTheme="minorEastAsia" w:hAnsiTheme="minorHAnsi"/>
               <w:noProof/>
@@ -2445,7 +2458,6 @@
               <w:b/>
               <w:bCs/>
             </w:rPr>
-            <w:lastRenderedPageBreak/>
             <w:fldChar w:fldCharType="end"/>
           </w:r>
         </w:p>
@@ -2461,6 +2473,7 @@
           <w:szCs w:val="28"/>
         </w:rPr>
       </w:pPr>
+      <w:bookmarkStart w:id="0" w:name="_Toc69856528"/>
       <w:r>
         <w:br w:type="page"/>
       </w:r>
@@ -2469,7 +2482,6 @@
       <w:pPr>
         <w:pStyle w:val="2"/>
       </w:pPr>
-      <w:bookmarkStart w:id="0" w:name="_Toc69856528"/>
       <w:r>
         <w:lastRenderedPageBreak/>
         <w:t>Мета</w:t>
@@ -3004,7 +3016,7 @@
           <w:noProof/>
         </w:rPr>
         <w:drawing>
-          <wp:anchor distT="0" distB="0" distL="114300" distR="114300" simplePos="0" relativeHeight="251700736" behindDoc="0" locked="0" layoutInCell="1" allowOverlap="1" wp14:anchorId="48C1E546">
+          <wp:anchor distT="0" distB="0" distL="114300" distR="114300" simplePos="0" relativeHeight="251699712" behindDoc="0" locked="0" layoutInCell="1" allowOverlap="1" wp14:anchorId="48C1E546">
             <wp:simplePos x="0" y="0"/>
             <wp:positionH relativeFrom="column">
               <wp:posOffset>1007110</wp:posOffset>
@@ -3086,7 +3098,7 @@
         </w:rPr>
         <w:lastRenderedPageBreak/>
         <w:drawing>
-          <wp:anchor distT="0" distB="0" distL="114300" distR="114300" simplePos="0" relativeHeight="251706880" behindDoc="0" locked="0" layoutInCell="1" allowOverlap="1" wp14:anchorId="4A52702D">
+          <wp:anchor distT="0" distB="0" distL="114300" distR="114300" simplePos="0" relativeHeight="251705856" behindDoc="0" locked="0" layoutInCell="1" allowOverlap="1" wp14:anchorId="4A52702D">
             <wp:simplePos x="0" y="0"/>
             <wp:positionH relativeFrom="column">
               <wp:posOffset>903329</wp:posOffset>
@@ -3196,7 +3208,7 @@
           <w:noProof/>
         </w:rPr>
         <w:drawing>
-          <wp:anchor distT="0" distB="0" distL="114300" distR="114300" simplePos="0" relativeHeight="251712000" behindDoc="0" locked="0" layoutInCell="1" allowOverlap="1" wp14:anchorId="766F52BE">
+          <wp:anchor distT="0" distB="0" distL="114300" distR="114300" simplePos="0" relativeHeight="251710976" behindDoc="0" locked="0" layoutInCell="1" allowOverlap="1" wp14:anchorId="766F52BE">
             <wp:simplePos x="0" y="0"/>
             <wp:positionH relativeFrom="column">
               <wp:posOffset>809026</wp:posOffset>
@@ -3313,15 +3325,13 @@
       <w:pPr>
         <w:pStyle w:val="2"/>
       </w:pPr>
-      <w:bookmarkStart w:id="17" w:name="_GoBack"/>
-      <w:bookmarkEnd w:id="17"/>
       <w:r>
         <w:rPr>
           <w:noProof/>
         </w:rPr>
         <w:lastRenderedPageBreak/>
         <w:drawing>
-          <wp:anchor distT="0" distB="0" distL="114300" distR="114300" simplePos="0" relativeHeight="251624960" behindDoc="0" locked="0" layoutInCell="1" allowOverlap="1" wp14:anchorId="752DFDF0">
+          <wp:anchor distT="0" distB="0" distL="114300" distR="114300" simplePos="0" relativeHeight="251623936" behindDoc="0" locked="0" layoutInCell="1" allowOverlap="1" wp14:anchorId="752DFDF0">
             <wp:simplePos x="0" y="0"/>
             <wp:positionH relativeFrom="column">
               <wp:posOffset>4282</wp:posOffset>
@@ -7035,25 +7045,25 @@
       <w:pPr>
         <w:pStyle w:val="2"/>
       </w:pPr>
-      <w:bookmarkStart w:id="18" w:name="_Toc69856544"/>
+      <w:bookmarkStart w:id="17" w:name="_Toc69856544"/>
       <w:r>
         <w:lastRenderedPageBreak/>
         <w:t>Специфікація вимог</w:t>
       </w:r>
-      <w:bookmarkEnd w:id="18"/>
+      <w:bookmarkEnd w:id="17"/>
     </w:p>
     <w:p>
       <w:pPr>
         <w:ind w:firstLine="0"/>
       </w:pPr>
-      <w:bookmarkStart w:id="19" w:name="_Toc69856545"/>
+      <w:bookmarkStart w:id="18" w:name="_Toc69856545"/>
       <w:r>
         <w:rPr>
           <w:rStyle w:val="30"/>
         </w:rPr>
         <w:t>Функціональні вимоги</w:t>
       </w:r>
-      <w:bookmarkEnd w:id="19"/>
+      <w:bookmarkEnd w:id="18"/>
       <w:r>
         <w:t>:</w:t>
       </w:r>
@@ -7138,14 +7148,14 @@
       <w:pPr>
         <w:ind w:firstLine="0"/>
       </w:pPr>
-      <w:bookmarkStart w:id="20" w:name="_Toc69856546"/>
+      <w:bookmarkStart w:id="19" w:name="_Toc69856546"/>
       <w:r>
         <w:rPr>
           <w:rStyle w:val="30"/>
         </w:rPr>
         <w:t>Нефункціональні вимоги</w:t>
       </w:r>
-      <w:bookmarkEnd w:id="20"/>
+      <w:bookmarkEnd w:id="19"/>
       <w:r>
         <w:t>:</w:t>
       </w:r>
@@ -7244,14 +7254,14 @@
       <w:pPr>
         <w:pStyle w:val="2"/>
       </w:pPr>
-      <w:bookmarkStart w:id="21" w:name="_Toc69856547"/>
+      <w:bookmarkStart w:id="20" w:name="_Toc69856547"/>
       <w:r>
         <w:rPr>
           <w:noProof/>
         </w:rPr>
         <w:lastRenderedPageBreak/>
         <w:drawing>
-          <wp:anchor distT="0" distB="0" distL="114300" distR="114300" simplePos="0" relativeHeight="251648512" behindDoc="0" locked="0" layoutInCell="1" allowOverlap="1" wp14:anchorId="3EAF5C69">
+          <wp:anchor distT="0" distB="0" distL="114300" distR="114300" simplePos="0" relativeHeight="251647488" behindDoc="0" locked="0" layoutInCell="1" allowOverlap="1" wp14:anchorId="3EAF5C69">
             <wp:simplePos x="0" y="0"/>
             <wp:positionH relativeFrom="column">
               <wp:posOffset>3810</wp:posOffset>
@@ -7310,7 +7320,7 @@
       <w:r>
         <w:t>Модель проектування</w:t>
       </w:r>
-      <w:bookmarkEnd w:id="21"/>
+      <w:bookmarkEnd w:id="20"/>
     </w:p>
     <w:p>
       <w:pPr>
@@ -7325,13 +7335,13 @@
       <w:pPr>
         <w:pStyle w:val="2"/>
       </w:pPr>
-      <w:bookmarkStart w:id="22" w:name="_Toc69856548"/>
+      <w:bookmarkStart w:id="21" w:name="_Toc69856548"/>
       <w:r>
         <w:rPr>
           <w:noProof/>
         </w:rPr>
         <w:drawing>
-          <wp:anchor distT="0" distB="0" distL="114300" distR="114300" simplePos="0" relativeHeight="251672064" behindDoc="0" locked="0" layoutInCell="1" allowOverlap="1" wp14:anchorId="3CC72D4E">
+          <wp:anchor distT="0" distB="0" distL="114300" distR="114300" simplePos="0" relativeHeight="251671040" behindDoc="0" locked="0" layoutInCell="1" allowOverlap="1" wp14:anchorId="3CC72D4E">
             <wp:simplePos x="0" y="0"/>
             <wp:positionH relativeFrom="column">
               <wp:posOffset>535911</wp:posOffset>
@@ -7390,7 +7400,7 @@
       <w:r>
         <w:t>Діаграма пакетів</w:t>
       </w:r>
-      <w:bookmarkEnd w:id="22"/>
+      <w:bookmarkEnd w:id="21"/>
       <w:r>
         <w:t xml:space="preserve"> </w:t>
       </w:r>
@@ -7460,13 +7470,13 @@
       <w:pPr>
         <w:pStyle w:val="2"/>
       </w:pPr>
-      <w:bookmarkStart w:id="23" w:name="_Toc69856549"/>
+      <w:bookmarkStart w:id="22" w:name="_Toc69856549"/>
       <w:r>
         <w:rPr>
           <w:noProof/>
         </w:rPr>
         <w:drawing>
-          <wp:anchor distT="0" distB="0" distL="114300" distR="114300" simplePos="0" relativeHeight="251695616" behindDoc="0" locked="0" layoutInCell="1" allowOverlap="1">
+          <wp:anchor distT="0" distB="0" distL="114300" distR="114300" simplePos="0" relativeHeight="251694592" behindDoc="0" locked="0" layoutInCell="1" allowOverlap="1">
             <wp:simplePos x="0" y="0"/>
             <wp:positionH relativeFrom="column">
               <wp:posOffset>4283</wp:posOffset>
@@ -7525,7 +7535,7 @@
       <w:r>
         <w:t>Діаграма класів</w:t>
       </w:r>
-      <w:bookmarkEnd w:id="23"/>
+      <w:bookmarkEnd w:id="22"/>
       <w:r>
         <w:t xml:space="preserve"> </w:t>
       </w:r>
@@ -7544,7 +7554,7 @@
       <w:pPr>
         <w:pStyle w:val="2"/>
       </w:pPr>
-      <w:bookmarkStart w:id="24" w:name="_Toc69856550"/>
+      <w:bookmarkStart w:id="23" w:name="_Toc69856550"/>
       <w:r>
         <w:lastRenderedPageBreak/>
         <w:t>Сема</w:t>
@@ -7558,7 +7568,7 @@
       <w:r>
         <w:t xml:space="preserve"> класів</w:t>
       </w:r>
-      <w:bookmarkEnd w:id="24"/>
+      <w:bookmarkEnd w:id="23"/>
     </w:p>
     <w:tbl>
       <w:tblPr>
@@ -8839,12 +8849,12 @@
       <w:pPr>
         <w:pStyle w:val="2"/>
       </w:pPr>
-      <w:bookmarkStart w:id="25" w:name="_Toc69856551"/>
+      <w:bookmarkStart w:id="24" w:name="_Toc69856551"/>
       <w:r>
         <w:lastRenderedPageBreak/>
         <w:t>Діаграма класів аналізу варіанту використання</w:t>
       </w:r>
-      <w:bookmarkEnd w:id="25"/>
+      <w:bookmarkEnd w:id="24"/>
     </w:p>
     <w:p>
       <w:pPr>
@@ -8920,12 +8930,12 @@
       <w:pPr>
         <w:pStyle w:val="2"/>
       </w:pPr>
-      <w:bookmarkStart w:id="26" w:name="_Toc69856552"/>
+      <w:bookmarkStart w:id="25" w:name="_Toc69856552"/>
       <w:r>
         <w:lastRenderedPageBreak/>
         <w:t>Тест-кейси</w:t>
       </w:r>
-      <w:bookmarkEnd w:id="26"/>
+      <w:bookmarkEnd w:id="25"/>
     </w:p>
     <w:tbl>
       <w:tblPr>
@@ -15368,12 +15378,12 @@
       <w:pPr>
         <w:pStyle w:val="2"/>
       </w:pPr>
-      <w:bookmarkStart w:id="27" w:name="_Toc69856553"/>
+      <w:bookmarkStart w:id="26" w:name="_Toc69856553"/>
       <w:r>
         <w:lastRenderedPageBreak/>
         <w:t>Баг репорти</w:t>
       </w:r>
-      <w:bookmarkEnd w:id="27"/>
+      <w:bookmarkEnd w:id="26"/>
     </w:p>
     <w:tbl>
       <w:tblPr>
@@ -18177,12 +18187,12 @@
       <w:pPr>
         <w:pStyle w:val="2"/>
       </w:pPr>
-      <w:bookmarkStart w:id="28" w:name="_Toc69856554"/>
+      <w:bookmarkStart w:id="27" w:name="_Toc69856554"/>
       <w:r>
         <w:lastRenderedPageBreak/>
         <w:t>Результати тестування</w:t>
       </w:r>
-      <w:bookmarkEnd w:id="28"/>
+      <w:bookmarkEnd w:id="27"/>
     </w:p>
     <w:tbl>
       <w:tblPr>
@@ -21277,12 +21287,12 @@
       <w:pPr>
         <w:pStyle w:val="2"/>
       </w:pPr>
-      <w:bookmarkStart w:id="29" w:name="_Toc69856555"/>
+      <w:bookmarkStart w:id="28" w:name="_Toc69856555"/>
       <w:r>
         <w:lastRenderedPageBreak/>
         <w:t>Висновок</w:t>
       </w:r>
-      <w:bookmarkEnd w:id="29"/>
+      <w:bookmarkEnd w:id="28"/>
     </w:p>
     <w:p>
       <w:r>
@@ -21409,6 +21419,43 @@
       <w:r>
         <w:t>4.Виконавши цю роботу, ми протестували роботу нашої системи контролю клімату, підготували сценарії для тестування, створили 10 тест кейсів, а також написали 5 баг репортів; наладили роботу програми.</w:t>
       </w:r>
+    </w:p>
+    <w:p>
+      <w:r>
+        <w:t>5</w:t>
+      </w:r>
+      <w:r>
+        <w:t>.Виконавши</w:t>
+      </w:r>
+      <w:r>
+        <w:t xml:space="preserve"> цю роботу, ми </w:t>
+      </w:r>
+      <w:r>
+        <w:t>отрима</w:t>
+      </w:r>
+      <w:r>
+        <w:t>ли</w:t>
+      </w:r>
+      <w:r>
+        <w:t xml:space="preserve"> навички складання основних програмних документів фази супроводу ПЗ</w:t>
+      </w:r>
+      <w:r>
+        <w:t>,</w:t>
+      </w:r>
+      <w:r>
+        <w:t xml:space="preserve"> </w:t>
+      </w:r>
+      <w:r>
+        <w:t xml:space="preserve">розписали </w:t>
+      </w:r>
+      <w:r>
+        <w:t>загальні відомості, установку та початку настройку, а також інтерфейс користувача</w:t>
+      </w:r>
+      <w:r>
+        <w:t>.</w:t>
+      </w:r>
+      <w:bookmarkStart w:id="29" w:name="_GoBack"/>
+      <w:bookmarkEnd w:id="29"/>
     </w:p>
     <w:sectPr>
       <w:pgSz w:w="11906" w:h="16838"/>
@@ -25060,7 +25107,7 @@
 </file>
 
 <file path=customXml/itemProps1.xml><?xml version="1.0" encoding="utf-8"?>
-<ds:datastoreItem xmlns:ds="http://schemas.openxmlformats.org/officeDocument/2006/customXml" ds:itemID="{C44954F5-9B11-4E24-8320-82CCF390972E}">
+<ds:datastoreItem xmlns:ds="http://schemas.openxmlformats.org/officeDocument/2006/customXml" ds:itemID="{380524DD-0235-485F-BE53-2E5723ADF050}">
   <ds:schemaRefs>
     <ds:schemaRef ds:uri="http://schemas.openxmlformats.org/officeDocument/2006/bibliography"/>
   </ds:schemaRefs>

--- a/ІП-02, Гончар, Глущенко, Василенко, ЛР2.docx
+++ b/ІП-02, Гончар, Глущенко, Василенко, ЛР2.docx
@@ -433,7 +433,7 @@
             </w:rPr>
             <w:fldChar w:fldCharType="separate"/>
           </w:r>
-          <w:hyperlink w:anchor="_Toc69856528" w:history="1">
+          <w:hyperlink w:anchor="_Toc69987482" w:history="1">
             <w:r>
               <w:rPr>
                 <w:rStyle w:val="a4"/>
@@ -460,7 +460,7 @@
                 <w:noProof/>
                 <w:webHidden/>
               </w:rPr>
-              <w:instrText xml:space="preserve"> PAGEREF _Toc69856528 \h </w:instrText>
+              <w:instrText xml:space="preserve"> PAGEREF _Toc69987482 \h </w:instrText>
             </w:r>
             <w:r>
               <w:rPr>
@@ -480,7 +480,7 @@
                 <w:noProof/>
                 <w:webHidden/>
               </w:rPr>
-              <w:t>4</w:t>
+              <w:t>3</w:t>
             </w:r>
             <w:r>
               <w:rPr>
@@ -502,7 +502,7 @@
               <w:lang w:val="ru-UA" w:eastAsia="ru-UA"/>
             </w:rPr>
           </w:pPr>
-          <w:hyperlink w:anchor="_Toc69856529" w:history="1">
+          <w:hyperlink w:anchor="_Toc69987483" w:history="1">
             <w:r>
               <w:rPr>
                 <w:rStyle w:val="a4"/>
@@ -529,7 +529,7 @@
                 <w:noProof/>
                 <w:webHidden/>
               </w:rPr>
-              <w:instrText xml:space="preserve"> PAGEREF _Toc69856529 \h </w:instrText>
+              <w:instrText xml:space="preserve"> PAGEREF _Toc69987483 \h </w:instrText>
             </w:r>
             <w:r>
               <w:rPr>
@@ -549,7 +549,7 @@
                 <w:noProof/>
                 <w:webHidden/>
               </w:rPr>
-              <w:t>4</w:t>
+              <w:t>3</w:t>
             </w:r>
             <w:r>
               <w:rPr>
@@ -571,7 +571,7 @@
               <w:lang w:val="ru-UA" w:eastAsia="ru-UA"/>
             </w:rPr>
           </w:pPr>
-          <w:hyperlink w:anchor="_Toc69856530" w:history="1">
+          <w:hyperlink w:anchor="_Toc69987484" w:history="1">
             <w:r>
               <w:rPr>
                 <w:rStyle w:val="a4"/>
@@ -598,7 +598,7 @@
                 <w:noProof/>
                 <w:webHidden/>
               </w:rPr>
-              <w:instrText xml:space="preserve"> PAGEREF _Toc69856530 \h </w:instrText>
+              <w:instrText xml:space="preserve"> PAGEREF _Toc69987484 \h </w:instrText>
             </w:r>
             <w:r>
               <w:rPr>
@@ -618,7 +618,7 @@
                 <w:noProof/>
                 <w:webHidden/>
               </w:rPr>
-              <w:t>5</w:t>
+              <w:t>4</w:t>
             </w:r>
             <w:r>
               <w:rPr>
@@ -641,7 +641,7 @@
               <w:lang w:val="ru-UA" w:eastAsia="ru-UA"/>
             </w:rPr>
           </w:pPr>
-          <w:hyperlink w:anchor="_Toc69856531" w:history="1">
+          <w:hyperlink w:anchor="_Toc69987485" w:history="1">
             <w:r>
               <w:rPr>
                 <w:rStyle w:val="a4"/>
@@ -668,7 +668,7 @@
                 <w:noProof/>
                 <w:webHidden/>
               </w:rPr>
-              <w:instrText xml:space="preserve"> PAGEREF _Toc69856531 \h </w:instrText>
+              <w:instrText xml:space="preserve"> PAGEREF _Toc69987485 \h </w:instrText>
             </w:r>
             <w:r>
               <w:rPr>
@@ -688,7 +688,7 @@
                 <w:noProof/>
                 <w:webHidden/>
               </w:rPr>
-              <w:t>5</w:t>
+              <w:t>4</w:t>
             </w:r>
             <w:r>
               <w:rPr>
@@ -711,13 +711,22 @@
               <w:lang w:val="ru-UA" w:eastAsia="ru-UA"/>
             </w:rPr>
           </w:pPr>
-          <w:hyperlink w:anchor="_Toc69856532" w:history="1">
+          <w:hyperlink w:anchor="_Toc69987486" w:history="1">
             <w:r>
               <w:rPr>
                 <w:rStyle w:val="a4"/>
                 <w:noProof/>
               </w:rPr>
-              <w:t>Неавторизований користувач</w:t>
+              <w:t>Неавтор</w:t>
+            </w:r>
+            <w:bookmarkStart w:id="0" w:name="_GoBack"/>
+            <w:bookmarkEnd w:id="0"/>
+            <w:r>
+              <w:rPr>
+                <w:rStyle w:val="a4"/>
+                <w:noProof/>
+              </w:rPr>
+              <w:t>изований користувач</w:t>
             </w:r>
             <w:r>
               <w:rPr>
@@ -738,7 +747,7 @@
                 <w:noProof/>
                 <w:webHidden/>
               </w:rPr>
-              <w:instrText xml:space="preserve"> PAGEREF _Toc69856532 \h </w:instrText>
+              <w:instrText xml:space="preserve"> PAGEREF _Toc69987486 \h </w:instrText>
             </w:r>
             <w:r>
               <w:rPr>
@@ -758,7 +767,7 @@
                 <w:noProof/>
                 <w:webHidden/>
               </w:rPr>
-              <w:t>5</w:t>
+              <w:t>4</w:t>
             </w:r>
             <w:r>
               <w:rPr>
@@ -781,7 +790,7 @@
               <w:lang w:val="ru-UA" w:eastAsia="ru-UA"/>
             </w:rPr>
           </w:pPr>
-          <w:hyperlink w:anchor="_Toc69856533" w:history="1">
+          <w:hyperlink w:anchor="_Toc69987487" w:history="1">
             <w:r>
               <w:rPr>
                 <w:rStyle w:val="a4"/>
@@ -808,7 +817,7 @@
                 <w:noProof/>
                 <w:webHidden/>
               </w:rPr>
-              <w:instrText xml:space="preserve"> PAGEREF _Toc69856533 \h </w:instrText>
+              <w:instrText xml:space="preserve"> PAGEREF _Toc69987487 \h </w:instrText>
             </w:r>
             <w:r>
               <w:rPr>
@@ -828,7 +837,7 @@
                 <w:noProof/>
                 <w:webHidden/>
               </w:rPr>
-              <w:t>5</w:t>
+              <w:t>4</w:t>
             </w:r>
             <w:r>
               <w:rPr>
@@ -851,7 +860,7 @@
               <w:lang w:val="ru-UA" w:eastAsia="ru-UA"/>
             </w:rPr>
           </w:pPr>
-          <w:hyperlink w:anchor="_Toc69856534" w:history="1">
+          <w:hyperlink w:anchor="_Toc69987488" w:history="1">
             <w:r>
               <w:rPr>
                 <w:rStyle w:val="a4"/>
@@ -878,7 +887,7 @@
                 <w:noProof/>
                 <w:webHidden/>
               </w:rPr>
-              <w:instrText xml:space="preserve"> PAGEREF _Toc69856534 \h </w:instrText>
+              <w:instrText xml:space="preserve"> PAGEREF _Toc69987488 \h </w:instrText>
             </w:r>
             <w:r>
               <w:rPr>
@@ -898,7 +907,7 @@
                 <w:noProof/>
                 <w:webHidden/>
               </w:rPr>
-              <w:t>5</w:t>
+              <w:t>4</w:t>
             </w:r>
             <w:r>
               <w:rPr>
@@ -921,7 +930,7 @@
               <w:lang w:val="ru-UA" w:eastAsia="ru-UA"/>
             </w:rPr>
           </w:pPr>
-          <w:hyperlink w:anchor="_Toc69856535" w:history="1">
+          <w:hyperlink w:anchor="_Toc69987489" w:history="1">
             <w:r>
               <w:rPr>
                 <w:rStyle w:val="a4"/>
@@ -948,7 +957,7 @@
                 <w:noProof/>
                 <w:webHidden/>
               </w:rPr>
-              <w:instrText xml:space="preserve"> PAGEREF _Toc69856535 \h </w:instrText>
+              <w:instrText xml:space="preserve"> PAGEREF _Toc69987489 \h </w:instrText>
             </w:r>
             <w:r>
               <w:rPr>
@@ -968,7 +977,7 @@
                 <w:noProof/>
                 <w:webHidden/>
               </w:rPr>
-              <w:t>5</w:t>
+              <w:t>4</w:t>
             </w:r>
             <w:r>
               <w:rPr>
@@ -991,7 +1000,7 @@
               <w:lang w:val="ru-UA" w:eastAsia="ru-UA"/>
             </w:rPr>
           </w:pPr>
-          <w:hyperlink w:anchor="_Toc69856536" w:history="1">
+          <w:hyperlink w:anchor="_Toc69987490" w:history="1">
             <w:r>
               <w:rPr>
                 <w:rStyle w:val="a4"/>
@@ -1018,7 +1027,7 @@
                 <w:noProof/>
                 <w:webHidden/>
               </w:rPr>
-              <w:instrText xml:space="preserve"> PAGEREF _Toc69856536 \h </w:instrText>
+              <w:instrText xml:space="preserve"> PAGEREF _Toc69987490 \h </w:instrText>
             </w:r>
             <w:r>
               <w:rPr>
@@ -1038,7 +1047,7 @@
                 <w:noProof/>
                 <w:webHidden/>
               </w:rPr>
-              <w:t>5</w:t>
+              <w:t>4</w:t>
             </w:r>
             <w:r>
               <w:rPr>
@@ -1061,7 +1070,7 @@
               <w:lang w:val="ru-UA" w:eastAsia="ru-UA"/>
             </w:rPr>
           </w:pPr>
-          <w:hyperlink w:anchor="_Toc69856537" w:history="1">
+          <w:hyperlink w:anchor="_Toc69987491" w:history="1">
             <w:r>
               <w:rPr>
                 <w:rStyle w:val="a4"/>
@@ -1088,7 +1097,7 @@
                 <w:noProof/>
                 <w:webHidden/>
               </w:rPr>
-              <w:instrText xml:space="preserve"> PAGEREF _Toc69856537 \h </w:instrText>
+              <w:instrText xml:space="preserve"> PAGEREF _Toc69987491 \h </w:instrText>
             </w:r>
             <w:r>
               <w:rPr>
@@ -1108,7 +1117,7 @@
                 <w:noProof/>
                 <w:webHidden/>
               </w:rPr>
-              <w:t>5</w:t>
+              <w:t>4</w:t>
             </w:r>
             <w:r>
               <w:rPr>
@@ -1130,7 +1139,7 @@
               <w:lang w:val="ru-UA" w:eastAsia="ru-UA"/>
             </w:rPr>
           </w:pPr>
-          <w:hyperlink w:anchor="_Toc69856538" w:history="1">
+          <w:hyperlink w:anchor="_Toc69987492" w:history="1">
             <w:r>
               <w:rPr>
                 <w:rStyle w:val="a4"/>
@@ -1157,7 +1166,7 @@
                 <w:noProof/>
                 <w:webHidden/>
               </w:rPr>
-              <w:instrText xml:space="preserve"> PAGEREF _Toc69856538 \h </w:instrText>
+              <w:instrText xml:space="preserve"> PAGEREF _Toc69987492 \h </w:instrText>
             </w:r>
             <w:r>
               <w:rPr>
@@ -1177,7 +1186,7 @@
                 <w:noProof/>
                 <w:webHidden/>
               </w:rPr>
-              <w:t>6</w:t>
+              <w:t>5</w:t>
             </w:r>
             <w:r>
               <w:rPr>
@@ -1203,7 +1212,7 @@
               <w:lang w:val="ru-UA" w:eastAsia="ru-UA"/>
             </w:rPr>
           </w:pPr>
-          <w:hyperlink w:anchor="_Toc69856539" w:history="1">
+          <w:hyperlink w:anchor="_Toc69987493" w:history="1">
             <w:r>
               <w:rPr>
                 <w:rStyle w:val="a4"/>
@@ -1247,7 +1256,7 @@
                 <w:noProof/>
                 <w:webHidden/>
               </w:rPr>
-              <w:instrText xml:space="preserve"> PAGEREF _Toc69856539 \h </w:instrText>
+              <w:instrText xml:space="preserve"> PAGEREF _Toc69987493 \h </w:instrText>
             </w:r>
             <w:r>
               <w:rPr>
@@ -1267,7 +1276,7 @@
                 <w:noProof/>
                 <w:webHidden/>
               </w:rPr>
-              <w:t>6</w:t>
+              <w:t>5</w:t>
             </w:r>
             <w:r>
               <w:rPr>
@@ -1293,7 +1302,7 @@
               <w:lang w:val="ru-UA" w:eastAsia="ru-UA"/>
             </w:rPr>
           </w:pPr>
-          <w:hyperlink w:anchor="_Toc69856540" w:history="1">
+          <w:hyperlink w:anchor="_Toc69987494" w:history="1">
             <w:r>
               <w:rPr>
                 <w:rStyle w:val="a4"/>
@@ -1338,7 +1347,7 @@
                 <w:noProof/>
                 <w:webHidden/>
               </w:rPr>
-              <w:instrText xml:space="preserve"> PAGEREF _Toc69856540 \h </w:instrText>
+              <w:instrText xml:space="preserve"> PAGEREF _Toc69987494 \h </w:instrText>
             </w:r>
             <w:r>
               <w:rPr>
@@ -1358,7 +1367,7 @@
                 <w:noProof/>
                 <w:webHidden/>
               </w:rPr>
-              <w:t>6</w:t>
+              <w:t>5</w:t>
             </w:r>
             <w:r>
               <w:rPr>
@@ -1384,7 +1393,7 @@
               <w:lang w:val="ru-UA" w:eastAsia="ru-UA"/>
             </w:rPr>
           </w:pPr>
-          <w:hyperlink w:anchor="_Toc69856541" w:history="1">
+          <w:hyperlink w:anchor="_Toc69987495" w:history="1">
             <w:r>
               <w:rPr>
                 <w:rStyle w:val="a4"/>
@@ -1428,7 +1437,7 @@
                 <w:noProof/>
                 <w:webHidden/>
               </w:rPr>
-              <w:instrText xml:space="preserve"> PAGEREF _Toc69856541 \h </w:instrText>
+              <w:instrText xml:space="preserve"> PAGEREF _Toc69987495 \h </w:instrText>
             </w:r>
             <w:r>
               <w:rPr>
@@ -1448,7 +1457,7 @@
                 <w:noProof/>
                 <w:webHidden/>
               </w:rPr>
-              <w:t>6</w:t>
+              <w:t>5</w:t>
             </w:r>
             <w:r>
               <w:rPr>
@@ -1474,7 +1483,7 @@
               <w:lang w:val="ru-UA" w:eastAsia="ru-UA"/>
             </w:rPr>
           </w:pPr>
-          <w:hyperlink w:anchor="_Toc69856542" w:history="1">
+          <w:hyperlink w:anchor="_Toc69987496" w:history="1">
             <w:r>
               <w:rPr>
                 <w:rStyle w:val="a4"/>
@@ -1497,7 +1506,7 @@
                 <w:rStyle w:val="a4"/>
                 <w:noProof/>
               </w:rPr>
-              <w:t>Інтерфейс користувача</w:t>
+              <w:t>Інтерфейс користувача та робота з програмою</w:t>
             </w:r>
             <w:r>
               <w:rPr>
@@ -1518,7 +1527,7 @@
                 <w:noProof/>
                 <w:webHidden/>
               </w:rPr>
-              <w:instrText xml:space="preserve"> PAGEREF _Toc69856542 \h </w:instrText>
+              <w:instrText xml:space="preserve"> PAGEREF _Toc69987496 \h </w:instrText>
             </w:r>
             <w:r>
               <w:rPr>
@@ -1538,7 +1547,7 @@
                 <w:noProof/>
                 <w:webHidden/>
               </w:rPr>
-              <w:t>6</w:t>
+              <w:t>5</w:t>
             </w:r>
             <w:r>
               <w:rPr>
@@ -1560,7 +1569,7 @@
               <w:lang w:val="ru-UA" w:eastAsia="ru-UA"/>
             </w:rPr>
           </w:pPr>
-          <w:hyperlink w:anchor="_Toc69856543" w:history="1">
+          <w:hyperlink w:anchor="_Toc69987497" w:history="1">
             <w:r>
               <w:rPr>
                 <w:rStyle w:val="a4"/>
@@ -1587,7 +1596,7 @@
                 <w:noProof/>
                 <w:webHidden/>
               </w:rPr>
-              <w:instrText xml:space="preserve"> PAGEREF _Toc69856543 \h </w:instrText>
+              <w:instrText xml:space="preserve"> PAGEREF _Toc69987497 \h </w:instrText>
             </w:r>
             <w:r>
               <w:rPr>
@@ -1607,7 +1616,7 @@
                 <w:noProof/>
                 <w:webHidden/>
               </w:rPr>
-              <w:t>8</w:t>
+              <w:t>7</w:t>
             </w:r>
             <w:r>
               <w:rPr>
@@ -1629,7 +1638,7 @@
               <w:lang w:val="ru-UA" w:eastAsia="ru-UA"/>
             </w:rPr>
           </w:pPr>
-          <w:hyperlink w:anchor="_Toc69856544" w:history="1">
+          <w:hyperlink w:anchor="_Toc69987498" w:history="1">
             <w:r>
               <w:rPr>
                 <w:rStyle w:val="a4"/>
@@ -1656,7 +1665,7 @@
                 <w:noProof/>
                 <w:webHidden/>
               </w:rPr>
-              <w:instrText xml:space="preserve"> PAGEREF _Toc69856544 \h </w:instrText>
+              <w:instrText xml:space="preserve"> PAGEREF _Toc69987498 \h </w:instrText>
             </w:r>
             <w:r>
               <w:rPr>
@@ -1676,7 +1685,7 @@
                 <w:noProof/>
                 <w:webHidden/>
               </w:rPr>
-              <w:t>14</w:t>
+              <w:t>13</w:t>
             </w:r>
             <w:r>
               <w:rPr>
@@ -1699,7 +1708,7 @@
               <w:lang w:val="ru-UA" w:eastAsia="ru-UA"/>
             </w:rPr>
           </w:pPr>
-          <w:hyperlink w:anchor="_Toc69856545" w:history="1">
+          <w:hyperlink w:anchor="_Toc69987499" w:history="1">
             <w:r>
               <w:rPr>
                 <w:rStyle w:val="a4"/>
@@ -1726,7 +1735,7 @@
                 <w:noProof/>
                 <w:webHidden/>
               </w:rPr>
-              <w:instrText xml:space="preserve"> PAGEREF _Toc69856545 \h </w:instrText>
+              <w:instrText xml:space="preserve"> PAGEREF _Toc69987499 \h </w:instrText>
             </w:r>
             <w:r>
               <w:rPr>
@@ -1746,7 +1755,7 @@
                 <w:noProof/>
                 <w:webHidden/>
               </w:rPr>
-              <w:t>14</w:t>
+              <w:t>13</w:t>
             </w:r>
             <w:r>
               <w:rPr>
@@ -1769,7 +1778,7 @@
               <w:lang w:val="ru-UA" w:eastAsia="ru-UA"/>
             </w:rPr>
           </w:pPr>
-          <w:hyperlink w:anchor="_Toc69856546" w:history="1">
+          <w:hyperlink w:anchor="_Toc69987500" w:history="1">
             <w:r>
               <w:rPr>
                 <w:rStyle w:val="a4"/>
@@ -1796,7 +1805,7 @@
                 <w:noProof/>
                 <w:webHidden/>
               </w:rPr>
-              <w:instrText xml:space="preserve"> PAGEREF _Toc69856546 \h </w:instrText>
+              <w:instrText xml:space="preserve"> PAGEREF _Toc69987500 \h </w:instrText>
             </w:r>
             <w:r>
               <w:rPr>
@@ -1816,7 +1825,7 @@
                 <w:noProof/>
                 <w:webHidden/>
               </w:rPr>
-              <w:t>14</w:t>
+              <w:t>13</w:t>
             </w:r>
             <w:r>
               <w:rPr>
@@ -1838,7 +1847,7 @@
               <w:lang w:val="ru-UA" w:eastAsia="ru-UA"/>
             </w:rPr>
           </w:pPr>
-          <w:hyperlink w:anchor="_Toc69856547" w:history="1">
+          <w:hyperlink w:anchor="_Toc69987501" w:history="1">
             <w:r>
               <w:rPr>
                 <w:rStyle w:val="a4"/>
@@ -1865,7 +1874,7 @@
                 <w:noProof/>
                 <w:webHidden/>
               </w:rPr>
-              <w:instrText xml:space="preserve"> PAGEREF _Toc69856547 \h </w:instrText>
+              <w:instrText xml:space="preserve"> PAGEREF _Toc69987501 \h </w:instrText>
             </w:r>
             <w:r>
               <w:rPr>
@@ -1885,7 +1894,7 @@
                 <w:noProof/>
                 <w:webHidden/>
               </w:rPr>
-              <w:t>15</w:t>
+              <w:t>14</w:t>
             </w:r>
             <w:r>
               <w:rPr>
@@ -1907,7 +1916,7 @@
               <w:lang w:val="ru-UA" w:eastAsia="ru-UA"/>
             </w:rPr>
           </w:pPr>
-          <w:hyperlink w:anchor="_Toc69856548" w:history="1">
+          <w:hyperlink w:anchor="_Toc69987502" w:history="1">
             <w:r>
               <w:rPr>
                 <w:rStyle w:val="a4"/>
@@ -1934,7 +1943,7 @@
                 <w:noProof/>
                 <w:webHidden/>
               </w:rPr>
-              <w:instrText xml:space="preserve"> PAGEREF _Toc69856548 \h </w:instrText>
+              <w:instrText xml:space="preserve"> PAGEREF _Toc69987502 \h </w:instrText>
             </w:r>
             <w:r>
               <w:rPr>
@@ -1954,7 +1963,7 @@
                 <w:noProof/>
                 <w:webHidden/>
               </w:rPr>
-              <w:t>15</w:t>
+              <w:t>14</w:t>
             </w:r>
             <w:r>
               <w:rPr>
@@ -1976,7 +1985,7 @@
               <w:lang w:val="ru-UA" w:eastAsia="ru-UA"/>
             </w:rPr>
           </w:pPr>
-          <w:hyperlink w:anchor="_Toc69856549" w:history="1">
+          <w:hyperlink w:anchor="_Toc69987503" w:history="1">
             <w:r>
               <w:rPr>
                 <w:rStyle w:val="a4"/>
@@ -2003,7 +2012,7 @@
                 <w:noProof/>
                 <w:webHidden/>
               </w:rPr>
-              <w:instrText xml:space="preserve"> PAGEREF _Toc69856549 \h </w:instrText>
+              <w:instrText xml:space="preserve"> PAGEREF _Toc69987503 \h </w:instrText>
             </w:r>
             <w:r>
               <w:rPr>
@@ -2023,7 +2032,7 @@
                 <w:noProof/>
                 <w:webHidden/>
               </w:rPr>
-              <w:t>16</w:t>
+              <w:t>15</w:t>
             </w:r>
             <w:r>
               <w:rPr>
@@ -2045,7 +2054,7 @@
               <w:lang w:val="ru-UA" w:eastAsia="ru-UA"/>
             </w:rPr>
           </w:pPr>
-          <w:hyperlink w:anchor="_Toc69856550" w:history="1">
+          <w:hyperlink w:anchor="_Toc69987504" w:history="1">
             <w:r>
               <w:rPr>
                 <w:rStyle w:val="a4"/>
@@ -2072,7 +2081,7 @@
                 <w:noProof/>
                 <w:webHidden/>
               </w:rPr>
-              <w:instrText xml:space="preserve"> PAGEREF _Toc69856550 \h </w:instrText>
+              <w:instrText xml:space="preserve"> PAGEREF _Toc69987504 \h </w:instrText>
             </w:r>
             <w:r>
               <w:rPr>
@@ -2092,7 +2101,7 @@
                 <w:noProof/>
                 <w:webHidden/>
               </w:rPr>
-              <w:t>17</w:t>
+              <w:t>16</w:t>
             </w:r>
             <w:r>
               <w:rPr>
@@ -2114,7 +2123,7 @@
               <w:lang w:val="ru-UA" w:eastAsia="ru-UA"/>
             </w:rPr>
           </w:pPr>
-          <w:hyperlink w:anchor="_Toc69856551" w:history="1">
+          <w:hyperlink w:anchor="_Toc69987505" w:history="1">
             <w:r>
               <w:rPr>
                 <w:rStyle w:val="a4"/>
@@ -2141,7 +2150,7 @@
                 <w:noProof/>
                 <w:webHidden/>
               </w:rPr>
-              <w:instrText xml:space="preserve"> PAGEREF _Toc69856551 \h </w:instrText>
+              <w:instrText xml:space="preserve"> PAGEREF _Toc69987505 \h </w:instrText>
             </w:r>
             <w:r>
               <w:rPr>
@@ -2161,7 +2170,7 @@
                 <w:noProof/>
                 <w:webHidden/>
               </w:rPr>
-              <w:t>19</w:t>
+              <w:t>18</w:t>
             </w:r>
             <w:r>
               <w:rPr>
@@ -2183,7 +2192,7 @@
               <w:lang w:val="ru-UA" w:eastAsia="ru-UA"/>
             </w:rPr>
           </w:pPr>
-          <w:hyperlink w:anchor="_Toc69856552" w:history="1">
+          <w:hyperlink w:anchor="_Toc69987506" w:history="1">
             <w:r>
               <w:rPr>
                 <w:rStyle w:val="a4"/>
@@ -2210,7 +2219,7 @@
                 <w:noProof/>
                 <w:webHidden/>
               </w:rPr>
-              <w:instrText xml:space="preserve"> PAGEREF _Toc69856552 \h </w:instrText>
+              <w:instrText xml:space="preserve"> PAGEREF _Toc69987506 \h </w:instrText>
             </w:r>
             <w:r>
               <w:rPr>
@@ -2230,7 +2239,7 @@
                 <w:noProof/>
                 <w:webHidden/>
               </w:rPr>
-              <w:t>20</w:t>
+              <w:t>19</w:t>
             </w:r>
             <w:r>
               <w:rPr>
@@ -2252,7 +2261,7 @@
               <w:lang w:val="ru-UA" w:eastAsia="ru-UA"/>
             </w:rPr>
           </w:pPr>
-          <w:hyperlink w:anchor="_Toc69856553" w:history="1">
+          <w:hyperlink w:anchor="_Toc69987507" w:history="1">
             <w:r>
               <w:rPr>
                 <w:rStyle w:val="a4"/>
@@ -2279,7 +2288,7 @@
                 <w:noProof/>
                 <w:webHidden/>
               </w:rPr>
-              <w:instrText xml:space="preserve"> PAGEREF _Toc69856553 \h </w:instrText>
+              <w:instrText xml:space="preserve"> PAGEREF _Toc69987507 \h </w:instrText>
             </w:r>
             <w:r>
               <w:rPr>
@@ -2299,7 +2308,7 @@
                 <w:noProof/>
                 <w:webHidden/>
               </w:rPr>
-              <w:t>27</w:t>
+              <w:t>30</w:t>
             </w:r>
             <w:r>
               <w:rPr>
@@ -2321,7 +2330,7 @@
               <w:lang w:val="ru-UA" w:eastAsia="ru-UA"/>
             </w:rPr>
           </w:pPr>
-          <w:hyperlink w:anchor="_Toc69856554" w:history="1">
+          <w:hyperlink w:anchor="_Toc69987508" w:history="1">
             <w:r>
               <w:rPr>
                 <w:rStyle w:val="a4"/>
@@ -2348,7 +2357,7 @@
                 <w:noProof/>
                 <w:webHidden/>
               </w:rPr>
-              <w:instrText xml:space="preserve"> PAGEREF _Toc69856554 \h </w:instrText>
+              <w:instrText xml:space="preserve"> PAGEREF _Toc69987508 \h </w:instrText>
             </w:r>
             <w:r>
               <w:rPr>
@@ -2368,7 +2377,7 @@
                 <w:noProof/>
                 <w:webHidden/>
               </w:rPr>
-              <w:t>32</w:t>
+              <w:t>35</w:t>
             </w:r>
             <w:r>
               <w:rPr>
@@ -2390,7 +2399,7 @@
               <w:lang w:val="ru-UA" w:eastAsia="ru-UA"/>
             </w:rPr>
           </w:pPr>
-          <w:hyperlink w:anchor="_Toc69856555" w:history="1">
+          <w:hyperlink w:anchor="_Toc69987509" w:history="1">
             <w:r>
               <w:rPr>
                 <w:rStyle w:val="a4"/>
@@ -2417,7 +2426,7 @@
                 <w:noProof/>
                 <w:webHidden/>
               </w:rPr>
-              <w:instrText xml:space="preserve"> PAGEREF _Toc69856555 \h </w:instrText>
+              <w:instrText xml:space="preserve"> PAGEREF _Toc69987509 \h </w:instrText>
             </w:r>
             <w:r>
               <w:rPr>
@@ -2437,7 +2446,7 @@
                 <w:noProof/>
                 <w:webHidden/>
               </w:rPr>
-              <w:t>35</w:t>
+              <w:t>38</w:t>
             </w:r>
             <w:r>
               <w:rPr>
@@ -2473,7 +2482,6 @@
           <w:szCs w:val="28"/>
         </w:rPr>
       </w:pPr>
-      <w:bookmarkStart w:id="0" w:name="_Toc69856528"/>
       <w:r>
         <w:br w:type="page"/>
       </w:r>
@@ -2482,11 +2490,12 @@
       <w:pPr>
         <w:pStyle w:val="2"/>
       </w:pPr>
+      <w:bookmarkStart w:id="1" w:name="_Toc69987482"/>
       <w:r>
         <w:lastRenderedPageBreak/>
         <w:t>Мета</w:t>
       </w:r>
-      <w:bookmarkEnd w:id="0"/>
+      <w:bookmarkEnd w:id="1"/>
     </w:p>
     <w:p>
       <w:pPr>
@@ -2536,14 +2545,14 @@
         <w:rPr>
           <w:lang w:val="uk-UA"/>
         </w:rPr>
-        <w:t>Use</w:t>
+        <w:t>Use-case</w:t>
       </w:r>
       <w:proofErr w:type="spellEnd"/>
       <w:r>
         <w:rPr>
           <w:lang w:val="uk-UA"/>
         </w:rPr>
-        <w:t>-case діаграму</w:t>
+        <w:t xml:space="preserve"> діаграму</w:t>
       </w:r>
       <w:r>
         <w:rPr>
@@ -2616,11 +2625,11 @@
       <w:pPr>
         <w:pStyle w:val="2"/>
       </w:pPr>
-      <w:bookmarkStart w:id="1" w:name="_Toc69856529"/>
+      <w:bookmarkStart w:id="2" w:name="_Toc69987483"/>
       <w:r>
         <w:t>Опис предметної області</w:t>
       </w:r>
-      <w:bookmarkEnd w:id="1"/>
+      <w:bookmarkEnd w:id="2"/>
     </w:p>
     <w:p>
       <w:r>
@@ -2772,24 +2781,24 @@
       <w:pPr>
         <w:pStyle w:val="2"/>
       </w:pPr>
-      <w:bookmarkStart w:id="2" w:name="_Глосарій"/>
-      <w:bookmarkStart w:id="3" w:name="_Toc69856530"/>
-      <w:bookmarkEnd w:id="2"/>
+      <w:bookmarkStart w:id="3" w:name="_Глосарій"/>
+      <w:bookmarkStart w:id="4" w:name="_Toc69987484"/>
+      <w:bookmarkEnd w:id="3"/>
       <w:r>
         <w:lastRenderedPageBreak/>
         <w:t>Глосарій</w:t>
       </w:r>
-      <w:bookmarkEnd w:id="3"/>
+      <w:bookmarkEnd w:id="4"/>
     </w:p>
     <w:p>
-      <w:bookmarkStart w:id="4" w:name="_Toc69856531"/>
+      <w:bookmarkStart w:id="5" w:name="_Toc69987485"/>
       <w:r>
         <w:rPr>
           <w:rStyle w:val="30"/>
         </w:rPr>
         <w:t>Застосунок</w:t>
       </w:r>
-      <w:bookmarkEnd w:id="4"/>
+      <w:bookmarkEnd w:id="5"/>
       <w:r>
         <w:rPr>
           <w:i/>
@@ -2801,14 +2810,14 @@
       </w:r>
     </w:p>
     <w:p>
-      <w:bookmarkStart w:id="5" w:name="_Toc69856532"/>
+      <w:bookmarkStart w:id="6" w:name="_Toc69987486"/>
       <w:r>
         <w:rPr>
           <w:rStyle w:val="30"/>
         </w:rPr>
         <w:t>Неавторизований користувач</w:t>
       </w:r>
-      <w:bookmarkEnd w:id="5"/>
+      <w:bookmarkEnd w:id="6"/>
       <w:r>
         <w:t xml:space="preserve"> </w:t>
       </w:r>
@@ -2820,66 +2829,66 @@
       </w:r>
     </w:p>
     <w:p>
-      <w:bookmarkStart w:id="6" w:name="_Toc69856533"/>
+      <w:bookmarkStart w:id="7" w:name="_Toc69987487"/>
       <w:r>
         <w:rPr>
           <w:rStyle w:val="30"/>
         </w:rPr>
         <w:t>Користувач</w:t>
       </w:r>
-      <w:bookmarkEnd w:id="6"/>
+      <w:bookmarkEnd w:id="7"/>
       <w:r>
         <w:t xml:space="preserve"> — людина, яка купила ПЗ, завантажила його з офіційного сайту та ввела коректні логін та пароль.</w:t>
       </w:r>
     </w:p>
     <w:p>
-      <w:bookmarkStart w:id="7" w:name="_Toc69856534"/>
+      <w:bookmarkStart w:id="8" w:name="_Toc69987488"/>
       <w:r>
         <w:rPr>
           <w:rStyle w:val="30"/>
         </w:rPr>
         <w:t>СКК</w:t>
       </w:r>
-      <w:bookmarkEnd w:id="7"/>
+      <w:bookmarkEnd w:id="8"/>
       <w:r>
         <w:t xml:space="preserve"> — система клімат-контролю — система, що складається з датчиків, кондиціонеру та обігрівача.</w:t>
       </w:r>
     </w:p>
     <w:p>
-      <w:bookmarkStart w:id="8" w:name="_Toc69856535"/>
+      <w:bookmarkStart w:id="9" w:name="_Toc69987489"/>
       <w:r>
         <w:rPr>
           <w:rStyle w:val="30"/>
         </w:rPr>
         <w:t>Інтерфейс СКК</w:t>
       </w:r>
-      <w:bookmarkEnd w:id="8"/>
+      <w:bookmarkEnd w:id="9"/>
       <w:r>
         <w:t xml:space="preserve"> — це всі текстові поля, кнопки та смуги прокрутки, з якими безпосередньо взаємодіє користувач.</w:t>
       </w:r>
     </w:p>
     <w:p>
-      <w:bookmarkStart w:id="9" w:name="_Toc69856536"/>
+      <w:bookmarkStart w:id="10" w:name="_Toc69987490"/>
       <w:r>
         <w:rPr>
           <w:rStyle w:val="30"/>
         </w:rPr>
         <w:t>«Рекомендований» режим</w:t>
       </w:r>
-      <w:bookmarkEnd w:id="9"/>
+      <w:bookmarkEnd w:id="10"/>
       <w:r>
         <w:t xml:space="preserve"> — це сукупність факторів, що будуть позитивно впливати на здоров’я людини при наявних погодних умовах. Ці фактори регулюються відносно регіону, висоти місцевості, середньої температури за пів року тощо. (найпоширеніші дані: t=22-24  °С, вологість = 60-85%)</w:t>
       </w:r>
     </w:p>
     <w:p>
-      <w:bookmarkStart w:id="10" w:name="_Toc69856537"/>
+      <w:bookmarkStart w:id="11" w:name="_Toc69987491"/>
       <w:r>
         <w:rPr>
           <w:rStyle w:val="30"/>
         </w:rPr>
         <w:t>Мікроконтролер</w:t>
       </w:r>
-      <w:bookmarkEnd w:id="10"/>
+      <w:bookmarkEnd w:id="11"/>
       <w:r>
         <w:t xml:space="preserve"> — пристрій, що працює з даними (перевіряє правильність логіну та паролю; відповідає за встановлення температури).</w:t>
       </w:r>
@@ -2891,12 +2900,12 @@
       <w:pPr>
         <w:pStyle w:val="2"/>
       </w:pPr>
-      <w:bookmarkStart w:id="11" w:name="_Toc69856538"/>
+      <w:bookmarkStart w:id="12" w:name="_Toc69987492"/>
       <w:r>
         <w:lastRenderedPageBreak/>
         <w:t>Керівництво користувача</w:t>
       </w:r>
-      <w:bookmarkEnd w:id="11"/>
+      <w:bookmarkEnd w:id="12"/>
     </w:p>
     <w:p>
       <w:pPr>
@@ -2906,11 +2915,11 @@
           <w:numId w:val="23"/>
         </w:numPr>
       </w:pPr>
-      <w:bookmarkStart w:id="12" w:name="_Toc69856539"/>
+      <w:bookmarkStart w:id="13" w:name="_Toc69987493"/>
       <w:r>
         <w:t>Загальні відомості</w:t>
       </w:r>
-      <w:bookmarkEnd w:id="12"/>
+      <w:bookmarkEnd w:id="13"/>
     </w:p>
     <w:p>
       <w:r>
@@ -2938,11 +2947,11 @@
           <w:szCs w:val="28"/>
         </w:rPr>
       </w:pPr>
-      <w:bookmarkStart w:id="13" w:name="_Toc69856540"/>
+      <w:bookmarkStart w:id="14" w:name="_Toc69987494"/>
       <w:r>
         <w:t>Установка і початкова настройка</w:t>
       </w:r>
-      <w:bookmarkEnd w:id="13"/>
+      <w:bookmarkEnd w:id="14"/>
     </w:p>
     <w:p>
       <w:r>
@@ -2968,11 +2977,11 @@
           <w:numId w:val="23"/>
         </w:numPr>
       </w:pPr>
-      <w:bookmarkStart w:id="14" w:name="_Toc69856541"/>
+      <w:bookmarkStart w:id="15" w:name="_Toc69987495"/>
       <w:r>
         <w:t>Основні поняття і визначення</w:t>
       </w:r>
-      <w:bookmarkEnd w:id="14"/>
+      <w:bookmarkEnd w:id="15"/>
     </w:p>
     <w:p>
       <w:hyperlink w:anchor="_Глосарій" w:history="1">
@@ -2992,14 +3001,14 @@
           <w:numId w:val="23"/>
         </w:numPr>
       </w:pPr>
-      <w:bookmarkStart w:id="15" w:name="_Toc69856542"/>
+      <w:bookmarkStart w:id="16" w:name="_Toc69987496"/>
       <w:r>
         <w:t>Інтерфейс користувача</w:t>
       </w:r>
-      <w:bookmarkEnd w:id="15"/>
       <w:r>
         <w:t xml:space="preserve"> та робота з програмою</w:t>
       </w:r>
+      <w:bookmarkEnd w:id="16"/>
     </w:p>
     <w:p>
       <w:r>
@@ -3280,7 +3289,6 @@
           <w:szCs w:val="28"/>
         </w:rPr>
       </w:pPr>
-      <w:bookmarkStart w:id="16" w:name="_Toc69856543"/>
       <w:r>
         <w:br w:type="page"/>
       </w:r>
@@ -3289,6 +3297,7 @@
       <w:pPr>
         <w:pStyle w:val="2"/>
       </w:pPr>
+      <w:bookmarkStart w:id="17" w:name="_Toc69987497"/>
       <w:r>
         <w:rPr>
           <w:noProof/>
@@ -3353,17 +3362,17 @@
       </w:r>
       <w:proofErr w:type="spellStart"/>
       <w:r>
-        <w:t>Use</w:t>
+        <w:t>Use-Case</w:t>
       </w:r>
       <w:proofErr w:type="spellEnd"/>
       <w:r>
-        <w:t xml:space="preserve">-Case </w:t>
+        <w:t xml:space="preserve"> </w:t>
       </w:r>
       <w:proofErr w:type="spellStart"/>
       <w:r>
         <w:t>Diagram</w:t>
       </w:r>
-      <w:bookmarkEnd w:id="16"/>
+      <w:bookmarkEnd w:id="17"/>
       <w:proofErr w:type="spellEnd"/>
     </w:p>
     <w:p>
@@ -3539,8 +3548,13 @@
             <w:pPr>
               <w:ind w:firstLine="0"/>
             </w:pPr>
-            <w:r>
-              <w:t xml:space="preserve">Main </w:t>
+            <w:proofErr w:type="spellStart"/>
+            <w:r>
+              <w:t>Main</w:t>
+            </w:r>
+            <w:proofErr w:type="spellEnd"/>
+            <w:r>
+              <w:t xml:space="preserve"> </w:t>
             </w:r>
             <w:proofErr w:type="spellStart"/>
             <w:r>
@@ -3975,8 +3989,13 @@
             <w:pPr>
               <w:ind w:firstLine="0"/>
             </w:pPr>
-            <w:r>
-              <w:t xml:space="preserve">Main </w:t>
+            <w:proofErr w:type="spellStart"/>
+            <w:r>
+              <w:t>Main</w:t>
+            </w:r>
+            <w:proofErr w:type="spellEnd"/>
+            <w:r>
+              <w:t xml:space="preserve"> </w:t>
             </w:r>
             <w:proofErr w:type="spellStart"/>
             <w:r>
@@ -4311,8 +4330,13 @@
             <w:pPr>
               <w:ind w:firstLine="0"/>
             </w:pPr>
-            <w:r>
-              <w:t xml:space="preserve">Main </w:t>
+            <w:proofErr w:type="spellStart"/>
+            <w:r>
+              <w:t>Main</w:t>
+            </w:r>
+            <w:proofErr w:type="spellEnd"/>
+            <w:r>
+              <w:t xml:space="preserve"> </w:t>
             </w:r>
             <w:proofErr w:type="spellStart"/>
             <w:r>
@@ -4769,12 +4793,21 @@
                 <w:lang w:eastAsia="ru-UA"/>
               </w:rPr>
             </w:pPr>
+            <w:proofErr w:type="spellStart"/>
             <w:r>
               <w:rPr>
                 <w:rFonts w:eastAsia="Times New Roman"/>
                 <w:lang w:eastAsia="ru-UA"/>
               </w:rPr>
-              <w:t xml:space="preserve">Main </w:t>
+              <w:t>Main</w:t>
+            </w:r>
+            <w:proofErr w:type="spellEnd"/>
+            <w:r>
+              <w:rPr>
+                <w:rFonts w:eastAsia="Times New Roman"/>
+                <w:lang w:eastAsia="ru-UA"/>
+              </w:rPr>
+              <w:t xml:space="preserve"> </w:t>
             </w:r>
             <w:proofErr w:type="spellStart"/>
             <w:r>
@@ -5321,12 +5354,21 @@
                 <w:lang w:eastAsia="ru-UA"/>
               </w:rPr>
             </w:pPr>
+            <w:proofErr w:type="spellStart"/>
             <w:r>
               <w:rPr>
                 <w:rFonts w:eastAsia="Times New Roman"/>
                 <w:lang w:eastAsia="ru-UA"/>
               </w:rPr>
-              <w:t xml:space="preserve">Main </w:t>
+              <w:t>Main</w:t>
+            </w:r>
+            <w:proofErr w:type="spellEnd"/>
+            <w:r>
+              <w:rPr>
+                <w:rFonts w:eastAsia="Times New Roman"/>
+                <w:lang w:eastAsia="ru-UA"/>
+              </w:rPr>
+              <w:t xml:space="preserve"> </w:t>
             </w:r>
             <w:proofErr w:type="spellStart"/>
             <w:r>
@@ -5985,12 +6027,21 @@
                 <w:lang w:eastAsia="ru-UA"/>
               </w:rPr>
             </w:pPr>
+            <w:proofErr w:type="spellStart"/>
             <w:r>
               <w:rPr>
                 <w:rFonts w:eastAsia="Times New Roman"/>
                 <w:lang w:eastAsia="ru-UA"/>
               </w:rPr>
-              <w:t xml:space="preserve">Main </w:t>
+              <w:t>Main</w:t>
+            </w:r>
+            <w:proofErr w:type="spellEnd"/>
+            <w:r>
+              <w:rPr>
+                <w:rFonts w:eastAsia="Times New Roman"/>
+                <w:lang w:eastAsia="ru-UA"/>
+              </w:rPr>
+              <w:t xml:space="preserve"> </w:t>
             </w:r>
             <w:proofErr w:type="spellStart"/>
             <w:r>
@@ -6656,12 +6707,21 @@
                 <w:lang w:eastAsia="ru-UA"/>
               </w:rPr>
             </w:pPr>
+            <w:proofErr w:type="spellStart"/>
             <w:r>
               <w:rPr>
                 <w:rFonts w:eastAsia="Times New Roman"/>
                 <w:lang w:eastAsia="ru-UA"/>
               </w:rPr>
-              <w:t xml:space="preserve">Main </w:t>
+              <w:t>Main</w:t>
+            </w:r>
+            <w:proofErr w:type="spellEnd"/>
+            <w:r>
+              <w:rPr>
+                <w:rFonts w:eastAsia="Times New Roman"/>
+                <w:lang w:eastAsia="ru-UA"/>
+              </w:rPr>
+              <w:t xml:space="preserve"> </w:t>
             </w:r>
             <w:proofErr w:type="spellStart"/>
             <w:r>
@@ -6958,25 +7018,25 @@
       <w:pPr>
         <w:pStyle w:val="2"/>
       </w:pPr>
-      <w:bookmarkStart w:id="17" w:name="_Toc69856544"/>
+      <w:bookmarkStart w:id="18" w:name="_Toc69987498"/>
       <w:r>
         <w:lastRenderedPageBreak/>
         <w:t>Специфікація вимог</w:t>
       </w:r>
-      <w:bookmarkEnd w:id="17"/>
+      <w:bookmarkEnd w:id="18"/>
     </w:p>
     <w:p>
       <w:pPr>
         <w:ind w:firstLine="0"/>
       </w:pPr>
-      <w:bookmarkStart w:id="18" w:name="_Toc69856545"/>
+      <w:bookmarkStart w:id="19" w:name="_Toc69987499"/>
       <w:r>
         <w:rPr>
           <w:rStyle w:val="30"/>
         </w:rPr>
         <w:t>Функціональні вимоги</w:t>
       </w:r>
-      <w:bookmarkEnd w:id="18"/>
+      <w:bookmarkEnd w:id="19"/>
       <w:r>
         <w:t>:</w:t>
       </w:r>
@@ -7061,14 +7121,14 @@
       <w:pPr>
         <w:ind w:firstLine="0"/>
       </w:pPr>
-      <w:bookmarkStart w:id="19" w:name="_Toc69856546"/>
+      <w:bookmarkStart w:id="20" w:name="_Toc69987500"/>
       <w:r>
         <w:rPr>
           <w:rStyle w:val="30"/>
         </w:rPr>
         <w:t>Нефункціональні вимоги</w:t>
       </w:r>
-      <w:bookmarkEnd w:id="19"/>
+      <w:bookmarkEnd w:id="20"/>
       <w:r>
         <w:t>:</w:t>
       </w:r>
@@ -7167,7 +7227,7 @@
       <w:pPr>
         <w:pStyle w:val="2"/>
       </w:pPr>
-      <w:bookmarkStart w:id="20" w:name="_Toc69856547"/>
+      <w:bookmarkStart w:id="21" w:name="_Toc69987501"/>
       <w:r>
         <w:rPr>
           <w:noProof/>
@@ -7233,7 +7293,7 @@
       <w:r>
         <w:t>Модель проектування</w:t>
       </w:r>
-      <w:bookmarkEnd w:id="20"/>
+      <w:bookmarkEnd w:id="21"/>
     </w:p>
     <w:p>
       <w:pPr>
@@ -7248,7 +7308,7 @@
       <w:pPr>
         <w:pStyle w:val="2"/>
       </w:pPr>
-      <w:bookmarkStart w:id="21" w:name="_Toc69856548"/>
+      <w:bookmarkStart w:id="22" w:name="_Toc69987502"/>
       <w:r>
         <w:rPr>
           <w:noProof/>
@@ -7313,7 +7373,7 @@
       <w:r>
         <w:t>Діаграма пакетів</w:t>
       </w:r>
-      <w:bookmarkEnd w:id="21"/>
+      <w:bookmarkEnd w:id="22"/>
       <w:r>
         <w:t xml:space="preserve"> </w:t>
       </w:r>
@@ -7383,7 +7443,7 @@
       <w:pPr>
         <w:pStyle w:val="2"/>
       </w:pPr>
-      <w:bookmarkStart w:id="22" w:name="_Toc69856549"/>
+      <w:bookmarkStart w:id="23" w:name="_Toc69987503"/>
       <w:r>
         <w:rPr>
           <w:noProof/>
@@ -7448,7 +7508,7 @@
       <w:r>
         <w:t>Діаграма класів</w:t>
       </w:r>
-      <w:bookmarkEnd w:id="22"/>
+      <w:bookmarkEnd w:id="23"/>
       <w:r>
         <w:t xml:space="preserve"> </w:t>
       </w:r>
@@ -7467,7 +7527,7 @@
       <w:pPr>
         <w:pStyle w:val="2"/>
       </w:pPr>
-      <w:bookmarkStart w:id="23" w:name="_Toc69856550"/>
+      <w:bookmarkStart w:id="24" w:name="_Toc69987504"/>
       <w:r>
         <w:lastRenderedPageBreak/>
         <w:t>Сема</w:t>
@@ -7481,7 +7541,7 @@
       <w:r>
         <w:t xml:space="preserve"> класів</w:t>
       </w:r>
-      <w:bookmarkEnd w:id="23"/>
+      <w:bookmarkEnd w:id="24"/>
     </w:p>
     <w:tbl>
       <w:tblPr>
@@ -7689,8 +7749,29 @@
             </w:r>
             <w:proofErr w:type="spellEnd"/>
             <w:r>
-              <w:t>(string, string) : void</w:t>
-            </w:r>
+              <w:t>(</w:t>
+            </w:r>
+            <w:proofErr w:type="spellStart"/>
+            <w:r>
+              <w:t>string</w:t>
+            </w:r>
+            <w:proofErr w:type="spellEnd"/>
+            <w:r>
+              <w:t xml:space="preserve">, </w:t>
+            </w:r>
+            <w:proofErr w:type="spellStart"/>
+            <w:r>
+              <w:t>string</w:t>
+            </w:r>
+            <w:proofErr w:type="spellEnd"/>
+            <w:r>
+              <w:t xml:space="preserve">) : </w:t>
+            </w:r>
+            <w:proofErr w:type="spellStart"/>
+            <w:r>
+              <w:t>void</w:t>
+            </w:r>
+            <w:proofErr w:type="spellEnd"/>
           </w:p>
           <w:p>
             <w:pPr>
@@ -7710,7 +7791,15 @@
             </w:r>
             <w:proofErr w:type="spellEnd"/>
             <w:r>
-              <w:t xml:space="preserve"> : int)</w:t>
+              <w:t xml:space="preserve"> : </w:t>
+            </w:r>
+            <w:proofErr w:type="spellStart"/>
+            <w:r>
+              <w:t>int</w:t>
+            </w:r>
+            <w:proofErr w:type="spellEnd"/>
+            <w:r>
+              <w:t>)</w:t>
             </w:r>
           </w:p>
           <w:p>
@@ -7731,7 +7820,15 @@
             </w:r>
             <w:proofErr w:type="spellEnd"/>
             <w:r>
-              <w:t xml:space="preserve"> : int)</w:t>
+              <w:t xml:space="preserve"> : </w:t>
+            </w:r>
+            <w:proofErr w:type="spellStart"/>
+            <w:r>
+              <w:t>int</w:t>
+            </w:r>
+            <w:proofErr w:type="spellEnd"/>
+            <w:r>
+              <w:t>)</w:t>
             </w:r>
           </w:p>
           <w:p>
@@ -7752,7 +7849,15 @@
             </w:r>
             <w:proofErr w:type="spellEnd"/>
             <w:r>
-              <w:t xml:space="preserve"> : int)</w:t>
+              <w:t xml:space="preserve"> : </w:t>
+            </w:r>
+            <w:proofErr w:type="spellStart"/>
+            <w:r>
+              <w:t>int</w:t>
+            </w:r>
+            <w:proofErr w:type="spellEnd"/>
+            <w:r>
+              <w:t>)</w:t>
             </w:r>
           </w:p>
           <w:p>
@@ -7773,7 +7878,15 @@
             </w:r>
             <w:proofErr w:type="spellEnd"/>
             <w:r>
-              <w:t xml:space="preserve"> : int)</w:t>
+              <w:t xml:space="preserve"> : </w:t>
+            </w:r>
+            <w:proofErr w:type="spellStart"/>
+            <w:r>
+              <w:t>int</w:t>
+            </w:r>
+            <w:proofErr w:type="spellEnd"/>
+            <w:r>
+              <w:t>)</w:t>
             </w:r>
           </w:p>
           <w:p>
@@ -7822,8 +7935,13 @@
             </w:r>
             <w:proofErr w:type="spellEnd"/>
             <w:r>
-              <w:t>() : void</w:t>
-            </w:r>
+              <w:t xml:space="preserve">() : </w:t>
+            </w:r>
+            <w:proofErr w:type="spellStart"/>
+            <w:r>
+              <w:t>void</w:t>
+            </w:r>
+            <w:proofErr w:type="spellEnd"/>
           </w:p>
           <w:p>
             <w:pPr>
@@ -7835,8 +7953,13 @@
             </w:r>
             <w:proofErr w:type="spellEnd"/>
             <w:r>
-              <w:t>() : void</w:t>
-            </w:r>
+              <w:t xml:space="preserve">() : </w:t>
+            </w:r>
+            <w:proofErr w:type="spellStart"/>
+            <w:r>
+              <w:t>void</w:t>
+            </w:r>
+            <w:proofErr w:type="spellEnd"/>
           </w:p>
           <w:p>
             <w:pPr>
@@ -7848,8 +7971,13 @@
             </w:r>
             <w:proofErr w:type="spellEnd"/>
             <w:r>
-              <w:t>(): void</w:t>
-            </w:r>
+              <w:t xml:space="preserve">(): </w:t>
+            </w:r>
+            <w:proofErr w:type="spellStart"/>
+            <w:r>
+              <w:t>void</w:t>
+            </w:r>
+            <w:proofErr w:type="spellEnd"/>
           </w:p>
         </w:tc>
       </w:tr>
@@ -7891,8 +8019,13 @@
             </w:r>
             <w:proofErr w:type="spellEnd"/>
             <w:r>
-              <w:t xml:space="preserve"> : int</w:t>
-            </w:r>
+              <w:t xml:space="preserve"> : </w:t>
+            </w:r>
+            <w:proofErr w:type="spellStart"/>
+            <w:r>
+              <w:t>int</w:t>
+            </w:r>
+            <w:proofErr w:type="spellEnd"/>
           </w:p>
           <w:p>
             <w:pPr>
@@ -7904,8 +8037,13 @@
             </w:r>
             <w:proofErr w:type="spellEnd"/>
             <w:r>
-              <w:t xml:space="preserve"> : int</w:t>
-            </w:r>
+              <w:t xml:space="preserve"> : </w:t>
+            </w:r>
+            <w:proofErr w:type="spellStart"/>
+            <w:r>
+              <w:t>int</w:t>
+            </w:r>
+            <w:proofErr w:type="spellEnd"/>
           </w:p>
           <w:p>
             <w:pPr>
@@ -7917,8 +8055,13 @@
             </w:r>
             <w:proofErr w:type="spellEnd"/>
             <w:r>
-              <w:t xml:space="preserve"> : int</w:t>
-            </w:r>
+              <w:t xml:space="preserve"> : </w:t>
+            </w:r>
+            <w:proofErr w:type="spellStart"/>
+            <w:r>
+              <w:t>int</w:t>
+            </w:r>
+            <w:proofErr w:type="spellEnd"/>
           </w:p>
           <w:p>
             <w:pPr>
@@ -7930,8 +8073,13 @@
             </w:r>
             <w:proofErr w:type="spellEnd"/>
             <w:r>
-              <w:t xml:space="preserve"> : int</w:t>
-            </w:r>
+              <w:t xml:space="preserve"> : </w:t>
+            </w:r>
+            <w:proofErr w:type="spellStart"/>
+            <w:r>
+              <w:t>int</w:t>
+            </w:r>
+            <w:proofErr w:type="spellEnd"/>
           </w:p>
           <w:p>
             <w:pPr>
@@ -7943,8 +8091,13 @@
             </w:r>
             <w:proofErr w:type="spellEnd"/>
             <w:r>
-              <w:t xml:space="preserve"> : int</w:t>
-            </w:r>
+              <w:t xml:space="preserve"> : </w:t>
+            </w:r>
+            <w:proofErr w:type="spellStart"/>
+            <w:r>
+              <w:t>int</w:t>
+            </w:r>
+            <w:proofErr w:type="spellEnd"/>
           </w:p>
           <w:p>
             <w:pPr>
@@ -7956,8 +8109,13 @@
             </w:r>
             <w:proofErr w:type="spellEnd"/>
             <w:r>
-              <w:t xml:space="preserve"> : int</w:t>
-            </w:r>
+              <w:t xml:space="preserve"> : </w:t>
+            </w:r>
+            <w:proofErr w:type="spellStart"/>
+            <w:r>
+              <w:t>int</w:t>
+            </w:r>
+            <w:proofErr w:type="spellEnd"/>
           </w:p>
           <w:p>
             <w:pPr>
@@ -7969,8 +8127,13 @@
             </w:r>
             <w:proofErr w:type="spellEnd"/>
             <w:r>
-              <w:t xml:space="preserve"> : bool</w:t>
-            </w:r>
+              <w:t xml:space="preserve"> : </w:t>
+            </w:r>
+            <w:proofErr w:type="spellStart"/>
+            <w:r>
+              <w:t>bool</w:t>
+            </w:r>
+            <w:proofErr w:type="spellEnd"/>
           </w:p>
         </w:tc>
       </w:tr>
@@ -8119,7 +8282,15 @@
             </w:r>
             <w:proofErr w:type="spellEnd"/>
             <w:r>
-              <w:t xml:space="preserve">() : int </w:t>
+              <w:t xml:space="preserve">() : </w:t>
+            </w:r>
+            <w:proofErr w:type="spellStart"/>
+            <w:r>
+              <w:t>int</w:t>
+            </w:r>
+            <w:proofErr w:type="spellEnd"/>
+            <w:r>
+              <w:t xml:space="preserve"> </w:t>
             </w:r>
           </w:p>
           <w:p>
@@ -8132,8 +8303,13 @@
             </w:r>
             <w:proofErr w:type="spellEnd"/>
             <w:r>
-              <w:t>() : int</w:t>
-            </w:r>
+              <w:t xml:space="preserve">() : </w:t>
+            </w:r>
+            <w:proofErr w:type="spellStart"/>
+            <w:r>
+              <w:t>int</w:t>
+            </w:r>
+            <w:proofErr w:type="spellEnd"/>
           </w:p>
         </w:tc>
       </w:tr>
@@ -8340,7 +8516,15 @@
             </w:r>
             <w:proofErr w:type="spellEnd"/>
             <w:r>
-              <w:t xml:space="preserve">() : void  </w:t>
+              <w:t xml:space="preserve">() : </w:t>
+            </w:r>
+            <w:proofErr w:type="spellStart"/>
+            <w:r>
+              <w:t>void</w:t>
+            </w:r>
+            <w:proofErr w:type="spellEnd"/>
+            <w:r>
+              <w:t xml:space="preserve">  </w:t>
             </w:r>
           </w:p>
           <w:p>
@@ -8354,8 +8538,13 @@
             </w:r>
             <w:proofErr w:type="spellEnd"/>
             <w:r>
-              <w:t>() : void</w:t>
-            </w:r>
+              <w:t xml:space="preserve">() : </w:t>
+            </w:r>
+            <w:proofErr w:type="spellStart"/>
+            <w:r>
+              <w:t>void</w:t>
+            </w:r>
+            <w:proofErr w:type="spellEnd"/>
           </w:p>
         </w:tc>
       </w:tr>
@@ -8633,12 +8822,12 @@
       <w:pPr>
         <w:pStyle w:val="2"/>
       </w:pPr>
-      <w:bookmarkStart w:id="24" w:name="_Toc69856551"/>
+      <w:bookmarkStart w:id="25" w:name="_Toc69987505"/>
       <w:r>
         <w:lastRenderedPageBreak/>
         <w:t>Діаграма класів аналізу варіанту використання</w:t>
       </w:r>
-      <w:bookmarkEnd w:id="24"/>
+      <w:bookmarkEnd w:id="25"/>
     </w:p>
     <w:p>
       <w:pPr>
@@ -8714,12 +8903,12 @@
       <w:pPr>
         <w:pStyle w:val="2"/>
       </w:pPr>
-      <w:bookmarkStart w:id="25" w:name="_Toc69856552"/>
+      <w:bookmarkStart w:id="26" w:name="_Toc69987506"/>
       <w:r>
         <w:lastRenderedPageBreak/>
         <w:t>Тест-кейси</w:t>
       </w:r>
-      <w:bookmarkEnd w:id="25"/>
+      <w:bookmarkEnd w:id="26"/>
     </w:p>
     <w:tbl>
       <w:tblPr>
@@ -16235,14 +16424,11 @@
             <w:pPr>
               <w:ind w:firstLine="0"/>
               <w:rPr>
-                <w:lang w:val="en-US"/>
-              </w:rPr>
-            </w:pPr>
-            <w:r>
-              <w:t>Користувач успішно авторизувався. Перехід на головну сторінку. Зміна назви кнопки</w:t>
-            </w:r>
-            <w:r>
-              <w:t xml:space="preserve">. Запис </w:t>
+                <w:lang w:val="ru-RU"/>
+              </w:rPr>
+            </w:pPr>
+            <w:r>
+              <w:t xml:space="preserve">Користувач успішно авторизувався. Перехід на головну сторінку. Зміна назви кнопки. Запис </w:t>
             </w:r>
             <w:proofErr w:type="spellStart"/>
             <w:r>
@@ -17214,10 +17400,7 @@
               <w:ind w:firstLine="0"/>
             </w:pPr>
             <w:r>
-              <w:t xml:space="preserve">Перехід на сторінку </w:t>
-            </w:r>
-            <w:r>
-              <w:t>покупки</w:t>
+              <w:t>Перехід на сторінку покупки</w:t>
             </w:r>
           </w:p>
         </w:tc>
@@ -17231,10 +17414,7 @@
               <w:ind w:firstLine="0"/>
             </w:pPr>
             <w:r>
-              <w:t xml:space="preserve">Перехід на сторінку </w:t>
-            </w:r>
-            <w:r>
-              <w:t>покупки</w:t>
+              <w:t>Перехід на сторінку покупки</w:t>
             </w:r>
           </w:p>
         </w:tc>
@@ -17747,15 +17927,7 @@
                 <w:sz w:val="28"/>
                 <w:lang w:val="en-US"/>
               </w:rPr>
-              <w:t>Frontend</w:t>
-            </w:r>
-            <w:r>
-              <w:rPr>
-                <w:rFonts w:ascii="Times New Roman" w:hAnsi="Times New Roman" w:cs="Times New Roman"/>
-                <w:sz w:val="28"/>
-                <w:lang w:val="en-US"/>
-              </w:rPr>
-              <w:t xml:space="preserve"> (WEB)</w:t>
+              <w:t>Frontend (WEB)</w:t>
             </w:r>
           </w:p>
         </w:tc>
@@ -17806,15 +17978,7 @@
                 <w:sz w:val="28"/>
                 <w:lang w:val="uk-UA"/>
               </w:rPr>
-              <w:t>Г</w:t>
-            </w:r>
-            <w:r>
-              <w:rPr>
-                <w:rFonts w:ascii="Times New Roman" w:hAnsi="Times New Roman" w:cs="Times New Roman"/>
-                <w:sz w:val="28"/>
-                <w:lang w:val="uk-UA"/>
-              </w:rPr>
-              <w:t>лущенко Олександр</w:t>
+              <w:t>Глущенко Олександр</w:t>
             </w:r>
           </w:p>
         </w:tc>
@@ -18803,7 +18967,6 @@
                 <w:sz w:val="28"/>
                 <w:lang w:val="uk-UA"/>
               </w:rPr>
-              <w:lastRenderedPageBreak/>
               <w:t>Модуль</w:t>
             </w:r>
           </w:p>
@@ -18828,15 +18991,7 @@
                 <w:sz w:val="28"/>
                 <w:lang w:val="en-US"/>
               </w:rPr>
-              <w:t>Backed(cookie), Frontend(buttons)</w:t>
-            </w:r>
-            <w:r>
-              <w:rPr>
-                <w:rFonts w:ascii="Times New Roman" w:hAnsi="Times New Roman" w:cs="Times New Roman"/>
-                <w:sz w:val="28"/>
-                <w:lang w:val="en-US"/>
-              </w:rPr>
-              <w:t xml:space="preserve"> (WEB)</w:t>
+              <w:t>Backed(cookie), Frontend(buttons) (WEB)</w:t>
             </w:r>
           </w:p>
         </w:tc>
@@ -19835,8 +19990,6 @@
               <w:lastRenderedPageBreak/>
               <w:t>неавторизований</w:t>
             </w:r>
-            <w:bookmarkStart w:id="26" w:name="_GoBack"/>
-            <w:bookmarkEnd w:id="26"/>
           </w:p>
         </w:tc>
         <w:tc>
@@ -19884,7 +20037,7 @@
       <w:pPr>
         <w:pStyle w:val="2"/>
       </w:pPr>
-      <w:bookmarkStart w:id="27" w:name="_Toc69856553"/>
+      <w:bookmarkStart w:id="27" w:name="_Toc69987507"/>
       <w:r>
         <w:t>Баг репорти</w:t>
       </w:r>
@@ -23346,16 +23499,7 @@
                 <w:szCs w:val="28"/>
                 <w:lang w:val="uk-UA"/>
               </w:rPr>
-              <w:t xml:space="preserve">Ваш пароль: </w:t>
-            </w:r>
-            <w:r>
-              <w:rPr>
-                <w:rFonts w:ascii="Times New Roman" w:hAnsi="Times New Roman" w:cs="Times New Roman"/>
-                <w:sz w:val="28"/>
-                <w:szCs w:val="28"/>
-                <w:lang w:val="uk-UA"/>
-              </w:rPr>
-              <w:t>297rHzkyJY2C</w:t>
+              <w:t>Ваш пароль: 297rHzkyJY2C</w:t>
             </w:r>
           </w:p>
         </w:tc>
@@ -23368,19 +23512,10 @@
           <w:lang w:val="uk-UA"/>
         </w:rPr>
       </w:pPr>
-    </w:p>
-    <w:p>
-      <w:pPr>
-        <w:pStyle w:val="a0"/>
-        <w:rPr>
-          <w:lang w:val="uk-UA"/>
-        </w:rPr>
-      </w:pPr>
       <w:r>
         <w:rPr>
           <w:lang w:val="uk-UA"/>
         </w:rPr>
-        <w:lastRenderedPageBreak/>
         <w:br w:type="page"/>
       </w:r>
     </w:p>
@@ -23388,7 +23523,7 @@
       <w:pPr>
         <w:pStyle w:val="2"/>
       </w:pPr>
-      <w:bookmarkStart w:id="28" w:name="_Toc69856554"/>
+      <w:bookmarkStart w:id="28" w:name="_Toc69987508"/>
       <w:r>
         <w:lastRenderedPageBreak/>
         <w:t>Результати тестування</w:t>
@@ -25024,7 +25159,6 @@
                 <w:rFonts w:cs="Times New Roman"/>
                 <w:szCs w:val="28"/>
               </w:rPr>
-              <w:lastRenderedPageBreak/>
               <w:t>3</w:t>
             </w:r>
           </w:p>
@@ -26489,7 +26623,7 @@
       <w:pPr>
         <w:pStyle w:val="2"/>
       </w:pPr>
-      <w:bookmarkStart w:id="29" w:name="_Toc69856555"/>
+      <w:bookmarkStart w:id="29" w:name="_Toc69987509"/>
       <w:r>
         <w:lastRenderedPageBreak/>
         <w:t>Висновок</w:t>
@@ -26508,11 +26642,11 @@
       </w:r>
       <w:proofErr w:type="spellStart"/>
       <w:r>
-        <w:t>use</w:t>
+        <w:t>use-case</w:t>
       </w:r>
       <w:proofErr w:type="spellEnd"/>
       <w:r>
-        <w:t xml:space="preserve">-case діаграму за допомогою </w:t>
+        <w:t xml:space="preserve"> діаграму за допомогою </w:t>
       </w:r>
       <w:proofErr w:type="spellStart"/>
       <w:r>
@@ -30295,7 +30429,7 @@
 </file>
 
 <file path=customXml/itemProps1.xml><?xml version="1.0" encoding="utf-8"?>
-<ds:datastoreItem xmlns:ds="http://schemas.openxmlformats.org/officeDocument/2006/customXml" ds:itemID="{B3B65051-643C-4D5F-984F-63BC95F20EFC}">
+<ds:datastoreItem xmlns:ds="http://schemas.openxmlformats.org/officeDocument/2006/customXml" ds:itemID="{D057EE89-76DC-4497-BD34-442B33408FAB}">
   <ds:schemaRefs>
     <ds:schemaRef ds:uri="http://schemas.openxmlformats.org/officeDocument/2006/bibliography"/>
   </ds:schemaRefs>

--- a/ІП-02, Гончар, Глущенко, Василенко, ЛР2.docx
+++ b/ІП-02, Гончар, Глущенко, Василенко, ЛР2.docx
@@ -717,16 +717,7 @@
                 <w:rStyle w:val="a4"/>
                 <w:noProof/>
               </w:rPr>
-              <w:t>Неавтор</w:t>
-            </w:r>
-            <w:bookmarkStart w:id="0" w:name="_GoBack"/>
-            <w:bookmarkEnd w:id="0"/>
-            <w:r>
-              <w:rPr>
-                <w:rStyle w:val="a4"/>
-                <w:noProof/>
-              </w:rPr>
-              <w:t>изований користувач</w:t>
+              <w:t>Неавторизований користувач</w:t>
             </w:r>
             <w:r>
               <w:rPr>
@@ -2490,12 +2481,12 @@
       <w:pPr>
         <w:pStyle w:val="2"/>
       </w:pPr>
-      <w:bookmarkStart w:id="1" w:name="_Toc69987482"/>
+      <w:bookmarkStart w:id="0" w:name="_Toc69987482"/>
       <w:r>
         <w:lastRenderedPageBreak/>
         <w:t>Мета</w:t>
       </w:r>
-      <w:bookmarkEnd w:id="1"/>
+      <w:bookmarkEnd w:id="0"/>
     </w:p>
     <w:p>
       <w:pPr>
@@ -2625,11 +2616,11 @@
       <w:pPr>
         <w:pStyle w:val="2"/>
       </w:pPr>
-      <w:bookmarkStart w:id="2" w:name="_Toc69987483"/>
+      <w:bookmarkStart w:id="1" w:name="_Toc69987483"/>
       <w:r>
         <w:t>Опис предметної області</w:t>
       </w:r>
-      <w:bookmarkEnd w:id="2"/>
+      <w:bookmarkEnd w:id="1"/>
     </w:p>
     <w:p>
       <w:r>
@@ -2781,24 +2772,24 @@
       <w:pPr>
         <w:pStyle w:val="2"/>
       </w:pPr>
-      <w:bookmarkStart w:id="3" w:name="_Глосарій"/>
-      <w:bookmarkStart w:id="4" w:name="_Toc69987484"/>
-      <w:bookmarkEnd w:id="3"/>
+      <w:bookmarkStart w:id="2" w:name="_Глосарій"/>
+      <w:bookmarkStart w:id="3" w:name="_Toc69987484"/>
+      <w:bookmarkEnd w:id="2"/>
       <w:r>
         <w:lastRenderedPageBreak/>
         <w:t>Глосарій</w:t>
       </w:r>
-      <w:bookmarkEnd w:id="4"/>
+      <w:bookmarkEnd w:id="3"/>
     </w:p>
     <w:p>
-      <w:bookmarkStart w:id="5" w:name="_Toc69987485"/>
+      <w:bookmarkStart w:id="4" w:name="_Toc69987485"/>
       <w:r>
         <w:rPr>
           <w:rStyle w:val="30"/>
         </w:rPr>
         <w:t>Застосунок</w:t>
       </w:r>
-      <w:bookmarkEnd w:id="5"/>
+      <w:bookmarkEnd w:id="4"/>
       <w:r>
         <w:rPr>
           <w:i/>
@@ -2810,14 +2801,14 @@
       </w:r>
     </w:p>
     <w:p>
-      <w:bookmarkStart w:id="6" w:name="_Toc69987486"/>
+      <w:bookmarkStart w:id="5" w:name="_Toc69987486"/>
       <w:r>
         <w:rPr>
           <w:rStyle w:val="30"/>
         </w:rPr>
         <w:t>Неавторизований користувач</w:t>
       </w:r>
-      <w:bookmarkEnd w:id="6"/>
+      <w:bookmarkEnd w:id="5"/>
       <w:r>
         <w:t xml:space="preserve"> </w:t>
       </w:r>
@@ -2829,66 +2820,66 @@
       </w:r>
     </w:p>
     <w:p>
-      <w:bookmarkStart w:id="7" w:name="_Toc69987487"/>
+      <w:bookmarkStart w:id="6" w:name="_Toc69987487"/>
       <w:r>
         <w:rPr>
           <w:rStyle w:val="30"/>
         </w:rPr>
         <w:t>Користувач</w:t>
       </w:r>
-      <w:bookmarkEnd w:id="7"/>
+      <w:bookmarkEnd w:id="6"/>
       <w:r>
         <w:t xml:space="preserve"> — людина, яка купила ПЗ, завантажила його з офіційного сайту та ввела коректні логін та пароль.</w:t>
       </w:r>
     </w:p>
     <w:p>
-      <w:bookmarkStart w:id="8" w:name="_Toc69987488"/>
+      <w:bookmarkStart w:id="7" w:name="_Toc69987488"/>
       <w:r>
         <w:rPr>
           <w:rStyle w:val="30"/>
         </w:rPr>
         <w:t>СКК</w:t>
       </w:r>
-      <w:bookmarkEnd w:id="8"/>
+      <w:bookmarkEnd w:id="7"/>
       <w:r>
         <w:t xml:space="preserve"> — система клімат-контролю — система, що складається з датчиків, кондиціонеру та обігрівача.</w:t>
       </w:r>
     </w:p>
     <w:p>
-      <w:bookmarkStart w:id="9" w:name="_Toc69987489"/>
+      <w:bookmarkStart w:id="8" w:name="_Toc69987489"/>
       <w:r>
         <w:rPr>
           <w:rStyle w:val="30"/>
         </w:rPr>
         <w:t>Інтерфейс СКК</w:t>
       </w:r>
-      <w:bookmarkEnd w:id="9"/>
+      <w:bookmarkEnd w:id="8"/>
       <w:r>
         <w:t xml:space="preserve"> — це всі текстові поля, кнопки та смуги прокрутки, з якими безпосередньо взаємодіє користувач.</w:t>
       </w:r>
     </w:p>
     <w:p>
-      <w:bookmarkStart w:id="10" w:name="_Toc69987490"/>
+      <w:bookmarkStart w:id="9" w:name="_Toc69987490"/>
       <w:r>
         <w:rPr>
           <w:rStyle w:val="30"/>
         </w:rPr>
         <w:t>«Рекомендований» режим</w:t>
       </w:r>
-      <w:bookmarkEnd w:id="10"/>
+      <w:bookmarkEnd w:id="9"/>
       <w:r>
         <w:t xml:space="preserve"> — це сукупність факторів, що будуть позитивно впливати на здоров’я людини при наявних погодних умовах. Ці фактори регулюються відносно регіону, висоти місцевості, середньої температури за пів року тощо. (найпоширеніші дані: t=22-24  °С, вологість = 60-85%)</w:t>
       </w:r>
     </w:p>
     <w:p>
-      <w:bookmarkStart w:id="11" w:name="_Toc69987491"/>
+      <w:bookmarkStart w:id="10" w:name="_Toc69987491"/>
       <w:r>
         <w:rPr>
           <w:rStyle w:val="30"/>
         </w:rPr>
         <w:t>Мікроконтролер</w:t>
       </w:r>
-      <w:bookmarkEnd w:id="11"/>
+      <w:bookmarkEnd w:id="10"/>
       <w:r>
         <w:t xml:space="preserve"> — пристрій, що працює з даними (перевіряє правильність логіну та паролю; відповідає за встановлення температури).</w:t>
       </w:r>
@@ -2900,12 +2891,12 @@
       <w:pPr>
         <w:pStyle w:val="2"/>
       </w:pPr>
-      <w:bookmarkStart w:id="12" w:name="_Toc69987492"/>
+      <w:bookmarkStart w:id="11" w:name="_Toc69987492"/>
       <w:r>
         <w:lastRenderedPageBreak/>
         <w:t>Керівництво користувача</w:t>
       </w:r>
-      <w:bookmarkEnd w:id="12"/>
+      <w:bookmarkEnd w:id="11"/>
     </w:p>
     <w:p>
       <w:pPr>
@@ -2915,11 +2906,11 @@
           <w:numId w:val="23"/>
         </w:numPr>
       </w:pPr>
-      <w:bookmarkStart w:id="13" w:name="_Toc69987493"/>
+      <w:bookmarkStart w:id="12" w:name="_Toc69987493"/>
       <w:r>
         <w:t>Загальні відомості</w:t>
       </w:r>
-      <w:bookmarkEnd w:id="13"/>
+      <w:bookmarkEnd w:id="12"/>
     </w:p>
     <w:p>
       <w:r>
@@ -2947,11 +2938,11 @@
           <w:szCs w:val="28"/>
         </w:rPr>
       </w:pPr>
-      <w:bookmarkStart w:id="14" w:name="_Toc69987494"/>
+      <w:bookmarkStart w:id="13" w:name="_Toc69987494"/>
       <w:r>
         <w:t>Установка і початкова настройка</w:t>
       </w:r>
-      <w:bookmarkEnd w:id="14"/>
+      <w:bookmarkEnd w:id="13"/>
     </w:p>
     <w:p>
       <w:r>
@@ -2977,11 +2968,11 @@
           <w:numId w:val="23"/>
         </w:numPr>
       </w:pPr>
-      <w:bookmarkStart w:id="15" w:name="_Toc69987495"/>
+      <w:bookmarkStart w:id="14" w:name="_Toc69987495"/>
       <w:r>
         <w:t>Основні поняття і визначення</w:t>
       </w:r>
-      <w:bookmarkEnd w:id="15"/>
+      <w:bookmarkEnd w:id="14"/>
     </w:p>
     <w:p>
       <w:hyperlink w:anchor="_Глосарій" w:history="1">
@@ -3001,14 +2992,14 @@
           <w:numId w:val="23"/>
         </w:numPr>
       </w:pPr>
-      <w:bookmarkStart w:id="16" w:name="_Toc69987496"/>
+      <w:bookmarkStart w:id="15" w:name="_Toc69987496"/>
       <w:r>
         <w:t>Інтерфейс користувача</w:t>
       </w:r>
       <w:r>
         <w:t xml:space="preserve"> та робота з програмою</w:t>
       </w:r>
-      <w:bookmarkEnd w:id="16"/>
+      <w:bookmarkEnd w:id="15"/>
     </w:p>
     <w:p>
       <w:r>
@@ -3016,7 +3007,7 @@
           <w:noProof/>
         </w:rPr>
         <w:drawing>
-          <wp:anchor distT="0" distB="0" distL="114300" distR="114300" simplePos="0" relativeHeight="251699712" behindDoc="0" locked="0" layoutInCell="1" allowOverlap="1" wp14:anchorId="48C1E546">
+          <wp:anchor distT="0" distB="0" distL="114300" distR="114300" simplePos="0" relativeHeight="251659264" behindDoc="0" locked="0" layoutInCell="1" allowOverlap="1" wp14:anchorId="48C1E546">
             <wp:simplePos x="0" y="0"/>
             <wp:positionH relativeFrom="column">
               <wp:posOffset>1007110</wp:posOffset>
@@ -3092,7 +3083,7 @@
         </w:rPr>
         <w:lastRenderedPageBreak/>
         <w:drawing>
-          <wp:anchor distT="0" distB="0" distL="114300" distR="114300" simplePos="0" relativeHeight="251705856" behindDoc="0" locked="0" layoutInCell="1" allowOverlap="1" wp14:anchorId="4A52702D">
+          <wp:anchor distT="0" distB="0" distL="114300" distR="114300" simplePos="0" relativeHeight="251660288" behindDoc="0" locked="0" layoutInCell="1" allowOverlap="1" wp14:anchorId="4A52702D">
             <wp:simplePos x="0" y="0"/>
             <wp:positionH relativeFrom="column">
               <wp:posOffset>903329</wp:posOffset>
@@ -3184,7 +3175,7 @@
           <w:noProof/>
         </w:rPr>
         <w:drawing>
-          <wp:anchor distT="0" distB="0" distL="114300" distR="114300" simplePos="0" relativeHeight="251710976" behindDoc="0" locked="0" layoutInCell="1" allowOverlap="1" wp14:anchorId="766F52BE">
+          <wp:anchor distT="0" distB="0" distL="114300" distR="114300" simplePos="0" relativeHeight="251661312" behindDoc="0" locked="0" layoutInCell="1" allowOverlap="1" wp14:anchorId="766F52BE">
             <wp:simplePos x="0" y="0"/>
             <wp:positionH relativeFrom="column">
               <wp:posOffset>809026</wp:posOffset>
@@ -3297,14 +3288,14 @@
       <w:pPr>
         <w:pStyle w:val="2"/>
       </w:pPr>
-      <w:bookmarkStart w:id="17" w:name="_Toc69987497"/>
+      <w:bookmarkStart w:id="16" w:name="_Toc69987497"/>
       <w:r>
         <w:rPr>
           <w:noProof/>
         </w:rPr>
         <w:lastRenderedPageBreak/>
         <w:drawing>
-          <wp:anchor distT="0" distB="0" distL="114300" distR="114300" simplePos="0" relativeHeight="251623936" behindDoc="0" locked="0" layoutInCell="1" allowOverlap="1" wp14:anchorId="752DFDF0">
+          <wp:anchor distT="0" distB="0" distL="114300" distR="114300" simplePos="0" relativeHeight="251654144" behindDoc="0" locked="0" layoutInCell="1" allowOverlap="1" wp14:anchorId="752DFDF0">
             <wp:simplePos x="0" y="0"/>
             <wp:positionH relativeFrom="column">
               <wp:posOffset>4282</wp:posOffset>
@@ -3372,7 +3363,7 @@
       <w:r>
         <w:t>Diagram</w:t>
       </w:r>
-      <w:bookmarkEnd w:id="17"/>
+      <w:bookmarkEnd w:id="16"/>
       <w:proofErr w:type="spellEnd"/>
     </w:p>
     <w:p>
@@ -7018,25 +7009,25 @@
       <w:pPr>
         <w:pStyle w:val="2"/>
       </w:pPr>
-      <w:bookmarkStart w:id="18" w:name="_Toc69987498"/>
+      <w:bookmarkStart w:id="17" w:name="_Toc69987498"/>
       <w:r>
         <w:lastRenderedPageBreak/>
         <w:t>Специфікація вимог</w:t>
       </w:r>
-      <w:bookmarkEnd w:id="18"/>
+      <w:bookmarkEnd w:id="17"/>
     </w:p>
     <w:p>
       <w:pPr>
         <w:ind w:firstLine="0"/>
       </w:pPr>
-      <w:bookmarkStart w:id="19" w:name="_Toc69987499"/>
+      <w:bookmarkStart w:id="18" w:name="_Toc69987499"/>
       <w:r>
         <w:rPr>
           <w:rStyle w:val="30"/>
         </w:rPr>
         <w:t>Функціональні вимоги</w:t>
       </w:r>
-      <w:bookmarkEnd w:id="19"/>
+      <w:bookmarkEnd w:id="18"/>
       <w:r>
         <w:t>:</w:t>
       </w:r>
@@ -7121,14 +7112,14 @@
       <w:pPr>
         <w:ind w:firstLine="0"/>
       </w:pPr>
-      <w:bookmarkStart w:id="20" w:name="_Toc69987500"/>
+      <w:bookmarkStart w:id="19" w:name="_Toc69987500"/>
       <w:r>
         <w:rPr>
           <w:rStyle w:val="30"/>
         </w:rPr>
         <w:t>Нефункціональні вимоги</w:t>
       </w:r>
-      <w:bookmarkEnd w:id="20"/>
+      <w:bookmarkEnd w:id="19"/>
       <w:r>
         <w:t>:</w:t>
       </w:r>
@@ -7227,14 +7218,14 @@
       <w:pPr>
         <w:pStyle w:val="2"/>
       </w:pPr>
-      <w:bookmarkStart w:id="21" w:name="_Toc69987501"/>
+      <w:bookmarkStart w:id="20" w:name="_Toc69987501"/>
       <w:r>
         <w:rPr>
           <w:noProof/>
         </w:rPr>
         <w:lastRenderedPageBreak/>
         <w:drawing>
-          <wp:anchor distT="0" distB="0" distL="114300" distR="114300" simplePos="0" relativeHeight="251647488" behindDoc="0" locked="0" layoutInCell="1" allowOverlap="1" wp14:anchorId="3EAF5C69">
+          <wp:anchor distT="0" distB="0" distL="114300" distR="114300" simplePos="0" relativeHeight="251655168" behindDoc="0" locked="0" layoutInCell="1" allowOverlap="1" wp14:anchorId="3EAF5C69">
             <wp:simplePos x="0" y="0"/>
             <wp:positionH relativeFrom="column">
               <wp:posOffset>3810</wp:posOffset>
@@ -7293,7 +7284,7 @@
       <w:r>
         <w:t>Модель проектування</w:t>
       </w:r>
-      <w:bookmarkEnd w:id="21"/>
+      <w:bookmarkEnd w:id="20"/>
     </w:p>
     <w:p>
       <w:pPr>
@@ -7308,13 +7299,13 @@
       <w:pPr>
         <w:pStyle w:val="2"/>
       </w:pPr>
-      <w:bookmarkStart w:id="22" w:name="_Toc69987502"/>
+      <w:bookmarkStart w:id="21" w:name="_Toc69987502"/>
       <w:r>
         <w:rPr>
           <w:noProof/>
         </w:rPr>
         <w:drawing>
-          <wp:anchor distT="0" distB="0" distL="114300" distR="114300" simplePos="0" relativeHeight="251671040" behindDoc="0" locked="0" layoutInCell="1" allowOverlap="1" wp14:anchorId="3CC72D4E">
+          <wp:anchor distT="0" distB="0" distL="114300" distR="114300" simplePos="0" relativeHeight="251656192" behindDoc="0" locked="0" layoutInCell="1" allowOverlap="1" wp14:anchorId="3CC72D4E">
             <wp:simplePos x="0" y="0"/>
             <wp:positionH relativeFrom="column">
               <wp:posOffset>535911</wp:posOffset>
@@ -7373,7 +7364,7 @@
       <w:r>
         <w:t>Діаграма пакетів</w:t>
       </w:r>
-      <w:bookmarkEnd w:id="22"/>
+      <w:bookmarkEnd w:id="21"/>
       <w:r>
         <w:t xml:space="preserve"> </w:t>
       </w:r>
@@ -7383,73 +7374,14 @@
       <w:pPr>
         <w:pStyle w:val="2"/>
       </w:pPr>
-    </w:p>
-    <w:p>
-      <w:pPr>
-        <w:pStyle w:val="2"/>
-      </w:pPr>
-    </w:p>
-    <w:p>
-      <w:pPr>
-        <w:pStyle w:val="2"/>
-      </w:pPr>
-    </w:p>
-    <w:p>
-      <w:pPr>
-        <w:pStyle w:val="2"/>
-      </w:pPr>
-    </w:p>
-    <w:p>
-      <w:pPr>
-        <w:pStyle w:val="2"/>
-      </w:pPr>
-    </w:p>
-    <w:p>
-      <w:pPr>
-        <w:pStyle w:val="2"/>
-      </w:pPr>
-    </w:p>
-    <w:p>
-      <w:pPr>
-        <w:pStyle w:val="2"/>
-      </w:pPr>
-    </w:p>
-    <w:p>
-      <w:pPr>
-        <w:pStyle w:val="2"/>
-      </w:pPr>
-    </w:p>
-    <w:p>
-      <w:pPr>
-        <w:pStyle w:val="2"/>
-      </w:pPr>
-    </w:p>
-    <w:p>
-      <w:pPr>
-        <w:pStyle w:val="2"/>
-      </w:pPr>
-    </w:p>
-    <w:p>
-      <w:pPr>
-        <w:pStyle w:val="2"/>
-      </w:pPr>
-    </w:p>
-    <w:p>
-      <w:pPr>
-        <w:pStyle w:val="2"/>
-      </w:pPr>
-    </w:p>
-    <w:p>
-      <w:pPr>
-        <w:pStyle w:val="2"/>
-      </w:pPr>
-      <w:bookmarkStart w:id="23" w:name="_Toc69987503"/>
+      <w:bookmarkStart w:id="22" w:name="_Toc69987503"/>
       <w:r>
         <w:rPr>
           <w:noProof/>
         </w:rPr>
+        <w:lastRenderedPageBreak/>
         <w:drawing>
-          <wp:anchor distT="0" distB="0" distL="114300" distR="114300" simplePos="0" relativeHeight="251694592" behindDoc="0" locked="0" layoutInCell="1" allowOverlap="1">
+          <wp:anchor distT="0" distB="0" distL="114300" distR="114300" simplePos="0" relativeHeight="251658240" behindDoc="0" locked="0" layoutInCell="1" allowOverlap="1">
             <wp:simplePos x="0" y="0"/>
             <wp:positionH relativeFrom="column">
               <wp:posOffset>4283</wp:posOffset>
@@ -7508,7 +7440,7 @@
       <w:r>
         <w:t>Діаграма класів</w:t>
       </w:r>
-      <w:bookmarkEnd w:id="23"/>
+      <w:bookmarkEnd w:id="22"/>
       <w:r>
         <w:t xml:space="preserve"> </w:t>
       </w:r>
@@ -7527,7 +7459,7 @@
       <w:pPr>
         <w:pStyle w:val="2"/>
       </w:pPr>
-      <w:bookmarkStart w:id="24" w:name="_Toc69987504"/>
+      <w:bookmarkStart w:id="23" w:name="_Toc69987504"/>
       <w:r>
         <w:lastRenderedPageBreak/>
         <w:t>Сема</w:t>
@@ -7541,7 +7473,7 @@
       <w:r>
         <w:t xml:space="preserve"> класів</w:t>
       </w:r>
-      <w:bookmarkEnd w:id="24"/>
+      <w:bookmarkEnd w:id="23"/>
     </w:p>
     <w:tbl>
       <w:tblPr>
@@ -8798,12 +8730,6 @@
     </w:tbl>
     <w:p>
       <w:pPr>
-        <w:pStyle w:val="2"/>
-        <w:ind w:firstLine="0"/>
-      </w:pPr>
-    </w:p>
-    <w:p>
-      <w:pPr>
         <w:pStyle w:val="a0"/>
         <w:rPr>
           <w:rFonts w:cs="Times New Roman"/>
@@ -8817,6 +8743,8 @@
         </w:rPr>
         <w:br w:type="page"/>
       </w:r>
+      <w:bookmarkStart w:id="24" w:name="_GoBack"/>
+      <w:bookmarkEnd w:id="24"/>
     </w:p>
     <w:p>
       <w:pPr>
@@ -30429,7 +30357,7 @@
 </file>
 
 <file path=customXml/itemProps1.xml><?xml version="1.0" encoding="utf-8"?>
-<ds:datastoreItem xmlns:ds="http://schemas.openxmlformats.org/officeDocument/2006/customXml" ds:itemID="{D057EE89-76DC-4497-BD34-442B33408FAB}">
+<ds:datastoreItem xmlns:ds="http://schemas.openxmlformats.org/officeDocument/2006/customXml" ds:itemID="{287A2016-EBBF-47B2-9AD6-645A617CC732}">
   <ds:schemaRefs>
     <ds:schemaRef ds:uri="http://schemas.openxmlformats.org/officeDocument/2006/bibliography"/>
   </ds:schemaRefs>

--- a/ІП-02, Гончар, Глущенко, Василенко, ЛР2.docx
+++ b/ІП-02, Гончар, Глущенко, Василенко, ЛР2.docx
@@ -7381,7 +7381,7 @@
         </w:rPr>
         <w:lastRenderedPageBreak/>
         <w:drawing>
-          <wp:anchor distT="0" distB="0" distL="114300" distR="114300" simplePos="0" relativeHeight="251658240" behindDoc="0" locked="0" layoutInCell="1" allowOverlap="1">
+          <wp:anchor distT="0" distB="0" distL="114300" distR="114300" simplePos="0" relativeHeight="251657216" behindDoc="0" locked="0" layoutInCell="1" allowOverlap="1">
             <wp:simplePos x="0" y="0"/>
             <wp:positionH relativeFrom="column">
               <wp:posOffset>4283</wp:posOffset>
@@ -8743,19 +8743,17 @@
         </w:rPr>
         <w:br w:type="page"/>
       </w:r>
-      <w:bookmarkStart w:id="24" w:name="_GoBack"/>
-      <w:bookmarkEnd w:id="24"/>
     </w:p>
     <w:p>
       <w:pPr>
         <w:pStyle w:val="2"/>
       </w:pPr>
-      <w:bookmarkStart w:id="25" w:name="_Toc69987505"/>
+      <w:bookmarkStart w:id="24" w:name="_Toc69987505"/>
       <w:r>
         <w:lastRenderedPageBreak/>
         <w:t>Діаграма класів аналізу варіанту використання</w:t>
       </w:r>
-      <w:bookmarkEnd w:id="25"/>
+      <w:bookmarkEnd w:id="24"/>
     </w:p>
     <w:p>
       <w:pPr>
@@ -8831,12 +8829,12 @@
       <w:pPr>
         <w:pStyle w:val="2"/>
       </w:pPr>
-      <w:bookmarkStart w:id="26" w:name="_Toc69987506"/>
+      <w:bookmarkStart w:id="25" w:name="_Toc69987506"/>
       <w:r>
         <w:lastRenderedPageBreak/>
         <w:t>Тест-кейси</w:t>
       </w:r>
-      <w:bookmarkEnd w:id="26"/>
+      <w:bookmarkEnd w:id="25"/>
     </w:p>
     <w:tbl>
       <w:tblPr>
@@ -16442,47 +16440,41 @@
         <w:tblLook w:val="04A0" w:firstRow="1" w:lastRow="0" w:firstColumn="1" w:lastColumn="0" w:noHBand="0" w:noVBand="1"/>
       </w:tblPr>
       <w:tblGrid>
-        <w:gridCol w:w="347"/>
-        <w:gridCol w:w="1813"/>
-        <w:gridCol w:w="216"/>
-        <w:gridCol w:w="3024"/>
-        <w:gridCol w:w="216"/>
-        <w:gridCol w:w="1440"/>
-        <w:gridCol w:w="287"/>
-        <w:gridCol w:w="1248"/>
-        <w:gridCol w:w="980"/>
+        <w:gridCol w:w="2093"/>
+        <w:gridCol w:w="2835"/>
+        <w:gridCol w:w="2268"/>
+        <w:gridCol w:w="2375"/>
       </w:tblGrid>
       <w:tr>
         <w:tc>
           <w:tcPr>
             <w:tcW w:w="2093" w:type="dxa"/>
+            <w:shd w:val="clear" w:color="auto" w:fill="D9D9D9" w:themeFill="background1" w:themeFillShade="D9"/>
+          </w:tcPr>
+          <w:p>
+            <w:pPr>
+              <w:pStyle w:val="a0"/>
+              <w:jc w:val="center"/>
+              <w:rPr>
+                <w:rFonts w:ascii="Times New Roman" w:hAnsi="Times New Roman" w:cs="Times New Roman"/>
+                <w:sz w:val="28"/>
+                <w:lang w:val="uk-UA"/>
+              </w:rPr>
+            </w:pPr>
+            <w:r>
+              <w:rPr>
+                <w:rFonts w:ascii="Times New Roman" w:hAnsi="Times New Roman" w:cs="Times New Roman"/>
+                <w:sz w:val="28"/>
+                <w:lang w:val="uk-UA"/>
+              </w:rPr>
+              <w:t>Тест-кейс ID</w:t>
+            </w:r>
+          </w:p>
+        </w:tc>
+        <w:tc>
+          <w:tcPr>
+            <w:tcW w:w="7478" w:type="dxa"/>
             <w:gridSpan w:val="3"/>
-            <w:shd w:val="clear" w:color="auto" w:fill="D9D9D9" w:themeFill="background1" w:themeFillShade="D9"/>
-          </w:tcPr>
-          <w:p>
-            <w:pPr>
-              <w:pStyle w:val="a0"/>
-              <w:jc w:val="center"/>
-              <w:rPr>
-                <w:rFonts w:ascii="Times New Roman" w:hAnsi="Times New Roman" w:cs="Times New Roman"/>
-                <w:sz w:val="28"/>
-                <w:lang w:val="uk-UA"/>
-              </w:rPr>
-            </w:pPr>
-            <w:r>
-              <w:rPr>
-                <w:rFonts w:ascii="Times New Roman" w:hAnsi="Times New Roman" w:cs="Times New Roman"/>
-                <w:sz w:val="28"/>
-                <w:lang w:val="uk-UA"/>
-              </w:rPr>
-              <w:t>Тест-кейс ID</w:t>
-            </w:r>
-          </w:p>
-        </w:tc>
-        <w:tc>
-          <w:tcPr>
-            <w:tcW w:w="7478" w:type="dxa"/>
-            <w:gridSpan w:val="6"/>
           </w:tcPr>
           <w:p>
             <w:pPr>
@@ -16516,33 +16508,32 @@
         <w:tc>
           <w:tcPr>
             <w:tcW w:w="2093" w:type="dxa"/>
+            <w:shd w:val="clear" w:color="auto" w:fill="D9D9D9" w:themeFill="background1" w:themeFillShade="D9"/>
+          </w:tcPr>
+          <w:p>
+            <w:pPr>
+              <w:pStyle w:val="a0"/>
+              <w:jc w:val="center"/>
+              <w:rPr>
+                <w:rFonts w:ascii="Times New Roman" w:hAnsi="Times New Roman" w:cs="Times New Roman"/>
+                <w:sz w:val="28"/>
+                <w:lang w:val="uk-UA"/>
+              </w:rPr>
+            </w:pPr>
+            <w:r>
+              <w:rPr>
+                <w:rFonts w:ascii="Times New Roman" w:hAnsi="Times New Roman" w:cs="Times New Roman"/>
+                <w:sz w:val="28"/>
+                <w:lang w:val="uk-UA"/>
+              </w:rPr>
+              <w:t>Назва</w:t>
+            </w:r>
+          </w:p>
+        </w:tc>
+        <w:tc>
+          <w:tcPr>
+            <w:tcW w:w="7478" w:type="dxa"/>
             <w:gridSpan w:val="3"/>
-            <w:shd w:val="clear" w:color="auto" w:fill="D9D9D9" w:themeFill="background1" w:themeFillShade="D9"/>
-          </w:tcPr>
-          <w:p>
-            <w:pPr>
-              <w:pStyle w:val="a0"/>
-              <w:jc w:val="center"/>
-              <w:rPr>
-                <w:rFonts w:ascii="Times New Roman" w:hAnsi="Times New Roman" w:cs="Times New Roman"/>
-                <w:sz w:val="28"/>
-                <w:lang w:val="uk-UA"/>
-              </w:rPr>
-            </w:pPr>
-            <w:r>
-              <w:rPr>
-                <w:rFonts w:ascii="Times New Roman" w:hAnsi="Times New Roman" w:cs="Times New Roman"/>
-                <w:sz w:val="28"/>
-                <w:lang w:val="uk-UA"/>
-              </w:rPr>
-              <w:t>Назва</w:t>
-            </w:r>
-          </w:p>
-        </w:tc>
-        <w:tc>
-          <w:tcPr>
-            <w:tcW w:w="7478" w:type="dxa"/>
-            <w:gridSpan w:val="6"/>
           </w:tcPr>
           <w:p>
             <w:pPr>
@@ -16568,33 +16559,32 @@
         <w:tc>
           <w:tcPr>
             <w:tcW w:w="2093" w:type="dxa"/>
+            <w:shd w:val="clear" w:color="auto" w:fill="D9D9D9" w:themeFill="background1" w:themeFillShade="D9"/>
+          </w:tcPr>
+          <w:p>
+            <w:pPr>
+              <w:pStyle w:val="a0"/>
+              <w:jc w:val="center"/>
+              <w:rPr>
+                <w:rFonts w:ascii="Times New Roman" w:hAnsi="Times New Roman" w:cs="Times New Roman"/>
+                <w:sz w:val="28"/>
+                <w:lang w:val="uk-UA"/>
+              </w:rPr>
+            </w:pPr>
+            <w:r>
+              <w:rPr>
+                <w:rFonts w:ascii="Times New Roman" w:hAnsi="Times New Roman" w:cs="Times New Roman"/>
+                <w:sz w:val="28"/>
+                <w:lang w:val="uk-UA"/>
+              </w:rPr>
+              <w:t>Пріоритет</w:t>
+            </w:r>
+          </w:p>
+        </w:tc>
+        <w:tc>
+          <w:tcPr>
+            <w:tcW w:w="7478" w:type="dxa"/>
             <w:gridSpan w:val="3"/>
-            <w:shd w:val="clear" w:color="auto" w:fill="D9D9D9" w:themeFill="background1" w:themeFillShade="D9"/>
-          </w:tcPr>
-          <w:p>
-            <w:pPr>
-              <w:pStyle w:val="a0"/>
-              <w:jc w:val="center"/>
-              <w:rPr>
-                <w:rFonts w:ascii="Times New Roman" w:hAnsi="Times New Roman" w:cs="Times New Roman"/>
-                <w:sz w:val="28"/>
-                <w:lang w:val="uk-UA"/>
-              </w:rPr>
-            </w:pPr>
-            <w:r>
-              <w:rPr>
-                <w:rFonts w:ascii="Times New Roman" w:hAnsi="Times New Roman" w:cs="Times New Roman"/>
-                <w:sz w:val="28"/>
-                <w:lang w:val="uk-UA"/>
-              </w:rPr>
-              <w:t>Пріоритет</w:t>
-            </w:r>
-          </w:p>
-        </w:tc>
-        <w:tc>
-          <w:tcPr>
-            <w:tcW w:w="7478" w:type="dxa"/>
-            <w:gridSpan w:val="6"/>
           </w:tcPr>
           <w:p>
             <w:pPr>
@@ -16622,33 +16612,32 @@
         <w:tc>
           <w:tcPr>
             <w:tcW w:w="2093" w:type="dxa"/>
+            <w:shd w:val="clear" w:color="auto" w:fill="D9D9D9" w:themeFill="background1" w:themeFillShade="D9"/>
+          </w:tcPr>
+          <w:p>
+            <w:pPr>
+              <w:pStyle w:val="a0"/>
+              <w:jc w:val="center"/>
+              <w:rPr>
+                <w:rFonts w:ascii="Times New Roman" w:hAnsi="Times New Roman" w:cs="Times New Roman"/>
+                <w:sz w:val="28"/>
+                <w:lang w:val="uk-UA"/>
+              </w:rPr>
+            </w:pPr>
+            <w:r>
+              <w:rPr>
+                <w:rFonts w:ascii="Times New Roman" w:hAnsi="Times New Roman" w:cs="Times New Roman"/>
+                <w:sz w:val="28"/>
+                <w:lang w:val="uk-UA"/>
+              </w:rPr>
+              <w:t>Опис</w:t>
+            </w:r>
+          </w:p>
+        </w:tc>
+        <w:tc>
+          <w:tcPr>
+            <w:tcW w:w="7478" w:type="dxa"/>
             <w:gridSpan w:val="3"/>
-            <w:shd w:val="clear" w:color="auto" w:fill="D9D9D9" w:themeFill="background1" w:themeFillShade="D9"/>
-          </w:tcPr>
-          <w:p>
-            <w:pPr>
-              <w:pStyle w:val="a0"/>
-              <w:jc w:val="center"/>
-              <w:rPr>
-                <w:rFonts w:ascii="Times New Roman" w:hAnsi="Times New Roman" w:cs="Times New Roman"/>
-                <w:sz w:val="28"/>
-                <w:lang w:val="uk-UA"/>
-              </w:rPr>
-            </w:pPr>
-            <w:r>
-              <w:rPr>
-                <w:rFonts w:ascii="Times New Roman" w:hAnsi="Times New Roman" w:cs="Times New Roman"/>
-                <w:sz w:val="28"/>
-                <w:lang w:val="uk-UA"/>
-              </w:rPr>
-              <w:t>Опис</w:t>
-            </w:r>
-          </w:p>
-        </w:tc>
-        <w:tc>
-          <w:tcPr>
-            <w:tcW w:w="7478" w:type="dxa"/>
-            <w:gridSpan w:val="6"/>
           </w:tcPr>
           <w:p>
             <w:pPr>
@@ -16674,33 +16663,32 @@
         <w:tc>
           <w:tcPr>
             <w:tcW w:w="2093" w:type="dxa"/>
+            <w:shd w:val="clear" w:color="auto" w:fill="D9D9D9" w:themeFill="background1" w:themeFillShade="D9"/>
+          </w:tcPr>
+          <w:p>
+            <w:pPr>
+              <w:pStyle w:val="a0"/>
+              <w:jc w:val="center"/>
+              <w:rPr>
+                <w:rFonts w:ascii="Times New Roman" w:hAnsi="Times New Roman" w:cs="Times New Roman"/>
+                <w:sz w:val="28"/>
+                <w:lang w:val="uk-UA"/>
+              </w:rPr>
+            </w:pPr>
+            <w:r>
+              <w:rPr>
+                <w:rFonts w:ascii="Times New Roman" w:hAnsi="Times New Roman" w:cs="Times New Roman"/>
+                <w:sz w:val="28"/>
+                <w:lang w:val="uk-UA"/>
+              </w:rPr>
+              <w:t>Модуль</w:t>
+            </w:r>
+          </w:p>
+        </w:tc>
+        <w:tc>
+          <w:tcPr>
+            <w:tcW w:w="7478" w:type="dxa"/>
             <w:gridSpan w:val="3"/>
-            <w:shd w:val="clear" w:color="auto" w:fill="D9D9D9" w:themeFill="background1" w:themeFillShade="D9"/>
-          </w:tcPr>
-          <w:p>
-            <w:pPr>
-              <w:pStyle w:val="a0"/>
-              <w:jc w:val="center"/>
-              <w:rPr>
-                <w:rFonts w:ascii="Times New Roman" w:hAnsi="Times New Roman" w:cs="Times New Roman"/>
-                <w:sz w:val="28"/>
-                <w:lang w:val="uk-UA"/>
-              </w:rPr>
-            </w:pPr>
-            <w:r>
-              <w:rPr>
-                <w:rFonts w:ascii="Times New Roman" w:hAnsi="Times New Roman" w:cs="Times New Roman"/>
-                <w:sz w:val="28"/>
-                <w:lang w:val="uk-UA"/>
-              </w:rPr>
-              <w:t>Модуль</w:t>
-            </w:r>
-          </w:p>
-        </w:tc>
-        <w:tc>
-          <w:tcPr>
-            <w:tcW w:w="7478" w:type="dxa"/>
-            <w:gridSpan w:val="6"/>
           </w:tcPr>
           <w:p>
             <w:pPr>
@@ -16726,7 +16714,6 @@
         <w:tc>
           <w:tcPr>
             <w:tcW w:w="2093" w:type="dxa"/>
-            <w:gridSpan w:val="3"/>
             <w:shd w:val="clear" w:color="auto" w:fill="D9D9D9" w:themeFill="background1" w:themeFillShade="D9"/>
           </w:tcPr>
           <w:p>
@@ -16776,7 +16763,6 @@
         <w:tc>
           <w:tcPr>
             <w:tcW w:w="2268" w:type="dxa"/>
-            <w:gridSpan w:val="3"/>
             <w:shd w:val="clear" w:color="auto" w:fill="D9D9D9" w:themeFill="background1" w:themeFillShade="D9"/>
           </w:tcPr>
           <w:p>
@@ -16801,7 +16787,6 @@
         <w:tc>
           <w:tcPr>
             <w:tcW w:w="2375" w:type="dxa"/>
-            <w:gridSpan w:val="2"/>
           </w:tcPr>
           <w:p>
             <w:pPr>
@@ -16827,7 +16812,6 @@
         <w:tc>
           <w:tcPr>
             <w:tcW w:w="2093" w:type="dxa"/>
-            <w:gridSpan w:val="3"/>
             <w:shd w:val="clear" w:color="auto" w:fill="D9D9D9" w:themeFill="background1" w:themeFillShade="D9"/>
           </w:tcPr>
           <w:p>
@@ -16878,7 +16862,6 @@
         <w:tc>
           <w:tcPr>
             <w:tcW w:w="2268" w:type="dxa"/>
-            <w:gridSpan w:val="3"/>
             <w:shd w:val="clear" w:color="auto" w:fill="D9D9D9" w:themeFill="background1" w:themeFillShade="D9"/>
           </w:tcPr>
           <w:p>
@@ -16903,7 +16886,6 @@
         <w:tc>
           <w:tcPr>
             <w:tcW w:w="2375" w:type="dxa"/>
-            <w:gridSpan w:val="2"/>
           </w:tcPr>
           <w:p>
             <w:pPr>
@@ -16945,33 +16927,32 @@
         <w:tc>
           <w:tcPr>
             <w:tcW w:w="2093" w:type="dxa"/>
+            <w:shd w:val="clear" w:color="auto" w:fill="D9D9D9" w:themeFill="background1" w:themeFillShade="D9"/>
+          </w:tcPr>
+          <w:p>
+            <w:pPr>
+              <w:pStyle w:val="a0"/>
+              <w:jc w:val="center"/>
+              <w:rPr>
+                <w:rFonts w:ascii="Times New Roman" w:hAnsi="Times New Roman" w:cs="Times New Roman"/>
+                <w:sz w:val="28"/>
+                <w:lang w:val="uk-UA"/>
+              </w:rPr>
+            </w:pPr>
+            <w:r>
+              <w:rPr>
+                <w:rFonts w:ascii="Times New Roman" w:hAnsi="Times New Roman" w:cs="Times New Roman"/>
+                <w:sz w:val="28"/>
+                <w:lang w:val="uk-UA"/>
+              </w:rPr>
+              <w:t>Попередні умови</w:t>
+            </w:r>
+          </w:p>
+        </w:tc>
+        <w:tc>
+          <w:tcPr>
+            <w:tcW w:w="7478" w:type="dxa"/>
             <w:gridSpan w:val="3"/>
-            <w:shd w:val="clear" w:color="auto" w:fill="D9D9D9" w:themeFill="background1" w:themeFillShade="D9"/>
-          </w:tcPr>
-          <w:p>
-            <w:pPr>
-              <w:pStyle w:val="a0"/>
-              <w:jc w:val="center"/>
-              <w:rPr>
-                <w:rFonts w:ascii="Times New Roman" w:hAnsi="Times New Roman" w:cs="Times New Roman"/>
-                <w:sz w:val="28"/>
-                <w:lang w:val="uk-UA"/>
-              </w:rPr>
-            </w:pPr>
-            <w:r>
-              <w:rPr>
-                <w:rFonts w:ascii="Times New Roman" w:hAnsi="Times New Roman" w:cs="Times New Roman"/>
-                <w:sz w:val="28"/>
-                <w:lang w:val="uk-UA"/>
-              </w:rPr>
-              <w:t>Попередні умови</w:t>
-            </w:r>
-          </w:p>
-        </w:tc>
-        <w:tc>
-          <w:tcPr>
-            <w:tcW w:w="7478" w:type="dxa"/>
-            <w:gridSpan w:val="6"/>
           </w:tcPr>
           <w:p>
             <w:pPr>
@@ -17021,52 +17002,180 @@
         <w:tc>
           <w:tcPr>
             <w:tcW w:w="2093" w:type="dxa"/>
+            <w:shd w:val="clear" w:color="auto" w:fill="D9D9D9" w:themeFill="background1" w:themeFillShade="D9"/>
+          </w:tcPr>
+          <w:p>
+            <w:pPr>
+              <w:pStyle w:val="a0"/>
+              <w:jc w:val="center"/>
+              <w:rPr>
+                <w:rFonts w:ascii="Times New Roman" w:hAnsi="Times New Roman" w:cs="Times New Roman"/>
+                <w:sz w:val="28"/>
+                <w:lang w:val="uk-UA"/>
+              </w:rPr>
+            </w:pPr>
+            <w:proofErr w:type="spellStart"/>
+            <w:r>
+              <w:rPr>
+                <w:rFonts w:ascii="Times New Roman" w:hAnsi="Times New Roman" w:cs="Times New Roman"/>
+                <w:sz w:val="28"/>
+                <w:lang w:val="uk-UA"/>
+              </w:rPr>
+              <w:t>Постумови</w:t>
+            </w:r>
+            <w:proofErr w:type="spellEnd"/>
+          </w:p>
+        </w:tc>
+        <w:tc>
+          <w:tcPr>
+            <w:tcW w:w="7478" w:type="dxa"/>
             <w:gridSpan w:val="3"/>
+          </w:tcPr>
+          <w:p>
+            <w:pPr>
+              <w:pStyle w:val="a0"/>
+              <w:rPr>
+                <w:rFonts w:ascii="Times New Roman" w:hAnsi="Times New Roman" w:cs="Times New Roman"/>
+                <w:sz w:val="28"/>
+                <w:lang w:val="uk-UA"/>
+              </w:rPr>
+            </w:pPr>
+            <w:r>
+              <w:rPr>
+                <w:rFonts w:ascii="Times New Roman" w:hAnsi="Times New Roman" w:cs="Times New Roman"/>
+                <w:sz w:val="28"/>
+                <w:lang w:val="uk-UA"/>
+              </w:rPr>
+              <w:t>На пошту приходить лист, в якому надана інформація про відновлення паролю, та сам пароль.</w:t>
+            </w:r>
+          </w:p>
+        </w:tc>
+      </w:tr>
+    </w:tbl>
+    <w:p>
+      <w:pPr>
+        <w:pStyle w:val="a0"/>
+        <w:rPr>
+          <w:b/>
+          <w:lang w:val="uk-UA"/>
+        </w:rPr>
+      </w:pPr>
+    </w:p>
+    <w:p>
+      <w:pPr>
+        <w:spacing w:after="160" w:line="259" w:lineRule="auto"/>
+        <w:ind w:firstLine="0"/>
+        <w:rPr>
+          <w:rFonts w:asciiTheme="minorHAnsi" w:hAnsiTheme="minorHAnsi"/>
+          <w:b/>
+          <w:color w:val="auto"/>
+          <w:sz w:val="22"/>
+        </w:rPr>
+      </w:pPr>
+      <w:r>
+        <w:rPr>
+          <w:b/>
+        </w:rPr>
+        <w:br w:type="page"/>
+      </w:r>
+    </w:p>
+    <w:tbl>
+      <w:tblPr>
+        <w:tblStyle w:val="ab"/>
+        <w:tblW w:w="0" w:type="auto"/>
+        <w:tblLook w:val="04A0" w:firstRow="1" w:lastRow="0" w:firstColumn="1" w:lastColumn="0" w:noHBand="0" w:noVBand="1"/>
+      </w:tblPr>
+      <w:tblGrid>
+        <w:gridCol w:w="356"/>
+        <w:gridCol w:w="1932"/>
+        <w:gridCol w:w="2780"/>
+        <w:gridCol w:w="1748"/>
+        <w:gridCol w:w="1718"/>
+        <w:gridCol w:w="1037"/>
+      </w:tblGrid>
+      <w:tr>
+        <w:tc>
+          <w:tcPr>
+            <w:tcW w:w="341" w:type="dxa"/>
             <w:shd w:val="clear" w:color="auto" w:fill="D9D9D9" w:themeFill="background1" w:themeFillShade="D9"/>
           </w:tcPr>
           <w:p>
             <w:pPr>
-              <w:pStyle w:val="a0"/>
-              <w:jc w:val="center"/>
-              <w:rPr>
-                <w:rFonts w:ascii="Times New Roman" w:hAnsi="Times New Roman" w:cs="Times New Roman"/>
-                <w:sz w:val="28"/>
-                <w:lang w:val="uk-UA"/>
-              </w:rPr>
-            </w:pPr>
-            <w:proofErr w:type="spellStart"/>
-            <w:r>
-              <w:rPr>
-                <w:rFonts w:ascii="Times New Roman" w:hAnsi="Times New Roman" w:cs="Times New Roman"/>
-                <w:sz w:val="28"/>
-                <w:lang w:val="uk-UA"/>
-              </w:rPr>
-              <w:t>Постумови</w:t>
-            </w:r>
-            <w:proofErr w:type="spellEnd"/>
-          </w:p>
-        </w:tc>
-        <w:tc>
-          <w:tcPr>
-            <w:tcW w:w="7478" w:type="dxa"/>
-            <w:gridSpan w:val="6"/>
-          </w:tcPr>
-          <w:p>
-            <w:pPr>
-              <w:pStyle w:val="a0"/>
-              <w:rPr>
-                <w:rFonts w:ascii="Times New Roman" w:hAnsi="Times New Roman" w:cs="Times New Roman"/>
-                <w:sz w:val="28"/>
-                <w:lang w:val="uk-UA"/>
-              </w:rPr>
-            </w:pPr>
-            <w:r>
-              <w:rPr>
-                <w:rFonts w:ascii="Times New Roman" w:hAnsi="Times New Roman" w:cs="Times New Roman"/>
-                <w:sz w:val="28"/>
-                <w:lang w:val="uk-UA"/>
-              </w:rPr>
-              <w:t>На пошту приходить лист, в якому надана інформація про відновлення паролю, та сам пароль.</w:t>
+              <w:ind w:firstLine="0"/>
+            </w:pPr>
+            <w:r>
+              <w:lastRenderedPageBreak/>
+              <w:t>#</w:t>
+            </w:r>
+          </w:p>
+        </w:tc>
+        <w:tc>
+          <w:tcPr>
+            <w:tcW w:w="1495" w:type="dxa"/>
+            <w:shd w:val="clear" w:color="auto" w:fill="D9D9D9" w:themeFill="background1" w:themeFillShade="D9"/>
+          </w:tcPr>
+          <w:p>
+            <w:pPr>
+              <w:ind w:firstLine="0"/>
+            </w:pPr>
+            <w:r>
+              <w:t>Крок тесту</w:t>
+            </w:r>
+          </w:p>
+        </w:tc>
+        <w:tc>
+          <w:tcPr>
+            <w:tcW w:w="3173" w:type="dxa"/>
+            <w:shd w:val="clear" w:color="auto" w:fill="D9D9D9" w:themeFill="background1" w:themeFillShade="D9"/>
+          </w:tcPr>
+          <w:p>
+            <w:pPr>
+              <w:ind w:firstLine="0"/>
+            </w:pPr>
+            <w:r>
+              <w:t>Дані тесту</w:t>
+            </w:r>
+          </w:p>
+        </w:tc>
+        <w:tc>
+          <w:tcPr>
+            <w:tcW w:w="1805" w:type="dxa"/>
+            <w:shd w:val="clear" w:color="auto" w:fill="D9D9D9" w:themeFill="background1" w:themeFillShade="D9"/>
+          </w:tcPr>
+          <w:p>
+            <w:pPr>
+              <w:ind w:firstLine="0"/>
+            </w:pPr>
+            <w:r>
+              <w:t>Очікуваний результат</w:t>
+            </w:r>
+          </w:p>
+        </w:tc>
+        <w:tc>
+          <w:tcPr>
+            <w:tcW w:w="1805" w:type="dxa"/>
+            <w:shd w:val="clear" w:color="auto" w:fill="D9D9D9" w:themeFill="background1" w:themeFillShade="D9"/>
+          </w:tcPr>
+          <w:p>
+            <w:pPr>
+              <w:ind w:firstLine="0"/>
+            </w:pPr>
+            <w:r>
+              <w:t>Фактичний результат</w:t>
+            </w:r>
+          </w:p>
+        </w:tc>
+        <w:tc>
+          <w:tcPr>
+            <w:tcW w:w="952" w:type="dxa"/>
+            <w:shd w:val="clear" w:color="auto" w:fill="D9D9D9" w:themeFill="background1" w:themeFillShade="D9"/>
+          </w:tcPr>
+          <w:p>
+            <w:pPr>
+              <w:ind w:firstLine="0"/>
+            </w:pPr>
+            <w:r>
+              <w:t>Статус</w:t>
             </w:r>
           </w:p>
         </w:tc>
@@ -17075,97 +17184,99 @@
         <w:tc>
           <w:tcPr>
             <w:tcW w:w="341" w:type="dxa"/>
-            <w:shd w:val="clear" w:color="auto" w:fill="D9D9D9" w:themeFill="background1" w:themeFillShade="D9"/>
-          </w:tcPr>
-          <w:p>
-            <w:pPr>
-              <w:ind w:firstLine="0"/>
-            </w:pPr>
-            <w:r>
-              <w:t>#</w:t>
+          </w:tcPr>
+          <w:p>
+            <w:pPr>
+              <w:ind w:firstLine="0"/>
+            </w:pPr>
+            <w:r>
+              <w:t>1</w:t>
             </w:r>
           </w:p>
         </w:tc>
         <w:tc>
           <w:tcPr>
             <w:tcW w:w="1495" w:type="dxa"/>
-            <w:shd w:val="clear" w:color="auto" w:fill="D9D9D9" w:themeFill="background1" w:themeFillShade="D9"/>
-          </w:tcPr>
-          <w:p>
-            <w:pPr>
-              <w:ind w:firstLine="0"/>
-            </w:pPr>
-            <w:r>
-              <w:t>Крок тесту</w:t>
+          </w:tcPr>
+          <w:p>
+            <w:pPr>
+              <w:ind w:firstLine="0"/>
+            </w:pPr>
+            <w:r>
+              <w:t>Увійти на сайт</w:t>
             </w:r>
           </w:p>
         </w:tc>
         <w:tc>
           <w:tcPr>
             <w:tcW w:w="3173" w:type="dxa"/>
-            <w:gridSpan w:val="3"/>
-            <w:shd w:val="clear" w:color="auto" w:fill="D9D9D9" w:themeFill="background1" w:themeFillShade="D9"/>
-          </w:tcPr>
-          <w:p>
-            <w:pPr>
-              <w:ind w:firstLine="0"/>
-            </w:pPr>
-            <w:r>
-              <w:t>Дані тесту</w:t>
+          </w:tcPr>
+          <w:p>
+            <w:pPr>
+              <w:ind w:firstLine="0"/>
+              <w:jc w:val="center"/>
+              <w:rPr>
+                <w:lang w:val="en-US"/>
+              </w:rPr>
+            </w:pPr>
+            <w:proofErr w:type="spellStart"/>
+            <w:proofErr w:type="gramStart"/>
+            <w:r>
+              <w:rPr>
+                <w:lang w:val="en-US"/>
+              </w:rPr>
+              <w:t>kpi.local</w:t>
+            </w:r>
+            <w:proofErr w:type="spellEnd"/>
+            <w:proofErr w:type="gramEnd"/>
+            <w:r>
+              <w:rPr>
+                <w:lang w:val="en-US"/>
+              </w:rPr>
+              <w:t>/</w:t>
             </w:r>
           </w:p>
         </w:tc>
         <w:tc>
           <w:tcPr>
             <w:tcW w:w="1805" w:type="dxa"/>
-            <w:shd w:val="clear" w:color="auto" w:fill="D9D9D9" w:themeFill="background1" w:themeFillShade="D9"/>
-          </w:tcPr>
-          <w:p>
-            <w:pPr>
-              <w:ind w:firstLine="0"/>
-            </w:pPr>
-            <w:r>
-              <w:t xml:space="preserve">Очікуваний </w:t>
-            </w:r>
-            <w:r>
-              <w:lastRenderedPageBreak/>
-              <w:t>результат</w:t>
+          </w:tcPr>
+          <w:p>
+            <w:pPr>
+              <w:ind w:firstLine="0"/>
+            </w:pPr>
+            <w:r>
+              <w:t>Користувач бачить головну сторінку</w:t>
             </w:r>
           </w:p>
         </w:tc>
         <w:tc>
           <w:tcPr>
             <w:tcW w:w="1805" w:type="dxa"/>
-            <w:gridSpan w:val="2"/>
-            <w:shd w:val="clear" w:color="auto" w:fill="D9D9D9" w:themeFill="background1" w:themeFillShade="D9"/>
-          </w:tcPr>
-          <w:p>
-            <w:pPr>
-              <w:ind w:firstLine="0"/>
-            </w:pPr>
-            <w:r>
-              <w:lastRenderedPageBreak/>
-              <w:t xml:space="preserve">Фактичний </w:t>
-            </w:r>
-            <w:r>
-              <w:lastRenderedPageBreak/>
-              <w:t>результат</w:t>
+          </w:tcPr>
+          <w:p>
+            <w:pPr>
+              <w:ind w:firstLine="0"/>
+            </w:pPr>
+            <w:r>
+              <w:t>Користувач бачить головну сторінку</w:t>
             </w:r>
           </w:p>
         </w:tc>
         <w:tc>
           <w:tcPr>
             <w:tcW w:w="952" w:type="dxa"/>
-            <w:shd w:val="clear" w:color="auto" w:fill="D9D9D9" w:themeFill="background1" w:themeFillShade="D9"/>
-          </w:tcPr>
-          <w:p>
-            <w:pPr>
-              <w:ind w:firstLine="0"/>
-            </w:pPr>
-            <w:r>
-              <w:lastRenderedPageBreak/>
-              <w:t>Статус</w:t>
-            </w:r>
+            <w:shd w:val="clear" w:color="auto" w:fill="C5E0B3" w:themeFill="accent6" w:themeFillTint="66"/>
+          </w:tcPr>
+          <w:p>
+            <w:pPr>
+              <w:ind w:firstLine="0"/>
+            </w:pPr>
+            <w:proofErr w:type="spellStart"/>
+            <w:r>
+              <w:t>Passed</w:t>
+            </w:r>
+            <w:proofErr w:type="spellEnd"/>
           </w:p>
         </w:tc>
       </w:tr>
@@ -17179,7 +17290,7 @@
               <w:ind w:firstLine="0"/>
             </w:pPr>
             <w:r>
-              <w:t>1</w:t>
+              <w:t>2</w:t>
             </w:r>
           </w:p>
         </w:tc>
@@ -17192,36 +17303,29 @@
               <w:ind w:firstLine="0"/>
             </w:pPr>
             <w:r>
-              <w:t>Увійти на сайт</w:t>
+              <w:t>Натиснення на «</w:t>
+            </w:r>
+            <w:proofErr w:type="spellStart"/>
+            <w:r>
+              <w:t>Приобрести</w:t>
+            </w:r>
+            <w:proofErr w:type="spellEnd"/>
+            <w:r>
+              <w:t>»</w:t>
             </w:r>
           </w:p>
         </w:tc>
         <w:tc>
           <w:tcPr>
             <w:tcW w:w="3173" w:type="dxa"/>
-            <w:gridSpan w:val="3"/>
-          </w:tcPr>
-          <w:p>
-            <w:pPr>
-              <w:ind w:firstLine="0"/>
-              <w:jc w:val="center"/>
-              <w:rPr>
-                <w:lang w:val="en-US"/>
-              </w:rPr>
-            </w:pPr>
-            <w:proofErr w:type="spellStart"/>
-            <w:r>
-              <w:rPr>
-                <w:lang w:val="en-US"/>
-              </w:rPr>
-              <w:t>kpi.local</w:t>
-            </w:r>
-            <w:proofErr w:type="spellEnd"/>
-            <w:r>
-              <w:rPr>
-                <w:lang w:val="en-US"/>
-              </w:rPr>
-              <w:t>/</w:t>
+          </w:tcPr>
+          <w:p>
+            <w:pPr>
+              <w:ind w:firstLine="0"/>
+              <w:jc w:val="center"/>
+            </w:pPr>
+            <w:r>
+              <w:t>-</w:t>
             </w:r>
           </w:p>
         </w:tc>
@@ -17234,21 +17338,20 @@
               <w:ind w:firstLine="0"/>
             </w:pPr>
             <w:r>
-              <w:t>Користувач бачить головну сторінку</w:t>
+              <w:t>Перехід на сторінку покупки</w:t>
             </w:r>
           </w:p>
         </w:tc>
         <w:tc>
           <w:tcPr>
             <w:tcW w:w="1805" w:type="dxa"/>
-            <w:gridSpan w:val="2"/>
-          </w:tcPr>
-          <w:p>
-            <w:pPr>
-              <w:ind w:firstLine="0"/>
-            </w:pPr>
-            <w:r>
-              <w:t>Користувач бачить головну сторінку</w:t>
+          </w:tcPr>
+          <w:p>
+            <w:pPr>
+              <w:ind w:firstLine="0"/>
+            </w:pPr>
+            <w:r>
+              <w:t>Перехід на сторінку покупки</w:t>
             </w:r>
           </w:p>
         </w:tc>
@@ -17279,7 +17382,7 @@
               <w:ind w:firstLine="0"/>
             </w:pPr>
             <w:r>
-              <w:t>2</w:t>
+              <w:t>3</w:t>
             </w:r>
           </w:p>
         </w:tc>
@@ -17292,32 +17395,80 @@
               <w:ind w:firstLine="0"/>
             </w:pPr>
             <w:r>
-              <w:t>Натиснення на «</w:t>
-            </w:r>
-            <w:proofErr w:type="spellStart"/>
-            <w:r>
-              <w:t>Приобрести</w:t>
-            </w:r>
-            <w:proofErr w:type="spellEnd"/>
-            <w:r>
-              <w:t>»</w:t>
+              <w:t>Введення пошти та паролю</w:t>
             </w:r>
           </w:p>
         </w:tc>
         <w:tc>
           <w:tcPr>
             <w:tcW w:w="3173" w:type="dxa"/>
-            <w:gridSpan w:val="3"/>
-          </w:tcPr>
-          <w:p>
-            <w:pPr>
-              <w:ind w:firstLine="0"/>
-              <w:jc w:val="center"/>
-            </w:pPr>
-            <w:r>
+          </w:tcPr>
+          <w:p>
+            <w:pPr>
+              <w:ind w:firstLine="0"/>
+              <w:jc w:val="center"/>
+              <w:rPr>
+                <w:lang w:val="en-US"/>
+              </w:rPr>
+            </w:pPr>
+            <w:r>
+              <w:rPr>
+                <w:lang w:val="en-US"/>
+              </w:rPr>
+              <w:t>maincrafter1307</w:t>
+            </w:r>
+            <w:r>
+              <w:rPr>
+                <w:lang w:val="en-US"/>
+              </w:rPr>
+              <w:t>@</w:t>
+            </w:r>
+          </w:p>
+          <w:p>
+            <w:pPr>
+              <w:ind w:firstLine="0"/>
+              <w:jc w:val="center"/>
+              <w:rPr>
+                <w:lang w:val="en-US"/>
+              </w:rPr>
+            </w:pPr>
+            <w:r>
+              <w:rPr>
+                <w:lang w:val="en-US"/>
+              </w:rPr>
+              <w:t>gmail.com</w:t>
+            </w:r>
+          </w:p>
+          <w:p>
+            <w:pPr>
+              <w:ind w:firstLine="0"/>
+              <w:jc w:val="center"/>
+              <w:rPr>
+                <w:lang w:val="en-US"/>
+              </w:rPr>
+            </w:pPr>
+            <w:r>
+              <w:rPr>
+                <w:lang w:val="en-US"/>
+              </w:rPr>
               <w:t>-</w:t>
             </w:r>
           </w:p>
+          <w:p>
+            <w:pPr>
+              <w:ind w:firstLine="0"/>
+              <w:jc w:val="center"/>
+              <w:rPr>
+                <w:lang w:val="en-US"/>
+              </w:rPr>
+            </w:pPr>
+            <w:r>
+              <w:rPr>
+                <w:lang w:val="en-US"/>
+              </w:rPr>
+              <w:t>297rHzkyJY2C</w:t>
+            </w:r>
+          </w:p>
         </w:tc>
         <w:tc>
           <w:tcPr>
@@ -17328,21 +17479,20 @@
               <w:ind w:firstLine="0"/>
             </w:pPr>
             <w:r>
-              <w:t>Перехід на сторінку покупки</w:t>
+              <w:t>Користувач ввів дані і бачить їх на екрані.</w:t>
             </w:r>
           </w:p>
         </w:tc>
         <w:tc>
           <w:tcPr>
             <w:tcW w:w="1805" w:type="dxa"/>
-            <w:gridSpan w:val="2"/>
-          </w:tcPr>
-          <w:p>
-            <w:pPr>
-              <w:ind w:firstLine="0"/>
-            </w:pPr>
-            <w:r>
-              <w:t>Перехід на сторінку покупки</w:t>
+          </w:tcPr>
+          <w:p>
+            <w:pPr>
+              <w:ind w:firstLine="0"/>
+            </w:pPr>
+            <w:r>
+              <w:t>Користувач ввів дані і бачить їх на екрані.</w:t>
             </w:r>
           </w:p>
         </w:tc>
@@ -17373,7 +17523,7 @@
               <w:ind w:firstLine="0"/>
             </w:pPr>
             <w:r>
-              <w:t>3</w:t>
+              <w:t>4</w:t>
             </w:r>
           </w:p>
         </w:tc>
@@ -17386,182 +17536,83 @@
               <w:ind w:firstLine="0"/>
             </w:pPr>
             <w:r>
-              <w:t>Введення пошти та паролю</w:t>
+              <w:t>Натиснення на кнопку авторизації</w:t>
             </w:r>
           </w:p>
         </w:tc>
         <w:tc>
           <w:tcPr>
             <w:tcW w:w="3173" w:type="dxa"/>
-            <w:gridSpan w:val="3"/>
-          </w:tcPr>
-          <w:p>
-            <w:pPr>
-              <w:ind w:firstLine="0"/>
-              <w:jc w:val="center"/>
+          </w:tcPr>
+          <w:p>
+            <w:pPr>
+              <w:ind w:firstLine="0"/>
+              <w:jc w:val="center"/>
+            </w:pPr>
+            <w:r>
+              <w:t>-</w:t>
+            </w:r>
+          </w:p>
+        </w:tc>
+        <w:tc>
+          <w:tcPr>
+            <w:tcW w:w="1805" w:type="dxa"/>
+          </w:tcPr>
+          <w:p>
+            <w:pPr>
+              <w:ind w:firstLine="0"/>
+              <w:rPr>
+                <w:lang w:val="ru-RU"/>
+              </w:rPr>
+            </w:pPr>
+            <w:r>
+              <w:rPr>
+                <w:rFonts w:cs="Times New Roman"/>
+              </w:rPr>
+              <w:t>На пошту приходить лист, в якому надана інформація про відновлення паролю, та сам пароль.</w:t>
+            </w:r>
+          </w:p>
+        </w:tc>
+        <w:tc>
+          <w:tcPr>
+            <w:tcW w:w="1805" w:type="dxa"/>
+          </w:tcPr>
+          <w:p>
+            <w:pPr>
+              <w:ind w:firstLine="0"/>
+            </w:pPr>
+            <w:r>
+              <w:t>На пошту приходить лист, з новим паролем.</w:t>
+            </w:r>
+          </w:p>
+        </w:tc>
+        <w:tc>
+          <w:tcPr>
+            <w:tcW w:w="952" w:type="dxa"/>
+            <w:shd w:val="clear" w:color="auto" w:fill="FF7C80"/>
+          </w:tcPr>
+          <w:p>
+            <w:pPr>
+              <w:ind w:firstLine="0"/>
+            </w:pPr>
+            <w:bookmarkStart w:id="26" w:name="_GoBack"/>
+            <w:proofErr w:type="spellStart"/>
+            <w:r>
+              <w:t>Failed</w:t>
+            </w:r>
+            <w:proofErr w:type="spellEnd"/>
+          </w:p>
+          <w:p>
+            <w:pPr>
+              <w:ind w:firstLine="0"/>
               <w:rPr>
                 <w:lang w:val="en-US"/>
               </w:rPr>
             </w:pPr>
-            <w:hyperlink r:id="rId15" w:history="1">
-              <w:r>
-                <w:rPr>
-                  <w:rStyle w:val="a4"/>
-                  <w:lang w:val="en-US"/>
-                </w:rPr>
-                <w:t>maincrafter1307@gmail.com</w:t>
-              </w:r>
-            </w:hyperlink>
-          </w:p>
-          <w:p>
-            <w:pPr>
-              <w:pStyle w:val="a0"/>
-              <w:rPr>
-                <w:lang w:val="en-US"/>
-              </w:rPr>
-            </w:pPr>
-            <w:r>
-              <w:rPr>
-                <w:lang w:val="en-US"/>
-              </w:rPr>
-              <w:t>297rHzkyJY2C</w:t>
-            </w:r>
-          </w:p>
-        </w:tc>
-        <w:tc>
-          <w:tcPr>
-            <w:tcW w:w="1805" w:type="dxa"/>
-          </w:tcPr>
-          <w:p>
-            <w:pPr>
-              <w:ind w:firstLine="0"/>
-            </w:pPr>
-            <w:r>
-              <w:t>Користувач ввів дані і бачить їх на екрані.</w:t>
-            </w:r>
-          </w:p>
-        </w:tc>
-        <w:tc>
-          <w:tcPr>
-            <w:tcW w:w="1805" w:type="dxa"/>
-            <w:gridSpan w:val="2"/>
-          </w:tcPr>
-          <w:p>
-            <w:pPr>
-              <w:ind w:firstLine="0"/>
-            </w:pPr>
-            <w:r>
-              <w:t>Користувач ввів дані і бачить їх на екрані.</w:t>
-            </w:r>
-          </w:p>
-        </w:tc>
-        <w:tc>
-          <w:tcPr>
-            <w:tcW w:w="952" w:type="dxa"/>
-            <w:shd w:val="clear" w:color="auto" w:fill="C5E0B3" w:themeFill="accent6" w:themeFillTint="66"/>
-          </w:tcPr>
-          <w:p>
-            <w:pPr>
-              <w:ind w:firstLine="0"/>
-            </w:pPr>
-            <w:proofErr w:type="spellStart"/>
-            <w:r>
-              <w:t>Passed</w:t>
-            </w:r>
-            <w:proofErr w:type="spellEnd"/>
-          </w:p>
-        </w:tc>
-      </w:tr>
-      <w:tr>
-        <w:tc>
-          <w:tcPr>
-            <w:tcW w:w="341" w:type="dxa"/>
-          </w:tcPr>
-          <w:p>
-            <w:pPr>
-              <w:ind w:firstLine="0"/>
-            </w:pPr>
-            <w:r>
-              <w:t>4</w:t>
-            </w:r>
-          </w:p>
-        </w:tc>
-        <w:tc>
-          <w:tcPr>
-            <w:tcW w:w="1495" w:type="dxa"/>
-          </w:tcPr>
-          <w:p>
-            <w:pPr>
-              <w:ind w:firstLine="0"/>
-            </w:pPr>
-            <w:r>
-              <w:t>Натиснення на кнопку авторизації</w:t>
-            </w:r>
-          </w:p>
-        </w:tc>
-        <w:tc>
-          <w:tcPr>
-            <w:tcW w:w="3173" w:type="dxa"/>
-            <w:gridSpan w:val="3"/>
-          </w:tcPr>
-          <w:p>
-            <w:pPr>
-              <w:ind w:firstLine="0"/>
-              <w:jc w:val="center"/>
-            </w:pPr>
-            <w:r>
-              <w:t>-</w:t>
-            </w:r>
-          </w:p>
-        </w:tc>
-        <w:tc>
-          <w:tcPr>
-            <w:tcW w:w="1805" w:type="dxa"/>
-          </w:tcPr>
-          <w:p>
-            <w:pPr>
-              <w:ind w:firstLine="0"/>
-              <w:rPr>
-                <w:lang w:val="ru-RU"/>
-              </w:rPr>
-            </w:pPr>
-            <w:r>
-              <w:rPr>
-                <w:rFonts w:cs="Times New Roman"/>
-              </w:rPr>
-              <w:t>На пошту приходить лист, в якому надана інформація про відновлення паролю, та сам пароль.</w:t>
-            </w:r>
-          </w:p>
-        </w:tc>
-        <w:tc>
-          <w:tcPr>
-            <w:tcW w:w="1805" w:type="dxa"/>
-            <w:gridSpan w:val="2"/>
-          </w:tcPr>
-          <w:p>
-            <w:pPr>
-              <w:ind w:firstLine="0"/>
-            </w:pPr>
-            <w:r>
-              <w:t>На пошту приходить лист, з новим паролем.</w:t>
-            </w:r>
-          </w:p>
-        </w:tc>
-        <w:tc>
-          <w:tcPr>
-            <w:tcW w:w="952" w:type="dxa"/>
-            <w:shd w:val="clear" w:color="auto" w:fill="FF5050"/>
-          </w:tcPr>
-          <w:p>
-            <w:pPr>
-              <w:ind w:firstLine="0"/>
-              <w:rPr>
-                <w:lang w:val="en-US"/>
-              </w:rPr>
-            </w:pPr>
-            <w:r>
-              <w:t>Failed</w:t>
-            </w:r>
+            <w:r>
+              <w:t>(Bg_6)</w:t>
+            </w:r>
+            <w:bookmarkEnd w:id="26"/>
           </w:p>
         </w:tc>
       </w:tr>
@@ -18895,6 +18946,7 @@
                 <w:sz w:val="28"/>
                 <w:lang w:val="uk-UA"/>
               </w:rPr>
+              <w:lastRenderedPageBreak/>
               <w:t>Модуль</w:t>
             </w:r>
           </w:p>
@@ -19662,7 +19714,7 @@
                 <w:lang w:val="en-US"/>
               </w:rPr>
             </w:pPr>
-            <w:hyperlink r:id="rId16" w:history="1">
+            <w:hyperlink r:id="rId15" w:history="1">
               <w:r>
                 <w:rPr>
                   <w:rStyle w:val="a4"/>
@@ -20384,6 +20436,543 @@
                   <wp:extent cx="4161905" cy="3009524"/>
                   <wp:effectExtent l="0" t="0" r="0" b="635"/>
                   <wp:docPr id="1" name="Рисунок 1"/>
+                  <wp:cNvGraphicFramePr>
+                    <a:graphicFrameLocks xmlns:a="http://schemas.openxmlformats.org/drawingml/2006/main" noChangeAspect="1"/>
+                  </wp:cNvGraphicFramePr>
+                  <a:graphic xmlns:a="http://schemas.openxmlformats.org/drawingml/2006/main">
+                    <a:graphicData uri="http://schemas.openxmlformats.org/drawingml/2006/picture">
+                      <pic:pic xmlns:pic="http://schemas.openxmlformats.org/drawingml/2006/picture">
+                        <pic:nvPicPr>
+                          <pic:cNvPr id="1" name=""/>
+                          <pic:cNvPicPr/>
+                        </pic:nvPicPr>
+                        <pic:blipFill>
+                          <a:blip r:embed="rId16"/>
+                          <a:stretch>
+                            <a:fillRect/>
+                          </a:stretch>
+                        </pic:blipFill>
+                        <pic:spPr>
+                          <a:xfrm>
+                            <a:off x="0" y="0"/>
+                            <a:ext cx="4161905" cy="3009524"/>
+                          </a:xfrm>
+                          <a:prstGeom prst="rect">
+                            <a:avLst/>
+                          </a:prstGeom>
+                        </pic:spPr>
+                      </pic:pic>
+                    </a:graphicData>
+                  </a:graphic>
+                </wp:inline>
+              </w:drawing>
+            </w:r>
+          </w:p>
+          <w:p>
+            <w:pPr>
+              <w:pStyle w:val="a0"/>
+              <w:jc w:val="center"/>
+              <w:rPr>
+                <w:rFonts w:ascii="Times New Roman" w:hAnsi="Times New Roman" w:cs="Times New Roman"/>
+                <w:sz w:val="28"/>
+                <w:lang w:val="uk-UA"/>
+              </w:rPr>
+            </w:pPr>
+            <w:r>
+              <w:rPr>
+                <w:rFonts w:ascii="Times New Roman" w:hAnsi="Times New Roman" w:cs="Times New Roman"/>
+                <w:sz w:val="28"/>
+                <w:lang w:val="uk-UA"/>
+              </w:rPr>
+              <w:t>Виведено помилку про неправильно введений пароль</w:t>
+            </w:r>
+          </w:p>
+        </w:tc>
+      </w:tr>
+      <w:tr>
+        <w:tc>
+          <w:tcPr>
+            <w:tcW w:w="2093" w:type="dxa"/>
+            <w:shd w:val="clear" w:color="auto" w:fill="D9D9D9" w:themeFill="background1" w:themeFillShade="D9"/>
+          </w:tcPr>
+          <w:p>
+            <w:pPr>
+              <w:pStyle w:val="a0"/>
+              <w:jc w:val="center"/>
+              <w:rPr>
+                <w:rFonts w:ascii="Times New Roman" w:hAnsi="Times New Roman" w:cs="Times New Roman"/>
+                <w:sz w:val="28"/>
+                <w:lang w:val="uk-UA"/>
+              </w:rPr>
+            </w:pPr>
+            <w:r>
+              <w:rPr>
+                <w:rFonts w:ascii="Times New Roman" w:hAnsi="Times New Roman" w:cs="Times New Roman"/>
+                <w:sz w:val="28"/>
+                <w:lang w:val="uk-UA"/>
+              </w:rPr>
+              <w:t>Очікуваний результат</w:t>
+            </w:r>
+          </w:p>
+        </w:tc>
+        <w:tc>
+          <w:tcPr>
+            <w:tcW w:w="7478" w:type="dxa"/>
+          </w:tcPr>
+          <w:p>
+            <w:pPr>
+              <w:pStyle w:val="a0"/>
+              <w:jc w:val="center"/>
+              <w:rPr>
+                <w:rFonts w:ascii="Times New Roman" w:hAnsi="Times New Roman" w:cs="Times New Roman"/>
+                <w:sz w:val="28"/>
+                <w:lang w:val="uk-UA"/>
+              </w:rPr>
+            </w:pPr>
+            <w:r>
+              <w:rPr>
+                <w:rFonts w:ascii="Times New Roman" w:hAnsi="Times New Roman" w:cs="Times New Roman"/>
+                <w:sz w:val="28"/>
+                <w:lang w:val="uk-UA"/>
+              </w:rPr>
+              <w:t>Виведено помилку про неправильно введену пошту</w:t>
+            </w:r>
+            <w:r>
+              <w:rPr>
+                <w:rFonts w:ascii="Times New Roman" w:hAnsi="Times New Roman" w:cs="Times New Roman"/>
+                <w:sz w:val="28"/>
+                <w:lang w:val="uk-UA"/>
+              </w:rPr>
+              <w:t xml:space="preserve"> </w:t>
+            </w:r>
+          </w:p>
+        </w:tc>
+      </w:tr>
+    </w:tbl>
+    <w:p>
+      <w:pPr>
+        <w:spacing w:after="160" w:line="259" w:lineRule="auto"/>
+        <w:ind w:firstLine="0"/>
+      </w:pPr>
+    </w:p>
+    <w:p>
+      <w:pPr>
+        <w:pStyle w:val="a0"/>
+        <w:rPr>
+          <w:lang w:val="uk-UA"/>
+        </w:rPr>
+      </w:pPr>
+      <w:r>
+        <w:rPr>
+          <w:lang w:val="uk-UA"/>
+        </w:rPr>
+        <w:br w:type="page"/>
+      </w:r>
+    </w:p>
+    <w:tbl>
+      <w:tblPr>
+        <w:tblStyle w:val="ab"/>
+        <w:tblW w:w="0" w:type="auto"/>
+        <w:tblLook w:val="04A0" w:firstRow="1" w:lastRow="0" w:firstColumn="1" w:lastColumn="0" w:noHBand="0" w:noVBand="1"/>
+      </w:tblPr>
+      <w:tblGrid>
+        <w:gridCol w:w="2093"/>
+        <w:gridCol w:w="7478"/>
+      </w:tblGrid>
+      <w:tr>
+        <w:tc>
+          <w:tcPr>
+            <w:tcW w:w="2093" w:type="dxa"/>
+            <w:shd w:val="clear" w:color="auto" w:fill="D9D9D9" w:themeFill="background1" w:themeFillShade="D9"/>
+          </w:tcPr>
+          <w:p>
+            <w:pPr>
+              <w:pStyle w:val="a0"/>
+              <w:jc w:val="center"/>
+              <w:rPr>
+                <w:rFonts w:ascii="Times New Roman" w:hAnsi="Times New Roman" w:cs="Times New Roman"/>
+                <w:sz w:val="28"/>
+                <w:lang w:val="uk-UA"/>
+              </w:rPr>
+            </w:pPr>
+            <w:r>
+              <w:rPr>
+                <w:rFonts w:ascii="Times New Roman" w:hAnsi="Times New Roman" w:cs="Times New Roman"/>
+                <w:sz w:val="28"/>
+                <w:lang w:val="uk-UA"/>
+              </w:rPr>
+              <w:lastRenderedPageBreak/>
+              <w:t>ID</w:t>
+            </w:r>
+          </w:p>
+        </w:tc>
+        <w:tc>
+          <w:tcPr>
+            <w:tcW w:w="7478" w:type="dxa"/>
+          </w:tcPr>
+          <w:p>
+            <w:pPr>
+              <w:pStyle w:val="a0"/>
+              <w:jc w:val="center"/>
+              <w:rPr>
+                <w:rFonts w:ascii="Times New Roman" w:hAnsi="Times New Roman" w:cs="Times New Roman"/>
+                <w:sz w:val="28"/>
+                <w:lang w:val="uk-UA"/>
+              </w:rPr>
+            </w:pPr>
+            <w:r>
+              <w:rPr>
+                <w:rFonts w:ascii="Times New Roman" w:hAnsi="Times New Roman" w:cs="Times New Roman"/>
+                <w:sz w:val="28"/>
+                <w:lang w:val="uk-UA"/>
+              </w:rPr>
+              <w:t>BG_2</w:t>
+            </w:r>
+          </w:p>
+        </w:tc>
+      </w:tr>
+      <w:tr>
+        <w:tc>
+          <w:tcPr>
+            <w:tcW w:w="2093" w:type="dxa"/>
+            <w:shd w:val="clear" w:color="auto" w:fill="D9D9D9" w:themeFill="background1" w:themeFillShade="D9"/>
+          </w:tcPr>
+          <w:p>
+            <w:pPr>
+              <w:pStyle w:val="a0"/>
+              <w:jc w:val="center"/>
+              <w:rPr>
+                <w:rFonts w:ascii="Times New Roman" w:hAnsi="Times New Roman" w:cs="Times New Roman"/>
+                <w:sz w:val="28"/>
+                <w:lang w:val="uk-UA"/>
+              </w:rPr>
+            </w:pPr>
+            <w:r>
+              <w:rPr>
+                <w:rFonts w:ascii="Times New Roman" w:hAnsi="Times New Roman" w:cs="Times New Roman"/>
+                <w:sz w:val="28"/>
+                <w:lang w:val="uk-UA"/>
+              </w:rPr>
+              <w:t>Пріоритет</w:t>
+            </w:r>
+          </w:p>
+        </w:tc>
+        <w:tc>
+          <w:tcPr>
+            <w:tcW w:w="7478" w:type="dxa"/>
+          </w:tcPr>
+          <w:p>
+            <w:pPr>
+              <w:pStyle w:val="a0"/>
+              <w:jc w:val="center"/>
+              <w:rPr>
+                <w:rFonts w:ascii="Times New Roman" w:hAnsi="Times New Roman" w:cs="Times New Roman"/>
+                <w:sz w:val="28"/>
+                <w:lang w:val="uk-UA"/>
+              </w:rPr>
+            </w:pPr>
+            <w:r>
+              <w:rPr>
+                <w:rFonts w:ascii="Times New Roman" w:hAnsi="Times New Roman" w:cs="Times New Roman"/>
+                <w:sz w:val="28"/>
+                <w:lang w:val="uk-UA"/>
+              </w:rPr>
+              <w:t>Низький</w:t>
+            </w:r>
+          </w:p>
+        </w:tc>
+      </w:tr>
+      <w:tr>
+        <w:tc>
+          <w:tcPr>
+            <w:tcW w:w="2093" w:type="dxa"/>
+            <w:shd w:val="clear" w:color="auto" w:fill="D9D9D9" w:themeFill="background1" w:themeFillShade="D9"/>
+          </w:tcPr>
+          <w:p>
+            <w:pPr>
+              <w:pStyle w:val="a0"/>
+              <w:jc w:val="center"/>
+              <w:rPr>
+                <w:rFonts w:ascii="Times New Roman" w:hAnsi="Times New Roman" w:cs="Times New Roman"/>
+                <w:sz w:val="28"/>
+                <w:lang w:val="uk-UA"/>
+              </w:rPr>
+            </w:pPr>
+            <w:r>
+              <w:rPr>
+                <w:rFonts w:ascii="Times New Roman" w:hAnsi="Times New Roman" w:cs="Times New Roman"/>
+                <w:sz w:val="28"/>
+                <w:lang w:val="uk-UA"/>
+              </w:rPr>
+              <w:t>Серйозність</w:t>
+            </w:r>
+          </w:p>
+        </w:tc>
+        <w:tc>
+          <w:tcPr>
+            <w:tcW w:w="7478" w:type="dxa"/>
+          </w:tcPr>
+          <w:p>
+            <w:pPr>
+              <w:pStyle w:val="a0"/>
+              <w:jc w:val="center"/>
+              <w:rPr>
+                <w:rFonts w:ascii="Times New Roman" w:hAnsi="Times New Roman" w:cs="Times New Roman"/>
+                <w:sz w:val="28"/>
+                <w:lang w:val="uk-UA"/>
+              </w:rPr>
+            </w:pPr>
+            <w:r>
+              <w:rPr>
+                <w:rFonts w:ascii="Times New Roman" w:hAnsi="Times New Roman" w:cs="Times New Roman"/>
+                <w:sz w:val="28"/>
+                <w:lang w:val="uk-UA"/>
+              </w:rPr>
+              <w:t>5-низька</w:t>
+            </w:r>
+          </w:p>
+        </w:tc>
+      </w:tr>
+      <w:tr>
+        <w:tc>
+          <w:tcPr>
+            <w:tcW w:w="2093" w:type="dxa"/>
+            <w:shd w:val="clear" w:color="auto" w:fill="D9D9D9" w:themeFill="background1" w:themeFillShade="D9"/>
+          </w:tcPr>
+          <w:p>
+            <w:pPr>
+              <w:pStyle w:val="a0"/>
+              <w:jc w:val="center"/>
+              <w:rPr>
+                <w:rFonts w:ascii="Times New Roman" w:hAnsi="Times New Roman" w:cs="Times New Roman"/>
+                <w:sz w:val="28"/>
+                <w:lang w:val="uk-UA"/>
+              </w:rPr>
+            </w:pPr>
+            <w:r>
+              <w:rPr>
+                <w:rFonts w:ascii="Times New Roman" w:hAnsi="Times New Roman" w:cs="Times New Roman"/>
+                <w:sz w:val="28"/>
+                <w:lang w:val="uk-UA"/>
+              </w:rPr>
+              <w:t>Версія</w:t>
+            </w:r>
+          </w:p>
+        </w:tc>
+        <w:tc>
+          <w:tcPr>
+            <w:tcW w:w="7478" w:type="dxa"/>
+          </w:tcPr>
+          <w:p>
+            <w:pPr>
+              <w:pStyle w:val="a0"/>
+              <w:jc w:val="center"/>
+              <w:rPr>
+                <w:rFonts w:ascii="Times New Roman" w:hAnsi="Times New Roman" w:cs="Times New Roman"/>
+                <w:sz w:val="28"/>
+                <w:lang w:val="uk-UA"/>
+              </w:rPr>
+            </w:pPr>
+            <w:proofErr w:type="spellStart"/>
+            <w:r>
+              <w:rPr>
+                <w:rFonts w:ascii="Times New Roman" w:hAnsi="Times New Roman" w:cs="Times New Roman"/>
+                <w:sz w:val="28"/>
+                <w:lang w:val="uk-UA"/>
+              </w:rPr>
+              <w:t>Десктопна</w:t>
+            </w:r>
+            <w:proofErr w:type="spellEnd"/>
+          </w:p>
+        </w:tc>
+      </w:tr>
+      <w:tr>
+        <w:tc>
+          <w:tcPr>
+            <w:tcW w:w="2093" w:type="dxa"/>
+            <w:shd w:val="clear" w:color="auto" w:fill="D9D9D9" w:themeFill="background1" w:themeFillShade="D9"/>
+          </w:tcPr>
+          <w:p>
+            <w:pPr>
+              <w:pStyle w:val="a0"/>
+              <w:jc w:val="center"/>
+              <w:rPr>
+                <w:rFonts w:ascii="Times New Roman" w:hAnsi="Times New Roman" w:cs="Times New Roman"/>
+                <w:sz w:val="28"/>
+                <w:lang w:val="uk-UA"/>
+              </w:rPr>
+            </w:pPr>
+            <w:r>
+              <w:rPr>
+                <w:rFonts w:ascii="Times New Roman" w:hAnsi="Times New Roman" w:cs="Times New Roman"/>
+                <w:sz w:val="28"/>
+                <w:lang w:val="uk-UA"/>
+              </w:rPr>
+              <w:t>Опис</w:t>
+            </w:r>
+          </w:p>
+        </w:tc>
+        <w:tc>
+          <w:tcPr>
+            <w:tcW w:w="7478" w:type="dxa"/>
+          </w:tcPr>
+          <w:p>
+            <w:pPr>
+              <w:pStyle w:val="a0"/>
+              <w:jc w:val="center"/>
+              <w:rPr>
+                <w:rFonts w:ascii="Times New Roman" w:hAnsi="Times New Roman" w:cs="Times New Roman"/>
+                <w:sz w:val="28"/>
+                <w:lang w:val="uk-UA"/>
+              </w:rPr>
+            </w:pPr>
+            <w:r>
+              <w:rPr>
+                <w:rFonts w:ascii="Times New Roman" w:hAnsi="Times New Roman" w:cs="Times New Roman"/>
+                <w:sz w:val="28"/>
+                <w:lang w:val="uk-UA"/>
+              </w:rPr>
+              <w:t xml:space="preserve">На основній формі колір фону замінюється білим при відкритті </w:t>
+            </w:r>
+          </w:p>
+        </w:tc>
+      </w:tr>
+      <w:tr>
+        <w:trPr>
+          <w:trHeight w:val="654"/>
+        </w:trPr>
+        <w:tc>
+          <w:tcPr>
+            <w:tcW w:w="2093" w:type="dxa"/>
+            <w:shd w:val="clear" w:color="auto" w:fill="D9D9D9" w:themeFill="background1" w:themeFillShade="D9"/>
+          </w:tcPr>
+          <w:p>
+            <w:pPr>
+              <w:pStyle w:val="a0"/>
+              <w:jc w:val="center"/>
+              <w:rPr>
+                <w:rFonts w:ascii="Times New Roman" w:hAnsi="Times New Roman" w:cs="Times New Roman"/>
+                <w:sz w:val="28"/>
+                <w:lang w:val="uk-UA"/>
+              </w:rPr>
+            </w:pPr>
+            <w:r>
+              <w:rPr>
+                <w:rFonts w:ascii="Times New Roman" w:hAnsi="Times New Roman" w:cs="Times New Roman"/>
+                <w:sz w:val="28"/>
+                <w:lang w:val="uk-UA"/>
+              </w:rPr>
+              <w:t>Кроки для відтворення</w:t>
+            </w:r>
+          </w:p>
+        </w:tc>
+        <w:tc>
+          <w:tcPr>
+            <w:tcW w:w="7478" w:type="dxa"/>
+          </w:tcPr>
+          <w:p>
+            <w:pPr>
+              <w:pStyle w:val="a0"/>
+              <w:jc w:val="center"/>
+              <w:rPr>
+                <w:rFonts w:ascii="Times New Roman" w:hAnsi="Times New Roman" w:cs="Times New Roman"/>
+                <w:sz w:val="28"/>
+                <w:lang w:val="uk-UA"/>
+              </w:rPr>
+            </w:pPr>
+            <w:r>
+              <w:rPr>
+                <w:rFonts w:ascii="Times New Roman" w:hAnsi="Times New Roman" w:cs="Times New Roman"/>
+                <w:sz w:val="28"/>
+                <w:lang w:val="uk-UA"/>
+              </w:rPr>
+              <w:t>Запустити програму</w:t>
+            </w:r>
+            <w:r>
+              <w:rPr>
+                <w:rFonts w:ascii="Times New Roman" w:hAnsi="Times New Roman" w:cs="Times New Roman"/>
+                <w:sz w:val="28"/>
+                <w:lang w:val="uk-UA"/>
+              </w:rPr>
+              <w:t xml:space="preserve"> -&gt; </w:t>
+            </w:r>
+            <w:r>
+              <w:rPr>
+                <w:rFonts w:ascii="Times New Roman" w:hAnsi="Times New Roman" w:cs="Times New Roman"/>
+                <w:sz w:val="28"/>
+                <w:lang w:val="uk-UA"/>
+              </w:rPr>
+              <w:t>Авторизуватися</w:t>
+            </w:r>
+            <w:r>
+              <w:rPr>
+                <w:rFonts w:ascii="Times New Roman" w:hAnsi="Times New Roman" w:cs="Times New Roman"/>
+                <w:sz w:val="28"/>
+                <w:lang w:val="uk-UA"/>
+              </w:rPr>
+              <w:t xml:space="preserve"> -&gt; </w:t>
+            </w:r>
+            <w:r>
+              <w:rPr>
+                <w:rFonts w:ascii="Times New Roman" w:hAnsi="Times New Roman" w:cs="Times New Roman"/>
+                <w:sz w:val="28"/>
+                <w:lang w:val="uk-UA"/>
+              </w:rPr>
+              <w:t>Відкрити основну форму</w:t>
+            </w:r>
+          </w:p>
+        </w:tc>
+      </w:tr>
+      <w:tr>
+        <w:tc>
+          <w:tcPr>
+            <w:tcW w:w="2093" w:type="dxa"/>
+            <w:shd w:val="clear" w:color="auto" w:fill="D9D9D9" w:themeFill="background1" w:themeFillShade="D9"/>
+          </w:tcPr>
+          <w:p>
+            <w:pPr>
+              <w:pStyle w:val="a0"/>
+              <w:jc w:val="center"/>
+              <w:rPr>
+                <w:rFonts w:ascii="Times New Roman" w:hAnsi="Times New Roman" w:cs="Times New Roman"/>
+                <w:sz w:val="28"/>
+                <w:lang w:val="uk-UA"/>
+              </w:rPr>
+            </w:pPr>
+            <w:r>
+              <w:rPr>
+                <w:rFonts w:ascii="Times New Roman" w:hAnsi="Times New Roman" w:cs="Times New Roman"/>
+                <w:sz w:val="28"/>
+                <w:lang w:val="uk-UA"/>
+              </w:rPr>
+              <w:t>Фактичний результат</w:t>
+            </w:r>
+          </w:p>
+        </w:tc>
+        <w:tc>
+          <w:tcPr>
+            <w:tcW w:w="7478" w:type="dxa"/>
+          </w:tcPr>
+          <w:p>
+            <w:pPr>
+              <w:pStyle w:val="a0"/>
+              <w:jc w:val="center"/>
+              <w:rPr>
+                <w:rFonts w:ascii="Times New Roman" w:hAnsi="Times New Roman" w:cs="Times New Roman"/>
+                <w:sz w:val="28"/>
+                <w:lang w:val="uk-UA"/>
+              </w:rPr>
+            </w:pPr>
+            <w:r>
+              <w:rPr>
+                <w:noProof/>
+                <w:lang w:val="uk-UA"/>
+              </w:rPr>
+              <w:drawing>
+                <wp:inline distT="0" distB="0" distL="0" distR="0" wp14:anchorId="0D3379EC" wp14:editId="3F2652BF">
+                  <wp:extent cx="4508789" cy="3073977"/>
+                  <wp:effectExtent l="0" t="0" r="0" b="0"/>
+                  <wp:docPr id="4" name="Рисунок 4"/>
                   <wp:cNvGraphicFramePr>
                     <a:graphicFrameLocks xmlns:a="http://schemas.openxmlformats.org/drawingml/2006/main" noChangeAspect="1"/>
                   </wp:cNvGraphicFramePr>
@@ -20403,7 +20992,7 @@
                         <pic:spPr>
                           <a:xfrm>
                             <a:off x="0" y="0"/>
-                            <a:ext cx="4161905" cy="3009524"/>
+                            <a:ext cx="4560053" cy="3108928"/>
                           </a:xfrm>
                           <a:prstGeom prst="rect">
                             <a:avLst/>
@@ -20432,7 +21021,7 @@
                 <w:sz w:val="28"/>
                 <w:lang w:val="uk-UA"/>
               </w:rPr>
-              <w:t>Виведено помилку про неправильно введений пароль</w:t>
+              <w:t>Колір форми змінено на білий</w:t>
             </w:r>
           </w:p>
         </w:tc>
@@ -20483,15 +21072,7 @@
                 <w:sz w:val="28"/>
                 <w:lang w:val="uk-UA"/>
               </w:rPr>
-              <w:t>Виведено помилку про неправильно введену пошту</w:t>
-            </w:r>
-            <w:r>
-              <w:rPr>
-                <w:rFonts w:ascii="Times New Roman" w:hAnsi="Times New Roman" w:cs="Times New Roman"/>
-                <w:sz w:val="28"/>
-                <w:lang w:val="uk-UA"/>
-              </w:rPr>
-              <w:t xml:space="preserve"> </w:t>
+              <w:t>Колір форми змінюється у відповідності із обраною кнопкою</w:t>
             </w:r>
           </w:p>
         </w:tc>
@@ -20574,7 +21155,15 @@
                 <w:sz w:val="28"/>
                 <w:lang w:val="uk-UA"/>
               </w:rPr>
-              <w:t>BG_2</w:t>
+              <w:t>BG_</w:t>
+            </w:r>
+            <w:r>
+              <w:rPr>
+                <w:rFonts w:ascii="Times New Roman" w:hAnsi="Times New Roman" w:cs="Times New Roman"/>
+                <w:sz w:val="28"/>
+                <w:lang w:val="uk-UA"/>
+              </w:rPr>
+              <w:t>3</w:t>
             </w:r>
           </w:p>
         </w:tc>
@@ -20625,7 +21214,7 @@
                 <w:sz w:val="28"/>
                 <w:lang w:val="uk-UA"/>
               </w:rPr>
-              <w:t>Низький</w:t>
+              <w:t>Середній</w:t>
             </w:r>
           </w:p>
         </w:tc>
@@ -20676,7 +21265,7 @@
                 <w:sz w:val="28"/>
                 <w:lang w:val="uk-UA"/>
               </w:rPr>
-              <w:t>5-низька</w:t>
+              <w:t>8-середня</w:t>
             </w:r>
           </w:p>
         </w:tc>
@@ -20780,7 +21369,39 @@
                 <w:sz w:val="28"/>
                 <w:lang w:val="uk-UA"/>
               </w:rPr>
-              <w:t xml:space="preserve">На основній формі колір фону замінюється білим при відкритті </w:t>
+              <w:t xml:space="preserve">На основній формі </w:t>
+            </w:r>
+            <w:r>
+              <w:rPr>
+                <w:rFonts w:ascii="Times New Roman" w:hAnsi="Times New Roman" w:cs="Times New Roman"/>
+                <w:sz w:val="28"/>
+                <w:lang w:val="uk-UA"/>
+              </w:rPr>
+              <w:t>не відображається меню налаштувань автоматичної регуляції</w:t>
+            </w:r>
+            <w:r>
+              <w:rPr>
+                <w:rFonts w:ascii="Times New Roman" w:hAnsi="Times New Roman" w:cs="Times New Roman"/>
+                <w:sz w:val="28"/>
+                <w:lang w:val="uk-UA"/>
+              </w:rPr>
+              <w:t xml:space="preserve"> при </w:t>
+            </w:r>
+            <w:r>
+              <w:rPr>
+                <w:rFonts w:ascii="Times New Roman" w:hAnsi="Times New Roman" w:cs="Times New Roman"/>
+                <w:sz w:val="28"/>
+                <w:lang w:val="uk-UA"/>
+              </w:rPr>
+              <w:t>переключенні режиму</w:t>
+            </w:r>
+            <w:r>
+              <w:rPr>
+                <w:rFonts w:ascii="Times New Roman" w:hAnsi="Times New Roman" w:cs="Times New Roman"/>
+                <w:sz w:val="28"/>
+                <w:lang w:val="uk-UA"/>
+              </w:rPr>
+              <w:t xml:space="preserve"> </w:t>
             </w:r>
           </w:p>
         </w:tc>
@@ -20834,31 +21455,7 @@
                 <w:sz w:val="28"/>
                 <w:lang w:val="uk-UA"/>
               </w:rPr>
-              <w:t>Запустити програму</w:t>
-            </w:r>
-            <w:r>
-              <w:rPr>
-                <w:rFonts w:ascii="Times New Roman" w:hAnsi="Times New Roman" w:cs="Times New Roman"/>
-                <w:sz w:val="28"/>
-                <w:lang w:val="uk-UA"/>
-              </w:rPr>
-              <w:t xml:space="preserve"> -&gt; </w:t>
-            </w:r>
-            <w:r>
-              <w:rPr>
-                <w:rFonts w:ascii="Times New Roman" w:hAnsi="Times New Roman" w:cs="Times New Roman"/>
-                <w:sz w:val="28"/>
-                <w:lang w:val="uk-UA"/>
-              </w:rPr>
-              <w:t>Авторизуватися</w:t>
-            </w:r>
-            <w:r>
-              <w:rPr>
-                <w:rFonts w:ascii="Times New Roman" w:hAnsi="Times New Roman" w:cs="Times New Roman"/>
-                <w:sz w:val="28"/>
-                <w:lang w:val="uk-UA"/>
-              </w:rPr>
-              <w:t xml:space="preserve"> -&gt; </w:t>
+              <w:t xml:space="preserve">Відкрити форму логіну -&gt; Ввести правильні логін та пароль -&gt; </w:t>
             </w:r>
             <w:r>
               <w:rPr>
@@ -20867,6 +21464,14 @@
                 <w:lang w:val="uk-UA"/>
               </w:rPr>
               <w:t>Відкрити основну форму</w:t>
+            </w:r>
+            <w:r>
+              <w:rPr>
+                <w:rFonts w:ascii="Times New Roman" w:hAnsi="Times New Roman" w:cs="Times New Roman"/>
+                <w:sz w:val="28"/>
+                <w:lang w:val="uk-UA"/>
+              </w:rPr>
+              <w:t xml:space="preserve"> -&gt; Переключитися на ручну регуляцію -&gt; Переключитися на автоматичну регуляцію</w:t>
             </w:r>
           </w:p>
         </w:tc>
@@ -20917,10 +21522,10 @@
                 <w:lang w:val="uk-UA"/>
               </w:rPr>
               <w:drawing>
-                <wp:inline distT="0" distB="0" distL="0" distR="0" wp14:anchorId="0D3379EC" wp14:editId="3F2652BF">
-                  <wp:extent cx="4508789" cy="3073977"/>
+                <wp:inline distT="0" distB="0" distL="0" distR="0" wp14:anchorId="3315A118" wp14:editId="5FD1E13F">
+                  <wp:extent cx="4133850" cy="2818353"/>
                   <wp:effectExtent l="0" t="0" r="0" b="0"/>
-                  <wp:docPr id="4" name="Рисунок 4"/>
+                  <wp:docPr id="10" name="Рисунок 10"/>
                   <wp:cNvGraphicFramePr>
                     <a:graphicFrameLocks xmlns:a="http://schemas.openxmlformats.org/drawingml/2006/main" noChangeAspect="1"/>
                   </wp:cNvGraphicFramePr>
@@ -20940,7 +21545,7 @@
                         <pic:spPr>
                           <a:xfrm>
                             <a:off x="0" y="0"/>
-                            <a:ext cx="4560053" cy="3108928"/>
+                            <a:ext cx="4146525" cy="2826995"/>
                           </a:xfrm>
                           <a:prstGeom prst="rect">
                             <a:avLst/>
@@ -20969,7 +21574,7 @@
                 <w:sz w:val="28"/>
                 <w:lang w:val="uk-UA"/>
               </w:rPr>
-              <w:t>Колір форми змінено на білий</w:t>
+              <w:t>Автоматичний режим не активовано</w:t>
             </w:r>
           </w:p>
         </w:tc>
@@ -21020,7 +21625,7 @@
                 <w:sz w:val="28"/>
                 <w:lang w:val="uk-UA"/>
               </w:rPr>
-              <w:t>Колір форми змінюється у відповідності із обраною кнопкою</w:t>
+              <w:t>Активовано автоматичний режим, меню ручного режиму приховано</w:t>
             </w:r>
           </w:p>
         </w:tc>
@@ -21030,19 +21635,13 @@
       <w:pPr>
         <w:spacing w:after="160" w:line="259" w:lineRule="auto"/>
         <w:ind w:firstLine="0"/>
-      </w:pPr>
-    </w:p>
-    <w:p>
-      <w:pPr>
-        <w:pStyle w:val="a0"/>
         <w:rPr>
-          <w:lang w:val="uk-UA"/>
+          <w:rFonts w:cs="Times New Roman"/>
+          <w:b/>
+          <w:szCs w:val="28"/>
         </w:rPr>
       </w:pPr>
       <w:r>
-        <w:rPr>
-          <w:lang w:val="uk-UA"/>
-        </w:rPr>
         <w:br w:type="page"/>
       </w:r>
     </w:p>
@@ -21053,13 +21652,13 @@
         <w:tblLook w:val="04A0" w:firstRow="1" w:lastRow="0" w:firstColumn="1" w:lastColumn="0" w:noHBand="0" w:noVBand="1"/>
       </w:tblPr>
       <w:tblGrid>
-        <w:gridCol w:w="2093"/>
-        <w:gridCol w:w="7478"/>
+        <w:gridCol w:w="1670"/>
+        <w:gridCol w:w="7901"/>
       </w:tblGrid>
       <w:tr>
         <w:tc>
           <w:tcPr>
-            <w:tcW w:w="2093" w:type="dxa"/>
+            <w:tcW w:w="1668" w:type="dxa"/>
             <w:shd w:val="clear" w:color="auto" w:fill="D9D9D9" w:themeFill="background1" w:themeFillShade="D9"/>
           </w:tcPr>
           <w:p>
@@ -21085,7 +21684,7 @@
         </w:tc>
         <w:tc>
           <w:tcPr>
-            <w:tcW w:w="7478" w:type="dxa"/>
+            <w:tcW w:w="7903" w:type="dxa"/>
           </w:tcPr>
           <w:p>
             <w:pPr>
@@ -21111,7 +21710,7 @@
                 <w:sz w:val="28"/>
                 <w:lang w:val="uk-UA"/>
               </w:rPr>
-              <w:t>3</w:t>
+              <w:t>4</w:t>
             </w:r>
           </w:p>
         </w:tc>
@@ -21119,7 +21718,7 @@
       <w:tr>
         <w:tc>
           <w:tcPr>
-            <w:tcW w:w="2093" w:type="dxa"/>
+            <w:tcW w:w="1668" w:type="dxa"/>
             <w:shd w:val="clear" w:color="auto" w:fill="D9D9D9" w:themeFill="background1" w:themeFillShade="D9"/>
           </w:tcPr>
           <w:p>
@@ -21144,7 +21743,7 @@
         </w:tc>
         <w:tc>
           <w:tcPr>
-            <w:tcW w:w="7478" w:type="dxa"/>
+            <w:tcW w:w="7903" w:type="dxa"/>
           </w:tcPr>
           <w:p>
             <w:pPr>
@@ -21170,7 +21769,7 @@
       <w:tr>
         <w:tc>
           <w:tcPr>
-            <w:tcW w:w="2093" w:type="dxa"/>
+            <w:tcW w:w="1668" w:type="dxa"/>
             <w:shd w:val="clear" w:color="auto" w:fill="D9D9D9" w:themeFill="background1" w:themeFillShade="D9"/>
           </w:tcPr>
           <w:p>
@@ -21195,7 +21794,7 @@
         </w:tc>
         <w:tc>
           <w:tcPr>
-            <w:tcW w:w="7478" w:type="dxa"/>
+            <w:tcW w:w="7903" w:type="dxa"/>
           </w:tcPr>
           <w:p>
             <w:pPr>
@@ -21221,7 +21820,7 @@
       <w:tr>
         <w:tc>
           <w:tcPr>
-            <w:tcW w:w="2093" w:type="dxa"/>
+            <w:tcW w:w="1668" w:type="dxa"/>
             <w:shd w:val="clear" w:color="auto" w:fill="D9D9D9" w:themeFill="background1" w:themeFillShade="D9"/>
           </w:tcPr>
           <w:p>
@@ -21246,7 +21845,7 @@
         </w:tc>
         <w:tc>
           <w:tcPr>
-            <w:tcW w:w="7478" w:type="dxa"/>
+            <w:tcW w:w="7903" w:type="dxa"/>
           </w:tcPr>
           <w:p>
             <w:pPr>
@@ -21265,7 +21864,7 @@
                 <w:sz w:val="28"/>
                 <w:lang w:val="uk-UA"/>
               </w:rPr>
-              <w:t>Десктопна</w:t>
+              <w:t>Вебсайт</w:t>
             </w:r>
             <w:proofErr w:type="spellEnd"/>
           </w:p>
@@ -21274,7 +21873,7 @@
       <w:tr>
         <w:tc>
           <w:tcPr>
-            <w:tcW w:w="2093" w:type="dxa"/>
+            <w:tcW w:w="1668" w:type="dxa"/>
             <w:shd w:val="clear" w:color="auto" w:fill="D9D9D9" w:themeFill="background1" w:themeFillShade="D9"/>
           </w:tcPr>
           <w:p>
@@ -21299,49 +21898,41 @@
         </w:tc>
         <w:tc>
           <w:tcPr>
-            <w:tcW w:w="7478" w:type="dxa"/>
-          </w:tcPr>
-          <w:p>
-            <w:pPr>
-              <w:pStyle w:val="a0"/>
-              <w:jc w:val="center"/>
-              <w:rPr>
-                <w:rFonts w:ascii="Times New Roman" w:hAnsi="Times New Roman" w:cs="Times New Roman"/>
-                <w:sz w:val="28"/>
-                <w:lang w:val="uk-UA"/>
-              </w:rPr>
-            </w:pPr>
-            <w:r>
-              <w:rPr>
-                <w:rFonts w:ascii="Times New Roman" w:hAnsi="Times New Roman" w:cs="Times New Roman"/>
-                <w:sz w:val="28"/>
-                <w:lang w:val="uk-UA"/>
-              </w:rPr>
-              <w:t xml:space="preserve">На основній формі </w:t>
-            </w:r>
-            <w:r>
-              <w:rPr>
-                <w:rFonts w:ascii="Times New Roman" w:hAnsi="Times New Roman" w:cs="Times New Roman"/>
-                <w:sz w:val="28"/>
-                <w:lang w:val="uk-UA"/>
-              </w:rPr>
-              <w:t>не відображається меню налаштувань автоматичної регуляції</w:t>
-            </w:r>
-            <w:r>
-              <w:rPr>
-                <w:rFonts w:ascii="Times New Roman" w:hAnsi="Times New Roman" w:cs="Times New Roman"/>
-                <w:sz w:val="28"/>
-                <w:lang w:val="uk-UA"/>
-              </w:rPr>
-              <w:t xml:space="preserve"> при </w:t>
-            </w:r>
-            <w:r>
-              <w:rPr>
-                <w:rFonts w:ascii="Times New Roman" w:hAnsi="Times New Roman" w:cs="Times New Roman"/>
-                <w:sz w:val="28"/>
-                <w:lang w:val="uk-UA"/>
-              </w:rPr>
-              <w:t>переключенні режиму</w:t>
+            <w:tcW w:w="7903" w:type="dxa"/>
+          </w:tcPr>
+          <w:p>
+            <w:pPr>
+              <w:pStyle w:val="a0"/>
+              <w:jc w:val="center"/>
+              <w:rPr>
+                <w:rFonts w:ascii="Times New Roman" w:hAnsi="Times New Roman" w:cs="Times New Roman"/>
+                <w:sz w:val="28"/>
+                <w:lang w:val="uk-UA"/>
+              </w:rPr>
+            </w:pPr>
+            <w:r>
+              <w:rPr>
+                <w:rFonts w:ascii="Times New Roman" w:hAnsi="Times New Roman" w:cs="Times New Roman"/>
+                <w:sz w:val="28"/>
+                <w:lang w:val="uk-UA"/>
+              </w:rPr>
+              <w:t>На сервері п</w:t>
+            </w:r>
+            <w:r>
+              <w:rPr>
+                <w:rFonts w:ascii="Times New Roman" w:hAnsi="Times New Roman" w:cs="Times New Roman"/>
+                <w:sz w:val="28"/>
+                <w:lang w:val="uk-UA"/>
+              </w:rPr>
+              <w:t xml:space="preserve">ри спробі відправки листа на вказану користувачем пошту лист не </w:t>
+            </w:r>
+            <w:r>
+              <w:rPr>
+                <w:rFonts w:ascii="Times New Roman" w:hAnsi="Times New Roman" w:cs="Times New Roman"/>
+                <w:sz w:val="28"/>
+                <w:lang w:val="uk-UA"/>
+              </w:rPr>
+              <w:t>надсилається при реєстрації</w:t>
             </w:r>
             <w:r>
               <w:rPr>
@@ -21360,7 +21951,7 @@
         </w:trPr>
         <w:tc>
           <w:tcPr>
-            <w:tcW w:w="2093" w:type="dxa"/>
+            <w:tcW w:w="1668" w:type="dxa"/>
             <w:shd w:val="clear" w:color="auto" w:fill="D9D9D9" w:themeFill="background1" w:themeFillShade="D9"/>
           </w:tcPr>
           <w:p>
@@ -21385,41 +21976,41 @@
         </w:tc>
         <w:tc>
           <w:tcPr>
-            <w:tcW w:w="7478" w:type="dxa"/>
-          </w:tcPr>
-          <w:p>
-            <w:pPr>
-              <w:pStyle w:val="a0"/>
-              <w:jc w:val="center"/>
-              <w:rPr>
-                <w:rFonts w:ascii="Times New Roman" w:hAnsi="Times New Roman" w:cs="Times New Roman"/>
-                <w:sz w:val="28"/>
-                <w:lang w:val="uk-UA"/>
-              </w:rPr>
-            </w:pPr>
-            <w:r>
-              <w:rPr>
-                <w:rFonts w:ascii="Times New Roman" w:hAnsi="Times New Roman" w:cs="Times New Roman"/>
-                <w:sz w:val="28"/>
-                <w:lang w:val="uk-UA"/>
-              </w:rPr>
-              <w:t xml:space="preserve">Відкрити форму логіну -&gt; Ввести правильні логін та пароль -&gt; </w:t>
-            </w:r>
-            <w:r>
-              <w:rPr>
-                <w:rFonts w:ascii="Times New Roman" w:hAnsi="Times New Roman" w:cs="Times New Roman"/>
-                <w:sz w:val="28"/>
-                <w:lang w:val="uk-UA"/>
-              </w:rPr>
-              <w:t>Відкрити основну форму</w:t>
-            </w:r>
-            <w:r>
-              <w:rPr>
-                <w:rFonts w:ascii="Times New Roman" w:hAnsi="Times New Roman" w:cs="Times New Roman"/>
-                <w:sz w:val="28"/>
-                <w:lang w:val="uk-UA"/>
-              </w:rPr>
-              <w:t xml:space="preserve"> -&gt; Переключитися на ручну регуляцію -&gt; Переключитися на автоматичну регуляцію</w:t>
+            <w:tcW w:w="7903" w:type="dxa"/>
+          </w:tcPr>
+          <w:p>
+            <w:pPr>
+              <w:pStyle w:val="a0"/>
+              <w:jc w:val="center"/>
+              <w:rPr>
+                <w:rFonts w:ascii="Times New Roman" w:hAnsi="Times New Roman" w:cs="Times New Roman"/>
+                <w:sz w:val="28"/>
+                <w:lang w:val="uk-UA"/>
+              </w:rPr>
+            </w:pPr>
+            <w:r>
+              <w:rPr>
+                <w:rFonts w:ascii="Times New Roman" w:hAnsi="Times New Roman" w:cs="Times New Roman"/>
+                <w:sz w:val="28"/>
+                <w:lang w:val="uk-UA"/>
+              </w:rPr>
+              <w:t>Зайти на сайт –&gt; Натиснути кнопку «</w:t>
+            </w:r>
+            <w:r>
+              <w:rPr>
+                <w:rFonts w:ascii="Times New Roman" w:hAnsi="Times New Roman" w:cs="Times New Roman"/>
+                <w:sz w:val="28"/>
+                <w:lang w:val="uk-UA"/>
+              </w:rPr>
+              <w:t>Придбати</w:t>
+            </w:r>
+            <w:r>
+              <w:rPr>
+                <w:rFonts w:ascii="Times New Roman" w:hAnsi="Times New Roman" w:cs="Times New Roman"/>
+                <w:sz w:val="28"/>
+                <w:lang w:val="uk-UA"/>
+              </w:rPr>
+              <w:t>» –&gt; Вказати свою електронну адресу –&gt; Натиснути кнопку «Перейти к оплате»</w:t>
             </w:r>
           </w:p>
         </w:tc>
@@ -21427,7 +22018,7 @@
       <w:tr>
         <w:tc>
           <w:tcPr>
-            <w:tcW w:w="2093" w:type="dxa"/>
+            <w:tcW w:w="1668" w:type="dxa"/>
             <w:shd w:val="clear" w:color="auto" w:fill="D9D9D9" w:themeFill="background1" w:themeFillShade="D9"/>
           </w:tcPr>
           <w:p>
@@ -21452,7 +22043,7 @@
         </w:tc>
         <w:tc>
           <w:tcPr>
-            <w:tcW w:w="7478" w:type="dxa"/>
+            <w:tcW w:w="7903" w:type="dxa"/>
           </w:tcPr>
           <w:p>
             <w:pPr>
@@ -21470,10 +22061,10 @@
                 <w:lang w:val="uk-UA"/>
               </w:rPr>
               <w:drawing>
-                <wp:inline distT="0" distB="0" distL="0" distR="0" wp14:anchorId="3315A118" wp14:editId="5FD1E13F">
-                  <wp:extent cx="4133850" cy="2818353"/>
+                <wp:inline distT="0" distB="0" distL="0" distR="0" wp14:anchorId="5A8B5B70" wp14:editId="76E6EE92">
+                  <wp:extent cx="4850535" cy="2658850"/>
                   <wp:effectExtent l="0" t="0" r="0" b="0"/>
-                  <wp:docPr id="10" name="Рисунок 10"/>
+                  <wp:docPr id="8" name="Рисунок 8"/>
                   <wp:cNvGraphicFramePr>
                     <a:graphicFrameLocks xmlns:a="http://schemas.openxmlformats.org/drawingml/2006/main" noChangeAspect="1"/>
                   </wp:cNvGraphicFramePr>
@@ -21493,7 +22084,7 @@
                         <pic:spPr>
                           <a:xfrm>
                             <a:off x="0" y="0"/>
-                            <a:ext cx="4146525" cy="2826995"/>
+                            <a:ext cx="4889519" cy="2680219"/>
                           </a:xfrm>
                           <a:prstGeom prst="rect">
                             <a:avLst/>
@@ -21522,15 +22113,25 @@
                 <w:sz w:val="28"/>
                 <w:lang w:val="uk-UA"/>
               </w:rPr>
-              <w:t>Автоматичний режим не активовано</w:t>
-            </w:r>
+              <w:t xml:space="preserve">Помилку вивів метод вбудованого класу </w:t>
+            </w:r>
+            <w:proofErr w:type="spellStart"/>
+            <w:r>
+              <w:rPr>
+                <w:rFonts w:ascii="Times New Roman" w:hAnsi="Times New Roman" w:cs="Times New Roman"/>
+                <w:sz w:val="28"/>
+                <w:lang w:val="uk-UA"/>
+              </w:rPr>
+              <w:t>PHPMailer</w:t>
+            </w:r>
+            <w:proofErr w:type="spellEnd"/>
           </w:p>
         </w:tc>
       </w:tr>
       <w:tr>
         <w:tc>
           <w:tcPr>
-            <w:tcW w:w="2093" w:type="dxa"/>
+            <w:tcW w:w="1668" w:type="dxa"/>
             <w:shd w:val="clear" w:color="auto" w:fill="D9D9D9" w:themeFill="background1" w:themeFillShade="D9"/>
           </w:tcPr>
           <w:p>
@@ -21555,25 +22156,25 @@
         </w:tc>
         <w:tc>
           <w:tcPr>
-            <w:tcW w:w="7478" w:type="dxa"/>
-          </w:tcPr>
-          <w:p>
-            <w:pPr>
-              <w:pStyle w:val="a0"/>
-              <w:jc w:val="center"/>
-              <w:rPr>
-                <w:rFonts w:ascii="Times New Roman" w:hAnsi="Times New Roman" w:cs="Times New Roman"/>
-                <w:sz w:val="28"/>
-                <w:lang w:val="uk-UA"/>
-              </w:rPr>
-            </w:pPr>
-            <w:r>
-              <w:rPr>
-                <w:rFonts w:ascii="Times New Roman" w:hAnsi="Times New Roman" w:cs="Times New Roman"/>
-                <w:sz w:val="28"/>
-                <w:lang w:val="uk-UA"/>
-              </w:rPr>
-              <w:t>Активовано автоматичний режим, меню ручного режиму приховано</w:t>
+            <w:tcW w:w="7903" w:type="dxa"/>
+          </w:tcPr>
+          <w:p>
+            <w:pPr>
+              <w:pStyle w:val="a0"/>
+              <w:jc w:val="center"/>
+              <w:rPr>
+                <w:rFonts w:ascii="Times New Roman" w:hAnsi="Times New Roman" w:cs="Times New Roman"/>
+                <w:sz w:val="28"/>
+                <w:lang w:val="uk-UA"/>
+              </w:rPr>
+            </w:pPr>
+            <w:r>
+              <w:rPr>
+                <w:rFonts w:ascii="Times New Roman" w:hAnsi="Times New Roman" w:cs="Times New Roman"/>
+                <w:sz w:val="28"/>
+                <w:lang w:val="uk-UA"/>
+              </w:rPr>
+              <w:t>На пошту відправляється лист з логіном і паролем, на сайті відбувається перехід на головну сторінку.</w:t>
             </w:r>
           </w:p>
         </w:tc>
@@ -21589,7 +22190,18 @@
           <w:szCs w:val="28"/>
         </w:rPr>
       </w:pPr>
+    </w:p>
+    <w:p>
+      <w:pPr>
+        <w:pStyle w:val="a0"/>
+        <w:rPr>
+          <w:lang w:val="uk-UA"/>
+        </w:rPr>
+      </w:pPr>
       <w:r>
+        <w:rPr>
+          <w:lang w:val="uk-UA"/>
+        </w:rPr>
         <w:br w:type="page"/>
       </w:r>
     </w:p>
@@ -21606,7 +22218,7 @@
       <w:tr>
         <w:tc>
           <w:tcPr>
-            <w:tcW w:w="1668" w:type="dxa"/>
+            <w:tcW w:w="1445" w:type="dxa"/>
             <w:shd w:val="clear" w:color="auto" w:fill="D9D9D9" w:themeFill="background1" w:themeFillShade="D9"/>
           </w:tcPr>
           <w:p>
@@ -21632,7 +22244,7 @@
         </w:tc>
         <w:tc>
           <w:tcPr>
-            <w:tcW w:w="7903" w:type="dxa"/>
+            <w:tcW w:w="8126" w:type="dxa"/>
           </w:tcPr>
           <w:p>
             <w:pPr>
@@ -21658,7 +22270,7 @@
                 <w:sz w:val="28"/>
                 <w:lang w:val="uk-UA"/>
               </w:rPr>
-              <w:t>4</w:t>
+              <w:t>5</w:t>
             </w:r>
           </w:p>
         </w:tc>
@@ -21666,7 +22278,7 @@
       <w:tr>
         <w:tc>
           <w:tcPr>
-            <w:tcW w:w="1668" w:type="dxa"/>
+            <w:tcW w:w="1445" w:type="dxa"/>
             <w:shd w:val="clear" w:color="auto" w:fill="D9D9D9" w:themeFill="background1" w:themeFillShade="D9"/>
           </w:tcPr>
           <w:p>
@@ -21691,7 +22303,7 @@
         </w:tc>
         <w:tc>
           <w:tcPr>
-            <w:tcW w:w="7903" w:type="dxa"/>
+            <w:tcW w:w="8126" w:type="dxa"/>
           </w:tcPr>
           <w:p>
             <w:pPr>
@@ -21717,7 +22329,7 @@
       <w:tr>
         <w:tc>
           <w:tcPr>
-            <w:tcW w:w="1668" w:type="dxa"/>
+            <w:tcW w:w="1445" w:type="dxa"/>
             <w:shd w:val="clear" w:color="auto" w:fill="D9D9D9" w:themeFill="background1" w:themeFillShade="D9"/>
           </w:tcPr>
           <w:p>
@@ -21742,25 +22354,41 @@
         </w:tc>
         <w:tc>
           <w:tcPr>
-            <w:tcW w:w="7903" w:type="dxa"/>
-          </w:tcPr>
-          <w:p>
-            <w:pPr>
-              <w:pStyle w:val="a0"/>
-              <w:jc w:val="center"/>
-              <w:rPr>
-                <w:rFonts w:ascii="Times New Roman" w:hAnsi="Times New Roman" w:cs="Times New Roman"/>
-                <w:sz w:val="28"/>
-                <w:lang w:val="uk-UA"/>
-              </w:rPr>
-            </w:pPr>
-            <w:r>
-              <w:rPr>
-                <w:rFonts w:ascii="Times New Roman" w:hAnsi="Times New Roman" w:cs="Times New Roman"/>
-                <w:sz w:val="28"/>
-                <w:lang w:val="uk-UA"/>
-              </w:rPr>
-              <w:t>8-середня</w:t>
+            <w:tcW w:w="8126" w:type="dxa"/>
+          </w:tcPr>
+          <w:p>
+            <w:pPr>
+              <w:pStyle w:val="a0"/>
+              <w:jc w:val="center"/>
+              <w:rPr>
+                <w:rFonts w:ascii="Times New Roman" w:hAnsi="Times New Roman" w:cs="Times New Roman"/>
+                <w:sz w:val="28"/>
+                <w:lang w:val="uk-UA"/>
+              </w:rPr>
+            </w:pPr>
+            <w:r>
+              <w:rPr>
+                <w:rFonts w:ascii="Times New Roman" w:hAnsi="Times New Roman" w:cs="Times New Roman"/>
+                <w:sz w:val="28"/>
+                <w:lang w:val="uk-UA"/>
+              </w:rPr>
+              <w:t>8</w:t>
+            </w:r>
+            <w:r>
+              <w:rPr>
+                <w:rFonts w:ascii="Times New Roman" w:hAnsi="Times New Roman" w:cs="Times New Roman"/>
+                <w:sz w:val="28"/>
+                <w:lang w:val="uk-UA"/>
+              </w:rPr>
+              <w:t>-</w:t>
+            </w:r>
+            <w:r>
+              <w:rPr>
+                <w:rFonts w:ascii="Times New Roman" w:hAnsi="Times New Roman" w:cs="Times New Roman"/>
+                <w:sz w:val="28"/>
+                <w:lang w:val="uk-UA"/>
+              </w:rPr>
+              <w:t>середня</w:t>
             </w:r>
           </w:p>
         </w:tc>
@@ -21768,7 +22396,7 @@
       <w:tr>
         <w:tc>
           <w:tcPr>
-            <w:tcW w:w="1668" w:type="dxa"/>
+            <w:tcW w:w="1445" w:type="dxa"/>
             <w:shd w:val="clear" w:color="auto" w:fill="D9D9D9" w:themeFill="background1" w:themeFillShade="D9"/>
           </w:tcPr>
           <w:p>
@@ -21793,7 +22421,7 @@
         </w:tc>
         <w:tc>
           <w:tcPr>
-            <w:tcW w:w="7903" w:type="dxa"/>
+            <w:tcW w:w="8126" w:type="dxa"/>
           </w:tcPr>
           <w:p>
             <w:pPr>
@@ -21821,7 +22449,7 @@
       <w:tr>
         <w:tc>
           <w:tcPr>
-            <w:tcW w:w="1668" w:type="dxa"/>
+            <w:tcW w:w="1445" w:type="dxa"/>
             <w:shd w:val="clear" w:color="auto" w:fill="D9D9D9" w:themeFill="background1" w:themeFillShade="D9"/>
           </w:tcPr>
           <w:p>
@@ -21846,49 +22474,57 @@
         </w:tc>
         <w:tc>
           <w:tcPr>
-            <w:tcW w:w="7903" w:type="dxa"/>
-          </w:tcPr>
-          <w:p>
-            <w:pPr>
-              <w:pStyle w:val="a0"/>
-              <w:jc w:val="center"/>
-              <w:rPr>
-                <w:rFonts w:ascii="Times New Roman" w:hAnsi="Times New Roman" w:cs="Times New Roman"/>
-                <w:sz w:val="28"/>
-                <w:lang w:val="uk-UA"/>
-              </w:rPr>
-            </w:pPr>
-            <w:r>
-              <w:rPr>
-                <w:rFonts w:ascii="Times New Roman" w:hAnsi="Times New Roman" w:cs="Times New Roman"/>
-                <w:sz w:val="28"/>
-                <w:lang w:val="uk-UA"/>
-              </w:rPr>
-              <w:t>На сервері п</w:t>
-            </w:r>
-            <w:r>
-              <w:rPr>
-                <w:rFonts w:ascii="Times New Roman" w:hAnsi="Times New Roman" w:cs="Times New Roman"/>
-                <w:sz w:val="28"/>
-                <w:lang w:val="uk-UA"/>
-              </w:rPr>
-              <w:t xml:space="preserve">ри спробі відправки листа на вказану користувачем пошту лист не </w:t>
-            </w:r>
-            <w:r>
-              <w:rPr>
-                <w:rFonts w:ascii="Times New Roman" w:hAnsi="Times New Roman" w:cs="Times New Roman"/>
-                <w:sz w:val="28"/>
-                <w:lang w:val="uk-UA"/>
-              </w:rPr>
-              <w:t>надсилається при реєстрації</w:t>
-            </w:r>
-            <w:r>
-              <w:rPr>
-                <w:rFonts w:ascii="Times New Roman" w:hAnsi="Times New Roman" w:cs="Times New Roman"/>
-                <w:sz w:val="28"/>
-                <w:lang w:val="uk-UA"/>
-              </w:rPr>
-              <w:t xml:space="preserve"> </w:t>
+            <w:tcW w:w="8126" w:type="dxa"/>
+          </w:tcPr>
+          <w:p>
+            <w:pPr>
+              <w:pStyle w:val="a0"/>
+              <w:jc w:val="center"/>
+              <w:rPr>
+                <w:rFonts w:ascii="Times New Roman" w:hAnsi="Times New Roman" w:cs="Times New Roman"/>
+                <w:sz w:val="28"/>
+                <w:lang w:val="uk-UA"/>
+              </w:rPr>
+            </w:pPr>
+            <w:r>
+              <w:rPr>
+                <w:rFonts w:ascii="Times New Roman" w:hAnsi="Times New Roman" w:cs="Times New Roman"/>
+                <w:sz w:val="28"/>
+                <w:lang w:val="uk-UA"/>
+              </w:rPr>
+              <w:t>У клієнті пошти</w:t>
+            </w:r>
+            <w:r>
+              <w:rPr>
+                <w:rFonts w:ascii="Times New Roman" w:hAnsi="Times New Roman" w:cs="Times New Roman"/>
+                <w:sz w:val="28"/>
+                <w:lang w:val="uk-UA"/>
+              </w:rPr>
+              <w:t xml:space="preserve"> користувач не може прочитати</w:t>
+            </w:r>
+            <w:r>
+              <w:rPr>
+                <w:rFonts w:ascii="Times New Roman" w:hAnsi="Times New Roman" w:cs="Times New Roman"/>
+                <w:sz w:val="28"/>
+                <w:lang w:val="uk-UA"/>
+              </w:rPr>
+              <w:t xml:space="preserve"> лист</w:t>
+            </w:r>
+            <w:r>
+              <w:rPr>
+                <w:rFonts w:ascii="Times New Roman" w:hAnsi="Times New Roman" w:cs="Times New Roman"/>
+                <w:sz w:val="28"/>
+                <w:lang w:val="uk-UA"/>
+              </w:rPr>
+              <w:t>, якщо в тілі листа є російські/українські символи</w:t>
+            </w:r>
+            <w:r>
+              <w:rPr>
+                <w:rFonts w:ascii="Times New Roman" w:hAnsi="Times New Roman" w:cs="Times New Roman"/>
+                <w:sz w:val="28"/>
+                <w:lang w:val="uk-UA"/>
+              </w:rPr>
+              <w:t xml:space="preserve"> при реєстрації</w:t>
             </w:r>
           </w:p>
         </w:tc>
@@ -21899,7 +22535,7 @@
         </w:trPr>
         <w:tc>
           <w:tcPr>
-            <w:tcW w:w="1668" w:type="dxa"/>
+            <w:tcW w:w="1445" w:type="dxa"/>
             <w:shd w:val="clear" w:color="auto" w:fill="D9D9D9" w:themeFill="background1" w:themeFillShade="D9"/>
           </w:tcPr>
           <w:p>
@@ -21924,7 +22560,7 @@
         </w:tc>
         <w:tc>
           <w:tcPr>
-            <w:tcW w:w="7903" w:type="dxa"/>
+            <w:tcW w:w="8126" w:type="dxa"/>
           </w:tcPr>
           <w:p>
             <w:pPr>
@@ -21959,6 +22595,50 @@
                 <w:lang w:val="uk-UA"/>
               </w:rPr>
               <w:t>» –&gt; Вказати свою електронну адресу –&gt; Натиснути кнопку «Перейти к оплате»</w:t>
+            </w:r>
+            <w:r>
+              <w:rPr>
+                <w:rFonts w:ascii="Times New Roman" w:hAnsi="Times New Roman" w:cs="Times New Roman"/>
+                <w:sz w:val="28"/>
+                <w:lang w:val="uk-UA"/>
+              </w:rPr>
+              <w:t xml:space="preserve"> –&gt;Перейти на </w:t>
+            </w:r>
+            <w:proofErr w:type="spellStart"/>
+            <w:r>
+              <w:rPr>
+                <w:rFonts w:ascii="Times New Roman" w:hAnsi="Times New Roman" w:cs="Times New Roman"/>
+                <w:sz w:val="28"/>
+                <w:lang w:val="uk-UA"/>
+              </w:rPr>
+              <w:t>Gmail</w:t>
+            </w:r>
+            <w:proofErr w:type="spellEnd"/>
+            <w:r>
+              <w:rPr>
+                <w:rFonts w:ascii="Times New Roman" w:hAnsi="Times New Roman" w:cs="Times New Roman"/>
+                <w:sz w:val="28"/>
+                <w:lang w:val="uk-UA"/>
+              </w:rPr>
+              <w:t xml:space="preserve"> –&gt; Знайти в «Отриманих» лист від SKK </w:t>
+            </w:r>
+            <w:proofErr w:type="spellStart"/>
+            <w:r>
+              <w:rPr>
+                <w:rFonts w:ascii="Times New Roman" w:hAnsi="Times New Roman" w:cs="Times New Roman"/>
+                <w:sz w:val="28"/>
+                <w:lang w:val="uk-UA"/>
+              </w:rPr>
+              <w:t>inc</w:t>
+            </w:r>
+            <w:proofErr w:type="spellEnd"/>
+            <w:r>
+              <w:rPr>
+                <w:rFonts w:ascii="Times New Roman" w:hAnsi="Times New Roman" w:cs="Times New Roman"/>
+                <w:sz w:val="28"/>
+                <w:lang w:val="uk-UA"/>
+              </w:rPr>
+              <w:t>.</w:t>
             </w:r>
           </w:p>
         </w:tc>
@@ -21966,7 +22646,7 @@
       <w:tr>
         <w:tc>
           <w:tcPr>
-            <w:tcW w:w="1668" w:type="dxa"/>
+            <w:tcW w:w="1445" w:type="dxa"/>
             <w:shd w:val="clear" w:color="auto" w:fill="D9D9D9" w:themeFill="background1" w:themeFillShade="D9"/>
           </w:tcPr>
           <w:p>
@@ -21991,7 +22671,7 @@
         </w:tc>
         <w:tc>
           <w:tcPr>
-            <w:tcW w:w="7903" w:type="dxa"/>
+            <w:tcW w:w="8126" w:type="dxa"/>
           </w:tcPr>
           <w:p>
             <w:pPr>
@@ -22009,10 +22689,10 @@
                 <w:lang w:val="uk-UA"/>
               </w:rPr>
               <w:drawing>
-                <wp:inline distT="0" distB="0" distL="0" distR="0" wp14:anchorId="5A8B5B70" wp14:editId="76E6EE92">
-                  <wp:extent cx="4850535" cy="2658850"/>
+                <wp:inline distT="0" distB="0" distL="0" distR="0" wp14:anchorId="63C018D6" wp14:editId="07E6DF52">
+                  <wp:extent cx="4582680" cy="1933984"/>
                   <wp:effectExtent l="0" t="0" r="0" b="0"/>
-                  <wp:docPr id="8" name="Рисунок 8"/>
+                  <wp:docPr id="12" name="Рисунок 12"/>
                   <wp:cNvGraphicFramePr>
                     <a:graphicFrameLocks xmlns:a="http://schemas.openxmlformats.org/drawingml/2006/main" noChangeAspect="1"/>
                   </wp:cNvGraphicFramePr>
@@ -22032,7 +22712,7 @@
                         <pic:spPr>
                           <a:xfrm>
                             <a:off x="0" y="0"/>
-                            <a:ext cx="4889519" cy="2680219"/>
+                            <a:ext cx="4625189" cy="1951924"/>
                           </a:xfrm>
                           <a:prstGeom prst="rect">
                             <a:avLst/>
@@ -22061,25 +22741,15 @@
                 <w:sz w:val="28"/>
                 <w:lang w:val="uk-UA"/>
               </w:rPr>
-              <w:t xml:space="preserve">Помилку вивів метод вбудованого класу </w:t>
-            </w:r>
-            <w:proofErr w:type="spellStart"/>
-            <w:r>
-              <w:rPr>
-                <w:rFonts w:ascii="Times New Roman" w:hAnsi="Times New Roman" w:cs="Times New Roman"/>
-                <w:sz w:val="28"/>
-                <w:lang w:val="uk-UA"/>
-              </w:rPr>
-              <w:t>PHPMailer</w:t>
-            </w:r>
-            <w:proofErr w:type="spellEnd"/>
+              <w:t>Невірність кодування символів у листі</w:t>
+            </w:r>
           </w:p>
         </w:tc>
       </w:tr>
       <w:tr>
         <w:tc>
           <w:tcPr>
-            <w:tcW w:w="1668" w:type="dxa"/>
+            <w:tcW w:w="1445" w:type="dxa"/>
             <w:shd w:val="clear" w:color="auto" w:fill="D9D9D9" w:themeFill="background1" w:themeFillShade="D9"/>
           </w:tcPr>
           <w:p>
@@ -22104,25 +22774,25 @@
         </w:tc>
         <w:tc>
           <w:tcPr>
-            <w:tcW w:w="7903" w:type="dxa"/>
-          </w:tcPr>
-          <w:p>
-            <w:pPr>
-              <w:pStyle w:val="a0"/>
-              <w:jc w:val="center"/>
-              <w:rPr>
-                <w:rFonts w:ascii="Times New Roman" w:hAnsi="Times New Roman" w:cs="Times New Roman"/>
-                <w:sz w:val="28"/>
-                <w:lang w:val="uk-UA"/>
-              </w:rPr>
-            </w:pPr>
-            <w:r>
-              <w:rPr>
-                <w:rFonts w:ascii="Times New Roman" w:hAnsi="Times New Roman" w:cs="Times New Roman"/>
-                <w:sz w:val="28"/>
-                <w:lang w:val="uk-UA"/>
-              </w:rPr>
-              <w:t>На пошту відправляється лист з логіном і паролем, на сайті відбувається перехід на головну сторінку.</w:t>
+            <w:tcW w:w="8126" w:type="dxa"/>
+          </w:tcPr>
+          <w:p>
+            <w:pPr>
+              <w:pStyle w:val="a0"/>
+              <w:jc w:val="center"/>
+              <w:rPr>
+                <w:rFonts w:ascii="Times New Roman" w:hAnsi="Times New Roman" w:cs="Times New Roman"/>
+                <w:sz w:val="28"/>
+                <w:lang w:val="uk-UA"/>
+              </w:rPr>
+            </w:pPr>
+            <w:r>
+              <w:rPr>
+                <w:rFonts w:ascii="Times New Roman" w:hAnsi="Times New Roman" w:cs="Times New Roman"/>
+                <w:sz w:val="28"/>
+                <w:lang w:val="uk-UA"/>
+              </w:rPr>
+              <w:t>Лист російською/українською мовою можна прочитати, кодування utf-8</w:t>
             </w:r>
           </w:p>
         </w:tc>
@@ -22138,20 +22808,6 @@
           <w:szCs w:val="28"/>
         </w:rPr>
       </w:pPr>
-    </w:p>
-    <w:p>
-      <w:pPr>
-        <w:pStyle w:val="a0"/>
-        <w:rPr>
-          <w:lang w:val="uk-UA"/>
-        </w:rPr>
-      </w:pPr>
-      <w:r>
-        <w:rPr>
-          <w:lang w:val="uk-UA"/>
-        </w:rPr>
-        <w:br w:type="page"/>
-      </w:r>
     </w:p>
     <w:tbl>
       <w:tblPr>
@@ -22185,7 +22841,6 @@
                 <w:sz w:val="28"/>
                 <w:lang w:val="uk-UA"/>
               </w:rPr>
-              <w:lastRenderedPageBreak/>
               <w:t>ID</w:t>
             </w:r>
           </w:p>
@@ -22201,7 +22856,7 @@
               <w:rPr>
                 <w:rFonts w:ascii="Times New Roman" w:hAnsi="Times New Roman" w:cs="Times New Roman"/>
                 <w:sz w:val="28"/>
-                <w:lang w:val="uk-UA"/>
+                <w:lang w:val="en-US"/>
               </w:rPr>
             </w:pPr>
             <w:r>
@@ -22216,9 +22871,9 @@
               <w:rPr>
                 <w:rFonts w:ascii="Times New Roman" w:hAnsi="Times New Roman" w:cs="Times New Roman"/>
                 <w:sz w:val="28"/>
-                <w:lang w:val="uk-UA"/>
-              </w:rPr>
-              <w:t>5</w:t>
+                <w:lang w:val="en-US"/>
+              </w:rPr>
+              <w:t>6</w:t>
             </w:r>
           </w:p>
         </w:tc>
@@ -22260,17 +22915,19 @@
               <w:rPr>
                 <w:rFonts w:ascii="Times New Roman" w:hAnsi="Times New Roman" w:cs="Times New Roman"/>
                 <w:sz w:val="28"/>
-                <w:lang w:val="uk-UA"/>
-              </w:rPr>
-            </w:pPr>
-            <w:r>
-              <w:rPr>
-                <w:rFonts w:ascii="Times New Roman" w:hAnsi="Times New Roman" w:cs="Times New Roman"/>
-                <w:sz w:val="28"/>
-                <w:lang w:val="uk-UA"/>
-              </w:rPr>
-              <w:t>Середній</w:t>
-            </w:r>
+                <w:lang w:val="ru-RU"/>
+              </w:rPr>
+            </w:pPr>
+            <w:proofErr w:type="spellStart"/>
+            <w:r>
+              <w:rPr>
+                <w:rFonts w:ascii="Times New Roman" w:hAnsi="Times New Roman" w:cs="Times New Roman"/>
+                <w:sz w:val="28"/>
+                <w:lang w:val="ru-RU"/>
+              </w:rPr>
+              <w:t>Високий</w:t>
+            </w:r>
+            <w:proofErr w:type="spellEnd"/>
           </w:p>
         </w:tc>
       </w:tr>
@@ -22320,23 +22977,7 @@
                 <w:sz w:val="28"/>
                 <w:lang w:val="uk-UA"/>
               </w:rPr>
-              <w:t>8</w:t>
-            </w:r>
-            <w:r>
-              <w:rPr>
-                <w:rFonts w:ascii="Times New Roman" w:hAnsi="Times New Roman" w:cs="Times New Roman"/>
-                <w:sz w:val="28"/>
-                <w:lang w:val="uk-UA"/>
-              </w:rPr>
-              <w:t>-</w:t>
-            </w:r>
-            <w:r>
-              <w:rPr>
-                <w:rFonts w:ascii="Times New Roman" w:hAnsi="Times New Roman" w:cs="Times New Roman"/>
-                <w:sz w:val="28"/>
-                <w:lang w:val="uk-UA"/>
-              </w:rPr>
-              <w:t>середня</w:t>
+              <w:t>12-висока</w:t>
             </w:r>
           </w:p>
         </w:tc>
@@ -22440,39 +23081,25 @@
                 <w:sz w:val="28"/>
                 <w:lang w:val="uk-UA"/>
               </w:rPr>
-              <w:t>У клієнті пошти</w:t>
-            </w:r>
-            <w:r>
-              <w:rPr>
-                <w:rFonts w:ascii="Times New Roman" w:hAnsi="Times New Roman" w:cs="Times New Roman"/>
-                <w:sz w:val="28"/>
-                <w:lang w:val="uk-UA"/>
-              </w:rPr>
-              <w:t xml:space="preserve"> користувач не може прочитати</w:t>
-            </w:r>
-            <w:r>
-              <w:rPr>
-                <w:rFonts w:ascii="Times New Roman" w:hAnsi="Times New Roman" w:cs="Times New Roman"/>
-                <w:sz w:val="28"/>
-                <w:lang w:val="uk-UA"/>
-              </w:rPr>
-              <w:t xml:space="preserve"> лист</w:t>
-            </w:r>
-            <w:r>
-              <w:rPr>
-                <w:rFonts w:ascii="Times New Roman" w:hAnsi="Times New Roman" w:cs="Times New Roman"/>
-                <w:sz w:val="28"/>
-                <w:lang w:val="uk-UA"/>
-              </w:rPr>
-              <w:t>, якщо в тілі листа є російські/українські символи</w:t>
-            </w:r>
-            <w:r>
-              <w:rPr>
-                <w:rFonts w:ascii="Times New Roman" w:hAnsi="Times New Roman" w:cs="Times New Roman"/>
-                <w:sz w:val="28"/>
-                <w:lang w:val="uk-UA"/>
-              </w:rPr>
-              <w:t xml:space="preserve"> при реєстрації</w:t>
+              <w:t xml:space="preserve">При спробі вводу пошти, що вже є в базі даних, користувач </w:t>
+            </w:r>
+            <w:proofErr w:type="spellStart"/>
+            <w:r>
+              <w:rPr>
+                <w:rFonts w:ascii="Times New Roman" w:hAnsi="Times New Roman" w:cs="Times New Roman"/>
+                <w:sz w:val="28"/>
+                <w:lang w:val="uk-UA"/>
+              </w:rPr>
+              <w:t>всеодно</w:t>
+            </w:r>
+            <w:proofErr w:type="spellEnd"/>
+            <w:r>
+              <w:rPr>
+                <w:rFonts w:ascii="Times New Roman" w:hAnsi="Times New Roman" w:cs="Times New Roman"/>
+                <w:sz w:val="28"/>
+                <w:lang w:val="uk-UA"/>
+              </w:rPr>
+              <w:t xml:space="preserve"> отримує новий пароль.</w:t>
             </w:r>
           </w:p>
         </w:tc>
@@ -22526,31 +23153,23 @@
                 <w:sz w:val="28"/>
                 <w:lang w:val="uk-UA"/>
               </w:rPr>
-              <w:t>Зайти на сайт –&gt; Натиснути кнопку «</w:t>
-            </w:r>
-            <w:r>
-              <w:rPr>
-                <w:rFonts w:ascii="Times New Roman" w:hAnsi="Times New Roman" w:cs="Times New Roman"/>
-                <w:sz w:val="28"/>
-                <w:lang w:val="uk-UA"/>
-              </w:rPr>
-              <w:t>Придбати</w:t>
-            </w:r>
-            <w:r>
-              <w:rPr>
-                <w:rFonts w:ascii="Times New Roman" w:hAnsi="Times New Roman" w:cs="Times New Roman"/>
-                <w:sz w:val="28"/>
-                <w:lang w:val="uk-UA"/>
-              </w:rPr>
-              <w:t>» –&gt; Вказати свою електронну адресу –&gt; Натиснути кнопку «Перейти к оплате»</w:t>
-            </w:r>
-            <w:r>
-              <w:rPr>
-                <w:rFonts w:ascii="Times New Roman" w:hAnsi="Times New Roman" w:cs="Times New Roman"/>
-                <w:sz w:val="28"/>
-                <w:lang w:val="uk-UA"/>
-              </w:rPr>
-              <w:t xml:space="preserve"> –&gt;Перейти на </w:t>
+              <w:t>Зайти на сайт –&gt; Натиснути кнопку «Придбати» –&gt; Вказати свою електронну адресу</w:t>
+            </w:r>
+            <w:r>
+              <w:rPr>
+                <w:rFonts w:ascii="Times New Roman" w:hAnsi="Times New Roman" w:cs="Times New Roman"/>
+                <w:sz w:val="28"/>
+                <w:lang w:val="uk-UA"/>
+              </w:rPr>
+              <w:t>, яку вже раніше використовували</w:t>
+            </w:r>
+            <w:r>
+              <w:rPr>
+                <w:rFonts w:ascii="Times New Roman" w:hAnsi="Times New Roman" w:cs="Times New Roman"/>
+                <w:sz w:val="28"/>
+                <w:lang w:val="uk-UA"/>
+              </w:rPr>
+              <w:t xml:space="preserve"> –&gt; Натиснути кнопку «Перейти к оплате» –&gt;Перейти на </w:t>
             </w:r>
             <w:proofErr w:type="spellStart"/>
             <w:r>
@@ -22626,573 +23245,6 @@
               <w:pStyle w:val="a0"/>
               <w:jc w:val="center"/>
               <w:rPr>
-                <w:rFonts w:ascii="Times New Roman" w:hAnsi="Times New Roman" w:cs="Times New Roman"/>
-                <w:sz w:val="28"/>
-                <w:lang w:val="uk-UA"/>
-              </w:rPr>
-            </w:pPr>
-            <w:r>
-              <w:rPr>
-                <w:noProof/>
-                <w:lang w:val="uk-UA"/>
-              </w:rPr>
-              <w:drawing>
-                <wp:inline distT="0" distB="0" distL="0" distR="0" wp14:anchorId="63C018D6" wp14:editId="07E6DF52">
-                  <wp:extent cx="4582680" cy="1933984"/>
-                  <wp:effectExtent l="0" t="0" r="0" b="0"/>
-                  <wp:docPr id="12" name="Рисунок 12"/>
-                  <wp:cNvGraphicFramePr>
-                    <a:graphicFrameLocks xmlns:a="http://schemas.openxmlformats.org/drawingml/2006/main" noChangeAspect="1"/>
-                  </wp:cNvGraphicFramePr>
-                  <a:graphic xmlns:a="http://schemas.openxmlformats.org/drawingml/2006/main">
-                    <a:graphicData uri="http://schemas.openxmlformats.org/drawingml/2006/picture">
-                      <pic:pic xmlns:pic="http://schemas.openxmlformats.org/drawingml/2006/picture">
-                        <pic:nvPicPr>
-                          <pic:cNvPr id="1" name=""/>
-                          <pic:cNvPicPr/>
-                        </pic:nvPicPr>
-                        <pic:blipFill>
-                          <a:blip r:embed="rId21"/>
-                          <a:stretch>
-                            <a:fillRect/>
-                          </a:stretch>
-                        </pic:blipFill>
-                        <pic:spPr>
-                          <a:xfrm>
-                            <a:off x="0" y="0"/>
-                            <a:ext cx="4625189" cy="1951924"/>
-                          </a:xfrm>
-                          <a:prstGeom prst="rect">
-                            <a:avLst/>
-                          </a:prstGeom>
-                        </pic:spPr>
-                      </pic:pic>
-                    </a:graphicData>
-                  </a:graphic>
-                </wp:inline>
-              </w:drawing>
-            </w:r>
-          </w:p>
-          <w:p>
-            <w:pPr>
-              <w:pStyle w:val="a0"/>
-              <w:jc w:val="center"/>
-              <w:rPr>
-                <w:rFonts w:ascii="Times New Roman" w:hAnsi="Times New Roman" w:cs="Times New Roman"/>
-                <w:sz w:val="28"/>
-                <w:lang w:val="uk-UA"/>
-              </w:rPr>
-            </w:pPr>
-            <w:r>
-              <w:rPr>
-                <w:rFonts w:ascii="Times New Roman" w:hAnsi="Times New Roman" w:cs="Times New Roman"/>
-                <w:sz w:val="28"/>
-                <w:lang w:val="uk-UA"/>
-              </w:rPr>
-              <w:t>Невірність кодування символів у листі</w:t>
-            </w:r>
-          </w:p>
-        </w:tc>
-      </w:tr>
-      <w:tr>
-        <w:tc>
-          <w:tcPr>
-            <w:tcW w:w="1445" w:type="dxa"/>
-            <w:shd w:val="clear" w:color="auto" w:fill="D9D9D9" w:themeFill="background1" w:themeFillShade="D9"/>
-          </w:tcPr>
-          <w:p>
-            <w:pPr>
-              <w:pStyle w:val="a0"/>
-              <w:jc w:val="center"/>
-              <w:rPr>
-                <w:rFonts w:ascii="Times New Roman" w:hAnsi="Times New Roman" w:cs="Times New Roman"/>
-                <w:sz w:val="28"/>
-                <w:lang w:val="uk-UA"/>
-              </w:rPr>
-            </w:pPr>
-            <w:r>
-              <w:rPr>
-                <w:rFonts w:ascii="Times New Roman" w:hAnsi="Times New Roman" w:cs="Times New Roman"/>
-                <w:sz w:val="28"/>
-                <w:lang w:val="uk-UA"/>
-              </w:rPr>
-              <w:t>Очікуваний результат</w:t>
-            </w:r>
-          </w:p>
-        </w:tc>
-        <w:tc>
-          <w:tcPr>
-            <w:tcW w:w="8126" w:type="dxa"/>
-          </w:tcPr>
-          <w:p>
-            <w:pPr>
-              <w:pStyle w:val="a0"/>
-              <w:jc w:val="center"/>
-              <w:rPr>
-                <w:rFonts w:ascii="Times New Roman" w:hAnsi="Times New Roman" w:cs="Times New Roman"/>
-                <w:sz w:val="28"/>
-                <w:lang w:val="uk-UA"/>
-              </w:rPr>
-            </w:pPr>
-            <w:r>
-              <w:rPr>
-                <w:rFonts w:ascii="Times New Roman" w:hAnsi="Times New Roman" w:cs="Times New Roman"/>
-                <w:sz w:val="28"/>
-                <w:lang w:val="uk-UA"/>
-              </w:rPr>
-              <w:t>Лист російською/українською мовою можна прочитати, кодування utf-8</w:t>
-            </w:r>
-          </w:p>
-        </w:tc>
-      </w:tr>
-    </w:tbl>
-    <w:p>
-      <w:pPr>
-        <w:spacing w:after="160" w:line="259" w:lineRule="auto"/>
-        <w:ind w:firstLine="0"/>
-        <w:rPr>
-          <w:rFonts w:cs="Times New Roman"/>
-          <w:b/>
-          <w:szCs w:val="28"/>
-        </w:rPr>
-      </w:pPr>
-    </w:p>
-    <w:tbl>
-      <w:tblPr>
-        <w:tblStyle w:val="ab"/>
-        <w:tblW w:w="0" w:type="auto"/>
-        <w:tblLook w:val="04A0" w:firstRow="1" w:lastRow="0" w:firstColumn="1" w:lastColumn="0" w:noHBand="0" w:noVBand="1"/>
-      </w:tblPr>
-      <w:tblGrid>
-        <w:gridCol w:w="1670"/>
-        <w:gridCol w:w="7901"/>
-      </w:tblGrid>
-      <w:tr>
-        <w:tc>
-          <w:tcPr>
-            <w:tcW w:w="1445" w:type="dxa"/>
-            <w:shd w:val="clear" w:color="auto" w:fill="D9D9D9" w:themeFill="background1" w:themeFillShade="D9"/>
-          </w:tcPr>
-          <w:p>
-            <w:pPr>
-              <w:pStyle w:val="a0"/>
-              <w:jc w:val="center"/>
-              <w:rPr>
-                <w:rFonts w:ascii="Times New Roman" w:hAnsi="Times New Roman" w:cs="Times New Roman"/>
-                <w:sz w:val="28"/>
-                <w:lang w:val="uk-UA"/>
-              </w:rPr>
-            </w:pPr>
-            <w:r>
-              <w:rPr>
-                <w:rFonts w:ascii="Times New Roman" w:hAnsi="Times New Roman" w:cs="Times New Roman"/>
-                <w:sz w:val="28"/>
-                <w:lang w:val="uk-UA"/>
-              </w:rPr>
-              <w:t>ID</w:t>
-            </w:r>
-          </w:p>
-        </w:tc>
-        <w:tc>
-          <w:tcPr>
-            <w:tcW w:w="8126" w:type="dxa"/>
-          </w:tcPr>
-          <w:p>
-            <w:pPr>
-              <w:pStyle w:val="a0"/>
-              <w:jc w:val="center"/>
-              <w:rPr>
-                <w:rFonts w:ascii="Times New Roman" w:hAnsi="Times New Roman" w:cs="Times New Roman"/>
-                <w:sz w:val="28"/>
-                <w:lang w:val="en-US"/>
-              </w:rPr>
-            </w:pPr>
-            <w:r>
-              <w:rPr>
-                <w:rFonts w:ascii="Times New Roman" w:hAnsi="Times New Roman" w:cs="Times New Roman"/>
-                <w:sz w:val="28"/>
-                <w:lang w:val="uk-UA"/>
-              </w:rPr>
-              <w:t>BG_</w:t>
-            </w:r>
-            <w:r>
-              <w:rPr>
-                <w:rFonts w:ascii="Times New Roman" w:hAnsi="Times New Roman" w:cs="Times New Roman"/>
-                <w:sz w:val="28"/>
-                <w:lang w:val="en-US"/>
-              </w:rPr>
-              <w:t>6</w:t>
-            </w:r>
-          </w:p>
-        </w:tc>
-      </w:tr>
-      <w:tr>
-        <w:tc>
-          <w:tcPr>
-            <w:tcW w:w="1445" w:type="dxa"/>
-            <w:shd w:val="clear" w:color="auto" w:fill="D9D9D9" w:themeFill="background1" w:themeFillShade="D9"/>
-          </w:tcPr>
-          <w:p>
-            <w:pPr>
-              <w:pStyle w:val="a0"/>
-              <w:jc w:val="center"/>
-              <w:rPr>
-                <w:rFonts w:ascii="Times New Roman" w:hAnsi="Times New Roman" w:cs="Times New Roman"/>
-                <w:sz w:val="28"/>
-                <w:lang w:val="uk-UA"/>
-              </w:rPr>
-            </w:pPr>
-            <w:r>
-              <w:rPr>
-                <w:rFonts w:ascii="Times New Roman" w:hAnsi="Times New Roman" w:cs="Times New Roman"/>
-                <w:sz w:val="28"/>
-                <w:lang w:val="uk-UA"/>
-              </w:rPr>
-              <w:t>Пріоритет</w:t>
-            </w:r>
-          </w:p>
-        </w:tc>
-        <w:tc>
-          <w:tcPr>
-            <w:tcW w:w="8126" w:type="dxa"/>
-          </w:tcPr>
-          <w:p>
-            <w:pPr>
-              <w:pStyle w:val="a0"/>
-              <w:jc w:val="center"/>
-              <w:rPr>
-                <w:rFonts w:ascii="Times New Roman" w:hAnsi="Times New Roman" w:cs="Times New Roman"/>
-                <w:sz w:val="28"/>
-                <w:lang w:val="ru-RU"/>
-              </w:rPr>
-            </w:pPr>
-            <w:proofErr w:type="spellStart"/>
-            <w:r>
-              <w:rPr>
-                <w:rFonts w:ascii="Times New Roman" w:hAnsi="Times New Roman" w:cs="Times New Roman"/>
-                <w:sz w:val="28"/>
-                <w:lang w:val="ru-RU"/>
-              </w:rPr>
-              <w:t>Високий</w:t>
-            </w:r>
-            <w:proofErr w:type="spellEnd"/>
-          </w:p>
-        </w:tc>
-      </w:tr>
-      <w:tr>
-        <w:tc>
-          <w:tcPr>
-            <w:tcW w:w="1445" w:type="dxa"/>
-            <w:shd w:val="clear" w:color="auto" w:fill="D9D9D9" w:themeFill="background1" w:themeFillShade="D9"/>
-          </w:tcPr>
-          <w:p>
-            <w:pPr>
-              <w:pStyle w:val="a0"/>
-              <w:jc w:val="center"/>
-              <w:rPr>
-                <w:rFonts w:ascii="Times New Roman" w:hAnsi="Times New Roman" w:cs="Times New Roman"/>
-                <w:sz w:val="28"/>
-                <w:lang w:val="uk-UA"/>
-              </w:rPr>
-            </w:pPr>
-            <w:r>
-              <w:rPr>
-                <w:rFonts w:ascii="Times New Roman" w:hAnsi="Times New Roman" w:cs="Times New Roman"/>
-                <w:sz w:val="28"/>
-                <w:lang w:val="uk-UA"/>
-              </w:rPr>
-              <w:t>Серйозність</w:t>
-            </w:r>
-          </w:p>
-        </w:tc>
-        <w:tc>
-          <w:tcPr>
-            <w:tcW w:w="8126" w:type="dxa"/>
-          </w:tcPr>
-          <w:p>
-            <w:pPr>
-              <w:pStyle w:val="a0"/>
-              <w:jc w:val="center"/>
-              <w:rPr>
-                <w:rFonts w:ascii="Times New Roman" w:hAnsi="Times New Roman" w:cs="Times New Roman"/>
-                <w:sz w:val="28"/>
-                <w:lang w:val="uk-UA"/>
-              </w:rPr>
-            </w:pPr>
-            <w:r>
-              <w:rPr>
-                <w:rFonts w:ascii="Times New Roman" w:hAnsi="Times New Roman" w:cs="Times New Roman"/>
-                <w:sz w:val="28"/>
-                <w:lang w:val="uk-UA"/>
-              </w:rPr>
-              <w:t>12-висока</w:t>
-            </w:r>
-          </w:p>
-        </w:tc>
-      </w:tr>
-      <w:tr>
-        <w:tc>
-          <w:tcPr>
-            <w:tcW w:w="1445" w:type="dxa"/>
-            <w:shd w:val="clear" w:color="auto" w:fill="D9D9D9" w:themeFill="background1" w:themeFillShade="D9"/>
-          </w:tcPr>
-          <w:p>
-            <w:pPr>
-              <w:pStyle w:val="a0"/>
-              <w:jc w:val="center"/>
-              <w:rPr>
-                <w:rFonts w:ascii="Times New Roman" w:hAnsi="Times New Roman" w:cs="Times New Roman"/>
-                <w:sz w:val="28"/>
-                <w:lang w:val="uk-UA"/>
-              </w:rPr>
-            </w:pPr>
-            <w:r>
-              <w:rPr>
-                <w:rFonts w:ascii="Times New Roman" w:hAnsi="Times New Roman" w:cs="Times New Roman"/>
-                <w:sz w:val="28"/>
-                <w:lang w:val="uk-UA"/>
-              </w:rPr>
-              <w:t>Версія</w:t>
-            </w:r>
-          </w:p>
-        </w:tc>
-        <w:tc>
-          <w:tcPr>
-            <w:tcW w:w="8126" w:type="dxa"/>
-          </w:tcPr>
-          <w:p>
-            <w:pPr>
-              <w:pStyle w:val="a0"/>
-              <w:jc w:val="center"/>
-              <w:rPr>
-                <w:rFonts w:ascii="Times New Roman" w:hAnsi="Times New Roman" w:cs="Times New Roman"/>
-                <w:sz w:val="28"/>
-                <w:lang w:val="uk-UA"/>
-              </w:rPr>
-            </w:pPr>
-            <w:proofErr w:type="spellStart"/>
-            <w:r>
-              <w:rPr>
-                <w:rFonts w:ascii="Times New Roman" w:hAnsi="Times New Roman" w:cs="Times New Roman"/>
-                <w:sz w:val="28"/>
-                <w:lang w:val="uk-UA"/>
-              </w:rPr>
-              <w:t>Вебсайт</w:t>
-            </w:r>
-            <w:proofErr w:type="spellEnd"/>
-          </w:p>
-        </w:tc>
-      </w:tr>
-      <w:tr>
-        <w:tc>
-          <w:tcPr>
-            <w:tcW w:w="1445" w:type="dxa"/>
-            <w:shd w:val="clear" w:color="auto" w:fill="D9D9D9" w:themeFill="background1" w:themeFillShade="D9"/>
-          </w:tcPr>
-          <w:p>
-            <w:pPr>
-              <w:pStyle w:val="a0"/>
-              <w:jc w:val="center"/>
-              <w:rPr>
-                <w:rFonts w:ascii="Times New Roman" w:hAnsi="Times New Roman" w:cs="Times New Roman"/>
-                <w:sz w:val="28"/>
-                <w:lang w:val="uk-UA"/>
-              </w:rPr>
-            </w:pPr>
-            <w:r>
-              <w:rPr>
-                <w:rFonts w:ascii="Times New Roman" w:hAnsi="Times New Roman" w:cs="Times New Roman"/>
-                <w:sz w:val="28"/>
-                <w:lang w:val="uk-UA"/>
-              </w:rPr>
-              <w:t>Опис</w:t>
-            </w:r>
-          </w:p>
-        </w:tc>
-        <w:tc>
-          <w:tcPr>
-            <w:tcW w:w="8126" w:type="dxa"/>
-          </w:tcPr>
-          <w:p>
-            <w:pPr>
-              <w:pStyle w:val="a0"/>
-              <w:jc w:val="center"/>
-              <w:rPr>
-                <w:rFonts w:ascii="Times New Roman" w:hAnsi="Times New Roman" w:cs="Times New Roman"/>
-                <w:sz w:val="28"/>
-                <w:lang w:val="uk-UA"/>
-              </w:rPr>
-            </w:pPr>
-            <w:r>
-              <w:rPr>
-                <w:rFonts w:ascii="Times New Roman" w:hAnsi="Times New Roman" w:cs="Times New Roman"/>
-                <w:sz w:val="28"/>
-                <w:lang w:val="uk-UA"/>
-              </w:rPr>
-              <w:t xml:space="preserve">При спробі вводу пошти, що вже є в базі даних, користувач </w:t>
-            </w:r>
-            <w:proofErr w:type="spellStart"/>
-            <w:r>
-              <w:rPr>
-                <w:rFonts w:ascii="Times New Roman" w:hAnsi="Times New Roman" w:cs="Times New Roman"/>
-                <w:sz w:val="28"/>
-                <w:lang w:val="uk-UA"/>
-              </w:rPr>
-              <w:t>всеодно</w:t>
-            </w:r>
-            <w:proofErr w:type="spellEnd"/>
-            <w:r>
-              <w:rPr>
-                <w:rFonts w:ascii="Times New Roman" w:hAnsi="Times New Roman" w:cs="Times New Roman"/>
-                <w:sz w:val="28"/>
-                <w:lang w:val="uk-UA"/>
-              </w:rPr>
-              <w:t xml:space="preserve"> отримує новий пароль.</w:t>
-            </w:r>
-          </w:p>
-        </w:tc>
-      </w:tr>
-      <w:tr>
-        <w:trPr>
-          <w:trHeight w:val="654"/>
-        </w:trPr>
-        <w:tc>
-          <w:tcPr>
-            <w:tcW w:w="1445" w:type="dxa"/>
-            <w:shd w:val="clear" w:color="auto" w:fill="D9D9D9" w:themeFill="background1" w:themeFillShade="D9"/>
-          </w:tcPr>
-          <w:p>
-            <w:pPr>
-              <w:pStyle w:val="a0"/>
-              <w:jc w:val="center"/>
-              <w:rPr>
-                <w:rFonts w:ascii="Times New Roman" w:hAnsi="Times New Roman" w:cs="Times New Roman"/>
-                <w:sz w:val="28"/>
-                <w:lang w:val="uk-UA"/>
-              </w:rPr>
-            </w:pPr>
-            <w:r>
-              <w:rPr>
-                <w:rFonts w:ascii="Times New Roman" w:hAnsi="Times New Roman" w:cs="Times New Roman"/>
-                <w:sz w:val="28"/>
-                <w:lang w:val="uk-UA"/>
-              </w:rPr>
-              <w:t>Кроки для відтворення</w:t>
-            </w:r>
-          </w:p>
-        </w:tc>
-        <w:tc>
-          <w:tcPr>
-            <w:tcW w:w="8126" w:type="dxa"/>
-          </w:tcPr>
-          <w:p>
-            <w:pPr>
-              <w:pStyle w:val="a0"/>
-              <w:jc w:val="center"/>
-              <w:rPr>
-                <w:rFonts w:ascii="Times New Roman" w:hAnsi="Times New Roman" w:cs="Times New Roman"/>
-                <w:sz w:val="28"/>
-                <w:lang w:val="uk-UA"/>
-              </w:rPr>
-            </w:pPr>
-            <w:r>
-              <w:rPr>
-                <w:rFonts w:ascii="Times New Roman" w:hAnsi="Times New Roman" w:cs="Times New Roman"/>
-                <w:sz w:val="28"/>
-                <w:lang w:val="uk-UA"/>
-              </w:rPr>
-              <w:t>Зайти на сайт –&gt; Натиснути кнопку «Придбати» –&gt; Вказати свою електронну адресу</w:t>
-            </w:r>
-            <w:r>
-              <w:rPr>
-                <w:rFonts w:ascii="Times New Roman" w:hAnsi="Times New Roman" w:cs="Times New Roman"/>
-                <w:sz w:val="28"/>
-                <w:lang w:val="uk-UA"/>
-              </w:rPr>
-              <w:t>, яку вже раніше використовували</w:t>
-            </w:r>
-            <w:r>
-              <w:rPr>
-                <w:rFonts w:ascii="Times New Roman" w:hAnsi="Times New Roman" w:cs="Times New Roman"/>
-                <w:sz w:val="28"/>
-                <w:lang w:val="uk-UA"/>
-              </w:rPr>
-              <w:t xml:space="preserve"> –&gt; Натиснути кнопку «Перейти к оплате» –&gt;Перейти на </w:t>
-            </w:r>
-            <w:proofErr w:type="spellStart"/>
-            <w:r>
-              <w:rPr>
-                <w:rFonts w:ascii="Times New Roman" w:hAnsi="Times New Roman" w:cs="Times New Roman"/>
-                <w:sz w:val="28"/>
-                <w:lang w:val="uk-UA"/>
-              </w:rPr>
-              <w:t>Gmail</w:t>
-            </w:r>
-            <w:proofErr w:type="spellEnd"/>
-            <w:r>
-              <w:rPr>
-                <w:rFonts w:ascii="Times New Roman" w:hAnsi="Times New Roman" w:cs="Times New Roman"/>
-                <w:sz w:val="28"/>
-                <w:lang w:val="uk-UA"/>
-              </w:rPr>
-              <w:t xml:space="preserve"> –&gt; Знайти в «Отриманих» лист від SKK </w:t>
-            </w:r>
-            <w:proofErr w:type="spellStart"/>
-            <w:r>
-              <w:rPr>
-                <w:rFonts w:ascii="Times New Roman" w:hAnsi="Times New Roman" w:cs="Times New Roman"/>
-                <w:sz w:val="28"/>
-                <w:lang w:val="uk-UA"/>
-              </w:rPr>
-              <w:t>inc</w:t>
-            </w:r>
-            <w:proofErr w:type="spellEnd"/>
-            <w:r>
-              <w:rPr>
-                <w:rFonts w:ascii="Times New Roman" w:hAnsi="Times New Roman" w:cs="Times New Roman"/>
-                <w:sz w:val="28"/>
-                <w:lang w:val="uk-UA"/>
-              </w:rPr>
-              <w:t>.</w:t>
-            </w:r>
-          </w:p>
-        </w:tc>
-      </w:tr>
-      <w:tr>
-        <w:tc>
-          <w:tcPr>
-            <w:tcW w:w="1445" w:type="dxa"/>
-            <w:shd w:val="clear" w:color="auto" w:fill="D9D9D9" w:themeFill="background1" w:themeFillShade="D9"/>
-          </w:tcPr>
-          <w:p>
-            <w:pPr>
-              <w:pStyle w:val="a0"/>
-              <w:jc w:val="center"/>
-              <w:rPr>
-                <w:rFonts w:ascii="Times New Roman" w:hAnsi="Times New Roman" w:cs="Times New Roman"/>
-                <w:sz w:val="28"/>
-                <w:lang w:val="uk-UA"/>
-              </w:rPr>
-            </w:pPr>
-            <w:r>
-              <w:rPr>
-                <w:rFonts w:ascii="Times New Roman" w:hAnsi="Times New Roman" w:cs="Times New Roman"/>
-                <w:sz w:val="28"/>
-                <w:lang w:val="uk-UA"/>
-              </w:rPr>
-              <w:t>Фактичний результат</w:t>
-            </w:r>
-          </w:p>
-        </w:tc>
-        <w:tc>
-          <w:tcPr>
-            <w:tcW w:w="8126" w:type="dxa"/>
-          </w:tcPr>
-          <w:p>
-            <w:pPr>
-              <w:pStyle w:val="a0"/>
-              <w:jc w:val="center"/>
-              <w:rPr>
                 <w:noProof/>
                 <w:sz w:val="28"/>
                 <w:szCs w:val="28"/>
@@ -23249,7 +23301,7 @@
               </w:rPr>
               <w:t>Ваш логин:</w:t>
             </w:r>
-            <w:hyperlink r:id="rId22" w:tgtFrame="_blank" w:history="1">
+            <w:hyperlink r:id="rId21" w:tgtFrame="_blank" w:history="1">
               <w:r>
                 <w:rPr>
                   <w:rStyle w:val="a4"/>
@@ -23395,7 +23447,7 @@
               </w:rPr>
               <w:t xml:space="preserve">Ваш логин: </w:t>
             </w:r>
-            <w:hyperlink r:id="rId23" w:tgtFrame="_blank" w:history="1">
+            <w:hyperlink r:id="rId22" w:tgtFrame="_blank" w:history="1">
               <w:r>
                 <w:rPr>
                   <w:rStyle w:val="a4"/>
@@ -25087,6 +25139,7 @@
                 <w:rFonts w:cs="Times New Roman"/>
                 <w:szCs w:val="28"/>
               </w:rPr>
+              <w:lastRenderedPageBreak/>
               <w:t>3</w:t>
             </w:r>
           </w:p>
@@ -30357,7 +30410,7 @@
 </file>
 
 <file path=customXml/itemProps1.xml><?xml version="1.0" encoding="utf-8"?>
-<ds:datastoreItem xmlns:ds="http://schemas.openxmlformats.org/officeDocument/2006/customXml" ds:itemID="{287A2016-EBBF-47B2-9AD6-645A617CC732}">
+<ds:datastoreItem xmlns:ds="http://schemas.openxmlformats.org/officeDocument/2006/customXml" ds:itemID="{B0F8D06E-8B30-470E-8766-116E83327A21}">
   <ds:schemaRefs>
     <ds:schemaRef ds:uri="http://schemas.openxmlformats.org/officeDocument/2006/bibliography"/>
   </ds:schemaRefs>
